--- a/Thesis/Project Thesis.docx
+++ b/Thesis/Project Thesis.docx
@@ -3441,16 +3441,7 @@
         <w:t xml:space="preserve"> </w:t>
       </w:r>
       <w:r>
-        <w:t>(Primary Actor)</w:t>
-      </w:r>
-      <w:r>
-        <w:t xml:space="preserve"> access the system through specified credentials, after aquirng access</w:t>
-      </w:r>
-      <w:r>
-        <w:t>,</w:t>
-      </w:r>
-      <w:r>
-        <w:t xml:space="preserve"> system provide him transport site where he make check over vehicles, loading labor and drivers availability, departure and arrival of specific vehicle including it’s timing, date, destination. After wards he updates the ongoing vehicle activities and status of vehicles with time and the system have updated information about vehicles.</w:t>
+        <w:t>(Primary Actor) access the system through specified credentials, after aquirng access, system provide him transport site where he make check over vehicles, loading labor and drivers availability, departure and arrival of specific vehicle including it’s timing, date, destination. After wards he updates the ongoing vehicle activities and status of vehicles with time and the system have updated information about vehicles.</w:t>
       </w:r>
     </w:p>
     <w:p>
@@ -5929,13 +5920,7 @@
         <w:rPr>
           <w:rStyle w:val="docemphstrong"/>
         </w:rPr>
-        <w:t>User then request the system to display the trarnpotation</w:t>
-      </w:r>
-      <w:r>
-        <w:rPr>
-          <w:rStyle w:val="docemphstrong"/>
-        </w:rPr>
-        <w:t>s</w:t>
+        <w:t>User then request the system to display the tranpotation</w:t>
       </w:r>
     </w:p>
     <w:p>
@@ -8805,7 +8790,6 @@
         <w:pStyle w:val="Heading3"/>
       </w:pPr>
       <w:r>
-        <w:lastRenderedPageBreak/>
         <w:t>FAHAD FARMAN (FA20-BSE-044)</w:t>
       </w:r>
     </w:p>
@@ -9125,7 +9109,6 @@
           <w:szCs w:val="24"/>
           <w:u w:val="single"/>
         </w:rPr>
-        <w:lastRenderedPageBreak/>
         <w:t>Use cases:</w:t>
       </w:r>
     </w:p>
@@ -9823,7 +9806,6 @@
               <w:rPr>
                 <w:sz w:val="28"/>
               </w:rPr>
-              <w:lastRenderedPageBreak/>
               <w:t>Alternate Flow</w:t>
             </w:r>
           </w:p>
@@ -11212,14 +11194,7 @@
               <w:rPr>
                 <w:sz w:val="28"/>
               </w:rPr>
-              <w:t xml:space="preserve">System will ask the user to update the </w:t>
-            </w:r>
-            <w:r>
-              <w:rPr>
-                <w:sz w:val="28"/>
-              </w:rPr>
-              <w:lastRenderedPageBreak/>
-              <w:t>application</w:t>
+              <w:t>System will ask the user to update the application</w:t>
             </w:r>
           </w:p>
         </w:tc>
@@ -11247,7 +11222,6 @@
               <w:rPr>
                 <w:sz w:val="28"/>
               </w:rPr>
-              <w:lastRenderedPageBreak/>
               <w:t>Pre-Condition</w:t>
             </w:r>
           </w:p>
@@ -12260,7 +12234,6 @@
                 <w:sz w:val="28"/>
                 <w:szCs w:val="28"/>
               </w:rPr>
-              <w:lastRenderedPageBreak/>
               <w:t>Actor</w:t>
             </w:r>
           </w:p>
@@ -12994,7 +12967,6 @@
         <w:rPr>
           <w:noProof/>
         </w:rPr>
-        <w:lastRenderedPageBreak/>
         <w:drawing>
           <wp:inline distT="0" distB="0" distL="0" distR="0" wp14:anchorId="1F70388F" wp14:editId="72E7E656">
             <wp:extent cx="5686425" cy="3810000"/>
@@ -13035,7 +13007,6 @@
         <w:rPr>
           <w:noProof/>
         </w:rPr>
-        <w:lastRenderedPageBreak/>
         <w:drawing>
           <wp:inline distT="0" distB="0" distL="0" distR="0" wp14:anchorId="77DA6939" wp14:editId="0A2F9A63">
             <wp:extent cx="5572903" cy="4772691"/>
@@ -13103,7 +13074,6 @@
         <w:rPr>
           <w:noProof/>
         </w:rPr>
-        <w:lastRenderedPageBreak/>
         <w:drawing>
           <wp:inline distT="0" distB="0" distL="0" distR="0" wp14:anchorId="0164EA78" wp14:editId="6C2CB20A">
             <wp:extent cx="5630061" cy="4658375"/>
@@ -13386,7 +13356,6 @@
           <w:sz w:val="28"/>
           <w:szCs w:val="28"/>
         </w:rPr>
-        <w:lastRenderedPageBreak/>
         <w:t>Check Availability of Raw material:</w:t>
       </w:r>
     </w:p>
@@ -13991,7 +13960,6 @@
     </w:p>
     <w:p>
       <w:r>
-        <w:lastRenderedPageBreak/>
         <w:t xml:space="preserve">                               -the order has been placed by the user.</w:t>
       </w:r>
     </w:p>
@@ -14270,7 +14238,6 @@
           <w:b/>
           <w:bCs/>
         </w:rPr>
-        <w:lastRenderedPageBreak/>
         <w:t>Contract 0</w:t>
       </w:r>
       <w:r>

--- a/Thesis/Project Thesis.docx
+++ b/Thesis/Project Thesis.docx
@@ -3265,10 +3265,10 @@
           <w:noProof/>
         </w:rPr>
         <w:drawing>
-          <wp:inline distT="0" distB="0" distL="0" distR="0" wp14:anchorId="77B9C21C" wp14:editId="41C4D51B">
-            <wp:extent cx="5943163" cy="5240867"/>
+          <wp:inline distT="0" distB="0" distL="0" distR="0" wp14:anchorId="038A5EFC" wp14:editId="169BA72A">
+            <wp:extent cx="5943600" cy="5097780"/>
             <wp:effectExtent l="0" t="0" r="0" b="0"/>
-            <wp:docPr id="20" name="Picture 20" descr="Diagram, engineering drawing&#10;&#10;Description automatically generated"/>
+            <wp:docPr id="12" name="Picture 12" descr="Diagram, engineering drawing&#10;&#10;Description automatically generated"/>
             <wp:cNvGraphicFramePr>
               <a:graphicFrameLocks xmlns:a="http://schemas.openxmlformats.org/drawingml/2006/main" noChangeAspect="1"/>
             </wp:cNvGraphicFramePr>
@@ -3276,7 +3276,7 @@
               <a:graphicData uri="http://schemas.openxmlformats.org/drawingml/2006/picture">
                 <pic:pic xmlns:pic="http://schemas.openxmlformats.org/drawingml/2006/picture">
                   <pic:nvPicPr>
-                    <pic:cNvPr id="20" name="Picture 20" descr="Diagram, engineering drawing&#10;&#10;Description automatically generated"/>
+                    <pic:cNvPr id="12" name="Picture 12" descr="Diagram, engineering drawing&#10;&#10;Description automatically generated"/>
                     <pic:cNvPicPr/>
                   </pic:nvPicPr>
                   <pic:blipFill>
@@ -3288,7 +3288,7 @@
                   <pic:spPr>
                     <a:xfrm>
                       <a:off x="0" y="0"/>
-                      <a:ext cx="5948543" cy="5245611"/>
+                      <a:ext cx="5943600" cy="5097780"/>
                     </a:xfrm>
                     <a:prstGeom prst="rect">
                       <a:avLst/>
@@ -3336,6 +3336,7 @@
       <w:bookmarkEnd w:id="20"/>
       <w:bookmarkEnd w:id="21"/>
     </w:p>
+    <w:p/>
     <w:p>
       <w:pPr>
         <w:pStyle w:val="Heading3"/>
@@ -3625,7 +3626,7 @@
           <w:sz w:val="28"/>
           <w:szCs w:val="28"/>
         </w:rPr>
-        <w:t xml:space="preserve">The Finance Officer or the Accountant will be able to Manage the assets as all the records of the assets will be stored in the database which includes assets, Capital and Liabilities and in liabilities, the accountant can check the status of those </w:t>
+        <w:t xml:space="preserve">The Finance Officer or the Accountant will be able to Manage the assets as all the records of the assets will be stored in the database which includes assets, Capital </w:t>
       </w:r>
       <w:r>
         <w:rPr>
@@ -3634,7 +3635,7 @@
           <w:szCs w:val="28"/>
         </w:rPr>
         <w:lastRenderedPageBreak/>
-        <w:t>liabilities. The accountant will also be able to make profit and loss calculation as the total amount and investments and all other financial details will be stored in the database of the software. The accountant will also be able to check the sales and purchase revenue. Transport cost will also be stored in the database and the accountant will be able to interact with it. The software will be able to generate a final report of all the costs.</w:t>
+        <w:t>and Liabilities and in liabilities, the accountant can check the status of those liabilities. The accountant will also be able to make profit and loss calculation as the total amount and investments and all other financial details will be stored in the database of the software. The accountant will also be able to check the sales and purchase revenue. Transport cost will also be stored in the database and the accountant will be able to interact with it. The software will be able to generate a final report of all the costs.</w:t>
       </w:r>
     </w:p>
     <w:p/>
@@ -3976,7 +3977,16 @@
           <w:sz w:val="28"/>
           <w:szCs w:val="28"/>
         </w:rPr>
-        <w:t xml:space="preserve">In Raw material testing a laboratory in charge makes sure that the POS system is efficiently testing all raw material before the production process begins. In this testing mainly the fruit pulp, the plastic bottles and the chemicals are tested for any defects. </w:t>
+        <w:t xml:space="preserve">In Raw material testing a laboratory in charge makes sure that the POS system is efficiently testing all raw material before the production process begins. In this </w:t>
+      </w:r>
+      <w:r>
+        <w:rPr>
+          <w:rFonts w:ascii="Times New Roman" w:hAnsi="Times New Roman" w:cs="Times New Roman"/>
+          <w:sz w:val="28"/>
+          <w:szCs w:val="28"/>
+        </w:rPr>
+        <w:lastRenderedPageBreak/>
+        <w:t xml:space="preserve">testing mainly the fruit pulp, the plastic bottles and the chemicals are tested for any defects. </w:t>
       </w:r>
     </w:p>
     <w:p>
@@ -4004,7 +4014,6 @@
           <w:sz w:val="28"/>
           <w:szCs w:val="28"/>
         </w:rPr>
-        <w:lastRenderedPageBreak/>
         <w:t>Use Case: Production Testing</w:t>
       </w:r>
     </w:p>
@@ -4286,26 +4295,34 @@
           <w:sz w:val="28"/>
           <w:szCs w:val="28"/>
         </w:rPr>
-        <w:t xml:space="preserve">The attendance of the labor will be marked at any point where they enter the factory and this attendance will be saved. In case of any mishap the manager will know which labor was present where. The records of mishaps will be saved and the software will be able to reschedule an event if any labor is injured or any other factor. At the end of the day a report of the labor will be generated which will include their working hours for the day and their progress and will also provide the schedule for the next day. </w:t>
-      </w:r>
-    </w:p>
-    <w:p>
-      <w:pPr>
-        <w:rPr>
-          <w:rFonts w:asciiTheme="minorHAnsi" w:hAnsiTheme="minorHAnsi" w:cstheme="minorHAnsi"/>
-          <w:b/>
-          <w:sz w:val="28"/>
-          <w:szCs w:val="28"/>
-        </w:rPr>
-      </w:pPr>
-      <w:r>
-        <w:rPr>
-          <w:rFonts w:asciiTheme="minorHAnsi" w:hAnsiTheme="minorHAnsi" w:cstheme="minorHAnsi"/>
-          <w:b/>
+        <w:t xml:space="preserve">The attendance of the labor will be marked at any point where they enter the factory and this attendance will be saved. In case of any mishap the manager will know which labor was present where. The records of mishaps will be saved and the software will be able to reschedule an event if any labor is injured or any other factor. At the end of the day a report of the labor will </w:t>
+      </w:r>
+      <w:r>
+        <w:rPr>
+          <w:rFonts w:asciiTheme="minorHAnsi" w:hAnsiTheme="minorHAnsi" w:cstheme="minorHAnsi"/>
           <w:sz w:val="28"/>
           <w:szCs w:val="28"/>
         </w:rPr>
         <w:lastRenderedPageBreak/>
+        <w:t xml:space="preserve">be generated which will include their working hours for the day and their progress and will also provide the schedule for the next day. </w:t>
+      </w:r>
+    </w:p>
+    <w:p>
+      <w:pPr>
+        <w:rPr>
+          <w:rFonts w:asciiTheme="minorHAnsi" w:hAnsiTheme="minorHAnsi" w:cstheme="minorHAnsi"/>
+          <w:b/>
+          <w:sz w:val="28"/>
+          <w:szCs w:val="28"/>
+        </w:rPr>
+      </w:pPr>
+      <w:r>
+        <w:rPr>
+          <w:rFonts w:asciiTheme="minorHAnsi" w:hAnsiTheme="minorHAnsi" w:cstheme="minorHAnsi"/>
+          <w:b/>
+          <w:sz w:val="28"/>
+          <w:szCs w:val="28"/>
+        </w:rPr>
         <w:t>Main Success Scenario:</w:t>
       </w:r>
     </w:p>
@@ -4595,6 +4612,7 @@
           <w:sz w:val="28"/>
           <w:szCs w:val="28"/>
         </w:rPr>
+        <w:lastRenderedPageBreak/>
         <w:t>Lenovo monitors with ultra HD display.</w:t>
       </w:r>
     </w:p>
@@ -4617,7 +4635,6 @@
           <w:sz w:val="28"/>
           <w:szCs w:val="28"/>
         </w:rPr>
-        <w:lastRenderedPageBreak/>
         <w:t>2 Lenovo i7 10</w:t>
       </w:r>
       <w:r>
@@ -5606,13 +5623,23 @@
           <w:bCs/>
           <w:i w:val="0"/>
           <w:iCs w:val="0"/>
+          <w:sz w:val="24"/>
+          <w:szCs w:val="24"/>
         </w:rPr>
         <w:t>Use Case:</w:t>
       </w:r>
       <w:r>
+        <w:rPr>
+          <w:sz w:val="24"/>
+          <w:szCs w:val="24"/>
+        </w:rPr>
         <w:t xml:space="preserve"> </w:t>
       </w:r>
       <w:r>
+        <w:rPr>
+          <w:sz w:val="24"/>
+          <w:szCs w:val="24"/>
+        </w:rPr>
         <w:t xml:space="preserve">  </w:t>
       </w:r>
       <w:r>
@@ -5749,6 +5776,8 @@
           <w:rStyle w:val="docemphstrong"/>
           <w:b/>
           <w:bCs/>
+          <w:sz w:val="24"/>
+          <w:szCs w:val="24"/>
         </w:rPr>
       </w:pPr>
       <w:r>
@@ -5756,6 +5785,8 @@
           <w:rStyle w:val="docemphstrong"/>
           <w:b/>
           <w:bCs/>
+          <w:sz w:val="24"/>
+          <w:szCs w:val="24"/>
         </w:rPr>
         <w:t xml:space="preserve">Company: </w:t>
       </w:r>
@@ -5764,6 +5795,8 @@
           <w:rStyle w:val="docemphstrong"/>
           <w:b/>
           <w:bCs/>
+          <w:sz w:val="24"/>
+          <w:szCs w:val="24"/>
         </w:rPr>
         <w:t xml:space="preserve"> </w:t>
       </w:r>
@@ -5772,17 +5805,23 @@
       <w:pPr>
         <w:rPr>
           <w:rStyle w:val="docemphstrong"/>
+          <w:sz w:val="24"/>
+          <w:szCs w:val="24"/>
         </w:rPr>
       </w:pPr>
       <w:r>
         <w:rPr>
           <w:rStyle w:val="docemphstrong"/>
+          <w:sz w:val="24"/>
+          <w:szCs w:val="24"/>
         </w:rPr>
         <w:t xml:space="preserve">             </w:t>
       </w:r>
       <w:r>
         <w:rPr>
           <w:rStyle w:val="docemphstrong"/>
+          <w:sz w:val="24"/>
+          <w:szCs w:val="24"/>
         </w:rPr>
         <w:t xml:space="preserve">Company wants to keep the updated record of its transportation, also keep in record the details of their transport of previous transportation so that it should know if any unexpected event ever occurred in case of any problems in future. </w:t>
       </w:r>
@@ -5791,6 +5830,8 @@
       <w:pPr>
         <w:rPr>
           <w:rStyle w:val="docemphstrong"/>
+          <w:sz w:val="24"/>
+          <w:szCs w:val="24"/>
         </w:rPr>
       </w:pPr>
     </w:p>
@@ -5800,6 +5841,8 @@
           <w:rStyle w:val="docemphstrong"/>
           <w:b/>
           <w:bCs/>
+          <w:sz w:val="24"/>
+          <w:szCs w:val="24"/>
         </w:rPr>
       </w:pPr>
       <w:r>
@@ -5807,6 +5850,8 @@
           <w:rStyle w:val="docemphstrong"/>
           <w:b/>
           <w:bCs/>
+          <w:sz w:val="24"/>
+          <w:szCs w:val="24"/>
         </w:rPr>
         <w:lastRenderedPageBreak/>
         <w:t xml:space="preserve">Transport Manager: </w:t>
@@ -5817,11 +5862,15 @@
         <w:ind w:firstLine="720"/>
         <w:rPr>
           <w:rStyle w:val="docemphstrong"/>
+          <w:sz w:val="24"/>
+          <w:szCs w:val="24"/>
         </w:rPr>
       </w:pPr>
       <w:r>
         <w:rPr>
           <w:rStyle w:val="docemphstrong"/>
+          <w:sz w:val="24"/>
+          <w:szCs w:val="24"/>
         </w:rPr>
         <w:t>Transport</w:t>
       </w:r>
@@ -5830,32 +5879,42 @@
           <w:rStyle w:val="docemphstrong"/>
           <w:b/>
           <w:bCs/>
+          <w:sz w:val="24"/>
+          <w:szCs w:val="24"/>
         </w:rPr>
         <w:t xml:space="preserve"> </w:t>
       </w:r>
       <w:r>
         <w:rPr>
           <w:rStyle w:val="docemphstrong"/>
+          <w:sz w:val="24"/>
+          <w:szCs w:val="24"/>
         </w:rPr>
         <w:t xml:space="preserve">Manager wants to have </w:t>
       </w:r>
       <w:r>
         <w:rPr>
           <w:rStyle w:val="docemphstrong"/>
-        </w:rPr>
-        <w:t>digitalized system for his transportation site where he could manage his work easily and avoid any miss detailing and have updated information about his labor, vehicle</w:t>
+          <w:sz w:val="24"/>
+          <w:szCs w:val="24"/>
+        </w:rPr>
+        <w:t xml:space="preserve">digitalized system for his transportation site where he could manage his work easily and avoid any miss detailing and have updated information about </w:t>
       </w:r>
       <w:r>
         <w:rPr>
           <w:rStyle w:val="docemphstrong"/>
-        </w:rPr>
-        <w:t>s</w:t>
+          <w:sz w:val="24"/>
+          <w:szCs w:val="24"/>
+        </w:rPr>
+        <w:t>loading unloading labor etc.</w:t>
       </w:r>
       <w:r>
         <w:rPr>
           <w:rStyle w:val="docemphstrong"/>
-        </w:rPr>
-        <w:t xml:space="preserve"> and drivers.  </w:t>
+          <w:sz w:val="24"/>
+          <w:szCs w:val="24"/>
+        </w:rPr>
+        <w:t xml:space="preserve"> </w:t>
       </w:r>
     </w:p>
     <w:p>
@@ -5864,6 +5923,8 @@
           <w:rStyle w:val="docemphstrong"/>
           <w:b/>
           <w:bCs/>
+          <w:sz w:val="24"/>
+          <w:szCs w:val="24"/>
         </w:rPr>
       </w:pPr>
       <w:r>
@@ -5871,6 +5932,8 @@
           <w:rStyle w:val="docemphstrong"/>
           <w:b/>
           <w:bCs/>
+          <w:sz w:val="24"/>
+          <w:szCs w:val="24"/>
         </w:rPr>
         <w:t>Main Success Scenario:</w:t>
       </w:r>
@@ -5884,23 +5947,31 @@
         </w:numPr>
         <w:rPr>
           <w:rStyle w:val="docemphstrong"/>
+          <w:sz w:val="24"/>
+          <w:szCs w:val="24"/>
         </w:rPr>
       </w:pPr>
       <w:r>
         <w:rPr>
           <w:rStyle w:val="docemphstrong"/>
+          <w:sz w:val="24"/>
+          <w:szCs w:val="24"/>
         </w:rPr>
         <w:t xml:space="preserve">User accesses the system through his provided credentials and </w:t>
       </w:r>
       <w:r>
         <w:rPr>
           <w:rStyle w:val="docemphstrong"/>
+          <w:sz w:val="24"/>
+          <w:szCs w:val="24"/>
         </w:rPr>
         <w:t>enters the transportation site of system</w:t>
       </w:r>
       <w:r>
         <w:rPr>
           <w:rStyle w:val="docemphstrong"/>
+          <w:sz w:val="24"/>
+          <w:szCs w:val="24"/>
         </w:rPr>
         <w:t>.</w:t>
       </w:r>
@@ -5914,35 +5985,152 @@
         </w:numPr>
         <w:rPr>
           <w:rStyle w:val="docemphstrong"/>
+          <w:sz w:val="24"/>
+          <w:szCs w:val="24"/>
         </w:rPr>
       </w:pPr>
       <w:r>
         <w:rPr>
           <w:rStyle w:val="docemphstrong"/>
-        </w:rPr>
-        <w:t>User then request the system to display the tranpotation</w:t>
-      </w:r>
-    </w:p>
-    <w:p>
-      <w:pPr>
+          <w:sz w:val="24"/>
+          <w:szCs w:val="24"/>
+        </w:rPr>
+        <w:t>User then request the system to display the</w:t>
+      </w:r>
+      <w:r>
         <w:rPr>
           <w:rStyle w:val="docemphstrong"/>
-        </w:rPr>
-      </w:pPr>
-    </w:p>
-    <w:p>
-      <w:pPr>
+          <w:sz w:val="24"/>
+          <w:szCs w:val="24"/>
+        </w:rPr>
+        <w:t xml:space="preserve"> loading unloading</w:t>
+      </w:r>
+      <w:r>
         <w:rPr>
           <w:rStyle w:val="docemphstrong"/>
-          <w:b/>
-          <w:bCs/>
-        </w:rPr>
-      </w:pPr>
+          <w:sz w:val="24"/>
+          <w:szCs w:val="24"/>
+        </w:rPr>
+        <w:t xml:space="preserve"> tran</w:t>
+      </w:r>
       <w:r>
         <w:rPr>
           <w:rStyle w:val="docemphstrong"/>
-          <w:b/>
-          <w:bCs/>
+          <w:sz w:val="24"/>
+          <w:szCs w:val="24"/>
+        </w:rPr>
+        <w:t>s</w:t>
+      </w:r>
+      <w:r>
+        <w:rPr>
+          <w:rStyle w:val="docemphstrong"/>
+          <w:sz w:val="24"/>
+          <w:szCs w:val="24"/>
+        </w:rPr>
+        <w:t>po</w:t>
+      </w:r>
+      <w:r>
+        <w:rPr>
+          <w:rStyle w:val="docemphstrong"/>
+          <w:sz w:val="24"/>
+          <w:szCs w:val="24"/>
+        </w:rPr>
+        <w:t>r</w:t>
+      </w:r>
+      <w:r>
+        <w:rPr>
+          <w:rStyle w:val="docemphstrong"/>
+          <w:sz w:val="24"/>
+          <w:szCs w:val="24"/>
+        </w:rPr>
+        <w:t>tation</w:t>
+      </w:r>
+      <w:r>
+        <w:rPr>
+          <w:rStyle w:val="docemphstrong"/>
+          <w:sz w:val="24"/>
+          <w:szCs w:val="24"/>
+        </w:rPr>
+        <w:t xml:space="preserve"> details.</w:t>
+      </w:r>
+    </w:p>
+    <w:p>
+      <w:pPr>
+        <w:pStyle w:val="ListParagraph"/>
+        <w:numPr>
+          <w:ilvl w:val="0"/>
+          <w:numId w:val="44"/>
+        </w:numPr>
+        <w:rPr>
+          <w:rStyle w:val="docemphstrong"/>
+          <w:sz w:val="24"/>
+          <w:szCs w:val="24"/>
+        </w:rPr>
+      </w:pPr>
+      <w:r>
+        <w:rPr>
+          <w:rStyle w:val="docemphstrong"/>
+          <w:sz w:val="24"/>
+          <w:szCs w:val="24"/>
+        </w:rPr>
+        <w:t>System displays details of labor, time, and vehicle which is loaded or unloaded.</w:t>
+      </w:r>
+    </w:p>
+    <w:p>
+      <w:pPr>
+        <w:pStyle w:val="ListParagraph"/>
+        <w:numPr>
+          <w:ilvl w:val="0"/>
+          <w:numId w:val="44"/>
+        </w:numPr>
+        <w:rPr>
+          <w:rStyle w:val="docemphstrong"/>
+          <w:sz w:val="24"/>
+          <w:szCs w:val="24"/>
+        </w:rPr>
+      </w:pPr>
+      <w:r>
+        <w:rPr>
+          <w:rStyle w:val="docemphstrong"/>
+          <w:sz w:val="24"/>
+          <w:szCs w:val="24"/>
+        </w:rPr>
+        <w:t xml:space="preserve">The user then removes ambiguity in detail if any and </w:t>
+      </w:r>
+      <w:r>
+        <w:rPr>
+          <w:rStyle w:val="docemphstrong"/>
+          <w:sz w:val="24"/>
+          <w:szCs w:val="24"/>
+        </w:rPr>
+        <w:t>updates</w:t>
+      </w:r>
+      <w:r>
+        <w:rPr>
+          <w:rStyle w:val="docemphstrong"/>
+          <w:sz w:val="24"/>
+          <w:szCs w:val="24"/>
+        </w:rPr>
+        <w:t xml:space="preserve"> the details.</w:t>
+      </w:r>
+    </w:p>
+    <w:p>
+      <w:pPr>
+        <w:rPr>
+          <w:rStyle w:val="docemphstrong"/>
+          <w:b/>
+          <w:bCs/>
+          <w:sz w:val="24"/>
+          <w:szCs w:val="24"/>
+        </w:rPr>
+      </w:pPr>
+      <w:r>
+        <w:rPr>
+          <w:rStyle w:val="docemphstrong"/>
+          <w:b/>
+          <w:bCs/>
+          <w:sz w:val="24"/>
+          <w:szCs w:val="24"/>
         </w:rPr>
         <w:t xml:space="preserve"> </w:t>
       </w:r>
@@ -5985,8 +6173,6 @@
       <w:pPr>
         <w:rPr>
           <w:rStyle w:val="docemphstrong"/>
-          <w:b/>
-          <w:bCs/>
         </w:rPr>
       </w:pPr>
       <w:r>
@@ -5995,7 +6181,57 @@
           <w:b/>
           <w:bCs/>
         </w:rPr>
+        <w:tab/>
+      </w:r>
+      <w:r>
+        <w:rPr>
+          <w:rStyle w:val="docemphstrong"/>
+        </w:rPr>
+        <w:t>The</w:t>
+      </w:r>
+      <w:r>
+        <w:rPr>
+          <w:rStyle w:val="docemphstrong"/>
+        </w:rPr>
+        <w:t xml:space="preserve"> user is authorized before accessing the dashboard and he wants to view or update the details of the transportation site.</w:t>
+      </w:r>
+    </w:p>
+    <w:p>
+      <w:pPr>
+        <w:rPr>
+          <w:rStyle w:val="docemphstrong"/>
+          <w:b/>
+          <w:bCs/>
+        </w:rPr>
+      </w:pPr>
+      <w:r>
+        <w:rPr>
+          <w:rStyle w:val="docemphstrong"/>
+          <w:b/>
+          <w:bCs/>
+        </w:rPr>
         <w:t>Post-Conditions:</w:t>
+      </w:r>
+    </w:p>
+    <w:p>
+      <w:pPr>
+        <w:rPr>
+          <w:rStyle w:val="docemphstrong"/>
+        </w:rPr>
+      </w:pPr>
+      <w:r>
+        <w:rPr>
+          <w:rStyle w:val="docemphstrong"/>
+          <w:b/>
+          <w:bCs/>
+        </w:rPr>
+        <w:tab/>
+      </w:r>
+      <w:r>
+        <w:rPr>
+          <w:rStyle w:val="docemphstrong"/>
+        </w:rPr>
+        <w:t>The user interacted with the system and provided the user with his required information and facilitated him to make updates if any, the user has made updates and viewed the details.</w:t>
       </w:r>
     </w:p>
     <w:p>
@@ -6182,41 +6418,134 @@
         <w:rPr>
           <w:rStyle w:val="docemphstrong"/>
         </w:rPr>
-        <w:t xml:space="preserve">             Company wants to keep the updated record of its transportation, also keep in record the details of their transport of previous transportation so that it should know if any unexpected event ever occurred in case of any problems in future. </w:t>
-      </w:r>
-    </w:p>
-    <w:p>
-      <w:pPr>
+        <w:lastRenderedPageBreak/>
+        <w:t xml:space="preserve">             Company wants to keep the updated record of its</w:t>
+      </w:r>
+      <w:r>
         <w:rPr>
           <w:rStyle w:val="docemphstrong"/>
         </w:rPr>
-      </w:pPr>
+        <w:t xml:space="preserve"> drivers and vehicles</w:t>
+      </w:r>
       <w:r>
         <w:rPr>
           <w:rStyle w:val="docemphstrong"/>
-          <w:b/>
-          <w:bCs/>
-        </w:rPr>
-        <w:t xml:space="preserve">Transport Manager: Transport </w:t>
+        </w:rPr>
+        <w:t xml:space="preserve">, </w:t>
       </w:r>
       <w:r>
         <w:rPr>
           <w:rStyle w:val="docemphstrong"/>
         </w:rPr>
-        <w:t xml:space="preserve">Manager wants to have </w:t>
-      </w:r>
-    </w:p>
-    <w:p>
-      <w:pPr>
+        <w:t xml:space="preserve">so </w:t>
+      </w:r>
+      <w:r>
         <w:rPr>
           <w:rStyle w:val="docemphstrong"/>
-          <w:b/>
-          <w:bCs/>
-        </w:rPr>
-      </w:pPr>
+        </w:rPr>
+        <w:t>that it should</w:t>
+      </w:r>
       <w:r>
         <w:rPr>
           <w:rStyle w:val="docemphstrong"/>
+        </w:rPr>
+        <w:t xml:space="preserve"> have the details of its vehicles and drivers and could manage its working on daily bases. </w:t>
+      </w:r>
+      <w:r>
+        <w:rPr>
+          <w:rStyle w:val="docemphstrong"/>
+        </w:rPr>
+        <w:t xml:space="preserve"> </w:t>
+      </w:r>
+    </w:p>
+    <w:p>
+      <w:pPr>
+        <w:rPr>
+          <w:rStyle w:val="docemphstrong"/>
+          <w:b/>
+          <w:bCs/>
+        </w:rPr>
+      </w:pPr>
+      <w:r>
+        <w:rPr>
+          <w:rStyle w:val="docemphstrong"/>
+          <w:b/>
+          <w:bCs/>
+        </w:rPr>
+        <w:t xml:space="preserve">Transport Manager: </w:t>
+      </w:r>
+      <w:r>
+        <w:rPr>
+          <w:rStyle w:val="docemphstrong"/>
+          <w:b/>
+          <w:bCs/>
+        </w:rPr>
+        <w:t xml:space="preserve"> </w:t>
+      </w:r>
+    </w:p>
+    <w:p>
+      <w:pPr>
+        <w:ind w:firstLine="720"/>
+        <w:rPr>
+          <w:rStyle w:val="docemphstrong"/>
+        </w:rPr>
+      </w:pPr>
+      <w:r>
+        <w:rPr>
+          <w:rStyle w:val="docemphstrong"/>
+        </w:rPr>
+        <w:t>Transport</w:t>
+      </w:r>
+      <w:r>
+        <w:rPr>
+          <w:rStyle w:val="docemphstrong"/>
+          <w:b/>
+          <w:bCs/>
+        </w:rPr>
+        <w:t xml:space="preserve"> </w:t>
+      </w:r>
+      <w:r>
+        <w:rPr>
+          <w:rStyle w:val="docemphstrong"/>
+        </w:rPr>
+        <w:t xml:space="preserve">Manager </w:t>
+      </w:r>
+      <w:r>
+        <w:rPr>
+          <w:rStyle w:val="docemphstrong"/>
+          <w:sz w:val="24"/>
+          <w:szCs w:val="24"/>
+        </w:rPr>
+        <w:t>wants to have digitalized system for his transportation site where he could manage his</w:t>
+      </w:r>
+      <w:r>
+        <w:rPr>
+          <w:rStyle w:val="docemphstrong"/>
+          <w:sz w:val="24"/>
+          <w:szCs w:val="24"/>
+        </w:rPr>
+        <w:t xml:space="preserve"> drivers and vehicles and have updated details of  vehicles and drivers in order to </w:t>
+      </w:r>
+      <w:r>
+        <w:rPr>
+          <w:rStyle w:val="docemphstrong"/>
+          <w:sz w:val="24"/>
+          <w:szCs w:val="24"/>
+        </w:rPr>
+        <w:t xml:space="preserve"> work easily and avoid any miss detailing and have updated information about vehicles, and drivers.  </w:t>
+      </w:r>
+    </w:p>
+    <w:p>
+      <w:pPr>
+        <w:rPr>
+          <w:rStyle w:val="docemphstrong"/>
+          <w:b/>
+          <w:bCs/>
+        </w:rPr>
+      </w:pPr>
+      <w:r>
+        <w:rPr>
+          <w:rStyle w:val="docemphstrong"/>
           <w:b/>
           <w:bCs/>
         </w:rPr>
@@ -6231,12 +6560,21 @@
           <w:bCs/>
         </w:rPr>
       </w:pPr>
-      <w:r>
+    </w:p>
+    <w:p>
+      <w:pPr>
         <w:rPr>
           <w:rStyle w:val="docemphstrong"/>
           <w:b/>
           <w:bCs/>
         </w:rPr>
+      </w:pPr>
+      <w:r>
+        <w:rPr>
+          <w:rStyle w:val="docemphstrong"/>
+          <w:b/>
+          <w:bCs/>
+        </w:rPr>
         <w:t>Alternate Flow:</w:t>
       </w:r>
     </w:p>
@@ -6254,7 +6592,6 @@
           <w:b/>
           <w:bCs/>
         </w:rPr>
-        <w:lastRenderedPageBreak/>
         <w:t>Pre-Conditions:</w:t>
       </w:r>
     </w:p>
@@ -6531,6 +6868,7 @@
           <w:sz w:val="24"/>
           <w:szCs w:val="24"/>
         </w:rPr>
+        <w:lastRenderedPageBreak/>
         <w:t xml:space="preserve">Purchaser </w:t>
       </w:r>
       <w:r>
@@ -6653,7 +6991,6 @@
           <w:b/>
           <w:bCs/>
         </w:rPr>
-        <w:lastRenderedPageBreak/>
         <w:t>Success Scenario:</w:t>
       </w:r>
       <w:r>
@@ -6959,6 +7296,7 @@
           <w:b/>
           <w:bCs/>
         </w:rPr>
+        <w:lastRenderedPageBreak/>
         <w:t xml:space="preserve">Success Grantee: </w:t>
       </w:r>
       <w:r>
@@ -7089,7 +7427,6 @@
         <w:rPr>
           <w:color w:val="000000" w:themeColor="text1"/>
         </w:rPr>
-        <w:lastRenderedPageBreak/>
         <w:t>•</w:t>
       </w:r>
       <w:r>
@@ -7364,7 +7701,6 @@
         <w:rPr>
           <w:rStyle w:val="doctext1"/>
         </w:rPr>
-        <w:lastRenderedPageBreak/>
         <w:t>-Purchaser: Purchaser make invoice about order. And send to the account office to verifications. After verification Account officer pay the invoice through online or baking system.</w:t>
       </w:r>
     </w:p>
@@ -7927,6 +8263,7 @@
           <w:sz w:val="28"/>
           <w:szCs w:val="28"/>
         </w:rPr>
+        <w:lastRenderedPageBreak/>
         <w:t xml:space="preserve">Company: The company wants the technician to keep the end product to the company’s quality standards </w:t>
       </w:r>
     </w:p>
@@ -8031,7 +8368,6 @@
           <w:sz w:val="28"/>
           <w:szCs w:val="28"/>
         </w:rPr>
-        <w:lastRenderedPageBreak/>
         <w:t>The raw material comes in the lab without any damage</w:t>
       </w:r>
     </w:p>
@@ -8402,6 +8738,7 @@
           <w:sz w:val="28"/>
           <w:szCs w:val="28"/>
         </w:rPr>
+        <w:lastRenderedPageBreak/>
         <w:t>Lab technician is there to make sure that all the tests are performed smoothly and without any discrepancies so that the end product is perfect</w:t>
       </w:r>
     </w:p>
@@ -8507,7 +8844,6 @@
           <w:sz w:val="28"/>
           <w:szCs w:val="28"/>
         </w:rPr>
-        <w:lastRenderedPageBreak/>
         <w:t xml:space="preserve">All elements are separated for individual testing </w:t>
       </w:r>
     </w:p>
@@ -8735,6 +9071,7 @@
         <w:rPr>
           <w:noProof/>
         </w:rPr>
+        <w:lastRenderedPageBreak/>
         <w:drawing>
           <wp:inline distT="0" distB="0" distL="0" distR="0" wp14:anchorId="122F7F9E" wp14:editId="433F8AB1">
             <wp:extent cx="5125085" cy="3905250"/>
@@ -8891,6 +9228,7 @@
         <w:rPr>
           <w:color w:val="000000" w:themeColor="text1"/>
         </w:rPr>
+        <w:lastRenderedPageBreak/>
         <w:t xml:space="preserve">order for the customer .Sales dealer fulfill the need of the client </w:t>
       </w:r>
     </w:p>
@@ -10110,6 +10448,7 @@
               <w:rPr>
                 <w:sz w:val="28"/>
               </w:rPr>
+              <w:lastRenderedPageBreak/>
               <w:t>Pre-Condition</w:t>
             </w:r>
           </w:p>
@@ -10914,6 +11253,7 @@
               <w:rPr>
                 <w:sz w:val="28"/>
               </w:rPr>
+              <w:lastRenderedPageBreak/>
               <w:t xml:space="preserve">After watching the  sales detail list   manger will start future panning </w:t>
             </w:r>
           </w:p>
@@ -10945,6 +11285,7 @@
               <w:rPr>
                 <w:sz w:val="28"/>
               </w:rPr>
+              <w:lastRenderedPageBreak/>
               <w:t>Alternate Flow</w:t>
             </w:r>
           </w:p>
@@ -11533,6 +11874,7 @@
                 <w:sz w:val="28"/>
                 <w:szCs w:val="28"/>
               </w:rPr>
+              <w:lastRenderedPageBreak/>
               <w:t>Use Case</w:t>
             </w:r>
           </w:p>
@@ -12357,6 +12699,7 @@
                 <w:sz w:val="28"/>
                 <w:szCs w:val="28"/>
               </w:rPr>
+              <w:lastRenderedPageBreak/>
               <w:t>Description</w:t>
             </w:r>
           </w:p>
@@ -12896,6 +13239,7 @@
           <w:sz w:val="36"/>
           <w:szCs w:val="24"/>
         </w:rPr>
+        <w:lastRenderedPageBreak/>
         <w:drawing>
           <wp:inline distT="0" distB="0" distL="0" distR="0" wp14:anchorId="0885702B" wp14:editId="42980FCE">
             <wp:extent cx="5943600" cy="3497580"/>
@@ -12967,6 +13311,7 @@
         <w:rPr>
           <w:noProof/>
         </w:rPr>
+        <w:lastRenderedPageBreak/>
         <w:drawing>
           <wp:inline distT="0" distB="0" distL="0" distR="0" wp14:anchorId="1F70388F" wp14:editId="72E7E656">
             <wp:extent cx="5686425" cy="3810000"/>
@@ -13007,6 +13352,7 @@
         <w:rPr>
           <w:noProof/>
         </w:rPr>
+        <w:lastRenderedPageBreak/>
         <w:drawing>
           <wp:inline distT="0" distB="0" distL="0" distR="0" wp14:anchorId="77DA6939" wp14:editId="0A2F9A63">
             <wp:extent cx="5572903" cy="4772691"/>
@@ -13074,6 +13420,7 @@
         <w:rPr>
           <w:noProof/>
         </w:rPr>
+        <w:lastRenderedPageBreak/>
         <w:drawing>
           <wp:inline distT="0" distB="0" distL="0" distR="0" wp14:anchorId="0164EA78" wp14:editId="6C2CB20A">
             <wp:extent cx="5630061" cy="4658375"/>
@@ -13356,6 +13703,7 @@
           <w:sz w:val="28"/>
           <w:szCs w:val="28"/>
         </w:rPr>
+        <w:lastRenderedPageBreak/>
         <w:t>Check Availability of Raw material:</w:t>
       </w:r>
     </w:p>
@@ -13960,6 +14308,7 @@
     </w:p>
     <w:p>
       <w:r>
+        <w:lastRenderedPageBreak/>
         <w:t xml:space="preserve">                               -the order has been placed by the user.</w:t>
       </w:r>
     </w:p>
@@ -14238,6 +14587,7 @@
           <w:b/>
           <w:bCs/>
         </w:rPr>
+        <w:lastRenderedPageBreak/>
         <w:t>Contract 0</w:t>
       </w:r>
       <w:r>

--- a/Thesis/Project Thesis.docx
+++ b/Thesis/Project Thesis.docx
@@ -2410,8 +2410,13 @@
         <w:jc w:val="center"/>
       </w:pPr>
       <w:r>
-        <w:t>AHMAD HUSSAIN ???</w:t>
-      </w:r>
+        <w:t xml:space="preserve">AHMAD </w:t>
+      </w:r>
+      <w:proofErr w:type="gramStart"/>
+      <w:r>
+        <w:t>HUSSAIN ???</w:t>
+      </w:r>
+      <w:proofErr w:type="gramEnd"/>
     </w:p>
     <w:p>
       <w:pPr>
@@ -2498,7 +2503,25 @@
           <w:sz w:val="24"/>
           <w:szCs w:val="24"/>
         </w:rPr>
-        <w:t>The system designed is equipped with the latest software so that the processing time is kept to the minimum. The system is also capable of taking on huge workload without any lag and also equipped with top-notch features which allows it to manage many tasks at once</w:t>
+        <w:t xml:space="preserve">The system designed is equipped with the latest software so that the processing time is kept to the minimum. The system is also capable of taking on huge workload without any lag </w:t>
+      </w:r>
+      <w:proofErr w:type="gramStart"/>
+      <w:r>
+        <w:rPr>
+          <w:rFonts w:ascii="Times New Roman" w:hAnsi="Times New Roman" w:cs="Times New Roman"/>
+          <w:sz w:val="24"/>
+          <w:szCs w:val="24"/>
+        </w:rPr>
+        <w:t>and also</w:t>
+      </w:r>
+      <w:proofErr w:type="gramEnd"/>
+      <w:r>
+        <w:rPr>
+          <w:rFonts w:ascii="Times New Roman" w:hAnsi="Times New Roman" w:cs="Times New Roman"/>
+          <w:sz w:val="24"/>
+          <w:szCs w:val="24"/>
+        </w:rPr>
+        <w:t xml:space="preserve"> equipped with top-notch features which allows it to manage many tasks at once</w:t>
       </w:r>
       <w:r>
         <w:rPr>
@@ -2612,7 +2635,25 @@
           <w:sz w:val="24"/>
           <w:szCs w:val="24"/>
         </w:rPr>
-        <w:t>Due to all the security features included in the package the system is deemed unbreakable, the security features include account creation, password generation etc so that only authorized personnel can access the system.</w:t>
+        <w:t xml:space="preserve">Due to all the security features included in the package the system is deemed unbreakable, the security features include account creation, password generation </w:t>
+      </w:r>
+      <w:proofErr w:type="spellStart"/>
+      <w:r>
+        <w:rPr>
+          <w:rFonts w:ascii="Times New Roman" w:hAnsi="Times New Roman" w:cs="Times New Roman"/>
+          <w:sz w:val="24"/>
+          <w:szCs w:val="24"/>
+        </w:rPr>
+        <w:t>etc</w:t>
+      </w:r>
+      <w:proofErr w:type="spellEnd"/>
+      <w:r>
+        <w:rPr>
+          <w:rFonts w:ascii="Times New Roman" w:hAnsi="Times New Roman" w:cs="Times New Roman"/>
+          <w:sz w:val="24"/>
+          <w:szCs w:val="24"/>
+        </w:rPr>
+        <w:t xml:space="preserve"> so that only authorized personnel can access the system.</w:t>
       </w:r>
     </w:p>
     <w:p>
@@ -2685,7 +2726,25 @@
           <w:sz w:val="24"/>
           <w:szCs w:val="24"/>
         </w:rPr>
-        <w:t>Portability is a main feature of the system as it can be accessed through any medium i.e windows, mac etc. it is compatible with any software device with certain specifications.</w:t>
+        <w:t xml:space="preserve">Portability is a main feature of the system as it can be accessed through any medium </w:t>
+      </w:r>
+      <w:proofErr w:type="spellStart"/>
+      <w:r>
+        <w:rPr>
+          <w:rFonts w:ascii="Times New Roman" w:hAnsi="Times New Roman" w:cs="Times New Roman"/>
+          <w:sz w:val="24"/>
+          <w:szCs w:val="24"/>
+        </w:rPr>
+        <w:t>i.e</w:t>
+      </w:r>
+      <w:proofErr w:type="spellEnd"/>
+      <w:r>
+        <w:rPr>
+          <w:rFonts w:ascii="Times New Roman" w:hAnsi="Times New Roman" w:cs="Times New Roman"/>
+          <w:sz w:val="24"/>
+          <w:szCs w:val="24"/>
+        </w:rPr>
+        <w:t xml:space="preserve"> windows, mac etc. it is compatible with any software device with certain specifications.</w:t>
       </w:r>
     </w:p>
     <w:p>
@@ -2758,7 +2817,25 @@
           <w:sz w:val="24"/>
           <w:szCs w:val="24"/>
         </w:rPr>
-        <w:t>For capacity the system offers two options either all items and stuff is stored in the user provided storage or it is stored in the system provided capacity. Either way in both cases the system’s output will be maximum</w:t>
+        <w:t xml:space="preserve">For capacity the system offers two options either all items and stuff </w:t>
+      </w:r>
+      <w:proofErr w:type="gramStart"/>
+      <w:r>
+        <w:rPr>
+          <w:rFonts w:ascii="Times New Roman" w:hAnsi="Times New Roman" w:cs="Times New Roman"/>
+          <w:sz w:val="24"/>
+          <w:szCs w:val="24"/>
+        </w:rPr>
+        <w:t>is</w:t>
+      </w:r>
+      <w:proofErr w:type="gramEnd"/>
+      <w:r>
+        <w:rPr>
+          <w:rFonts w:ascii="Times New Roman" w:hAnsi="Times New Roman" w:cs="Times New Roman"/>
+          <w:sz w:val="24"/>
+          <w:szCs w:val="24"/>
+        </w:rPr>
+        <w:t xml:space="preserve"> stored in the user provided storage or it is stored in the system provided capacity. Either way in both cases the system’s output will be maximum</w:t>
       </w:r>
       <w:r>
         <w:rPr>
@@ -3186,7 +3263,27 @@
           <w:iCs/>
           <w:szCs w:val="24"/>
         </w:rPr>
-        <w:t xml:space="preserve"> is equipped to the right hardware and it will also remove any harmful bugs that may become a speed bump in the process.</w:t>
+        <w:t xml:space="preserve"> is equipped to the right </w:t>
+      </w:r>
+      <w:proofErr w:type="gramStart"/>
+      <w:r>
+        <w:rPr>
+          <w:b w:val="0"/>
+          <w:bCs/>
+          <w:iCs/>
+          <w:szCs w:val="24"/>
+        </w:rPr>
+        <w:t>hardware</w:t>
+      </w:r>
+      <w:proofErr w:type="gramEnd"/>
+      <w:r>
+        <w:rPr>
+          <w:b w:val="0"/>
+          <w:bCs/>
+          <w:iCs/>
+          <w:szCs w:val="24"/>
+        </w:rPr>
+        <w:t xml:space="preserve"> and it will also remove any harmful bugs that may become a speed bump in the process.</w:t>
       </w:r>
     </w:p>
     <w:p>
@@ -3258,17 +3355,24 @@
       <w:bookmarkEnd w:id="18"/>
       <w:bookmarkEnd w:id="19"/>
     </w:p>
-    <w:p/>
     <w:p>
       <w:r>
         <w:rPr>
           <w:noProof/>
         </w:rPr>
         <w:drawing>
-          <wp:inline distT="0" distB="0" distL="0" distR="0" wp14:anchorId="038A5EFC" wp14:editId="169BA72A">
-            <wp:extent cx="5943600" cy="5097780"/>
+          <wp:anchor distT="0" distB="0" distL="114300" distR="114300" simplePos="0" relativeHeight="251659264" behindDoc="0" locked="0" layoutInCell="1" allowOverlap="1" wp14:anchorId="3194B1D3" wp14:editId="21065E10">
+            <wp:simplePos x="0" y="0"/>
+            <wp:positionH relativeFrom="column">
+              <wp:posOffset>-95250</wp:posOffset>
+            </wp:positionH>
+            <wp:positionV relativeFrom="paragraph">
+              <wp:posOffset>256540</wp:posOffset>
+            </wp:positionV>
+            <wp:extent cx="5943600" cy="4438015"/>
             <wp:effectExtent l="0" t="0" r="0" b="0"/>
-            <wp:docPr id="12" name="Picture 12" descr="Diagram, engineering drawing&#10;&#10;Description automatically generated"/>
+            <wp:wrapNone/>
+            <wp:docPr id="13" name="Picture 13" descr="Diagram, schematic&#10;&#10;Description automatically generated"/>
             <wp:cNvGraphicFramePr>
               <a:graphicFrameLocks xmlns:a="http://schemas.openxmlformats.org/drawingml/2006/main" noChangeAspect="1"/>
             </wp:cNvGraphicFramePr>
@@ -3276,7 +3380,7 @@
               <a:graphicData uri="http://schemas.openxmlformats.org/drawingml/2006/picture">
                 <pic:pic xmlns:pic="http://schemas.openxmlformats.org/drawingml/2006/picture">
                   <pic:nvPicPr>
-                    <pic:cNvPr id="12" name="Picture 12" descr="Diagram, engineering drawing&#10;&#10;Description automatically generated"/>
+                    <pic:cNvPr id="13" name="Picture 13" descr="Diagram, schematic&#10;&#10;Description automatically generated"/>
                     <pic:cNvPicPr/>
                   </pic:nvPicPr>
                   <pic:blipFill>
@@ -3288,7 +3392,7 @@
                   <pic:spPr>
                     <a:xfrm>
                       <a:off x="0" y="0"/>
-                      <a:ext cx="5943600" cy="5097780"/>
+                      <a:ext cx="5943600" cy="4438015"/>
                     </a:xfrm>
                     <a:prstGeom prst="rect">
                       <a:avLst/>
@@ -3297,10 +3401,11 @@
                 </pic:pic>
               </a:graphicData>
             </a:graphic>
-          </wp:inline>
+          </wp:anchor>
         </w:drawing>
       </w:r>
     </w:p>
+    <w:p/>
     <w:p/>
     <w:p>
       <w:pPr>
@@ -3317,6 +3422,14 @@
     <w:p/>
     <w:p/>
     <w:p/>
+    <w:p/>
+    <w:p/>
+    <w:p/>
+    <w:p/>
+    <w:p/>
+    <w:p/>
+    <w:p/>
+    <w:p/>
     <w:p>
       <w:pPr>
         <w:pStyle w:val="Heading2"/>
@@ -3330,7 +3443,6 @@
           <w:sz w:val="30"/>
           <w:szCs w:val="30"/>
         </w:rPr>
-        <w:lastRenderedPageBreak/>
         <w:t>Brief Level Use Cases</w:t>
       </w:r>
       <w:bookmarkEnd w:id="20"/>
@@ -3430,6 +3542,7 @@
     </w:p>
     <w:p>
       <w:r>
+        <w:lastRenderedPageBreak/>
         <w:t xml:space="preserve">Transport </w:t>
       </w:r>
       <w:r>
@@ -3442,7 +3555,31 @@
         <w:t xml:space="preserve"> </w:t>
       </w:r>
       <w:r>
-        <w:t>(Primary Actor) access the system through specified credentials, after aquirng access, system provide him transport site where he make check over vehicles, loading labor and drivers availability, departure and arrival of specific vehicle including it’s timing, date, destination. After wards he updates the ongoing vehicle activities and status of vehicles with time and the system have updated information about vehicles.</w:t>
+        <w:t xml:space="preserve">(Primary Actor) access the system through specified credentials, after </w:t>
+      </w:r>
+      <w:proofErr w:type="spellStart"/>
+      <w:r>
+        <w:t>aquirng</w:t>
+      </w:r>
+      <w:proofErr w:type="spellEnd"/>
+      <w:r>
+        <w:t xml:space="preserve"> access, system provide him transport site where he </w:t>
+      </w:r>
+      <w:proofErr w:type="gramStart"/>
+      <w:r>
+        <w:t>make</w:t>
+      </w:r>
+      <w:proofErr w:type="gramEnd"/>
+      <w:r>
+        <w:t xml:space="preserve"> check over vehicles, loading labor and drivers availability, departure and arrival of specific vehicle including </w:t>
+      </w:r>
+      <w:proofErr w:type="spellStart"/>
+      <w:r>
+        <w:t>it’s</w:t>
+      </w:r>
+      <w:proofErr w:type="spellEnd"/>
+      <w:r>
+        <w:t xml:space="preserve"> timing, date, destination. After wards he updates the ongoing vehicle activities and status of vehicles with time and the system have updated information about vehicles.</w:t>
       </w:r>
     </w:p>
     <w:p>
@@ -3488,8 +3625,13 @@
       </w:r>
     </w:p>
     <w:p>
-      <w:r>
-        <w:t xml:space="preserve">User start session on system and access the interface of transportation’s maintenance area, then </w:t>
+      <w:proofErr w:type="gramStart"/>
+      <w:r>
+        <w:t>User</w:t>
+      </w:r>
+      <w:proofErr w:type="gramEnd"/>
+      <w:r>
+        <w:t xml:space="preserve"> start session on system and access the interface of transportation’s maintenance area, then </w:t>
       </w:r>
       <w:r>
         <w:t>he views the maintenance details of vehicles and save or update any new details if required.</w:t>
@@ -3626,16 +3768,25 @@
           <w:sz w:val="28"/>
           <w:szCs w:val="28"/>
         </w:rPr>
-        <w:t xml:space="preserve">The Finance Officer or the Accountant will be able to Manage the assets as all the records of the assets will be stored in the database which includes assets, Capital </w:t>
-      </w:r>
-      <w:r>
-        <w:rPr>
-          <w:rFonts w:asciiTheme="minorHAnsi" w:hAnsiTheme="minorHAnsi" w:cstheme="minorHAnsi"/>
-          <w:sz w:val="28"/>
-          <w:szCs w:val="28"/>
-        </w:rPr>
-        <w:lastRenderedPageBreak/>
-        <w:t>and Liabilities and in liabilities, the accountant can check the status of those liabilities. The accountant will also be able to make profit and loss calculation as the total amount and investments and all other financial details will be stored in the database of the software. The accountant will also be able to check the sales and purchase revenue. Transport cost will also be stored in the database and the accountant will be able to interact with it. The software will be able to generate a final report of all the costs.</w:t>
+        <w:t xml:space="preserve">The Finance Officer or the Accountant will be able to Manage the assets as all the records of the assets will be stored in the database which includes assets, </w:t>
+      </w:r>
+      <w:proofErr w:type="gramStart"/>
+      <w:r>
+        <w:rPr>
+          <w:rFonts w:asciiTheme="minorHAnsi" w:hAnsiTheme="minorHAnsi" w:cstheme="minorHAnsi"/>
+          <w:sz w:val="28"/>
+          <w:szCs w:val="28"/>
+        </w:rPr>
+        <w:t>Capital</w:t>
+      </w:r>
+      <w:proofErr w:type="gramEnd"/>
+      <w:r>
+        <w:rPr>
+          <w:rFonts w:asciiTheme="minorHAnsi" w:hAnsiTheme="minorHAnsi" w:cstheme="minorHAnsi"/>
+          <w:sz w:val="28"/>
+          <w:szCs w:val="28"/>
+        </w:rPr>
+        <w:t xml:space="preserve"> and Liabilities and in liabilities, the accountant can check the status of those liabilities. The accountant will also be able to make profit and loss calculation as the total amount and investments and all other financial details will be stored in the database of the software. The accountant will also be able to check the sales and purchase revenue. Transport cost will also be stored in the database and the accountant will be able to interact with it. The software will be able to generate a final report of all the costs.</w:t>
       </w:r>
     </w:p>
     <w:p/>
@@ -3656,6 +3807,7 @@
           <w:sz w:val="28"/>
           <w:szCs w:val="28"/>
         </w:rPr>
+        <w:lastRenderedPageBreak/>
         <w:t>Nabeel Javeed (FA20-BSE-061)</w:t>
       </w:r>
     </w:p>
@@ -3910,21 +4062,23 @@
           <w:szCs w:val="32"/>
         </w:rPr>
       </w:pPr>
+      <w:proofErr w:type="spellStart"/>
       <w:r>
         <w:rPr>
           <w:color w:val="365F91" w:themeColor="accent1" w:themeShade="BF"/>
           <w:sz w:val="32"/>
           <w:szCs w:val="32"/>
         </w:rPr>
-        <w:t>Hassaan-Bin</w:t>
-      </w:r>
+        <w:t>Hassaan</w:t>
+      </w:r>
+      <w:proofErr w:type="spellEnd"/>
       <w:r>
         <w:rPr>
           <w:color w:val="365F91" w:themeColor="accent1" w:themeShade="BF"/>
           <w:sz w:val="32"/>
           <w:szCs w:val="32"/>
         </w:rPr>
-        <w:t>-</w:t>
+        <w:t>-Bin</w:t>
       </w:r>
       <w:r>
         <w:rPr>
@@ -3932,6 +4086,14 @@
           <w:sz w:val="32"/>
           <w:szCs w:val="32"/>
         </w:rPr>
+        <w:t>-</w:t>
+      </w:r>
+      <w:r>
+        <w:rPr>
+          <w:color w:val="365F91" w:themeColor="accent1" w:themeShade="BF"/>
+          <w:sz w:val="32"/>
+          <w:szCs w:val="32"/>
+        </w:rPr>
         <w:t>Abid (FA20-BSE-080)</w:t>
       </w:r>
     </w:p>
@@ -3977,16 +4139,7 @@
           <w:sz w:val="28"/>
           <w:szCs w:val="28"/>
         </w:rPr>
-        <w:t xml:space="preserve">In Raw material testing a laboratory in charge makes sure that the POS system is efficiently testing all raw material before the production process begins. In this </w:t>
-      </w:r>
-      <w:r>
-        <w:rPr>
-          <w:rFonts w:ascii="Times New Roman" w:hAnsi="Times New Roman" w:cs="Times New Roman"/>
-          <w:sz w:val="28"/>
-          <w:szCs w:val="28"/>
-        </w:rPr>
-        <w:lastRenderedPageBreak/>
-        <w:t xml:space="preserve">testing mainly the fruit pulp, the plastic bottles and the chemicals are tested for any defects. </w:t>
+        <w:t xml:space="preserve">In Raw material testing a laboratory in charge makes sure that the POS system is efficiently testing all raw material before the production process begins. In this testing mainly the fruit pulp, the plastic bottles and the chemicals are tested for any defects. </w:t>
       </w:r>
     </w:p>
     <w:p>
@@ -4064,6 +4217,7 @@
           <w:sz w:val="30"/>
           <w:szCs w:val="30"/>
         </w:rPr>
+        <w:lastRenderedPageBreak/>
         <w:t>Fully Dressed Use Cases</w:t>
       </w:r>
     </w:p>
@@ -4082,7 +4236,25 @@
           <w:sz w:val="28"/>
           <w:szCs w:val="28"/>
         </w:rPr>
-        <w:t>Ali Sher Khan(FA20-BSE-078)</w:t>
+        <w:t xml:space="preserve">Ali Sher </w:t>
+      </w:r>
+      <w:proofErr w:type="gramStart"/>
+      <w:r>
+        <w:rPr>
+          <w:rFonts w:asciiTheme="minorHAnsi" w:hAnsiTheme="minorHAnsi" w:cstheme="minorHAnsi"/>
+          <w:sz w:val="28"/>
+          <w:szCs w:val="28"/>
+        </w:rPr>
+        <w:t>Khan(</w:t>
+      </w:r>
+      <w:proofErr w:type="gramEnd"/>
+      <w:r>
+        <w:rPr>
+          <w:rFonts w:asciiTheme="minorHAnsi" w:hAnsiTheme="minorHAnsi" w:cstheme="minorHAnsi"/>
+          <w:sz w:val="28"/>
+          <w:szCs w:val="28"/>
+        </w:rPr>
+        <w:t>FA20-BSE-078)</w:t>
       </w:r>
       <w:bookmarkEnd w:id="25"/>
       <w:bookmarkEnd w:id="26"/>
@@ -4295,16 +4467,43 @@
           <w:sz w:val="28"/>
           <w:szCs w:val="28"/>
         </w:rPr>
-        <w:t xml:space="preserve">The attendance of the labor will be marked at any point where they enter the factory and this attendance will be saved. In case of any mishap the manager will know which labor was present where. The records of mishaps will be saved and the software will be able to reschedule an event if any labor is injured or any other factor. At the end of the day a report of the labor will </w:t>
-      </w:r>
-      <w:r>
-        <w:rPr>
-          <w:rFonts w:asciiTheme="minorHAnsi" w:hAnsiTheme="minorHAnsi" w:cstheme="minorHAnsi"/>
-          <w:sz w:val="28"/>
-          <w:szCs w:val="28"/>
-        </w:rPr>
-        <w:lastRenderedPageBreak/>
-        <w:t xml:space="preserve">be generated which will include their working hours for the day and their progress and will also provide the schedule for the next day. </w:t>
+        <w:t xml:space="preserve">The attendance of the labor will be marked at any point where they enter the </w:t>
+      </w:r>
+      <w:proofErr w:type="gramStart"/>
+      <w:r>
+        <w:rPr>
+          <w:rFonts w:asciiTheme="minorHAnsi" w:hAnsiTheme="minorHAnsi" w:cstheme="minorHAnsi"/>
+          <w:sz w:val="28"/>
+          <w:szCs w:val="28"/>
+        </w:rPr>
+        <w:t>factory</w:t>
+      </w:r>
+      <w:proofErr w:type="gramEnd"/>
+      <w:r>
+        <w:rPr>
+          <w:rFonts w:asciiTheme="minorHAnsi" w:hAnsiTheme="minorHAnsi" w:cstheme="minorHAnsi"/>
+          <w:sz w:val="28"/>
+          <w:szCs w:val="28"/>
+        </w:rPr>
+        <w:t xml:space="preserve"> and this attendance will be saved. In case of any mishap the manager will know which labor was present where. The records of mishaps will be </w:t>
+      </w:r>
+      <w:proofErr w:type="gramStart"/>
+      <w:r>
+        <w:rPr>
+          <w:rFonts w:asciiTheme="minorHAnsi" w:hAnsiTheme="minorHAnsi" w:cstheme="minorHAnsi"/>
+          <w:sz w:val="28"/>
+          <w:szCs w:val="28"/>
+        </w:rPr>
+        <w:t>saved</w:t>
+      </w:r>
+      <w:proofErr w:type="gramEnd"/>
+      <w:r>
+        <w:rPr>
+          <w:rFonts w:asciiTheme="minorHAnsi" w:hAnsiTheme="minorHAnsi" w:cstheme="minorHAnsi"/>
+          <w:sz w:val="28"/>
+          <w:szCs w:val="28"/>
+        </w:rPr>
+        <w:t xml:space="preserve"> and the software will be able to reschedule an event if any labor is injured or any other factor. At the end of the day a report of the labor will be generated which will include their working hours for the day and their progress and will also provide the schedule for the next day. </w:t>
       </w:r>
     </w:p>
     <w:p>
@@ -4389,6 +4588,7 @@
           <w:sz w:val="28"/>
           <w:szCs w:val="28"/>
         </w:rPr>
+        <w:lastRenderedPageBreak/>
         <w:t>The labors go to their respective places and use the fingerprint scanner there to mark their attendance which is recorded by the software.</w:t>
       </w:r>
     </w:p>
@@ -4455,7 +4655,25 @@
           <w:sz w:val="28"/>
           <w:szCs w:val="28"/>
         </w:rPr>
-        <w:t xml:space="preserve">The software will show how much labor is free and how much labor is working. </w:t>
+        <w:t xml:space="preserve">The software will show how much labor is free and how much labor </w:t>
+      </w:r>
+      <w:proofErr w:type="gramStart"/>
+      <w:r>
+        <w:rPr>
+          <w:rFonts w:asciiTheme="minorHAnsi" w:hAnsiTheme="minorHAnsi" w:cstheme="minorHAnsi"/>
+          <w:sz w:val="28"/>
+          <w:szCs w:val="28"/>
+        </w:rPr>
+        <w:t>is</w:t>
+      </w:r>
+      <w:proofErr w:type="gramEnd"/>
+      <w:r>
+        <w:rPr>
+          <w:rFonts w:asciiTheme="minorHAnsi" w:hAnsiTheme="minorHAnsi" w:cstheme="minorHAnsi"/>
+          <w:sz w:val="28"/>
+          <w:szCs w:val="28"/>
+        </w:rPr>
+        <w:t xml:space="preserve"> working. </w:t>
       </w:r>
     </w:p>
     <w:p>
@@ -4612,8 +4830,25 @@
           <w:sz w:val="28"/>
           <w:szCs w:val="28"/>
         </w:rPr>
-        <w:lastRenderedPageBreak/>
-        <w:t>Lenovo monitors with ultra HD display.</w:t>
+        <w:t xml:space="preserve">Lenovo monitors with </w:t>
+      </w:r>
+      <w:proofErr w:type="gramStart"/>
+      <w:r>
+        <w:rPr>
+          <w:rFonts w:asciiTheme="minorHAnsi" w:hAnsiTheme="minorHAnsi" w:cstheme="minorHAnsi"/>
+          <w:sz w:val="28"/>
+          <w:szCs w:val="28"/>
+        </w:rPr>
+        <w:t>ultra HD</w:t>
+      </w:r>
+      <w:proofErr w:type="gramEnd"/>
+      <w:r>
+        <w:rPr>
+          <w:rFonts w:asciiTheme="minorHAnsi" w:hAnsiTheme="minorHAnsi" w:cstheme="minorHAnsi"/>
+          <w:sz w:val="28"/>
+          <w:szCs w:val="28"/>
+        </w:rPr>
+        <w:t xml:space="preserve"> display.</w:t>
       </w:r>
     </w:p>
     <w:p>
@@ -4714,6 +4949,7 @@
           <w:sz w:val="28"/>
           <w:szCs w:val="28"/>
         </w:rPr>
+        <w:lastRenderedPageBreak/>
         <w:t xml:space="preserve">Ali Sher </w:t>
       </w:r>
       <w:r>
@@ -4775,8 +5011,18 @@
                 <w:sz w:val="28"/>
                 <w:szCs w:val="28"/>
               </w:rPr>
-              <w:t>UseCaseUC2:FinanceManagement</w:t>
-            </w:r>
+              <w:t>UseCaseUC</w:t>
+            </w:r>
+            <w:proofErr w:type="gramStart"/>
+            <w:r>
+              <w:rPr>
+                <w:rFonts w:asciiTheme="minorHAnsi" w:hAnsiTheme="minorHAnsi" w:cstheme="minorHAnsi"/>
+                <w:sz w:val="28"/>
+                <w:szCs w:val="28"/>
+              </w:rPr>
+              <w:t>2:FinanceManagement</w:t>
+            </w:r>
+            <w:proofErr w:type="gramEnd"/>
           </w:p>
         </w:tc>
       </w:tr>
@@ -5004,24 +5250,42 @@
           <w:sz w:val="28"/>
           <w:szCs w:val="28"/>
         </w:rPr>
+        <w:t xml:space="preserve">The software will record all the activities that are financial in its database and will calculate the </w:t>
+      </w:r>
+      <w:proofErr w:type="gramStart"/>
+      <w:r>
+        <w:rPr>
+          <w:rFonts w:asciiTheme="minorHAnsi" w:hAnsiTheme="minorHAnsi" w:cstheme="minorHAnsi"/>
+          <w:sz w:val="28"/>
+          <w:szCs w:val="28"/>
+        </w:rPr>
+        <w:t>final results</w:t>
+      </w:r>
+      <w:proofErr w:type="gramEnd"/>
+      <w:r>
+        <w:rPr>
+          <w:rFonts w:asciiTheme="minorHAnsi" w:hAnsiTheme="minorHAnsi" w:cstheme="minorHAnsi"/>
+          <w:sz w:val="28"/>
+          <w:szCs w:val="28"/>
+        </w:rPr>
+        <w:t xml:space="preserve">. The finance manager will not have the permission to make alterations in the details and will only be accountable for the calculation of the expenses and the tax. </w:t>
+      </w:r>
+    </w:p>
+    <w:p>
+      <w:pPr>
+        <w:rPr>
+          <w:rFonts w:asciiTheme="minorHAnsi" w:hAnsiTheme="minorHAnsi" w:cstheme="minorHAnsi"/>
+          <w:sz w:val="28"/>
+          <w:szCs w:val="28"/>
+        </w:rPr>
+      </w:pPr>
+      <w:r>
+        <w:rPr>
+          <w:rFonts w:asciiTheme="minorHAnsi" w:hAnsiTheme="minorHAnsi" w:cstheme="minorHAnsi"/>
+          <w:sz w:val="28"/>
+          <w:szCs w:val="28"/>
+        </w:rPr>
         <w:lastRenderedPageBreak/>
-        <w:t xml:space="preserve">The software will record all the activities that are financial in its database and will calculate the final results. The finance manager will not have the permission to make alterations in the details and will only be accountable for the calculation of the expenses and the tax. </w:t>
-      </w:r>
-    </w:p>
-    <w:p>
-      <w:pPr>
-        <w:rPr>
-          <w:rFonts w:asciiTheme="minorHAnsi" w:hAnsiTheme="minorHAnsi" w:cstheme="minorHAnsi"/>
-          <w:sz w:val="28"/>
-          <w:szCs w:val="28"/>
-        </w:rPr>
-      </w:pPr>
-      <w:r>
-        <w:rPr>
-          <w:rFonts w:asciiTheme="minorHAnsi" w:hAnsiTheme="minorHAnsi" w:cstheme="minorHAnsi"/>
-          <w:sz w:val="28"/>
-          <w:szCs w:val="28"/>
-        </w:rPr>
         <w:t>The software will be generating a report at the end of the day to make sure that everything is kept in the right position and all the records are safe from any alterations.</w:t>
       </w:r>
     </w:p>
@@ -5275,7 +5539,6 @@
           <w:sz w:val="28"/>
           <w:szCs w:val="28"/>
         </w:rPr>
-        <w:lastRenderedPageBreak/>
         <w:t>Special Requirements:</w:t>
       </w:r>
     </w:p>
@@ -5298,7 +5561,25 @@
           <w:sz w:val="28"/>
           <w:szCs w:val="28"/>
         </w:rPr>
-        <w:t>Lenovo monitors with ultra HD display.</w:t>
+        <w:t xml:space="preserve">Lenovo monitors with </w:t>
+      </w:r>
+      <w:proofErr w:type="gramStart"/>
+      <w:r>
+        <w:rPr>
+          <w:rFonts w:asciiTheme="minorHAnsi" w:hAnsiTheme="minorHAnsi" w:cstheme="minorHAnsi"/>
+          <w:sz w:val="28"/>
+          <w:szCs w:val="28"/>
+        </w:rPr>
+        <w:t>ultra HD</w:t>
+      </w:r>
+      <w:proofErr w:type="gramEnd"/>
+      <w:r>
+        <w:rPr>
+          <w:rFonts w:asciiTheme="minorHAnsi" w:hAnsiTheme="minorHAnsi" w:cstheme="minorHAnsi"/>
+          <w:sz w:val="28"/>
+          <w:szCs w:val="28"/>
+        </w:rPr>
+        <w:t xml:space="preserve"> display.</w:t>
       </w:r>
     </w:p>
     <w:p>
@@ -5381,6 +5662,7 @@
           <w:sz w:val="28"/>
           <w:szCs w:val="28"/>
         </w:rPr>
+        <w:lastRenderedPageBreak/>
         <w:t>Big Generators in case the power goes out or there is a fault in the power system.</w:t>
       </w:r>
     </w:p>
@@ -6524,7 +6806,25 @@
           <w:sz w:val="24"/>
           <w:szCs w:val="24"/>
         </w:rPr>
-        <w:t xml:space="preserve"> drivers and vehicles and have updated details of  vehicles and drivers in order to </w:t>
+        <w:t xml:space="preserve"> drivers and vehicles and have updated details </w:t>
+      </w:r>
+      <w:proofErr w:type="gramStart"/>
+      <w:r>
+        <w:rPr>
+          <w:rStyle w:val="docemphstrong"/>
+          <w:sz w:val="24"/>
+          <w:szCs w:val="24"/>
+        </w:rPr>
+        <w:t>of  vehicles</w:t>
+      </w:r>
+      <w:proofErr w:type="gramEnd"/>
+      <w:r>
+        <w:rPr>
+          <w:rStyle w:val="docemphstrong"/>
+          <w:sz w:val="24"/>
+          <w:szCs w:val="24"/>
+        </w:rPr>
+        <w:t xml:space="preserve"> and drivers in order to </w:t>
       </w:r>
       <w:r>
         <w:rPr>
@@ -7224,7 +7524,63 @@
           <w:sz w:val="24"/>
           <w:szCs w:val="24"/>
         </w:rPr>
-        <w:t>Supplier: It takes the order and Respond on it. If all the require Entities are available then the accept order. And make a invoice.</w:t>
+        <w:t xml:space="preserve">Supplier: It takes the order and </w:t>
+      </w:r>
+      <w:proofErr w:type="gramStart"/>
+      <w:r>
+        <w:rPr>
+          <w:rFonts w:ascii="Times New Roman" w:hAnsi="Times New Roman" w:cs="Times New Roman"/>
+          <w:sz w:val="24"/>
+          <w:szCs w:val="24"/>
+        </w:rPr>
+        <w:t>Respond</w:t>
+      </w:r>
+      <w:proofErr w:type="gramEnd"/>
+      <w:r>
+        <w:rPr>
+          <w:rFonts w:ascii="Times New Roman" w:hAnsi="Times New Roman" w:cs="Times New Roman"/>
+          <w:sz w:val="24"/>
+          <w:szCs w:val="24"/>
+        </w:rPr>
+        <w:t xml:space="preserve"> on it. If all the require Entities are </w:t>
+      </w:r>
+      <w:proofErr w:type="gramStart"/>
+      <w:r>
+        <w:rPr>
+          <w:rFonts w:ascii="Times New Roman" w:hAnsi="Times New Roman" w:cs="Times New Roman"/>
+          <w:sz w:val="24"/>
+          <w:szCs w:val="24"/>
+        </w:rPr>
+        <w:t>available</w:t>
+      </w:r>
+      <w:proofErr w:type="gramEnd"/>
+      <w:r>
+        <w:rPr>
+          <w:rFonts w:ascii="Times New Roman" w:hAnsi="Times New Roman" w:cs="Times New Roman"/>
+          <w:sz w:val="24"/>
+          <w:szCs w:val="24"/>
+        </w:rPr>
+        <w:t xml:space="preserve"> then the accept order. And make </w:t>
+      </w:r>
+      <w:proofErr w:type="spellStart"/>
+      <w:proofErr w:type="gramStart"/>
+      <w:r>
+        <w:rPr>
+          <w:rFonts w:ascii="Times New Roman" w:hAnsi="Times New Roman" w:cs="Times New Roman"/>
+          <w:sz w:val="24"/>
+          <w:szCs w:val="24"/>
+        </w:rPr>
+        <w:t>a</w:t>
+      </w:r>
+      <w:proofErr w:type="spellEnd"/>
+      <w:proofErr w:type="gramEnd"/>
+      <w:r>
+        <w:rPr>
+          <w:rFonts w:ascii="Times New Roman" w:hAnsi="Times New Roman" w:cs="Times New Roman"/>
+          <w:sz w:val="24"/>
+          <w:szCs w:val="24"/>
+        </w:rPr>
+        <w:t xml:space="preserve"> invoice.</w:t>
       </w:r>
     </w:p>
     <w:p>
@@ -7362,7 +7718,15 @@
         </w:numPr>
       </w:pPr>
       <w:r>
-        <w:t>System give more information to purchaser like product name etc.</w:t>
+        <w:t xml:space="preserve">System </w:t>
+      </w:r>
+      <w:proofErr w:type="gramStart"/>
+      <w:r>
+        <w:t>give</w:t>
+      </w:r>
+      <w:proofErr w:type="gramEnd"/>
+      <w:r>
+        <w:t xml:space="preserve"> more information to purchaser like product name etc.</w:t>
       </w:r>
     </w:p>
     <w:p>
@@ -7394,7 +7758,21 @@
           <w:color w:val="000000" w:themeColor="text1"/>
         </w:rPr>
         <w:tab/>
-        <w:t>Lenovo monitors with ultra HD display.</w:t>
+        <w:t xml:space="preserve">Lenovo monitors with </w:t>
+      </w:r>
+      <w:proofErr w:type="gramStart"/>
+      <w:r>
+        <w:rPr>
+          <w:color w:val="000000" w:themeColor="text1"/>
+        </w:rPr>
+        <w:t>ultra HD</w:t>
+      </w:r>
+      <w:proofErr w:type="gramEnd"/>
+      <w:r>
+        <w:rPr>
+          <w:color w:val="000000" w:themeColor="text1"/>
+        </w:rPr>
+        <w:t xml:space="preserve"> display.</w:t>
       </w:r>
     </w:p>
     <w:p>
@@ -7894,7 +8272,21 @@
           <w:color w:val="000000" w:themeColor="text1"/>
         </w:rPr>
         <w:tab/>
-        <w:t>Lenovo monitors with ultra HD display.</w:t>
+        <w:t xml:space="preserve">Lenovo monitors with </w:t>
+      </w:r>
+      <w:proofErr w:type="gramStart"/>
+      <w:r>
+        <w:rPr>
+          <w:color w:val="000000" w:themeColor="text1"/>
+        </w:rPr>
+        <w:t>ultra HD</w:t>
+      </w:r>
+      <w:proofErr w:type="gramEnd"/>
+      <w:r>
+        <w:rPr>
+          <w:color w:val="000000" w:themeColor="text1"/>
+        </w:rPr>
+        <w:t xml:space="preserve"> display.</w:t>
       </w:r>
     </w:p>
     <w:p>
@@ -8163,14 +8555,45 @@
           <w:szCs w:val="28"/>
         </w:rPr>
       </w:pPr>
-      <w:r>
-        <w:rPr>
-          <w:rFonts w:asciiTheme="minorHAnsi" w:hAnsiTheme="minorHAnsi" w:cstheme="minorHAnsi"/>
-          <w:b/>
-          <w:sz w:val="28"/>
-          <w:szCs w:val="28"/>
-        </w:rPr>
-        <w:t>Hassaan-Bin-Abid(FA20-BSE_080)</w:t>
+      <w:proofErr w:type="spellStart"/>
+      <w:r>
+        <w:rPr>
+          <w:rFonts w:asciiTheme="minorHAnsi" w:hAnsiTheme="minorHAnsi" w:cstheme="minorHAnsi"/>
+          <w:b/>
+          <w:sz w:val="28"/>
+          <w:szCs w:val="28"/>
+        </w:rPr>
+        <w:t>Hassaan</w:t>
+      </w:r>
+      <w:proofErr w:type="spellEnd"/>
+      <w:r>
+        <w:rPr>
+          <w:rFonts w:asciiTheme="minorHAnsi" w:hAnsiTheme="minorHAnsi" w:cstheme="minorHAnsi"/>
+          <w:b/>
+          <w:sz w:val="28"/>
+          <w:szCs w:val="28"/>
+        </w:rPr>
+        <w:t>-Bin-</w:t>
+      </w:r>
+      <w:proofErr w:type="gramStart"/>
+      <w:r>
+        <w:rPr>
+          <w:rFonts w:asciiTheme="minorHAnsi" w:hAnsiTheme="minorHAnsi" w:cstheme="minorHAnsi"/>
+          <w:b/>
+          <w:sz w:val="28"/>
+          <w:szCs w:val="28"/>
+        </w:rPr>
+        <w:t>Abid(</w:t>
+      </w:r>
+      <w:proofErr w:type="gramEnd"/>
+      <w:r>
+        <w:rPr>
+          <w:rFonts w:asciiTheme="minorHAnsi" w:hAnsiTheme="minorHAnsi" w:cstheme="minorHAnsi"/>
+          <w:b/>
+          <w:sz w:val="28"/>
+          <w:szCs w:val="28"/>
+        </w:rPr>
+        <w:t>FA20-BSE_080)</w:t>
       </w:r>
     </w:p>
     <w:p>
@@ -8246,7 +8669,27 @@
           <w:sz w:val="28"/>
           <w:szCs w:val="28"/>
         </w:rPr>
-        <w:t>Lab technician: The lab technician’s job is to overlook all the necessary steps to give the end product on time and without any defects in the final product</w:t>
+        <w:t xml:space="preserve">Lab technician: The lab technician’s job is to overlook all the necessary steps to give the </w:t>
+      </w:r>
+      <w:proofErr w:type="gramStart"/>
+      <w:r>
+        <w:rPr>
+          <w:rFonts w:asciiTheme="minorHAnsi" w:hAnsiTheme="minorHAnsi" w:cstheme="minorHAnsi"/>
+          <w:bCs/>
+          <w:sz w:val="28"/>
+          <w:szCs w:val="28"/>
+        </w:rPr>
+        <w:t>end product</w:t>
+      </w:r>
+      <w:proofErr w:type="gramEnd"/>
+      <w:r>
+        <w:rPr>
+          <w:rFonts w:asciiTheme="minorHAnsi" w:hAnsiTheme="minorHAnsi" w:cstheme="minorHAnsi"/>
+          <w:bCs/>
+          <w:sz w:val="28"/>
+          <w:szCs w:val="28"/>
+        </w:rPr>
+        <w:t xml:space="preserve"> on time and without any defects in the final product</w:t>
       </w:r>
     </w:p>
     <w:p>
@@ -8264,7 +8707,25 @@
           <w:szCs w:val="28"/>
         </w:rPr>
         <w:lastRenderedPageBreak/>
-        <w:t xml:space="preserve">Company: The company wants the technician to keep the end product to the company’s quality standards </w:t>
+        <w:t xml:space="preserve">Company: The company wants the technician to keep the </w:t>
+      </w:r>
+      <w:proofErr w:type="gramStart"/>
+      <w:r>
+        <w:rPr>
+          <w:rFonts w:asciiTheme="minorHAnsi" w:hAnsiTheme="minorHAnsi" w:cstheme="minorHAnsi"/>
+          <w:sz w:val="28"/>
+          <w:szCs w:val="28"/>
+        </w:rPr>
+        <w:t>end product</w:t>
+      </w:r>
+      <w:proofErr w:type="gramEnd"/>
+      <w:r>
+        <w:rPr>
+          <w:rFonts w:asciiTheme="minorHAnsi" w:hAnsiTheme="minorHAnsi" w:cstheme="minorHAnsi"/>
+          <w:sz w:val="28"/>
+          <w:szCs w:val="28"/>
+        </w:rPr>
+        <w:t xml:space="preserve"> to the company’s quality standards </w:t>
       </w:r>
     </w:p>
     <w:p>
@@ -8440,7 +8901,27 @@
           <w:sz w:val="28"/>
           <w:szCs w:val="28"/>
         </w:rPr>
-        <w:t>The end product is loaded and sent for further testing</w:t>
+        <w:t xml:space="preserve">The </w:t>
+      </w:r>
+      <w:proofErr w:type="gramStart"/>
+      <w:r>
+        <w:rPr>
+          <w:rFonts w:asciiTheme="minorHAnsi" w:hAnsiTheme="minorHAnsi" w:cstheme="minorHAnsi"/>
+          <w:bCs/>
+          <w:sz w:val="28"/>
+          <w:szCs w:val="28"/>
+        </w:rPr>
+        <w:t>end product</w:t>
+      </w:r>
+      <w:proofErr w:type="gramEnd"/>
+      <w:r>
+        <w:rPr>
+          <w:rFonts w:asciiTheme="minorHAnsi" w:hAnsiTheme="minorHAnsi" w:cstheme="minorHAnsi"/>
+          <w:bCs/>
+          <w:sz w:val="28"/>
+          <w:szCs w:val="28"/>
+        </w:rPr>
+        <w:t xml:space="preserve"> is loaded and sent for further testing</w:t>
       </w:r>
     </w:p>
     <w:p>
@@ -8500,13 +8981,41 @@
           <w:szCs w:val="28"/>
         </w:rPr>
       </w:pPr>
-      <w:r>
-        <w:rPr>
-          <w:rFonts w:asciiTheme="minorHAnsi" w:hAnsiTheme="minorHAnsi" w:cstheme="minorHAnsi"/>
-          <w:sz w:val="28"/>
-          <w:szCs w:val="28"/>
-        </w:rPr>
-        <w:t>samsung monitors with ultra HD display.</w:t>
+      <w:proofErr w:type="spellStart"/>
+      <w:r>
+        <w:rPr>
+          <w:rFonts w:asciiTheme="minorHAnsi" w:hAnsiTheme="minorHAnsi" w:cstheme="minorHAnsi"/>
+          <w:sz w:val="28"/>
+          <w:szCs w:val="28"/>
+        </w:rPr>
+        <w:t>samsung</w:t>
+      </w:r>
+      <w:proofErr w:type="spellEnd"/>
+      <w:r>
+        <w:rPr>
+          <w:rFonts w:asciiTheme="minorHAnsi" w:hAnsiTheme="minorHAnsi" w:cstheme="minorHAnsi"/>
+          <w:sz w:val="28"/>
+          <w:szCs w:val="28"/>
+        </w:rPr>
+        <w:t xml:space="preserve"> monitors with </w:t>
+      </w:r>
+      <w:proofErr w:type="gramStart"/>
+      <w:r>
+        <w:rPr>
+          <w:rFonts w:asciiTheme="minorHAnsi" w:hAnsiTheme="minorHAnsi" w:cstheme="minorHAnsi"/>
+          <w:sz w:val="28"/>
+          <w:szCs w:val="28"/>
+        </w:rPr>
+        <w:t>ultra HD</w:t>
+      </w:r>
+      <w:proofErr w:type="gramEnd"/>
+      <w:r>
+        <w:rPr>
+          <w:rFonts w:asciiTheme="minorHAnsi" w:hAnsiTheme="minorHAnsi" w:cstheme="minorHAnsi"/>
+          <w:sz w:val="28"/>
+          <w:szCs w:val="28"/>
+        </w:rPr>
+        <w:t xml:space="preserve"> display.</w:t>
       </w:r>
     </w:p>
     <w:p>
@@ -8721,7 +9230,25 @@
           <w:sz w:val="28"/>
           <w:szCs w:val="28"/>
         </w:rPr>
-        <w:t>The Company wants to make sure that the end product is free of any defects and it meets the company’s quality standards</w:t>
+        <w:t xml:space="preserve">The Company wants to make sure that the end product is free of any </w:t>
+      </w:r>
+      <w:proofErr w:type="gramStart"/>
+      <w:r>
+        <w:rPr>
+          <w:rFonts w:asciiTheme="minorHAnsi" w:hAnsiTheme="minorHAnsi" w:cstheme="minorHAnsi"/>
+          <w:sz w:val="28"/>
+          <w:szCs w:val="28"/>
+        </w:rPr>
+        <w:t>defects</w:t>
+      </w:r>
+      <w:proofErr w:type="gramEnd"/>
+      <w:r>
+        <w:rPr>
+          <w:rFonts w:asciiTheme="minorHAnsi" w:hAnsiTheme="minorHAnsi" w:cstheme="minorHAnsi"/>
+          <w:sz w:val="28"/>
+          <w:szCs w:val="28"/>
+        </w:rPr>
+        <w:t xml:space="preserve"> and it meets the company’s quality standards</w:t>
       </w:r>
     </w:p>
     <w:p>
@@ -8739,7 +9266,25 @@
           <w:szCs w:val="28"/>
         </w:rPr>
         <w:lastRenderedPageBreak/>
-        <w:t>Lab technician is there to make sure that all the tests are performed smoothly and without any discrepancies so that the end product is perfect</w:t>
+        <w:t xml:space="preserve">Lab technician is there to make sure that all the tests are performed smoothly and without any discrepancies so that the </w:t>
+      </w:r>
+      <w:proofErr w:type="gramStart"/>
+      <w:r>
+        <w:rPr>
+          <w:rFonts w:asciiTheme="minorHAnsi" w:hAnsiTheme="minorHAnsi" w:cstheme="minorHAnsi"/>
+          <w:sz w:val="28"/>
+          <w:szCs w:val="28"/>
+        </w:rPr>
+        <w:t>end product</w:t>
+      </w:r>
+      <w:proofErr w:type="gramEnd"/>
+      <w:r>
+        <w:rPr>
+          <w:rFonts w:asciiTheme="minorHAnsi" w:hAnsiTheme="minorHAnsi" w:cstheme="minorHAnsi"/>
+          <w:sz w:val="28"/>
+          <w:szCs w:val="28"/>
+        </w:rPr>
+        <w:t xml:space="preserve"> is perfect</w:t>
       </w:r>
     </w:p>
     <w:p>
@@ -8777,7 +9322,27 @@
           <w:sz w:val="28"/>
           <w:szCs w:val="28"/>
         </w:rPr>
-        <w:t>All the testing stages are done smoothly and swiftly and the end product is without any defects.</w:t>
+        <w:t xml:space="preserve">All the testing stages are done smoothly and </w:t>
+      </w:r>
+      <w:proofErr w:type="gramStart"/>
+      <w:r>
+        <w:rPr>
+          <w:rFonts w:asciiTheme="minorHAnsi" w:hAnsiTheme="minorHAnsi" w:cstheme="minorHAnsi"/>
+          <w:bCs/>
+          <w:sz w:val="28"/>
+          <w:szCs w:val="28"/>
+        </w:rPr>
+        <w:t>swiftly</w:t>
+      </w:r>
+      <w:proofErr w:type="gramEnd"/>
+      <w:r>
+        <w:rPr>
+          <w:rFonts w:asciiTheme="minorHAnsi" w:hAnsiTheme="minorHAnsi" w:cstheme="minorHAnsi"/>
+          <w:bCs/>
+          <w:sz w:val="28"/>
+          <w:szCs w:val="28"/>
+        </w:rPr>
+        <w:t xml:space="preserve"> and the end product is without any defects.</w:t>
       </w:r>
     </w:p>
     <w:p>
@@ -8952,13 +9517,41 @@
           <w:szCs w:val="28"/>
         </w:rPr>
       </w:pPr>
-      <w:r>
-        <w:rPr>
-          <w:rFonts w:asciiTheme="minorHAnsi" w:hAnsiTheme="minorHAnsi" w:cstheme="minorHAnsi"/>
-          <w:sz w:val="28"/>
-          <w:szCs w:val="28"/>
-        </w:rPr>
-        <w:t>samsung monitors with ultra HD display.</w:t>
+      <w:proofErr w:type="spellStart"/>
+      <w:r>
+        <w:rPr>
+          <w:rFonts w:asciiTheme="minorHAnsi" w:hAnsiTheme="minorHAnsi" w:cstheme="minorHAnsi"/>
+          <w:sz w:val="28"/>
+          <w:szCs w:val="28"/>
+        </w:rPr>
+        <w:t>samsung</w:t>
+      </w:r>
+      <w:proofErr w:type="spellEnd"/>
+      <w:r>
+        <w:rPr>
+          <w:rFonts w:asciiTheme="minorHAnsi" w:hAnsiTheme="minorHAnsi" w:cstheme="minorHAnsi"/>
+          <w:sz w:val="28"/>
+          <w:szCs w:val="28"/>
+        </w:rPr>
+        <w:t xml:space="preserve"> monitors with </w:t>
+      </w:r>
+      <w:proofErr w:type="gramStart"/>
+      <w:r>
+        <w:rPr>
+          <w:rFonts w:asciiTheme="minorHAnsi" w:hAnsiTheme="minorHAnsi" w:cstheme="minorHAnsi"/>
+          <w:sz w:val="28"/>
+          <w:szCs w:val="28"/>
+        </w:rPr>
+        <w:t>ultra HD</w:t>
+      </w:r>
+      <w:proofErr w:type="gramEnd"/>
+      <w:r>
+        <w:rPr>
+          <w:rFonts w:asciiTheme="minorHAnsi" w:hAnsiTheme="minorHAnsi" w:cstheme="minorHAnsi"/>
+          <w:sz w:val="28"/>
+          <w:szCs w:val="28"/>
+        </w:rPr>
+        <w:t xml:space="preserve"> display.</w:t>
       </w:r>
     </w:p>
     <w:p>
@@ -9140,7 +9733,15 @@
     </w:p>
     <w:p>
       <w:r>
-        <w:t xml:space="preserve">In the checking of availability of product the sales manager check the product which are available in the stock and will place order according to the requirement and then generate a report on the stock which is available </w:t>
+        <w:t xml:space="preserve">In the checking of availability of </w:t>
+      </w:r>
+      <w:proofErr w:type="gramStart"/>
+      <w:r>
+        <w:t>product</w:t>
+      </w:r>
+      <w:proofErr w:type="gramEnd"/>
+      <w:r>
+        <w:t xml:space="preserve"> the sales manager check the product which are available in the stock and will place order according to the requirement and then generate a report on the stock which is available </w:t>
       </w:r>
     </w:p>
     <w:p>
@@ -9158,7 +9759,15 @@
     </w:p>
     <w:p>
       <w:r>
-        <w:t xml:space="preserve">After checking the available stock sales manager check the sales details .Check the sales of the product </w:t>
+        <w:t xml:space="preserve">After checking the available stock sales manager check the sales </w:t>
+      </w:r>
+      <w:proofErr w:type="gramStart"/>
+      <w:r>
+        <w:t>details .Check</w:t>
+      </w:r>
+      <w:proofErr w:type="gramEnd"/>
+      <w:r>
+        <w:t xml:space="preserve"> the sales of the product </w:t>
       </w:r>
     </w:p>
     <w:p>
@@ -9176,7 +9785,21 @@
         <w:rPr>
           <w:color w:val="4F81BD" w:themeColor="accent1"/>
         </w:rPr>
-        <w:t>Use Case: prepare order recipt:</w:t>
+        <w:t xml:space="preserve">Use Case: prepare order </w:t>
+      </w:r>
+      <w:proofErr w:type="spellStart"/>
+      <w:r>
+        <w:rPr>
+          <w:color w:val="4F81BD" w:themeColor="accent1"/>
+        </w:rPr>
+        <w:t>recipt</w:t>
+      </w:r>
+      <w:proofErr w:type="spellEnd"/>
+      <w:r>
+        <w:rPr>
+          <w:color w:val="4F81BD" w:themeColor="accent1"/>
+        </w:rPr>
+        <w:t>:</w:t>
       </w:r>
     </w:p>
     <w:p>
@@ -9189,7 +9812,29 @@
         <w:rPr>
           <w:color w:val="000000" w:themeColor="text1"/>
         </w:rPr>
-        <w:t xml:space="preserve">After checking sales sale dealer prepare order recipt .Also check the order details .Sales dealer prepare order for the customer .Sales dealer fulfill the need of the client </w:t>
+        <w:t xml:space="preserve">After checking sales sale dealer prepare order </w:t>
+      </w:r>
+      <w:proofErr w:type="spellStart"/>
+      <w:proofErr w:type="gramStart"/>
+      <w:r>
+        <w:rPr>
+          <w:color w:val="000000" w:themeColor="text1"/>
+        </w:rPr>
+        <w:t>recipt</w:t>
+      </w:r>
+      <w:proofErr w:type="spellEnd"/>
+      <w:r>
+        <w:rPr>
+          <w:color w:val="000000" w:themeColor="text1"/>
+        </w:rPr>
+        <w:t xml:space="preserve"> .Also</w:t>
+      </w:r>
+      <w:proofErr w:type="gramEnd"/>
+      <w:r>
+        <w:rPr>
+          <w:color w:val="000000" w:themeColor="text1"/>
+        </w:rPr>
+        <w:t xml:space="preserve"> check the order details .Sales dealer prepare order for the customer .Sales dealer fulfill the need of the client </w:t>
       </w:r>
     </w:p>
     <w:p>
@@ -9202,8 +9847,16 @@
         <w:rPr>
           <w:color w:val="4F81BD" w:themeColor="accent1"/>
         </w:rPr>
-        <w:t>Use Case: provide order details :</w:t>
-      </w:r>
+        <w:t xml:space="preserve">Use Case: provide order </w:t>
+      </w:r>
+      <w:proofErr w:type="gramStart"/>
+      <w:r>
+        <w:rPr>
+          <w:color w:val="4F81BD" w:themeColor="accent1"/>
+        </w:rPr>
+        <w:t>details :</w:t>
+      </w:r>
+      <w:proofErr w:type="gramEnd"/>
     </w:p>
     <w:p>
       <w:pPr>
@@ -9215,21 +9868,49 @@
         <w:rPr>
           <w:color w:val="000000" w:themeColor="text1"/>
         </w:rPr>
-        <w:t>After prepare order paid the purchase employees will go over the order details whether the quantity and quality and all other requirement components of the order are according to the order placed .Also give the details to the client either order is accepted or order is rejected or order is rejected .</w:t>
-      </w:r>
-    </w:p>
-    <w:p>
-      <w:pPr>
+        <w:t xml:space="preserve">After prepare order paid the purchase employees will go over the order details whether the quantity and quality and all other requirement components of the order are according to the order </w:t>
+      </w:r>
+      <w:proofErr w:type="gramStart"/>
+      <w:r>
         <w:rPr>
           <w:color w:val="000000" w:themeColor="text1"/>
         </w:rPr>
-      </w:pPr>
+        <w:t>placed .Also</w:t>
+      </w:r>
+      <w:proofErr w:type="gramEnd"/>
       <w:r>
         <w:rPr>
           <w:color w:val="000000" w:themeColor="text1"/>
         </w:rPr>
+        <w:t xml:space="preserve"> give the details to the client either order is accepted or order is rejected or order is rejected .</w:t>
+      </w:r>
+    </w:p>
+    <w:p>
+      <w:pPr>
+        <w:rPr>
+          <w:color w:val="000000" w:themeColor="text1"/>
+        </w:rPr>
+      </w:pPr>
+      <w:r>
+        <w:rPr>
+          <w:color w:val="000000" w:themeColor="text1"/>
+        </w:rPr>
         <w:lastRenderedPageBreak/>
-        <w:t xml:space="preserve">order for the customer .Sales dealer fulfill the need of the client </w:t>
+        <w:t xml:space="preserve">order for the </w:t>
+      </w:r>
+      <w:proofErr w:type="gramStart"/>
+      <w:r>
+        <w:rPr>
+          <w:color w:val="000000" w:themeColor="text1"/>
+        </w:rPr>
+        <w:t>customer .Sales</w:t>
+      </w:r>
+      <w:proofErr w:type="gramEnd"/>
+      <w:r>
+        <w:rPr>
+          <w:color w:val="000000" w:themeColor="text1"/>
+        </w:rPr>
+        <w:t xml:space="preserve"> dealer fulfill the need of the client </w:t>
       </w:r>
     </w:p>
     <w:p>
@@ -9242,8 +9923,16 @@
         <w:rPr>
           <w:color w:val="4F81BD" w:themeColor="accent1"/>
         </w:rPr>
-        <w:t>Use Case: save order and client details :</w:t>
-      </w:r>
+        <w:t xml:space="preserve">Use Case: save order and client </w:t>
+      </w:r>
+      <w:proofErr w:type="gramStart"/>
+      <w:r>
+        <w:rPr>
+          <w:color w:val="4F81BD" w:themeColor="accent1"/>
+        </w:rPr>
+        <w:t>details :</w:t>
+      </w:r>
+      <w:proofErr w:type="gramEnd"/>
     </w:p>
     <w:p>
       <w:pPr>
@@ -9256,7 +9945,21 @@
         <w:rPr>
           <w:color w:val="000000" w:themeColor="text1"/>
         </w:rPr>
-        <w:t>After order details sale dealer save order details order quality quantity and other requirement and also save the details of the client ,client name client id and other necessary requirement.</w:t>
+        <w:t xml:space="preserve">After order details sale dealer save order details order quality quantity and other requirement and also save the details of the </w:t>
+      </w:r>
+      <w:proofErr w:type="gramStart"/>
+      <w:r>
+        <w:rPr>
+          <w:color w:val="000000" w:themeColor="text1"/>
+        </w:rPr>
+        <w:t>client ,client</w:t>
+      </w:r>
+      <w:proofErr w:type="gramEnd"/>
+      <w:r>
+        <w:rPr>
+          <w:color w:val="000000" w:themeColor="text1"/>
+        </w:rPr>
+        <w:t xml:space="preserve"> name client id and other necessary requirement.</w:t>
       </w:r>
     </w:p>
     <w:p>
@@ -9540,7 +10243,25 @@
           <w:sz w:val="24"/>
           <w:szCs w:val="24"/>
         </w:rPr>
-        <w:t xml:space="preserve">check availabilty of product </w:t>
+        <w:t xml:space="preserve">check </w:t>
+      </w:r>
+      <w:proofErr w:type="spellStart"/>
+      <w:r>
+        <w:rPr>
+          <w:color w:val="0D0D0D" w:themeColor="text1" w:themeTint="F2"/>
+          <w:sz w:val="24"/>
+          <w:szCs w:val="24"/>
+        </w:rPr>
+        <w:t>availabilty</w:t>
+      </w:r>
+      <w:proofErr w:type="spellEnd"/>
+      <w:r>
+        <w:rPr>
+          <w:color w:val="0D0D0D" w:themeColor="text1" w:themeTint="F2"/>
+          <w:sz w:val="24"/>
+          <w:szCs w:val="24"/>
+        </w:rPr>
+        <w:t xml:space="preserve"> of product </w:t>
       </w:r>
     </w:p>
     <w:p>
@@ -9586,8 +10307,18 @@
           <w:sz w:val="24"/>
           <w:szCs w:val="24"/>
         </w:rPr>
-        <w:t>prepare order rececipt</w:t>
-      </w:r>
+        <w:t xml:space="preserve">prepare order </w:t>
+      </w:r>
+      <w:proofErr w:type="spellStart"/>
+      <w:r>
+        <w:rPr>
+          <w:color w:val="0D0D0D" w:themeColor="text1" w:themeTint="F2"/>
+          <w:sz w:val="24"/>
+          <w:szCs w:val="24"/>
+        </w:rPr>
+        <w:t>rececipt</w:t>
+      </w:r>
+      <w:proofErr w:type="spellEnd"/>
     </w:p>
     <w:p>
       <w:pPr>
@@ -9632,8 +10363,18 @@
           <w:sz w:val="24"/>
           <w:szCs w:val="24"/>
         </w:rPr>
-        <w:t>save order &amp; client deatil</w:t>
-      </w:r>
+        <w:t xml:space="preserve">save order &amp; client </w:t>
+      </w:r>
+      <w:proofErr w:type="spellStart"/>
+      <w:r>
+        <w:rPr>
+          <w:color w:val="0D0D0D" w:themeColor="text1" w:themeTint="F2"/>
+          <w:sz w:val="24"/>
+          <w:szCs w:val="24"/>
+        </w:rPr>
+        <w:t>deatil</w:t>
+      </w:r>
+      <w:proofErr w:type="spellEnd"/>
     </w:p>
     <w:p>
       <w:pPr>
@@ -9985,7 +10726,21 @@
               <w:rPr>
                 <w:sz w:val="28"/>
               </w:rPr>
-              <w:t xml:space="preserve">Sale manager ,  production dealer, production manager </w:t>
+              <w:t xml:space="preserve">Sale </w:t>
+            </w:r>
+            <w:proofErr w:type="gramStart"/>
+            <w:r>
+              <w:rPr>
+                <w:sz w:val="28"/>
+              </w:rPr>
+              <w:t>manager ,</w:t>
+            </w:r>
+            <w:proofErr w:type="gramEnd"/>
+            <w:r>
+              <w:rPr>
+                <w:sz w:val="28"/>
+              </w:rPr>
+              <w:t xml:space="preserve">  production dealer, production manager </w:t>
             </w:r>
           </w:p>
         </w:tc>
@@ -10104,7 +10859,21 @@
               <w:rPr>
                 <w:sz w:val="28"/>
               </w:rPr>
-              <w:t>Sale manager  will open Check production list</w:t>
+              <w:t xml:space="preserve">Sale </w:t>
+            </w:r>
+            <w:proofErr w:type="gramStart"/>
+            <w:r>
+              <w:rPr>
+                <w:sz w:val="28"/>
+              </w:rPr>
+              <w:t>manager  will</w:t>
+            </w:r>
+            <w:proofErr w:type="gramEnd"/>
+            <w:r>
+              <w:rPr>
+                <w:sz w:val="28"/>
+              </w:rPr>
+              <w:t xml:space="preserve"> open Check production list</w:t>
             </w:r>
           </w:p>
           <w:p>
@@ -10183,7 +10952,23 @@
                 <w:b/>
                 <w:sz w:val="28"/>
               </w:rPr>
-              <w:t>Verify prodution details</w:t>
+              <w:t xml:space="preserve">Verify </w:t>
+            </w:r>
+            <w:proofErr w:type="spellStart"/>
+            <w:r>
+              <w:rPr>
+                <w:b/>
+                <w:sz w:val="28"/>
+              </w:rPr>
+              <w:t>prodution</w:t>
+            </w:r>
+            <w:proofErr w:type="spellEnd"/>
+            <w:r>
+              <w:rPr>
+                <w:b/>
+                <w:sz w:val="28"/>
+              </w:rPr>
+              <w:t xml:space="preserve"> details</w:t>
             </w:r>
           </w:p>
           <w:p>
@@ -10203,7 +10988,21 @@
               <w:rPr>
                 <w:sz w:val="28"/>
               </w:rPr>
-              <w:t>Sale manger  will check the available product</w:t>
+              <w:t xml:space="preserve">Sale </w:t>
+            </w:r>
+            <w:proofErr w:type="gramStart"/>
+            <w:r>
+              <w:rPr>
+                <w:sz w:val="28"/>
+              </w:rPr>
+              <w:t>manger  will</w:t>
+            </w:r>
+            <w:proofErr w:type="gramEnd"/>
+            <w:r>
+              <w:rPr>
+                <w:sz w:val="28"/>
+              </w:rPr>
+              <w:t xml:space="preserve"> check the available product</w:t>
             </w:r>
           </w:p>
           <w:p>
@@ -10243,8 +11042,16 @@
               <w:rPr>
                 <w:sz w:val="28"/>
               </w:rPr>
-              <w:t>System will ask for available product report report</w:t>
-            </w:r>
+              <w:t xml:space="preserve">System will ask for available product report </w:t>
+            </w:r>
+            <w:proofErr w:type="spellStart"/>
+            <w:r>
+              <w:rPr>
+                <w:sz w:val="28"/>
+              </w:rPr>
+              <w:t>report</w:t>
+            </w:r>
+            <w:proofErr w:type="spellEnd"/>
           </w:p>
           <w:p>
             <w:pPr>
@@ -10263,7 +11070,21 @@
               <w:rPr>
                 <w:sz w:val="28"/>
               </w:rPr>
-              <w:t>sale manger  will select the option</w:t>
+              <w:t xml:space="preserve">sale </w:t>
+            </w:r>
+            <w:proofErr w:type="gramStart"/>
+            <w:r>
+              <w:rPr>
+                <w:sz w:val="28"/>
+              </w:rPr>
+              <w:t>manger  will</w:t>
+            </w:r>
+            <w:proofErr w:type="gramEnd"/>
+            <w:r>
+              <w:rPr>
+                <w:sz w:val="28"/>
+              </w:rPr>
+              <w:t xml:space="preserve"> select the option</w:t>
             </w:r>
           </w:p>
           <w:p>
@@ -10303,7 +11124,21 @@
               <w:rPr>
                 <w:sz w:val="28"/>
               </w:rPr>
-              <w:t>Sale manager  will enter the verification code</w:t>
+              <w:t xml:space="preserve">Sale </w:t>
+            </w:r>
+            <w:proofErr w:type="gramStart"/>
+            <w:r>
+              <w:rPr>
+                <w:sz w:val="28"/>
+              </w:rPr>
+              <w:t>manager  will</w:t>
+            </w:r>
+            <w:proofErr w:type="gramEnd"/>
+            <w:r>
+              <w:rPr>
+                <w:sz w:val="28"/>
+              </w:rPr>
+              <w:t xml:space="preserve"> enter the verification code</w:t>
             </w:r>
           </w:p>
           <w:p>
@@ -10500,7 +11335,21 @@
               <w:rPr>
                 <w:sz w:val="28"/>
               </w:rPr>
-              <w:t>Sale manager  must be login to the system</w:t>
+              <w:t xml:space="preserve">Sale </w:t>
+            </w:r>
+            <w:proofErr w:type="gramStart"/>
+            <w:r>
+              <w:rPr>
+                <w:sz w:val="28"/>
+              </w:rPr>
+              <w:t>manager  must</w:t>
+            </w:r>
+            <w:proofErr w:type="gramEnd"/>
+            <w:r>
+              <w:rPr>
+                <w:sz w:val="28"/>
+              </w:rPr>
+              <w:t xml:space="preserve"> be login to the system</w:t>
             </w:r>
           </w:p>
           <w:p>
@@ -10795,8 +11644,16 @@
               <w:rPr>
                 <w:sz w:val="28"/>
               </w:rPr>
-              <w:t>Manager can login though finger print</w:t>
-            </w:r>
+              <w:t xml:space="preserve">Manager can login though </w:t>
+            </w:r>
+            <w:proofErr w:type="gramStart"/>
+            <w:r>
+              <w:rPr>
+                <w:sz w:val="28"/>
+              </w:rPr>
+              <w:t>finger print</w:t>
+            </w:r>
+            <w:proofErr w:type="gramEnd"/>
           </w:p>
           <w:p>
             <w:pPr>
@@ -10998,7 +11855,21 @@
               <w:rPr>
                 <w:sz w:val="28"/>
               </w:rPr>
-              <w:t xml:space="preserve">Sale manger , sale dealer, </w:t>
+              <w:t xml:space="preserve">Sale </w:t>
+            </w:r>
+            <w:proofErr w:type="gramStart"/>
+            <w:r>
+              <w:rPr>
+                <w:sz w:val="28"/>
+              </w:rPr>
+              <w:t>manger ,</w:t>
+            </w:r>
+            <w:proofErr w:type="gramEnd"/>
+            <w:r>
+              <w:rPr>
+                <w:sz w:val="28"/>
+              </w:rPr>
+              <w:t xml:space="preserve"> sale dealer, </w:t>
             </w:r>
           </w:p>
         </w:tc>
@@ -11113,7 +11984,21 @@
               <w:rPr>
                 <w:sz w:val="28"/>
               </w:rPr>
-              <w:t>Sale manger , sale dealer, product manger</w:t>
+              <w:t xml:space="preserve">Sale </w:t>
+            </w:r>
+            <w:proofErr w:type="gramStart"/>
+            <w:r>
+              <w:rPr>
+                <w:sz w:val="28"/>
+              </w:rPr>
+              <w:t>manger ,</w:t>
+            </w:r>
+            <w:proofErr w:type="gramEnd"/>
+            <w:r>
+              <w:rPr>
+                <w:sz w:val="28"/>
+              </w:rPr>
+              <w:t xml:space="preserve"> sale dealer, product manger</w:t>
             </w:r>
           </w:p>
         </w:tc>
@@ -11213,7 +12098,21 @@
               <w:rPr>
                 <w:sz w:val="28"/>
               </w:rPr>
-              <w:t xml:space="preserve">After verifying the user system will prompt the sale  Menu </w:t>
+              <w:t xml:space="preserve">After verifying the user system will prompt the </w:t>
+            </w:r>
+            <w:proofErr w:type="gramStart"/>
+            <w:r>
+              <w:rPr>
+                <w:sz w:val="28"/>
+              </w:rPr>
+              <w:t>sale  Menu</w:t>
+            </w:r>
+            <w:proofErr w:type="gramEnd"/>
+            <w:r>
+              <w:rPr>
+                <w:sz w:val="28"/>
+              </w:rPr>
+              <w:t xml:space="preserve"> </w:t>
             </w:r>
           </w:p>
           <w:p>
@@ -11254,7 +12153,21 @@
                 <w:sz w:val="28"/>
               </w:rPr>
               <w:lastRenderedPageBreak/>
-              <w:t xml:space="preserve">After watching the  sales detail list   manger will start future panning </w:t>
+              <w:t xml:space="preserve">After watching </w:t>
+            </w:r>
+            <w:proofErr w:type="gramStart"/>
+            <w:r>
+              <w:rPr>
+                <w:sz w:val="28"/>
+              </w:rPr>
+              <w:t>the  sales</w:t>
+            </w:r>
+            <w:proofErr w:type="gramEnd"/>
+            <w:r>
+              <w:rPr>
+                <w:sz w:val="28"/>
+              </w:rPr>
+              <w:t xml:space="preserve"> detail list   manger will start future panning </w:t>
             </w:r>
           </w:p>
         </w:tc>
@@ -11378,7 +12291,35 @@
               <w:rPr>
                 <w:sz w:val="28"/>
               </w:rPr>
-              <w:t>System will ask for option of verification i-e verify through Email or phone no.</w:t>
+              <w:t xml:space="preserve">System will ask for option of verification </w:t>
+            </w:r>
+            <w:proofErr w:type="spellStart"/>
+            <w:r>
+              <w:rPr>
+                <w:sz w:val="28"/>
+              </w:rPr>
+              <w:t>i</w:t>
+            </w:r>
+            <w:proofErr w:type="spellEnd"/>
+            <w:r>
+              <w:rPr>
+                <w:sz w:val="28"/>
+              </w:rPr>
+              <w:t xml:space="preserve">-e verify through </w:t>
+            </w:r>
+            <w:proofErr w:type="gramStart"/>
+            <w:r>
+              <w:rPr>
+                <w:sz w:val="28"/>
+              </w:rPr>
+              <w:t>Email</w:t>
+            </w:r>
+            <w:proofErr w:type="gramEnd"/>
+            <w:r>
+              <w:rPr>
+                <w:sz w:val="28"/>
+              </w:rPr>
+              <w:t xml:space="preserve"> or phone no.</w:t>
             </w:r>
           </w:p>
           <w:p>
@@ -11594,7 +12535,21 @@
               <w:rPr>
                 <w:sz w:val="28"/>
               </w:rPr>
-              <w:t>sale manager  must Register to the system</w:t>
+              <w:t xml:space="preserve">sale </w:t>
+            </w:r>
+            <w:proofErr w:type="gramStart"/>
+            <w:r>
+              <w:rPr>
+                <w:sz w:val="28"/>
+              </w:rPr>
+              <w:t>manager  must</w:t>
+            </w:r>
+            <w:proofErr w:type="gramEnd"/>
+            <w:r>
+              <w:rPr>
+                <w:sz w:val="28"/>
+              </w:rPr>
+              <w:t xml:space="preserve"> Register to the system</w:t>
             </w:r>
           </w:p>
           <w:p>
@@ -12279,7 +13234,23 @@
                 <w:sz w:val="28"/>
                 <w:szCs w:val="28"/>
               </w:rPr>
-              <w:t xml:space="preserve">Sale manager ,sale dealer </w:t>
+              <w:t xml:space="preserve">Sale </w:t>
+            </w:r>
+            <w:proofErr w:type="gramStart"/>
+            <w:r>
+              <w:rPr>
+                <w:sz w:val="28"/>
+                <w:szCs w:val="28"/>
+              </w:rPr>
+              <w:t>manager ,sale</w:t>
+            </w:r>
+            <w:proofErr w:type="gramEnd"/>
+            <w:r>
+              <w:rPr>
+                <w:sz w:val="28"/>
+                <w:szCs w:val="28"/>
+              </w:rPr>
+              <w:t xml:space="preserve"> dealer </w:t>
             </w:r>
           </w:p>
         </w:tc>
@@ -12401,7 +13372,21 @@
               <w:rPr>
                 <w:sz w:val="28"/>
               </w:rPr>
-              <w:t>System Request the Actor to enter the user name and password</w:t>
+              <w:t xml:space="preserve">System Request the Actor to enter the </w:t>
+            </w:r>
+            <w:proofErr w:type="gramStart"/>
+            <w:r>
+              <w:rPr>
+                <w:sz w:val="28"/>
+              </w:rPr>
+              <w:t>user name</w:t>
+            </w:r>
+            <w:proofErr w:type="gramEnd"/>
+            <w:r>
+              <w:rPr>
+                <w:sz w:val="28"/>
+              </w:rPr>
+              <w:t xml:space="preserve"> and password</w:t>
             </w:r>
           </w:p>
           <w:p>
@@ -12417,11 +13402,19 @@
                 <w:sz w:val="28"/>
               </w:rPr>
             </w:pPr>
-            <w:r>
-              <w:rPr>
-                <w:sz w:val="28"/>
-              </w:rPr>
-              <w:t>User enter the user name and password</w:t>
+            <w:proofErr w:type="gramStart"/>
+            <w:r>
+              <w:rPr>
+                <w:sz w:val="28"/>
+              </w:rPr>
+              <w:t>User</w:t>
+            </w:r>
+            <w:proofErr w:type="gramEnd"/>
+            <w:r>
+              <w:rPr>
+                <w:sz w:val="28"/>
+              </w:rPr>
+              <w:t xml:space="preserve"> enter the user name and password</w:t>
             </w:r>
           </w:p>
           <w:p>
@@ -12441,7 +13434,21 @@
               <w:rPr>
                 <w:sz w:val="28"/>
               </w:rPr>
-              <w:t xml:space="preserve">The system validates the user name and password, and show Sale Menu </w:t>
+              <w:t xml:space="preserve">The system validates the </w:t>
+            </w:r>
+            <w:proofErr w:type="gramStart"/>
+            <w:r>
+              <w:rPr>
+                <w:sz w:val="28"/>
+              </w:rPr>
+              <w:t>user name</w:t>
+            </w:r>
+            <w:proofErr w:type="gramEnd"/>
+            <w:r>
+              <w:rPr>
+                <w:sz w:val="28"/>
+              </w:rPr>
+              <w:t xml:space="preserve"> and password, and show Sale Menu </w:t>
             </w:r>
           </w:p>
           <w:p>
@@ -12733,7 +13740,23 @@
                 <w:sz w:val="28"/>
                 <w:szCs w:val="28"/>
               </w:rPr>
-              <w:t xml:space="preserve">Sales dealer provide the order information </w:t>
+              <w:t xml:space="preserve">Sales </w:t>
+            </w:r>
+            <w:proofErr w:type="gramStart"/>
+            <w:r>
+              <w:rPr>
+                <w:sz w:val="28"/>
+                <w:szCs w:val="28"/>
+              </w:rPr>
+              <w:t>dealer</w:t>
+            </w:r>
+            <w:proofErr w:type="gramEnd"/>
+            <w:r>
+              <w:rPr>
+                <w:sz w:val="28"/>
+                <w:szCs w:val="28"/>
+              </w:rPr>
+              <w:t xml:space="preserve"> provide the order information </w:t>
             </w:r>
           </w:p>
           <w:p>
@@ -12773,7 +13796,21 @@
               <w:rPr>
                 <w:sz w:val="28"/>
               </w:rPr>
-              <w:t xml:space="preserve">sales manager give details of order to client </w:t>
+              <w:t xml:space="preserve">sales </w:t>
+            </w:r>
+            <w:proofErr w:type="gramStart"/>
+            <w:r>
+              <w:rPr>
+                <w:sz w:val="28"/>
+              </w:rPr>
+              <w:t>manager</w:t>
+            </w:r>
+            <w:proofErr w:type="gramEnd"/>
+            <w:r>
+              <w:rPr>
+                <w:sz w:val="28"/>
+              </w:rPr>
+              <w:t xml:space="preserve"> give details of order to client </w:t>
             </w:r>
           </w:p>
           <w:p>
@@ -13099,7 +14136,23 @@
                 <w:sz w:val="28"/>
                 <w:szCs w:val="28"/>
               </w:rPr>
-              <w:t xml:space="preserve">Sales dealer provide the order information </w:t>
+              <w:t xml:space="preserve">Sales </w:t>
+            </w:r>
+            <w:proofErr w:type="gramStart"/>
+            <w:r>
+              <w:rPr>
+                <w:sz w:val="28"/>
+                <w:szCs w:val="28"/>
+              </w:rPr>
+              <w:t>dealer</w:t>
+            </w:r>
+            <w:proofErr w:type="gramEnd"/>
+            <w:r>
+              <w:rPr>
+                <w:sz w:val="28"/>
+                <w:szCs w:val="28"/>
+              </w:rPr>
+              <w:t xml:space="preserve"> provide the order information </w:t>
             </w:r>
           </w:p>
           <w:p>
@@ -13139,7 +14192,21 @@
               <w:rPr>
                 <w:sz w:val="28"/>
               </w:rPr>
-              <w:t xml:space="preserve">sales manager give details of order to client </w:t>
+              <w:t xml:space="preserve">sales </w:t>
+            </w:r>
+            <w:proofErr w:type="gramStart"/>
+            <w:r>
+              <w:rPr>
+                <w:sz w:val="28"/>
+              </w:rPr>
+              <w:t>manager</w:t>
+            </w:r>
+            <w:proofErr w:type="gramEnd"/>
+            <w:r>
+              <w:rPr>
+                <w:sz w:val="28"/>
+              </w:rPr>
+              <w:t xml:space="preserve"> give details of order to client </w:t>
             </w:r>
           </w:p>
           <w:p>
@@ -13584,7 +14651,23 @@
           <w:sz w:val="24"/>
           <w:szCs w:val="24"/>
         </w:rPr>
-        <w:t>The admin then approve or disapprove the request.</w:t>
+        <w:t xml:space="preserve">The admin then </w:t>
+      </w:r>
+      <w:proofErr w:type="gramStart"/>
+      <w:r>
+        <w:rPr>
+          <w:sz w:val="24"/>
+          <w:szCs w:val="24"/>
+        </w:rPr>
+        <w:t>approve</w:t>
+      </w:r>
+      <w:proofErr w:type="gramEnd"/>
+      <w:r>
+        <w:rPr>
+          <w:sz w:val="24"/>
+          <w:szCs w:val="24"/>
+        </w:rPr>
+        <w:t xml:space="preserve"> or disapprove the request.</w:t>
       </w:r>
     </w:p>
     <w:p>
@@ -13746,7 +14829,23 @@
           <w:sz w:val="24"/>
           <w:szCs w:val="24"/>
         </w:rPr>
-        <w:t>The admin then approve or disapprove the request.</w:t>
+        <w:t xml:space="preserve">The admin then </w:t>
+      </w:r>
+      <w:proofErr w:type="gramStart"/>
+      <w:r>
+        <w:rPr>
+          <w:sz w:val="24"/>
+          <w:szCs w:val="24"/>
+        </w:rPr>
+        <w:t>approve</w:t>
+      </w:r>
+      <w:proofErr w:type="gramEnd"/>
+      <w:r>
+        <w:rPr>
+          <w:sz w:val="24"/>
+          <w:szCs w:val="24"/>
+        </w:rPr>
+        <w:t xml:space="preserve"> or disapprove the request.</w:t>
       </w:r>
     </w:p>
     <w:p>
@@ -13788,7 +14887,23 @@
           <w:sz w:val="24"/>
           <w:szCs w:val="24"/>
         </w:rPr>
-        <w:t>The manager analyze the descript.</w:t>
+        <w:t xml:space="preserve">The manager </w:t>
+      </w:r>
+      <w:proofErr w:type="gramStart"/>
+      <w:r>
+        <w:rPr>
+          <w:sz w:val="24"/>
+          <w:szCs w:val="24"/>
+        </w:rPr>
+        <w:t>analyze</w:t>
+      </w:r>
+      <w:proofErr w:type="gramEnd"/>
+      <w:r>
+        <w:rPr>
+          <w:sz w:val="24"/>
+          <w:szCs w:val="24"/>
+        </w:rPr>
+        <w:t xml:space="preserve"> the descript.</w:t>
       </w:r>
     </w:p>
     <w:p>
@@ -14238,8 +15353,19 @@
           <w:sz w:val="36"/>
           <w:szCs w:val="36"/>
         </w:rPr>
-        <w:t>Use case: OrderPlacement</w:t>
-      </w:r>
+        <w:t xml:space="preserve">Use case: </w:t>
+      </w:r>
+      <w:proofErr w:type="spellStart"/>
+      <w:r>
+        <w:rPr>
+          <w:b/>
+          <w:bCs/>
+          <w:sz w:val="36"/>
+          <w:szCs w:val="36"/>
+        </w:rPr>
+        <w:t>OrderPlacement</w:t>
+      </w:r>
+      <w:proofErr w:type="spellEnd"/>
     </w:p>
     <w:p>
       <w:r>
@@ -14274,7 +15400,15 @@
         <w:t>Cross reference:</w:t>
       </w:r>
       <w:r>
-        <w:t xml:space="preserve"> Use case: OrderPlacement.</w:t>
+        <w:t xml:space="preserve"> Use case: </w:t>
+      </w:r>
+      <w:proofErr w:type="spellStart"/>
+      <w:r>
+        <w:t>OrderPlacement</w:t>
+      </w:r>
+      <w:proofErr w:type="spellEnd"/>
+      <w:r>
+        <w:t>.</w:t>
       </w:r>
     </w:p>
     <w:p>
@@ -14346,7 +15480,15 @@
         <w:t>Cross reference:</w:t>
       </w:r>
       <w:r>
-        <w:t xml:space="preserve"> Use case: OrderPlacement.</w:t>
+        <w:t xml:space="preserve"> Use case: </w:t>
+      </w:r>
+      <w:proofErr w:type="spellStart"/>
+      <w:r>
+        <w:t>OrderPlacement</w:t>
+      </w:r>
+      <w:proofErr w:type="spellEnd"/>
+      <w:r>
+        <w:t>.</w:t>
       </w:r>
     </w:p>
     <w:p>
@@ -14380,7 +15522,15 @@
     </w:p>
     <w:p>
       <w:r>
-        <w:t xml:space="preserve">                               -the system update the status of that item.</w:t>
+        <w:t xml:space="preserve">                               -the system </w:t>
+      </w:r>
+      <w:proofErr w:type="gramStart"/>
+      <w:r>
+        <w:t>update</w:t>
+      </w:r>
+      <w:proofErr w:type="gramEnd"/>
+      <w:r>
+        <w:t xml:space="preserve"> the status of that item.</w:t>
       </w:r>
     </w:p>
     <w:p/>
@@ -14431,7 +15581,15 @@
         <w:t>Cross reference:</w:t>
       </w:r>
       <w:r>
-        <w:t xml:space="preserve"> Use case: OrderPlacement.</w:t>
+        <w:t xml:space="preserve"> Use case: </w:t>
+      </w:r>
+      <w:proofErr w:type="spellStart"/>
+      <w:r>
+        <w:t>OrderPlacement</w:t>
+      </w:r>
+      <w:proofErr w:type="spellEnd"/>
+      <w:r>
+        <w:t>.</w:t>
       </w:r>
     </w:p>
     <w:p>
@@ -14443,7 +15601,15 @@
         <w:t>Pre-condition:</w:t>
       </w:r>
       <w:r>
-        <w:t xml:space="preserve"> The order has to be placed.</w:t>
+        <w:t xml:space="preserve"> The order </w:t>
+      </w:r>
+      <w:proofErr w:type="gramStart"/>
+      <w:r>
+        <w:t>has to</w:t>
+      </w:r>
+      <w:proofErr w:type="gramEnd"/>
+      <w:r>
+        <w:t xml:space="preserve"> be placed.</w:t>
       </w:r>
     </w:p>
     <w:p>
@@ -14485,8 +15651,9 @@
           <w:sz w:val="36"/>
           <w:szCs w:val="36"/>
         </w:rPr>
-        <w:t>Use case: O</w:t>
-      </w:r>
+        <w:t xml:space="preserve">Use case: </w:t>
+      </w:r>
+      <w:proofErr w:type="spellStart"/>
       <w:r>
         <w:rPr>
           <w:b/>
@@ -14494,8 +15661,18 @@
           <w:sz w:val="36"/>
           <w:szCs w:val="36"/>
         </w:rPr>
+        <w:t>O</w:t>
+      </w:r>
+      <w:r>
+        <w:rPr>
+          <w:b/>
+          <w:bCs/>
+          <w:sz w:val="36"/>
+          <w:szCs w:val="36"/>
+        </w:rPr>
         <w:t>nlinePayment</w:t>
       </w:r>
+      <w:proofErr w:type="spellEnd"/>
     </w:p>
     <w:p>
       <w:r>
@@ -14544,7 +15721,15 @@
         <w:t>Cross reference:</w:t>
       </w:r>
       <w:r>
-        <w:t xml:space="preserve"> Use case: OnlinePayment.</w:t>
+        <w:t xml:space="preserve"> Use case: </w:t>
+      </w:r>
+      <w:proofErr w:type="spellStart"/>
+      <w:r>
+        <w:t>OnlinePayment</w:t>
+      </w:r>
+      <w:proofErr w:type="spellEnd"/>
+      <w:r>
+        <w:t>.</w:t>
       </w:r>
     </w:p>
     <w:p>
@@ -14629,7 +15814,15 @@
         <w:t>Cross reference:</w:t>
       </w:r>
       <w:r>
-        <w:t xml:space="preserve"> Use case: OnlinePayment.</w:t>
+        <w:t xml:space="preserve"> Use case: </w:t>
+      </w:r>
+      <w:proofErr w:type="spellStart"/>
+      <w:r>
+        <w:t>OnlinePayment</w:t>
+      </w:r>
+      <w:proofErr w:type="spellEnd"/>
+      <w:r>
+        <w:t>.</w:t>
       </w:r>
     </w:p>
     <w:p>
@@ -14641,7 +15834,15 @@
         <w:t>Pre-condition:</w:t>
       </w:r>
       <w:r>
-        <w:t xml:space="preserve"> The user has to choose a payment option to complete payment.</w:t>
+        <w:t xml:space="preserve"> The user </w:t>
+      </w:r>
+      <w:proofErr w:type="gramStart"/>
+      <w:r>
+        <w:t>has to</w:t>
+      </w:r>
+      <w:proofErr w:type="gramEnd"/>
+      <w:r>
+        <w:t xml:space="preserve"> choose a payment option to complete payment.</w:t>
       </w:r>
     </w:p>
     <w:p>
@@ -14713,7 +15914,15 @@
         <w:t>Cross reference:</w:t>
       </w:r>
       <w:r>
-        <w:t xml:space="preserve"> Use case: OnlinePayment.</w:t>
+        <w:t xml:space="preserve"> Use case: </w:t>
+      </w:r>
+      <w:proofErr w:type="spellStart"/>
+      <w:r>
+        <w:t>OnlinePayment</w:t>
+      </w:r>
+      <w:proofErr w:type="spellEnd"/>
+      <w:r>
+        <w:t>.</w:t>
       </w:r>
     </w:p>
     <w:p>
@@ -14725,7 +15934,15 @@
         <w:t>Pre-condition:</w:t>
       </w:r>
       <w:r>
-        <w:t xml:space="preserve"> The user has to approve the payment through the security pin/passcode.</w:t>
+        <w:t xml:space="preserve"> The user </w:t>
+      </w:r>
+      <w:proofErr w:type="gramStart"/>
+      <w:r>
+        <w:t>has to</w:t>
+      </w:r>
+      <w:proofErr w:type="gramEnd"/>
+      <w:r>
+        <w:t xml:space="preserve"> approve the payment through the security pin/passcode.</w:t>
       </w:r>
     </w:p>
     <w:p>

--- a/Thesis/Project Thesis.docx
+++ b/Thesis/Project Thesis.docx
@@ -2410,8 +2410,13 @@
         <w:jc w:val="center"/>
       </w:pPr>
       <w:r>
-        <w:t>AHMAD HUSSAIN ???</w:t>
-      </w:r>
+        <w:t xml:space="preserve">AHMAD </w:t>
+      </w:r>
+      <w:proofErr w:type="gramStart"/>
+      <w:r>
+        <w:t>HUSSAIN ???</w:t>
+      </w:r>
+      <w:proofErr w:type="gramEnd"/>
     </w:p>
     <w:p>
       <w:pPr>
@@ -2498,7 +2503,25 @@
           <w:sz w:val="24"/>
           <w:szCs w:val="24"/>
         </w:rPr>
-        <w:t>The system designed is equipped with the latest software so that the processing time is kept to the minimum. The system is also capable of taking on huge workload without any lag and also equipped with top-notch features which allows it to manage many tasks at once</w:t>
+        <w:t xml:space="preserve">The system designed is equipped with the latest software so that the processing time is kept to the minimum. The system is also capable of taking on huge workload without any lag </w:t>
+      </w:r>
+      <w:proofErr w:type="gramStart"/>
+      <w:r>
+        <w:rPr>
+          <w:rFonts w:ascii="Times New Roman" w:hAnsi="Times New Roman" w:cs="Times New Roman"/>
+          <w:sz w:val="24"/>
+          <w:szCs w:val="24"/>
+        </w:rPr>
+        <w:t>and also</w:t>
+      </w:r>
+      <w:proofErr w:type="gramEnd"/>
+      <w:r>
+        <w:rPr>
+          <w:rFonts w:ascii="Times New Roman" w:hAnsi="Times New Roman" w:cs="Times New Roman"/>
+          <w:sz w:val="24"/>
+          <w:szCs w:val="24"/>
+        </w:rPr>
+        <w:t xml:space="preserve"> equipped with top-notch features which allows it to manage many tasks at once</w:t>
       </w:r>
       <w:r>
         <w:rPr>
@@ -2612,7 +2635,25 @@
           <w:sz w:val="24"/>
           <w:szCs w:val="24"/>
         </w:rPr>
-        <w:t>Due to all the security features included in the package the system is deemed unbreakable, the security features include account creation, password generation etc so that only authorized personnel can access the system.</w:t>
+        <w:t xml:space="preserve">Due to all the security features included in the package the system is deemed unbreakable, the security features include account creation, password generation </w:t>
+      </w:r>
+      <w:proofErr w:type="spellStart"/>
+      <w:r>
+        <w:rPr>
+          <w:rFonts w:ascii="Times New Roman" w:hAnsi="Times New Roman" w:cs="Times New Roman"/>
+          <w:sz w:val="24"/>
+          <w:szCs w:val="24"/>
+        </w:rPr>
+        <w:t>etc</w:t>
+      </w:r>
+      <w:proofErr w:type="spellEnd"/>
+      <w:r>
+        <w:rPr>
+          <w:rFonts w:ascii="Times New Roman" w:hAnsi="Times New Roman" w:cs="Times New Roman"/>
+          <w:sz w:val="24"/>
+          <w:szCs w:val="24"/>
+        </w:rPr>
+        <w:t xml:space="preserve"> so that only authorized personnel can access the system.</w:t>
       </w:r>
     </w:p>
     <w:p>
@@ -2685,7 +2726,25 @@
           <w:sz w:val="24"/>
           <w:szCs w:val="24"/>
         </w:rPr>
-        <w:t>Portability is a main feature of the system as it can be accessed through any medium i.e windows, mac etc. it is compatible with any software device with certain specifications.</w:t>
+        <w:t xml:space="preserve">Portability is a main feature of the system as it can be accessed through any medium </w:t>
+      </w:r>
+      <w:proofErr w:type="spellStart"/>
+      <w:r>
+        <w:rPr>
+          <w:rFonts w:ascii="Times New Roman" w:hAnsi="Times New Roman" w:cs="Times New Roman"/>
+          <w:sz w:val="24"/>
+          <w:szCs w:val="24"/>
+        </w:rPr>
+        <w:t>i.e</w:t>
+      </w:r>
+      <w:proofErr w:type="spellEnd"/>
+      <w:r>
+        <w:rPr>
+          <w:rFonts w:ascii="Times New Roman" w:hAnsi="Times New Roman" w:cs="Times New Roman"/>
+          <w:sz w:val="24"/>
+          <w:szCs w:val="24"/>
+        </w:rPr>
+        <w:t xml:space="preserve"> windows, mac etc. it is compatible with any software device with certain specifications.</w:t>
       </w:r>
     </w:p>
     <w:p>
@@ -2758,14 +2817,32 @@
           <w:sz w:val="24"/>
           <w:szCs w:val="24"/>
         </w:rPr>
-        <w:t>For capacity the system offers two options either all items and stuff is stored in the user provided storage or it is stored in the system provided capacity. Either way in both cases the system’s output will be maximum</w:t>
-      </w:r>
+        <w:t xml:space="preserve">For capacity the system offers two options either all items and stuff </w:t>
+      </w:r>
+      <w:proofErr w:type="gramStart"/>
       <w:r>
         <w:rPr>
           <w:rFonts w:ascii="Times New Roman" w:hAnsi="Times New Roman" w:cs="Times New Roman"/>
           <w:sz w:val="24"/>
           <w:szCs w:val="24"/>
         </w:rPr>
+        <w:t>is</w:t>
+      </w:r>
+      <w:proofErr w:type="gramEnd"/>
+      <w:r>
+        <w:rPr>
+          <w:rFonts w:ascii="Times New Roman" w:hAnsi="Times New Roman" w:cs="Times New Roman"/>
+          <w:sz w:val="24"/>
+          <w:szCs w:val="24"/>
+        </w:rPr>
+        <w:t xml:space="preserve"> stored in the user provided storage or it is stored in the system provided capacity. Either way in both cases the system’s output will be maximum</w:t>
+      </w:r>
+      <w:r>
+        <w:rPr>
+          <w:rFonts w:ascii="Times New Roman" w:hAnsi="Times New Roman" w:cs="Times New Roman"/>
+          <w:sz w:val="24"/>
+          <w:szCs w:val="24"/>
+        </w:rPr>
         <w:t>.</w:t>
       </w:r>
     </w:p>
@@ -3186,7 +3263,27 @@
           <w:iCs/>
           <w:szCs w:val="24"/>
         </w:rPr>
-        <w:t xml:space="preserve"> is equipped to the right hardware and it will also remove any harmful bugs that may become a speed bump in the process.</w:t>
+        <w:t xml:space="preserve"> is equipped to the right </w:t>
+      </w:r>
+      <w:proofErr w:type="gramStart"/>
+      <w:r>
+        <w:rPr>
+          <w:b w:val="0"/>
+          <w:bCs/>
+          <w:iCs/>
+          <w:szCs w:val="24"/>
+        </w:rPr>
+        <w:t>hardware</w:t>
+      </w:r>
+      <w:proofErr w:type="gramEnd"/>
+      <w:r>
+        <w:rPr>
+          <w:b w:val="0"/>
+          <w:bCs/>
+          <w:iCs/>
+          <w:szCs w:val="24"/>
+        </w:rPr>
+        <w:t xml:space="preserve"> and it will also remove any harmful bugs that may become a speed bump in the process.</w:t>
       </w:r>
     </w:p>
     <w:p>
@@ -3458,7 +3555,31 @@
         <w:t xml:space="preserve"> </w:t>
       </w:r>
       <w:r>
-        <w:t>(Primary Actor) access the system through specified credentials, after aquirng access, system provide him transport site where he make check over vehicles, loading labor and drivers availability, departure and arrival of specific vehicle including it’s timing, date, destination. After wards he updates the ongoing vehicle activities and status of vehicles with time and the system have updated information about vehicles.</w:t>
+        <w:t xml:space="preserve">(Primary Actor) access the system through specified credentials, after </w:t>
+      </w:r>
+      <w:proofErr w:type="spellStart"/>
+      <w:r>
+        <w:t>aquirng</w:t>
+      </w:r>
+      <w:proofErr w:type="spellEnd"/>
+      <w:r>
+        <w:t xml:space="preserve"> access, system provide him transport site where he </w:t>
+      </w:r>
+      <w:proofErr w:type="gramStart"/>
+      <w:r>
+        <w:t>make</w:t>
+      </w:r>
+      <w:proofErr w:type="gramEnd"/>
+      <w:r>
+        <w:t xml:space="preserve"> check over vehicles, loading labor and drivers availability, departure and arrival of specific vehicle including </w:t>
+      </w:r>
+      <w:proofErr w:type="spellStart"/>
+      <w:r>
+        <w:t>it’s</w:t>
+      </w:r>
+      <w:proofErr w:type="spellEnd"/>
+      <w:r>
+        <w:t xml:space="preserve"> timing, date, destination. After wards he updates the ongoing vehicle activities and status of vehicles with time and the system have updated information about vehicles.</w:t>
       </w:r>
     </w:p>
     <w:p>
@@ -3500,12 +3621,28 @@
           <w:szCs w:val="24"/>
           <w:u w:val="single"/>
         </w:rPr>
-        <w:t>nance Report</w:t>
-      </w:r>
-    </w:p>
-    <w:p>
-      <w:r>
-        <w:t xml:space="preserve">User start session on system and access the interface of transportation’s maintenance area, then </w:t>
+        <w:t xml:space="preserve">nance </w:t>
+      </w:r>
+      <w:r>
+        <w:rPr>
+          <w:b/>
+          <w:bCs/>
+          <w:color w:val="365F91" w:themeColor="accent1" w:themeShade="BF"/>
+          <w:sz w:val="24"/>
+          <w:szCs w:val="24"/>
+          <w:u w:val="single"/>
+        </w:rPr>
+        <w:t>Details</w:t>
+      </w:r>
+    </w:p>
+    <w:p>
+      <w:proofErr w:type="gramStart"/>
+      <w:r>
+        <w:t>User</w:t>
+      </w:r>
+      <w:proofErr w:type="gramEnd"/>
+      <w:r>
+        <w:t xml:space="preserve"> start session on system and access the interface of transportation’s maintenance area, then </w:t>
       </w:r>
       <w:r>
         <w:t>he views the maintenance details of vehicles and save or update any new details if required.</w:t>
@@ -3642,7 +3779,25 @@
           <w:sz w:val="28"/>
           <w:szCs w:val="28"/>
         </w:rPr>
-        <w:t>The Finance Officer or the Accountant will be able to Manage the assets as all the records of the assets will be stored in the database which includes assets, Capital and Liabilities and in liabilities, the accountant can check the status of those liabilities. The accountant will also be able to make profit and loss calculation as the total amount and investments and all other financial details will be stored in the database of the software. The accountant will also be able to check the sales and purchase revenue. Transport cost will also be stored in the database and the accountant will be able to interact with it. The software will be able to generate a final report of all the costs.</w:t>
+        <w:t xml:space="preserve">The Finance Officer or the Accountant will be able to Manage the assets as all the records of the assets will be stored in the database which includes assets, </w:t>
+      </w:r>
+      <w:proofErr w:type="gramStart"/>
+      <w:r>
+        <w:rPr>
+          <w:rFonts w:asciiTheme="minorHAnsi" w:hAnsiTheme="minorHAnsi" w:cstheme="minorHAnsi"/>
+          <w:sz w:val="28"/>
+          <w:szCs w:val="28"/>
+        </w:rPr>
+        <w:t>Capital</w:t>
+      </w:r>
+      <w:proofErr w:type="gramEnd"/>
+      <w:r>
+        <w:rPr>
+          <w:rFonts w:asciiTheme="minorHAnsi" w:hAnsiTheme="minorHAnsi" w:cstheme="minorHAnsi"/>
+          <w:sz w:val="28"/>
+          <w:szCs w:val="28"/>
+        </w:rPr>
+        <w:t xml:space="preserve"> and Liabilities and in liabilities, the accountant can check the status of those liabilities. The accountant will also be able to make profit and loss calculation as the total amount and investments and all other financial details will be stored in the database of the software. The accountant will also be able to check the sales and purchase revenue. Transport cost will also be stored in the database and the accountant will be able to interact with it. The software will be able to generate a final report of all the costs.</w:t>
       </w:r>
     </w:p>
     <w:p/>
@@ -3752,8 +3907,23 @@
           <w:sz w:val="28"/>
           <w:szCs w:val="28"/>
         </w:rPr>
-        <w:t>Use Case: Make Invoice and Payment;</w:t>
-      </w:r>
+        <w:t xml:space="preserve">Use Case: Make Invoice and </w:t>
+      </w:r>
+      <w:proofErr w:type="gramStart"/>
+      <w:r>
+        <w:rPr>
+          <w:rFonts w:ascii="Times New Roman" w:hAnsi="Times New Roman" w:cs="Times New Roman"/>
+          <w:b/>
+          <w:bCs/>
+          <w:i w:val="0"/>
+          <w:iCs w:val="0"/>
+          <w:color w:val="auto"/>
+          <w:sz w:val="28"/>
+          <w:szCs w:val="28"/>
+        </w:rPr>
+        <w:t>Payment;</w:t>
+      </w:r>
+      <w:proofErr w:type="gramEnd"/>
     </w:p>
     <w:p>
       <w:pPr>
@@ -4081,7 +4251,27 @@
           <w:sz w:val="28"/>
           <w:szCs w:val="28"/>
         </w:rPr>
-        <w:t>In this use the user open the make payment section to pay the payment to the supplier which is necessary for the delivery of product and the all the system transfer to the production department and they start the production with the raw materials.</w:t>
+        <w:t xml:space="preserve">In this use the user open the make payment section to pay the payment to the supplier which is necessary for the delivery of product and the all the system transfer to the production </w:t>
+      </w:r>
+      <w:proofErr w:type="gramStart"/>
+      <w:r>
+        <w:rPr>
+          <w:rFonts w:asciiTheme="minorHAnsi" w:hAnsiTheme="minorHAnsi" w:cstheme="minorHAnsi"/>
+          <w:bCs/>
+          <w:sz w:val="28"/>
+          <w:szCs w:val="28"/>
+        </w:rPr>
+        <w:t>department</w:t>
+      </w:r>
+      <w:proofErr w:type="gramEnd"/>
+      <w:r>
+        <w:rPr>
+          <w:rFonts w:asciiTheme="minorHAnsi" w:hAnsiTheme="minorHAnsi" w:cstheme="minorHAnsi"/>
+          <w:bCs/>
+          <w:sz w:val="28"/>
+          <w:szCs w:val="28"/>
+        </w:rPr>
+        <w:t xml:space="preserve"> and they start the production with the raw materials.</w:t>
       </w:r>
     </w:p>
     <w:p>
@@ -4108,21 +4298,23 @@
           <w:szCs w:val="32"/>
         </w:rPr>
       </w:pPr>
+      <w:proofErr w:type="spellStart"/>
       <w:r>
         <w:rPr>
           <w:color w:val="365F91" w:themeColor="accent1" w:themeShade="BF"/>
           <w:sz w:val="32"/>
           <w:szCs w:val="32"/>
         </w:rPr>
-        <w:t>Hassaan-Bin</w:t>
-      </w:r>
+        <w:t>Hassaan</w:t>
+      </w:r>
+      <w:proofErr w:type="spellEnd"/>
       <w:r>
         <w:rPr>
           <w:color w:val="365F91" w:themeColor="accent1" w:themeShade="BF"/>
           <w:sz w:val="32"/>
           <w:szCs w:val="32"/>
         </w:rPr>
-        <w:t>-</w:t>
+        <w:t>-Bin</w:t>
       </w:r>
       <w:r>
         <w:rPr>
@@ -4130,6 +4322,14 @@
           <w:sz w:val="32"/>
           <w:szCs w:val="32"/>
         </w:rPr>
+        <w:t>-</w:t>
+      </w:r>
+      <w:r>
+        <w:rPr>
+          <w:color w:val="365F91" w:themeColor="accent1" w:themeShade="BF"/>
+          <w:sz w:val="32"/>
+          <w:szCs w:val="32"/>
+        </w:rPr>
         <w:t>Abid (FA20-BSE-080)</w:t>
       </w:r>
     </w:p>
@@ -4271,7 +4471,25 @@
           <w:sz w:val="28"/>
           <w:szCs w:val="28"/>
         </w:rPr>
-        <w:t>Ali Sher Khan(FA20-BSE-078)</w:t>
+        <w:t xml:space="preserve">Ali Sher </w:t>
+      </w:r>
+      <w:proofErr w:type="gramStart"/>
+      <w:r>
+        <w:rPr>
+          <w:rFonts w:asciiTheme="minorHAnsi" w:hAnsiTheme="minorHAnsi" w:cstheme="minorHAnsi"/>
+          <w:sz w:val="28"/>
+          <w:szCs w:val="28"/>
+        </w:rPr>
+        <w:t>Khan(</w:t>
+      </w:r>
+      <w:proofErr w:type="gramEnd"/>
+      <w:r>
+        <w:rPr>
+          <w:rFonts w:asciiTheme="minorHAnsi" w:hAnsiTheme="minorHAnsi" w:cstheme="minorHAnsi"/>
+          <w:sz w:val="28"/>
+          <w:szCs w:val="28"/>
+        </w:rPr>
+        <w:t>FA20-BSE-078)</w:t>
       </w:r>
       <w:bookmarkEnd w:id="25"/>
       <w:bookmarkEnd w:id="26"/>
@@ -4485,7 +4703,43 @@
           <w:sz w:val="28"/>
           <w:szCs w:val="28"/>
         </w:rPr>
-        <w:t xml:space="preserve">The attendance of the labor will be marked at any point where they enter the factory and this attendance will be saved. In case of any mishap the manager will know which labor was present where. The records of mishaps will be saved and the software will be able to reschedule an event if any labor is injured or any other factor. At the end of the day a report of the labor will be generated which will include their working hours for the day and their progress and will also provide the schedule for the next day. </w:t>
+        <w:t xml:space="preserve">The attendance of the labor will be marked at any point where they enter the </w:t>
+      </w:r>
+      <w:proofErr w:type="gramStart"/>
+      <w:r>
+        <w:rPr>
+          <w:rFonts w:asciiTheme="minorHAnsi" w:hAnsiTheme="minorHAnsi" w:cstheme="minorHAnsi"/>
+          <w:sz w:val="28"/>
+          <w:szCs w:val="28"/>
+        </w:rPr>
+        <w:t>factory</w:t>
+      </w:r>
+      <w:proofErr w:type="gramEnd"/>
+      <w:r>
+        <w:rPr>
+          <w:rFonts w:asciiTheme="minorHAnsi" w:hAnsiTheme="minorHAnsi" w:cstheme="minorHAnsi"/>
+          <w:sz w:val="28"/>
+          <w:szCs w:val="28"/>
+        </w:rPr>
+        <w:t xml:space="preserve"> and this attendance will be saved. In case of any mishap the manager will know which labor was present where. The records of mishaps will be </w:t>
+      </w:r>
+      <w:proofErr w:type="gramStart"/>
+      <w:r>
+        <w:rPr>
+          <w:rFonts w:asciiTheme="minorHAnsi" w:hAnsiTheme="minorHAnsi" w:cstheme="minorHAnsi"/>
+          <w:sz w:val="28"/>
+          <w:szCs w:val="28"/>
+        </w:rPr>
+        <w:t>saved</w:t>
+      </w:r>
+      <w:proofErr w:type="gramEnd"/>
+      <w:r>
+        <w:rPr>
+          <w:rFonts w:asciiTheme="minorHAnsi" w:hAnsiTheme="minorHAnsi" w:cstheme="minorHAnsi"/>
+          <w:sz w:val="28"/>
+          <w:szCs w:val="28"/>
+        </w:rPr>
+        <w:t xml:space="preserve"> and the software will be able to reschedule an event if any labor is injured or any other factor. At the end of the day a report of the labor will be generated which will include their working hours for the day and their progress and will also provide the schedule for the next day. </w:t>
       </w:r>
     </w:p>
     <w:p>
@@ -4636,7 +4890,25 @@
           <w:sz w:val="28"/>
           <w:szCs w:val="28"/>
         </w:rPr>
-        <w:t xml:space="preserve">The software will show how much labor is free and how much labor is working. </w:t>
+        <w:t xml:space="preserve">The software will show how much labor is free and how much labor </w:t>
+      </w:r>
+      <w:proofErr w:type="gramStart"/>
+      <w:r>
+        <w:rPr>
+          <w:rFonts w:asciiTheme="minorHAnsi" w:hAnsiTheme="minorHAnsi" w:cstheme="minorHAnsi"/>
+          <w:sz w:val="28"/>
+          <w:szCs w:val="28"/>
+        </w:rPr>
+        <w:t>is</w:t>
+      </w:r>
+      <w:proofErr w:type="gramEnd"/>
+      <w:r>
+        <w:rPr>
+          <w:rFonts w:asciiTheme="minorHAnsi" w:hAnsiTheme="minorHAnsi" w:cstheme="minorHAnsi"/>
+          <w:sz w:val="28"/>
+          <w:szCs w:val="28"/>
+        </w:rPr>
+        <w:t xml:space="preserve"> working. </w:t>
       </w:r>
     </w:p>
     <w:p>
@@ -4794,7 +5066,25 @@
           <w:sz w:val="28"/>
           <w:szCs w:val="28"/>
         </w:rPr>
-        <w:t>Lenovo monitors with ultra HD display.</w:t>
+        <w:t xml:space="preserve">Lenovo monitors with </w:t>
+      </w:r>
+      <w:proofErr w:type="gramStart"/>
+      <w:r>
+        <w:rPr>
+          <w:rFonts w:asciiTheme="minorHAnsi" w:hAnsiTheme="minorHAnsi" w:cstheme="minorHAnsi"/>
+          <w:sz w:val="28"/>
+          <w:szCs w:val="28"/>
+        </w:rPr>
+        <w:t>ultra HD</w:t>
+      </w:r>
+      <w:proofErr w:type="gramEnd"/>
+      <w:r>
+        <w:rPr>
+          <w:rFonts w:asciiTheme="minorHAnsi" w:hAnsiTheme="minorHAnsi" w:cstheme="minorHAnsi"/>
+          <w:sz w:val="28"/>
+          <w:szCs w:val="28"/>
+        </w:rPr>
+        <w:t xml:space="preserve"> display.</w:t>
       </w:r>
     </w:p>
     <w:p>
@@ -4956,8 +5246,18 @@
                 <w:sz w:val="28"/>
                 <w:szCs w:val="28"/>
               </w:rPr>
-              <w:t>UseCaseUC2:FinanceManagement</w:t>
-            </w:r>
+              <w:t>UseCaseUC</w:t>
+            </w:r>
+            <w:proofErr w:type="gramStart"/>
+            <w:r>
+              <w:rPr>
+                <w:rFonts w:asciiTheme="minorHAnsi" w:hAnsiTheme="minorHAnsi" w:cstheme="minorHAnsi"/>
+                <w:sz w:val="28"/>
+                <w:szCs w:val="28"/>
+              </w:rPr>
+              <w:t>2:FinanceManagement</w:t>
+            </w:r>
+            <w:proofErr w:type="gramEnd"/>
           </w:p>
         </w:tc>
       </w:tr>
@@ -5186,7 +5486,25 @@
           <w:sz w:val="28"/>
           <w:szCs w:val="28"/>
         </w:rPr>
-        <w:t xml:space="preserve">The software will record all the activities that are financial in its database and will calculate the final results. The finance manager will not have the permission to make alterations in the details and will only be accountable for the calculation of the expenses and the tax. </w:t>
+        <w:t xml:space="preserve">The software will record all the activities that are financial in its database and will calculate the </w:t>
+      </w:r>
+      <w:proofErr w:type="gramStart"/>
+      <w:r>
+        <w:rPr>
+          <w:rFonts w:asciiTheme="minorHAnsi" w:hAnsiTheme="minorHAnsi" w:cstheme="minorHAnsi"/>
+          <w:sz w:val="28"/>
+          <w:szCs w:val="28"/>
+        </w:rPr>
+        <w:t>final results</w:t>
+      </w:r>
+      <w:proofErr w:type="gramEnd"/>
+      <w:r>
+        <w:rPr>
+          <w:rFonts w:asciiTheme="minorHAnsi" w:hAnsiTheme="minorHAnsi" w:cstheme="minorHAnsi"/>
+          <w:sz w:val="28"/>
+          <w:szCs w:val="28"/>
+        </w:rPr>
+        <w:t xml:space="preserve">. The finance manager will not have the permission to make alterations in the details and will only be accountable for the calculation of the expenses and the tax. </w:t>
       </w:r>
     </w:p>
     <w:p>
@@ -5479,7 +5797,25 @@
           <w:sz w:val="28"/>
           <w:szCs w:val="28"/>
         </w:rPr>
-        <w:t>Lenovo monitors with ultra HD display.</w:t>
+        <w:t xml:space="preserve">Lenovo monitors with </w:t>
+      </w:r>
+      <w:proofErr w:type="gramStart"/>
+      <w:r>
+        <w:rPr>
+          <w:rFonts w:asciiTheme="minorHAnsi" w:hAnsiTheme="minorHAnsi" w:cstheme="minorHAnsi"/>
+          <w:sz w:val="28"/>
+          <w:szCs w:val="28"/>
+        </w:rPr>
+        <w:t>ultra HD</w:t>
+      </w:r>
+      <w:proofErr w:type="gramEnd"/>
+      <w:r>
+        <w:rPr>
+          <w:rFonts w:asciiTheme="minorHAnsi" w:hAnsiTheme="minorHAnsi" w:cstheme="minorHAnsi"/>
+          <w:sz w:val="28"/>
+          <w:szCs w:val="28"/>
+        </w:rPr>
+        <w:t xml:space="preserve"> display.</w:t>
       </w:r>
     </w:p>
     <w:p>
@@ -6127,6 +6463,7 @@
           <w:ilvl w:val="0"/>
           <w:numId w:val="44"/>
         </w:numPr>
+        <w:ind w:left="720"/>
         <w:rPr>
           <w:rStyle w:val="docemphstrong"/>
           <w:sz w:val="24"/>
@@ -6165,6 +6502,7 @@
           <w:ilvl w:val="0"/>
           <w:numId w:val="44"/>
         </w:numPr>
+        <w:ind w:left="720"/>
         <w:rPr>
           <w:rStyle w:val="docemphstrong"/>
           <w:sz w:val="24"/>
@@ -6243,6 +6581,7 @@
           <w:ilvl w:val="0"/>
           <w:numId w:val="44"/>
         </w:numPr>
+        <w:ind w:left="720"/>
         <w:rPr>
           <w:rStyle w:val="docemphstrong"/>
           <w:sz w:val="24"/>
@@ -6265,6 +6604,7 @@
           <w:ilvl w:val="0"/>
           <w:numId w:val="44"/>
         </w:numPr>
+        <w:ind w:left="720"/>
         <w:rPr>
           <w:rStyle w:val="docemphstrong"/>
           <w:sz w:val="24"/>
@@ -6470,7 +6810,7 @@
           <w:szCs w:val="24"/>
           <w:u w:val="single"/>
         </w:rPr>
-        <w:t>Loading Unloading Detail</w:t>
+        <w:t>Vehicles and Drivers Details</w:t>
       </w:r>
       <w:r>
         <w:rPr>
@@ -6482,7 +6822,7 @@
           <w:szCs w:val="24"/>
           <w:u w:val="single"/>
         </w:rPr>
-        <w:t>s</w:t>
+        <w:t xml:space="preserve"> </w:t>
       </w:r>
     </w:p>
     <w:p>
@@ -6554,6 +6894,21 @@
     </w:p>
     <w:p>
       <w:pPr>
+        <w:pStyle w:val="doctext"/>
+      </w:pPr>
+    </w:p>
+    <w:p>
+      <w:pPr>
+        <w:pStyle w:val="doctext"/>
+      </w:pPr>
+    </w:p>
+    <w:p>
+      <w:pPr>
+        <w:pStyle w:val="doctext"/>
+      </w:pPr>
+    </w:p>
+    <w:p>
+      <w:pPr>
         <w:rPr>
           <w:rStyle w:val="docemphstrong"/>
           <w:b/>
@@ -6570,6 +6925,7 @@
           <w:sz w:val="24"/>
           <w:szCs w:val="24"/>
         </w:rPr>
+        <w:lastRenderedPageBreak/>
         <w:t>Stakeholders and Interests:</w:t>
       </w:r>
     </w:p>
@@ -6600,7 +6956,6 @@
         <w:rPr>
           <w:rStyle w:val="docemphstrong"/>
         </w:rPr>
-        <w:lastRenderedPageBreak/>
         <w:t xml:space="preserve">             Company wants to keep the updated record of its</w:t>
       </w:r>
       <w:r>
@@ -6706,14 +7061,32 @@
           <w:sz w:val="24"/>
           <w:szCs w:val="24"/>
         </w:rPr>
-        <w:t xml:space="preserve"> drivers and vehicles and have updated details of  vehicles and drivers in order to </w:t>
-      </w:r>
+        <w:t xml:space="preserve"> drivers and vehicles and have updated details </w:t>
+      </w:r>
+      <w:proofErr w:type="gramStart"/>
       <w:r>
         <w:rPr>
           <w:rStyle w:val="docemphstrong"/>
           <w:sz w:val="24"/>
           <w:szCs w:val="24"/>
         </w:rPr>
+        <w:t>of  vehicles</w:t>
+      </w:r>
+      <w:proofErr w:type="gramEnd"/>
+      <w:r>
+        <w:rPr>
+          <w:rStyle w:val="docemphstrong"/>
+          <w:sz w:val="24"/>
+          <w:szCs w:val="24"/>
+        </w:rPr>
+        <w:t xml:space="preserve"> and drivers in order to </w:t>
+      </w:r>
+      <w:r>
+        <w:rPr>
+          <w:rStyle w:val="docemphstrong"/>
+          <w:sz w:val="24"/>
+          <w:szCs w:val="24"/>
+        </w:rPr>
         <w:t xml:space="preserve"> work easily and avoid any miss detailing and have updated information about vehicles, and drivers.  </w:t>
       </w:r>
     </w:p>
@@ -6736,24 +7109,171 @@
     </w:p>
     <w:p>
       <w:pPr>
+        <w:pStyle w:val="ListParagraph"/>
+        <w:numPr>
+          <w:ilvl w:val="0"/>
+          <w:numId w:val="45"/>
+        </w:numPr>
+        <w:ind w:left="720"/>
         <w:rPr>
           <w:rStyle w:val="docemphstrong"/>
-          <w:b/>
-          <w:bCs/>
-        </w:rPr>
-      </w:pPr>
-    </w:p>
-    <w:p>
-      <w:pPr>
+          <w:sz w:val="24"/>
+          <w:szCs w:val="24"/>
+        </w:rPr>
+      </w:pPr>
+      <w:r>
         <w:rPr>
           <w:rStyle w:val="docemphstrong"/>
-          <w:b/>
-          <w:bCs/>
-        </w:rPr>
-      </w:pPr>
-      <w:r>
+          <w:sz w:val="24"/>
+          <w:szCs w:val="24"/>
+        </w:rPr>
+        <w:t>User accesses the system through his provided credentials and enters the transportation site of system.</w:t>
+      </w:r>
+    </w:p>
+    <w:p>
+      <w:pPr>
+        <w:pStyle w:val="ListParagraph"/>
+        <w:numPr>
+          <w:ilvl w:val="0"/>
+          <w:numId w:val="45"/>
+        </w:numPr>
+        <w:ind w:left="720"/>
         <w:rPr>
           <w:rStyle w:val="docemphstrong"/>
+          <w:sz w:val="24"/>
+          <w:szCs w:val="24"/>
+        </w:rPr>
+      </w:pPr>
+      <w:r>
+        <w:rPr>
+          <w:rStyle w:val="docemphstrong"/>
+          <w:sz w:val="24"/>
+          <w:szCs w:val="24"/>
+        </w:rPr>
+        <w:t>User then request the system to display details</w:t>
+      </w:r>
+      <w:r>
+        <w:rPr>
+          <w:rStyle w:val="docemphstrong"/>
+          <w:sz w:val="24"/>
+          <w:szCs w:val="24"/>
+        </w:rPr>
+        <w:t xml:space="preserve"> of vehicles and drivers</w:t>
+      </w:r>
+      <w:r>
+        <w:rPr>
+          <w:rStyle w:val="docemphstrong"/>
+          <w:sz w:val="24"/>
+          <w:szCs w:val="24"/>
+        </w:rPr>
+        <w:t>.</w:t>
+      </w:r>
+    </w:p>
+    <w:p>
+      <w:pPr>
+        <w:pStyle w:val="ListParagraph"/>
+        <w:numPr>
+          <w:ilvl w:val="0"/>
+          <w:numId w:val="45"/>
+        </w:numPr>
+        <w:ind w:left="720"/>
+        <w:rPr>
+          <w:rStyle w:val="docemphstrong"/>
+          <w:sz w:val="24"/>
+          <w:szCs w:val="24"/>
+        </w:rPr>
+      </w:pPr>
+      <w:r>
+        <w:rPr>
+          <w:rStyle w:val="docemphstrong"/>
+          <w:sz w:val="24"/>
+          <w:szCs w:val="24"/>
+        </w:rPr>
+        <w:t>System displays details of vehicle</w:t>
+      </w:r>
+      <w:r>
+        <w:rPr>
+          <w:rStyle w:val="docemphstrong"/>
+          <w:sz w:val="24"/>
+          <w:szCs w:val="24"/>
+        </w:rPr>
+        <w:t>s and drivers</w:t>
+      </w:r>
+      <w:r>
+        <w:rPr>
+          <w:rStyle w:val="docemphstrong"/>
+          <w:sz w:val="24"/>
+          <w:szCs w:val="24"/>
+        </w:rPr>
+        <w:t>.</w:t>
+      </w:r>
+    </w:p>
+    <w:p>
+      <w:pPr>
+        <w:pStyle w:val="ListParagraph"/>
+        <w:numPr>
+          <w:ilvl w:val="0"/>
+          <w:numId w:val="45"/>
+        </w:numPr>
+        <w:ind w:left="720"/>
+        <w:rPr>
+          <w:rStyle w:val="docemphstrong"/>
+          <w:sz w:val="24"/>
+          <w:szCs w:val="24"/>
+        </w:rPr>
+      </w:pPr>
+      <w:r>
+        <w:rPr>
+          <w:rStyle w:val="docemphstrong"/>
+          <w:sz w:val="24"/>
+          <w:szCs w:val="24"/>
+        </w:rPr>
+        <w:t>The user</w:t>
+      </w:r>
+      <w:r>
+        <w:rPr>
+          <w:rStyle w:val="docemphstrong"/>
+          <w:sz w:val="24"/>
+          <w:szCs w:val="24"/>
+        </w:rPr>
+        <w:t xml:space="preserve"> views the details and </w:t>
+      </w:r>
+      <w:r>
+        <w:rPr>
+          <w:rStyle w:val="docemphstrong"/>
+          <w:sz w:val="24"/>
+          <w:szCs w:val="24"/>
+        </w:rPr>
+        <w:t>makes</w:t>
+      </w:r>
+      <w:r>
+        <w:rPr>
+          <w:rStyle w:val="docemphstrong"/>
+          <w:sz w:val="24"/>
+          <w:szCs w:val="24"/>
+        </w:rPr>
+        <w:t xml:space="preserve"> updates if required</w:t>
+      </w:r>
+      <w:r>
+        <w:rPr>
+          <w:rStyle w:val="docemphstrong"/>
+          <w:sz w:val="24"/>
+          <w:szCs w:val="24"/>
+        </w:rPr>
+        <w:t>.</w:t>
+      </w:r>
+    </w:p>
+    <w:p>
+      <w:pPr>
+        <w:rPr>
+          <w:rStyle w:val="docemphstrong"/>
+          <w:b/>
+          <w:bCs/>
+        </w:rPr>
+      </w:pPr>
+      <w:r>
+        <w:rPr>
+          <w:rStyle w:val="docemphstrong"/>
           <w:b/>
           <w:bCs/>
         </w:rPr>
@@ -6779,15 +7299,47 @@
     </w:p>
     <w:p>
       <w:pPr>
+        <w:ind w:firstLine="720"/>
         <w:rPr>
           <w:rStyle w:val="docemphstrong"/>
-          <w:b/>
-          <w:bCs/>
         </w:rPr>
       </w:pPr>
       <w:r>
         <w:rPr>
           <w:rStyle w:val="docemphstrong"/>
+        </w:rPr>
+        <w:t>The</w:t>
+      </w:r>
+      <w:r>
+        <w:rPr>
+          <w:rStyle w:val="docemphstrong"/>
+        </w:rPr>
+        <w:t xml:space="preserve"> user is authorized before accessing the dashboard and he wants to view or update the details of </w:t>
+      </w:r>
+      <w:r>
+        <w:rPr>
+          <w:rStyle w:val="docemphstrong"/>
+        </w:rPr>
+        <w:t>drivers and vehicles working with transportation</w:t>
+      </w:r>
+      <w:r>
+        <w:rPr>
+          <w:rStyle w:val="docemphstrong"/>
+        </w:rPr>
+        <w:t>.</w:t>
+      </w:r>
+    </w:p>
+    <w:p>
+      <w:pPr>
+        <w:rPr>
+          <w:rStyle w:val="docemphstrong"/>
+          <w:b/>
+          <w:bCs/>
+        </w:rPr>
+      </w:pPr>
+      <w:r>
+        <w:rPr>
+          <w:rStyle w:val="docemphstrong"/>
           <w:b/>
           <w:bCs/>
         </w:rPr>
@@ -6798,8 +7350,6 @@
       <w:pPr>
         <w:rPr>
           <w:rStyle w:val="docemphstrong"/>
-          <w:b/>
-          <w:bCs/>
         </w:rPr>
       </w:pPr>
       <w:r>
@@ -6808,19 +7358,676 @@
           <w:b/>
           <w:bCs/>
         </w:rPr>
+        <w:tab/>
+      </w:r>
+      <w:r>
+        <w:rPr>
+          <w:rStyle w:val="docemphstrong"/>
+        </w:rPr>
+        <w:t>The user interacted with the system and</w:t>
+      </w:r>
+      <w:r>
+        <w:rPr>
+          <w:rStyle w:val="docemphstrong"/>
+        </w:rPr>
+        <w:t xml:space="preserve"> system</w:t>
+      </w:r>
+      <w:r>
+        <w:rPr>
+          <w:rStyle w:val="docemphstrong"/>
+        </w:rPr>
+        <w:t xml:space="preserve"> provided the user with his required information and facilitated him to make updates if any, the user has made updates and viewed the details.</w:t>
+      </w:r>
+    </w:p>
+    <w:p>
+      <w:pPr>
+        <w:rPr>
+          <w:rStyle w:val="docemphstrong"/>
+          <w:b/>
+          <w:bCs/>
+        </w:rPr>
+      </w:pPr>
+      <w:r>
+        <w:rPr>
+          <w:rStyle w:val="docemphstrong"/>
+          <w:b/>
+          <w:bCs/>
+        </w:rPr>
         <w:t>Special Requirements:</w:t>
       </w:r>
     </w:p>
     <w:p>
-      <w:r>
+      <w:pPr>
         <w:rPr>
           <w:rStyle w:val="docemphstrong"/>
           <w:b/>
           <w:bCs/>
         </w:rPr>
+      </w:pPr>
+      <w:r>
+        <w:rPr>
+          <w:rStyle w:val="docemphstrong"/>
+          <w:b/>
+          <w:bCs/>
+        </w:rPr>
         <w:t>Tech and Data Variations:</w:t>
       </w:r>
     </w:p>
+    <w:p/>
+    <w:p>
+      <w:pPr>
+        <w:pStyle w:val="Heading4"/>
+        <w:spacing w:after="240"/>
+      </w:pPr>
+      <w:r>
+        <w:rPr>
+          <w:b/>
+          <w:bCs/>
+          <w:i w:val="0"/>
+          <w:iCs w:val="0"/>
+          <w:sz w:val="24"/>
+          <w:szCs w:val="24"/>
+        </w:rPr>
+        <w:t>Use Case:</w:t>
+      </w:r>
+      <w:r>
+        <w:rPr>
+          <w:sz w:val="24"/>
+          <w:szCs w:val="24"/>
+        </w:rPr>
+        <w:t xml:space="preserve"> </w:t>
+      </w:r>
+      <w:r>
+        <w:rPr>
+          <w:b/>
+          <w:bCs/>
+          <w:i w:val="0"/>
+          <w:iCs w:val="0"/>
+          <w:sz w:val="24"/>
+          <w:szCs w:val="24"/>
+          <w:u w:val="single"/>
+        </w:rPr>
+        <w:t>Save and View Maintenance Details</w:t>
+      </w:r>
+      <w:r>
+        <w:rPr>
+          <w:b/>
+          <w:bCs/>
+          <w:i w:val="0"/>
+          <w:iCs w:val="0"/>
+          <w:sz w:val="24"/>
+          <w:szCs w:val="24"/>
+          <w:u w:val="single"/>
+        </w:rPr>
+        <w:t xml:space="preserve"> </w:t>
+      </w:r>
+    </w:p>
+    <w:p>
+      <w:pPr>
+        <w:pStyle w:val="doctext"/>
+      </w:pPr>
+      <w:r>
+        <w:rPr>
+          <w:rStyle w:val="docemphstrong"/>
+          <w:rFonts w:eastAsiaTheme="majorEastAsia"/>
+          <w:b/>
+          <w:bCs/>
+        </w:rPr>
+        <w:t>Scope</w:t>
+      </w:r>
+      <w:r>
+        <w:t>: Transport Management</w:t>
+      </w:r>
+    </w:p>
+    <w:p>
+      <w:pPr>
+        <w:pStyle w:val="doctext"/>
+      </w:pPr>
+      <w:r>
+        <w:rPr>
+          <w:rStyle w:val="docemphstrong"/>
+          <w:rFonts w:eastAsiaTheme="majorEastAsia"/>
+          <w:b/>
+          <w:bCs/>
+        </w:rPr>
+        <w:t>Level</w:t>
+      </w:r>
+      <w:r>
+        <w:t>: User</w:t>
+      </w:r>
+    </w:p>
+    <w:p>
+      <w:pPr>
+        <w:pStyle w:val="doctext"/>
+      </w:pPr>
+      <w:r>
+        <w:rPr>
+          <w:rStyle w:val="docemphstrong"/>
+          <w:rFonts w:eastAsiaTheme="majorEastAsia"/>
+          <w:b/>
+          <w:bCs/>
+        </w:rPr>
+        <w:lastRenderedPageBreak/>
+        <w:t>Primary</w:t>
+      </w:r>
+      <w:r>
+        <w:rPr>
+          <w:rStyle w:val="docemphstrong"/>
+          <w:rFonts w:eastAsiaTheme="majorEastAsia"/>
+        </w:rPr>
+        <w:t xml:space="preserve"> </w:t>
+      </w:r>
+      <w:r>
+        <w:rPr>
+          <w:rStyle w:val="docemphstrong"/>
+          <w:rFonts w:eastAsiaTheme="majorEastAsia"/>
+          <w:b/>
+          <w:bCs/>
+        </w:rPr>
+        <w:t>Actor</w:t>
+      </w:r>
+      <w:r>
+        <w:t>: Transport Manager</w:t>
+      </w:r>
+    </w:p>
+    <w:p>
+      <w:pPr>
+        <w:rPr>
+          <w:rStyle w:val="docemphstrong"/>
+          <w:b/>
+          <w:bCs/>
+          <w:sz w:val="24"/>
+          <w:szCs w:val="24"/>
+        </w:rPr>
+      </w:pPr>
+      <w:r>
+        <w:rPr>
+          <w:rStyle w:val="docemphstrong"/>
+          <w:b/>
+          <w:bCs/>
+          <w:sz w:val="24"/>
+          <w:szCs w:val="24"/>
+        </w:rPr>
+        <w:t>Stakeholders and Interests:</w:t>
+      </w:r>
+    </w:p>
+    <w:p>
+      <w:pPr>
+        <w:rPr>
+          <w:rStyle w:val="docemphstrong"/>
+          <w:b/>
+          <w:bCs/>
+        </w:rPr>
+      </w:pPr>
+      <w:r>
+        <w:rPr>
+          <w:rStyle w:val="docemphstrong"/>
+          <w:b/>
+          <w:bCs/>
+        </w:rPr>
+        <w:t xml:space="preserve">Company:  </w:t>
+      </w:r>
+    </w:p>
+    <w:p>
+      <w:pPr>
+        <w:rPr>
+          <w:rStyle w:val="docemphstrong"/>
+        </w:rPr>
+      </w:pPr>
+      <w:r>
+        <w:rPr>
+          <w:rStyle w:val="docemphstrong"/>
+        </w:rPr>
+        <w:t xml:space="preserve">             Company wants to keep the updated record of its vehicles</w:t>
+      </w:r>
+      <w:r>
+        <w:rPr>
+          <w:rStyle w:val="docemphstrong"/>
+        </w:rPr>
+        <w:t xml:space="preserve">, its </w:t>
+      </w:r>
+      <w:proofErr w:type="gramStart"/>
+      <w:r>
+        <w:rPr>
+          <w:rStyle w:val="docemphstrong"/>
+        </w:rPr>
+        <w:t>maintenance  and</w:t>
+      </w:r>
+      <w:proofErr w:type="gramEnd"/>
+      <w:r>
+        <w:rPr>
+          <w:rStyle w:val="docemphstrong"/>
+        </w:rPr>
+        <w:t xml:space="preserve"> conditions of vehicles</w:t>
+      </w:r>
+      <w:r>
+        <w:rPr>
+          <w:rStyle w:val="docemphstrong"/>
+        </w:rPr>
+        <w:t xml:space="preserve"> so that it</w:t>
+      </w:r>
+      <w:r>
+        <w:rPr>
+          <w:rStyle w:val="docemphstrong"/>
+        </w:rPr>
+        <w:t xml:space="preserve"> could maintain its transportation easily and get new transport when needed.</w:t>
+      </w:r>
+      <w:r>
+        <w:rPr>
+          <w:rStyle w:val="docemphstrong"/>
+        </w:rPr>
+        <w:t xml:space="preserve">  </w:t>
+      </w:r>
+    </w:p>
+    <w:p>
+      <w:pPr>
+        <w:rPr>
+          <w:rStyle w:val="docemphstrong"/>
+          <w:b/>
+          <w:bCs/>
+        </w:rPr>
+      </w:pPr>
+      <w:r>
+        <w:rPr>
+          <w:rStyle w:val="docemphstrong"/>
+          <w:b/>
+          <w:bCs/>
+        </w:rPr>
+        <w:t xml:space="preserve">Transport Manager:  </w:t>
+      </w:r>
+    </w:p>
+    <w:p>
+      <w:pPr>
+        <w:ind w:firstLine="720"/>
+        <w:rPr>
+          <w:rStyle w:val="docemphstrong"/>
+        </w:rPr>
+      </w:pPr>
+      <w:r>
+        <w:rPr>
+          <w:rStyle w:val="docemphstrong"/>
+        </w:rPr>
+        <w:t>Transport</w:t>
+      </w:r>
+      <w:r>
+        <w:rPr>
+          <w:rStyle w:val="docemphstrong"/>
+          <w:b/>
+          <w:bCs/>
+        </w:rPr>
+        <w:t xml:space="preserve"> </w:t>
+      </w:r>
+      <w:r>
+        <w:rPr>
+          <w:rStyle w:val="docemphstrong"/>
+        </w:rPr>
+        <w:t xml:space="preserve">Manager </w:t>
+      </w:r>
+      <w:r>
+        <w:rPr>
+          <w:rStyle w:val="docemphstrong"/>
+          <w:sz w:val="24"/>
+          <w:szCs w:val="24"/>
+        </w:rPr>
+        <w:t>wants to have digitalized system for his transportation where he could manage his</w:t>
+      </w:r>
+      <w:r>
+        <w:rPr>
+          <w:rStyle w:val="docemphstrong"/>
+          <w:sz w:val="24"/>
+          <w:szCs w:val="24"/>
+        </w:rPr>
+        <w:t xml:space="preserve"> vehicles and</w:t>
+      </w:r>
+      <w:r>
+        <w:rPr>
+          <w:rStyle w:val="docemphstrong"/>
+          <w:sz w:val="24"/>
+          <w:szCs w:val="24"/>
+        </w:rPr>
+        <w:t xml:space="preserve"> its maintenance. </w:t>
+      </w:r>
+      <w:r>
+        <w:rPr>
+          <w:rStyle w:val="docemphstrong"/>
+          <w:sz w:val="24"/>
+          <w:szCs w:val="24"/>
+        </w:rPr>
+        <w:t xml:space="preserve">  </w:t>
+      </w:r>
+    </w:p>
+    <w:p>
+      <w:pPr>
+        <w:rPr>
+          <w:rStyle w:val="docemphstrong"/>
+          <w:b/>
+          <w:bCs/>
+        </w:rPr>
+      </w:pPr>
+      <w:r>
+        <w:rPr>
+          <w:rStyle w:val="docemphstrong"/>
+          <w:b/>
+          <w:bCs/>
+        </w:rPr>
+        <w:t>Main Success Scenario:</w:t>
+      </w:r>
+    </w:p>
+    <w:p>
+      <w:pPr>
+        <w:pStyle w:val="ListParagraph"/>
+        <w:numPr>
+          <w:ilvl w:val="0"/>
+          <w:numId w:val="47"/>
+        </w:numPr>
+        <w:ind w:left="-180" w:firstLine="540"/>
+        <w:rPr>
+          <w:rStyle w:val="docemphstrong"/>
+          <w:sz w:val="24"/>
+          <w:szCs w:val="24"/>
+        </w:rPr>
+      </w:pPr>
+      <w:r>
+        <w:rPr>
+          <w:rStyle w:val="docemphstrong"/>
+          <w:sz w:val="24"/>
+          <w:szCs w:val="24"/>
+        </w:rPr>
+        <w:t xml:space="preserve">User accesses the system through his provided credentials and enters the transportation </w:t>
+      </w:r>
+      <w:r>
+        <w:rPr>
+          <w:rStyle w:val="docemphstrong"/>
+          <w:sz w:val="24"/>
+          <w:szCs w:val="24"/>
+        </w:rPr>
+        <w:t xml:space="preserve">      </w:t>
+      </w:r>
+    </w:p>
+    <w:p>
+      <w:pPr>
+        <w:pStyle w:val="ListParagraph"/>
+        <w:ind w:left="810" w:hanging="90"/>
+        <w:rPr>
+          <w:rStyle w:val="docemphstrong"/>
+          <w:sz w:val="24"/>
+          <w:szCs w:val="24"/>
+        </w:rPr>
+      </w:pPr>
+      <w:r>
+        <w:rPr>
+          <w:rStyle w:val="docemphstrong"/>
+          <w:sz w:val="24"/>
+          <w:szCs w:val="24"/>
+        </w:rPr>
+        <w:t>site of system.</w:t>
+      </w:r>
+    </w:p>
+    <w:p>
+      <w:pPr>
+        <w:pStyle w:val="ListParagraph"/>
+        <w:numPr>
+          <w:ilvl w:val="0"/>
+          <w:numId w:val="47"/>
+        </w:numPr>
+        <w:ind w:left="720"/>
+        <w:rPr>
+          <w:rStyle w:val="docemphstrong"/>
+          <w:sz w:val="24"/>
+          <w:szCs w:val="24"/>
+        </w:rPr>
+      </w:pPr>
+      <w:r>
+        <w:rPr>
+          <w:rStyle w:val="docemphstrong"/>
+          <w:sz w:val="24"/>
+          <w:szCs w:val="24"/>
+        </w:rPr>
+        <w:t>User then request the system to display details</w:t>
+      </w:r>
+      <w:r>
+        <w:rPr>
+          <w:rStyle w:val="docemphstrong"/>
+          <w:sz w:val="24"/>
+          <w:szCs w:val="24"/>
+        </w:rPr>
+        <w:t xml:space="preserve"> of vehicles </w:t>
+      </w:r>
+      <w:r>
+        <w:rPr>
+          <w:rStyle w:val="docemphstrong"/>
+          <w:sz w:val="24"/>
+          <w:szCs w:val="24"/>
+        </w:rPr>
+        <w:t>with their maintenance details like cost etc</w:t>
+      </w:r>
+      <w:r>
+        <w:rPr>
+          <w:rStyle w:val="docemphstrong"/>
+          <w:sz w:val="24"/>
+          <w:szCs w:val="24"/>
+        </w:rPr>
+        <w:t>.</w:t>
+      </w:r>
+    </w:p>
+    <w:p>
+      <w:pPr>
+        <w:pStyle w:val="ListParagraph"/>
+        <w:numPr>
+          <w:ilvl w:val="0"/>
+          <w:numId w:val="47"/>
+        </w:numPr>
+        <w:ind w:left="720"/>
+        <w:rPr>
+          <w:rStyle w:val="docemphstrong"/>
+          <w:sz w:val="24"/>
+          <w:szCs w:val="24"/>
+        </w:rPr>
+      </w:pPr>
+      <w:r>
+        <w:rPr>
+          <w:rStyle w:val="docemphstrong"/>
+          <w:sz w:val="24"/>
+          <w:szCs w:val="24"/>
+        </w:rPr>
+        <w:t>System displays details of vehicle</w:t>
+      </w:r>
+      <w:r>
+        <w:rPr>
+          <w:rStyle w:val="docemphstrong"/>
+          <w:sz w:val="24"/>
+          <w:szCs w:val="24"/>
+        </w:rPr>
+        <w:t>s and</w:t>
+      </w:r>
+      <w:r>
+        <w:rPr>
+          <w:rStyle w:val="docemphstrong"/>
+          <w:sz w:val="24"/>
+          <w:szCs w:val="24"/>
+        </w:rPr>
+        <w:t xml:space="preserve"> its maintenance</w:t>
+      </w:r>
+      <w:r>
+        <w:rPr>
+          <w:rStyle w:val="docemphstrong"/>
+          <w:sz w:val="24"/>
+          <w:szCs w:val="24"/>
+        </w:rPr>
+        <w:t>.</w:t>
+      </w:r>
+    </w:p>
+    <w:p>
+      <w:pPr>
+        <w:pStyle w:val="ListParagraph"/>
+        <w:numPr>
+          <w:ilvl w:val="0"/>
+          <w:numId w:val="47"/>
+        </w:numPr>
+        <w:ind w:left="720"/>
+        <w:rPr>
+          <w:rStyle w:val="docemphstrong"/>
+          <w:sz w:val="24"/>
+          <w:szCs w:val="24"/>
+        </w:rPr>
+      </w:pPr>
+      <w:r>
+        <w:rPr>
+          <w:rStyle w:val="docemphstrong"/>
+          <w:sz w:val="24"/>
+          <w:szCs w:val="24"/>
+        </w:rPr>
+        <w:t>The user</w:t>
+      </w:r>
+      <w:r>
+        <w:rPr>
+          <w:rStyle w:val="docemphstrong"/>
+          <w:sz w:val="24"/>
+          <w:szCs w:val="24"/>
+        </w:rPr>
+        <w:t xml:space="preserve"> views the details and makes updates if required</w:t>
+      </w:r>
+      <w:r>
+        <w:rPr>
+          <w:rStyle w:val="docemphstrong"/>
+          <w:sz w:val="24"/>
+          <w:szCs w:val="24"/>
+        </w:rPr>
+        <w:t>.</w:t>
+      </w:r>
+    </w:p>
+    <w:p>
+      <w:pPr>
+        <w:rPr>
+          <w:rStyle w:val="docemphstrong"/>
+          <w:b/>
+          <w:bCs/>
+        </w:rPr>
+      </w:pPr>
+      <w:r>
+        <w:rPr>
+          <w:rStyle w:val="docemphstrong"/>
+          <w:b/>
+          <w:bCs/>
+        </w:rPr>
+        <w:t>Alternate Flow:</w:t>
+      </w:r>
+    </w:p>
+    <w:p>
+      <w:pPr>
+        <w:rPr>
+          <w:rStyle w:val="docemphstrong"/>
+          <w:b/>
+          <w:bCs/>
+        </w:rPr>
+      </w:pPr>
+      <w:r>
+        <w:rPr>
+          <w:rStyle w:val="docemphstrong"/>
+          <w:b/>
+          <w:bCs/>
+        </w:rPr>
+        <w:t>Pre-Conditions:</w:t>
+      </w:r>
+    </w:p>
+    <w:p>
+      <w:pPr>
+        <w:ind w:firstLine="720"/>
+        <w:rPr>
+          <w:rStyle w:val="docemphstrong"/>
+        </w:rPr>
+      </w:pPr>
+      <w:r>
+        <w:rPr>
+          <w:rStyle w:val="docemphstrong"/>
+        </w:rPr>
+        <w:t>The</w:t>
+      </w:r>
+      <w:r>
+        <w:rPr>
+          <w:rStyle w:val="docemphstrong"/>
+        </w:rPr>
+        <w:t xml:space="preserve"> user is authorized before accessing the dashboard and he wants to view or update the details of vehicles</w:t>
+      </w:r>
+      <w:r>
+        <w:rPr>
+          <w:rStyle w:val="docemphstrong"/>
+        </w:rPr>
+        <w:t xml:space="preserve"> maintenance and its progress</w:t>
+      </w:r>
+      <w:r>
+        <w:rPr>
+          <w:rStyle w:val="docemphstrong"/>
+        </w:rPr>
+        <w:t>.</w:t>
+      </w:r>
+    </w:p>
+    <w:p>
+      <w:pPr>
+        <w:rPr>
+          <w:rStyle w:val="docemphstrong"/>
+          <w:b/>
+          <w:bCs/>
+        </w:rPr>
+      </w:pPr>
+      <w:r>
+        <w:rPr>
+          <w:rStyle w:val="docemphstrong"/>
+          <w:b/>
+          <w:bCs/>
+        </w:rPr>
+        <w:t>Post-Conditions:</w:t>
+      </w:r>
+    </w:p>
+    <w:p>
+      <w:pPr>
+        <w:rPr>
+          <w:rStyle w:val="docemphstrong"/>
+        </w:rPr>
+      </w:pPr>
+      <w:r>
+        <w:rPr>
+          <w:rStyle w:val="docemphstrong"/>
+          <w:b/>
+          <w:bCs/>
+        </w:rPr>
+        <w:tab/>
+      </w:r>
+      <w:r>
+        <w:rPr>
+          <w:rStyle w:val="docemphstrong"/>
+        </w:rPr>
+        <w:t>The user interacted with the system and system provided the user with his required information and facilitated him to make updates if any, the user has made updates and viewed the details.</w:t>
+      </w:r>
+    </w:p>
+    <w:p>
+      <w:pPr>
+        <w:rPr>
+          <w:rStyle w:val="docemphstrong"/>
+          <w:b/>
+          <w:bCs/>
+        </w:rPr>
+      </w:pPr>
+      <w:r>
+        <w:rPr>
+          <w:rStyle w:val="docemphstrong"/>
+          <w:b/>
+          <w:bCs/>
+        </w:rPr>
+        <w:t>Special Requirements:</w:t>
+      </w:r>
+    </w:p>
+    <w:p>
+      <w:r>
+        <w:rPr>
+          <w:rStyle w:val="docemphstrong"/>
+          <w:b/>
+          <w:bCs/>
+        </w:rPr>
+        <w:t>Tech and Data Variations:</w:t>
+      </w:r>
+    </w:p>
+    <w:p/>
     <w:p/>
     <w:p/>
     <w:p>
@@ -6843,46 +8050,21 @@
           <w:rStyle w:val="docemphstrong"/>
           <w:b/>
           <w:bCs/>
-          <w:color w:val="4F81BD" w:themeColor="accent1"/>
-          <w:sz w:val="32"/>
-          <w:szCs w:val="32"/>
-        </w:rPr>
-      </w:pPr>
-    </w:p>
-    <w:p>
-      <w:pPr>
-        <w:pStyle w:val="doctext"/>
+          <w:color w:val="365F91" w:themeColor="accent1" w:themeShade="BF"/>
+          <w:sz w:val="28"/>
+          <w:szCs w:val="28"/>
+        </w:rPr>
+      </w:pPr>
+      <w:r>
         <w:rPr>
           <w:rStyle w:val="docemphstrong"/>
           <w:b/>
           <w:bCs/>
-          <w:color w:val="4F81BD" w:themeColor="accent1"/>
-          <w:sz w:val="32"/>
-          <w:szCs w:val="32"/>
-        </w:rPr>
-      </w:pPr>
-    </w:p>
-    <w:p>
-      <w:pPr>
-        <w:pStyle w:val="doctext"/>
-        <w:rPr>
-          <w:rStyle w:val="docemphstrong"/>
-          <w:b/>
-          <w:bCs/>
           <w:color w:val="365F91" w:themeColor="accent1" w:themeShade="BF"/>
           <w:sz w:val="28"/>
           <w:szCs w:val="28"/>
         </w:rPr>
-      </w:pPr>
-      <w:r>
-        <w:rPr>
-          <w:rStyle w:val="docemphstrong"/>
-          <w:b/>
-          <w:bCs/>
-          <w:color w:val="365F91" w:themeColor="accent1" w:themeShade="BF"/>
-          <w:sz w:val="28"/>
-          <w:szCs w:val="28"/>
-        </w:rPr>
+        <w:lastRenderedPageBreak/>
         <w:t>Nabeel Javeed (FA20-BSE-061)</w:t>
       </w:r>
     </w:p>
@@ -7050,7 +8232,6 @@
           <w:sz w:val="24"/>
           <w:szCs w:val="24"/>
         </w:rPr>
-        <w:lastRenderedPageBreak/>
         <w:t xml:space="preserve">Purchaser </w:t>
       </w:r>
       <w:r>
@@ -7388,6 +8569,7 @@
           <w:sz w:val="24"/>
           <w:szCs w:val="24"/>
         </w:rPr>
+        <w:lastRenderedPageBreak/>
         <w:t>-Purchaser: Want to placed order according to needs. and mention the details about order likes its quantity, Company Names etc.</w:t>
       </w:r>
     </w:p>
@@ -7406,7 +8588,63 @@
           <w:sz w:val="24"/>
           <w:szCs w:val="24"/>
         </w:rPr>
-        <w:t>Supplier: It takes the order and Respond on it. If all the require Entities are available then the accept order. And make a invoice.</w:t>
+        <w:t xml:space="preserve">Supplier: It takes the order and </w:t>
+      </w:r>
+      <w:proofErr w:type="gramStart"/>
+      <w:r>
+        <w:rPr>
+          <w:rFonts w:ascii="Times New Roman" w:hAnsi="Times New Roman" w:cs="Times New Roman"/>
+          <w:sz w:val="24"/>
+          <w:szCs w:val="24"/>
+        </w:rPr>
+        <w:t>Respond</w:t>
+      </w:r>
+      <w:proofErr w:type="gramEnd"/>
+      <w:r>
+        <w:rPr>
+          <w:rFonts w:ascii="Times New Roman" w:hAnsi="Times New Roman" w:cs="Times New Roman"/>
+          <w:sz w:val="24"/>
+          <w:szCs w:val="24"/>
+        </w:rPr>
+        <w:t xml:space="preserve"> on it. If all the require Entities are </w:t>
+      </w:r>
+      <w:proofErr w:type="gramStart"/>
+      <w:r>
+        <w:rPr>
+          <w:rFonts w:ascii="Times New Roman" w:hAnsi="Times New Roman" w:cs="Times New Roman"/>
+          <w:sz w:val="24"/>
+          <w:szCs w:val="24"/>
+        </w:rPr>
+        <w:t>available</w:t>
+      </w:r>
+      <w:proofErr w:type="gramEnd"/>
+      <w:r>
+        <w:rPr>
+          <w:rFonts w:ascii="Times New Roman" w:hAnsi="Times New Roman" w:cs="Times New Roman"/>
+          <w:sz w:val="24"/>
+          <w:szCs w:val="24"/>
+        </w:rPr>
+        <w:t xml:space="preserve"> then the accept order. And make </w:t>
+      </w:r>
+      <w:proofErr w:type="spellStart"/>
+      <w:proofErr w:type="gramStart"/>
+      <w:r>
+        <w:rPr>
+          <w:rFonts w:ascii="Times New Roman" w:hAnsi="Times New Roman" w:cs="Times New Roman"/>
+          <w:sz w:val="24"/>
+          <w:szCs w:val="24"/>
+        </w:rPr>
+        <w:t>a</w:t>
+      </w:r>
+      <w:proofErr w:type="spellEnd"/>
+      <w:proofErr w:type="gramEnd"/>
+      <w:r>
+        <w:rPr>
+          <w:rFonts w:ascii="Times New Roman" w:hAnsi="Times New Roman" w:cs="Times New Roman"/>
+          <w:sz w:val="24"/>
+          <w:szCs w:val="24"/>
+        </w:rPr>
+        <w:t xml:space="preserve"> invoice.</w:t>
       </w:r>
     </w:p>
     <w:p>
@@ -7478,7 +8716,6 @@
           <w:b/>
           <w:bCs/>
         </w:rPr>
-        <w:lastRenderedPageBreak/>
         <w:t xml:space="preserve">Success Grantee: </w:t>
       </w:r>
       <w:r>
@@ -7544,7 +8781,15 @@
         </w:numPr>
       </w:pPr>
       <w:r>
-        <w:t>System give more information to purchaser like product name etc.</w:t>
+        <w:t xml:space="preserve">System </w:t>
+      </w:r>
+      <w:proofErr w:type="gramStart"/>
+      <w:r>
+        <w:t>give</w:t>
+      </w:r>
+      <w:proofErr w:type="gramEnd"/>
+      <w:r>
+        <w:t xml:space="preserve"> more information to purchaser like product name etc.</w:t>
       </w:r>
     </w:p>
     <w:p>
@@ -7576,7 +8821,21 @@
           <w:color w:val="000000" w:themeColor="text1"/>
         </w:rPr>
         <w:tab/>
-        <w:t>Lenovo monitors with ultra HD display.</w:t>
+        <w:t xml:space="preserve">Lenovo monitors with </w:t>
+      </w:r>
+      <w:proofErr w:type="gramStart"/>
+      <w:r>
+        <w:rPr>
+          <w:color w:val="000000" w:themeColor="text1"/>
+        </w:rPr>
+        <w:t>ultra HD</w:t>
+      </w:r>
+      <w:proofErr w:type="gramEnd"/>
+      <w:r>
+        <w:rPr>
+          <w:color w:val="000000" w:themeColor="text1"/>
+        </w:rPr>
+        <w:t xml:space="preserve"> display.</w:t>
       </w:r>
     </w:p>
     <w:p>
@@ -8008,6 +9267,7 @@
         </w:numPr>
       </w:pPr>
       <w:r>
+        <w:lastRenderedPageBreak/>
         <w:t>System should make digital invoice about the order.</w:t>
       </w:r>
     </w:p>
@@ -8076,7 +9336,21 @@
           <w:color w:val="000000" w:themeColor="text1"/>
         </w:rPr>
         <w:tab/>
-        <w:t>Lenovo monitors with ultra HD display.</w:t>
+        <w:t xml:space="preserve">Lenovo monitors with </w:t>
+      </w:r>
+      <w:proofErr w:type="gramStart"/>
+      <w:r>
+        <w:rPr>
+          <w:color w:val="000000" w:themeColor="text1"/>
+        </w:rPr>
+        <w:t>ultra HD</w:t>
+      </w:r>
+      <w:proofErr w:type="gramEnd"/>
+      <w:r>
+        <w:rPr>
+          <w:color w:val="000000" w:themeColor="text1"/>
+        </w:rPr>
+        <w:t xml:space="preserve"> display.</w:t>
       </w:r>
     </w:p>
     <w:p>
@@ -8333,6 +9607,7 @@
           <w:sz w:val="32"/>
           <w:szCs w:val="32"/>
         </w:rPr>
+        <w:lastRenderedPageBreak/>
         <w:t>Student No 3:</w:t>
       </w:r>
     </w:p>
@@ -8345,14 +9620,45 @@
           <w:szCs w:val="28"/>
         </w:rPr>
       </w:pPr>
-      <w:r>
-        <w:rPr>
-          <w:rFonts w:asciiTheme="minorHAnsi" w:hAnsiTheme="minorHAnsi" w:cstheme="minorHAnsi"/>
-          <w:b/>
-          <w:sz w:val="28"/>
-          <w:szCs w:val="28"/>
-        </w:rPr>
-        <w:t>Hassaan-Bin-Abid(FA20-BSE_080)</w:t>
+      <w:proofErr w:type="spellStart"/>
+      <w:r>
+        <w:rPr>
+          <w:rFonts w:asciiTheme="minorHAnsi" w:hAnsiTheme="minorHAnsi" w:cstheme="minorHAnsi"/>
+          <w:b/>
+          <w:sz w:val="28"/>
+          <w:szCs w:val="28"/>
+        </w:rPr>
+        <w:t>Hassaan</w:t>
+      </w:r>
+      <w:proofErr w:type="spellEnd"/>
+      <w:r>
+        <w:rPr>
+          <w:rFonts w:asciiTheme="minorHAnsi" w:hAnsiTheme="minorHAnsi" w:cstheme="minorHAnsi"/>
+          <w:b/>
+          <w:sz w:val="28"/>
+          <w:szCs w:val="28"/>
+        </w:rPr>
+        <w:t>-Bin-</w:t>
+      </w:r>
+      <w:proofErr w:type="gramStart"/>
+      <w:r>
+        <w:rPr>
+          <w:rFonts w:asciiTheme="minorHAnsi" w:hAnsiTheme="minorHAnsi" w:cstheme="minorHAnsi"/>
+          <w:b/>
+          <w:sz w:val="28"/>
+          <w:szCs w:val="28"/>
+        </w:rPr>
+        <w:t>Abid(</w:t>
+      </w:r>
+      <w:proofErr w:type="gramEnd"/>
+      <w:r>
+        <w:rPr>
+          <w:rFonts w:asciiTheme="minorHAnsi" w:hAnsiTheme="minorHAnsi" w:cstheme="minorHAnsi"/>
+          <w:b/>
+          <w:sz w:val="28"/>
+          <w:szCs w:val="28"/>
+        </w:rPr>
+        <w:t>FA20-BSE_080)</w:t>
       </w:r>
     </w:p>
     <w:p>
@@ -8428,25 +9734,62 @@
           <w:sz w:val="28"/>
           <w:szCs w:val="28"/>
         </w:rPr>
-        <w:t>Lab technician: The lab technician’s job is to overlook all the necessary steps to give the end product on time and without any defects in the final product</w:t>
-      </w:r>
-    </w:p>
-    <w:p>
-      <w:pPr>
-        <w:rPr>
-          <w:rFonts w:asciiTheme="minorHAnsi" w:hAnsiTheme="minorHAnsi" w:cstheme="minorHAnsi"/>
-          <w:sz w:val="28"/>
-          <w:szCs w:val="28"/>
-        </w:rPr>
-      </w:pPr>
-      <w:r>
-        <w:rPr>
-          <w:rFonts w:asciiTheme="minorHAnsi" w:hAnsiTheme="minorHAnsi" w:cstheme="minorHAnsi"/>
-          <w:sz w:val="28"/>
-          <w:szCs w:val="28"/>
-        </w:rPr>
-        <w:lastRenderedPageBreak/>
-        <w:t xml:space="preserve">Company: The company wants the technician to keep the end product to the company’s quality standards </w:t>
+        <w:t xml:space="preserve">Lab technician: The lab technician’s job is to overlook all the necessary steps to give the </w:t>
+      </w:r>
+      <w:proofErr w:type="gramStart"/>
+      <w:r>
+        <w:rPr>
+          <w:rFonts w:asciiTheme="minorHAnsi" w:hAnsiTheme="minorHAnsi" w:cstheme="minorHAnsi"/>
+          <w:bCs/>
+          <w:sz w:val="28"/>
+          <w:szCs w:val="28"/>
+        </w:rPr>
+        <w:t>end product</w:t>
+      </w:r>
+      <w:proofErr w:type="gramEnd"/>
+      <w:r>
+        <w:rPr>
+          <w:rFonts w:asciiTheme="minorHAnsi" w:hAnsiTheme="minorHAnsi" w:cstheme="minorHAnsi"/>
+          <w:bCs/>
+          <w:sz w:val="28"/>
+          <w:szCs w:val="28"/>
+        </w:rPr>
+        <w:t xml:space="preserve"> on time and without any defects in the final product</w:t>
+      </w:r>
+    </w:p>
+    <w:p>
+      <w:pPr>
+        <w:rPr>
+          <w:rFonts w:asciiTheme="minorHAnsi" w:hAnsiTheme="minorHAnsi" w:cstheme="minorHAnsi"/>
+          <w:sz w:val="28"/>
+          <w:szCs w:val="28"/>
+        </w:rPr>
+      </w:pPr>
+      <w:r>
+        <w:rPr>
+          <w:rFonts w:asciiTheme="minorHAnsi" w:hAnsiTheme="minorHAnsi" w:cstheme="minorHAnsi"/>
+          <w:sz w:val="28"/>
+          <w:szCs w:val="28"/>
+        </w:rPr>
+        <w:t xml:space="preserve">Company: The company wants the technician to keep the </w:t>
+      </w:r>
+      <w:proofErr w:type="gramStart"/>
+      <w:r>
+        <w:rPr>
+          <w:rFonts w:asciiTheme="minorHAnsi" w:hAnsiTheme="minorHAnsi" w:cstheme="minorHAnsi"/>
+          <w:sz w:val="28"/>
+          <w:szCs w:val="28"/>
+        </w:rPr>
+        <w:t>end product</w:t>
+      </w:r>
+      <w:proofErr w:type="gramEnd"/>
+      <w:r>
+        <w:rPr>
+          <w:rFonts w:asciiTheme="minorHAnsi" w:hAnsiTheme="minorHAnsi" w:cstheme="minorHAnsi"/>
+          <w:sz w:val="28"/>
+          <w:szCs w:val="28"/>
+        </w:rPr>
+        <w:t xml:space="preserve"> to the company’s quality standards </w:t>
       </w:r>
     </w:p>
     <w:p>
@@ -8622,7 +9965,27 @@
           <w:sz w:val="28"/>
           <w:szCs w:val="28"/>
         </w:rPr>
-        <w:t>The end product is loaded and sent for further testing</w:t>
+        <w:t xml:space="preserve">The </w:t>
+      </w:r>
+      <w:proofErr w:type="gramStart"/>
+      <w:r>
+        <w:rPr>
+          <w:rFonts w:asciiTheme="minorHAnsi" w:hAnsiTheme="minorHAnsi" w:cstheme="minorHAnsi"/>
+          <w:bCs/>
+          <w:sz w:val="28"/>
+          <w:szCs w:val="28"/>
+        </w:rPr>
+        <w:t>end product</w:t>
+      </w:r>
+      <w:proofErr w:type="gramEnd"/>
+      <w:r>
+        <w:rPr>
+          <w:rFonts w:asciiTheme="minorHAnsi" w:hAnsiTheme="minorHAnsi" w:cstheme="minorHAnsi"/>
+          <w:bCs/>
+          <w:sz w:val="28"/>
+          <w:szCs w:val="28"/>
+        </w:rPr>
+        <w:t xml:space="preserve"> is loaded and sent for further testing</w:t>
       </w:r>
     </w:p>
     <w:p>
@@ -8682,13 +10045,41 @@
           <w:szCs w:val="28"/>
         </w:rPr>
       </w:pPr>
-      <w:r>
-        <w:rPr>
-          <w:rFonts w:asciiTheme="minorHAnsi" w:hAnsiTheme="minorHAnsi" w:cstheme="minorHAnsi"/>
-          <w:sz w:val="28"/>
-          <w:szCs w:val="28"/>
-        </w:rPr>
-        <w:t>samsung monitors with ultra HD display.</w:t>
+      <w:proofErr w:type="spellStart"/>
+      <w:r>
+        <w:rPr>
+          <w:rFonts w:asciiTheme="minorHAnsi" w:hAnsiTheme="minorHAnsi" w:cstheme="minorHAnsi"/>
+          <w:sz w:val="28"/>
+          <w:szCs w:val="28"/>
+        </w:rPr>
+        <w:t>samsung</w:t>
+      </w:r>
+      <w:proofErr w:type="spellEnd"/>
+      <w:r>
+        <w:rPr>
+          <w:rFonts w:asciiTheme="minorHAnsi" w:hAnsiTheme="minorHAnsi" w:cstheme="minorHAnsi"/>
+          <w:sz w:val="28"/>
+          <w:szCs w:val="28"/>
+        </w:rPr>
+        <w:t xml:space="preserve"> monitors with </w:t>
+      </w:r>
+      <w:proofErr w:type="gramStart"/>
+      <w:r>
+        <w:rPr>
+          <w:rFonts w:asciiTheme="minorHAnsi" w:hAnsiTheme="minorHAnsi" w:cstheme="minorHAnsi"/>
+          <w:sz w:val="28"/>
+          <w:szCs w:val="28"/>
+        </w:rPr>
+        <w:t>ultra HD</w:t>
+      </w:r>
+      <w:proofErr w:type="gramEnd"/>
+      <w:r>
+        <w:rPr>
+          <w:rFonts w:asciiTheme="minorHAnsi" w:hAnsiTheme="minorHAnsi" w:cstheme="minorHAnsi"/>
+          <w:sz w:val="28"/>
+          <w:szCs w:val="28"/>
+        </w:rPr>
+        <w:t xml:space="preserve"> display.</w:t>
       </w:r>
     </w:p>
     <w:p>
@@ -8903,25 +10294,60 @@
           <w:sz w:val="28"/>
           <w:szCs w:val="28"/>
         </w:rPr>
-        <w:t>The Company wants to make sure that the end product is free of any defects and it meets the company’s quality standards</w:t>
-      </w:r>
-    </w:p>
-    <w:p>
-      <w:pPr>
-        <w:rPr>
-          <w:rFonts w:asciiTheme="minorHAnsi" w:hAnsiTheme="minorHAnsi" w:cstheme="minorHAnsi"/>
-          <w:sz w:val="28"/>
-          <w:szCs w:val="28"/>
-        </w:rPr>
-      </w:pPr>
-      <w:r>
-        <w:rPr>
-          <w:rFonts w:asciiTheme="minorHAnsi" w:hAnsiTheme="minorHAnsi" w:cstheme="minorHAnsi"/>
-          <w:sz w:val="28"/>
-          <w:szCs w:val="28"/>
-        </w:rPr>
-        <w:lastRenderedPageBreak/>
-        <w:t>Lab technician is there to make sure that all the tests are performed smoothly and without any discrepancies so that the end product is perfect</w:t>
+        <w:t xml:space="preserve">The Company wants to make sure that the end product is free of any </w:t>
+      </w:r>
+      <w:proofErr w:type="gramStart"/>
+      <w:r>
+        <w:rPr>
+          <w:rFonts w:asciiTheme="minorHAnsi" w:hAnsiTheme="minorHAnsi" w:cstheme="minorHAnsi"/>
+          <w:sz w:val="28"/>
+          <w:szCs w:val="28"/>
+        </w:rPr>
+        <w:t>defects</w:t>
+      </w:r>
+      <w:proofErr w:type="gramEnd"/>
+      <w:r>
+        <w:rPr>
+          <w:rFonts w:asciiTheme="minorHAnsi" w:hAnsiTheme="minorHAnsi" w:cstheme="minorHAnsi"/>
+          <w:sz w:val="28"/>
+          <w:szCs w:val="28"/>
+        </w:rPr>
+        <w:t xml:space="preserve"> and it meets the company’s quality standards</w:t>
+      </w:r>
+    </w:p>
+    <w:p>
+      <w:pPr>
+        <w:rPr>
+          <w:rFonts w:asciiTheme="minorHAnsi" w:hAnsiTheme="minorHAnsi" w:cstheme="minorHAnsi"/>
+          <w:sz w:val="28"/>
+          <w:szCs w:val="28"/>
+        </w:rPr>
+      </w:pPr>
+      <w:r>
+        <w:rPr>
+          <w:rFonts w:asciiTheme="minorHAnsi" w:hAnsiTheme="minorHAnsi" w:cstheme="minorHAnsi"/>
+          <w:sz w:val="28"/>
+          <w:szCs w:val="28"/>
+        </w:rPr>
+        <w:t xml:space="preserve">Lab technician is there to make sure that all the tests are performed smoothly and without any discrepancies so that the </w:t>
+      </w:r>
+      <w:proofErr w:type="gramStart"/>
+      <w:r>
+        <w:rPr>
+          <w:rFonts w:asciiTheme="minorHAnsi" w:hAnsiTheme="minorHAnsi" w:cstheme="minorHAnsi"/>
+          <w:sz w:val="28"/>
+          <w:szCs w:val="28"/>
+        </w:rPr>
+        <w:t>end product</w:t>
+      </w:r>
+      <w:proofErr w:type="gramEnd"/>
+      <w:r>
+        <w:rPr>
+          <w:rFonts w:asciiTheme="minorHAnsi" w:hAnsiTheme="minorHAnsi" w:cstheme="minorHAnsi"/>
+          <w:sz w:val="28"/>
+          <w:szCs w:val="28"/>
+        </w:rPr>
+        <w:t xml:space="preserve"> is perfect</w:t>
       </w:r>
     </w:p>
     <w:p>
@@ -8959,7 +10385,27 @@
           <w:sz w:val="28"/>
           <w:szCs w:val="28"/>
         </w:rPr>
-        <w:t>All the testing stages are done smoothly and swiftly and the end product is without any defects.</w:t>
+        <w:t xml:space="preserve">All the testing stages are done smoothly and </w:t>
+      </w:r>
+      <w:proofErr w:type="gramStart"/>
+      <w:r>
+        <w:rPr>
+          <w:rFonts w:asciiTheme="minorHAnsi" w:hAnsiTheme="minorHAnsi" w:cstheme="minorHAnsi"/>
+          <w:bCs/>
+          <w:sz w:val="28"/>
+          <w:szCs w:val="28"/>
+        </w:rPr>
+        <w:t>swiftly</w:t>
+      </w:r>
+      <w:proofErr w:type="gramEnd"/>
+      <w:r>
+        <w:rPr>
+          <w:rFonts w:asciiTheme="minorHAnsi" w:hAnsiTheme="minorHAnsi" w:cstheme="minorHAnsi"/>
+          <w:bCs/>
+          <w:sz w:val="28"/>
+          <w:szCs w:val="28"/>
+        </w:rPr>
+        <w:t xml:space="preserve"> and the end product is without any defects.</w:t>
       </w:r>
     </w:p>
     <w:p>
@@ -9134,13 +10580,41 @@
           <w:szCs w:val="28"/>
         </w:rPr>
       </w:pPr>
-      <w:r>
-        <w:rPr>
-          <w:rFonts w:asciiTheme="minorHAnsi" w:hAnsiTheme="minorHAnsi" w:cstheme="minorHAnsi"/>
-          <w:sz w:val="28"/>
-          <w:szCs w:val="28"/>
-        </w:rPr>
-        <w:t>samsung monitors with ultra HD display.</w:t>
+      <w:proofErr w:type="spellStart"/>
+      <w:r>
+        <w:rPr>
+          <w:rFonts w:asciiTheme="minorHAnsi" w:hAnsiTheme="minorHAnsi" w:cstheme="minorHAnsi"/>
+          <w:sz w:val="28"/>
+          <w:szCs w:val="28"/>
+        </w:rPr>
+        <w:t>samsung</w:t>
+      </w:r>
+      <w:proofErr w:type="spellEnd"/>
+      <w:r>
+        <w:rPr>
+          <w:rFonts w:asciiTheme="minorHAnsi" w:hAnsiTheme="minorHAnsi" w:cstheme="minorHAnsi"/>
+          <w:sz w:val="28"/>
+          <w:szCs w:val="28"/>
+        </w:rPr>
+        <w:t xml:space="preserve"> monitors with </w:t>
+      </w:r>
+      <w:proofErr w:type="gramStart"/>
+      <w:r>
+        <w:rPr>
+          <w:rFonts w:asciiTheme="minorHAnsi" w:hAnsiTheme="minorHAnsi" w:cstheme="minorHAnsi"/>
+          <w:sz w:val="28"/>
+          <w:szCs w:val="28"/>
+        </w:rPr>
+        <w:t>ultra HD</w:t>
+      </w:r>
+      <w:proofErr w:type="gramEnd"/>
+      <w:r>
+        <w:rPr>
+          <w:rFonts w:asciiTheme="minorHAnsi" w:hAnsiTheme="minorHAnsi" w:cstheme="minorHAnsi"/>
+          <w:sz w:val="28"/>
+          <w:szCs w:val="28"/>
+        </w:rPr>
+        <w:t xml:space="preserve"> display.</w:t>
       </w:r>
     </w:p>
     <w:p>
@@ -9322,7 +10796,15 @@
     </w:p>
     <w:p>
       <w:r>
-        <w:t xml:space="preserve">In the checking of availability of product the sales manager check the product which are available in the stock and will place order according to the requirement and then generate a report on the stock which is available </w:t>
+        <w:t xml:space="preserve">In the checking of availability of </w:t>
+      </w:r>
+      <w:proofErr w:type="gramStart"/>
+      <w:r>
+        <w:t>product</w:t>
+      </w:r>
+      <w:proofErr w:type="gramEnd"/>
+      <w:r>
+        <w:t xml:space="preserve"> the sales manager check the product which are available in the stock and will place order according to the requirement and then generate a report on the stock which is available </w:t>
       </w:r>
     </w:p>
     <w:p>
@@ -9340,7 +10822,15 @@
     </w:p>
     <w:p>
       <w:r>
-        <w:t xml:space="preserve">After checking the available stock sales manager check the sales details .Check the sales of the product </w:t>
+        <w:t xml:space="preserve">After checking the available stock sales manager check the sales </w:t>
+      </w:r>
+      <w:proofErr w:type="gramStart"/>
+      <w:r>
+        <w:t>details .Check</w:t>
+      </w:r>
+      <w:proofErr w:type="gramEnd"/>
+      <w:r>
+        <w:t xml:space="preserve"> the sales of the product </w:t>
       </w:r>
     </w:p>
     <w:p>
@@ -9358,7 +10848,21 @@
         <w:rPr>
           <w:color w:val="4F81BD" w:themeColor="accent1"/>
         </w:rPr>
-        <w:t>Use Case: prepare order recipt:</w:t>
+        <w:t xml:space="preserve">Use Case: prepare order </w:t>
+      </w:r>
+      <w:proofErr w:type="spellStart"/>
+      <w:r>
+        <w:rPr>
+          <w:color w:val="4F81BD" w:themeColor="accent1"/>
+        </w:rPr>
+        <w:t>recipt</w:t>
+      </w:r>
+      <w:proofErr w:type="spellEnd"/>
+      <w:r>
+        <w:rPr>
+          <w:color w:val="4F81BD" w:themeColor="accent1"/>
+        </w:rPr>
+        <w:t>:</w:t>
       </w:r>
     </w:p>
     <w:p>
@@ -9371,7 +10875,29 @@
         <w:rPr>
           <w:color w:val="000000" w:themeColor="text1"/>
         </w:rPr>
-        <w:t xml:space="preserve">After checking sales sale dealer prepare order recipt .Also check the order details .Sales dealer prepare order for the customer .Sales dealer fulfill the need of the client </w:t>
+        <w:t xml:space="preserve">After checking sales sale dealer prepare order </w:t>
+      </w:r>
+      <w:proofErr w:type="spellStart"/>
+      <w:proofErr w:type="gramStart"/>
+      <w:r>
+        <w:rPr>
+          <w:color w:val="000000" w:themeColor="text1"/>
+        </w:rPr>
+        <w:t>recipt</w:t>
+      </w:r>
+      <w:proofErr w:type="spellEnd"/>
+      <w:r>
+        <w:rPr>
+          <w:color w:val="000000" w:themeColor="text1"/>
+        </w:rPr>
+        <w:t xml:space="preserve"> .Also</w:t>
+      </w:r>
+      <w:proofErr w:type="gramEnd"/>
+      <w:r>
+        <w:rPr>
+          <w:color w:val="000000" w:themeColor="text1"/>
+        </w:rPr>
+        <w:t xml:space="preserve"> check the order details .Sales dealer prepare order for the customer .Sales dealer fulfill the need of the client </w:t>
       </w:r>
     </w:p>
     <w:p>
@@ -9384,8 +10910,16 @@
         <w:rPr>
           <w:color w:val="4F81BD" w:themeColor="accent1"/>
         </w:rPr>
-        <w:t>Use Case: provide order details :</w:t>
-      </w:r>
+        <w:t xml:space="preserve">Use Case: provide order </w:t>
+      </w:r>
+      <w:proofErr w:type="gramStart"/>
+      <w:r>
+        <w:rPr>
+          <w:color w:val="4F81BD" w:themeColor="accent1"/>
+        </w:rPr>
+        <w:t>details :</w:t>
+      </w:r>
+      <w:proofErr w:type="gramEnd"/>
     </w:p>
     <w:p>
       <w:pPr>
@@ -9397,21 +10931,49 @@
         <w:rPr>
           <w:color w:val="000000" w:themeColor="text1"/>
         </w:rPr>
-        <w:t>After prepare order paid the purchase employees will go over the order details whether the quantity and quality and all other requirement components of the order are according to the order placed .Also give the details to the client either order is accepted or order is rejected or order is rejected .</w:t>
-      </w:r>
-    </w:p>
-    <w:p>
-      <w:pPr>
+        <w:t xml:space="preserve">After prepare order paid the purchase employees will go over the order details whether the quantity and quality and all other requirement components of the order are according to the order </w:t>
+      </w:r>
+      <w:proofErr w:type="gramStart"/>
+      <w:r>
         <w:rPr>
           <w:color w:val="000000" w:themeColor="text1"/>
         </w:rPr>
-      </w:pPr>
+        <w:t>placed .Also</w:t>
+      </w:r>
+      <w:proofErr w:type="gramEnd"/>
       <w:r>
         <w:rPr>
           <w:color w:val="000000" w:themeColor="text1"/>
         </w:rPr>
+        <w:t xml:space="preserve"> give the details to the client either order is accepted or order is rejected or order is rejected .</w:t>
+      </w:r>
+    </w:p>
+    <w:p>
+      <w:pPr>
+        <w:rPr>
+          <w:color w:val="000000" w:themeColor="text1"/>
+        </w:rPr>
+      </w:pPr>
+      <w:r>
+        <w:rPr>
+          <w:color w:val="000000" w:themeColor="text1"/>
+        </w:rPr>
         <w:lastRenderedPageBreak/>
-        <w:t xml:space="preserve">order for the customer .Sales dealer fulfill the need of the client </w:t>
+        <w:t xml:space="preserve">order for the </w:t>
+      </w:r>
+      <w:proofErr w:type="gramStart"/>
+      <w:r>
+        <w:rPr>
+          <w:color w:val="000000" w:themeColor="text1"/>
+        </w:rPr>
+        <w:t>customer .Sales</w:t>
+      </w:r>
+      <w:proofErr w:type="gramEnd"/>
+      <w:r>
+        <w:rPr>
+          <w:color w:val="000000" w:themeColor="text1"/>
+        </w:rPr>
+        <w:t xml:space="preserve"> dealer fulfill the need of the client </w:t>
       </w:r>
     </w:p>
     <w:p>
@@ -9424,8 +10986,16 @@
         <w:rPr>
           <w:color w:val="4F81BD" w:themeColor="accent1"/>
         </w:rPr>
-        <w:t>Use Case: save order and client details :</w:t>
-      </w:r>
+        <w:t xml:space="preserve">Use Case: save order and client </w:t>
+      </w:r>
+      <w:proofErr w:type="gramStart"/>
+      <w:r>
+        <w:rPr>
+          <w:color w:val="4F81BD" w:themeColor="accent1"/>
+        </w:rPr>
+        <w:t>details :</w:t>
+      </w:r>
+      <w:proofErr w:type="gramEnd"/>
     </w:p>
     <w:p>
       <w:pPr>
@@ -9438,7 +11008,21 @@
         <w:rPr>
           <w:color w:val="000000" w:themeColor="text1"/>
         </w:rPr>
-        <w:t>After order details sale dealer save order details order quality quantity and other requirement and also save the details of the client ,client name client id and other necessary requirement.</w:t>
+        <w:t xml:space="preserve">After order details sale dealer save order details order quality quantity and other requirement and also save the details of the </w:t>
+      </w:r>
+      <w:proofErr w:type="gramStart"/>
+      <w:r>
+        <w:rPr>
+          <w:color w:val="000000" w:themeColor="text1"/>
+        </w:rPr>
+        <w:t>client ,client</w:t>
+      </w:r>
+      <w:proofErr w:type="gramEnd"/>
+      <w:r>
+        <w:rPr>
+          <w:color w:val="000000" w:themeColor="text1"/>
+        </w:rPr>
+        <w:t xml:space="preserve"> name client id and other necessary requirement.</w:t>
       </w:r>
     </w:p>
     <w:p>
@@ -9722,7 +11306,25 @@
           <w:sz w:val="24"/>
           <w:szCs w:val="24"/>
         </w:rPr>
-        <w:t xml:space="preserve">check availabilty of product </w:t>
+        <w:t xml:space="preserve">check </w:t>
+      </w:r>
+      <w:proofErr w:type="spellStart"/>
+      <w:r>
+        <w:rPr>
+          <w:color w:val="0D0D0D" w:themeColor="text1" w:themeTint="F2"/>
+          <w:sz w:val="24"/>
+          <w:szCs w:val="24"/>
+        </w:rPr>
+        <w:t>availabilty</w:t>
+      </w:r>
+      <w:proofErr w:type="spellEnd"/>
+      <w:r>
+        <w:rPr>
+          <w:color w:val="0D0D0D" w:themeColor="text1" w:themeTint="F2"/>
+          <w:sz w:val="24"/>
+          <w:szCs w:val="24"/>
+        </w:rPr>
+        <w:t xml:space="preserve"> of product </w:t>
       </w:r>
     </w:p>
     <w:p>
@@ -9768,8 +11370,18 @@
           <w:sz w:val="24"/>
           <w:szCs w:val="24"/>
         </w:rPr>
-        <w:t>prepare order rececipt</w:t>
-      </w:r>
+        <w:t xml:space="preserve">prepare order </w:t>
+      </w:r>
+      <w:proofErr w:type="spellStart"/>
+      <w:r>
+        <w:rPr>
+          <w:color w:val="0D0D0D" w:themeColor="text1" w:themeTint="F2"/>
+          <w:sz w:val="24"/>
+          <w:szCs w:val="24"/>
+        </w:rPr>
+        <w:t>rececipt</w:t>
+      </w:r>
+      <w:proofErr w:type="spellEnd"/>
     </w:p>
     <w:p>
       <w:pPr>
@@ -9814,8 +11426,18 @@
           <w:sz w:val="24"/>
           <w:szCs w:val="24"/>
         </w:rPr>
-        <w:t>save order &amp; client deatil</w:t>
-      </w:r>
+        <w:t xml:space="preserve">save order &amp; client </w:t>
+      </w:r>
+      <w:proofErr w:type="spellStart"/>
+      <w:r>
+        <w:rPr>
+          <w:color w:val="0D0D0D" w:themeColor="text1" w:themeTint="F2"/>
+          <w:sz w:val="24"/>
+          <w:szCs w:val="24"/>
+        </w:rPr>
+        <w:t>deatil</w:t>
+      </w:r>
+      <w:proofErr w:type="spellEnd"/>
     </w:p>
     <w:p>
       <w:pPr>
@@ -10167,7 +11789,21 @@
               <w:rPr>
                 <w:sz w:val="28"/>
               </w:rPr>
-              <w:t xml:space="preserve">Sale manager ,  production dealer, production manager </w:t>
+              <w:t xml:space="preserve">Sale </w:t>
+            </w:r>
+            <w:proofErr w:type="gramStart"/>
+            <w:r>
+              <w:rPr>
+                <w:sz w:val="28"/>
+              </w:rPr>
+              <w:t>manager ,</w:t>
+            </w:r>
+            <w:proofErr w:type="gramEnd"/>
+            <w:r>
+              <w:rPr>
+                <w:sz w:val="28"/>
+              </w:rPr>
+              <w:t xml:space="preserve">  production dealer, production manager </w:t>
             </w:r>
           </w:p>
         </w:tc>
@@ -10286,7 +11922,21 @@
               <w:rPr>
                 <w:sz w:val="28"/>
               </w:rPr>
-              <w:t>Sale manager  will open Check production list</w:t>
+              <w:t xml:space="preserve">Sale </w:t>
+            </w:r>
+            <w:proofErr w:type="gramStart"/>
+            <w:r>
+              <w:rPr>
+                <w:sz w:val="28"/>
+              </w:rPr>
+              <w:t>manager  will</w:t>
+            </w:r>
+            <w:proofErr w:type="gramEnd"/>
+            <w:r>
+              <w:rPr>
+                <w:sz w:val="28"/>
+              </w:rPr>
+              <w:t xml:space="preserve"> open Check production list</w:t>
             </w:r>
           </w:p>
           <w:p>
@@ -10365,7 +12015,23 @@
                 <w:b/>
                 <w:sz w:val="28"/>
               </w:rPr>
-              <w:t>Verify prodution details</w:t>
+              <w:t xml:space="preserve">Verify </w:t>
+            </w:r>
+            <w:proofErr w:type="spellStart"/>
+            <w:r>
+              <w:rPr>
+                <w:b/>
+                <w:sz w:val="28"/>
+              </w:rPr>
+              <w:t>prodution</w:t>
+            </w:r>
+            <w:proofErr w:type="spellEnd"/>
+            <w:r>
+              <w:rPr>
+                <w:b/>
+                <w:sz w:val="28"/>
+              </w:rPr>
+              <w:t xml:space="preserve"> details</w:t>
             </w:r>
           </w:p>
           <w:p>
@@ -10385,7 +12051,21 @@
               <w:rPr>
                 <w:sz w:val="28"/>
               </w:rPr>
-              <w:t>Sale manger  will check the available product</w:t>
+              <w:t xml:space="preserve">Sale </w:t>
+            </w:r>
+            <w:proofErr w:type="gramStart"/>
+            <w:r>
+              <w:rPr>
+                <w:sz w:val="28"/>
+              </w:rPr>
+              <w:t>manger  will</w:t>
+            </w:r>
+            <w:proofErr w:type="gramEnd"/>
+            <w:r>
+              <w:rPr>
+                <w:sz w:val="28"/>
+              </w:rPr>
+              <w:t xml:space="preserve"> check the available product</w:t>
             </w:r>
           </w:p>
           <w:p>
@@ -10425,8 +12105,16 @@
               <w:rPr>
                 <w:sz w:val="28"/>
               </w:rPr>
-              <w:t>System will ask for available product report report</w:t>
-            </w:r>
+              <w:t xml:space="preserve">System will ask for available product report </w:t>
+            </w:r>
+            <w:proofErr w:type="spellStart"/>
+            <w:r>
+              <w:rPr>
+                <w:sz w:val="28"/>
+              </w:rPr>
+              <w:t>report</w:t>
+            </w:r>
+            <w:proofErr w:type="spellEnd"/>
           </w:p>
           <w:p>
             <w:pPr>
@@ -10445,7 +12133,21 @@
               <w:rPr>
                 <w:sz w:val="28"/>
               </w:rPr>
-              <w:t>sale manger  will select the option</w:t>
+              <w:t xml:space="preserve">sale </w:t>
+            </w:r>
+            <w:proofErr w:type="gramStart"/>
+            <w:r>
+              <w:rPr>
+                <w:sz w:val="28"/>
+              </w:rPr>
+              <w:t>manger  will</w:t>
+            </w:r>
+            <w:proofErr w:type="gramEnd"/>
+            <w:r>
+              <w:rPr>
+                <w:sz w:val="28"/>
+              </w:rPr>
+              <w:t xml:space="preserve"> select the option</w:t>
             </w:r>
           </w:p>
           <w:p>
@@ -10485,7 +12187,21 @@
               <w:rPr>
                 <w:sz w:val="28"/>
               </w:rPr>
-              <w:t>Sale manager  will enter the verification code</w:t>
+              <w:t xml:space="preserve">Sale </w:t>
+            </w:r>
+            <w:proofErr w:type="gramStart"/>
+            <w:r>
+              <w:rPr>
+                <w:sz w:val="28"/>
+              </w:rPr>
+              <w:t>manager  will</w:t>
+            </w:r>
+            <w:proofErr w:type="gramEnd"/>
+            <w:r>
+              <w:rPr>
+                <w:sz w:val="28"/>
+              </w:rPr>
+              <w:t xml:space="preserve"> enter the verification code</w:t>
             </w:r>
           </w:p>
           <w:p>
@@ -10682,7 +12398,21 @@
               <w:rPr>
                 <w:sz w:val="28"/>
               </w:rPr>
-              <w:t>Sale manager  must be login to the system</w:t>
+              <w:t xml:space="preserve">Sale </w:t>
+            </w:r>
+            <w:proofErr w:type="gramStart"/>
+            <w:r>
+              <w:rPr>
+                <w:sz w:val="28"/>
+              </w:rPr>
+              <w:t>manager  must</w:t>
+            </w:r>
+            <w:proofErr w:type="gramEnd"/>
+            <w:r>
+              <w:rPr>
+                <w:sz w:val="28"/>
+              </w:rPr>
+              <w:t xml:space="preserve"> be login to the system</w:t>
             </w:r>
           </w:p>
           <w:p>
@@ -10977,8 +12707,16 @@
               <w:rPr>
                 <w:sz w:val="28"/>
               </w:rPr>
-              <w:t>Manager can login though finger print</w:t>
-            </w:r>
+              <w:t xml:space="preserve">Manager can login though </w:t>
+            </w:r>
+            <w:proofErr w:type="gramStart"/>
+            <w:r>
+              <w:rPr>
+                <w:sz w:val="28"/>
+              </w:rPr>
+              <w:t>finger print</w:t>
+            </w:r>
+            <w:proofErr w:type="gramEnd"/>
           </w:p>
           <w:p>
             <w:pPr>
@@ -11180,7 +12918,21 @@
               <w:rPr>
                 <w:sz w:val="28"/>
               </w:rPr>
-              <w:t xml:space="preserve">Sale manger , sale dealer, </w:t>
+              <w:t xml:space="preserve">Sale </w:t>
+            </w:r>
+            <w:proofErr w:type="gramStart"/>
+            <w:r>
+              <w:rPr>
+                <w:sz w:val="28"/>
+              </w:rPr>
+              <w:t>manger ,</w:t>
+            </w:r>
+            <w:proofErr w:type="gramEnd"/>
+            <w:r>
+              <w:rPr>
+                <w:sz w:val="28"/>
+              </w:rPr>
+              <w:t xml:space="preserve"> sale dealer, </w:t>
             </w:r>
           </w:p>
         </w:tc>
@@ -11295,7 +13047,21 @@
               <w:rPr>
                 <w:sz w:val="28"/>
               </w:rPr>
-              <w:t>Sale manger , sale dealer, product manger</w:t>
+              <w:t xml:space="preserve">Sale </w:t>
+            </w:r>
+            <w:proofErr w:type="gramStart"/>
+            <w:r>
+              <w:rPr>
+                <w:sz w:val="28"/>
+              </w:rPr>
+              <w:t>manger ,</w:t>
+            </w:r>
+            <w:proofErr w:type="gramEnd"/>
+            <w:r>
+              <w:rPr>
+                <w:sz w:val="28"/>
+              </w:rPr>
+              <w:t xml:space="preserve"> sale dealer, product manger</w:t>
             </w:r>
           </w:p>
         </w:tc>
@@ -11395,7 +13161,21 @@
               <w:rPr>
                 <w:sz w:val="28"/>
               </w:rPr>
-              <w:t xml:space="preserve">After verifying the user system will prompt the sale  Menu </w:t>
+              <w:t xml:space="preserve">After verifying the user system will prompt the </w:t>
+            </w:r>
+            <w:proofErr w:type="gramStart"/>
+            <w:r>
+              <w:rPr>
+                <w:sz w:val="28"/>
+              </w:rPr>
+              <w:t>sale  Menu</w:t>
+            </w:r>
+            <w:proofErr w:type="gramEnd"/>
+            <w:r>
+              <w:rPr>
+                <w:sz w:val="28"/>
+              </w:rPr>
+              <w:t xml:space="preserve"> </w:t>
             </w:r>
           </w:p>
           <w:p>
@@ -11436,7 +13216,21 @@
                 <w:sz w:val="28"/>
               </w:rPr>
               <w:lastRenderedPageBreak/>
-              <w:t xml:space="preserve">After watching the  sales detail list   manger will start future panning </w:t>
+              <w:t xml:space="preserve">After watching </w:t>
+            </w:r>
+            <w:proofErr w:type="gramStart"/>
+            <w:r>
+              <w:rPr>
+                <w:sz w:val="28"/>
+              </w:rPr>
+              <w:t>the  sales</w:t>
+            </w:r>
+            <w:proofErr w:type="gramEnd"/>
+            <w:r>
+              <w:rPr>
+                <w:sz w:val="28"/>
+              </w:rPr>
+              <w:t xml:space="preserve"> detail list   manger will start future panning </w:t>
             </w:r>
           </w:p>
         </w:tc>
@@ -11560,7 +13354,35 @@
               <w:rPr>
                 <w:sz w:val="28"/>
               </w:rPr>
-              <w:t>System will ask for option of verification i-e verify through Email or phone no.</w:t>
+              <w:t xml:space="preserve">System will ask for option of verification </w:t>
+            </w:r>
+            <w:proofErr w:type="spellStart"/>
+            <w:r>
+              <w:rPr>
+                <w:sz w:val="28"/>
+              </w:rPr>
+              <w:t>i</w:t>
+            </w:r>
+            <w:proofErr w:type="spellEnd"/>
+            <w:r>
+              <w:rPr>
+                <w:sz w:val="28"/>
+              </w:rPr>
+              <w:t xml:space="preserve">-e verify through </w:t>
+            </w:r>
+            <w:proofErr w:type="gramStart"/>
+            <w:r>
+              <w:rPr>
+                <w:sz w:val="28"/>
+              </w:rPr>
+              <w:t>Email</w:t>
+            </w:r>
+            <w:proofErr w:type="gramEnd"/>
+            <w:r>
+              <w:rPr>
+                <w:sz w:val="28"/>
+              </w:rPr>
+              <w:t xml:space="preserve"> or phone no.</w:t>
             </w:r>
           </w:p>
           <w:p>
@@ -11776,7 +13598,21 @@
               <w:rPr>
                 <w:sz w:val="28"/>
               </w:rPr>
-              <w:t>sale manager  must Register to the system</w:t>
+              <w:t xml:space="preserve">sale </w:t>
+            </w:r>
+            <w:proofErr w:type="gramStart"/>
+            <w:r>
+              <w:rPr>
+                <w:sz w:val="28"/>
+              </w:rPr>
+              <w:t>manager  must</w:t>
+            </w:r>
+            <w:proofErr w:type="gramEnd"/>
+            <w:r>
+              <w:rPr>
+                <w:sz w:val="28"/>
+              </w:rPr>
+              <w:t xml:space="preserve"> Register to the system</w:t>
             </w:r>
           </w:p>
           <w:p>
@@ -12461,7 +14297,23 @@
                 <w:sz w:val="28"/>
                 <w:szCs w:val="28"/>
               </w:rPr>
-              <w:t xml:space="preserve">Sale manager ,sale dealer </w:t>
+              <w:t xml:space="preserve">Sale </w:t>
+            </w:r>
+            <w:proofErr w:type="gramStart"/>
+            <w:r>
+              <w:rPr>
+                <w:sz w:val="28"/>
+                <w:szCs w:val="28"/>
+              </w:rPr>
+              <w:t>manager ,sale</w:t>
+            </w:r>
+            <w:proofErr w:type="gramEnd"/>
+            <w:r>
+              <w:rPr>
+                <w:sz w:val="28"/>
+                <w:szCs w:val="28"/>
+              </w:rPr>
+              <w:t xml:space="preserve"> dealer </w:t>
             </w:r>
           </w:p>
         </w:tc>
@@ -12583,7 +14435,21 @@
               <w:rPr>
                 <w:sz w:val="28"/>
               </w:rPr>
-              <w:t>System Request the Actor to enter the user name and password</w:t>
+              <w:t xml:space="preserve">System Request the Actor to enter the </w:t>
+            </w:r>
+            <w:proofErr w:type="gramStart"/>
+            <w:r>
+              <w:rPr>
+                <w:sz w:val="28"/>
+              </w:rPr>
+              <w:t>user name</w:t>
+            </w:r>
+            <w:proofErr w:type="gramEnd"/>
+            <w:r>
+              <w:rPr>
+                <w:sz w:val="28"/>
+              </w:rPr>
+              <w:t xml:space="preserve"> and password</w:t>
             </w:r>
           </w:p>
           <w:p>
@@ -12599,11 +14465,19 @@
                 <w:sz w:val="28"/>
               </w:rPr>
             </w:pPr>
-            <w:r>
-              <w:rPr>
-                <w:sz w:val="28"/>
-              </w:rPr>
-              <w:t>User enter the user name and password</w:t>
+            <w:proofErr w:type="gramStart"/>
+            <w:r>
+              <w:rPr>
+                <w:sz w:val="28"/>
+              </w:rPr>
+              <w:t>User</w:t>
+            </w:r>
+            <w:proofErr w:type="gramEnd"/>
+            <w:r>
+              <w:rPr>
+                <w:sz w:val="28"/>
+              </w:rPr>
+              <w:t xml:space="preserve"> enter the user name and password</w:t>
             </w:r>
           </w:p>
           <w:p>
@@ -12623,7 +14497,21 @@
               <w:rPr>
                 <w:sz w:val="28"/>
               </w:rPr>
-              <w:t xml:space="preserve">The system validates the user name and password, and show Sale Menu </w:t>
+              <w:t xml:space="preserve">The system validates the </w:t>
+            </w:r>
+            <w:proofErr w:type="gramStart"/>
+            <w:r>
+              <w:rPr>
+                <w:sz w:val="28"/>
+              </w:rPr>
+              <w:t>user name</w:t>
+            </w:r>
+            <w:proofErr w:type="gramEnd"/>
+            <w:r>
+              <w:rPr>
+                <w:sz w:val="28"/>
+              </w:rPr>
+              <w:t xml:space="preserve"> and password, and show Sale Menu </w:t>
             </w:r>
           </w:p>
           <w:p>
@@ -12915,7 +14803,23 @@
                 <w:sz w:val="28"/>
                 <w:szCs w:val="28"/>
               </w:rPr>
-              <w:t xml:space="preserve">Sales dealer provide the order information </w:t>
+              <w:t xml:space="preserve">Sales </w:t>
+            </w:r>
+            <w:proofErr w:type="gramStart"/>
+            <w:r>
+              <w:rPr>
+                <w:sz w:val="28"/>
+                <w:szCs w:val="28"/>
+              </w:rPr>
+              <w:t>dealer</w:t>
+            </w:r>
+            <w:proofErr w:type="gramEnd"/>
+            <w:r>
+              <w:rPr>
+                <w:sz w:val="28"/>
+                <w:szCs w:val="28"/>
+              </w:rPr>
+              <w:t xml:space="preserve"> provide the order information </w:t>
             </w:r>
           </w:p>
           <w:p>
@@ -12955,7 +14859,21 @@
               <w:rPr>
                 <w:sz w:val="28"/>
               </w:rPr>
-              <w:t xml:space="preserve">sales manager give details of order to client </w:t>
+              <w:t xml:space="preserve">sales </w:t>
+            </w:r>
+            <w:proofErr w:type="gramStart"/>
+            <w:r>
+              <w:rPr>
+                <w:sz w:val="28"/>
+              </w:rPr>
+              <w:t>manager</w:t>
+            </w:r>
+            <w:proofErr w:type="gramEnd"/>
+            <w:r>
+              <w:rPr>
+                <w:sz w:val="28"/>
+              </w:rPr>
+              <w:t xml:space="preserve"> give details of order to client </w:t>
             </w:r>
           </w:p>
           <w:p>
@@ -13281,7 +15199,23 @@
                 <w:sz w:val="28"/>
                 <w:szCs w:val="28"/>
               </w:rPr>
-              <w:t xml:space="preserve">Sales dealer provide the order information </w:t>
+              <w:t xml:space="preserve">Sales </w:t>
+            </w:r>
+            <w:proofErr w:type="gramStart"/>
+            <w:r>
+              <w:rPr>
+                <w:sz w:val="28"/>
+                <w:szCs w:val="28"/>
+              </w:rPr>
+              <w:t>dealer</w:t>
+            </w:r>
+            <w:proofErr w:type="gramEnd"/>
+            <w:r>
+              <w:rPr>
+                <w:sz w:val="28"/>
+                <w:szCs w:val="28"/>
+              </w:rPr>
+              <w:t xml:space="preserve"> provide the order information </w:t>
             </w:r>
           </w:p>
           <w:p>
@@ -13321,7 +15255,21 @@
               <w:rPr>
                 <w:sz w:val="28"/>
               </w:rPr>
-              <w:t xml:space="preserve">sales manager give details of order to client </w:t>
+              <w:t xml:space="preserve">sales </w:t>
+            </w:r>
+            <w:proofErr w:type="gramStart"/>
+            <w:r>
+              <w:rPr>
+                <w:sz w:val="28"/>
+              </w:rPr>
+              <w:t>manager</w:t>
+            </w:r>
+            <w:proofErr w:type="gramEnd"/>
+            <w:r>
+              <w:rPr>
+                <w:sz w:val="28"/>
+              </w:rPr>
+              <w:t xml:space="preserve"> give details of order to client </w:t>
             </w:r>
           </w:p>
           <w:p>
@@ -14193,7 +16141,25 @@
                 <w:sz w:val="28"/>
                 <w:szCs w:val="28"/>
               </w:rPr>
-              <w:t>If user is already logged in the login page does not shown to the user</w:t>
+              <w:t xml:space="preserve">If user is already logged in the login page does not </w:t>
+            </w:r>
+            <w:proofErr w:type="gramStart"/>
+            <w:r>
+              <w:rPr>
+                <w:bCs/>
+                <w:sz w:val="28"/>
+                <w:szCs w:val="28"/>
+              </w:rPr>
+              <w:t>shown</w:t>
+            </w:r>
+            <w:proofErr w:type="gramEnd"/>
+            <w:r>
+              <w:rPr>
+                <w:bCs/>
+                <w:sz w:val="28"/>
+                <w:szCs w:val="28"/>
+              </w:rPr>
+              <w:t xml:space="preserve"> to the user</w:t>
             </w:r>
             <w:r>
               <w:rPr>
@@ -14281,7 +16247,25 @@
                 <w:sz w:val="28"/>
                 <w:szCs w:val="28"/>
               </w:rPr>
-              <w:t>If the user want to show the dashboard the system does not open the menu bar.</w:t>
+              <w:t xml:space="preserve">If the user </w:t>
+            </w:r>
+            <w:proofErr w:type="gramStart"/>
+            <w:r>
+              <w:rPr>
+                <w:bCs/>
+                <w:sz w:val="28"/>
+                <w:szCs w:val="28"/>
+              </w:rPr>
+              <w:t>want</w:t>
+            </w:r>
+            <w:proofErr w:type="gramEnd"/>
+            <w:r>
+              <w:rPr>
+                <w:bCs/>
+                <w:sz w:val="28"/>
+                <w:szCs w:val="28"/>
+              </w:rPr>
+              <w:t xml:space="preserve"> to show the dashboard the system does not open the menu bar.</w:t>
             </w:r>
           </w:p>
           <w:p>
@@ -14317,7 +16301,25 @@
                 <w:sz w:val="28"/>
                 <w:szCs w:val="28"/>
               </w:rPr>
-              <w:t>If user clicks to view history then the system show the history.</w:t>
+              <w:t xml:space="preserve">If user clicks to view </w:t>
+            </w:r>
+            <w:proofErr w:type="gramStart"/>
+            <w:r>
+              <w:rPr>
+                <w:bCs/>
+                <w:sz w:val="28"/>
+                <w:szCs w:val="28"/>
+              </w:rPr>
+              <w:t>history</w:t>
+            </w:r>
+            <w:proofErr w:type="gramEnd"/>
+            <w:r>
+              <w:rPr>
+                <w:bCs/>
+                <w:sz w:val="28"/>
+                <w:szCs w:val="28"/>
+              </w:rPr>
+              <w:t xml:space="preserve"> then the system show the history.</w:t>
             </w:r>
           </w:p>
           <w:p>
@@ -14616,7 +16618,21 @@
               <w:rPr>
                 <w:sz w:val="28"/>
               </w:rPr>
-              <w:t>System should must be encrypted by the modern standards of encryption.</w:t>
+              <w:t xml:space="preserve">System </w:t>
+            </w:r>
+            <w:proofErr w:type="gramStart"/>
+            <w:r>
+              <w:rPr>
+                <w:sz w:val="28"/>
+              </w:rPr>
+              <w:t>should must</w:t>
+            </w:r>
+            <w:proofErr w:type="gramEnd"/>
+            <w:r>
+              <w:rPr>
+                <w:sz w:val="28"/>
+              </w:rPr>
+              <w:t xml:space="preserve"> be encrypted by the modern standards of encryption.</w:t>
             </w:r>
           </w:p>
           <w:p>
@@ -15159,7 +17175,25 @@
                 <w:sz w:val="28"/>
                 <w:szCs w:val="28"/>
               </w:rPr>
-              <w:t>If user is already logged in the login page does not shown to the user</w:t>
+              <w:t xml:space="preserve">If user is already logged in the login page does not </w:t>
+            </w:r>
+            <w:proofErr w:type="gramStart"/>
+            <w:r>
+              <w:rPr>
+                <w:bCs/>
+                <w:sz w:val="28"/>
+                <w:szCs w:val="28"/>
+              </w:rPr>
+              <w:t>shown</w:t>
+            </w:r>
+            <w:proofErr w:type="gramEnd"/>
+            <w:r>
+              <w:rPr>
+                <w:bCs/>
+                <w:sz w:val="28"/>
+                <w:szCs w:val="28"/>
+              </w:rPr>
+              <w:t xml:space="preserve"> to the user</w:t>
             </w:r>
             <w:r>
               <w:rPr>
@@ -15247,7 +17281,25 @@
                 <w:sz w:val="28"/>
                 <w:szCs w:val="28"/>
               </w:rPr>
-              <w:t xml:space="preserve">If the user want to show the dashboard the system </w:t>
+              <w:t xml:space="preserve">If the user </w:t>
+            </w:r>
+            <w:proofErr w:type="gramStart"/>
+            <w:r>
+              <w:rPr>
+                <w:bCs/>
+                <w:sz w:val="28"/>
+                <w:szCs w:val="28"/>
+              </w:rPr>
+              <w:t>want</w:t>
+            </w:r>
+            <w:proofErr w:type="gramEnd"/>
+            <w:r>
+              <w:rPr>
+                <w:bCs/>
+                <w:sz w:val="28"/>
+                <w:szCs w:val="28"/>
+              </w:rPr>
+              <w:t xml:space="preserve"> to show the dashboard the system </w:t>
             </w:r>
             <w:r>
               <w:rPr>
@@ -15292,7 +17344,25 @@
                 <w:sz w:val="28"/>
                 <w:szCs w:val="28"/>
               </w:rPr>
-              <w:t>If user clicks to view inventory level then the system shows inventory level.</w:t>
+              <w:t xml:space="preserve">If user clicks to view inventory </w:t>
+            </w:r>
+            <w:proofErr w:type="gramStart"/>
+            <w:r>
+              <w:rPr>
+                <w:bCs/>
+                <w:sz w:val="28"/>
+                <w:szCs w:val="28"/>
+              </w:rPr>
+              <w:t>level</w:t>
+            </w:r>
+            <w:proofErr w:type="gramEnd"/>
+            <w:r>
+              <w:rPr>
+                <w:bCs/>
+                <w:sz w:val="28"/>
+                <w:szCs w:val="28"/>
+              </w:rPr>
+              <w:t xml:space="preserve"> then the system shows inventory level.</w:t>
             </w:r>
           </w:p>
           <w:p>
@@ -15328,7 +17398,25 @@
                 <w:sz w:val="28"/>
                 <w:szCs w:val="28"/>
               </w:rPr>
-              <w:t>If the user does not want to generate order then it does not further proceed.</w:t>
+              <w:t xml:space="preserve">If the user does not want to generate </w:t>
+            </w:r>
+            <w:proofErr w:type="gramStart"/>
+            <w:r>
+              <w:rPr>
+                <w:bCs/>
+                <w:sz w:val="28"/>
+                <w:szCs w:val="28"/>
+              </w:rPr>
+              <w:t>order</w:t>
+            </w:r>
+            <w:proofErr w:type="gramEnd"/>
+            <w:r>
+              <w:rPr>
+                <w:bCs/>
+                <w:sz w:val="28"/>
+                <w:szCs w:val="28"/>
+              </w:rPr>
+              <w:t xml:space="preserve"> then it does not further proceed.</w:t>
             </w:r>
           </w:p>
         </w:tc>
@@ -15591,7 +17679,21 @@
               <w:rPr>
                 <w:sz w:val="28"/>
               </w:rPr>
-              <w:t>System should must be encrypted by the modern standards of encryption.</w:t>
+              <w:t xml:space="preserve">System </w:t>
+            </w:r>
+            <w:proofErr w:type="gramStart"/>
+            <w:r>
+              <w:rPr>
+                <w:sz w:val="28"/>
+              </w:rPr>
+              <w:t>should must</w:t>
+            </w:r>
+            <w:proofErr w:type="gramEnd"/>
+            <w:r>
+              <w:rPr>
+                <w:sz w:val="28"/>
+              </w:rPr>
+              <w:t xml:space="preserve"> be encrypted by the modern standards of encryption.</w:t>
             </w:r>
           </w:p>
           <w:p>
@@ -16214,7 +18316,25 @@
                 <w:sz w:val="28"/>
                 <w:szCs w:val="28"/>
               </w:rPr>
-              <w:t>If the user want to show the dashboard the system does not open the menu bar.</w:t>
+              <w:t xml:space="preserve">If the user </w:t>
+            </w:r>
+            <w:proofErr w:type="gramStart"/>
+            <w:r>
+              <w:rPr>
+                <w:bCs/>
+                <w:sz w:val="28"/>
+                <w:szCs w:val="28"/>
+              </w:rPr>
+              <w:t>want</w:t>
+            </w:r>
+            <w:proofErr w:type="gramEnd"/>
+            <w:r>
+              <w:rPr>
+                <w:bCs/>
+                <w:sz w:val="28"/>
+                <w:szCs w:val="28"/>
+              </w:rPr>
+              <w:t xml:space="preserve"> to show the dashboard the system does not open the menu bar.</w:t>
             </w:r>
           </w:p>
           <w:p>
@@ -16250,7 +18370,25 @@
                 <w:sz w:val="28"/>
                 <w:szCs w:val="28"/>
               </w:rPr>
-              <w:t>If user clicks to view inventory level then the system shows inventory level.</w:t>
+              <w:t xml:space="preserve">If user clicks to view inventory </w:t>
+            </w:r>
+            <w:proofErr w:type="gramStart"/>
+            <w:r>
+              <w:rPr>
+                <w:bCs/>
+                <w:sz w:val="28"/>
+                <w:szCs w:val="28"/>
+              </w:rPr>
+              <w:t>level</w:t>
+            </w:r>
+            <w:proofErr w:type="gramEnd"/>
+            <w:r>
+              <w:rPr>
+                <w:bCs/>
+                <w:sz w:val="28"/>
+                <w:szCs w:val="28"/>
+              </w:rPr>
+              <w:t xml:space="preserve"> then the system shows inventory level.</w:t>
             </w:r>
           </w:p>
           <w:p>
@@ -16286,7 +18424,25 @@
                 <w:sz w:val="28"/>
                 <w:szCs w:val="28"/>
               </w:rPr>
-              <w:t>If the user does not want to make payment then it does not further proceed.</w:t>
+              <w:t xml:space="preserve">If the user does not want to make </w:t>
+            </w:r>
+            <w:proofErr w:type="gramStart"/>
+            <w:r>
+              <w:rPr>
+                <w:bCs/>
+                <w:sz w:val="28"/>
+                <w:szCs w:val="28"/>
+              </w:rPr>
+              <w:t>payment</w:t>
+            </w:r>
+            <w:proofErr w:type="gramEnd"/>
+            <w:r>
+              <w:rPr>
+                <w:bCs/>
+                <w:sz w:val="28"/>
+                <w:szCs w:val="28"/>
+              </w:rPr>
+              <w:t xml:space="preserve"> then it does not further proceed.</w:t>
             </w:r>
           </w:p>
         </w:tc>
@@ -16424,11 +18580,19 @@
                 <w:sz w:val="28"/>
               </w:rPr>
             </w:pPr>
-            <w:r>
-              <w:rPr>
-                <w:sz w:val="28"/>
-              </w:rPr>
-              <w:t>Supplier deliver the order.</w:t>
+            <w:proofErr w:type="gramStart"/>
+            <w:r>
+              <w:rPr>
+                <w:sz w:val="28"/>
+              </w:rPr>
+              <w:t>Supplier</w:t>
+            </w:r>
+            <w:proofErr w:type="gramEnd"/>
+            <w:r>
+              <w:rPr>
+                <w:sz w:val="28"/>
+              </w:rPr>
+              <w:t xml:space="preserve"> deliver the order.</w:t>
             </w:r>
           </w:p>
           <w:p>
@@ -16549,7 +18713,21 @@
                 <w:sz w:val="28"/>
               </w:rPr>
               <w:lastRenderedPageBreak/>
-              <w:t>System should must be encrypted by the modern standards of encryption.</w:t>
+              <w:t xml:space="preserve">System </w:t>
+            </w:r>
+            <w:proofErr w:type="gramStart"/>
+            <w:r>
+              <w:rPr>
+                <w:sz w:val="28"/>
+              </w:rPr>
+              <w:t>should must</w:t>
+            </w:r>
+            <w:proofErr w:type="gramEnd"/>
+            <w:r>
+              <w:rPr>
+                <w:sz w:val="28"/>
+              </w:rPr>
+              <w:t xml:space="preserve"> be encrypted by the modern standards of encryption.</w:t>
             </w:r>
           </w:p>
           <w:p>
@@ -16624,6 +18802,7 @@
         </w:rPr>
         <w:t xml:space="preserve">Use case: </w:t>
       </w:r>
+      <w:proofErr w:type="spellStart"/>
       <w:r>
         <w:rPr>
           <w:b/>
@@ -16633,6 +18812,7 @@
         </w:rPr>
         <w:t>ViewInventoryItems</w:t>
       </w:r>
+      <w:proofErr w:type="spellEnd"/>
     </w:p>
     <w:p>
       <w:pPr>
@@ -16703,7 +18883,23 @@
           <w:sz w:val="28"/>
           <w:szCs w:val="28"/>
         </w:rPr>
-        <w:t xml:space="preserve"> Use case: ViewInventoryItems.</w:t>
+        <w:t xml:space="preserve"> Use case: </w:t>
+      </w:r>
+      <w:proofErr w:type="spellStart"/>
+      <w:r>
+        <w:rPr>
+          <w:sz w:val="28"/>
+          <w:szCs w:val="28"/>
+        </w:rPr>
+        <w:t>ViewInventoryItems</w:t>
+      </w:r>
+      <w:proofErr w:type="spellEnd"/>
+      <w:r>
+        <w:rPr>
+          <w:sz w:val="28"/>
+          <w:szCs w:val="28"/>
+        </w:rPr>
+        <w:t>.</w:t>
       </w:r>
     </w:p>
     <w:p>
@@ -16861,7 +19057,23 @@
           <w:sz w:val="28"/>
           <w:szCs w:val="28"/>
         </w:rPr>
-        <w:t xml:space="preserve"> Use case: ViewInventoryItems.</w:t>
+        <w:t xml:space="preserve"> Use case: </w:t>
+      </w:r>
+      <w:proofErr w:type="spellStart"/>
+      <w:r>
+        <w:rPr>
+          <w:sz w:val="28"/>
+          <w:szCs w:val="28"/>
+        </w:rPr>
+        <w:t>ViewInventoryItems</w:t>
+      </w:r>
+      <w:proofErr w:type="spellEnd"/>
+      <w:r>
+        <w:rPr>
+          <w:sz w:val="28"/>
+          <w:szCs w:val="28"/>
+        </w:rPr>
+        <w:t>.</w:t>
       </w:r>
     </w:p>
     <w:p>
@@ -16940,7 +19152,23 @@
           <w:szCs w:val="28"/>
         </w:rPr>
         <w:lastRenderedPageBreak/>
-        <w:t xml:space="preserve">                               -the system update the status of that item.</w:t>
+        <w:t xml:space="preserve">                               -the system </w:t>
+      </w:r>
+      <w:proofErr w:type="gramStart"/>
+      <w:r>
+        <w:rPr>
+          <w:sz w:val="28"/>
+          <w:szCs w:val="28"/>
+        </w:rPr>
+        <w:t>update</w:t>
+      </w:r>
+      <w:proofErr w:type="gramEnd"/>
+      <w:r>
+        <w:rPr>
+          <w:sz w:val="28"/>
+          <w:szCs w:val="28"/>
+        </w:rPr>
+        <w:t xml:space="preserve"> the status of that item.</w:t>
       </w:r>
     </w:p>
     <w:p>
@@ -17020,7 +19248,23 @@
           <w:sz w:val="28"/>
           <w:szCs w:val="28"/>
         </w:rPr>
-        <w:t xml:space="preserve"> Use case: ViewInventoryItems.</w:t>
+        <w:t xml:space="preserve"> Use case: </w:t>
+      </w:r>
+      <w:proofErr w:type="spellStart"/>
+      <w:r>
+        <w:rPr>
+          <w:sz w:val="28"/>
+          <w:szCs w:val="28"/>
+        </w:rPr>
+        <w:t>ViewInventoryItems</w:t>
+      </w:r>
+      <w:proofErr w:type="spellEnd"/>
+      <w:r>
+        <w:rPr>
+          <w:sz w:val="28"/>
+          <w:szCs w:val="28"/>
+        </w:rPr>
+        <w:t>.</w:t>
       </w:r>
     </w:p>
     <w:p>
@@ -17044,7 +19288,23 @@
           <w:sz w:val="28"/>
           <w:szCs w:val="28"/>
         </w:rPr>
-        <w:t xml:space="preserve"> The order has to be placed.</w:t>
+        <w:t xml:space="preserve"> The order </w:t>
+      </w:r>
+      <w:proofErr w:type="gramStart"/>
+      <w:r>
+        <w:rPr>
+          <w:sz w:val="28"/>
+          <w:szCs w:val="28"/>
+        </w:rPr>
+        <w:t>has to</w:t>
+      </w:r>
+      <w:proofErr w:type="gramEnd"/>
+      <w:r>
+        <w:rPr>
+          <w:sz w:val="28"/>
+          <w:szCs w:val="28"/>
+        </w:rPr>
+        <w:t xml:space="preserve"> be placed.</w:t>
       </w:r>
     </w:p>
     <w:p>
@@ -17118,8 +19378,9 @@
           <w:sz w:val="36"/>
           <w:szCs w:val="36"/>
         </w:rPr>
-        <w:t>Use case: O</w:t>
-      </w:r>
+        <w:t xml:space="preserve">Use case: </w:t>
+      </w:r>
+      <w:proofErr w:type="spellStart"/>
       <w:r>
         <w:rPr>
           <w:b/>
@@ -17127,8 +19388,18 @@
           <w:sz w:val="36"/>
           <w:szCs w:val="36"/>
         </w:rPr>
+        <w:t>O</w:t>
+      </w:r>
+      <w:r>
+        <w:rPr>
+          <w:b/>
+          <w:bCs/>
+          <w:sz w:val="36"/>
+          <w:szCs w:val="36"/>
+        </w:rPr>
         <w:t>nlinePayment</w:t>
       </w:r>
+      <w:proofErr w:type="spellEnd"/>
     </w:p>
     <w:p>
       <w:pPr>
@@ -17199,7 +19470,23 @@
           <w:sz w:val="28"/>
           <w:szCs w:val="28"/>
         </w:rPr>
-        <w:t xml:space="preserve"> Use case: OnlinePayment.</w:t>
+        <w:t xml:space="preserve"> Use case: </w:t>
+      </w:r>
+      <w:proofErr w:type="spellStart"/>
+      <w:r>
+        <w:rPr>
+          <w:sz w:val="28"/>
+          <w:szCs w:val="28"/>
+        </w:rPr>
+        <w:t>OnlinePayment</w:t>
+      </w:r>
+      <w:proofErr w:type="spellEnd"/>
+      <w:r>
+        <w:rPr>
+          <w:sz w:val="28"/>
+          <w:szCs w:val="28"/>
+        </w:rPr>
+        <w:t>.</w:t>
       </w:r>
     </w:p>
     <w:p>
@@ -17349,7 +19636,23 @@
           <w:sz w:val="28"/>
           <w:szCs w:val="28"/>
         </w:rPr>
-        <w:t xml:space="preserve"> Use case: OnlinePayment.</w:t>
+        <w:t xml:space="preserve"> Use case: </w:t>
+      </w:r>
+      <w:proofErr w:type="spellStart"/>
+      <w:r>
+        <w:rPr>
+          <w:sz w:val="28"/>
+          <w:szCs w:val="28"/>
+        </w:rPr>
+        <w:t>OnlinePayment</w:t>
+      </w:r>
+      <w:proofErr w:type="spellEnd"/>
+      <w:r>
+        <w:rPr>
+          <w:sz w:val="28"/>
+          <w:szCs w:val="28"/>
+        </w:rPr>
+        <w:t>.</w:t>
       </w:r>
     </w:p>
     <w:p>
@@ -17373,7 +19676,23 @@
           <w:sz w:val="28"/>
           <w:szCs w:val="28"/>
         </w:rPr>
-        <w:t xml:space="preserve"> The user has to choose a payment option to complete payment.</w:t>
+        <w:t xml:space="preserve"> The user </w:t>
+      </w:r>
+      <w:proofErr w:type="gramStart"/>
+      <w:r>
+        <w:rPr>
+          <w:sz w:val="28"/>
+          <w:szCs w:val="28"/>
+        </w:rPr>
+        <w:t>has to</w:t>
+      </w:r>
+      <w:proofErr w:type="gramEnd"/>
+      <w:r>
+        <w:rPr>
+          <w:sz w:val="28"/>
+          <w:szCs w:val="28"/>
+        </w:rPr>
+        <w:t xml:space="preserve"> choose a payment option to complete payment.</w:t>
       </w:r>
     </w:p>
     <w:p>
@@ -17500,7 +19819,23 @@
           <w:sz w:val="28"/>
           <w:szCs w:val="28"/>
         </w:rPr>
-        <w:t xml:space="preserve"> Use case: OnlinePayment.</w:t>
+        <w:t xml:space="preserve"> Use case: </w:t>
+      </w:r>
+      <w:proofErr w:type="spellStart"/>
+      <w:r>
+        <w:rPr>
+          <w:sz w:val="28"/>
+          <w:szCs w:val="28"/>
+        </w:rPr>
+        <w:t>OnlinePayment</w:t>
+      </w:r>
+      <w:proofErr w:type="spellEnd"/>
+      <w:r>
+        <w:rPr>
+          <w:sz w:val="28"/>
+          <w:szCs w:val="28"/>
+        </w:rPr>
+        <w:t>.</w:t>
       </w:r>
     </w:p>
     <w:p>
@@ -17524,7 +19859,23 @@
           <w:sz w:val="28"/>
           <w:szCs w:val="28"/>
         </w:rPr>
-        <w:t xml:space="preserve"> The user has to approve the payment through the security pin/passcode.</w:t>
+        <w:t xml:space="preserve"> The user </w:t>
+      </w:r>
+      <w:proofErr w:type="gramStart"/>
+      <w:r>
+        <w:rPr>
+          <w:sz w:val="28"/>
+          <w:szCs w:val="28"/>
+        </w:rPr>
+        <w:t>has to</w:t>
+      </w:r>
+      <w:proofErr w:type="gramEnd"/>
+      <w:r>
+        <w:rPr>
+          <w:sz w:val="28"/>
+          <w:szCs w:val="28"/>
+        </w:rPr>
+        <w:t xml:space="preserve"> approve the payment through the security pin/passcode.</w:t>
       </w:r>
     </w:p>
     <w:p>
@@ -21257,6 +23608,92 @@
     </w:lvl>
   </w:abstractNum>
   <w:abstractNum w:abstractNumId="34" w15:restartNumberingAfterBreak="0">
+    <w:nsid w:val="5BFB644A"/>
+    <w:multiLevelType w:val="hybridMultilevel"/>
+    <w:tmpl w:val="0F5EDAC8"/>
+    <w:lvl w:ilvl="0" w:tplc="FFFFFFFF">
+      <w:start w:val="1"/>
+      <w:numFmt w:val="decimal"/>
+      <w:lvlText w:val="%1."/>
+      <w:lvlJc w:val="left"/>
+      <w:pPr>
+        <w:ind w:left="1440" w:hanging="360"/>
+      </w:pPr>
+    </w:lvl>
+    <w:lvl w:ilvl="1" w:tplc="FFFFFFFF" w:tentative="1">
+      <w:start w:val="1"/>
+      <w:numFmt w:val="lowerLetter"/>
+      <w:lvlText w:val="%2."/>
+      <w:lvlJc w:val="left"/>
+      <w:pPr>
+        <w:ind w:left="2160" w:hanging="360"/>
+      </w:pPr>
+    </w:lvl>
+    <w:lvl w:ilvl="2" w:tplc="FFFFFFFF" w:tentative="1">
+      <w:start w:val="1"/>
+      <w:numFmt w:val="lowerRoman"/>
+      <w:lvlText w:val="%3."/>
+      <w:lvlJc w:val="right"/>
+      <w:pPr>
+        <w:ind w:left="2880" w:hanging="180"/>
+      </w:pPr>
+    </w:lvl>
+    <w:lvl w:ilvl="3" w:tplc="FFFFFFFF" w:tentative="1">
+      <w:start w:val="1"/>
+      <w:numFmt w:val="decimal"/>
+      <w:lvlText w:val="%4."/>
+      <w:lvlJc w:val="left"/>
+      <w:pPr>
+        <w:ind w:left="3600" w:hanging="360"/>
+      </w:pPr>
+    </w:lvl>
+    <w:lvl w:ilvl="4" w:tplc="FFFFFFFF" w:tentative="1">
+      <w:start w:val="1"/>
+      <w:numFmt w:val="lowerLetter"/>
+      <w:lvlText w:val="%5."/>
+      <w:lvlJc w:val="left"/>
+      <w:pPr>
+        <w:ind w:left="4320" w:hanging="360"/>
+      </w:pPr>
+    </w:lvl>
+    <w:lvl w:ilvl="5" w:tplc="FFFFFFFF" w:tentative="1">
+      <w:start w:val="1"/>
+      <w:numFmt w:val="lowerRoman"/>
+      <w:lvlText w:val="%6."/>
+      <w:lvlJc w:val="right"/>
+      <w:pPr>
+        <w:ind w:left="5040" w:hanging="180"/>
+      </w:pPr>
+    </w:lvl>
+    <w:lvl w:ilvl="6" w:tplc="FFFFFFFF" w:tentative="1">
+      <w:start w:val="1"/>
+      <w:numFmt w:val="decimal"/>
+      <w:lvlText w:val="%7."/>
+      <w:lvlJc w:val="left"/>
+      <w:pPr>
+        <w:ind w:left="5760" w:hanging="360"/>
+      </w:pPr>
+    </w:lvl>
+    <w:lvl w:ilvl="7" w:tplc="FFFFFFFF" w:tentative="1">
+      <w:start w:val="1"/>
+      <w:numFmt w:val="lowerLetter"/>
+      <w:lvlText w:val="%8."/>
+      <w:lvlJc w:val="left"/>
+      <w:pPr>
+        <w:ind w:left="6480" w:hanging="360"/>
+      </w:pPr>
+    </w:lvl>
+    <w:lvl w:ilvl="8" w:tplc="FFFFFFFF" w:tentative="1">
+      <w:start w:val="1"/>
+      <w:numFmt w:val="lowerRoman"/>
+      <w:lvlText w:val="%9."/>
+      <w:lvlJc w:val="right"/>
+      <w:pPr>
+        <w:ind w:left="7200" w:hanging="180"/>
+      </w:pPr>
+    </w:lvl>
+  </w:abstractNum>
+  <w:abstractNum w:abstractNumId="35" w15:restartNumberingAfterBreak="0">
     <w:nsid w:val="5EEF3811"/>
     <w:multiLevelType w:val="hybridMultilevel"/>
     <w:tmpl w:val="596CF4A6"/>
@@ -21369,7 +23806,7 @@
       </w:rPr>
     </w:lvl>
   </w:abstractNum>
-  <w:abstractNum w:abstractNumId="35" w15:restartNumberingAfterBreak="0">
+  <w:abstractNum w:abstractNumId="36" w15:restartNumberingAfterBreak="0">
     <w:nsid w:val="5FC14085"/>
     <w:multiLevelType w:val="hybridMultilevel"/>
     <w:tmpl w:val="FF12214E"/>
@@ -21482,7 +23919,93 @@
       </w:rPr>
     </w:lvl>
   </w:abstractNum>
-  <w:abstractNum w:abstractNumId="36" w15:restartNumberingAfterBreak="0">
+  <w:abstractNum w:abstractNumId="37" w15:restartNumberingAfterBreak="0">
+    <w:nsid w:val="67F271BC"/>
+    <w:multiLevelType w:val="hybridMultilevel"/>
+    <w:tmpl w:val="0F5EDAC8"/>
+    <w:lvl w:ilvl="0" w:tplc="FFFFFFFF">
+      <w:start w:val="1"/>
+      <w:numFmt w:val="decimal"/>
+      <w:lvlText w:val="%1."/>
+      <w:lvlJc w:val="left"/>
+      <w:pPr>
+        <w:ind w:left="1440" w:hanging="360"/>
+      </w:pPr>
+    </w:lvl>
+    <w:lvl w:ilvl="1" w:tplc="FFFFFFFF" w:tentative="1">
+      <w:start w:val="1"/>
+      <w:numFmt w:val="lowerLetter"/>
+      <w:lvlText w:val="%2."/>
+      <w:lvlJc w:val="left"/>
+      <w:pPr>
+        <w:ind w:left="2160" w:hanging="360"/>
+      </w:pPr>
+    </w:lvl>
+    <w:lvl w:ilvl="2" w:tplc="FFFFFFFF" w:tentative="1">
+      <w:start w:val="1"/>
+      <w:numFmt w:val="lowerRoman"/>
+      <w:lvlText w:val="%3."/>
+      <w:lvlJc w:val="right"/>
+      <w:pPr>
+        <w:ind w:left="2880" w:hanging="180"/>
+      </w:pPr>
+    </w:lvl>
+    <w:lvl w:ilvl="3" w:tplc="FFFFFFFF" w:tentative="1">
+      <w:start w:val="1"/>
+      <w:numFmt w:val="decimal"/>
+      <w:lvlText w:val="%4."/>
+      <w:lvlJc w:val="left"/>
+      <w:pPr>
+        <w:ind w:left="3600" w:hanging="360"/>
+      </w:pPr>
+    </w:lvl>
+    <w:lvl w:ilvl="4" w:tplc="FFFFFFFF" w:tentative="1">
+      <w:start w:val="1"/>
+      <w:numFmt w:val="lowerLetter"/>
+      <w:lvlText w:val="%5."/>
+      <w:lvlJc w:val="left"/>
+      <w:pPr>
+        <w:ind w:left="4320" w:hanging="360"/>
+      </w:pPr>
+    </w:lvl>
+    <w:lvl w:ilvl="5" w:tplc="FFFFFFFF" w:tentative="1">
+      <w:start w:val="1"/>
+      <w:numFmt w:val="lowerRoman"/>
+      <w:lvlText w:val="%6."/>
+      <w:lvlJc w:val="right"/>
+      <w:pPr>
+        <w:ind w:left="5040" w:hanging="180"/>
+      </w:pPr>
+    </w:lvl>
+    <w:lvl w:ilvl="6" w:tplc="FFFFFFFF" w:tentative="1">
+      <w:start w:val="1"/>
+      <w:numFmt w:val="decimal"/>
+      <w:lvlText w:val="%7."/>
+      <w:lvlJc w:val="left"/>
+      <w:pPr>
+        <w:ind w:left="5760" w:hanging="360"/>
+      </w:pPr>
+    </w:lvl>
+    <w:lvl w:ilvl="7" w:tplc="FFFFFFFF" w:tentative="1">
+      <w:start w:val="1"/>
+      <w:numFmt w:val="lowerLetter"/>
+      <w:lvlText w:val="%8."/>
+      <w:lvlJc w:val="left"/>
+      <w:pPr>
+        <w:ind w:left="6480" w:hanging="360"/>
+      </w:pPr>
+    </w:lvl>
+    <w:lvl w:ilvl="8" w:tplc="FFFFFFFF" w:tentative="1">
+      <w:start w:val="1"/>
+      <w:numFmt w:val="lowerRoman"/>
+      <w:lvlText w:val="%9."/>
+      <w:lvlJc w:val="right"/>
+      <w:pPr>
+        <w:ind w:left="7200" w:hanging="180"/>
+      </w:pPr>
+    </w:lvl>
+  </w:abstractNum>
+  <w:abstractNum w:abstractNumId="38" w15:restartNumberingAfterBreak="0">
     <w:nsid w:val="69E13D8A"/>
     <w:multiLevelType w:val="hybridMultilevel"/>
     <w:tmpl w:val="1778D6CA"/>
@@ -21568,7 +24091,7 @@
       </w:pPr>
     </w:lvl>
   </w:abstractNum>
-  <w:abstractNum w:abstractNumId="37" w15:restartNumberingAfterBreak="0">
+  <w:abstractNum w:abstractNumId="39" w15:restartNumberingAfterBreak="0">
     <w:nsid w:val="6D8D094C"/>
     <w:multiLevelType w:val="hybridMultilevel"/>
     <w:tmpl w:val="9D204966"/>
@@ -21657,7 +24180,7 @@
       </w:pPr>
     </w:lvl>
   </w:abstractNum>
-  <w:abstractNum w:abstractNumId="38" w15:restartNumberingAfterBreak="0">
+  <w:abstractNum w:abstractNumId="40" w15:restartNumberingAfterBreak="0">
     <w:nsid w:val="70F66260"/>
     <w:multiLevelType w:val="hybridMultilevel"/>
     <w:tmpl w:val="7D98D17E"/>
@@ -21770,7 +24293,7 @@
       </w:rPr>
     </w:lvl>
   </w:abstractNum>
-  <w:abstractNum w:abstractNumId="39" w15:restartNumberingAfterBreak="0">
+  <w:abstractNum w:abstractNumId="41" w15:restartNumberingAfterBreak="0">
     <w:nsid w:val="76851F2A"/>
     <w:multiLevelType w:val="hybridMultilevel"/>
     <w:tmpl w:val="8800C7EA"/>
@@ -21883,7 +24406,7 @@
       </w:rPr>
     </w:lvl>
   </w:abstractNum>
-  <w:abstractNum w:abstractNumId="40" w15:restartNumberingAfterBreak="0">
+  <w:abstractNum w:abstractNumId="42" w15:restartNumberingAfterBreak="0">
     <w:nsid w:val="77F96B51"/>
     <w:multiLevelType w:val="hybridMultilevel"/>
     <w:tmpl w:val="03762922"/>
@@ -21969,7 +24492,7 @@
       </w:pPr>
     </w:lvl>
   </w:abstractNum>
-  <w:abstractNum w:abstractNumId="41" w15:restartNumberingAfterBreak="0">
+  <w:abstractNum w:abstractNumId="43" w15:restartNumberingAfterBreak="0">
     <w:nsid w:val="7D8D52E4"/>
     <w:multiLevelType w:val="multilevel"/>
     <w:tmpl w:val="82DE24C6"/>
@@ -22110,10 +24633,10 @@
     <w:abstractNumId w:val="20"/>
   </w:num>
   <w:num w:numId="10" w16cid:durableId="495389882">
-    <w:abstractNumId w:val="41"/>
+    <w:abstractNumId w:val="43"/>
   </w:num>
   <w:num w:numId="11" w16cid:durableId="1834444027">
-    <w:abstractNumId w:val="36"/>
+    <w:abstractNumId w:val="38"/>
     <w:lvlOverride w:ilvl="0">
       <w:startOverride w:val="1"/>
     </w:lvlOverride>
@@ -22167,7 +24690,7 @@
     <w:abstractNumId w:val="17"/>
   </w:num>
   <w:num w:numId="20" w16cid:durableId="244918945">
-    <w:abstractNumId w:val="39"/>
+    <w:abstractNumId w:val="41"/>
   </w:num>
   <w:num w:numId="21" w16cid:durableId="985279441">
     <w:abstractNumId w:val="25"/>
@@ -22254,7 +24777,7 @@
     </w:lvlOverride>
   </w:num>
   <w:num w:numId="24" w16cid:durableId="232938565">
-    <w:abstractNumId w:val="38"/>
+    <w:abstractNumId w:val="40"/>
   </w:num>
   <w:num w:numId="25" w16cid:durableId="2030837851">
     <w:abstractNumId w:val="3"/>
@@ -22350,7 +24873,7 @@
     </w:lvlOverride>
   </w:num>
   <w:num w:numId="31" w16cid:durableId="310257117">
-    <w:abstractNumId w:val="37"/>
+    <w:abstractNumId w:val="39"/>
     <w:lvlOverride w:ilvl="0"/>
     <w:lvlOverride w:ilvl="1">
       <w:startOverride w:val="1"/>
@@ -22438,7 +24961,7 @@
     </w:lvlOverride>
   </w:num>
   <w:num w:numId="34" w16cid:durableId="1146749894">
-    <w:abstractNumId w:val="40"/>
+    <w:abstractNumId w:val="42"/>
     <w:lvlOverride w:ilvl="0">
       <w:startOverride w:val="1"/>
     </w:lvlOverride>
@@ -22501,7 +25024,7 @@
     <w:abstractNumId w:val="2"/>
   </w:num>
   <w:num w:numId="37" w16cid:durableId="1548762568">
-    <w:abstractNumId w:val="35"/>
+    <w:abstractNumId w:val="36"/>
   </w:num>
   <w:num w:numId="38" w16cid:durableId="1051072062">
     <w:abstractNumId w:val="15"/>
@@ -22543,13 +25066,22 @@
     <w:abstractNumId w:val="26"/>
   </w:num>
   <w:num w:numId="42" w16cid:durableId="1889145758">
-    <w:abstractNumId w:val="34"/>
+    <w:abstractNumId w:val="35"/>
   </w:num>
   <w:num w:numId="43" w16cid:durableId="580527022">
     <w:abstractNumId w:val="14"/>
   </w:num>
   <w:num w:numId="44" w16cid:durableId="56711701">
     <w:abstractNumId w:val="10"/>
+  </w:num>
+  <w:num w:numId="45" w16cid:durableId="1035236137">
+    <w:abstractNumId w:val="34"/>
+  </w:num>
+  <w:num w:numId="46" w16cid:durableId="1262572125">
+    <w:abstractNumId w:val="15"/>
+  </w:num>
+  <w:num w:numId="47" w16cid:durableId="316423248">
+    <w:abstractNumId w:val="37"/>
   </w:num>
 </w:numbering>
 </file>

--- a/Thesis/Project Thesis.docx
+++ b/Thesis/Project Thesis.docx
@@ -2410,13 +2410,8 @@
         <w:jc w:val="center"/>
       </w:pPr>
       <w:r>
-        <w:t xml:space="preserve">AHMAD </w:t>
-      </w:r>
-      <w:proofErr w:type="gramStart"/>
-      <w:r>
-        <w:t>HUSSAIN ???</w:t>
-      </w:r>
-      <w:proofErr w:type="gramEnd"/>
+        <w:t>AHMAD HUSSAIN ???</w:t>
+      </w:r>
     </w:p>
     <w:p>
       <w:pPr>
@@ -2503,25 +2498,7 @@
           <w:sz w:val="24"/>
           <w:szCs w:val="24"/>
         </w:rPr>
-        <w:t xml:space="preserve">The system designed is equipped with the latest software so that the processing time is kept to the minimum. The system is also capable of taking on huge workload without any lag </w:t>
-      </w:r>
-      <w:proofErr w:type="gramStart"/>
-      <w:r>
-        <w:rPr>
-          <w:rFonts w:ascii="Times New Roman" w:hAnsi="Times New Roman" w:cs="Times New Roman"/>
-          <w:sz w:val="24"/>
-          <w:szCs w:val="24"/>
-        </w:rPr>
-        <w:t>and also</w:t>
-      </w:r>
-      <w:proofErr w:type="gramEnd"/>
-      <w:r>
-        <w:rPr>
-          <w:rFonts w:ascii="Times New Roman" w:hAnsi="Times New Roman" w:cs="Times New Roman"/>
-          <w:sz w:val="24"/>
-          <w:szCs w:val="24"/>
-        </w:rPr>
-        <w:t xml:space="preserve"> equipped with top-notch features which allows it to manage many tasks at once</w:t>
+        <w:t>The system designed is equipped with the latest software so that the processing time is kept to the minimum. The system is also capable of taking on huge workload without any lag and also equipped with top-notch features which allows it to manage many tasks at once</w:t>
       </w:r>
       <w:r>
         <w:rPr>
@@ -2635,25 +2612,7 @@
           <w:sz w:val="24"/>
           <w:szCs w:val="24"/>
         </w:rPr>
-        <w:t xml:space="preserve">Due to all the security features included in the package the system is deemed unbreakable, the security features include account creation, password generation </w:t>
-      </w:r>
-      <w:proofErr w:type="spellStart"/>
-      <w:r>
-        <w:rPr>
-          <w:rFonts w:ascii="Times New Roman" w:hAnsi="Times New Roman" w:cs="Times New Roman"/>
-          <w:sz w:val="24"/>
-          <w:szCs w:val="24"/>
-        </w:rPr>
-        <w:t>etc</w:t>
-      </w:r>
-      <w:proofErr w:type="spellEnd"/>
-      <w:r>
-        <w:rPr>
-          <w:rFonts w:ascii="Times New Roman" w:hAnsi="Times New Roman" w:cs="Times New Roman"/>
-          <w:sz w:val="24"/>
-          <w:szCs w:val="24"/>
-        </w:rPr>
-        <w:t xml:space="preserve"> so that only authorized personnel can access the system.</w:t>
+        <w:t>Due to all the security features included in the package the system is deemed unbreakable, the security features include account creation, password generation etc so that only authorized personnel can access the system.</w:t>
       </w:r>
     </w:p>
     <w:p>
@@ -2726,25 +2685,7 @@
           <w:sz w:val="24"/>
           <w:szCs w:val="24"/>
         </w:rPr>
-        <w:t xml:space="preserve">Portability is a main feature of the system as it can be accessed through any medium </w:t>
-      </w:r>
-      <w:proofErr w:type="spellStart"/>
-      <w:r>
-        <w:rPr>
-          <w:rFonts w:ascii="Times New Roman" w:hAnsi="Times New Roman" w:cs="Times New Roman"/>
-          <w:sz w:val="24"/>
-          <w:szCs w:val="24"/>
-        </w:rPr>
-        <w:t>i.e</w:t>
-      </w:r>
-      <w:proofErr w:type="spellEnd"/>
-      <w:r>
-        <w:rPr>
-          <w:rFonts w:ascii="Times New Roman" w:hAnsi="Times New Roman" w:cs="Times New Roman"/>
-          <w:sz w:val="24"/>
-          <w:szCs w:val="24"/>
-        </w:rPr>
-        <w:t xml:space="preserve"> windows, mac etc. it is compatible with any software device with certain specifications.</w:t>
+        <w:t>Portability is a main feature of the system as it can be accessed through any medium i.e windows, mac etc. it is compatible with any software device with certain specifications.</w:t>
       </w:r>
     </w:p>
     <w:p>
@@ -2817,32 +2758,14 @@
           <w:sz w:val="24"/>
           <w:szCs w:val="24"/>
         </w:rPr>
-        <w:t xml:space="preserve">For capacity the system offers two options either all items and stuff </w:t>
-      </w:r>
-      <w:proofErr w:type="gramStart"/>
+        <w:t>For capacity the system offers two options either all items and stuff is stored in the user provided storage or it is stored in the system provided capacity. Either way in both cases the system’s output will be maximum</w:t>
+      </w:r>
       <w:r>
         <w:rPr>
           <w:rFonts w:ascii="Times New Roman" w:hAnsi="Times New Roman" w:cs="Times New Roman"/>
           <w:sz w:val="24"/>
           <w:szCs w:val="24"/>
         </w:rPr>
-        <w:t>is</w:t>
-      </w:r>
-      <w:proofErr w:type="gramEnd"/>
-      <w:r>
-        <w:rPr>
-          <w:rFonts w:ascii="Times New Roman" w:hAnsi="Times New Roman" w:cs="Times New Roman"/>
-          <w:sz w:val="24"/>
-          <w:szCs w:val="24"/>
-        </w:rPr>
-        <w:t xml:space="preserve"> stored in the user provided storage or it is stored in the system provided capacity. Either way in both cases the system’s output will be maximum</w:t>
-      </w:r>
-      <w:r>
-        <w:rPr>
-          <w:rFonts w:ascii="Times New Roman" w:hAnsi="Times New Roman" w:cs="Times New Roman"/>
-          <w:sz w:val="24"/>
-          <w:szCs w:val="24"/>
-        </w:rPr>
         <w:t>.</w:t>
       </w:r>
     </w:p>
@@ -3263,27 +3186,7 @@
           <w:iCs/>
           <w:szCs w:val="24"/>
         </w:rPr>
-        <w:t xml:space="preserve"> is equipped to the right </w:t>
-      </w:r>
-      <w:proofErr w:type="gramStart"/>
-      <w:r>
-        <w:rPr>
-          <w:b w:val="0"/>
-          <w:bCs/>
-          <w:iCs/>
-          <w:szCs w:val="24"/>
-        </w:rPr>
-        <w:t>hardware</w:t>
-      </w:r>
-      <w:proofErr w:type="gramEnd"/>
-      <w:r>
-        <w:rPr>
-          <w:b w:val="0"/>
-          <w:bCs/>
-          <w:iCs/>
-          <w:szCs w:val="24"/>
-        </w:rPr>
-        <w:t xml:space="preserve"> and it will also remove any harmful bugs that may become a speed bump in the process.</w:t>
+        <w:t xml:space="preserve"> is equipped to the right hardware and it will also remove any harmful bugs that may become a speed bump in the process.</w:t>
       </w:r>
     </w:p>
     <w:p>
@@ -3555,31 +3458,7 @@
         <w:t xml:space="preserve"> </w:t>
       </w:r>
       <w:r>
-        <w:t xml:space="preserve">(Primary Actor) access the system through specified credentials, after </w:t>
-      </w:r>
-      <w:proofErr w:type="spellStart"/>
-      <w:r>
-        <w:t>aquirng</w:t>
-      </w:r>
-      <w:proofErr w:type="spellEnd"/>
-      <w:r>
-        <w:t xml:space="preserve"> access, system provide him transport site where he </w:t>
-      </w:r>
-      <w:proofErr w:type="gramStart"/>
-      <w:r>
-        <w:t>make</w:t>
-      </w:r>
-      <w:proofErr w:type="gramEnd"/>
-      <w:r>
-        <w:t xml:space="preserve"> check over vehicles, loading labor and drivers availability, departure and arrival of specific vehicle including </w:t>
-      </w:r>
-      <w:proofErr w:type="spellStart"/>
-      <w:r>
-        <w:t>it’s</w:t>
-      </w:r>
-      <w:proofErr w:type="spellEnd"/>
-      <w:r>
-        <w:t xml:space="preserve"> timing, date, destination. After wards he updates the ongoing vehicle activities and status of vehicles with time and the system have updated information about vehicles.</w:t>
+        <w:t>(Primary Actor) access the system through specified credentials, after aquirng access, system provide him transport site where he make check over vehicles, loading labor and drivers availability, departure and arrival of specific vehicle including it’s timing, date, destination. After wards he updates the ongoing vehicle activities and status of vehicles with time and the system have updated information about vehicles.</w:t>
       </w:r>
     </w:p>
     <w:p>
@@ -3636,13 +3515,8 @@
       </w:r>
     </w:p>
     <w:p>
-      <w:proofErr w:type="gramStart"/>
-      <w:r>
-        <w:t>User</w:t>
-      </w:r>
-      <w:proofErr w:type="gramEnd"/>
-      <w:r>
-        <w:t xml:space="preserve"> start session on system and access the interface of transportation’s maintenance area, then </w:t>
+      <w:r>
+        <w:t xml:space="preserve">User start session on system and access the interface of transportation’s maintenance area, then </w:t>
       </w:r>
       <w:r>
         <w:t>he views the maintenance details of vehicles and save or update any new details if required.</w:t>
@@ -3779,25 +3653,7 @@
           <w:sz w:val="28"/>
           <w:szCs w:val="28"/>
         </w:rPr>
-        <w:t xml:space="preserve">The Finance Officer or the Accountant will be able to Manage the assets as all the records of the assets will be stored in the database which includes assets, </w:t>
-      </w:r>
-      <w:proofErr w:type="gramStart"/>
-      <w:r>
-        <w:rPr>
-          <w:rFonts w:asciiTheme="minorHAnsi" w:hAnsiTheme="minorHAnsi" w:cstheme="minorHAnsi"/>
-          <w:sz w:val="28"/>
-          <w:szCs w:val="28"/>
-        </w:rPr>
-        <w:t>Capital</w:t>
-      </w:r>
-      <w:proofErr w:type="gramEnd"/>
-      <w:r>
-        <w:rPr>
-          <w:rFonts w:asciiTheme="minorHAnsi" w:hAnsiTheme="minorHAnsi" w:cstheme="minorHAnsi"/>
-          <w:sz w:val="28"/>
-          <w:szCs w:val="28"/>
-        </w:rPr>
-        <w:t xml:space="preserve"> and Liabilities and in liabilities, the accountant can check the status of those liabilities. The accountant will also be able to make profit and loss calculation as the total amount and investments and all other financial details will be stored in the database of the software. The accountant will also be able to check the sales and purchase revenue. Transport cost will also be stored in the database and the accountant will be able to interact with it. The software will be able to generate a final report of all the costs.</w:t>
+        <w:t>The Finance Officer or the Accountant will be able to Manage the assets as all the records of the assets will be stored in the database which includes assets, Capital and Liabilities and in liabilities, the accountant can check the status of those liabilities. The accountant will also be able to make profit and loss calculation as the total amount and investments and all other financial details will be stored in the database of the software. The accountant will also be able to check the sales and purchase revenue. Transport cost will also be stored in the database and the accountant will be able to interact with it. The software will be able to generate a final report of all the costs.</w:t>
       </w:r>
     </w:p>
     <w:p/>
@@ -3907,10 +3763,390 @@
           <w:sz w:val="28"/>
           <w:szCs w:val="28"/>
         </w:rPr>
-        <w:t xml:space="preserve">Use Case: Make Invoice and </w:t>
-      </w:r>
-      <w:proofErr w:type="gramStart"/>
-      <w:r>
+        <w:t>Use Case: Make Invoice and Payment;</w:t>
+      </w:r>
+    </w:p>
+    <w:p>
+      <w:pPr>
+        <w:rPr>
+          <w:rFonts w:ascii="Times New Roman" w:hAnsi="Times New Roman" w:cs="Times New Roman"/>
+          <w:sz w:val="28"/>
+          <w:szCs w:val="28"/>
+        </w:rPr>
+      </w:pPr>
+      <w:r>
+        <w:rPr>
+          <w:rFonts w:ascii="Times New Roman" w:hAnsi="Times New Roman" w:cs="Times New Roman"/>
+          <w:sz w:val="28"/>
+          <w:szCs w:val="28"/>
+        </w:rPr>
+        <w:t>After receiving the order, the supplier will create the order invoice that contains the total expense of the purchase made and then the payment will be made according to the invoice.</w:t>
+      </w:r>
+    </w:p>
+    <w:p>
+      <w:pPr>
+        <w:spacing w:line="240" w:lineRule="auto"/>
+        <w:rPr>
+          <w:rFonts w:ascii="Times New Roman" w:hAnsi="Times New Roman" w:cs="Times New Roman"/>
+          <w:b/>
+          <w:bCs/>
+          <w:sz w:val="28"/>
+          <w:szCs w:val="28"/>
+        </w:rPr>
+      </w:pPr>
+      <w:r>
+        <w:rPr>
+          <w:rFonts w:ascii="Times New Roman" w:hAnsi="Times New Roman" w:cs="Times New Roman"/>
+          <w:b/>
+          <w:bCs/>
+          <w:sz w:val="28"/>
+          <w:szCs w:val="28"/>
+        </w:rPr>
+        <w:t>Yasin</w:t>
+      </w:r>
+      <w:r>
+        <w:rPr>
+          <w:rFonts w:ascii="Times New Roman" w:hAnsi="Times New Roman" w:cs="Times New Roman"/>
+          <w:b/>
+          <w:bCs/>
+          <w:sz w:val="28"/>
+          <w:szCs w:val="28"/>
+        </w:rPr>
+        <w:t xml:space="preserve"> </w:t>
+      </w:r>
+      <w:r>
+        <w:rPr>
+          <w:rFonts w:ascii="Times New Roman" w:hAnsi="Times New Roman" w:cs="Times New Roman"/>
+          <w:b/>
+          <w:bCs/>
+          <w:sz w:val="28"/>
+          <w:szCs w:val="28"/>
+        </w:rPr>
+        <w:t>(FA20-BSE-172)</w:t>
+      </w:r>
+    </w:p>
+    <w:p>
+      <w:pPr>
+        <w:spacing w:line="240" w:lineRule="auto"/>
+        <w:rPr>
+          <w:rFonts w:asciiTheme="minorHAnsi" w:hAnsiTheme="minorHAnsi" w:cstheme="minorHAnsi"/>
+          <w:b/>
+          <w:color w:val="244061" w:themeColor="accent1" w:themeShade="80"/>
+          <w:sz w:val="28"/>
+          <w:szCs w:val="28"/>
+          <w:u w:val="single"/>
+        </w:rPr>
+      </w:pPr>
+      <w:r>
+        <w:rPr>
+          <w:rFonts w:asciiTheme="minorHAnsi" w:hAnsiTheme="minorHAnsi" w:cstheme="minorHAnsi"/>
+          <w:sz w:val="28"/>
+          <w:szCs w:val="28"/>
+        </w:rPr>
+        <w:t xml:space="preserve">Use Case: </w:t>
+      </w:r>
+      <w:r>
+        <w:rPr>
+          <w:rFonts w:asciiTheme="minorHAnsi" w:hAnsiTheme="minorHAnsi" w:cstheme="minorHAnsi"/>
+          <w:b/>
+          <w:color w:val="244061" w:themeColor="accent1" w:themeShade="80"/>
+          <w:sz w:val="28"/>
+          <w:szCs w:val="28"/>
+          <w:u w:val="single"/>
+        </w:rPr>
+        <w:t>Production</w:t>
+      </w:r>
+      <w:r>
+        <w:rPr>
+          <w:rFonts w:asciiTheme="minorHAnsi" w:hAnsiTheme="minorHAnsi" w:cstheme="minorHAnsi"/>
+          <w:b/>
+          <w:color w:val="244061" w:themeColor="accent1" w:themeShade="80"/>
+          <w:sz w:val="28"/>
+          <w:szCs w:val="28"/>
+          <w:u w:val="single"/>
+        </w:rPr>
+        <w:t xml:space="preserve"> Management</w:t>
+      </w:r>
+    </w:p>
+    <w:p>
+      <w:pPr>
+        <w:spacing w:line="240" w:lineRule="auto"/>
+        <w:jc w:val="both"/>
+        <w:rPr>
+          <w:rFonts w:asciiTheme="majorBidi" w:hAnsiTheme="majorBidi" w:cstheme="majorBidi"/>
+          <w:b/>
+          <w:bCs/>
+          <w:color w:val="000000"/>
+          <w:sz w:val="28"/>
+          <w:szCs w:val="28"/>
+          <w:shd w:val="clear" w:color="auto" w:fill="FFFFFF"/>
+        </w:rPr>
+      </w:pPr>
+      <w:r>
+        <w:rPr>
+          <w:rFonts w:asciiTheme="majorBidi" w:hAnsiTheme="majorBidi" w:cstheme="majorBidi"/>
+          <w:b/>
+          <w:bCs/>
+          <w:color w:val="000000"/>
+          <w:sz w:val="28"/>
+          <w:szCs w:val="28"/>
+          <w:shd w:val="clear" w:color="auto" w:fill="FFFFFF"/>
+        </w:rPr>
+        <w:t>Production Management:</w:t>
+      </w:r>
+    </w:p>
+    <w:p>
+      <w:pPr>
+        <w:spacing w:line="240" w:lineRule="auto"/>
+        <w:jc w:val="both"/>
+        <w:rPr>
+          <w:rFonts w:asciiTheme="majorBidi" w:hAnsiTheme="majorBidi" w:cstheme="majorBidi"/>
+          <w:color w:val="000000"/>
+          <w:sz w:val="28"/>
+          <w:szCs w:val="28"/>
+          <w:shd w:val="clear" w:color="auto" w:fill="FFFFFF"/>
+        </w:rPr>
+      </w:pPr>
+      <w:r>
+        <w:rPr>
+          <w:rFonts w:asciiTheme="majorBidi" w:hAnsiTheme="majorBidi" w:cstheme="majorBidi"/>
+          <w:color w:val="000000"/>
+          <w:sz w:val="28"/>
+          <w:szCs w:val="28"/>
+          <w:shd w:val="clear" w:color="auto" w:fill="FFFFFF"/>
+        </w:rPr>
+        <w:t>This is a scientific process that involves the transformation of raw material(input) into desired product or service(output) by adding economic value. The production manager is responsible for Update Daily Production, View Machinery Timing (Start and End Time), and View Production Details for providing the main production report to the Project Manager or Supervisor according to that software app.</w:t>
+      </w:r>
+    </w:p>
+    <w:p>
+      <w:pPr>
+        <w:pStyle w:val="Heading3"/>
+        <w:rPr>
+          <w:rFonts w:asciiTheme="minorHAnsi" w:hAnsiTheme="minorHAnsi" w:cstheme="minorHAnsi"/>
+          <w:sz w:val="28"/>
+          <w:szCs w:val="28"/>
+        </w:rPr>
+      </w:pPr>
+      <w:r>
+        <w:rPr>
+          <w:rFonts w:asciiTheme="minorHAnsi" w:hAnsiTheme="minorHAnsi" w:cstheme="minorHAnsi"/>
+          <w:sz w:val="28"/>
+          <w:szCs w:val="28"/>
+        </w:rPr>
+        <w:t>Ahmed Hussain</w:t>
+      </w:r>
+      <w:r>
+        <w:rPr>
+          <w:rFonts w:asciiTheme="minorHAnsi" w:hAnsiTheme="minorHAnsi" w:cstheme="minorHAnsi"/>
+          <w:sz w:val="28"/>
+          <w:szCs w:val="28"/>
+        </w:rPr>
+        <w:t xml:space="preserve"> (FA20-BSE-067)</w:t>
+      </w:r>
+    </w:p>
+    <w:p>
+      <w:pPr>
+        <w:rPr>
+          <w:rFonts w:asciiTheme="minorHAnsi" w:hAnsiTheme="minorHAnsi" w:cstheme="minorHAnsi"/>
+          <w:b/>
+          <w:color w:val="244061" w:themeColor="accent1" w:themeShade="80"/>
+          <w:sz w:val="28"/>
+          <w:szCs w:val="28"/>
+          <w:u w:val="single"/>
+        </w:rPr>
+      </w:pPr>
+      <w:r>
+        <w:rPr>
+          <w:rFonts w:asciiTheme="minorHAnsi" w:hAnsiTheme="minorHAnsi" w:cstheme="minorHAnsi"/>
+          <w:sz w:val="28"/>
+          <w:szCs w:val="28"/>
+        </w:rPr>
+        <w:t xml:space="preserve">Use Case: </w:t>
+      </w:r>
+      <w:r>
+        <w:rPr>
+          <w:rFonts w:asciiTheme="minorHAnsi" w:hAnsiTheme="minorHAnsi" w:cstheme="minorHAnsi"/>
+          <w:b/>
+          <w:color w:val="244061" w:themeColor="accent1" w:themeShade="80"/>
+          <w:sz w:val="28"/>
+          <w:szCs w:val="28"/>
+          <w:u w:val="single"/>
+        </w:rPr>
+        <w:t>View Inventory Items:</w:t>
+      </w:r>
+    </w:p>
+    <w:p>
+      <w:pPr>
+        <w:rPr>
+          <w:rFonts w:asciiTheme="minorHAnsi" w:hAnsiTheme="minorHAnsi" w:cstheme="minorHAnsi"/>
+          <w:bCs/>
+          <w:sz w:val="28"/>
+          <w:szCs w:val="28"/>
+        </w:rPr>
+      </w:pPr>
+      <w:r>
+        <w:rPr>
+          <w:rFonts w:asciiTheme="minorHAnsi" w:hAnsiTheme="minorHAnsi" w:cstheme="minorHAnsi"/>
+          <w:bCs/>
+          <w:sz w:val="28"/>
+          <w:szCs w:val="28"/>
+        </w:rPr>
+        <w:t>The primary actor in this use case is the purchase department. In this use case a user from the purchase dept. will be able to login to the system to view the inventory level of the items and short list the items with insufficient level and then search for suppliers to further proceed all the data will be stored automatically in the database and can be show in the history tab in the menu bar.</w:t>
+      </w:r>
+    </w:p>
+    <w:p>
+      <w:pPr>
+        <w:rPr>
+          <w:rFonts w:asciiTheme="minorHAnsi" w:hAnsiTheme="minorHAnsi" w:cstheme="minorHAnsi"/>
+          <w:b/>
+          <w:color w:val="244061" w:themeColor="accent1" w:themeShade="80"/>
+          <w:sz w:val="28"/>
+          <w:szCs w:val="28"/>
+          <w:u w:val="single"/>
+        </w:rPr>
+      </w:pPr>
+      <w:r>
+        <w:rPr>
+          <w:rFonts w:asciiTheme="minorHAnsi" w:hAnsiTheme="minorHAnsi" w:cstheme="minorHAnsi"/>
+          <w:sz w:val="28"/>
+          <w:szCs w:val="28"/>
+        </w:rPr>
+        <w:t xml:space="preserve">Use Case: </w:t>
+      </w:r>
+      <w:r>
+        <w:rPr>
+          <w:rFonts w:asciiTheme="minorHAnsi" w:hAnsiTheme="minorHAnsi" w:cstheme="minorHAnsi"/>
+          <w:b/>
+          <w:color w:val="244061" w:themeColor="accent1" w:themeShade="80"/>
+          <w:sz w:val="28"/>
+          <w:szCs w:val="28"/>
+          <w:u w:val="single"/>
+        </w:rPr>
+        <w:t>View Suppliers:</w:t>
+      </w:r>
+    </w:p>
+    <w:p>
+      <w:pPr>
+        <w:rPr>
+          <w:rFonts w:asciiTheme="minorHAnsi" w:hAnsiTheme="minorHAnsi" w:cstheme="minorHAnsi"/>
+          <w:bCs/>
+          <w:sz w:val="28"/>
+          <w:szCs w:val="28"/>
+        </w:rPr>
+      </w:pPr>
+      <w:r>
+        <w:rPr>
+          <w:rFonts w:asciiTheme="minorHAnsi" w:hAnsiTheme="minorHAnsi" w:cstheme="minorHAnsi"/>
+          <w:bCs/>
+          <w:sz w:val="28"/>
+          <w:szCs w:val="28"/>
+        </w:rPr>
+        <w:t>In this use case user from the purchase department view the suppliers and according to the need he short list the suppliers for the orders to place order. The order can be automatically generated by the system as per the requirements of the inventory and then it further proceeded.</w:t>
+      </w:r>
+    </w:p>
+    <w:p>
+      <w:pPr>
+        <w:rPr>
+          <w:rFonts w:asciiTheme="minorHAnsi" w:hAnsiTheme="minorHAnsi" w:cstheme="minorHAnsi"/>
+          <w:b/>
+          <w:color w:val="244061" w:themeColor="accent1" w:themeShade="80"/>
+          <w:sz w:val="28"/>
+          <w:szCs w:val="28"/>
+          <w:u w:val="single"/>
+        </w:rPr>
+      </w:pPr>
+      <w:r>
+        <w:rPr>
+          <w:rFonts w:asciiTheme="minorHAnsi" w:hAnsiTheme="minorHAnsi" w:cstheme="minorHAnsi"/>
+          <w:sz w:val="28"/>
+          <w:szCs w:val="28"/>
+        </w:rPr>
+        <w:lastRenderedPageBreak/>
+        <w:t xml:space="preserve">Use Case: </w:t>
+      </w:r>
+      <w:r>
+        <w:rPr>
+          <w:rFonts w:asciiTheme="minorHAnsi" w:hAnsiTheme="minorHAnsi" w:cstheme="minorHAnsi"/>
+          <w:b/>
+          <w:color w:val="244061" w:themeColor="accent1" w:themeShade="80"/>
+          <w:sz w:val="28"/>
+          <w:szCs w:val="28"/>
+          <w:u w:val="single"/>
+        </w:rPr>
+        <w:t>Online Payment:</w:t>
+      </w:r>
+    </w:p>
+    <w:p>
+      <w:pPr>
+        <w:rPr>
+          <w:rFonts w:asciiTheme="minorHAnsi" w:hAnsiTheme="minorHAnsi" w:cstheme="minorHAnsi"/>
+          <w:bCs/>
+          <w:sz w:val="28"/>
+          <w:szCs w:val="28"/>
+        </w:rPr>
+      </w:pPr>
+      <w:r>
+        <w:rPr>
+          <w:rFonts w:asciiTheme="minorHAnsi" w:hAnsiTheme="minorHAnsi" w:cstheme="minorHAnsi"/>
+          <w:bCs/>
+          <w:sz w:val="28"/>
+          <w:szCs w:val="28"/>
+        </w:rPr>
+        <w:t>In this use the user open the make payment section to pay the payment to the supplier which is necessary for the delivery of product and the all the system transfer to the production department and they start the production with the raw materials.</w:t>
+      </w:r>
+    </w:p>
+    <w:p>
+      <w:pPr>
+        <w:spacing w:line="240" w:lineRule="auto"/>
+        <w:jc w:val="both"/>
+        <w:rPr>
+          <w:rFonts w:asciiTheme="majorBidi" w:hAnsiTheme="majorBidi" w:cstheme="majorBidi"/>
+          <w:b/>
+          <w:bCs/>
+          <w:color w:val="000000"/>
+          <w:sz w:val="28"/>
+          <w:szCs w:val="28"/>
+          <w:shd w:val="clear" w:color="auto" w:fill="FFFFFF"/>
+        </w:rPr>
+      </w:pPr>
+    </w:p>
+    <w:p>
+      <w:pPr>
+        <w:pStyle w:val="Heading3"/>
+        <w:rPr>
+          <w:color w:val="365F91" w:themeColor="accent1" w:themeShade="BF"/>
+          <w:sz w:val="32"/>
+          <w:szCs w:val="32"/>
+        </w:rPr>
+      </w:pPr>
+      <w:r>
+        <w:rPr>
+          <w:color w:val="365F91" w:themeColor="accent1" w:themeShade="BF"/>
+          <w:sz w:val="32"/>
+          <w:szCs w:val="32"/>
+        </w:rPr>
+        <w:t>Hassaan-Bin</w:t>
+      </w:r>
+      <w:r>
+        <w:rPr>
+          <w:color w:val="365F91" w:themeColor="accent1" w:themeShade="BF"/>
+          <w:sz w:val="32"/>
+          <w:szCs w:val="32"/>
+        </w:rPr>
+        <w:t>-</w:t>
+      </w:r>
+      <w:r>
+        <w:rPr>
+          <w:color w:val="365F91" w:themeColor="accent1" w:themeShade="BF"/>
+          <w:sz w:val="32"/>
+          <w:szCs w:val="32"/>
+        </w:rPr>
+        <w:t>Abid (FA20-BSE-080)</w:t>
+      </w:r>
+    </w:p>
+    <w:p>
+      <w:pPr>
+        <w:pStyle w:val="Heading4"/>
         <w:rPr>
           <w:rFonts w:ascii="Times New Roman" w:hAnsi="Times New Roman" w:cs="Times New Roman"/>
           <w:b/>
@@ -3921,421 +4157,8 @@
           <w:sz w:val="28"/>
           <w:szCs w:val="28"/>
         </w:rPr>
-        <w:t>Payment;</w:t>
-      </w:r>
-      <w:proofErr w:type="gramEnd"/>
-    </w:p>
-    <w:p>
-      <w:pPr>
-        <w:rPr>
-          <w:rFonts w:ascii="Times New Roman" w:hAnsi="Times New Roman" w:cs="Times New Roman"/>
-          <w:sz w:val="28"/>
-          <w:szCs w:val="28"/>
-        </w:rPr>
-      </w:pPr>
-      <w:r>
-        <w:rPr>
-          <w:rFonts w:ascii="Times New Roman" w:hAnsi="Times New Roman" w:cs="Times New Roman"/>
-          <w:sz w:val="28"/>
-          <w:szCs w:val="28"/>
-        </w:rPr>
-        <w:t>After receiving the order, the supplier will create the order invoice that contains the total expense of the purchase made and then the payment will be made according to the invoice.</w:t>
-      </w:r>
-    </w:p>
-    <w:p>
-      <w:pPr>
-        <w:spacing w:line="240" w:lineRule="auto"/>
-        <w:rPr>
-          <w:rFonts w:ascii="Times New Roman" w:hAnsi="Times New Roman" w:cs="Times New Roman"/>
-          <w:b/>
-          <w:bCs/>
-          <w:sz w:val="28"/>
-          <w:szCs w:val="28"/>
-        </w:rPr>
-      </w:pPr>
-      <w:r>
-        <w:rPr>
-          <w:rFonts w:ascii="Times New Roman" w:hAnsi="Times New Roman" w:cs="Times New Roman"/>
-          <w:b/>
-          <w:bCs/>
-          <w:sz w:val="28"/>
-          <w:szCs w:val="28"/>
-        </w:rPr>
-        <w:t>Yasin</w:t>
-      </w:r>
-      <w:r>
-        <w:rPr>
-          <w:rFonts w:ascii="Times New Roman" w:hAnsi="Times New Roman" w:cs="Times New Roman"/>
-          <w:b/>
-          <w:bCs/>
-          <w:sz w:val="28"/>
-          <w:szCs w:val="28"/>
-        </w:rPr>
-        <w:t xml:space="preserve"> </w:t>
-      </w:r>
-      <w:r>
-        <w:rPr>
-          <w:rFonts w:ascii="Times New Roman" w:hAnsi="Times New Roman" w:cs="Times New Roman"/>
-          <w:b/>
-          <w:bCs/>
-          <w:sz w:val="28"/>
-          <w:szCs w:val="28"/>
-        </w:rPr>
-        <w:t>(FA20-BSE-172)</w:t>
-      </w:r>
-    </w:p>
-    <w:p>
-      <w:pPr>
-        <w:spacing w:line="240" w:lineRule="auto"/>
-        <w:rPr>
-          <w:rFonts w:asciiTheme="minorHAnsi" w:hAnsiTheme="minorHAnsi" w:cstheme="minorHAnsi"/>
-          <w:b/>
-          <w:color w:val="244061" w:themeColor="accent1" w:themeShade="80"/>
-          <w:sz w:val="28"/>
-          <w:szCs w:val="28"/>
-          <w:u w:val="single"/>
-        </w:rPr>
-      </w:pPr>
-      <w:r>
-        <w:rPr>
-          <w:rFonts w:asciiTheme="minorHAnsi" w:hAnsiTheme="minorHAnsi" w:cstheme="minorHAnsi"/>
-          <w:sz w:val="28"/>
-          <w:szCs w:val="28"/>
-        </w:rPr>
-        <w:t xml:space="preserve">Use Case: </w:t>
-      </w:r>
-      <w:r>
-        <w:rPr>
-          <w:rFonts w:asciiTheme="minorHAnsi" w:hAnsiTheme="minorHAnsi" w:cstheme="minorHAnsi"/>
-          <w:b/>
-          <w:color w:val="244061" w:themeColor="accent1" w:themeShade="80"/>
-          <w:sz w:val="28"/>
-          <w:szCs w:val="28"/>
-          <w:u w:val="single"/>
-        </w:rPr>
-        <w:t>Production</w:t>
-      </w:r>
-      <w:r>
-        <w:rPr>
-          <w:rFonts w:asciiTheme="minorHAnsi" w:hAnsiTheme="minorHAnsi" w:cstheme="minorHAnsi"/>
-          <w:b/>
-          <w:color w:val="244061" w:themeColor="accent1" w:themeShade="80"/>
-          <w:sz w:val="28"/>
-          <w:szCs w:val="28"/>
-          <w:u w:val="single"/>
-        </w:rPr>
-        <w:t xml:space="preserve"> Management</w:t>
-      </w:r>
-    </w:p>
-    <w:p>
-      <w:pPr>
-        <w:spacing w:line="240" w:lineRule="auto"/>
-        <w:jc w:val="both"/>
-        <w:rPr>
-          <w:rFonts w:asciiTheme="majorBidi" w:hAnsiTheme="majorBidi" w:cstheme="majorBidi"/>
-          <w:b/>
-          <w:bCs/>
-          <w:color w:val="000000"/>
-          <w:sz w:val="28"/>
-          <w:szCs w:val="28"/>
-          <w:shd w:val="clear" w:color="auto" w:fill="FFFFFF"/>
-        </w:rPr>
-      </w:pPr>
-      <w:r>
-        <w:rPr>
-          <w:rFonts w:asciiTheme="majorBidi" w:hAnsiTheme="majorBidi" w:cstheme="majorBidi"/>
-          <w:b/>
-          <w:bCs/>
-          <w:color w:val="000000"/>
-          <w:sz w:val="28"/>
-          <w:szCs w:val="28"/>
-          <w:shd w:val="clear" w:color="auto" w:fill="FFFFFF"/>
-        </w:rPr>
-        <w:t>Production Management:</w:t>
-      </w:r>
-    </w:p>
-    <w:p>
-      <w:pPr>
-        <w:spacing w:line="240" w:lineRule="auto"/>
-        <w:jc w:val="both"/>
-        <w:rPr>
-          <w:rFonts w:asciiTheme="majorBidi" w:hAnsiTheme="majorBidi" w:cstheme="majorBidi"/>
-          <w:color w:val="000000"/>
-          <w:sz w:val="28"/>
-          <w:szCs w:val="28"/>
-          <w:shd w:val="clear" w:color="auto" w:fill="FFFFFF"/>
-        </w:rPr>
-      </w:pPr>
-      <w:r>
-        <w:rPr>
-          <w:rFonts w:asciiTheme="majorBidi" w:hAnsiTheme="majorBidi" w:cstheme="majorBidi"/>
-          <w:color w:val="000000"/>
-          <w:sz w:val="28"/>
-          <w:szCs w:val="28"/>
-          <w:shd w:val="clear" w:color="auto" w:fill="FFFFFF"/>
-        </w:rPr>
-        <w:t>This is a scientific process that involves the transformation of raw material(input) into desired product or service(output) by adding economic value. The production manager is responsible for Update Daily Production, View Machinery Timing (Start and End Time), and View Production Details for providing the main production report to the Project Manager or Supervisor according to that software app.</w:t>
-      </w:r>
-    </w:p>
-    <w:p>
-      <w:pPr>
-        <w:pStyle w:val="Heading3"/>
-        <w:rPr>
-          <w:rFonts w:asciiTheme="minorHAnsi" w:hAnsiTheme="minorHAnsi" w:cstheme="minorHAnsi"/>
-          <w:sz w:val="28"/>
-          <w:szCs w:val="28"/>
-        </w:rPr>
-      </w:pPr>
-      <w:r>
-        <w:rPr>
-          <w:rFonts w:asciiTheme="minorHAnsi" w:hAnsiTheme="minorHAnsi" w:cstheme="minorHAnsi"/>
-          <w:sz w:val="28"/>
-          <w:szCs w:val="28"/>
-        </w:rPr>
-        <w:t>Ahmed Hussain</w:t>
-      </w:r>
-      <w:r>
-        <w:rPr>
-          <w:rFonts w:asciiTheme="minorHAnsi" w:hAnsiTheme="minorHAnsi" w:cstheme="minorHAnsi"/>
-          <w:sz w:val="28"/>
-          <w:szCs w:val="28"/>
-        </w:rPr>
-        <w:t xml:space="preserve"> (FA20-BSE-067)</w:t>
-      </w:r>
-    </w:p>
-    <w:p>
-      <w:pPr>
-        <w:rPr>
-          <w:rFonts w:asciiTheme="minorHAnsi" w:hAnsiTheme="minorHAnsi" w:cstheme="minorHAnsi"/>
-          <w:b/>
-          <w:color w:val="244061" w:themeColor="accent1" w:themeShade="80"/>
-          <w:sz w:val="28"/>
-          <w:szCs w:val="28"/>
-          <w:u w:val="single"/>
-        </w:rPr>
-      </w:pPr>
-      <w:r>
-        <w:rPr>
-          <w:rFonts w:asciiTheme="minorHAnsi" w:hAnsiTheme="minorHAnsi" w:cstheme="minorHAnsi"/>
-          <w:sz w:val="28"/>
-          <w:szCs w:val="28"/>
-        </w:rPr>
-        <w:t xml:space="preserve">Use Case: </w:t>
-      </w:r>
-      <w:r>
-        <w:rPr>
-          <w:rFonts w:asciiTheme="minorHAnsi" w:hAnsiTheme="minorHAnsi" w:cstheme="minorHAnsi"/>
-          <w:b/>
-          <w:color w:val="244061" w:themeColor="accent1" w:themeShade="80"/>
-          <w:sz w:val="28"/>
-          <w:szCs w:val="28"/>
-          <w:u w:val="single"/>
-        </w:rPr>
-        <w:t>View Inventory Items:</w:t>
-      </w:r>
-    </w:p>
-    <w:p>
-      <w:pPr>
-        <w:rPr>
-          <w:rFonts w:asciiTheme="minorHAnsi" w:hAnsiTheme="minorHAnsi" w:cstheme="minorHAnsi"/>
-          <w:bCs/>
-          <w:sz w:val="28"/>
-          <w:szCs w:val="28"/>
-        </w:rPr>
-      </w:pPr>
-      <w:r>
-        <w:rPr>
-          <w:rFonts w:asciiTheme="minorHAnsi" w:hAnsiTheme="minorHAnsi" w:cstheme="minorHAnsi"/>
-          <w:bCs/>
-          <w:sz w:val="28"/>
-          <w:szCs w:val="28"/>
-        </w:rPr>
-        <w:t>The primary actor in this use case is the purchase department. In this use case a user from the purchase dept. will be able to login to the system to view the inventory level of the items and short list the items with insufficient level and then search for suppliers to further proceed all the data will be stored automatically in the database and can be show in the history tab in the menu bar.</w:t>
-      </w:r>
-    </w:p>
-    <w:p>
-      <w:pPr>
-        <w:rPr>
-          <w:rFonts w:asciiTheme="minorHAnsi" w:hAnsiTheme="minorHAnsi" w:cstheme="minorHAnsi"/>
-          <w:b/>
-          <w:color w:val="244061" w:themeColor="accent1" w:themeShade="80"/>
-          <w:sz w:val="28"/>
-          <w:szCs w:val="28"/>
-          <w:u w:val="single"/>
-        </w:rPr>
-      </w:pPr>
-      <w:r>
-        <w:rPr>
-          <w:rFonts w:asciiTheme="minorHAnsi" w:hAnsiTheme="minorHAnsi" w:cstheme="minorHAnsi"/>
-          <w:sz w:val="28"/>
-          <w:szCs w:val="28"/>
-        </w:rPr>
-        <w:t xml:space="preserve">Use Case: </w:t>
-      </w:r>
-      <w:r>
-        <w:rPr>
-          <w:rFonts w:asciiTheme="minorHAnsi" w:hAnsiTheme="minorHAnsi" w:cstheme="minorHAnsi"/>
-          <w:b/>
-          <w:color w:val="244061" w:themeColor="accent1" w:themeShade="80"/>
-          <w:sz w:val="28"/>
-          <w:szCs w:val="28"/>
-          <w:u w:val="single"/>
-        </w:rPr>
-        <w:t>View Suppliers:</w:t>
-      </w:r>
-    </w:p>
-    <w:p>
-      <w:pPr>
-        <w:rPr>
-          <w:rFonts w:asciiTheme="minorHAnsi" w:hAnsiTheme="minorHAnsi" w:cstheme="minorHAnsi"/>
-          <w:bCs/>
-          <w:sz w:val="28"/>
-          <w:szCs w:val="28"/>
-        </w:rPr>
-      </w:pPr>
-      <w:r>
-        <w:rPr>
-          <w:rFonts w:asciiTheme="minorHAnsi" w:hAnsiTheme="minorHAnsi" w:cstheme="minorHAnsi"/>
-          <w:bCs/>
-          <w:sz w:val="28"/>
-          <w:szCs w:val="28"/>
-        </w:rPr>
-        <w:t>In this use case user from the purchase department view the suppliers and according to the need he short list the suppliers for the orders to place order. The order can be automatically generated by the system as per the requirements of the inventory and then it further proceeded.</w:t>
-      </w:r>
-    </w:p>
-    <w:p>
-      <w:pPr>
-        <w:rPr>
-          <w:rFonts w:asciiTheme="minorHAnsi" w:hAnsiTheme="minorHAnsi" w:cstheme="minorHAnsi"/>
-          <w:b/>
-          <w:color w:val="244061" w:themeColor="accent1" w:themeShade="80"/>
-          <w:sz w:val="28"/>
-          <w:szCs w:val="28"/>
-          <w:u w:val="single"/>
-        </w:rPr>
-      </w:pPr>
-      <w:r>
-        <w:rPr>
-          <w:rFonts w:asciiTheme="minorHAnsi" w:hAnsiTheme="minorHAnsi" w:cstheme="minorHAnsi"/>
-          <w:sz w:val="28"/>
-          <w:szCs w:val="28"/>
-        </w:rPr>
-        <w:lastRenderedPageBreak/>
-        <w:t xml:space="preserve">Use Case: </w:t>
-      </w:r>
-      <w:r>
-        <w:rPr>
-          <w:rFonts w:asciiTheme="minorHAnsi" w:hAnsiTheme="minorHAnsi" w:cstheme="minorHAnsi"/>
-          <w:b/>
-          <w:color w:val="244061" w:themeColor="accent1" w:themeShade="80"/>
-          <w:sz w:val="28"/>
-          <w:szCs w:val="28"/>
-          <w:u w:val="single"/>
-        </w:rPr>
-        <w:t>Online Payment:</w:t>
-      </w:r>
-    </w:p>
-    <w:p>
-      <w:pPr>
-        <w:rPr>
-          <w:rFonts w:asciiTheme="minorHAnsi" w:hAnsiTheme="minorHAnsi" w:cstheme="minorHAnsi"/>
-          <w:bCs/>
-          <w:sz w:val="28"/>
-          <w:szCs w:val="28"/>
-        </w:rPr>
-      </w:pPr>
-      <w:r>
-        <w:rPr>
-          <w:rFonts w:asciiTheme="minorHAnsi" w:hAnsiTheme="minorHAnsi" w:cstheme="minorHAnsi"/>
-          <w:bCs/>
-          <w:sz w:val="28"/>
-          <w:szCs w:val="28"/>
-        </w:rPr>
-        <w:t xml:space="preserve">In this use the user open the make payment section to pay the payment to the supplier which is necessary for the delivery of product and the all the system transfer to the production </w:t>
-      </w:r>
-      <w:proofErr w:type="gramStart"/>
-      <w:r>
-        <w:rPr>
-          <w:rFonts w:asciiTheme="minorHAnsi" w:hAnsiTheme="minorHAnsi" w:cstheme="minorHAnsi"/>
-          <w:bCs/>
-          <w:sz w:val="28"/>
-          <w:szCs w:val="28"/>
-        </w:rPr>
-        <w:t>department</w:t>
-      </w:r>
-      <w:proofErr w:type="gramEnd"/>
-      <w:r>
-        <w:rPr>
-          <w:rFonts w:asciiTheme="minorHAnsi" w:hAnsiTheme="minorHAnsi" w:cstheme="minorHAnsi"/>
-          <w:bCs/>
-          <w:sz w:val="28"/>
-          <w:szCs w:val="28"/>
-        </w:rPr>
-        <w:t xml:space="preserve"> and they start the production with the raw materials.</w:t>
-      </w:r>
-    </w:p>
-    <w:p>
-      <w:pPr>
-        <w:spacing w:line="240" w:lineRule="auto"/>
-        <w:jc w:val="both"/>
-        <w:rPr>
-          <w:rFonts w:asciiTheme="majorBidi" w:hAnsiTheme="majorBidi" w:cstheme="majorBidi"/>
-          <w:b/>
-          <w:bCs/>
-          <w:color w:val="000000"/>
-          <w:sz w:val="28"/>
-          <w:szCs w:val="28"/>
-          <w:shd w:val="clear" w:color="auto" w:fill="FFFFFF"/>
-        </w:rPr>
-      </w:pPr>
-    </w:p>
-    <w:p>
-      <w:pPr>
-        <w:pStyle w:val="Heading3"/>
-        <w:rPr>
-          <w:color w:val="365F91" w:themeColor="accent1" w:themeShade="BF"/>
-          <w:sz w:val="32"/>
-          <w:szCs w:val="32"/>
-        </w:rPr>
-      </w:pPr>
-      <w:proofErr w:type="spellStart"/>
-      <w:r>
-        <w:rPr>
-          <w:color w:val="365F91" w:themeColor="accent1" w:themeShade="BF"/>
-          <w:sz w:val="32"/>
-          <w:szCs w:val="32"/>
-        </w:rPr>
-        <w:t>Hassaan</w:t>
-      </w:r>
-      <w:proofErr w:type="spellEnd"/>
-      <w:r>
-        <w:rPr>
-          <w:color w:val="365F91" w:themeColor="accent1" w:themeShade="BF"/>
-          <w:sz w:val="32"/>
-          <w:szCs w:val="32"/>
-        </w:rPr>
-        <w:t>-Bin</w:t>
-      </w:r>
-      <w:r>
-        <w:rPr>
-          <w:color w:val="365F91" w:themeColor="accent1" w:themeShade="BF"/>
-          <w:sz w:val="32"/>
-          <w:szCs w:val="32"/>
-        </w:rPr>
-        <w:t>-</w:t>
-      </w:r>
-      <w:r>
-        <w:rPr>
-          <w:color w:val="365F91" w:themeColor="accent1" w:themeShade="BF"/>
-          <w:sz w:val="32"/>
-          <w:szCs w:val="32"/>
-        </w:rPr>
-        <w:t>Abid (FA20-BSE-080)</w:t>
-      </w:r>
-    </w:p>
-    <w:p>
-      <w:pPr>
-        <w:pStyle w:val="Heading4"/>
+      </w:pPr>
+      <w:r>
         <w:rPr>
           <w:rFonts w:ascii="Times New Roman" w:hAnsi="Times New Roman" w:cs="Times New Roman"/>
           <w:b/>
@@ -4346,8 +4169,29 @@
           <w:sz w:val="28"/>
           <w:szCs w:val="28"/>
         </w:rPr>
-      </w:pPr>
-      <w:r>
+        <w:t>Use Case: Raw Material Testing</w:t>
+      </w:r>
+    </w:p>
+    <w:p>
+      <w:pPr>
+        <w:rPr>
+          <w:rFonts w:ascii="Times New Roman" w:hAnsi="Times New Roman" w:cs="Times New Roman"/>
+          <w:sz w:val="28"/>
+          <w:szCs w:val="28"/>
+        </w:rPr>
+      </w:pPr>
+      <w:r>
+        <w:rPr>
+          <w:rFonts w:ascii="Times New Roman" w:hAnsi="Times New Roman" w:cs="Times New Roman"/>
+          <w:sz w:val="28"/>
+          <w:szCs w:val="28"/>
+        </w:rPr>
+        <w:t xml:space="preserve">In Raw material testing a laboratory in charge makes sure that the POS system is efficiently testing all raw material before the production process begins. In this testing mainly the fruit pulp, the plastic bottles and the chemicals are tested for any defects. </w:t>
+      </w:r>
+    </w:p>
+    <w:p>
+      <w:pPr>
+        <w:pStyle w:val="Heading4"/>
         <w:rPr>
           <w:rFonts w:ascii="Times New Roman" w:hAnsi="Times New Roman" w:cs="Times New Roman"/>
           <w:b/>
@@ -4358,29 +4202,8 @@
           <w:sz w:val="28"/>
           <w:szCs w:val="28"/>
         </w:rPr>
-        <w:t>Use Case: Raw Material Testing</w:t>
-      </w:r>
-    </w:p>
-    <w:p>
-      <w:pPr>
-        <w:rPr>
-          <w:rFonts w:ascii="Times New Roman" w:hAnsi="Times New Roman" w:cs="Times New Roman"/>
-          <w:sz w:val="28"/>
-          <w:szCs w:val="28"/>
-        </w:rPr>
-      </w:pPr>
-      <w:r>
-        <w:rPr>
-          <w:rFonts w:ascii="Times New Roman" w:hAnsi="Times New Roman" w:cs="Times New Roman"/>
-          <w:sz w:val="28"/>
-          <w:szCs w:val="28"/>
-        </w:rPr>
-        <w:t xml:space="preserve">In Raw material testing a laboratory in charge makes sure that the POS system is efficiently testing all raw material before the production process begins. In this testing mainly the fruit pulp, the plastic bottles and the chemicals are tested for any defects. </w:t>
-      </w:r>
-    </w:p>
-    <w:p>
-      <w:pPr>
-        <w:pStyle w:val="Heading4"/>
+      </w:pPr>
+      <w:r>
         <w:rPr>
           <w:rFonts w:ascii="Times New Roman" w:hAnsi="Times New Roman" w:cs="Times New Roman"/>
           <w:b/>
@@ -4391,18 +4214,6 @@
           <w:sz w:val="28"/>
           <w:szCs w:val="28"/>
         </w:rPr>
-      </w:pPr>
-      <w:r>
-        <w:rPr>
-          <w:rFonts w:ascii="Times New Roman" w:hAnsi="Times New Roman" w:cs="Times New Roman"/>
-          <w:b/>
-          <w:bCs/>
-          <w:i w:val="0"/>
-          <w:iCs w:val="0"/>
-          <w:color w:val="auto"/>
-          <w:sz w:val="28"/>
-          <w:szCs w:val="28"/>
-        </w:rPr>
         <w:t>Use Case: Production Testing</w:t>
       </w:r>
     </w:p>
@@ -4471,25 +4282,7 @@
           <w:sz w:val="28"/>
           <w:szCs w:val="28"/>
         </w:rPr>
-        <w:t xml:space="preserve">Ali Sher </w:t>
-      </w:r>
-      <w:proofErr w:type="gramStart"/>
-      <w:r>
-        <w:rPr>
-          <w:rFonts w:asciiTheme="minorHAnsi" w:hAnsiTheme="minorHAnsi" w:cstheme="minorHAnsi"/>
-          <w:sz w:val="28"/>
-          <w:szCs w:val="28"/>
-        </w:rPr>
-        <w:t>Khan(</w:t>
-      </w:r>
-      <w:proofErr w:type="gramEnd"/>
-      <w:r>
-        <w:rPr>
-          <w:rFonts w:asciiTheme="minorHAnsi" w:hAnsiTheme="minorHAnsi" w:cstheme="minorHAnsi"/>
-          <w:sz w:val="28"/>
-          <w:szCs w:val="28"/>
-        </w:rPr>
-        <w:t>FA20-BSE-078)</w:t>
+        <w:t>Ali Sher Khan(FA20-BSE-078)</w:t>
       </w:r>
       <w:bookmarkEnd w:id="25"/>
       <w:bookmarkEnd w:id="26"/>
@@ -4703,43 +4496,7 @@
           <w:sz w:val="28"/>
           <w:szCs w:val="28"/>
         </w:rPr>
-        <w:t xml:space="preserve">The attendance of the labor will be marked at any point where they enter the </w:t>
-      </w:r>
-      <w:proofErr w:type="gramStart"/>
-      <w:r>
-        <w:rPr>
-          <w:rFonts w:asciiTheme="minorHAnsi" w:hAnsiTheme="minorHAnsi" w:cstheme="minorHAnsi"/>
-          <w:sz w:val="28"/>
-          <w:szCs w:val="28"/>
-        </w:rPr>
-        <w:t>factory</w:t>
-      </w:r>
-      <w:proofErr w:type="gramEnd"/>
-      <w:r>
-        <w:rPr>
-          <w:rFonts w:asciiTheme="minorHAnsi" w:hAnsiTheme="minorHAnsi" w:cstheme="minorHAnsi"/>
-          <w:sz w:val="28"/>
-          <w:szCs w:val="28"/>
-        </w:rPr>
-        <w:t xml:space="preserve"> and this attendance will be saved. In case of any mishap the manager will know which labor was present where. The records of mishaps will be </w:t>
-      </w:r>
-      <w:proofErr w:type="gramStart"/>
-      <w:r>
-        <w:rPr>
-          <w:rFonts w:asciiTheme="minorHAnsi" w:hAnsiTheme="minorHAnsi" w:cstheme="minorHAnsi"/>
-          <w:sz w:val="28"/>
-          <w:szCs w:val="28"/>
-        </w:rPr>
-        <w:t>saved</w:t>
-      </w:r>
-      <w:proofErr w:type="gramEnd"/>
-      <w:r>
-        <w:rPr>
-          <w:rFonts w:asciiTheme="minorHAnsi" w:hAnsiTheme="minorHAnsi" w:cstheme="minorHAnsi"/>
-          <w:sz w:val="28"/>
-          <w:szCs w:val="28"/>
-        </w:rPr>
-        <w:t xml:space="preserve"> and the software will be able to reschedule an event if any labor is injured or any other factor. At the end of the day a report of the labor will be generated which will include their working hours for the day and their progress and will also provide the schedule for the next day. </w:t>
+        <w:t xml:space="preserve">The attendance of the labor will be marked at any point where they enter the factory and this attendance will be saved. In case of any mishap the manager will know which labor was present where. The records of mishaps will be saved and the software will be able to reschedule an event if any labor is injured or any other factor. At the end of the day a report of the labor will be generated which will include their working hours for the day and their progress and will also provide the schedule for the next day. </w:t>
       </w:r>
     </w:p>
     <w:p>
@@ -4890,25 +4647,7 @@
           <w:sz w:val="28"/>
           <w:szCs w:val="28"/>
         </w:rPr>
-        <w:t xml:space="preserve">The software will show how much labor is free and how much labor </w:t>
-      </w:r>
-      <w:proofErr w:type="gramStart"/>
-      <w:r>
-        <w:rPr>
-          <w:rFonts w:asciiTheme="minorHAnsi" w:hAnsiTheme="minorHAnsi" w:cstheme="minorHAnsi"/>
-          <w:sz w:val="28"/>
-          <w:szCs w:val="28"/>
-        </w:rPr>
-        <w:t>is</w:t>
-      </w:r>
-      <w:proofErr w:type="gramEnd"/>
-      <w:r>
-        <w:rPr>
-          <w:rFonts w:asciiTheme="minorHAnsi" w:hAnsiTheme="minorHAnsi" w:cstheme="minorHAnsi"/>
-          <w:sz w:val="28"/>
-          <w:szCs w:val="28"/>
-        </w:rPr>
-        <w:t xml:space="preserve"> working. </w:t>
+        <w:t xml:space="preserve">The software will show how much labor is free and how much labor is working. </w:t>
       </w:r>
     </w:p>
     <w:p>
@@ -5066,25 +4805,7 @@
           <w:sz w:val="28"/>
           <w:szCs w:val="28"/>
         </w:rPr>
-        <w:t xml:space="preserve">Lenovo monitors with </w:t>
-      </w:r>
-      <w:proofErr w:type="gramStart"/>
-      <w:r>
-        <w:rPr>
-          <w:rFonts w:asciiTheme="minorHAnsi" w:hAnsiTheme="minorHAnsi" w:cstheme="minorHAnsi"/>
-          <w:sz w:val="28"/>
-          <w:szCs w:val="28"/>
-        </w:rPr>
-        <w:t>ultra HD</w:t>
-      </w:r>
-      <w:proofErr w:type="gramEnd"/>
-      <w:r>
-        <w:rPr>
-          <w:rFonts w:asciiTheme="minorHAnsi" w:hAnsiTheme="minorHAnsi" w:cstheme="minorHAnsi"/>
-          <w:sz w:val="28"/>
-          <w:szCs w:val="28"/>
-        </w:rPr>
-        <w:t xml:space="preserve"> display.</w:t>
+        <w:t>Lenovo monitors with ultra HD display.</w:t>
       </w:r>
     </w:p>
     <w:p>
@@ -5246,18 +4967,8 @@
                 <w:sz w:val="28"/>
                 <w:szCs w:val="28"/>
               </w:rPr>
-              <w:t>UseCaseUC</w:t>
-            </w:r>
-            <w:proofErr w:type="gramStart"/>
-            <w:r>
-              <w:rPr>
-                <w:rFonts w:asciiTheme="minorHAnsi" w:hAnsiTheme="minorHAnsi" w:cstheme="minorHAnsi"/>
-                <w:sz w:val="28"/>
-                <w:szCs w:val="28"/>
-              </w:rPr>
-              <w:t>2:FinanceManagement</w:t>
-            </w:r>
-            <w:proofErr w:type="gramEnd"/>
+              <w:t>UseCaseUC2:FinanceManagement</w:t>
+            </w:r>
           </w:p>
         </w:tc>
       </w:tr>
@@ -5486,25 +5197,7 @@
           <w:sz w:val="28"/>
           <w:szCs w:val="28"/>
         </w:rPr>
-        <w:t xml:space="preserve">The software will record all the activities that are financial in its database and will calculate the </w:t>
-      </w:r>
-      <w:proofErr w:type="gramStart"/>
-      <w:r>
-        <w:rPr>
-          <w:rFonts w:asciiTheme="minorHAnsi" w:hAnsiTheme="minorHAnsi" w:cstheme="minorHAnsi"/>
-          <w:sz w:val="28"/>
-          <w:szCs w:val="28"/>
-        </w:rPr>
-        <w:t>final results</w:t>
-      </w:r>
-      <w:proofErr w:type="gramEnd"/>
-      <w:r>
-        <w:rPr>
-          <w:rFonts w:asciiTheme="minorHAnsi" w:hAnsiTheme="minorHAnsi" w:cstheme="minorHAnsi"/>
-          <w:sz w:val="28"/>
-          <w:szCs w:val="28"/>
-        </w:rPr>
-        <w:t xml:space="preserve">. The finance manager will not have the permission to make alterations in the details and will only be accountable for the calculation of the expenses and the tax. </w:t>
+        <w:t xml:space="preserve">The software will record all the activities that are financial in its database and will calculate the final results. The finance manager will not have the permission to make alterations in the details and will only be accountable for the calculation of the expenses and the tax. </w:t>
       </w:r>
     </w:p>
     <w:p>
@@ -5797,25 +5490,7 @@
           <w:sz w:val="28"/>
           <w:szCs w:val="28"/>
         </w:rPr>
-        <w:t xml:space="preserve">Lenovo monitors with </w:t>
-      </w:r>
-      <w:proofErr w:type="gramStart"/>
-      <w:r>
-        <w:rPr>
-          <w:rFonts w:asciiTheme="minorHAnsi" w:hAnsiTheme="minorHAnsi" w:cstheme="minorHAnsi"/>
-          <w:sz w:val="28"/>
-          <w:szCs w:val="28"/>
-        </w:rPr>
-        <w:t>ultra HD</w:t>
-      </w:r>
-      <w:proofErr w:type="gramEnd"/>
-      <w:r>
-        <w:rPr>
-          <w:rFonts w:asciiTheme="minorHAnsi" w:hAnsiTheme="minorHAnsi" w:cstheme="minorHAnsi"/>
-          <w:sz w:val="28"/>
-          <w:szCs w:val="28"/>
-        </w:rPr>
-        <w:t xml:space="preserve"> display.</w:t>
+        <w:t>Lenovo monitors with ultra HD display.</w:t>
       </w:r>
     </w:p>
     <w:p>
@@ -6141,24 +5816,11 @@
           <w:bCs/>
           <w:i w:val="0"/>
           <w:iCs w:val="0"/>
-          <w:sz w:val="24"/>
-          <w:szCs w:val="24"/>
         </w:rPr>
         <w:t>Use Case:</w:t>
       </w:r>
       <w:r>
-        <w:rPr>
-          <w:sz w:val="24"/>
-          <w:szCs w:val="24"/>
-        </w:rPr>
         <w:t xml:space="preserve"> </w:t>
-      </w:r>
-      <w:r>
-        <w:rPr>
-          <w:sz w:val="24"/>
-          <w:szCs w:val="24"/>
-        </w:rPr>
-        <w:t xml:space="preserve">  </w:t>
       </w:r>
       <w:r>
         <w:rPr>
@@ -6170,7 +5832,7 @@
           <w:szCs w:val="24"/>
           <w:u w:val="single"/>
         </w:rPr>
-        <w:t>Save and Update L</w:t>
+        <w:t>Vehicles and Drivers Details</w:t>
       </w:r>
       <w:r>
         <w:rPr>
@@ -6182,8 +5844,499 @@
           <w:szCs w:val="24"/>
           <w:u w:val="single"/>
         </w:rPr>
-        <w:t>oading Unloading Detail</w:t>
-      </w:r>
+        <w:t xml:space="preserve"> </w:t>
+      </w:r>
+    </w:p>
+    <w:p>
+      <w:pPr>
+        <w:pStyle w:val="doctext"/>
+      </w:pPr>
+      <w:r>
+        <w:rPr>
+          <w:rStyle w:val="docemphstrong"/>
+          <w:rFonts w:eastAsiaTheme="majorEastAsia"/>
+          <w:b/>
+          <w:bCs/>
+        </w:rPr>
+        <w:t>Scope</w:t>
+      </w:r>
+      <w:r>
+        <w:t>: Transport Management</w:t>
+      </w:r>
+    </w:p>
+    <w:p>
+      <w:pPr>
+        <w:pStyle w:val="doctext"/>
+      </w:pPr>
+      <w:r>
+        <w:rPr>
+          <w:rStyle w:val="docemphstrong"/>
+          <w:rFonts w:eastAsiaTheme="majorEastAsia"/>
+          <w:b/>
+          <w:bCs/>
+        </w:rPr>
+        <w:t>Level</w:t>
+      </w:r>
+      <w:r>
+        <w:t>: User</w:t>
+      </w:r>
+    </w:p>
+    <w:p>
+      <w:pPr>
+        <w:pStyle w:val="doctext"/>
+      </w:pPr>
+      <w:r>
+        <w:rPr>
+          <w:rStyle w:val="docemphstrong"/>
+          <w:rFonts w:eastAsiaTheme="majorEastAsia"/>
+          <w:b/>
+          <w:bCs/>
+        </w:rPr>
+        <w:t>Primary</w:t>
+      </w:r>
+      <w:r>
+        <w:rPr>
+          <w:rStyle w:val="docemphstrong"/>
+          <w:rFonts w:eastAsiaTheme="majorEastAsia"/>
+        </w:rPr>
+        <w:t xml:space="preserve"> </w:t>
+      </w:r>
+      <w:r>
+        <w:rPr>
+          <w:rStyle w:val="docemphstrong"/>
+          <w:rFonts w:eastAsiaTheme="majorEastAsia"/>
+          <w:b/>
+          <w:bCs/>
+        </w:rPr>
+        <w:t>Actor</w:t>
+      </w:r>
+      <w:r>
+        <w:t>: Transport Manager</w:t>
+      </w:r>
+    </w:p>
+    <w:p>
+      <w:pPr>
+        <w:rPr>
+          <w:rStyle w:val="docemphstrong"/>
+          <w:b/>
+          <w:bCs/>
+          <w:sz w:val="24"/>
+          <w:szCs w:val="24"/>
+        </w:rPr>
+      </w:pPr>
+      <w:r>
+        <w:rPr>
+          <w:rStyle w:val="docemphstrong"/>
+          <w:b/>
+          <w:bCs/>
+          <w:sz w:val="24"/>
+          <w:szCs w:val="24"/>
+        </w:rPr>
+        <w:t>Stakeholders and Interests:</w:t>
+      </w:r>
+    </w:p>
+    <w:p>
+      <w:pPr>
+        <w:rPr>
+          <w:rStyle w:val="docemphstrong"/>
+          <w:b/>
+          <w:bCs/>
+        </w:rPr>
+      </w:pPr>
+      <w:r>
+        <w:rPr>
+          <w:rStyle w:val="docemphstrong"/>
+          <w:b/>
+          <w:bCs/>
+        </w:rPr>
+        <w:t xml:space="preserve">Company:  </w:t>
+      </w:r>
+    </w:p>
+    <w:p>
+      <w:pPr>
+        <w:rPr>
+          <w:rStyle w:val="docemphstrong"/>
+        </w:rPr>
+      </w:pPr>
+      <w:r>
+        <w:rPr>
+          <w:rStyle w:val="docemphstrong"/>
+        </w:rPr>
+        <w:t xml:space="preserve">             Company wants to keep the updated record of its drivers and vehicles, so that it should have the details of its vehicles and drivers and could manage its working on daily bases.  </w:t>
+      </w:r>
+    </w:p>
+    <w:p>
+      <w:pPr>
+        <w:rPr>
+          <w:rStyle w:val="docemphstrong"/>
+        </w:rPr>
+      </w:pPr>
+    </w:p>
+    <w:p>
+      <w:pPr>
+        <w:rPr>
+          <w:rStyle w:val="docemphstrong"/>
+        </w:rPr>
+      </w:pPr>
+    </w:p>
+    <w:p>
+      <w:pPr>
+        <w:rPr>
+          <w:rStyle w:val="docemphstrong"/>
+          <w:b/>
+          <w:bCs/>
+        </w:rPr>
+      </w:pPr>
+      <w:r>
+        <w:rPr>
+          <w:rStyle w:val="docemphstrong"/>
+          <w:b/>
+          <w:bCs/>
+        </w:rPr>
+        <w:lastRenderedPageBreak/>
+        <w:t xml:space="preserve">Transport Manager:  </w:t>
+      </w:r>
+    </w:p>
+    <w:p>
+      <w:pPr>
+        <w:ind w:firstLine="720"/>
+        <w:rPr>
+          <w:rStyle w:val="docemphstrong"/>
+        </w:rPr>
+      </w:pPr>
+      <w:r>
+        <w:rPr>
+          <w:rStyle w:val="docemphstrong"/>
+        </w:rPr>
+        <w:t>Transport</w:t>
+      </w:r>
+      <w:r>
+        <w:rPr>
+          <w:rStyle w:val="docemphstrong"/>
+          <w:b/>
+          <w:bCs/>
+        </w:rPr>
+        <w:t xml:space="preserve"> </w:t>
+      </w:r>
+      <w:r>
+        <w:rPr>
+          <w:rStyle w:val="docemphstrong"/>
+        </w:rPr>
+        <w:t xml:space="preserve">Manager </w:t>
+      </w:r>
+      <w:r>
+        <w:rPr>
+          <w:rStyle w:val="docemphstrong"/>
+          <w:sz w:val="24"/>
+          <w:szCs w:val="24"/>
+        </w:rPr>
+        <w:t>wants to have digitalized system for his transportation site where he could manage his</w:t>
+      </w:r>
+      <w:r>
+        <w:rPr>
+          <w:rStyle w:val="docemphstrong"/>
+          <w:sz w:val="24"/>
+          <w:szCs w:val="24"/>
+        </w:rPr>
+        <w:t xml:space="preserve"> drivers and vehicles and have updated details of  vehicles and drivers in order to </w:t>
+      </w:r>
+      <w:r>
+        <w:rPr>
+          <w:rStyle w:val="docemphstrong"/>
+          <w:sz w:val="24"/>
+          <w:szCs w:val="24"/>
+        </w:rPr>
+        <w:t xml:space="preserve"> work easily and avoid any miss detailing and have updated information about vehicles, and drivers.  </w:t>
+      </w:r>
+    </w:p>
+    <w:p>
+      <w:pPr>
+        <w:rPr>
+          <w:rStyle w:val="docemphstrong"/>
+          <w:b/>
+          <w:bCs/>
+        </w:rPr>
+      </w:pPr>
+      <w:r>
+        <w:rPr>
+          <w:rStyle w:val="docemphstrong"/>
+          <w:b/>
+          <w:bCs/>
+        </w:rPr>
+        <w:t>Main Success Scenario:</w:t>
+      </w:r>
+    </w:p>
+    <w:p>
+      <w:pPr>
+        <w:pStyle w:val="ListParagraph"/>
+        <w:numPr>
+          <w:ilvl w:val="0"/>
+          <w:numId w:val="45"/>
+        </w:numPr>
+        <w:ind w:left="720"/>
+        <w:rPr>
+          <w:rStyle w:val="docemphstrong"/>
+          <w:sz w:val="24"/>
+          <w:szCs w:val="24"/>
+        </w:rPr>
+      </w:pPr>
+      <w:r>
+        <w:rPr>
+          <w:rStyle w:val="docemphstrong"/>
+          <w:sz w:val="24"/>
+          <w:szCs w:val="24"/>
+        </w:rPr>
+        <w:t>User accesses the system through his provided credentials and enters the transportation site of system.</w:t>
+      </w:r>
+    </w:p>
+    <w:p>
+      <w:pPr>
+        <w:pStyle w:val="ListParagraph"/>
+        <w:numPr>
+          <w:ilvl w:val="0"/>
+          <w:numId w:val="45"/>
+        </w:numPr>
+        <w:ind w:left="720"/>
+        <w:rPr>
+          <w:rStyle w:val="docemphstrong"/>
+          <w:sz w:val="24"/>
+          <w:szCs w:val="24"/>
+        </w:rPr>
+      </w:pPr>
+      <w:r>
+        <w:rPr>
+          <w:rStyle w:val="docemphstrong"/>
+          <w:sz w:val="24"/>
+          <w:szCs w:val="24"/>
+        </w:rPr>
+        <w:t>User then request the system to display details</w:t>
+      </w:r>
+      <w:r>
+        <w:rPr>
+          <w:rStyle w:val="docemphstrong"/>
+          <w:sz w:val="24"/>
+          <w:szCs w:val="24"/>
+        </w:rPr>
+        <w:t xml:space="preserve"> of vehicles and drivers</w:t>
+      </w:r>
+      <w:r>
+        <w:rPr>
+          <w:rStyle w:val="docemphstrong"/>
+          <w:sz w:val="24"/>
+          <w:szCs w:val="24"/>
+        </w:rPr>
+        <w:t>.</w:t>
+      </w:r>
+    </w:p>
+    <w:p>
+      <w:pPr>
+        <w:pStyle w:val="ListParagraph"/>
+        <w:numPr>
+          <w:ilvl w:val="0"/>
+          <w:numId w:val="45"/>
+        </w:numPr>
+        <w:ind w:left="720"/>
+        <w:rPr>
+          <w:rStyle w:val="docemphstrong"/>
+          <w:sz w:val="24"/>
+          <w:szCs w:val="24"/>
+        </w:rPr>
+      </w:pPr>
+      <w:r>
+        <w:rPr>
+          <w:rStyle w:val="docemphstrong"/>
+          <w:sz w:val="24"/>
+          <w:szCs w:val="24"/>
+        </w:rPr>
+        <w:t>System displays details of vehicle</w:t>
+      </w:r>
+      <w:r>
+        <w:rPr>
+          <w:rStyle w:val="docemphstrong"/>
+          <w:sz w:val="24"/>
+          <w:szCs w:val="24"/>
+        </w:rPr>
+        <w:t>s and drivers</w:t>
+      </w:r>
+      <w:r>
+        <w:rPr>
+          <w:rStyle w:val="docemphstrong"/>
+          <w:sz w:val="24"/>
+          <w:szCs w:val="24"/>
+        </w:rPr>
+        <w:t>.</w:t>
+      </w:r>
+    </w:p>
+    <w:p>
+      <w:pPr>
+        <w:pStyle w:val="ListParagraph"/>
+        <w:numPr>
+          <w:ilvl w:val="0"/>
+          <w:numId w:val="45"/>
+        </w:numPr>
+        <w:ind w:left="720"/>
+        <w:rPr>
+          <w:rStyle w:val="docemphstrong"/>
+          <w:sz w:val="24"/>
+          <w:szCs w:val="24"/>
+        </w:rPr>
+      </w:pPr>
+      <w:r>
+        <w:rPr>
+          <w:rStyle w:val="docemphstrong"/>
+          <w:sz w:val="24"/>
+          <w:szCs w:val="24"/>
+        </w:rPr>
+        <w:t>The user</w:t>
+      </w:r>
+      <w:r>
+        <w:rPr>
+          <w:rStyle w:val="docemphstrong"/>
+          <w:sz w:val="24"/>
+          <w:szCs w:val="24"/>
+        </w:rPr>
+        <w:t xml:space="preserve"> views the details and makes updates if required</w:t>
+      </w:r>
+      <w:r>
+        <w:rPr>
+          <w:rStyle w:val="docemphstrong"/>
+          <w:sz w:val="24"/>
+          <w:szCs w:val="24"/>
+        </w:rPr>
+        <w:t>.</w:t>
+      </w:r>
+    </w:p>
+    <w:p>
+      <w:pPr>
+        <w:rPr>
+          <w:rStyle w:val="docemphstrong"/>
+          <w:b/>
+          <w:bCs/>
+        </w:rPr>
+      </w:pPr>
+      <w:r>
+        <w:rPr>
+          <w:rStyle w:val="docemphstrong"/>
+          <w:b/>
+          <w:bCs/>
+        </w:rPr>
+        <w:t>Alternate Flow:</w:t>
+      </w:r>
+    </w:p>
+    <w:p>
+      <w:pPr>
+        <w:rPr>
+          <w:rStyle w:val="docemphstrong"/>
+          <w:b/>
+          <w:bCs/>
+        </w:rPr>
+      </w:pPr>
+      <w:r>
+        <w:rPr>
+          <w:rStyle w:val="docemphstrong"/>
+          <w:b/>
+          <w:bCs/>
+        </w:rPr>
+        <w:t>Pre-Conditions:</w:t>
+      </w:r>
+    </w:p>
+    <w:p>
+      <w:pPr>
+        <w:ind w:firstLine="720"/>
+        <w:rPr>
+          <w:rStyle w:val="docemphstrong"/>
+        </w:rPr>
+      </w:pPr>
+      <w:r>
+        <w:rPr>
+          <w:rStyle w:val="docemphstrong"/>
+        </w:rPr>
+        <w:t>The</w:t>
+      </w:r>
+      <w:r>
+        <w:rPr>
+          <w:rStyle w:val="docemphstrong"/>
+        </w:rPr>
+        <w:t xml:space="preserve"> user is authorized before accessing the dashboard and he wants to view or update the details of drivers and vehicles working with transportation.</w:t>
+      </w:r>
+    </w:p>
+    <w:p>
+      <w:pPr>
+        <w:rPr>
+          <w:rStyle w:val="docemphstrong"/>
+          <w:b/>
+          <w:bCs/>
+        </w:rPr>
+      </w:pPr>
+      <w:r>
+        <w:rPr>
+          <w:rStyle w:val="docemphstrong"/>
+          <w:b/>
+          <w:bCs/>
+        </w:rPr>
+        <w:t>Post-Conditions:</w:t>
+      </w:r>
+    </w:p>
+    <w:p>
+      <w:pPr>
+        <w:rPr>
+          <w:rStyle w:val="docemphstrong"/>
+        </w:rPr>
+      </w:pPr>
+      <w:r>
+        <w:rPr>
+          <w:rStyle w:val="docemphstrong"/>
+          <w:b/>
+          <w:bCs/>
+        </w:rPr>
+        <w:tab/>
+      </w:r>
+      <w:r>
+        <w:rPr>
+          <w:rStyle w:val="docemphstrong"/>
+        </w:rPr>
+        <w:t>The user interacted with the system and system provided the user with his required information and facilitated him to make updates if any, the user has made updates and viewed the details.</w:t>
+      </w:r>
+    </w:p>
+    <w:p>
+      <w:pPr>
+        <w:rPr>
+          <w:rStyle w:val="docemphstrong"/>
+          <w:b/>
+          <w:bCs/>
+        </w:rPr>
+      </w:pPr>
+      <w:r>
+        <w:rPr>
+          <w:rStyle w:val="docemphstrong"/>
+          <w:b/>
+          <w:bCs/>
+        </w:rPr>
+        <w:t>Special Requirements:</w:t>
+      </w:r>
+    </w:p>
+    <w:p>
+      <w:pPr>
+        <w:rPr>
+          <w:rStyle w:val="docemphstrong"/>
+          <w:b/>
+          <w:bCs/>
+        </w:rPr>
+      </w:pPr>
+      <w:r>
+        <w:rPr>
+          <w:rStyle w:val="docemphstrong"/>
+          <w:b/>
+          <w:bCs/>
+        </w:rPr>
+        <w:t>Tech and Data Variations:</w:t>
+      </w:r>
+    </w:p>
+    <w:p>
+      <w:pPr>
+        <w:pStyle w:val="Heading4"/>
+        <w:spacing w:after="240"/>
+      </w:pPr>
       <w:r>
         <w:rPr>
           <w:b/>
@@ -6192,6 +6345,55 @@
           <w:iCs w:val="0"/>
           <w:sz w:val="24"/>
           <w:szCs w:val="24"/>
+        </w:rPr>
+        <w:t>Use Case:</w:t>
+      </w:r>
+      <w:r>
+        <w:rPr>
+          <w:sz w:val="24"/>
+          <w:szCs w:val="24"/>
+        </w:rPr>
+        <w:t xml:space="preserve"> </w:t>
+      </w:r>
+      <w:r>
+        <w:rPr>
+          <w:sz w:val="24"/>
+          <w:szCs w:val="24"/>
+        </w:rPr>
+        <w:t xml:space="preserve">  </w:t>
+      </w:r>
+      <w:r>
+        <w:rPr>
+          <w:b/>
+          <w:bCs/>
+          <w:i w:val="0"/>
+          <w:iCs w:val="0"/>
+          <w:sz w:val="24"/>
+          <w:szCs w:val="24"/>
+          <w:u w:val="single"/>
+        </w:rPr>
+        <w:t>Save and Update L</w:t>
+      </w:r>
+      <w:r>
+        <w:rPr>
+          <w:b/>
+          <w:bCs/>
+          <w:i w:val="0"/>
+          <w:iCs w:val="0"/>
+          <w:sz w:val="24"/>
+          <w:szCs w:val="24"/>
+          <w:u w:val="single"/>
+        </w:rPr>
+        <w:t>oading Unloading Detail</w:t>
+      </w:r>
+      <w:r>
+        <w:rPr>
+          <w:b/>
+          <w:bCs/>
+          <w:i w:val="0"/>
+          <w:iCs w:val="0"/>
+          <w:sz w:val="24"/>
+          <w:szCs w:val="24"/>
           <w:u w:val="single"/>
         </w:rPr>
         <w:t>s</w:t>
@@ -6371,7 +6573,6 @@
           <w:sz w:val="24"/>
           <w:szCs w:val="24"/>
         </w:rPr>
-        <w:lastRenderedPageBreak/>
         <w:t xml:space="preserve">Transport Manager: </w:t>
       </w:r>
     </w:p>
@@ -6642,27 +6843,6 @@
           <w:rStyle w:val="docemphstrong"/>
           <w:b/>
           <w:bCs/>
-          <w:sz w:val="24"/>
-          <w:szCs w:val="24"/>
-        </w:rPr>
-      </w:pPr>
-      <w:r>
-        <w:rPr>
-          <w:rStyle w:val="docemphstrong"/>
-          <w:b/>
-          <w:bCs/>
-          <w:sz w:val="24"/>
-          <w:szCs w:val="24"/>
-        </w:rPr>
-        <w:t xml:space="preserve"> </w:t>
-      </w:r>
-    </w:p>
-    <w:p>
-      <w:pPr>
-        <w:rPr>
-          <w:rStyle w:val="docemphstrong"/>
-          <w:b/>
-          <w:bCs/>
         </w:rPr>
       </w:pPr>
       <w:r>
@@ -6788,18 +6968,6 @@
         <w:pStyle w:val="Heading4"/>
         <w:spacing w:after="240"/>
       </w:pPr>
-      <w:r>
-        <w:rPr>
-          <w:b/>
-          <w:bCs/>
-          <w:i w:val="0"/>
-          <w:iCs w:val="0"/>
-        </w:rPr>
-        <w:t>Use Case:</w:t>
-      </w:r>
-      <w:r>
-        <w:t xml:space="preserve"> </w:t>
-      </w:r>
       <w:r>
         <w:rPr>
           <w:b/>
@@ -6808,9 +6976,15 @@
           <w:iCs w:val="0"/>
           <w:sz w:val="24"/>
           <w:szCs w:val="24"/>
-          <w:u w:val="single"/>
-        </w:rPr>
-        <w:t>Vehicles and Drivers Details</w:t>
+        </w:rPr>
+        <w:t>Use Case:</w:t>
+      </w:r>
+      <w:r>
+        <w:rPr>
+          <w:sz w:val="24"/>
+          <w:szCs w:val="24"/>
+        </w:rPr>
+        <w:t xml:space="preserve"> </w:t>
       </w:r>
       <w:r>
         <w:rPr>
@@ -6822,7 +6996,7 @@
           <w:szCs w:val="24"/>
           <w:u w:val="single"/>
         </w:rPr>
-        <w:t xml:space="preserve"> </w:t>
+        <w:t xml:space="preserve">Save and View Maintenance Details </w:t>
       </w:r>
     </w:p>
     <w:p>
@@ -6894,21 +7068,6 @@
     </w:p>
     <w:p>
       <w:pPr>
-        <w:pStyle w:val="doctext"/>
-      </w:pPr>
-    </w:p>
-    <w:p>
-      <w:pPr>
-        <w:pStyle w:val="doctext"/>
-      </w:pPr>
-    </w:p>
-    <w:p>
-      <w:pPr>
-        <w:pStyle w:val="doctext"/>
-      </w:pPr>
-    </w:p>
-    <w:p>
-      <w:pPr>
         <w:rPr>
           <w:rStyle w:val="docemphstrong"/>
           <w:b/>
@@ -6925,714 +7084,78 @@
           <w:sz w:val="24"/>
           <w:szCs w:val="24"/>
         </w:rPr>
+        <w:t>Stakeholders and Interests:</w:t>
+      </w:r>
+    </w:p>
+    <w:p>
+      <w:pPr>
+        <w:rPr>
+          <w:rStyle w:val="docemphstrong"/>
+          <w:b/>
+          <w:bCs/>
+        </w:rPr>
+      </w:pPr>
+      <w:r>
+        <w:rPr>
+          <w:rStyle w:val="docemphstrong"/>
+          <w:b/>
+          <w:bCs/>
+        </w:rPr>
+        <w:t xml:space="preserve">Company:  </w:t>
+      </w:r>
+    </w:p>
+    <w:p>
+      <w:pPr>
+        <w:rPr>
+          <w:rStyle w:val="docemphstrong"/>
+        </w:rPr>
+      </w:pPr>
+      <w:r>
+        <w:rPr>
+          <w:rStyle w:val="docemphstrong"/>
+        </w:rPr>
+        <w:t xml:space="preserve">             Company wants to keep the updated record of its vehicles</w:t>
+      </w:r>
+      <w:r>
+        <w:rPr>
+          <w:rStyle w:val="docemphstrong"/>
+        </w:rPr>
+        <w:t>, its maintenance  and conditions of vehicles</w:t>
+      </w:r>
+      <w:r>
+        <w:rPr>
+          <w:rStyle w:val="docemphstrong"/>
+        </w:rPr>
+        <w:t xml:space="preserve"> so that it</w:t>
+      </w:r>
+      <w:r>
+        <w:rPr>
+          <w:rStyle w:val="docemphstrong"/>
+        </w:rPr>
+        <w:t xml:space="preserve"> could maintain its transportation easily and get new transport when needed.</w:t>
+      </w:r>
+      <w:r>
+        <w:rPr>
+          <w:rStyle w:val="docemphstrong"/>
+        </w:rPr>
+        <w:t xml:space="preserve">  </w:t>
+      </w:r>
+    </w:p>
+    <w:p>
+      <w:pPr>
+        <w:rPr>
+          <w:rStyle w:val="docemphstrong"/>
+          <w:b/>
+          <w:bCs/>
+        </w:rPr>
+      </w:pPr>
+      <w:r>
+        <w:rPr>
+          <w:rStyle w:val="docemphstrong"/>
+          <w:b/>
+          <w:bCs/>
+        </w:rPr>
         <w:lastRenderedPageBreak/>
-        <w:t>Stakeholders and Interests:</w:t>
-      </w:r>
-    </w:p>
-    <w:p>
-      <w:pPr>
-        <w:rPr>
-          <w:rStyle w:val="docemphstrong"/>
-          <w:b/>
-          <w:bCs/>
-        </w:rPr>
-      </w:pPr>
-      <w:r>
-        <w:rPr>
-          <w:rStyle w:val="docemphstrong"/>
-          <w:b/>
-          <w:bCs/>
-        </w:rPr>
-        <w:t xml:space="preserve">Company:  </w:t>
-      </w:r>
-    </w:p>
-    <w:p>
-      <w:pPr>
-        <w:rPr>
-          <w:rStyle w:val="docemphstrong"/>
-        </w:rPr>
-      </w:pPr>
-      <w:r>
-        <w:rPr>
-          <w:rStyle w:val="docemphstrong"/>
-        </w:rPr>
-        <w:t xml:space="preserve">             Company wants to keep the updated record of its</w:t>
-      </w:r>
-      <w:r>
-        <w:rPr>
-          <w:rStyle w:val="docemphstrong"/>
-        </w:rPr>
-        <w:t xml:space="preserve"> drivers and vehicles</w:t>
-      </w:r>
-      <w:r>
-        <w:rPr>
-          <w:rStyle w:val="docemphstrong"/>
-        </w:rPr>
-        <w:t xml:space="preserve">, </w:t>
-      </w:r>
-      <w:r>
-        <w:rPr>
-          <w:rStyle w:val="docemphstrong"/>
-        </w:rPr>
-        <w:t xml:space="preserve">so </w:t>
-      </w:r>
-      <w:r>
-        <w:rPr>
-          <w:rStyle w:val="docemphstrong"/>
-        </w:rPr>
-        <w:t>that it should</w:t>
-      </w:r>
-      <w:r>
-        <w:rPr>
-          <w:rStyle w:val="docemphstrong"/>
-        </w:rPr>
-        <w:t xml:space="preserve"> have the details of its vehicles and drivers and could manage its working on daily bases. </w:t>
-      </w:r>
-      <w:r>
-        <w:rPr>
-          <w:rStyle w:val="docemphstrong"/>
-        </w:rPr>
-        <w:t xml:space="preserve"> </w:t>
-      </w:r>
-    </w:p>
-    <w:p>
-      <w:pPr>
-        <w:rPr>
-          <w:rStyle w:val="docemphstrong"/>
-          <w:b/>
-          <w:bCs/>
-        </w:rPr>
-      </w:pPr>
-      <w:r>
-        <w:rPr>
-          <w:rStyle w:val="docemphstrong"/>
-          <w:b/>
-          <w:bCs/>
-        </w:rPr>
-        <w:t xml:space="preserve">Transport Manager: </w:t>
-      </w:r>
-      <w:r>
-        <w:rPr>
-          <w:rStyle w:val="docemphstrong"/>
-          <w:b/>
-          <w:bCs/>
-        </w:rPr>
-        <w:t xml:space="preserve"> </w:t>
-      </w:r>
-    </w:p>
-    <w:p>
-      <w:pPr>
-        <w:ind w:firstLine="720"/>
-        <w:rPr>
-          <w:rStyle w:val="docemphstrong"/>
-        </w:rPr>
-      </w:pPr>
-      <w:r>
-        <w:rPr>
-          <w:rStyle w:val="docemphstrong"/>
-        </w:rPr>
-        <w:t>Transport</w:t>
-      </w:r>
-      <w:r>
-        <w:rPr>
-          <w:rStyle w:val="docemphstrong"/>
-          <w:b/>
-          <w:bCs/>
-        </w:rPr>
-        <w:t xml:space="preserve"> </w:t>
-      </w:r>
-      <w:r>
-        <w:rPr>
-          <w:rStyle w:val="docemphstrong"/>
-        </w:rPr>
-        <w:t xml:space="preserve">Manager </w:t>
-      </w:r>
-      <w:r>
-        <w:rPr>
-          <w:rStyle w:val="docemphstrong"/>
-          <w:sz w:val="24"/>
-          <w:szCs w:val="24"/>
-        </w:rPr>
-        <w:t>wants to have digitalized system for his transportation site where he could manage his</w:t>
-      </w:r>
-      <w:r>
-        <w:rPr>
-          <w:rStyle w:val="docemphstrong"/>
-          <w:sz w:val="24"/>
-          <w:szCs w:val="24"/>
-        </w:rPr>
-        <w:t xml:space="preserve"> drivers and vehicles and have updated details </w:t>
-      </w:r>
-      <w:proofErr w:type="gramStart"/>
-      <w:r>
-        <w:rPr>
-          <w:rStyle w:val="docemphstrong"/>
-          <w:sz w:val="24"/>
-          <w:szCs w:val="24"/>
-        </w:rPr>
-        <w:t>of  vehicles</w:t>
-      </w:r>
-      <w:proofErr w:type="gramEnd"/>
-      <w:r>
-        <w:rPr>
-          <w:rStyle w:val="docemphstrong"/>
-          <w:sz w:val="24"/>
-          <w:szCs w:val="24"/>
-        </w:rPr>
-        <w:t xml:space="preserve"> and drivers in order to </w:t>
-      </w:r>
-      <w:r>
-        <w:rPr>
-          <w:rStyle w:val="docemphstrong"/>
-          <w:sz w:val="24"/>
-          <w:szCs w:val="24"/>
-        </w:rPr>
-        <w:t xml:space="preserve"> work easily and avoid any miss detailing and have updated information about vehicles, and drivers.  </w:t>
-      </w:r>
-    </w:p>
-    <w:p>
-      <w:pPr>
-        <w:rPr>
-          <w:rStyle w:val="docemphstrong"/>
-          <w:b/>
-          <w:bCs/>
-        </w:rPr>
-      </w:pPr>
-      <w:r>
-        <w:rPr>
-          <w:rStyle w:val="docemphstrong"/>
-          <w:b/>
-          <w:bCs/>
-        </w:rPr>
-        <w:t>Main Success Scenario:</w:t>
-      </w:r>
-    </w:p>
-    <w:p>
-      <w:pPr>
-        <w:pStyle w:val="ListParagraph"/>
-        <w:numPr>
-          <w:ilvl w:val="0"/>
-          <w:numId w:val="45"/>
-        </w:numPr>
-        <w:ind w:left="720"/>
-        <w:rPr>
-          <w:rStyle w:val="docemphstrong"/>
-          <w:sz w:val="24"/>
-          <w:szCs w:val="24"/>
-        </w:rPr>
-      </w:pPr>
-      <w:r>
-        <w:rPr>
-          <w:rStyle w:val="docemphstrong"/>
-          <w:sz w:val="24"/>
-          <w:szCs w:val="24"/>
-        </w:rPr>
-        <w:t>User accesses the system through his provided credentials and enters the transportation site of system.</w:t>
-      </w:r>
-    </w:p>
-    <w:p>
-      <w:pPr>
-        <w:pStyle w:val="ListParagraph"/>
-        <w:numPr>
-          <w:ilvl w:val="0"/>
-          <w:numId w:val="45"/>
-        </w:numPr>
-        <w:ind w:left="720"/>
-        <w:rPr>
-          <w:rStyle w:val="docemphstrong"/>
-          <w:sz w:val="24"/>
-          <w:szCs w:val="24"/>
-        </w:rPr>
-      </w:pPr>
-      <w:r>
-        <w:rPr>
-          <w:rStyle w:val="docemphstrong"/>
-          <w:sz w:val="24"/>
-          <w:szCs w:val="24"/>
-        </w:rPr>
-        <w:t>User then request the system to display details</w:t>
-      </w:r>
-      <w:r>
-        <w:rPr>
-          <w:rStyle w:val="docemphstrong"/>
-          <w:sz w:val="24"/>
-          <w:szCs w:val="24"/>
-        </w:rPr>
-        <w:t xml:space="preserve"> of vehicles and drivers</w:t>
-      </w:r>
-      <w:r>
-        <w:rPr>
-          <w:rStyle w:val="docemphstrong"/>
-          <w:sz w:val="24"/>
-          <w:szCs w:val="24"/>
-        </w:rPr>
-        <w:t>.</w:t>
-      </w:r>
-    </w:p>
-    <w:p>
-      <w:pPr>
-        <w:pStyle w:val="ListParagraph"/>
-        <w:numPr>
-          <w:ilvl w:val="0"/>
-          <w:numId w:val="45"/>
-        </w:numPr>
-        <w:ind w:left="720"/>
-        <w:rPr>
-          <w:rStyle w:val="docemphstrong"/>
-          <w:sz w:val="24"/>
-          <w:szCs w:val="24"/>
-        </w:rPr>
-      </w:pPr>
-      <w:r>
-        <w:rPr>
-          <w:rStyle w:val="docemphstrong"/>
-          <w:sz w:val="24"/>
-          <w:szCs w:val="24"/>
-        </w:rPr>
-        <w:t>System displays details of vehicle</w:t>
-      </w:r>
-      <w:r>
-        <w:rPr>
-          <w:rStyle w:val="docemphstrong"/>
-          <w:sz w:val="24"/>
-          <w:szCs w:val="24"/>
-        </w:rPr>
-        <w:t>s and drivers</w:t>
-      </w:r>
-      <w:r>
-        <w:rPr>
-          <w:rStyle w:val="docemphstrong"/>
-          <w:sz w:val="24"/>
-          <w:szCs w:val="24"/>
-        </w:rPr>
-        <w:t>.</w:t>
-      </w:r>
-    </w:p>
-    <w:p>
-      <w:pPr>
-        <w:pStyle w:val="ListParagraph"/>
-        <w:numPr>
-          <w:ilvl w:val="0"/>
-          <w:numId w:val="45"/>
-        </w:numPr>
-        <w:ind w:left="720"/>
-        <w:rPr>
-          <w:rStyle w:val="docemphstrong"/>
-          <w:sz w:val="24"/>
-          <w:szCs w:val="24"/>
-        </w:rPr>
-      </w:pPr>
-      <w:r>
-        <w:rPr>
-          <w:rStyle w:val="docemphstrong"/>
-          <w:sz w:val="24"/>
-          <w:szCs w:val="24"/>
-        </w:rPr>
-        <w:t>The user</w:t>
-      </w:r>
-      <w:r>
-        <w:rPr>
-          <w:rStyle w:val="docemphstrong"/>
-          <w:sz w:val="24"/>
-          <w:szCs w:val="24"/>
-        </w:rPr>
-        <w:t xml:space="preserve"> views the details and </w:t>
-      </w:r>
-      <w:r>
-        <w:rPr>
-          <w:rStyle w:val="docemphstrong"/>
-          <w:sz w:val="24"/>
-          <w:szCs w:val="24"/>
-        </w:rPr>
-        <w:t>makes</w:t>
-      </w:r>
-      <w:r>
-        <w:rPr>
-          <w:rStyle w:val="docemphstrong"/>
-          <w:sz w:val="24"/>
-          <w:szCs w:val="24"/>
-        </w:rPr>
-        <w:t xml:space="preserve"> updates if required</w:t>
-      </w:r>
-      <w:r>
-        <w:rPr>
-          <w:rStyle w:val="docemphstrong"/>
-          <w:sz w:val="24"/>
-          <w:szCs w:val="24"/>
-        </w:rPr>
-        <w:t>.</w:t>
-      </w:r>
-    </w:p>
-    <w:p>
-      <w:pPr>
-        <w:rPr>
-          <w:rStyle w:val="docemphstrong"/>
-          <w:b/>
-          <w:bCs/>
-        </w:rPr>
-      </w:pPr>
-      <w:r>
-        <w:rPr>
-          <w:rStyle w:val="docemphstrong"/>
-          <w:b/>
-          <w:bCs/>
-        </w:rPr>
-        <w:t>Alternate Flow:</w:t>
-      </w:r>
-    </w:p>
-    <w:p>
-      <w:pPr>
-        <w:rPr>
-          <w:rStyle w:val="docemphstrong"/>
-          <w:b/>
-          <w:bCs/>
-        </w:rPr>
-      </w:pPr>
-      <w:r>
-        <w:rPr>
-          <w:rStyle w:val="docemphstrong"/>
-          <w:b/>
-          <w:bCs/>
-        </w:rPr>
-        <w:t>Pre-Conditions:</w:t>
-      </w:r>
-    </w:p>
-    <w:p>
-      <w:pPr>
-        <w:ind w:firstLine="720"/>
-        <w:rPr>
-          <w:rStyle w:val="docemphstrong"/>
-        </w:rPr>
-      </w:pPr>
-      <w:r>
-        <w:rPr>
-          <w:rStyle w:val="docemphstrong"/>
-        </w:rPr>
-        <w:t>The</w:t>
-      </w:r>
-      <w:r>
-        <w:rPr>
-          <w:rStyle w:val="docemphstrong"/>
-        </w:rPr>
-        <w:t xml:space="preserve"> user is authorized before accessing the dashboard and he wants to view or update the details of </w:t>
-      </w:r>
-      <w:r>
-        <w:rPr>
-          <w:rStyle w:val="docemphstrong"/>
-        </w:rPr>
-        <w:t>drivers and vehicles working with transportation</w:t>
-      </w:r>
-      <w:r>
-        <w:rPr>
-          <w:rStyle w:val="docemphstrong"/>
-        </w:rPr>
-        <w:t>.</w:t>
-      </w:r>
-    </w:p>
-    <w:p>
-      <w:pPr>
-        <w:rPr>
-          <w:rStyle w:val="docemphstrong"/>
-          <w:b/>
-          <w:bCs/>
-        </w:rPr>
-      </w:pPr>
-      <w:r>
-        <w:rPr>
-          <w:rStyle w:val="docemphstrong"/>
-          <w:b/>
-          <w:bCs/>
-        </w:rPr>
-        <w:t>Post-Conditions:</w:t>
-      </w:r>
-    </w:p>
-    <w:p>
-      <w:pPr>
-        <w:rPr>
-          <w:rStyle w:val="docemphstrong"/>
-        </w:rPr>
-      </w:pPr>
-      <w:r>
-        <w:rPr>
-          <w:rStyle w:val="docemphstrong"/>
-          <w:b/>
-          <w:bCs/>
-        </w:rPr>
-        <w:tab/>
-      </w:r>
-      <w:r>
-        <w:rPr>
-          <w:rStyle w:val="docemphstrong"/>
-        </w:rPr>
-        <w:t>The user interacted with the system and</w:t>
-      </w:r>
-      <w:r>
-        <w:rPr>
-          <w:rStyle w:val="docemphstrong"/>
-        </w:rPr>
-        <w:t xml:space="preserve"> system</w:t>
-      </w:r>
-      <w:r>
-        <w:rPr>
-          <w:rStyle w:val="docemphstrong"/>
-        </w:rPr>
-        <w:t xml:space="preserve"> provided the user with his required information and facilitated him to make updates if any, the user has made updates and viewed the details.</w:t>
-      </w:r>
-    </w:p>
-    <w:p>
-      <w:pPr>
-        <w:rPr>
-          <w:rStyle w:val="docemphstrong"/>
-          <w:b/>
-          <w:bCs/>
-        </w:rPr>
-      </w:pPr>
-      <w:r>
-        <w:rPr>
-          <w:rStyle w:val="docemphstrong"/>
-          <w:b/>
-          <w:bCs/>
-        </w:rPr>
-        <w:t>Special Requirements:</w:t>
-      </w:r>
-    </w:p>
-    <w:p>
-      <w:pPr>
-        <w:rPr>
-          <w:rStyle w:val="docemphstrong"/>
-          <w:b/>
-          <w:bCs/>
-        </w:rPr>
-      </w:pPr>
-      <w:r>
-        <w:rPr>
-          <w:rStyle w:val="docemphstrong"/>
-          <w:b/>
-          <w:bCs/>
-        </w:rPr>
-        <w:t>Tech and Data Variations:</w:t>
-      </w:r>
-    </w:p>
-    <w:p/>
-    <w:p>
-      <w:pPr>
-        <w:pStyle w:val="Heading4"/>
-        <w:spacing w:after="240"/>
-      </w:pPr>
-      <w:r>
-        <w:rPr>
-          <w:b/>
-          <w:bCs/>
-          <w:i w:val="0"/>
-          <w:iCs w:val="0"/>
-          <w:sz w:val="24"/>
-          <w:szCs w:val="24"/>
-        </w:rPr>
-        <w:t>Use Case:</w:t>
-      </w:r>
-      <w:r>
-        <w:rPr>
-          <w:sz w:val="24"/>
-          <w:szCs w:val="24"/>
-        </w:rPr>
-        <w:t xml:space="preserve"> </w:t>
-      </w:r>
-      <w:r>
-        <w:rPr>
-          <w:b/>
-          <w:bCs/>
-          <w:i w:val="0"/>
-          <w:iCs w:val="0"/>
-          <w:sz w:val="24"/>
-          <w:szCs w:val="24"/>
-          <w:u w:val="single"/>
-        </w:rPr>
-        <w:t>Save and View Maintenance Details</w:t>
-      </w:r>
-      <w:r>
-        <w:rPr>
-          <w:b/>
-          <w:bCs/>
-          <w:i w:val="0"/>
-          <w:iCs w:val="0"/>
-          <w:sz w:val="24"/>
-          <w:szCs w:val="24"/>
-          <w:u w:val="single"/>
-        </w:rPr>
-        <w:t xml:space="preserve"> </w:t>
-      </w:r>
-    </w:p>
-    <w:p>
-      <w:pPr>
-        <w:pStyle w:val="doctext"/>
-      </w:pPr>
-      <w:r>
-        <w:rPr>
-          <w:rStyle w:val="docemphstrong"/>
-          <w:rFonts w:eastAsiaTheme="majorEastAsia"/>
-          <w:b/>
-          <w:bCs/>
-        </w:rPr>
-        <w:t>Scope</w:t>
-      </w:r>
-      <w:r>
-        <w:t>: Transport Management</w:t>
-      </w:r>
-    </w:p>
-    <w:p>
-      <w:pPr>
-        <w:pStyle w:val="doctext"/>
-      </w:pPr>
-      <w:r>
-        <w:rPr>
-          <w:rStyle w:val="docemphstrong"/>
-          <w:rFonts w:eastAsiaTheme="majorEastAsia"/>
-          <w:b/>
-          <w:bCs/>
-        </w:rPr>
-        <w:t>Level</w:t>
-      </w:r>
-      <w:r>
-        <w:t>: User</w:t>
-      </w:r>
-    </w:p>
-    <w:p>
-      <w:pPr>
-        <w:pStyle w:val="doctext"/>
-      </w:pPr>
-      <w:r>
-        <w:rPr>
-          <w:rStyle w:val="docemphstrong"/>
-          <w:rFonts w:eastAsiaTheme="majorEastAsia"/>
-          <w:b/>
-          <w:bCs/>
-        </w:rPr>
-        <w:lastRenderedPageBreak/>
-        <w:t>Primary</w:t>
-      </w:r>
-      <w:r>
-        <w:rPr>
-          <w:rStyle w:val="docemphstrong"/>
-          <w:rFonts w:eastAsiaTheme="majorEastAsia"/>
-        </w:rPr>
-        <w:t xml:space="preserve"> </w:t>
-      </w:r>
-      <w:r>
-        <w:rPr>
-          <w:rStyle w:val="docemphstrong"/>
-          <w:rFonts w:eastAsiaTheme="majorEastAsia"/>
-          <w:b/>
-          <w:bCs/>
-        </w:rPr>
-        <w:t>Actor</w:t>
-      </w:r>
-      <w:r>
-        <w:t>: Transport Manager</w:t>
-      </w:r>
-    </w:p>
-    <w:p>
-      <w:pPr>
-        <w:rPr>
-          <w:rStyle w:val="docemphstrong"/>
-          <w:b/>
-          <w:bCs/>
-          <w:sz w:val="24"/>
-          <w:szCs w:val="24"/>
-        </w:rPr>
-      </w:pPr>
-      <w:r>
-        <w:rPr>
-          <w:rStyle w:val="docemphstrong"/>
-          <w:b/>
-          <w:bCs/>
-          <w:sz w:val="24"/>
-          <w:szCs w:val="24"/>
-        </w:rPr>
-        <w:t>Stakeholders and Interests:</w:t>
-      </w:r>
-    </w:p>
-    <w:p>
-      <w:pPr>
-        <w:rPr>
-          <w:rStyle w:val="docemphstrong"/>
-          <w:b/>
-          <w:bCs/>
-        </w:rPr>
-      </w:pPr>
-      <w:r>
-        <w:rPr>
-          <w:rStyle w:val="docemphstrong"/>
-          <w:b/>
-          <w:bCs/>
-        </w:rPr>
-        <w:t xml:space="preserve">Company:  </w:t>
-      </w:r>
-    </w:p>
-    <w:p>
-      <w:pPr>
-        <w:rPr>
-          <w:rStyle w:val="docemphstrong"/>
-        </w:rPr>
-      </w:pPr>
-      <w:r>
-        <w:rPr>
-          <w:rStyle w:val="docemphstrong"/>
-        </w:rPr>
-        <w:t xml:space="preserve">             Company wants to keep the updated record of its vehicles</w:t>
-      </w:r>
-      <w:r>
-        <w:rPr>
-          <w:rStyle w:val="docemphstrong"/>
-        </w:rPr>
-        <w:t xml:space="preserve">, its </w:t>
-      </w:r>
-      <w:proofErr w:type="gramStart"/>
-      <w:r>
-        <w:rPr>
-          <w:rStyle w:val="docemphstrong"/>
-        </w:rPr>
-        <w:t>maintenance  and</w:t>
-      </w:r>
-      <w:proofErr w:type="gramEnd"/>
-      <w:r>
-        <w:rPr>
-          <w:rStyle w:val="docemphstrong"/>
-        </w:rPr>
-        <w:t xml:space="preserve"> conditions of vehicles</w:t>
-      </w:r>
-      <w:r>
-        <w:rPr>
-          <w:rStyle w:val="docemphstrong"/>
-        </w:rPr>
-        <w:t xml:space="preserve"> so that it</w:t>
-      </w:r>
-      <w:r>
-        <w:rPr>
-          <w:rStyle w:val="docemphstrong"/>
-        </w:rPr>
-        <w:t xml:space="preserve"> could maintain its transportation easily and get new transport when needed.</w:t>
-      </w:r>
-      <w:r>
-        <w:rPr>
-          <w:rStyle w:val="docemphstrong"/>
-        </w:rPr>
-        <w:t xml:space="preserve">  </w:t>
-      </w:r>
-    </w:p>
-    <w:p>
-      <w:pPr>
-        <w:rPr>
-          <w:rStyle w:val="docemphstrong"/>
-          <w:b/>
-          <w:bCs/>
-        </w:rPr>
-      </w:pPr>
-      <w:r>
-        <w:rPr>
-          <w:rStyle w:val="docemphstrong"/>
-          <w:b/>
-          <w:bCs/>
-        </w:rPr>
         <w:t xml:space="preserve">Transport Manager:  </w:t>
       </w:r>
     </w:p>
@@ -8064,7 +7587,6 @@
           <w:sz w:val="28"/>
           <w:szCs w:val="28"/>
         </w:rPr>
-        <w:lastRenderedPageBreak/>
         <w:t>Nabeel Javeed (FA20-BSE-061)</w:t>
       </w:r>
     </w:p>
@@ -8158,6 +7680,7 @@
           <w:sz w:val="26"/>
           <w:szCs w:val="26"/>
         </w:rPr>
+        <w:lastRenderedPageBreak/>
         <w:t>Primary</w:t>
       </w:r>
       <w:r>
@@ -8569,7 +8092,6 @@
           <w:sz w:val="24"/>
           <w:szCs w:val="24"/>
         </w:rPr>
-        <w:lastRenderedPageBreak/>
         <w:t>-Purchaser: Want to placed order according to needs. and mention the details about order likes its quantity, Company Names etc.</w:t>
       </w:r>
     </w:p>
@@ -8588,63 +8110,7 @@
           <w:sz w:val="24"/>
           <w:szCs w:val="24"/>
         </w:rPr>
-        <w:t xml:space="preserve">Supplier: It takes the order and </w:t>
-      </w:r>
-      <w:proofErr w:type="gramStart"/>
-      <w:r>
-        <w:rPr>
-          <w:rFonts w:ascii="Times New Roman" w:hAnsi="Times New Roman" w:cs="Times New Roman"/>
-          <w:sz w:val="24"/>
-          <w:szCs w:val="24"/>
-        </w:rPr>
-        <w:t>Respond</w:t>
-      </w:r>
-      <w:proofErr w:type="gramEnd"/>
-      <w:r>
-        <w:rPr>
-          <w:rFonts w:ascii="Times New Roman" w:hAnsi="Times New Roman" w:cs="Times New Roman"/>
-          <w:sz w:val="24"/>
-          <w:szCs w:val="24"/>
-        </w:rPr>
-        <w:t xml:space="preserve"> on it. If all the require Entities are </w:t>
-      </w:r>
-      <w:proofErr w:type="gramStart"/>
-      <w:r>
-        <w:rPr>
-          <w:rFonts w:ascii="Times New Roman" w:hAnsi="Times New Roman" w:cs="Times New Roman"/>
-          <w:sz w:val="24"/>
-          <w:szCs w:val="24"/>
-        </w:rPr>
-        <w:t>available</w:t>
-      </w:r>
-      <w:proofErr w:type="gramEnd"/>
-      <w:r>
-        <w:rPr>
-          <w:rFonts w:ascii="Times New Roman" w:hAnsi="Times New Roman" w:cs="Times New Roman"/>
-          <w:sz w:val="24"/>
-          <w:szCs w:val="24"/>
-        </w:rPr>
-        <w:t xml:space="preserve"> then the accept order. And make </w:t>
-      </w:r>
-      <w:proofErr w:type="spellStart"/>
-      <w:proofErr w:type="gramStart"/>
-      <w:r>
-        <w:rPr>
-          <w:rFonts w:ascii="Times New Roman" w:hAnsi="Times New Roman" w:cs="Times New Roman"/>
-          <w:sz w:val="24"/>
-          <w:szCs w:val="24"/>
-        </w:rPr>
-        <w:t>a</w:t>
-      </w:r>
-      <w:proofErr w:type="spellEnd"/>
-      <w:proofErr w:type="gramEnd"/>
-      <w:r>
-        <w:rPr>
-          <w:rFonts w:ascii="Times New Roman" w:hAnsi="Times New Roman" w:cs="Times New Roman"/>
-          <w:sz w:val="24"/>
-          <w:szCs w:val="24"/>
-        </w:rPr>
-        <w:t xml:space="preserve"> invoice.</w:t>
+        <w:t>Supplier: It takes the order and Respond on it. If all the require Entities are available then the accept order. And make a invoice.</w:t>
       </w:r>
     </w:p>
     <w:p>
@@ -8681,7 +8147,17 @@
           <w:sz w:val="24"/>
           <w:szCs w:val="24"/>
         </w:rPr>
-        <w:t xml:space="preserve"> Wants to accurately record transactions and satisfy customer interests. Wants to ensure that Payment Authorization Service payment receivables are recorded. Wants some fault tolerance to allow sales capture even if server components (e.g., remote credit validation) are unavailable. Wants automatic and fast update of accounting and inventory.</w:t>
+        <w:t xml:space="preserve"> Wants to accurately record transactions and satisfy customer interests. Wants to ensure that Payment Authorization Service payment receivables are recorded. Wants some fault </w:t>
+      </w:r>
+      <w:r>
+        <w:rPr>
+          <w:rStyle w:val="doctext1"/>
+          <w:rFonts w:ascii="Times New Roman" w:hAnsi="Times New Roman" w:cs="Times New Roman"/>
+          <w:sz w:val="24"/>
+          <w:szCs w:val="24"/>
+        </w:rPr>
+        <w:lastRenderedPageBreak/>
+        <w:t>tolerance to allow sales capture even if server components (e.g., remote credit validation) are unavailable. Wants automatic and fast update of accounting and inventory.</w:t>
       </w:r>
     </w:p>
     <w:p>
@@ -8781,15 +8257,7 @@
         </w:numPr>
       </w:pPr>
       <w:r>
-        <w:t xml:space="preserve">System </w:t>
-      </w:r>
-      <w:proofErr w:type="gramStart"/>
-      <w:r>
-        <w:t>give</w:t>
-      </w:r>
-      <w:proofErr w:type="gramEnd"/>
-      <w:r>
-        <w:t xml:space="preserve"> more information to purchaser like product name etc.</w:t>
+        <w:t>System give more information to purchaser like product name etc.</w:t>
       </w:r>
     </w:p>
     <w:p>
@@ -8821,21 +8289,7 @@
           <w:color w:val="000000" w:themeColor="text1"/>
         </w:rPr>
         <w:tab/>
-        <w:t xml:space="preserve">Lenovo monitors with </w:t>
-      </w:r>
-      <w:proofErr w:type="gramStart"/>
-      <w:r>
-        <w:rPr>
-          <w:color w:val="000000" w:themeColor="text1"/>
-        </w:rPr>
-        <w:t>ultra HD</w:t>
-      </w:r>
-      <w:proofErr w:type="gramEnd"/>
-      <w:r>
-        <w:rPr>
-          <w:color w:val="000000" w:themeColor="text1"/>
-        </w:rPr>
-        <w:t xml:space="preserve"> display.</w:t>
+        <w:t>Lenovo monitors with ultra HD display.</w:t>
       </w:r>
     </w:p>
     <w:p>
@@ -8902,23 +8356,18 @@
       <w:pPr>
         <w:pStyle w:val="doctext"/>
       </w:pPr>
-    </w:p>
-    <w:p>
-      <w:pPr>
-        <w:pStyle w:val="doctext"/>
-      </w:pPr>
       <w:r>
         <w:rPr>
           <w:noProof/>
         </w:rPr>
         <w:drawing>
-          <wp:anchor distT="0" distB="0" distL="114300" distR="114300" simplePos="0" relativeHeight="251645952" behindDoc="0" locked="0" layoutInCell="1" allowOverlap="1" wp14:anchorId="71A594D0" wp14:editId="784ADD41">
+          <wp:anchor distT="0" distB="0" distL="114300" distR="114300" simplePos="0" relativeHeight="251645952" behindDoc="0" locked="0" layoutInCell="1" allowOverlap="1" wp14:anchorId="71A594D0" wp14:editId="5926BD3A">
             <wp:simplePos x="0" y="0"/>
             <wp:positionH relativeFrom="margin">
-              <wp:align>right</wp:align>
+              <wp:posOffset>-34290</wp:posOffset>
             </wp:positionH>
             <wp:positionV relativeFrom="paragraph">
-              <wp:posOffset>227330</wp:posOffset>
+              <wp:posOffset>59690</wp:posOffset>
             </wp:positionV>
             <wp:extent cx="6000750" cy="4581525"/>
             <wp:effectExtent l="0" t="0" r="0" b="9525"/>
@@ -9046,6 +8495,11 @@
     <w:p>
       <w:pPr>
         <w:pStyle w:val="doctext"/>
+      </w:pPr>
+    </w:p>
+    <w:p>
+      <w:pPr>
+        <w:pStyle w:val="doctext"/>
         <w:rPr>
           <w:color w:val="4F81BD" w:themeColor="accent1"/>
         </w:rPr>
@@ -9267,7 +8721,6 @@
         </w:numPr>
       </w:pPr>
       <w:r>
-        <w:lastRenderedPageBreak/>
         <w:t>System should make digital invoice about the order.</w:t>
       </w:r>
     </w:p>
@@ -9336,33 +8789,20 @@
           <w:color w:val="000000" w:themeColor="text1"/>
         </w:rPr>
         <w:tab/>
-        <w:t xml:space="preserve">Lenovo monitors with </w:t>
-      </w:r>
-      <w:proofErr w:type="gramStart"/>
-      <w:r>
+        <w:t>Lenovo monitors with ultra HD display.</w:t>
+      </w:r>
+    </w:p>
+    <w:p>
+      <w:pPr>
         <w:rPr>
           <w:color w:val="000000" w:themeColor="text1"/>
         </w:rPr>
-        <w:t>ultra HD</w:t>
-      </w:r>
-      <w:proofErr w:type="gramEnd"/>
+      </w:pPr>
       <w:r>
         <w:rPr>
           <w:color w:val="000000" w:themeColor="text1"/>
         </w:rPr>
-        <w:t xml:space="preserve"> display.</w:t>
-      </w:r>
-    </w:p>
-    <w:p>
-      <w:pPr>
-        <w:rPr>
-          <w:color w:val="000000" w:themeColor="text1"/>
-        </w:rPr>
-      </w:pPr>
-      <w:r>
-        <w:rPr>
-          <w:color w:val="000000" w:themeColor="text1"/>
-        </w:rPr>
+        <w:lastRenderedPageBreak/>
         <w:t>•</w:t>
       </w:r>
       <w:r>
@@ -9607,114 +9047,83 @@
           <w:sz w:val="32"/>
           <w:szCs w:val="32"/>
         </w:rPr>
+        <w:t>Student No 3:</w:t>
+      </w:r>
+    </w:p>
+    <w:p>
+      <w:pPr>
+        <w:rPr>
+          <w:rFonts w:asciiTheme="minorHAnsi" w:hAnsiTheme="minorHAnsi" w:cstheme="minorHAnsi"/>
+          <w:b/>
+          <w:sz w:val="28"/>
+          <w:szCs w:val="28"/>
+        </w:rPr>
+      </w:pPr>
+      <w:r>
+        <w:rPr>
+          <w:rFonts w:asciiTheme="minorHAnsi" w:hAnsiTheme="minorHAnsi" w:cstheme="minorHAnsi"/>
+          <w:b/>
+          <w:sz w:val="28"/>
+          <w:szCs w:val="28"/>
+        </w:rPr>
+        <w:t>Hassaan-Bin-Abid(FA20-BSE_080)</w:t>
+      </w:r>
+    </w:p>
+    <w:p>
+      <w:pPr>
+        <w:rPr>
+          <w:rFonts w:asciiTheme="minorHAnsi" w:hAnsiTheme="minorHAnsi" w:cstheme="minorHAnsi"/>
+          <w:b/>
+          <w:sz w:val="28"/>
+          <w:szCs w:val="28"/>
+        </w:rPr>
+      </w:pPr>
+      <w:r>
+        <w:rPr>
+          <w:rFonts w:asciiTheme="minorHAnsi" w:hAnsiTheme="minorHAnsi" w:cstheme="minorHAnsi"/>
+          <w:b/>
+          <w:sz w:val="28"/>
+          <w:szCs w:val="28"/>
+        </w:rPr>
+        <w:t>Scope: Testing raw materials</w:t>
+      </w:r>
+    </w:p>
+    <w:p>
+      <w:pPr>
+        <w:rPr>
+          <w:rFonts w:asciiTheme="minorHAnsi" w:hAnsiTheme="minorHAnsi" w:cstheme="minorHAnsi"/>
+          <w:b/>
+          <w:sz w:val="28"/>
+          <w:szCs w:val="28"/>
+        </w:rPr>
+      </w:pPr>
+      <w:r>
+        <w:rPr>
+          <w:rFonts w:asciiTheme="minorHAnsi" w:hAnsiTheme="minorHAnsi" w:cstheme="minorHAnsi"/>
+          <w:b/>
+          <w:sz w:val="28"/>
+          <w:szCs w:val="28"/>
+        </w:rPr>
+        <w:t xml:space="preserve">Primary actor: Lab technician </w:t>
+      </w:r>
+    </w:p>
+    <w:p>
+      <w:pPr>
+        <w:rPr>
+          <w:rFonts w:asciiTheme="minorHAnsi" w:hAnsiTheme="minorHAnsi" w:cstheme="minorHAnsi"/>
+          <w:b/>
+          <w:sz w:val="28"/>
+          <w:szCs w:val="28"/>
+        </w:rPr>
+      </w:pPr>
+      <w:r>
+        <w:rPr>
+          <w:rFonts w:asciiTheme="minorHAnsi" w:hAnsiTheme="minorHAnsi" w:cstheme="minorHAnsi"/>
+          <w:b/>
+          <w:sz w:val="28"/>
+          <w:szCs w:val="28"/>
+        </w:rPr>
         <w:lastRenderedPageBreak/>
-        <w:t>Student No 3:</w:t>
-      </w:r>
-    </w:p>
-    <w:p>
-      <w:pPr>
-        <w:rPr>
-          <w:rFonts w:asciiTheme="minorHAnsi" w:hAnsiTheme="minorHAnsi" w:cstheme="minorHAnsi"/>
-          <w:b/>
-          <w:sz w:val="28"/>
-          <w:szCs w:val="28"/>
-        </w:rPr>
-      </w:pPr>
-      <w:proofErr w:type="spellStart"/>
-      <w:r>
-        <w:rPr>
-          <w:rFonts w:asciiTheme="minorHAnsi" w:hAnsiTheme="minorHAnsi" w:cstheme="minorHAnsi"/>
-          <w:b/>
-          <w:sz w:val="28"/>
-          <w:szCs w:val="28"/>
-        </w:rPr>
-        <w:t>Hassaan</w:t>
-      </w:r>
-      <w:proofErr w:type="spellEnd"/>
-      <w:r>
-        <w:rPr>
-          <w:rFonts w:asciiTheme="minorHAnsi" w:hAnsiTheme="minorHAnsi" w:cstheme="minorHAnsi"/>
-          <w:b/>
-          <w:sz w:val="28"/>
-          <w:szCs w:val="28"/>
-        </w:rPr>
-        <w:t>-Bin-</w:t>
-      </w:r>
-      <w:proofErr w:type="gramStart"/>
-      <w:r>
-        <w:rPr>
-          <w:rFonts w:asciiTheme="minorHAnsi" w:hAnsiTheme="minorHAnsi" w:cstheme="minorHAnsi"/>
-          <w:b/>
-          <w:sz w:val="28"/>
-          <w:szCs w:val="28"/>
-        </w:rPr>
-        <w:t>Abid(</w:t>
-      </w:r>
-      <w:proofErr w:type="gramEnd"/>
-      <w:r>
-        <w:rPr>
-          <w:rFonts w:asciiTheme="minorHAnsi" w:hAnsiTheme="minorHAnsi" w:cstheme="minorHAnsi"/>
-          <w:b/>
-          <w:sz w:val="28"/>
-          <w:szCs w:val="28"/>
-        </w:rPr>
-        <w:t>FA20-BSE_080)</w:t>
-      </w:r>
-    </w:p>
-    <w:p>
-      <w:pPr>
-        <w:rPr>
-          <w:rFonts w:asciiTheme="minorHAnsi" w:hAnsiTheme="minorHAnsi" w:cstheme="minorHAnsi"/>
-          <w:b/>
-          <w:sz w:val="28"/>
-          <w:szCs w:val="28"/>
-        </w:rPr>
-      </w:pPr>
-      <w:r>
-        <w:rPr>
-          <w:rFonts w:asciiTheme="minorHAnsi" w:hAnsiTheme="minorHAnsi" w:cstheme="minorHAnsi"/>
-          <w:b/>
-          <w:sz w:val="28"/>
-          <w:szCs w:val="28"/>
-        </w:rPr>
-        <w:t>Scope: Testing raw materials</w:t>
-      </w:r>
-    </w:p>
-    <w:p>
-      <w:pPr>
-        <w:rPr>
-          <w:rFonts w:asciiTheme="minorHAnsi" w:hAnsiTheme="minorHAnsi" w:cstheme="minorHAnsi"/>
-          <w:b/>
-          <w:sz w:val="28"/>
-          <w:szCs w:val="28"/>
-        </w:rPr>
-      </w:pPr>
-      <w:r>
-        <w:rPr>
-          <w:rFonts w:asciiTheme="minorHAnsi" w:hAnsiTheme="minorHAnsi" w:cstheme="minorHAnsi"/>
-          <w:b/>
-          <w:sz w:val="28"/>
-          <w:szCs w:val="28"/>
-        </w:rPr>
-        <w:t xml:space="preserve">Primary actor: Lab technician </w:t>
-      </w:r>
-    </w:p>
-    <w:p>
-      <w:pPr>
-        <w:rPr>
-          <w:rFonts w:asciiTheme="minorHAnsi" w:hAnsiTheme="minorHAnsi" w:cstheme="minorHAnsi"/>
-          <w:b/>
-          <w:sz w:val="28"/>
-          <w:szCs w:val="28"/>
-        </w:rPr>
-      </w:pPr>
-      <w:r>
-        <w:rPr>
-          <w:rFonts w:asciiTheme="minorHAnsi" w:hAnsiTheme="minorHAnsi" w:cstheme="minorHAnsi"/>
-          <w:b/>
-          <w:sz w:val="28"/>
-          <w:szCs w:val="28"/>
-        </w:rPr>
         <w:t xml:space="preserve">Stakeholders and Interests: </w:t>
       </w:r>
     </w:p>
@@ -9734,62 +9143,24 @@
           <w:sz w:val="28"/>
           <w:szCs w:val="28"/>
         </w:rPr>
-        <w:t xml:space="preserve">Lab technician: The lab technician’s job is to overlook all the necessary steps to give the </w:t>
-      </w:r>
-      <w:proofErr w:type="gramStart"/>
-      <w:r>
-        <w:rPr>
-          <w:rFonts w:asciiTheme="minorHAnsi" w:hAnsiTheme="minorHAnsi" w:cstheme="minorHAnsi"/>
-          <w:bCs/>
-          <w:sz w:val="28"/>
-          <w:szCs w:val="28"/>
-        </w:rPr>
-        <w:t>end product</w:t>
-      </w:r>
-      <w:proofErr w:type="gramEnd"/>
-      <w:r>
-        <w:rPr>
-          <w:rFonts w:asciiTheme="minorHAnsi" w:hAnsiTheme="minorHAnsi" w:cstheme="minorHAnsi"/>
-          <w:bCs/>
-          <w:sz w:val="28"/>
-          <w:szCs w:val="28"/>
-        </w:rPr>
-        <w:t xml:space="preserve"> on time and without any defects in the final product</w:t>
-      </w:r>
-    </w:p>
-    <w:p>
-      <w:pPr>
-        <w:rPr>
-          <w:rFonts w:asciiTheme="minorHAnsi" w:hAnsiTheme="minorHAnsi" w:cstheme="minorHAnsi"/>
-          <w:sz w:val="28"/>
-          <w:szCs w:val="28"/>
-        </w:rPr>
-      </w:pPr>
-      <w:r>
-        <w:rPr>
-          <w:rFonts w:asciiTheme="minorHAnsi" w:hAnsiTheme="minorHAnsi" w:cstheme="minorHAnsi"/>
-          <w:sz w:val="28"/>
-          <w:szCs w:val="28"/>
-        </w:rPr>
-        <w:t xml:space="preserve">Company: The company wants the technician to keep the </w:t>
-      </w:r>
-      <w:proofErr w:type="gramStart"/>
-      <w:r>
-        <w:rPr>
-          <w:rFonts w:asciiTheme="minorHAnsi" w:hAnsiTheme="minorHAnsi" w:cstheme="minorHAnsi"/>
-          <w:sz w:val="28"/>
-          <w:szCs w:val="28"/>
-        </w:rPr>
-        <w:t>end product</w:t>
-      </w:r>
-      <w:proofErr w:type="gramEnd"/>
-      <w:r>
-        <w:rPr>
-          <w:rFonts w:asciiTheme="minorHAnsi" w:hAnsiTheme="minorHAnsi" w:cstheme="minorHAnsi"/>
-          <w:sz w:val="28"/>
-          <w:szCs w:val="28"/>
-        </w:rPr>
-        <w:t xml:space="preserve"> to the company’s quality standards </w:t>
+        <w:t>Lab technician: The lab technician’s job is to overlook all the necessary steps to give the end product on time and without any defects in the final product</w:t>
+      </w:r>
+    </w:p>
+    <w:p>
+      <w:pPr>
+        <w:rPr>
+          <w:rFonts w:asciiTheme="minorHAnsi" w:hAnsiTheme="minorHAnsi" w:cstheme="minorHAnsi"/>
+          <w:sz w:val="28"/>
+          <w:szCs w:val="28"/>
+        </w:rPr>
+      </w:pPr>
+      <w:r>
+        <w:rPr>
+          <w:rFonts w:asciiTheme="minorHAnsi" w:hAnsiTheme="minorHAnsi" w:cstheme="minorHAnsi"/>
+          <w:sz w:val="28"/>
+          <w:szCs w:val="28"/>
+        </w:rPr>
+        <w:t xml:space="preserve">Company: The company wants the technician to keep the end product to the company’s quality standards </w:t>
       </w:r>
     </w:p>
     <w:p>
@@ -9965,27 +9336,7 @@
           <w:sz w:val="28"/>
           <w:szCs w:val="28"/>
         </w:rPr>
-        <w:t xml:space="preserve">The </w:t>
-      </w:r>
-      <w:proofErr w:type="gramStart"/>
-      <w:r>
-        <w:rPr>
-          <w:rFonts w:asciiTheme="minorHAnsi" w:hAnsiTheme="minorHAnsi" w:cstheme="minorHAnsi"/>
-          <w:bCs/>
-          <w:sz w:val="28"/>
-          <w:szCs w:val="28"/>
-        </w:rPr>
-        <w:t>end product</w:t>
-      </w:r>
-      <w:proofErr w:type="gramEnd"/>
-      <w:r>
-        <w:rPr>
-          <w:rFonts w:asciiTheme="minorHAnsi" w:hAnsiTheme="minorHAnsi" w:cstheme="minorHAnsi"/>
-          <w:bCs/>
-          <w:sz w:val="28"/>
-          <w:szCs w:val="28"/>
-        </w:rPr>
-        <w:t xml:space="preserve"> is loaded and sent for further testing</w:t>
+        <w:t>The end product is loaded and sent for further testing</w:t>
       </w:r>
     </w:p>
     <w:p>
@@ -10045,41 +9396,13 @@
           <w:szCs w:val="28"/>
         </w:rPr>
       </w:pPr>
-      <w:proofErr w:type="spellStart"/>
-      <w:r>
-        <w:rPr>
-          <w:rFonts w:asciiTheme="minorHAnsi" w:hAnsiTheme="minorHAnsi" w:cstheme="minorHAnsi"/>
-          <w:sz w:val="28"/>
-          <w:szCs w:val="28"/>
-        </w:rPr>
-        <w:t>samsung</w:t>
-      </w:r>
-      <w:proofErr w:type="spellEnd"/>
-      <w:r>
-        <w:rPr>
-          <w:rFonts w:asciiTheme="minorHAnsi" w:hAnsiTheme="minorHAnsi" w:cstheme="minorHAnsi"/>
-          <w:sz w:val="28"/>
-          <w:szCs w:val="28"/>
-        </w:rPr>
-        <w:t xml:space="preserve"> monitors with </w:t>
-      </w:r>
-      <w:proofErr w:type="gramStart"/>
-      <w:r>
-        <w:rPr>
-          <w:rFonts w:asciiTheme="minorHAnsi" w:hAnsiTheme="minorHAnsi" w:cstheme="minorHAnsi"/>
-          <w:sz w:val="28"/>
-          <w:szCs w:val="28"/>
-        </w:rPr>
-        <w:t>ultra HD</w:t>
-      </w:r>
-      <w:proofErr w:type="gramEnd"/>
-      <w:r>
-        <w:rPr>
-          <w:rFonts w:asciiTheme="minorHAnsi" w:hAnsiTheme="minorHAnsi" w:cstheme="minorHAnsi"/>
-          <w:sz w:val="28"/>
-          <w:szCs w:val="28"/>
-        </w:rPr>
-        <w:t xml:space="preserve"> display.</w:t>
+      <w:r>
+        <w:rPr>
+          <w:rFonts w:asciiTheme="minorHAnsi" w:hAnsiTheme="minorHAnsi" w:cstheme="minorHAnsi"/>
+          <w:sz w:val="28"/>
+          <w:szCs w:val="28"/>
+        </w:rPr>
+        <w:t>samsung monitors with ultra HD display.</w:t>
       </w:r>
     </w:p>
     <w:p>
@@ -10277,6 +9600,7 @@
           <w:sz w:val="28"/>
           <w:szCs w:val="28"/>
         </w:rPr>
+        <w:lastRenderedPageBreak/>
         <w:t xml:space="preserve">Stakeholders and Interests: </w:t>
       </w:r>
     </w:p>
@@ -10294,60 +9618,24 @@
           <w:sz w:val="28"/>
           <w:szCs w:val="28"/>
         </w:rPr>
-        <w:t xml:space="preserve">The Company wants to make sure that the end product is free of any </w:t>
-      </w:r>
-      <w:proofErr w:type="gramStart"/>
-      <w:r>
-        <w:rPr>
-          <w:rFonts w:asciiTheme="minorHAnsi" w:hAnsiTheme="minorHAnsi" w:cstheme="minorHAnsi"/>
-          <w:sz w:val="28"/>
-          <w:szCs w:val="28"/>
-        </w:rPr>
-        <w:t>defects</w:t>
-      </w:r>
-      <w:proofErr w:type="gramEnd"/>
-      <w:r>
-        <w:rPr>
-          <w:rFonts w:asciiTheme="minorHAnsi" w:hAnsiTheme="minorHAnsi" w:cstheme="minorHAnsi"/>
-          <w:sz w:val="28"/>
-          <w:szCs w:val="28"/>
-        </w:rPr>
-        <w:t xml:space="preserve"> and it meets the company’s quality standards</w:t>
-      </w:r>
-    </w:p>
-    <w:p>
-      <w:pPr>
-        <w:rPr>
-          <w:rFonts w:asciiTheme="minorHAnsi" w:hAnsiTheme="minorHAnsi" w:cstheme="minorHAnsi"/>
-          <w:sz w:val="28"/>
-          <w:szCs w:val="28"/>
-        </w:rPr>
-      </w:pPr>
-      <w:r>
-        <w:rPr>
-          <w:rFonts w:asciiTheme="minorHAnsi" w:hAnsiTheme="minorHAnsi" w:cstheme="minorHAnsi"/>
-          <w:sz w:val="28"/>
-          <w:szCs w:val="28"/>
-        </w:rPr>
-        <w:t xml:space="preserve">Lab technician is there to make sure that all the tests are performed smoothly and without any discrepancies so that the </w:t>
-      </w:r>
-      <w:proofErr w:type="gramStart"/>
-      <w:r>
-        <w:rPr>
-          <w:rFonts w:asciiTheme="minorHAnsi" w:hAnsiTheme="minorHAnsi" w:cstheme="minorHAnsi"/>
-          <w:sz w:val="28"/>
-          <w:szCs w:val="28"/>
-        </w:rPr>
-        <w:t>end product</w:t>
-      </w:r>
-      <w:proofErr w:type="gramEnd"/>
-      <w:r>
-        <w:rPr>
-          <w:rFonts w:asciiTheme="minorHAnsi" w:hAnsiTheme="minorHAnsi" w:cstheme="minorHAnsi"/>
-          <w:sz w:val="28"/>
-          <w:szCs w:val="28"/>
-        </w:rPr>
-        <w:t xml:space="preserve"> is perfect</w:t>
+        <w:t>The Company wants to make sure that the end product is free of any defects and it meets the company’s quality standards</w:t>
+      </w:r>
+    </w:p>
+    <w:p>
+      <w:pPr>
+        <w:rPr>
+          <w:rFonts w:asciiTheme="minorHAnsi" w:hAnsiTheme="minorHAnsi" w:cstheme="minorHAnsi"/>
+          <w:sz w:val="28"/>
+          <w:szCs w:val="28"/>
+        </w:rPr>
+      </w:pPr>
+      <w:r>
+        <w:rPr>
+          <w:rFonts w:asciiTheme="minorHAnsi" w:hAnsiTheme="minorHAnsi" w:cstheme="minorHAnsi"/>
+          <w:sz w:val="28"/>
+          <w:szCs w:val="28"/>
+        </w:rPr>
+        <w:t>Lab technician is there to make sure that all the tests are performed smoothly and without any discrepancies so that the end product is perfect</w:t>
       </w:r>
     </w:p>
     <w:p>
@@ -10385,27 +9673,7 @@
           <w:sz w:val="28"/>
           <w:szCs w:val="28"/>
         </w:rPr>
-        <w:t xml:space="preserve">All the testing stages are done smoothly and </w:t>
-      </w:r>
-      <w:proofErr w:type="gramStart"/>
-      <w:r>
-        <w:rPr>
-          <w:rFonts w:asciiTheme="minorHAnsi" w:hAnsiTheme="minorHAnsi" w:cstheme="minorHAnsi"/>
-          <w:bCs/>
-          <w:sz w:val="28"/>
-          <w:szCs w:val="28"/>
-        </w:rPr>
-        <w:t>swiftly</w:t>
-      </w:r>
-      <w:proofErr w:type="gramEnd"/>
-      <w:r>
-        <w:rPr>
-          <w:rFonts w:asciiTheme="minorHAnsi" w:hAnsiTheme="minorHAnsi" w:cstheme="minorHAnsi"/>
-          <w:bCs/>
-          <w:sz w:val="28"/>
-          <w:szCs w:val="28"/>
-        </w:rPr>
-        <w:t xml:space="preserve"> and the end product is without any defects.</w:t>
+        <w:t>All the testing stages are done smoothly and swiftly and the end product is without any defects.</w:t>
       </w:r>
     </w:p>
     <w:p>
@@ -10580,41 +9848,13 @@
           <w:szCs w:val="28"/>
         </w:rPr>
       </w:pPr>
-      <w:proofErr w:type="spellStart"/>
-      <w:r>
-        <w:rPr>
-          <w:rFonts w:asciiTheme="minorHAnsi" w:hAnsiTheme="minorHAnsi" w:cstheme="minorHAnsi"/>
-          <w:sz w:val="28"/>
-          <w:szCs w:val="28"/>
-        </w:rPr>
-        <w:t>samsung</w:t>
-      </w:r>
-      <w:proofErr w:type="spellEnd"/>
-      <w:r>
-        <w:rPr>
-          <w:rFonts w:asciiTheme="minorHAnsi" w:hAnsiTheme="minorHAnsi" w:cstheme="minorHAnsi"/>
-          <w:sz w:val="28"/>
-          <w:szCs w:val="28"/>
-        </w:rPr>
-        <w:t xml:space="preserve"> monitors with </w:t>
-      </w:r>
-      <w:proofErr w:type="gramStart"/>
-      <w:r>
-        <w:rPr>
-          <w:rFonts w:asciiTheme="minorHAnsi" w:hAnsiTheme="minorHAnsi" w:cstheme="minorHAnsi"/>
-          <w:sz w:val="28"/>
-          <w:szCs w:val="28"/>
-        </w:rPr>
-        <w:t>ultra HD</w:t>
-      </w:r>
-      <w:proofErr w:type="gramEnd"/>
-      <w:r>
-        <w:rPr>
-          <w:rFonts w:asciiTheme="minorHAnsi" w:hAnsiTheme="minorHAnsi" w:cstheme="minorHAnsi"/>
-          <w:sz w:val="28"/>
-          <w:szCs w:val="28"/>
-        </w:rPr>
-        <w:t xml:space="preserve"> display.</w:t>
+      <w:r>
+        <w:rPr>
+          <w:rFonts w:asciiTheme="minorHAnsi" w:hAnsiTheme="minorHAnsi" w:cstheme="minorHAnsi"/>
+          <w:sz w:val="28"/>
+          <w:szCs w:val="28"/>
+        </w:rPr>
+        <w:t>samsung monitors with ultra HD display.</w:t>
       </w:r>
     </w:p>
     <w:p>
@@ -10796,15 +10036,7 @@
     </w:p>
     <w:p>
       <w:r>
-        <w:t xml:space="preserve">In the checking of availability of </w:t>
-      </w:r>
-      <w:proofErr w:type="gramStart"/>
-      <w:r>
-        <w:t>product</w:t>
-      </w:r>
-      <w:proofErr w:type="gramEnd"/>
-      <w:r>
-        <w:t xml:space="preserve"> the sales manager check the product which are available in the stock and will place order according to the requirement and then generate a report on the stock which is available </w:t>
+        <w:t xml:space="preserve">In the checking of availability of product the sales manager check the product which are available in the stock and will place order according to the requirement and then generate a report on the stock which is available </w:t>
       </w:r>
     </w:p>
     <w:p>
@@ -10822,15 +10054,7 @@
     </w:p>
     <w:p>
       <w:r>
-        <w:t xml:space="preserve">After checking the available stock sales manager check the sales </w:t>
-      </w:r>
-      <w:proofErr w:type="gramStart"/>
-      <w:r>
-        <w:t>details .Check</w:t>
-      </w:r>
-      <w:proofErr w:type="gramEnd"/>
-      <w:r>
-        <w:t xml:space="preserve"> the sales of the product </w:t>
+        <w:t xml:space="preserve">After checking the available stock sales manager check the sales details .Check the sales of the product </w:t>
       </w:r>
     </w:p>
     <w:p>
@@ -10848,21 +10072,33 @@
         <w:rPr>
           <w:color w:val="4F81BD" w:themeColor="accent1"/>
         </w:rPr>
-        <w:t xml:space="preserve">Use Case: prepare order </w:t>
-      </w:r>
-      <w:proofErr w:type="spellStart"/>
-      <w:r>
+        <w:t>Use Case: prepare order recipt:</w:t>
+      </w:r>
+    </w:p>
+    <w:p>
+      <w:pPr>
+        <w:rPr>
+          <w:color w:val="000000" w:themeColor="text1"/>
+        </w:rPr>
+      </w:pPr>
+      <w:r>
+        <w:rPr>
+          <w:color w:val="000000" w:themeColor="text1"/>
+        </w:rPr>
+        <w:t xml:space="preserve">After checking sales sale dealer prepare order recipt .Also check the order details .Sales dealer prepare order for the customer .Sales dealer fulfill the need of the client </w:t>
+      </w:r>
+    </w:p>
+    <w:p>
+      <w:pPr>
         <w:rPr>
           <w:color w:val="4F81BD" w:themeColor="accent1"/>
         </w:rPr>
-        <w:t>recipt</w:t>
-      </w:r>
-      <w:proofErr w:type="spellEnd"/>
+      </w:pPr>
       <w:r>
         <w:rPr>
           <w:color w:val="4F81BD" w:themeColor="accent1"/>
         </w:rPr>
-        <w:t>:</w:t>
+        <w:t>Use Case: provide order details :</w:t>
       </w:r>
     </w:p>
     <w:p>
@@ -10875,29 +10111,21 @@
         <w:rPr>
           <w:color w:val="000000" w:themeColor="text1"/>
         </w:rPr>
-        <w:t xml:space="preserve">After checking sales sale dealer prepare order </w:t>
-      </w:r>
-      <w:proofErr w:type="spellStart"/>
-      <w:proofErr w:type="gramStart"/>
-      <w:r>
+        <w:t>After prepare order paid the purchase employees will go over the order details whether the quantity and quality and all other requirement components of the order are according to the order placed .Also give the details to the client either order is accepted or order is rejected or order is rejected .</w:t>
+      </w:r>
+    </w:p>
+    <w:p>
+      <w:pPr>
         <w:rPr>
           <w:color w:val="000000" w:themeColor="text1"/>
         </w:rPr>
-        <w:t>recipt</w:t>
-      </w:r>
-      <w:proofErr w:type="spellEnd"/>
+      </w:pPr>
       <w:r>
         <w:rPr>
           <w:color w:val="000000" w:themeColor="text1"/>
         </w:rPr>
-        <w:t xml:space="preserve"> .Also</w:t>
-      </w:r>
-      <w:proofErr w:type="gramEnd"/>
-      <w:r>
-        <w:rPr>
-          <w:color w:val="000000" w:themeColor="text1"/>
-        </w:rPr>
-        <w:t xml:space="preserve"> check the order details .Sales dealer prepare order for the customer .Sales dealer fulfill the need of the client </w:t>
+        <w:lastRenderedPageBreak/>
+        <w:t xml:space="preserve">order for the customer .Sales dealer fulfill the need of the client </w:t>
       </w:r>
     </w:p>
     <w:p>
@@ -10910,92 +10138,8 @@
         <w:rPr>
           <w:color w:val="4F81BD" w:themeColor="accent1"/>
         </w:rPr>
-        <w:t xml:space="preserve">Use Case: provide order </w:t>
-      </w:r>
-      <w:proofErr w:type="gramStart"/>
-      <w:r>
-        <w:rPr>
-          <w:color w:val="4F81BD" w:themeColor="accent1"/>
-        </w:rPr>
-        <w:t>details :</w:t>
-      </w:r>
-      <w:proofErr w:type="gramEnd"/>
-    </w:p>
-    <w:p>
-      <w:pPr>
-        <w:rPr>
-          <w:color w:val="000000" w:themeColor="text1"/>
-        </w:rPr>
-      </w:pPr>
-      <w:r>
-        <w:rPr>
-          <w:color w:val="000000" w:themeColor="text1"/>
-        </w:rPr>
-        <w:t xml:space="preserve">After prepare order paid the purchase employees will go over the order details whether the quantity and quality and all other requirement components of the order are according to the order </w:t>
-      </w:r>
-      <w:proofErr w:type="gramStart"/>
-      <w:r>
-        <w:rPr>
-          <w:color w:val="000000" w:themeColor="text1"/>
-        </w:rPr>
-        <w:t>placed .Also</w:t>
-      </w:r>
-      <w:proofErr w:type="gramEnd"/>
-      <w:r>
-        <w:rPr>
-          <w:color w:val="000000" w:themeColor="text1"/>
-        </w:rPr>
-        <w:t xml:space="preserve"> give the details to the client either order is accepted or order is rejected or order is rejected .</w:t>
-      </w:r>
-    </w:p>
-    <w:p>
-      <w:pPr>
-        <w:rPr>
-          <w:color w:val="000000" w:themeColor="text1"/>
-        </w:rPr>
-      </w:pPr>
-      <w:r>
-        <w:rPr>
-          <w:color w:val="000000" w:themeColor="text1"/>
-        </w:rPr>
-        <w:lastRenderedPageBreak/>
-        <w:t xml:space="preserve">order for the </w:t>
-      </w:r>
-      <w:proofErr w:type="gramStart"/>
-      <w:r>
-        <w:rPr>
-          <w:color w:val="000000" w:themeColor="text1"/>
-        </w:rPr>
-        <w:t>customer .Sales</w:t>
-      </w:r>
-      <w:proofErr w:type="gramEnd"/>
-      <w:r>
-        <w:rPr>
-          <w:color w:val="000000" w:themeColor="text1"/>
-        </w:rPr>
-        <w:t xml:space="preserve"> dealer fulfill the need of the client </w:t>
-      </w:r>
-    </w:p>
-    <w:p>
-      <w:pPr>
-        <w:rPr>
-          <w:color w:val="4F81BD" w:themeColor="accent1"/>
-        </w:rPr>
-      </w:pPr>
-      <w:r>
-        <w:rPr>
-          <w:color w:val="4F81BD" w:themeColor="accent1"/>
-        </w:rPr>
-        <w:t xml:space="preserve">Use Case: save order and client </w:t>
-      </w:r>
-      <w:proofErr w:type="gramStart"/>
-      <w:r>
-        <w:rPr>
-          <w:color w:val="4F81BD" w:themeColor="accent1"/>
-        </w:rPr>
-        <w:t>details :</w:t>
-      </w:r>
-      <w:proofErr w:type="gramEnd"/>
+        <w:t>Use Case: save order and client details :</w:t>
+      </w:r>
     </w:p>
     <w:p>
       <w:pPr>
@@ -11008,21 +10152,7 @@
         <w:rPr>
           <w:color w:val="000000" w:themeColor="text1"/>
         </w:rPr>
-        <w:t xml:space="preserve">After order details sale dealer save order details order quality quantity and other requirement and also save the details of the </w:t>
-      </w:r>
-      <w:proofErr w:type="gramStart"/>
-      <w:r>
-        <w:rPr>
-          <w:color w:val="000000" w:themeColor="text1"/>
-        </w:rPr>
-        <w:t>client ,client</w:t>
-      </w:r>
-      <w:proofErr w:type="gramEnd"/>
-      <w:r>
-        <w:rPr>
-          <w:color w:val="000000" w:themeColor="text1"/>
-        </w:rPr>
-        <w:t xml:space="preserve"> name client id and other necessary requirement.</w:t>
+        <w:t>After order details sale dealer save order details order quality quantity and other requirement and also save the details of the client ,client name client id and other necessary requirement.</w:t>
       </w:r>
     </w:p>
     <w:p>
@@ -11306,25 +10436,7 @@
           <w:sz w:val="24"/>
           <w:szCs w:val="24"/>
         </w:rPr>
-        <w:t xml:space="preserve">check </w:t>
-      </w:r>
-      <w:proofErr w:type="spellStart"/>
-      <w:r>
-        <w:rPr>
-          <w:color w:val="0D0D0D" w:themeColor="text1" w:themeTint="F2"/>
-          <w:sz w:val="24"/>
-          <w:szCs w:val="24"/>
-        </w:rPr>
-        <w:t>availabilty</w:t>
-      </w:r>
-      <w:proofErr w:type="spellEnd"/>
-      <w:r>
-        <w:rPr>
-          <w:color w:val="0D0D0D" w:themeColor="text1" w:themeTint="F2"/>
-          <w:sz w:val="24"/>
-          <w:szCs w:val="24"/>
-        </w:rPr>
-        <w:t xml:space="preserve"> of product </w:t>
+        <w:t xml:space="preserve">check availabilty of product </w:t>
       </w:r>
     </w:p>
     <w:p>
@@ -11370,18 +10482,8 @@
           <w:sz w:val="24"/>
           <w:szCs w:val="24"/>
         </w:rPr>
-        <w:t xml:space="preserve">prepare order </w:t>
-      </w:r>
-      <w:proofErr w:type="spellStart"/>
-      <w:r>
-        <w:rPr>
-          <w:color w:val="0D0D0D" w:themeColor="text1" w:themeTint="F2"/>
-          <w:sz w:val="24"/>
-          <w:szCs w:val="24"/>
-        </w:rPr>
-        <w:t>rececipt</w:t>
-      </w:r>
-      <w:proofErr w:type="spellEnd"/>
+        <w:t>prepare order rececipt</w:t>
+      </w:r>
     </w:p>
     <w:p>
       <w:pPr>
@@ -11426,18 +10528,8 @@
           <w:sz w:val="24"/>
           <w:szCs w:val="24"/>
         </w:rPr>
-        <w:t xml:space="preserve">save order &amp; client </w:t>
-      </w:r>
-      <w:proofErr w:type="spellStart"/>
-      <w:r>
-        <w:rPr>
-          <w:color w:val="0D0D0D" w:themeColor="text1" w:themeTint="F2"/>
-          <w:sz w:val="24"/>
-          <w:szCs w:val="24"/>
-        </w:rPr>
-        <w:t>deatil</w:t>
-      </w:r>
-      <w:proofErr w:type="spellEnd"/>
+        <w:t>save order &amp; client deatil</w:t>
+      </w:r>
     </w:p>
     <w:p>
       <w:pPr>
@@ -11789,21 +10881,7 @@
               <w:rPr>
                 <w:sz w:val="28"/>
               </w:rPr>
-              <w:t xml:space="preserve">Sale </w:t>
-            </w:r>
-            <w:proofErr w:type="gramStart"/>
-            <w:r>
-              <w:rPr>
-                <w:sz w:val="28"/>
-              </w:rPr>
-              <w:t>manager ,</w:t>
-            </w:r>
-            <w:proofErr w:type="gramEnd"/>
-            <w:r>
-              <w:rPr>
-                <w:sz w:val="28"/>
-              </w:rPr>
-              <w:t xml:space="preserve">  production dealer, production manager </w:t>
+              <w:t xml:space="preserve">Sale manager ,  production dealer, production manager </w:t>
             </w:r>
           </w:p>
         </w:tc>
@@ -11922,21 +11000,7 @@
               <w:rPr>
                 <w:sz w:val="28"/>
               </w:rPr>
-              <w:t xml:space="preserve">Sale </w:t>
-            </w:r>
-            <w:proofErr w:type="gramStart"/>
-            <w:r>
-              <w:rPr>
-                <w:sz w:val="28"/>
-              </w:rPr>
-              <w:t>manager  will</w:t>
-            </w:r>
-            <w:proofErr w:type="gramEnd"/>
-            <w:r>
-              <w:rPr>
-                <w:sz w:val="28"/>
-              </w:rPr>
-              <w:t xml:space="preserve"> open Check production list</w:t>
+              <w:t>Sale manager  will open Check production list</w:t>
             </w:r>
           </w:p>
           <w:p>
@@ -12015,23 +11079,7 @@
                 <w:b/>
                 <w:sz w:val="28"/>
               </w:rPr>
-              <w:t xml:space="preserve">Verify </w:t>
-            </w:r>
-            <w:proofErr w:type="spellStart"/>
-            <w:r>
-              <w:rPr>
-                <w:b/>
-                <w:sz w:val="28"/>
-              </w:rPr>
-              <w:t>prodution</w:t>
-            </w:r>
-            <w:proofErr w:type="spellEnd"/>
-            <w:r>
-              <w:rPr>
-                <w:b/>
-                <w:sz w:val="28"/>
-              </w:rPr>
-              <w:t xml:space="preserve"> details</w:t>
+              <w:t>Verify prodution details</w:t>
             </w:r>
           </w:p>
           <w:p>
@@ -12051,21 +11099,7 @@
               <w:rPr>
                 <w:sz w:val="28"/>
               </w:rPr>
-              <w:t xml:space="preserve">Sale </w:t>
-            </w:r>
-            <w:proofErr w:type="gramStart"/>
-            <w:r>
-              <w:rPr>
-                <w:sz w:val="28"/>
-              </w:rPr>
-              <w:t>manger  will</w:t>
-            </w:r>
-            <w:proofErr w:type="gramEnd"/>
-            <w:r>
-              <w:rPr>
-                <w:sz w:val="28"/>
-              </w:rPr>
-              <w:t xml:space="preserve"> check the available product</w:t>
+              <w:t>Sale manger  will check the available product</w:t>
             </w:r>
           </w:p>
           <w:p>
@@ -12105,16 +11139,8 @@
               <w:rPr>
                 <w:sz w:val="28"/>
               </w:rPr>
-              <w:t xml:space="preserve">System will ask for available product report </w:t>
-            </w:r>
-            <w:proofErr w:type="spellStart"/>
-            <w:r>
-              <w:rPr>
-                <w:sz w:val="28"/>
-              </w:rPr>
-              <w:t>report</w:t>
-            </w:r>
-            <w:proofErr w:type="spellEnd"/>
+              <w:t>System will ask for available product report report</w:t>
+            </w:r>
           </w:p>
           <w:p>
             <w:pPr>
@@ -12133,21 +11159,7 @@
               <w:rPr>
                 <w:sz w:val="28"/>
               </w:rPr>
-              <w:t xml:space="preserve">sale </w:t>
-            </w:r>
-            <w:proofErr w:type="gramStart"/>
-            <w:r>
-              <w:rPr>
-                <w:sz w:val="28"/>
-              </w:rPr>
-              <w:t>manger  will</w:t>
-            </w:r>
-            <w:proofErr w:type="gramEnd"/>
-            <w:r>
-              <w:rPr>
-                <w:sz w:val="28"/>
-              </w:rPr>
-              <w:t xml:space="preserve"> select the option</w:t>
+              <w:t>sale manger  will select the option</w:t>
             </w:r>
           </w:p>
           <w:p>
@@ -12187,21 +11199,7 @@
               <w:rPr>
                 <w:sz w:val="28"/>
               </w:rPr>
-              <w:t xml:space="preserve">Sale </w:t>
-            </w:r>
-            <w:proofErr w:type="gramStart"/>
-            <w:r>
-              <w:rPr>
-                <w:sz w:val="28"/>
-              </w:rPr>
-              <w:t>manager  will</w:t>
-            </w:r>
-            <w:proofErr w:type="gramEnd"/>
-            <w:r>
-              <w:rPr>
-                <w:sz w:val="28"/>
-              </w:rPr>
-              <w:t xml:space="preserve"> enter the verification code</w:t>
+              <w:t>Sale manager  will enter the verification code</w:t>
             </w:r>
           </w:p>
           <w:p>
@@ -12398,21 +11396,7 @@
               <w:rPr>
                 <w:sz w:val="28"/>
               </w:rPr>
-              <w:t xml:space="preserve">Sale </w:t>
-            </w:r>
-            <w:proofErr w:type="gramStart"/>
-            <w:r>
-              <w:rPr>
-                <w:sz w:val="28"/>
-              </w:rPr>
-              <w:t>manager  must</w:t>
-            </w:r>
-            <w:proofErr w:type="gramEnd"/>
-            <w:r>
-              <w:rPr>
-                <w:sz w:val="28"/>
-              </w:rPr>
-              <w:t xml:space="preserve"> be login to the system</w:t>
+              <w:t>Sale manager  must be login to the system</w:t>
             </w:r>
           </w:p>
           <w:p>
@@ -12707,16 +11691,8 @@
               <w:rPr>
                 <w:sz w:val="28"/>
               </w:rPr>
-              <w:t xml:space="preserve">Manager can login though </w:t>
-            </w:r>
-            <w:proofErr w:type="gramStart"/>
-            <w:r>
-              <w:rPr>
-                <w:sz w:val="28"/>
-              </w:rPr>
-              <w:t>finger print</w:t>
-            </w:r>
-            <w:proofErr w:type="gramEnd"/>
+              <w:t>Manager can login though finger print</w:t>
+            </w:r>
           </w:p>
           <w:p>
             <w:pPr>
@@ -12918,21 +11894,7 @@
               <w:rPr>
                 <w:sz w:val="28"/>
               </w:rPr>
-              <w:t xml:space="preserve">Sale </w:t>
-            </w:r>
-            <w:proofErr w:type="gramStart"/>
-            <w:r>
-              <w:rPr>
-                <w:sz w:val="28"/>
-              </w:rPr>
-              <w:t>manger ,</w:t>
-            </w:r>
-            <w:proofErr w:type="gramEnd"/>
-            <w:r>
-              <w:rPr>
-                <w:sz w:val="28"/>
-              </w:rPr>
-              <w:t xml:space="preserve"> sale dealer, </w:t>
+              <w:t xml:space="preserve">Sale manger , sale dealer, </w:t>
             </w:r>
           </w:p>
         </w:tc>
@@ -13047,21 +12009,7 @@
               <w:rPr>
                 <w:sz w:val="28"/>
               </w:rPr>
-              <w:t xml:space="preserve">Sale </w:t>
-            </w:r>
-            <w:proofErr w:type="gramStart"/>
-            <w:r>
-              <w:rPr>
-                <w:sz w:val="28"/>
-              </w:rPr>
-              <w:t>manger ,</w:t>
-            </w:r>
-            <w:proofErr w:type="gramEnd"/>
-            <w:r>
-              <w:rPr>
-                <w:sz w:val="28"/>
-              </w:rPr>
-              <w:t xml:space="preserve"> sale dealer, product manger</w:t>
+              <w:t>Sale manger , sale dealer, product manger</w:t>
             </w:r>
           </w:p>
         </w:tc>
@@ -13161,21 +12109,7 @@
               <w:rPr>
                 <w:sz w:val="28"/>
               </w:rPr>
-              <w:t xml:space="preserve">After verifying the user system will prompt the </w:t>
-            </w:r>
-            <w:proofErr w:type="gramStart"/>
-            <w:r>
-              <w:rPr>
-                <w:sz w:val="28"/>
-              </w:rPr>
-              <w:t>sale  Menu</w:t>
-            </w:r>
-            <w:proofErr w:type="gramEnd"/>
-            <w:r>
-              <w:rPr>
-                <w:sz w:val="28"/>
-              </w:rPr>
-              <w:t xml:space="preserve"> </w:t>
+              <w:t xml:space="preserve">After verifying the user system will prompt the sale  Menu </w:t>
             </w:r>
           </w:p>
           <w:p>
@@ -13216,21 +12150,7 @@
                 <w:sz w:val="28"/>
               </w:rPr>
               <w:lastRenderedPageBreak/>
-              <w:t xml:space="preserve">After watching </w:t>
-            </w:r>
-            <w:proofErr w:type="gramStart"/>
-            <w:r>
-              <w:rPr>
-                <w:sz w:val="28"/>
-              </w:rPr>
-              <w:t>the  sales</w:t>
-            </w:r>
-            <w:proofErr w:type="gramEnd"/>
-            <w:r>
-              <w:rPr>
-                <w:sz w:val="28"/>
-              </w:rPr>
-              <w:t xml:space="preserve"> detail list   manger will start future panning </w:t>
+              <w:t xml:space="preserve">After watching the  sales detail list   manger will start future panning </w:t>
             </w:r>
           </w:p>
         </w:tc>
@@ -13354,35 +12274,7 @@
               <w:rPr>
                 <w:sz w:val="28"/>
               </w:rPr>
-              <w:t xml:space="preserve">System will ask for option of verification </w:t>
-            </w:r>
-            <w:proofErr w:type="spellStart"/>
-            <w:r>
-              <w:rPr>
-                <w:sz w:val="28"/>
-              </w:rPr>
-              <w:t>i</w:t>
-            </w:r>
-            <w:proofErr w:type="spellEnd"/>
-            <w:r>
-              <w:rPr>
-                <w:sz w:val="28"/>
-              </w:rPr>
-              <w:t xml:space="preserve">-e verify through </w:t>
-            </w:r>
-            <w:proofErr w:type="gramStart"/>
-            <w:r>
-              <w:rPr>
-                <w:sz w:val="28"/>
-              </w:rPr>
-              <w:t>Email</w:t>
-            </w:r>
-            <w:proofErr w:type="gramEnd"/>
-            <w:r>
-              <w:rPr>
-                <w:sz w:val="28"/>
-              </w:rPr>
-              <w:t xml:space="preserve"> or phone no.</w:t>
+              <w:t>System will ask for option of verification i-e verify through Email or phone no.</w:t>
             </w:r>
           </w:p>
           <w:p>
@@ -13598,21 +12490,7 @@
               <w:rPr>
                 <w:sz w:val="28"/>
               </w:rPr>
-              <w:t xml:space="preserve">sale </w:t>
-            </w:r>
-            <w:proofErr w:type="gramStart"/>
-            <w:r>
-              <w:rPr>
-                <w:sz w:val="28"/>
-              </w:rPr>
-              <w:t>manager  must</w:t>
-            </w:r>
-            <w:proofErr w:type="gramEnd"/>
-            <w:r>
-              <w:rPr>
-                <w:sz w:val="28"/>
-              </w:rPr>
-              <w:t xml:space="preserve"> Register to the system</w:t>
+              <w:t>sale manager  must Register to the system</w:t>
             </w:r>
           </w:p>
           <w:p>
@@ -14297,23 +13175,7 @@
                 <w:sz w:val="28"/>
                 <w:szCs w:val="28"/>
               </w:rPr>
-              <w:t xml:space="preserve">Sale </w:t>
-            </w:r>
-            <w:proofErr w:type="gramStart"/>
-            <w:r>
-              <w:rPr>
-                <w:sz w:val="28"/>
-                <w:szCs w:val="28"/>
-              </w:rPr>
-              <w:t>manager ,sale</w:t>
-            </w:r>
-            <w:proofErr w:type="gramEnd"/>
-            <w:r>
-              <w:rPr>
-                <w:sz w:val="28"/>
-                <w:szCs w:val="28"/>
-              </w:rPr>
-              <w:t xml:space="preserve"> dealer </w:t>
+              <w:t xml:space="preserve">Sale manager ,sale dealer </w:t>
             </w:r>
           </w:p>
         </w:tc>
@@ -14435,21 +13297,7 @@
               <w:rPr>
                 <w:sz w:val="28"/>
               </w:rPr>
-              <w:t xml:space="preserve">System Request the Actor to enter the </w:t>
-            </w:r>
-            <w:proofErr w:type="gramStart"/>
-            <w:r>
-              <w:rPr>
-                <w:sz w:val="28"/>
-              </w:rPr>
-              <w:t>user name</w:t>
-            </w:r>
-            <w:proofErr w:type="gramEnd"/>
-            <w:r>
-              <w:rPr>
-                <w:sz w:val="28"/>
-              </w:rPr>
-              <w:t xml:space="preserve"> and password</w:t>
+              <w:t>System Request the Actor to enter the user name and password</w:t>
             </w:r>
           </w:p>
           <w:p>
@@ -14465,19 +13313,11 @@
                 <w:sz w:val="28"/>
               </w:rPr>
             </w:pPr>
-            <w:proofErr w:type="gramStart"/>
-            <w:r>
-              <w:rPr>
-                <w:sz w:val="28"/>
-              </w:rPr>
-              <w:t>User</w:t>
-            </w:r>
-            <w:proofErr w:type="gramEnd"/>
-            <w:r>
-              <w:rPr>
-                <w:sz w:val="28"/>
-              </w:rPr>
-              <w:t xml:space="preserve"> enter the user name and password</w:t>
+            <w:r>
+              <w:rPr>
+                <w:sz w:val="28"/>
+              </w:rPr>
+              <w:t>User enter the user name and password</w:t>
             </w:r>
           </w:p>
           <w:p>
@@ -14497,21 +13337,7 @@
               <w:rPr>
                 <w:sz w:val="28"/>
               </w:rPr>
-              <w:t xml:space="preserve">The system validates the </w:t>
-            </w:r>
-            <w:proofErr w:type="gramStart"/>
-            <w:r>
-              <w:rPr>
-                <w:sz w:val="28"/>
-              </w:rPr>
-              <w:t>user name</w:t>
-            </w:r>
-            <w:proofErr w:type="gramEnd"/>
-            <w:r>
-              <w:rPr>
-                <w:sz w:val="28"/>
-              </w:rPr>
-              <w:t xml:space="preserve"> and password, and show Sale Menu </w:t>
+              <w:t xml:space="preserve">The system validates the user name and password, and show Sale Menu </w:t>
             </w:r>
           </w:p>
           <w:p>
@@ -14803,23 +13629,7 @@
                 <w:sz w:val="28"/>
                 <w:szCs w:val="28"/>
               </w:rPr>
-              <w:t xml:space="preserve">Sales </w:t>
-            </w:r>
-            <w:proofErr w:type="gramStart"/>
-            <w:r>
-              <w:rPr>
-                <w:sz w:val="28"/>
-                <w:szCs w:val="28"/>
-              </w:rPr>
-              <w:t>dealer</w:t>
-            </w:r>
-            <w:proofErr w:type="gramEnd"/>
-            <w:r>
-              <w:rPr>
-                <w:sz w:val="28"/>
-                <w:szCs w:val="28"/>
-              </w:rPr>
-              <w:t xml:space="preserve"> provide the order information </w:t>
+              <w:t xml:space="preserve">Sales dealer provide the order information </w:t>
             </w:r>
           </w:p>
           <w:p>
@@ -14859,21 +13669,7 @@
               <w:rPr>
                 <w:sz w:val="28"/>
               </w:rPr>
-              <w:t xml:space="preserve">sales </w:t>
-            </w:r>
-            <w:proofErr w:type="gramStart"/>
-            <w:r>
-              <w:rPr>
-                <w:sz w:val="28"/>
-              </w:rPr>
-              <w:t>manager</w:t>
-            </w:r>
-            <w:proofErr w:type="gramEnd"/>
-            <w:r>
-              <w:rPr>
-                <w:sz w:val="28"/>
-              </w:rPr>
-              <w:t xml:space="preserve"> give details of order to client </w:t>
+              <w:t xml:space="preserve">sales manager give details of order to client </w:t>
             </w:r>
           </w:p>
           <w:p>
@@ -15199,23 +13995,7 @@
                 <w:sz w:val="28"/>
                 <w:szCs w:val="28"/>
               </w:rPr>
-              <w:t xml:space="preserve">Sales </w:t>
-            </w:r>
-            <w:proofErr w:type="gramStart"/>
-            <w:r>
-              <w:rPr>
-                <w:sz w:val="28"/>
-                <w:szCs w:val="28"/>
-              </w:rPr>
-              <w:t>dealer</w:t>
-            </w:r>
-            <w:proofErr w:type="gramEnd"/>
-            <w:r>
-              <w:rPr>
-                <w:sz w:val="28"/>
-                <w:szCs w:val="28"/>
-              </w:rPr>
-              <w:t xml:space="preserve"> provide the order information </w:t>
+              <w:t xml:space="preserve">Sales dealer provide the order information </w:t>
             </w:r>
           </w:p>
           <w:p>
@@ -15255,21 +14035,7 @@
               <w:rPr>
                 <w:sz w:val="28"/>
               </w:rPr>
-              <w:t xml:space="preserve">sales </w:t>
-            </w:r>
-            <w:proofErr w:type="gramStart"/>
-            <w:r>
-              <w:rPr>
-                <w:sz w:val="28"/>
-              </w:rPr>
-              <w:t>manager</w:t>
-            </w:r>
-            <w:proofErr w:type="gramEnd"/>
-            <w:r>
-              <w:rPr>
-                <w:sz w:val="28"/>
-              </w:rPr>
-              <w:t xml:space="preserve"> give details of order to client </w:t>
+              <w:t xml:space="preserve">sales manager give details of order to client </w:t>
             </w:r>
           </w:p>
           <w:p>
@@ -16141,25 +14907,7 @@
                 <w:sz w:val="28"/>
                 <w:szCs w:val="28"/>
               </w:rPr>
-              <w:t xml:space="preserve">If user is already logged in the login page does not </w:t>
-            </w:r>
-            <w:proofErr w:type="gramStart"/>
-            <w:r>
-              <w:rPr>
-                <w:bCs/>
-                <w:sz w:val="28"/>
-                <w:szCs w:val="28"/>
-              </w:rPr>
-              <w:t>shown</w:t>
-            </w:r>
-            <w:proofErr w:type="gramEnd"/>
-            <w:r>
-              <w:rPr>
-                <w:bCs/>
-                <w:sz w:val="28"/>
-                <w:szCs w:val="28"/>
-              </w:rPr>
-              <w:t xml:space="preserve"> to the user</w:t>
+              <w:t>If user is already logged in the login page does not shown to the user</w:t>
             </w:r>
             <w:r>
               <w:rPr>
@@ -16247,25 +14995,7 @@
                 <w:sz w:val="28"/>
                 <w:szCs w:val="28"/>
               </w:rPr>
-              <w:t xml:space="preserve">If the user </w:t>
-            </w:r>
-            <w:proofErr w:type="gramStart"/>
-            <w:r>
-              <w:rPr>
-                <w:bCs/>
-                <w:sz w:val="28"/>
-                <w:szCs w:val="28"/>
-              </w:rPr>
-              <w:t>want</w:t>
-            </w:r>
-            <w:proofErr w:type="gramEnd"/>
-            <w:r>
-              <w:rPr>
-                <w:bCs/>
-                <w:sz w:val="28"/>
-                <w:szCs w:val="28"/>
-              </w:rPr>
-              <w:t xml:space="preserve"> to show the dashboard the system does not open the menu bar.</w:t>
+              <w:t>If the user want to show the dashboard the system does not open the menu bar.</w:t>
             </w:r>
           </w:p>
           <w:p>
@@ -16301,25 +15031,7 @@
                 <w:sz w:val="28"/>
                 <w:szCs w:val="28"/>
               </w:rPr>
-              <w:t xml:space="preserve">If user clicks to view </w:t>
-            </w:r>
-            <w:proofErr w:type="gramStart"/>
-            <w:r>
-              <w:rPr>
-                <w:bCs/>
-                <w:sz w:val="28"/>
-                <w:szCs w:val="28"/>
-              </w:rPr>
-              <w:t>history</w:t>
-            </w:r>
-            <w:proofErr w:type="gramEnd"/>
-            <w:r>
-              <w:rPr>
-                <w:bCs/>
-                <w:sz w:val="28"/>
-                <w:szCs w:val="28"/>
-              </w:rPr>
-              <w:t xml:space="preserve"> then the system show the history.</w:t>
+              <w:t>If user clicks to view history then the system show the history.</w:t>
             </w:r>
           </w:p>
           <w:p>
@@ -16618,21 +15330,7 @@
               <w:rPr>
                 <w:sz w:val="28"/>
               </w:rPr>
-              <w:t xml:space="preserve">System </w:t>
-            </w:r>
-            <w:proofErr w:type="gramStart"/>
-            <w:r>
-              <w:rPr>
-                <w:sz w:val="28"/>
-              </w:rPr>
-              <w:t>should must</w:t>
-            </w:r>
-            <w:proofErr w:type="gramEnd"/>
-            <w:r>
-              <w:rPr>
-                <w:sz w:val="28"/>
-              </w:rPr>
-              <w:t xml:space="preserve"> be encrypted by the modern standards of encryption.</w:t>
+              <w:t>System should must be encrypted by the modern standards of encryption.</w:t>
             </w:r>
           </w:p>
           <w:p>
@@ -17175,25 +15873,7 @@
                 <w:sz w:val="28"/>
                 <w:szCs w:val="28"/>
               </w:rPr>
-              <w:t xml:space="preserve">If user is already logged in the login page does not </w:t>
-            </w:r>
-            <w:proofErr w:type="gramStart"/>
-            <w:r>
-              <w:rPr>
-                <w:bCs/>
-                <w:sz w:val="28"/>
-                <w:szCs w:val="28"/>
-              </w:rPr>
-              <w:t>shown</w:t>
-            </w:r>
-            <w:proofErr w:type="gramEnd"/>
-            <w:r>
-              <w:rPr>
-                <w:bCs/>
-                <w:sz w:val="28"/>
-                <w:szCs w:val="28"/>
-              </w:rPr>
-              <w:t xml:space="preserve"> to the user</w:t>
+              <w:t>If user is already logged in the login page does not shown to the user</w:t>
             </w:r>
             <w:r>
               <w:rPr>
@@ -17281,25 +15961,7 @@
                 <w:sz w:val="28"/>
                 <w:szCs w:val="28"/>
               </w:rPr>
-              <w:t xml:space="preserve">If the user </w:t>
-            </w:r>
-            <w:proofErr w:type="gramStart"/>
-            <w:r>
-              <w:rPr>
-                <w:bCs/>
-                <w:sz w:val="28"/>
-                <w:szCs w:val="28"/>
-              </w:rPr>
-              <w:t>want</w:t>
-            </w:r>
-            <w:proofErr w:type="gramEnd"/>
-            <w:r>
-              <w:rPr>
-                <w:bCs/>
-                <w:sz w:val="28"/>
-                <w:szCs w:val="28"/>
-              </w:rPr>
-              <w:t xml:space="preserve"> to show the dashboard the system </w:t>
+              <w:t xml:space="preserve">If the user want to show the dashboard the system </w:t>
             </w:r>
             <w:r>
               <w:rPr>
@@ -17344,25 +16006,7 @@
                 <w:sz w:val="28"/>
                 <w:szCs w:val="28"/>
               </w:rPr>
-              <w:t xml:space="preserve">If user clicks to view inventory </w:t>
-            </w:r>
-            <w:proofErr w:type="gramStart"/>
-            <w:r>
-              <w:rPr>
-                <w:bCs/>
-                <w:sz w:val="28"/>
-                <w:szCs w:val="28"/>
-              </w:rPr>
-              <w:t>level</w:t>
-            </w:r>
-            <w:proofErr w:type="gramEnd"/>
-            <w:r>
-              <w:rPr>
-                <w:bCs/>
-                <w:sz w:val="28"/>
-                <w:szCs w:val="28"/>
-              </w:rPr>
-              <w:t xml:space="preserve"> then the system shows inventory level.</w:t>
+              <w:t>If user clicks to view inventory level then the system shows inventory level.</w:t>
             </w:r>
           </w:p>
           <w:p>
@@ -17398,25 +16042,7 @@
                 <w:sz w:val="28"/>
                 <w:szCs w:val="28"/>
               </w:rPr>
-              <w:t xml:space="preserve">If the user does not want to generate </w:t>
-            </w:r>
-            <w:proofErr w:type="gramStart"/>
-            <w:r>
-              <w:rPr>
-                <w:bCs/>
-                <w:sz w:val="28"/>
-                <w:szCs w:val="28"/>
-              </w:rPr>
-              <w:t>order</w:t>
-            </w:r>
-            <w:proofErr w:type="gramEnd"/>
-            <w:r>
-              <w:rPr>
-                <w:bCs/>
-                <w:sz w:val="28"/>
-                <w:szCs w:val="28"/>
-              </w:rPr>
-              <w:t xml:space="preserve"> then it does not further proceed.</w:t>
+              <w:t>If the user does not want to generate order then it does not further proceed.</w:t>
             </w:r>
           </w:p>
         </w:tc>
@@ -17679,21 +16305,7 @@
               <w:rPr>
                 <w:sz w:val="28"/>
               </w:rPr>
-              <w:t xml:space="preserve">System </w:t>
-            </w:r>
-            <w:proofErr w:type="gramStart"/>
-            <w:r>
-              <w:rPr>
-                <w:sz w:val="28"/>
-              </w:rPr>
-              <w:t>should must</w:t>
-            </w:r>
-            <w:proofErr w:type="gramEnd"/>
-            <w:r>
-              <w:rPr>
-                <w:sz w:val="28"/>
-              </w:rPr>
-              <w:t xml:space="preserve"> be encrypted by the modern standards of encryption.</w:t>
+              <w:t>System should must be encrypted by the modern standards of encryption.</w:t>
             </w:r>
           </w:p>
           <w:p>
@@ -18316,25 +16928,7 @@
                 <w:sz w:val="28"/>
                 <w:szCs w:val="28"/>
               </w:rPr>
-              <w:t xml:space="preserve">If the user </w:t>
-            </w:r>
-            <w:proofErr w:type="gramStart"/>
-            <w:r>
-              <w:rPr>
-                <w:bCs/>
-                <w:sz w:val="28"/>
-                <w:szCs w:val="28"/>
-              </w:rPr>
-              <w:t>want</w:t>
-            </w:r>
-            <w:proofErr w:type="gramEnd"/>
-            <w:r>
-              <w:rPr>
-                <w:bCs/>
-                <w:sz w:val="28"/>
-                <w:szCs w:val="28"/>
-              </w:rPr>
-              <w:t xml:space="preserve"> to show the dashboard the system does not open the menu bar.</w:t>
+              <w:t>If the user want to show the dashboard the system does not open the menu bar.</w:t>
             </w:r>
           </w:p>
           <w:p>
@@ -18370,25 +16964,7 @@
                 <w:sz w:val="28"/>
                 <w:szCs w:val="28"/>
               </w:rPr>
-              <w:t xml:space="preserve">If user clicks to view inventory </w:t>
-            </w:r>
-            <w:proofErr w:type="gramStart"/>
-            <w:r>
-              <w:rPr>
-                <w:bCs/>
-                <w:sz w:val="28"/>
-                <w:szCs w:val="28"/>
-              </w:rPr>
-              <w:t>level</w:t>
-            </w:r>
-            <w:proofErr w:type="gramEnd"/>
-            <w:r>
-              <w:rPr>
-                <w:bCs/>
-                <w:sz w:val="28"/>
-                <w:szCs w:val="28"/>
-              </w:rPr>
-              <w:t xml:space="preserve"> then the system shows inventory level.</w:t>
+              <w:t>If user clicks to view inventory level then the system shows inventory level.</w:t>
             </w:r>
           </w:p>
           <w:p>
@@ -18424,25 +17000,7 @@
                 <w:sz w:val="28"/>
                 <w:szCs w:val="28"/>
               </w:rPr>
-              <w:t xml:space="preserve">If the user does not want to make </w:t>
-            </w:r>
-            <w:proofErr w:type="gramStart"/>
-            <w:r>
-              <w:rPr>
-                <w:bCs/>
-                <w:sz w:val="28"/>
-                <w:szCs w:val="28"/>
-              </w:rPr>
-              <w:t>payment</w:t>
-            </w:r>
-            <w:proofErr w:type="gramEnd"/>
-            <w:r>
-              <w:rPr>
-                <w:bCs/>
-                <w:sz w:val="28"/>
-                <w:szCs w:val="28"/>
-              </w:rPr>
-              <w:t xml:space="preserve"> then it does not further proceed.</w:t>
+              <w:t>If the user does not want to make payment then it does not further proceed.</w:t>
             </w:r>
           </w:p>
         </w:tc>
@@ -18580,19 +17138,11 @@
                 <w:sz w:val="28"/>
               </w:rPr>
             </w:pPr>
-            <w:proofErr w:type="gramStart"/>
-            <w:r>
-              <w:rPr>
-                <w:sz w:val="28"/>
-              </w:rPr>
-              <w:t>Supplier</w:t>
-            </w:r>
-            <w:proofErr w:type="gramEnd"/>
-            <w:r>
-              <w:rPr>
-                <w:sz w:val="28"/>
-              </w:rPr>
-              <w:t xml:space="preserve"> deliver the order.</w:t>
+            <w:r>
+              <w:rPr>
+                <w:sz w:val="28"/>
+              </w:rPr>
+              <w:t>Supplier deliver the order.</w:t>
             </w:r>
           </w:p>
           <w:p>
@@ -18713,21 +17263,7 @@
                 <w:sz w:val="28"/>
               </w:rPr>
               <w:lastRenderedPageBreak/>
-              <w:t xml:space="preserve">System </w:t>
-            </w:r>
-            <w:proofErr w:type="gramStart"/>
-            <w:r>
-              <w:rPr>
-                <w:sz w:val="28"/>
-              </w:rPr>
-              <w:t>should must</w:t>
-            </w:r>
-            <w:proofErr w:type="gramEnd"/>
-            <w:r>
-              <w:rPr>
-                <w:sz w:val="28"/>
-              </w:rPr>
-              <w:t xml:space="preserve"> be encrypted by the modern standards of encryption.</w:t>
+              <w:t>System should must be encrypted by the modern standards of encryption.</w:t>
             </w:r>
           </w:p>
           <w:p>
@@ -18802,7 +17338,6 @@
         </w:rPr>
         <w:t xml:space="preserve">Use case: </w:t>
       </w:r>
-      <w:proofErr w:type="spellStart"/>
       <w:r>
         <w:rPr>
           <w:b/>
@@ -18812,7 +17347,6 @@
         </w:rPr>
         <w:t>ViewInventoryItems</w:t>
       </w:r>
-      <w:proofErr w:type="spellEnd"/>
     </w:p>
     <w:p>
       <w:pPr>
@@ -18883,23 +17417,7 @@
           <w:sz w:val="28"/>
           <w:szCs w:val="28"/>
         </w:rPr>
-        <w:t xml:space="preserve"> Use case: </w:t>
-      </w:r>
-      <w:proofErr w:type="spellStart"/>
-      <w:r>
-        <w:rPr>
-          <w:sz w:val="28"/>
-          <w:szCs w:val="28"/>
-        </w:rPr>
-        <w:t>ViewInventoryItems</w:t>
-      </w:r>
-      <w:proofErr w:type="spellEnd"/>
-      <w:r>
-        <w:rPr>
-          <w:sz w:val="28"/>
-          <w:szCs w:val="28"/>
-        </w:rPr>
-        <w:t>.</w:t>
+        <w:t xml:space="preserve"> Use case: ViewInventoryItems.</w:t>
       </w:r>
     </w:p>
     <w:p>
@@ -19057,23 +17575,7 @@
           <w:sz w:val="28"/>
           <w:szCs w:val="28"/>
         </w:rPr>
-        <w:t xml:space="preserve"> Use case: </w:t>
-      </w:r>
-      <w:proofErr w:type="spellStart"/>
-      <w:r>
-        <w:rPr>
-          <w:sz w:val="28"/>
-          <w:szCs w:val="28"/>
-        </w:rPr>
-        <w:t>ViewInventoryItems</w:t>
-      </w:r>
-      <w:proofErr w:type="spellEnd"/>
-      <w:r>
-        <w:rPr>
-          <w:sz w:val="28"/>
-          <w:szCs w:val="28"/>
-        </w:rPr>
-        <w:t>.</w:t>
+        <w:t xml:space="preserve"> Use case: ViewInventoryItems.</w:t>
       </w:r>
     </w:p>
     <w:p>
@@ -19152,23 +17654,7 @@
           <w:szCs w:val="28"/>
         </w:rPr>
         <w:lastRenderedPageBreak/>
-        <w:t xml:space="preserve">                               -the system </w:t>
-      </w:r>
-      <w:proofErr w:type="gramStart"/>
-      <w:r>
-        <w:rPr>
-          <w:sz w:val="28"/>
-          <w:szCs w:val="28"/>
-        </w:rPr>
-        <w:t>update</w:t>
-      </w:r>
-      <w:proofErr w:type="gramEnd"/>
-      <w:r>
-        <w:rPr>
-          <w:sz w:val="28"/>
-          <w:szCs w:val="28"/>
-        </w:rPr>
-        <w:t xml:space="preserve"> the status of that item.</w:t>
+        <w:t xml:space="preserve">                               -the system update the status of that item.</w:t>
       </w:r>
     </w:p>
     <w:p>
@@ -19248,23 +17734,7 @@
           <w:sz w:val="28"/>
           <w:szCs w:val="28"/>
         </w:rPr>
-        <w:t xml:space="preserve"> Use case: </w:t>
-      </w:r>
-      <w:proofErr w:type="spellStart"/>
-      <w:r>
-        <w:rPr>
-          <w:sz w:val="28"/>
-          <w:szCs w:val="28"/>
-        </w:rPr>
-        <w:t>ViewInventoryItems</w:t>
-      </w:r>
-      <w:proofErr w:type="spellEnd"/>
-      <w:r>
-        <w:rPr>
-          <w:sz w:val="28"/>
-          <w:szCs w:val="28"/>
-        </w:rPr>
-        <w:t>.</w:t>
+        <w:t xml:space="preserve"> Use case: ViewInventoryItems.</w:t>
       </w:r>
     </w:p>
     <w:p>
@@ -19288,23 +17758,7 @@
           <w:sz w:val="28"/>
           <w:szCs w:val="28"/>
         </w:rPr>
-        <w:t xml:space="preserve"> The order </w:t>
-      </w:r>
-      <w:proofErr w:type="gramStart"/>
-      <w:r>
-        <w:rPr>
-          <w:sz w:val="28"/>
-          <w:szCs w:val="28"/>
-        </w:rPr>
-        <w:t>has to</w:t>
-      </w:r>
-      <w:proofErr w:type="gramEnd"/>
-      <w:r>
-        <w:rPr>
-          <w:sz w:val="28"/>
-          <w:szCs w:val="28"/>
-        </w:rPr>
-        <w:t xml:space="preserve"> be placed.</w:t>
+        <w:t xml:space="preserve"> The order has to be placed.</w:t>
       </w:r>
     </w:p>
     <w:p>
@@ -19378,9 +17832,8 @@
           <w:sz w:val="36"/>
           <w:szCs w:val="36"/>
         </w:rPr>
-        <w:t xml:space="preserve">Use case: </w:t>
-      </w:r>
-      <w:proofErr w:type="spellStart"/>
+        <w:t>Use case: O</w:t>
+      </w:r>
       <w:r>
         <w:rPr>
           <w:b/>
@@ -19388,18 +17841,8 @@
           <w:sz w:val="36"/>
           <w:szCs w:val="36"/>
         </w:rPr>
-        <w:t>O</w:t>
-      </w:r>
-      <w:r>
-        <w:rPr>
-          <w:b/>
-          <w:bCs/>
-          <w:sz w:val="36"/>
-          <w:szCs w:val="36"/>
-        </w:rPr>
         <w:t>nlinePayment</w:t>
       </w:r>
-      <w:proofErr w:type="spellEnd"/>
     </w:p>
     <w:p>
       <w:pPr>
@@ -19470,23 +17913,7 @@
           <w:sz w:val="28"/>
           <w:szCs w:val="28"/>
         </w:rPr>
-        <w:t xml:space="preserve"> Use case: </w:t>
-      </w:r>
-      <w:proofErr w:type="spellStart"/>
-      <w:r>
-        <w:rPr>
-          <w:sz w:val="28"/>
-          <w:szCs w:val="28"/>
-        </w:rPr>
-        <w:t>OnlinePayment</w:t>
-      </w:r>
-      <w:proofErr w:type="spellEnd"/>
-      <w:r>
-        <w:rPr>
-          <w:sz w:val="28"/>
-          <w:szCs w:val="28"/>
-        </w:rPr>
-        <w:t>.</w:t>
+        <w:t xml:space="preserve"> Use case: OnlinePayment.</w:t>
       </w:r>
     </w:p>
     <w:p>
@@ -19636,23 +18063,7 @@
           <w:sz w:val="28"/>
           <w:szCs w:val="28"/>
         </w:rPr>
-        <w:t xml:space="preserve"> Use case: </w:t>
-      </w:r>
-      <w:proofErr w:type="spellStart"/>
-      <w:r>
-        <w:rPr>
-          <w:sz w:val="28"/>
-          <w:szCs w:val="28"/>
-        </w:rPr>
-        <w:t>OnlinePayment</w:t>
-      </w:r>
-      <w:proofErr w:type="spellEnd"/>
-      <w:r>
-        <w:rPr>
-          <w:sz w:val="28"/>
-          <w:szCs w:val="28"/>
-        </w:rPr>
-        <w:t>.</w:t>
+        <w:t xml:space="preserve"> Use case: OnlinePayment.</w:t>
       </w:r>
     </w:p>
     <w:p>
@@ -19676,23 +18087,7 @@
           <w:sz w:val="28"/>
           <w:szCs w:val="28"/>
         </w:rPr>
-        <w:t xml:space="preserve"> The user </w:t>
-      </w:r>
-      <w:proofErr w:type="gramStart"/>
-      <w:r>
-        <w:rPr>
-          <w:sz w:val="28"/>
-          <w:szCs w:val="28"/>
-        </w:rPr>
-        <w:t>has to</w:t>
-      </w:r>
-      <w:proofErr w:type="gramEnd"/>
-      <w:r>
-        <w:rPr>
-          <w:sz w:val="28"/>
-          <w:szCs w:val="28"/>
-        </w:rPr>
-        <w:t xml:space="preserve"> choose a payment option to complete payment.</w:t>
+        <w:t xml:space="preserve"> The user has to choose a payment option to complete payment.</w:t>
       </w:r>
     </w:p>
     <w:p>
@@ -19819,23 +18214,7 @@
           <w:sz w:val="28"/>
           <w:szCs w:val="28"/>
         </w:rPr>
-        <w:t xml:space="preserve"> Use case: </w:t>
-      </w:r>
-      <w:proofErr w:type="spellStart"/>
-      <w:r>
-        <w:rPr>
-          <w:sz w:val="28"/>
-          <w:szCs w:val="28"/>
-        </w:rPr>
-        <w:t>OnlinePayment</w:t>
-      </w:r>
-      <w:proofErr w:type="spellEnd"/>
-      <w:r>
-        <w:rPr>
-          <w:sz w:val="28"/>
-          <w:szCs w:val="28"/>
-        </w:rPr>
-        <w:t>.</w:t>
+        <w:t xml:space="preserve"> Use case: OnlinePayment.</w:t>
       </w:r>
     </w:p>
     <w:p>
@@ -19859,23 +18238,7 @@
           <w:sz w:val="28"/>
           <w:szCs w:val="28"/>
         </w:rPr>
-        <w:t xml:space="preserve"> The user </w:t>
-      </w:r>
-      <w:proofErr w:type="gramStart"/>
-      <w:r>
-        <w:rPr>
-          <w:sz w:val="28"/>
-          <w:szCs w:val="28"/>
-        </w:rPr>
-        <w:t>has to</w:t>
-      </w:r>
-      <w:proofErr w:type="gramEnd"/>
-      <w:r>
-        <w:rPr>
-          <w:sz w:val="28"/>
-          <w:szCs w:val="28"/>
-        </w:rPr>
-        <w:t xml:space="preserve"> approve the payment through the security pin/passcode.</w:t>
+        <w:t xml:space="preserve"> The user has to approve the payment through the security pin/passcode.</w:t>
       </w:r>
     </w:p>
     <w:p>

--- a/Thesis/Project Thesis.docx
+++ b/Thesis/Project Thesis.docx
@@ -2410,8 +2410,13 @@
         <w:jc w:val="center"/>
       </w:pPr>
       <w:r>
-        <w:t>AHMAD HUSSAIN ???</w:t>
-      </w:r>
+        <w:t xml:space="preserve">AHMAD </w:t>
+      </w:r>
+      <w:proofErr w:type="gramStart"/>
+      <w:r>
+        <w:t>HUSSAIN ???</w:t>
+      </w:r>
+      <w:proofErr w:type="gramEnd"/>
     </w:p>
     <w:p>
       <w:pPr>
@@ -2498,7 +2503,25 @@
           <w:sz w:val="24"/>
           <w:szCs w:val="24"/>
         </w:rPr>
-        <w:t>The system designed is equipped with the latest software so that the processing time is kept to the minimum. The system is also capable of taking on huge workload without any lag and also equipped with top-notch features which allows it to manage many tasks at once</w:t>
+        <w:t xml:space="preserve">The system designed is equipped with the latest software so that the processing time is kept to the minimum. The system is also capable of taking on huge workload without any lag </w:t>
+      </w:r>
+      <w:proofErr w:type="gramStart"/>
+      <w:r>
+        <w:rPr>
+          <w:rFonts w:ascii="Times New Roman" w:hAnsi="Times New Roman" w:cs="Times New Roman"/>
+          <w:sz w:val="24"/>
+          <w:szCs w:val="24"/>
+        </w:rPr>
+        <w:t>and also</w:t>
+      </w:r>
+      <w:proofErr w:type="gramEnd"/>
+      <w:r>
+        <w:rPr>
+          <w:rFonts w:ascii="Times New Roman" w:hAnsi="Times New Roman" w:cs="Times New Roman"/>
+          <w:sz w:val="24"/>
+          <w:szCs w:val="24"/>
+        </w:rPr>
+        <w:t xml:space="preserve"> equipped with top-notch features which allows it to manage many tasks at once</w:t>
       </w:r>
       <w:r>
         <w:rPr>
@@ -2612,7 +2635,25 @@
           <w:sz w:val="24"/>
           <w:szCs w:val="24"/>
         </w:rPr>
-        <w:t>Due to all the security features included in the package the system is deemed unbreakable, the security features include account creation, password generation etc so that only authorized personnel can access the system.</w:t>
+        <w:t xml:space="preserve">Due to all the security features included in the package the system is deemed unbreakable, the security features include account creation, password generation </w:t>
+      </w:r>
+      <w:proofErr w:type="spellStart"/>
+      <w:r>
+        <w:rPr>
+          <w:rFonts w:ascii="Times New Roman" w:hAnsi="Times New Roman" w:cs="Times New Roman"/>
+          <w:sz w:val="24"/>
+          <w:szCs w:val="24"/>
+        </w:rPr>
+        <w:t>etc</w:t>
+      </w:r>
+      <w:proofErr w:type="spellEnd"/>
+      <w:r>
+        <w:rPr>
+          <w:rFonts w:ascii="Times New Roman" w:hAnsi="Times New Roman" w:cs="Times New Roman"/>
+          <w:sz w:val="24"/>
+          <w:szCs w:val="24"/>
+        </w:rPr>
+        <w:t xml:space="preserve"> so that only authorized personnel can access the system.</w:t>
       </w:r>
     </w:p>
     <w:p>
@@ -2685,7 +2726,25 @@
           <w:sz w:val="24"/>
           <w:szCs w:val="24"/>
         </w:rPr>
-        <w:t>Portability is a main feature of the system as it can be accessed through any medium i.e windows, mac etc. it is compatible with any software device with certain specifications.</w:t>
+        <w:t xml:space="preserve">Portability is a main feature of the system as it can be accessed through any medium </w:t>
+      </w:r>
+      <w:proofErr w:type="spellStart"/>
+      <w:r>
+        <w:rPr>
+          <w:rFonts w:ascii="Times New Roman" w:hAnsi="Times New Roman" w:cs="Times New Roman"/>
+          <w:sz w:val="24"/>
+          <w:szCs w:val="24"/>
+        </w:rPr>
+        <w:t>i.e</w:t>
+      </w:r>
+      <w:proofErr w:type="spellEnd"/>
+      <w:r>
+        <w:rPr>
+          <w:rFonts w:ascii="Times New Roman" w:hAnsi="Times New Roman" w:cs="Times New Roman"/>
+          <w:sz w:val="24"/>
+          <w:szCs w:val="24"/>
+        </w:rPr>
+        <w:t xml:space="preserve"> windows, mac etc. it is compatible with any software device with certain specifications.</w:t>
       </w:r>
     </w:p>
     <w:p>
@@ -2758,14 +2817,32 @@
           <w:sz w:val="24"/>
           <w:szCs w:val="24"/>
         </w:rPr>
-        <w:t>For capacity the system offers two options either all items and stuff is stored in the user provided storage or it is stored in the system provided capacity. Either way in both cases the system’s output will be maximum</w:t>
-      </w:r>
+        <w:t xml:space="preserve">For capacity the system offers two options either all items and stuff </w:t>
+      </w:r>
+      <w:proofErr w:type="gramStart"/>
       <w:r>
         <w:rPr>
           <w:rFonts w:ascii="Times New Roman" w:hAnsi="Times New Roman" w:cs="Times New Roman"/>
           <w:sz w:val="24"/>
           <w:szCs w:val="24"/>
         </w:rPr>
+        <w:t>is</w:t>
+      </w:r>
+      <w:proofErr w:type="gramEnd"/>
+      <w:r>
+        <w:rPr>
+          <w:rFonts w:ascii="Times New Roman" w:hAnsi="Times New Roman" w:cs="Times New Roman"/>
+          <w:sz w:val="24"/>
+          <w:szCs w:val="24"/>
+        </w:rPr>
+        <w:t xml:space="preserve"> stored in the user provided storage or it is stored in the system provided capacity. Either way in both cases the system’s output will be maximum</w:t>
+      </w:r>
+      <w:r>
+        <w:rPr>
+          <w:rFonts w:ascii="Times New Roman" w:hAnsi="Times New Roman" w:cs="Times New Roman"/>
+          <w:sz w:val="24"/>
+          <w:szCs w:val="24"/>
+        </w:rPr>
         <w:t>.</w:t>
       </w:r>
     </w:p>
@@ -3186,7 +3263,27 @@
           <w:iCs/>
           <w:szCs w:val="24"/>
         </w:rPr>
-        <w:t xml:space="preserve"> is equipped to the right hardware and it will also remove any harmful bugs that may become a speed bump in the process.</w:t>
+        <w:t xml:space="preserve"> is equipped to the right </w:t>
+      </w:r>
+      <w:proofErr w:type="gramStart"/>
+      <w:r>
+        <w:rPr>
+          <w:b w:val="0"/>
+          <w:bCs/>
+          <w:iCs/>
+          <w:szCs w:val="24"/>
+        </w:rPr>
+        <w:t>hardware</w:t>
+      </w:r>
+      <w:proofErr w:type="gramEnd"/>
+      <w:r>
+        <w:rPr>
+          <w:b w:val="0"/>
+          <w:bCs/>
+          <w:iCs/>
+          <w:szCs w:val="24"/>
+        </w:rPr>
+        <w:t xml:space="preserve"> and it will also remove any harmful bugs that may become a speed bump in the process.</w:t>
       </w:r>
     </w:p>
     <w:p>
@@ -3458,7 +3555,31 @@
         <w:t xml:space="preserve"> </w:t>
       </w:r>
       <w:r>
-        <w:t>(Primary Actor) access the system through specified credentials, after aquirng access, system provide him transport site where he make check over vehicles, loading labor and drivers availability, departure and arrival of specific vehicle including it’s timing, date, destination. After wards he updates the ongoing vehicle activities and status of vehicles with time and the system have updated information about vehicles.</w:t>
+        <w:t xml:space="preserve">(Primary Actor) access the system through specified credentials, after </w:t>
+      </w:r>
+      <w:proofErr w:type="spellStart"/>
+      <w:r>
+        <w:t>aquirng</w:t>
+      </w:r>
+      <w:proofErr w:type="spellEnd"/>
+      <w:r>
+        <w:t xml:space="preserve"> access, system provide him transport site where he </w:t>
+      </w:r>
+      <w:proofErr w:type="gramStart"/>
+      <w:r>
+        <w:t>make</w:t>
+      </w:r>
+      <w:proofErr w:type="gramEnd"/>
+      <w:r>
+        <w:t xml:space="preserve"> check over vehicles, loading labor and drivers availability, departure and arrival of specific vehicle including </w:t>
+      </w:r>
+      <w:proofErr w:type="spellStart"/>
+      <w:r>
+        <w:t>it’s</w:t>
+      </w:r>
+      <w:proofErr w:type="spellEnd"/>
+      <w:r>
+        <w:t xml:space="preserve"> timing, date, destination. After wards he updates the ongoing vehicle activities and status of vehicles with time and the system have updated information about vehicles.</w:t>
       </w:r>
     </w:p>
     <w:p>
@@ -3515,8 +3636,13 @@
       </w:r>
     </w:p>
     <w:p>
-      <w:r>
-        <w:t xml:space="preserve">User start session on system and access the interface of transportation’s maintenance area, then </w:t>
+      <w:proofErr w:type="gramStart"/>
+      <w:r>
+        <w:t>User</w:t>
+      </w:r>
+      <w:proofErr w:type="gramEnd"/>
+      <w:r>
+        <w:t xml:space="preserve"> start session on system and access the interface of transportation’s maintenance area, then </w:t>
       </w:r>
       <w:r>
         <w:t>he views the maintenance details of vehicles and save or update any new details if required.</w:t>
@@ -3653,7 +3779,25 @@
           <w:sz w:val="28"/>
           <w:szCs w:val="28"/>
         </w:rPr>
-        <w:t>The Finance Officer or the Accountant will be able to Manage the assets as all the records of the assets will be stored in the database which includes assets, Capital and Liabilities and in liabilities, the accountant can check the status of those liabilities. The accountant will also be able to make profit and loss calculation as the total amount and investments and all other financial details will be stored in the database of the software. The accountant will also be able to check the sales and purchase revenue. Transport cost will also be stored in the database and the accountant will be able to interact with it. The software will be able to generate a final report of all the costs.</w:t>
+        <w:t xml:space="preserve">The Finance Officer or the Accountant will be able to Manage the assets as all the records of the assets will be stored in the database which includes assets, </w:t>
+      </w:r>
+      <w:proofErr w:type="gramStart"/>
+      <w:r>
+        <w:rPr>
+          <w:rFonts w:asciiTheme="minorHAnsi" w:hAnsiTheme="minorHAnsi" w:cstheme="minorHAnsi"/>
+          <w:sz w:val="28"/>
+          <w:szCs w:val="28"/>
+        </w:rPr>
+        <w:t>Capital</w:t>
+      </w:r>
+      <w:proofErr w:type="gramEnd"/>
+      <w:r>
+        <w:rPr>
+          <w:rFonts w:asciiTheme="minorHAnsi" w:hAnsiTheme="minorHAnsi" w:cstheme="minorHAnsi"/>
+          <w:sz w:val="28"/>
+          <w:szCs w:val="28"/>
+        </w:rPr>
+        <w:t xml:space="preserve"> and Liabilities and in liabilities, the accountant can check the status of those liabilities. The accountant will also be able to make profit and loss calculation as the total amount and investments and all other financial details will be stored in the database of the software. The accountant will also be able to check the sales and purchase revenue. Transport cost will also be stored in the database and the accountant will be able to interact with it. The software will be able to generate a final report of all the costs.</w:t>
       </w:r>
     </w:p>
     <w:p/>
@@ -3763,8 +3907,23 @@
           <w:sz w:val="28"/>
           <w:szCs w:val="28"/>
         </w:rPr>
-        <w:t>Use Case: Make Invoice and Payment;</w:t>
-      </w:r>
+        <w:t xml:space="preserve">Use Case: Make Invoice and </w:t>
+      </w:r>
+      <w:proofErr w:type="gramStart"/>
+      <w:r>
+        <w:rPr>
+          <w:rFonts w:ascii="Times New Roman" w:hAnsi="Times New Roman" w:cs="Times New Roman"/>
+          <w:b/>
+          <w:bCs/>
+          <w:i w:val="0"/>
+          <w:iCs w:val="0"/>
+          <w:color w:val="auto"/>
+          <w:sz w:val="28"/>
+          <w:szCs w:val="28"/>
+        </w:rPr>
+        <w:t>Payment;</w:t>
+      </w:r>
+      <w:proofErr w:type="gramEnd"/>
     </w:p>
     <w:p>
       <w:pPr>
@@ -4092,7 +4251,27 @@
           <w:sz w:val="28"/>
           <w:szCs w:val="28"/>
         </w:rPr>
-        <w:t>In this use the user open the make payment section to pay the payment to the supplier which is necessary for the delivery of product and the all the system transfer to the production department and they start the production with the raw materials.</w:t>
+        <w:t xml:space="preserve">In this use the user open the make payment section to pay the payment to the supplier which is necessary for the delivery of product and the all the system transfer to the production </w:t>
+      </w:r>
+      <w:proofErr w:type="gramStart"/>
+      <w:r>
+        <w:rPr>
+          <w:rFonts w:asciiTheme="minorHAnsi" w:hAnsiTheme="minorHAnsi" w:cstheme="minorHAnsi"/>
+          <w:bCs/>
+          <w:sz w:val="28"/>
+          <w:szCs w:val="28"/>
+        </w:rPr>
+        <w:t>department</w:t>
+      </w:r>
+      <w:proofErr w:type="gramEnd"/>
+      <w:r>
+        <w:rPr>
+          <w:rFonts w:asciiTheme="minorHAnsi" w:hAnsiTheme="minorHAnsi" w:cstheme="minorHAnsi"/>
+          <w:bCs/>
+          <w:sz w:val="28"/>
+          <w:szCs w:val="28"/>
+        </w:rPr>
+        <w:t xml:space="preserve"> and they start the production with the raw materials.</w:t>
       </w:r>
     </w:p>
     <w:p>
@@ -4119,21 +4298,23 @@
           <w:szCs w:val="32"/>
         </w:rPr>
       </w:pPr>
+      <w:proofErr w:type="spellStart"/>
       <w:r>
         <w:rPr>
           <w:color w:val="365F91" w:themeColor="accent1" w:themeShade="BF"/>
           <w:sz w:val="32"/>
           <w:szCs w:val="32"/>
         </w:rPr>
-        <w:t>Hassaan-Bin</w:t>
-      </w:r>
+        <w:t>Hassaan</w:t>
+      </w:r>
+      <w:proofErr w:type="spellEnd"/>
       <w:r>
         <w:rPr>
           <w:color w:val="365F91" w:themeColor="accent1" w:themeShade="BF"/>
           <w:sz w:val="32"/>
           <w:szCs w:val="32"/>
         </w:rPr>
-        <w:t>-</w:t>
+        <w:t>-Bin</w:t>
       </w:r>
       <w:r>
         <w:rPr>
@@ -4141,6 +4322,14 @@
           <w:sz w:val="32"/>
           <w:szCs w:val="32"/>
         </w:rPr>
+        <w:t>-</w:t>
+      </w:r>
+      <w:r>
+        <w:rPr>
+          <w:color w:val="365F91" w:themeColor="accent1" w:themeShade="BF"/>
+          <w:sz w:val="32"/>
+          <w:szCs w:val="32"/>
+        </w:rPr>
         <w:t>Abid (FA20-BSE-080)</w:t>
       </w:r>
     </w:p>
@@ -4282,7 +4471,25 @@
           <w:sz w:val="28"/>
           <w:szCs w:val="28"/>
         </w:rPr>
-        <w:t>Ali Sher Khan(FA20-BSE-078)</w:t>
+        <w:t xml:space="preserve">Ali Sher </w:t>
+      </w:r>
+      <w:proofErr w:type="gramStart"/>
+      <w:r>
+        <w:rPr>
+          <w:rFonts w:asciiTheme="minorHAnsi" w:hAnsiTheme="minorHAnsi" w:cstheme="minorHAnsi"/>
+          <w:sz w:val="28"/>
+          <w:szCs w:val="28"/>
+        </w:rPr>
+        <w:t>Khan(</w:t>
+      </w:r>
+      <w:proofErr w:type="gramEnd"/>
+      <w:r>
+        <w:rPr>
+          <w:rFonts w:asciiTheme="minorHAnsi" w:hAnsiTheme="minorHAnsi" w:cstheme="minorHAnsi"/>
+          <w:sz w:val="28"/>
+          <w:szCs w:val="28"/>
+        </w:rPr>
+        <w:t>FA20-BSE-078)</w:t>
       </w:r>
       <w:bookmarkEnd w:id="25"/>
       <w:bookmarkEnd w:id="26"/>
@@ -4496,7 +4703,43 @@
           <w:sz w:val="28"/>
           <w:szCs w:val="28"/>
         </w:rPr>
-        <w:t xml:space="preserve">The attendance of the labor will be marked at any point where they enter the factory and this attendance will be saved. In case of any mishap the manager will know which labor was present where. The records of mishaps will be saved and the software will be able to reschedule an event if any labor is injured or any other factor. At the end of the day a report of the labor will be generated which will include their working hours for the day and their progress and will also provide the schedule for the next day. </w:t>
+        <w:t xml:space="preserve">The attendance of the labor will be marked at any point where they enter the </w:t>
+      </w:r>
+      <w:proofErr w:type="gramStart"/>
+      <w:r>
+        <w:rPr>
+          <w:rFonts w:asciiTheme="minorHAnsi" w:hAnsiTheme="minorHAnsi" w:cstheme="minorHAnsi"/>
+          <w:sz w:val="28"/>
+          <w:szCs w:val="28"/>
+        </w:rPr>
+        <w:t>factory</w:t>
+      </w:r>
+      <w:proofErr w:type="gramEnd"/>
+      <w:r>
+        <w:rPr>
+          <w:rFonts w:asciiTheme="minorHAnsi" w:hAnsiTheme="minorHAnsi" w:cstheme="minorHAnsi"/>
+          <w:sz w:val="28"/>
+          <w:szCs w:val="28"/>
+        </w:rPr>
+        <w:t xml:space="preserve"> and this attendance will be saved. In case of any mishap the manager will know which labor was present where. The records of mishaps will be </w:t>
+      </w:r>
+      <w:proofErr w:type="gramStart"/>
+      <w:r>
+        <w:rPr>
+          <w:rFonts w:asciiTheme="minorHAnsi" w:hAnsiTheme="minorHAnsi" w:cstheme="minorHAnsi"/>
+          <w:sz w:val="28"/>
+          <w:szCs w:val="28"/>
+        </w:rPr>
+        <w:t>saved</w:t>
+      </w:r>
+      <w:proofErr w:type="gramEnd"/>
+      <w:r>
+        <w:rPr>
+          <w:rFonts w:asciiTheme="minorHAnsi" w:hAnsiTheme="minorHAnsi" w:cstheme="minorHAnsi"/>
+          <w:sz w:val="28"/>
+          <w:szCs w:val="28"/>
+        </w:rPr>
+        <w:t xml:space="preserve"> and the software will be able to reschedule an event if any labor is injured or any other factor. At the end of the day a report of the labor will be generated which will include their working hours for the day and their progress and will also provide the schedule for the next day. </w:t>
       </w:r>
     </w:p>
     <w:p>
@@ -4647,7 +4890,25 @@
           <w:sz w:val="28"/>
           <w:szCs w:val="28"/>
         </w:rPr>
-        <w:t xml:space="preserve">The software will show how much labor is free and how much labor is working. </w:t>
+        <w:t xml:space="preserve">The software will show how much labor is free and how much labor </w:t>
+      </w:r>
+      <w:proofErr w:type="gramStart"/>
+      <w:r>
+        <w:rPr>
+          <w:rFonts w:asciiTheme="minorHAnsi" w:hAnsiTheme="minorHAnsi" w:cstheme="minorHAnsi"/>
+          <w:sz w:val="28"/>
+          <w:szCs w:val="28"/>
+        </w:rPr>
+        <w:t>is</w:t>
+      </w:r>
+      <w:proofErr w:type="gramEnd"/>
+      <w:r>
+        <w:rPr>
+          <w:rFonts w:asciiTheme="minorHAnsi" w:hAnsiTheme="minorHAnsi" w:cstheme="minorHAnsi"/>
+          <w:sz w:val="28"/>
+          <w:szCs w:val="28"/>
+        </w:rPr>
+        <w:t xml:space="preserve"> working. </w:t>
       </w:r>
     </w:p>
     <w:p>
@@ -4805,7 +5066,25 @@
           <w:sz w:val="28"/>
           <w:szCs w:val="28"/>
         </w:rPr>
-        <w:t>Lenovo monitors with ultra HD display.</w:t>
+        <w:t xml:space="preserve">Lenovo monitors with </w:t>
+      </w:r>
+      <w:proofErr w:type="gramStart"/>
+      <w:r>
+        <w:rPr>
+          <w:rFonts w:asciiTheme="minorHAnsi" w:hAnsiTheme="minorHAnsi" w:cstheme="minorHAnsi"/>
+          <w:sz w:val="28"/>
+          <w:szCs w:val="28"/>
+        </w:rPr>
+        <w:t>ultra HD</w:t>
+      </w:r>
+      <w:proofErr w:type="gramEnd"/>
+      <w:r>
+        <w:rPr>
+          <w:rFonts w:asciiTheme="minorHAnsi" w:hAnsiTheme="minorHAnsi" w:cstheme="minorHAnsi"/>
+          <w:sz w:val="28"/>
+          <w:szCs w:val="28"/>
+        </w:rPr>
+        <w:t xml:space="preserve"> display.</w:t>
       </w:r>
     </w:p>
     <w:p>
@@ -4967,8 +5246,18 @@
                 <w:sz w:val="28"/>
                 <w:szCs w:val="28"/>
               </w:rPr>
-              <w:t>UseCaseUC2:FinanceManagement</w:t>
-            </w:r>
+              <w:t>UseCaseUC</w:t>
+            </w:r>
+            <w:proofErr w:type="gramStart"/>
+            <w:r>
+              <w:rPr>
+                <w:rFonts w:asciiTheme="minorHAnsi" w:hAnsiTheme="minorHAnsi" w:cstheme="minorHAnsi"/>
+                <w:sz w:val="28"/>
+                <w:szCs w:val="28"/>
+              </w:rPr>
+              <w:t>2:FinanceManagement</w:t>
+            </w:r>
+            <w:proofErr w:type="gramEnd"/>
           </w:p>
         </w:tc>
       </w:tr>
@@ -5197,7 +5486,25 @@
           <w:sz w:val="28"/>
           <w:szCs w:val="28"/>
         </w:rPr>
-        <w:t xml:space="preserve">The software will record all the activities that are financial in its database and will calculate the final results. The finance manager will not have the permission to make alterations in the details and will only be accountable for the calculation of the expenses and the tax. </w:t>
+        <w:t xml:space="preserve">The software will record all the activities that are financial in its database and will calculate the </w:t>
+      </w:r>
+      <w:proofErr w:type="gramStart"/>
+      <w:r>
+        <w:rPr>
+          <w:rFonts w:asciiTheme="minorHAnsi" w:hAnsiTheme="minorHAnsi" w:cstheme="minorHAnsi"/>
+          <w:sz w:val="28"/>
+          <w:szCs w:val="28"/>
+        </w:rPr>
+        <w:t>final results</w:t>
+      </w:r>
+      <w:proofErr w:type="gramEnd"/>
+      <w:r>
+        <w:rPr>
+          <w:rFonts w:asciiTheme="minorHAnsi" w:hAnsiTheme="minorHAnsi" w:cstheme="minorHAnsi"/>
+          <w:sz w:val="28"/>
+          <w:szCs w:val="28"/>
+        </w:rPr>
+        <w:t xml:space="preserve">. The finance manager will not have the permission to make alterations in the details and will only be accountable for the calculation of the expenses and the tax. </w:t>
       </w:r>
     </w:p>
     <w:p>
@@ -5490,7 +5797,25 @@
           <w:sz w:val="28"/>
           <w:szCs w:val="28"/>
         </w:rPr>
-        <w:t>Lenovo monitors with ultra HD display.</w:t>
+        <w:t xml:space="preserve">Lenovo monitors with </w:t>
+      </w:r>
+      <w:proofErr w:type="gramStart"/>
+      <w:r>
+        <w:rPr>
+          <w:rFonts w:asciiTheme="minorHAnsi" w:hAnsiTheme="minorHAnsi" w:cstheme="minorHAnsi"/>
+          <w:sz w:val="28"/>
+          <w:szCs w:val="28"/>
+        </w:rPr>
+        <w:t>ultra HD</w:t>
+      </w:r>
+      <w:proofErr w:type="gramEnd"/>
+      <w:r>
+        <w:rPr>
+          <w:rFonts w:asciiTheme="minorHAnsi" w:hAnsiTheme="minorHAnsi" w:cstheme="minorHAnsi"/>
+          <w:sz w:val="28"/>
+          <w:szCs w:val="28"/>
+        </w:rPr>
+        <w:t xml:space="preserve"> display.</w:t>
       </w:r>
     </w:p>
     <w:p>
@@ -6038,7 +6363,25 @@
           <w:sz w:val="24"/>
           <w:szCs w:val="24"/>
         </w:rPr>
-        <w:t xml:space="preserve"> drivers and vehicles and have updated details of  vehicles and drivers in order to </w:t>
+        <w:t xml:space="preserve"> drivers and vehicles and have updated details </w:t>
+      </w:r>
+      <w:proofErr w:type="gramStart"/>
+      <w:r>
+        <w:rPr>
+          <w:rStyle w:val="docemphstrong"/>
+          <w:sz w:val="24"/>
+          <w:szCs w:val="24"/>
+        </w:rPr>
+        <w:t>of  vehicles</w:t>
+      </w:r>
+      <w:proofErr w:type="gramEnd"/>
+      <w:r>
+        <w:rPr>
+          <w:rStyle w:val="docemphstrong"/>
+          <w:sz w:val="24"/>
+          <w:szCs w:val="24"/>
+        </w:rPr>
+        <w:t xml:space="preserve"> and drivers in order to </w:t>
       </w:r>
       <w:r>
         <w:rPr>
@@ -6954,13 +7297,63 @@
       </w:r>
     </w:p>
     <w:p>
-      <w:r>
+      <w:pPr>
         <w:rPr>
           <w:rStyle w:val="docemphstrong"/>
           <w:b/>
           <w:bCs/>
         </w:rPr>
+      </w:pPr>
+      <w:r>
+        <w:rPr>
+          <w:rStyle w:val="docemphstrong"/>
+          <w:b/>
+          <w:bCs/>
+        </w:rPr>
         <w:t>Tech and Data Variations:</w:t>
+      </w:r>
+    </w:p>
+    <w:p>
+      <w:r>
+        <w:rPr>
+          <w:noProof/>
+        </w:rPr>
+        <w:lastRenderedPageBreak/>
+        <w:drawing>
+          <wp:inline distT="0" distB="0" distL="0" distR="0" wp14:anchorId="20489C4E" wp14:editId="256F6EA4">
+            <wp:extent cx="5572760" cy="4549140"/>
+            <wp:effectExtent l="0" t="0" r="0" b="0"/>
+            <wp:docPr id="12" name="Picture 12" descr="Graphical user interface, application&#10;&#10;Description automatically generated"/>
+            <wp:cNvGraphicFramePr>
+              <a:graphicFrameLocks xmlns:a="http://schemas.openxmlformats.org/drawingml/2006/main" noChangeAspect="1"/>
+            </wp:cNvGraphicFramePr>
+            <a:graphic xmlns:a="http://schemas.openxmlformats.org/drawingml/2006/main">
+              <a:graphicData uri="http://schemas.openxmlformats.org/drawingml/2006/picture">
+                <pic:pic xmlns:pic="http://schemas.openxmlformats.org/drawingml/2006/picture">
+                  <pic:nvPicPr>
+                    <pic:cNvPr id="12" name="Picture 12" descr="Graphical user interface, application&#10;&#10;Description automatically generated"/>
+                    <pic:cNvPicPr/>
+                  </pic:nvPicPr>
+                  <pic:blipFill>
+                    <a:blip r:embed="rId12"/>
+                    <a:stretch>
+                      <a:fillRect/>
+                    </a:stretch>
+                  </pic:blipFill>
+                  <pic:spPr>
+                    <a:xfrm>
+                      <a:off x="0" y="0"/>
+                      <a:ext cx="5572905" cy="4549258"/>
+                    </a:xfrm>
+                    <a:prstGeom prst="rect">
+                      <a:avLst/>
+                    </a:prstGeom>
+                  </pic:spPr>
+                </pic:pic>
+              </a:graphicData>
+            </a:graphic>
+          </wp:inline>
+        </w:drawing>
       </w:r>
     </w:p>
     <w:p>
@@ -7120,12 +7513,26 @@
         <w:rPr>
           <w:rStyle w:val="docemphstrong"/>
         </w:rPr>
-        <w:t>, its maintenance  and conditions of vehicles</w:t>
-      </w:r>
+        <w:t xml:space="preserve">, its </w:t>
+      </w:r>
+      <w:proofErr w:type="gramStart"/>
       <w:r>
         <w:rPr>
           <w:rStyle w:val="docemphstrong"/>
         </w:rPr>
+        <w:t>maintenance  and</w:t>
+      </w:r>
+      <w:proofErr w:type="gramEnd"/>
+      <w:r>
+        <w:rPr>
+          <w:rStyle w:val="docemphstrong"/>
+        </w:rPr>
+        <w:t xml:space="preserve"> conditions of vehicles</w:t>
+      </w:r>
+      <w:r>
+        <w:rPr>
+          <w:rStyle w:val="docemphstrong"/>
+        </w:rPr>
         <w:t xml:space="preserve"> so that it</w:t>
       </w:r>
       <w:r>
@@ -7155,7 +7562,6 @@
           <w:b/>
           <w:bCs/>
         </w:rPr>
-        <w:lastRenderedPageBreak/>
         <w:t xml:space="preserve">Transport Manager:  </w:t>
       </w:r>
     </w:p>
@@ -7233,6 +7639,7 @@
           <w:b/>
           <w:bCs/>
         </w:rPr>
+        <w:lastRenderedPageBreak/>
         <w:t>Main Success Scenario:</w:t>
       </w:r>
     </w:p>
@@ -7680,7 +8087,6 @@
           <w:sz w:val="26"/>
           <w:szCs w:val="26"/>
         </w:rPr>
-        <w:lastRenderedPageBreak/>
         <w:t>Primary</w:t>
       </w:r>
       <w:r>
@@ -7755,6 +8161,7 @@
           <w:sz w:val="24"/>
           <w:szCs w:val="24"/>
         </w:rPr>
+        <w:lastRenderedPageBreak/>
         <w:t xml:space="preserve">Purchaser </w:t>
       </w:r>
       <w:r>
@@ -8110,7 +8517,63 @@
           <w:sz w:val="24"/>
           <w:szCs w:val="24"/>
         </w:rPr>
-        <w:t>Supplier: It takes the order and Respond on it. If all the require Entities are available then the accept order. And make a invoice.</w:t>
+        <w:t xml:space="preserve">Supplier: It takes the order and </w:t>
+      </w:r>
+      <w:proofErr w:type="gramStart"/>
+      <w:r>
+        <w:rPr>
+          <w:rFonts w:ascii="Times New Roman" w:hAnsi="Times New Roman" w:cs="Times New Roman"/>
+          <w:sz w:val="24"/>
+          <w:szCs w:val="24"/>
+        </w:rPr>
+        <w:t>Respond</w:t>
+      </w:r>
+      <w:proofErr w:type="gramEnd"/>
+      <w:r>
+        <w:rPr>
+          <w:rFonts w:ascii="Times New Roman" w:hAnsi="Times New Roman" w:cs="Times New Roman"/>
+          <w:sz w:val="24"/>
+          <w:szCs w:val="24"/>
+        </w:rPr>
+        <w:t xml:space="preserve"> on it. If all the require Entities are </w:t>
+      </w:r>
+      <w:proofErr w:type="gramStart"/>
+      <w:r>
+        <w:rPr>
+          <w:rFonts w:ascii="Times New Roman" w:hAnsi="Times New Roman" w:cs="Times New Roman"/>
+          <w:sz w:val="24"/>
+          <w:szCs w:val="24"/>
+        </w:rPr>
+        <w:t>available</w:t>
+      </w:r>
+      <w:proofErr w:type="gramEnd"/>
+      <w:r>
+        <w:rPr>
+          <w:rFonts w:ascii="Times New Roman" w:hAnsi="Times New Roman" w:cs="Times New Roman"/>
+          <w:sz w:val="24"/>
+          <w:szCs w:val="24"/>
+        </w:rPr>
+        <w:t xml:space="preserve"> then the accept order. And make </w:t>
+      </w:r>
+      <w:proofErr w:type="spellStart"/>
+      <w:proofErr w:type="gramStart"/>
+      <w:r>
+        <w:rPr>
+          <w:rFonts w:ascii="Times New Roman" w:hAnsi="Times New Roman" w:cs="Times New Roman"/>
+          <w:sz w:val="24"/>
+          <w:szCs w:val="24"/>
+        </w:rPr>
+        <w:t>a</w:t>
+      </w:r>
+      <w:proofErr w:type="spellEnd"/>
+      <w:proofErr w:type="gramEnd"/>
+      <w:r>
+        <w:rPr>
+          <w:rFonts w:ascii="Times New Roman" w:hAnsi="Times New Roman" w:cs="Times New Roman"/>
+          <w:sz w:val="24"/>
+          <w:szCs w:val="24"/>
+        </w:rPr>
+        <w:t xml:space="preserve"> invoice.</w:t>
       </w:r>
     </w:p>
     <w:p>
@@ -8147,51 +8610,42 @@
           <w:sz w:val="24"/>
           <w:szCs w:val="24"/>
         </w:rPr>
-        <w:t xml:space="preserve"> Wants to accurately record transactions and satisfy customer interests. Wants to ensure that Payment Authorization Service payment receivables are recorded. Wants some fault </w:t>
-      </w:r>
+        <w:t xml:space="preserve"> Wants to accurately record transactions and satisfy customer interests. Wants to ensure that Payment Authorization Service payment receivables are recorded. Wants some fault tolerance to allow sales capture even if server components (e.g., remote credit validation) are unavailable. Wants automatic and fast update of accounting and inventory.</w:t>
+      </w:r>
+    </w:p>
+    <w:p>
+      <w:pPr>
+        <w:pStyle w:val="doctext"/>
+      </w:pPr>
+      <w:r>
+        <w:rPr>
+          <w:rStyle w:val="docemphstrong"/>
+          <w:b/>
+          <w:bCs/>
+        </w:rPr>
+        <w:t>Preconditions</w:t>
+      </w:r>
+      <w:r>
+        <w:rPr>
+          <w:rStyle w:val="docemphstrong"/>
+        </w:rPr>
+        <w:t>:</w:t>
+      </w:r>
+      <w:r>
+        <w:t xml:space="preserve"> Purchaser is identified and authenticated.</w:t>
+      </w:r>
+    </w:p>
+    <w:p>
+      <w:pPr>
+        <w:pStyle w:val="doctext"/>
+      </w:pPr>
       <w:r>
         <w:rPr>
           <w:rStyle w:val="doctext1"/>
-          <w:rFonts w:ascii="Times New Roman" w:hAnsi="Times New Roman" w:cs="Times New Roman"/>
-          <w:sz w:val="24"/>
-          <w:szCs w:val="24"/>
+          <w:b/>
+          <w:bCs/>
         </w:rPr>
         <w:lastRenderedPageBreak/>
-        <w:t>tolerance to allow sales capture even if server components (e.g., remote credit validation) are unavailable. Wants automatic and fast update of accounting and inventory.</w:t>
-      </w:r>
-    </w:p>
-    <w:p>
-      <w:pPr>
-        <w:pStyle w:val="doctext"/>
-      </w:pPr>
-      <w:r>
-        <w:rPr>
-          <w:rStyle w:val="docemphstrong"/>
-          <w:b/>
-          <w:bCs/>
-        </w:rPr>
-        <w:t>Preconditions</w:t>
-      </w:r>
-      <w:r>
-        <w:rPr>
-          <w:rStyle w:val="docemphstrong"/>
-        </w:rPr>
-        <w:t>:</w:t>
-      </w:r>
-      <w:r>
-        <w:t xml:space="preserve"> Purchaser is identified and authenticated.</w:t>
-      </w:r>
-    </w:p>
-    <w:p>
-      <w:pPr>
-        <w:pStyle w:val="doctext"/>
-      </w:pPr>
-      <w:r>
-        <w:rPr>
-          <w:rStyle w:val="doctext1"/>
-          <w:b/>
-          <w:bCs/>
-        </w:rPr>
         <w:t xml:space="preserve">Success Grantee: </w:t>
       </w:r>
       <w:r>
@@ -8257,7 +8711,15 @@
         </w:numPr>
       </w:pPr>
       <w:r>
-        <w:t>System give more information to purchaser like product name etc.</w:t>
+        <w:t xml:space="preserve">System </w:t>
+      </w:r>
+      <w:proofErr w:type="gramStart"/>
+      <w:r>
+        <w:t>give</w:t>
+      </w:r>
+      <w:proofErr w:type="gramEnd"/>
+      <w:r>
+        <w:t xml:space="preserve"> more information to purchaser like product name etc.</w:t>
       </w:r>
     </w:p>
     <w:p>
@@ -8289,7 +8751,21 @@
           <w:color w:val="000000" w:themeColor="text1"/>
         </w:rPr>
         <w:tab/>
-        <w:t>Lenovo monitors with ultra HD display.</w:t>
+        <w:t xml:space="preserve">Lenovo monitors with </w:t>
+      </w:r>
+      <w:proofErr w:type="gramStart"/>
+      <w:r>
+        <w:rPr>
+          <w:color w:val="000000" w:themeColor="text1"/>
+        </w:rPr>
+        <w:t>ultra HD</w:t>
+      </w:r>
+      <w:proofErr w:type="gramEnd"/>
+      <w:r>
+        <w:rPr>
+          <w:color w:val="000000" w:themeColor="text1"/>
+        </w:rPr>
+        <w:t xml:space="preserve"> display.</w:t>
       </w:r>
     </w:p>
     <w:p>
@@ -8384,7 +8860,7 @@
                     <pic:cNvPicPr/>
                   </pic:nvPicPr>
                   <pic:blipFill>
-                    <a:blip r:embed="rId12">
+                    <a:blip r:embed="rId13">
                       <a:extLst>
                         <a:ext uri="{28A0092B-C50C-407E-A947-70E740481C1C}">
                           <a14:useLocalDpi xmlns:a14="http://schemas.microsoft.com/office/drawing/2010/main" val="0"/>
@@ -8789,20 +9265,33 @@
           <w:color w:val="000000" w:themeColor="text1"/>
         </w:rPr>
         <w:tab/>
-        <w:t>Lenovo monitors with ultra HD display.</w:t>
-      </w:r>
-    </w:p>
-    <w:p>
-      <w:pPr>
+        <w:t xml:space="preserve">Lenovo monitors with </w:t>
+      </w:r>
+      <w:proofErr w:type="gramStart"/>
+      <w:r>
         <w:rPr>
           <w:color w:val="000000" w:themeColor="text1"/>
         </w:rPr>
-      </w:pPr>
+        <w:t>ultra HD</w:t>
+      </w:r>
+      <w:proofErr w:type="gramEnd"/>
       <w:r>
         <w:rPr>
           <w:color w:val="000000" w:themeColor="text1"/>
         </w:rPr>
-        <w:lastRenderedPageBreak/>
+        <w:t xml:space="preserve"> display.</w:t>
+      </w:r>
+    </w:p>
+    <w:p>
+      <w:pPr>
+        <w:rPr>
+          <w:color w:val="000000" w:themeColor="text1"/>
+        </w:rPr>
+      </w:pPr>
+      <w:r>
+        <w:rPr>
+          <w:color w:val="000000" w:themeColor="text1"/>
+        </w:rPr>
         <w:t>•</w:t>
       </w:r>
       <w:r>
@@ -8991,7 +9480,7 @@
                     <pic:cNvPicPr/>
                   </pic:nvPicPr>
                   <pic:blipFill>
-                    <a:blip r:embed="rId13"/>
+                    <a:blip r:embed="rId14"/>
                     <a:stretch>
                       <a:fillRect/>
                     </a:stretch>
@@ -9059,14 +9548,45 @@
           <w:szCs w:val="28"/>
         </w:rPr>
       </w:pPr>
-      <w:r>
-        <w:rPr>
-          <w:rFonts w:asciiTheme="minorHAnsi" w:hAnsiTheme="minorHAnsi" w:cstheme="minorHAnsi"/>
-          <w:b/>
-          <w:sz w:val="28"/>
-          <w:szCs w:val="28"/>
-        </w:rPr>
-        <w:t>Hassaan-Bin-Abid(FA20-BSE_080)</w:t>
+      <w:proofErr w:type="spellStart"/>
+      <w:r>
+        <w:rPr>
+          <w:rFonts w:asciiTheme="minorHAnsi" w:hAnsiTheme="minorHAnsi" w:cstheme="minorHAnsi"/>
+          <w:b/>
+          <w:sz w:val="28"/>
+          <w:szCs w:val="28"/>
+        </w:rPr>
+        <w:t>Hassaan</w:t>
+      </w:r>
+      <w:proofErr w:type="spellEnd"/>
+      <w:r>
+        <w:rPr>
+          <w:rFonts w:asciiTheme="minorHAnsi" w:hAnsiTheme="minorHAnsi" w:cstheme="minorHAnsi"/>
+          <w:b/>
+          <w:sz w:val="28"/>
+          <w:szCs w:val="28"/>
+        </w:rPr>
+        <w:t>-Bin-</w:t>
+      </w:r>
+      <w:proofErr w:type="gramStart"/>
+      <w:r>
+        <w:rPr>
+          <w:rFonts w:asciiTheme="minorHAnsi" w:hAnsiTheme="minorHAnsi" w:cstheme="minorHAnsi"/>
+          <w:b/>
+          <w:sz w:val="28"/>
+          <w:szCs w:val="28"/>
+        </w:rPr>
+        <w:t>Abid(</w:t>
+      </w:r>
+      <w:proofErr w:type="gramEnd"/>
+      <w:r>
+        <w:rPr>
+          <w:rFonts w:asciiTheme="minorHAnsi" w:hAnsiTheme="minorHAnsi" w:cstheme="minorHAnsi"/>
+          <w:b/>
+          <w:sz w:val="28"/>
+          <w:szCs w:val="28"/>
+        </w:rPr>
+        <w:t>FA20-BSE_080)</w:t>
       </w:r>
     </w:p>
     <w:p>
@@ -9123,44 +9643,82 @@
           <w:sz w:val="28"/>
           <w:szCs w:val="28"/>
         </w:rPr>
+        <w:t xml:space="preserve">Stakeholders and Interests: </w:t>
+      </w:r>
+    </w:p>
+    <w:p>
+      <w:pPr>
+        <w:rPr>
+          <w:rFonts w:asciiTheme="minorHAnsi" w:hAnsiTheme="minorHAnsi" w:cstheme="minorHAnsi"/>
+          <w:bCs/>
+          <w:sz w:val="28"/>
+          <w:szCs w:val="28"/>
+        </w:rPr>
+      </w:pPr>
+      <w:r>
+        <w:rPr>
+          <w:rFonts w:asciiTheme="minorHAnsi" w:hAnsiTheme="minorHAnsi" w:cstheme="minorHAnsi"/>
+          <w:bCs/>
+          <w:sz w:val="28"/>
+          <w:szCs w:val="28"/>
+        </w:rPr>
+        <w:t xml:space="preserve">Lab technician: The lab technician’s job is to overlook all the necessary steps to give the </w:t>
+      </w:r>
+      <w:proofErr w:type="gramStart"/>
+      <w:r>
+        <w:rPr>
+          <w:rFonts w:asciiTheme="minorHAnsi" w:hAnsiTheme="minorHAnsi" w:cstheme="minorHAnsi"/>
+          <w:bCs/>
+          <w:sz w:val="28"/>
+          <w:szCs w:val="28"/>
+        </w:rPr>
+        <w:t>end product</w:t>
+      </w:r>
+      <w:proofErr w:type="gramEnd"/>
+      <w:r>
+        <w:rPr>
+          <w:rFonts w:asciiTheme="minorHAnsi" w:hAnsiTheme="minorHAnsi" w:cstheme="minorHAnsi"/>
+          <w:bCs/>
+          <w:sz w:val="28"/>
+          <w:szCs w:val="28"/>
+        </w:rPr>
+        <w:t xml:space="preserve"> on time and without any defects in the final product</w:t>
+      </w:r>
+    </w:p>
+    <w:p>
+      <w:pPr>
+        <w:rPr>
+          <w:rFonts w:asciiTheme="minorHAnsi" w:hAnsiTheme="minorHAnsi" w:cstheme="minorHAnsi"/>
+          <w:sz w:val="28"/>
+          <w:szCs w:val="28"/>
+        </w:rPr>
+      </w:pPr>
+      <w:r>
+        <w:rPr>
+          <w:rFonts w:asciiTheme="minorHAnsi" w:hAnsiTheme="minorHAnsi" w:cstheme="minorHAnsi"/>
+          <w:sz w:val="28"/>
+          <w:szCs w:val="28"/>
+        </w:rPr>
         <w:lastRenderedPageBreak/>
-        <w:t xml:space="preserve">Stakeholders and Interests: </w:t>
-      </w:r>
-    </w:p>
-    <w:p>
-      <w:pPr>
-        <w:rPr>
-          <w:rFonts w:asciiTheme="minorHAnsi" w:hAnsiTheme="minorHAnsi" w:cstheme="minorHAnsi"/>
-          <w:bCs/>
-          <w:sz w:val="28"/>
-          <w:szCs w:val="28"/>
-        </w:rPr>
-      </w:pPr>
-      <w:r>
-        <w:rPr>
-          <w:rFonts w:asciiTheme="minorHAnsi" w:hAnsiTheme="minorHAnsi" w:cstheme="minorHAnsi"/>
-          <w:bCs/>
-          <w:sz w:val="28"/>
-          <w:szCs w:val="28"/>
-        </w:rPr>
-        <w:t>Lab technician: The lab technician’s job is to overlook all the necessary steps to give the end product on time and without any defects in the final product</w:t>
-      </w:r>
-    </w:p>
-    <w:p>
-      <w:pPr>
-        <w:rPr>
-          <w:rFonts w:asciiTheme="minorHAnsi" w:hAnsiTheme="minorHAnsi" w:cstheme="minorHAnsi"/>
-          <w:sz w:val="28"/>
-          <w:szCs w:val="28"/>
-        </w:rPr>
-      </w:pPr>
-      <w:r>
-        <w:rPr>
-          <w:rFonts w:asciiTheme="minorHAnsi" w:hAnsiTheme="minorHAnsi" w:cstheme="minorHAnsi"/>
-          <w:sz w:val="28"/>
-          <w:szCs w:val="28"/>
-        </w:rPr>
-        <w:t xml:space="preserve">Company: The company wants the technician to keep the end product to the company’s quality standards </w:t>
+        <w:t xml:space="preserve">Company: The company wants the technician to keep the </w:t>
+      </w:r>
+      <w:proofErr w:type="gramStart"/>
+      <w:r>
+        <w:rPr>
+          <w:rFonts w:asciiTheme="minorHAnsi" w:hAnsiTheme="minorHAnsi" w:cstheme="minorHAnsi"/>
+          <w:sz w:val="28"/>
+          <w:szCs w:val="28"/>
+        </w:rPr>
+        <w:t>end product</w:t>
+      </w:r>
+      <w:proofErr w:type="gramEnd"/>
+      <w:r>
+        <w:rPr>
+          <w:rFonts w:asciiTheme="minorHAnsi" w:hAnsiTheme="minorHAnsi" w:cstheme="minorHAnsi"/>
+          <w:sz w:val="28"/>
+          <w:szCs w:val="28"/>
+        </w:rPr>
+        <w:t xml:space="preserve"> to the company’s quality standards </w:t>
       </w:r>
     </w:p>
     <w:p>
@@ -9336,7 +9894,27 @@
           <w:sz w:val="28"/>
           <w:szCs w:val="28"/>
         </w:rPr>
-        <w:t>The end product is loaded and sent for further testing</w:t>
+        <w:t xml:space="preserve">The </w:t>
+      </w:r>
+      <w:proofErr w:type="gramStart"/>
+      <w:r>
+        <w:rPr>
+          <w:rFonts w:asciiTheme="minorHAnsi" w:hAnsiTheme="minorHAnsi" w:cstheme="minorHAnsi"/>
+          <w:bCs/>
+          <w:sz w:val="28"/>
+          <w:szCs w:val="28"/>
+        </w:rPr>
+        <w:t>end product</w:t>
+      </w:r>
+      <w:proofErr w:type="gramEnd"/>
+      <w:r>
+        <w:rPr>
+          <w:rFonts w:asciiTheme="minorHAnsi" w:hAnsiTheme="minorHAnsi" w:cstheme="minorHAnsi"/>
+          <w:bCs/>
+          <w:sz w:val="28"/>
+          <w:szCs w:val="28"/>
+        </w:rPr>
+        <w:t xml:space="preserve"> is loaded and sent for further testing</w:t>
       </w:r>
     </w:p>
     <w:p>
@@ -9396,13 +9974,41 @@
           <w:szCs w:val="28"/>
         </w:rPr>
       </w:pPr>
-      <w:r>
-        <w:rPr>
-          <w:rFonts w:asciiTheme="minorHAnsi" w:hAnsiTheme="minorHAnsi" w:cstheme="minorHAnsi"/>
-          <w:sz w:val="28"/>
-          <w:szCs w:val="28"/>
-        </w:rPr>
-        <w:t>samsung monitors with ultra HD display.</w:t>
+      <w:proofErr w:type="spellStart"/>
+      <w:r>
+        <w:rPr>
+          <w:rFonts w:asciiTheme="minorHAnsi" w:hAnsiTheme="minorHAnsi" w:cstheme="minorHAnsi"/>
+          <w:sz w:val="28"/>
+          <w:szCs w:val="28"/>
+        </w:rPr>
+        <w:t>samsung</w:t>
+      </w:r>
+      <w:proofErr w:type="spellEnd"/>
+      <w:r>
+        <w:rPr>
+          <w:rFonts w:asciiTheme="minorHAnsi" w:hAnsiTheme="minorHAnsi" w:cstheme="minorHAnsi"/>
+          <w:sz w:val="28"/>
+          <w:szCs w:val="28"/>
+        </w:rPr>
+        <w:t xml:space="preserve"> monitors with </w:t>
+      </w:r>
+      <w:proofErr w:type="gramStart"/>
+      <w:r>
+        <w:rPr>
+          <w:rFonts w:asciiTheme="minorHAnsi" w:hAnsiTheme="minorHAnsi" w:cstheme="minorHAnsi"/>
+          <w:sz w:val="28"/>
+          <w:szCs w:val="28"/>
+        </w:rPr>
+        <w:t>ultra HD</w:t>
+      </w:r>
+      <w:proofErr w:type="gramEnd"/>
+      <w:r>
+        <w:rPr>
+          <w:rFonts w:asciiTheme="minorHAnsi" w:hAnsiTheme="minorHAnsi" w:cstheme="minorHAnsi"/>
+          <w:sz w:val="28"/>
+          <w:szCs w:val="28"/>
+        </w:rPr>
+        <w:t xml:space="preserve"> display.</w:t>
       </w:r>
     </w:p>
     <w:p>
@@ -9600,42 +10206,78 @@
           <w:sz w:val="28"/>
           <w:szCs w:val="28"/>
         </w:rPr>
+        <w:t xml:space="preserve">Stakeholders and Interests: </w:t>
+      </w:r>
+    </w:p>
+    <w:p>
+      <w:pPr>
+        <w:rPr>
+          <w:rFonts w:asciiTheme="minorHAnsi" w:hAnsiTheme="minorHAnsi" w:cstheme="minorHAnsi"/>
+          <w:sz w:val="28"/>
+          <w:szCs w:val="28"/>
+        </w:rPr>
+      </w:pPr>
+      <w:r>
+        <w:rPr>
+          <w:rFonts w:asciiTheme="minorHAnsi" w:hAnsiTheme="minorHAnsi" w:cstheme="minorHAnsi"/>
+          <w:sz w:val="28"/>
+          <w:szCs w:val="28"/>
+        </w:rPr>
+        <w:t xml:space="preserve">The Company wants to make sure that the end product is free of any </w:t>
+      </w:r>
+      <w:proofErr w:type="gramStart"/>
+      <w:r>
+        <w:rPr>
+          <w:rFonts w:asciiTheme="minorHAnsi" w:hAnsiTheme="minorHAnsi" w:cstheme="minorHAnsi"/>
+          <w:sz w:val="28"/>
+          <w:szCs w:val="28"/>
+        </w:rPr>
+        <w:t>defects</w:t>
+      </w:r>
+      <w:proofErr w:type="gramEnd"/>
+      <w:r>
+        <w:rPr>
+          <w:rFonts w:asciiTheme="minorHAnsi" w:hAnsiTheme="minorHAnsi" w:cstheme="minorHAnsi"/>
+          <w:sz w:val="28"/>
+          <w:szCs w:val="28"/>
+        </w:rPr>
+        <w:t xml:space="preserve"> and it meets the company’s quality standards</w:t>
+      </w:r>
+    </w:p>
+    <w:p>
+      <w:pPr>
+        <w:rPr>
+          <w:rFonts w:asciiTheme="minorHAnsi" w:hAnsiTheme="minorHAnsi" w:cstheme="minorHAnsi"/>
+          <w:sz w:val="28"/>
+          <w:szCs w:val="28"/>
+        </w:rPr>
+      </w:pPr>
+      <w:r>
+        <w:rPr>
+          <w:rFonts w:asciiTheme="minorHAnsi" w:hAnsiTheme="minorHAnsi" w:cstheme="minorHAnsi"/>
+          <w:sz w:val="28"/>
+          <w:szCs w:val="28"/>
+        </w:rPr>
         <w:lastRenderedPageBreak/>
-        <w:t xml:space="preserve">Stakeholders and Interests: </w:t>
-      </w:r>
-    </w:p>
-    <w:p>
-      <w:pPr>
-        <w:rPr>
-          <w:rFonts w:asciiTheme="minorHAnsi" w:hAnsiTheme="minorHAnsi" w:cstheme="minorHAnsi"/>
-          <w:sz w:val="28"/>
-          <w:szCs w:val="28"/>
-        </w:rPr>
-      </w:pPr>
-      <w:r>
-        <w:rPr>
-          <w:rFonts w:asciiTheme="minorHAnsi" w:hAnsiTheme="minorHAnsi" w:cstheme="minorHAnsi"/>
-          <w:sz w:val="28"/>
-          <w:szCs w:val="28"/>
-        </w:rPr>
-        <w:t>The Company wants to make sure that the end product is free of any defects and it meets the company’s quality standards</w:t>
-      </w:r>
-    </w:p>
-    <w:p>
-      <w:pPr>
-        <w:rPr>
-          <w:rFonts w:asciiTheme="minorHAnsi" w:hAnsiTheme="minorHAnsi" w:cstheme="minorHAnsi"/>
-          <w:sz w:val="28"/>
-          <w:szCs w:val="28"/>
-        </w:rPr>
-      </w:pPr>
-      <w:r>
-        <w:rPr>
-          <w:rFonts w:asciiTheme="minorHAnsi" w:hAnsiTheme="minorHAnsi" w:cstheme="minorHAnsi"/>
-          <w:sz w:val="28"/>
-          <w:szCs w:val="28"/>
-        </w:rPr>
-        <w:t>Lab technician is there to make sure that all the tests are performed smoothly and without any discrepancies so that the end product is perfect</w:t>
+        <w:t xml:space="preserve">Lab technician is there to make sure that all the tests are performed smoothly and without any discrepancies so that the </w:t>
+      </w:r>
+      <w:proofErr w:type="gramStart"/>
+      <w:r>
+        <w:rPr>
+          <w:rFonts w:asciiTheme="minorHAnsi" w:hAnsiTheme="minorHAnsi" w:cstheme="minorHAnsi"/>
+          <w:sz w:val="28"/>
+          <w:szCs w:val="28"/>
+        </w:rPr>
+        <w:t>end product</w:t>
+      </w:r>
+      <w:proofErr w:type="gramEnd"/>
+      <w:r>
+        <w:rPr>
+          <w:rFonts w:asciiTheme="minorHAnsi" w:hAnsiTheme="minorHAnsi" w:cstheme="minorHAnsi"/>
+          <w:sz w:val="28"/>
+          <w:szCs w:val="28"/>
+        </w:rPr>
+        <w:t xml:space="preserve"> is perfect</w:t>
       </w:r>
     </w:p>
     <w:p>
@@ -9673,7 +10315,27 @@
           <w:sz w:val="28"/>
           <w:szCs w:val="28"/>
         </w:rPr>
-        <w:t>All the testing stages are done smoothly and swiftly and the end product is without any defects.</w:t>
+        <w:t xml:space="preserve">All the testing stages are done smoothly and </w:t>
+      </w:r>
+      <w:proofErr w:type="gramStart"/>
+      <w:r>
+        <w:rPr>
+          <w:rFonts w:asciiTheme="minorHAnsi" w:hAnsiTheme="minorHAnsi" w:cstheme="minorHAnsi"/>
+          <w:bCs/>
+          <w:sz w:val="28"/>
+          <w:szCs w:val="28"/>
+        </w:rPr>
+        <w:t>swiftly</w:t>
+      </w:r>
+      <w:proofErr w:type="gramEnd"/>
+      <w:r>
+        <w:rPr>
+          <w:rFonts w:asciiTheme="minorHAnsi" w:hAnsiTheme="minorHAnsi" w:cstheme="minorHAnsi"/>
+          <w:bCs/>
+          <w:sz w:val="28"/>
+          <w:szCs w:val="28"/>
+        </w:rPr>
+        <w:t xml:space="preserve"> and the end product is without any defects.</w:t>
       </w:r>
     </w:p>
     <w:p>
@@ -9848,13 +10510,41 @@
           <w:szCs w:val="28"/>
         </w:rPr>
       </w:pPr>
-      <w:r>
-        <w:rPr>
-          <w:rFonts w:asciiTheme="minorHAnsi" w:hAnsiTheme="minorHAnsi" w:cstheme="minorHAnsi"/>
-          <w:sz w:val="28"/>
-          <w:szCs w:val="28"/>
-        </w:rPr>
-        <w:t>samsung monitors with ultra HD display.</w:t>
+      <w:proofErr w:type="spellStart"/>
+      <w:r>
+        <w:rPr>
+          <w:rFonts w:asciiTheme="minorHAnsi" w:hAnsiTheme="minorHAnsi" w:cstheme="minorHAnsi"/>
+          <w:sz w:val="28"/>
+          <w:szCs w:val="28"/>
+        </w:rPr>
+        <w:t>samsung</w:t>
+      </w:r>
+      <w:proofErr w:type="spellEnd"/>
+      <w:r>
+        <w:rPr>
+          <w:rFonts w:asciiTheme="minorHAnsi" w:hAnsiTheme="minorHAnsi" w:cstheme="minorHAnsi"/>
+          <w:sz w:val="28"/>
+          <w:szCs w:val="28"/>
+        </w:rPr>
+        <w:t xml:space="preserve"> monitors with </w:t>
+      </w:r>
+      <w:proofErr w:type="gramStart"/>
+      <w:r>
+        <w:rPr>
+          <w:rFonts w:asciiTheme="minorHAnsi" w:hAnsiTheme="minorHAnsi" w:cstheme="minorHAnsi"/>
+          <w:sz w:val="28"/>
+          <w:szCs w:val="28"/>
+        </w:rPr>
+        <w:t>ultra HD</w:t>
+      </w:r>
+      <w:proofErr w:type="gramEnd"/>
+      <w:r>
+        <w:rPr>
+          <w:rFonts w:asciiTheme="minorHAnsi" w:hAnsiTheme="minorHAnsi" w:cstheme="minorHAnsi"/>
+          <w:sz w:val="28"/>
+          <w:szCs w:val="28"/>
+        </w:rPr>
+        <w:t xml:space="preserve"> display.</w:t>
       </w:r>
     </w:p>
     <w:p>
@@ -9986,7 +10676,7 @@
                     </pic:cNvPicPr>
                   </pic:nvPicPr>
                   <pic:blipFill>
-                    <a:blip r:embed="rId14">
+                    <a:blip r:embed="rId15">
                       <a:extLst>
                         <a:ext uri="{28A0092B-C50C-407E-A947-70E740481C1C}">
                           <a14:useLocalDpi xmlns:a14="http://schemas.microsoft.com/office/drawing/2010/main" val="0"/>
@@ -10036,7 +10726,15 @@
     </w:p>
     <w:p>
       <w:r>
-        <w:t xml:space="preserve">In the checking of availability of product the sales manager check the product which are available in the stock and will place order according to the requirement and then generate a report on the stock which is available </w:t>
+        <w:t xml:space="preserve">In the checking of availability of </w:t>
+      </w:r>
+      <w:proofErr w:type="gramStart"/>
+      <w:r>
+        <w:t>product</w:t>
+      </w:r>
+      <w:proofErr w:type="gramEnd"/>
+      <w:r>
+        <w:t xml:space="preserve"> the sales manager check the product which are available in the stock and will place order according to the requirement and then generate a report on the stock which is available </w:t>
       </w:r>
     </w:p>
     <w:p>
@@ -10054,7 +10752,15 @@
     </w:p>
     <w:p>
       <w:r>
-        <w:t xml:space="preserve">After checking the available stock sales manager check the sales details .Check the sales of the product </w:t>
+        <w:t xml:space="preserve">After checking the available stock sales manager check the sales </w:t>
+      </w:r>
+      <w:proofErr w:type="gramStart"/>
+      <w:r>
+        <w:t>details .Check</w:t>
+      </w:r>
+      <w:proofErr w:type="gramEnd"/>
+      <w:r>
+        <w:t xml:space="preserve"> the sales of the product </w:t>
       </w:r>
     </w:p>
     <w:p>
@@ -10072,7 +10778,21 @@
         <w:rPr>
           <w:color w:val="4F81BD" w:themeColor="accent1"/>
         </w:rPr>
-        <w:t>Use Case: prepare order recipt:</w:t>
+        <w:t xml:space="preserve">Use Case: prepare order </w:t>
+      </w:r>
+      <w:proofErr w:type="spellStart"/>
+      <w:r>
+        <w:rPr>
+          <w:color w:val="4F81BD" w:themeColor="accent1"/>
+        </w:rPr>
+        <w:t>recipt</w:t>
+      </w:r>
+      <w:proofErr w:type="spellEnd"/>
+      <w:r>
+        <w:rPr>
+          <w:color w:val="4F81BD" w:themeColor="accent1"/>
+        </w:rPr>
+        <w:t>:</w:t>
       </w:r>
     </w:p>
     <w:p>
@@ -10085,7 +10805,29 @@
         <w:rPr>
           <w:color w:val="000000" w:themeColor="text1"/>
         </w:rPr>
-        <w:t xml:space="preserve">After checking sales sale dealer prepare order recipt .Also check the order details .Sales dealer prepare order for the customer .Sales dealer fulfill the need of the client </w:t>
+        <w:t xml:space="preserve">After checking sales sale dealer prepare order </w:t>
+      </w:r>
+      <w:proofErr w:type="spellStart"/>
+      <w:proofErr w:type="gramStart"/>
+      <w:r>
+        <w:rPr>
+          <w:color w:val="000000" w:themeColor="text1"/>
+        </w:rPr>
+        <w:t>recipt</w:t>
+      </w:r>
+      <w:proofErr w:type="spellEnd"/>
+      <w:r>
+        <w:rPr>
+          <w:color w:val="000000" w:themeColor="text1"/>
+        </w:rPr>
+        <w:t xml:space="preserve"> .Also</w:t>
+      </w:r>
+      <w:proofErr w:type="gramEnd"/>
+      <w:r>
+        <w:rPr>
+          <w:color w:val="000000" w:themeColor="text1"/>
+        </w:rPr>
+        <w:t xml:space="preserve"> check the order details .Sales dealer prepare order for the customer .Sales dealer fulfill the need of the client </w:t>
       </w:r>
     </w:p>
     <w:p>
@@ -10098,8 +10840,16 @@
         <w:rPr>
           <w:color w:val="4F81BD" w:themeColor="accent1"/>
         </w:rPr>
-        <w:t>Use Case: provide order details :</w:t>
-      </w:r>
+        <w:t xml:space="preserve">Use Case: provide order </w:t>
+      </w:r>
+      <w:proofErr w:type="gramStart"/>
+      <w:r>
+        <w:rPr>
+          <w:color w:val="4F81BD" w:themeColor="accent1"/>
+        </w:rPr>
+        <w:t>details :</w:t>
+      </w:r>
+      <w:proofErr w:type="gramEnd"/>
     </w:p>
     <w:p>
       <w:pPr>
@@ -10111,21 +10861,49 @@
         <w:rPr>
           <w:color w:val="000000" w:themeColor="text1"/>
         </w:rPr>
-        <w:t>After prepare order paid the purchase employees will go over the order details whether the quantity and quality and all other requirement components of the order are according to the order placed .Also give the details to the client either order is accepted or order is rejected or order is rejected .</w:t>
-      </w:r>
-    </w:p>
-    <w:p>
-      <w:pPr>
+        <w:t xml:space="preserve">After prepare order paid the purchase employees will go over the order details whether the quantity and quality and all other requirement components of the order are according to the order </w:t>
+      </w:r>
+      <w:proofErr w:type="gramStart"/>
+      <w:r>
         <w:rPr>
           <w:color w:val="000000" w:themeColor="text1"/>
         </w:rPr>
-      </w:pPr>
+        <w:t>placed .Also</w:t>
+      </w:r>
+      <w:proofErr w:type="gramEnd"/>
       <w:r>
         <w:rPr>
           <w:color w:val="000000" w:themeColor="text1"/>
         </w:rPr>
+        <w:t xml:space="preserve"> give the details to the client either order is accepted or order is rejected or order is rejected .</w:t>
+      </w:r>
+    </w:p>
+    <w:p>
+      <w:pPr>
+        <w:rPr>
+          <w:color w:val="000000" w:themeColor="text1"/>
+        </w:rPr>
+      </w:pPr>
+      <w:r>
+        <w:rPr>
+          <w:color w:val="000000" w:themeColor="text1"/>
+        </w:rPr>
         <w:lastRenderedPageBreak/>
-        <w:t xml:space="preserve">order for the customer .Sales dealer fulfill the need of the client </w:t>
+        <w:t xml:space="preserve">order for the </w:t>
+      </w:r>
+      <w:proofErr w:type="gramStart"/>
+      <w:r>
+        <w:rPr>
+          <w:color w:val="000000" w:themeColor="text1"/>
+        </w:rPr>
+        <w:t>customer .Sales</w:t>
+      </w:r>
+      <w:proofErr w:type="gramEnd"/>
+      <w:r>
+        <w:rPr>
+          <w:color w:val="000000" w:themeColor="text1"/>
+        </w:rPr>
+        <w:t xml:space="preserve"> dealer fulfill the need of the client </w:t>
       </w:r>
     </w:p>
     <w:p>
@@ -10138,8 +10916,16 @@
         <w:rPr>
           <w:color w:val="4F81BD" w:themeColor="accent1"/>
         </w:rPr>
-        <w:t>Use Case: save order and client details :</w:t>
-      </w:r>
+        <w:t xml:space="preserve">Use Case: save order and client </w:t>
+      </w:r>
+      <w:proofErr w:type="gramStart"/>
+      <w:r>
+        <w:rPr>
+          <w:color w:val="4F81BD" w:themeColor="accent1"/>
+        </w:rPr>
+        <w:t>details :</w:t>
+      </w:r>
+      <w:proofErr w:type="gramEnd"/>
     </w:p>
     <w:p>
       <w:pPr>
@@ -10152,7 +10938,21 @@
         <w:rPr>
           <w:color w:val="000000" w:themeColor="text1"/>
         </w:rPr>
-        <w:t>After order details sale dealer save order details order quality quantity and other requirement and also save the details of the client ,client name client id and other necessary requirement.</w:t>
+        <w:t xml:space="preserve">After order details sale dealer save order details order quality quantity and other requirement and also save the details of the </w:t>
+      </w:r>
+      <w:proofErr w:type="gramStart"/>
+      <w:r>
+        <w:rPr>
+          <w:color w:val="000000" w:themeColor="text1"/>
+        </w:rPr>
+        <w:t>client ,client</w:t>
+      </w:r>
+      <w:proofErr w:type="gramEnd"/>
+      <w:r>
+        <w:rPr>
+          <w:color w:val="000000" w:themeColor="text1"/>
+        </w:rPr>
+        <w:t xml:space="preserve"> name client id and other necessary requirement.</w:t>
       </w:r>
     </w:p>
     <w:p>
@@ -10436,7 +11236,25 @@
           <w:sz w:val="24"/>
           <w:szCs w:val="24"/>
         </w:rPr>
-        <w:t xml:space="preserve">check availabilty of product </w:t>
+        <w:t xml:space="preserve">check </w:t>
+      </w:r>
+      <w:proofErr w:type="spellStart"/>
+      <w:r>
+        <w:rPr>
+          <w:color w:val="0D0D0D" w:themeColor="text1" w:themeTint="F2"/>
+          <w:sz w:val="24"/>
+          <w:szCs w:val="24"/>
+        </w:rPr>
+        <w:t>availabilty</w:t>
+      </w:r>
+      <w:proofErr w:type="spellEnd"/>
+      <w:r>
+        <w:rPr>
+          <w:color w:val="0D0D0D" w:themeColor="text1" w:themeTint="F2"/>
+          <w:sz w:val="24"/>
+          <w:szCs w:val="24"/>
+        </w:rPr>
+        <w:t xml:space="preserve"> of product </w:t>
       </w:r>
     </w:p>
     <w:p>
@@ -10482,8 +11300,18 @@
           <w:sz w:val="24"/>
           <w:szCs w:val="24"/>
         </w:rPr>
-        <w:t>prepare order rececipt</w:t>
-      </w:r>
+        <w:t xml:space="preserve">prepare order </w:t>
+      </w:r>
+      <w:proofErr w:type="spellStart"/>
+      <w:r>
+        <w:rPr>
+          <w:color w:val="0D0D0D" w:themeColor="text1" w:themeTint="F2"/>
+          <w:sz w:val="24"/>
+          <w:szCs w:val="24"/>
+        </w:rPr>
+        <w:t>rececipt</w:t>
+      </w:r>
+      <w:proofErr w:type="spellEnd"/>
     </w:p>
     <w:p>
       <w:pPr>
@@ -10528,8 +11356,18 @@
           <w:sz w:val="24"/>
           <w:szCs w:val="24"/>
         </w:rPr>
-        <w:t>save order &amp; client deatil</w:t>
-      </w:r>
+        <w:t xml:space="preserve">save order &amp; client </w:t>
+      </w:r>
+      <w:proofErr w:type="spellStart"/>
+      <w:r>
+        <w:rPr>
+          <w:color w:val="0D0D0D" w:themeColor="text1" w:themeTint="F2"/>
+          <w:sz w:val="24"/>
+          <w:szCs w:val="24"/>
+        </w:rPr>
+        <w:t>deatil</w:t>
+      </w:r>
+      <w:proofErr w:type="spellEnd"/>
     </w:p>
     <w:p>
       <w:pPr>
@@ -10881,7 +11719,21 @@
               <w:rPr>
                 <w:sz w:val="28"/>
               </w:rPr>
-              <w:t xml:space="preserve">Sale manager ,  production dealer, production manager </w:t>
+              <w:t xml:space="preserve">Sale </w:t>
+            </w:r>
+            <w:proofErr w:type="gramStart"/>
+            <w:r>
+              <w:rPr>
+                <w:sz w:val="28"/>
+              </w:rPr>
+              <w:t>manager ,</w:t>
+            </w:r>
+            <w:proofErr w:type="gramEnd"/>
+            <w:r>
+              <w:rPr>
+                <w:sz w:val="28"/>
+              </w:rPr>
+              <w:t xml:space="preserve">  production dealer, production manager </w:t>
             </w:r>
           </w:p>
         </w:tc>
@@ -11000,7 +11852,21 @@
               <w:rPr>
                 <w:sz w:val="28"/>
               </w:rPr>
-              <w:t>Sale manager  will open Check production list</w:t>
+              <w:t xml:space="preserve">Sale </w:t>
+            </w:r>
+            <w:proofErr w:type="gramStart"/>
+            <w:r>
+              <w:rPr>
+                <w:sz w:val="28"/>
+              </w:rPr>
+              <w:t>manager  will</w:t>
+            </w:r>
+            <w:proofErr w:type="gramEnd"/>
+            <w:r>
+              <w:rPr>
+                <w:sz w:val="28"/>
+              </w:rPr>
+              <w:t xml:space="preserve"> open Check production list</w:t>
             </w:r>
           </w:p>
           <w:p>
@@ -11079,7 +11945,23 @@
                 <w:b/>
                 <w:sz w:val="28"/>
               </w:rPr>
-              <w:t>Verify prodution details</w:t>
+              <w:t xml:space="preserve">Verify </w:t>
+            </w:r>
+            <w:proofErr w:type="spellStart"/>
+            <w:r>
+              <w:rPr>
+                <w:b/>
+                <w:sz w:val="28"/>
+              </w:rPr>
+              <w:t>prodution</w:t>
+            </w:r>
+            <w:proofErr w:type="spellEnd"/>
+            <w:r>
+              <w:rPr>
+                <w:b/>
+                <w:sz w:val="28"/>
+              </w:rPr>
+              <w:t xml:space="preserve"> details</w:t>
             </w:r>
           </w:p>
           <w:p>
@@ -11099,7 +11981,21 @@
               <w:rPr>
                 <w:sz w:val="28"/>
               </w:rPr>
-              <w:t>Sale manger  will check the available product</w:t>
+              <w:t xml:space="preserve">Sale </w:t>
+            </w:r>
+            <w:proofErr w:type="gramStart"/>
+            <w:r>
+              <w:rPr>
+                <w:sz w:val="28"/>
+              </w:rPr>
+              <w:t>manger  will</w:t>
+            </w:r>
+            <w:proofErr w:type="gramEnd"/>
+            <w:r>
+              <w:rPr>
+                <w:sz w:val="28"/>
+              </w:rPr>
+              <w:t xml:space="preserve"> check the available product</w:t>
             </w:r>
           </w:p>
           <w:p>
@@ -11139,8 +12035,16 @@
               <w:rPr>
                 <w:sz w:val="28"/>
               </w:rPr>
-              <w:t>System will ask for available product report report</w:t>
-            </w:r>
+              <w:t xml:space="preserve">System will ask for available product report </w:t>
+            </w:r>
+            <w:proofErr w:type="spellStart"/>
+            <w:r>
+              <w:rPr>
+                <w:sz w:val="28"/>
+              </w:rPr>
+              <w:t>report</w:t>
+            </w:r>
+            <w:proofErr w:type="spellEnd"/>
           </w:p>
           <w:p>
             <w:pPr>
@@ -11159,7 +12063,21 @@
               <w:rPr>
                 <w:sz w:val="28"/>
               </w:rPr>
-              <w:t>sale manger  will select the option</w:t>
+              <w:t xml:space="preserve">sale </w:t>
+            </w:r>
+            <w:proofErr w:type="gramStart"/>
+            <w:r>
+              <w:rPr>
+                <w:sz w:val="28"/>
+              </w:rPr>
+              <w:t>manger  will</w:t>
+            </w:r>
+            <w:proofErr w:type="gramEnd"/>
+            <w:r>
+              <w:rPr>
+                <w:sz w:val="28"/>
+              </w:rPr>
+              <w:t xml:space="preserve"> select the option</w:t>
             </w:r>
           </w:p>
           <w:p>
@@ -11199,7 +12117,21 @@
               <w:rPr>
                 <w:sz w:val="28"/>
               </w:rPr>
-              <w:t>Sale manager  will enter the verification code</w:t>
+              <w:t xml:space="preserve">Sale </w:t>
+            </w:r>
+            <w:proofErr w:type="gramStart"/>
+            <w:r>
+              <w:rPr>
+                <w:sz w:val="28"/>
+              </w:rPr>
+              <w:t>manager  will</w:t>
+            </w:r>
+            <w:proofErr w:type="gramEnd"/>
+            <w:r>
+              <w:rPr>
+                <w:sz w:val="28"/>
+              </w:rPr>
+              <w:t xml:space="preserve"> enter the verification code</w:t>
             </w:r>
           </w:p>
           <w:p>
@@ -11396,7 +12328,21 @@
               <w:rPr>
                 <w:sz w:val="28"/>
               </w:rPr>
-              <w:t>Sale manager  must be login to the system</w:t>
+              <w:t xml:space="preserve">Sale </w:t>
+            </w:r>
+            <w:proofErr w:type="gramStart"/>
+            <w:r>
+              <w:rPr>
+                <w:sz w:val="28"/>
+              </w:rPr>
+              <w:t>manager  must</w:t>
+            </w:r>
+            <w:proofErr w:type="gramEnd"/>
+            <w:r>
+              <w:rPr>
+                <w:sz w:val="28"/>
+              </w:rPr>
+              <w:t xml:space="preserve"> be login to the system</w:t>
             </w:r>
           </w:p>
           <w:p>
@@ -11691,8 +12637,16 @@
               <w:rPr>
                 <w:sz w:val="28"/>
               </w:rPr>
-              <w:t>Manager can login though finger print</w:t>
-            </w:r>
+              <w:t xml:space="preserve">Manager can login though </w:t>
+            </w:r>
+            <w:proofErr w:type="gramStart"/>
+            <w:r>
+              <w:rPr>
+                <w:sz w:val="28"/>
+              </w:rPr>
+              <w:t>finger print</w:t>
+            </w:r>
+            <w:proofErr w:type="gramEnd"/>
           </w:p>
           <w:p>
             <w:pPr>
@@ -11894,7 +12848,21 @@
               <w:rPr>
                 <w:sz w:val="28"/>
               </w:rPr>
-              <w:t xml:space="preserve">Sale manger , sale dealer, </w:t>
+              <w:t xml:space="preserve">Sale </w:t>
+            </w:r>
+            <w:proofErr w:type="gramStart"/>
+            <w:r>
+              <w:rPr>
+                <w:sz w:val="28"/>
+              </w:rPr>
+              <w:t>manger ,</w:t>
+            </w:r>
+            <w:proofErr w:type="gramEnd"/>
+            <w:r>
+              <w:rPr>
+                <w:sz w:val="28"/>
+              </w:rPr>
+              <w:t xml:space="preserve"> sale dealer, </w:t>
             </w:r>
           </w:p>
         </w:tc>
@@ -12009,7 +12977,21 @@
               <w:rPr>
                 <w:sz w:val="28"/>
               </w:rPr>
-              <w:t>Sale manger , sale dealer, product manger</w:t>
+              <w:t xml:space="preserve">Sale </w:t>
+            </w:r>
+            <w:proofErr w:type="gramStart"/>
+            <w:r>
+              <w:rPr>
+                <w:sz w:val="28"/>
+              </w:rPr>
+              <w:t>manger ,</w:t>
+            </w:r>
+            <w:proofErr w:type="gramEnd"/>
+            <w:r>
+              <w:rPr>
+                <w:sz w:val="28"/>
+              </w:rPr>
+              <w:t xml:space="preserve"> sale dealer, product manger</w:t>
             </w:r>
           </w:p>
         </w:tc>
@@ -12109,7 +13091,21 @@
               <w:rPr>
                 <w:sz w:val="28"/>
               </w:rPr>
-              <w:t xml:space="preserve">After verifying the user system will prompt the sale  Menu </w:t>
+              <w:t xml:space="preserve">After verifying the user system will prompt the </w:t>
+            </w:r>
+            <w:proofErr w:type="gramStart"/>
+            <w:r>
+              <w:rPr>
+                <w:sz w:val="28"/>
+              </w:rPr>
+              <w:t>sale  Menu</w:t>
+            </w:r>
+            <w:proofErr w:type="gramEnd"/>
+            <w:r>
+              <w:rPr>
+                <w:sz w:val="28"/>
+              </w:rPr>
+              <w:t xml:space="preserve"> </w:t>
             </w:r>
           </w:p>
           <w:p>
@@ -12150,7 +13146,21 @@
                 <w:sz w:val="28"/>
               </w:rPr>
               <w:lastRenderedPageBreak/>
-              <w:t xml:space="preserve">After watching the  sales detail list   manger will start future panning </w:t>
+              <w:t xml:space="preserve">After watching </w:t>
+            </w:r>
+            <w:proofErr w:type="gramStart"/>
+            <w:r>
+              <w:rPr>
+                <w:sz w:val="28"/>
+              </w:rPr>
+              <w:t>the  sales</w:t>
+            </w:r>
+            <w:proofErr w:type="gramEnd"/>
+            <w:r>
+              <w:rPr>
+                <w:sz w:val="28"/>
+              </w:rPr>
+              <w:t xml:space="preserve"> detail list   manger will start future panning </w:t>
             </w:r>
           </w:p>
         </w:tc>
@@ -12274,7 +13284,35 @@
               <w:rPr>
                 <w:sz w:val="28"/>
               </w:rPr>
-              <w:t>System will ask for option of verification i-e verify through Email or phone no.</w:t>
+              <w:t xml:space="preserve">System will ask for option of verification </w:t>
+            </w:r>
+            <w:proofErr w:type="spellStart"/>
+            <w:r>
+              <w:rPr>
+                <w:sz w:val="28"/>
+              </w:rPr>
+              <w:t>i</w:t>
+            </w:r>
+            <w:proofErr w:type="spellEnd"/>
+            <w:r>
+              <w:rPr>
+                <w:sz w:val="28"/>
+              </w:rPr>
+              <w:t xml:space="preserve">-e verify through </w:t>
+            </w:r>
+            <w:proofErr w:type="gramStart"/>
+            <w:r>
+              <w:rPr>
+                <w:sz w:val="28"/>
+              </w:rPr>
+              <w:t>Email</w:t>
+            </w:r>
+            <w:proofErr w:type="gramEnd"/>
+            <w:r>
+              <w:rPr>
+                <w:sz w:val="28"/>
+              </w:rPr>
+              <w:t xml:space="preserve"> or phone no.</w:t>
             </w:r>
           </w:p>
           <w:p>
@@ -12490,7 +13528,21 @@
               <w:rPr>
                 <w:sz w:val="28"/>
               </w:rPr>
-              <w:t>sale manager  must Register to the system</w:t>
+              <w:t xml:space="preserve">sale </w:t>
+            </w:r>
+            <w:proofErr w:type="gramStart"/>
+            <w:r>
+              <w:rPr>
+                <w:sz w:val="28"/>
+              </w:rPr>
+              <w:t>manager  must</w:t>
+            </w:r>
+            <w:proofErr w:type="gramEnd"/>
+            <w:r>
+              <w:rPr>
+                <w:sz w:val="28"/>
+              </w:rPr>
+              <w:t xml:space="preserve"> Register to the system</w:t>
             </w:r>
           </w:p>
           <w:p>
@@ -13175,7 +14227,23 @@
                 <w:sz w:val="28"/>
                 <w:szCs w:val="28"/>
               </w:rPr>
-              <w:t xml:space="preserve">Sale manager ,sale dealer </w:t>
+              <w:t xml:space="preserve">Sale </w:t>
+            </w:r>
+            <w:proofErr w:type="gramStart"/>
+            <w:r>
+              <w:rPr>
+                <w:sz w:val="28"/>
+                <w:szCs w:val="28"/>
+              </w:rPr>
+              <w:t>manager ,sale</w:t>
+            </w:r>
+            <w:proofErr w:type="gramEnd"/>
+            <w:r>
+              <w:rPr>
+                <w:sz w:val="28"/>
+                <w:szCs w:val="28"/>
+              </w:rPr>
+              <w:t xml:space="preserve"> dealer </w:t>
             </w:r>
           </w:p>
         </w:tc>
@@ -13297,7 +14365,21 @@
               <w:rPr>
                 <w:sz w:val="28"/>
               </w:rPr>
-              <w:t>System Request the Actor to enter the user name and password</w:t>
+              <w:t xml:space="preserve">System Request the Actor to enter the </w:t>
+            </w:r>
+            <w:proofErr w:type="gramStart"/>
+            <w:r>
+              <w:rPr>
+                <w:sz w:val="28"/>
+              </w:rPr>
+              <w:t>user name</w:t>
+            </w:r>
+            <w:proofErr w:type="gramEnd"/>
+            <w:r>
+              <w:rPr>
+                <w:sz w:val="28"/>
+              </w:rPr>
+              <w:t xml:space="preserve"> and password</w:t>
             </w:r>
           </w:p>
           <w:p>
@@ -13313,11 +14395,19 @@
                 <w:sz w:val="28"/>
               </w:rPr>
             </w:pPr>
-            <w:r>
-              <w:rPr>
-                <w:sz w:val="28"/>
-              </w:rPr>
-              <w:t>User enter the user name and password</w:t>
+            <w:proofErr w:type="gramStart"/>
+            <w:r>
+              <w:rPr>
+                <w:sz w:val="28"/>
+              </w:rPr>
+              <w:t>User</w:t>
+            </w:r>
+            <w:proofErr w:type="gramEnd"/>
+            <w:r>
+              <w:rPr>
+                <w:sz w:val="28"/>
+              </w:rPr>
+              <w:t xml:space="preserve"> enter the user name and password</w:t>
             </w:r>
           </w:p>
           <w:p>
@@ -13337,7 +14427,21 @@
               <w:rPr>
                 <w:sz w:val="28"/>
               </w:rPr>
-              <w:t xml:space="preserve">The system validates the user name and password, and show Sale Menu </w:t>
+              <w:t xml:space="preserve">The system validates the </w:t>
+            </w:r>
+            <w:proofErr w:type="gramStart"/>
+            <w:r>
+              <w:rPr>
+                <w:sz w:val="28"/>
+              </w:rPr>
+              <w:t>user name</w:t>
+            </w:r>
+            <w:proofErr w:type="gramEnd"/>
+            <w:r>
+              <w:rPr>
+                <w:sz w:val="28"/>
+              </w:rPr>
+              <w:t xml:space="preserve"> and password, and show Sale Menu </w:t>
             </w:r>
           </w:p>
           <w:p>
@@ -13629,7 +14733,23 @@
                 <w:sz w:val="28"/>
                 <w:szCs w:val="28"/>
               </w:rPr>
-              <w:t xml:space="preserve">Sales dealer provide the order information </w:t>
+              <w:t xml:space="preserve">Sales </w:t>
+            </w:r>
+            <w:proofErr w:type="gramStart"/>
+            <w:r>
+              <w:rPr>
+                <w:sz w:val="28"/>
+                <w:szCs w:val="28"/>
+              </w:rPr>
+              <w:t>dealer</w:t>
+            </w:r>
+            <w:proofErr w:type="gramEnd"/>
+            <w:r>
+              <w:rPr>
+                <w:sz w:val="28"/>
+                <w:szCs w:val="28"/>
+              </w:rPr>
+              <w:t xml:space="preserve"> provide the order information </w:t>
             </w:r>
           </w:p>
           <w:p>
@@ -13669,7 +14789,21 @@
               <w:rPr>
                 <w:sz w:val="28"/>
               </w:rPr>
-              <w:t xml:space="preserve">sales manager give details of order to client </w:t>
+              <w:t xml:space="preserve">sales </w:t>
+            </w:r>
+            <w:proofErr w:type="gramStart"/>
+            <w:r>
+              <w:rPr>
+                <w:sz w:val="28"/>
+              </w:rPr>
+              <w:t>manager</w:t>
+            </w:r>
+            <w:proofErr w:type="gramEnd"/>
+            <w:r>
+              <w:rPr>
+                <w:sz w:val="28"/>
+              </w:rPr>
+              <w:t xml:space="preserve"> give details of order to client </w:t>
             </w:r>
           </w:p>
           <w:p>
@@ -13995,7 +15129,23 @@
                 <w:sz w:val="28"/>
                 <w:szCs w:val="28"/>
               </w:rPr>
-              <w:t xml:space="preserve">Sales dealer provide the order information </w:t>
+              <w:t xml:space="preserve">Sales </w:t>
+            </w:r>
+            <w:proofErr w:type="gramStart"/>
+            <w:r>
+              <w:rPr>
+                <w:sz w:val="28"/>
+                <w:szCs w:val="28"/>
+              </w:rPr>
+              <w:t>dealer</w:t>
+            </w:r>
+            <w:proofErr w:type="gramEnd"/>
+            <w:r>
+              <w:rPr>
+                <w:sz w:val="28"/>
+                <w:szCs w:val="28"/>
+              </w:rPr>
+              <w:t xml:space="preserve"> provide the order information </w:t>
             </w:r>
           </w:p>
           <w:p>
@@ -14035,7 +15185,21 @@
               <w:rPr>
                 <w:sz w:val="28"/>
               </w:rPr>
-              <w:t xml:space="preserve">sales manager give details of order to client </w:t>
+              <w:t xml:space="preserve">sales </w:t>
+            </w:r>
+            <w:proofErr w:type="gramStart"/>
+            <w:r>
+              <w:rPr>
+                <w:sz w:val="28"/>
+              </w:rPr>
+              <w:t>manager</w:t>
+            </w:r>
+            <w:proofErr w:type="gramEnd"/>
+            <w:r>
+              <w:rPr>
+                <w:sz w:val="28"/>
+              </w:rPr>
+              <w:t xml:space="preserve"> give details of order to client </w:t>
             </w:r>
           </w:p>
           <w:p>
@@ -14154,7 +15318,7 @@
                     </pic:cNvPicPr>
                   </pic:nvPicPr>
                   <pic:blipFill>
-                    <a:blip r:embed="rId15">
+                    <a:blip r:embed="rId16">
                       <a:extLst>
                         <a:ext uri="{28A0092B-C50C-407E-A947-70E740481C1C}">
                           <a14:useLocalDpi xmlns:a14="http://schemas.microsoft.com/office/drawing/2010/main" val="0"/>
@@ -14224,7 +15388,7 @@
                     <pic:cNvPicPr/>
                   </pic:nvPicPr>
                   <pic:blipFill>
-                    <a:blip r:embed="rId16"/>
+                    <a:blip r:embed="rId17"/>
                     <a:stretch>
                       <a:fillRect/>
                     </a:stretch>
@@ -14265,7 +15429,7 @@
                     <pic:cNvPicPr/>
                   </pic:nvPicPr>
                   <pic:blipFill>
-                    <a:blip r:embed="rId17"/>
+                    <a:blip r:embed="rId12"/>
                     <a:stretch>
                       <a:fillRect/>
                     </a:stretch>
@@ -14907,7 +16071,25 @@
                 <w:sz w:val="28"/>
                 <w:szCs w:val="28"/>
               </w:rPr>
-              <w:t>If user is already logged in the login page does not shown to the user</w:t>
+              <w:t xml:space="preserve">If user is already logged in the login page does not </w:t>
+            </w:r>
+            <w:proofErr w:type="gramStart"/>
+            <w:r>
+              <w:rPr>
+                <w:bCs/>
+                <w:sz w:val="28"/>
+                <w:szCs w:val="28"/>
+              </w:rPr>
+              <w:t>shown</w:t>
+            </w:r>
+            <w:proofErr w:type="gramEnd"/>
+            <w:r>
+              <w:rPr>
+                <w:bCs/>
+                <w:sz w:val="28"/>
+                <w:szCs w:val="28"/>
+              </w:rPr>
+              <w:t xml:space="preserve"> to the user</w:t>
             </w:r>
             <w:r>
               <w:rPr>
@@ -14995,7 +16177,25 @@
                 <w:sz w:val="28"/>
                 <w:szCs w:val="28"/>
               </w:rPr>
-              <w:t>If the user want to show the dashboard the system does not open the menu bar.</w:t>
+              <w:t xml:space="preserve">If the user </w:t>
+            </w:r>
+            <w:proofErr w:type="gramStart"/>
+            <w:r>
+              <w:rPr>
+                <w:bCs/>
+                <w:sz w:val="28"/>
+                <w:szCs w:val="28"/>
+              </w:rPr>
+              <w:t>want</w:t>
+            </w:r>
+            <w:proofErr w:type="gramEnd"/>
+            <w:r>
+              <w:rPr>
+                <w:bCs/>
+                <w:sz w:val="28"/>
+                <w:szCs w:val="28"/>
+              </w:rPr>
+              <w:t xml:space="preserve"> to show the dashboard the system does not open the menu bar.</w:t>
             </w:r>
           </w:p>
           <w:p>
@@ -15031,7 +16231,25 @@
                 <w:sz w:val="28"/>
                 <w:szCs w:val="28"/>
               </w:rPr>
-              <w:t>If user clicks to view history then the system show the history.</w:t>
+              <w:t xml:space="preserve">If user clicks to view </w:t>
+            </w:r>
+            <w:proofErr w:type="gramStart"/>
+            <w:r>
+              <w:rPr>
+                <w:bCs/>
+                <w:sz w:val="28"/>
+                <w:szCs w:val="28"/>
+              </w:rPr>
+              <w:t>history</w:t>
+            </w:r>
+            <w:proofErr w:type="gramEnd"/>
+            <w:r>
+              <w:rPr>
+                <w:bCs/>
+                <w:sz w:val="28"/>
+                <w:szCs w:val="28"/>
+              </w:rPr>
+              <w:t xml:space="preserve"> then the system show the history.</w:t>
             </w:r>
           </w:p>
           <w:p>
@@ -15330,7 +16548,21 @@
               <w:rPr>
                 <w:sz w:val="28"/>
               </w:rPr>
-              <w:t>System should must be encrypted by the modern standards of encryption.</w:t>
+              <w:t xml:space="preserve">System </w:t>
+            </w:r>
+            <w:proofErr w:type="gramStart"/>
+            <w:r>
+              <w:rPr>
+                <w:sz w:val="28"/>
+              </w:rPr>
+              <w:t>should must</w:t>
+            </w:r>
+            <w:proofErr w:type="gramEnd"/>
+            <w:r>
+              <w:rPr>
+                <w:sz w:val="28"/>
+              </w:rPr>
+              <w:t xml:space="preserve"> be encrypted by the modern standards of encryption.</w:t>
             </w:r>
           </w:p>
           <w:p>
@@ -15873,7 +17105,25 @@
                 <w:sz w:val="28"/>
                 <w:szCs w:val="28"/>
               </w:rPr>
-              <w:t>If user is already logged in the login page does not shown to the user</w:t>
+              <w:t xml:space="preserve">If user is already logged in the login page does not </w:t>
+            </w:r>
+            <w:proofErr w:type="gramStart"/>
+            <w:r>
+              <w:rPr>
+                <w:bCs/>
+                <w:sz w:val="28"/>
+                <w:szCs w:val="28"/>
+              </w:rPr>
+              <w:t>shown</w:t>
+            </w:r>
+            <w:proofErr w:type="gramEnd"/>
+            <w:r>
+              <w:rPr>
+                <w:bCs/>
+                <w:sz w:val="28"/>
+                <w:szCs w:val="28"/>
+              </w:rPr>
+              <w:t xml:space="preserve"> to the user</w:t>
             </w:r>
             <w:r>
               <w:rPr>
@@ -15961,7 +17211,25 @@
                 <w:sz w:val="28"/>
                 <w:szCs w:val="28"/>
               </w:rPr>
-              <w:t xml:space="preserve">If the user want to show the dashboard the system </w:t>
+              <w:t xml:space="preserve">If the user </w:t>
+            </w:r>
+            <w:proofErr w:type="gramStart"/>
+            <w:r>
+              <w:rPr>
+                <w:bCs/>
+                <w:sz w:val="28"/>
+                <w:szCs w:val="28"/>
+              </w:rPr>
+              <w:t>want</w:t>
+            </w:r>
+            <w:proofErr w:type="gramEnd"/>
+            <w:r>
+              <w:rPr>
+                <w:bCs/>
+                <w:sz w:val="28"/>
+                <w:szCs w:val="28"/>
+              </w:rPr>
+              <w:t xml:space="preserve"> to show the dashboard the system </w:t>
             </w:r>
             <w:r>
               <w:rPr>
@@ -16006,7 +17274,25 @@
                 <w:sz w:val="28"/>
                 <w:szCs w:val="28"/>
               </w:rPr>
-              <w:t>If user clicks to view inventory level then the system shows inventory level.</w:t>
+              <w:t xml:space="preserve">If user clicks to view inventory </w:t>
+            </w:r>
+            <w:proofErr w:type="gramStart"/>
+            <w:r>
+              <w:rPr>
+                <w:bCs/>
+                <w:sz w:val="28"/>
+                <w:szCs w:val="28"/>
+              </w:rPr>
+              <w:t>level</w:t>
+            </w:r>
+            <w:proofErr w:type="gramEnd"/>
+            <w:r>
+              <w:rPr>
+                <w:bCs/>
+                <w:sz w:val="28"/>
+                <w:szCs w:val="28"/>
+              </w:rPr>
+              <w:t xml:space="preserve"> then the system shows inventory level.</w:t>
             </w:r>
           </w:p>
           <w:p>
@@ -16042,7 +17328,25 @@
                 <w:sz w:val="28"/>
                 <w:szCs w:val="28"/>
               </w:rPr>
-              <w:t>If the user does not want to generate order then it does not further proceed.</w:t>
+              <w:t xml:space="preserve">If the user does not want to generate </w:t>
+            </w:r>
+            <w:proofErr w:type="gramStart"/>
+            <w:r>
+              <w:rPr>
+                <w:bCs/>
+                <w:sz w:val="28"/>
+                <w:szCs w:val="28"/>
+              </w:rPr>
+              <w:t>order</w:t>
+            </w:r>
+            <w:proofErr w:type="gramEnd"/>
+            <w:r>
+              <w:rPr>
+                <w:bCs/>
+                <w:sz w:val="28"/>
+                <w:szCs w:val="28"/>
+              </w:rPr>
+              <w:t xml:space="preserve"> then it does not further proceed.</w:t>
             </w:r>
           </w:p>
         </w:tc>
@@ -16305,7 +17609,21 @@
               <w:rPr>
                 <w:sz w:val="28"/>
               </w:rPr>
-              <w:t>System should must be encrypted by the modern standards of encryption.</w:t>
+              <w:t xml:space="preserve">System </w:t>
+            </w:r>
+            <w:proofErr w:type="gramStart"/>
+            <w:r>
+              <w:rPr>
+                <w:sz w:val="28"/>
+              </w:rPr>
+              <w:t>should must</w:t>
+            </w:r>
+            <w:proofErr w:type="gramEnd"/>
+            <w:r>
+              <w:rPr>
+                <w:sz w:val="28"/>
+              </w:rPr>
+              <w:t xml:space="preserve"> be encrypted by the modern standards of encryption.</w:t>
             </w:r>
           </w:p>
           <w:p>
@@ -16928,7 +18246,25 @@
                 <w:sz w:val="28"/>
                 <w:szCs w:val="28"/>
               </w:rPr>
-              <w:t>If the user want to show the dashboard the system does not open the menu bar.</w:t>
+              <w:t xml:space="preserve">If the user </w:t>
+            </w:r>
+            <w:proofErr w:type="gramStart"/>
+            <w:r>
+              <w:rPr>
+                <w:bCs/>
+                <w:sz w:val="28"/>
+                <w:szCs w:val="28"/>
+              </w:rPr>
+              <w:t>want</w:t>
+            </w:r>
+            <w:proofErr w:type="gramEnd"/>
+            <w:r>
+              <w:rPr>
+                <w:bCs/>
+                <w:sz w:val="28"/>
+                <w:szCs w:val="28"/>
+              </w:rPr>
+              <w:t xml:space="preserve"> to show the dashboard the system does not open the menu bar.</w:t>
             </w:r>
           </w:p>
           <w:p>
@@ -16964,7 +18300,25 @@
                 <w:sz w:val="28"/>
                 <w:szCs w:val="28"/>
               </w:rPr>
-              <w:t>If user clicks to view inventory level then the system shows inventory level.</w:t>
+              <w:t xml:space="preserve">If user clicks to view inventory </w:t>
+            </w:r>
+            <w:proofErr w:type="gramStart"/>
+            <w:r>
+              <w:rPr>
+                <w:bCs/>
+                <w:sz w:val="28"/>
+                <w:szCs w:val="28"/>
+              </w:rPr>
+              <w:t>level</w:t>
+            </w:r>
+            <w:proofErr w:type="gramEnd"/>
+            <w:r>
+              <w:rPr>
+                <w:bCs/>
+                <w:sz w:val="28"/>
+                <w:szCs w:val="28"/>
+              </w:rPr>
+              <w:t xml:space="preserve"> then the system shows inventory level.</w:t>
             </w:r>
           </w:p>
           <w:p>
@@ -17000,7 +18354,25 @@
                 <w:sz w:val="28"/>
                 <w:szCs w:val="28"/>
               </w:rPr>
-              <w:t>If the user does not want to make payment then it does not further proceed.</w:t>
+              <w:t xml:space="preserve">If the user does not want to make </w:t>
+            </w:r>
+            <w:proofErr w:type="gramStart"/>
+            <w:r>
+              <w:rPr>
+                <w:bCs/>
+                <w:sz w:val="28"/>
+                <w:szCs w:val="28"/>
+              </w:rPr>
+              <w:t>payment</w:t>
+            </w:r>
+            <w:proofErr w:type="gramEnd"/>
+            <w:r>
+              <w:rPr>
+                <w:bCs/>
+                <w:sz w:val="28"/>
+                <w:szCs w:val="28"/>
+              </w:rPr>
+              <w:t xml:space="preserve"> then it does not further proceed.</w:t>
             </w:r>
           </w:p>
         </w:tc>
@@ -17138,11 +18510,19 @@
                 <w:sz w:val="28"/>
               </w:rPr>
             </w:pPr>
-            <w:r>
-              <w:rPr>
-                <w:sz w:val="28"/>
-              </w:rPr>
-              <w:t>Supplier deliver the order.</w:t>
+            <w:proofErr w:type="gramStart"/>
+            <w:r>
+              <w:rPr>
+                <w:sz w:val="28"/>
+              </w:rPr>
+              <w:t>Supplier</w:t>
+            </w:r>
+            <w:proofErr w:type="gramEnd"/>
+            <w:r>
+              <w:rPr>
+                <w:sz w:val="28"/>
+              </w:rPr>
+              <w:t xml:space="preserve"> deliver the order.</w:t>
             </w:r>
           </w:p>
           <w:p>
@@ -17263,7 +18643,21 @@
                 <w:sz w:val="28"/>
               </w:rPr>
               <w:lastRenderedPageBreak/>
-              <w:t>System should must be encrypted by the modern standards of encryption.</w:t>
+              <w:t xml:space="preserve">System </w:t>
+            </w:r>
+            <w:proofErr w:type="gramStart"/>
+            <w:r>
+              <w:rPr>
+                <w:sz w:val="28"/>
+              </w:rPr>
+              <w:t>should must</w:t>
+            </w:r>
+            <w:proofErr w:type="gramEnd"/>
+            <w:r>
+              <w:rPr>
+                <w:sz w:val="28"/>
+              </w:rPr>
+              <w:t xml:space="preserve"> be encrypted by the modern standards of encryption.</w:t>
             </w:r>
           </w:p>
           <w:p>
@@ -17338,6 +18732,7 @@
         </w:rPr>
         <w:t xml:space="preserve">Use case: </w:t>
       </w:r>
+      <w:proofErr w:type="spellStart"/>
       <w:r>
         <w:rPr>
           <w:b/>
@@ -17347,6 +18742,7 @@
         </w:rPr>
         <w:t>ViewInventoryItems</w:t>
       </w:r>
+      <w:proofErr w:type="spellEnd"/>
     </w:p>
     <w:p>
       <w:pPr>
@@ -17417,7 +18813,23 @@
           <w:sz w:val="28"/>
           <w:szCs w:val="28"/>
         </w:rPr>
-        <w:t xml:space="preserve"> Use case: ViewInventoryItems.</w:t>
+        <w:t xml:space="preserve"> Use case: </w:t>
+      </w:r>
+      <w:proofErr w:type="spellStart"/>
+      <w:r>
+        <w:rPr>
+          <w:sz w:val="28"/>
+          <w:szCs w:val="28"/>
+        </w:rPr>
+        <w:t>ViewInventoryItems</w:t>
+      </w:r>
+      <w:proofErr w:type="spellEnd"/>
+      <w:r>
+        <w:rPr>
+          <w:sz w:val="28"/>
+          <w:szCs w:val="28"/>
+        </w:rPr>
+        <w:t>.</w:t>
       </w:r>
     </w:p>
     <w:p>
@@ -17575,7 +18987,23 @@
           <w:sz w:val="28"/>
           <w:szCs w:val="28"/>
         </w:rPr>
-        <w:t xml:space="preserve"> Use case: ViewInventoryItems.</w:t>
+        <w:t xml:space="preserve"> Use case: </w:t>
+      </w:r>
+      <w:proofErr w:type="spellStart"/>
+      <w:r>
+        <w:rPr>
+          <w:sz w:val="28"/>
+          <w:szCs w:val="28"/>
+        </w:rPr>
+        <w:t>ViewInventoryItems</w:t>
+      </w:r>
+      <w:proofErr w:type="spellEnd"/>
+      <w:r>
+        <w:rPr>
+          <w:sz w:val="28"/>
+          <w:szCs w:val="28"/>
+        </w:rPr>
+        <w:t>.</w:t>
       </w:r>
     </w:p>
     <w:p>
@@ -17654,7 +19082,23 @@
           <w:szCs w:val="28"/>
         </w:rPr>
         <w:lastRenderedPageBreak/>
-        <w:t xml:space="preserve">                               -the system update the status of that item.</w:t>
+        <w:t xml:space="preserve">                               -the system </w:t>
+      </w:r>
+      <w:proofErr w:type="gramStart"/>
+      <w:r>
+        <w:rPr>
+          <w:sz w:val="28"/>
+          <w:szCs w:val="28"/>
+        </w:rPr>
+        <w:t>update</w:t>
+      </w:r>
+      <w:proofErr w:type="gramEnd"/>
+      <w:r>
+        <w:rPr>
+          <w:sz w:val="28"/>
+          <w:szCs w:val="28"/>
+        </w:rPr>
+        <w:t xml:space="preserve"> the status of that item.</w:t>
       </w:r>
     </w:p>
     <w:p>
@@ -17734,7 +19178,23 @@
           <w:sz w:val="28"/>
           <w:szCs w:val="28"/>
         </w:rPr>
-        <w:t xml:space="preserve"> Use case: ViewInventoryItems.</w:t>
+        <w:t xml:space="preserve"> Use case: </w:t>
+      </w:r>
+      <w:proofErr w:type="spellStart"/>
+      <w:r>
+        <w:rPr>
+          <w:sz w:val="28"/>
+          <w:szCs w:val="28"/>
+        </w:rPr>
+        <w:t>ViewInventoryItems</w:t>
+      </w:r>
+      <w:proofErr w:type="spellEnd"/>
+      <w:r>
+        <w:rPr>
+          <w:sz w:val="28"/>
+          <w:szCs w:val="28"/>
+        </w:rPr>
+        <w:t>.</w:t>
       </w:r>
     </w:p>
     <w:p>
@@ -17758,7 +19218,23 @@
           <w:sz w:val="28"/>
           <w:szCs w:val="28"/>
         </w:rPr>
-        <w:t xml:space="preserve"> The order has to be placed.</w:t>
+        <w:t xml:space="preserve"> The order </w:t>
+      </w:r>
+      <w:proofErr w:type="gramStart"/>
+      <w:r>
+        <w:rPr>
+          <w:sz w:val="28"/>
+          <w:szCs w:val="28"/>
+        </w:rPr>
+        <w:t>has to</w:t>
+      </w:r>
+      <w:proofErr w:type="gramEnd"/>
+      <w:r>
+        <w:rPr>
+          <w:sz w:val="28"/>
+          <w:szCs w:val="28"/>
+        </w:rPr>
+        <w:t xml:space="preserve"> be placed.</w:t>
       </w:r>
     </w:p>
     <w:p>
@@ -17832,8 +19308,9 @@
           <w:sz w:val="36"/>
           <w:szCs w:val="36"/>
         </w:rPr>
-        <w:t>Use case: O</w:t>
-      </w:r>
+        <w:t xml:space="preserve">Use case: </w:t>
+      </w:r>
+      <w:proofErr w:type="spellStart"/>
       <w:r>
         <w:rPr>
           <w:b/>
@@ -17841,8 +19318,18 @@
           <w:sz w:val="36"/>
           <w:szCs w:val="36"/>
         </w:rPr>
+        <w:t>O</w:t>
+      </w:r>
+      <w:r>
+        <w:rPr>
+          <w:b/>
+          <w:bCs/>
+          <w:sz w:val="36"/>
+          <w:szCs w:val="36"/>
+        </w:rPr>
         <w:t>nlinePayment</w:t>
       </w:r>
+      <w:proofErr w:type="spellEnd"/>
     </w:p>
     <w:p>
       <w:pPr>
@@ -17913,7 +19400,23 @@
           <w:sz w:val="28"/>
           <w:szCs w:val="28"/>
         </w:rPr>
-        <w:t xml:space="preserve"> Use case: OnlinePayment.</w:t>
+        <w:t xml:space="preserve"> Use case: </w:t>
+      </w:r>
+      <w:proofErr w:type="spellStart"/>
+      <w:r>
+        <w:rPr>
+          <w:sz w:val="28"/>
+          <w:szCs w:val="28"/>
+        </w:rPr>
+        <w:t>OnlinePayment</w:t>
+      </w:r>
+      <w:proofErr w:type="spellEnd"/>
+      <w:r>
+        <w:rPr>
+          <w:sz w:val="28"/>
+          <w:szCs w:val="28"/>
+        </w:rPr>
+        <w:t>.</w:t>
       </w:r>
     </w:p>
     <w:p>
@@ -18063,7 +19566,23 @@
           <w:sz w:val="28"/>
           <w:szCs w:val="28"/>
         </w:rPr>
-        <w:t xml:space="preserve"> Use case: OnlinePayment.</w:t>
+        <w:t xml:space="preserve"> Use case: </w:t>
+      </w:r>
+      <w:proofErr w:type="spellStart"/>
+      <w:r>
+        <w:rPr>
+          <w:sz w:val="28"/>
+          <w:szCs w:val="28"/>
+        </w:rPr>
+        <w:t>OnlinePayment</w:t>
+      </w:r>
+      <w:proofErr w:type="spellEnd"/>
+      <w:r>
+        <w:rPr>
+          <w:sz w:val="28"/>
+          <w:szCs w:val="28"/>
+        </w:rPr>
+        <w:t>.</w:t>
       </w:r>
     </w:p>
     <w:p>
@@ -18087,7 +19606,23 @@
           <w:sz w:val="28"/>
           <w:szCs w:val="28"/>
         </w:rPr>
-        <w:t xml:space="preserve"> The user has to choose a payment option to complete payment.</w:t>
+        <w:t xml:space="preserve"> The user </w:t>
+      </w:r>
+      <w:proofErr w:type="gramStart"/>
+      <w:r>
+        <w:rPr>
+          <w:sz w:val="28"/>
+          <w:szCs w:val="28"/>
+        </w:rPr>
+        <w:t>has to</w:t>
+      </w:r>
+      <w:proofErr w:type="gramEnd"/>
+      <w:r>
+        <w:rPr>
+          <w:sz w:val="28"/>
+          <w:szCs w:val="28"/>
+        </w:rPr>
+        <w:t xml:space="preserve"> choose a payment option to complete payment.</w:t>
       </w:r>
     </w:p>
     <w:p>
@@ -18214,7 +19749,23 @@
           <w:sz w:val="28"/>
           <w:szCs w:val="28"/>
         </w:rPr>
-        <w:t xml:space="preserve"> Use case: OnlinePayment.</w:t>
+        <w:t xml:space="preserve"> Use case: </w:t>
+      </w:r>
+      <w:proofErr w:type="spellStart"/>
+      <w:r>
+        <w:rPr>
+          <w:sz w:val="28"/>
+          <w:szCs w:val="28"/>
+        </w:rPr>
+        <w:t>OnlinePayment</w:t>
+      </w:r>
+      <w:proofErr w:type="spellEnd"/>
+      <w:r>
+        <w:rPr>
+          <w:sz w:val="28"/>
+          <w:szCs w:val="28"/>
+        </w:rPr>
+        <w:t>.</w:t>
       </w:r>
     </w:p>
     <w:p>
@@ -18238,7 +19789,23 @@
           <w:sz w:val="28"/>
           <w:szCs w:val="28"/>
         </w:rPr>
-        <w:t xml:space="preserve"> The user has to approve the payment through the security pin/passcode.</w:t>
+        <w:t xml:space="preserve"> The user </w:t>
+      </w:r>
+      <w:proofErr w:type="gramStart"/>
+      <w:r>
+        <w:rPr>
+          <w:sz w:val="28"/>
+          <w:szCs w:val="28"/>
+        </w:rPr>
+        <w:t>has to</w:t>
+      </w:r>
+      <w:proofErr w:type="gramEnd"/>
+      <w:r>
+        <w:rPr>
+          <w:sz w:val="28"/>
+          <w:szCs w:val="28"/>
+        </w:rPr>
+        <w:t xml:space="preserve"> approve the payment through the security pin/passcode.</w:t>
       </w:r>
     </w:p>
     <w:p>

--- a/Thesis/Project Thesis.docx
+++ b/Thesis/Project Thesis.docx
@@ -7948,21 +7948,7 @@
       </w:r>
     </w:p>
     <w:p>
-      <w:r>
-        <w:rPr>
-          <w:rStyle w:val="docemphstrong"/>
-          <w:b/>
-          <w:bCs/>
-        </w:rPr>
-        <w:t>Tech and Data Variations:</w:t>
-      </w:r>
-    </w:p>
-    <w:p/>
-    <w:p/>
-    <w:p/>
-    <w:p>
-      <w:pPr>
-        <w:pStyle w:val="doctext"/>
+      <w:pPr>
         <w:rPr>
           <w:rStyle w:val="docemphstrong"/>
           <w:b/>
@@ -7972,6 +7958,24 @@
           <w:szCs w:val="32"/>
         </w:rPr>
       </w:pPr>
+      <w:proofErr w:type="spellStart"/>
+      <w:r>
+        <w:rPr>
+          <w:rStyle w:val="docemphstrong"/>
+          <w:b/>
+          <w:bCs/>
+        </w:rPr>
+        <w:t>ech</w:t>
+      </w:r>
+      <w:proofErr w:type="spellEnd"/>
+      <w:r>
+        <w:rPr>
+          <w:rStyle w:val="docemphstrong"/>
+          <w:b/>
+          <w:bCs/>
+        </w:rPr>
+        <w:t xml:space="preserve"> and Data Variations:</w:t>
+      </w:r>
     </w:p>
     <w:p>
       <w:pPr>
@@ -8161,7 +8165,6 @@
           <w:sz w:val="24"/>
           <w:szCs w:val="24"/>
         </w:rPr>
-        <w:lastRenderedPageBreak/>
         <w:t xml:space="preserve">Purchaser </w:t>
       </w:r>
       <w:r>
@@ -8240,6 +8243,7 @@
           <w:b/>
           <w:bCs/>
         </w:rPr>
+        <w:lastRenderedPageBreak/>
         <w:t>Preconditions</w:t>
       </w:r>
       <w:r>
@@ -8645,7 +8649,6 @@
           <w:b/>
           <w:bCs/>
         </w:rPr>
-        <w:lastRenderedPageBreak/>
         <w:t xml:space="preserve">Success Grantee: </w:t>
       </w:r>
       <w:r>
@@ -8744,6 +8747,7 @@
         </w:rPr>
       </w:pPr>
       <w:r>
+        <w:lastRenderedPageBreak/>
         <w:t>•</w:t>
       </w:r>
       <w:r>
@@ -9054,6 +9058,7 @@
           <w:b/>
           <w:bCs/>
         </w:rPr>
+        <w:lastRenderedPageBreak/>
         <w:t>Stakeholders and Interests</w:t>
       </w:r>
       <w:r>
@@ -9699,105 +9704,105 @@
           <w:sz w:val="28"/>
           <w:szCs w:val="28"/>
         </w:rPr>
+        <w:t xml:space="preserve">Company: The company wants the technician to keep the </w:t>
+      </w:r>
+      <w:proofErr w:type="gramStart"/>
+      <w:r>
+        <w:rPr>
+          <w:rFonts w:asciiTheme="minorHAnsi" w:hAnsiTheme="minorHAnsi" w:cstheme="minorHAnsi"/>
+          <w:sz w:val="28"/>
+          <w:szCs w:val="28"/>
+        </w:rPr>
+        <w:t>end product</w:t>
+      </w:r>
+      <w:proofErr w:type="gramEnd"/>
+      <w:r>
+        <w:rPr>
+          <w:rFonts w:asciiTheme="minorHAnsi" w:hAnsiTheme="minorHAnsi" w:cstheme="minorHAnsi"/>
+          <w:sz w:val="28"/>
+          <w:szCs w:val="28"/>
+        </w:rPr>
+        <w:t xml:space="preserve"> to the company’s quality standards </w:t>
+      </w:r>
+    </w:p>
+    <w:p>
+      <w:pPr>
+        <w:rPr>
+          <w:rFonts w:asciiTheme="minorHAnsi" w:hAnsiTheme="minorHAnsi" w:cstheme="minorHAnsi"/>
+          <w:sz w:val="28"/>
+          <w:szCs w:val="28"/>
+        </w:rPr>
+      </w:pPr>
+      <w:r>
+        <w:rPr>
+          <w:rFonts w:asciiTheme="minorHAnsi" w:hAnsiTheme="minorHAnsi" w:cstheme="minorHAnsi"/>
+          <w:b/>
+          <w:sz w:val="28"/>
+          <w:szCs w:val="28"/>
+        </w:rPr>
+        <w:t>Pre-Conditions:</w:t>
+      </w:r>
+      <w:r>
+        <w:rPr>
+          <w:rFonts w:asciiTheme="minorHAnsi" w:hAnsiTheme="minorHAnsi" w:cstheme="minorHAnsi"/>
+          <w:sz w:val="28"/>
+          <w:szCs w:val="28"/>
+        </w:rPr>
+        <w:t xml:space="preserve"> The lab technician is identified and authenticated to be able to use the system.</w:t>
+      </w:r>
+    </w:p>
+    <w:p>
+      <w:pPr>
+        <w:rPr>
+          <w:rFonts w:asciiTheme="minorHAnsi" w:hAnsiTheme="minorHAnsi" w:cstheme="minorHAnsi"/>
+          <w:sz w:val="28"/>
+          <w:szCs w:val="28"/>
+        </w:rPr>
+      </w:pPr>
+      <w:r>
+        <w:rPr>
+          <w:rFonts w:asciiTheme="minorHAnsi" w:hAnsiTheme="minorHAnsi" w:cstheme="minorHAnsi"/>
+          <w:b/>
+          <w:sz w:val="28"/>
+          <w:szCs w:val="28"/>
+        </w:rPr>
+        <w:t xml:space="preserve">Success Guarantee: </w:t>
+      </w:r>
+      <w:r>
+        <w:rPr>
+          <w:rFonts w:asciiTheme="minorHAnsi" w:hAnsiTheme="minorHAnsi" w:cstheme="minorHAnsi"/>
+          <w:bCs/>
+          <w:sz w:val="28"/>
+          <w:szCs w:val="28"/>
+        </w:rPr>
+        <w:t>The product comes out without any defects or impurities that may degrade the quality</w:t>
+      </w:r>
+      <w:r>
+        <w:rPr>
+          <w:rFonts w:asciiTheme="minorHAnsi" w:hAnsiTheme="minorHAnsi" w:cstheme="minorHAnsi"/>
+          <w:sz w:val="28"/>
+          <w:szCs w:val="28"/>
+        </w:rPr>
+        <w:t xml:space="preserve"> </w:t>
+      </w:r>
+    </w:p>
+    <w:p>
+      <w:pPr>
+        <w:rPr>
+          <w:rFonts w:asciiTheme="minorHAnsi" w:hAnsiTheme="minorHAnsi" w:cstheme="minorHAnsi"/>
+          <w:b/>
+          <w:sz w:val="28"/>
+          <w:szCs w:val="28"/>
+        </w:rPr>
+      </w:pPr>
+      <w:r>
+        <w:rPr>
+          <w:rFonts w:asciiTheme="minorHAnsi" w:hAnsiTheme="minorHAnsi" w:cstheme="minorHAnsi"/>
+          <w:b/>
+          <w:sz w:val="28"/>
+          <w:szCs w:val="28"/>
+        </w:rPr>
         <w:lastRenderedPageBreak/>
-        <w:t xml:space="preserve">Company: The company wants the technician to keep the </w:t>
-      </w:r>
-      <w:proofErr w:type="gramStart"/>
-      <w:r>
-        <w:rPr>
-          <w:rFonts w:asciiTheme="minorHAnsi" w:hAnsiTheme="minorHAnsi" w:cstheme="minorHAnsi"/>
-          <w:sz w:val="28"/>
-          <w:szCs w:val="28"/>
-        </w:rPr>
-        <w:t>end product</w:t>
-      </w:r>
-      <w:proofErr w:type="gramEnd"/>
-      <w:r>
-        <w:rPr>
-          <w:rFonts w:asciiTheme="minorHAnsi" w:hAnsiTheme="minorHAnsi" w:cstheme="minorHAnsi"/>
-          <w:sz w:val="28"/>
-          <w:szCs w:val="28"/>
-        </w:rPr>
-        <w:t xml:space="preserve"> to the company’s quality standards </w:t>
-      </w:r>
-    </w:p>
-    <w:p>
-      <w:pPr>
-        <w:rPr>
-          <w:rFonts w:asciiTheme="minorHAnsi" w:hAnsiTheme="minorHAnsi" w:cstheme="minorHAnsi"/>
-          <w:sz w:val="28"/>
-          <w:szCs w:val="28"/>
-        </w:rPr>
-      </w:pPr>
-      <w:r>
-        <w:rPr>
-          <w:rFonts w:asciiTheme="minorHAnsi" w:hAnsiTheme="minorHAnsi" w:cstheme="minorHAnsi"/>
-          <w:b/>
-          <w:sz w:val="28"/>
-          <w:szCs w:val="28"/>
-        </w:rPr>
-        <w:t>Pre-Conditions:</w:t>
-      </w:r>
-      <w:r>
-        <w:rPr>
-          <w:rFonts w:asciiTheme="minorHAnsi" w:hAnsiTheme="minorHAnsi" w:cstheme="minorHAnsi"/>
-          <w:sz w:val="28"/>
-          <w:szCs w:val="28"/>
-        </w:rPr>
-        <w:t xml:space="preserve"> The lab technician is identified and authenticated to be able to use the system.</w:t>
-      </w:r>
-    </w:p>
-    <w:p>
-      <w:pPr>
-        <w:rPr>
-          <w:rFonts w:asciiTheme="minorHAnsi" w:hAnsiTheme="minorHAnsi" w:cstheme="minorHAnsi"/>
-          <w:sz w:val="28"/>
-          <w:szCs w:val="28"/>
-        </w:rPr>
-      </w:pPr>
-      <w:r>
-        <w:rPr>
-          <w:rFonts w:asciiTheme="minorHAnsi" w:hAnsiTheme="minorHAnsi" w:cstheme="minorHAnsi"/>
-          <w:b/>
-          <w:sz w:val="28"/>
-          <w:szCs w:val="28"/>
-        </w:rPr>
-        <w:t xml:space="preserve">Success Guarantee: </w:t>
-      </w:r>
-      <w:r>
-        <w:rPr>
-          <w:rFonts w:asciiTheme="minorHAnsi" w:hAnsiTheme="minorHAnsi" w:cstheme="minorHAnsi"/>
-          <w:bCs/>
-          <w:sz w:val="28"/>
-          <w:szCs w:val="28"/>
-        </w:rPr>
-        <w:t>The product comes out without any defects or impurities that may degrade the quality</w:t>
-      </w:r>
-      <w:r>
-        <w:rPr>
-          <w:rFonts w:asciiTheme="minorHAnsi" w:hAnsiTheme="minorHAnsi" w:cstheme="minorHAnsi"/>
-          <w:sz w:val="28"/>
-          <w:szCs w:val="28"/>
-        </w:rPr>
-        <w:t xml:space="preserve"> </w:t>
-      </w:r>
-    </w:p>
-    <w:p>
-      <w:pPr>
-        <w:rPr>
-          <w:rFonts w:asciiTheme="minorHAnsi" w:hAnsiTheme="minorHAnsi" w:cstheme="minorHAnsi"/>
-          <w:b/>
-          <w:sz w:val="28"/>
-          <w:szCs w:val="28"/>
-        </w:rPr>
-      </w:pPr>
-      <w:r>
-        <w:rPr>
-          <w:rFonts w:asciiTheme="minorHAnsi" w:hAnsiTheme="minorHAnsi" w:cstheme="minorHAnsi"/>
-          <w:b/>
-          <w:sz w:val="28"/>
-          <w:szCs w:val="28"/>
-        </w:rPr>
         <w:t>Main Success Scenario:</w:t>
       </w:r>
     </w:p>
@@ -10258,7 +10263,6 @@
           <w:sz w:val="28"/>
           <w:szCs w:val="28"/>
         </w:rPr>
-        <w:lastRenderedPageBreak/>
         <w:t xml:space="preserve">Lab technician is there to make sure that all the tests are performed smoothly and without any discrepancies so that the </w:t>
       </w:r>
       <w:proofErr w:type="gramStart"/>
@@ -10378,6 +10382,7 @@
           <w:sz w:val="28"/>
           <w:szCs w:val="28"/>
         </w:rPr>
+        <w:lastRenderedPageBreak/>
         <w:t xml:space="preserve">All the elements for testing come safe and sound </w:t>
       </w:r>
     </w:p>
@@ -10657,7 +10662,6 @@
         <w:rPr>
           <w:noProof/>
         </w:rPr>
-        <w:lastRenderedPageBreak/>
         <w:drawing>
           <wp:inline distT="0" distB="0" distL="0" distR="0" wp14:anchorId="122F7F9E" wp14:editId="433F8AB1">
             <wp:extent cx="5125085" cy="3905250"/>
@@ -10713,6 +10717,7 @@
         <w:pStyle w:val="Heading3"/>
       </w:pPr>
       <w:r>
+        <w:lastRenderedPageBreak/>
         <w:t>FAHAD FARMAN (FA20-BSE-044)</w:t>
       </w:r>
     </w:p>
@@ -10888,7 +10893,6 @@
         <w:rPr>
           <w:color w:val="000000" w:themeColor="text1"/>
         </w:rPr>
-        <w:lastRenderedPageBreak/>
         <w:t xml:space="preserve">order for the </w:t>
       </w:r>
       <w:proofErr w:type="gramStart"/>
@@ -11143,6 +11147,7 @@
           <w:szCs w:val="24"/>
           <w:u w:val="single"/>
         </w:rPr>
+        <w:lastRenderedPageBreak/>
         <w:t>Use cases:</w:t>
       </w:r>
     </w:p>
@@ -11906,6 +11911,7 @@
               <w:rPr>
                 <w:sz w:val="28"/>
               </w:rPr>
+              <w:lastRenderedPageBreak/>
               <w:t>Alternate Flow</w:t>
             </w:r>
           </w:p>
@@ -12276,7 +12282,6 @@
               <w:rPr>
                 <w:sz w:val="28"/>
               </w:rPr>
-              <w:lastRenderedPageBreak/>
               <w:t>Pre-Condition</w:t>
             </w:r>
           </w:p>
@@ -13145,7 +13150,6 @@
               <w:rPr>
                 <w:sz w:val="28"/>
               </w:rPr>
-              <w:lastRenderedPageBreak/>
               <w:t xml:space="preserve">After watching </w:t>
             </w:r>
             <w:proofErr w:type="gramStart"/>
@@ -13191,7 +13195,6 @@
               <w:rPr>
                 <w:sz w:val="28"/>
               </w:rPr>
-              <w:lastRenderedPageBreak/>
               <w:t>Alternate Flow</w:t>
             </w:r>
           </w:p>
@@ -13469,7 +13472,14 @@
               <w:rPr>
                 <w:sz w:val="28"/>
               </w:rPr>
-              <w:t>System will ask the user to update the application</w:t>
+              <w:t xml:space="preserve">System will ask the user to update the </w:t>
+            </w:r>
+            <w:r>
+              <w:rPr>
+                <w:sz w:val="28"/>
+              </w:rPr>
+              <w:lastRenderedPageBreak/>
+              <w:t>application</w:t>
             </w:r>
           </w:p>
         </w:tc>
@@ -13497,6 +13507,7 @@
               <w:rPr>
                 <w:sz w:val="28"/>
               </w:rPr>
+              <w:lastRenderedPageBreak/>
               <w:t>Pre-Condition</w:t>
             </w:r>
           </w:p>
@@ -13822,7 +13833,6 @@
                 <w:sz w:val="28"/>
                 <w:szCs w:val="28"/>
               </w:rPr>
-              <w:lastRenderedPageBreak/>
               <w:t>Use Case</w:t>
             </w:r>
           </w:p>
@@ -14576,6 +14586,7 @@
                 <w:sz w:val="28"/>
                 <w:szCs w:val="28"/>
               </w:rPr>
+              <w:lastRenderedPageBreak/>
               <w:t>Actor</w:t>
             </w:r>
           </w:p>
@@ -14699,7 +14710,6 @@
                 <w:sz w:val="28"/>
                 <w:szCs w:val="28"/>
               </w:rPr>
-              <w:lastRenderedPageBreak/>
               <w:t>Description</w:t>
             </w:r>
           </w:p>
@@ -15299,7 +15309,6 @@
           <w:sz w:val="36"/>
           <w:szCs w:val="24"/>
         </w:rPr>
-        <w:lastRenderedPageBreak/>
         <w:drawing>
           <wp:inline distT="0" distB="0" distL="0" distR="0" wp14:anchorId="0885702B" wp14:editId="42980FCE">
             <wp:extent cx="5943600" cy="3497580"/>
@@ -17374,7 +17383,6 @@
               <w:rPr>
                 <w:sz w:val="28"/>
               </w:rPr>
-              <w:lastRenderedPageBreak/>
               <w:t>Pre-Condition</w:t>
             </w:r>
           </w:p>
@@ -17945,7 +17953,6 @@
               <w:rPr>
                 <w:sz w:val="28"/>
               </w:rPr>
-              <w:lastRenderedPageBreak/>
               <w:t>Main success Scenario</w:t>
             </w:r>
           </w:p>

--- a/Thesis/Project Thesis.docx
+++ b/Thesis/Project Thesis.docx
@@ -569,7 +569,27 @@
                       <w:sz w:val="28"/>
                       <w:szCs w:val="28"/>
                     </w:rPr>
-                    <w:t xml:space="preserve">Sir Mukhtiar </w:t>
+                    <w:t xml:space="preserve">Sir </w:t>
+                  </w:r>
+                  <w:proofErr w:type="spellStart"/>
+                  <w:r>
+                    <w:rPr>
+                      <w:rFonts w:ascii="Times New Roman" w:hAnsi="Times New Roman" w:cs="Times New Roman"/>
+                      <w:b/>
+                      <w:sz w:val="28"/>
+                      <w:szCs w:val="28"/>
+                    </w:rPr>
+                    <w:t>Mukhtiar</w:t>
+                  </w:r>
+                  <w:proofErr w:type="spellEnd"/>
+                  <w:r>
+                    <w:rPr>
+                      <w:rFonts w:ascii="Times New Roman" w:hAnsi="Times New Roman" w:cs="Times New Roman"/>
+                      <w:b/>
+                      <w:sz w:val="28"/>
+                      <w:szCs w:val="28"/>
+                    </w:rPr>
+                    <w:t xml:space="preserve"> </w:t>
                   </w:r>
                   <w:r>
                     <w:rPr>
@@ -971,174 +991,6 @@
         </w:rPr>
       </w:pPr>
     </w:p>
-    <w:p>
-      <w:pPr>
-        <w:rPr>
-          <w:rFonts w:ascii="Verdana" w:hAnsi="Verdana"/>
-        </w:rPr>
-      </w:pPr>
-    </w:p>
-    <w:p>
-      <w:pPr>
-        <w:rPr>
-          <w:rFonts w:ascii="Verdana" w:hAnsi="Verdana"/>
-        </w:rPr>
-      </w:pPr>
-    </w:p>
-    <w:p>
-      <w:pPr>
-        <w:rPr>
-          <w:rFonts w:ascii="Verdana" w:hAnsi="Verdana"/>
-        </w:rPr>
-      </w:pPr>
-    </w:p>
-    <w:p>
-      <w:pPr>
-        <w:rPr>
-          <w:rFonts w:ascii="Verdana" w:hAnsi="Verdana"/>
-        </w:rPr>
-      </w:pPr>
-    </w:p>
-    <w:p>
-      <w:pPr>
-        <w:rPr>
-          <w:rFonts w:ascii="Verdana" w:hAnsi="Verdana"/>
-        </w:rPr>
-      </w:pPr>
-    </w:p>
-    <w:p>
-      <w:pPr>
-        <w:rPr>
-          <w:rFonts w:ascii="Verdana" w:hAnsi="Verdana"/>
-        </w:rPr>
-      </w:pPr>
-    </w:p>
-    <w:p>
-      <w:pPr>
-        <w:rPr>
-          <w:rFonts w:ascii="Verdana" w:hAnsi="Verdana"/>
-        </w:rPr>
-      </w:pPr>
-    </w:p>
-    <w:p>
-      <w:pPr>
-        <w:rPr>
-          <w:rFonts w:ascii="Verdana" w:hAnsi="Verdana"/>
-        </w:rPr>
-      </w:pPr>
-    </w:p>
-    <w:p>
-      <w:pPr>
-        <w:rPr>
-          <w:rFonts w:ascii="Verdana" w:hAnsi="Verdana"/>
-        </w:rPr>
-      </w:pPr>
-    </w:p>
-    <w:p>
-      <w:pPr>
-        <w:rPr>
-          <w:rFonts w:ascii="Verdana" w:hAnsi="Verdana"/>
-        </w:rPr>
-      </w:pPr>
-    </w:p>
-    <w:p>
-      <w:pPr>
-        <w:rPr>
-          <w:rFonts w:ascii="Verdana" w:hAnsi="Verdana"/>
-        </w:rPr>
-      </w:pPr>
-    </w:p>
-    <w:p>
-      <w:pPr>
-        <w:rPr>
-          <w:rFonts w:ascii="Verdana" w:hAnsi="Verdana"/>
-        </w:rPr>
-      </w:pPr>
-    </w:p>
-    <w:p>
-      <w:pPr>
-        <w:rPr>
-          <w:rFonts w:ascii="Verdana" w:hAnsi="Verdana"/>
-        </w:rPr>
-      </w:pPr>
-    </w:p>
-    <w:p>
-      <w:pPr>
-        <w:rPr>
-          <w:rFonts w:ascii="Verdana" w:hAnsi="Verdana"/>
-        </w:rPr>
-      </w:pPr>
-    </w:p>
-    <w:p>
-      <w:pPr>
-        <w:rPr>
-          <w:rFonts w:ascii="Verdana" w:hAnsi="Verdana"/>
-        </w:rPr>
-      </w:pPr>
-    </w:p>
-    <w:p>
-      <w:pPr>
-        <w:rPr>
-          <w:rFonts w:ascii="Verdana" w:hAnsi="Verdana"/>
-        </w:rPr>
-      </w:pPr>
-    </w:p>
-    <w:p>
-      <w:pPr>
-        <w:rPr>
-          <w:rFonts w:ascii="Verdana" w:hAnsi="Verdana"/>
-        </w:rPr>
-      </w:pPr>
-    </w:p>
-    <w:p>
-      <w:pPr>
-        <w:rPr>
-          <w:rFonts w:ascii="Verdana" w:hAnsi="Verdana"/>
-        </w:rPr>
-      </w:pPr>
-    </w:p>
-    <w:p>
-      <w:pPr>
-        <w:rPr>
-          <w:rFonts w:ascii="Verdana" w:hAnsi="Verdana"/>
-        </w:rPr>
-      </w:pPr>
-    </w:p>
-    <w:p>
-      <w:pPr>
-        <w:rPr>
-          <w:rFonts w:ascii="Verdana" w:hAnsi="Verdana"/>
-        </w:rPr>
-      </w:pPr>
-    </w:p>
-    <w:p>
-      <w:pPr>
-        <w:rPr>
-          <w:rFonts w:ascii="Verdana" w:hAnsi="Verdana"/>
-        </w:rPr>
-      </w:pPr>
-    </w:p>
-    <w:p>
-      <w:pPr>
-        <w:rPr>
-          <w:rFonts w:ascii="Verdana" w:hAnsi="Verdana"/>
-        </w:rPr>
-      </w:pPr>
-    </w:p>
-    <w:p>
-      <w:pPr>
-        <w:rPr>
-          <w:rFonts w:ascii="Verdana" w:hAnsi="Verdana"/>
-        </w:rPr>
-      </w:pPr>
-    </w:p>
-    <w:p>
-      <w:pPr>
-        <w:rPr>
-          <w:rFonts w:ascii="Verdana" w:hAnsi="Verdana"/>
-        </w:rPr>
-      </w:pPr>
-    </w:p>
     <w:sdt>
       <w:sdtPr>
         <w:rPr>
@@ -2410,8 +2262,13 @@
         <w:jc w:val="center"/>
       </w:pPr>
       <w:r>
-        <w:t>AHMAD HUSSAIN ???</w:t>
-      </w:r>
+        <w:t xml:space="preserve">AHMAD </w:t>
+      </w:r>
+      <w:proofErr w:type="gramStart"/>
+      <w:r>
+        <w:t>HUSSAIN ???</w:t>
+      </w:r>
+      <w:proofErr w:type="gramEnd"/>
     </w:p>
     <w:p>
       <w:pPr>
@@ -2498,7 +2355,25 @@
           <w:sz w:val="24"/>
           <w:szCs w:val="24"/>
         </w:rPr>
-        <w:t>The system designed is equipped with the latest software so that the processing time is kept to the minimum. The system is also capable of taking on huge workload without any lag and also equipped with top-notch features which allows it to manage many tasks at once</w:t>
+        <w:t xml:space="preserve">The system designed is equipped with the latest software so that the processing time is kept to the minimum. The system is also capable of taking on huge workload without any lag </w:t>
+      </w:r>
+      <w:proofErr w:type="gramStart"/>
+      <w:r>
+        <w:rPr>
+          <w:rFonts w:ascii="Times New Roman" w:hAnsi="Times New Roman" w:cs="Times New Roman"/>
+          <w:sz w:val="24"/>
+          <w:szCs w:val="24"/>
+        </w:rPr>
+        <w:t>and also</w:t>
+      </w:r>
+      <w:proofErr w:type="gramEnd"/>
+      <w:r>
+        <w:rPr>
+          <w:rFonts w:ascii="Times New Roman" w:hAnsi="Times New Roman" w:cs="Times New Roman"/>
+          <w:sz w:val="24"/>
+          <w:szCs w:val="24"/>
+        </w:rPr>
+        <w:t xml:space="preserve"> equipped with top-notch features which allows it to manage many tasks at once</w:t>
       </w:r>
       <w:r>
         <w:rPr>
@@ -2612,7 +2487,25 @@
           <w:sz w:val="24"/>
           <w:szCs w:val="24"/>
         </w:rPr>
-        <w:t>Due to all the security features included in the package the system is deemed unbreakable, the security features include account creation, password generation etc so that only authorized personnel can access the system.</w:t>
+        <w:t xml:space="preserve">Due to all the security features included in the package the system is deemed unbreakable, the security features include account creation, password generation </w:t>
+      </w:r>
+      <w:proofErr w:type="spellStart"/>
+      <w:r>
+        <w:rPr>
+          <w:rFonts w:ascii="Times New Roman" w:hAnsi="Times New Roman" w:cs="Times New Roman"/>
+          <w:sz w:val="24"/>
+          <w:szCs w:val="24"/>
+        </w:rPr>
+        <w:t>etc</w:t>
+      </w:r>
+      <w:proofErr w:type="spellEnd"/>
+      <w:r>
+        <w:rPr>
+          <w:rFonts w:ascii="Times New Roman" w:hAnsi="Times New Roman" w:cs="Times New Roman"/>
+          <w:sz w:val="24"/>
+          <w:szCs w:val="24"/>
+        </w:rPr>
+        <w:t xml:space="preserve"> so that only authorized personnel can access the system.</w:t>
       </w:r>
     </w:p>
     <w:p>
@@ -2685,7 +2578,25 @@
           <w:sz w:val="24"/>
           <w:szCs w:val="24"/>
         </w:rPr>
-        <w:t>Portability is a main feature of the system as it can be accessed through any medium i.e windows, mac etc. it is compatible with any software device with certain specifications.</w:t>
+        <w:t xml:space="preserve">Portability is a main feature of the system as it can be accessed through any medium </w:t>
+      </w:r>
+      <w:proofErr w:type="spellStart"/>
+      <w:r>
+        <w:rPr>
+          <w:rFonts w:ascii="Times New Roman" w:hAnsi="Times New Roman" w:cs="Times New Roman"/>
+          <w:sz w:val="24"/>
+          <w:szCs w:val="24"/>
+        </w:rPr>
+        <w:t>i.e</w:t>
+      </w:r>
+      <w:proofErr w:type="spellEnd"/>
+      <w:r>
+        <w:rPr>
+          <w:rFonts w:ascii="Times New Roman" w:hAnsi="Times New Roman" w:cs="Times New Roman"/>
+          <w:sz w:val="24"/>
+          <w:szCs w:val="24"/>
+        </w:rPr>
+        <w:t xml:space="preserve"> windows, mac etc. it is compatible with any software device with certain specifications.</w:t>
       </w:r>
     </w:p>
     <w:p>
@@ -2758,14 +2669,32 @@
           <w:sz w:val="24"/>
           <w:szCs w:val="24"/>
         </w:rPr>
-        <w:t>For capacity the system offers two options either all items and stuff is stored in the user provided storage or it is stored in the system provided capacity. Either way in both cases the system’s output will be maximum</w:t>
-      </w:r>
+        <w:t xml:space="preserve">For capacity the system offers two options either all items and stuff </w:t>
+      </w:r>
+      <w:proofErr w:type="gramStart"/>
       <w:r>
         <w:rPr>
           <w:rFonts w:ascii="Times New Roman" w:hAnsi="Times New Roman" w:cs="Times New Roman"/>
           <w:sz w:val="24"/>
           <w:szCs w:val="24"/>
         </w:rPr>
+        <w:t>is</w:t>
+      </w:r>
+      <w:proofErr w:type="gramEnd"/>
+      <w:r>
+        <w:rPr>
+          <w:rFonts w:ascii="Times New Roman" w:hAnsi="Times New Roman" w:cs="Times New Roman"/>
+          <w:sz w:val="24"/>
+          <w:szCs w:val="24"/>
+        </w:rPr>
+        <w:t xml:space="preserve"> stored in the user provided storage or it is stored in the system provided capacity. Either way in both cases the system’s output will be maximum</w:t>
+      </w:r>
+      <w:r>
+        <w:rPr>
+          <w:rFonts w:ascii="Times New Roman" w:hAnsi="Times New Roman" w:cs="Times New Roman"/>
+          <w:sz w:val="24"/>
+          <w:szCs w:val="24"/>
+        </w:rPr>
         <w:t>.</w:t>
       </w:r>
     </w:p>
@@ -3186,7 +3115,27 @@
           <w:iCs/>
           <w:szCs w:val="24"/>
         </w:rPr>
-        <w:t xml:space="preserve"> is equipped to the right hardware and it will also remove any harmful bugs that may become a speed bump in the process.</w:t>
+        <w:t xml:space="preserve"> is equipped to the right </w:t>
+      </w:r>
+      <w:proofErr w:type="gramStart"/>
+      <w:r>
+        <w:rPr>
+          <w:b w:val="0"/>
+          <w:bCs/>
+          <w:iCs/>
+          <w:szCs w:val="24"/>
+        </w:rPr>
+        <w:t>hardware</w:t>
+      </w:r>
+      <w:proofErr w:type="gramEnd"/>
+      <w:r>
+        <w:rPr>
+          <w:b w:val="0"/>
+          <w:bCs/>
+          <w:iCs/>
+          <w:szCs w:val="24"/>
+        </w:rPr>
+        <w:t xml:space="preserve"> and it will also remove any harmful bugs that may become a speed bump in the process.</w:t>
       </w:r>
     </w:p>
     <w:p>
@@ -3458,7 +3407,31 @@
         <w:t xml:space="preserve"> </w:t>
       </w:r>
       <w:r>
-        <w:t>(Primary Actor) access the system through specified credentials, after aquirng access, system provide him transport site where he make check over vehicles, loading labor and drivers availability, departure and arrival of specific vehicle including it’s timing, date, destination. After wards he updates the ongoing vehicle activities and status of vehicles with time and the system have updated information about vehicles.</w:t>
+        <w:t xml:space="preserve">(Primary Actor) access the system through specified credentials, after </w:t>
+      </w:r>
+      <w:proofErr w:type="spellStart"/>
+      <w:r>
+        <w:t>aquirng</w:t>
+      </w:r>
+      <w:proofErr w:type="spellEnd"/>
+      <w:r>
+        <w:t xml:space="preserve"> access, system provide him transport site where he </w:t>
+      </w:r>
+      <w:proofErr w:type="gramStart"/>
+      <w:r>
+        <w:t>make</w:t>
+      </w:r>
+      <w:proofErr w:type="gramEnd"/>
+      <w:r>
+        <w:t xml:space="preserve"> check over vehicles, loading labor and drivers availability, departure and arrival of specific vehicle including </w:t>
+      </w:r>
+      <w:proofErr w:type="spellStart"/>
+      <w:r>
+        <w:t>it’s</w:t>
+      </w:r>
+      <w:proofErr w:type="spellEnd"/>
+      <w:r>
+        <w:t xml:space="preserve"> timing, date, destination. After wards he updates the ongoing vehicle activities and status of vehicles with time and the system have updated information about vehicles.</w:t>
       </w:r>
     </w:p>
     <w:p>
@@ -3504,8 +3477,13 @@
       </w:r>
     </w:p>
     <w:p>
-      <w:r>
-        <w:t xml:space="preserve">User start session on system and access the interface of transportation’s maintenance area, then </w:t>
+      <w:proofErr w:type="gramStart"/>
+      <w:r>
+        <w:t>User</w:t>
+      </w:r>
+      <w:proofErr w:type="gramEnd"/>
+      <w:r>
+        <w:t xml:space="preserve"> start session on system and access the interface of transportation’s maintenance area, then </w:t>
       </w:r>
       <w:r>
         <w:t>he views the maintenance details of vehicles and save or update any new details if required.</w:t>
@@ -3642,7 +3620,25 @@
           <w:sz w:val="28"/>
           <w:szCs w:val="28"/>
         </w:rPr>
-        <w:t>The Finance Officer or the Accountant will be able to Manage the assets as all the records of the assets will be stored in the database which includes assets, Capital and Liabilities and in liabilities, the accountant can check the status of those liabilities. The accountant will also be able to make profit and loss calculation as the total amount and investments and all other financial details will be stored in the database of the software. The accountant will also be able to check the sales and purchase revenue. Transport cost will also be stored in the database and the accountant will be able to interact with it. The software will be able to generate a final report of all the costs.</w:t>
+        <w:t xml:space="preserve">The Finance Officer or the Accountant will be able to Manage the assets as all the records of the assets will be stored in the database which includes assets, </w:t>
+      </w:r>
+      <w:proofErr w:type="gramStart"/>
+      <w:r>
+        <w:rPr>
+          <w:rFonts w:asciiTheme="minorHAnsi" w:hAnsiTheme="minorHAnsi" w:cstheme="minorHAnsi"/>
+          <w:sz w:val="28"/>
+          <w:szCs w:val="28"/>
+        </w:rPr>
+        <w:t>Capital</w:t>
+      </w:r>
+      <w:proofErr w:type="gramEnd"/>
+      <w:r>
+        <w:rPr>
+          <w:rFonts w:asciiTheme="minorHAnsi" w:hAnsiTheme="minorHAnsi" w:cstheme="minorHAnsi"/>
+          <w:sz w:val="28"/>
+          <w:szCs w:val="28"/>
+        </w:rPr>
+        <w:t xml:space="preserve"> and Liabilities and in liabilities, the accountant can check the status of those liabilities. The accountant will also be able to make profit and loss calculation as the total amount and investments and all other financial details will be stored in the database of the software. The accountant will also be able to check the sales and purchase revenue. Transport cost will also be stored in the database and the accountant will be able to interact with it. The software will be able to generate a final report of all the costs.</w:t>
       </w:r>
     </w:p>
     <w:p/>
@@ -3707,29 +3703,9 @@
           <w:sz w:val="28"/>
           <w:szCs w:val="28"/>
         </w:rPr>
-        <w:t xml:space="preserve">Select Supplier &amp; order placed </w:t>
-      </w:r>
-    </w:p>
-    <w:p>
-      <w:pPr>
-        <w:rPr>
-          <w:rFonts w:ascii="Times New Roman" w:hAnsi="Times New Roman" w:cs="Times New Roman"/>
-          <w:sz w:val="28"/>
-          <w:szCs w:val="28"/>
-        </w:rPr>
-      </w:pPr>
-      <w:r>
-        <w:rPr>
-          <w:rFonts w:ascii="Times New Roman" w:hAnsi="Times New Roman" w:cs="Times New Roman"/>
-          <w:sz w:val="28"/>
-          <w:szCs w:val="28"/>
-        </w:rPr>
-        <w:t>In Select supplier use case we will select the supplier including his sale information and will place the order according to our requirements (Chemical, bottle etc.) and then the order will be tracked until it arrives.</w:t>
-      </w:r>
-    </w:p>
-    <w:p>
-      <w:pPr>
-        <w:pStyle w:val="Heading4"/>
+        <w:t>Check &amp; Update</w:t>
+      </w:r>
+      <w:r>
         <w:rPr>
           <w:rFonts w:ascii="Times New Roman" w:hAnsi="Times New Roman" w:cs="Times New Roman"/>
           <w:b/>
@@ -3740,7 +3716,8 @@
           <w:sz w:val="28"/>
           <w:szCs w:val="28"/>
         </w:rPr>
-      </w:pPr>
+        <w:t xml:space="preserve"> </w:t>
+      </w:r>
       <w:r>
         <w:rPr>
           <w:rFonts w:ascii="Times New Roman" w:hAnsi="Times New Roman" w:cs="Times New Roman"/>
@@ -3752,6 +3729,51 @@
           <w:sz w:val="28"/>
           <w:szCs w:val="28"/>
         </w:rPr>
+        <w:t xml:space="preserve">Raw Material </w:t>
+      </w:r>
+    </w:p>
+    <w:p>
+      <w:pPr>
+        <w:rPr>
+          <w:rFonts w:ascii="Times New Roman" w:hAnsi="Times New Roman" w:cs="Times New Roman"/>
+          <w:sz w:val="28"/>
+          <w:szCs w:val="28"/>
+        </w:rPr>
+      </w:pPr>
+      <w:r>
+        <w:rPr>
+          <w:rFonts w:ascii="Times New Roman" w:hAnsi="Times New Roman" w:cs="Times New Roman"/>
+          <w:sz w:val="28"/>
+          <w:szCs w:val="28"/>
+        </w:rPr>
+        <w:t>In Select supplier use case we will select the supplier including his sale information and will place the order according to our requirements (Chemical, bottle etc.) and then the order will be tracked until it arrives.</w:t>
+      </w:r>
+    </w:p>
+    <w:p>
+      <w:pPr>
+        <w:pStyle w:val="Heading4"/>
+        <w:rPr>
+          <w:rFonts w:ascii="Times New Roman" w:hAnsi="Times New Roman" w:cs="Times New Roman"/>
+          <w:b/>
+          <w:bCs/>
+          <w:i w:val="0"/>
+          <w:iCs w:val="0"/>
+          <w:color w:val="auto"/>
+          <w:sz w:val="28"/>
+          <w:szCs w:val="28"/>
+        </w:rPr>
+      </w:pPr>
+      <w:r>
+        <w:rPr>
+          <w:rFonts w:ascii="Times New Roman" w:hAnsi="Times New Roman" w:cs="Times New Roman"/>
+          <w:b/>
+          <w:bCs/>
+          <w:i w:val="0"/>
+          <w:iCs w:val="0"/>
+          <w:color w:val="auto"/>
+          <w:sz w:val="28"/>
+          <w:szCs w:val="28"/>
+        </w:rPr>
         <w:t>Use Case: Make Invoice and Payment;</w:t>
       </w:r>
     </w:p>
@@ -4081,7 +4103,27 @@
           <w:sz w:val="28"/>
           <w:szCs w:val="28"/>
         </w:rPr>
-        <w:t>In this use the user open the make payment section to pay the payment to the supplier which is necessary for the delivery of product and the all the system transfer to the production department and they start the production with the raw materials.</w:t>
+        <w:t xml:space="preserve">In this use the user open the make payment section to pay the payment to the supplier which is necessary for the delivery of product and the all the system transfer to the production </w:t>
+      </w:r>
+      <w:proofErr w:type="gramStart"/>
+      <w:r>
+        <w:rPr>
+          <w:rFonts w:asciiTheme="minorHAnsi" w:hAnsiTheme="minorHAnsi" w:cstheme="minorHAnsi"/>
+          <w:bCs/>
+          <w:sz w:val="28"/>
+          <w:szCs w:val="28"/>
+        </w:rPr>
+        <w:t>department</w:t>
+      </w:r>
+      <w:proofErr w:type="gramEnd"/>
+      <w:r>
+        <w:rPr>
+          <w:rFonts w:asciiTheme="minorHAnsi" w:hAnsiTheme="minorHAnsi" w:cstheme="minorHAnsi"/>
+          <w:bCs/>
+          <w:sz w:val="28"/>
+          <w:szCs w:val="28"/>
+        </w:rPr>
+        <w:t xml:space="preserve"> and they start the production with the raw materials.</w:t>
       </w:r>
     </w:p>
     <w:p>
@@ -4108,21 +4150,23 @@
           <w:szCs w:val="32"/>
         </w:rPr>
       </w:pPr>
+      <w:proofErr w:type="spellStart"/>
       <w:r>
         <w:rPr>
           <w:color w:val="365F91" w:themeColor="accent1" w:themeShade="BF"/>
           <w:sz w:val="32"/>
           <w:szCs w:val="32"/>
         </w:rPr>
-        <w:t>Hassaan-Bin</w:t>
-      </w:r>
+        <w:t>Hassaan</w:t>
+      </w:r>
+      <w:proofErr w:type="spellEnd"/>
       <w:r>
         <w:rPr>
           <w:color w:val="365F91" w:themeColor="accent1" w:themeShade="BF"/>
           <w:sz w:val="32"/>
           <w:szCs w:val="32"/>
         </w:rPr>
-        <w:t>-</w:t>
+        <w:t>-Bin</w:t>
       </w:r>
       <w:r>
         <w:rPr>
@@ -4130,6 +4174,14 @@
           <w:sz w:val="32"/>
           <w:szCs w:val="32"/>
         </w:rPr>
+        <w:t>-</w:t>
+      </w:r>
+      <w:r>
+        <w:rPr>
+          <w:color w:val="365F91" w:themeColor="accent1" w:themeShade="BF"/>
+          <w:sz w:val="32"/>
+          <w:szCs w:val="32"/>
+        </w:rPr>
         <w:t>Abid (FA20-BSE-080)</w:t>
       </w:r>
     </w:p>
@@ -4271,7 +4323,25 @@
           <w:sz w:val="28"/>
           <w:szCs w:val="28"/>
         </w:rPr>
-        <w:t>Ali Sher Khan(FA20-BSE-078)</w:t>
+        <w:t xml:space="preserve">Ali Sher </w:t>
+      </w:r>
+      <w:proofErr w:type="gramStart"/>
+      <w:r>
+        <w:rPr>
+          <w:rFonts w:asciiTheme="minorHAnsi" w:hAnsiTheme="minorHAnsi" w:cstheme="minorHAnsi"/>
+          <w:sz w:val="28"/>
+          <w:szCs w:val="28"/>
+        </w:rPr>
+        <w:t>Khan(</w:t>
+      </w:r>
+      <w:proofErr w:type="gramEnd"/>
+      <w:r>
+        <w:rPr>
+          <w:rFonts w:asciiTheme="minorHAnsi" w:hAnsiTheme="minorHAnsi" w:cstheme="minorHAnsi"/>
+          <w:sz w:val="28"/>
+          <w:szCs w:val="28"/>
+        </w:rPr>
+        <w:t>FA20-BSE-078)</w:t>
       </w:r>
       <w:bookmarkEnd w:id="25"/>
       <w:bookmarkEnd w:id="26"/>
@@ -4485,7 +4555,43 @@
           <w:sz w:val="28"/>
           <w:szCs w:val="28"/>
         </w:rPr>
-        <w:t xml:space="preserve">The attendance of the labor will be marked at any point where they enter the factory and this attendance will be saved. In case of any mishap the manager will know which labor was present where. The records of mishaps will be saved and the software will be able to reschedule an event if any labor is injured or any other factor. At the end of the day a report of the labor will be generated which will include their working hours for the day and their progress and will also provide the schedule for the next day. </w:t>
+        <w:t xml:space="preserve">The attendance of the labor will be marked at any point where they enter the </w:t>
+      </w:r>
+      <w:proofErr w:type="gramStart"/>
+      <w:r>
+        <w:rPr>
+          <w:rFonts w:asciiTheme="minorHAnsi" w:hAnsiTheme="minorHAnsi" w:cstheme="minorHAnsi"/>
+          <w:sz w:val="28"/>
+          <w:szCs w:val="28"/>
+        </w:rPr>
+        <w:t>factory</w:t>
+      </w:r>
+      <w:proofErr w:type="gramEnd"/>
+      <w:r>
+        <w:rPr>
+          <w:rFonts w:asciiTheme="minorHAnsi" w:hAnsiTheme="minorHAnsi" w:cstheme="minorHAnsi"/>
+          <w:sz w:val="28"/>
+          <w:szCs w:val="28"/>
+        </w:rPr>
+        <w:t xml:space="preserve"> and this attendance will be saved. In case of any mishap the manager will know which labor was present where. The records of mishaps will be </w:t>
+      </w:r>
+      <w:proofErr w:type="gramStart"/>
+      <w:r>
+        <w:rPr>
+          <w:rFonts w:asciiTheme="minorHAnsi" w:hAnsiTheme="minorHAnsi" w:cstheme="minorHAnsi"/>
+          <w:sz w:val="28"/>
+          <w:szCs w:val="28"/>
+        </w:rPr>
+        <w:t>saved</w:t>
+      </w:r>
+      <w:proofErr w:type="gramEnd"/>
+      <w:r>
+        <w:rPr>
+          <w:rFonts w:asciiTheme="minorHAnsi" w:hAnsiTheme="minorHAnsi" w:cstheme="minorHAnsi"/>
+          <w:sz w:val="28"/>
+          <w:szCs w:val="28"/>
+        </w:rPr>
+        <w:t xml:space="preserve"> and the software will be able to reschedule an event if any labor is injured or any other factor. At the end of the day a report of the labor will be generated which will include their working hours for the day and their progress and will also provide the schedule for the next day. </w:t>
       </w:r>
     </w:p>
     <w:p>
@@ -4636,7 +4742,25 @@
           <w:sz w:val="28"/>
           <w:szCs w:val="28"/>
         </w:rPr>
-        <w:t xml:space="preserve">The software will show how much labor is free and how much labor is working. </w:t>
+        <w:t xml:space="preserve">The software will show how much labor is free and how much labor </w:t>
+      </w:r>
+      <w:proofErr w:type="gramStart"/>
+      <w:r>
+        <w:rPr>
+          <w:rFonts w:asciiTheme="minorHAnsi" w:hAnsiTheme="minorHAnsi" w:cstheme="minorHAnsi"/>
+          <w:sz w:val="28"/>
+          <w:szCs w:val="28"/>
+        </w:rPr>
+        <w:t>is</w:t>
+      </w:r>
+      <w:proofErr w:type="gramEnd"/>
+      <w:r>
+        <w:rPr>
+          <w:rFonts w:asciiTheme="minorHAnsi" w:hAnsiTheme="minorHAnsi" w:cstheme="minorHAnsi"/>
+          <w:sz w:val="28"/>
+          <w:szCs w:val="28"/>
+        </w:rPr>
+        <w:t xml:space="preserve"> working. </w:t>
       </w:r>
     </w:p>
     <w:p>
@@ -4794,7 +4918,25 @@
           <w:sz w:val="28"/>
           <w:szCs w:val="28"/>
         </w:rPr>
-        <w:t>Lenovo monitors with ultra HD display.</w:t>
+        <w:t xml:space="preserve">Lenovo monitors with </w:t>
+      </w:r>
+      <w:proofErr w:type="gramStart"/>
+      <w:r>
+        <w:rPr>
+          <w:rFonts w:asciiTheme="minorHAnsi" w:hAnsiTheme="minorHAnsi" w:cstheme="minorHAnsi"/>
+          <w:sz w:val="28"/>
+          <w:szCs w:val="28"/>
+        </w:rPr>
+        <w:t>ultra HD</w:t>
+      </w:r>
+      <w:proofErr w:type="gramEnd"/>
+      <w:r>
+        <w:rPr>
+          <w:rFonts w:asciiTheme="minorHAnsi" w:hAnsiTheme="minorHAnsi" w:cstheme="minorHAnsi"/>
+          <w:sz w:val="28"/>
+          <w:szCs w:val="28"/>
+        </w:rPr>
+        <w:t xml:space="preserve"> display.</w:t>
       </w:r>
     </w:p>
     <w:p>
@@ -4956,8 +5098,18 @@
                 <w:sz w:val="28"/>
                 <w:szCs w:val="28"/>
               </w:rPr>
-              <w:t>UseCaseUC2:FinanceManagement</w:t>
-            </w:r>
+              <w:t>UseCaseUC</w:t>
+            </w:r>
+            <w:proofErr w:type="gramStart"/>
+            <w:r>
+              <w:rPr>
+                <w:rFonts w:asciiTheme="minorHAnsi" w:hAnsiTheme="minorHAnsi" w:cstheme="minorHAnsi"/>
+                <w:sz w:val="28"/>
+                <w:szCs w:val="28"/>
+              </w:rPr>
+              <w:t>2:FinanceManagement</w:t>
+            </w:r>
+            <w:proofErr w:type="gramEnd"/>
           </w:p>
         </w:tc>
       </w:tr>
@@ -5186,7 +5338,25 @@
           <w:sz w:val="28"/>
           <w:szCs w:val="28"/>
         </w:rPr>
-        <w:t xml:space="preserve">The software will record all the activities that are financial in its database and will calculate the final results. The finance manager will not have the permission to make alterations in the details and will only be accountable for the calculation of the expenses and the tax. </w:t>
+        <w:t xml:space="preserve">The software will record all the activities that are financial in its database and will calculate the </w:t>
+      </w:r>
+      <w:proofErr w:type="gramStart"/>
+      <w:r>
+        <w:rPr>
+          <w:rFonts w:asciiTheme="minorHAnsi" w:hAnsiTheme="minorHAnsi" w:cstheme="minorHAnsi"/>
+          <w:sz w:val="28"/>
+          <w:szCs w:val="28"/>
+        </w:rPr>
+        <w:t>final results</w:t>
+      </w:r>
+      <w:proofErr w:type="gramEnd"/>
+      <w:r>
+        <w:rPr>
+          <w:rFonts w:asciiTheme="minorHAnsi" w:hAnsiTheme="minorHAnsi" w:cstheme="minorHAnsi"/>
+          <w:sz w:val="28"/>
+          <w:szCs w:val="28"/>
+        </w:rPr>
+        <w:t xml:space="preserve">. The finance manager will not have the permission to make alterations in the details and will only be accountable for the calculation of the expenses and the tax. </w:t>
       </w:r>
     </w:p>
     <w:p>
@@ -5479,7 +5649,25 @@
           <w:sz w:val="28"/>
           <w:szCs w:val="28"/>
         </w:rPr>
-        <w:t>Lenovo monitors with ultra HD display.</w:t>
+        <w:t xml:space="preserve">Lenovo monitors with </w:t>
+      </w:r>
+      <w:proofErr w:type="gramStart"/>
+      <w:r>
+        <w:rPr>
+          <w:rFonts w:asciiTheme="minorHAnsi" w:hAnsiTheme="minorHAnsi" w:cstheme="minorHAnsi"/>
+          <w:sz w:val="28"/>
+          <w:szCs w:val="28"/>
+        </w:rPr>
+        <w:t>ultra HD</w:t>
+      </w:r>
+      <w:proofErr w:type="gramEnd"/>
+      <w:r>
+        <w:rPr>
+          <w:rFonts w:asciiTheme="minorHAnsi" w:hAnsiTheme="minorHAnsi" w:cstheme="minorHAnsi"/>
+          <w:sz w:val="28"/>
+          <w:szCs w:val="28"/>
+        </w:rPr>
+        <w:t xml:space="preserve"> display.</w:t>
       </w:r>
     </w:p>
     <w:p>
@@ -6706,14 +6894,32 @@
           <w:sz w:val="24"/>
           <w:szCs w:val="24"/>
         </w:rPr>
-        <w:t xml:space="preserve"> drivers and vehicles and have updated details of  vehicles and drivers in order to </w:t>
-      </w:r>
+        <w:t xml:space="preserve"> drivers and vehicles and have updated details </w:t>
+      </w:r>
+      <w:proofErr w:type="gramStart"/>
       <w:r>
         <w:rPr>
           <w:rStyle w:val="docemphstrong"/>
           <w:sz w:val="24"/>
           <w:szCs w:val="24"/>
         </w:rPr>
+        <w:t>of  vehicles</w:t>
+      </w:r>
+      <w:proofErr w:type="gramEnd"/>
+      <w:r>
+        <w:rPr>
+          <w:rStyle w:val="docemphstrong"/>
+          <w:sz w:val="24"/>
+          <w:szCs w:val="24"/>
+        </w:rPr>
+        <w:t xml:space="preserve"> and drivers in order to </w:t>
+      </w:r>
+      <w:r>
+        <w:rPr>
+          <w:rStyle w:val="docemphstrong"/>
+          <w:sz w:val="24"/>
+          <w:szCs w:val="24"/>
+        </w:rPr>
         <w:t xml:space="preserve"> work easily and avoid any miss detailing and have updated information about vehicles, and drivers.  </w:t>
       </w:r>
     </w:p>
@@ -6907,7 +7113,19 @@
         <w:rPr>
           <w:rStyle w:val="docemphstrong"/>
         </w:rPr>
-        <w:t>View supplier Detail</w:t>
+        <w:t xml:space="preserve">Check &amp; </w:t>
+      </w:r>
+      <w:r>
+        <w:rPr>
+          <w:rStyle w:val="docemphstrong"/>
+        </w:rPr>
+        <w:t>Update</w:t>
+      </w:r>
+      <w:r>
+        <w:rPr>
+          <w:rStyle w:val="docemphstrong"/>
+        </w:rPr>
+        <w:t xml:space="preserve"> Raw Material</w:t>
       </w:r>
     </w:p>
     <w:p>
@@ -6936,7 +7154,14 @@
           <w:sz w:val="26"/>
           <w:szCs w:val="26"/>
         </w:rPr>
-        <w:t>Maintaining Supplier Details</w:t>
+        <w:t xml:space="preserve">Maintaining </w:t>
+      </w:r>
+      <w:r>
+        <w:rPr>
+          <w:sz w:val="26"/>
+          <w:szCs w:val="26"/>
+        </w:rPr>
+        <w:t xml:space="preserve">Raw material </w:t>
       </w:r>
     </w:p>
     <w:p>
@@ -7037,22 +7262,13 @@
       <w:pPr>
         <w:spacing w:after="240"/>
         <w:ind w:firstLine="450"/>
-        <w:rPr>
-          <w:rFonts w:ascii="Times New Roman" w:hAnsi="Times New Roman" w:cs="Times New Roman"/>
-          <w:sz w:val="24"/>
-          <w:szCs w:val="24"/>
-        </w:rPr>
-      </w:pPr>
-      <w:r>
         <w:rPr>
           <w:rStyle w:val="doctext1"/>
           <w:rFonts w:ascii="Times New Roman" w:hAnsi="Times New Roman" w:cs="Times New Roman"/>
           <w:sz w:val="24"/>
           <w:szCs w:val="24"/>
         </w:rPr>
-        <w:lastRenderedPageBreak/>
-        <w:t xml:space="preserve">Purchaser </w:t>
-      </w:r>
+      </w:pPr>
       <w:r>
         <w:rPr>
           <w:rStyle w:val="doctext1"/>
@@ -7060,7 +7276,8 @@
           <w:sz w:val="24"/>
           <w:szCs w:val="24"/>
         </w:rPr>
-        <w:t>w</w:t>
+        <w:lastRenderedPageBreak/>
+        <w:t>Raw Material Man</w:t>
       </w:r>
       <w:r>
         <w:rPr>
@@ -7069,7 +7286,45 @@
           <w:sz w:val="24"/>
           <w:szCs w:val="24"/>
         </w:rPr>
-        <w:t>ants purchase and fast service with minimal effort. And he Want to purchase all require Raw material from Supplier.  And placed order according to their need. And manage the order like Order quantity, Order transportation, payments etc.</w:t>
+        <w:t>a</w:t>
+      </w:r>
+      <w:r>
+        <w:rPr>
+          <w:rStyle w:val="doctext1"/>
+          <w:rFonts w:ascii="Times New Roman" w:hAnsi="Times New Roman" w:cs="Times New Roman"/>
+          <w:sz w:val="24"/>
+          <w:szCs w:val="24"/>
+        </w:rPr>
+        <w:t xml:space="preserve">ger </w:t>
+      </w:r>
+      <w:r>
+        <w:rPr>
+          <w:rStyle w:val="doctext1"/>
+          <w:rFonts w:ascii="Times New Roman" w:hAnsi="Times New Roman" w:cs="Times New Roman"/>
+          <w:sz w:val="24"/>
+          <w:szCs w:val="24"/>
+        </w:rPr>
+        <w:t xml:space="preserve">maintain the inventory. Managers use </w:t>
+      </w:r>
+      <w:proofErr w:type="gramStart"/>
+      <w:r>
+        <w:rPr>
+          <w:rStyle w:val="doctext1"/>
+          <w:rFonts w:ascii="Times New Roman" w:hAnsi="Times New Roman" w:cs="Times New Roman"/>
+          <w:sz w:val="24"/>
+          <w:szCs w:val="24"/>
+        </w:rPr>
+        <w:t>this scenarios</w:t>
+      </w:r>
+      <w:proofErr w:type="gramEnd"/>
+      <w:r>
+        <w:rPr>
+          <w:rStyle w:val="doctext1"/>
+          <w:rFonts w:ascii="Times New Roman" w:hAnsi="Times New Roman" w:cs="Times New Roman"/>
+          <w:sz w:val="24"/>
+          <w:szCs w:val="24"/>
+        </w:rPr>
+        <w:t xml:space="preserve"> to update the new Raw material records</w:t>
       </w:r>
     </w:p>
     <w:p>
@@ -7260,34 +7515,7 @@
           <w:sz w:val="28"/>
           <w:szCs w:val="28"/>
         </w:rPr>
-        <w:t>P</w:t>
-      </w:r>
-      <w:r>
-        <w:rPr>
-          <w:rStyle w:val="docemphstrong"/>
-          <w:color w:val="4F81BD" w:themeColor="accent1"/>
-          <w:sz w:val="28"/>
-          <w:szCs w:val="28"/>
-        </w:rPr>
-        <w:t xml:space="preserve">laced </w:t>
-      </w:r>
-      <w:r>
-        <w:rPr>
-          <w:rStyle w:val="docemphstrong"/>
-          <w:color w:val="4F81BD" w:themeColor="accent1"/>
-          <w:sz w:val="28"/>
-          <w:szCs w:val="28"/>
-        </w:rPr>
-        <w:t>O</w:t>
-      </w:r>
-      <w:r>
-        <w:rPr>
-          <w:rStyle w:val="docemphstrong"/>
-          <w:color w:val="4F81BD" w:themeColor="accent1"/>
-          <w:sz w:val="28"/>
-          <w:szCs w:val="28"/>
-        </w:rPr>
-        <w:t>rder</w:t>
+        <w:t>Enter Order</w:t>
       </w:r>
     </w:p>
     <w:p>
@@ -7406,7 +7634,63 @@
           <w:sz w:val="24"/>
           <w:szCs w:val="24"/>
         </w:rPr>
-        <w:t>Supplier: It takes the order and Respond on it. If all the require Entities are available then the accept order. And make a invoice.</w:t>
+        <w:t xml:space="preserve">Supplier: It takes the order and </w:t>
+      </w:r>
+      <w:proofErr w:type="gramStart"/>
+      <w:r>
+        <w:rPr>
+          <w:rFonts w:ascii="Times New Roman" w:hAnsi="Times New Roman" w:cs="Times New Roman"/>
+          <w:sz w:val="24"/>
+          <w:szCs w:val="24"/>
+        </w:rPr>
+        <w:t>Respond</w:t>
+      </w:r>
+      <w:proofErr w:type="gramEnd"/>
+      <w:r>
+        <w:rPr>
+          <w:rFonts w:ascii="Times New Roman" w:hAnsi="Times New Roman" w:cs="Times New Roman"/>
+          <w:sz w:val="24"/>
+          <w:szCs w:val="24"/>
+        </w:rPr>
+        <w:t xml:space="preserve"> on it. If all the require Entities are </w:t>
+      </w:r>
+      <w:proofErr w:type="gramStart"/>
+      <w:r>
+        <w:rPr>
+          <w:rFonts w:ascii="Times New Roman" w:hAnsi="Times New Roman" w:cs="Times New Roman"/>
+          <w:sz w:val="24"/>
+          <w:szCs w:val="24"/>
+        </w:rPr>
+        <w:t>available</w:t>
+      </w:r>
+      <w:proofErr w:type="gramEnd"/>
+      <w:r>
+        <w:rPr>
+          <w:rFonts w:ascii="Times New Roman" w:hAnsi="Times New Roman" w:cs="Times New Roman"/>
+          <w:sz w:val="24"/>
+          <w:szCs w:val="24"/>
+        </w:rPr>
+        <w:t xml:space="preserve"> then the accept order. And make </w:t>
+      </w:r>
+      <w:proofErr w:type="spellStart"/>
+      <w:proofErr w:type="gramStart"/>
+      <w:r>
+        <w:rPr>
+          <w:rFonts w:ascii="Times New Roman" w:hAnsi="Times New Roman" w:cs="Times New Roman"/>
+          <w:sz w:val="24"/>
+          <w:szCs w:val="24"/>
+        </w:rPr>
+        <w:t>a</w:t>
+      </w:r>
+      <w:proofErr w:type="spellEnd"/>
+      <w:proofErr w:type="gramEnd"/>
+      <w:r>
+        <w:rPr>
+          <w:rFonts w:ascii="Times New Roman" w:hAnsi="Times New Roman" w:cs="Times New Roman"/>
+          <w:sz w:val="24"/>
+          <w:szCs w:val="24"/>
+        </w:rPr>
+        <w:t xml:space="preserve"> invoice.</w:t>
       </w:r>
     </w:p>
     <w:p>
@@ -7544,7 +7828,15 @@
         </w:numPr>
       </w:pPr>
       <w:r>
-        <w:t>System give more information to purchaser like product name etc.</w:t>
+        <w:t xml:space="preserve">System </w:t>
+      </w:r>
+      <w:proofErr w:type="gramStart"/>
+      <w:r>
+        <w:t>give</w:t>
+      </w:r>
+      <w:proofErr w:type="gramEnd"/>
+      <w:r>
+        <w:t xml:space="preserve"> more information to purchaser like product name etc.</w:t>
       </w:r>
     </w:p>
     <w:p>
@@ -7576,7 +7868,21 @@
           <w:color w:val="000000" w:themeColor="text1"/>
         </w:rPr>
         <w:tab/>
-        <w:t>Lenovo monitors with ultra HD display.</w:t>
+        <w:t xml:space="preserve">Lenovo monitors with </w:t>
+      </w:r>
+      <w:proofErr w:type="gramStart"/>
+      <w:r>
+        <w:rPr>
+          <w:color w:val="000000" w:themeColor="text1"/>
+        </w:rPr>
+        <w:t>ultra HD</w:t>
+      </w:r>
+      <w:proofErr w:type="gramEnd"/>
+      <w:r>
+        <w:rPr>
+          <w:color w:val="000000" w:themeColor="text1"/>
+        </w:rPr>
+        <w:t xml:space="preserve"> display.</w:t>
       </w:r>
     </w:p>
     <w:p>
@@ -7803,10 +8109,25 @@
         <w:rPr>
           <w:color w:val="4F81BD" w:themeColor="accent1"/>
         </w:rPr>
-        <w:t>: Make Invoice and payment</w:t>
-      </w:r>
-      <w:r>
+        <w:t>:</w:t>
+      </w:r>
+      <w:r>
+        <w:rPr>
+          <w:color w:val="4F81BD" w:themeColor="accent1"/>
+        </w:rPr>
         <w:t xml:space="preserve"> </w:t>
+      </w:r>
+      <w:r>
+        <w:rPr>
+          <w:color w:val="4F81BD" w:themeColor="accent1"/>
+        </w:rPr>
+        <w:t>Make pay</w:t>
+      </w:r>
+      <w:r>
+        <w:rPr>
+          <w:color w:val="4F81BD" w:themeColor="accent1"/>
+        </w:rPr>
+        <w:t>ment</w:t>
       </w:r>
     </w:p>
     <w:p>
@@ -7883,7 +8204,49 @@
         <w:rPr>
           <w:rStyle w:val="doctext1"/>
         </w:rPr>
-        <w:t>-Purchaser: Purchaser make invoice about order. And send to the account office to verifications. After verification Account officer pay the invoice through online or baking system.</w:t>
+        <w:t>Raw material manager</w:t>
+      </w:r>
+      <w:r>
+        <w:rPr>
+          <w:rStyle w:val="doctext1"/>
+        </w:rPr>
+        <w:t>:</w:t>
+      </w:r>
+      <w:r>
+        <w:rPr>
+          <w:rStyle w:val="doctext1"/>
+        </w:rPr>
+        <w:t xml:space="preserve"> </w:t>
+      </w:r>
+      <w:r>
+        <w:rPr>
+          <w:rStyle w:val="doctext1"/>
+        </w:rPr>
+        <w:t>Raw material manager</w:t>
+      </w:r>
+      <w:r>
+        <w:rPr>
+          <w:rStyle w:val="doctext1"/>
+        </w:rPr>
+        <w:t xml:space="preserve"> </w:t>
+      </w:r>
+      <w:r>
+        <w:rPr>
+          <w:rStyle w:val="doctext1"/>
+        </w:rPr>
+        <w:t>make invoice about order. And send to the account office to verifications. After verification Account officer pay the invoice</w:t>
+      </w:r>
+      <w:r>
+        <w:rPr>
+          <w:rStyle w:val="doctext1"/>
+        </w:rPr>
+        <w:t xml:space="preserve"> amount</w:t>
+      </w:r>
+      <w:r>
+        <w:rPr>
+          <w:rStyle w:val="doctext1"/>
+        </w:rPr>
+        <w:t xml:space="preserve"> through online or baking system.</w:t>
       </w:r>
     </w:p>
     <w:p>
@@ -8076,7 +8439,21 @@
           <w:color w:val="000000" w:themeColor="text1"/>
         </w:rPr>
         <w:tab/>
-        <w:t>Lenovo monitors with ultra HD display.</w:t>
+        <w:t xml:space="preserve">Lenovo monitors with </w:t>
+      </w:r>
+      <w:proofErr w:type="gramStart"/>
+      <w:r>
+        <w:rPr>
+          <w:color w:val="000000" w:themeColor="text1"/>
+        </w:rPr>
+        <w:t>ultra HD</w:t>
+      </w:r>
+      <w:proofErr w:type="gramEnd"/>
+      <w:r>
+        <w:rPr>
+          <w:color w:val="000000" w:themeColor="text1"/>
+        </w:rPr>
+        <w:t xml:space="preserve"> display.</w:t>
       </w:r>
     </w:p>
     <w:p>
@@ -8345,14 +8722,45 @@
           <w:szCs w:val="28"/>
         </w:rPr>
       </w:pPr>
-      <w:r>
-        <w:rPr>
-          <w:rFonts w:asciiTheme="minorHAnsi" w:hAnsiTheme="minorHAnsi" w:cstheme="minorHAnsi"/>
-          <w:b/>
-          <w:sz w:val="28"/>
-          <w:szCs w:val="28"/>
-        </w:rPr>
-        <w:t>Hassaan-Bin-Abid(FA20-BSE_080)</w:t>
+      <w:proofErr w:type="spellStart"/>
+      <w:r>
+        <w:rPr>
+          <w:rFonts w:asciiTheme="minorHAnsi" w:hAnsiTheme="minorHAnsi" w:cstheme="minorHAnsi"/>
+          <w:b/>
+          <w:sz w:val="28"/>
+          <w:szCs w:val="28"/>
+        </w:rPr>
+        <w:t>Hassaan</w:t>
+      </w:r>
+      <w:proofErr w:type="spellEnd"/>
+      <w:r>
+        <w:rPr>
+          <w:rFonts w:asciiTheme="minorHAnsi" w:hAnsiTheme="minorHAnsi" w:cstheme="minorHAnsi"/>
+          <w:b/>
+          <w:sz w:val="28"/>
+          <w:szCs w:val="28"/>
+        </w:rPr>
+        <w:t>-Bin-</w:t>
+      </w:r>
+      <w:proofErr w:type="gramStart"/>
+      <w:r>
+        <w:rPr>
+          <w:rFonts w:asciiTheme="minorHAnsi" w:hAnsiTheme="minorHAnsi" w:cstheme="minorHAnsi"/>
+          <w:b/>
+          <w:sz w:val="28"/>
+          <w:szCs w:val="28"/>
+        </w:rPr>
+        <w:t>Abid(</w:t>
+      </w:r>
+      <w:proofErr w:type="gramEnd"/>
+      <w:r>
+        <w:rPr>
+          <w:rFonts w:asciiTheme="minorHAnsi" w:hAnsiTheme="minorHAnsi" w:cstheme="minorHAnsi"/>
+          <w:b/>
+          <w:sz w:val="28"/>
+          <w:szCs w:val="28"/>
+        </w:rPr>
+        <w:t>FA20-BSE_080)</w:t>
       </w:r>
     </w:p>
     <w:p>
@@ -8428,7 +8836,27 @@
           <w:sz w:val="28"/>
           <w:szCs w:val="28"/>
         </w:rPr>
-        <w:t>Lab technician: The lab technician’s job is to overlook all the necessary steps to give the end product on time and without any defects in the final product</w:t>
+        <w:t xml:space="preserve">Lab technician: The lab technician’s job is to overlook all the necessary steps to give the </w:t>
+      </w:r>
+      <w:proofErr w:type="gramStart"/>
+      <w:r>
+        <w:rPr>
+          <w:rFonts w:asciiTheme="minorHAnsi" w:hAnsiTheme="minorHAnsi" w:cstheme="minorHAnsi"/>
+          <w:bCs/>
+          <w:sz w:val="28"/>
+          <w:szCs w:val="28"/>
+        </w:rPr>
+        <w:t>end product</w:t>
+      </w:r>
+      <w:proofErr w:type="gramEnd"/>
+      <w:r>
+        <w:rPr>
+          <w:rFonts w:asciiTheme="minorHAnsi" w:hAnsiTheme="minorHAnsi" w:cstheme="minorHAnsi"/>
+          <w:bCs/>
+          <w:sz w:val="28"/>
+          <w:szCs w:val="28"/>
+        </w:rPr>
+        <w:t xml:space="preserve"> on time and without any defects in the final product</w:t>
       </w:r>
     </w:p>
     <w:p>
@@ -8446,7 +8874,25 @@
           <w:szCs w:val="28"/>
         </w:rPr>
         <w:lastRenderedPageBreak/>
-        <w:t xml:space="preserve">Company: The company wants the technician to keep the end product to the company’s quality standards </w:t>
+        <w:t xml:space="preserve">Company: The company wants the technician to keep the </w:t>
+      </w:r>
+      <w:proofErr w:type="gramStart"/>
+      <w:r>
+        <w:rPr>
+          <w:rFonts w:asciiTheme="minorHAnsi" w:hAnsiTheme="minorHAnsi" w:cstheme="minorHAnsi"/>
+          <w:sz w:val="28"/>
+          <w:szCs w:val="28"/>
+        </w:rPr>
+        <w:t>end product</w:t>
+      </w:r>
+      <w:proofErr w:type="gramEnd"/>
+      <w:r>
+        <w:rPr>
+          <w:rFonts w:asciiTheme="minorHAnsi" w:hAnsiTheme="minorHAnsi" w:cstheme="minorHAnsi"/>
+          <w:sz w:val="28"/>
+          <w:szCs w:val="28"/>
+        </w:rPr>
+        <w:t xml:space="preserve"> to the company’s quality standards </w:t>
       </w:r>
     </w:p>
     <w:p>
@@ -8622,7 +9068,27 @@
           <w:sz w:val="28"/>
           <w:szCs w:val="28"/>
         </w:rPr>
-        <w:t>The end product is loaded and sent for further testing</w:t>
+        <w:t xml:space="preserve">The </w:t>
+      </w:r>
+      <w:proofErr w:type="gramStart"/>
+      <w:r>
+        <w:rPr>
+          <w:rFonts w:asciiTheme="minorHAnsi" w:hAnsiTheme="minorHAnsi" w:cstheme="minorHAnsi"/>
+          <w:bCs/>
+          <w:sz w:val="28"/>
+          <w:szCs w:val="28"/>
+        </w:rPr>
+        <w:t>end product</w:t>
+      </w:r>
+      <w:proofErr w:type="gramEnd"/>
+      <w:r>
+        <w:rPr>
+          <w:rFonts w:asciiTheme="minorHAnsi" w:hAnsiTheme="minorHAnsi" w:cstheme="minorHAnsi"/>
+          <w:bCs/>
+          <w:sz w:val="28"/>
+          <w:szCs w:val="28"/>
+        </w:rPr>
+        <w:t xml:space="preserve"> is loaded and sent for further testing</w:t>
       </w:r>
     </w:p>
     <w:p>
@@ -8682,13 +9148,41 @@
           <w:szCs w:val="28"/>
         </w:rPr>
       </w:pPr>
-      <w:r>
-        <w:rPr>
-          <w:rFonts w:asciiTheme="minorHAnsi" w:hAnsiTheme="minorHAnsi" w:cstheme="minorHAnsi"/>
-          <w:sz w:val="28"/>
-          <w:szCs w:val="28"/>
-        </w:rPr>
-        <w:t>samsung monitors with ultra HD display.</w:t>
+      <w:proofErr w:type="spellStart"/>
+      <w:r>
+        <w:rPr>
+          <w:rFonts w:asciiTheme="minorHAnsi" w:hAnsiTheme="minorHAnsi" w:cstheme="minorHAnsi"/>
+          <w:sz w:val="28"/>
+          <w:szCs w:val="28"/>
+        </w:rPr>
+        <w:t>samsung</w:t>
+      </w:r>
+      <w:proofErr w:type="spellEnd"/>
+      <w:r>
+        <w:rPr>
+          <w:rFonts w:asciiTheme="minorHAnsi" w:hAnsiTheme="minorHAnsi" w:cstheme="minorHAnsi"/>
+          <w:sz w:val="28"/>
+          <w:szCs w:val="28"/>
+        </w:rPr>
+        <w:t xml:space="preserve"> monitors with </w:t>
+      </w:r>
+      <w:proofErr w:type="gramStart"/>
+      <w:r>
+        <w:rPr>
+          <w:rFonts w:asciiTheme="minorHAnsi" w:hAnsiTheme="minorHAnsi" w:cstheme="minorHAnsi"/>
+          <w:sz w:val="28"/>
+          <w:szCs w:val="28"/>
+        </w:rPr>
+        <w:t>ultra HD</w:t>
+      </w:r>
+      <w:proofErr w:type="gramEnd"/>
+      <w:r>
+        <w:rPr>
+          <w:rFonts w:asciiTheme="minorHAnsi" w:hAnsiTheme="minorHAnsi" w:cstheme="minorHAnsi"/>
+          <w:sz w:val="28"/>
+          <w:szCs w:val="28"/>
+        </w:rPr>
+        <w:t xml:space="preserve"> display.</w:t>
       </w:r>
     </w:p>
     <w:p>
@@ -8903,7 +9397,25 @@
           <w:sz w:val="28"/>
           <w:szCs w:val="28"/>
         </w:rPr>
-        <w:t>The Company wants to make sure that the end product is free of any defects and it meets the company’s quality standards</w:t>
+        <w:t xml:space="preserve">The Company wants to make sure that the end product is free of any </w:t>
+      </w:r>
+      <w:proofErr w:type="gramStart"/>
+      <w:r>
+        <w:rPr>
+          <w:rFonts w:asciiTheme="minorHAnsi" w:hAnsiTheme="minorHAnsi" w:cstheme="minorHAnsi"/>
+          <w:sz w:val="28"/>
+          <w:szCs w:val="28"/>
+        </w:rPr>
+        <w:t>defects</w:t>
+      </w:r>
+      <w:proofErr w:type="gramEnd"/>
+      <w:r>
+        <w:rPr>
+          <w:rFonts w:asciiTheme="minorHAnsi" w:hAnsiTheme="minorHAnsi" w:cstheme="minorHAnsi"/>
+          <w:sz w:val="28"/>
+          <w:szCs w:val="28"/>
+        </w:rPr>
+        <w:t xml:space="preserve"> and it meets the company’s quality standards</w:t>
       </w:r>
     </w:p>
     <w:p>
@@ -8921,7 +9433,25 @@
           <w:szCs w:val="28"/>
         </w:rPr>
         <w:lastRenderedPageBreak/>
-        <w:t>Lab technician is there to make sure that all the tests are performed smoothly and without any discrepancies so that the end product is perfect</w:t>
+        <w:t xml:space="preserve">Lab technician is there to make sure that all the tests are performed smoothly and without any discrepancies so that the </w:t>
+      </w:r>
+      <w:proofErr w:type="gramStart"/>
+      <w:r>
+        <w:rPr>
+          <w:rFonts w:asciiTheme="minorHAnsi" w:hAnsiTheme="minorHAnsi" w:cstheme="minorHAnsi"/>
+          <w:sz w:val="28"/>
+          <w:szCs w:val="28"/>
+        </w:rPr>
+        <w:t>end product</w:t>
+      </w:r>
+      <w:proofErr w:type="gramEnd"/>
+      <w:r>
+        <w:rPr>
+          <w:rFonts w:asciiTheme="minorHAnsi" w:hAnsiTheme="minorHAnsi" w:cstheme="minorHAnsi"/>
+          <w:sz w:val="28"/>
+          <w:szCs w:val="28"/>
+        </w:rPr>
+        <w:t xml:space="preserve"> is perfect</w:t>
       </w:r>
     </w:p>
     <w:p>
@@ -8959,7 +9489,27 @@
           <w:sz w:val="28"/>
           <w:szCs w:val="28"/>
         </w:rPr>
-        <w:t>All the testing stages are done smoothly and swiftly and the end product is without any defects.</w:t>
+        <w:t xml:space="preserve">All the testing stages are done smoothly and </w:t>
+      </w:r>
+      <w:proofErr w:type="gramStart"/>
+      <w:r>
+        <w:rPr>
+          <w:rFonts w:asciiTheme="minorHAnsi" w:hAnsiTheme="minorHAnsi" w:cstheme="minorHAnsi"/>
+          <w:bCs/>
+          <w:sz w:val="28"/>
+          <w:szCs w:val="28"/>
+        </w:rPr>
+        <w:t>swiftly</w:t>
+      </w:r>
+      <w:proofErr w:type="gramEnd"/>
+      <w:r>
+        <w:rPr>
+          <w:rFonts w:asciiTheme="minorHAnsi" w:hAnsiTheme="minorHAnsi" w:cstheme="minorHAnsi"/>
+          <w:bCs/>
+          <w:sz w:val="28"/>
+          <w:szCs w:val="28"/>
+        </w:rPr>
+        <w:t xml:space="preserve"> and the end product is without any defects.</w:t>
       </w:r>
     </w:p>
     <w:p>
@@ -9134,13 +9684,41 @@
           <w:szCs w:val="28"/>
         </w:rPr>
       </w:pPr>
-      <w:r>
-        <w:rPr>
-          <w:rFonts w:asciiTheme="minorHAnsi" w:hAnsiTheme="minorHAnsi" w:cstheme="minorHAnsi"/>
-          <w:sz w:val="28"/>
-          <w:szCs w:val="28"/>
-        </w:rPr>
-        <w:t>samsung monitors with ultra HD display.</w:t>
+      <w:proofErr w:type="spellStart"/>
+      <w:r>
+        <w:rPr>
+          <w:rFonts w:asciiTheme="minorHAnsi" w:hAnsiTheme="minorHAnsi" w:cstheme="minorHAnsi"/>
+          <w:sz w:val="28"/>
+          <w:szCs w:val="28"/>
+        </w:rPr>
+        <w:t>samsung</w:t>
+      </w:r>
+      <w:proofErr w:type="spellEnd"/>
+      <w:r>
+        <w:rPr>
+          <w:rFonts w:asciiTheme="minorHAnsi" w:hAnsiTheme="minorHAnsi" w:cstheme="minorHAnsi"/>
+          <w:sz w:val="28"/>
+          <w:szCs w:val="28"/>
+        </w:rPr>
+        <w:t xml:space="preserve"> monitors with </w:t>
+      </w:r>
+      <w:proofErr w:type="gramStart"/>
+      <w:r>
+        <w:rPr>
+          <w:rFonts w:asciiTheme="minorHAnsi" w:hAnsiTheme="minorHAnsi" w:cstheme="minorHAnsi"/>
+          <w:sz w:val="28"/>
+          <w:szCs w:val="28"/>
+        </w:rPr>
+        <w:t>ultra HD</w:t>
+      </w:r>
+      <w:proofErr w:type="gramEnd"/>
+      <w:r>
+        <w:rPr>
+          <w:rFonts w:asciiTheme="minorHAnsi" w:hAnsiTheme="minorHAnsi" w:cstheme="minorHAnsi"/>
+          <w:sz w:val="28"/>
+          <w:szCs w:val="28"/>
+        </w:rPr>
+        <w:t xml:space="preserve"> display.</w:t>
       </w:r>
     </w:p>
     <w:p>
@@ -9322,7 +9900,15 @@
     </w:p>
     <w:p>
       <w:r>
-        <w:t xml:space="preserve">In the checking of availability of product the sales manager check the product which are available in the stock and will place order according to the requirement and then generate a report on the stock which is available </w:t>
+        <w:t xml:space="preserve">In the checking of availability of </w:t>
+      </w:r>
+      <w:proofErr w:type="gramStart"/>
+      <w:r>
+        <w:t>product</w:t>
+      </w:r>
+      <w:proofErr w:type="gramEnd"/>
+      <w:r>
+        <w:t xml:space="preserve"> the sales manager check the product which are available in the stock and will place order according to the requirement and then generate a report on the stock which is available </w:t>
       </w:r>
     </w:p>
     <w:p>
@@ -9340,7 +9926,15 @@
     </w:p>
     <w:p>
       <w:r>
-        <w:t xml:space="preserve">After checking the available stock sales manager check the sales details .Check the sales of the product </w:t>
+        <w:t xml:space="preserve">After checking the available stock sales manager check the sales </w:t>
+      </w:r>
+      <w:proofErr w:type="gramStart"/>
+      <w:r>
+        <w:t>details .Check</w:t>
+      </w:r>
+      <w:proofErr w:type="gramEnd"/>
+      <w:r>
+        <w:t xml:space="preserve"> the sales of the product </w:t>
       </w:r>
     </w:p>
     <w:p>
@@ -9358,7 +9952,21 @@
         <w:rPr>
           <w:color w:val="4F81BD" w:themeColor="accent1"/>
         </w:rPr>
-        <w:t>Use Case: prepare order recipt:</w:t>
+        <w:t xml:space="preserve">Use Case: prepare order </w:t>
+      </w:r>
+      <w:proofErr w:type="spellStart"/>
+      <w:r>
+        <w:rPr>
+          <w:color w:val="4F81BD" w:themeColor="accent1"/>
+        </w:rPr>
+        <w:t>recipt</w:t>
+      </w:r>
+      <w:proofErr w:type="spellEnd"/>
+      <w:r>
+        <w:rPr>
+          <w:color w:val="4F81BD" w:themeColor="accent1"/>
+        </w:rPr>
+        <w:t>:</w:t>
       </w:r>
     </w:p>
     <w:p>
@@ -9371,7 +9979,29 @@
         <w:rPr>
           <w:color w:val="000000" w:themeColor="text1"/>
         </w:rPr>
-        <w:t xml:space="preserve">After checking sales sale dealer prepare order recipt .Also check the order details .Sales dealer prepare order for the customer .Sales dealer fulfill the need of the client </w:t>
+        <w:t xml:space="preserve">After checking sales sale dealer prepare order </w:t>
+      </w:r>
+      <w:proofErr w:type="spellStart"/>
+      <w:proofErr w:type="gramStart"/>
+      <w:r>
+        <w:rPr>
+          <w:color w:val="000000" w:themeColor="text1"/>
+        </w:rPr>
+        <w:t>recipt</w:t>
+      </w:r>
+      <w:proofErr w:type="spellEnd"/>
+      <w:r>
+        <w:rPr>
+          <w:color w:val="000000" w:themeColor="text1"/>
+        </w:rPr>
+        <w:t xml:space="preserve"> .Also</w:t>
+      </w:r>
+      <w:proofErr w:type="gramEnd"/>
+      <w:r>
+        <w:rPr>
+          <w:color w:val="000000" w:themeColor="text1"/>
+        </w:rPr>
+        <w:t xml:space="preserve"> check the order details .Sales dealer prepare order for the customer .Sales dealer fulfill the need of the client </w:t>
       </w:r>
     </w:p>
     <w:p>
@@ -9384,8 +10014,16 @@
         <w:rPr>
           <w:color w:val="4F81BD" w:themeColor="accent1"/>
         </w:rPr>
-        <w:t>Use Case: provide order details :</w:t>
-      </w:r>
+        <w:t xml:space="preserve">Use Case: provide order </w:t>
+      </w:r>
+      <w:proofErr w:type="gramStart"/>
+      <w:r>
+        <w:rPr>
+          <w:color w:val="4F81BD" w:themeColor="accent1"/>
+        </w:rPr>
+        <w:t>details :</w:t>
+      </w:r>
+      <w:proofErr w:type="gramEnd"/>
     </w:p>
     <w:p>
       <w:pPr>
@@ -9397,21 +10035,49 @@
         <w:rPr>
           <w:color w:val="000000" w:themeColor="text1"/>
         </w:rPr>
-        <w:t>After prepare order paid the purchase employees will go over the order details whether the quantity and quality and all other requirement components of the order are according to the order placed .Also give the details to the client either order is accepted or order is rejected or order is rejected .</w:t>
-      </w:r>
-    </w:p>
-    <w:p>
-      <w:pPr>
+        <w:t xml:space="preserve">After prepare order paid the purchase employees will go over the order details whether the quantity and quality and all other requirement components of the order are according to the order </w:t>
+      </w:r>
+      <w:proofErr w:type="gramStart"/>
+      <w:r>
         <w:rPr>
           <w:color w:val="000000" w:themeColor="text1"/>
         </w:rPr>
-      </w:pPr>
+        <w:t>placed .Also</w:t>
+      </w:r>
+      <w:proofErr w:type="gramEnd"/>
       <w:r>
         <w:rPr>
           <w:color w:val="000000" w:themeColor="text1"/>
         </w:rPr>
+        <w:t xml:space="preserve"> give the details to the client either order is accepted or order is rejected or order is rejected .</w:t>
+      </w:r>
+    </w:p>
+    <w:p>
+      <w:pPr>
+        <w:rPr>
+          <w:color w:val="000000" w:themeColor="text1"/>
+        </w:rPr>
+      </w:pPr>
+      <w:r>
+        <w:rPr>
+          <w:color w:val="000000" w:themeColor="text1"/>
+        </w:rPr>
         <w:lastRenderedPageBreak/>
-        <w:t xml:space="preserve">order for the customer .Sales dealer fulfill the need of the client </w:t>
+        <w:t xml:space="preserve">order for the </w:t>
+      </w:r>
+      <w:proofErr w:type="gramStart"/>
+      <w:r>
+        <w:rPr>
+          <w:color w:val="000000" w:themeColor="text1"/>
+        </w:rPr>
+        <w:t>customer .Sales</w:t>
+      </w:r>
+      <w:proofErr w:type="gramEnd"/>
+      <w:r>
+        <w:rPr>
+          <w:color w:val="000000" w:themeColor="text1"/>
+        </w:rPr>
+        <w:t xml:space="preserve"> dealer fulfill the need of the client </w:t>
       </w:r>
     </w:p>
     <w:p>
@@ -9424,8 +10090,16 @@
         <w:rPr>
           <w:color w:val="4F81BD" w:themeColor="accent1"/>
         </w:rPr>
-        <w:t>Use Case: save order and client details :</w:t>
-      </w:r>
+        <w:t xml:space="preserve">Use Case: save order and client </w:t>
+      </w:r>
+      <w:proofErr w:type="gramStart"/>
+      <w:r>
+        <w:rPr>
+          <w:color w:val="4F81BD" w:themeColor="accent1"/>
+        </w:rPr>
+        <w:t>details :</w:t>
+      </w:r>
+      <w:proofErr w:type="gramEnd"/>
     </w:p>
     <w:p>
       <w:pPr>
@@ -9438,7 +10112,21 @@
         <w:rPr>
           <w:color w:val="000000" w:themeColor="text1"/>
         </w:rPr>
-        <w:t>After order details sale dealer save order details order quality quantity and other requirement and also save the details of the client ,client name client id and other necessary requirement.</w:t>
+        <w:t xml:space="preserve">After order details sale dealer save order details order quality quantity and other requirement and also save the details of the </w:t>
+      </w:r>
+      <w:proofErr w:type="gramStart"/>
+      <w:r>
+        <w:rPr>
+          <w:color w:val="000000" w:themeColor="text1"/>
+        </w:rPr>
+        <w:t>client ,client</w:t>
+      </w:r>
+      <w:proofErr w:type="gramEnd"/>
+      <w:r>
+        <w:rPr>
+          <w:color w:val="000000" w:themeColor="text1"/>
+        </w:rPr>
+        <w:t xml:space="preserve"> name client id and other necessary requirement.</w:t>
       </w:r>
     </w:p>
     <w:p>
@@ -9722,7 +10410,25 @@
           <w:sz w:val="24"/>
           <w:szCs w:val="24"/>
         </w:rPr>
-        <w:t xml:space="preserve">check availabilty of product </w:t>
+        <w:t xml:space="preserve">check </w:t>
+      </w:r>
+      <w:proofErr w:type="spellStart"/>
+      <w:r>
+        <w:rPr>
+          <w:color w:val="0D0D0D" w:themeColor="text1" w:themeTint="F2"/>
+          <w:sz w:val="24"/>
+          <w:szCs w:val="24"/>
+        </w:rPr>
+        <w:t>availabilty</w:t>
+      </w:r>
+      <w:proofErr w:type="spellEnd"/>
+      <w:r>
+        <w:rPr>
+          <w:color w:val="0D0D0D" w:themeColor="text1" w:themeTint="F2"/>
+          <w:sz w:val="24"/>
+          <w:szCs w:val="24"/>
+        </w:rPr>
+        <w:t xml:space="preserve"> of product </w:t>
       </w:r>
     </w:p>
     <w:p>
@@ -9768,8 +10474,18 @@
           <w:sz w:val="24"/>
           <w:szCs w:val="24"/>
         </w:rPr>
-        <w:t>prepare order rececipt</w:t>
-      </w:r>
+        <w:t xml:space="preserve">prepare order </w:t>
+      </w:r>
+      <w:proofErr w:type="spellStart"/>
+      <w:r>
+        <w:rPr>
+          <w:color w:val="0D0D0D" w:themeColor="text1" w:themeTint="F2"/>
+          <w:sz w:val="24"/>
+          <w:szCs w:val="24"/>
+        </w:rPr>
+        <w:t>rececipt</w:t>
+      </w:r>
+      <w:proofErr w:type="spellEnd"/>
     </w:p>
     <w:p>
       <w:pPr>
@@ -9814,8 +10530,18 @@
           <w:sz w:val="24"/>
           <w:szCs w:val="24"/>
         </w:rPr>
-        <w:t>save order &amp; client deatil</w:t>
-      </w:r>
+        <w:t xml:space="preserve">save order &amp; client </w:t>
+      </w:r>
+      <w:proofErr w:type="spellStart"/>
+      <w:r>
+        <w:rPr>
+          <w:color w:val="0D0D0D" w:themeColor="text1" w:themeTint="F2"/>
+          <w:sz w:val="24"/>
+          <w:szCs w:val="24"/>
+        </w:rPr>
+        <w:t>deatil</w:t>
+      </w:r>
+      <w:proofErr w:type="spellEnd"/>
     </w:p>
     <w:p>
       <w:pPr>
@@ -10167,7 +10893,21 @@
               <w:rPr>
                 <w:sz w:val="28"/>
               </w:rPr>
-              <w:t xml:space="preserve">Sale manager ,  production dealer, production manager </w:t>
+              <w:t xml:space="preserve">Sale </w:t>
+            </w:r>
+            <w:proofErr w:type="gramStart"/>
+            <w:r>
+              <w:rPr>
+                <w:sz w:val="28"/>
+              </w:rPr>
+              <w:t>manager ,</w:t>
+            </w:r>
+            <w:proofErr w:type="gramEnd"/>
+            <w:r>
+              <w:rPr>
+                <w:sz w:val="28"/>
+              </w:rPr>
+              <w:t xml:space="preserve">  production dealer, production manager </w:t>
             </w:r>
           </w:p>
         </w:tc>
@@ -10286,7 +11026,21 @@
               <w:rPr>
                 <w:sz w:val="28"/>
               </w:rPr>
-              <w:t>Sale manager  will open Check production list</w:t>
+              <w:t xml:space="preserve">Sale </w:t>
+            </w:r>
+            <w:proofErr w:type="gramStart"/>
+            <w:r>
+              <w:rPr>
+                <w:sz w:val="28"/>
+              </w:rPr>
+              <w:t>manager  will</w:t>
+            </w:r>
+            <w:proofErr w:type="gramEnd"/>
+            <w:r>
+              <w:rPr>
+                <w:sz w:val="28"/>
+              </w:rPr>
+              <w:t xml:space="preserve"> open Check production list</w:t>
             </w:r>
           </w:p>
           <w:p>
@@ -10365,7 +11119,23 @@
                 <w:b/>
                 <w:sz w:val="28"/>
               </w:rPr>
-              <w:t>Verify prodution details</w:t>
+              <w:t xml:space="preserve">Verify </w:t>
+            </w:r>
+            <w:proofErr w:type="spellStart"/>
+            <w:r>
+              <w:rPr>
+                <w:b/>
+                <w:sz w:val="28"/>
+              </w:rPr>
+              <w:t>prodution</w:t>
+            </w:r>
+            <w:proofErr w:type="spellEnd"/>
+            <w:r>
+              <w:rPr>
+                <w:b/>
+                <w:sz w:val="28"/>
+              </w:rPr>
+              <w:t xml:space="preserve"> details</w:t>
             </w:r>
           </w:p>
           <w:p>
@@ -10385,7 +11155,21 @@
               <w:rPr>
                 <w:sz w:val="28"/>
               </w:rPr>
-              <w:t>Sale manger  will check the available product</w:t>
+              <w:t xml:space="preserve">Sale </w:t>
+            </w:r>
+            <w:proofErr w:type="gramStart"/>
+            <w:r>
+              <w:rPr>
+                <w:sz w:val="28"/>
+              </w:rPr>
+              <w:t>manger  will</w:t>
+            </w:r>
+            <w:proofErr w:type="gramEnd"/>
+            <w:r>
+              <w:rPr>
+                <w:sz w:val="28"/>
+              </w:rPr>
+              <w:t xml:space="preserve"> check the available product</w:t>
             </w:r>
           </w:p>
           <w:p>
@@ -10425,8 +11209,16 @@
               <w:rPr>
                 <w:sz w:val="28"/>
               </w:rPr>
-              <w:t>System will ask for available product report report</w:t>
-            </w:r>
+              <w:t xml:space="preserve">System will ask for available product report </w:t>
+            </w:r>
+            <w:proofErr w:type="spellStart"/>
+            <w:r>
+              <w:rPr>
+                <w:sz w:val="28"/>
+              </w:rPr>
+              <w:t>report</w:t>
+            </w:r>
+            <w:proofErr w:type="spellEnd"/>
           </w:p>
           <w:p>
             <w:pPr>
@@ -10445,7 +11237,21 @@
               <w:rPr>
                 <w:sz w:val="28"/>
               </w:rPr>
-              <w:t>sale manger  will select the option</w:t>
+              <w:t xml:space="preserve">sale </w:t>
+            </w:r>
+            <w:proofErr w:type="gramStart"/>
+            <w:r>
+              <w:rPr>
+                <w:sz w:val="28"/>
+              </w:rPr>
+              <w:t>manger  will</w:t>
+            </w:r>
+            <w:proofErr w:type="gramEnd"/>
+            <w:r>
+              <w:rPr>
+                <w:sz w:val="28"/>
+              </w:rPr>
+              <w:t xml:space="preserve"> select the option</w:t>
             </w:r>
           </w:p>
           <w:p>
@@ -10485,7 +11291,21 @@
               <w:rPr>
                 <w:sz w:val="28"/>
               </w:rPr>
-              <w:t>Sale manager  will enter the verification code</w:t>
+              <w:t xml:space="preserve">Sale </w:t>
+            </w:r>
+            <w:proofErr w:type="gramStart"/>
+            <w:r>
+              <w:rPr>
+                <w:sz w:val="28"/>
+              </w:rPr>
+              <w:t>manager  will</w:t>
+            </w:r>
+            <w:proofErr w:type="gramEnd"/>
+            <w:r>
+              <w:rPr>
+                <w:sz w:val="28"/>
+              </w:rPr>
+              <w:t xml:space="preserve"> enter the verification code</w:t>
             </w:r>
           </w:p>
           <w:p>
@@ -10682,7 +11502,21 @@
               <w:rPr>
                 <w:sz w:val="28"/>
               </w:rPr>
-              <w:t>Sale manager  must be login to the system</w:t>
+              <w:t xml:space="preserve">Sale </w:t>
+            </w:r>
+            <w:proofErr w:type="gramStart"/>
+            <w:r>
+              <w:rPr>
+                <w:sz w:val="28"/>
+              </w:rPr>
+              <w:t>manager  must</w:t>
+            </w:r>
+            <w:proofErr w:type="gramEnd"/>
+            <w:r>
+              <w:rPr>
+                <w:sz w:val="28"/>
+              </w:rPr>
+              <w:t xml:space="preserve"> be login to the system</w:t>
             </w:r>
           </w:p>
           <w:p>
@@ -10977,8 +11811,16 @@
               <w:rPr>
                 <w:sz w:val="28"/>
               </w:rPr>
-              <w:t>Manager can login though finger print</w:t>
-            </w:r>
+              <w:t xml:space="preserve">Manager can login though </w:t>
+            </w:r>
+            <w:proofErr w:type="gramStart"/>
+            <w:r>
+              <w:rPr>
+                <w:sz w:val="28"/>
+              </w:rPr>
+              <w:t>finger print</w:t>
+            </w:r>
+            <w:proofErr w:type="gramEnd"/>
           </w:p>
           <w:p>
             <w:pPr>
@@ -11180,7 +12022,21 @@
               <w:rPr>
                 <w:sz w:val="28"/>
               </w:rPr>
-              <w:t xml:space="preserve">Sale manger , sale dealer, </w:t>
+              <w:t xml:space="preserve">Sale </w:t>
+            </w:r>
+            <w:proofErr w:type="gramStart"/>
+            <w:r>
+              <w:rPr>
+                <w:sz w:val="28"/>
+              </w:rPr>
+              <w:t>manger ,</w:t>
+            </w:r>
+            <w:proofErr w:type="gramEnd"/>
+            <w:r>
+              <w:rPr>
+                <w:sz w:val="28"/>
+              </w:rPr>
+              <w:t xml:space="preserve"> sale dealer, </w:t>
             </w:r>
           </w:p>
         </w:tc>
@@ -11295,7 +12151,21 @@
               <w:rPr>
                 <w:sz w:val="28"/>
               </w:rPr>
-              <w:t>Sale manger , sale dealer, product manger</w:t>
+              <w:t xml:space="preserve">Sale </w:t>
+            </w:r>
+            <w:proofErr w:type="gramStart"/>
+            <w:r>
+              <w:rPr>
+                <w:sz w:val="28"/>
+              </w:rPr>
+              <w:t>manger ,</w:t>
+            </w:r>
+            <w:proofErr w:type="gramEnd"/>
+            <w:r>
+              <w:rPr>
+                <w:sz w:val="28"/>
+              </w:rPr>
+              <w:t xml:space="preserve"> sale dealer, product manger</w:t>
             </w:r>
           </w:p>
         </w:tc>
@@ -11395,7 +12265,21 @@
               <w:rPr>
                 <w:sz w:val="28"/>
               </w:rPr>
-              <w:t xml:space="preserve">After verifying the user system will prompt the sale  Menu </w:t>
+              <w:t xml:space="preserve">After verifying the user system will prompt the </w:t>
+            </w:r>
+            <w:proofErr w:type="gramStart"/>
+            <w:r>
+              <w:rPr>
+                <w:sz w:val="28"/>
+              </w:rPr>
+              <w:t>sale  Menu</w:t>
+            </w:r>
+            <w:proofErr w:type="gramEnd"/>
+            <w:r>
+              <w:rPr>
+                <w:sz w:val="28"/>
+              </w:rPr>
+              <w:t xml:space="preserve"> </w:t>
             </w:r>
           </w:p>
           <w:p>
@@ -11436,7 +12320,21 @@
                 <w:sz w:val="28"/>
               </w:rPr>
               <w:lastRenderedPageBreak/>
-              <w:t xml:space="preserve">After watching the  sales detail list   manger will start future panning </w:t>
+              <w:t xml:space="preserve">After watching </w:t>
+            </w:r>
+            <w:proofErr w:type="gramStart"/>
+            <w:r>
+              <w:rPr>
+                <w:sz w:val="28"/>
+              </w:rPr>
+              <w:t>the  sales</w:t>
+            </w:r>
+            <w:proofErr w:type="gramEnd"/>
+            <w:r>
+              <w:rPr>
+                <w:sz w:val="28"/>
+              </w:rPr>
+              <w:t xml:space="preserve"> detail list   manger will start future panning </w:t>
             </w:r>
           </w:p>
         </w:tc>
@@ -11467,7 +12365,6 @@
               <w:rPr>
                 <w:sz w:val="28"/>
               </w:rPr>
-              <w:lastRenderedPageBreak/>
               <w:t>Alternate Flow</w:t>
             </w:r>
           </w:p>
@@ -11560,7 +12457,35 @@
               <w:rPr>
                 <w:sz w:val="28"/>
               </w:rPr>
-              <w:t>System will ask for option of verification i-e verify through Email or phone no.</w:t>
+              <w:t xml:space="preserve">System will ask for option of verification </w:t>
+            </w:r>
+            <w:proofErr w:type="spellStart"/>
+            <w:r>
+              <w:rPr>
+                <w:sz w:val="28"/>
+              </w:rPr>
+              <w:t>i</w:t>
+            </w:r>
+            <w:proofErr w:type="spellEnd"/>
+            <w:r>
+              <w:rPr>
+                <w:sz w:val="28"/>
+              </w:rPr>
+              <w:t xml:space="preserve">-e verify through </w:t>
+            </w:r>
+            <w:proofErr w:type="gramStart"/>
+            <w:r>
+              <w:rPr>
+                <w:sz w:val="28"/>
+              </w:rPr>
+              <w:t>Email</w:t>
+            </w:r>
+            <w:proofErr w:type="gramEnd"/>
+            <w:r>
+              <w:rPr>
+                <w:sz w:val="28"/>
+              </w:rPr>
+              <w:t xml:space="preserve"> or phone no.</w:t>
             </w:r>
           </w:p>
           <w:p>
@@ -11776,7 +12701,21 @@
               <w:rPr>
                 <w:sz w:val="28"/>
               </w:rPr>
-              <w:t>sale manager  must Register to the system</w:t>
+              <w:t xml:space="preserve">sale </w:t>
+            </w:r>
+            <w:proofErr w:type="gramStart"/>
+            <w:r>
+              <w:rPr>
+                <w:sz w:val="28"/>
+              </w:rPr>
+              <w:t>manager  must</w:t>
+            </w:r>
+            <w:proofErr w:type="gramEnd"/>
+            <w:r>
+              <w:rPr>
+                <w:sz w:val="28"/>
+              </w:rPr>
+              <w:t xml:space="preserve"> Register to the system</w:t>
             </w:r>
           </w:p>
           <w:p>
@@ -12461,7 +13400,23 @@
                 <w:sz w:val="28"/>
                 <w:szCs w:val="28"/>
               </w:rPr>
-              <w:t xml:space="preserve">Sale manager ,sale dealer </w:t>
+              <w:t xml:space="preserve">Sale </w:t>
+            </w:r>
+            <w:proofErr w:type="gramStart"/>
+            <w:r>
+              <w:rPr>
+                <w:sz w:val="28"/>
+                <w:szCs w:val="28"/>
+              </w:rPr>
+              <w:t>manager ,sale</w:t>
+            </w:r>
+            <w:proofErr w:type="gramEnd"/>
+            <w:r>
+              <w:rPr>
+                <w:sz w:val="28"/>
+                <w:szCs w:val="28"/>
+              </w:rPr>
+              <w:t xml:space="preserve"> dealer </w:t>
             </w:r>
           </w:p>
         </w:tc>
@@ -12583,7 +13538,21 @@
               <w:rPr>
                 <w:sz w:val="28"/>
               </w:rPr>
-              <w:t>System Request the Actor to enter the user name and password</w:t>
+              <w:t xml:space="preserve">System Request the Actor to enter the </w:t>
+            </w:r>
+            <w:proofErr w:type="gramStart"/>
+            <w:r>
+              <w:rPr>
+                <w:sz w:val="28"/>
+              </w:rPr>
+              <w:t>user name</w:t>
+            </w:r>
+            <w:proofErr w:type="gramEnd"/>
+            <w:r>
+              <w:rPr>
+                <w:sz w:val="28"/>
+              </w:rPr>
+              <w:t xml:space="preserve"> and password</w:t>
             </w:r>
           </w:p>
           <w:p>
@@ -12599,11 +13568,19 @@
                 <w:sz w:val="28"/>
               </w:rPr>
             </w:pPr>
-            <w:r>
-              <w:rPr>
-                <w:sz w:val="28"/>
-              </w:rPr>
-              <w:t>User enter the user name and password</w:t>
+            <w:proofErr w:type="gramStart"/>
+            <w:r>
+              <w:rPr>
+                <w:sz w:val="28"/>
+              </w:rPr>
+              <w:t>User</w:t>
+            </w:r>
+            <w:proofErr w:type="gramEnd"/>
+            <w:r>
+              <w:rPr>
+                <w:sz w:val="28"/>
+              </w:rPr>
+              <w:t xml:space="preserve"> enter the user name and password</w:t>
             </w:r>
           </w:p>
           <w:p>
@@ -12623,7 +13600,21 @@
               <w:rPr>
                 <w:sz w:val="28"/>
               </w:rPr>
-              <w:t xml:space="preserve">The system validates the user name and password, and show Sale Menu </w:t>
+              <w:t xml:space="preserve">The system validates the </w:t>
+            </w:r>
+            <w:proofErr w:type="gramStart"/>
+            <w:r>
+              <w:rPr>
+                <w:sz w:val="28"/>
+              </w:rPr>
+              <w:t>user name</w:t>
+            </w:r>
+            <w:proofErr w:type="gramEnd"/>
+            <w:r>
+              <w:rPr>
+                <w:sz w:val="28"/>
+              </w:rPr>
+              <w:t xml:space="preserve"> and password, and show Sale Menu </w:t>
             </w:r>
           </w:p>
           <w:p>
@@ -12915,7 +13906,23 @@
                 <w:sz w:val="28"/>
                 <w:szCs w:val="28"/>
               </w:rPr>
-              <w:t xml:space="preserve">Sales dealer provide the order information </w:t>
+              <w:t xml:space="preserve">Sales </w:t>
+            </w:r>
+            <w:proofErr w:type="gramStart"/>
+            <w:r>
+              <w:rPr>
+                <w:sz w:val="28"/>
+                <w:szCs w:val="28"/>
+              </w:rPr>
+              <w:t>dealer</w:t>
+            </w:r>
+            <w:proofErr w:type="gramEnd"/>
+            <w:r>
+              <w:rPr>
+                <w:sz w:val="28"/>
+                <w:szCs w:val="28"/>
+              </w:rPr>
+              <w:t xml:space="preserve"> provide the order information </w:t>
             </w:r>
           </w:p>
           <w:p>
@@ -12955,7 +13962,21 @@
               <w:rPr>
                 <w:sz w:val="28"/>
               </w:rPr>
-              <w:t xml:space="preserve">sales manager give details of order to client </w:t>
+              <w:t xml:space="preserve">sales </w:t>
+            </w:r>
+            <w:proofErr w:type="gramStart"/>
+            <w:r>
+              <w:rPr>
+                <w:sz w:val="28"/>
+              </w:rPr>
+              <w:t>manager</w:t>
+            </w:r>
+            <w:proofErr w:type="gramEnd"/>
+            <w:r>
+              <w:rPr>
+                <w:sz w:val="28"/>
+              </w:rPr>
+              <w:t xml:space="preserve"> give details of order to client </w:t>
             </w:r>
           </w:p>
           <w:p>
@@ -13281,7 +14302,23 @@
                 <w:sz w:val="28"/>
                 <w:szCs w:val="28"/>
               </w:rPr>
-              <w:t xml:space="preserve">Sales dealer provide the order information </w:t>
+              <w:t xml:space="preserve">Sales </w:t>
+            </w:r>
+            <w:proofErr w:type="gramStart"/>
+            <w:r>
+              <w:rPr>
+                <w:sz w:val="28"/>
+                <w:szCs w:val="28"/>
+              </w:rPr>
+              <w:t>dealer</w:t>
+            </w:r>
+            <w:proofErr w:type="gramEnd"/>
+            <w:r>
+              <w:rPr>
+                <w:sz w:val="28"/>
+                <w:szCs w:val="28"/>
+              </w:rPr>
+              <w:t xml:space="preserve"> provide the order information </w:t>
             </w:r>
           </w:p>
           <w:p>
@@ -13321,7 +14358,21 @@
               <w:rPr>
                 <w:sz w:val="28"/>
               </w:rPr>
-              <w:t xml:space="preserve">sales manager give details of order to client </w:t>
+              <w:t xml:space="preserve">sales </w:t>
+            </w:r>
+            <w:proofErr w:type="gramStart"/>
+            <w:r>
+              <w:rPr>
+                <w:sz w:val="28"/>
+              </w:rPr>
+              <w:t>manager</w:t>
+            </w:r>
+            <w:proofErr w:type="gramEnd"/>
+            <w:r>
+              <w:rPr>
+                <w:sz w:val="28"/>
+              </w:rPr>
+              <w:t xml:space="preserve"> give details of order to client </w:t>
             </w:r>
           </w:p>
           <w:p>
@@ -14193,7 +15244,25 @@
                 <w:sz w:val="28"/>
                 <w:szCs w:val="28"/>
               </w:rPr>
-              <w:t>If user is already logged in the login page does not shown to the user</w:t>
+              <w:t xml:space="preserve">If user is already logged in the login page does not </w:t>
+            </w:r>
+            <w:proofErr w:type="gramStart"/>
+            <w:r>
+              <w:rPr>
+                <w:bCs/>
+                <w:sz w:val="28"/>
+                <w:szCs w:val="28"/>
+              </w:rPr>
+              <w:t>shown</w:t>
+            </w:r>
+            <w:proofErr w:type="gramEnd"/>
+            <w:r>
+              <w:rPr>
+                <w:bCs/>
+                <w:sz w:val="28"/>
+                <w:szCs w:val="28"/>
+              </w:rPr>
+              <w:t xml:space="preserve"> to the user</w:t>
             </w:r>
             <w:r>
               <w:rPr>
@@ -14281,7 +15350,25 @@
                 <w:sz w:val="28"/>
                 <w:szCs w:val="28"/>
               </w:rPr>
-              <w:t>If the user want to show the dashboard the system does not open the menu bar.</w:t>
+              <w:t xml:space="preserve">If the user </w:t>
+            </w:r>
+            <w:proofErr w:type="gramStart"/>
+            <w:r>
+              <w:rPr>
+                <w:bCs/>
+                <w:sz w:val="28"/>
+                <w:szCs w:val="28"/>
+              </w:rPr>
+              <w:t>want</w:t>
+            </w:r>
+            <w:proofErr w:type="gramEnd"/>
+            <w:r>
+              <w:rPr>
+                <w:bCs/>
+                <w:sz w:val="28"/>
+                <w:szCs w:val="28"/>
+              </w:rPr>
+              <w:t xml:space="preserve"> to show the dashboard the system does not open the menu bar.</w:t>
             </w:r>
           </w:p>
           <w:p>
@@ -14317,7 +15404,25 @@
                 <w:sz w:val="28"/>
                 <w:szCs w:val="28"/>
               </w:rPr>
-              <w:t>If user clicks to view history then the system show the history.</w:t>
+              <w:t xml:space="preserve">If user clicks to view </w:t>
+            </w:r>
+            <w:proofErr w:type="gramStart"/>
+            <w:r>
+              <w:rPr>
+                <w:bCs/>
+                <w:sz w:val="28"/>
+                <w:szCs w:val="28"/>
+              </w:rPr>
+              <w:t>history</w:t>
+            </w:r>
+            <w:proofErr w:type="gramEnd"/>
+            <w:r>
+              <w:rPr>
+                <w:bCs/>
+                <w:sz w:val="28"/>
+                <w:szCs w:val="28"/>
+              </w:rPr>
+              <w:t xml:space="preserve"> then the system show the history.</w:t>
             </w:r>
           </w:p>
           <w:p>
@@ -14616,7 +15721,21 @@
               <w:rPr>
                 <w:sz w:val="28"/>
               </w:rPr>
-              <w:t>System should must be encrypted by the modern standards of encryption.</w:t>
+              <w:t xml:space="preserve">System </w:t>
+            </w:r>
+            <w:proofErr w:type="gramStart"/>
+            <w:r>
+              <w:rPr>
+                <w:sz w:val="28"/>
+              </w:rPr>
+              <w:t>should must</w:t>
+            </w:r>
+            <w:proofErr w:type="gramEnd"/>
+            <w:r>
+              <w:rPr>
+                <w:sz w:val="28"/>
+              </w:rPr>
+              <w:t xml:space="preserve"> be encrypted by the modern standards of encryption.</w:t>
             </w:r>
           </w:p>
           <w:p>
@@ -15159,7 +16278,25 @@
                 <w:sz w:val="28"/>
                 <w:szCs w:val="28"/>
               </w:rPr>
-              <w:t>If user is already logged in the login page does not shown to the user</w:t>
+              <w:t xml:space="preserve">If user is already logged in the login page does not </w:t>
+            </w:r>
+            <w:proofErr w:type="gramStart"/>
+            <w:r>
+              <w:rPr>
+                <w:bCs/>
+                <w:sz w:val="28"/>
+                <w:szCs w:val="28"/>
+              </w:rPr>
+              <w:t>shown</w:t>
+            </w:r>
+            <w:proofErr w:type="gramEnd"/>
+            <w:r>
+              <w:rPr>
+                <w:bCs/>
+                <w:sz w:val="28"/>
+                <w:szCs w:val="28"/>
+              </w:rPr>
+              <w:t xml:space="preserve"> to the user</w:t>
             </w:r>
             <w:r>
               <w:rPr>
@@ -15247,7 +16384,25 @@
                 <w:sz w:val="28"/>
                 <w:szCs w:val="28"/>
               </w:rPr>
-              <w:t xml:space="preserve">If the user want to show the dashboard the system </w:t>
+              <w:t xml:space="preserve">If the user </w:t>
+            </w:r>
+            <w:proofErr w:type="gramStart"/>
+            <w:r>
+              <w:rPr>
+                <w:bCs/>
+                <w:sz w:val="28"/>
+                <w:szCs w:val="28"/>
+              </w:rPr>
+              <w:t>want</w:t>
+            </w:r>
+            <w:proofErr w:type="gramEnd"/>
+            <w:r>
+              <w:rPr>
+                <w:bCs/>
+                <w:sz w:val="28"/>
+                <w:szCs w:val="28"/>
+              </w:rPr>
+              <w:t xml:space="preserve"> to show the dashboard the system </w:t>
             </w:r>
             <w:r>
               <w:rPr>
@@ -15292,7 +16447,25 @@
                 <w:sz w:val="28"/>
                 <w:szCs w:val="28"/>
               </w:rPr>
-              <w:t>If user clicks to view inventory level then the system shows inventory level.</w:t>
+              <w:t xml:space="preserve">If user clicks to view inventory </w:t>
+            </w:r>
+            <w:proofErr w:type="gramStart"/>
+            <w:r>
+              <w:rPr>
+                <w:bCs/>
+                <w:sz w:val="28"/>
+                <w:szCs w:val="28"/>
+              </w:rPr>
+              <w:t>level</w:t>
+            </w:r>
+            <w:proofErr w:type="gramEnd"/>
+            <w:r>
+              <w:rPr>
+                <w:bCs/>
+                <w:sz w:val="28"/>
+                <w:szCs w:val="28"/>
+              </w:rPr>
+              <w:t xml:space="preserve"> then the system shows inventory level.</w:t>
             </w:r>
           </w:p>
           <w:p>
@@ -15328,7 +16501,25 @@
                 <w:sz w:val="28"/>
                 <w:szCs w:val="28"/>
               </w:rPr>
-              <w:t>If the user does not want to generate order then it does not further proceed.</w:t>
+              <w:t xml:space="preserve">If the user does not want to generate </w:t>
+            </w:r>
+            <w:proofErr w:type="gramStart"/>
+            <w:r>
+              <w:rPr>
+                <w:bCs/>
+                <w:sz w:val="28"/>
+                <w:szCs w:val="28"/>
+              </w:rPr>
+              <w:t>order</w:t>
+            </w:r>
+            <w:proofErr w:type="gramEnd"/>
+            <w:r>
+              <w:rPr>
+                <w:bCs/>
+                <w:sz w:val="28"/>
+                <w:szCs w:val="28"/>
+              </w:rPr>
+              <w:t xml:space="preserve"> then it does not further proceed.</w:t>
             </w:r>
           </w:p>
         </w:tc>
@@ -15356,7 +16547,6 @@
               <w:rPr>
                 <w:sz w:val="28"/>
               </w:rPr>
-              <w:lastRenderedPageBreak/>
               <w:t>Pre-Condition</w:t>
             </w:r>
           </w:p>
@@ -15591,7 +16781,21 @@
               <w:rPr>
                 <w:sz w:val="28"/>
               </w:rPr>
-              <w:t>System should must be encrypted by the modern standards of encryption.</w:t>
+              <w:t xml:space="preserve">System </w:t>
+            </w:r>
+            <w:proofErr w:type="gramStart"/>
+            <w:r>
+              <w:rPr>
+                <w:sz w:val="28"/>
+              </w:rPr>
+              <w:t>should must</w:t>
+            </w:r>
+            <w:proofErr w:type="gramEnd"/>
+            <w:r>
+              <w:rPr>
+                <w:sz w:val="28"/>
+              </w:rPr>
+              <w:t xml:space="preserve"> be encrypted by the modern standards of encryption.</w:t>
             </w:r>
           </w:p>
           <w:p>
@@ -15913,7 +17117,6 @@
               <w:rPr>
                 <w:sz w:val="28"/>
               </w:rPr>
-              <w:lastRenderedPageBreak/>
               <w:t>Main success Scenario</w:t>
             </w:r>
           </w:p>
@@ -16214,7 +17417,25 @@
                 <w:sz w:val="28"/>
                 <w:szCs w:val="28"/>
               </w:rPr>
-              <w:t>If the user want to show the dashboard the system does not open the menu bar.</w:t>
+              <w:t xml:space="preserve">If the user </w:t>
+            </w:r>
+            <w:proofErr w:type="gramStart"/>
+            <w:r>
+              <w:rPr>
+                <w:bCs/>
+                <w:sz w:val="28"/>
+                <w:szCs w:val="28"/>
+              </w:rPr>
+              <w:t>want</w:t>
+            </w:r>
+            <w:proofErr w:type="gramEnd"/>
+            <w:r>
+              <w:rPr>
+                <w:bCs/>
+                <w:sz w:val="28"/>
+                <w:szCs w:val="28"/>
+              </w:rPr>
+              <w:t xml:space="preserve"> to show the dashboard the system does not open the menu bar.</w:t>
             </w:r>
           </w:p>
           <w:p>
@@ -16250,7 +17471,25 @@
                 <w:sz w:val="28"/>
                 <w:szCs w:val="28"/>
               </w:rPr>
-              <w:t>If user clicks to view inventory level then the system shows inventory level.</w:t>
+              <w:t xml:space="preserve">If user clicks to view inventory </w:t>
+            </w:r>
+            <w:proofErr w:type="gramStart"/>
+            <w:r>
+              <w:rPr>
+                <w:bCs/>
+                <w:sz w:val="28"/>
+                <w:szCs w:val="28"/>
+              </w:rPr>
+              <w:t>level</w:t>
+            </w:r>
+            <w:proofErr w:type="gramEnd"/>
+            <w:r>
+              <w:rPr>
+                <w:bCs/>
+                <w:sz w:val="28"/>
+                <w:szCs w:val="28"/>
+              </w:rPr>
+              <w:t xml:space="preserve"> then the system shows inventory level.</w:t>
             </w:r>
           </w:p>
           <w:p>
@@ -16286,7 +17525,25 @@
                 <w:sz w:val="28"/>
                 <w:szCs w:val="28"/>
               </w:rPr>
-              <w:t>If the user does not want to make payment then it does not further proceed.</w:t>
+              <w:t xml:space="preserve">If the user does not want to make </w:t>
+            </w:r>
+            <w:proofErr w:type="gramStart"/>
+            <w:r>
+              <w:rPr>
+                <w:bCs/>
+                <w:sz w:val="28"/>
+                <w:szCs w:val="28"/>
+              </w:rPr>
+              <w:t>payment</w:t>
+            </w:r>
+            <w:proofErr w:type="gramEnd"/>
+            <w:r>
+              <w:rPr>
+                <w:bCs/>
+                <w:sz w:val="28"/>
+                <w:szCs w:val="28"/>
+              </w:rPr>
+              <w:t xml:space="preserve"> then it does not further proceed.</w:t>
             </w:r>
           </w:p>
         </w:tc>
@@ -16424,11 +17681,19 @@
                 <w:sz w:val="28"/>
               </w:rPr>
             </w:pPr>
-            <w:r>
-              <w:rPr>
-                <w:sz w:val="28"/>
-              </w:rPr>
-              <w:t>Supplier deliver the order.</w:t>
+            <w:proofErr w:type="gramStart"/>
+            <w:r>
+              <w:rPr>
+                <w:sz w:val="28"/>
+              </w:rPr>
+              <w:t>Supplier</w:t>
+            </w:r>
+            <w:proofErr w:type="gramEnd"/>
+            <w:r>
+              <w:rPr>
+                <w:sz w:val="28"/>
+              </w:rPr>
+              <w:t xml:space="preserve"> deliver the order.</w:t>
             </w:r>
           </w:p>
           <w:p>
@@ -16549,7 +17814,21 @@
                 <w:sz w:val="28"/>
               </w:rPr>
               <w:lastRenderedPageBreak/>
-              <w:t>System should must be encrypted by the modern standards of encryption.</w:t>
+              <w:t xml:space="preserve">System </w:t>
+            </w:r>
+            <w:proofErr w:type="gramStart"/>
+            <w:r>
+              <w:rPr>
+                <w:sz w:val="28"/>
+              </w:rPr>
+              <w:t>should must</w:t>
+            </w:r>
+            <w:proofErr w:type="gramEnd"/>
+            <w:r>
+              <w:rPr>
+                <w:sz w:val="28"/>
+              </w:rPr>
+              <w:t xml:space="preserve"> be encrypted by the modern standards of encryption.</w:t>
             </w:r>
           </w:p>
           <w:p>
@@ -16624,6 +17903,7 @@
         </w:rPr>
         <w:t xml:space="preserve">Use case: </w:t>
       </w:r>
+      <w:proofErr w:type="spellStart"/>
       <w:r>
         <w:rPr>
           <w:b/>
@@ -16633,6 +17913,7 @@
         </w:rPr>
         <w:t>ViewInventoryItems</w:t>
       </w:r>
+      <w:proofErr w:type="spellEnd"/>
     </w:p>
     <w:p>
       <w:pPr>
@@ -16703,7 +17984,23 @@
           <w:sz w:val="28"/>
           <w:szCs w:val="28"/>
         </w:rPr>
-        <w:t xml:space="preserve"> Use case: ViewInventoryItems.</w:t>
+        <w:t xml:space="preserve"> Use case: </w:t>
+      </w:r>
+      <w:proofErr w:type="spellStart"/>
+      <w:r>
+        <w:rPr>
+          <w:sz w:val="28"/>
+          <w:szCs w:val="28"/>
+        </w:rPr>
+        <w:t>ViewInventoryItems</w:t>
+      </w:r>
+      <w:proofErr w:type="spellEnd"/>
+      <w:r>
+        <w:rPr>
+          <w:sz w:val="28"/>
+          <w:szCs w:val="28"/>
+        </w:rPr>
+        <w:t>.</w:t>
       </w:r>
     </w:p>
     <w:p>
@@ -16861,7 +18158,23 @@
           <w:sz w:val="28"/>
           <w:szCs w:val="28"/>
         </w:rPr>
-        <w:t xml:space="preserve"> Use case: ViewInventoryItems.</w:t>
+        <w:t xml:space="preserve"> Use case: </w:t>
+      </w:r>
+      <w:proofErr w:type="spellStart"/>
+      <w:r>
+        <w:rPr>
+          <w:sz w:val="28"/>
+          <w:szCs w:val="28"/>
+        </w:rPr>
+        <w:t>ViewInventoryItems</w:t>
+      </w:r>
+      <w:proofErr w:type="spellEnd"/>
+      <w:r>
+        <w:rPr>
+          <w:sz w:val="28"/>
+          <w:szCs w:val="28"/>
+        </w:rPr>
+        <w:t>.</w:t>
       </w:r>
     </w:p>
     <w:p>
@@ -16940,7 +18253,23 @@
           <w:szCs w:val="28"/>
         </w:rPr>
         <w:lastRenderedPageBreak/>
-        <w:t xml:space="preserve">                               -the system update the status of that item.</w:t>
+        <w:t xml:space="preserve">                               -the system </w:t>
+      </w:r>
+      <w:proofErr w:type="gramStart"/>
+      <w:r>
+        <w:rPr>
+          <w:sz w:val="28"/>
+          <w:szCs w:val="28"/>
+        </w:rPr>
+        <w:t>update</w:t>
+      </w:r>
+      <w:proofErr w:type="gramEnd"/>
+      <w:r>
+        <w:rPr>
+          <w:sz w:val="28"/>
+          <w:szCs w:val="28"/>
+        </w:rPr>
+        <w:t xml:space="preserve"> the status of that item.</w:t>
       </w:r>
     </w:p>
     <w:p>
@@ -17020,7 +18349,23 @@
           <w:sz w:val="28"/>
           <w:szCs w:val="28"/>
         </w:rPr>
-        <w:t xml:space="preserve"> Use case: ViewInventoryItems.</w:t>
+        <w:t xml:space="preserve"> Use case: </w:t>
+      </w:r>
+      <w:proofErr w:type="spellStart"/>
+      <w:r>
+        <w:rPr>
+          <w:sz w:val="28"/>
+          <w:szCs w:val="28"/>
+        </w:rPr>
+        <w:t>ViewInventoryItems</w:t>
+      </w:r>
+      <w:proofErr w:type="spellEnd"/>
+      <w:r>
+        <w:rPr>
+          <w:sz w:val="28"/>
+          <w:szCs w:val="28"/>
+        </w:rPr>
+        <w:t>.</w:t>
       </w:r>
     </w:p>
     <w:p>
@@ -17044,7 +18389,23 @@
           <w:sz w:val="28"/>
           <w:szCs w:val="28"/>
         </w:rPr>
-        <w:t xml:space="preserve"> The order has to be placed.</w:t>
+        <w:t xml:space="preserve"> The order </w:t>
+      </w:r>
+      <w:proofErr w:type="gramStart"/>
+      <w:r>
+        <w:rPr>
+          <w:sz w:val="28"/>
+          <w:szCs w:val="28"/>
+        </w:rPr>
+        <w:t>has to</w:t>
+      </w:r>
+      <w:proofErr w:type="gramEnd"/>
+      <w:r>
+        <w:rPr>
+          <w:sz w:val="28"/>
+          <w:szCs w:val="28"/>
+        </w:rPr>
+        <w:t xml:space="preserve"> be placed.</w:t>
       </w:r>
     </w:p>
     <w:p>
@@ -17118,8 +18479,9 @@
           <w:sz w:val="36"/>
           <w:szCs w:val="36"/>
         </w:rPr>
-        <w:t>Use case: O</w:t>
-      </w:r>
+        <w:t xml:space="preserve">Use case: </w:t>
+      </w:r>
+      <w:proofErr w:type="spellStart"/>
       <w:r>
         <w:rPr>
           <w:b/>
@@ -17127,8 +18489,18 @@
           <w:sz w:val="36"/>
           <w:szCs w:val="36"/>
         </w:rPr>
+        <w:t>O</w:t>
+      </w:r>
+      <w:r>
+        <w:rPr>
+          <w:b/>
+          <w:bCs/>
+          <w:sz w:val="36"/>
+          <w:szCs w:val="36"/>
+        </w:rPr>
         <w:t>nlinePayment</w:t>
       </w:r>
+      <w:proofErr w:type="spellEnd"/>
     </w:p>
     <w:p>
       <w:pPr>
@@ -17199,7 +18571,23 @@
           <w:sz w:val="28"/>
           <w:szCs w:val="28"/>
         </w:rPr>
-        <w:t xml:space="preserve"> Use case: OnlinePayment.</w:t>
+        <w:t xml:space="preserve"> Use case: </w:t>
+      </w:r>
+      <w:proofErr w:type="spellStart"/>
+      <w:r>
+        <w:rPr>
+          <w:sz w:val="28"/>
+          <w:szCs w:val="28"/>
+        </w:rPr>
+        <w:t>OnlinePayment</w:t>
+      </w:r>
+      <w:proofErr w:type="spellEnd"/>
+      <w:r>
+        <w:rPr>
+          <w:sz w:val="28"/>
+          <w:szCs w:val="28"/>
+        </w:rPr>
+        <w:t>.</w:t>
       </w:r>
     </w:p>
     <w:p>
@@ -17349,7 +18737,23 @@
           <w:sz w:val="28"/>
           <w:szCs w:val="28"/>
         </w:rPr>
-        <w:t xml:space="preserve"> Use case: OnlinePayment.</w:t>
+        <w:t xml:space="preserve"> Use case: </w:t>
+      </w:r>
+      <w:proofErr w:type="spellStart"/>
+      <w:r>
+        <w:rPr>
+          <w:sz w:val="28"/>
+          <w:szCs w:val="28"/>
+        </w:rPr>
+        <w:t>OnlinePayment</w:t>
+      </w:r>
+      <w:proofErr w:type="spellEnd"/>
+      <w:r>
+        <w:rPr>
+          <w:sz w:val="28"/>
+          <w:szCs w:val="28"/>
+        </w:rPr>
+        <w:t>.</w:t>
       </w:r>
     </w:p>
     <w:p>
@@ -17373,7 +18777,23 @@
           <w:sz w:val="28"/>
           <w:szCs w:val="28"/>
         </w:rPr>
-        <w:t xml:space="preserve"> The user has to choose a payment option to complete payment.</w:t>
+        <w:t xml:space="preserve"> The user </w:t>
+      </w:r>
+      <w:proofErr w:type="gramStart"/>
+      <w:r>
+        <w:rPr>
+          <w:sz w:val="28"/>
+          <w:szCs w:val="28"/>
+        </w:rPr>
+        <w:t>has to</w:t>
+      </w:r>
+      <w:proofErr w:type="gramEnd"/>
+      <w:r>
+        <w:rPr>
+          <w:sz w:val="28"/>
+          <w:szCs w:val="28"/>
+        </w:rPr>
+        <w:t xml:space="preserve"> choose a payment option to complete payment.</w:t>
       </w:r>
     </w:p>
     <w:p>
@@ -17500,7 +18920,23 @@
           <w:sz w:val="28"/>
           <w:szCs w:val="28"/>
         </w:rPr>
-        <w:t xml:space="preserve"> Use case: OnlinePayment.</w:t>
+        <w:t xml:space="preserve"> Use case: </w:t>
+      </w:r>
+      <w:proofErr w:type="spellStart"/>
+      <w:r>
+        <w:rPr>
+          <w:sz w:val="28"/>
+          <w:szCs w:val="28"/>
+        </w:rPr>
+        <w:t>OnlinePayment</w:t>
+      </w:r>
+      <w:proofErr w:type="spellEnd"/>
+      <w:r>
+        <w:rPr>
+          <w:sz w:val="28"/>
+          <w:szCs w:val="28"/>
+        </w:rPr>
+        <w:t>.</w:t>
       </w:r>
     </w:p>
     <w:p>
@@ -17524,7 +18960,23 @@
           <w:sz w:val="28"/>
           <w:szCs w:val="28"/>
         </w:rPr>
-        <w:t xml:space="preserve"> The user has to approve the payment through the security pin/passcode.</w:t>
+        <w:t xml:space="preserve"> The user </w:t>
+      </w:r>
+      <w:proofErr w:type="gramStart"/>
+      <w:r>
+        <w:rPr>
+          <w:sz w:val="28"/>
+          <w:szCs w:val="28"/>
+        </w:rPr>
+        <w:t>has to</w:t>
+      </w:r>
+      <w:proofErr w:type="gramEnd"/>
+      <w:r>
+        <w:rPr>
+          <w:sz w:val="28"/>
+          <w:szCs w:val="28"/>
+        </w:rPr>
+        <w:t xml:space="preserve"> approve the payment through the security pin/passcode.</w:t>
       </w:r>
     </w:p>
     <w:p>

--- a/Thesis/Project Thesis.docx
+++ b/Thesis/Project Thesis.docx
@@ -4298,23 +4298,13 @@
           <w:szCs w:val="32"/>
         </w:rPr>
       </w:pPr>
-      <w:proofErr w:type="spellStart"/>
       <w:r>
         <w:rPr>
           <w:color w:val="365F91" w:themeColor="accent1" w:themeShade="BF"/>
           <w:sz w:val="32"/>
           <w:szCs w:val="32"/>
         </w:rPr>
-        <w:t>Hassaan</w:t>
-      </w:r>
-      <w:proofErr w:type="spellEnd"/>
-      <w:r>
-        <w:rPr>
-          <w:color w:val="365F91" w:themeColor="accent1" w:themeShade="BF"/>
-          <w:sz w:val="32"/>
-          <w:szCs w:val="32"/>
-        </w:rPr>
-        <w:t>-Bin</w:t>
+        <w:t>Hassaan-Bin</w:t>
       </w:r>
       <w:r>
         <w:rPr>
@@ -9553,25 +9543,14 @@
           <w:szCs w:val="28"/>
         </w:rPr>
       </w:pPr>
-      <w:proofErr w:type="spellStart"/>
-      <w:r>
-        <w:rPr>
-          <w:rFonts w:asciiTheme="minorHAnsi" w:hAnsiTheme="minorHAnsi" w:cstheme="minorHAnsi"/>
-          <w:b/>
-          <w:sz w:val="28"/>
-          <w:szCs w:val="28"/>
-        </w:rPr>
-        <w:t>Hassaan</w:t>
-      </w:r>
-      <w:proofErr w:type="spellEnd"/>
-      <w:r>
-        <w:rPr>
-          <w:rFonts w:asciiTheme="minorHAnsi" w:hAnsiTheme="minorHAnsi" w:cstheme="minorHAnsi"/>
-          <w:b/>
-          <w:sz w:val="28"/>
-          <w:szCs w:val="28"/>
-        </w:rPr>
-        <w:t>-Bin-</w:t>
+      <w:r>
+        <w:rPr>
+          <w:rFonts w:asciiTheme="minorHAnsi" w:hAnsiTheme="minorHAnsi" w:cstheme="minorHAnsi"/>
+          <w:b/>
+          <w:sz w:val="28"/>
+          <w:szCs w:val="28"/>
+        </w:rPr>
+        <w:t>Hassaan-Bin-</w:t>
       </w:r>
       <w:proofErr w:type="gramStart"/>
       <w:r>
@@ -15896,13 +15875,31 @@
               <w:rPr>
                 <w:sz w:val="28"/>
               </w:rPr>
-              <w:t xml:space="preserve">1. </w:t>
-            </w:r>
-            <w:r>
-              <w:rPr>
-                <w:sz w:val="28"/>
-              </w:rPr>
-              <w:t>Login to system.</w:t>
+              <w:t>1</w:t>
+            </w:r>
+            <w:r>
+              <w:rPr>
+                <w:sz w:val="28"/>
+              </w:rPr>
+              <w:t>. Us</w:t>
+            </w:r>
+            <w:r>
+              <w:rPr>
+                <w:sz w:val="28"/>
+              </w:rPr>
+              <w:t>er will open</w:t>
+            </w:r>
+            <w:r>
+              <w:rPr>
+                <w:sz w:val="28"/>
+              </w:rPr>
+              <w:t xml:space="preserve"> menu bar to</w:t>
+            </w:r>
+            <w:r>
+              <w:rPr>
+                <w:sz w:val="28"/>
+              </w:rPr>
+              <w:t xml:space="preserve"> View Inventory Level. </w:t>
             </w:r>
           </w:p>
           <w:p>
@@ -15918,41 +15915,13 @@
               <w:rPr>
                 <w:sz w:val="28"/>
               </w:rPr>
-              <w:t>2. Us</w:t>
-            </w:r>
-            <w:r>
-              <w:rPr>
-                <w:sz w:val="28"/>
-              </w:rPr>
-              <w:t>er will open</w:t>
-            </w:r>
-            <w:r>
-              <w:rPr>
-                <w:sz w:val="28"/>
-              </w:rPr>
-              <w:t xml:space="preserve"> menu bar to</w:t>
-            </w:r>
-            <w:r>
-              <w:rPr>
-                <w:sz w:val="28"/>
-              </w:rPr>
-              <w:t xml:space="preserve"> View Inventory Level. </w:t>
-            </w:r>
-          </w:p>
-          <w:p>
-            <w:pPr>
-              <w:spacing w:after="0" w:line="240" w:lineRule="auto"/>
-              <w:ind w:left="360"/>
-              <w:cnfStyle w:val="000000000000" w:firstRow="0" w:lastRow="0" w:firstColumn="0" w:lastColumn="0" w:oddVBand="0" w:evenVBand="0" w:oddHBand="0" w:evenHBand="0" w:firstRowFirstColumn="0" w:firstRowLastColumn="0" w:lastRowFirstColumn="0" w:lastRowLastColumn="0"/>
-              <w:rPr>
-                <w:sz w:val="28"/>
-              </w:rPr>
-            </w:pPr>
-            <w:r>
-              <w:rPr>
-                <w:sz w:val="28"/>
-              </w:rPr>
-              <w:t xml:space="preserve">3. </w:t>
+              <w:t>2</w:t>
+            </w:r>
+            <w:r>
+              <w:rPr>
+                <w:sz w:val="28"/>
+              </w:rPr>
+              <w:t xml:space="preserve">. </w:t>
             </w:r>
             <w:r>
               <w:rPr>
@@ -16048,22 +16017,6 @@
                 <w:szCs w:val="28"/>
               </w:rPr>
             </w:pPr>
-            <w:r>
-              <w:rPr>
-                <w:b/>
-                <w:sz w:val="28"/>
-                <w:szCs w:val="28"/>
-              </w:rPr>
-              <w:t>1.</w:t>
-            </w:r>
-            <w:r>
-              <w:rPr>
-                <w:b/>
-                <w:sz w:val="28"/>
-                <w:szCs w:val="28"/>
-              </w:rPr>
-              <w:t>1</w:t>
-            </w:r>
           </w:p>
           <w:p>
             <w:pPr>
@@ -16076,207 +16029,159 @@
             </w:pPr>
             <w:r>
               <w:rPr>
-                <w:bCs/>
+                <w:b/>
                 <w:sz w:val="28"/>
                 <w:szCs w:val="28"/>
               </w:rPr>
-              <w:t xml:space="preserve">If user is already logged in the login page does not </w:t>
-            </w:r>
-            <w:proofErr w:type="gramStart"/>
-            <w:r>
-              <w:rPr>
-                <w:bCs/>
+              <w:t>1</w:t>
+            </w:r>
+            <w:r>
+              <w:rPr>
+                <w:b/>
                 <w:sz w:val="28"/>
                 <w:szCs w:val="28"/>
               </w:rPr>
-              <w:t>shown</w:t>
-            </w:r>
-            <w:proofErr w:type="gramEnd"/>
-            <w:r>
-              <w:rPr>
-                <w:bCs/>
-                <w:sz w:val="28"/>
-                <w:szCs w:val="28"/>
-              </w:rPr>
-              <w:t xml:space="preserve"> to the user</w:t>
-            </w:r>
-            <w:r>
-              <w:rPr>
-                <w:bCs/>
-                <w:sz w:val="28"/>
-                <w:szCs w:val="28"/>
-              </w:rPr>
-              <w:t>.</w:t>
+              <w:t>.1</w:t>
             </w:r>
           </w:p>
           <w:p>
             <w:pPr>
               <w:cnfStyle w:val="000000100000" w:firstRow="0" w:lastRow="0" w:firstColumn="0" w:lastColumn="0" w:oddVBand="0" w:evenVBand="0" w:oddHBand="1" w:evenHBand="0" w:firstRowFirstColumn="0" w:firstRowLastColumn="0" w:lastRowFirstColumn="0" w:lastRowLastColumn="0"/>
               <w:rPr>
-                <w:b/>
+                <w:bCs/>
                 <w:sz w:val="28"/>
                 <w:szCs w:val="28"/>
               </w:rPr>
             </w:pPr>
             <w:r>
               <w:rPr>
-                <w:b/>
+                <w:bCs/>
                 <w:sz w:val="28"/>
                 <w:szCs w:val="28"/>
               </w:rPr>
-              <w:t>1.</w:t>
-            </w:r>
-            <w:r>
-              <w:rPr>
-                <w:b/>
+              <w:t xml:space="preserve">If the user </w:t>
+            </w:r>
+            <w:proofErr w:type="gramStart"/>
+            <w:r>
+              <w:rPr>
+                <w:bCs/>
                 <w:sz w:val="28"/>
                 <w:szCs w:val="28"/>
               </w:rPr>
-              <w:t>2</w:t>
+              <w:t>want</w:t>
+            </w:r>
+            <w:proofErr w:type="gramEnd"/>
+            <w:r>
+              <w:rPr>
+                <w:bCs/>
+                <w:sz w:val="28"/>
+                <w:szCs w:val="28"/>
+              </w:rPr>
+              <w:t xml:space="preserve"> to show the dashboard the system does not open the menu bar.</w:t>
             </w:r>
           </w:p>
           <w:p>
             <w:pPr>
               <w:cnfStyle w:val="000000100000" w:firstRow="0" w:lastRow="0" w:firstColumn="0" w:lastColumn="0" w:oddVBand="0" w:evenVBand="0" w:oddHBand="1" w:evenHBand="0" w:firstRowFirstColumn="0" w:firstRowLastColumn="0" w:lastRowFirstColumn="0" w:lastRowLastColumn="0"/>
               <w:rPr>
-                <w:bCs/>
+                <w:b/>
                 <w:sz w:val="28"/>
                 <w:szCs w:val="28"/>
               </w:rPr>
             </w:pPr>
             <w:r>
               <w:rPr>
-                <w:bCs/>
+                <w:b/>
                 <w:sz w:val="28"/>
                 <w:szCs w:val="28"/>
               </w:rPr>
-              <w:t>If information is incorrect then it returns to the login page.</w:t>
+              <w:t>1</w:t>
+            </w:r>
+            <w:r>
+              <w:rPr>
+                <w:b/>
+                <w:sz w:val="28"/>
+                <w:szCs w:val="28"/>
+              </w:rPr>
+              <w:t>.2</w:t>
             </w:r>
           </w:p>
           <w:p>
             <w:pPr>
               <w:cnfStyle w:val="000000100000" w:firstRow="0" w:lastRow="0" w:firstColumn="0" w:lastColumn="0" w:oddVBand="0" w:evenVBand="0" w:oddHBand="1" w:evenHBand="0" w:firstRowFirstColumn="0" w:firstRowLastColumn="0" w:lastRowFirstColumn="0" w:lastRowLastColumn="0"/>
               <w:rPr>
-                <w:b/>
+                <w:bCs/>
                 <w:sz w:val="28"/>
                 <w:szCs w:val="28"/>
               </w:rPr>
             </w:pPr>
             <w:r>
               <w:rPr>
-                <w:b/>
+                <w:bCs/>
                 <w:sz w:val="28"/>
                 <w:szCs w:val="28"/>
               </w:rPr>
-              <w:t>2.1</w:t>
+              <w:t>If user clicks to v</w:t>
+            </w:r>
+            <w:r>
+              <w:rPr>
+                <w:bCs/>
+                <w:sz w:val="28"/>
+                <w:szCs w:val="28"/>
+              </w:rPr>
+              <w:t xml:space="preserve">iew </w:t>
+            </w:r>
+            <w:proofErr w:type="gramStart"/>
+            <w:r>
+              <w:rPr>
+                <w:bCs/>
+                <w:sz w:val="28"/>
+                <w:szCs w:val="28"/>
+              </w:rPr>
+              <w:t>suppliers</w:t>
+            </w:r>
+            <w:proofErr w:type="gramEnd"/>
+            <w:r>
+              <w:rPr>
+                <w:bCs/>
+                <w:sz w:val="28"/>
+                <w:szCs w:val="28"/>
+              </w:rPr>
+              <w:t xml:space="preserve"> </w:t>
+            </w:r>
+            <w:r>
+              <w:rPr>
+                <w:bCs/>
+                <w:sz w:val="28"/>
+                <w:szCs w:val="28"/>
+              </w:rPr>
+              <w:t>then the system show the history.</w:t>
             </w:r>
           </w:p>
           <w:p>
             <w:pPr>
               <w:cnfStyle w:val="000000100000" w:firstRow="0" w:lastRow="0" w:firstColumn="0" w:lastColumn="0" w:oddVBand="0" w:evenVBand="0" w:oddHBand="1" w:evenHBand="0" w:firstRowFirstColumn="0" w:firstRowLastColumn="0" w:lastRowFirstColumn="0" w:lastRowLastColumn="0"/>
               <w:rPr>
-                <w:bCs/>
+                <w:b/>
                 <w:sz w:val="28"/>
                 <w:szCs w:val="28"/>
               </w:rPr>
             </w:pPr>
             <w:r>
               <w:rPr>
-                <w:bCs/>
+                <w:b/>
                 <w:sz w:val="28"/>
                 <w:szCs w:val="28"/>
               </w:rPr>
-              <w:t xml:space="preserve">If the user </w:t>
-            </w:r>
-            <w:proofErr w:type="gramStart"/>
-            <w:r>
-              <w:rPr>
-                <w:bCs/>
+              <w:t>2</w:t>
+            </w:r>
+            <w:r>
+              <w:rPr>
+                <w:b/>
                 <w:sz w:val="28"/>
                 <w:szCs w:val="28"/>
               </w:rPr>
-              <w:t>want</w:t>
-            </w:r>
-            <w:proofErr w:type="gramEnd"/>
-            <w:r>
-              <w:rPr>
-                <w:bCs/>
-                <w:sz w:val="28"/>
-                <w:szCs w:val="28"/>
-              </w:rPr>
-              <w:t xml:space="preserve"> to show the dashboard the system does not open the menu bar.</w:t>
-            </w:r>
-          </w:p>
-          <w:p>
-            <w:pPr>
-              <w:cnfStyle w:val="000000100000" w:firstRow="0" w:lastRow="0" w:firstColumn="0" w:lastColumn="0" w:oddVBand="0" w:evenVBand="0" w:oddHBand="1" w:evenHBand="0" w:firstRowFirstColumn="0" w:firstRowLastColumn="0" w:lastRowFirstColumn="0" w:lastRowLastColumn="0"/>
-              <w:rPr>
-                <w:b/>
-                <w:sz w:val="28"/>
-                <w:szCs w:val="28"/>
-              </w:rPr>
-            </w:pPr>
-            <w:r>
-              <w:rPr>
-                <w:b/>
-                <w:sz w:val="28"/>
-                <w:szCs w:val="28"/>
-              </w:rPr>
-              <w:t>2.2</w:t>
-            </w:r>
-          </w:p>
-          <w:p>
-            <w:pPr>
-              <w:cnfStyle w:val="000000100000" w:firstRow="0" w:lastRow="0" w:firstColumn="0" w:lastColumn="0" w:oddVBand="0" w:evenVBand="0" w:oddHBand="1" w:evenHBand="0" w:firstRowFirstColumn="0" w:firstRowLastColumn="0" w:lastRowFirstColumn="0" w:lastRowLastColumn="0"/>
-              <w:rPr>
-                <w:bCs/>
-                <w:sz w:val="28"/>
-                <w:szCs w:val="28"/>
-              </w:rPr>
-            </w:pPr>
-            <w:r>
-              <w:rPr>
-                <w:bCs/>
-                <w:sz w:val="28"/>
-                <w:szCs w:val="28"/>
-              </w:rPr>
-              <w:t xml:space="preserve">If user clicks to view </w:t>
-            </w:r>
-            <w:proofErr w:type="gramStart"/>
-            <w:r>
-              <w:rPr>
-                <w:bCs/>
-                <w:sz w:val="28"/>
-                <w:szCs w:val="28"/>
-              </w:rPr>
-              <w:t>history</w:t>
-            </w:r>
-            <w:proofErr w:type="gramEnd"/>
-            <w:r>
-              <w:rPr>
-                <w:bCs/>
-                <w:sz w:val="28"/>
-                <w:szCs w:val="28"/>
-              </w:rPr>
-              <w:t xml:space="preserve"> then the system show the history.</w:t>
-            </w:r>
-          </w:p>
-          <w:p>
-            <w:pPr>
-              <w:cnfStyle w:val="000000100000" w:firstRow="0" w:lastRow="0" w:firstColumn="0" w:lastColumn="0" w:oddVBand="0" w:evenVBand="0" w:oddHBand="1" w:evenHBand="0" w:firstRowFirstColumn="0" w:firstRowLastColumn="0" w:lastRowFirstColumn="0" w:lastRowLastColumn="0"/>
-              <w:rPr>
-                <w:b/>
-                <w:sz w:val="28"/>
-                <w:szCs w:val="28"/>
-              </w:rPr>
-            </w:pPr>
-            <w:r>
-              <w:rPr>
-                <w:b/>
-                <w:sz w:val="28"/>
-                <w:szCs w:val="28"/>
-              </w:rPr>
-              <w:t>3.1</w:t>
+              <w:t>.1</w:t>
             </w:r>
           </w:p>
           <w:p>
@@ -16484,7 +16389,6 @@
               <w:rPr>
                 <w:sz w:val="28"/>
               </w:rPr>
-              <w:lastRenderedPageBreak/>
               <w:t>Special Requirement’s</w:t>
             </w:r>
           </w:p>
@@ -16629,6 +16533,7 @@
           <w:sz w:val="32"/>
           <w:u w:val="single"/>
         </w:rPr>
+        <w:lastRenderedPageBreak/>
         <w:t xml:space="preserve">Fully dressed Use Case for viewing Inventory Level </w:t>
       </w:r>
     </w:p>
@@ -16930,13 +16835,43 @@
               <w:rPr>
                 <w:sz w:val="28"/>
               </w:rPr>
-              <w:t xml:space="preserve">1. </w:t>
-            </w:r>
-            <w:r>
-              <w:rPr>
-                <w:sz w:val="28"/>
-              </w:rPr>
-              <w:t>Login to system.</w:t>
+              <w:t>1</w:t>
+            </w:r>
+            <w:r>
+              <w:rPr>
+                <w:sz w:val="28"/>
+              </w:rPr>
+              <w:t>. Us</w:t>
+            </w:r>
+            <w:r>
+              <w:rPr>
+                <w:sz w:val="28"/>
+              </w:rPr>
+              <w:t xml:space="preserve">er will open </w:t>
+            </w:r>
+            <w:r>
+              <w:rPr>
+                <w:sz w:val="28"/>
+              </w:rPr>
+              <w:t xml:space="preserve">menu bar to </w:t>
+            </w:r>
+            <w:r>
+              <w:rPr>
+                <w:sz w:val="28"/>
+              </w:rPr>
+              <w:t xml:space="preserve">View </w:t>
+            </w:r>
+            <w:r>
+              <w:rPr>
+                <w:sz w:val="28"/>
+              </w:rPr>
+              <w:t>Suppliers</w:t>
+            </w:r>
+            <w:r>
+              <w:rPr>
+                <w:sz w:val="28"/>
+              </w:rPr>
+              <w:t xml:space="preserve">. </w:t>
             </w:r>
           </w:p>
           <w:p>
@@ -16952,53 +16887,13 @@
               <w:rPr>
                 <w:sz w:val="28"/>
               </w:rPr>
-              <w:t>2. Us</w:t>
-            </w:r>
-            <w:r>
-              <w:rPr>
-                <w:sz w:val="28"/>
-              </w:rPr>
-              <w:t xml:space="preserve">er will open </w:t>
-            </w:r>
-            <w:r>
-              <w:rPr>
-                <w:sz w:val="28"/>
-              </w:rPr>
-              <w:t xml:space="preserve">menu bar to </w:t>
-            </w:r>
-            <w:r>
-              <w:rPr>
-                <w:sz w:val="28"/>
-              </w:rPr>
-              <w:t xml:space="preserve">View </w:t>
-            </w:r>
-            <w:r>
-              <w:rPr>
-                <w:sz w:val="28"/>
-              </w:rPr>
-              <w:t>Suppliers</w:t>
+              <w:t>2</w:t>
             </w:r>
             <w:r>
               <w:rPr>
                 <w:sz w:val="28"/>
               </w:rPr>
               <w:t xml:space="preserve">. </w:t>
-            </w:r>
-          </w:p>
-          <w:p>
-            <w:pPr>
-              <w:spacing w:after="0" w:line="240" w:lineRule="auto"/>
-              <w:ind w:left="360"/>
-              <w:cnfStyle w:val="000000000000" w:firstRow="0" w:lastRow="0" w:firstColumn="0" w:lastColumn="0" w:oddVBand="0" w:evenVBand="0" w:oddHBand="0" w:evenHBand="0" w:firstRowFirstColumn="0" w:firstRowLastColumn="0" w:lastRowFirstColumn="0" w:lastRowLastColumn="0"/>
-              <w:rPr>
-                <w:sz w:val="28"/>
-              </w:rPr>
-            </w:pPr>
-            <w:r>
-              <w:rPr>
-                <w:sz w:val="28"/>
-              </w:rPr>
-              <w:t xml:space="preserve">3. </w:t>
             </w:r>
             <w:r>
               <w:rPr>
@@ -17082,22 +16977,6 @@
                 <w:szCs w:val="28"/>
               </w:rPr>
             </w:pPr>
-            <w:r>
-              <w:rPr>
-                <w:b/>
-                <w:sz w:val="28"/>
-                <w:szCs w:val="28"/>
-              </w:rPr>
-              <w:t>1.</w:t>
-            </w:r>
-            <w:r>
-              <w:rPr>
-                <w:b/>
-                <w:sz w:val="28"/>
-                <w:szCs w:val="28"/>
-              </w:rPr>
-              <w:t>1</w:t>
-            </w:r>
           </w:p>
           <w:p>
             <w:pPr>
@@ -17110,216 +16989,143 @@
             </w:pPr>
             <w:r>
               <w:rPr>
-                <w:bCs/>
+                <w:b/>
                 <w:sz w:val="28"/>
                 <w:szCs w:val="28"/>
               </w:rPr>
-              <w:t xml:space="preserve">If user is already logged in the login page does not </w:t>
-            </w:r>
-            <w:proofErr w:type="gramStart"/>
-            <w:r>
-              <w:rPr>
-                <w:bCs/>
+              <w:t>1</w:t>
+            </w:r>
+            <w:r>
+              <w:rPr>
+                <w:b/>
                 <w:sz w:val="28"/>
                 <w:szCs w:val="28"/>
               </w:rPr>
-              <w:t>shown</w:t>
-            </w:r>
-            <w:proofErr w:type="gramEnd"/>
-            <w:r>
-              <w:rPr>
-                <w:bCs/>
-                <w:sz w:val="28"/>
-                <w:szCs w:val="28"/>
-              </w:rPr>
-              <w:t xml:space="preserve"> to the user</w:t>
-            </w:r>
-            <w:r>
-              <w:rPr>
-                <w:bCs/>
-                <w:sz w:val="28"/>
-                <w:szCs w:val="28"/>
-              </w:rPr>
-              <w:t>.</w:t>
+              <w:t>.1</w:t>
             </w:r>
           </w:p>
           <w:p>
             <w:pPr>
               <w:cnfStyle w:val="000000100000" w:firstRow="0" w:lastRow="0" w:firstColumn="0" w:lastColumn="0" w:oddVBand="0" w:evenVBand="0" w:oddHBand="1" w:evenHBand="0" w:firstRowFirstColumn="0" w:firstRowLastColumn="0" w:lastRowFirstColumn="0" w:lastRowLastColumn="0"/>
               <w:rPr>
-                <w:b/>
+                <w:bCs/>
                 <w:sz w:val="28"/>
                 <w:szCs w:val="28"/>
               </w:rPr>
             </w:pPr>
             <w:r>
               <w:rPr>
-                <w:b/>
+                <w:bCs/>
                 <w:sz w:val="28"/>
                 <w:szCs w:val="28"/>
               </w:rPr>
-              <w:t>1.</w:t>
-            </w:r>
-            <w:r>
-              <w:rPr>
-                <w:b/>
+              <w:t xml:space="preserve">If the user </w:t>
+            </w:r>
+            <w:proofErr w:type="gramStart"/>
+            <w:r>
+              <w:rPr>
+                <w:bCs/>
                 <w:sz w:val="28"/>
                 <w:szCs w:val="28"/>
               </w:rPr>
-              <w:t>2</w:t>
+              <w:t>want</w:t>
+            </w:r>
+            <w:proofErr w:type="gramEnd"/>
+            <w:r>
+              <w:rPr>
+                <w:bCs/>
+                <w:sz w:val="28"/>
+                <w:szCs w:val="28"/>
+              </w:rPr>
+              <w:t xml:space="preserve"> to show the dashboard the system does not open the menu bar.</w:t>
             </w:r>
           </w:p>
           <w:p>
             <w:pPr>
               <w:cnfStyle w:val="000000100000" w:firstRow="0" w:lastRow="0" w:firstColumn="0" w:lastColumn="0" w:oddVBand="0" w:evenVBand="0" w:oddHBand="1" w:evenHBand="0" w:firstRowFirstColumn="0" w:firstRowLastColumn="0" w:lastRowFirstColumn="0" w:lastRowLastColumn="0"/>
               <w:rPr>
-                <w:bCs/>
+                <w:b/>
                 <w:sz w:val="28"/>
                 <w:szCs w:val="28"/>
               </w:rPr>
             </w:pPr>
             <w:r>
               <w:rPr>
-                <w:bCs/>
+                <w:b/>
                 <w:sz w:val="28"/>
                 <w:szCs w:val="28"/>
               </w:rPr>
-              <w:t>If information is incorrect then it returns to the login page.</w:t>
+              <w:t>1</w:t>
+            </w:r>
+            <w:r>
+              <w:rPr>
+                <w:b/>
+                <w:sz w:val="28"/>
+                <w:szCs w:val="28"/>
+              </w:rPr>
+              <w:t>.2</w:t>
             </w:r>
           </w:p>
           <w:p>
             <w:pPr>
               <w:cnfStyle w:val="000000100000" w:firstRow="0" w:lastRow="0" w:firstColumn="0" w:lastColumn="0" w:oddVBand="0" w:evenVBand="0" w:oddHBand="1" w:evenHBand="0" w:firstRowFirstColumn="0" w:firstRowLastColumn="0" w:lastRowFirstColumn="0" w:lastRowLastColumn="0"/>
               <w:rPr>
-                <w:b/>
+                <w:bCs/>
                 <w:sz w:val="28"/>
                 <w:szCs w:val="28"/>
               </w:rPr>
             </w:pPr>
             <w:r>
               <w:rPr>
-                <w:b/>
+                <w:bCs/>
                 <w:sz w:val="28"/>
                 <w:szCs w:val="28"/>
               </w:rPr>
-              <w:t>2.1</w:t>
+              <w:t xml:space="preserve">If user clicks to view inventory </w:t>
+            </w:r>
+            <w:proofErr w:type="gramStart"/>
+            <w:r>
+              <w:rPr>
+                <w:bCs/>
+                <w:sz w:val="28"/>
+                <w:szCs w:val="28"/>
+              </w:rPr>
+              <w:t>level</w:t>
+            </w:r>
+            <w:proofErr w:type="gramEnd"/>
+            <w:r>
+              <w:rPr>
+                <w:bCs/>
+                <w:sz w:val="28"/>
+                <w:szCs w:val="28"/>
+              </w:rPr>
+              <w:t xml:space="preserve"> then the system shows inventory level.</w:t>
             </w:r>
           </w:p>
           <w:p>
             <w:pPr>
               <w:cnfStyle w:val="000000100000" w:firstRow="0" w:lastRow="0" w:firstColumn="0" w:lastColumn="0" w:oddVBand="0" w:evenVBand="0" w:oddHBand="1" w:evenHBand="0" w:firstRowFirstColumn="0" w:firstRowLastColumn="0" w:lastRowFirstColumn="0" w:lastRowLastColumn="0"/>
               <w:rPr>
-                <w:bCs/>
+                <w:b/>
                 <w:sz w:val="28"/>
                 <w:szCs w:val="28"/>
               </w:rPr>
             </w:pPr>
             <w:r>
               <w:rPr>
-                <w:bCs/>
+                <w:b/>
                 <w:sz w:val="28"/>
                 <w:szCs w:val="28"/>
               </w:rPr>
-              <w:t xml:space="preserve">If the user </w:t>
-            </w:r>
-            <w:proofErr w:type="gramStart"/>
-            <w:r>
-              <w:rPr>
-                <w:bCs/>
+              <w:t>2</w:t>
+            </w:r>
+            <w:r>
+              <w:rPr>
+                <w:b/>
                 <w:sz w:val="28"/>
                 <w:szCs w:val="28"/>
               </w:rPr>
-              <w:t>want</w:t>
-            </w:r>
-            <w:proofErr w:type="gramEnd"/>
-            <w:r>
-              <w:rPr>
-                <w:bCs/>
-                <w:sz w:val="28"/>
-                <w:szCs w:val="28"/>
-              </w:rPr>
-              <w:t xml:space="preserve"> to show the dashboard the system </w:t>
-            </w:r>
-            <w:r>
-              <w:rPr>
-                <w:bCs/>
-                <w:sz w:val="28"/>
-                <w:szCs w:val="28"/>
-              </w:rPr>
-              <w:lastRenderedPageBreak/>
-              <w:t>does not open the menu bar.</w:t>
-            </w:r>
-          </w:p>
-          <w:p>
-            <w:pPr>
-              <w:cnfStyle w:val="000000100000" w:firstRow="0" w:lastRow="0" w:firstColumn="0" w:lastColumn="0" w:oddVBand="0" w:evenVBand="0" w:oddHBand="1" w:evenHBand="0" w:firstRowFirstColumn="0" w:firstRowLastColumn="0" w:lastRowFirstColumn="0" w:lastRowLastColumn="0"/>
-              <w:rPr>
-                <w:b/>
-                <w:sz w:val="28"/>
-                <w:szCs w:val="28"/>
-              </w:rPr>
-            </w:pPr>
-            <w:r>
-              <w:rPr>
-                <w:b/>
-                <w:sz w:val="28"/>
-                <w:szCs w:val="28"/>
-              </w:rPr>
-              <w:t>2.2</w:t>
-            </w:r>
-          </w:p>
-          <w:p>
-            <w:pPr>
-              <w:cnfStyle w:val="000000100000" w:firstRow="0" w:lastRow="0" w:firstColumn="0" w:lastColumn="0" w:oddVBand="0" w:evenVBand="0" w:oddHBand="1" w:evenHBand="0" w:firstRowFirstColumn="0" w:firstRowLastColumn="0" w:lastRowFirstColumn="0" w:lastRowLastColumn="0"/>
-              <w:rPr>
-                <w:bCs/>
-                <w:sz w:val="28"/>
-                <w:szCs w:val="28"/>
-              </w:rPr>
-            </w:pPr>
-            <w:r>
-              <w:rPr>
-                <w:bCs/>
-                <w:sz w:val="28"/>
-                <w:szCs w:val="28"/>
-              </w:rPr>
-              <w:t xml:space="preserve">If user clicks to view inventory </w:t>
-            </w:r>
-            <w:proofErr w:type="gramStart"/>
-            <w:r>
-              <w:rPr>
-                <w:bCs/>
-                <w:sz w:val="28"/>
-                <w:szCs w:val="28"/>
-              </w:rPr>
-              <w:t>level</w:t>
-            </w:r>
-            <w:proofErr w:type="gramEnd"/>
-            <w:r>
-              <w:rPr>
-                <w:bCs/>
-                <w:sz w:val="28"/>
-                <w:szCs w:val="28"/>
-              </w:rPr>
-              <w:t xml:space="preserve"> then the system shows inventory level.</w:t>
-            </w:r>
-          </w:p>
-          <w:p>
-            <w:pPr>
-              <w:cnfStyle w:val="000000100000" w:firstRow="0" w:lastRow="0" w:firstColumn="0" w:lastColumn="0" w:oddVBand="0" w:evenVBand="0" w:oddHBand="1" w:evenHBand="0" w:firstRowFirstColumn="0" w:firstRowLastColumn="0" w:lastRowFirstColumn="0" w:lastRowLastColumn="0"/>
-              <w:rPr>
-                <w:b/>
-                <w:sz w:val="28"/>
-                <w:szCs w:val="28"/>
-              </w:rPr>
-            </w:pPr>
-            <w:r>
-              <w:rPr>
-                <w:b/>
-                <w:sz w:val="28"/>
-                <w:szCs w:val="28"/>
-              </w:rPr>
-              <w:t>3.1</w:t>
+              <w:t>.1</w:t>
             </w:r>
           </w:p>
           <w:p>
@@ -17617,6 +17423,7 @@
               <w:rPr>
                 <w:sz w:val="28"/>
               </w:rPr>
+              <w:lastRenderedPageBreak/>
               <w:t xml:space="preserve">System </w:t>
             </w:r>
             <w:proofErr w:type="gramStart"/>
@@ -17918,14 +17725,7 @@
               <w:rPr>
                 <w:sz w:val="28"/>
               </w:rPr>
-              <w:t xml:space="preserve">Supplier, Production Dept., Purchase Dept., Bank </w:t>
-            </w:r>
-            <w:r>
-              <w:rPr>
-                <w:sz w:val="28"/>
-              </w:rPr>
-              <w:lastRenderedPageBreak/>
-              <w:t>admin.</w:t>
+              <w:t>Supplier, Production Dept., Purchase Dept., Bank admin.</w:t>
             </w:r>
           </w:p>
         </w:tc>
@@ -17981,13 +17781,31 @@
               <w:rPr>
                 <w:sz w:val="28"/>
               </w:rPr>
-              <w:t xml:space="preserve">1. </w:t>
-            </w:r>
-            <w:r>
-              <w:rPr>
-                <w:sz w:val="28"/>
-              </w:rPr>
-              <w:t>Login to system.</w:t>
+              <w:t>1</w:t>
+            </w:r>
+            <w:r>
+              <w:rPr>
+                <w:sz w:val="28"/>
+              </w:rPr>
+              <w:t>. Us</w:t>
+            </w:r>
+            <w:r>
+              <w:rPr>
+                <w:sz w:val="28"/>
+              </w:rPr>
+              <w:t xml:space="preserve">er will open </w:t>
+            </w:r>
+            <w:r>
+              <w:rPr>
+                <w:sz w:val="28"/>
+              </w:rPr>
+              <w:t>menu bar to make online payment</w:t>
+            </w:r>
+            <w:r>
+              <w:rPr>
+                <w:sz w:val="28"/>
+              </w:rPr>
+              <w:t xml:space="preserve">. </w:t>
             </w:r>
           </w:p>
           <w:p>
@@ -18003,41 +17821,13 @@
               <w:rPr>
                 <w:sz w:val="28"/>
               </w:rPr>
-              <w:t>2. Us</w:t>
-            </w:r>
-            <w:r>
-              <w:rPr>
-                <w:sz w:val="28"/>
-              </w:rPr>
-              <w:t xml:space="preserve">er will open </w:t>
-            </w:r>
-            <w:r>
-              <w:rPr>
-                <w:sz w:val="28"/>
-              </w:rPr>
-              <w:t>menu bar to make online payment</w:t>
+              <w:t>2</w:t>
             </w:r>
             <w:r>
               <w:rPr>
                 <w:sz w:val="28"/>
               </w:rPr>
               <w:t xml:space="preserve">. </w:t>
-            </w:r>
-          </w:p>
-          <w:p>
-            <w:pPr>
-              <w:spacing w:after="0" w:line="240" w:lineRule="auto"/>
-              <w:ind w:left="360"/>
-              <w:cnfStyle w:val="000000000000" w:firstRow="0" w:lastRow="0" w:firstColumn="0" w:lastColumn="0" w:oddVBand="0" w:evenVBand="0" w:oddHBand="0" w:evenHBand="0" w:firstRowFirstColumn="0" w:firstRowLastColumn="0" w:lastRowFirstColumn="0" w:lastRowLastColumn="0"/>
-              <w:rPr>
-                <w:sz w:val="28"/>
-              </w:rPr>
-            </w:pPr>
-            <w:r>
-              <w:rPr>
-                <w:sz w:val="28"/>
-              </w:rPr>
-              <w:t xml:space="preserve">3. </w:t>
             </w:r>
             <w:r>
               <w:rPr>
@@ -18115,7 +17905,7 @@
                 <w:sz w:val="28"/>
                 <w:szCs w:val="28"/>
               </w:rPr>
-              <w:t>1.</w:t>
+              <w:t>1</w:t>
             </w:r>
             <w:r>
               <w:rPr>
@@ -18123,14 +17913,14 @@
                 <w:sz w:val="28"/>
                 <w:szCs w:val="28"/>
               </w:rPr>
-              <w:t>1</w:t>
+              <w:t>.1</w:t>
             </w:r>
           </w:p>
           <w:p>
             <w:pPr>
               <w:cnfStyle w:val="000000100000" w:firstRow="0" w:lastRow="0" w:firstColumn="0" w:lastColumn="0" w:oddVBand="0" w:evenVBand="0" w:oddHBand="1" w:evenHBand="0" w:firstRowFirstColumn="0" w:firstRowLastColumn="0" w:lastRowFirstColumn="0" w:lastRowLastColumn="0"/>
               <w:rPr>
-                <w:b/>
+                <w:bCs/>
                 <w:sz w:val="28"/>
                 <w:szCs w:val="28"/>
               </w:rPr>
@@ -18141,15 +17931,25 @@
                 <w:sz w:val="28"/>
                 <w:szCs w:val="28"/>
               </w:rPr>
-              <w:t>If user is already logged in the login page does not show to the user</w:t>
-            </w:r>
+              <w:t xml:space="preserve">If the user </w:t>
+            </w:r>
+            <w:proofErr w:type="gramStart"/>
             <w:r>
               <w:rPr>
                 <w:bCs/>
                 <w:sz w:val="28"/>
                 <w:szCs w:val="28"/>
               </w:rPr>
-              <w:t>.</w:t>
+              <w:t>want</w:t>
+            </w:r>
+            <w:proofErr w:type="gramEnd"/>
+            <w:r>
+              <w:rPr>
+                <w:bCs/>
+                <w:sz w:val="28"/>
+                <w:szCs w:val="28"/>
+              </w:rPr>
+              <w:t xml:space="preserve"> to show the dashboard the system does not open the menu bar.</w:t>
             </w:r>
           </w:p>
           <w:p>
@@ -18167,7 +17967,7 @@
                 <w:sz w:val="28"/>
                 <w:szCs w:val="28"/>
               </w:rPr>
-              <w:t>1.</w:t>
+              <w:t>1</w:t>
             </w:r>
             <w:r>
               <w:rPr>
@@ -18175,7 +17975,7 @@
                 <w:sz w:val="28"/>
                 <w:szCs w:val="28"/>
               </w:rPr>
-              <w:t>2</w:t>
+              <w:t>.2</w:t>
             </w:r>
           </w:p>
           <w:p>
@@ -18193,31 +17993,25 @@
                 <w:sz w:val="28"/>
                 <w:szCs w:val="28"/>
               </w:rPr>
-              <w:t>If information</w:t>
-            </w:r>
+              <w:t xml:space="preserve">If user clicks to view inventory </w:t>
+            </w:r>
+            <w:proofErr w:type="gramStart"/>
             <w:r>
               <w:rPr>
                 <w:bCs/>
                 <w:sz w:val="28"/>
                 <w:szCs w:val="28"/>
               </w:rPr>
-              <w:t xml:space="preserve"> entered by the user</w:t>
-            </w:r>
+              <w:t>level</w:t>
+            </w:r>
+            <w:proofErr w:type="gramEnd"/>
             <w:r>
               <w:rPr>
                 <w:bCs/>
                 <w:sz w:val="28"/>
                 <w:szCs w:val="28"/>
               </w:rPr>
-              <w:t xml:space="preserve"> is incorrect then it returns to the login page</w:t>
-            </w:r>
-            <w:r>
-              <w:rPr>
-                <w:bCs/>
-                <w:sz w:val="28"/>
-                <w:szCs w:val="28"/>
-              </w:rPr>
-              <w:t>.</w:t>
+              <w:t xml:space="preserve"> then the system shows inventory level.</w:t>
             </w:r>
           </w:p>
           <w:p>
@@ -18235,115 +18029,15 @@
                 <w:sz w:val="28"/>
                 <w:szCs w:val="28"/>
               </w:rPr>
-              <w:t>2.1</w:t>
-            </w:r>
-          </w:p>
-          <w:p>
-            <w:pPr>
-              <w:cnfStyle w:val="000000100000" w:firstRow="0" w:lastRow="0" w:firstColumn="0" w:lastColumn="0" w:oddVBand="0" w:evenVBand="0" w:oddHBand="1" w:evenHBand="0" w:firstRowFirstColumn="0" w:firstRowLastColumn="0" w:lastRowFirstColumn="0" w:lastRowLastColumn="0"/>
-              <w:rPr>
-                <w:bCs/>
+              <w:t>2</w:t>
+            </w:r>
+            <w:r>
+              <w:rPr>
+                <w:b/>
                 <w:sz w:val="28"/>
                 <w:szCs w:val="28"/>
               </w:rPr>
-            </w:pPr>
-            <w:r>
-              <w:rPr>
-                <w:bCs/>
-                <w:sz w:val="28"/>
-                <w:szCs w:val="28"/>
-              </w:rPr>
-              <w:t xml:space="preserve">If the user </w:t>
-            </w:r>
-            <w:proofErr w:type="gramStart"/>
-            <w:r>
-              <w:rPr>
-                <w:bCs/>
-                <w:sz w:val="28"/>
-                <w:szCs w:val="28"/>
-              </w:rPr>
-              <w:t>want</w:t>
-            </w:r>
-            <w:proofErr w:type="gramEnd"/>
-            <w:r>
-              <w:rPr>
-                <w:bCs/>
-                <w:sz w:val="28"/>
-                <w:szCs w:val="28"/>
-              </w:rPr>
-              <w:t xml:space="preserve"> to show the dashboard the system does not open the menu bar.</w:t>
-            </w:r>
-          </w:p>
-          <w:p>
-            <w:pPr>
-              <w:cnfStyle w:val="000000100000" w:firstRow="0" w:lastRow="0" w:firstColumn="0" w:lastColumn="0" w:oddVBand="0" w:evenVBand="0" w:oddHBand="1" w:evenHBand="0" w:firstRowFirstColumn="0" w:firstRowLastColumn="0" w:lastRowFirstColumn="0" w:lastRowLastColumn="0"/>
-              <w:rPr>
-                <w:b/>
-                <w:sz w:val="28"/>
-                <w:szCs w:val="28"/>
-              </w:rPr>
-            </w:pPr>
-            <w:r>
-              <w:rPr>
-                <w:b/>
-                <w:sz w:val="28"/>
-                <w:szCs w:val="28"/>
-              </w:rPr>
-              <w:t>2.2</w:t>
-            </w:r>
-          </w:p>
-          <w:p>
-            <w:pPr>
-              <w:cnfStyle w:val="000000100000" w:firstRow="0" w:lastRow="0" w:firstColumn="0" w:lastColumn="0" w:oddVBand="0" w:evenVBand="0" w:oddHBand="1" w:evenHBand="0" w:firstRowFirstColumn="0" w:firstRowLastColumn="0" w:lastRowFirstColumn="0" w:lastRowLastColumn="0"/>
-              <w:rPr>
-                <w:bCs/>
-                <w:sz w:val="28"/>
-                <w:szCs w:val="28"/>
-              </w:rPr>
-            </w:pPr>
-            <w:r>
-              <w:rPr>
-                <w:bCs/>
-                <w:sz w:val="28"/>
-                <w:szCs w:val="28"/>
-              </w:rPr>
-              <w:t xml:space="preserve">If user clicks to view inventory </w:t>
-            </w:r>
-            <w:proofErr w:type="gramStart"/>
-            <w:r>
-              <w:rPr>
-                <w:bCs/>
-                <w:sz w:val="28"/>
-                <w:szCs w:val="28"/>
-              </w:rPr>
-              <w:t>level</w:t>
-            </w:r>
-            <w:proofErr w:type="gramEnd"/>
-            <w:r>
-              <w:rPr>
-                <w:bCs/>
-                <w:sz w:val="28"/>
-                <w:szCs w:val="28"/>
-              </w:rPr>
-              <w:t xml:space="preserve"> then the system shows inventory level.</w:t>
-            </w:r>
-          </w:p>
-          <w:p>
-            <w:pPr>
-              <w:cnfStyle w:val="000000100000" w:firstRow="0" w:lastRow="0" w:firstColumn="0" w:lastColumn="0" w:oddVBand="0" w:evenVBand="0" w:oddHBand="1" w:evenHBand="0" w:firstRowFirstColumn="0" w:firstRowLastColumn="0" w:lastRowFirstColumn="0" w:lastRowLastColumn="0"/>
-              <w:rPr>
-                <w:b/>
-                <w:sz w:val="28"/>
-                <w:szCs w:val="28"/>
-              </w:rPr>
-            </w:pPr>
-            <w:r>
-              <w:rPr>
-                <w:b/>
-                <w:sz w:val="28"/>
-                <w:szCs w:val="28"/>
-              </w:rPr>
-              <w:t>3.1</w:t>
+              <w:t>.1</w:t>
             </w:r>
           </w:p>
           <w:p>
@@ -18407,6 +18101,7 @@
               <w:rPr>
                 <w:sz w:val="28"/>
               </w:rPr>
+              <w:lastRenderedPageBreak/>
               <w:t>Pre-Condition</w:t>
             </w:r>
           </w:p>
@@ -18649,7 +18344,6 @@
               <w:rPr>
                 <w:sz w:val="28"/>
               </w:rPr>
-              <w:lastRenderedPageBreak/>
               <w:t xml:space="preserve">System </w:t>
             </w:r>
             <w:proofErr w:type="gramStart"/>
@@ -18987,6 +18681,7 @@
           <w:sz w:val="28"/>
           <w:szCs w:val="28"/>
         </w:rPr>
+        <w:lastRenderedPageBreak/>
         <w:t>Cross reference:</w:t>
       </w:r>
       <w:r>
@@ -19088,7 +18783,6 @@
           <w:sz w:val="28"/>
           <w:szCs w:val="28"/>
         </w:rPr>
-        <w:lastRenderedPageBreak/>
         <w:t xml:space="preserve">                               -the system </w:t>
       </w:r>
       <w:proofErr w:type="gramStart"/>
@@ -19542,6 +19236,7 @@
           <w:sz w:val="28"/>
           <w:szCs w:val="28"/>
         </w:rPr>
+        <w:lastRenderedPageBreak/>
         <w:t>Operation:</w:t>
       </w:r>
       <w:r>
@@ -19668,7 +19363,6 @@
           <w:sz w:val="28"/>
           <w:szCs w:val="28"/>
         </w:rPr>
-        <w:lastRenderedPageBreak/>
         <w:t xml:space="preserve">                              -the user after the verification confirms the details.</w:t>
       </w:r>
     </w:p>
@@ -19865,10 +19559,10 @@
           <w:noProof/>
         </w:rPr>
         <w:drawing>
-          <wp:inline distT="0" distB="0" distL="0" distR="0" wp14:anchorId="18218C6A" wp14:editId="33F1A582">
-            <wp:extent cx="5943600" cy="3624580"/>
+          <wp:inline distT="0" distB="0" distL="0" distR="0" wp14:anchorId="60095482" wp14:editId="35696C49">
+            <wp:extent cx="5943600" cy="2637155"/>
             <wp:effectExtent l="0" t="0" r="0" b="0"/>
-            <wp:docPr id="2" name="Picture 2" descr="Graphical user interface, application&#10;&#10;Description automatically generated"/>
+            <wp:docPr id="14" name="Picture 14"/>
             <wp:cNvGraphicFramePr>
               <a:graphicFrameLocks xmlns:a="http://schemas.openxmlformats.org/drawingml/2006/main" noChangeAspect="1"/>
             </wp:cNvGraphicFramePr>
@@ -19876,7 +19570,7 @@
               <a:graphicData uri="http://schemas.openxmlformats.org/drawingml/2006/picture">
                 <pic:pic xmlns:pic="http://schemas.openxmlformats.org/drawingml/2006/picture">
                   <pic:nvPicPr>
-                    <pic:cNvPr id="2" name="Picture 2" descr="Graphical user interface, application&#10;&#10;Description automatically generated"/>
+                    <pic:cNvPr id="14" name="Picture 14"/>
                     <pic:cNvPicPr/>
                   </pic:nvPicPr>
                   <pic:blipFill>
@@ -19888,7 +19582,7 @@
                   <pic:spPr>
                     <a:xfrm>
                       <a:off x="0" y="0"/>
-                      <a:ext cx="5943600" cy="3624580"/>
+                      <a:ext cx="5943600" cy="2637155"/>
                     </a:xfrm>
                     <a:prstGeom prst="rect">
                       <a:avLst/>

--- a/Thesis/Project Thesis.docx
+++ b/Thesis/Project Thesis.docx
@@ -2410,13 +2410,8 @@
         <w:jc w:val="center"/>
       </w:pPr>
       <w:r>
-        <w:t xml:space="preserve">AHMAD </w:t>
-      </w:r>
-      <w:proofErr w:type="gramStart"/>
-      <w:r>
-        <w:t>HUSSAIN ???</w:t>
-      </w:r>
-      <w:proofErr w:type="gramEnd"/>
+        <w:t>AHMAD HUSSAIN ???</w:t>
+      </w:r>
     </w:p>
     <w:p>
       <w:pPr>
@@ -2503,25 +2498,7 @@
           <w:sz w:val="24"/>
           <w:szCs w:val="24"/>
         </w:rPr>
-        <w:t xml:space="preserve">The system designed is equipped with the latest software so that the processing time is kept to the minimum. The system is also capable of taking on huge workload without any lag </w:t>
-      </w:r>
-      <w:proofErr w:type="gramStart"/>
-      <w:r>
-        <w:rPr>
-          <w:rFonts w:ascii="Times New Roman" w:hAnsi="Times New Roman" w:cs="Times New Roman"/>
-          <w:sz w:val="24"/>
-          <w:szCs w:val="24"/>
-        </w:rPr>
-        <w:t>and also</w:t>
-      </w:r>
-      <w:proofErr w:type="gramEnd"/>
-      <w:r>
-        <w:rPr>
-          <w:rFonts w:ascii="Times New Roman" w:hAnsi="Times New Roman" w:cs="Times New Roman"/>
-          <w:sz w:val="24"/>
-          <w:szCs w:val="24"/>
-        </w:rPr>
-        <w:t xml:space="preserve"> equipped with top-notch features which allows it to manage many tasks at once</w:t>
+        <w:t>The system designed is equipped with the latest software so that the processing time is kept to the minimum. The system is also capable of taking on huge workload without any lag and also equipped with top-notch features which allows it to manage many tasks at once</w:t>
       </w:r>
       <w:r>
         <w:rPr>
@@ -2635,25 +2612,7 @@
           <w:sz w:val="24"/>
           <w:szCs w:val="24"/>
         </w:rPr>
-        <w:t xml:space="preserve">Due to all the security features included in the package the system is deemed unbreakable, the security features include account creation, password generation </w:t>
-      </w:r>
-      <w:proofErr w:type="spellStart"/>
-      <w:r>
-        <w:rPr>
-          <w:rFonts w:ascii="Times New Roman" w:hAnsi="Times New Roman" w:cs="Times New Roman"/>
-          <w:sz w:val="24"/>
-          <w:szCs w:val="24"/>
-        </w:rPr>
-        <w:t>etc</w:t>
-      </w:r>
-      <w:proofErr w:type="spellEnd"/>
-      <w:r>
-        <w:rPr>
-          <w:rFonts w:ascii="Times New Roman" w:hAnsi="Times New Roman" w:cs="Times New Roman"/>
-          <w:sz w:val="24"/>
-          <w:szCs w:val="24"/>
-        </w:rPr>
-        <w:t xml:space="preserve"> so that only authorized personnel can access the system.</w:t>
+        <w:t>Due to all the security features included in the package the system is deemed unbreakable, the security features include account creation, password generation etc so that only authorized personnel can access the system.</w:t>
       </w:r>
     </w:p>
     <w:p>
@@ -2726,25 +2685,7 @@
           <w:sz w:val="24"/>
           <w:szCs w:val="24"/>
         </w:rPr>
-        <w:t xml:space="preserve">Portability is a main feature of the system as it can be accessed through any medium </w:t>
-      </w:r>
-      <w:proofErr w:type="spellStart"/>
-      <w:r>
-        <w:rPr>
-          <w:rFonts w:ascii="Times New Roman" w:hAnsi="Times New Roman" w:cs="Times New Roman"/>
-          <w:sz w:val="24"/>
-          <w:szCs w:val="24"/>
-        </w:rPr>
-        <w:t>i.e</w:t>
-      </w:r>
-      <w:proofErr w:type="spellEnd"/>
-      <w:r>
-        <w:rPr>
-          <w:rFonts w:ascii="Times New Roman" w:hAnsi="Times New Roman" w:cs="Times New Roman"/>
-          <w:sz w:val="24"/>
-          <w:szCs w:val="24"/>
-        </w:rPr>
-        <w:t xml:space="preserve"> windows, mac etc. it is compatible with any software device with certain specifications.</w:t>
+        <w:t>Portability is a main feature of the system as it can be accessed through any medium i.e windows, mac etc. it is compatible with any software device with certain specifications.</w:t>
       </w:r>
     </w:p>
     <w:p>
@@ -2817,32 +2758,14 @@
           <w:sz w:val="24"/>
           <w:szCs w:val="24"/>
         </w:rPr>
-        <w:t xml:space="preserve">For capacity the system offers two options either all items and stuff </w:t>
-      </w:r>
-      <w:proofErr w:type="gramStart"/>
+        <w:t>For capacity the system offers two options either all items and stuff is stored in the user provided storage or it is stored in the system provided capacity. Either way in both cases the system’s output will be maximum</w:t>
+      </w:r>
       <w:r>
         <w:rPr>
           <w:rFonts w:ascii="Times New Roman" w:hAnsi="Times New Roman" w:cs="Times New Roman"/>
           <w:sz w:val="24"/>
           <w:szCs w:val="24"/>
         </w:rPr>
-        <w:t>is</w:t>
-      </w:r>
-      <w:proofErr w:type="gramEnd"/>
-      <w:r>
-        <w:rPr>
-          <w:rFonts w:ascii="Times New Roman" w:hAnsi="Times New Roman" w:cs="Times New Roman"/>
-          <w:sz w:val="24"/>
-          <w:szCs w:val="24"/>
-        </w:rPr>
-        <w:t xml:space="preserve"> stored in the user provided storage or it is stored in the system provided capacity. Either way in both cases the system’s output will be maximum</w:t>
-      </w:r>
-      <w:r>
-        <w:rPr>
-          <w:rFonts w:ascii="Times New Roman" w:hAnsi="Times New Roman" w:cs="Times New Roman"/>
-          <w:sz w:val="24"/>
-          <w:szCs w:val="24"/>
-        </w:rPr>
         <w:t>.</w:t>
       </w:r>
     </w:p>
@@ -3263,27 +3186,7 @@
           <w:iCs/>
           <w:szCs w:val="24"/>
         </w:rPr>
-        <w:t xml:space="preserve"> is equipped to the right </w:t>
-      </w:r>
-      <w:proofErr w:type="gramStart"/>
-      <w:r>
-        <w:rPr>
-          <w:b w:val="0"/>
-          <w:bCs/>
-          <w:iCs/>
-          <w:szCs w:val="24"/>
-        </w:rPr>
-        <w:t>hardware</w:t>
-      </w:r>
-      <w:proofErr w:type="gramEnd"/>
-      <w:r>
-        <w:rPr>
-          <w:b w:val="0"/>
-          <w:bCs/>
-          <w:iCs/>
-          <w:szCs w:val="24"/>
-        </w:rPr>
-        <w:t xml:space="preserve"> and it will also remove any harmful bugs that may become a speed bump in the process.</w:t>
+        <w:t xml:space="preserve"> is equipped to the right hardware and it will also remove any harmful bugs that may become a speed bump in the process.</w:t>
       </w:r>
     </w:p>
     <w:p>
@@ -3555,31 +3458,7 @@
         <w:t xml:space="preserve"> </w:t>
       </w:r>
       <w:r>
-        <w:t xml:space="preserve">(Primary Actor) access the system through specified credentials, after </w:t>
-      </w:r>
-      <w:proofErr w:type="spellStart"/>
-      <w:r>
-        <w:t>aquirng</w:t>
-      </w:r>
-      <w:proofErr w:type="spellEnd"/>
-      <w:r>
-        <w:t xml:space="preserve"> access, system provide him transport site where he </w:t>
-      </w:r>
-      <w:proofErr w:type="gramStart"/>
-      <w:r>
-        <w:t>make</w:t>
-      </w:r>
-      <w:proofErr w:type="gramEnd"/>
-      <w:r>
-        <w:t xml:space="preserve"> check over vehicles, loading labor and drivers availability, departure and arrival of specific vehicle including </w:t>
-      </w:r>
-      <w:proofErr w:type="spellStart"/>
-      <w:r>
-        <w:t>it’s</w:t>
-      </w:r>
-      <w:proofErr w:type="spellEnd"/>
-      <w:r>
-        <w:t xml:space="preserve"> timing, date, destination. After wards he updates the ongoing vehicle activities and status of vehicles with time and the system have updated information about vehicles.</w:t>
+        <w:t>(Primary Actor) access the system through specified credentials, after aquirng access, system provide him transport site where he make check over vehicles, loading labor and drivers availability, departure and arrival of specific vehicle including it’s timing, date, destination. After wards he updates the ongoing vehicle activities and status of vehicles with time and the system have updated information about vehicles.</w:t>
       </w:r>
     </w:p>
     <w:p>
@@ -3636,13 +3515,8 @@
       </w:r>
     </w:p>
     <w:p>
-      <w:proofErr w:type="gramStart"/>
-      <w:r>
-        <w:t>User</w:t>
-      </w:r>
-      <w:proofErr w:type="gramEnd"/>
-      <w:r>
-        <w:t xml:space="preserve"> start session on system and access the interface of transportation’s maintenance area, then </w:t>
+      <w:r>
+        <w:t xml:space="preserve">User start session on system and access the interface of transportation’s maintenance area, then </w:t>
       </w:r>
       <w:r>
         <w:t>he views the maintenance details of vehicles and save or update any new details if required.</w:t>
@@ -3779,25 +3653,7 @@
           <w:sz w:val="28"/>
           <w:szCs w:val="28"/>
         </w:rPr>
-        <w:t xml:space="preserve">The Finance Officer or the Accountant will be able to Manage the assets as all the records of the assets will be stored in the database which includes assets, </w:t>
-      </w:r>
-      <w:proofErr w:type="gramStart"/>
-      <w:r>
-        <w:rPr>
-          <w:rFonts w:asciiTheme="minorHAnsi" w:hAnsiTheme="minorHAnsi" w:cstheme="minorHAnsi"/>
-          <w:sz w:val="28"/>
-          <w:szCs w:val="28"/>
-        </w:rPr>
-        <w:t>Capital</w:t>
-      </w:r>
-      <w:proofErr w:type="gramEnd"/>
-      <w:r>
-        <w:rPr>
-          <w:rFonts w:asciiTheme="minorHAnsi" w:hAnsiTheme="minorHAnsi" w:cstheme="minorHAnsi"/>
-          <w:sz w:val="28"/>
-          <w:szCs w:val="28"/>
-        </w:rPr>
-        <w:t xml:space="preserve"> and Liabilities and in liabilities, the accountant can check the status of those liabilities. The accountant will also be able to make profit and loss calculation as the total amount and investments and all other financial details will be stored in the database of the software. The accountant will also be able to check the sales and purchase revenue. Transport cost will also be stored in the database and the accountant will be able to interact with it. The software will be able to generate a final report of all the costs.</w:t>
+        <w:t>The Finance Officer or the Accountant will be able to Manage the assets as all the records of the assets will be stored in the database which includes assets, Capital and Liabilities and in liabilities, the accountant can check the status of those liabilities. The accountant will also be able to make profit and loss calculation as the total amount and investments and all other financial details will be stored in the database of the software. The accountant will also be able to check the sales and purchase revenue. Transport cost will also be stored in the database and the accountant will be able to interact with it. The software will be able to generate a final report of all the costs.</w:t>
       </w:r>
     </w:p>
     <w:p/>
@@ -3907,10 +3763,390 @@
           <w:sz w:val="28"/>
           <w:szCs w:val="28"/>
         </w:rPr>
-        <w:t xml:space="preserve">Use Case: Make Invoice and </w:t>
-      </w:r>
-      <w:proofErr w:type="gramStart"/>
-      <w:r>
+        <w:t>Use Case: Make Invoice and Payment;</w:t>
+      </w:r>
+    </w:p>
+    <w:p>
+      <w:pPr>
+        <w:rPr>
+          <w:rFonts w:ascii="Times New Roman" w:hAnsi="Times New Roman" w:cs="Times New Roman"/>
+          <w:sz w:val="28"/>
+          <w:szCs w:val="28"/>
+        </w:rPr>
+      </w:pPr>
+      <w:r>
+        <w:rPr>
+          <w:rFonts w:ascii="Times New Roman" w:hAnsi="Times New Roman" w:cs="Times New Roman"/>
+          <w:sz w:val="28"/>
+          <w:szCs w:val="28"/>
+        </w:rPr>
+        <w:t>After receiving the order, the supplier will create the order invoice that contains the total expense of the purchase made and then the payment will be made according to the invoice.</w:t>
+      </w:r>
+    </w:p>
+    <w:p>
+      <w:pPr>
+        <w:spacing w:line="240" w:lineRule="auto"/>
+        <w:rPr>
+          <w:rFonts w:ascii="Times New Roman" w:hAnsi="Times New Roman" w:cs="Times New Roman"/>
+          <w:b/>
+          <w:bCs/>
+          <w:sz w:val="28"/>
+          <w:szCs w:val="28"/>
+        </w:rPr>
+      </w:pPr>
+      <w:r>
+        <w:rPr>
+          <w:rFonts w:ascii="Times New Roman" w:hAnsi="Times New Roman" w:cs="Times New Roman"/>
+          <w:b/>
+          <w:bCs/>
+          <w:sz w:val="28"/>
+          <w:szCs w:val="28"/>
+        </w:rPr>
+        <w:t>Yasin</w:t>
+      </w:r>
+      <w:r>
+        <w:rPr>
+          <w:rFonts w:ascii="Times New Roman" w:hAnsi="Times New Roman" w:cs="Times New Roman"/>
+          <w:b/>
+          <w:bCs/>
+          <w:sz w:val="28"/>
+          <w:szCs w:val="28"/>
+        </w:rPr>
+        <w:t xml:space="preserve"> </w:t>
+      </w:r>
+      <w:r>
+        <w:rPr>
+          <w:rFonts w:ascii="Times New Roman" w:hAnsi="Times New Roman" w:cs="Times New Roman"/>
+          <w:b/>
+          <w:bCs/>
+          <w:sz w:val="28"/>
+          <w:szCs w:val="28"/>
+        </w:rPr>
+        <w:t>(FA20-BSE-172)</w:t>
+      </w:r>
+    </w:p>
+    <w:p>
+      <w:pPr>
+        <w:spacing w:line="240" w:lineRule="auto"/>
+        <w:rPr>
+          <w:rFonts w:asciiTheme="minorHAnsi" w:hAnsiTheme="minorHAnsi" w:cstheme="minorHAnsi"/>
+          <w:b/>
+          <w:color w:val="244061" w:themeColor="accent1" w:themeShade="80"/>
+          <w:sz w:val="28"/>
+          <w:szCs w:val="28"/>
+          <w:u w:val="single"/>
+        </w:rPr>
+      </w:pPr>
+      <w:r>
+        <w:rPr>
+          <w:rFonts w:asciiTheme="minorHAnsi" w:hAnsiTheme="minorHAnsi" w:cstheme="minorHAnsi"/>
+          <w:sz w:val="28"/>
+          <w:szCs w:val="28"/>
+        </w:rPr>
+        <w:t xml:space="preserve">Use Case: </w:t>
+      </w:r>
+      <w:r>
+        <w:rPr>
+          <w:rFonts w:asciiTheme="minorHAnsi" w:hAnsiTheme="minorHAnsi" w:cstheme="minorHAnsi"/>
+          <w:b/>
+          <w:color w:val="244061" w:themeColor="accent1" w:themeShade="80"/>
+          <w:sz w:val="28"/>
+          <w:szCs w:val="28"/>
+          <w:u w:val="single"/>
+        </w:rPr>
+        <w:t>Production</w:t>
+      </w:r>
+      <w:r>
+        <w:rPr>
+          <w:rFonts w:asciiTheme="minorHAnsi" w:hAnsiTheme="minorHAnsi" w:cstheme="minorHAnsi"/>
+          <w:b/>
+          <w:color w:val="244061" w:themeColor="accent1" w:themeShade="80"/>
+          <w:sz w:val="28"/>
+          <w:szCs w:val="28"/>
+          <w:u w:val="single"/>
+        </w:rPr>
+        <w:t xml:space="preserve"> Management</w:t>
+      </w:r>
+    </w:p>
+    <w:p>
+      <w:pPr>
+        <w:spacing w:line="240" w:lineRule="auto"/>
+        <w:jc w:val="both"/>
+        <w:rPr>
+          <w:rFonts w:asciiTheme="majorBidi" w:hAnsiTheme="majorBidi" w:cstheme="majorBidi"/>
+          <w:b/>
+          <w:bCs/>
+          <w:color w:val="000000"/>
+          <w:sz w:val="28"/>
+          <w:szCs w:val="28"/>
+          <w:shd w:val="clear" w:color="auto" w:fill="FFFFFF"/>
+        </w:rPr>
+      </w:pPr>
+      <w:r>
+        <w:rPr>
+          <w:rFonts w:asciiTheme="majorBidi" w:hAnsiTheme="majorBidi" w:cstheme="majorBidi"/>
+          <w:b/>
+          <w:bCs/>
+          <w:color w:val="000000"/>
+          <w:sz w:val="28"/>
+          <w:szCs w:val="28"/>
+          <w:shd w:val="clear" w:color="auto" w:fill="FFFFFF"/>
+        </w:rPr>
+        <w:t>Production Management:</w:t>
+      </w:r>
+    </w:p>
+    <w:p>
+      <w:pPr>
+        <w:spacing w:line="240" w:lineRule="auto"/>
+        <w:jc w:val="both"/>
+        <w:rPr>
+          <w:rFonts w:asciiTheme="majorBidi" w:hAnsiTheme="majorBidi" w:cstheme="majorBidi"/>
+          <w:color w:val="000000"/>
+          <w:sz w:val="28"/>
+          <w:szCs w:val="28"/>
+          <w:shd w:val="clear" w:color="auto" w:fill="FFFFFF"/>
+        </w:rPr>
+      </w:pPr>
+      <w:r>
+        <w:rPr>
+          <w:rFonts w:asciiTheme="majorBidi" w:hAnsiTheme="majorBidi" w:cstheme="majorBidi"/>
+          <w:color w:val="000000"/>
+          <w:sz w:val="28"/>
+          <w:szCs w:val="28"/>
+          <w:shd w:val="clear" w:color="auto" w:fill="FFFFFF"/>
+        </w:rPr>
+        <w:t>This is a scientific process that involves the transformation of raw material(input) into desired product or service(output) by adding economic value. The production manager is responsible for Update Daily Production, View Machinery Timing (Start and End Time), and View Production Details for providing the main production report to the Project Manager or Supervisor according to that software app.</w:t>
+      </w:r>
+    </w:p>
+    <w:p>
+      <w:pPr>
+        <w:pStyle w:val="Heading3"/>
+        <w:rPr>
+          <w:rFonts w:asciiTheme="minorHAnsi" w:hAnsiTheme="minorHAnsi" w:cstheme="minorHAnsi"/>
+          <w:sz w:val="28"/>
+          <w:szCs w:val="28"/>
+        </w:rPr>
+      </w:pPr>
+      <w:r>
+        <w:rPr>
+          <w:rFonts w:asciiTheme="minorHAnsi" w:hAnsiTheme="minorHAnsi" w:cstheme="minorHAnsi"/>
+          <w:sz w:val="28"/>
+          <w:szCs w:val="28"/>
+        </w:rPr>
+        <w:t>Ahmed Hussain</w:t>
+      </w:r>
+      <w:r>
+        <w:rPr>
+          <w:rFonts w:asciiTheme="minorHAnsi" w:hAnsiTheme="minorHAnsi" w:cstheme="minorHAnsi"/>
+          <w:sz w:val="28"/>
+          <w:szCs w:val="28"/>
+        </w:rPr>
+        <w:t xml:space="preserve"> (FA20-BSE-067)</w:t>
+      </w:r>
+    </w:p>
+    <w:p>
+      <w:pPr>
+        <w:rPr>
+          <w:rFonts w:asciiTheme="minorHAnsi" w:hAnsiTheme="minorHAnsi" w:cstheme="minorHAnsi"/>
+          <w:b/>
+          <w:color w:val="244061" w:themeColor="accent1" w:themeShade="80"/>
+          <w:sz w:val="28"/>
+          <w:szCs w:val="28"/>
+          <w:u w:val="single"/>
+        </w:rPr>
+      </w:pPr>
+      <w:r>
+        <w:rPr>
+          <w:rFonts w:asciiTheme="minorHAnsi" w:hAnsiTheme="minorHAnsi" w:cstheme="minorHAnsi"/>
+          <w:sz w:val="28"/>
+          <w:szCs w:val="28"/>
+        </w:rPr>
+        <w:t xml:space="preserve">Use Case: </w:t>
+      </w:r>
+      <w:r>
+        <w:rPr>
+          <w:rFonts w:asciiTheme="minorHAnsi" w:hAnsiTheme="minorHAnsi" w:cstheme="minorHAnsi"/>
+          <w:b/>
+          <w:color w:val="244061" w:themeColor="accent1" w:themeShade="80"/>
+          <w:sz w:val="28"/>
+          <w:szCs w:val="28"/>
+          <w:u w:val="single"/>
+        </w:rPr>
+        <w:t>View Inventory Items:</w:t>
+      </w:r>
+    </w:p>
+    <w:p>
+      <w:pPr>
+        <w:rPr>
+          <w:rFonts w:asciiTheme="minorHAnsi" w:hAnsiTheme="minorHAnsi" w:cstheme="minorHAnsi"/>
+          <w:bCs/>
+          <w:sz w:val="28"/>
+          <w:szCs w:val="28"/>
+        </w:rPr>
+      </w:pPr>
+      <w:r>
+        <w:rPr>
+          <w:rFonts w:asciiTheme="minorHAnsi" w:hAnsiTheme="minorHAnsi" w:cstheme="minorHAnsi"/>
+          <w:bCs/>
+          <w:sz w:val="28"/>
+          <w:szCs w:val="28"/>
+        </w:rPr>
+        <w:t>The primary actor in this use case is the purchase department. In this use case a user from the purchase dept. will be able to login to the system to view the inventory level of the items and short list the items with insufficient level and then search for suppliers to further proceed all the data will be stored automatically in the database and can be show in the history tab in the menu bar.</w:t>
+      </w:r>
+    </w:p>
+    <w:p>
+      <w:pPr>
+        <w:rPr>
+          <w:rFonts w:asciiTheme="minorHAnsi" w:hAnsiTheme="minorHAnsi" w:cstheme="minorHAnsi"/>
+          <w:b/>
+          <w:color w:val="244061" w:themeColor="accent1" w:themeShade="80"/>
+          <w:sz w:val="28"/>
+          <w:szCs w:val="28"/>
+          <w:u w:val="single"/>
+        </w:rPr>
+      </w:pPr>
+      <w:r>
+        <w:rPr>
+          <w:rFonts w:asciiTheme="minorHAnsi" w:hAnsiTheme="minorHAnsi" w:cstheme="minorHAnsi"/>
+          <w:sz w:val="28"/>
+          <w:szCs w:val="28"/>
+        </w:rPr>
+        <w:t xml:space="preserve">Use Case: </w:t>
+      </w:r>
+      <w:r>
+        <w:rPr>
+          <w:rFonts w:asciiTheme="minorHAnsi" w:hAnsiTheme="minorHAnsi" w:cstheme="minorHAnsi"/>
+          <w:b/>
+          <w:color w:val="244061" w:themeColor="accent1" w:themeShade="80"/>
+          <w:sz w:val="28"/>
+          <w:szCs w:val="28"/>
+          <w:u w:val="single"/>
+        </w:rPr>
+        <w:t>View Suppliers:</w:t>
+      </w:r>
+    </w:p>
+    <w:p>
+      <w:pPr>
+        <w:rPr>
+          <w:rFonts w:asciiTheme="minorHAnsi" w:hAnsiTheme="minorHAnsi" w:cstheme="minorHAnsi"/>
+          <w:bCs/>
+          <w:sz w:val="28"/>
+          <w:szCs w:val="28"/>
+        </w:rPr>
+      </w:pPr>
+      <w:r>
+        <w:rPr>
+          <w:rFonts w:asciiTheme="minorHAnsi" w:hAnsiTheme="minorHAnsi" w:cstheme="minorHAnsi"/>
+          <w:bCs/>
+          <w:sz w:val="28"/>
+          <w:szCs w:val="28"/>
+        </w:rPr>
+        <w:t>In this use case user from the purchase department view the suppliers and according to the need he short list the suppliers for the orders to place order. The order can be automatically generated by the system as per the requirements of the inventory and then it further proceeded.</w:t>
+      </w:r>
+    </w:p>
+    <w:p>
+      <w:pPr>
+        <w:rPr>
+          <w:rFonts w:asciiTheme="minorHAnsi" w:hAnsiTheme="minorHAnsi" w:cstheme="minorHAnsi"/>
+          <w:b/>
+          <w:color w:val="244061" w:themeColor="accent1" w:themeShade="80"/>
+          <w:sz w:val="28"/>
+          <w:szCs w:val="28"/>
+          <w:u w:val="single"/>
+        </w:rPr>
+      </w:pPr>
+      <w:r>
+        <w:rPr>
+          <w:rFonts w:asciiTheme="minorHAnsi" w:hAnsiTheme="minorHAnsi" w:cstheme="minorHAnsi"/>
+          <w:sz w:val="28"/>
+          <w:szCs w:val="28"/>
+        </w:rPr>
+        <w:lastRenderedPageBreak/>
+        <w:t xml:space="preserve">Use Case: </w:t>
+      </w:r>
+      <w:r>
+        <w:rPr>
+          <w:rFonts w:asciiTheme="minorHAnsi" w:hAnsiTheme="minorHAnsi" w:cstheme="minorHAnsi"/>
+          <w:b/>
+          <w:color w:val="244061" w:themeColor="accent1" w:themeShade="80"/>
+          <w:sz w:val="28"/>
+          <w:szCs w:val="28"/>
+          <w:u w:val="single"/>
+        </w:rPr>
+        <w:t>Online Payment:</w:t>
+      </w:r>
+    </w:p>
+    <w:p>
+      <w:pPr>
+        <w:rPr>
+          <w:rFonts w:asciiTheme="minorHAnsi" w:hAnsiTheme="minorHAnsi" w:cstheme="minorHAnsi"/>
+          <w:bCs/>
+          <w:sz w:val="28"/>
+          <w:szCs w:val="28"/>
+        </w:rPr>
+      </w:pPr>
+      <w:r>
+        <w:rPr>
+          <w:rFonts w:asciiTheme="minorHAnsi" w:hAnsiTheme="minorHAnsi" w:cstheme="minorHAnsi"/>
+          <w:bCs/>
+          <w:sz w:val="28"/>
+          <w:szCs w:val="28"/>
+        </w:rPr>
+        <w:t>In this use the user open the make payment section to pay the payment to the supplier which is necessary for the delivery of product and the all the system transfer to the production department and they start the production with the raw materials.</w:t>
+      </w:r>
+    </w:p>
+    <w:p>
+      <w:pPr>
+        <w:spacing w:line="240" w:lineRule="auto"/>
+        <w:jc w:val="both"/>
+        <w:rPr>
+          <w:rFonts w:asciiTheme="majorBidi" w:hAnsiTheme="majorBidi" w:cstheme="majorBidi"/>
+          <w:b/>
+          <w:bCs/>
+          <w:color w:val="000000"/>
+          <w:sz w:val="28"/>
+          <w:szCs w:val="28"/>
+          <w:shd w:val="clear" w:color="auto" w:fill="FFFFFF"/>
+        </w:rPr>
+      </w:pPr>
+    </w:p>
+    <w:p>
+      <w:pPr>
+        <w:pStyle w:val="Heading3"/>
+        <w:rPr>
+          <w:color w:val="365F91" w:themeColor="accent1" w:themeShade="BF"/>
+          <w:sz w:val="32"/>
+          <w:szCs w:val="32"/>
+        </w:rPr>
+      </w:pPr>
+      <w:r>
+        <w:rPr>
+          <w:color w:val="365F91" w:themeColor="accent1" w:themeShade="BF"/>
+          <w:sz w:val="32"/>
+          <w:szCs w:val="32"/>
+        </w:rPr>
+        <w:t>Hassaan-Bin</w:t>
+      </w:r>
+      <w:r>
+        <w:rPr>
+          <w:color w:val="365F91" w:themeColor="accent1" w:themeShade="BF"/>
+          <w:sz w:val="32"/>
+          <w:szCs w:val="32"/>
+        </w:rPr>
+        <w:t>-</w:t>
+      </w:r>
+      <w:r>
+        <w:rPr>
+          <w:color w:val="365F91" w:themeColor="accent1" w:themeShade="BF"/>
+          <w:sz w:val="32"/>
+          <w:szCs w:val="32"/>
+        </w:rPr>
+        <w:t>Abid (FA20-BSE-080)</w:t>
+      </w:r>
+    </w:p>
+    <w:p>
+      <w:pPr>
+        <w:pStyle w:val="Heading4"/>
         <w:rPr>
           <w:rFonts w:ascii="Times New Roman" w:hAnsi="Times New Roman" w:cs="Times New Roman"/>
           <w:b/>
@@ -3921,411 +4157,8 @@
           <w:sz w:val="28"/>
           <w:szCs w:val="28"/>
         </w:rPr>
-        <w:t>Payment;</w:t>
-      </w:r>
-      <w:proofErr w:type="gramEnd"/>
-    </w:p>
-    <w:p>
-      <w:pPr>
-        <w:rPr>
-          <w:rFonts w:ascii="Times New Roman" w:hAnsi="Times New Roman" w:cs="Times New Roman"/>
-          <w:sz w:val="28"/>
-          <w:szCs w:val="28"/>
-        </w:rPr>
-      </w:pPr>
-      <w:r>
-        <w:rPr>
-          <w:rFonts w:ascii="Times New Roman" w:hAnsi="Times New Roman" w:cs="Times New Roman"/>
-          <w:sz w:val="28"/>
-          <w:szCs w:val="28"/>
-        </w:rPr>
-        <w:t>After receiving the order, the supplier will create the order invoice that contains the total expense of the purchase made and then the payment will be made according to the invoice.</w:t>
-      </w:r>
-    </w:p>
-    <w:p>
-      <w:pPr>
-        <w:spacing w:line="240" w:lineRule="auto"/>
-        <w:rPr>
-          <w:rFonts w:ascii="Times New Roman" w:hAnsi="Times New Roman" w:cs="Times New Roman"/>
-          <w:b/>
-          <w:bCs/>
-          <w:sz w:val="28"/>
-          <w:szCs w:val="28"/>
-        </w:rPr>
-      </w:pPr>
-      <w:r>
-        <w:rPr>
-          <w:rFonts w:ascii="Times New Roman" w:hAnsi="Times New Roman" w:cs="Times New Roman"/>
-          <w:b/>
-          <w:bCs/>
-          <w:sz w:val="28"/>
-          <w:szCs w:val="28"/>
-        </w:rPr>
-        <w:t>Yasin</w:t>
-      </w:r>
-      <w:r>
-        <w:rPr>
-          <w:rFonts w:ascii="Times New Roman" w:hAnsi="Times New Roman" w:cs="Times New Roman"/>
-          <w:b/>
-          <w:bCs/>
-          <w:sz w:val="28"/>
-          <w:szCs w:val="28"/>
-        </w:rPr>
-        <w:t xml:space="preserve"> </w:t>
-      </w:r>
-      <w:r>
-        <w:rPr>
-          <w:rFonts w:ascii="Times New Roman" w:hAnsi="Times New Roman" w:cs="Times New Roman"/>
-          <w:b/>
-          <w:bCs/>
-          <w:sz w:val="28"/>
-          <w:szCs w:val="28"/>
-        </w:rPr>
-        <w:t>(FA20-BSE-172)</w:t>
-      </w:r>
-    </w:p>
-    <w:p>
-      <w:pPr>
-        <w:spacing w:line="240" w:lineRule="auto"/>
-        <w:rPr>
-          <w:rFonts w:asciiTheme="minorHAnsi" w:hAnsiTheme="minorHAnsi" w:cstheme="minorHAnsi"/>
-          <w:b/>
-          <w:color w:val="244061" w:themeColor="accent1" w:themeShade="80"/>
-          <w:sz w:val="28"/>
-          <w:szCs w:val="28"/>
-          <w:u w:val="single"/>
-        </w:rPr>
-      </w:pPr>
-      <w:r>
-        <w:rPr>
-          <w:rFonts w:asciiTheme="minorHAnsi" w:hAnsiTheme="minorHAnsi" w:cstheme="minorHAnsi"/>
-          <w:sz w:val="28"/>
-          <w:szCs w:val="28"/>
-        </w:rPr>
-        <w:t xml:space="preserve">Use Case: </w:t>
-      </w:r>
-      <w:r>
-        <w:rPr>
-          <w:rFonts w:asciiTheme="minorHAnsi" w:hAnsiTheme="minorHAnsi" w:cstheme="minorHAnsi"/>
-          <w:b/>
-          <w:color w:val="244061" w:themeColor="accent1" w:themeShade="80"/>
-          <w:sz w:val="28"/>
-          <w:szCs w:val="28"/>
-          <w:u w:val="single"/>
-        </w:rPr>
-        <w:t>Production</w:t>
-      </w:r>
-      <w:r>
-        <w:rPr>
-          <w:rFonts w:asciiTheme="minorHAnsi" w:hAnsiTheme="minorHAnsi" w:cstheme="minorHAnsi"/>
-          <w:b/>
-          <w:color w:val="244061" w:themeColor="accent1" w:themeShade="80"/>
-          <w:sz w:val="28"/>
-          <w:szCs w:val="28"/>
-          <w:u w:val="single"/>
-        </w:rPr>
-        <w:t xml:space="preserve"> Management</w:t>
-      </w:r>
-    </w:p>
-    <w:p>
-      <w:pPr>
-        <w:spacing w:line="240" w:lineRule="auto"/>
-        <w:jc w:val="both"/>
-        <w:rPr>
-          <w:rFonts w:asciiTheme="majorBidi" w:hAnsiTheme="majorBidi" w:cstheme="majorBidi"/>
-          <w:b/>
-          <w:bCs/>
-          <w:color w:val="000000"/>
-          <w:sz w:val="28"/>
-          <w:szCs w:val="28"/>
-          <w:shd w:val="clear" w:color="auto" w:fill="FFFFFF"/>
-        </w:rPr>
-      </w:pPr>
-      <w:r>
-        <w:rPr>
-          <w:rFonts w:asciiTheme="majorBidi" w:hAnsiTheme="majorBidi" w:cstheme="majorBidi"/>
-          <w:b/>
-          <w:bCs/>
-          <w:color w:val="000000"/>
-          <w:sz w:val="28"/>
-          <w:szCs w:val="28"/>
-          <w:shd w:val="clear" w:color="auto" w:fill="FFFFFF"/>
-        </w:rPr>
-        <w:t>Production Management:</w:t>
-      </w:r>
-    </w:p>
-    <w:p>
-      <w:pPr>
-        <w:spacing w:line="240" w:lineRule="auto"/>
-        <w:jc w:val="both"/>
-        <w:rPr>
-          <w:rFonts w:asciiTheme="majorBidi" w:hAnsiTheme="majorBidi" w:cstheme="majorBidi"/>
-          <w:color w:val="000000"/>
-          <w:sz w:val="28"/>
-          <w:szCs w:val="28"/>
-          <w:shd w:val="clear" w:color="auto" w:fill="FFFFFF"/>
-        </w:rPr>
-      </w:pPr>
-      <w:r>
-        <w:rPr>
-          <w:rFonts w:asciiTheme="majorBidi" w:hAnsiTheme="majorBidi" w:cstheme="majorBidi"/>
-          <w:color w:val="000000"/>
-          <w:sz w:val="28"/>
-          <w:szCs w:val="28"/>
-          <w:shd w:val="clear" w:color="auto" w:fill="FFFFFF"/>
-        </w:rPr>
-        <w:t>This is a scientific process that involves the transformation of raw material(input) into desired product or service(output) by adding economic value. The production manager is responsible for Update Daily Production, View Machinery Timing (Start and End Time), and View Production Details for providing the main production report to the Project Manager or Supervisor according to that software app.</w:t>
-      </w:r>
-    </w:p>
-    <w:p>
-      <w:pPr>
-        <w:pStyle w:val="Heading3"/>
-        <w:rPr>
-          <w:rFonts w:asciiTheme="minorHAnsi" w:hAnsiTheme="minorHAnsi" w:cstheme="minorHAnsi"/>
-          <w:sz w:val="28"/>
-          <w:szCs w:val="28"/>
-        </w:rPr>
-      </w:pPr>
-      <w:r>
-        <w:rPr>
-          <w:rFonts w:asciiTheme="minorHAnsi" w:hAnsiTheme="minorHAnsi" w:cstheme="minorHAnsi"/>
-          <w:sz w:val="28"/>
-          <w:szCs w:val="28"/>
-        </w:rPr>
-        <w:t>Ahmed Hussain</w:t>
-      </w:r>
-      <w:r>
-        <w:rPr>
-          <w:rFonts w:asciiTheme="minorHAnsi" w:hAnsiTheme="minorHAnsi" w:cstheme="minorHAnsi"/>
-          <w:sz w:val="28"/>
-          <w:szCs w:val="28"/>
-        </w:rPr>
-        <w:t xml:space="preserve"> (FA20-BSE-067)</w:t>
-      </w:r>
-    </w:p>
-    <w:p>
-      <w:pPr>
-        <w:rPr>
-          <w:rFonts w:asciiTheme="minorHAnsi" w:hAnsiTheme="minorHAnsi" w:cstheme="minorHAnsi"/>
-          <w:b/>
-          <w:color w:val="244061" w:themeColor="accent1" w:themeShade="80"/>
-          <w:sz w:val="28"/>
-          <w:szCs w:val="28"/>
-          <w:u w:val="single"/>
-        </w:rPr>
-      </w:pPr>
-      <w:r>
-        <w:rPr>
-          <w:rFonts w:asciiTheme="minorHAnsi" w:hAnsiTheme="minorHAnsi" w:cstheme="minorHAnsi"/>
-          <w:sz w:val="28"/>
-          <w:szCs w:val="28"/>
-        </w:rPr>
-        <w:t xml:space="preserve">Use Case: </w:t>
-      </w:r>
-      <w:r>
-        <w:rPr>
-          <w:rFonts w:asciiTheme="minorHAnsi" w:hAnsiTheme="minorHAnsi" w:cstheme="minorHAnsi"/>
-          <w:b/>
-          <w:color w:val="244061" w:themeColor="accent1" w:themeShade="80"/>
-          <w:sz w:val="28"/>
-          <w:szCs w:val="28"/>
-          <w:u w:val="single"/>
-        </w:rPr>
-        <w:t>View Inventory Items:</w:t>
-      </w:r>
-    </w:p>
-    <w:p>
-      <w:pPr>
-        <w:rPr>
-          <w:rFonts w:asciiTheme="minorHAnsi" w:hAnsiTheme="minorHAnsi" w:cstheme="minorHAnsi"/>
-          <w:bCs/>
-          <w:sz w:val="28"/>
-          <w:szCs w:val="28"/>
-        </w:rPr>
-      </w:pPr>
-      <w:r>
-        <w:rPr>
-          <w:rFonts w:asciiTheme="minorHAnsi" w:hAnsiTheme="minorHAnsi" w:cstheme="minorHAnsi"/>
-          <w:bCs/>
-          <w:sz w:val="28"/>
-          <w:szCs w:val="28"/>
-        </w:rPr>
-        <w:t>The primary actor in this use case is the purchase department. In this use case a user from the purchase dept. will be able to login to the system to view the inventory level of the items and short list the items with insufficient level and then search for suppliers to further proceed all the data will be stored automatically in the database and can be show in the history tab in the menu bar.</w:t>
-      </w:r>
-    </w:p>
-    <w:p>
-      <w:pPr>
-        <w:rPr>
-          <w:rFonts w:asciiTheme="minorHAnsi" w:hAnsiTheme="minorHAnsi" w:cstheme="minorHAnsi"/>
-          <w:b/>
-          <w:color w:val="244061" w:themeColor="accent1" w:themeShade="80"/>
-          <w:sz w:val="28"/>
-          <w:szCs w:val="28"/>
-          <w:u w:val="single"/>
-        </w:rPr>
-      </w:pPr>
-      <w:r>
-        <w:rPr>
-          <w:rFonts w:asciiTheme="minorHAnsi" w:hAnsiTheme="minorHAnsi" w:cstheme="minorHAnsi"/>
-          <w:sz w:val="28"/>
-          <w:szCs w:val="28"/>
-        </w:rPr>
-        <w:t xml:space="preserve">Use Case: </w:t>
-      </w:r>
-      <w:r>
-        <w:rPr>
-          <w:rFonts w:asciiTheme="minorHAnsi" w:hAnsiTheme="minorHAnsi" w:cstheme="minorHAnsi"/>
-          <w:b/>
-          <w:color w:val="244061" w:themeColor="accent1" w:themeShade="80"/>
-          <w:sz w:val="28"/>
-          <w:szCs w:val="28"/>
-          <w:u w:val="single"/>
-        </w:rPr>
-        <w:t>View Suppliers:</w:t>
-      </w:r>
-    </w:p>
-    <w:p>
-      <w:pPr>
-        <w:rPr>
-          <w:rFonts w:asciiTheme="minorHAnsi" w:hAnsiTheme="minorHAnsi" w:cstheme="minorHAnsi"/>
-          <w:bCs/>
-          <w:sz w:val="28"/>
-          <w:szCs w:val="28"/>
-        </w:rPr>
-      </w:pPr>
-      <w:r>
-        <w:rPr>
-          <w:rFonts w:asciiTheme="minorHAnsi" w:hAnsiTheme="minorHAnsi" w:cstheme="minorHAnsi"/>
-          <w:bCs/>
-          <w:sz w:val="28"/>
-          <w:szCs w:val="28"/>
-        </w:rPr>
-        <w:t>In this use case user from the purchase department view the suppliers and according to the need he short list the suppliers for the orders to place order. The order can be automatically generated by the system as per the requirements of the inventory and then it further proceeded.</w:t>
-      </w:r>
-    </w:p>
-    <w:p>
-      <w:pPr>
-        <w:rPr>
-          <w:rFonts w:asciiTheme="minorHAnsi" w:hAnsiTheme="minorHAnsi" w:cstheme="minorHAnsi"/>
-          <w:b/>
-          <w:color w:val="244061" w:themeColor="accent1" w:themeShade="80"/>
-          <w:sz w:val="28"/>
-          <w:szCs w:val="28"/>
-          <w:u w:val="single"/>
-        </w:rPr>
-      </w:pPr>
-      <w:r>
-        <w:rPr>
-          <w:rFonts w:asciiTheme="minorHAnsi" w:hAnsiTheme="minorHAnsi" w:cstheme="minorHAnsi"/>
-          <w:sz w:val="28"/>
-          <w:szCs w:val="28"/>
-        </w:rPr>
-        <w:lastRenderedPageBreak/>
-        <w:t xml:space="preserve">Use Case: </w:t>
-      </w:r>
-      <w:r>
-        <w:rPr>
-          <w:rFonts w:asciiTheme="minorHAnsi" w:hAnsiTheme="minorHAnsi" w:cstheme="minorHAnsi"/>
-          <w:b/>
-          <w:color w:val="244061" w:themeColor="accent1" w:themeShade="80"/>
-          <w:sz w:val="28"/>
-          <w:szCs w:val="28"/>
-          <w:u w:val="single"/>
-        </w:rPr>
-        <w:t>Online Payment:</w:t>
-      </w:r>
-    </w:p>
-    <w:p>
-      <w:pPr>
-        <w:rPr>
-          <w:rFonts w:asciiTheme="minorHAnsi" w:hAnsiTheme="minorHAnsi" w:cstheme="minorHAnsi"/>
-          <w:bCs/>
-          <w:sz w:val="28"/>
-          <w:szCs w:val="28"/>
-        </w:rPr>
-      </w:pPr>
-      <w:r>
-        <w:rPr>
-          <w:rFonts w:asciiTheme="minorHAnsi" w:hAnsiTheme="minorHAnsi" w:cstheme="minorHAnsi"/>
-          <w:bCs/>
-          <w:sz w:val="28"/>
-          <w:szCs w:val="28"/>
-        </w:rPr>
-        <w:t xml:space="preserve">In this use the user open the make payment section to pay the payment to the supplier which is necessary for the delivery of product and the all the system transfer to the production </w:t>
-      </w:r>
-      <w:proofErr w:type="gramStart"/>
-      <w:r>
-        <w:rPr>
-          <w:rFonts w:asciiTheme="minorHAnsi" w:hAnsiTheme="minorHAnsi" w:cstheme="minorHAnsi"/>
-          <w:bCs/>
-          <w:sz w:val="28"/>
-          <w:szCs w:val="28"/>
-        </w:rPr>
-        <w:t>department</w:t>
-      </w:r>
-      <w:proofErr w:type="gramEnd"/>
-      <w:r>
-        <w:rPr>
-          <w:rFonts w:asciiTheme="minorHAnsi" w:hAnsiTheme="minorHAnsi" w:cstheme="minorHAnsi"/>
-          <w:bCs/>
-          <w:sz w:val="28"/>
-          <w:szCs w:val="28"/>
-        </w:rPr>
-        <w:t xml:space="preserve"> and they start the production with the raw materials.</w:t>
-      </w:r>
-    </w:p>
-    <w:p>
-      <w:pPr>
-        <w:spacing w:line="240" w:lineRule="auto"/>
-        <w:jc w:val="both"/>
-        <w:rPr>
-          <w:rFonts w:asciiTheme="majorBidi" w:hAnsiTheme="majorBidi" w:cstheme="majorBidi"/>
-          <w:b/>
-          <w:bCs/>
-          <w:color w:val="000000"/>
-          <w:sz w:val="28"/>
-          <w:szCs w:val="28"/>
-          <w:shd w:val="clear" w:color="auto" w:fill="FFFFFF"/>
-        </w:rPr>
-      </w:pPr>
-    </w:p>
-    <w:p>
-      <w:pPr>
-        <w:pStyle w:val="Heading3"/>
-        <w:rPr>
-          <w:color w:val="365F91" w:themeColor="accent1" w:themeShade="BF"/>
-          <w:sz w:val="32"/>
-          <w:szCs w:val="32"/>
-        </w:rPr>
-      </w:pPr>
-      <w:r>
-        <w:rPr>
-          <w:color w:val="365F91" w:themeColor="accent1" w:themeShade="BF"/>
-          <w:sz w:val="32"/>
-          <w:szCs w:val="32"/>
-        </w:rPr>
-        <w:t>Hassaan-Bin</w:t>
-      </w:r>
-      <w:r>
-        <w:rPr>
-          <w:color w:val="365F91" w:themeColor="accent1" w:themeShade="BF"/>
-          <w:sz w:val="32"/>
-          <w:szCs w:val="32"/>
-        </w:rPr>
-        <w:t>-</w:t>
-      </w:r>
-      <w:r>
-        <w:rPr>
-          <w:color w:val="365F91" w:themeColor="accent1" w:themeShade="BF"/>
-          <w:sz w:val="32"/>
-          <w:szCs w:val="32"/>
-        </w:rPr>
-        <w:t>Abid (FA20-BSE-080)</w:t>
-      </w:r>
-    </w:p>
-    <w:p>
-      <w:pPr>
-        <w:pStyle w:val="Heading4"/>
+      </w:pPr>
+      <w:r>
         <w:rPr>
           <w:rFonts w:ascii="Times New Roman" w:hAnsi="Times New Roman" w:cs="Times New Roman"/>
           <w:b/>
@@ -4336,8 +4169,29 @@
           <w:sz w:val="28"/>
           <w:szCs w:val="28"/>
         </w:rPr>
-      </w:pPr>
-      <w:r>
+        <w:t>Use Case: Raw Material Testing</w:t>
+      </w:r>
+    </w:p>
+    <w:p>
+      <w:pPr>
+        <w:rPr>
+          <w:rFonts w:ascii="Times New Roman" w:hAnsi="Times New Roman" w:cs="Times New Roman"/>
+          <w:sz w:val="28"/>
+          <w:szCs w:val="28"/>
+        </w:rPr>
+      </w:pPr>
+      <w:r>
+        <w:rPr>
+          <w:rFonts w:ascii="Times New Roman" w:hAnsi="Times New Roman" w:cs="Times New Roman"/>
+          <w:sz w:val="28"/>
+          <w:szCs w:val="28"/>
+        </w:rPr>
+        <w:t xml:space="preserve">In Raw material testing a laboratory in charge makes sure that the POS system is efficiently testing all raw material before the production process begins. In this testing mainly the fruit pulp, the plastic bottles and the chemicals are tested for any defects. </w:t>
+      </w:r>
+    </w:p>
+    <w:p>
+      <w:pPr>
+        <w:pStyle w:val="Heading4"/>
         <w:rPr>
           <w:rFonts w:ascii="Times New Roman" w:hAnsi="Times New Roman" w:cs="Times New Roman"/>
           <w:b/>
@@ -4348,29 +4202,8 @@
           <w:sz w:val="28"/>
           <w:szCs w:val="28"/>
         </w:rPr>
-        <w:t>Use Case: Raw Material Testing</w:t>
-      </w:r>
-    </w:p>
-    <w:p>
-      <w:pPr>
-        <w:rPr>
-          <w:rFonts w:ascii="Times New Roman" w:hAnsi="Times New Roman" w:cs="Times New Roman"/>
-          <w:sz w:val="28"/>
-          <w:szCs w:val="28"/>
-        </w:rPr>
-      </w:pPr>
-      <w:r>
-        <w:rPr>
-          <w:rFonts w:ascii="Times New Roman" w:hAnsi="Times New Roman" w:cs="Times New Roman"/>
-          <w:sz w:val="28"/>
-          <w:szCs w:val="28"/>
-        </w:rPr>
-        <w:t xml:space="preserve">In Raw material testing a laboratory in charge makes sure that the POS system is efficiently testing all raw material before the production process begins. In this testing mainly the fruit pulp, the plastic bottles and the chemicals are tested for any defects. </w:t>
-      </w:r>
-    </w:p>
-    <w:p>
-      <w:pPr>
-        <w:pStyle w:val="Heading4"/>
+      </w:pPr>
+      <w:r>
         <w:rPr>
           <w:rFonts w:ascii="Times New Roman" w:hAnsi="Times New Roman" w:cs="Times New Roman"/>
           <w:b/>
@@ -4381,18 +4214,6 @@
           <w:sz w:val="28"/>
           <w:szCs w:val="28"/>
         </w:rPr>
-      </w:pPr>
-      <w:r>
-        <w:rPr>
-          <w:rFonts w:ascii="Times New Roman" w:hAnsi="Times New Roman" w:cs="Times New Roman"/>
-          <w:b/>
-          <w:bCs/>
-          <w:i w:val="0"/>
-          <w:iCs w:val="0"/>
-          <w:color w:val="auto"/>
-          <w:sz w:val="28"/>
-          <w:szCs w:val="28"/>
-        </w:rPr>
         <w:t>Use Case: Production Testing</w:t>
       </w:r>
     </w:p>
@@ -4461,25 +4282,7 @@
           <w:sz w:val="28"/>
           <w:szCs w:val="28"/>
         </w:rPr>
-        <w:t xml:space="preserve">Ali Sher </w:t>
-      </w:r>
-      <w:proofErr w:type="gramStart"/>
-      <w:r>
-        <w:rPr>
-          <w:rFonts w:asciiTheme="minorHAnsi" w:hAnsiTheme="minorHAnsi" w:cstheme="minorHAnsi"/>
-          <w:sz w:val="28"/>
-          <w:szCs w:val="28"/>
-        </w:rPr>
-        <w:t>Khan(</w:t>
-      </w:r>
-      <w:proofErr w:type="gramEnd"/>
-      <w:r>
-        <w:rPr>
-          <w:rFonts w:asciiTheme="minorHAnsi" w:hAnsiTheme="minorHAnsi" w:cstheme="minorHAnsi"/>
-          <w:sz w:val="28"/>
-          <w:szCs w:val="28"/>
-        </w:rPr>
-        <w:t>FA20-BSE-078)</w:t>
+        <w:t>Ali Sher Khan(FA20-BSE-078)</w:t>
       </w:r>
       <w:bookmarkEnd w:id="25"/>
       <w:bookmarkEnd w:id="26"/>
@@ -4693,43 +4496,7 @@
           <w:sz w:val="28"/>
           <w:szCs w:val="28"/>
         </w:rPr>
-        <w:t xml:space="preserve">The attendance of the labor will be marked at any point where they enter the </w:t>
-      </w:r>
-      <w:proofErr w:type="gramStart"/>
-      <w:r>
-        <w:rPr>
-          <w:rFonts w:asciiTheme="minorHAnsi" w:hAnsiTheme="minorHAnsi" w:cstheme="minorHAnsi"/>
-          <w:sz w:val="28"/>
-          <w:szCs w:val="28"/>
-        </w:rPr>
-        <w:t>factory</w:t>
-      </w:r>
-      <w:proofErr w:type="gramEnd"/>
-      <w:r>
-        <w:rPr>
-          <w:rFonts w:asciiTheme="minorHAnsi" w:hAnsiTheme="minorHAnsi" w:cstheme="minorHAnsi"/>
-          <w:sz w:val="28"/>
-          <w:szCs w:val="28"/>
-        </w:rPr>
-        <w:t xml:space="preserve"> and this attendance will be saved. In case of any mishap the manager will know which labor was present where. The records of mishaps will be </w:t>
-      </w:r>
-      <w:proofErr w:type="gramStart"/>
-      <w:r>
-        <w:rPr>
-          <w:rFonts w:asciiTheme="minorHAnsi" w:hAnsiTheme="minorHAnsi" w:cstheme="minorHAnsi"/>
-          <w:sz w:val="28"/>
-          <w:szCs w:val="28"/>
-        </w:rPr>
-        <w:t>saved</w:t>
-      </w:r>
-      <w:proofErr w:type="gramEnd"/>
-      <w:r>
-        <w:rPr>
-          <w:rFonts w:asciiTheme="minorHAnsi" w:hAnsiTheme="minorHAnsi" w:cstheme="minorHAnsi"/>
-          <w:sz w:val="28"/>
-          <w:szCs w:val="28"/>
-        </w:rPr>
-        <w:t xml:space="preserve"> and the software will be able to reschedule an event if any labor is injured or any other factor. At the end of the day a report of the labor will be generated which will include their working hours for the day and their progress and will also provide the schedule for the next day. </w:t>
+        <w:t xml:space="preserve">The attendance of the labor will be marked at any point where they enter the factory and this attendance will be saved. In case of any mishap the manager will know which labor was present where. The records of mishaps will be saved and the software will be able to reschedule an event if any labor is injured or any other factor. At the end of the day a report of the labor will be generated which will include their working hours for the day and their progress and will also provide the schedule for the next day. </w:t>
       </w:r>
     </w:p>
     <w:p>
@@ -4880,25 +4647,7 @@
           <w:sz w:val="28"/>
           <w:szCs w:val="28"/>
         </w:rPr>
-        <w:t xml:space="preserve">The software will show how much labor is free and how much labor </w:t>
-      </w:r>
-      <w:proofErr w:type="gramStart"/>
-      <w:r>
-        <w:rPr>
-          <w:rFonts w:asciiTheme="minorHAnsi" w:hAnsiTheme="minorHAnsi" w:cstheme="minorHAnsi"/>
-          <w:sz w:val="28"/>
-          <w:szCs w:val="28"/>
-        </w:rPr>
-        <w:t>is</w:t>
-      </w:r>
-      <w:proofErr w:type="gramEnd"/>
-      <w:r>
-        <w:rPr>
-          <w:rFonts w:asciiTheme="minorHAnsi" w:hAnsiTheme="minorHAnsi" w:cstheme="minorHAnsi"/>
-          <w:sz w:val="28"/>
-          <w:szCs w:val="28"/>
-        </w:rPr>
-        <w:t xml:space="preserve"> working. </w:t>
+        <w:t xml:space="preserve">The software will show how much labor is free and how much labor is working. </w:t>
       </w:r>
     </w:p>
     <w:p>
@@ -5056,25 +4805,7 @@
           <w:sz w:val="28"/>
           <w:szCs w:val="28"/>
         </w:rPr>
-        <w:t xml:space="preserve">Lenovo monitors with </w:t>
-      </w:r>
-      <w:proofErr w:type="gramStart"/>
-      <w:r>
-        <w:rPr>
-          <w:rFonts w:asciiTheme="minorHAnsi" w:hAnsiTheme="minorHAnsi" w:cstheme="minorHAnsi"/>
-          <w:sz w:val="28"/>
-          <w:szCs w:val="28"/>
-        </w:rPr>
-        <w:t>ultra HD</w:t>
-      </w:r>
-      <w:proofErr w:type="gramEnd"/>
-      <w:r>
-        <w:rPr>
-          <w:rFonts w:asciiTheme="minorHAnsi" w:hAnsiTheme="minorHAnsi" w:cstheme="minorHAnsi"/>
-          <w:sz w:val="28"/>
-          <w:szCs w:val="28"/>
-        </w:rPr>
-        <w:t xml:space="preserve"> display.</w:t>
+        <w:t>Lenovo monitors with ultra HD display.</w:t>
       </w:r>
     </w:p>
     <w:p>
@@ -5236,18 +4967,8 @@
                 <w:sz w:val="28"/>
                 <w:szCs w:val="28"/>
               </w:rPr>
-              <w:t>UseCaseUC</w:t>
-            </w:r>
-            <w:proofErr w:type="gramStart"/>
-            <w:r>
-              <w:rPr>
-                <w:rFonts w:asciiTheme="minorHAnsi" w:hAnsiTheme="minorHAnsi" w:cstheme="minorHAnsi"/>
-                <w:sz w:val="28"/>
-                <w:szCs w:val="28"/>
-              </w:rPr>
-              <w:t>2:FinanceManagement</w:t>
-            </w:r>
-            <w:proofErr w:type="gramEnd"/>
+              <w:t>UseCaseUC2:FinanceManagement</w:t>
+            </w:r>
           </w:p>
         </w:tc>
       </w:tr>
@@ -5476,25 +5197,7 @@
           <w:sz w:val="28"/>
           <w:szCs w:val="28"/>
         </w:rPr>
-        <w:t xml:space="preserve">The software will record all the activities that are financial in its database and will calculate the </w:t>
-      </w:r>
-      <w:proofErr w:type="gramStart"/>
-      <w:r>
-        <w:rPr>
-          <w:rFonts w:asciiTheme="minorHAnsi" w:hAnsiTheme="minorHAnsi" w:cstheme="minorHAnsi"/>
-          <w:sz w:val="28"/>
-          <w:szCs w:val="28"/>
-        </w:rPr>
-        <w:t>final results</w:t>
-      </w:r>
-      <w:proofErr w:type="gramEnd"/>
-      <w:r>
-        <w:rPr>
-          <w:rFonts w:asciiTheme="minorHAnsi" w:hAnsiTheme="minorHAnsi" w:cstheme="minorHAnsi"/>
-          <w:sz w:val="28"/>
-          <w:szCs w:val="28"/>
-        </w:rPr>
-        <w:t xml:space="preserve">. The finance manager will not have the permission to make alterations in the details and will only be accountable for the calculation of the expenses and the tax. </w:t>
+        <w:t xml:space="preserve">The software will record all the activities that are financial in its database and will calculate the final results. The finance manager will not have the permission to make alterations in the details and will only be accountable for the calculation of the expenses and the tax. </w:t>
       </w:r>
     </w:p>
     <w:p>
@@ -5787,25 +5490,7 @@
           <w:sz w:val="28"/>
           <w:szCs w:val="28"/>
         </w:rPr>
-        <w:t xml:space="preserve">Lenovo monitors with </w:t>
-      </w:r>
-      <w:proofErr w:type="gramStart"/>
-      <w:r>
-        <w:rPr>
-          <w:rFonts w:asciiTheme="minorHAnsi" w:hAnsiTheme="minorHAnsi" w:cstheme="minorHAnsi"/>
-          <w:sz w:val="28"/>
-          <w:szCs w:val="28"/>
-        </w:rPr>
-        <w:t>ultra HD</w:t>
-      </w:r>
-      <w:proofErr w:type="gramEnd"/>
-      <w:r>
-        <w:rPr>
-          <w:rFonts w:asciiTheme="minorHAnsi" w:hAnsiTheme="minorHAnsi" w:cstheme="minorHAnsi"/>
-          <w:sz w:val="28"/>
-          <w:szCs w:val="28"/>
-        </w:rPr>
-        <w:t xml:space="preserve"> display.</w:t>
+        <w:t>Lenovo monitors with ultra HD display.</w:t>
       </w:r>
     </w:p>
     <w:p>
@@ -6147,7 +5832,7 @@
           <w:szCs w:val="24"/>
           <w:u w:val="single"/>
         </w:rPr>
-        <w:t>Vehicles and Drivers Details</w:t>
+        <w:t>V</w:t>
       </w:r>
       <w:r>
         <w:rPr>
@@ -6159,6 +5844,30 @@
           <w:szCs w:val="24"/>
           <w:u w:val="single"/>
         </w:rPr>
+        <w:t>iew V</w:t>
+      </w:r>
+      <w:r>
+        <w:rPr>
+          <w:b/>
+          <w:bCs/>
+          <w:i w:val="0"/>
+          <w:iCs w:val="0"/>
+          <w:sz w:val="24"/>
+          <w:szCs w:val="24"/>
+          <w:u w:val="single"/>
+        </w:rPr>
+        <w:t>ehicles and Drivers Details</w:t>
+      </w:r>
+      <w:r>
+        <w:rPr>
+          <w:b/>
+          <w:bCs/>
+          <w:i w:val="0"/>
+          <w:iCs w:val="0"/>
+          <w:sz w:val="24"/>
+          <w:szCs w:val="24"/>
+          <w:u w:val="single"/>
+        </w:rPr>
         <w:t xml:space="preserve"> </w:t>
       </w:r>
     </w:p>
@@ -6353,25 +6062,7 @@
           <w:sz w:val="24"/>
           <w:szCs w:val="24"/>
         </w:rPr>
-        <w:t xml:space="preserve"> drivers and vehicles and have updated details </w:t>
-      </w:r>
-      <w:proofErr w:type="gramStart"/>
-      <w:r>
-        <w:rPr>
-          <w:rStyle w:val="docemphstrong"/>
-          <w:sz w:val="24"/>
-          <w:szCs w:val="24"/>
-        </w:rPr>
-        <w:t>of  vehicles</w:t>
-      </w:r>
-      <w:proofErr w:type="gramEnd"/>
-      <w:r>
-        <w:rPr>
-          <w:rStyle w:val="docemphstrong"/>
-          <w:sz w:val="24"/>
-          <w:szCs w:val="24"/>
-        </w:rPr>
-        <w:t xml:space="preserve"> and drivers in order to </w:t>
+        <w:t xml:space="preserve"> drivers and vehicles and have updated details of  vehicles and drivers in order to </w:t>
       </w:r>
       <w:r>
         <w:rPr>
@@ -7503,21 +7194,7 @@
         <w:rPr>
           <w:rStyle w:val="docemphstrong"/>
         </w:rPr>
-        <w:t xml:space="preserve">, its </w:t>
-      </w:r>
-      <w:proofErr w:type="gramStart"/>
-      <w:r>
-        <w:rPr>
-          <w:rStyle w:val="docemphstrong"/>
-        </w:rPr>
-        <w:t>maintenance  and</w:t>
-      </w:r>
-      <w:proofErr w:type="gramEnd"/>
-      <w:r>
-        <w:rPr>
-          <w:rStyle w:val="docemphstrong"/>
-        </w:rPr>
-        <w:t xml:space="preserve"> conditions of vehicles</w:t>
+        <w:t>, its maintenance  and conditions of vehicles</w:t>
       </w:r>
       <w:r>
         <w:rPr>
@@ -7948,23 +7625,13 @@
           <w:szCs w:val="32"/>
         </w:rPr>
       </w:pPr>
-      <w:proofErr w:type="spellStart"/>
       <w:r>
         <w:rPr>
           <w:rStyle w:val="docemphstrong"/>
           <w:b/>
           <w:bCs/>
         </w:rPr>
-        <w:t>ech</w:t>
-      </w:r>
-      <w:proofErr w:type="spellEnd"/>
-      <w:r>
-        <w:rPr>
-          <w:rStyle w:val="docemphstrong"/>
-          <w:b/>
-          <w:bCs/>
-        </w:rPr>
-        <w:t xml:space="preserve"> and Data Variations:</w:t>
+        <w:t>ech and Data Variations:</w:t>
       </w:r>
     </w:p>
     <w:p>
@@ -8511,63 +8178,7 @@
           <w:sz w:val="24"/>
           <w:szCs w:val="24"/>
         </w:rPr>
-        <w:t xml:space="preserve">Supplier: It takes the order and </w:t>
-      </w:r>
-      <w:proofErr w:type="gramStart"/>
-      <w:r>
-        <w:rPr>
-          <w:rFonts w:ascii="Times New Roman" w:hAnsi="Times New Roman" w:cs="Times New Roman"/>
-          <w:sz w:val="24"/>
-          <w:szCs w:val="24"/>
-        </w:rPr>
-        <w:t>Respond</w:t>
-      </w:r>
-      <w:proofErr w:type="gramEnd"/>
-      <w:r>
-        <w:rPr>
-          <w:rFonts w:ascii="Times New Roman" w:hAnsi="Times New Roman" w:cs="Times New Roman"/>
-          <w:sz w:val="24"/>
-          <w:szCs w:val="24"/>
-        </w:rPr>
-        <w:t xml:space="preserve"> on it. If all the require Entities are </w:t>
-      </w:r>
-      <w:proofErr w:type="gramStart"/>
-      <w:r>
-        <w:rPr>
-          <w:rFonts w:ascii="Times New Roman" w:hAnsi="Times New Roman" w:cs="Times New Roman"/>
-          <w:sz w:val="24"/>
-          <w:szCs w:val="24"/>
-        </w:rPr>
-        <w:t>available</w:t>
-      </w:r>
-      <w:proofErr w:type="gramEnd"/>
-      <w:r>
-        <w:rPr>
-          <w:rFonts w:ascii="Times New Roman" w:hAnsi="Times New Roman" w:cs="Times New Roman"/>
-          <w:sz w:val="24"/>
-          <w:szCs w:val="24"/>
-        </w:rPr>
-        <w:t xml:space="preserve"> then the accept order. And make </w:t>
-      </w:r>
-      <w:proofErr w:type="spellStart"/>
-      <w:proofErr w:type="gramStart"/>
-      <w:r>
-        <w:rPr>
-          <w:rFonts w:ascii="Times New Roman" w:hAnsi="Times New Roman" w:cs="Times New Roman"/>
-          <w:sz w:val="24"/>
-          <w:szCs w:val="24"/>
-        </w:rPr>
-        <w:t>a</w:t>
-      </w:r>
-      <w:proofErr w:type="spellEnd"/>
-      <w:proofErr w:type="gramEnd"/>
-      <w:r>
-        <w:rPr>
-          <w:rFonts w:ascii="Times New Roman" w:hAnsi="Times New Roman" w:cs="Times New Roman"/>
-          <w:sz w:val="24"/>
-          <w:szCs w:val="24"/>
-        </w:rPr>
-        <w:t xml:space="preserve"> invoice.</w:t>
+        <w:t>Supplier: It takes the order and Respond on it. If all the require Entities are available then the accept order. And make a invoice.</w:t>
       </w:r>
     </w:p>
     <w:p>
@@ -8704,15 +8315,7 @@
         </w:numPr>
       </w:pPr>
       <w:r>
-        <w:t xml:space="preserve">System </w:t>
-      </w:r>
-      <w:proofErr w:type="gramStart"/>
-      <w:r>
-        <w:t>give</w:t>
-      </w:r>
-      <w:proofErr w:type="gramEnd"/>
-      <w:r>
-        <w:t xml:space="preserve"> more information to purchaser like product name etc.</w:t>
+        <w:t>System give more information to purchaser like product name etc.</w:t>
       </w:r>
     </w:p>
     <w:p>
@@ -8745,21 +8348,7 @@
           <w:color w:val="000000" w:themeColor="text1"/>
         </w:rPr>
         <w:tab/>
-        <w:t xml:space="preserve">Lenovo monitors with </w:t>
-      </w:r>
-      <w:proofErr w:type="gramStart"/>
-      <w:r>
-        <w:rPr>
-          <w:color w:val="000000" w:themeColor="text1"/>
-        </w:rPr>
-        <w:t>ultra HD</w:t>
-      </w:r>
-      <w:proofErr w:type="gramEnd"/>
-      <w:r>
-        <w:rPr>
-          <w:color w:val="000000" w:themeColor="text1"/>
-        </w:rPr>
-        <w:t xml:space="preserve"> display.</w:t>
+        <w:t>Lenovo monitors with ultra HD display.</w:t>
       </w:r>
     </w:p>
     <w:p>
@@ -9260,21 +8849,7 @@
           <w:color w:val="000000" w:themeColor="text1"/>
         </w:rPr>
         <w:tab/>
-        <w:t xml:space="preserve">Lenovo monitors with </w:t>
-      </w:r>
-      <w:proofErr w:type="gramStart"/>
-      <w:r>
-        <w:rPr>
-          <w:color w:val="000000" w:themeColor="text1"/>
-        </w:rPr>
-        <w:t>ultra HD</w:t>
-      </w:r>
-      <w:proofErr w:type="gramEnd"/>
-      <w:r>
-        <w:rPr>
-          <w:color w:val="000000" w:themeColor="text1"/>
-        </w:rPr>
-        <w:t xml:space="preserve"> display.</w:t>
+        <w:t>Lenovo monitors with ultra HD display.</w:t>
       </w:r>
     </w:p>
     <w:p>
@@ -9550,27 +9125,7 @@
           <w:sz w:val="28"/>
           <w:szCs w:val="28"/>
         </w:rPr>
-        <w:t>Hassaan-Bin-</w:t>
-      </w:r>
-      <w:proofErr w:type="gramStart"/>
-      <w:r>
-        <w:rPr>
-          <w:rFonts w:asciiTheme="minorHAnsi" w:hAnsiTheme="minorHAnsi" w:cstheme="minorHAnsi"/>
-          <w:b/>
-          <w:sz w:val="28"/>
-          <w:szCs w:val="28"/>
-        </w:rPr>
-        <w:t>Abid(</w:t>
-      </w:r>
-      <w:proofErr w:type="gramEnd"/>
-      <w:r>
-        <w:rPr>
-          <w:rFonts w:asciiTheme="minorHAnsi" w:hAnsiTheme="minorHAnsi" w:cstheme="minorHAnsi"/>
-          <w:b/>
-          <w:sz w:val="28"/>
-          <w:szCs w:val="28"/>
-        </w:rPr>
-        <w:t>FA20-BSE_080)</w:t>
+        <w:t>Hassaan-Bin-Abid(FA20-BSE_080)</w:t>
       </w:r>
     </w:p>
     <w:p>
@@ -9646,62 +9201,24 @@
           <w:sz w:val="28"/>
           <w:szCs w:val="28"/>
         </w:rPr>
-        <w:t xml:space="preserve">Lab technician: The lab technician’s job is to overlook all the necessary steps to give the </w:t>
-      </w:r>
-      <w:proofErr w:type="gramStart"/>
-      <w:r>
-        <w:rPr>
-          <w:rFonts w:asciiTheme="minorHAnsi" w:hAnsiTheme="minorHAnsi" w:cstheme="minorHAnsi"/>
-          <w:bCs/>
-          <w:sz w:val="28"/>
-          <w:szCs w:val="28"/>
-        </w:rPr>
-        <w:t>end product</w:t>
-      </w:r>
-      <w:proofErr w:type="gramEnd"/>
-      <w:r>
-        <w:rPr>
-          <w:rFonts w:asciiTheme="minorHAnsi" w:hAnsiTheme="minorHAnsi" w:cstheme="minorHAnsi"/>
-          <w:bCs/>
-          <w:sz w:val="28"/>
-          <w:szCs w:val="28"/>
-        </w:rPr>
-        <w:t xml:space="preserve"> on time and without any defects in the final product</w:t>
-      </w:r>
-    </w:p>
-    <w:p>
-      <w:pPr>
-        <w:rPr>
-          <w:rFonts w:asciiTheme="minorHAnsi" w:hAnsiTheme="minorHAnsi" w:cstheme="minorHAnsi"/>
-          <w:sz w:val="28"/>
-          <w:szCs w:val="28"/>
-        </w:rPr>
-      </w:pPr>
-      <w:r>
-        <w:rPr>
-          <w:rFonts w:asciiTheme="minorHAnsi" w:hAnsiTheme="minorHAnsi" w:cstheme="minorHAnsi"/>
-          <w:sz w:val="28"/>
-          <w:szCs w:val="28"/>
-        </w:rPr>
-        <w:t xml:space="preserve">Company: The company wants the technician to keep the </w:t>
-      </w:r>
-      <w:proofErr w:type="gramStart"/>
-      <w:r>
-        <w:rPr>
-          <w:rFonts w:asciiTheme="minorHAnsi" w:hAnsiTheme="minorHAnsi" w:cstheme="minorHAnsi"/>
-          <w:sz w:val="28"/>
-          <w:szCs w:val="28"/>
-        </w:rPr>
-        <w:t>end product</w:t>
-      </w:r>
-      <w:proofErr w:type="gramEnd"/>
-      <w:r>
-        <w:rPr>
-          <w:rFonts w:asciiTheme="minorHAnsi" w:hAnsiTheme="minorHAnsi" w:cstheme="minorHAnsi"/>
-          <w:sz w:val="28"/>
-          <w:szCs w:val="28"/>
-        </w:rPr>
-        <w:t xml:space="preserve"> to the company’s quality standards </w:t>
+        <w:t>Lab technician: The lab technician’s job is to overlook all the necessary steps to give the end product on time and without any defects in the final product</w:t>
+      </w:r>
+    </w:p>
+    <w:p>
+      <w:pPr>
+        <w:rPr>
+          <w:rFonts w:asciiTheme="minorHAnsi" w:hAnsiTheme="minorHAnsi" w:cstheme="minorHAnsi"/>
+          <w:sz w:val="28"/>
+          <w:szCs w:val="28"/>
+        </w:rPr>
+      </w:pPr>
+      <w:r>
+        <w:rPr>
+          <w:rFonts w:asciiTheme="minorHAnsi" w:hAnsiTheme="minorHAnsi" w:cstheme="minorHAnsi"/>
+          <w:sz w:val="28"/>
+          <w:szCs w:val="28"/>
+        </w:rPr>
+        <w:t xml:space="preserve">Company: The company wants the technician to keep the end product to the company’s quality standards </w:t>
       </w:r>
     </w:p>
     <w:p>
@@ -9878,27 +9395,7 @@
           <w:sz w:val="28"/>
           <w:szCs w:val="28"/>
         </w:rPr>
-        <w:t xml:space="preserve">The </w:t>
-      </w:r>
-      <w:proofErr w:type="gramStart"/>
-      <w:r>
-        <w:rPr>
-          <w:rFonts w:asciiTheme="minorHAnsi" w:hAnsiTheme="minorHAnsi" w:cstheme="minorHAnsi"/>
-          <w:bCs/>
-          <w:sz w:val="28"/>
-          <w:szCs w:val="28"/>
-        </w:rPr>
-        <w:t>end product</w:t>
-      </w:r>
-      <w:proofErr w:type="gramEnd"/>
-      <w:r>
-        <w:rPr>
-          <w:rFonts w:asciiTheme="minorHAnsi" w:hAnsiTheme="minorHAnsi" w:cstheme="minorHAnsi"/>
-          <w:bCs/>
-          <w:sz w:val="28"/>
-          <w:szCs w:val="28"/>
-        </w:rPr>
-        <w:t xml:space="preserve"> is loaded and sent for further testing</w:t>
+        <w:t>The end product is loaded and sent for further testing</w:t>
       </w:r>
     </w:p>
     <w:p>
@@ -9958,41 +9455,13 @@
           <w:szCs w:val="28"/>
         </w:rPr>
       </w:pPr>
-      <w:proofErr w:type="spellStart"/>
-      <w:r>
-        <w:rPr>
-          <w:rFonts w:asciiTheme="minorHAnsi" w:hAnsiTheme="minorHAnsi" w:cstheme="minorHAnsi"/>
-          <w:sz w:val="28"/>
-          <w:szCs w:val="28"/>
-        </w:rPr>
-        <w:t>samsung</w:t>
-      </w:r>
-      <w:proofErr w:type="spellEnd"/>
-      <w:r>
-        <w:rPr>
-          <w:rFonts w:asciiTheme="minorHAnsi" w:hAnsiTheme="minorHAnsi" w:cstheme="minorHAnsi"/>
-          <w:sz w:val="28"/>
-          <w:szCs w:val="28"/>
-        </w:rPr>
-        <w:t xml:space="preserve"> monitors with </w:t>
-      </w:r>
-      <w:proofErr w:type="gramStart"/>
-      <w:r>
-        <w:rPr>
-          <w:rFonts w:asciiTheme="minorHAnsi" w:hAnsiTheme="minorHAnsi" w:cstheme="minorHAnsi"/>
-          <w:sz w:val="28"/>
-          <w:szCs w:val="28"/>
-        </w:rPr>
-        <w:t>ultra HD</w:t>
-      </w:r>
-      <w:proofErr w:type="gramEnd"/>
-      <w:r>
-        <w:rPr>
-          <w:rFonts w:asciiTheme="minorHAnsi" w:hAnsiTheme="minorHAnsi" w:cstheme="minorHAnsi"/>
-          <w:sz w:val="28"/>
-          <w:szCs w:val="28"/>
-        </w:rPr>
-        <w:t xml:space="preserve"> display.</w:t>
+      <w:r>
+        <w:rPr>
+          <w:rFonts w:asciiTheme="minorHAnsi" w:hAnsiTheme="minorHAnsi" w:cstheme="minorHAnsi"/>
+          <w:sz w:val="28"/>
+          <w:szCs w:val="28"/>
+        </w:rPr>
+        <w:t>samsung monitors with ultra HD display.</w:t>
       </w:r>
     </w:p>
     <w:p>
@@ -10207,60 +9676,24 @@
           <w:sz w:val="28"/>
           <w:szCs w:val="28"/>
         </w:rPr>
-        <w:t xml:space="preserve">The Company wants to make sure that the end product is free of any </w:t>
-      </w:r>
-      <w:proofErr w:type="gramStart"/>
-      <w:r>
-        <w:rPr>
-          <w:rFonts w:asciiTheme="minorHAnsi" w:hAnsiTheme="minorHAnsi" w:cstheme="minorHAnsi"/>
-          <w:sz w:val="28"/>
-          <w:szCs w:val="28"/>
-        </w:rPr>
-        <w:t>defects</w:t>
-      </w:r>
-      <w:proofErr w:type="gramEnd"/>
-      <w:r>
-        <w:rPr>
-          <w:rFonts w:asciiTheme="minorHAnsi" w:hAnsiTheme="minorHAnsi" w:cstheme="minorHAnsi"/>
-          <w:sz w:val="28"/>
-          <w:szCs w:val="28"/>
-        </w:rPr>
-        <w:t xml:space="preserve"> and it meets the company’s quality standards</w:t>
-      </w:r>
-    </w:p>
-    <w:p>
-      <w:pPr>
-        <w:rPr>
-          <w:rFonts w:asciiTheme="minorHAnsi" w:hAnsiTheme="minorHAnsi" w:cstheme="minorHAnsi"/>
-          <w:sz w:val="28"/>
-          <w:szCs w:val="28"/>
-        </w:rPr>
-      </w:pPr>
-      <w:r>
-        <w:rPr>
-          <w:rFonts w:asciiTheme="minorHAnsi" w:hAnsiTheme="minorHAnsi" w:cstheme="minorHAnsi"/>
-          <w:sz w:val="28"/>
-          <w:szCs w:val="28"/>
-        </w:rPr>
-        <w:t xml:space="preserve">Lab technician is there to make sure that all the tests are performed smoothly and without any discrepancies so that the </w:t>
-      </w:r>
-      <w:proofErr w:type="gramStart"/>
-      <w:r>
-        <w:rPr>
-          <w:rFonts w:asciiTheme="minorHAnsi" w:hAnsiTheme="minorHAnsi" w:cstheme="minorHAnsi"/>
-          <w:sz w:val="28"/>
-          <w:szCs w:val="28"/>
-        </w:rPr>
-        <w:t>end product</w:t>
-      </w:r>
-      <w:proofErr w:type="gramEnd"/>
-      <w:r>
-        <w:rPr>
-          <w:rFonts w:asciiTheme="minorHAnsi" w:hAnsiTheme="minorHAnsi" w:cstheme="minorHAnsi"/>
-          <w:sz w:val="28"/>
-          <w:szCs w:val="28"/>
-        </w:rPr>
-        <w:t xml:space="preserve"> is perfect</w:t>
+        <w:t>The Company wants to make sure that the end product is free of any defects and it meets the company’s quality standards</w:t>
+      </w:r>
+    </w:p>
+    <w:p>
+      <w:pPr>
+        <w:rPr>
+          <w:rFonts w:asciiTheme="minorHAnsi" w:hAnsiTheme="minorHAnsi" w:cstheme="minorHAnsi"/>
+          <w:sz w:val="28"/>
+          <w:szCs w:val="28"/>
+        </w:rPr>
+      </w:pPr>
+      <w:r>
+        <w:rPr>
+          <w:rFonts w:asciiTheme="minorHAnsi" w:hAnsiTheme="minorHAnsi" w:cstheme="minorHAnsi"/>
+          <w:sz w:val="28"/>
+          <w:szCs w:val="28"/>
+        </w:rPr>
+        <w:t>Lab technician is there to make sure that all the tests are performed smoothly and without any discrepancies so that the end product is perfect</w:t>
       </w:r>
     </w:p>
     <w:p>
@@ -10298,27 +9731,7 @@
           <w:sz w:val="28"/>
           <w:szCs w:val="28"/>
         </w:rPr>
-        <w:t xml:space="preserve">All the testing stages are done smoothly and </w:t>
-      </w:r>
-      <w:proofErr w:type="gramStart"/>
-      <w:r>
-        <w:rPr>
-          <w:rFonts w:asciiTheme="minorHAnsi" w:hAnsiTheme="minorHAnsi" w:cstheme="minorHAnsi"/>
-          <w:bCs/>
-          <w:sz w:val="28"/>
-          <w:szCs w:val="28"/>
-        </w:rPr>
-        <w:t>swiftly</w:t>
-      </w:r>
-      <w:proofErr w:type="gramEnd"/>
-      <w:r>
-        <w:rPr>
-          <w:rFonts w:asciiTheme="minorHAnsi" w:hAnsiTheme="minorHAnsi" w:cstheme="minorHAnsi"/>
-          <w:bCs/>
-          <w:sz w:val="28"/>
-          <w:szCs w:val="28"/>
-        </w:rPr>
-        <w:t xml:space="preserve"> and the end product is without any defects.</w:t>
+        <w:t>All the testing stages are done smoothly and swiftly and the end product is without any defects.</w:t>
       </w:r>
     </w:p>
     <w:p>
@@ -10494,41 +9907,13 @@
           <w:szCs w:val="28"/>
         </w:rPr>
       </w:pPr>
-      <w:proofErr w:type="spellStart"/>
-      <w:r>
-        <w:rPr>
-          <w:rFonts w:asciiTheme="minorHAnsi" w:hAnsiTheme="minorHAnsi" w:cstheme="minorHAnsi"/>
-          <w:sz w:val="28"/>
-          <w:szCs w:val="28"/>
-        </w:rPr>
-        <w:t>samsung</w:t>
-      </w:r>
-      <w:proofErr w:type="spellEnd"/>
-      <w:r>
-        <w:rPr>
-          <w:rFonts w:asciiTheme="minorHAnsi" w:hAnsiTheme="minorHAnsi" w:cstheme="minorHAnsi"/>
-          <w:sz w:val="28"/>
-          <w:szCs w:val="28"/>
-        </w:rPr>
-        <w:t xml:space="preserve"> monitors with </w:t>
-      </w:r>
-      <w:proofErr w:type="gramStart"/>
-      <w:r>
-        <w:rPr>
-          <w:rFonts w:asciiTheme="minorHAnsi" w:hAnsiTheme="minorHAnsi" w:cstheme="minorHAnsi"/>
-          <w:sz w:val="28"/>
-          <w:szCs w:val="28"/>
-        </w:rPr>
-        <w:t>ultra HD</w:t>
-      </w:r>
-      <w:proofErr w:type="gramEnd"/>
-      <w:r>
-        <w:rPr>
-          <w:rFonts w:asciiTheme="minorHAnsi" w:hAnsiTheme="minorHAnsi" w:cstheme="minorHAnsi"/>
-          <w:sz w:val="28"/>
-          <w:szCs w:val="28"/>
-        </w:rPr>
-        <w:t xml:space="preserve"> display.</w:t>
+      <w:r>
+        <w:rPr>
+          <w:rFonts w:asciiTheme="minorHAnsi" w:hAnsiTheme="minorHAnsi" w:cstheme="minorHAnsi"/>
+          <w:sz w:val="28"/>
+          <w:szCs w:val="28"/>
+        </w:rPr>
+        <w:t>samsung monitors with ultra HD display.</w:t>
       </w:r>
     </w:p>
     <w:p>
@@ -10710,15 +10095,7 @@
     </w:p>
     <w:p>
       <w:r>
-        <w:t xml:space="preserve">In the checking of availability of </w:t>
-      </w:r>
-      <w:proofErr w:type="gramStart"/>
-      <w:r>
-        <w:t>product</w:t>
-      </w:r>
-      <w:proofErr w:type="gramEnd"/>
-      <w:r>
-        <w:t xml:space="preserve"> the sales manager check the product which are available in the stock and will place order according to the requirement and then generate a report on the stock which is available </w:t>
+        <w:t xml:space="preserve">In the checking of availability of product the sales manager check the product which are available in the stock and will place order according to the requirement and then generate a report on the stock which is available </w:t>
       </w:r>
     </w:p>
     <w:p>
@@ -10736,15 +10113,7 @@
     </w:p>
     <w:p>
       <w:r>
-        <w:t xml:space="preserve">After checking the available stock sales manager check the sales </w:t>
-      </w:r>
-      <w:proofErr w:type="gramStart"/>
-      <w:r>
-        <w:t>details .Check</w:t>
-      </w:r>
-      <w:proofErr w:type="gramEnd"/>
-      <w:r>
-        <w:t xml:space="preserve"> the sales of the product </w:t>
+        <w:t xml:space="preserve">After checking the available stock sales manager check the sales details .Check the sales of the product </w:t>
       </w:r>
     </w:p>
     <w:p>
@@ -10762,21 +10131,33 @@
         <w:rPr>
           <w:color w:val="4F81BD" w:themeColor="accent1"/>
         </w:rPr>
-        <w:t xml:space="preserve">Use Case: prepare order </w:t>
-      </w:r>
-      <w:proofErr w:type="spellStart"/>
-      <w:r>
+        <w:t>Use Case: prepare order recipt:</w:t>
+      </w:r>
+    </w:p>
+    <w:p>
+      <w:pPr>
+        <w:rPr>
+          <w:color w:val="000000" w:themeColor="text1"/>
+        </w:rPr>
+      </w:pPr>
+      <w:r>
+        <w:rPr>
+          <w:color w:val="000000" w:themeColor="text1"/>
+        </w:rPr>
+        <w:t xml:space="preserve">After checking sales sale dealer prepare order recipt .Also check the order details .Sales dealer prepare order for the customer .Sales dealer fulfill the need of the client </w:t>
+      </w:r>
+    </w:p>
+    <w:p>
+      <w:pPr>
         <w:rPr>
           <w:color w:val="4F81BD" w:themeColor="accent1"/>
         </w:rPr>
-        <w:t>recipt</w:t>
-      </w:r>
-      <w:proofErr w:type="spellEnd"/>
+      </w:pPr>
       <w:r>
         <w:rPr>
           <w:color w:val="4F81BD" w:themeColor="accent1"/>
         </w:rPr>
-        <w:t>:</w:t>
+        <w:t>Use Case: provide order details :</w:t>
       </w:r>
     </w:p>
     <w:p>
@@ -10789,29 +10170,20 @@
         <w:rPr>
           <w:color w:val="000000" w:themeColor="text1"/>
         </w:rPr>
-        <w:t xml:space="preserve">After checking sales sale dealer prepare order </w:t>
-      </w:r>
-      <w:proofErr w:type="spellStart"/>
-      <w:proofErr w:type="gramStart"/>
-      <w:r>
+        <w:t>After prepare order paid the purchase employees will go over the order details whether the quantity and quality and all other requirement components of the order are according to the order placed .Also give the details to the client either order is accepted or order is rejected or order is rejected .</w:t>
+      </w:r>
+    </w:p>
+    <w:p>
+      <w:pPr>
         <w:rPr>
           <w:color w:val="000000" w:themeColor="text1"/>
         </w:rPr>
-        <w:t>recipt</w:t>
-      </w:r>
-      <w:proofErr w:type="spellEnd"/>
+      </w:pPr>
       <w:r>
         <w:rPr>
           <w:color w:val="000000" w:themeColor="text1"/>
         </w:rPr>
-        <w:t xml:space="preserve"> .Also</w:t>
-      </w:r>
-      <w:proofErr w:type="gramEnd"/>
-      <w:r>
-        <w:rPr>
-          <w:color w:val="000000" w:themeColor="text1"/>
-        </w:rPr>
-        <w:t xml:space="preserve"> check the order details .Sales dealer prepare order for the customer .Sales dealer fulfill the need of the client </w:t>
+        <w:t xml:space="preserve">order for the customer .Sales dealer fulfill the need of the client </w:t>
       </w:r>
     </w:p>
     <w:p>
@@ -10824,91 +10196,8 @@
         <w:rPr>
           <w:color w:val="4F81BD" w:themeColor="accent1"/>
         </w:rPr>
-        <w:t xml:space="preserve">Use Case: provide order </w:t>
-      </w:r>
-      <w:proofErr w:type="gramStart"/>
-      <w:r>
-        <w:rPr>
-          <w:color w:val="4F81BD" w:themeColor="accent1"/>
-        </w:rPr>
-        <w:t>details :</w:t>
-      </w:r>
-      <w:proofErr w:type="gramEnd"/>
-    </w:p>
-    <w:p>
-      <w:pPr>
-        <w:rPr>
-          <w:color w:val="000000" w:themeColor="text1"/>
-        </w:rPr>
-      </w:pPr>
-      <w:r>
-        <w:rPr>
-          <w:color w:val="000000" w:themeColor="text1"/>
-        </w:rPr>
-        <w:t xml:space="preserve">After prepare order paid the purchase employees will go over the order details whether the quantity and quality and all other requirement components of the order are according to the order </w:t>
-      </w:r>
-      <w:proofErr w:type="gramStart"/>
-      <w:r>
-        <w:rPr>
-          <w:color w:val="000000" w:themeColor="text1"/>
-        </w:rPr>
-        <w:t>placed .Also</w:t>
-      </w:r>
-      <w:proofErr w:type="gramEnd"/>
-      <w:r>
-        <w:rPr>
-          <w:color w:val="000000" w:themeColor="text1"/>
-        </w:rPr>
-        <w:t xml:space="preserve"> give the details to the client either order is accepted or order is rejected or order is rejected .</w:t>
-      </w:r>
-    </w:p>
-    <w:p>
-      <w:pPr>
-        <w:rPr>
-          <w:color w:val="000000" w:themeColor="text1"/>
-        </w:rPr>
-      </w:pPr>
-      <w:r>
-        <w:rPr>
-          <w:color w:val="000000" w:themeColor="text1"/>
-        </w:rPr>
-        <w:t xml:space="preserve">order for the </w:t>
-      </w:r>
-      <w:proofErr w:type="gramStart"/>
-      <w:r>
-        <w:rPr>
-          <w:color w:val="000000" w:themeColor="text1"/>
-        </w:rPr>
-        <w:t>customer .Sales</w:t>
-      </w:r>
-      <w:proofErr w:type="gramEnd"/>
-      <w:r>
-        <w:rPr>
-          <w:color w:val="000000" w:themeColor="text1"/>
-        </w:rPr>
-        <w:t xml:space="preserve"> dealer fulfill the need of the client </w:t>
-      </w:r>
-    </w:p>
-    <w:p>
-      <w:pPr>
-        <w:rPr>
-          <w:color w:val="4F81BD" w:themeColor="accent1"/>
-        </w:rPr>
-      </w:pPr>
-      <w:r>
-        <w:rPr>
-          <w:color w:val="4F81BD" w:themeColor="accent1"/>
-        </w:rPr>
-        <w:t xml:space="preserve">Use Case: save order and client </w:t>
-      </w:r>
-      <w:proofErr w:type="gramStart"/>
-      <w:r>
-        <w:rPr>
-          <w:color w:val="4F81BD" w:themeColor="accent1"/>
-        </w:rPr>
-        <w:t>details :</w:t>
-      </w:r>
-      <w:proofErr w:type="gramEnd"/>
+        <w:t>Use Case: save order and client details :</w:t>
+      </w:r>
     </w:p>
     <w:p>
       <w:pPr>
@@ -10921,21 +10210,7 @@
         <w:rPr>
           <w:color w:val="000000" w:themeColor="text1"/>
         </w:rPr>
-        <w:t xml:space="preserve">After order details sale dealer save order details order quality quantity and other requirement and also save the details of the </w:t>
-      </w:r>
-      <w:proofErr w:type="gramStart"/>
-      <w:r>
-        <w:rPr>
-          <w:color w:val="000000" w:themeColor="text1"/>
-        </w:rPr>
-        <w:t>client ,client</w:t>
-      </w:r>
-      <w:proofErr w:type="gramEnd"/>
-      <w:r>
-        <w:rPr>
-          <w:color w:val="000000" w:themeColor="text1"/>
-        </w:rPr>
-        <w:t xml:space="preserve"> name client id and other necessary requirement.</w:t>
+        <w:t>After order details sale dealer save order details order quality quantity and other requirement and also save the details of the client ,client name client id and other necessary requirement.</w:t>
       </w:r>
     </w:p>
     <w:p>
@@ -11220,25 +10495,7 @@
           <w:sz w:val="24"/>
           <w:szCs w:val="24"/>
         </w:rPr>
-        <w:t xml:space="preserve">check </w:t>
-      </w:r>
-      <w:proofErr w:type="spellStart"/>
-      <w:r>
-        <w:rPr>
-          <w:color w:val="0D0D0D" w:themeColor="text1" w:themeTint="F2"/>
-          <w:sz w:val="24"/>
-          <w:szCs w:val="24"/>
-        </w:rPr>
-        <w:t>availabilty</w:t>
-      </w:r>
-      <w:proofErr w:type="spellEnd"/>
-      <w:r>
-        <w:rPr>
-          <w:color w:val="0D0D0D" w:themeColor="text1" w:themeTint="F2"/>
-          <w:sz w:val="24"/>
-          <w:szCs w:val="24"/>
-        </w:rPr>
-        <w:t xml:space="preserve"> of product </w:t>
+        <w:t xml:space="preserve">check availabilty of product </w:t>
       </w:r>
     </w:p>
     <w:p>
@@ -11284,18 +10541,8 @@
           <w:sz w:val="24"/>
           <w:szCs w:val="24"/>
         </w:rPr>
-        <w:t xml:space="preserve">prepare order </w:t>
-      </w:r>
-      <w:proofErr w:type="spellStart"/>
-      <w:r>
-        <w:rPr>
-          <w:color w:val="0D0D0D" w:themeColor="text1" w:themeTint="F2"/>
-          <w:sz w:val="24"/>
-          <w:szCs w:val="24"/>
-        </w:rPr>
-        <w:t>rececipt</w:t>
-      </w:r>
-      <w:proofErr w:type="spellEnd"/>
+        <w:t>prepare order rececipt</w:t>
+      </w:r>
     </w:p>
     <w:p>
       <w:pPr>
@@ -11340,18 +10587,8 @@
           <w:sz w:val="24"/>
           <w:szCs w:val="24"/>
         </w:rPr>
-        <w:t xml:space="preserve">save order &amp; client </w:t>
-      </w:r>
-      <w:proofErr w:type="spellStart"/>
-      <w:r>
-        <w:rPr>
-          <w:color w:val="0D0D0D" w:themeColor="text1" w:themeTint="F2"/>
-          <w:sz w:val="24"/>
-          <w:szCs w:val="24"/>
-        </w:rPr>
-        <w:t>deatil</w:t>
-      </w:r>
-      <w:proofErr w:type="spellEnd"/>
+        <w:t>save order &amp; client deatil</w:t>
+      </w:r>
     </w:p>
     <w:p>
       <w:pPr>
@@ -11703,21 +10940,7 @@
               <w:rPr>
                 <w:sz w:val="28"/>
               </w:rPr>
-              <w:t xml:space="preserve">Sale </w:t>
-            </w:r>
-            <w:proofErr w:type="gramStart"/>
-            <w:r>
-              <w:rPr>
-                <w:sz w:val="28"/>
-              </w:rPr>
-              <w:t>manager ,</w:t>
-            </w:r>
-            <w:proofErr w:type="gramEnd"/>
-            <w:r>
-              <w:rPr>
-                <w:sz w:val="28"/>
-              </w:rPr>
-              <w:t xml:space="preserve">  production dealer, production manager </w:t>
+              <w:t xml:space="preserve">Sale manager ,  production dealer, production manager </w:t>
             </w:r>
           </w:p>
         </w:tc>
@@ -11836,21 +11059,7 @@
               <w:rPr>
                 <w:sz w:val="28"/>
               </w:rPr>
-              <w:t xml:space="preserve">Sale </w:t>
-            </w:r>
-            <w:proofErr w:type="gramStart"/>
-            <w:r>
-              <w:rPr>
-                <w:sz w:val="28"/>
-              </w:rPr>
-              <w:t>manager  will</w:t>
-            </w:r>
-            <w:proofErr w:type="gramEnd"/>
-            <w:r>
-              <w:rPr>
-                <w:sz w:val="28"/>
-              </w:rPr>
-              <w:t xml:space="preserve"> open Check production list</w:t>
+              <w:t>Sale manager  will open Check production list</w:t>
             </w:r>
           </w:p>
           <w:p>
@@ -11930,23 +11139,7 @@
                 <w:b/>
                 <w:sz w:val="28"/>
               </w:rPr>
-              <w:t xml:space="preserve">Verify </w:t>
-            </w:r>
-            <w:proofErr w:type="spellStart"/>
-            <w:r>
-              <w:rPr>
-                <w:b/>
-                <w:sz w:val="28"/>
-              </w:rPr>
-              <w:t>prodution</w:t>
-            </w:r>
-            <w:proofErr w:type="spellEnd"/>
-            <w:r>
-              <w:rPr>
-                <w:b/>
-                <w:sz w:val="28"/>
-              </w:rPr>
-              <w:t xml:space="preserve"> details</w:t>
+              <w:t>Verify prodution details</w:t>
             </w:r>
           </w:p>
           <w:p>
@@ -11966,21 +11159,7 @@
               <w:rPr>
                 <w:sz w:val="28"/>
               </w:rPr>
-              <w:t xml:space="preserve">Sale </w:t>
-            </w:r>
-            <w:proofErr w:type="gramStart"/>
-            <w:r>
-              <w:rPr>
-                <w:sz w:val="28"/>
-              </w:rPr>
-              <w:t>manger  will</w:t>
-            </w:r>
-            <w:proofErr w:type="gramEnd"/>
-            <w:r>
-              <w:rPr>
-                <w:sz w:val="28"/>
-              </w:rPr>
-              <w:t xml:space="preserve"> check the available product</w:t>
+              <w:t>Sale manger  will check the available product</w:t>
             </w:r>
           </w:p>
           <w:p>
@@ -12020,16 +11199,8 @@
               <w:rPr>
                 <w:sz w:val="28"/>
               </w:rPr>
-              <w:t xml:space="preserve">System will ask for available product report </w:t>
-            </w:r>
-            <w:proofErr w:type="spellStart"/>
-            <w:r>
-              <w:rPr>
-                <w:sz w:val="28"/>
-              </w:rPr>
-              <w:t>report</w:t>
-            </w:r>
-            <w:proofErr w:type="spellEnd"/>
+              <w:t>System will ask for available product report report</w:t>
+            </w:r>
           </w:p>
           <w:p>
             <w:pPr>
@@ -12048,21 +11219,7 @@
               <w:rPr>
                 <w:sz w:val="28"/>
               </w:rPr>
-              <w:t xml:space="preserve">sale </w:t>
-            </w:r>
-            <w:proofErr w:type="gramStart"/>
-            <w:r>
-              <w:rPr>
-                <w:sz w:val="28"/>
-              </w:rPr>
-              <w:t>manger  will</w:t>
-            </w:r>
-            <w:proofErr w:type="gramEnd"/>
-            <w:r>
-              <w:rPr>
-                <w:sz w:val="28"/>
-              </w:rPr>
-              <w:t xml:space="preserve"> select the option</w:t>
+              <w:t>sale manger  will select the option</w:t>
             </w:r>
           </w:p>
           <w:p>
@@ -12102,21 +11259,7 @@
               <w:rPr>
                 <w:sz w:val="28"/>
               </w:rPr>
-              <w:t xml:space="preserve">Sale </w:t>
-            </w:r>
-            <w:proofErr w:type="gramStart"/>
-            <w:r>
-              <w:rPr>
-                <w:sz w:val="28"/>
-              </w:rPr>
-              <w:t>manager  will</w:t>
-            </w:r>
-            <w:proofErr w:type="gramEnd"/>
-            <w:r>
-              <w:rPr>
-                <w:sz w:val="28"/>
-              </w:rPr>
-              <w:t xml:space="preserve"> enter the verification code</w:t>
+              <w:t>Sale manager  will enter the verification code</w:t>
             </w:r>
           </w:p>
           <w:p>
@@ -12312,21 +11455,7 @@
               <w:rPr>
                 <w:sz w:val="28"/>
               </w:rPr>
-              <w:t xml:space="preserve">Sale </w:t>
-            </w:r>
-            <w:proofErr w:type="gramStart"/>
-            <w:r>
-              <w:rPr>
-                <w:sz w:val="28"/>
-              </w:rPr>
-              <w:t>manager  must</w:t>
-            </w:r>
-            <w:proofErr w:type="gramEnd"/>
-            <w:r>
-              <w:rPr>
-                <w:sz w:val="28"/>
-              </w:rPr>
-              <w:t xml:space="preserve"> be login to the system</w:t>
+              <w:t>Sale manager  must be login to the system</w:t>
             </w:r>
           </w:p>
           <w:p>
@@ -12621,16 +11750,8 @@
               <w:rPr>
                 <w:sz w:val="28"/>
               </w:rPr>
-              <w:t xml:space="preserve">Manager can login though </w:t>
-            </w:r>
-            <w:proofErr w:type="gramStart"/>
-            <w:r>
-              <w:rPr>
-                <w:sz w:val="28"/>
-              </w:rPr>
-              <w:t>finger print</w:t>
-            </w:r>
-            <w:proofErr w:type="gramEnd"/>
+              <w:t>Manager can login though finger print</w:t>
+            </w:r>
           </w:p>
           <w:p>
             <w:pPr>
@@ -12832,21 +11953,7 @@
               <w:rPr>
                 <w:sz w:val="28"/>
               </w:rPr>
-              <w:t xml:space="preserve">Sale </w:t>
-            </w:r>
-            <w:proofErr w:type="gramStart"/>
-            <w:r>
-              <w:rPr>
-                <w:sz w:val="28"/>
-              </w:rPr>
-              <w:t>manger ,</w:t>
-            </w:r>
-            <w:proofErr w:type="gramEnd"/>
-            <w:r>
-              <w:rPr>
-                <w:sz w:val="28"/>
-              </w:rPr>
-              <w:t xml:space="preserve"> sale dealer, </w:t>
+              <w:t xml:space="preserve">Sale manger , sale dealer, </w:t>
             </w:r>
           </w:p>
         </w:tc>
@@ -12961,21 +12068,7 @@
               <w:rPr>
                 <w:sz w:val="28"/>
               </w:rPr>
-              <w:t xml:space="preserve">Sale </w:t>
-            </w:r>
-            <w:proofErr w:type="gramStart"/>
-            <w:r>
-              <w:rPr>
-                <w:sz w:val="28"/>
-              </w:rPr>
-              <w:t>manger ,</w:t>
-            </w:r>
-            <w:proofErr w:type="gramEnd"/>
-            <w:r>
-              <w:rPr>
-                <w:sz w:val="28"/>
-              </w:rPr>
-              <w:t xml:space="preserve"> sale dealer, product manger</w:t>
+              <w:t>Sale manger , sale dealer, product manger</w:t>
             </w:r>
           </w:p>
         </w:tc>
@@ -13075,21 +12168,7 @@
               <w:rPr>
                 <w:sz w:val="28"/>
               </w:rPr>
-              <w:t xml:space="preserve">After verifying the user system will prompt the </w:t>
-            </w:r>
-            <w:proofErr w:type="gramStart"/>
-            <w:r>
-              <w:rPr>
-                <w:sz w:val="28"/>
-              </w:rPr>
-              <w:t>sale  Menu</w:t>
-            </w:r>
-            <w:proofErr w:type="gramEnd"/>
-            <w:r>
-              <w:rPr>
-                <w:sz w:val="28"/>
-              </w:rPr>
-              <w:t xml:space="preserve"> </w:t>
+              <w:t xml:space="preserve">After verifying the user system will prompt the sale  Menu </w:t>
             </w:r>
           </w:p>
           <w:p>
@@ -13129,21 +12208,7 @@
               <w:rPr>
                 <w:sz w:val="28"/>
               </w:rPr>
-              <w:t xml:space="preserve">After watching </w:t>
-            </w:r>
-            <w:proofErr w:type="gramStart"/>
-            <w:r>
-              <w:rPr>
-                <w:sz w:val="28"/>
-              </w:rPr>
-              <w:t>the  sales</w:t>
-            </w:r>
-            <w:proofErr w:type="gramEnd"/>
-            <w:r>
-              <w:rPr>
-                <w:sz w:val="28"/>
-              </w:rPr>
-              <w:t xml:space="preserve"> detail list   manger will start future panning </w:t>
+              <w:t xml:space="preserve">After watching the  sales detail list   manger will start future panning </w:t>
             </w:r>
           </w:p>
         </w:tc>
@@ -13266,35 +12331,7 @@
               <w:rPr>
                 <w:sz w:val="28"/>
               </w:rPr>
-              <w:t xml:space="preserve">System will ask for option of verification </w:t>
-            </w:r>
-            <w:proofErr w:type="spellStart"/>
-            <w:r>
-              <w:rPr>
-                <w:sz w:val="28"/>
-              </w:rPr>
-              <w:t>i</w:t>
-            </w:r>
-            <w:proofErr w:type="spellEnd"/>
-            <w:r>
-              <w:rPr>
-                <w:sz w:val="28"/>
-              </w:rPr>
-              <w:t xml:space="preserve">-e verify through </w:t>
-            </w:r>
-            <w:proofErr w:type="gramStart"/>
-            <w:r>
-              <w:rPr>
-                <w:sz w:val="28"/>
-              </w:rPr>
-              <w:t>Email</w:t>
-            </w:r>
-            <w:proofErr w:type="gramEnd"/>
-            <w:r>
-              <w:rPr>
-                <w:sz w:val="28"/>
-              </w:rPr>
-              <w:t xml:space="preserve"> or phone no.</w:t>
+              <w:t>System will ask for option of verification i-e verify through Email or phone no.</w:t>
             </w:r>
           </w:p>
           <w:p>
@@ -13518,21 +12555,7 @@
               <w:rPr>
                 <w:sz w:val="28"/>
               </w:rPr>
-              <w:t xml:space="preserve">sale </w:t>
-            </w:r>
-            <w:proofErr w:type="gramStart"/>
-            <w:r>
-              <w:rPr>
-                <w:sz w:val="28"/>
-              </w:rPr>
-              <w:t>manager  must</w:t>
-            </w:r>
-            <w:proofErr w:type="gramEnd"/>
-            <w:r>
-              <w:rPr>
-                <w:sz w:val="28"/>
-              </w:rPr>
-              <w:t xml:space="preserve"> Register to the system</w:t>
+              <w:t>sale manager  must Register to the system</w:t>
             </w:r>
           </w:p>
           <w:p>
@@ -14216,23 +13239,7 @@
                 <w:sz w:val="28"/>
                 <w:szCs w:val="28"/>
               </w:rPr>
-              <w:t xml:space="preserve">Sale </w:t>
-            </w:r>
-            <w:proofErr w:type="gramStart"/>
-            <w:r>
-              <w:rPr>
-                <w:sz w:val="28"/>
-                <w:szCs w:val="28"/>
-              </w:rPr>
-              <w:t>manager ,sale</w:t>
-            </w:r>
-            <w:proofErr w:type="gramEnd"/>
-            <w:r>
-              <w:rPr>
-                <w:sz w:val="28"/>
-                <w:szCs w:val="28"/>
-              </w:rPr>
-              <w:t xml:space="preserve"> dealer </w:t>
+              <w:t xml:space="preserve">Sale manager ,sale dealer </w:t>
             </w:r>
           </w:p>
         </w:tc>
@@ -14354,21 +13361,7 @@
               <w:rPr>
                 <w:sz w:val="28"/>
               </w:rPr>
-              <w:t xml:space="preserve">System Request the Actor to enter the </w:t>
-            </w:r>
-            <w:proofErr w:type="gramStart"/>
-            <w:r>
-              <w:rPr>
-                <w:sz w:val="28"/>
-              </w:rPr>
-              <w:t>user name</w:t>
-            </w:r>
-            <w:proofErr w:type="gramEnd"/>
-            <w:r>
-              <w:rPr>
-                <w:sz w:val="28"/>
-              </w:rPr>
-              <w:t xml:space="preserve"> and password</w:t>
+              <w:t>System Request the Actor to enter the user name and password</w:t>
             </w:r>
           </w:p>
           <w:p>
@@ -14384,19 +13377,11 @@
                 <w:sz w:val="28"/>
               </w:rPr>
             </w:pPr>
-            <w:proofErr w:type="gramStart"/>
-            <w:r>
-              <w:rPr>
-                <w:sz w:val="28"/>
-              </w:rPr>
-              <w:t>User</w:t>
-            </w:r>
-            <w:proofErr w:type="gramEnd"/>
-            <w:r>
-              <w:rPr>
-                <w:sz w:val="28"/>
-              </w:rPr>
-              <w:t xml:space="preserve"> enter the user name and password</w:t>
+            <w:r>
+              <w:rPr>
+                <w:sz w:val="28"/>
+              </w:rPr>
+              <w:t>User enter the user name and password</w:t>
             </w:r>
           </w:p>
           <w:p>
@@ -14416,21 +13401,7 @@
               <w:rPr>
                 <w:sz w:val="28"/>
               </w:rPr>
-              <w:t xml:space="preserve">The system validates the </w:t>
-            </w:r>
-            <w:proofErr w:type="gramStart"/>
-            <w:r>
-              <w:rPr>
-                <w:sz w:val="28"/>
-              </w:rPr>
-              <w:t>user name</w:t>
-            </w:r>
-            <w:proofErr w:type="gramEnd"/>
-            <w:r>
-              <w:rPr>
-                <w:sz w:val="28"/>
-              </w:rPr>
-              <w:t xml:space="preserve"> and password, and show Sale Menu </w:t>
+              <w:t xml:space="preserve">The system validates the user name and password, and show Sale Menu </w:t>
             </w:r>
           </w:p>
           <w:p>
@@ -14722,23 +13693,7 @@
                 <w:sz w:val="28"/>
                 <w:szCs w:val="28"/>
               </w:rPr>
-              <w:t xml:space="preserve">Sales </w:t>
-            </w:r>
-            <w:proofErr w:type="gramStart"/>
-            <w:r>
-              <w:rPr>
-                <w:sz w:val="28"/>
-                <w:szCs w:val="28"/>
-              </w:rPr>
-              <w:t>dealer</w:t>
-            </w:r>
-            <w:proofErr w:type="gramEnd"/>
-            <w:r>
-              <w:rPr>
-                <w:sz w:val="28"/>
-                <w:szCs w:val="28"/>
-              </w:rPr>
-              <w:t xml:space="preserve"> provide the order information </w:t>
+              <w:t xml:space="preserve">Sales dealer provide the order information </w:t>
             </w:r>
           </w:p>
           <w:p>
@@ -14778,21 +13733,7 @@
               <w:rPr>
                 <w:sz w:val="28"/>
               </w:rPr>
-              <w:t xml:space="preserve">sales </w:t>
-            </w:r>
-            <w:proofErr w:type="gramStart"/>
-            <w:r>
-              <w:rPr>
-                <w:sz w:val="28"/>
-              </w:rPr>
-              <w:t>manager</w:t>
-            </w:r>
-            <w:proofErr w:type="gramEnd"/>
-            <w:r>
-              <w:rPr>
-                <w:sz w:val="28"/>
-              </w:rPr>
-              <w:t xml:space="preserve"> give details of order to client </w:t>
+              <w:t xml:space="preserve">sales manager give details of order to client </w:t>
             </w:r>
           </w:p>
           <w:p>
@@ -15118,23 +14059,7 @@
                 <w:sz w:val="28"/>
                 <w:szCs w:val="28"/>
               </w:rPr>
-              <w:t xml:space="preserve">Sales </w:t>
-            </w:r>
-            <w:proofErr w:type="gramStart"/>
-            <w:r>
-              <w:rPr>
-                <w:sz w:val="28"/>
-                <w:szCs w:val="28"/>
-              </w:rPr>
-              <w:t>dealer</w:t>
-            </w:r>
-            <w:proofErr w:type="gramEnd"/>
-            <w:r>
-              <w:rPr>
-                <w:sz w:val="28"/>
-                <w:szCs w:val="28"/>
-              </w:rPr>
-              <w:t xml:space="preserve"> provide the order information </w:t>
+              <w:t xml:space="preserve">Sales dealer provide the order information </w:t>
             </w:r>
           </w:p>
           <w:p>
@@ -15174,21 +14099,7 @@
               <w:rPr>
                 <w:sz w:val="28"/>
               </w:rPr>
-              <w:t xml:space="preserve">sales </w:t>
-            </w:r>
-            <w:proofErr w:type="gramStart"/>
-            <w:r>
-              <w:rPr>
-                <w:sz w:val="28"/>
-              </w:rPr>
-              <w:t>manager</w:t>
-            </w:r>
-            <w:proofErr w:type="gramEnd"/>
-            <w:r>
-              <w:rPr>
-                <w:sz w:val="28"/>
-              </w:rPr>
-              <w:t xml:space="preserve"> give details of order to client </w:t>
+              <w:t xml:space="preserve">sales manager give details of order to client </w:t>
             </w:r>
           </w:p>
           <w:p>
@@ -16059,25 +14970,7 @@
                 <w:sz w:val="28"/>
                 <w:szCs w:val="28"/>
               </w:rPr>
-              <w:t xml:space="preserve">If the user </w:t>
-            </w:r>
-            <w:proofErr w:type="gramStart"/>
-            <w:r>
-              <w:rPr>
-                <w:bCs/>
-                <w:sz w:val="28"/>
-                <w:szCs w:val="28"/>
-              </w:rPr>
-              <w:t>want</w:t>
-            </w:r>
-            <w:proofErr w:type="gramEnd"/>
-            <w:r>
-              <w:rPr>
-                <w:bCs/>
-                <w:sz w:val="28"/>
-                <w:szCs w:val="28"/>
-              </w:rPr>
-              <w:t xml:space="preserve"> to show the dashboard the system does not open the menu bar.</w:t>
+              <w:t>If the user want to show the dashboard the system does not open the menu bar.</w:t>
             </w:r>
           </w:p>
           <w:p>
@@ -16129,25 +15022,7 @@
                 <w:sz w:val="28"/>
                 <w:szCs w:val="28"/>
               </w:rPr>
-              <w:t xml:space="preserve">iew </w:t>
-            </w:r>
-            <w:proofErr w:type="gramStart"/>
-            <w:r>
-              <w:rPr>
-                <w:bCs/>
-                <w:sz w:val="28"/>
-                <w:szCs w:val="28"/>
-              </w:rPr>
-              <w:t>suppliers</w:t>
-            </w:r>
-            <w:proofErr w:type="gramEnd"/>
-            <w:r>
-              <w:rPr>
-                <w:bCs/>
-                <w:sz w:val="28"/>
-                <w:szCs w:val="28"/>
-              </w:rPr>
-              <w:t xml:space="preserve"> </w:t>
+              <w:t xml:space="preserve">iew suppliers </w:t>
             </w:r>
             <w:r>
               <w:rPr>
@@ -16461,21 +15336,7 @@
               <w:rPr>
                 <w:sz w:val="28"/>
               </w:rPr>
-              <w:t xml:space="preserve">System </w:t>
-            </w:r>
-            <w:proofErr w:type="gramStart"/>
-            <w:r>
-              <w:rPr>
-                <w:sz w:val="28"/>
-              </w:rPr>
-              <w:t>should must</w:t>
-            </w:r>
-            <w:proofErr w:type="gramEnd"/>
-            <w:r>
-              <w:rPr>
-                <w:sz w:val="28"/>
-              </w:rPr>
-              <w:t xml:space="preserve"> be encrypted by the modern standards of encryption.</w:t>
+              <w:t>System should must be encrypted by the modern standards of encryption.</w:t>
             </w:r>
           </w:p>
           <w:p>
@@ -17019,25 +15880,7 @@
                 <w:sz w:val="28"/>
                 <w:szCs w:val="28"/>
               </w:rPr>
-              <w:t xml:space="preserve">If the user </w:t>
-            </w:r>
-            <w:proofErr w:type="gramStart"/>
-            <w:r>
-              <w:rPr>
-                <w:bCs/>
-                <w:sz w:val="28"/>
-                <w:szCs w:val="28"/>
-              </w:rPr>
-              <w:t>want</w:t>
-            </w:r>
-            <w:proofErr w:type="gramEnd"/>
-            <w:r>
-              <w:rPr>
-                <w:bCs/>
-                <w:sz w:val="28"/>
-                <w:szCs w:val="28"/>
-              </w:rPr>
-              <w:t xml:space="preserve"> to show the dashboard the system does not open the menu bar.</w:t>
+              <w:t>If the user want to show the dashboard the system does not open the menu bar.</w:t>
             </w:r>
           </w:p>
           <w:p>
@@ -17081,25 +15924,7 @@
                 <w:sz w:val="28"/>
                 <w:szCs w:val="28"/>
               </w:rPr>
-              <w:t xml:space="preserve">If user clicks to view inventory </w:t>
-            </w:r>
-            <w:proofErr w:type="gramStart"/>
-            <w:r>
-              <w:rPr>
-                <w:bCs/>
-                <w:sz w:val="28"/>
-                <w:szCs w:val="28"/>
-              </w:rPr>
-              <w:t>level</w:t>
-            </w:r>
-            <w:proofErr w:type="gramEnd"/>
-            <w:r>
-              <w:rPr>
-                <w:bCs/>
-                <w:sz w:val="28"/>
-                <w:szCs w:val="28"/>
-              </w:rPr>
-              <w:t xml:space="preserve"> then the system shows inventory level.</w:t>
+              <w:t>If user clicks to view inventory level then the system shows inventory level.</w:t>
             </w:r>
           </w:p>
           <w:p>
@@ -17143,25 +15968,7 @@
                 <w:sz w:val="28"/>
                 <w:szCs w:val="28"/>
               </w:rPr>
-              <w:t xml:space="preserve">If the user does not want to generate </w:t>
-            </w:r>
-            <w:proofErr w:type="gramStart"/>
-            <w:r>
-              <w:rPr>
-                <w:bCs/>
-                <w:sz w:val="28"/>
-                <w:szCs w:val="28"/>
-              </w:rPr>
-              <w:t>order</w:t>
-            </w:r>
-            <w:proofErr w:type="gramEnd"/>
-            <w:r>
-              <w:rPr>
-                <w:bCs/>
-                <w:sz w:val="28"/>
-                <w:szCs w:val="28"/>
-              </w:rPr>
-              <w:t xml:space="preserve"> then it does not further proceed.</w:t>
+              <w:t>If the user does not want to generate order then it does not further proceed.</w:t>
             </w:r>
           </w:p>
         </w:tc>
@@ -17424,21 +16231,7 @@
                 <w:sz w:val="28"/>
               </w:rPr>
               <w:lastRenderedPageBreak/>
-              <w:t xml:space="preserve">System </w:t>
-            </w:r>
-            <w:proofErr w:type="gramStart"/>
-            <w:r>
-              <w:rPr>
-                <w:sz w:val="28"/>
-              </w:rPr>
-              <w:t>should must</w:t>
-            </w:r>
-            <w:proofErr w:type="gramEnd"/>
-            <w:r>
-              <w:rPr>
-                <w:sz w:val="28"/>
-              </w:rPr>
-              <w:t xml:space="preserve"> be encrypted by the modern standards of encryption.</w:t>
+              <w:t>System should must be encrypted by the modern standards of encryption.</w:t>
             </w:r>
           </w:p>
           <w:p>
@@ -17931,25 +16724,7 @@
                 <w:sz w:val="28"/>
                 <w:szCs w:val="28"/>
               </w:rPr>
-              <w:t xml:space="preserve">If the user </w:t>
-            </w:r>
-            <w:proofErr w:type="gramStart"/>
-            <w:r>
-              <w:rPr>
-                <w:bCs/>
-                <w:sz w:val="28"/>
-                <w:szCs w:val="28"/>
-              </w:rPr>
-              <w:t>want</w:t>
-            </w:r>
-            <w:proofErr w:type="gramEnd"/>
-            <w:r>
-              <w:rPr>
-                <w:bCs/>
-                <w:sz w:val="28"/>
-                <w:szCs w:val="28"/>
-              </w:rPr>
-              <w:t xml:space="preserve"> to show the dashboard the system does not open the menu bar.</w:t>
+              <w:t>If the user want to show the dashboard the system does not open the menu bar.</w:t>
             </w:r>
           </w:p>
           <w:p>
@@ -17993,25 +16768,7 @@
                 <w:sz w:val="28"/>
                 <w:szCs w:val="28"/>
               </w:rPr>
-              <w:t xml:space="preserve">If user clicks to view inventory </w:t>
-            </w:r>
-            <w:proofErr w:type="gramStart"/>
-            <w:r>
-              <w:rPr>
-                <w:bCs/>
-                <w:sz w:val="28"/>
-                <w:szCs w:val="28"/>
-              </w:rPr>
-              <w:t>level</w:t>
-            </w:r>
-            <w:proofErr w:type="gramEnd"/>
-            <w:r>
-              <w:rPr>
-                <w:bCs/>
-                <w:sz w:val="28"/>
-                <w:szCs w:val="28"/>
-              </w:rPr>
-              <w:t xml:space="preserve"> then the system shows inventory level.</w:t>
+              <w:t>If user clicks to view inventory level then the system shows inventory level.</w:t>
             </w:r>
           </w:p>
           <w:p>
@@ -18055,25 +16812,7 @@
                 <w:sz w:val="28"/>
                 <w:szCs w:val="28"/>
               </w:rPr>
-              <w:t xml:space="preserve">If the user does not want to make </w:t>
-            </w:r>
-            <w:proofErr w:type="gramStart"/>
-            <w:r>
-              <w:rPr>
-                <w:bCs/>
-                <w:sz w:val="28"/>
-                <w:szCs w:val="28"/>
-              </w:rPr>
-              <w:t>payment</w:t>
-            </w:r>
-            <w:proofErr w:type="gramEnd"/>
-            <w:r>
-              <w:rPr>
-                <w:bCs/>
-                <w:sz w:val="28"/>
-                <w:szCs w:val="28"/>
-              </w:rPr>
-              <w:t xml:space="preserve"> then it does not further proceed.</w:t>
+              <w:t>If the user does not want to make payment then it does not further proceed.</w:t>
             </w:r>
           </w:p>
         </w:tc>
@@ -18212,19 +16951,11 @@
                 <w:sz w:val="28"/>
               </w:rPr>
             </w:pPr>
-            <w:proofErr w:type="gramStart"/>
-            <w:r>
-              <w:rPr>
-                <w:sz w:val="28"/>
-              </w:rPr>
-              <w:t>Supplier</w:t>
-            </w:r>
-            <w:proofErr w:type="gramEnd"/>
-            <w:r>
-              <w:rPr>
-                <w:sz w:val="28"/>
-              </w:rPr>
-              <w:t xml:space="preserve"> deliver the order.</w:t>
+            <w:r>
+              <w:rPr>
+                <w:sz w:val="28"/>
+              </w:rPr>
+              <w:t>Supplier deliver the order.</w:t>
             </w:r>
           </w:p>
           <w:p>
@@ -18344,21 +17075,7 @@
               <w:rPr>
                 <w:sz w:val="28"/>
               </w:rPr>
-              <w:t xml:space="preserve">System </w:t>
-            </w:r>
-            <w:proofErr w:type="gramStart"/>
-            <w:r>
-              <w:rPr>
-                <w:sz w:val="28"/>
-              </w:rPr>
-              <w:t>should must</w:t>
-            </w:r>
-            <w:proofErr w:type="gramEnd"/>
-            <w:r>
-              <w:rPr>
-                <w:sz w:val="28"/>
-              </w:rPr>
-              <w:t xml:space="preserve"> be encrypted by the modern standards of encryption.</w:t>
+              <w:t>System should must be encrypted by the modern standards of encryption.</w:t>
             </w:r>
           </w:p>
           <w:p>
@@ -18433,7 +17150,6 @@
         </w:rPr>
         <w:t xml:space="preserve">Use case: </w:t>
       </w:r>
-      <w:proofErr w:type="spellStart"/>
       <w:r>
         <w:rPr>
           <w:b/>
@@ -18443,7 +17159,6 @@
         </w:rPr>
         <w:t>ViewInventoryItems</w:t>
       </w:r>
-      <w:proofErr w:type="spellEnd"/>
     </w:p>
     <w:p>
       <w:pPr>
@@ -18514,23 +17229,7 @@
           <w:sz w:val="28"/>
           <w:szCs w:val="28"/>
         </w:rPr>
-        <w:t xml:space="preserve"> Use case: </w:t>
-      </w:r>
-      <w:proofErr w:type="spellStart"/>
-      <w:r>
-        <w:rPr>
-          <w:sz w:val="28"/>
-          <w:szCs w:val="28"/>
-        </w:rPr>
-        <w:t>ViewInventoryItems</w:t>
-      </w:r>
-      <w:proofErr w:type="spellEnd"/>
-      <w:r>
-        <w:rPr>
-          <w:sz w:val="28"/>
-          <w:szCs w:val="28"/>
-        </w:rPr>
-        <w:t>.</w:t>
+        <w:t xml:space="preserve"> Use case: ViewInventoryItems.</w:t>
       </w:r>
     </w:p>
     <w:p>
@@ -18689,23 +17388,7 @@
           <w:sz w:val="28"/>
           <w:szCs w:val="28"/>
         </w:rPr>
-        <w:t xml:space="preserve"> Use case: </w:t>
-      </w:r>
-      <w:proofErr w:type="spellStart"/>
-      <w:r>
-        <w:rPr>
-          <w:sz w:val="28"/>
-          <w:szCs w:val="28"/>
-        </w:rPr>
-        <w:t>ViewInventoryItems</w:t>
-      </w:r>
-      <w:proofErr w:type="spellEnd"/>
-      <w:r>
-        <w:rPr>
-          <w:sz w:val="28"/>
-          <w:szCs w:val="28"/>
-        </w:rPr>
-        <w:t>.</w:t>
+        <w:t xml:space="preserve"> Use case: ViewInventoryItems.</w:t>
       </w:r>
     </w:p>
     <w:p>
@@ -18783,23 +17466,7 @@
           <w:sz w:val="28"/>
           <w:szCs w:val="28"/>
         </w:rPr>
-        <w:t xml:space="preserve">                               -the system </w:t>
-      </w:r>
-      <w:proofErr w:type="gramStart"/>
-      <w:r>
-        <w:rPr>
-          <w:sz w:val="28"/>
-          <w:szCs w:val="28"/>
-        </w:rPr>
-        <w:t>update</w:t>
-      </w:r>
-      <w:proofErr w:type="gramEnd"/>
-      <w:r>
-        <w:rPr>
-          <w:sz w:val="28"/>
-          <w:szCs w:val="28"/>
-        </w:rPr>
-        <w:t xml:space="preserve"> the status of that item.</w:t>
+        <w:t xml:space="preserve">                               -the system update the status of that item.</w:t>
       </w:r>
     </w:p>
     <w:p>
@@ -18879,23 +17546,7 @@
           <w:sz w:val="28"/>
           <w:szCs w:val="28"/>
         </w:rPr>
-        <w:t xml:space="preserve"> Use case: </w:t>
-      </w:r>
-      <w:proofErr w:type="spellStart"/>
-      <w:r>
-        <w:rPr>
-          <w:sz w:val="28"/>
-          <w:szCs w:val="28"/>
-        </w:rPr>
-        <w:t>ViewInventoryItems</w:t>
-      </w:r>
-      <w:proofErr w:type="spellEnd"/>
-      <w:r>
-        <w:rPr>
-          <w:sz w:val="28"/>
-          <w:szCs w:val="28"/>
-        </w:rPr>
-        <w:t>.</w:t>
+        <w:t xml:space="preserve"> Use case: ViewInventoryItems.</w:t>
       </w:r>
     </w:p>
     <w:p>
@@ -18919,23 +17570,7 @@
           <w:sz w:val="28"/>
           <w:szCs w:val="28"/>
         </w:rPr>
-        <w:t xml:space="preserve"> The order </w:t>
-      </w:r>
-      <w:proofErr w:type="gramStart"/>
-      <w:r>
-        <w:rPr>
-          <w:sz w:val="28"/>
-          <w:szCs w:val="28"/>
-        </w:rPr>
-        <w:t>has to</w:t>
-      </w:r>
-      <w:proofErr w:type="gramEnd"/>
-      <w:r>
-        <w:rPr>
-          <w:sz w:val="28"/>
-          <w:szCs w:val="28"/>
-        </w:rPr>
-        <w:t xml:space="preserve"> be placed.</w:t>
+        <w:t xml:space="preserve"> The order has to be placed.</w:t>
       </w:r>
     </w:p>
     <w:p>
@@ -19009,9 +17644,8 @@
           <w:sz w:val="36"/>
           <w:szCs w:val="36"/>
         </w:rPr>
-        <w:t xml:space="preserve">Use case: </w:t>
-      </w:r>
-      <w:proofErr w:type="spellStart"/>
+        <w:t>Use case: O</w:t>
+      </w:r>
       <w:r>
         <w:rPr>
           <w:b/>
@@ -19019,18 +17653,8 @@
           <w:sz w:val="36"/>
           <w:szCs w:val="36"/>
         </w:rPr>
-        <w:t>O</w:t>
-      </w:r>
-      <w:r>
-        <w:rPr>
-          <w:b/>
-          <w:bCs/>
-          <w:sz w:val="36"/>
-          <w:szCs w:val="36"/>
-        </w:rPr>
         <w:t>nlinePayment</w:t>
       </w:r>
-      <w:proofErr w:type="spellEnd"/>
     </w:p>
     <w:p>
       <w:pPr>
@@ -19101,23 +17725,7 @@
           <w:sz w:val="28"/>
           <w:szCs w:val="28"/>
         </w:rPr>
-        <w:t xml:space="preserve"> Use case: </w:t>
-      </w:r>
-      <w:proofErr w:type="spellStart"/>
-      <w:r>
-        <w:rPr>
-          <w:sz w:val="28"/>
-          <w:szCs w:val="28"/>
-        </w:rPr>
-        <w:t>OnlinePayment</w:t>
-      </w:r>
-      <w:proofErr w:type="spellEnd"/>
-      <w:r>
-        <w:rPr>
-          <w:sz w:val="28"/>
-          <w:szCs w:val="28"/>
-        </w:rPr>
-        <w:t>.</w:t>
+        <w:t xml:space="preserve"> Use case: OnlinePayment.</w:t>
       </w:r>
     </w:p>
     <w:p>
@@ -19268,23 +17876,7 @@
           <w:sz w:val="28"/>
           <w:szCs w:val="28"/>
         </w:rPr>
-        <w:t xml:space="preserve"> Use case: </w:t>
-      </w:r>
-      <w:proofErr w:type="spellStart"/>
-      <w:r>
-        <w:rPr>
-          <w:sz w:val="28"/>
-          <w:szCs w:val="28"/>
-        </w:rPr>
-        <w:t>OnlinePayment</w:t>
-      </w:r>
-      <w:proofErr w:type="spellEnd"/>
-      <w:r>
-        <w:rPr>
-          <w:sz w:val="28"/>
-          <w:szCs w:val="28"/>
-        </w:rPr>
-        <w:t>.</w:t>
+        <w:t xml:space="preserve"> Use case: OnlinePayment.</w:t>
       </w:r>
     </w:p>
     <w:p>
@@ -19308,23 +17900,7 @@
           <w:sz w:val="28"/>
           <w:szCs w:val="28"/>
         </w:rPr>
-        <w:t xml:space="preserve"> The user </w:t>
-      </w:r>
-      <w:proofErr w:type="gramStart"/>
-      <w:r>
-        <w:rPr>
-          <w:sz w:val="28"/>
-          <w:szCs w:val="28"/>
-        </w:rPr>
-        <w:t>has to</w:t>
-      </w:r>
-      <w:proofErr w:type="gramEnd"/>
-      <w:r>
-        <w:rPr>
-          <w:sz w:val="28"/>
-          <w:szCs w:val="28"/>
-        </w:rPr>
-        <w:t xml:space="preserve"> choose a payment option to complete payment.</w:t>
+        <w:t xml:space="preserve"> The user has to choose a payment option to complete payment.</w:t>
       </w:r>
     </w:p>
     <w:p>
@@ -19450,23 +18026,7 @@
           <w:sz w:val="28"/>
           <w:szCs w:val="28"/>
         </w:rPr>
-        <w:t xml:space="preserve"> Use case: </w:t>
-      </w:r>
-      <w:proofErr w:type="spellStart"/>
-      <w:r>
-        <w:rPr>
-          <w:sz w:val="28"/>
-          <w:szCs w:val="28"/>
-        </w:rPr>
-        <w:t>OnlinePayment</w:t>
-      </w:r>
-      <w:proofErr w:type="spellEnd"/>
-      <w:r>
-        <w:rPr>
-          <w:sz w:val="28"/>
-          <w:szCs w:val="28"/>
-        </w:rPr>
-        <w:t>.</w:t>
+        <w:t xml:space="preserve"> Use case: OnlinePayment.</w:t>
       </w:r>
     </w:p>
     <w:p>
@@ -19490,23 +18050,7 @@
           <w:sz w:val="28"/>
           <w:szCs w:val="28"/>
         </w:rPr>
-        <w:t xml:space="preserve"> The user </w:t>
-      </w:r>
-      <w:proofErr w:type="gramStart"/>
-      <w:r>
-        <w:rPr>
-          <w:sz w:val="28"/>
-          <w:szCs w:val="28"/>
-        </w:rPr>
-        <w:t>has to</w:t>
-      </w:r>
-      <w:proofErr w:type="gramEnd"/>
-      <w:r>
-        <w:rPr>
-          <w:sz w:val="28"/>
-          <w:szCs w:val="28"/>
-        </w:rPr>
-        <w:t xml:space="preserve"> approve the payment through the security pin/passcode.</w:t>
+        <w:t xml:space="preserve"> The user has to approve the payment through the security pin/passcode.</w:t>
       </w:r>
     </w:p>
     <w:p>

--- a/Thesis/Project Thesis.docx
+++ b/Thesis/Project Thesis.docx
@@ -984,13 +984,6 @@
       </w:r>
       <w:bookmarkStart w:id="2" w:name="_Toc101427038"/>
     </w:p>
-    <w:p>
-      <w:pPr>
-        <w:rPr>
-          <w:rFonts w:ascii="Verdana" w:hAnsi="Verdana"/>
-        </w:rPr>
-      </w:pPr>
-    </w:p>
     <w:sdt>
       <w:sdtPr>
         <w:rPr>
@@ -1043,7 +1036,7 @@
           <w:r>
             <w:fldChar w:fldCharType="separate"/>
           </w:r>
-          <w:hyperlink w:anchor="_Toc101427096" w:history="1">
+          <w:hyperlink w:anchor="_Toc108963468" w:history="1">
             <w:r>
               <w:rPr>
                 <w:rStyle w:val="Hyperlink"/>
@@ -1070,7 +1063,7 @@
                 <w:noProof/>
                 <w:webHidden/>
               </w:rPr>
-              <w:instrText xml:space="preserve"> PAGEREF _Toc101427096 \h </w:instrText>
+              <w:instrText xml:space="preserve"> PAGEREF _Toc108963468 \h </w:instrText>
             </w:r>
             <w:r>
               <w:rPr>
@@ -1104,16 +1097,13 @@
         <w:p>
           <w:pPr>
             <w:pStyle w:val="TOC2"/>
-            <w:tabs>
-              <w:tab w:val="right" w:leader="dot" w:pos="9350"/>
-            </w:tabs>
             <w:rPr>
               <w:rFonts w:asciiTheme="minorHAnsi" w:eastAsiaTheme="minorEastAsia" w:hAnsiTheme="minorHAnsi" w:cstheme="minorBidi"/>
               <w:noProof/>
               <w:lang w:bidi="ar-SA"/>
             </w:rPr>
           </w:pPr>
-          <w:hyperlink w:anchor="_Toc101427097" w:history="1">
+          <w:hyperlink w:anchor="_Toc108963469" w:history="1">
             <w:r>
               <w:rPr>
                 <w:rStyle w:val="Hyperlink"/>
@@ -1140,7 +1130,7 @@
                 <w:noProof/>
                 <w:webHidden/>
               </w:rPr>
-              <w:instrText xml:space="preserve"> PAGEREF _Toc101427097 \h </w:instrText>
+              <w:instrText xml:space="preserve"> PAGEREF _Toc108963469 \h </w:instrText>
             </w:r>
             <w:r>
               <w:rPr>
@@ -1174,16 +1164,13 @@
         <w:p>
           <w:pPr>
             <w:pStyle w:val="TOC2"/>
-            <w:tabs>
-              <w:tab w:val="right" w:leader="dot" w:pos="9350"/>
-            </w:tabs>
             <w:rPr>
               <w:rFonts w:asciiTheme="minorHAnsi" w:eastAsiaTheme="minorEastAsia" w:hAnsiTheme="minorHAnsi" w:cstheme="minorBidi"/>
               <w:noProof/>
               <w:lang w:bidi="ar-SA"/>
             </w:rPr>
           </w:pPr>
-          <w:hyperlink w:anchor="_Toc101427098" w:history="1">
+          <w:hyperlink w:anchor="_Toc108963470" w:history="1">
             <w:r>
               <w:rPr>
                 <w:rStyle w:val="Hyperlink"/>
@@ -1210,7 +1197,7 @@
                 <w:noProof/>
                 <w:webHidden/>
               </w:rPr>
-              <w:instrText xml:space="preserve"> PAGEREF _Toc101427098 \h </w:instrText>
+              <w:instrText xml:space="preserve"> PAGEREF _Toc108963470 \h </w:instrText>
             </w:r>
             <w:r>
               <w:rPr>
@@ -1244,22 +1231,19 @@
         <w:p>
           <w:pPr>
             <w:pStyle w:val="TOC2"/>
-            <w:tabs>
-              <w:tab w:val="right" w:leader="dot" w:pos="9350"/>
-            </w:tabs>
             <w:rPr>
               <w:rFonts w:asciiTheme="minorHAnsi" w:eastAsiaTheme="minorEastAsia" w:hAnsiTheme="minorHAnsi" w:cstheme="minorBidi"/>
               <w:noProof/>
               <w:lang w:bidi="ar-SA"/>
             </w:rPr>
           </w:pPr>
-          <w:hyperlink w:anchor="_Toc101427099" w:history="1">
+          <w:hyperlink w:anchor="_Toc108963471" w:history="1">
             <w:r>
               <w:rPr>
                 <w:rStyle w:val="Hyperlink"/>
                 <w:noProof/>
               </w:rPr>
-              <w:t>Use-Case Model</w:t>
+              <w:t>Supplementary Specification</w:t>
             </w:r>
             <w:r>
               <w:rPr>
@@ -1280,7 +1264,7 @@
                 <w:noProof/>
                 <w:webHidden/>
               </w:rPr>
-              <w:instrText xml:space="preserve"> PAGEREF _Toc101427099 \h </w:instrText>
+              <w:instrText xml:space="preserve"> PAGEREF _Toc108963471 \h </w:instrText>
             </w:r>
             <w:r>
               <w:rPr>
@@ -1314,22 +1298,19 @@
         <w:p>
           <w:pPr>
             <w:pStyle w:val="TOC2"/>
-            <w:tabs>
-              <w:tab w:val="right" w:leader="dot" w:pos="9350"/>
-            </w:tabs>
             <w:rPr>
               <w:rFonts w:asciiTheme="minorHAnsi" w:eastAsiaTheme="minorEastAsia" w:hAnsiTheme="minorHAnsi" w:cstheme="minorBidi"/>
               <w:noProof/>
               <w:lang w:bidi="ar-SA"/>
             </w:rPr>
           </w:pPr>
-          <w:hyperlink w:anchor="_Toc101427100" w:history="1">
+          <w:hyperlink w:anchor="_Toc108963472" w:history="1">
             <w:r>
               <w:rPr>
                 <w:rStyle w:val="Hyperlink"/>
                 <w:noProof/>
               </w:rPr>
-              <w:t>Supplementary Specification</w:t>
+              <w:t>Risk List &amp; Risk Management Plan</w:t>
             </w:r>
             <w:r>
               <w:rPr>
@@ -1350,7 +1331,7 @@
                 <w:noProof/>
                 <w:webHidden/>
               </w:rPr>
-              <w:instrText xml:space="preserve"> PAGEREF _Toc101427100 \h </w:instrText>
+              <w:instrText xml:space="preserve"> PAGEREF _Toc108963472 \h </w:instrText>
             </w:r>
             <w:r>
               <w:rPr>
@@ -1370,147 +1351,7 @@
                 <w:noProof/>
                 <w:webHidden/>
               </w:rPr>
-              <w:t>4</w:t>
-            </w:r>
-            <w:r>
-              <w:rPr>
-                <w:noProof/>
-                <w:webHidden/>
-              </w:rPr>
-              <w:fldChar w:fldCharType="end"/>
-            </w:r>
-          </w:hyperlink>
-        </w:p>
-        <w:p>
-          <w:pPr>
-            <w:pStyle w:val="TOC2"/>
-            <w:tabs>
-              <w:tab w:val="right" w:leader="dot" w:pos="9350"/>
-            </w:tabs>
-            <w:rPr>
-              <w:rFonts w:asciiTheme="minorHAnsi" w:eastAsiaTheme="minorEastAsia" w:hAnsiTheme="minorHAnsi" w:cstheme="minorBidi"/>
-              <w:noProof/>
-              <w:lang w:bidi="ar-SA"/>
-            </w:rPr>
-          </w:pPr>
-          <w:hyperlink w:anchor="_Toc101427101" w:history="1">
-            <w:r>
-              <w:rPr>
-                <w:rStyle w:val="Hyperlink"/>
-                <w:noProof/>
-              </w:rPr>
-              <w:t>Glossary</w:t>
-            </w:r>
-            <w:r>
-              <w:rPr>
-                <w:noProof/>
-                <w:webHidden/>
-              </w:rPr>
-              <w:tab/>
-            </w:r>
-            <w:r>
-              <w:rPr>
-                <w:noProof/>
-                <w:webHidden/>
-              </w:rPr>
-              <w:fldChar w:fldCharType="begin"/>
-            </w:r>
-            <w:r>
-              <w:rPr>
-                <w:noProof/>
-                <w:webHidden/>
-              </w:rPr>
-              <w:instrText xml:space="preserve"> PAGEREF _Toc101427101 \h </w:instrText>
-            </w:r>
-            <w:r>
-              <w:rPr>
-                <w:noProof/>
-                <w:webHidden/>
-              </w:rPr>
-            </w:r>
-            <w:r>
-              <w:rPr>
-                <w:noProof/>
-                <w:webHidden/>
-              </w:rPr>
-              <w:fldChar w:fldCharType="separate"/>
-            </w:r>
-            <w:r>
-              <w:rPr>
-                <w:noProof/>
-                <w:webHidden/>
-              </w:rPr>
-              <w:t>4</w:t>
-            </w:r>
-            <w:r>
-              <w:rPr>
-                <w:noProof/>
-                <w:webHidden/>
-              </w:rPr>
-              <w:fldChar w:fldCharType="end"/>
-            </w:r>
-          </w:hyperlink>
-        </w:p>
-        <w:p>
-          <w:pPr>
-            <w:pStyle w:val="TOC2"/>
-            <w:tabs>
-              <w:tab w:val="right" w:leader="dot" w:pos="9350"/>
-            </w:tabs>
-            <w:rPr>
-              <w:rFonts w:asciiTheme="minorHAnsi" w:eastAsiaTheme="minorEastAsia" w:hAnsiTheme="minorHAnsi" w:cstheme="minorBidi"/>
-              <w:noProof/>
-              <w:lang w:bidi="ar-SA"/>
-            </w:rPr>
-          </w:pPr>
-          <w:hyperlink w:anchor="_Toc101427102" w:history="1">
-            <w:r>
-              <w:rPr>
-                <w:rStyle w:val="Hyperlink"/>
-                <w:noProof/>
-              </w:rPr>
-              <w:t>Risk List &amp; Risk Management Plan</w:t>
-            </w:r>
-            <w:r>
-              <w:rPr>
-                <w:noProof/>
-                <w:webHidden/>
-              </w:rPr>
-              <w:tab/>
-            </w:r>
-            <w:r>
-              <w:rPr>
-                <w:noProof/>
-                <w:webHidden/>
-              </w:rPr>
-              <w:fldChar w:fldCharType="begin"/>
-            </w:r>
-            <w:r>
-              <w:rPr>
-                <w:noProof/>
-                <w:webHidden/>
-              </w:rPr>
-              <w:instrText xml:space="preserve"> PAGEREF _Toc101427102 \h </w:instrText>
-            </w:r>
-            <w:r>
-              <w:rPr>
-                <w:noProof/>
-                <w:webHidden/>
-              </w:rPr>
-            </w:r>
-            <w:r>
-              <w:rPr>
-                <w:noProof/>
-                <w:webHidden/>
-              </w:rPr>
-              <w:fldChar w:fldCharType="separate"/>
-            </w:r>
-            <w:r>
-              <w:rPr>
-                <w:noProof/>
-                <w:webHidden/>
-              </w:rPr>
-              <w:t>4</w:t>
+              <w:t>5</w:t>
             </w:r>
             <w:r>
               <w:rPr>
@@ -1533,7 +1374,7 @@
               <w:lang w:bidi="ar-SA"/>
             </w:rPr>
           </w:pPr>
-          <w:hyperlink w:anchor="_Toc101427103" w:history="1">
+          <w:hyperlink w:anchor="_Toc108963484" w:history="1">
             <w:r>
               <w:rPr>
                 <w:rStyle w:val="Hyperlink"/>
@@ -1560,7 +1401,7 @@
                 <w:noProof/>
                 <w:webHidden/>
               </w:rPr>
-              <w:instrText xml:space="preserve"> PAGEREF _Toc101427103 \h </w:instrText>
+              <w:instrText xml:space="preserve"> PAGEREF _Toc108963484 \h </w:instrText>
             </w:r>
             <w:r>
               <w:rPr>
@@ -1580,7 +1421,7 @@
                 <w:noProof/>
                 <w:webHidden/>
               </w:rPr>
-              <w:t>5</w:t>
+              <w:t>6</w:t>
             </w:r>
             <w:r>
               <w:rPr>
@@ -1594,16 +1435,14 @@
         <w:p>
           <w:pPr>
             <w:pStyle w:val="TOC2"/>
-            <w:tabs>
-              <w:tab w:val="right" w:leader="dot" w:pos="9350"/>
-            </w:tabs>
+            <w:ind w:hanging="270"/>
             <w:rPr>
               <w:rFonts w:asciiTheme="minorHAnsi" w:eastAsiaTheme="minorEastAsia" w:hAnsiTheme="minorHAnsi" w:cstheme="minorBidi"/>
               <w:noProof/>
               <w:lang w:bidi="ar-SA"/>
             </w:rPr>
           </w:pPr>
-          <w:hyperlink w:anchor="_Toc101427104" w:history="1">
+          <w:hyperlink w:anchor="_Toc108963485" w:history="1">
             <w:r>
               <w:rPr>
                 <w:rStyle w:val="Hyperlink"/>
@@ -1630,7 +1469,7 @@
                 <w:noProof/>
                 <w:webHidden/>
               </w:rPr>
-              <w:instrText xml:space="preserve"> PAGEREF _Toc101427104 \h </w:instrText>
+              <w:instrText xml:space="preserve"> PAGEREF _Toc108963485 \h </w:instrText>
             </w:r>
             <w:r>
               <w:rPr>
@@ -1650,7 +1489,7 @@
                 <w:noProof/>
                 <w:webHidden/>
               </w:rPr>
-              <w:t>5</w:t>
+              <w:t>6</w:t>
             </w:r>
             <w:r>
               <w:rPr>
@@ -1664,16 +1503,14 @@
         <w:p>
           <w:pPr>
             <w:pStyle w:val="TOC2"/>
-            <w:tabs>
-              <w:tab w:val="right" w:leader="dot" w:pos="9350"/>
-            </w:tabs>
+            <w:ind w:hanging="270"/>
             <w:rPr>
               <w:rFonts w:asciiTheme="minorHAnsi" w:eastAsiaTheme="minorEastAsia" w:hAnsiTheme="minorHAnsi" w:cstheme="minorBidi"/>
               <w:noProof/>
               <w:lang w:bidi="ar-SA"/>
             </w:rPr>
           </w:pPr>
-          <w:hyperlink w:anchor="_Toc101427105" w:history="1">
+          <w:hyperlink w:anchor="_Toc108963486" w:history="1">
             <w:r>
               <w:rPr>
                 <w:rStyle w:val="Hyperlink"/>
@@ -1700,7 +1537,7 @@
                 <w:noProof/>
                 <w:webHidden/>
               </w:rPr>
-              <w:instrText xml:space="preserve"> PAGEREF _Toc101427105 \h </w:instrText>
+              <w:instrText xml:space="preserve"> PAGEREF _Toc108963486 \h </w:instrText>
             </w:r>
             <w:r>
               <w:rPr>
@@ -1720,7 +1557,7 @@
                 <w:noProof/>
                 <w:webHidden/>
               </w:rPr>
-              <w:t>5</w:t>
+              <w:t>7</w:t>
             </w:r>
             <w:r>
               <w:rPr>
@@ -1743,13 +1580,14 @@
               <w:lang w:bidi="ar-SA"/>
             </w:rPr>
           </w:pPr>
-          <w:hyperlink w:anchor="_Toc101427106" w:history="1">
+          <w:hyperlink w:anchor="_Toc108963487" w:history="1">
             <w:r>
               <w:rPr>
                 <w:rStyle w:val="Hyperlink"/>
+                <w:rFonts w:cstheme="minorHAnsi"/>
                 <w:noProof/>
               </w:rPr>
-              <w:t>Student Name 1 (Registration Number 1)</w:t>
+              <w:t>Nabeel Ahmad (FA20-BSE-170)</w:t>
             </w:r>
             <w:r>
               <w:rPr>
@@ -1770,7 +1608,7 @@
                 <w:noProof/>
                 <w:webHidden/>
               </w:rPr>
-              <w:instrText xml:space="preserve"> PAGEREF _Toc101427106 \h </w:instrText>
+              <w:instrText xml:space="preserve"> PAGEREF _Toc108963487 \h </w:instrText>
             </w:r>
             <w:r>
               <w:rPr>
@@ -1790,7 +1628,7 @@
                 <w:noProof/>
                 <w:webHidden/>
               </w:rPr>
-              <w:t>5</w:t>
+              <w:t>7</w:t>
             </w:r>
             <w:r>
               <w:rPr>
@@ -1813,13 +1651,297 @@
               <w:lang w:bidi="ar-SA"/>
             </w:rPr>
           </w:pPr>
-          <w:hyperlink w:anchor="_Toc101427107" w:history="1">
+          <w:hyperlink w:anchor="_Toc108963488" w:history="1">
+            <w:r>
+              <w:rPr>
+                <w:rStyle w:val="Hyperlink"/>
+                <w:rFonts w:cstheme="minorHAnsi"/>
+                <w:noProof/>
+              </w:rPr>
+              <w:t>Ali Sher Khan (FA20-BSE-078)</w:t>
+            </w:r>
+            <w:r>
+              <w:rPr>
+                <w:noProof/>
+                <w:webHidden/>
+              </w:rPr>
+              <w:tab/>
+            </w:r>
+            <w:r>
+              <w:rPr>
+                <w:noProof/>
+                <w:webHidden/>
+              </w:rPr>
+              <w:fldChar w:fldCharType="begin"/>
+            </w:r>
+            <w:r>
+              <w:rPr>
+                <w:noProof/>
+                <w:webHidden/>
+              </w:rPr>
+              <w:instrText xml:space="preserve"> PAGEREF _Toc108963488 \h </w:instrText>
+            </w:r>
+            <w:r>
+              <w:rPr>
+                <w:noProof/>
+                <w:webHidden/>
+              </w:rPr>
+            </w:r>
+            <w:r>
+              <w:rPr>
+                <w:noProof/>
+                <w:webHidden/>
+              </w:rPr>
+              <w:fldChar w:fldCharType="separate"/>
+            </w:r>
+            <w:r>
+              <w:rPr>
+                <w:noProof/>
+                <w:webHidden/>
+              </w:rPr>
+              <w:t>7</w:t>
+            </w:r>
+            <w:r>
+              <w:rPr>
+                <w:noProof/>
+                <w:webHidden/>
+              </w:rPr>
+              <w:fldChar w:fldCharType="end"/>
+            </w:r>
+          </w:hyperlink>
+        </w:p>
+        <w:p>
+          <w:pPr>
+            <w:pStyle w:val="TOC3"/>
+            <w:tabs>
+              <w:tab w:val="right" w:leader="dot" w:pos="9350"/>
+            </w:tabs>
+            <w:rPr>
+              <w:rFonts w:asciiTheme="minorHAnsi" w:eastAsiaTheme="minorEastAsia" w:hAnsiTheme="minorHAnsi" w:cstheme="minorBidi"/>
+              <w:noProof/>
+              <w:lang w:bidi="ar-SA"/>
+            </w:rPr>
+          </w:pPr>
+          <w:hyperlink w:anchor="_Toc108963489" w:history="1">
+            <w:r>
+              <w:rPr>
+                <w:rStyle w:val="Hyperlink"/>
+                <w:rFonts w:cstheme="minorHAnsi"/>
+                <w:noProof/>
+              </w:rPr>
+              <w:t>Ali Sher Khan (FA20-BSE-078)</w:t>
+            </w:r>
+            <w:r>
+              <w:rPr>
+                <w:noProof/>
+                <w:webHidden/>
+              </w:rPr>
+              <w:tab/>
+            </w:r>
+            <w:r>
+              <w:rPr>
+                <w:noProof/>
+                <w:webHidden/>
+              </w:rPr>
+              <w:fldChar w:fldCharType="begin"/>
+            </w:r>
+            <w:r>
+              <w:rPr>
+                <w:noProof/>
+                <w:webHidden/>
+              </w:rPr>
+              <w:instrText xml:space="preserve"> PAGEREF _Toc108963489 \h </w:instrText>
+            </w:r>
+            <w:r>
+              <w:rPr>
+                <w:noProof/>
+                <w:webHidden/>
+              </w:rPr>
+            </w:r>
+            <w:r>
+              <w:rPr>
+                <w:noProof/>
+                <w:webHidden/>
+              </w:rPr>
+              <w:fldChar w:fldCharType="separate"/>
+            </w:r>
+            <w:r>
+              <w:rPr>
+                <w:noProof/>
+                <w:webHidden/>
+              </w:rPr>
+              <w:t>7</w:t>
+            </w:r>
+            <w:r>
+              <w:rPr>
+                <w:noProof/>
+                <w:webHidden/>
+              </w:rPr>
+              <w:fldChar w:fldCharType="end"/>
+            </w:r>
+          </w:hyperlink>
+        </w:p>
+        <w:p>
+          <w:pPr>
+            <w:pStyle w:val="TOC3"/>
+            <w:tabs>
+              <w:tab w:val="right" w:leader="dot" w:pos="9350"/>
+            </w:tabs>
+            <w:rPr>
+              <w:rFonts w:asciiTheme="minorHAnsi" w:eastAsiaTheme="minorEastAsia" w:hAnsiTheme="minorHAnsi" w:cstheme="minorBidi"/>
+              <w:noProof/>
+              <w:lang w:bidi="ar-SA"/>
+            </w:rPr>
+          </w:pPr>
+          <w:hyperlink w:anchor="_Toc108963490" w:history="1">
+            <w:r>
+              <w:rPr>
+                <w:rStyle w:val="Hyperlink"/>
+                <w:rFonts w:ascii="Times New Roman" w:hAnsi="Times New Roman"/>
+                <w:noProof/>
+              </w:rPr>
+              <w:t>Nabeel Javeed (FA20-BSE-061)</w:t>
+            </w:r>
+            <w:r>
+              <w:rPr>
+                <w:noProof/>
+                <w:webHidden/>
+              </w:rPr>
+              <w:tab/>
+            </w:r>
+            <w:r>
+              <w:rPr>
+                <w:noProof/>
+                <w:webHidden/>
+              </w:rPr>
+              <w:fldChar w:fldCharType="begin"/>
+            </w:r>
+            <w:r>
+              <w:rPr>
+                <w:noProof/>
+                <w:webHidden/>
+              </w:rPr>
+              <w:instrText xml:space="preserve"> PAGEREF _Toc108963490 \h </w:instrText>
+            </w:r>
+            <w:r>
+              <w:rPr>
+                <w:noProof/>
+                <w:webHidden/>
+              </w:rPr>
+            </w:r>
+            <w:r>
+              <w:rPr>
+                <w:noProof/>
+                <w:webHidden/>
+              </w:rPr>
+              <w:fldChar w:fldCharType="separate"/>
+            </w:r>
+            <w:r>
+              <w:rPr>
+                <w:noProof/>
+                <w:webHidden/>
+              </w:rPr>
+              <w:t>8</w:t>
+            </w:r>
+            <w:r>
+              <w:rPr>
+                <w:noProof/>
+                <w:webHidden/>
+              </w:rPr>
+              <w:fldChar w:fldCharType="end"/>
+            </w:r>
+          </w:hyperlink>
+        </w:p>
+        <w:p>
+          <w:pPr>
+            <w:pStyle w:val="TOC3"/>
+            <w:tabs>
+              <w:tab w:val="right" w:leader="dot" w:pos="9350"/>
+            </w:tabs>
+            <w:rPr>
+              <w:rFonts w:asciiTheme="minorHAnsi" w:eastAsiaTheme="minorEastAsia" w:hAnsiTheme="minorHAnsi" w:cstheme="minorBidi"/>
+              <w:noProof/>
+              <w:lang w:bidi="ar-SA"/>
+            </w:rPr>
+          </w:pPr>
+          <w:hyperlink w:anchor="_Toc108963491" w:history="1">
+            <w:r>
+              <w:rPr>
+                <w:rStyle w:val="Hyperlink"/>
+                <w:rFonts w:cstheme="minorHAnsi"/>
+                <w:noProof/>
+              </w:rPr>
+              <w:t>Ahmed Hussain (FA20-BSE-067)</w:t>
+            </w:r>
+            <w:r>
+              <w:rPr>
+                <w:noProof/>
+                <w:webHidden/>
+              </w:rPr>
+              <w:tab/>
+            </w:r>
+            <w:r>
+              <w:rPr>
+                <w:noProof/>
+                <w:webHidden/>
+              </w:rPr>
+              <w:fldChar w:fldCharType="begin"/>
+            </w:r>
+            <w:r>
+              <w:rPr>
+                <w:noProof/>
+                <w:webHidden/>
+              </w:rPr>
+              <w:instrText xml:space="preserve"> PAGEREF _Toc108963491 \h </w:instrText>
+            </w:r>
+            <w:r>
+              <w:rPr>
+                <w:noProof/>
+                <w:webHidden/>
+              </w:rPr>
+            </w:r>
+            <w:r>
+              <w:rPr>
+                <w:noProof/>
+                <w:webHidden/>
+              </w:rPr>
+              <w:fldChar w:fldCharType="separate"/>
+            </w:r>
+            <w:r>
+              <w:rPr>
+                <w:noProof/>
+                <w:webHidden/>
+              </w:rPr>
+              <w:t>8</w:t>
+            </w:r>
+            <w:r>
+              <w:rPr>
+                <w:noProof/>
+                <w:webHidden/>
+              </w:rPr>
+              <w:fldChar w:fldCharType="end"/>
+            </w:r>
+          </w:hyperlink>
+        </w:p>
+        <w:p>
+          <w:pPr>
+            <w:pStyle w:val="TOC3"/>
+            <w:tabs>
+              <w:tab w:val="right" w:leader="dot" w:pos="9350"/>
+            </w:tabs>
+            <w:rPr>
+              <w:rFonts w:asciiTheme="minorHAnsi" w:eastAsiaTheme="minorEastAsia" w:hAnsiTheme="minorHAnsi" w:cstheme="minorBidi"/>
+              <w:noProof/>
+              <w:lang w:bidi="ar-SA"/>
+            </w:rPr>
+          </w:pPr>
+          <w:hyperlink w:anchor="_Toc108963492" w:history="1">
             <w:r>
               <w:rPr>
                 <w:rStyle w:val="Hyperlink"/>
                 <w:noProof/>
               </w:rPr>
-              <w:t>Student Name 1 (Registration Number 1)</w:t>
+              <w:t>Hassaan-Bin-Abid (FA20-BSE-080)</w:t>
             </w:r>
             <w:r>
               <w:rPr>
@@ -1840,7 +1962,7 @@
                 <w:noProof/>
                 <w:webHidden/>
               </w:rPr>
-              <w:instrText xml:space="preserve"> PAGEREF _Toc101427107 \h </w:instrText>
+              <w:instrText xml:space="preserve"> PAGEREF _Toc108963492 \h </w:instrText>
             </w:r>
             <w:r>
               <w:rPr>
@@ -1860,7 +1982,430 @@
                 <w:noProof/>
                 <w:webHidden/>
               </w:rPr>
-              <w:t>6</w:t>
+              <w:t>9</w:t>
+            </w:r>
+            <w:r>
+              <w:rPr>
+                <w:noProof/>
+                <w:webHidden/>
+              </w:rPr>
+              <w:fldChar w:fldCharType="end"/>
+            </w:r>
+          </w:hyperlink>
+        </w:p>
+        <w:p>
+          <w:pPr>
+            <w:pStyle w:val="TOC3"/>
+            <w:tabs>
+              <w:tab w:val="right" w:leader="dot" w:pos="9350"/>
+            </w:tabs>
+            <w:ind w:hanging="260"/>
+            <w:rPr>
+              <w:rFonts w:asciiTheme="minorHAnsi" w:eastAsiaTheme="minorEastAsia" w:hAnsiTheme="minorHAnsi" w:cstheme="minorBidi"/>
+              <w:noProof/>
+              <w:lang w:bidi="ar-SA"/>
+            </w:rPr>
+          </w:pPr>
+          <w:hyperlink w:anchor="_Toc108963493" w:history="1">
+            <w:r>
+              <w:rPr>
+                <w:rStyle w:val="Hyperlink"/>
+                <w:rFonts w:cstheme="minorHAnsi"/>
+                <w:b/>
+                <w:bCs/>
+                <w:noProof/>
+              </w:rPr>
+              <w:t>Fully Dressed Use Cases</w:t>
+            </w:r>
+            <w:r>
+              <w:rPr>
+                <w:noProof/>
+                <w:webHidden/>
+              </w:rPr>
+              <w:tab/>
+            </w:r>
+            <w:r>
+              <w:rPr>
+                <w:noProof/>
+                <w:webHidden/>
+              </w:rPr>
+              <w:fldChar w:fldCharType="begin"/>
+            </w:r>
+            <w:r>
+              <w:rPr>
+                <w:noProof/>
+                <w:webHidden/>
+              </w:rPr>
+              <w:instrText xml:space="preserve"> PAGEREF _Toc108963493 \h </w:instrText>
+            </w:r>
+            <w:r>
+              <w:rPr>
+                <w:noProof/>
+                <w:webHidden/>
+              </w:rPr>
+            </w:r>
+            <w:r>
+              <w:rPr>
+                <w:noProof/>
+                <w:webHidden/>
+              </w:rPr>
+              <w:fldChar w:fldCharType="separate"/>
+            </w:r>
+            <w:r>
+              <w:rPr>
+                <w:noProof/>
+                <w:webHidden/>
+              </w:rPr>
+              <w:t>10</w:t>
+            </w:r>
+            <w:r>
+              <w:rPr>
+                <w:noProof/>
+                <w:webHidden/>
+              </w:rPr>
+              <w:fldChar w:fldCharType="end"/>
+            </w:r>
+          </w:hyperlink>
+        </w:p>
+        <w:p>
+          <w:pPr>
+            <w:pStyle w:val="TOC3"/>
+            <w:tabs>
+              <w:tab w:val="right" w:leader="dot" w:pos="9350"/>
+            </w:tabs>
+            <w:rPr>
+              <w:rFonts w:asciiTheme="minorHAnsi" w:eastAsiaTheme="minorEastAsia" w:hAnsiTheme="minorHAnsi" w:cstheme="minorBidi"/>
+              <w:noProof/>
+              <w:lang w:bidi="ar-SA"/>
+            </w:rPr>
+          </w:pPr>
+          <w:hyperlink w:anchor="_Toc108963494" w:history="1">
+            <w:r>
+              <w:rPr>
+                <w:rStyle w:val="Hyperlink"/>
+                <w:rFonts w:cstheme="minorHAnsi"/>
+                <w:noProof/>
+              </w:rPr>
+              <w:t>Ali Sher Khan(FA20-BSE-078)</w:t>
+            </w:r>
+            <w:r>
+              <w:rPr>
+                <w:noProof/>
+                <w:webHidden/>
+              </w:rPr>
+              <w:tab/>
+            </w:r>
+            <w:r>
+              <w:rPr>
+                <w:noProof/>
+                <w:webHidden/>
+              </w:rPr>
+              <w:fldChar w:fldCharType="begin"/>
+            </w:r>
+            <w:r>
+              <w:rPr>
+                <w:noProof/>
+                <w:webHidden/>
+              </w:rPr>
+              <w:instrText xml:space="preserve"> PAGEREF _Toc108963494 \h </w:instrText>
+            </w:r>
+            <w:r>
+              <w:rPr>
+                <w:noProof/>
+                <w:webHidden/>
+              </w:rPr>
+            </w:r>
+            <w:r>
+              <w:rPr>
+                <w:noProof/>
+                <w:webHidden/>
+              </w:rPr>
+              <w:fldChar w:fldCharType="separate"/>
+            </w:r>
+            <w:r>
+              <w:rPr>
+                <w:noProof/>
+                <w:webHidden/>
+              </w:rPr>
+              <w:t>10</w:t>
+            </w:r>
+            <w:r>
+              <w:rPr>
+                <w:noProof/>
+                <w:webHidden/>
+              </w:rPr>
+              <w:fldChar w:fldCharType="end"/>
+            </w:r>
+          </w:hyperlink>
+        </w:p>
+        <w:p>
+          <w:pPr>
+            <w:pStyle w:val="TOC3"/>
+            <w:tabs>
+              <w:tab w:val="right" w:leader="dot" w:pos="9350"/>
+            </w:tabs>
+            <w:rPr>
+              <w:rFonts w:asciiTheme="minorHAnsi" w:eastAsiaTheme="minorEastAsia" w:hAnsiTheme="minorHAnsi" w:cstheme="minorBidi"/>
+              <w:noProof/>
+              <w:lang w:bidi="ar-SA"/>
+            </w:rPr>
+          </w:pPr>
+          <w:hyperlink w:anchor="_Toc108963495" w:history="1">
+            <w:r>
+              <w:rPr>
+                <w:rStyle w:val="Hyperlink"/>
+                <w:rFonts w:cstheme="minorHAnsi"/>
+                <w:noProof/>
+              </w:rPr>
+              <w:t>Ali Sher Khan (FA20-BSE-078)</w:t>
+            </w:r>
+            <w:r>
+              <w:rPr>
+                <w:noProof/>
+                <w:webHidden/>
+              </w:rPr>
+              <w:tab/>
+            </w:r>
+            <w:r>
+              <w:rPr>
+                <w:noProof/>
+                <w:webHidden/>
+              </w:rPr>
+              <w:fldChar w:fldCharType="begin"/>
+            </w:r>
+            <w:r>
+              <w:rPr>
+                <w:noProof/>
+                <w:webHidden/>
+              </w:rPr>
+              <w:instrText xml:space="preserve"> PAGEREF _Toc108963495 \h </w:instrText>
+            </w:r>
+            <w:r>
+              <w:rPr>
+                <w:noProof/>
+                <w:webHidden/>
+              </w:rPr>
+            </w:r>
+            <w:r>
+              <w:rPr>
+                <w:noProof/>
+                <w:webHidden/>
+              </w:rPr>
+              <w:fldChar w:fldCharType="separate"/>
+            </w:r>
+            <w:r>
+              <w:rPr>
+                <w:noProof/>
+                <w:webHidden/>
+              </w:rPr>
+              <w:t>12</w:t>
+            </w:r>
+            <w:r>
+              <w:rPr>
+                <w:noProof/>
+                <w:webHidden/>
+              </w:rPr>
+              <w:fldChar w:fldCharType="end"/>
+            </w:r>
+          </w:hyperlink>
+        </w:p>
+        <w:p>
+          <w:pPr>
+            <w:pStyle w:val="TOC3"/>
+            <w:tabs>
+              <w:tab w:val="right" w:leader="dot" w:pos="9350"/>
+            </w:tabs>
+            <w:rPr>
+              <w:rFonts w:asciiTheme="minorHAnsi" w:eastAsiaTheme="minorEastAsia" w:hAnsiTheme="minorHAnsi" w:cstheme="minorBidi"/>
+              <w:noProof/>
+              <w:lang w:bidi="ar-SA"/>
+            </w:rPr>
+          </w:pPr>
+          <w:hyperlink w:anchor="_Toc108963496" w:history="1">
+            <w:r>
+              <w:rPr>
+                <w:rStyle w:val="Hyperlink"/>
+                <w:noProof/>
+              </w:rPr>
+              <w:t>FAHAD FARMAN (FA20-BSE-044)</w:t>
+            </w:r>
+            <w:r>
+              <w:rPr>
+                <w:noProof/>
+                <w:webHidden/>
+              </w:rPr>
+              <w:tab/>
+            </w:r>
+            <w:r>
+              <w:rPr>
+                <w:noProof/>
+                <w:webHidden/>
+              </w:rPr>
+              <w:fldChar w:fldCharType="begin"/>
+            </w:r>
+            <w:r>
+              <w:rPr>
+                <w:noProof/>
+                <w:webHidden/>
+              </w:rPr>
+              <w:instrText xml:space="preserve"> PAGEREF _Toc108963496 \h </w:instrText>
+            </w:r>
+            <w:r>
+              <w:rPr>
+                <w:noProof/>
+                <w:webHidden/>
+              </w:rPr>
+            </w:r>
+            <w:r>
+              <w:rPr>
+                <w:noProof/>
+                <w:webHidden/>
+              </w:rPr>
+              <w:fldChar w:fldCharType="separate"/>
+            </w:r>
+            <w:r>
+              <w:rPr>
+                <w:noProof/>
+                <w:webHidden/>
+              </w:rPr>
+              <w:t>24</w:t>
+            </w:r>
+            <w:r>
+              <w:rPr>
+                <w:noProof/>
+                <w:webHidden/>
+              </w:rPr>
+              <w:fldChar w:fldCharType="end"/>
+            </w:r>
+          </w:hyperlink>
+        </w:p>
+        <w:p>
+          <w:pPr>
+            <w:pStyle w:val="TOC3"/>
+            <w:tabs>
+              <w:tab w:val="right" w:leader="dot" w:pos="9350"/>
+            </w:tabs>
+            <w:rPr>
+              <w:rFonts w:asciiTheme="minorHAnsi" w:eastAsiaTheme="minorEastAsia" w:hAnsiTheme="minorHAnsi" w:cstheme="minorBidi"/>
+              <w:noProof/>
+              <w:lang w:bidi="ar-SA"/>
+            </w:rPr>
+          </w:pPr>
+          <w:hyperlink w:anchor="_Toc108963497" w:history="1">
+            <w:r>
+              <w:rPr>
+                <w:rStyle w:val="Hyperlink"/>
+                <w:noProof/>
+              </w:rPr>
+              <w:t>NABEEL AHMAD(FA20-BSE-170)</w:t>
+            </w:r>
+            <w:r>
+              <w:rPr>
+                <w:noProof/>
+                <w:webHidden/>
+              </w:rPr>
+              <w:tab/>
+            </w:r>
+            <w:r>
+              <w:rPr>
+                <w:noProof/>
+                <w:webHidden/>
+              </w:rPr>
+              <w:fldChar w:fldCharType="begin"/>
+            </w:r>
+            <w:r>
+              <w:rPr>
+                <w:noProof/>
+                <w:webHidden/>
+              </w:rPr>
+              <w:instrText xml:space="preserve"> PAGEREF _Toc108963497 \h </w:instrText>
+            </w:r>
+            <w:r>
+              <w:rPr>
+                <w:noProof/>
+                <w:webHidden/>
+              </w:rPr>
+            </w:r>
+            <w:r>
+              <w:rPr>
+                <w:noProof/>
+                <w:webHidden/>
+              </w:rPr>
+              <w:fldChar w:fldCharType="separate"/>
+            </w:r>
+            <w:r>
+              <w:rPr>
+                <w:noProof/>
+                <w:webHidden/>
+              </w:rPr>
+              <w:t>31</w:t>
+            </w:r>
+            <w:r>
+              <w:rPr>
+                <w:noProof/>
+                <w:webHidden/>
+              </w:rPr>
+              <w:fldChar w:fldCharType="end"/>
+            </w:r>
+          </w:hyperlink>
+        </w:p>
+        <w:p>
+          <w:pPr>
+            <w:pStyle w:val="TOC2"/>
+            <w:rPr>
+              <w:rFonts w:asciiTheme="minorHAnsi" w:eastAsiaTheme="minorEastAsia" w:hAnsiTheme="minorHAnsi" w:cstheme="minorBidi"/>
+              <w:noProof/>
+              <w:lang w:bidi="ar-SA"/>
+            </w:rPr>
+          </w:pPr>
+          <w:hyperlink w:anchor="_Toc108963498" w:history="1">
+            <w:r>
+              <w:rPr>
+                <w:rStyle w:val="Hyperlink"/>
+                <w:noProof/>
+              </w:rPr>
+              <w:t>AHMAD HUSSAIN (FA20-BSE-067)</w:t>
+            </w:r>
+            <w:r>
+              <w:rPr>
+                <w:noProof/>
+                <w:webHidden/>
+              </w:rPr>
+              <w:tab/>
+            </w:r>
+            <w:r>
+              <w:rPr>
+                <w:noProof/>
+                <w:webHidden/>
+              </w:rPr>
+              <w:fldChar w:fldCharType="begin"/>
+            </w:r>
+            <w:r>
+              <w:rPr>
+                <w:noProof/>
+                <w:webHidden/>
+              </w:rPr>
+              <w:instrText xml:space="preserve"> PAGEREF _Toc108963498 \h </w:instrText>
+            </w:r>
+            <w:r>
+              <w:rPr>
+                <w:noProof/>
+                <w:webHidden/>
+              </w:rPr>
+            </w:r>
+            <w:r>
+              <w:rPr>
+                <w:noProof/>
+                <w:webHidden/>
+              </w:rPr>
+              <w:fldChar w:fldCharType="separate"/>
+            </w:r>
+            <w:r>
+              <w:rPr>
+                <w:noProof/>
+                <w:webHidden/>
+              </w:rPr>
+              <w:t>31</w:t>
             </w:r>
             <w:r>
               <w:rPr>
@@ -1885,6 +2430,13 @@
     </w:sdt>
     <w:p>
       <w:pPr>
+        <w:rPr>
+          <w:rFonts w:ascii="Verdana" w:hAnsi="Verdana"/>
+        </w:rPr>
+      </w:pPr>
+    </w:p>
+    <w:p>
+      <w:pPr>
         <w:spacing w:after="0" w:line="240" w:lineRule="auto"/>
         <w:rPr>
           <w:rFonts w:ascii="Times New Roman" w:eastAsia="Times New Roman" w:hAnsi="Times New Roman" w:cs="Times New Roman"/>
@@ -1905,7 +2457,7 @@
           <w:color w:val="365F91" w:themeColor="accent1" w:themeShade="BF"/>
         </w:rPr>
       </w:pPr>
-      <w:bookmarkStart w:id="3" w:name="_Toc101427096"/>
+      <w:bookmarkStart w:id="3" w:name="_Toc108963468"/>
       <w:r>
         <w:rPr>
           <w:color w:val="365F91" w:themeColor="accent1" w:themeShade="BF"/>
@@ -1928,7 +2480,7 @@
         <w:pStyle w:val="Heading2"/>
       </w:pPr>
       <w:bookmarkStart w:id="4" w:name="_Toc101427039"/>
-      <w:bookmarkStart w:id="5" w:name="_Toc101427097"/>
+      <w:bookmarkStart w:id="5" w:name="_Toc108963469"/>
       <w:r>
         <w:t>Introduction</w:t>
       </w:r>
@@ -1954,7 +2506,7 @@
         <w:pStyle w:val="Heading2"/>
       </w:pPr>
       <w:bookmarkStart w:id="6" w:name="_Toc101427040"/>
-      <w:bookmarkStart w:id="7" w:name="_Toc101427098"/>
+      <w:bookmarkStart w:id="7" w:name="_Toc108963470"/>
       <w:r>
         <w:t>Vision and Business Case</w:t>
       </w:r>
@@ -2238,50 +2790,19 @@
         <w:t>Client detailed storage and management</w:t>
       </w:r>
     </w:p>
-    <w:p>
-      <w:pPr>
-        <w:spacing w:after="0"/>
-        <w:ind w:firstLine="90"/>
-      </w:pPr>
-    </w:p>
+    <w:p/>
     <w:p>
       <w:pPr>
         <w:pStyle w:val="Heading2"/>
-      </w:pPr>
-      <w:bookmarkStart w:id="8" w:name="_Toc101427041"/>
-      <w:bookmarkStart w:id="9" w:name="_Toc101427099"/>
-      <w:r>
-        <w:t>Use-Case Model</w:t>
+        <w:spacing w:after="240"/>
+      </w:pPr>
+      <w:bookmarkStart w:id="8" w:name="_Toc101427042"/>
+      <w:bookmarkStart w:id="9" w:name="_Toc108963471"/>
+      <w:r>
+        <w:t>Supplementary Specification</w:t>
       </w:r>
       <w:bookmarkEnd w:id="8"/>
       <w:bookmarkEnd w:id="9"/>
-    </w:p>
-    <w:p/>
-    <w:p>
-      <w:pPr>
-        <w:jc w:val="center"/>
-      </w:pPr>
-      <w:r>
-        <w:t xml:space="preserve">AHMAD </w:t>
-      </w:r>
-      <w:proofErr w:type="gramStart"/>
-      <w:r>
-        <w:t>HUSSAIN ???</w:t>
-      </w:r>
-      <w:proofErr w:type="gramEnd"/>
-    </w:p>
-    <w:p>
-      <w:pPr>
-        <w:pStyle w:val="Heading2"/>
-        <w:spacing w:after="240"/>
-      </w:pPr>
-      <w:bookmarkStart w:id="10" w:name="_Toc101427042"/>
-      <w:bookmarkStart w:id="11" w:name="_Toc101427100"/>
-      <w:r>
-        <w:t>Supplementary Specification</w:t>
-      </w:r>
-      <w:bookmarkEnd w:id="10"/>
-      <w:bookmarkEnd w:id="11"/>
     </w:p>
     <w:p>
       <w:pPr>
@@ -2295,8 +2816,7 @@
           <w:u w:val="single"/>
         </w:rPr>
       </w:pPr>
-      <w:bookmarkStart w:id="12" w:name="_Toc101427043"/>
-      <w:bookmarkStart w:id="13" w:name="_Toc101427101"/>
+      <w:bookmarkStart w:id="10" w:name="_Toc101427043"/>
       <w:r>
         <w:rPr>
           <w:rFonts w:ascii="Times New Roman" w:hAnsi="Times New Roman" w:cs="Times New Roman"/>
@@ -2390,6 +2910,27 @@
         <w:ind w:left="90"/>
         <w:rPr>
           <w:rFonts w:ascii="Times New Roman" w:hAnsi="Times New Roman" w:cs="Times New Roman"/>
+          <w:sz w:val="24"/>
+          <w:szCs w:val="24"/>
+        </w:rPr>
+      </w:pPr>
+    </w:p>
+    <w:p>
+      <w:pPr>
+        <w:pStyle w:val="ListParagraph"/>
+        <w:ind w:left="90"/>
+        <w:rPr>
+          <w:rFonts w:ascii="Times New Roman" w:hAnsi="Times New Roman" w:cs="Times New Roman"/>
+          <w:b/>
+          <w:bCs/>
+          <w:sz w:val="26"/>
+          <w:szCs w:val="26"/>
+          <w:u w:val="single"/>
+        </w:rPr>
+      </w:pPr>
+      <w:r>
+        <w:rPr>
+          <w:rFonts w:ascii="Times New Roman" w:hAnsi="Times New Roman" w:cs="Times New Roman"/>
           <w:b/>
           <w:bCs/>
           <w:i/>
@@ -2398,12 +2939,98 @@
           <w:szCs w:val="26"/>
           <w:u w:val="single"/>
         </w:rPr>
-      </w:pPr>
+        <w:t>Security</w:t>
+      </w:r>
+      <w:r>
+        <w:rPr>
+          <w:rFonts w:ascii="Times New Roman" w:hAnsi="Times New Roman" w:cs="Times New Roman"/>
+          <w:b/>
+          <w:bCs/>
+          <w:sz w:val="26"/>
+          <w:szCs w:val="26"/>
+          <w:u w:val="single"/>
+        </w:rPr>
+        <w:t>:</w:t>
+      </w:r>
     </w:p>
     <w:p>
       <w:pPr>
         <w:pStyle w:val="ListParagraph"/>
         <w:ind w:left="90"/>
+        <w:rPr>
+          <w:rFonts w:ascii="Times New Roman" w:hAnsi="Times New Roman" w:cs="Times New Roman"/>
+          <w:sz w:val="24"/>
+          <w:szCs w:val="24"/>
+        </w:rPr>
+      </w:pPr>
+      <w:r>
+        <w:rPr>
+          <w:rFonts w:ascii="Times New Roman" w:hAnsi="Times New Roman" w:cs="Times New Roman"/>
+          <w:sz w:val="24"/>
+          <w:szCs w:val="24"/>
+        </w:rPr>
+        <w:t xml:space="preserve">Due to all the security features included in the package the system is deemed unbreakable, the security features include account creation, password generation </w:t>
+      </w:r>
+      <w:proofErr w:type="spellStart"/>
+      <w:r>
+        <w:rPr>
+          <w:rFonts w:ascii="Times New Roman" w:hAnsi="Times New Roman" w:cs="Times New Roman"/>
+          <w:sz w:val="24"/>
+          <w:szCs w:val="24"/>
+        </w:rPr>
+        <w:t>etc</w:t>
+      </w:r>
+      <w:proofErr w:type="spellEnd"/>
+      <w:r>
+        <w:rPr>
+          <w:rFonts w:ascii="Times New Roman" w:hAnsi="Times New Roman" w:cs="Times New Roman"/>
+          <w:sz w:val="24"/>
+          <w:szCs w:val="24"/>
+        </w:rPr>
+        <w:t xml:space="preserve"> so that only authorized personnel can access the system.</w:t>
+      </w:r>
+    </w:p>
+    <w:p>
+      <w:pPr>
+        <w:pStyle w:val="ListParagraph"/>
+        <w:ind w:left="90"/>
+        <w:rPr>
+          <w:rFonts w:ascii="Times New Roman" w:hAnsi="Times New Roman" w:cs="Times New Roman"/>
+          <w:sz w:val="24"/>
+          <w:szCs w:val="24"/>
+        </w:rPr>
+      </w:pPr>
+    </w:p>
+    <w:p>
+      <w:pPr>
+        <w:pStyle w:val="ListParagraph"/>
+        <w:ind w:left="90"/>
+        <w:rPr>
+          <w:rFonts w:ascii="Times New Roman" w:hAnsi="Times New Roman" w:cs="Times New Roman"/>
+          <w:b/>
+          <w:bCs/>
+          <w:i/>
+          <w:iCs/>
+          <w:sz w:val="24"/>
+          <w:szCs w:val="24"/>
+          <w:u w:val="single"/>
+        </w:rPr>
+      </w:pPr>
+    </w:p>
+    <w:p>
+      <w:pPr>
+        <w:pStyle w:val="ListParagraph"/>
+        <w:ind w:left="90"/>
+        <w:rPr>
+          <w:rFonts w:ascii="Times New Roman" w:hAnsi="Times New Roman" w:cs="Times New Roman"/>
+          <w:b/>
+          <w:bCs/>
+          <w:sz w:val="26"/>
+          <w:szCs w:val="26"/>
+          <w:u w:val="single"/>
+        </w:rPr>
+      </w:pPr>
+      <w:r>
         <w:rPr>
           <w:rFonts w:ascii="Times New Roman" w:hAnsi="Times New Roman" w:cs="Times New Roman"/>
           <w:b/>
@@ -2414,7 +3041,57 @@
           <w:szCs w:val="26"/>
           <w:u w:val="single"/>
         </w:rPr>
-      </w:pPr>
+        <w:lastRenderedPageBreak/>
+        <w:t>Portability</w:t>
+      </w:r>
+      <w:r>
+        <w:rPr>
+          <w:rFonts w:ascii="Times New Roman" w:hAnsi="Times New Roman" w:cs="Times New Roman"/>
+          <w:b/>
+          <w:bCs/>
+          <w:sz w:val="26"/>
+          <w:szCs w:val="26"/>
+          <w:u w:val="single"/>
+        </w:rPr>
+        <w:t>:</w:t>
+      </w:r>
+    </w:p>
+    <w:p>
+      <w:pPr>
+        <w:pStyle w:val="ListParagraph"/>
+        <w:ind w:left="90"/>
+        <w:rPr>
+          <w:rFonts w:ascii="Times New Roman" w:hAnsi="Times New Roman" w:cs="Times New Roman"/>
+          <w:sz w:val="24"/>
+          <w:szCs w:val="24"/>
+        </w:rPr>
+      </w:pPr>
+      <w:r>
+        <w:rPr>
+          <w:rFonts w:ascii="Times New Roman" w:hAnsi="Times New Roman" w:cs="Times New Roman"/>
+          <w:sz w:val="24"/>
+          <w:szCs w:val="24"/>
+        </w:rPr>
+        <w:t xml:space="preserve">Portability is a main feature of the system as it can be accessed through any medium </w:t>
+      </w:r>
+      <w:proofErr w:type="spellStart"/>
+      <w:r>
+        <w:rPr>
+          <w:rFonts w:ascii="Times New Roman" w:hAnsi="Times New Roman" w:cs="Times New Roman"/>
+          <w:sz w:val="24"/>
+          <w:szCs w:val="24"/>
+        </w:rPr>
+        <w:t>i.e</w:t>
+      </w:r>
+      <w:proofErr w:type="spellEnd"/>
+      <w:r>
+        <w:rPr>
+          <w:rFonts w:ascii="Times New Roman" w:hAnsi="Times New Roman" w:cs="Times New Roman"/>
+          <w:sz w:val="24"/>
+          <w:szCs w:val="24"/>
+        </w:rPr>
+        <w:t xml:space="preserve"> windows, mac etc. it is compatible with any software device with certain specifications.</w:t>
+      </w:r>
     </w:p>
     <w:p>
       <w:pPr>
@@ -2456,8 +3133,7 @@
           <w:szCs w:val="26"/>
           <w:u w:val="single"/>
         </w:rPr>
-        <w:lastRenderedPageBreak/>
-        <w:t>Security</w:t>
+        <w:t>Storage</w:t>
       </w:r>
       <w:r>
         <w:rPr>
@@ -2487,219 +3163,36 @@
           <w:sz w:val="24"/>
           <w:szCs w:val="24"/>
         </w:rPr>
-        <w:t xml:space="preserve">Due to all the security features included in the package the system is deemed unbreakable, the security features include account creation, password generation </w:t>
-      </w:r>
-      <w:proofErr w:type="spellStart"/>
+        <w:t xml:space="preserve">For capacity the system offers two options either all items and stuff </w:t>
+      </w:r>
+      <w:proofErr w:type="gramStart"/>
       <w:r>
         <w:rPr>
           <w:rFonts w:ascii="Times New Roman" w:hAnsi="Times New Roman" w:cs="Times New Roman"/>
           <w:sz w:val="24"/>
           <w:szCs w:val="24"/>
         </w:rPr>
-        <w:t>etc</w:t>
-      </w:r>
-      <w:proofErr w:type="spellEnd"/>
+        <w:t>is</w:t>
+      </w:r>
+      <w:proofErr w:type="gramEnd"/>
       <w:r>
         <w:rPr>
           <w:rFonts w:ascii="Times New Roman" w:hAnsi="Times New Roman" w:cs="Times New Roman"/>
           <w:sz w:val="24"/>
           <w:szCs w:val="24"/>
         </w:rPr>
-        <w:t xml:space="preserve"> so that only authorized personnel can access the system.</w:t>
-      </w:r>
-    </w:p>
-    <w:p>
-      <w:pPr>
-        <w:pStyle w:val="ListParagraph"/>
-        <w:ind w:left="90"/>
-        <w:rPr>
-          <w:rFonts w:ascii="Times New Roman" w:hAnsi="Times New Roman" w:cs="Times New Roman"/>
-          <w:b/>
-          <w:bCs/>
-          <w:i/>
-          <w:iCs/>
-          <w:sz w:val="24"/>
-          <w:szCs w:val="24"/>
-          <w:u w:val="single"/>
-        </w:rPr>
-      </w:pPr>
-    </w:p>
-    <w:p>
-      <w:pPr>
-        <w:pStyle w:val="ListParagraph"/>
-        <w:ind w:left="90"/>
-        <w:rPr>
-          <w:rFonts w:ascii="Times New Roman" w:hAnsi="Times New Roman" w:cs="Times New Roman"/>
-          <w:b/>
-          <w:bCs/>
-          <w:sz w:val="26"/>
-          <w:szCs w:val="26"/>
-          <w:u w:val="single"/>
-        </w:rPr>
-      </w:pPr>
-      <w:r>
-        <w:rPr>
-          <w:rFonts w:ascii="Times New Roman" w:hAnsi="Times New Roman" w:cs="Times New Roman"/>
-          <w:b/>
-          <w:bCs/>
-          <w:i/>
-          <w:iCs/>
-          <w:sz w:val="26"/>
-          <w:szCs w:val="26"/>
-          <w:u w:val="single"/>
-        </w:rPr>
-        <w:t>Portability</w:t>
-      </w:r>
-      <w:r>
-        <w:rPr>
-          <w:rFonts w:ascii="Times New Roman" w:hAnsi="Times New Roman" w:cs="Times New Roman"/>
-          <w:b/>
-          <w:bCs/>
-          <w:sz w:val="26"/>
-          <w:szCs w:val="26"/>
-          <w:u w:val="single"/>
-        </w:rPr>
-        <w:t>:</w:t>
-      </w:r>
-    </w:p>
-    <w:p>
-      <w:pPr>
-        <w:pStyle w:val="ListParagraph"/>
-        <w:ind w:left="90"/>
+        <w:t xml:space="preserve"> stored in the user provided storage or it is stored in the system provided capacity. Either way in both cases the system’s output will be maximum</w:t>
+      </w:r>
+      <w:r>
         <w:rPr>
           <w:rFonts w:ascii="Times New Roman" w:hAnsi="Times New Roman" w:cs="Times New Roman"/>
           <w:sz w:val="24"/>
           <w:szCs w:val="24"/>
         </w:rPr>
-      </w:pPr>
-      <w:r>
-        <w:rPr>
-          <w:rFonts w:ascii="Times New Roman" w:hAnsi="Times New Roman" w:cs="Times New Roman"/>
-          <w:sz w:val="24"/>
-          <w:szCs w:val="24"/>
-        </w:rPr>
-        <w:t xml:space="preserve">Portability is a main feature of the system as it can be accessed through any medium </w:t>
-      </w:r>
-      <w:proofErr w:type="spellStart"/>
-      <w:r>
-        <w:rPr>
-          <w:rFonts w:ascii="Times New Roman" w:hAnsi="Times New Roman" w:cs="Times New Roman"/>
-          <w:sz w:val="24"/>
-          <w:szCs w:val="24"/>
-        </w:rPr>
-        <w:t>i.e</w:t>
-      </w:r>
-      <w:proofErr w:type="spellEnd"/>
-      <w:r>
-        <w:rPr>
-          <w:rFonts w:ascii="Times New Roman" w:hAnsi="Times New Roman" w:cs="Times New Roman"/>
-          <w:sz w:val="24"/>
-          <w:szCs w:val="24"/>
-        </w:rPr>
-        <w:t xml:space="preserve"> windows, mac etc. it is compatible with any software device with certain specifications.</w:t>
-      </w:r>
-    </w:p>
-    <w:p>
-      <w:pPr>
-        <w:pStyle w:val="ListParagraph"/>
-        <w:ind w:left="90"/>
-        <w:rPr>
-          <w:rFonts w:ascii="Times New Roman" w:hAnsi="Times New Roman" w:cs="Times New Roman"/>
-          <w:b/>
-          <w:bCs/>
-          <w:i/>
-          <w:iCs/>
-          <w:sz w:val="26"/>
-          <w:szCs w:val="26"/>
-          <w:u w:val="single"/>
-        </w:rPr>
-      </w:pPr>
-    </w:p>
-    <w:p>
-      <w:pPr>
-        <w:pStyle w:val="ListParagraph"/>
-        <w:ind w:left="90"/>
-        <w:rPr>
-          <w:rFonts w:ascii="Times New Roman" w:hAnsi="Times New Roman" w:cs="Times New Roman"/>
-          <w:b/>
-          <w:bCs/>
-          <w:sz w:val="26"/>
-          <w:szCs w:val="26"/>
-          <w:u w:val="single"/>
-        </w:rPr>
-      </w:pPr>
-      <w:r>
-        <w:rPr>
-          <w:rFonts w:ascii="Times New Roman" w:hAnsi="Times New Roman" w:cs="Times New Roman"/>
-          <w:b/>
-          <w:bCs/>
-          <w:i/>
-          <w:iCs/>
-          <w:sz w:val="26"/>
-          <w:szCs w:val="26"/>
-          <w:u w:val="single"/>
-        </w:rPr>
-        <w:t>Storage</w:t>
-      </w:r>
-      <w:r>
-        <w:rPr>
-          <w:rFonts w:ascii="Times New Roman" w:hAnsi="Times New Roman" w:cs="Times New Roman"/>
-          <w:b/>
-          <w:bCs/>
-          <w:sz w:val="26"/>
-          <w:szCs w:val="26"/>
-          <w:u w:val="single"/>
-        </w:rPr>
-        <w:t>:</w:t>
-      </w:r>
-    </w:p>
-    <w:p>
-      <w:pPr>
-        <w:pStyle w:val="ListParagraph"/>
-        <w:ind w:left="90"/>
-        <w:rPr>
-          <w:rFonts w:ascii="Times New Roman" w:hAnsi="Times New Roman" w:cs="Times New Roman"/>
-          <w:sz w:val="24"/>
-          <w:szCs w:val="24"/>
-        </w:rPr>
-      </w:pPr>
-      <w:r>
-        <w:rPr>
-          <w:rFonts w:ascii="Times New Roman" w:hAnsi="Times New Roman" w:cs="Times New Roman"/>
-          <w:sz w:val="24"/>
-          <w:szCs w:val="24"/>
-        </w:rPr>
-        <w:t xml:space="preserve">For capacity the system offers two options either all items and stuff </w:t>
-      </w:r>
-      <w:proofErr w:type="gramStart"/>
-      <w:r>
-        <w:rPr>
-          <w:rFonts w:ascii="Times New Roman" w:hAnsi="Times New Roman" w:cs="Times New Roman"/>
-          <w:sz w:val="24"/>
-          <w:szCs w:val="24"/>
-        </w:rPr>
-        <w:t>is</w:t>
-      </w:r>
-      <w:proofErr w:type="gramEnd"/>
-      <w:r>
-        <w:rPr>
-          <w:rFonts w:ascii="Times New Roman" w:hAnsi="Times New Roman" w:cs="Times New Roman"/>
-          <w:sz w:val="24"/>
-          <w:szCs w:val="24"/>
-        </w:rPr>
-        <w:t xml:space="preserve"> stored in the user provided storage or it is stored in the system provided capacity. Either way in both cases the system’s output will be maximum</w:t>
-      </w:r>
-      <w:r>
-        <w:rPr>
-          <w:rFonts w:ascii="Times New Roman" w:hAnsi="Times New Roman" w:cs="Times New Roman"/>
-          <w:sz w:val="24"/>
-          <w:szCs w:val="24"/>
-        </w:rPr>
         <w:t>.</w:t>
       </w:r>
     </w:p>
-    <w:bookmarkEnd w:id="12"/>
-    <w:bookmarkEnd w:id="13"/>
+    <w:bookmarkEnd w:id="10"/>
     <w:p>
       <w:pPr>
         <w:pStyle w:val="Heading2"/>
@@ -2711,13 +3204,13 @@
         <w:pStyle w:val="Heading2"/>
         <w:spacing w:after="240"/>
       </w:pPr>
-      <w:bookmarkStart w:id="14" w:name="_Toc101427044"/>
-      <w:bookmarkStart w:id="15" w:name="_Toc101427102"/>
+      <w:bookmarkStart w:id="11" w:name="_Toc101427044"/>
+      <w:bookmarkStart w:id="12" w:name="_Toc108963472"/>
       <w:r>
         <w:t>Risk List &amp; Risk Management Plan</w:t>
       </w:r>
-      <w:bookmarkEnd w:id="14"/>
-      <w:bookmarkEnd w:id="15"/>
+      <w:bookmarkEnd w:id="11"/>
+      <w:bookmarkEnd w:id="12"/>
     </w:p>
     <w:p>
       <w:pPr>
@@ -2728,6 +3221,8 @@
           <w:szCs w:val="24"/>
         </w:rPr>
       </w:pPr>
+      <w:bookmarkStart w:id="13" w:name="_Toc108962559"/>
+      <w:bookmarkStart w:id="14" w:name="_Toc108963473"/>
       <w:r>
         <w:rPr>
           <w:iCs/>
@@ -2735,6 +3230,8 @@
         </w:rPr>
         <w:t>Risk List:</w:t>
       </w:r>
+      <w:bookmarkEnd w:id="13"/>
+      <w:bookmarkEnd w:id="14"/>
     </w:p>
     <w:p>
       <w:pPr>
@@ -2747,6 +3244,8 @@
           <w:szCs w:val="24"/>
         </w:rPr>
       </w:pPr>
+      <w:bookmarkStart w:id="15" w:name="_Toc108962560"/>
+      <w:bookmarkStart w:id="16" w:name="_Toc108963474"/>
       <w:r>
         <w:rPr>
           <w:b w:val="0"/>
@@ -2766,6 +3265,8 @@
         <w:tab/>
         <w:t>Untrained employee</w:t>
       </w:r>
+      <w:bookmarkEnd w:id="15"/>
+      <w:bookmarkEnd w:id="16"/>
     </w:p>
     <w:p>
       <w:pPr>
@@ -2778,6 +3279,8 @@
           <w:szCs w:val="24"/>
         </w:rPr>
       </w:pPr>
+      <w:bookmarkStart w:id="17" w:name="_Toc108962561"/>
+      <w:bookmarkStart w:id="18" w:name="_Toc108963475"/>
       <w:r>
         <w:rPr>
           <w:b w:val="0"/>
@@ -2797,6 +3300,8 @@
         <w:tab/>
         <w:t>System failure</w:t>
       </w:r>
+      <w:bookmarkEnd w:id="17"/>
+      <w:bookmarkEnd w:id="18"/>
     </w:p>
     <w:p>
       <w:pPr>
@@ -2809,6 +3314,8 @@
           <w:szCs w:val="24"/>
         </w:rPr>
       </w:pPr>
+      <w:bookmarkStart w:id="19" w:name="_Toc108962562"/>
+      <w:bookmarkStart w:id="20" w:name="_Toc108963476"/>
       <w:r>
         <w:rPr>
           <w:b w:val="0"/>
@@ -2828,6 +3335,8 @@
         <w:tab/>
         <w:t>System override</w:t>
       </w:r>
+      <w:bookmarkEnd w:id="19"/>
+      <w:bookmarkEnd w:id="20"/>
     </w:p>
     <w:p>
       <w:pPr>
@@ -2840,6 +3349,8 @@
           <w:szCs w:val="24"/>
         </w:rPr>
       </w:pPr>
+      <w:bookmarkStart w:id="21" w:name="_Toc108962563"/>
+      <w:bookmarkStart w:id="22" w:name="_Toc108963477"/>
       <w:r>
         <w:rPr>
           <w:b w:val="0"/>
@@ -2859,6 +3370,8 @@
         <w:tab/>
         <w:t>Less manpower for a project</w:t>
       </w:r>
+      <w:bookmarkEnd w:id="21"/>
+      <w:bookmarkEnd w:id="22"/>
     </w:p>
     <w:p>
       <w:pPr>
@@ -2871,6 +3384,8 @@
           <w:szCs w:val="24"/>
         </w:rPr>
       </w:pPr>
+      <w:bookmarkStart w:id="23" w:name="_Toc108962564"/>
+      <w:bookmarkStart w:id="24" w:name="_Toc108963478"/>
       <w:r>
         <w:rPr>
           <w:b w:val="0"/>
@@ -2890,6 +3405,8 @@
         <w:tab/>
         <w:t>Hardware failure</w:t>
       </w:r>
+      <w:bookmarkEnd w:id="23"/>
+      <w:bookmarkEnd w:id="24"/>
     </w:p>
     <w:p>
       <w:pPr>
@@ -2902,6 +3419,8 @@
           <w:szCs w:val="24"/>
         </w:rPr>
       </w:pPr>
+      <w:bookmarkStart w:id="25" w:name="_Toc108962565"/>
+      <w:bookmarkStart w:id="26" w:name="_Toc108963479"/>
       <w:r>
         <w:rPr>
           <w:b w:val="0"/>
@@ -2921,6 +3440,9 @@
         <w:tab/>
         <w:t>Sudden employee shortage</w:t>
       </w:r>
+      <w:bookmarkStart w:id="27" w:name="_Toc108962566"/>
+      <w:bookmarkEnd w:id="25"/>
+      <w:bookmarkEnd w:id="26"/>
     </w:p>
     <w:p>
       <w:pPr>
@@ -2933,6 +3455,7 @@
           <w:szCs w:val="24"/>
         </w:rPr>
       </w:pPr>
+      <w:bookmarkStart w:id="28" w:name="_Toc108963480"/>
       <w:r>
         <w:rPr>
           <w:b w:val="0"/>
@@ -2950,8 +3473,22 @@
           <w:szCs w:val="24"/>
         </w:rPr>
         <w:tab/>
-        <w:t xml:space="preserve">System not compatible </w:t>
-      </w:r>
+        <w:t xml:space="preserve">System not </w:t>
+      </w:r>
+      <w:proofErr w:type="spellStart"/>
+      <w:r>
+        <w:rPr>
+          <w:b w:val="0"/>
+          <w:bCs/>
+          <w:iCs/>
+          <w:szCs w:val="24"/>
+        </w:rPr>
+        <w:t>compatible</w:t>
+      </w:r>
+      <w:bookmarkStart w:id="29" w:name="_Toc108962567"/>
+      <w:bookmarkEnd w:id="27"/>
+      <w:bookmarkEnd w:id="28"/>
+      <w:proofErr w:type="spellEnd"/>
     </w:p>
     <w:p>
       <w:pPr>
@@ -2968,12 +3505,15 @@
     <w:p>
       <w:pPr>
         <w:pStyle w:val="Heading1"/>
-        <w:spacing w:after="240" w:line="276" w:lineRule="auto"/>
-        <w:rPr>
+        <w:spacing w:line="276" w:lineRule="auto"/>
+        <w:rPr>
+          <w:b w:val="0"/>
+          <w:bCs/>
           <w:iCs/>
           <w:szCs w:val="24"/>
         </w:rPr>
       </w:pPr>
+      <w:bookmarkStart w:id="30" w:name="_Toc108963481"/>
       <w:r>
         <w:rPr>
           <w:iCs/>
@@ -3009,6 +3549,8 @@
         </w:rPr>
         <w:t>:</w:t>
       </w:r>
+      <w:bookmarkEnd w:id="29"/>
+      <w:bookmarkEnd w:id="30"/>
     </w:p>
     <w:p>
       <w:pPr>
@@ -3021,6 +3563,8 @@
           <w:szCs w:val="24"/>
         </w:rPr>
       </w:pPr>
+      <w:bookmarkStart w:id="31" w:name="_Toc108962568"/>
+      <w:bookmarkStart w:id="32" w:name="_Toc108963482"/>
       <w:r>
         <w:rPr>
           <w:b w:val="0"/>
@@ -3048,6 +3592,8 @@
         </w:rPr>
         <w:t xml:space="preserve"> risk management team always on-call and ready to smooth out any discrepancies which may come along the way</w:t>
       </w:r>
+      <w:bookmarkEnd w:id="31"/>
+      <w:bookmarkEnd w:id="32"/>
     </w:p>
     <w:p>
       <w:pPr>
@@ -3072,6 +3618,8 @@
           <w:szCs w:val="24"/>
         </w:rPr>
       </w:pPr>
+      <w:bookmarkStart w:id="33" w:name="_Toc108962569"/>
+      <w:bookmarkStart w:id="34" w:name="_Toc108963483"/>
       <w:r>
         <w:rPr>
           <w:b w:val="0"/>
@@ -3137,6 +3685,8 @@
         </w:rPr>
         <w:t xml:space="preserve"> and it will also remove any harmful bugs that may become a speed bump in the process.</w:t>
       </w:r>
+      <w:bookmarkEnd w:id="33"/>
+      <w:bookmarkEnd w:id="34"/>
     </w:p>
     <w:p>
       <w:pPr>
@@ -3145,8 +3695,56 @@
           <w:color w:val="365F91" w:themeColor="accent1" w:themeShade="BF"/>
         </w:rPr>
       </w:pPr>
-      <w:bookmarkStart w:id="16" w:name="_Toc101427045"/>
-      <w:bookmarkStart w:id="17" w:name="_Toc101427103"/>
+      <w:bookmarkStart w:id="35" w:name="_Toc101427045"/>
+    </w:p>
+    <w:p>
+      <w:pPr>
+        <w:rPr>
+          <w:lang w:bidi="ar-SA"/>
+        </w:rPr>
+      </w:pPr>
+    </w:p>
+    <w:p>
+      <w:pPr>
+        <w:rPr>
+          <w:lang w:bidi="ar-SA"/>
+        </w:rPr>
+      </w:pPr>
+    </w:p>
+    <w:p>
+      <w:pPr>
+        <w:rPr>
+          <w:lang w:bidi="ar-SA"/>
+        </w:rPr>
+      </w:pPr>
+    </w:p>
+    <w:p>
+      <w:pPr>
+        <w:rPr>
+          <w:lang w:bidi="ar-SA"/>
+        </w:rPr>
+      </w:pPr>
+    </w:p>
+    <w:p>
+      <w:pPr>
+        <w:rPr>
+          <w:lang w:bidi="ar-SA"/>
+        </w:rPr>
+      </w:pPr>
+    </w:p>
+    <w:p>
+      <w:pPr>
+        <w:rPr>
+          <w:lang w:bidi="ar-SA"/>
+        </w:rPr>
+      </w:pPr>
+    </w:p>
+    <w:p>
+      <w:pPr>
+        <w:rPr>
+          <w:lang w:bidi="ar-SA"/>
+        </w:rPr>
+      </w:pPr>
     </w:p>
     <w:p>
       <w:pPr>
@@ -3155,76 +3753,41 @@
           <w:color w:val="365F91" w:themeColor="accent1" w:themeShade="BF"/>
         </w:rPr>
       </w:pPr>
-    </w:p>
-    <w:p>
-      <w:pPr>
-        <w:rPr>
-          <w:lang w:bidi="ar-SA"/>
-        </w:rPr>
-      </w:pPr>
-    </w:p>
-    <w:p>
-      <w:pPr>
-        <w:rPr>
-          <w:lang w:bidi="ar-SA"/>
-        </w:rPr>
-      </w:pPr>
-    </w:p>
-    <w:p>
-      <w:pPr>
-        <w:pStyle w:val="Heading1"/>
+      <w:bookmarkStart w:id="36" w:name="_Toc108963484"/>
+      <w:r>
         <w:rPr>
           <w:color w:val="365F91" w:themeColor="accent1" w:themeShade="BF"/>
         </w:rPr>
-      </w:pPr>
-    </w:p>
-    <w:p>
-      <w:pPr>
-        <w:pStyle w:val="Heading1"/>
-        <w:rPr>
-          <w:color w:val="365F91" w:themeColor="accent1" w:themeShade="BF"/>
-        </w:rPr>
-      </w:pPr>
-      <w:r>
-        <w:rPr>
-          <w:color w:val="365F91" w:themeColor="accent1" w:themeShade="BF"/>
-        </w:rPr>
+        <w:lastRenderedPageBreak/>
         <w:t>CHAPTER 2 USE CASES</w:t>
       </w:r>
-      <w:bookmarkEnd w:id="16"/>
-      <w:bookmarkEnd w:id="17"/>
+      <w:bookmarkEnd w:id="35"/>
+      <w:bookmarkEnd w:id="36"/>
     </w:p>
     <w:p/>
     <w:p>
       <w:pPr>
         <w:pStyle w:val="Heading2"/>
       </w:pPr>
-      <w:bookmarkStart w:id="18" w:name="_Toc101427046"/>
-      <w:bookmarkStart w:id="19" w:name="_Toc101427104"/>
+      <w:bookmarkStart w:id="37" w:name="_Toc101427046"/>
+      <w:bookmarkStart w:id="38" w:name="_Toc108963485"/>
       <w:r>
         <w:t>Use Case Diagram</w:t>
       </w:r>
-      <w:bookmarkEnd w:id="18"/>
-      <w:bookmarkEnd w:id="19"/>
-    </w:p>
+      <w:bookmarkEnd w:id="37"/>
+      <w:bookmarkEnd w:id="38"/>
+    </w:p>
+    <w:p/>
     <w:p>
       <w:r>
         <w:rPr>
           <w:noProof/>
         </w:rPr>
         <w:drawing>
-          <wp:anchor distT="0" distB="0" distL="114300" distR="114300" simplePos="0" relativeHeight="251659264" behindDoc="0" locked="0" layoutInCell="1" allowOverlap="1" wp14:anchorId="3194B1D3" wp14:editId="21065E10">
-            <wp:simplePos x="0" y="0"/>
-            <wp:positionH relativeFrom="column">
-              <wp:posOffset>-95250</wp:posOffset>
-            </wp:positionH>
-            <wp:positionV relativeFrom="paragraph">
-              <wp:posOffset>256540</wp:posOffset>
-            </wp:positionV>
-            <wp:extent cx="5943600" cy="4438015"/>
+          <wp:inline distT="0" distB="0" distL="0" distR="0" wp14:anchorId="268F5081" wp14:editId="744F34DD">
+            <wp:extent cx="5943600" cy="4693920"/>
             <wp:effectExtent l="0" t="0" r="0" b="0"/>
-            <wp:wrapNone/>
-            <wp:docPr id="13" name="Picture 13" descr="Diagram, schematic&#10;&#10;Description automatically generated"/>
+            <wp:docPr id="12" name="Picture 12" descr="Diagram, schematic&#10;&#10;Description automatically generated"/>
             <wp:cNvGraphicFramePr>
               <a:graphicFrameLocks xmlns:a="http://schemas.openxmlformats.org/drawingml/2006/main" noChangeAspect="1"/>
             </wp:cNvGraphicFramePr>
@@ -3232,7 +3795,7 @@
               <a:graphicData uri="http://schemas.openxmlformats.org/drawingml/2006/picture">
                 <pic:pic xmlns:pic="http://schemas.openxmlformats.org/drawingml/2006/picture">
                   <pic:nvPicPr>
-                    <pic:cNvPr id="13" name="Picture 13" descr="Diagram, schematic&#10;&#10;Description automatically generated"/>
+                    <pic:cNvPr id="12" name="Picture 12" descr="Diagram, schematic&#10;&#10;Description automatically generated"/>
                     <pic:cNvPicPr/>
                   </pic:nvPicPr>
                   <pic:blipFill>
@@ -3244,7 +3807,7 @@
                   <pic:spPr>
                     <a:xfrm>
                       <a:off x="0" y="0"/>
-                      <a:ext cx="5943600" cy="4438015"/>
+                      <a:ext cx="5943600" cy="4693920"/>
                     </a:xfrm>
                     <a:prstGeom prst="rect">
                       <a:avLst/>
@@ -3253,23 +3816,10 @@
                 </pic:pic>
               </a:graphicData>
             </a:graphic>
-          </wp:anchor>
+          </wp:inline>
         </w:drawing>
       </w:r>
-    </w:p>
-    <w:p/>
-    <w:p/>
-    <w:p>
-      <w:pPr>
-        <w:pStyle w:val="Heading2"/>
-      </w:pPr>
-      <w:bookmarkStart w:id="20" w:name="_Toc101427047"/>
-      <w:bookmarkStart w:id="21" w:name="_Toc101427105"/>
-    </w:p>
-    <w:p>
-      <w:pPr>
-        <w:pStyle w:val="Heading2"/>
-      </w:pPr>
+      <w:bookmarkStart w:id="39" w:name="_Toc101427047"/>
     </w:p>
     <w:p/>
     <w:p/>
@@ -3278,10 +3828,6 @@
     <w:p/>
     <w:p/>
     <w:p/>
-    <w:p/>
-    <w:p/>
-    <w:p/>
-    <w:p/>
     <w:p>
       <w:pPr>
         <w:pStyle w:val="Heading2"/>
@@ -3290,15 +3836,17 @@
           <w:szCs w:val="30"/>
         </w:rPr>
       </w:pPr>
+      <w:bookmarkStart w:id="40" w:name="_Toc108963486"/>
       <w:r>
         <w:rPr>
           <w:sz w:val="30"/>
           <w:szCs w:val="30"/>
         </w:rPr>
+        <w:lastRenderedPageBreak/>
         <w:t>Brief Level Use Cases</w:t>
       </w:r>
-      <w:bookmarkEnd w:id="20"/>
-      <w:bookmarkEnd w:id="21"/>
+      <w:bookmarkEnd w:id="39"/>
+      <w:bookmarkEnd w:id="40"/>
     </w:p>
     <w:p/>
     <w:p>
@@ -3310,8 +3858,7 @@
           <w:szCs w:val="28"/>
         </w:rPr>
       </w:pPr>
-      <w:bookmarkStart w:id="22" w:name="_Toc101427048"/>
-      <w:bookmarkStart w:id="23" w:name="_Toc101427106"/>
+      <w:bookmarkStart w:id="41" w:name="_Toc108963487"/>
       <w:r>
         <w:rPr>
           <w:rFonts w:asciiTheme="minorHAnsi" w:hAnsiTheme="minorHAnsi" w:cstheme="minorHAnsi"/>
@@ -3320,6 +3867,8 @@
         </w:rPr>
         <w:t>Nabeel Ahmad (FA20-BSE-170)</w:t>
       </w:r>
+      <w:bookmarkStart w:id="42" w:name="_Toc101427048"/>
+      <w:bookmarkEnd w:id="41"/>
     </w:p>
     <w:p>
       <w:pPr>
@@ -3351,13 +3900,35 @@
           <w:szCs w:val="24"/>
           <w:u w:val="single"/>
         </w:rPr>
-        <w:t>View Vehicle &amp; Driver Details</w:t>
-      </w:r>
-    </w:p>
-    <w:p>
-      <w:r>
-        <w:t>User will make request to system to fetch vehicles and driver’s details. The System will show list drivers and vehicles and ask the user to select specific vehicle or driver to see its details.</w:t>
-      </w:r>
+        <w:t>View Driver Details</w:t>
+      </w:r>
+    </w:p>
+    <w:p>
+      <w:r>
+        <w:t>User will make request to system to fetch driver’s details. The System will show list</w:t>
+      </w:r>
+      <w:r>
+        <w:t xml:space="preserve"> of</w:t>
+      </w:r>
+      <w:r>
+        <w:t xml:space="preserve"> drivers and ask the user to select specific driver to see its details.</w:t>
+      </w:r>
+      <w:r>
+        <w:t xml:space="preserve"> </w:t>
+      </w:r>
+      <w:proofErr w:type="gramStart"/>
+      <w:r>
+        <w:t>Also</w:t>
+      </w:r>
+      <w:proofErr w:type="gramEnd"/>
+      <w:r>
+        <w:t xml:space="preserve"> user can add new driver to the list </w:t>
+      </w:r>
+      <w:proofErr w:type="spellStart"/>
+      <w:r>
+        <w:t>i</w:t>
+      </w:r>
+      <w:proofErr w:type="spellEnd"/>
     </w:p>
     <w:p>
       <w:pPr>
@@ -3394,7 +3965,6 @@
     </w:p>
     <w:p>
       <w:r>
-        <w:lastRenderedPageBreak/>
         <w:t xml:space="preserve">Transport </w:t>
       </w:r>
       <w:r>
@@ -3502,6 +4072,7 @@
           <w:szCs w:val="28"/>
         </w:rPr>
       </w:pPr>
+      <w:bookmarkStart w:id="43" w:name="_Toc108963488"/>
       <w:r>
         <w:rPr>
           <w:rFonts w:asciiTheme="minorHAnsi" w:hAnsiTheme="minorHAnsi" w:cstheme="minorHAnsi"/>
@@ -3510,8 +4081,8 @@
         </w:rPr>
         <w:t>Ali Sher Khan (FA20-BSE-078)</w:t>
       </w:r>
-      <w:bookmarkEnd w:id="22"/>
-      <w:bookmarkEnd w:id="23"/>
+      <w:bookmarkEnd w:id="42"/>
+      <w:bookmarkEnd w:id="43"/>
     </w:p>
     <w:p>
       <w:pPr>
@@ -3567,6 +4138,7 @@
           <w:szCs w:val="28"/>
         </w:rPr>
       </w:pPr>
+      <w:bookmarkStart w:id="44" w:name="_Toc108963489"/>
       <w:r>
         <w:rPr>
           <w:rFonts w:asciiTheme="minorHAnsi" w:hAnsiTheme="minorHAnsi" w:cstheme="minorHAnsi"/>
@@ -3575,6 +4147,7 @@
         </w:rPr>
         <w:t>Ali Sher Khan (FA20-BSE-078)</w:t>
       </w:r>
+      <w:bookmarkEnd w:id="44"/>
     </w:p>
     <w:p>
       <w:pPr>
@@ -3638,7 +4211,16 @@
           <w:sz w:val="28"/>
           <w:szCs w:val="28"/>
         </w:rPr>
-        <w:t xml:space="preserve"> and Liabilities and in liabilities, the accountant can check the status of those liabilities. The accountant will also be able to make profit and loss calculation as the total amount and investments and all other financial details will be stored in the database of the software. The accountant will also be able to check the sales and purchase revenue. Transport cost will also be stored in the database and the accountant will be able to interact with it. The software will be able to generate a final report of all the costs.</w:t>
+        <w:t xml:space="preserve"> </w:t>
+      </w:r>
+      <w:r>
+        <w:rPr>
+          <w:rFonts w:asciiTheme="minorHAnsi" w:hAnsiTheme="minorHAnsi" w:cstheme="minorHAnsi"/>
+          <w:sz w:val="28"/>
+          <w:szCs w:val="28"/>
+        </w:rPr>
+        <w:lastRenderedPageBreak/>
+        <w:t>and Liabilities and in liabilities, the accountant can check the status of those liabilities. The accountant will also be able to make profit and loss calculation as the total amount and investments and all other financial details will be stored in the database of the software. The accountant will also be able to check the sales and purchase revenue. Transport cost will also be stored in the database and the accountant will be able to interact with it. The software will be able to generate a final report of all the costs.</w:t>
       </w:r>
     </w:p>
     <w:p/>
@@ -3652,6 +4234,7 @@
           <w:szCs w:val="28"/>
         </w:rPr>
       </w:pPr>
+      <w:bookmarkStart w:id="45" w:name="_Toc108963490"/>
       <w:r>
         <w:rPr>
           <w:rFonts w:ascii="Times New Roman" w:hAnsi="Times New Roman" w:cs="Times New Roman"/>
@@ -3659,9 +4242,9 @@
           <w:sz w:val="28"/>
           <w:szCs w:val="28"/>
         </w:rPr>
-        <w:lastRenderedPageBreak/>
         <w:t>Nabeel Javeed (FA20-BSE-061)</w:t>
       </w:r>
+      <w:bookmarkEnd w:id="45"/>
     </w:p>
     <w:p>
       <w:pPr>
@@ -3677,7 +4260,7 @@
           <w:szCs w:val="28"/>
         </w:rPr>
       </w:pPr>
-      <w:bookmarkStart w:id="24" w:name="_Toc101427049"/>
+      <w:bookmarkStart w:id="46" w:name="_Toc101427049"/>
       <w:r>
         <w:rPr>
           <w:rFonts w:ascii="Times New Roman" w:hAnsi="Times New Roman" w:cs="Times New Roman"/>
@@ -3691,7 +4274,7 @@
         </w:rPr>
         <w:t xml:space="preserve">Use Case: </w:t>
       </w:r>
-      <w:bookmarkEnd w:id="24"/>
+      <w:bookmarkEnd w:id="46"/>
       <w:r>
         <w:rPr>
           <w:rFonts w:ascii="Times New Roman" w:hAnsi="Times New Roman" w:cs="Times New Roman"/>
@@ -3774,8 +4357,23 @@
           <w:sz w:val="28"/>
           <w:szCs w:val="28"/>
         </w:rPr>
-        <w:t>Use Case: Make Invoice and Payment;</w:t>
-      </w:r>
+        <w:t xml:space="preserve">Use Case: Make Invoice and </w:t>
+      </w:r>
+      <w:proofErr w:type="gramStart"/>
+      <w:r>
+        <w:rPr>
+          <w:rFonts w:ascii="Times New Roman" w:hAnsi="Times New Roman" w:cs="Times New Roman"/>
+          <w:b/>
+          <w:bCs/>
+          <w:i w:val="0"/>
+          <w:iCs w:val="0"/>
+          <w:color w:val="auto"/>
+          <w:sz w:val="28"/>
+          <w:szCs w:val="28"/>
+        </w:rPr>
+        <w:t>Payment;</w:t>
+      </w:r>
+      <w:proofErr w:type="gramEnd"/>
     </w:p>
     <w:p>
       <w:pPr>
@@ -3938,6 +4536,7 @@
           <w:szCs w:val="28"/>
         </w:rPr>
       </w:pPr>
+      <w:bookmarkStart w:id="47" w:name="_Toc108963491"/>
       <w:r>
         <w:rPr>
           <w:rFonts w:asciiTheme="minorHAnsi" w:hAnsiTheme="minorHAnsi" w:cstheme="minorHAnsi"/>
@@ -3954,6 +4553,7 @@
         </w:rPr>
         <w:t xml:space="preserve"> (FA20-BSE-067)</w:t>
       </w:r>
+      <w:bookmarkEnd w:id="47"/>
     </w:p>
     <w:p>
       <w:pPr>
@@ -4002,7 +4602,17 @@
           <w:sz w:val="28"/>
           <w:szCs w:val="28"/>
         </w:rPr>
-        <w:t>The primary actor in this use case is the purchase department. In this use case a user from the purchase dept. will be able to login to the system to view the inventory level of the items and short list the items with insufficient level and then search for suppliers to further proceed all the data will be stored automatically in the database and can be show in the history tab in the menu bar.</w:t>
+        <w:t xml:space="preserve">The primary actor in this use case is the purchase department. In this use case a user from the purchase dept. will be able to login to the system to view the </w:t>
+      </w:r>
+      <w:r>
+        <w:rPr>
+          <w:rFonts w:asciiTheme="minorHAnsi" w:hAnsiTheme="minorHAnsi" w:cstheme="minorHAnsi"/>
+          <w:bCs/>
+          <w:sz w:val="28"/>
+          <w:szCs w:val="28"/>
+        </w:rPr>
+        <w:lastRenderedPageBreak/>
+        <w:t>inventory level of the items and short list the items with insufficient level and then search for suppliers to further proceed all the data will be stored automatically in the database and can be show in the history tab in the menu bar.</w:t>
       </w:r>
     </w:p>
     <w:p>
@@ -4072,7 +4682,6 @@
           <w:sz w:val="28"/>
           <w:szCs w:val="28"/>
         </w:rPr>
-        <w:lastRenderedPageBreak/>
         <w:t xml:space="preserve">Use Case: </w:t>
       </w:r>
       <w:r>
@@ -4150,6 +4759,7 @@
           <w:szCs w:val="32"/>
         </w:rPr>
       </w:pPr>
+      <w:bookmarkStart w:id="48" w:name="_Toc108963492"/>
       <w:proofErr w:type="spellStart"/>
       <w:r>
         <w:rPr>
@@ -4184,6 +4794,7 @@
         </w:rPr>
         <w:t>Abid (FA20-BSE-080)</w:t>
       </w:r>
+      <w:bookmarkEnd w:id="48"/>
     </w:p>
     <w:p>
       <w:pPr>
@@ -4286,6 +4897,24 @@
     </w:p>
     <w:p>
       <w:pPr>
+        <w:rPr>
+          <w:rFonts w:ascii="Times New Roman" w:hAnsi="Times New Roman" w:cs="Times New Roman"/>
+          <w:sz w:val="28"/>
+          <w:szCs w:val="28"/>
+        </w:rPr>
+      </w:pPr>
+    </w:p>
+    <w:p>
+      <w:pPr>
+        <w:rPr>
+          <w:rFonts w:ascii="Times New Roman" w:hAnsi="Times New Roman" w:cs="Times New Roman"/>
+          <w:sz w:val="28"/>
+          <w:szCs w:val="28"/>
+        </w:rPr>
+      </w:pPr>
+    </w:p>
+    <w:p>
+      <w:pPr>
         <w:pStyle w:val="Heading3"/>
         <w:rPr>
           <w:rFonts w:asciiTheme="minorHAnsi" w:hAnsiTheme="minorHAnsi" w:cstheme="minorHAnsi"/>
@@ -4295,8 +4924,7 @@
           <w:szCs w:val="30"/>
         </w:rPr>
       </w:pPr>
-      <w:bookmarkStart w:id="25" w:name="_Toc101427050"/>
-      <w:bookmarkStart w:id="26" w:name="_Toc101427107"/>
+      <w:bookmarkStart w:id="49" w:name="_Toc108963493"/>
       <w:r>
         <w:rPr>
           <w:rFonts w:asciiTheme="minorHAnsi" w:hAnsiTheme="minorHAnsi" w:cstheme="minorHAnsi"/>
@@ -4305,9 +4933,13 @@
           <w:sz w:val="30"/>
           <w:szCs w:val="30"/>
         </w:rPr>
+        <w:lastRenderedPageBreak/>
         <w:t>Fully Dressed Use Cases</w:t>
       </w:r>
-    </w:p>
+      <w:bookmarkStart w:id="50" w:name="_Toc101427050"/>
+      <w:bookmarkEnd w:id="49"/>
+    </w:p>
+    <w:p/>
     <w:p>
       <w:pPr>
         <w:pStyle w:val="Heading3"/>
@@ -4317,6 +4949,7 @@
           <w:szCs w:val="28"/>
         </w:rPr>
       </w:pPr>
+      <w:bookmarkStart w:id="51" w:name="_Toc108963494"/>
       <w:r>
         <w:rPr>
           <w:rFonts w:asciiTheme="minorHAnsi" w:hAnsiTheme="minorHAnsi" w:cstheme="minorHAnsi"/>
@@ -4343,8 +4976,8 @@
         </w:rPr>
         <w:t>FA20-BSE-078)</w:t>
       </w:r>
-      <w:bookmarkEnd w:id="25"/>
-      <w:bookmarkEnd w:id="26"/>
+      <w:bookmarkEnd w:id="50"/>
+      <w:bookmarkEnd w:id="51"/>
     </w:p>
     <w:tbl>
       <w:tblPr>
@@ -4382,7 +5015,7 @@
                 <w:szCs w:val="28"/>
               </w:rPr>
             </w:pPr>
-            <w:bookmarkStart w:id="27" w:name="_Toc101427051"/>
+            <w:bookmarkStart w:id="52" w:name="_Toc101427051"/>
             <w:r>
               <w:rPr>
                 <w:rFonts w:asciiTheme="minorHAnsi" w:hAnsiTheme="minorHAnsi" w:cstheme="minorHAnsi"/>
@@ -4391,7 +5024,7 @@
               </w:rPr>
               <w:t xml:space="preserve">Use Case UC1: </w:t>
             </w:r>
-            <w:bookmarkEnd w:id="27"/>
+            <w:bookmarkEnd w:id="52"/>
             <w:r>
               <w:rPr>
                 <w:rFonts w:asciiTheme="minorHAnsi" w:hAnsiTheme="minorHAnsi" w:cstheme="minorHAnsi"/>
@@ -4492,7 +5125,6 @@
           <w:sz w:val="28"/>
           <w:szCs w:val="28"/>
         </w:rPr>
-        <w:lastRenderedPageBreak/>
         <w:t>HR Manager: The Manager wants to know the detailed schedule of the labor and the attendance. It will all be recorded in the software and all the details will be made available to the manager whenever desired.</w:t>
       </w:r>
     </w:p>
@@ -4676,6 +5308,7 @@
           <w:sz w:val="28"/>
           <w:szCs w:val="28"/>
         </w:rPr>
+        <w:lastRenderedPageBreak/>
         <w:t>The labors go to their respective places and use the fingerprint scanner there to mark their attendance which is recorded by the software.</w:t>
       </w:r>
     </w:p>
@@ -4804,7 +5437,6 @@
           <w:sz w:val="28"/>
           <w:szCs w:val="28"/>
         </w:rPr>
-        <w:lastRenderedPageBreak/>
         <w:t xml:space="preserve">In case if there is something short, the labor will make a request in the software which will be approved by HR manager. </w:t>
       </w:r>
     </w:p>
@@ -5031,12 +5663,14 @@
           <w:szCs w:val="28"/>
         </w:rPr>
       </w:pPr>
-      <w:r>
-        <w:rPr>
-          <w:rFonts w:asciiTheme="minorHAnsi" w:hAnsiTheme="minorHAnsi" w:cstheme="minorHAnsi"/>
-          <w:sz w:val="28"/>
-          <w:szCs w:val="28"/>
-        </w:rPr>
+      <w:bookmarkStart w:id="53" w:name="_Toc108963495"/>
+      <w:r>
+        <w:rPr>
+          <w:rFonts w:asciiTheme="minorHAnsi" w:hAnsiTheme="minorHAnsi" w:cstheme="minorHAnsi"/>
+          <w:sz w:val="28"/>
+          <w:szCs w:val="28"/>
+        </w:rPr>
+        <w:lastRenderedPageBreak/>
         <w:t xml:space="preserve">Ali Sher </w:t>
       </w:r>
       <w:r>
@@ -5055,6 +5689,7 @@
         </w:rPr>
         <w:t>FA20-BSE-078)</w:t>
       </w:r>
+      <w:bookmarkEnd w:id="53"/>
     </w:p>
     <w:tbl>
       <w:tblPr>
@@ -5229,150 +5864,150 @@
           <w:sz w:val="28"/>
           <w:szCs w:val="28"/>
         </w:rPr>
+        <w:t>The finance manager will be able to calculate the profit and loss situation of the company as well as the expenses carried out in the different processes during the purchase of raw material to the final transportation of the goods as well as the expenses on the goods that returned or were damaged during the production, loading and transportation.</w:t>
+      </w:r>
+    </w:p>
+    <w:p>
+      <w:pPr>
+        <w:rPr>
+          <w:rFonts w:asciiTheme="minorHAnsi" w:hAnsiTheme="minorHAnsi" w:cstheme="minorHAnsi"/>
+          <w:b/>
+          <w:sz w:val="28"/>
+          <w:szCs w:val="28"/>
+        </w:rPr>
+      </w:pPr>
+    </w:p>
+    <w:p>
+      <w:pPr>
+        <w:rPr>
+          <w:rFonts w:asciiTheme="minorHAnsi" w:hAnsiTheme="minorHAnsi" w:cstheme="minorHAnsi"/>
+          <w:b/>
+          <w:sz w:val="28"/>
+          <w:szCs w:val="28"/>
+        </w:rPr>
+      </w:pPr>
+    </w:p>
+    <w:p>
+      <w:pPr>
+        <w:rPr>
+          <w:rFonts w:asciiTheme="minorHAnsi" w:hAnsiTheme="minorHAnsi" w:cstheme="minorHAnsi"/>
+          <w:b/>
+          <w:sz w:val="28"/>
+          <w:szCs w:val="28"/>
+        </w:rPr>
+      </w:pPr>
+      <w:r>
+        <w:rPr>
+          <w:rFonts w:asciiTheme="minorHAnsi" w:hAnsiTheme="minorHAnsi" w:cstheme="minorHAnsi"/>
+          <w:b/>
+          <w:sz w:val="28"/>
+          <w:szCs w:val="28"/>
+        </w:rPr>
+        <w:t>Pre-Conditions:</w:t>
+      </w:r>
+    </w:p>
+    <w:p>
+      <w:pPr>
+        <w:rPr>
+          <w:rFonts w:asciiTheme="minorHAnsi" w:hAnsiTheme="minorHAnsi" w:cstheme="minorHAnsi"/>
+          <w:sz w:val="28"/>
+          <w:szCs w:val="28"/>
+        </w:rPr>
+      </w:pPr>
+      <w:r>
+        <w:rPr>
+          <w:rFonts w:asciiTheme="minorHAnsi" w:hAnsiTheme="minorHAnsi" w:cstheme="minorHAnsi"/>
+          <w:sz w:val="28"/>
+          <w:szCs w:val="28"/>
+        </w:rPr>
+        <w:t xml:space="preserve">The accounts officer and the owner will have the access to the finance </w:t>
+      </w:r>
+      <w:r>
+        <w:rPr>
+          <w:rFonts w:asciiTheme="minorHAnsi" w:hAnsiTheme="minorHAnsi" w:cstheme="minorHAnsi"/>
+          <w:sz w:val="28"/>
+          <w:szCs w:val="28"/>
+        </w:rPr>
+        <w:t>department,</w:t>
+      </w:r>
+      <w:r>
+        <w:rPr>
+          <w:rFonts w:asciiTheme="minorHAnsi" w:hAnsiTheme="minorHAnsi" w:cstheme="minorHAnsi"/>
+          <w:sz w:val="28"/>
+          <w:szCs w:val="28"/>
+        </w:rPr>
+        <w:t xml:space="preserve"> and they will be provided with a special id and a password to get access to the department.</w:t>
+      </w:r>
+    </w:p>
+    <w:p>
+      <w:pPr>
+        <w:rPr>
+          <w:rFonts w:asciiTheme="minorHAnsi" w:hAnsiTheme="minorHAnsi" w:cstheme="minorHAnsi"/>
+          <w:b/>
+          <w:sz w:val="28"/>
+          <w:szCs w:val="28"/>
+        </w:rPr>
+      </w:pPr>
+      <w:r>
+        <w:rPr>
+          <w:rFonts w:asciiTheme="minorHAnsi" w:hAnsiTheme="minorHAnsi" w:cstheme="minorHAnsi"/>
+          <w:b/>
+          <w:sz w:val="28"/>
+          <w:szCs w:val="28"/>
+        </w:rPr>
+        <w:t xml:space="preserve">Success Guarantee: </w:t>
+      </w:r>
+    </w:p>
+    <w:p>
+      <w:pPr>
+        <w:rPr>
+          <w:rFonts w:asciiTheme="minorHAnsi" w:hAnsiTheme="minorHAnsi" w:cstheme="minorHAnsi"/>
+          <w:sz w:val="28"/>
+          <w:szCs w:val="28"/>
+        </w:rPr>
+      </w:pPr>
+      <w:r>
+        <w:rPr>
+          <w:rFonts w:asciiTheme="minorHAnsi" w:hAnsiTheme="minorHAnsi" w:cstheme="minorHAnsi"/>
+          <w:sz w:val="28"/>
+          <w:szCs w:val="28"/>
+        </w:rPr>
+        <w:t xml:space="preserve">The software will record all the activities that are financial in its database and will calculate the </w:t>
+      </w:r>
+      <w:proofErr w:type="gramStart"/>
+      <w:r>
+        <w:rPr>
+          <w:rFonts w:asciiTheme="minorHAnsi" w:hAnsiTheme="minorHAnsi" w:cstheme="minorHAnsi"/>
+          <w:sz w:val="28"/>
+          <w:szCs w:val="28"/>
+        </w:rPr>
+        <w:t>final results</w:t>
+      </w:r>
+      <w:proofErr w:type="gramEnd"/>
+      <w:r>
+        <w:rPr>
+          <w:rFonts w:asciiTheme="minorHAnsi" w:hAnsiTheme="minorHAnsi" w:cstheme="minorHAnsi"/>
+          <w:sz w:val="28"/>
+          <w:szCs w:val="28"/>
+        </w:rPr>
+        <w:t xml:space="preserve">. The finance manager will not have the permission to make alterations in the details and will only be accountable for the calculation of the expenses and the tax. </w:t>
+      </w:r>
+    </w:p>
+    <w:p>
+      <w:pPr>
+        <w:rPr>
+          <w:rFonts w:asciiTheme="minorHAnsi" w:hAnsiTheme="minorHAnsi" w:cstheme="minorHAnsi"/>
+          <w:sz w:val="28"/>
+          <w:szCs w:val="28"/>
+        </w:rPr>
+      </w:pPr>
+      <w:r>
+        <w:rPr>
+          <w:rFonts w:asciiTheme="minorHAnsi" w:hAnsiTheme="minorHAnsi" w:cstheme="minorHAnsi"/>
+          <w:sz w:val="28"/>
+          <w:szCs w:val="28"/>
+        </w:rPr>
         <w:lastRenderedPageBreak/>
-        <w:t>The finance manager will be able to calculate the profit and loss situation of the company as well as the expenses carried out in the different processes during the purchase of raw material to the final transportation of the goods as well as the expenses on the goods that returned or were damaged during the production, loading and transportation.</w:t>
-      </w:r>
-    </w:p>
-    <w:p>
-      <w:pPr>
-        <w:rPr>
-          <w:rFonts w:asciiTheme="minorHAnsi" w:hAnsiTheme="minorHAnsi" w:cstheme="minorHAnsi"/>
-          <w:b/>
-          <w:sz w:val="28"/>
-          <w:szCs w:val="28"/>
-        </w:rPr>
-      </w:pPr>
-    </w:p>
-    <w:p>
-      <w:pPr>
-        <w:rPr>
-          <w:rFonts w:asciiTheme="minorHAnsi" w:hAnsiTheme="minorHAnsi" w:cstheme="minorHAnsi"/>
-          <w:b/>
-          <w:sz w:val="28"/>
-          <w:szCs w:val="28"/>
-        </w:rPr>
-      </w:pPr>
-    </w:p>
-    <w:p>
-      <w:pPr>
-        <w:rPr>
-          <w:rFonts w:asciiTheme="minorHAnsi" w:hAnsiTheme="minorHAnsi" w:cstheme="minorHAnsi"/>
-          <w:b/>
-          <w:sz w:val="28"/>
-          <w:szCs w:val="28"/>
-        </w:rPr>
-      </w:pPr>
-      <w:r>
-        <w:rPr>
-          <w:rFonts w:asciiTheme="minorHAnsi" w:hAnsiTheme="minorHAnsi" w:cstheme="minorHAnsi"/>
-          <w:b/>
-          <w:sz w:val="28"/>
-          <w:szCs w:val="28"/>
-        </w:rPr>
-        <w:t>Pre-Conditions:</w:t>
-      </w:r>
-    </w:p>
-    <w:p>
-      <w:pPr>
-        <w:rPr>
-          <w:rFonts w:asciiTheme="minorHAnsi" w:hAnsiTheme="minorHAnsi" w:cstheme="minorHAnsi"/>
-          <w:sz w:val="28"/>
-          <w:szCs w:val="28"/>
-        </w:rPr>
-      </w:pPr>
-      <w:r>
-        <w:rPr>
-          <w:rFonts w:asciiTheme="minorHAnsi" w:hAnsiTheme="minorHAnsi" w:cstheme="minorHAnsi"/>
-          <w:sz w:val="28"/>
-          <w:szCs w:val="28"/>
-        </w:rPr>
-        <w:t xml:space="preserve">The accounts officer and the owner will have the access to the finance </w:t>
-      </w:r>
-      <w:r>
-        <w:rPr>
-          <w:rFonts w:asciiTheme="minorHAnsi" w:hAnsiTheme="minorHAnsi" w:cstheme="minorHAnsi"/>
-          <w:sz w:val="28"/>
-          <w:szCs w:val="28"/>
-        </w:rPr>
-        <w:t>department,</w:t>
-      </w:r>
-      <w:r>
-        <w:rPr>
-          <w:rFonts w:asciiTheme="minorHAnsi" w:hAnsiTheme="minorHAnsi" w:cstheme="minorHAnsi"/>
-          <w:sz w:val="28"/>
-          <w:szCs w:val="28"/>
-        </w:rPr>
-        <w:t xml:space="preserve"> and they will be provided with a special id and a password to get access to the department.</w:t>
-      </w:r>
-    </w:p>
-    <w:p>
-      <w:pPr>
-        <w:rPr>
-          <w:rFonts w:asciiTheme="minorHAnsi" w:hAnsiTheme="minorHAnsi" w:cstheme="minorHAnsi"/>
-          <w:b/>
-          <w:sz w:val="28"/>
-          <w:szCs w:val="28"/>
-        </w:rPr>
-      </w:pPr>
-      <w:r>
-        <w:rPr>
-          <w:rFonts w:asciiTheme="minorHAnsi" w:hAnsiTheme="minorHAnsi" w:cstheme="minorHAnsi"/>
-          <w:b/>
-          <w:sz w:val="28"/>
-          <w:szCs w:val="28"/>
-        </w:rPr>
-        <w:t xml:space="preserve">Success Guarantee: </w:t>
-      </w:r>
-    </w:p>
-    <w:p>
-      <w:pPr>
-        <w:rPr>
-          <w:rFonts w:asciiTheme="minorHAnsi" w:hAnsiTheme="minorHAnsi" w:cstheme="minorHAnsi"/>
-          <w:sz w:val="28"/>
-          <w:szCs w:val="28"/>
-        </w:rPr>
-      </w:pPr>
-      <w:r>
-        <w:rPr>
-          <w:rFonts w:asciiTheme="minorHAnsi" w:hAnsiTheme="minorHAnsi" w:cstheme="minorHAnsi"/>
-          <w:sz w:val="28"/>
-          <w:szCs w:val="28"/>
-        </w:rPr>
-        <w:t xml:space="preserve">The software will record all the activities that are financial in its database and will calculate the </w:t>
-      </w:r>
-      <w:proofErr w:type="gramStart"/>
-      <w:r>
-        <w:rPr>
-          <w:rFonts w:asciiTheme="minorHAnsi" w:hAnsiTheme="minorHAnsi" w:cstheme="minorHAnsi"/>
-          <w:sz w:val="28"/>
-          <w:szCs w:val="28"/>
-        </w:rPr>
-        <w:t>final results</w:t>
-      </w:r>
-      <w:proofErr w:type="gramEnd"/>
-      <w:r>
-        <w:rPr>
-          <w:rFonts w:asciiTheme="minorHAnsi" w:hAnsiTheme="minorHAnsi" w:cstheme="minorHAnsi"/>
-          <w:sz w:val="28"/>
-          <w:szCs w:val="28"/>
-        </w:rPr>
-        <w:t xml:space="preserve">. The finance manager will not have the permission to make alterations in the details and will only be accountable for the calculation of the expenses and the tax. </w:t>
-      </w:r>
-    </w:p>
-    <w:p>
-      <w:pPr>
-        <w:rPr>
-          <w:rFonts w:asciiTheme="minorHAnsi" w:hAnsiTheme="minorHAnsi" w:cstheme="minorHAnsi"/>
-          <w:sz w:val="28"/>
-          <w:szCs w:val="28"/>
-        </w:rPr>
-      </w:pPr>
-      <w:r>
-        <w:rPr>
-          <w:rFonts w:asciiTheme="minorHAnsi" w:hAnsiTheme="minorHAnsi" w:cstheme="minorHAnsi"/>
-          <w:sz w:val="28"/>
-          <w:szCs w:val="28"/>
-        </w:rPr>
         <w:t>The software will be generating a report at the end of the day to make sure that everything is kept in the right position and all the records are safe from any alterations.</w:t>
       </w:r>
     </w:p>
@@ -5524,7 +6159,6 @@
           <w:sz w:val="28"/>
           <w:szCs w:val="28"/>
         </w:rPr>
-        <w:lastRenderedPageBreak/>
         <w:t>The software will calculate the salaries of the employees and the salaries will be deducted from the capital.</w:t>
       </w:r>
     </w:p>
@@ -5750,6 +6384,7 @@
           <w:sz w:val="28"/>
           <w:szCs w:val="28"/>
         </w:rPr>
+        <w:lastRenderedPageBreak/>
         <w:t>Big Generators in case the power goes out or there is a fault in the power system.</w:t>
       </w:r>
     </w:p>
@@ -5790,7 +6425,6 @@
           <w:szCs w:val="28"/>
           <w:lang w:bidi="ar-SA"/>
         </w:rPr>
-        <w:lastRenderedPageBreak/>
         <w:drawing>
           <wp:inline distT="0" distB="0" distL="0" distR="0" wp14:anchorId="6455808F" wp14:editId="0EA93E40">
             <wp:extent cx="5943600" cy="3505200"/>
@@ -7959,7 +8593,7 @@
           <w:noProof/>
         </w:rPr>
         <w:drawing>
-          <wp:anchor distT="0" distB="0" distL="114300" distR="114300" simplePos="0" relativeHeight="251645952" behindDoc="0" locked="0" layoutInCell="1" allowOverlap="1" wp14:anchorId="71A594D0" wp14:editId="784ADD41">
+          <wp:anchor distT="0" distB="0" distL="114300" distR="114300" simplePos="0" relativeHeight="251657216" behindDoc="0" locked="0" layoutInCell="1" allowOverlap="1" wp14:anchorId="71A594D0" wp14:editId="784ADD41">
             <wp:simplePos x="0" y="0"/>
             <wp:positionH relativeFrom="margin">
               <wp:align>right</wp:align>
@@ -8222,13 +8856,7 @@
         <w:rPr>
           <w:rStyle w:val="doctext1"/>
         </w:rPr>
-        <w:t>Raw material manager</w:t>
-      </w:r>
-      <w:r>
-        <w:rPr>
-          <w:rStyle w:val="doctext1"/>
-        </w:rPr>
-        <w:t xml:space="preserve"> </w:t>
+        <w:t xml:space="preserve">Raw material manager </w:t>
       </w:r>
       <w:r>
         <w:rPr>
@@ -8631,7 +9259,7 @@
           <w:noProof/>
         </w:rPr>
         <w:drawing>
-          <wp:anchor distT="0" distB="0" distL="114300" distR="114300" simplePos="0" relativeHeight="251668480" behindDoc="0" locked="0" layoutInCell="1" allowOverlap="1" wp14:anchorId="521D4B88" wp14:editId="04CEFEF6">
+          <wp:anchor distT="0" distB="0" distL="114300" distR="114300" simplePos="0" relativeHeight="251661312" behindDoc="0" locked="0" layoutInCell="1" allowOverlap="1" wp14:anchorId="521D4B88" wp14:editId="04CEFEF6">
             <wp:simplePos x="0" y="0"/>
             <wp:positionH relativeFrom="column">
               <wp:posOffset>-9525</wp:posOffset>
@@ -9886,9 +10514,11 @@
       <w:pPr>
         <w:pStyle w:val="Heading3"/>
       </w:pPr>
+      <w:bookmarkStart w:id="54" w:name="_Toc108963496"/>
       <w:r>
         <w:t>FAHAD FARMAN (FA20-BSE-044)</w:t>
       </w:r>
+      <w:bookmarkEnd w:id="54"/>
     </w:p>
     <w:p>
       <w:pPr>
@@ -14525,11 +15155,23 @@
     </w:p>
     <w:p>
       <w:pPr>
+        <w:rPr>
+          <w:b/>
+          <w:sz w:val="36"/>
+          <w:szCs w:val="24"/>
+          <w:u w:val="single"/>
+        </w:rPr>
+      </w:pPr>
+    </w:p>
+    <w:p>
+      <w:pPr>
         <w:pStyle w:val="Heading3"/>
       </w:pPr>
+      <w:bookmarkStart w:id="55" w:name="_Toc108963497"/>
       <w:r>
         <w:t>NABEEL AHMAD(FA20-BSE-170)</w:t>
       </w:r>
+      <w:bookmarkEnd w:id="55"/>
     </w:p>
     <w:p/>
     <w:p>
@@ -14540,88 +15182,6 @@
           <w:szCs w:val="26"/>
         </w:rPr>
       </w:pPr>
-      <w:r>
-        <w:rPr>
-          <w:noProof/>
-        </w:rPr>
-        <w:lastRenderedPageBreak/>
-        <w:drawing>
-          <wp:inline distT="0" distB="0" distL="0" distR="0" wp14:anchorId="1F70388F" wp14:editId="72E7E656">
-            <wp:extent cx="5686425" cy="3810000"/>
-            <wp:effectExtent l="0" t="0" r="0" b="0"/>
-            <wp:docPr id="9" name="Picture 9" descr="Graphical user interface, application&#10;&#10;Description automatically generated"/>
-            <wp:cNvGraphicFramePr>
-              <a:graphicFrameLocks xmlns:a="http://schemas.openxmlformats.org/drawingml/2006/main" noChangeAspect="1"/>
-            </wp:cNvGraphicFramePr>
-            <a:graphic xmlns:a="http://schemas.openxmlformats.org/drawingml/2006/main">
-              <a:graphicData uri="http://schemas.openxmlformats.org/drawingml/2006/picture">
-                <pic:pic xmlns:pic="http://schemas.openxmlformats.org/drawingml/2006/picture">
-                  <pic:nvPicPr>
-                    <pic:cNvPr id="9" name="Picture 9" descr="Graphical user interface, application&#10;&#10;Description automatically generated"/>
-                    <pic:cNvPicPr/>
-                  </pic:nvPicPr>
-                  <pic:blipFill>
-                    <a:blip r:embed="rId16"/>
-                    <a:stretch>
-                      <a:fillRect/>
-                    </a:stretch>
-                  </pic:blipFill>
-                  <pic:spPr>
-                    <a:xfrm>
-                      <a:off x="0" y="0"/>
-                      <a:ext cx="5693100" cy="3814472"/>
-                    </a:xfrm>
-                    <a:prstGeom prst="rect">
-                      <a:avLst/>
-                    </a:prstGeom>
-                  </pic:spPr>
-                </pic:pic>
-              </a:graphicData>
-            </a:graphic>
-          </wp:inline>
-        </w:drawing>
-      </w:r>
-      <w:r>
-        <w:rPr>
-          <w:noProof/>
-        </w:rPr>
-        <w:lastRenderedPageBreak/>
-        <w:drawing>
-          <wp:inline distT="0" distB="0" distL="0" distR="0" wp14:anchorId="77DA6939" wp14:editId="0A2F9A63">
-            <wp:extent cx="5572903" cy="4772691"/>
-            <wp:effectExtent l="0" t="0" r="0" b="0"/>
-            <wp:docPr id="10" name="Picture 10" descr="Graphical user interface, application&#10;&#10;Description automatically generated"/>
-            <wp:cNvGraphicFramePr>
-              <a:graphicFrameLocks xmlns:a="http://schemas.openxmlformats.org/drawingml/2006/main" noChangeAspect="1"/>
-            </wp:cNvGraphicFramePr>
-            <a:graphic xmlns:a="http://schemas.openxmlformats.org/drawingml/2006/main">
-              <a:graphicData uri="http://schemas.openxmlformats.org/drawingml/2006/picture">
-                <pic:pic xmlns:pic="http://schemas.openxmlformats.org/drawingml/2006/picture">
-                  <pic:nvPicPr>
-                    <pic:cNvPr id="10" name="Picture 10" descr="Graphical user interface, application&#10;&#10;Description automatically generated"/>
-                    <pic:cNvPicPr/>
-                  </pic:nvPicPr>
-                  <pic:blipFill>
-                    <a:blip r:embed="rId17"/>
-                    <a:stretch>
-                      <a:fillRect/>
-                    </a:stretch>
-                  </pic:blipFill>
-                  <pic:spPr>
-                    <a:xfrm>
-                      <a:off x="0" y="0"/>
-                      <a:ext cx="5572903" cy="4772691"/>
-                    </a:xfrm>
-                    <a:prstGeom prst="rect">
-                      <a:avLst/>
-                    </a:prstGeom>
-                  </pic:spPr>
-                </pic:pic>
-              </a:graphicData>
-            </a:graphic>
-          </wp:inline>
-        </w:drawing>
-      </w:r>
     </w:p>
     <w:p>
       <w:pPr>
@@ -14649,47 +15209,6 @@
           <w:szCs w:val="26"/>
         </w:rPr>
       </w:pPr>
-      <w:r>
-        <w:rPr>
-          <w:noProof/>
-        </w:rPr>
-        <w:lastRenderedPageBreak/>
-        <w:drawing>
-          <wp:inline distT="0" distB="0" distL="0" distR="0" wp14:anchorId="0164EA78" wp14:editId="6C2CB20A">
-            <wp:extent cx="5630061" cy="4658375"/>
-            <wp:effectExtent l="0" t="0" r="0" b="0"/>
-            <wp:docPr id="11" name="Picture 11" descr="Graphical user interface, application&#10;&#10;Description automatically generated"/>
-            <wp:cNvGraphicFramePr>
-              <a:graphicFrameLocks xmlns:a="http://schemas.openxmlformats.org/drawingml/2006/main" noChangeAspect="1"/>
-            </wp:cNvGraphicFramePr>
-            <a:graphic xmlns:a="http://schemas.openxmlformats.org/drawingml/2006/main">
-              <a:graphicData uri="http://schemas.openxmlformats.org/drawingml/2006/picture">
-                <pic:pic xmlns:pic="http://schemas.openxmlformats.org/drawingml/2006/picture">
-                  <pic:nvPicPr>
-                    <pic:cNvPr id="11" name="Picture 11" descr="Graphical user interface, application&#10;&#10;Description automatically generated"/>
-                    <pic:cNvPicPr/>
-                  </pic:nvPicPr>
-                  <pic:blipFill>
-                    <a:blip r:embed="rId18"/>
-                    <a:stretch>
-                      <a:fillRect/>
-                    </a:stretch>
-                  </pic:blipFill>
-                  <pic:spPr>
-                    <a:xfrm>
-                      <a:off x="0" y="0"/>
-                      <a:ext cx="5630061" cy="4658375"/>
-                    </a:xfrm>
-                    <a:prstGeom prst="rect">
-                      <a:avLst/>
-                    </a:prstGeom>
-                  </pic:spPr>
-                </pic:pic>
-              </a:graphicData>
-            </a:graphic>
-          </wp:inline>
-        </w:drawing>
-      </w:r>
     </w:p>
     <w:p>
       <w:pPr>
@@ -14708,6 +15227,7 @@
           <w:szCs w:val="44"/>
         </w:rPr>
       </w:pPr>
+      <w:bookmarkStart w:id="56" w:name="_Toc108963498"/>
       <w:r>
         <w:rPr>
           <w:sz w:val="44"/>
@@ -14715,6 +15235,7 @@
         </w:rPr>
         <w:t>AHMAD HUSSAIN (FA20-BSE-067)</w:t>
       </w:r>
+      <w:bookmarkEnd w:id="56"/>
     </w:p>
     <w:p>
       <w:pPr>
@@ -14805,6 +15326,7 @@
               <w:rPr>
                 <w:sz w:val="28"/>
               </w:rPr>
+              <w:lastRenderedPageBreak/>
               <w:t>Use case Name</w:t>
             </w:r>
           </w:p>
@@ -14919,7 +15441,6 @@
               <w:rPr>
                 <w:sz w:val="28"/>
               </w:rPr>
-              <w:lastRenderedPageBreak/>
               <w:t>Scope</w:t>
             </w:r>
           </w:p>
@@ -15568,6 +16089,7 @@
               <w:rPr>
                 <w:sz w:val="28"/>
               </w:rPr>
+              <w:lastRenderedPageBreak/>
               <w:t>Post-Condition</w:t>
             </w:r>
           </w:p>
@@ -15648,7 +16170,6 @@
               <w:rPr>
                 <w:sz w:val="28"/>
               </w:rPr>
-              <w:lastRenderedPageBreak/>
               <w:t>Special Requirement’s</w:t>
             </w:r>
           </w:p>
@@ -16366,6 +16887,7 @@
                 <w:sz w:val="28"/>
                 <w:szCs w:val="28"/>
               </w:rPr>
+              <w:lastRenderedPageBreak/>
               <w:t>2.1</w:t>
             </w:r>
           </w:p>
@@ -16402,16 +16924,7 @@
                 <w:sz w:val="28"/>
                 <w:szCs w:val="28"/>
               </w:rPr>
-              <w:t xml:space="preserve"> to show the dashboard the system </w:t>
-            </w:r>
-            <w:r>
-              <w:rPr>
-                <w:bCs/>
-                <w:sz w:val="28"/>
-                <w:szCs w:val="28"/>
-              </w:rPr>
-              <w:lastRenderedPageBreak/>
-              <w:t>does not open the menu bar.</w:t>
+              <w:t xml:space="preserve"> to show the dashboard the system does not open the menu bar.</w:t>
             </w:r>
           </w:p>
           <w:p>
@@ -16998,6 +17511,7 @@
               <w:rPr>
                 <w:sz w:val="28"/>
               </w:rPr>
+              <w:lastRenderedPageBreak/>
               <w:t>Scope</w:t>
             </w:r>
           </w:p>
@@ -17082,14 +17596,7 @@
               <w:rPr>
                 <w:sz w:val="28"/>
               </w:rPr>
-              <w:t xml:space="preserve">Supplier, Production Dept., Purchase Dept., Bank </w:t>
-            </w:r>
-            <w:r>
-              <w:rPr>
-                <w:sz w:val="28"/>
-              </w:rPr>
-              <w:lastRenderedPageBreak/>
-              <w:t>admin.</w:t>
+              <w:t>Supplier, Production Dept., Purchase Dept., Bank admin.</w:t>
             </w:r>
           </w:p>
         </w:tc>
@@ -17713,6 +18220,7 @@
               <w:rPr>
                 <w:sz w:val="28"/>
               </w:rPr>
+              <w:lastRenderedPageBreak/>
               <w:t>Logout from the system.</w:t>
             </w:r>
           </w:p>
@@ -17813,7 +18321,6 @@
               <w:rPr>
                 <w:sz w:val="28"/>
               </w:rPr>
-              <w:lastRenderedPageBreak/>
               <w:t xml:space="preserve">System </w:t>
             </w:r>
             <w:proofErr w:type="gramStart"/>
@@ -18215,6 +18722,7 @@
           <w:sz w:val="28"/>
           <w:szCs w:val="28"/>
         </w:rPr>
+        <w:lastRenderedPageBreak/>
         <w:t>Post-condition:</w:t>
       </w:r>
       <w:r>
@@ -18252,7 +18760,6 @@
           <w:sz w:val="28"/>
           <w:szCs w:val="28"/>
         </w:rPr>
-        <w:lastRenderedPageBreak/>
         <w:t xml:space="preserve">                               -the system </w:t>
       </w:r>
       <w:proofErr w:type="gramStart"/>
@@ -18770,6 +19277,7 @@
           <w:sz w:val="28"/>
           <w:szCs w:val="28"/>
         </w:rPr>
+        <w:lastRenderedPageBreak/>
         <w:t>Pre-condition:</w:t>
       </w:r>
       <w:r>
@@ -18832,7 +19340,6 @@
           <w:sz w:val="28"/>
           <w:szCs w:val="28"/>
         </w:rPr>
-        <w:lastRenderedPageBreak/>
         <w:t xml:space="preserve">                              -the user after the verification confirms the details.</w:t>
       </w:r>
     </w:p>
@@ -19044,7 +19551,7 @@
                     <pic:cNvPicPr/>
                   </pic:nvPicPr>
                   <pic:blipFill>
-                    <a:blip r:embed="rId19"/>
+                    <a:blip r:embed="rId16"/>
                     <a:stretch>
                       <a:fillRect/>
                     </a:stretch>
@@ -19065,7 +19572,88 @@
         </w:drawing>
       </w:r>
     </w:p>
+    <w:p>
+      <w:pPr>
+        <w:rPr>
+          <w:b/>
+          <w:bCs/>
+          <w:color w:val="365F91" w:themeColor="accent1" w:themeShade="BF"/>
+          <w:sz w:val="28"/>
+          <w:szCs w:val="28"/>
+        </w:rPr>
+      </w:pPr>
+      <w:r>
+        <w:rPr>
+          <w:b/>
+          <w:bCs/>
+          <w:color w:val="365F91" w:themeColor="accent1" w:themeShade="BF"/>
+          <w:sz w:val="28"/>
+          <w:szCs w:val="28"/>
+        </w:rPr>
+        <w:lastRenderedPageBreak/>
+        <w:t>User Interfaces</w:t>
+      </w:r>
+    </w:p>
+    <w:p>
+      <w:pPr>
+        <w:rPr>
+          <w:b/>
+          <w:bCs/>
+          <w:color w:val="365F91" w:themeColor="accent1" w:themeShade="BF"/>
+          <w:sz w:val="28"/>
+          <w:szCs w:val="28"/>
+        </w:rPr>
+      </w:pPr>
+      <w:r>
+        <w:rPr>
+          <w:b/>
+          <w:bCs/>
+          <w:color w:val="365F91" w:themeColor="accent1" w:themeShade="BF"/>
+          <w:sz w:val="28"/>
+          <w:szCs w:val="28"/>
+        </w:rPr>
+        <w:t>Student 1 (FA20-BSE-170)</w:t>
+      </w:r>
+    </w:p>
+    <w:p>
+      <w:pPr>
+        <w:rPr>
+          <w:color w:val="365F91" w:themeColor="accent1" w:themeShade="BF"/>
+          <w:sz w:val="28"/>
+          <w:szCs w:val="28"/>
+        </w:rPr>
+      </w:pPr>
+      <w:r>
+        <w:rPr>
+          <w:color w:val="365F91" w:themeColor="accent1" w:themeShade="BF"/>
+          <w:sz w:val="28"/>
+          <w:szCs w:val="28"/>
+        </w:rPr>
+        <w:t>Use Case: View Drivers Details</w:t>
+      </w:r>
+    </w:p>
+    <w:p>
+      <w:pPr>
+        <w:rPr>
+          <w:color w:val="365F91" w:themeColor="accent1" w:themeShade="BF"/>
+          <w:sz w:val="28"/>
+          <w:szCs w:val="28"/>
+        </w:rPr>
+      </w:pPr>
+    </w:p>
+    <w:p>
+      <w:pPr>
+        <w:rPr>
+          <w:b/>
+          <w:bCs/>
+          <w:color w:val="365F91" w:themeColor="accent1" w:themeShade="BF"/>
+          <w:sz w:val="28"/>
+          <w:szCs w:val="28"/>
+        </w:rPr>
+      </w:pPr>
+    </w:p>
     <w:sectPr>
+      <w:footerReference w:type="default" r:id="rId17"/>
       <w:pgSz w:w="12240" w:h="15840" w:code="1"/>
       <w:pgMar w:top="1440" w:right="1440" w:bottom="1440" w:left="1440" w:header="720" w:footer="720" w:gutter="0"/>
       <w:pgBorders w:offsetFrom="page">
@@ -19104,6 +19692,59 @@
     </w:p>
   </w:endnote>
 </w:endnotes>
+</file>
+
+<file path=word/footer1.xml><?xml version="1.0" encoding="utf-8"?>
+<w:ftr xmlns:wpc="http://schemas.microsoft.com/office/word/2010/wordprocessingCanvas" xmlns:cx="http://schemas.microsoft.com/office/drawing/2014/chartex" xmlns:cx1="http://schemas.microsoft.com/office/drawing/2015/9/8/chartex" xmlns:cx2="http://schemas.microsoft.com/office/drawing/2015/10/21/chartex" xmlns:cx3="http://schemas.microsoft.com/office/drawing/2016/5/9/chartex" xmlns:cx4="http://schemas.microsoft.com/office/drawing/2016/5/10/chartex" xmlns:cx5="http://schemas.microsoft.com/office/drawing/2016/5/11/chartex" xmlns:cx6="http://schemas.microsoft.com/office/drawing/2016/5/12/chartex" xmlns:cx7="http://schemas.microsoft.com/office/drawing/2016/5/13/chartex" xmlns:cx8="http://schemas.microsoft.com/office/drawing/2016/5/14/chartex" xmlns:mc="http://schemas.openxmlformats.org/markup-compatibility/2006" xmlns:aink="http://schemas.microsoft.com/office/drawing/2016/ink" xmlns:am3d="http://schemas.microsoft.com/office/drawing/2017/model3d" xmlns:o="urn:schemas-microsoft-com:office:office" xmlns:oel="http://schemas.microsoft.com/office/2019/extlst" xmlns:r="http://schemas.openxmlformats.org/officeDocument/2006/relationships" xmlns:m="http://schemas.openxmlformats.org/officeDocument/2006/math" xmlns:v="urn:schemas-microsoft-com:vml" xmlns:wp14="http://schemas.microsoft.com/office/word/2010/wordprocessingDrawing" xmlns:wp="http://schemas.openxmlformats.org/drawingml/2006/wordprocessingDrawing" xmlns:w10="urn:schemas-microsoft-com:office:word" xmlns:w="http://schemas.openxmlformats.org/wordprocessingml/2006/main" xmlns:w14="http://schemas.microsoft.com/office/word/2010/wordml" xmlns:w15="http://schemas.microsoft.com/office/word/2012/wordml" xmlns:w16cex="http://schemas.microsoft.com/office/word/2018/wordml/cex" xmlns:w16cid="http://schemas.microsoft.com/office/word/2016/wordml/cid" xmlns:w16="http://schemas.microsoft.com/office/word/2018/wordml" xmlns:w16sdtdh="http://schemas.microsoft.com/office/word/2020/wordml/sdtdatahash" xmlns:w16se="http://schemas.microsoft.com/office/word/2015/wordml/symex" xmlns:wpg="http://schemas.microsoft.com/office/word/2010/wordprocessingGroup" xmlns:wpi="http://schemas.microsoft.com/office/word/2010/wordprocessingInk" xmlns:wne="http://schemas.microsoft.com/office/word/2006/wordml" xmlns:wps="http://schemas.microsoft.com/office/word/2010/wordprocessingShape" mc:Ignorable="w14 w15 w16se w16cid w16 w16cex w16sdtdh wp14">
+  <w:sdt>
+    <w:sdtPr>
+      <w:id w:val="-1915382654"/>
+      <w:docPartObj>
+        <w:docPartGallery w:val="Page Numbers (Bottom of Page)"/>
+        <w:docPartUnique/>
+      </w:docPartObj>
+    </w:sdtPr>
+    <w:sdtEndPr>
+      <w:rPr>
+        <w:noProof/>
+      </w:rPr>
+    </w:sdtEndPr>
+    <w:sdtContent>
+      <w:p>
+        <w:pPr>
+          <w:pStyle w:val="Footer"/>
+          <w:jc w:val="right"/>
+        </w:pPr>
+        <w:r>
+          <w:fldChar w:fldCharType="begin"/>
+        </w:r>
+        <w:r>
+          <w:instrText xml:space="preserve"> PAGE   \* MERGEFORMAT </w:instrText>
+        </w:r>
+        <w:r>
+          <w:fldChar w:fldCharType="separate"/>
+        </w:r>
+        <w:r>
+          <w:rPr>
+            <w:noProof/>
+          </w:rPr>
+          <w:t>2</w:t>
+        </w:r>
+        <w:r>
+          <w:rPr>
+            <w:noProof/>
+          </w:rPr>
+          <w:fldChar w:fldCharType="end"/>
+        </w:r>
+      </w:p>
+    </w:sdtContent>
+  </w:sdt>
+  <w:p>
+    <w:pPr>
+      <w:pStyle w:val="Footer"/>
+    </w:pPr>
+  </w:p>
+</w:ftr>
 </file>
 
 <file path=word/footnotes.xml><?xml version="1.0" encoding="utf-8"?>
@@ -24614,7 +25255,6 @@
     <w:basedOn w:val="Normal"/>
     <w:link w:val="FooterChar"/>
     <w:uiPriority w:val="99"/>
-    <w:semiHidden/>
     <w:rsid w:val="00B86F4D"/>
     <w:pPr>
       <w:tabs>
@@ -24629,7 +25269,6 @@
     <w:basedOn w:val="DefaultParagraphFont"/>
     <w:link w:val="Footer"/>
     <w:uiPriority w:val="99"/>
-    <w:semiHidden/>
     <w:locked/>
     <w:rsid w:val="00B86F4D"/>
     <w:rPr>
@@ -24833,10 +25472,13 @@
     <w:autoRedefine/>
     <w:uiPriority w:val="39"/>
     <w:locked/>
-    <w:rsid w:val="00427A6B"/>
+    <w:rsid w:val="006248EA"/>
     <w:pPr>
+      <w:tabs>
+        <w:tab w:val="right" w:leader="dot" w:pos="9350"/>
+      </w:tabs>
       <w:spacing w:after="100"/>
-      <w:ind w:left="220"/>
+      <w:ind w:left="450"/>
     </w:pPr>
   </w:style>
   <w:style w:type="paragraph" w:styleId="TOC3">

--- a/Thesis/Project Thesis.docx
+++ b/Thesis/Project Thesis.docx
@@ -571,7 +571,6 @@
                     </w:rPr>
                     <w:t xml:space="preserve">Sir </w:t>
                   </w:r>
-                  <w:proofErr w:type="spellStart"/>
                   <w:r>
                     <w:rPr>
                       <w:rFonts w:ascii="Times New Roman" w:hAnsi="Times New Roman" w:cs="Times New Roman"/>
@@ -579,17 +578,7 @@
                       <w:sz w:val="28"/>
                       <w:szCs w:val="28"/>
                     </w:rPr>
-                    <w:t>Mukhtiar</w:t>
-                  </w:r>
-                  <w:proofErr w:type="spellEnd"/>
-                  <w:r>
-                    <w:rPr>
-                      <w:rFonts w:ascii="Times New Roman" w:hAnsi="Times New Roman" w:cs="Times New Roman"/>
-                      <w:b/>
-                      <w:sz w:val="28"/>
-                      <w:szCs w:val="28"/>
-                    </w:rPr>
-                    <w:t xml:space="preserve"> </w:t>
+                    <w:t xml:space="preserve">Mukhtiar </w:t>
                   </w:r>
                   <w:r>
                     <w:rPr>
@@ -2875,25 +2864,7 @@
           <w:sz w:val="24"/>
           <w:szCs w:val="24"/>
         </w:rPr>
-        <w:t xml:space="preserve">The system designed is equipped with the latest software so that the processing time is kept to the minimum. The system is also capable of taking on huge workload without any lag </w:t>
-      </w:r>
-      <w:proofErr w:type="gramStart"/>
-      <w:r>
-        <w:rPr>
-          <w:rFonts w:ascii="Times New Roman" w:hAnsi="Times New Roman" w:cs="Times New Roman"/>
-          <w:sz w:val="24"/>
-          <w:szCs w:val="24"/>
-        </w:rPr>
-        <w:t>and also</w:t>
-      </w:r>
-      <w:proofErr w:type="gramEnd"/>
-      <w:r>
-        <w:rPr>
-          <w:rFonts w:ascii="Times New Roman" w:hAnsi="Times New Roman" w:cs="Times New Roman"/>
-          <w:sz w:val="24"/>
-          <w:szCs w:val="24"/>
-        </w:rPr>
-        <w:t xml:space="preserve"> equipped with top-notch features which allows it to manage many tasks at once</w:t>
+        <w:t>The system designed is equipped with the latest software so that the processing time is kept to the minimum. The system is also capable of taking on huge workload without any lag and also equipped with top-notch features which allows it to manage many tasks at once</w:t>
       </w:r>
       <w:r>
         <w:rPr>
@@ -3163,32 +3134,14 @@
           <w:sz w:val="24"/>
           <w:szCs w:val="24"/>
         </w:rPr>
-        <w:t xml:space="preserve">For capacity the system offers two options either all items and stuff </w:t>
-      </w:r>
-      <w:proofErr w:type="gramStart"/>
+        <w:t>For capacity the system offers two options either all items and stuff is stored in the user provided storage or it is stored in the system provided capacity. Either way in both cases the system’s output will be maximum</w:t>
+      </w:r>
       <w:r>
         <w:rPr>
           <w:rFonts w:ascii="Times New Roman" w:hAnsi="Times New Roman" w:cs="Times New Roman"/>
           <w:sz w:val="24"/>
           <w:szCs w:val="24"/>
         </w:rPr>
-        <w:t>is</w:t>
-      </w:r>
-      <w:proofErr w:type="gramEnd"/>
-      <w:r>
-        <w:rPr>
-          <w:rFonts w:ascii="Times New Roman" w:hAnsi="Times New Roman" w:cs="Times New Roman"/>
-          <w:sz w:val="24"/>
-          <w:szCs w:val="24"/>
-        </w:rPr>
-        <w:t xml:space="preserve"> stored in the user provided storage or it is stored in the system provided capacity. Either way in both cases the system’s output will be maximum</w:t>
-      </w:r>
-      <w:r>
-        <w:rPr>
-          <w:rFonts w:ascii="Times New Roman" w:hAnsi="Times New Roman" w:cs="Times New Roman"/>
-          <w:sz w:val="24"/>
-          <w:szCs w:val="24"/>
-        </w:rPr>
         <w:t>.</w:t>
       </w:r>
     </w:p>
@@ -3473,22 +3426,11 @@
           <w:szCs w:val="24"/>
         </w:rPr>
         <w:tab/>
-        <w:t xml:space="preserve">System not </w:t>
-      </w:r>
-      <w:proofErr w:type="spellStart"/>
-      <w:r>
-        <w:rPr>
-          <w:b w:val="0"/>
-          <w:bCs/>
-          <w:iCs/>
-          <w:szCs w:val="24"/>
-        </w:rPr>
-        <w:t>compatible</w:t>
+        <w:t>System not compatible</w:t>
       </w:r>
       <w:bookmarkStart w:id="29" w:name="_Toc108962567"/>
       <w:bookmarkEnd w:id="27"/>
       <w:bookmarkEnd w:id="28"/>
-      <w:proofErr w:type="spellEnd"/>
     </w:p>
     <w:p>
       <w:pPr>
@@ -3663,27 +3605,7 @@
           <w:iCs/>
           <w:szCs w:val="24"/>
         </w:rPr>
-        <w:t xml:space="preserve"> is equipped to the right </w:t>
-      </w:r>
-      <w:proofErr w:type="gramStart"/>
-      <w:r>
-        <w:rPr>
-          <w:b w:val="0"/>
-          <w:bCs/>
-          <w:iCs/>
-          <w:szCs w:val="24"/>
-        </w:rPr>
-        <w:t>hardware</w:t>
-      </w:r>
-      <w:proofErr w:type="gramEnd"/>
-      <w:r>
-        <w:rPr>
-          <w:b w:val="0"/>
-          <w:bCs/>
-          <w:iCs/>
-          <w:szCs w:val="24"/>
-        </w:rPr>
-        <w:t xml:space="preserve"> and it will also remove any harmful bugs that may become a speed bump in the process.</w:t>
+        <w:t xml:space="preserve"> is equipped to the right hardware and it will also remove any harmful bugs that may become a speed bump in the process.</w:t>
       </w:r>
       <w:bookmarkEnd w:id="33"/>
       <w:bookmarkEnd w:id="34"/>
@@ -3914,15 +3836,7 @@
         <w:t xml:space="preserve"> drivers and ask the user to select specific driver to see its details.</w:t>
       </w:r>
       <w:r>
-        <w:t xml:space="preserve"> </w:t>
-      </w:r>
-      <w:proofErr w:type="gramStart"/>
-      <w:r>
-        <w:t>Also</w:t>
-      </w:r>
-      <w:proofErr w:type="gramEnd"/>
-      <w:r>
-        <w:t xml:space="preserve"> user can add new driver to the list </w:t>
+        <w:t xml:space="preserve"> Also user can add new driver to the list </w:t>
       </w:r>
       <w:proofErr w:type="spellStart"/>
       <w:r>
@@ -3985,15 +3899,7 @@
       </w:r>
       <w:proofErr w:type="spellEnd"/>
       <w:r>
-        <w:t xml:space="preserve"> access, system provide him transport site where he </w:t>
-      </w:r>
-      <w:proofErr w:type="gramStart"/>
-      <w:r>
-        <w:t>make</w:t>
-      </w:r>
-      <w:proofErr w:type="gramEnd"/>
-      <w:r>
-        <w:t xml:space="preserve"> check over vehicles, loading labor and drivers availability, departure and arrival of specific vehicle including </w:t>
+        <w:t xml:space="preserve"> access, system provide him transport site where he make check over vehicles, loading labor and drivers availability, departure and arrival of specific vehicle including </w:t>
       </w:r>
       <w:proofErr w:type="spellStart"/>
       <w:r>
@@ -4047,13 +3953,8 @@
       </w:r>
     </w:p>
     <w:p>
-      <w:proofErr w:type="gramStart"/>
-      <w:r>
-        <w:t>User</w:t>
-      </w:r>
-      <w:proofErr w:type="gramEnd"/>
-      <w:r>
-        <w:t xml:space="preserve"> start session on system and access the interface of transportation’s maintenance area, then </w:t>
+      <w:r>
+        <w:t xml:space="preserve">User start session on system and access the interface of transportation’s maintenance area, then </w:t>
       </w:r>
       <w:r>
         <w:t>he views the maintenance details of vehicles and save or update any new details if required.</w:t>
@@ -4193,25 +4094,7 @@
           <w:sz w:val="28"/>
           <w:szCs w:val="28"/>
         </w:rPr>
-        <w:t xml:space="preserve">The Finance Officer or the Accountant will be able to Manage the assets as all the records of the assets will be stored in the database which includes assets, </w:t>
-      </w:r>
-      <w:proofErr w:type="gramStart"/>
-      <w:r>
-        <w:rPr>
-          <w:rFonts w:asciiTheme="minorHAnsi" w:hAnsiTheme="minorHAnsi" w:cstheme="minorHAnsi"/>
-          <w:sz w:val="28"/>
-          <w:szCs w:val="28"/>
-        </w:rPr>
-        <w:t>Capital</w:t>
-      </w:r>
-      <w:proofErr w:type="gramEnd"/>
-      <w:r>
-        <w:rPr>
-          <w:rFonts w:asciiTheme="minorHAnsi" w:hAnsiTheme="minorHAnsi" w:cstheme="minorHAnsi"/>
-          <w:sz w:val="28"/>
-          <w:szCs w:val="28"/>
-        </w:rPr>
-        <w:t xml:space="preserve"> </w:t>
+        <w:t xml:space="preserve">The Finance Officer or the Accountant will be able to Manage the assets as all the records of the assets will be stored in the database which includes assets, Capital </w:t>
       </w:r>
       <w:r>
         <w:rPr>
@@ -4357,10 +4240,413 @@
           <w:sz w:val="28"/>
           <w:szCs w:val="28"/>
         </w:rPr>
-        <w:t xml:space="preserve">Use Case: Make Invoice and </w:t>
-      </w:r>
-      <w:proofErr w:type="gramStart"/>
-      <w:r>
+        <w:t>Use Case: Make Invoice and Payment;</w:t>
+      </w:r>
+    </w:p>
+    <w:p>
+      <w:pPr>
+        <w:rPr>
+          <w:rFonts w:ascii="Times New Roman" w:hAnsi="Times New Roman" w:cs="Times New Roman"/>
+          <w:sz w:val="28"/>
+          <w:szCs w:val="28"/>
+        </w:rPr>
+      </w:pPr>
+      <w:r>
+        <w:rPr>
+          <w:rFonts w:ascii="Times New Roman" w:hAnsi="Times New Roman" w:cs="Times New Roman"/>
+          <w:sz w:val="28"/>
+          <w:szCs w:val="28"/>
+        </w:rPr>
+        <w:t>After receiving the order, the supplier will create the order invoice that contains the total expense of the purchase made and then the payment will be made according to the invoice.</w:t>
+      </w:r>
+    </w:p>
+    <w:p>
+      <w:pPr>
+        <w:spacing w:line="240" w:lineRule="auto"/>
+        <w:rPr>
+          <w:rFonts w:ascii="Times New Roman" w:hAnsi="Times New Roman" w:cs="Times New Roman"/>
+          <w:b/>
+          <w:bCs/>
+          <w:sz w:val="28"/>
+          <w:szCs w:val="28"/>
+        </w:rPr>
+      </w:pPr>
+      <w:r>
+        <w:rPr>
+          <w:rFonts w:ascii="Times New Roman" w:hAnsi="Times New Roman" w:cs="Times New Roman"/>
+          <w:b/>
+          <w:bCs/>
+          <w:sz w:val="28"/>
+          <w:szCs w:val="28"/>
+        </w:rPr>
+        <w:t>Yasin</w:t>
+      </w:r>
+      <w:r>
+        <w:rPr>
+          <w:rFonts w:ascii="Times New Roman" w:hAnsi="Times New Roman" w:cs="Times New Roman"/>
+          <w:b/>
+          <w:bCs/>
+          <w:sz w:val="28"/>
+          <w:szCs w:val="28"/>
+        </w:rPr>
+        <w:t xml:space="preserve"> </w:t>
+      </w:r>
+      <w:r>
+        <w:rPr>
+          <w:rFonts w:ascii="Times New Roman" w:hAnsi="Times New Roman" w:cs="Times New Roman"/>
+          <w:b/>
+          <w:bCs/>
+          <w:sz w:val="28"/>
+          <w:szCs w:val="28"/>
+        </w:rPr>
+        <w:t>(FA20-BSE-172)</w:t>
+      </w:r>
+    </w:p>
+    <w:p>
+      <w:pPr>
+        <w:spacing w:line="240" w:lineRule="auto"/>
+        <w:rPr>
+          <w:rFonts w:asciiTheme="minorHAnsi" w:hAnsiTheme="minorHAnsi" w:cstheme="minorHAnsi"/>
+          <w:b/>
+          <w:color w:val="244061" w:themeColor="accent1" w:themeShade="80"/>
+          <w:sz w:val="28"/>
+          <w:szCs w:val="28"/>
+          <w:u w:val="single"/>
+        </w:rPr>
+      </w:pPr>
+      <w:r>
+        <w:rPr>
+          <w:rFonts w:asciiTheme="minorHAnsi" w:hAnsiTheme="minorHAnsi" w:cstheme="minorHAnsi"/>
+          <w:sz w:val="28"/>
+          <w:szCs w:val="28"/>
+        </w:rPr>
+        <w:t xml:space="preserve">Use Case: </w:t>
+      </w:r>
+      <w:r>
+        <w:rPr>
+          <w:rFonts w:asciiTheme="minorHAnsi" w:hAnsiTheme="minorHAnsi" w:cstheme="minorHAnsi"/>
+          <w:b/>
+          <w:color w:val="244061" w:themeColor="accent1" w:themeShade="80"/>
+          <w:sz w:val="28"/>
+          <w:szCs w:val="28"/>
+          <w:u w:val="single"/>
+        </w:rPr>
+        <w:t>Production</w:t>
+      </w:r>
+      <w:r>
+        <w:rPr>
+          <w:rFonts w:asciiTheme="minorHAnsi" w:hAnsiTheme="minorHAnsi" w:cstheme="minorHAnsi"/>
+          <w:b/>
+          <w:color w:val="244061" w:themeColor="accent1" w:themeShade="80"/>
+          <w:sz w:val="28"/>
+          <w:szCs w:val="28"/>
+          <w:u w:val="single"/>
+        </w:rPr>
+        <w:t xml:space="preserve"> Management</w:t>
+      </w:r>
+    </w:p>
+    <w:p>
+      <w:pPr>
+        <w:spacing w:line="240" w:lineRule="auto"/>
+        <w:jc w:val="both"/>
+        <w:rPr>
+          <w:rFonts w:asciiTheme="majorBidi" w:hAnsiTheme="majorBidi" w:cstheme="majorBidi"/>
+          <w:b/>
+          <w:bCs/>
+          <w:color w:val="000000"/>
+          <w:sz w:val="28"/>
+          <w:szCs w:val="28"/>
+          <w:shd w:val="clear" w:color="auto" w:fill="FFFFFF"/>
+        </w:rPr>
+      </w:pPr>
+      <w:r>
+        <w:rPr>
+          <w:rFonts w:asciiTheme="majorBidi" w:hAnsiTheme="majorBidi" w:cstheme="majorBidi"/>
+          <w:b/>
+          <w:bCs/>
+          <w:color w:val="000000"/>
+          <w:sz w:val="28"/>
+          <w:szCs w:val="28"/>
+          <w:shd w:val="clear" w:color="auto" w:fill="FFFFFF"/>
+        </w:rPr>
+        <w:t>Production Management:</w:t>
+      </w:r>
+    </w:p>
+    <w:p>
+      <w:pPr>
+        <w:spacing w:line="240" w:lineRule="auto"/>
+        <w:jc w:val="both"/>
+        <w:rPr>
+          <w:rFonts w:asciiTheme="majorBidi" w:hAnsiTheme="majorBidi" w:cstheme="majorBidi"/>
+          <w:color w:val="000000"/>
+          <w:sz w:val="28"/>
+          <w:szCs w:val="28"/>
+          <w:shd w:val="clear" w:color="auto" w:fill="FFFFFF"/>
+        </w:rPr>
+      </w:pPr>
+      <w:r>
+        <w:rPr>
+          <w:rFonts w:asciiTheme="majorBidi" w:hAnsiTheme="majorBidi" w:cstheme="majorBidi"/>
+          <w:color w:val="000000"/>
+          <w:sz w:val="28"/>
+          <w:szCs w:val="28"/>
+          <w:shd w:val="clear" w:color="auto" w:fill="FFFFFF"/>
+        </w:rPr>
+        <w:t>This is a scientific process that involves the transformation of raw material(input) into desired product or service(output) by adding economic value. The production manager is responsible for Update Daily Production, View Machinery Timing (Start and End Time), and View Production Details for providing the main production report to the Project Manager or Supervisor according to that software app.</w:t>
+      </w:r>
+    </w:p>
+    <w:p>
+      <w:pPr>
+        <w:pStyle w:val="Heading3"/>
+        <w:rPr>
+          <w:rFonts w:asciiTheme="minorHAnsi" w:hAnsiTheme="minorHAnsi" w:cstheme="minorHAnsi"/>
+          <w:sz w:val="28"/>
+          <w:szCs w:val="28"/>
+        </w:rPr>
+      </w:pPr>
+      <w:bookmarkStart w:id="47" w:name="_Toc108963491"/>
+      <w:r>
+        <w:rPr>
+          <w:rFonts w:asciiTheme="minorHAnsi" w:hAnsiTheme="minorHAnsi" w:cstheme="minorHAnsi"/>
+          <w:sz w:val="28"/>
+          <w:szCs w:val="28"/>
+        </w:rPr>
+        <w:t>Ahmed Hussain</w:t>
+      </w:r>
+      <w:r>
+        <w:rPr>
+          <w:rFonts w:asciiTheme="minorHAnsi" w:hAnsiTheme="minorHAnsi" w:cstheme="minorHAnsi"/>
+          <w:sz w:val="28"/>
+          <w:szCs w:val="28"/>
+        </w:rPr>
+        <w:t xml:space="preserve"> (FA20-BSE-067)</w:t>
+      </w:r>
+      <w:bookmarkEnd w:id="47"/>
+    </w:p>
+    <w:p>
+      <w:pPr>
+        <w:rPr>
+          <w:rFonts w:asciiTheme="minorHAnsi" w:hAnsiTheme="minorHAnsi" w:cstheme="minorHAnsi"/>
+          <w:b/>
+          <w:color w:val="244061" w:themeColor="accent1" w:themeShade="80"/>
+          <w:sz w:val="28"/>
+          <w:szCs w:val="28"/>
+          <w:u w:val="single"/>
+        </w:rPr>
+      </w:pPr>
+      <w:r>
+        <w:rPr>
+          <w:rFonts w:asciiTheme="minorHAnsi" w:hAnsiTheme="minorHAnsi" w:cstheme="minorHAnsi"/>
+          <w:sz w:val="28"/>
+          <w:szCs w:val="28"/>
+        </w:rPr>
+        <w:t xml:space="preserve">Use Case: </w:t>
+      </w:r>
+      <w:r>
+        <w:rPr>
+          <w:rFonts w:asciiTheme="minorHAnsi" w:hAnsiTheme="minorHAnsi" w:cstheme="minorHAnsi"/>
+          <w:b/>
+          <w:color w:val="244061" w:themeColor="accent1" w:themeShade="80"/>
+          <w:sz w:val="28"/>
+          <w:szCs w:val="28"/>
+          <w:u w:val="single"/>
+        </w:rPr>
+        <w:t>View Inventory Items:</w:t>
+      </w:r>
+    </w:p>
+    <w:p>
+      <w:pPr>
+        <w:rPr>
+          <w:rFonts w:asciiTheme="minorHAnsi" w:hAnsiTheme="minorHAnsi" w:cstheme="minorHAnsi"/>
+          <w:bCs/>
+          <w:sz w:val="28"/>
+          <w:szCs w:val="28"/>
+        </w:rPr>
+      </w:pPr>
+      <w:r>
+        <w:rPr>
+          <w:rFonts w:asciiTheme="minorHAnsi" w:hAnsiTheme="minorHAnsi" w:cstheme="minorHAnsi"/>
+          <w:bCs/>
+          <w:sz w:val="28"/>
+          <w:szCs w:val="28"/>
+        </w:rPr>
+        <w:t xml:space="preserve">The primary actor in this use case is the purchase department. In this use case a user from the purchase dept. will be able to login to the system to view the </w:t>
+      </w:r>
+      <w:r>
+        <w:rPr>
+          <w:rFonts w:asciiTheme="minorHAnsi" w:hAnsiTheme="minorHAnsi" w:cstheme="minorHAnsi"/>
+          <w:bCs/>
+          <w:sz w:val="28"/>
+          <w:szCs w:val="28"/>
+        </w:rPr>
+        <w:lastRenderedPageBreak/>
+        <w:t>inventory level of the items and short list the items with insufficient level and then search for suppliers to further proceed all the data will be stored automatically in the database and can be show in the history tab in the menu bar.</w:t>
+      </w:r>
+    </w:p>
+    <w:p>
+      <w:pPr>
+        <w:rPr>
+          <w:rFonts w:asciiTheme="minorHAnsi" w:hAnsiTheme="minorHAnsi" w:cstheme="minorHAnsi"/>
+          <w:b/>
+          <w:color w:val="244061" w:themeColor="accent1" w:themeShade="80"/>
+          <w:sz w:val="28"/>
+          <w:szCs w:val="28"/>
+          <w:u w:val="single"/>
+        </w:rPr>
+      </w:pPr>
+      <w:r>
+        <w:rPr>
+          <w:rFonts w:asciiTheme="minorHAnsi" w:hAnsiTheme="minorHAnsi" w:cstheme="minorHAnsi"/>
+          <w:sz w:val="28"/>
+          <w:szCs w:val="28"/>
+        </w:rPr>
+        <w:t xml:space="preserve">Use Case: </w:t>
+      </w:r>
+      <w:r>
+        <w:rPr>
+          <w:rFonts w:asciiTheme="minorHAnsi" w:hAnsiTheme="minorHAnsi" w:cstheme="minorHAnsi"/>
+          <w:b/>
+          <w:color w:val="244061" w:themeColor="accent1" w:themeShade="80"/>
+          <w:sz w:val="28"/>
+          <w:szCs w:val="28"/>
+          <w:u w:val="single"/>
+        </w:rPr>
+        <w:t>View Suppliers:</w:t>
+      </w:r>
+    </w:p>
+    <w:p>
+      <w:pPr>
+        <w:rPr>
+          <w:rFonts w:asciiTheme="minorHAnsi" w:hAnsiTheme="minorHAnsi" w:cstheme="minorHAnsi"/>
+          <w:bCs/>
+          <w:sz w:val="28"/>
+          <w:szCs w:val="28"/>
+        </w:rPr>
+      </w:pPr>
+      <w:r>
+        <w:rPr>
+          <w:rFonts w:asciiTheme="minorHAnsi" w:hAnsiTheme="minorHAnsi" w:cstheme="minorHAnsi"/>
+          <w:bCs/>
+          <w:sz w:val="28"/>
+          <w:szCs w:val="28"/>
+        </w:rPr>
+        <w:t>In this use case user from the purchase department view the suppliers and according to the need he short list the suppliers for the orders to place order. The order can be automatically generated by the system as per the requirements of the inventory and then it further proceeded.</w:t>
+      </w:r>
+    </w:p>
+    <w:p>
+      <w:pPr>
+        <w:rPr>
+          <w:rFonts w:asciiTheme="minorHAnsi" w:hAnsiTheme="minorHAnsi" w:cstheme="minorHAnsi"/>
+          <w:b/>
+          <w:color w:val="244061" w:themeColor="accent1" w:themeShade="80"/>
+          <w:sz w:val="28"/>
+          <w:szCs w:val="28"/>
+          <w:u w:val="single"/>
+        </w:rPr>
+      </w:pPr>
+      <w:r>
+        <w:rPr>
+          <w:rFonts w:asciiTheme="minorHAnsi" w:hAnsiTheme="minorHAnsi" w:cstheme="minorHAnsi"/>
+          <w:sz w:val="28"/>
+          <w:szCs w:val="28"/>
+        </w:rPr>
+        <w:t xml:space="preserve">Use Case: </w:t>
+      </w:r>
+      <w:r>
+        <w:rPr>
+          <w:rFonts w:asciiTheme="minorHAnsi" w:hAnsiTheme="minorHAnsi" w:cstheme="minorHAnsi"/>
+          <w:b/>
+          <w:color w:val="244061" w:themeColor="accent1" w:themeShade="80"/>
+          <w:sz w:val="28"/>
+          <w:szCs w:val="28"/>
+          <w:u w:val="single"/>
+        </w:rPr>
+        <w:t>Online Payment:</w:t>
+      </w:r>
+    </w:p>
+    <w:p>
+      <w:pPr>
+        <w:rPr>
+          <w:rFonts w:asciiTheme="minorHAnsi" w:hAnsiTheme="minorHAnsi" w:cstheme="minorHAnsi"/>
+          <w:bCs/>
+          <w:sz w:val="28"/>
+          <w:szCs w:val="28"/>
+        </w:rPr>
+      </w:pPr>
+      <w:r>
+        <w:rPr>
+          <w:rFonts w:asciiTheme="minorHAnsi" w:hAnsiTheme="minorHAnsi" w:cstheme="minorHAnsi"/>
+          <w:bCs/>
+          <w:sz w:val="28"/>
+          <w:szCs w:val="28"/>
+        </w:rPr>
+        <w:t>In this use the user open the make payment section to pay the payment to the supplier which is necessary for the delivery of product and the all the system transfer to the production department and they start the production with the raw materials.</w:t>
+      </w:r>
+    </w:p>
+    <w:p>
+      <w:pPr>
+        <w:spacing w:line="240" w:lineRule="auto"/>
+        <w:jc w:val="both"/>
+        <w:rPr>
+          <w:rFonts w:asciiTheme="majorBidi" w:hAnsiTheme="majorBidi" w:cstheme="majorBidi"/>
+          <w:b/>
+          <w:bCs/>
+          <w:color w:val="000000"/>
+          <w:sz w:val="28"/>
+          <w:szCs w:val="28"/>
+          <w:shd w:val="clear" w:color="auto" w:fill="FFFFFF"/>
+        </w:rPr>
+      </w:pPr>
+    </w:p>
+    <w:p>
+      <w:pPr>
+        <w:pStyle w:val="Heading3"/>
+        <w:rPr>
+          <w:color w:val="365F91" w:themeColor="accent1" w:themeShade="BF"/>
+          <w:sz w:val="32"/>
+          <w:szCs w:val="32"/>
+        </w:rPr>
+      </w:pPr>
+      <w:bookmarkStart w:id="48" w:name="_Toc108963492"/>
+      <w:proofErr w:type="spellStart"/>
+      <w:r>
+        <w:rPr>
+          <w:color w:val="365F91" w:themeColor="accent1" w:themeShade="BF"/>
+          <w:sz w:val="32"/>
+          <w:szCs w:val="32"/>
+        </w:rPr>
+        <w:t>Hassaan</w:t>
+      </w:r>
+      <w:proofErr w:type="spellEnd"/>
+      <w:r>
+        <w:rPr>
+          <w:color w:val="365F91" w:themeColor="accent1" w:themeShade="BF"/>
+          <w:sz w:val="32"/>
+          <w:szCs w:val="32"/>
+        </w:rPr>
+        <w:t>-Bin</w:t>
+      </w:r>
+      <w:r>
+        <w:rPr>
+          <w:color w:val="365F91" w:themeColor="accent1" w:themeShade="BF"/>
+          <w:sz w:val="32"/>
+          <w:szCs w:val="32"/>
+        </w:rPr>
+        <w:t>-</w:t>
+      </w:r>
+      <w:r>
+        <w:rPr>
+          <w:color w:val="365F91" w:themeColor="accent1" w:themeShade="BF"/>
+          <w:sz w:val="32"/>
+          <w:szCs w:val="32"/>
+        </w:rPr>
+        <w:t>Abid (FA20-BSE-080)</w:t>
+      </w:r>
+      <w:bookmarkEnd w:id="48"/>
+    </w:p>
+    <w:p>
+      <w:pPr>
+        <w:pStyle w:val="Heading4"/>
         <w:rPr>
           <w:rFonts w:ascii="Times New Roman" w:hAnsi="Times New Roman" w:cs="Times New Roman"/>
           <w:b/>
@@ -4371,434 +4657,8 @@
           <w:sz w:val="28"/>
           <w:szCs w:val="28"/>
         </w:rPr>
-        <w:t>Payment;</w:t>
-      </w:r>
-      <w:proofErr w:type="gramEnd"/>
-    </w:p>
-    <w:p>
-      <w:pPr>
-        <w:rPr>
-          <w:rFonts w:ascii="Times New Roman" w:hAnsi="Times New Roman" w:cs="Times New Roman"/>
-          <w:sz w:val="28"/>
-          <w:szCs w:val="28"/>
-        </w:rPr>
-      </w:pPr>
-      <w:r>
-        <w:rPr>
-          <w:rFonts w:ascii="Times New Roman" w:hAnsi="Times New Roman" w:cs="Times New Roman"/>
-          <w:sz w:val="28"/>
-          <w:szCs w:val="28"/>
-        </w:rPr>
-        <w:t>After receiving the order, the supplier will create the order invoice that contains the total expense of the purchase made and then the payment will be made according to the invoice.</w:t>
-      </w:r>
-    </w:p>
-    <w:p>
-      <w:pPr>
-        <w:spacing w:line="240" w:lineRule="auto"/>
-        <w:rPr>
-          <w:rFonts w:ascii="Times New Roman" w:hAnsi="Times New Roman" w:cs="Times New Roman"/>
-          <w:b/>
-          <w:bCs/>
-          <w:sz w:val="28"/>
-          <w:szCs w:val="28"/>
-        </w:rPr>
-      </w:pPr>
-      <w:r>
-        <w:rPr>
-          <w:rFonts w:ascii="Times New Roman" w:hAnsi="Times New Roman" w:cs="Times New Roman"/>
-          <w:b/>
-          <w:bCs/>
-          <w:sz w:val="28"/>
-          <w:szCs w:val="28"/>
-        </w:rPr>
-        <w:t>Yasin</w:t>
-      </w:r>
-      <w:r>
-        <w:rPr>
-          <w:rFonts w:ascii="Times New Roman" w:hAnsi="Times New Roman" w:cs="Times New Roman"/>
-          <w:b/>
-          <w:bCs/>
-          <w:sz w:val="28"/>
-          <w:szCs w:val="28"/>
-        </w:rPr>
-        <w:t xml:space="preserve"> </w:t>
-      </w:r>
-      <w:r>
-        <w:rPr>
-          <w:rFonts w:ascii="Times New Roman" w:hAnsi="Times New Roman" w:cs="Times New Roman"/>
-          <w:b/>
-          <w:bCs/>
-          <w:sz w:val="28"/>
-          <w:szCs w:val="28"/>
-        </w:rPr>
-        <w:t>(FA20-BSE-172)</w:t>
-      </w:r>
-    </w:p>
-    <w:p>
-      <w:pPr>
-        <w:spacing w:line="240" w:lineRule="auto"/>
-        <w:rPr>
-          <w:rFonts w:asciiTheme="minorHAnsi" w:hAnsiTheme="minorHAnsi" w:cstheme="minorHAnsi"/>
-          <w:b/>
-          <w:color w:val="244061" w:themeColor="accent1" w:themeShade="80"/>
-          <w:sz w:val="28"/>
-          <w:szCs w:val="28"/>
-          <w:u w:val="single"/>
-        </w:rPr>
-      </w:pPr>
-      <w:r>
-        <w:rPr>
-          <w:rFonts w:asciiTheme="minorHAnsi" w:hAnsiTheme="minorHAnsi" w:cstheme="minorHAnsi"/>
-          <w:sz w:val="28"/>
-          <w:szCs w:val="28"/>
-        </w:rPr>
-        <w:t xml:space="preserve">Use Case: </w:t>
-      </w:r>
-      <w:r>
-        <w:rPr>
-          <w:rFonts w:asciiTheme="minorHAnsi" w:hAnsiTheme="minorHAnsi" w:cstheme="minorHAnsi"/>
-          <w:b/>
-          <w:color w:val="244061" w:themeColor="accent1" w:themeShade="80"/>
-          <w:sz w:val="28"/>
-          <w:szCs w:val="28"/>
-          <w:u w:val="single"/>
-        </w:rPr>
-        <w:t>Production</w:t>
-      </w:r>
-      <w:r>
-        <w:rPr>
-          <w:rFonts w:asciiTheme="minorHAnsi" w:hAnsiTheme="minorHAnsi" w:cstheme="minorHAnsi"/>
-          <w:b/>
-          <w:color w:val="244061" w:themeColor="accent1" w:themeShade="80"/>
-          <w:sz w:val="28"/>
-          <w:szCs w:val="28"/>
-          <w:u w:val="single"/>
-        </w:rPr>
-        <w:t xml:space="preserve"> Management</w:t>
-      </w:r>
-    </w:p>
-    <w:p>
-      <w:pPr>
-        <w:spacing w:line="240" w:lineRule="auto"/>
-        <w:jc w:val="both"/>
-        <w:rPr>
-          <w:rFonts w:asciiTheme="majorBidi" w:hAnsiTheme="majorBidi" w:cstheme="majorBidi"/>
-          <w:b/>
-          <w:bCs/>
-          <w:color w:val="000000"/>
-          <w:sz w:val="28"/>
-          <w:szCs w:val="28"/>
-          <w:shd w:val="clear" w:color="auto" w:fill="FFFFFF"/>
-        </w:rPr>
-      </w:pPr>
-      <w:r>
-        <w:rPr>
-          <w:rFonts w:asciiTheme="majorBidi" w:hAnsiTheme="majorBidi" w:cstheme="majorBidi"/>
-          <w:b/>
-          <w:bCs/>
-          <w:color w:val="000000"/>
-          <w:sz w:val="28"/>
-          <w:szCs w:val="28"/>
-          <w:shd w:val="clear" w:color="auto" w:fill="FFFFFF"/>
-        </w:rPr>
-        <w:t>Production Management:</w:t>
-      </w:r>
-    </w:p>
-    <w:p>
-      <w:pPr>
-        <w:spacing w:line="240" w:lineRule="auto"/>
-        <w:jc w:val="both"/>
-        <w:rPr>
-          <w:rFonts w:asciiTheme="majorBidi" w:hAnsiTheme="majorBidi" w:cstheme="majorBidi"/>
-          <w:color w:val="000000"/>
-          <w:sz w:val="28"/>
-          <w:szCs w:val="28"/>
-          <w:shd w:val="clear" w:color="auto" w:fill="FFFFFF"/>
-        </w:rPr>
-      </w:pPr>
-      <w:r>
-        <w:rPr>
-          <w:rFonts w:asciiTheme="majorBidi" w:hAnsiTheme="majorBidi" w:cstheme="majorBidi"/>
-          <w:color w:val="000000"/>
-          <w:sz w:val="28"/>
-          <w:szCs w:val="28"/>
-          <w:shd w:val="clear" w:color="auto" w:fill="FFFFFF"/>
-        </w:rPr>
-        <w:t>This is a scientific process that involves the transformation of raw material(input) into desired product or service(output) by adding economic value. The production manager is responsible for Update Daily Production, View Machinery Timing (Start and End Time), and View Production Details for providing the main production report to the Project Manager or Supervisor according to that software app.</w:t>
-      </w:r>
-    </w:p>
-    <w:p>
-      <w:pPr>
-        <w:pStyle w:val="Heading3"/>
-        <w:rPr>
-          <w:rFonts w:asciiTheme="minorHAnsi" w:hAnsiTheme="minorHAnsi" w:cstheme="minorHAnsi"/>
-          <w:sz w:val="28"/>
-          <w:szCs w:val="28"/>
-        </w:rPr>
-      </w:pPr>
-      <w:bookmarkStart w:id="47" w:name="_Toc108963491"/>
-      <w:r>
-        <w:rPr>
-          <w:rFonts w:asciiTheme="minorHAnsi" w:hAnsiTheme="minorHAnsi" w:cstheme="minorHAnsi"/>
-          <w:sz w:val="28"/>
-          <w:szCs w:val="28"/>
-        </w:rPr>
-        <w:t>Ahmed Hussain</w:t>
-      </w:r>
-      <w:r>
-        <w:rPr>
-          <w:rFonts w:asciiTheme="minorHAnsi" w:hAnsiTheme="minorHAnsi" w:cstheme="minorHAnsi"/>
-          <w:sz w:val="28"/>
-          <w:szCs w:val="28"/>
-        </w:rPr>
-        <w:t xml:space="preserve"> (FA20-BSE-067)</w:t>
-      </w:r>
-      <w:bookmarkEnd w:id="47"/>
-    </w:p>
-    <w:p>
-      <w:pPr>
-        <w:rPr>
-          <w:rFonts w:asciiTheme="minorHAnsi" w:hAnsiTheme="minorHAnsi" w:cstheme="minorHAnsi"/>
-          <w:b/>
-          <w:color w:val="244061" w:themeColor="accent1" w:themeShade="80"/>
-          <w:sz w:val="28"/>
-          <w:szCs w:val="28"/>
-          <w:u w:val="single"/>
-        </w:rPr>
-      </w:pPr>
-      <w:r>
-        <w:rPr>
-          <w:rFonts w:asciiTheme="minorHAnsi" w:hAnsiTheme="minorHAnsi" w:cstheme="minorHAnsi"/>
-          <w:sz w:val="28"/>
-          <w:szCs w:val="28"/>
-        </w:rPr>
-        <w:t xml:space="preserve">Use Case: </w:t>
-      </w:r>
-      <w:r>
-        <w:rPr>
-          <w:rFonts w:asciiTheme="minorHAnsi" w:hAnsiTheme="minorHAnsi" w:cstheme="minorHAnsi"/>
-          <w:b/>
-          <w:color w:val="244061" w:themeColor="accent1" w:themeShade="80"/>
-          <w:sz w:val="28"/>
-          <w:szCs w:val="28"/>
-          <w:u w:val="single"/>
-        </w:rPr>
-        <w:t>View Inventory Items:</w:t>
-      </w:r>
-    </w:p>
-    <w:p>
-      <w:pPr>
-        <w:rPr>
-          <w:rFonts w:asciiTheme="minorHAnsi" w:hAnsiTheme="minorHAnsi" w:cstheme="minorHAnsi"/>
-          <w:bCs/>
-          <w:sz w:val="28"/>
-          <w:szCs w:val="28"/>
-        </w:rPr>
-      </w:pPr>
-      <w:r>
-        <w:rPr>
-          <w:rFonts w:asciiTheme="minorHAnsi" w:hAnsiTheme="minorHAnsi" w:cstheme="minorHAnsi"/>
-          <w:bCs/>
-          <w:sz w:val="28"/>
-          <w:szCs w:val="28"/>
-        </w:rPr>
-        <w:t xml:space="preserve">The primary actor in this use case is the purchase department. In this use case a user from the purchase dept. will be able to login to the system to view the </w:t>
-      </w:r>
-      <w:r>
-        <w:rPr>
-          <w:rFonts w:asciiTheme="minorHAnsi" w:hAnsiTheme="minorHAnsi" w:cstheme="minorHAnsi"/>
-          <w:bCs/>
-          <w:sz w:val="28"/>
-          <w:szCs w:val="28"/>
-        </w:rPr>
-        <w:lastRenderedPageBreak/>
-        <w:t>inventory level of the items and short list the items with insufficient level and then search for suppliers to further proceed all the data will be stored automatically in the database and can be show in the history tab in the menu bar.</w:t>
-      </w:r>
-    </w:p>
-    <w:p>
-      <w:pPr>
-        <w:rPr>
-          <w:rFonts w:asciiTheme="minorHAnsi" w:hAnsiTheme="minorHAnsi" w:cstheme="minorHAnsi"/>
-          <w:b/>
-          <w:color w:val="244061" w:themeColor="accent1" w:themeShade="80"/>
-          <w:sz w:val="28"/>
-          <w:szCs w:val="28"/>
-          <w:u w:val="single"/>
-        </w:rPr>
-      </w:pPr>
-      <w:r>
-        <w:rPr>
-          <w:rFonts w:asciiTheme="minorHAnsi" w:hAnsiTheme="minorHAnsi" w:cstheme="minorHAnsi"/>
-          <w:sz w:val="28"/>
-          <w:szCs w:val="28"/>
-        </w:rPr>
-        <w:t xml:space="preserve">Use Case: </w:t>
-      </w:r>
-      <w:r>
-        <w:rPr>
-          <w:rFonts w:asciiTheme="minorHAnsi" w:hAnsiTheme="minorHAnsi" w:cstheme="minorHAnsi"/>
-          <w:b/>
-          <w:color w:val="244061" w:themeColor="accent1" w:themeShade="80"/>
-          <w:sz w:val="28"/>
-          <w:szCs w:val="28"/>
-          <w:u w:val="single"/>
-        </w:rPr>
-        <w:t>View Suppliers:</w:t>
-      </w:r>
-    </w:p>
-    <w:p>
-      <w:pPr>
-        <w:rPr>
-          <w:rFonts w:asciiTheme="minorHAnsi" w:hAnsiTheme="minorHAnsi" w:cstheme="minorHAnsi"/>
-          <w:bCs/>
-          <w:sz w:val="28"/>
-          <w:szCs w:val="28"/>
-        </w:rPr>
-      </w:pPr>
-      <w:r>
-        <w:rPr>
-          <w:rFonts w:asciiTheme="minorHAnsi" w:hAnsiTheme="minorHAnsi" w:cstheme="minorHAnsi"/>
-          <w:bCs/>
-          <w:sz w:val="28"/>
-          <w:szCs w:val="28"/>
-        </w:rPr>
-        <w:t>In this use case user from the purchase department view the suppliers and according to the need he short list the suppliers for the orders to place order. The order can be automatically generated by the system as per the requirements of the inventory and then it further proceeded.</w:t>
-      </w:r>
-    </w:p>
-    <w:p>
-      <w:pPr>
-        <w:rPr>
-          <w:rFonts w:asciiTheme="minorHAnsi" w:hAnsiTheme="minorHAnsi" w:cstheme="minorHAnsi"/>
-          <w:b/>
-          <w:color w:val="244061" w:themeColor="accent1" w:themeShade="80"/>
-          <w:sz w:val="28"/>
-          <w:szCs w:val="28"/>
-          <w:u w:val="single"/>
-        </w:rPr>
-      </w:pPr>
-      <w:r>
-        <w:rPr>
-          <w:rFonts w:asciiTheme="minorHAnsi" w:hAnsiTheme="minorHAnsi" w:cstheme="minorHAnsi"/>
-          <w:sz w:val="28"/>
-          <w:szCs w:val="28"/>
-        </w:rPr>
-        <w:t xml:space="preserve">Use Case: </w:t>
-      </w:r>
-      <w:r>
-        <w:rPr>
-          <w:rFonts w:asciiTheme="minorHAnsi" w:hAnsiTheme="minorHAnsi" w:cstheme="minorHAnsi"/>
-          <w:b/>
-          <w:color w:val="244061" w:themeColor="accent1" w:themeShade="80"/>
-          <w:sz w:val="28"/>
-          <w:szCs w:val="28"/>
-          <w:u w:val="single"/>
-        </w:rPr>
-        <w:t>Online Payment:</w:t>
-      </w:r>
-    </w:p>
-    <w:p>
-      <w:pPr>
-        <w:rPr>
-          <w:rFonts w:asciiTheme="minorHAnsi" w:hAnsiTheme="minorHAnsi" w:cstheme="minorHAnsi"/>
-          <w:bCs/>
-          <w:sz w:val="28"/>
-          <w:szCs w:val="28"/>
-        </w:rPr>
-      </w:pPr>
-      <w:r>
-        <w:rPr>
-          <w:rFonts w:asciiTheme="minorHAnsi" w:hAnsiTheme="minorHAnsi" w:cstheme="minorHAnsi"/>
-          <w:bCs/>
-          <w:sz w:val="28"/>
-          <w:szCs w:val="28"/>
-        </w:rPr>
-        <w:t xml:space="preserve">In this use the user open the make payment section to pay the payment to the supplier which is necessary for the delivery of product and the all the system transfer to the production </w:t>
-      </w:r>
-      <w:proofErr w:type="gramStart"/>
-      <w:r>
-        <w:rPr>
-          <w:rFonts w:asciiTheme="minorHAnsi" w:hAnsiTheme="minorHAnsi" w:cstheme="minorHAnsi"/>
-          <w:bCs/>
-          <w:sz w:val="28"/>
-          <w:szCs w:val="28"/>
-        </w:rPr>
-        <w:t>department</w:t>
-      </w:r>
-      <w:proofErr w:type="gramEnd"/>
-      <w:r>
-        <w:rPr>
-          <w:rFonts w:asciiTheme="minorHAnsi" w:hAnsiTheme="minorHAnsi" w:cstheme="minorHAnsi"/>
-          <w:bCs/>
-          <w:sz w:val="28"/>
-          <w:szCs w:val="28"/>
-        </w:rPr>
-        <w:t xml:space="preserve"> and they start the production with the raw materials.</w:t>
-      </w:r>
-    </w:p>
-    <w:p>
-      <w:pPr>
-        <w:spacing w:line="240" w:lineRule="auto"/>
-        <w:jc w:val="both"/>
-        <w:rPr>
-          <w:rFonts w:asciiTheme="majorBidi" w:hAnsiTheme="majorBidi" w:cstheme="majorBidi"/>
-          <w:b/>
-          <w:bCs/>
-          <w:color w:val="000000"/>
-          <w:sz w:val="28"/>
-          <w:szCs w:val="28"/>
-          <w:shd w:val="clear" w:color="auto" w:fill="FFFFFF"/>
-        </w:rPr>
-      </w:pPr>
-    </w:p>
-    <w:p>
-      <w:pPr>
-        <w:pStyle w:val="Heading3"/>
-        <w:rPr>
-          <w:color w:val="365F91" w:themeColor="accent1" w:themeShade="BF"/>
-          <w:sz w:val="32"/>
-          <w:szCs w:val="32"/>
-        </w:rPr>
-      </w:pPr>
-      <w:bookmarkStart w:id="48" w:name="_Toc108963492"/>
-      <w:proofErr w:type="spellStart"/>
-      <w:r>
-        <w:rPr>
-          <w:color w:val="365F91" w:themeColor="accent1" w:themeShade="BF"/>
-          <w:sz w:val="32"/>
-          <w:szCs w:val="32"/>
-        </w:rPr>
-        <w:t>Hassaan</w:t>
-      </w:r>
-      <w:proofErr w:type="spellEnd"/>
-      <w:r>
-        <w:rPr>
-          <w:color w:val="365F91" w:themeColor="accent1" w:themeShade="BF"/>
-          <w:sz w:val="32"/>
-          <w:szCs w:val="32"/>
-        </w:rPr>
-        <w:t>-Bin</w:t>
-      </w:r>
-      <w:r>
-        <w:rPr>
-          <w:color w:val="365F91" w:themeColor="accent1" w:themeShade="BF"/>
-          <w:sz w:val="32"/>
-          <w:szCs w:val="32"/>
-        </w:rPr>
-        <w:t>-</w:t>
-      </w:r>
-      <w:r>
-        <w:rPr>
-          <w:color w:val="365F91" w:themeColor="accent1" w:themeShade="BF"/>
-          <w:sz w:val="32"/>
-          <w:szCs w:val="32"/>
-        </w:rPr>
-        <w:t>Abid (FA20-BSE-080)</w:t>
-      </w:r>
-      <w:bookmarkEnd w:id="48"/>
-    </w:p>
-    <w:p>
-      <w:pPr>
-        <w:pStyle w:val="Heading4"/>
+      </w:pPr>
+      <w:r>
         <w:rPr>
           <w:rFonts w:ascii="Times New Roman" w:hAnsi="Times New Roman" w:cs="Times New Roman"/>
           <w:b/>
@@ -4809,8 +4669,29 @@
           <w:sz w:val="28"/>
           <w:szCs w:val="28"/>
         </w:rPr>
-      </w:pPr>
-      <w:r>
+        <w:t>Use Case: Raw Material Testing</w:t>
+      </w:r>
+    </w:p>
+    <w:p>
+      <w:pPr>
+        <w:rPr>
+          <w:rFonts w:ascii="Times New Roman" w:hAnsi="Times New Roman" w:cs="Times New Roman"/>
+          <w:sz w:val="28"/>
+          <w:szCs w:val="28"/>
+        </w:rPr>
+      </w:pPr>
+      <w:r>
+        <w:rPr>
+          <w:rFonts w:ascii="Times New Roman" w:hAnsi="Times New Roman" w:cs="Times New Roman"/>
+          <w:sz w:val="28"/>
+          <w:szCs w:val="28"/>
+        </w:rPr>
+        <w:t xml:space="preserve">In Raw material testing a laboratory in charge makes sure that the POS system is efficiently testing all raw material before the production process begins. In this testing mainly the fruit pulp, the plastic bottles and the chemicals are tested for any defects. </w:t>
+      </w:r>
+    </w:p>
+    <w:p>
+      <w:pPr>
+        <w:pStyle w:val="Heading4"/>
         <w:rPr>
           <w:rFonts w:ascii="Times New Roman" w:hAnsi="Times New Roman" w:cs="Times New Roman"/>
           <w:b/>
@@ -4821,29 +4702,8 @@
           <w:sz w:val="28"/>
           <w:szCs w:val="28"/>
         </w:rPr>
-        <w:t>Use Case: Raw Material Testing</w:t>
-      </w:r>
-    </w:p>
-    <w:p>
-      <w:pPr>
-        <w:rPr>
-          <w:rFonts w:ascii="Times New Roman" w:hAnsi="Times New Roman" w:cs="Times New Roman"/>
-          <w:sz w:val="28"/>
-          <w:szCs w:val="28"/>
-        </w:rPr>
-      </w:pPr>
-      <w:r>
-        <w:rPr>
-          <w:rFonts w:ascii="Times New Roman" w:hAnsi="Times New Roman" w:cs="Times New Roman"/>
-          <w:sz w:val="28"/>
-          <w:szCs w:val="28"/>
-        </w:rPr>
-        <w:t xml:space="preserve">In Raw material testing a laboratory in charge makes sure that the POS system is efficiently testing all raw material before the production process begins. In this testing mainly the fruit pulp, the plastic bottles and the chemicals are tested for any defects. </w:t>
-      </w:r>
-    </w:p>
-    <w:p>
-      <w:pPr>
-        <w:pStyle w:val="Heading4"/>
+      </w:pPr>
+      <w:r>
         <w:rPr>
           <w:rFonts w:ascii="Times New Roman" w:hAnsi="Times New Roman" w:cs="Times New Roman"/>
           <w:b/>
@@ -4854,18 +4714,6 @@
           <w:sz w:val="28"/>
           <w:szCs w:val="28"/>
         </w:rPr>
-      </w:pPr>
-      <w:r>
-        <w:rPr>
-          <w:rFonts w:ascii="Times New Roman" w:hAnsi="Times New Roman" w:cs="Times New Roman"/>
-          <w:b/>
-          <w:bCs/>
-          <w:i w:val="0"/>
-          <w:iCs w:val="0"/>
-          <w:color w:val="auto"/>
-          <w:sz w:val="28"/>
-          <w:szCs w:val="28"/>
-        </w:rPr>
         <w:t>Use Case: Production Testing</w:t>
       </w:r>
     </w:p>
@@ -4956,25 +4804,7 @@
           <w:sz w:val="28"/>
           <w:szCs w:val="28"/>
         </w:rPr>
-        <w:t xml:space="preserve">Ali Sher </w:t>
-      </w:r>
-      <w:proofErr w:type="gramStart"/>
-      <w:r>
-        <w:rPr>
-          <w:rFonts w:asciiTheme="minorHAnsi" w:hAnsiTheme="minorHAnsi" w:cstheme="minorHAnsi"/>
-          <w:sz w:val="28"/>
-          <w:szCs w:val="28"/>
-        </w:rPr>
-        <w:t>Khan(</w:t>
-      </w:r>
-      <w:proofErr w:type="gramEnd"/>
-      <w:r>
-        <w:rPr>
-          <w:rFonts w:asciiTheme="minorHAnsi" w:hAnsiTheme="minorHAnsi" w:cstheme="minorHAnsi"/>
-          <w:sz w:val="28"/>
-          <w:szCs w:val="28"/>
-        </w:rPr>
-        <w:t>FA20-BSE-078)</w:t>
+        <w:t>Ali Sher Khan(FA20-BSE-078)</w:t>
       </w:r>
       <w:bookmarkEnd w:id="50"/>
       <w:bookmarkEnd w:id="51"/>
@@ -5187,43 +5017,7 @@
           <w:sz w:val="28"/>
           <w:szCs w:val="28"/>
         </w:rPr>
-        <w:t xml:space="preserve">The attendance of the labor will be marked at any point where they enter the </w:t>
-      </w:r>
-      <w:proofErr w:type="gramStart"/>
-      <w:r>
-        <w:rPr>
-          <w:rFonts w:asciiTheme="minorHAnsi" w:hAnsiTheme="minorHAnsi" w:cstheme="minorHAnsi"/>
-          <w:sz w:val="28"/>
-          <w:szCs w:val="28"/>
-        </w:rPr>
-        <w:t>factory</w:t>
-      </w:r>
-      <w:proofErr w:type="gramEnd"/>
-      <w:r>
-        <w:rPr>
-          <w:rFonts w:asciiTheme="minorHAnsi" w:hAnsiTheme="minorHAnsi" w:cstheme="minorHAnsi"/>
-          <w:sz w:val="28"/>
-          <w:szCs w:val="28"/>
-        </w:rPr>
-        <w:t xml:space="preserve"> and this attendance will be saved. In case of any mishap the manager will know which labor was present where. The records of mishaps will be </w:t>
-      </w:r>
-      <w:proofErr w:type="gramStart"/>
-      <w:r>
-        <w:rPr>
-          <w:rFonts w:asciiTheme="minorHAnsi" w:hAnsiTheme="minorHAnsi" w:cstheme="minorHAnsi"/>
-          <w:sz w:val="28"/>
-          <w:szCs w:val="28"/>
-        </w:rPr>
-        <w:t>saved</w:t>
-      </w:r>
-      <w:proofErr w:type="gramEnd"/>
-      <w:r>
-        <w:rPr>
-          <w:rFonts w:asciiTheme="minorHAnsi" w:hAnsiTheme="minorHAnsi" w:cstheme="minorHAnsi"/>
-          <w:sz w:val="28"/>
-          <w:szCs w:val="28"/>
-        </w:rPr>
-        <w:t xml:space="preserve"> and the software will be able to reschedule an event if any labor is injured or any other factor. At the end of the day a report of the labor will be generated which will include their working hours for the day and their progress and will also provide the schedule for the next day. </w:t>
+        <w:t xml:space="preserve">The attendance of the labor will be marked at any point where they enter the factory and this attendance will be saved. In case of any mishap the manager will know which labor was present where. The records of mishaps will be saved and the software will be able to reschedule an event if any labor is injured or any other factor. At the end of the day a report of the labor will be generated which will include their working hours for the day and their progress and will also provide the schedule for the next day. </w:t>
       </w:r>
     </w:p>
     <w:p>
@@ -5375,25 +5169,7 @@
           <w:sz w:val="28"/>
           <w:szCs w:val="28"/>
         </w:rPr>
-        <w:t xml:space="preserve">The software will show how much labor is free and how much labor </w:t>
-      </w:r>
-      <w:proofErr w:type="gramStart"/>
-      <w:r>
-        <w:rPr>
-          <w:rFonts w:asciiTheme="minorHAnsi" w:hAnsiTheme="minorHAnsi" w:cstheme="minorHAnsi"/>
-          <w:sz w:val="28"/>
-          <w:szCs w:val="28"/>
-        </w:rPr>
-        <w:t>is</w:t>
-      </w:r>
-      <w:proofErr w:type="gramEnd"/>
-      <w:r>
-        <w:rPr>
-          <w:rFonts w:asciiTheme="minorHAnsi" w:hAnsiTheme="minorHAnsi" w:cstheme="minorHAnsi"/>
-          <w:sz w:val="28"/>
-          <w:szCs w:val="28"/>
-        </w:rPr>
-        <w:t xml:space="preserve"> working. </w:t>
+        <w:t xml:space="preserve">The software will show how much labor is free and how much labor is working. </w:t>
       </w:r>
     </w:p>
     <w:p>
@@ -5550,25 +5326,7 @@
           <w:sz w:val="28"/>
           <w:szCs w:val="28"/>
         </w:rPr>
-        <w:t xml:space="preserve">Lenovo monitors with </w:t>
-      </w:r>
-      <w:proofErr w:type="gramStart"/>
-      <w:r>
-        <w:rPr>
-          <w:rFonts w:asciiTheme="minorHAnsi" w:hAnsiTheme="minorHAnsi" w:cstheme="minorHAnsi"/>
-          <w:sz w:val="28"/>
-          <w:szCs w:val="28"/>
-        </w:rPr>
-        <w:t>ultra HD</w:t>
-      </w:r>
-      <w:proofErr w:type="gramEnd"/>
-      <w:r>
-        <w:rPr>
-          <w:rFonts w:asciiTheme="minorHAnsi" w:hAnsiTheme="minorHAnsi" w:cstheme="minorHAnsi"/>
-          <w:sz w:val="28"/>
-          <w:szCs w:val="28"/>
-        </w:rPr>
-        <w:t xml:space="preserve"> display.</w:t>
+        <w:t>Lenovo monitors with ultra HD display.</w:t>
       </w:r>
     </w:p>
     <w:p>
@@ -5733,18 +5491,8 @@
                 <w:sz w:val="28"/>
                 <w:szCs w:val="28"/>
               </w:rPr>
-              <w:t>UseCaseUC</w:t>
-            </w:r>
-            <w:proofErr w:type="gramStart"/>
-            <w:r>
-              <w:rPr>
-                <w:rFonts w:asciiTheme="minorHAnsi" w:hAnsiTheme="minorHAnsi" w:cstheme="minorHAnsi"/>
-                <w:sz w:val="28"/>
-                <w:szCs w:val="28"/>
-              </w:rPr>
-              <w:t>2:FinanceManagement</w:t>
-            </w:r>
-            <w:proofErr w:type="gramEnd"/>
+              <w:t>UseCaseUC2:FinanceManagement</w:t>
+            </w:r>
           </w:p>
         </w:tc>
       </w:tr>
@@ -5972,25 +5720,7 @@
           <w:sz w:val="28"/>
           <w:szCs w:val="28"/>
         </w:rPr>
-        <w:t xml:space="preserve">The software will record all the activities that are financial in its database and will calculate the </w:t>
-      </w:r>
-      <w:proofErr w:type="gramStart"/>
-      <w:r>
-        <w:rPr>
-          <w:rFonts w:asciiTheme="minorHAnsi" w:hAnsiTheme="minorHAnsi" w:cstheme="minorHAnsi"/>
-          <w:sz w:val="28"/>
-          <w:szCs w:val="28"/>
-        </w:rPr>
-        <w:t>final results</w:t>
-      </w:r>
-      <w:proofErr w:type="gramEnd"/>
-      <w:r>
-        <w:rPr>
-          <w:rFonts w:asciiTheme="minorHAnsi" w:hAnsiTheme="minorHAnsi" w:cstheme="minorHAnsi"/>
-          <w:sz w:val="28"/>
-          <w:szCs w:val="28"/>
-        </w:rPr>
-        <w:t xml:space="preserve">. The finance manager will not have the permission to make alterations in the details and will only be accountable for the calculation of the expenses and the tax. </w:t>
+        <w:t xml:space="preserve">The software will record all the activities that are financial in its database and will calculate the final results. The finance manager will not have the permission to make alterations in the details and will only be accountable for the calculation of the expenses and the tax. </w:t>
       </w:r>
     </w:p>
     <w:p>
@@ -6283,25 +6013,7 @@
           <w:sz w:val="28"/>
           <w:szCs w:val="28"/>
         </w:rPr>
-        <w:t xml:space="preserve">Lenovo monitors with </w:t>
-      </w:r>
-      <w:proofErr w:type="gramStart"/>
-      <w:r>
-        <w:rPr>
-          <w:rFonts w:asciiTheme="minorHAnsi" w:hAnsiTheme="minorHAnsi" w:cstheme="minorHAnsi"/>
-          <w:sz w:val="28"/>
-          <w:szCs w:val="28"/>
-        </w:rPr>
-        <w:t>ultra HD</w:t>
-      </w:r>
-      <w:proofErr w:type="gramEnd"/>
-      <w:r>
-        <w:rPr>
-          <w:rFonts w:asciiTheme="minorHAnsi" w:hAnsiTheme="minorHAnsi" w:cstheme="minorHAnsi"/>
-          <w:sz w:val="28"/>
-          <w:szCs w:val="28"/>
-        </w:rPr>
-        <w:t xml:space="preserve"> display.</w:t>
+        <w:t>Lenovo monitors with ultra HD display.</w:t>
       </w:r>
     </w:p>
     <w:p>
@@ -7528,25 +7240,7 @@
           <w:sz w:val="24"/>
           <w:szCs w:val="24"/>
         </w:rPr>
-        <w:t xml:space="preserve"> drivers and vehicles and have updated details </w:t>
-      </w:r>
-      <w:proofErr w:type="gramStart"/>
-      <w:r>
-        <w:rPr>
-          <w:rStyle w:val="docemphstrong"/>
-          <w:sz w:val="24"/>
-          <w:szCs w:val="24"/>
-        </w:rPr>
-        <w:t>of  vehicles</w:t>
-      </w:r>
-      <w:proofErr w:type="gramEnd"/>
-      <w:r>
-        <w:rPr>
-          <w:rStyle w:val="docemphstrong"/>
-          <w:sz w:val="24"/>
-          <w:szCs w:val="24"/>
-        </w:rPr>
-        <w:t xml:space="preserve"> and drivers in order to </w:t>
+        <w:t xml:space="preserve"> drivers and vehicles and have updated details of  vehicles and drivers in order to </w:t>
       </w:r>
       <w:r>
         <w:rPr>
@@ -7938,27 +7632,7 @@
           <w:sz w:val="24"/>
           <w:szCs w:val="24"/>
         </w:rPr>
-        <w:t xml:space="preserve">maintain the inventory. Managers use </w:t>
-      </w:r>
-      <w:proofErr w:type="gramStart"/>
-      <w:r>
-        <w:rPr>
-          <w:rStyle w:val="doctext1"/>
-          <w:rFonts w:ascii="Times New Roman" w:hAnsi="Times New Roman" w:cs="Times New Roman"/>
-          <w:sz w:val="24"/>
-          <w:szCs w:val="24"/>
-        </w:rPr>
-        <w:t>this scenarios</w:t>
-      </w:r>
-      <w:proofErr w:type="gramEnd"/>
-      <w:r>
-        <w:rPr>
-          <w:rStyle w:val="doctext1"/>
-          <w:rFonts w:ascii="Times New Roman" w:hAnsi="Times New Roman" w:cs="Times New Roman"/>
-          <w:sz w:val="24"/>
-          <w:szCs w:val="24"/>
-        </w:rPr>
-        <w:t xml:space="preserve"> to update the new Raw material records</w:t>
+        <w:t>maintain the inventory. Managers use this scenarios to update the new Raw material records</w:t>
       </w:r>
     </w:p>
     <w:p>
@@ -8268,56 +7942,18 @@
           <w:sz w:val="24"/>
           <w:szCs w:val="24"/>
         </w:rPr>
-        <w:t xml:space="preserve">Supplier: It takes the order and </w:t>
-      </w:r>
-      <w:proofErr w:type="gramStart"/>
+        <w:t xml:space="preserve">Supplier: It takes the order and Respond on it. If all the require Entities are available then the accept order. And make </w:t>
+      </w:r>
+      <w:proofErr w:type="spellStart"/>
       <w:r>
         <w:rPr>
           <w:rFonts w:ascii="Times New Roman" w:hAnsi="Times New Roman" w:cs="Times New Roman"/>
           <w:sz w:val="24"/>
           <w:szCs w:val="24"/>
         </w:rPr>
-        <w:t>Respond</w:t>
-      </w:r>
-      <w:proofErr w:type="gramEnd"/>
-      <w:r>
-        <w:rPr>
-          <w:rFonts w:ascii="Times New Roman" w:hAnsi="Times New Roman" w:cs="Times New Roman"/>
-          <w:sz w:val="24"/>
-          <w:szCs w:val="24"/>
-        </w:rPr>
-        <w:t xml:space="preserve"> on it. If all the require Entities are </w:t>
-      </w:r>
-      <w:proofErr w:type="gramStart"/>
-      <w:r>
-        <w:rPr>
-          <w:rFonts w:ascii="Times New Roman" w:hAnsi="Times New Roman" w:cs="Times New Roman"/>
-          <w:sz w:val="24"/>
-          <w:szCs w:val="24"/>
-        </w:rPr>
-        <w:t>available</w:t>
-      </w:r>
-      <w:proofErr w:type="gramEnd"/>
-      <w:r>
-        <w:rPr>
-          <w:rFonts w:ascii="Times New Roman" w:hAnsi="Times New Roman" w:cs="Times New Roman"/>
-          <w:sz w:val="24"/>
-          <w:szCs w:val="24"/>
-        </w:rPr>
-        <w:t xml:space="preserve"> then the accept order. And make </w:t>
-      </w:r>
-      <w:proofErr w:type="spellStart"/>
-      <w:proofErr w:type="gramStart"/>
-      <w:r>
-        <w:rPr>
-          <w:rFonts w:ascii="Times New Roman" w:hAnsi="Times New Roman" w:cs="Times New Roman"/>
-          <w:sz w:val="24"/>
-          <w:szCs w:val="24"/>
-        </w:rPr>
         <w:t>a</w:t>
       </w:r>
       <w:proofErr w:type="spellEnd"/>
-      <w:proofErr w:type="gramEnd"/>
       <w:r>
         <w:rPr>
           <w:rFonts w:ascii="Times New Roman" w:hAnsi="Times New Roman" w:cs="Times New Roman"/>
@@ -8462,15 +8098,7 @@
         </w:numPr>
       </w:pPr>
       <w:r>
-        <w:t xml:space="preserve">System </w:t>
-      </w:r>
-      <w:proofErr w:type="gramStart"/>
-      <w:r>
-        <w:t>give</w:t>
-      </w:r>
-      <w:proofErr w:type="gramEnd"/>
-      <w:r>
-        <w:t xml:space="preserve"> more information to purchaser like product name etc.</w:t>
+        <w:t>System give more information to purchaser like product name etc.</w:t>
       </w:r>
     </w:p>
     <w:p>
@@ -8502,21 +8130,7 @@
           <w:color w:val="000000" w:themeColor="text1"/>
         </w:rPr>
         <w:tab/>
-        <w:t xml:space="preserve">Lenovo monitors with </w:t>
-      </w:r>
-      <w:proofErr w:type="gramStart"/>
-      <w:r>
-        <w:rPr>
-          <w:color w:val="000000" w:themeColor="text1"/>
-        </w:rPr>
-        <w:t>ultra HD</w:t>
-      </w:r>
-      <w:proofErr w:type="gramEnd"/>
-      <w:r>
-        <w:rPr>
-          <w:color w:val="000000" w:themeColor="text1"/>
-        </w:rPr>
-        <w:t xml:space="preserve"> display.</w:t>
+        <w:t>Lenovo monitors with ultra HD display.</w:t>
       </w:r>
     </w:p>
     <w:p>
@@ -9067,21 +8681,7 @@
           <w:color w:val="000000" w:themeColor="text1"/>
         </w:rPr>
         <w:tab/>
-        <w:t xml:space="preserve">Lenovo monitors with </w:t>
-      </w:r>
-      <w:proofErr w:type="gramStart"/>
-      <w:r>
-        <w:rPr>
-          <w:color w:val="000000" w:themeColor="text1"/>
-        </w:rPr>
-        <w:t>ultra HD</w:t>
-      </w:r>
-      <w:proofErr w:type="gramEnd"/>
-      <w:r>
-        <w:rPr>
-          <w:color w:val="000000" w:themeColor="text1"/>
-        </w:rPr>
-        <w:t xml:space="preserve"> display.</w:t>
+        <w:t>Lenovo monitors with ultra HD display.</w:t>
       </w:r>
     </w:p>
     <w:p>
@@ -9368,27 +8968,7 @@
           <w:sz w:val="28"/>
           <w:szCs w:val="28"/>
         </w:rPr>
-        <w:t>-Bin-</w:t>
-      </w:r>
-      <w:proofErr w:type="gramStart"/>
-      <w:r>
-        <w:rPr>
-          <w:rFonts w:asciiTheme="minorHAnsi" w:hAnsiTheme="minorHAnsi" w:cstheme="minorHAnsi"/>
-          <w:b/>
-          <w:sz w:val="28"/>
-          <w:szCs w:val="28"/>
-        </w:rPr>
-        <w:t>Abid(</w:t>
-      </w:r>
-      <w:proofErr w:type="gramEnd"/>
-      <w:r>
-        <w:rPr>
-          <w:rFonts w:asciiTheme="minorHAnsi" w:hAnsiTheme="minorHAnsi" w:cstheme="minorHAnsi"/>
-          <w:b/>
-          <w:sz w:val="28"/>
-          <w:szCs w:val="28"/>
-        </w:rPr>
-        <w:t>FA20-BSE_080)</w:t>
+        <w:t>-Bin-Abid(FA20-BSE_080)</w:t>
       </w:r>
     </w:p>
     <w:p>
@@ -9464,27 +9044,7 @@
           <w:sz w:val="28"/>
           <w:szCs w:val="28"/>
         </w:rPr>
-        <w:t xml:space="preserve">Lab technician: The lab technician’s job is to overlook all the necessary steps to give the </w:t>
-      </w:r>
-      <w:proofErr w:type="gramStart"/>
-      <w:r>
-        <w:rPr>
-          <w:rFonts w:asciiTheme="minorHAnsi" w:hAnsiTheme="minorHAnsi" w:cstheme="minorHAnsi"/>
-          <w:bCs/>
-          <w:sz w:val="28"/>
-          <w:szCs w:val="28"/>
-        </w:rPr>
-        <w:t>end product</w:t>
-      </w:r>
-      <w:proofErr w:type="gramEnd"/>
-      <w:r>
-        <w:rPr>
-          <w:rFonts w:asciiTheme="minorHAnsi" w:hAnsiTheme="minorHAnsi" w:cstheme="minorHAnsi"/>
-          <w:bCs/>
-          <w:sz w:val="28"/>
-          <w:szCs w:val="28"/>
-        </w:rPr>
-        <w:t xml:space="preserve"> on time and without any defects in the final product</w:t>
+        <w:t>Lab technician: The lab technician’s job is to overlook all the necessary steps to give the end product on time and without any defects in the final product</w:t>
       </w:r>
     </w:p>
     <w:p>
@@ -9502,25 +9062,7 @@
           <w:szCs w:val="28"/>
         </w:rPr>
         <w:lastRenderedPageBreak/>
-        <w:t xml:space="preserve">Company: The company wants the technician to keep the </w:t>
-      </w:r>
-      <w:proofErr w:type="gramStart"/>
-      <w:r>
-        <w:rPr>
-          <w:rFonts w:asciiTheme="minorHAnsi" w:hAnsiTheme="minorHAnsi" w:cstheme="minorHAnsi"/>
-          <w:sz w:val="28"/>
-          <w:szCs w:val="28"/>
-        </w:rPr>
-        <w:t>end product</w:t>
-      </w:r>
-      <w:proofErr w:type="gramEnd"/>
-      <w:r>
-        <w:rPr>
-          <w:rFonts w:asciiTheme="minorHAnsi" w:hAnsiTheme="minorHAnsi" w:cstheme="minorHAnsi"/>
-          <w:sz w:val="28"/>
-          <w:szCs w:val="28"/>
-        </w:rPr>
-        <w:t xml:space="preserve"> to the company’s quality standards </w:t>
+        <w:t xml:space="preserve">Company: The company wants the technician to keep the end product to the company’s quality standards </w:t>
       </w:r>
     </w:p>
     <w:p>
@@ -9696,27 +9238,7 @@
           <w:sz w:val="28"/>
           <w:szCs w:val="28"/>
         </w:rPr>
-        <w:t xml:space="preserve">The </w:t>
-      </w:r>
-      <w:proofErr w:type="gramStart"/>
-      <w:r>
-        <w:rPr>
-          <w:rFonts w:asciiTheme="minorHAnsi" w:hAnsiTheme="minorHAnsi" w:cstheme="minorHAnsi"/>
-          <w:bCs/>
-          <w:sz w:val="28"/>
-          <w:szCs w:val="28"/>
-        </w:rPr>
-        <w:t>end product</w:t>
-      </w:r>
-      <w:proofErr w:type="gramEnd"/>
-      <w:r>
-        <w:rPr>
-          <w:rFonts w:asciiTheme="minorHAnsi" w:hAnsiTheme="minorHAnsi" w:cstheme="minorHAnsi"/>
-          <w:bCs/>
-          <w:sz w:val="28"/>
-          <w:szCs w:val="28"/>
-        </w:rPr>
-        <w:t xml:space="preserve"> is loaded and sent for further testing</w:t>
+        <w:t>The end product is loaded and sent for further testing</w:t>
       </w:r>
     </w:p>
     <w:p>
@@ -9792,25 +9314,7 @@
           <w:sz w:val="28"/>
           <w:szCs w:val="28"/>
         </w:rPr>
-        <w:t xml:space="preserve"> monitors with </w:t>
-      </w:r>
-      <w:proofErr w:type="gramStart"/>
-      <w:r>
-        <w:rPr>
-          <w:rFonts w:asciiTheme="minorHAnsi" w:hAnsiTheme="minorHAnsi" w:cstheme="minorHAnsi"/>
-          <w:sz w:val="28"/>
-          <w:szCs w:val="28"/>
-        </w:rPr>
-        <w:t>ultra HD</w:t>
-      </w:r>
-      <w:proofErr w:type="gramEnd"/>
-      <w:r>
-        <w:rPr>
-          <w:rFonts w:asciiTheme="minorHAnsi" w:hAnsiTheme="minorHAnsi" w:cstheme="minorHAnsi"/>
-          <w:sz w:val="28"/>
-          <w:szCs w:val="28"/>
-        </w:rPr>
-        <w:t xml:space="preserve"> display.</w:t>
+        <w:t xml:space="preserve"> monitors with ultra HD display.</w:t>
       </w:r>
     </w:p>
     <w:p>
@@ -10025,25 +9529,7 @@
           <w:sz w:val="28"/>
           <w:szCs w:val="28"/>
         </w:rPr>
-        <w:t xml:space="preserve">The Company wants to make sure that the end product is free of any </w:t>
-      </w:r>
-      <w:proofErr w:type="gramStart"/>
-      <w:r>
-        <w:rPr>
-          <w:rFonts w:asciiTheme="minorHAnsi" w:hAnsiTheme="minorHAnsi" w:cstheme="minorHAnsi"/>
-          <w:sz w:val="28"/>
-          <w:szCs w:val="28"/>
-        </w:rPr>
-        <w:t>defects</w:t>
-      </w:r>
-      <w:proofErr w:type="gramEnd"/>
-      <w:r>
-        <w:rPr>
-          <w:rFonts w:asciiTheme="minorHAnsi" w:hAnsiTheme="minorHAnsi" w:cstheme="minorHAnsi"/>
-          <w:sz w:val="28"/>
-          <w:szCs w:val="28"/>
-        </w:rPr>
-        <w:t xml:space="preserve"> and it meets the company’s quality standards</w:t>
+        <w:t>The Company wants to make sure that the end product is free of any defects and it meets the company’s quality standards</w:t>
       </w:r>
     </w:p>
     <w:p>
@@ -10061,25 +9547,7 @@
           <w:szCs w:val="28"/>
         </w:rPr>
         <w:lastRenderedPageBreak/>
-        <w:t xml:space="preserve">Lab technician is there to make sure that all the tests are performed smoothly and without any discrepancies so that the </w:t>
-      </w:r>
-      <w:proofErr w:type="gramStart"/>
-      <w:r>
-        <w:rPr>
-          <w:rFonts w:asciiTheme="minorHAnsi" w:hAnsiTheme="minorHAnsi" w:cstheme="minorHAnsi"/>
-          <w:sz w:val="28"/>
-          <w:szCs w:val="28"/>
-        </w:rPr>
-        <w:t>end product</w:t>
-      </w:r>
-      <w:proofErr w:type="gramEnd"/>
-      <w:r>
-        <w:rPr>
-          <w:rFonts w:asciiTheme="minorHAnsi" w:hAnsiTheme="minorHAnsi" w:cstheme="minorHAnsi"/>
-          <w:sz w:val="28"/>
-          <w:szCs w:val="28"/>
-        </w:rPr>
-        <w:t xml:space="preserve"> is perfect</w:t>
+        <w:t>Lab technician is there to make sure that all the tests are performed smoothly and without any discrepancies so that the end product is perfect</w:t>
       </w:r>
     </w:p>
     <w:p>
@@ -10117,27 +9585,7 @@
           <w:sz w:val="28"/>
           <w:szCs w:val="28"/>
         </w:rPr>
-        <w:t xml:space="preserve">All the testing stages are done smoothly and </w:t>
-      </w:r>
-      <w:proofErr w:type="gramStart"/>
-      <w:r>
-        <w:rPr>
-          <w:rFonts w:asciiTheme="minorHAnsi" w:hAnsiTheme="minorHAnsi" w:cstheme="minorHAnsi"/>
-          <w:bCs/>
-          <w:sz w:val="28"/>
-          <w:szCs w:val="28"/>
-        </w:rPr>
-        <w:t>swiftly</w:t>
-      </w:r>
-      <w:proofErr w:type="gramEnd"/>
-      <w:r>
-        <w:rPr>
-          <w:rFonts w:asciiTheme="minorHAnsi" w:hAnsiTheme="minorHAnsi" w:cstheme="minorHAnsi"/>
-          <w:bCs/>
-          <w:sz w:val="28"/>
-          <w:szCs w:val="28"/>
-        </w:rPr>
-        <w:t xml:space="preserve"> and the end product is without any defects.</w:t>
+        <w:t>All the testing stages are done smoothly and swiftly and the end product is without any defects.</w:t>
       </w:r>
     </w:p>
     <w:p>
@@ -10328,25 +9776,7 @@
           <w:sz w:val="28"/>
           <w:szCs w:val="28"/>
         </w:rPr>
-        <w:t xml:space="preserve"> monitors with </w:t>
-      </w:r>
-      <w:proofErr w:type="gramStart"/>
-      <w:r>
-        <w:rPr>
-          <w:rFonts w:asciiTheme="minorHAnsi" w:hAnsiTheme="minorHAnsi" w:cstheme="minorHAnsi"/>
-          <w:sz w:val="28"/>
-          <w:szCs w:val="28"/>
-        </w:rPr>
-        <w:t>ultra HD</w:t>
-      </w:r>
-      <w:proofErr w:type="gramEnd"/>
-      <w:r>
-        <w:rPr>
-          <w:rFonts w:asciiTheme="minorHAnsi" w:hAnsiTheme="minorHAnsi" w:cstheme="minorHAnsi"/>
-          <w:sz w:val="28"/>
-          <w:szCs w:val="28"/>
-        </w:rPr>
-        <w:t xml:space="preserve"> display.</w:t>
+        <w:t xml:space="preserve"> monitors with ultra HD display.</w:t>
       </w:r>
     </w:p>
     <w:p>
@@ -10530,15 +9960,7 @@
     </w:p>
     <w:p>
       <w:r>
-        <w:t xml:space="preserve">In the checking of availability of </w:t>
-      </w:r>
-      <w:proofErr w:type="gramStart"/>
-      <w:r>
-        <w:t>product</w:t>
-      </w:r>
-      <w:proofErr w:type="gramEnd"/>
-      <w:r>
-        <w:t xml:space="preserve"> the sales manager check the product which are available in the stock and will place order according to the requirement and then generate a report on the stock which is available </w:t>
+        <w:t xml:space="preserve">In the checking of availability of product the sales manager check the product which are available in the stock and will place order according to the requirement and then generate a report on the stock which is available </w:t>
       </w:r>
     </w:p>
     <w:p>
@@ -10556,15 +9978,7 @@
     </w:p>
     <w:p>
       <w:r>
-        <w:t xml:space="preserve">After checking the available stock sales manager check the sales </w:t>
-      </w:r>
-      <w:proofErr w:type="gramStart"/>
-      <w:r>
-        <w:t>details .Check</w:t>
-      </w:r>
-      <w:proofErr w:type="gramEnd"/>
-      <w:r>
-        <w:t xml:space="preserve"> the sales of the product </w:t>
+        <w:t xml:space="preserve">After checking the available stock sales manager check the sales details .Check the sales of the product </w:t>
       </w:r>
     </w:p>
     <w:p>
@@ -10612,7 +10026,6 @@
         <w:t xml:space="preserve">After checking sales sale dealer prepare order </w:t>
       </w:r>
       <w:proofErr w:type="spellStart"/>
-      <w:proofErr w:type="gramStart"/>
       <w:r>
         <w:rPr>
           <w:color w:val="000000" w:themeColor="text1"/>
@@ -10624,14 +10037,47 @@
         <w:rPr>
           <w:color w:val="000000" w:themeColor="text1"/>
         </w:rPr>
-        <w:t xml:space="preserve"> .Also</w:t>
-      </w:r>
-      <w:proofErr w:type="gramEnd"/>
-      <w:r>
+        <w:t xml:space="preserve"> .Also check the order details .Sales dealer prepare order for the customer .Sales dealer fulfill the need of the client </w:t>
+      </w:r>
+    </w:p>
+    <w:p>
+      <w:pPr>
+        <w:rPr>
+          <w:color w:val="4F81BD" w:themeColor="accent1"/>
+        </w:rPr>
+      </w:pPr>
+      <w:r>
+        <w:rPr>
+          <w:color w:val="4F81BD" w:themeColor="accent1"/>
+        </w:rPr>
+        <w:t>Use Case: provide order details :</w:t>
+      </w:r>
+    </w:p>
+    <w:p>
+      <w:pPr>
         <w:rPr>
           <w:color w:val="000000" w:themeColor="text1"/>
         </w:rPr>
-        <w:t xml:space="preserve"> check the order details .Sales dealer prepare order for the customer .Sales dealer fulfill the need of the client </w:t>
+      </w:pPr>
+      <w:r>
+        <w:rPr>
+          <w:color w:val="000000" w:themeColor="text1"/>
+        </w:rPr>
+        <w:t>After prepare order paid the purchase employees will go over the order details whether the quantity and quality and all other requirement components of the order are according to the order placed .Also give the details to the client either order is accepted or order is rejected or order is rejected .</w:t>
+      </w:r>
+    </w:p>
+    <w:p>
+      <w:pPr>
+        <w:rPr>
+          <w:color w:val="000000" w:themeColor="text1"/>
+        </w:rPr>
+      </w:pPr>
+      <w:r>
+        <w:rPr>
+          <w:color w:val="000000" w:themeColor="text1"/>
+        </w:rPr>
+        <w:lastRenderedPageBreak/>
+        <w:t xml:space="preserve">order for the customer .Sales dealer fulfill the need of the client </w:t>
       </w:r>
     </w:p>
     <w:p>
@@ -10644,92 +10090,8 @@
         <w:rPr>
           <w:color w:val="4F81BD" w:themeColor="accent1"/>
         </w:rPr>
-        <w:t xml:space="preserve">Use Case: provide order </w:t>
-      </w:r>
-      <w:proofErr w:type="gramStart"/>
-      <w:r>
-        <w:rPr>
-          <w:color w:val="4F81BD" w:themeColor="accent1"/>
-        </w:rPr>
-        <w:t>details :</w:t>
-      </w:r>
-      <w:proofErr w:type="gramEnd"/>
-    </w:p>
-    <w:p>
-      <w:pPr>
-        <w:rPr>
-          <w:color w:val="000000" w:themeColor="text1"/>
-        </w:rPr>
-      </w:pPr>
-      <w:r>
-        <w:rPr>
-          <w:color w:val="000000" w:themeColor="text1"/>
-        </w:rPr>
-        <w:t xml:space="preserve">After prepare order paid the purchase employees will go over the order details whether the quantity and quality and all other requirement components of the order are according to the order </w:t>
-      </w:r>
-      <w:proofErr w:type="gramStart"/>
-      <w:r>
-        <w:rPr>
-          <w:color w:val="000000" w:themeColor="text1"/>
-        </w:rPr>
-        <w:t>placed .Also</w:t>
-      </w:r>
-      <w:proofErr w:type="gramEnd"/>
-      <w:r>
-        <w:rPr>
-          <w:color w:val="000000" w:themeColor="text1"/>
-        </w:rPr>
-        <w:t xml:space="preserve"> give the details to the client either order is accepted or order is rejected or order is rejected .</w:t>
-      </w:r>
-    </w:p>
-    <w:p>
-      <w:pPr>
-        <w:rPr>
-          <w:color w:val="000000" w:themeColor="text1"/>
-        </w:rPr>
-      </w:pPr>
-      <w:r>
-        <w:rPr>
-          <w:color w:val="000000" w:themeColor="text1"/>
-        </w:rPr>
-        <w:lastRenderedPageBreak/>
-        <w:t xml:space="preserve">order for the </w:t>
-      </w:r>
-      <w:proofErr w:type="gramStart"/>
-      <w:r>
-        <w:rPr>
-          <w:color w:val="000000" w:themeColor="text1"/>
-        </w:rPr>
-        <w:t>customer .Sales</w:t>
-      </w:r>
-      <w:proofErr w:type="gramEnd"/>
-      <w:r>
-        <w:rPr>
-          <w:color w:val="000000" w:themeColor="text1"/>
-        </w:rPr>
-        <w:t xml:space="preserve"> dealer fulfill the need of the client </w:t>
-      </w:r>
-    </w:p>
-    <w:p>
-      <w:pPr>
-        <w:rPr>
-          <w:color w:val="4F81BD" w:themeColor="accent1"/>
-        </w:rPr>
-      </w:pPr>
-      <w:r>
-        <w:rPr>
-          <w:color w:val="4F81BD" w:themeColor="accent1"/>
-        </w:rPr>
-        <w:t xml:space="preserve">Use Case: save order and client </w:t>
-      </w:r>
-      <w:proofErr w:type="gramStart"/>
-      <w:r>
-        <w:rPr>
-          <w:color w:val="4F81BD" w:themeColor="accent1"/>
-        </w:rPr>
-        <w:t>details :</w:t>
-      </w:r>
-      <w:proofErr w:type="gramEnd"/>
+        <w:t>Use Case: save order and client details :</w:t>
+      </w:r>
     </w:p>
     <w:p>
       <w:pPr>
@@ -10742,21 +10104,7 @@
         <w:rPr>
           <w:color w:val="000000" w:themeColor="text1"/>
         </w:rPr>
-        <w:t xml:space="preserve">After order details sale dealer save order details order quality quantity and other requirement and also save the details of the </w:t>
-      </w:r>
-      <w:proofErr w:type="gramStart"/>
-      <w:r>
-        <w:rPr>
-          <w:color w:val="000000" w:themeColor="text1"/>
-        </w:rPr>
-        <w:t>client ,client</w:t>
-      </w:r>
-      <w:proofErr w:type="gramEnd"/>
-      <w:r>
-        <w:rPr>
-          <w:color w:val="000000" w:themeColor="text1"/>
-        </w:rPr>
-        <w:t xml:space="preserve"> name client id and other necessary requirement.</w:t>
+        <w:t>After order details sale dealer save order details order quality quantity and other requirement and also save the details of the client ,client name client id and other necessary requirement.</w:t>
       </w:r>
     </w:p>
     <w:p>
@@ -11523,21 +10871,7 @@
               <w:rPr>
                 <w:sz w:val="28"/>
               </w:rPr>
-              <w:t xml:space="preserve">Sale </w:t>
-            </w:r>
-            <w:proofErr w:type="gramStart"/>
-            <w:r>
-              <w:rPr>
-                <w:sz w:val="28"/>
-              </w:rPr>
-              <w:t>manager ,</w:t>
-            </w:r>
-            <w:proofErr w:type="gramEnd"/>
-            <w:r>
-              <w:rPr>
-                <w:sz w:val="28"/>
-              </w:rPr>
-              <w:t xml:space="preserve">  production dealer, production manager </w:t>
+              <w:t xml:space="preserve">Sale manager ,  production dealer, production manager </w:t>
             </w:r>
           </w:p>
         </w:tc>
@@ -11656,21 +10990,7 @@
               <w:rPr>
                 <w:sz w:val="28"/>
               </w:rPr>
-              <w:t xml:space="preserve">Sale </w:t>
-            </w:r>
-            <w:proofErr w:type="gramStart"/>
-            <w:r>
-              <w:rPr>
-                <w:sz w:val="28"/>
-              </w:rPr>
-              <w:t>manager  will</w:t>
-            </w:r>
-            <w:proofErr w:type="gramEnd"/>
-            <w:r>
-              <w:rPr>
-                <w:sz w:val="28"/>
-              </w:rPr>
-              <w:t xml:space="preserve"> open Check production list</w:t>
+              <w:t>Sale manager  will open Check production list</w:t>
             </w:r>
           </w:p>
           <w:p>
@@ -11785,21 +11105,7 @@
               <w:rPr>
                 <w:sz w:val="28"/>
               </w:rPr>
-              <w:t xml:space="preserve">Sale </w:t>
-            </w:r>
-            <w:proofErr w:type="gramStart"/>
-            <w:r>
-              <w:rPr>
-                <w:sz w:val="28"/>
-              </w:rPr>
-              <w:t>manger  will</w:t>
-            </w:r>
-            <w:proofErr w:type="gramEnd"/>
-            <w:r>
-              <w:rPr>
-                <w:sz w:val="28"/>
-              </w:rPr>
-              <w:t xml:space="preserve"> check the available product</w:t>
+              <w:t>Sale manger  will check the available product</w:t>
             </w:r>
           </w:p>
           <w:p>
@@ -11867,21 +11173,7 @@
               <w:rPr>
                 <w:sz w:val="28"/>
               </w:rPr>
-              <w:t xml:space="preserve">sale </w:t>
-            </w:r>
-            <w:proofErr w:type="gramStart"/>
-            <w:r>
-              <w:rPr>
-                <w:sz w:val="28"/>
-              </w:rPr>
-              <w:t>manger  will</w:t>
-            </w:r>
-            <w:proofErr w:type="gramEnd"/>
-            <w:r>
-              <w:rPr>
-                <w:sz w:val="28"/>
-              </w:rPr>
-              <w:t xml:space="preserve"> select the option</w:t>
+              <w:t>sale manger  will select the option</w:t>
             </w:r>
           </w:p>
           <w:p>
@@ -11921,21 +11213,7 @@
               <w:rPr>
                 <w:sz w:val="28"/>
               </w:rPr>
-              <w:t xml:space="preserve">Sale </w:t>
-            </w:r>
-            <w:proofErr w:type="gramStart"/>
-            <w:r>
-              <w:rPr>
-                <w:sz w:val="28"/>
-              </w:rPr>
-              <w:t>manager  will</w:t>
-            </w:r>
-            <w:proofErr w:type="gramEnd"/>
-            <w:r>
-              <w:rPr>
-                <w:sz w:val="28"/>
-              </w:rPr>
-              <w:t xml:space="preserve"> enter the verification code</w:t>
+              <w:t>Sale manager  will enter the verification code</w:t>
             </w:r>
           </w:p>
           <w:p>
@@ -12132,21 +11410,7 @@
               <w:rPr>
                 <w:sz w:val="28"/>
               </w:rPr>
-              <w:t xml:space="preserve">Sale </w:t>
-            </w:r>
-            <w:proofErr w:type="gramStart"/>
-            <w:r>
-              <w:rPr>
-                <w:sz w:val="28"/>
-              </w:rPr>
-              <w:t>manager  must</w:t>
-            </w:r>
-            <w:proofErr w:type="gramEnd"/>
-            <w:r>
-              <w:rPr>
-                <w:sz w:val="28"/>
-              </w:rPr>
-              <w:t xml:space="preserve"> be login to the system</w:t>
+              <w:t>Sale manager  must be login to the system</w:t>
             </w:r>
           </w:p>
           <w:p>
@@ -12441,16 +11705,8 @@
               <w:rPr>
                 <w:sz w:val="28"/>
               </w:rPr>
-              <w:t xml:space="preserve">Manager can login though </w:t>
-            </w:r>
-            <w:proofErr w:type="gramStart"/>
-            <w:r>
-              <w:rPr>
-                <w:sz w:val="28"/>
-              </w:rPr>
-              <w:t>finger print</w:t>
-            </w:r>
-            <w:proofErr w:type="gramEnd"/>
+              <w:t>Manager can login though finger print</w:t>
+            </w:r>
           </w:p>
           <w:p>
             <w:pPr>
@@ -12652,21 +11908,7 @@
               <w:rPr>
                 <w:sz w:val="28"/>
               </w:rPr>
-              <w:t xml:space="preserve">Sale </w:t>
-            </w:r>
-            <w:proofErr w:type="gramStart"/>
-            <w:r>
-              <w:rPr>
-                <w:sz w:val="28"/>
-              </w:rPr>
-              <w:t>manger ,</w:t>
-            </w:r>
-            <w:proofErr w:type="gramEnd"/>
-            <w:r>
-              <w:rPr>
-                <w:sz w:val="28"/>
-              </w:rPr>
-              <w:t xml:space="preserve"> sale dealer, </w:t>
+              <w:t xml:space="preserve">Sale manger , sale dealer, </w:t>
             </w:r>
           </w:p>
         </w:tc>
@@ -12781,21 +12023,7 @@
               <w:rPr>
                 <w:sz w:val="28"/>
               </w:rPr>
-              <w:t xml:space="preserve">Sale </w:t>
-            </w:r>
-            <w:proofErr w:type="gramStart"/>
-            <w:r>
-              <w:rPr>
-                <w:sz w:val="28"/>
-              </w:rPr>
-              <w:t>manger ,</w:t>
-            </w:r>
-            <w:proofErr w:type="gramEnd"/>
-            <w:r>
-              <w:rPr>
-                <w:sz w:val="28"/>
-              </w:rPr>
-              <w:t xml:space="preserve"> sale dealer, product manger</w:t>
+              <w:t>Sale manger , sale dealer, product manger</w:t>
             </w:r>
           </w:p>
         </w:tc>
@@ -12895,21 +12123,7 @@
               <w:rPr>
                 <w:sz w:val="28"/>
               </w:rPr>
-              <w:t xml:space="preserve">After verifying the user system will prompt the </w:t>
-            </w:r>
-            <w:proofErr w:type="gramStart"/>
-            <w:r>
-              <w:rPr>
-                <w:sz w:val="28"/>
-              </w:rPr>
-              <w:t>sale  Menu</w:t>
-            </w:r>
-            <w:proofErr w:type="gramEnd"/>
-            <w:r>
-              <w:rPr>
-                <w:sz w:val="28"/>
-              </w:rPr>
-              <w:t xml:space="preserve"> </w:t>
+              <w:t xml:space="preserve">After verifying the user system will prompt the sale  Menu </w:t>
             </w:r>
           </w:p>
           <w:p>
@@ -12950,21 +12164,7 @@
                 <w:sz w:val="28"/>
               </w:rPr>
               <w:lastRenderedPageBreak/>
-              <w:t xml:space="preserve">After watching </w:t>
-            </w:r>
-            <w:proofErr w:type="gramStart"/>
-            <w:r>
-              <w:rPr>
-                <w:sz w:val="28"/>
-              </w:rPr>
-              <w:t>the  sales</w:t>
-            </w:r>
-            <w:proofErr w:type="gramEnd"/>
-            <w:r>
-              <w:rPr>
-                <w:sz w:val="28"/>
-              </w:rPr>
-              <w:t xml:space="preserve"> detail list   manger will start future panning </w:t>
+              <w:t xml:space="preserve">After watching the  sales detail list   manger will start future panning </w:t>
             </w:r>
           </w:p>
         </w:tc>
@@ -12995,6 +12195,7 @@
               <w:rPr>
                 <w:sz w:val="28"/>
               </w:rPr>
+              <w:lastRenderedPageBreak/>
               <w:t>Alternate Flow</w:t>
             </w:r>
           </w:p>
@@ -13101,21 +12302,7 @@
               <w:rPr>
                 <w:sz w:val="28"/>
               </w:rPr>
-              <w:t xml:space="preserve">-e verify through </w:t>
-            </w:r>
-            <w:proofErr w:type="gramStart"/>
-            <w:r>
-              <w:rPr>
-                <w:sz w:val="28"/>
-              </w:rPr>
-              <w:t>Email</w:t>
-            </w:r>
-            <w:proofErr w:type="gramEnd"/>
-            <w:r>
-              <w:rPr>
-                <w:sz w:val="28"/>
-              </w:rPr>
-              <w:t xml:space="preserve"> or phone no.</w:t>
+              <w:t>-e verify through Email or phone no.</w:t>
             </w:r>
           </w:p>
           <w:p>
@@ -13331,21 +12518,7 @@
               <w:rPr>
                 <w:sz w:val="28"/>
               </w:rPr>
-              <w:t xml:space="preserve">sale </w:t>
-            </w:r>
-            <w:proofErr w:type="gramStart"/>
-            <w:r>
-              <w:rPr>
-                <w:sz w:val="28"/>
-              </w:rPr>
-              <w:t>manager  must</w:t>
-            </w:r>
-            <w:proofErr w:type="gramEnd"/>
-            <w:r>
-              <w:rPr>
-                <w:sz w:val="28"/>
-              </w:rPr>
-              <w:t xml:space="preserve"> Register to the system</w:t>
+              <w:t>sale manager  must Register to the system</w:t>
             </w:r>
           </w:p>
           <w:p>
@@ -14030,23 +13203,7 @@
                 <w:sz w:val="28"/>
                 <w:szCs w:val="28"/>
               </w:rPr>
-              <w:t xml:space="preserve">Sale </w:t>
-            </w:r>
-            <w:proofErr w:type="gramStart"/>
-            <w:r>
-              <w:rPr>
-                <w:sz w:val="28"/>
-                <w:szCs w:val="28"/>
-              </w:rPr>
-              <w:t>manager ,sale</w:t>
-            </w:r>
-            <w:proofErr w:type="gramEnd"/>
-            <w:r>
-              <w:rPr>
-                <w:sz w:val="28"/>
-                <w:szCs w:val="28"/>
-              </w:rPr>
-              <w:t xml:space="preserve"> dealer </w:t>
+              <w:t xml:space="preserve">Sale manager ,sale dealer </w:t>
             </w:r>
           </w:p>
         </w:tc>
@@ -14168,21 +13325,7 @@
               <w:rPr>
                 <w:sz w:val="28"/>
               </w:rPr>
-              <w:t xml:space="preserve">System Request the Actor to enter the </w:t>
-            </w:r>
-            <w:proofErr w:type="gramStart"/>
-            <w:r>
-              <w:rPr>
-                <w:sz w:val="28"/>
-              </w:rPr>
-              <w:t>user name</w:t>
-            </w:r>
-            <w:proofErr w:type="gramEnd"/>
-            <w:r>
-              <w:rPr>
-                <w:sz w:val="28"/>
-              </w:rPr>
-              <w:t xml:space="preserve"> and password</w:t>
+              <w:t>System Request the Actor to enter the user name and password</w:t>
             </w:r>
           </w:p>
           <w:p>
@@ -14198,19 +13341,11 @@
                 <w:sz w:val="28"/>
               </w:rPr>
             </w:pPr>
-            <w:proofErr w:type="gramStart"/>
-            <w:r>
-              <w:rPr>
-                <w:sz w:val="28"/>
-              </w:rPr>
-              <w:t>User</w:t>
-            </w:r>
-            <w:proofErr w:type="gramEnd"/>
-            <w:r>
-              <w:rPr>
-                <w:sz w:val="28"/>
-              </w:rPr>
-              <w:t xml:space="preserve"> enter the user name and password</w:t>
+            <w:r>
+              <w:rPr>
+                <w:sz w:val="28"/>
+              </w:rPr>
+              <w:t>User enter the user name and password</w:t>
             </w:r>
           </w:p>
           <w:p>
@@ -14230,21 +13365,7 @@
               <w:rPr>
                 <w:sz w:val="28"/>
               </w:rPr>
-              <w:t xml:space="preserve">The system validates the </w:t>
-            </w:r>
-            <w:proofErr w:type="gramStart"/>
-            <w:r>
-              <w:rPr>
-                <w:sz w:val="28"/>
-              </w:rPr>
-              <w:t>user name</w:t>
-            </w:r>
-            <w:proofErr w:type="gramEnd"/>
-            <w:r>
-              <w:rPr>
-                <w:sz w:val="28"/>
-              </w:rPr>
-              <w:t xml:space="preserve"> and password, and show Sale Menu </w:t>
+              <w:t xml:space="preserve">The system validates the user name and password, and show Sale Menu </w:t>
             </w:r>
           </w:p>
           <w:p>
@@ -14536,23 +13657,7 @@
                 <w:sz w:val="28"/>
                 <w:szCs w:val="28"/>
               </w:rPr>
-              <w:t xml:space="preserve">Sales </w:t>
-            </w:r>
-            <w:proofErr w:type="gramStart"/>
-            <w:r>
-              <w:rPr>
-                <w:sz w:val="28"/>
-                <w:szCs w:val="28"/>
-              </w:rPr>
-              <w:t>dealer</w:t>
-            </w:r>
-            <w:proofErr w:type="gramEnd"/>
-            <w:r>
-              <w:rPr>
-                <w:sz w:val="28"/>
-                <w:szCs w:val="28"/>
-              </w:rPr>
-              <w:t xml:space="preserve"> provide the order information </w:t>
+              <w:t xml:space="preserve">Sales dealer provide the order information </w:t>
             </w:r>
           </w:p>
           <w:p>
@@ -14592,21 +13697,7 @@
               <w:rPr>
                 <w:sz w:val="28"/>
               </w:rPr>
-              <w:t xml:space="preserve">sales </w:t>
-            </w:r>
-            <w:proofErr w:type="gramStart"/>
-            <w:r>
-              <w:rPr>
-                <w:sz w:val="28"/>
-              </w:rPr>
-              <w:t>manager</w:t>
-            </w:r>
-            <w:proofErr w:type="gramEnd"/>
-            <w:r>
-              <w:rPr>
-                <w:sz w:val="28"/>
-              </w:rPr>
-              <w:t xml:space="preserve"> give details of order to client </w:t>
+              <w:t xml:space="preserve">sales manager give details of order to client </w:t>
             </w:r>
           </w:p>
           <w:p>
@@ -14932,23 +14023,7 @@
                 <w:sz w:val="28"/>
                 <w:szCs w:val="28"/>
               </w:rPr>
-              <w:t xml:space="preserve">Sales </w:t>
-            </w:r>
-            <w:proofErr w:type="gramStart"/>
-            <w:r>
-              <w:rPr>
-                <w:sz w:val="28"/>
-                <w:szCs w:val="28"/>
-              </w:rPr>
-              <w:t>dealer</w:t>
-            </w:r>
-            <w:proofErr w:type="gramEnd"/>
-            <w:r>
-              <w:rPr>
-                <w:sz w:val="28"/>
-                <w:szCs w:val="28"/>
-              </w:rPr>
-              <w:t xml:space="preserve"> provide the order information </w:t>
+              <w:t xml:space="preserve">Sales dealer provide the order information </w:t>
             </w:r>
           </w:p>
           <w:p>
@@ -14988,21 +14063,7 @@
               <w:rPr>
                 <w:sz w:val="28"/>
               </w:rPr>
-              <w:t xml:space="preserve">sales </w:t>
-            </w:r>
-            <w:proofErr w:type="gramStart"/>
-            <w:r>
-              <w:rPr>
-                <w:sz w:val="28"/>
-              </w:rPr>
-              <w:t>manager</w:t>
-            </w:r>
-            <w:proofErr w:type="gramEnd"/>
-            <w:r>
-              <w:rPr>
-                <w:sz w:val="28"/>
-              </w:rPr>
-              <w:t xml:space="preserve"> give details of order to client </w:t>
+              <w:t xml:space="preserve">sales manager give details of order to client </w:t>
             </w:r>
           </w:p>
           <w:p>
@@ -15765,25 +14826,7 @@
                 <w:sz w:val="28"/>
                 <w:szCs w:val="28"/>
               </w:rPr>
-              <w:t xml:space="preserve">If user is already logged in the login page does not </w:t>
-            </w:r>
-            <w:proofErr w:type="gramStart"/>
-            <w:r>
-              <w:rPr>
-                <w:bCs/>
-                <w:sz w:val="28"/>
-                <w:szCs w:val="28"/>
-              </w:rPr>
-              <w:t>shown</w:t>
-            </w:r>
-            <w:proofErr w:type="gramEnd"/>
-            <w:r>
-              <w:rPr>
-                <w:bCs/>
-                <w:sz w:val="28"/>
-                <w:szCs w:val="28"/>
-              </w:rPr>
-              <w:t xml:space="preserve"> to the user</w:t>
+              <w:t>If user is already logged in the login page does not shown to the user</w:t>
             </w:r>
             <w:r>
               <w:rPr>
@@ -15871,25 +14914,7 @@
                 <w:sz w:val="28"/>
                 <w:szCs w:val="28"/>
               </w:rPr>
-              <w:t xml:space="preserve">If the user </w:t>
-            </w:r>
-            <w:proofErr w:type="gramStart"/>
-            <w:r>
-              <w:rPr>
-                <w:bCs/>
-                <w:sz w:val="28"/>
-                <w:szCs w:val="28"/>
-              </w:rPr>
-              <w:t>want</w:t>
-            </w:r>
-            <w:proofErr w:type="gramEnd"/>
-            <w:r>
-              <w:rPr>
-                <w:bCs/>
-                <w:sz w:val="28"/>
-                <w:szCs w:val="28"/>
-              </w:rPr>
-              <w:t xml:space="preserve"> to show the dashboard the system does not open the menu bar.</w:t>
+              <w:t>If the user want to show the dashboard the system does not open the menu bar.</w:t>
             </w:r>
           </w:p>
           <w:p>
@@ -15925,25 +14950,7 @@
                 <w:sz w:val="28"/>
                 <w:szCs w:val="28"/>
               </w:rPr>
-              <w:t xml:space="preserve">If user clicks to view </w:t>
-            </w:r>
-            <w:proofErr w:type="gramStart"/>
-            <w:r>
-              <w:rPr>
-                <w:bCs/>
-                <w:sz w:val="28"/>
-                <w:szCs w:val="28"/>
-              </w:rPr>
-              <w:t>history</w:t>
-            </w:r>
-            <w:proofErr w:type="gramEnd"/>
-            <w:r>
-              <w:rPr>
-                <w:bCs/>
-                <w:sz w:val="28"/>
-                <w:szCs w:val="28"/>
-              </w:rPr>
-              <w:t xml:space="preserve"> then the system show the history.</w:t>
+              <w:t>If user clicks to view history then the system show the history.</w:t>
             </w:r>
           </w:p>
           <w:p>
@@ -16242,21 +15249,7 @@
               <w:rPr>
                 <w:sz w:val="28"/>
               </w:rPr>
-              <w:t xml:space="preserve">System </w:t>
-            </w:r>
-            <w:proofErr w:type="gramStart"/>
-            <w:r>
-              <w:rPr>
-                <w:sz w:val="28"/>
-              </w:rPr>
-              <w:t>should must</w:t>
-            </w:r>
-            <w:proofErr w:type="gramEnd"/>
-            <w:r>
-              <w:rPr>
-                <w:sz w:val="28"/>
-              </w:rPr>
-              <w:t xml:space="preserve"> be encrypted by the modern standards of encryption.</w:t>
+              <w:t>System should must be encrypted by the modern standards of encryption.</w:t>
             </w:r>
           </w:p>
           <w:p>
@@ -16799,25 +15792,7 @@
                 <w:sz w:val="28"/>
                 <w:szCs w:val="28"/>
               </w:rPr>
-              <w:t xml:space="preserve">If user is already logged in the login page does not </w:t>
-            </w:r>
-            <w:proofErr w:type="gramStart"/>
-            <w:r>
-              <w:rPr>
-                <w:bCs/>
-                <w:sz w:val="28"/>
-                <w:szCs w:val="28"/>
-              </w:rPr>
-              <w:t>shown</w:t>
-            </w:r>
-            <w:proofErr w:type="gramEnd"/>
-            <w:r>
-              <w:rPr>
-                <w:bCs/>
-                <w:sz w:val="28"/>
-                <w:szCs w:val="28"/>
-              </w:rPr>
-              <w:t xml:space="preserve"> to the user</w:t>
+              <w:t>If user is already logged in the login page does not shown to the user</w:t>
             </w:r>
             <w:r>
               <w:rPr>
@@ -16906,25 +15881,7 @@
                 <w:sz w:val="28"/>
                 <w:szCs w:val="28"/>
               </w:rPr>
-              <w:t xml:space="preserve">If the user </w:t>
-            </w:r>
-            <w:proofErr w:type="gramStart"/>
-            <w:r>
-              <w:rPr>
-                <w:bCs/>
-                <w:sz w:val="28"/>
-                <w:szCs w:val="28"/>
-              </w:rPr>
-              <w:t>want</w:t>
-            </w:r>
-            <w:proofErr w:type="gramEnd"/>
-            <w:r>
-              <w:rPr>
-                <w:bCs/>
-                <w:sz w:val="28"/>
-                <w:szCs w:val="28"/>
-              </w:rPr>
-              <w:t xml:space="preserve"> to show the dashboard the system does not open the menu bar.</w:t>
+              <w:t>If the user want to show the dashboard the system does not open the menu bar.</w:t>
             </w:r>
           </w:p>
           <w:p>
@@ -16960,25 +15917,7 @@
                 <w:sz w:val="28"/>
                 <w:szCs w:val="28"/>
               </w:rPr>
-              <w:t xml:space="preserve">If user clicks to view inventory </w:t>
-            </w:r>
-            <w:proofErr w:type="gramStart"/>
-            <w:r>
-              <w:rPr>
-                <w:bCs/>
-                <w:sz w:val="28"/>
-                <w:szCs w:val="28"/>
-              </w:rPr>
-              <w:t>level</w:t>
-            </w:r>
-            <w:proofErr w:type="gramEnd"/>
-            <w:r>
-              <w:rPr>
-                <w:bCs/>
-                <w:sz w:val="28"/>
-                <w:szCs w:val="28"/>
-              </w:rPr>
-              <w:t xml:space="preserve"> then the system shows inventory level.</w:t>
+              <w:t>If user clicks to view inventory level then the system shows inventory level.</w:t>
             </w:r>
           </w:p>
           <w:p>
@@ -17014,25 +15953,7 @@
                 <w:sz w:val="28"/>
                 <w:szCs w:val="28"/>
               </w:rPr>
-              <w:t xml:space="preserve">If the user does not want to generate </w:t>
-            </w:r>
-            <w:proofErr w:type="gramStart"/>
-            <w:r>
-              <w:rPr>
-                <w:bCs/>
-                <w:sz w:val="28"/>
-                <w:szCs w:val="28"/>
-              </w:rPr>
-              <w:t>order</w:t>
-            </w:r>
-            <w:proofErr w:type="gramEnd"/>
-            <w:r>
-              <w:rPr>
-                <w:bCs/>
-                <w:sz w:val="28"/>
-                <w:szCs w:val="28"/>
-              </w:rPr>
-              <w:t xml:space="preserve"> then it does not further proceed.</w:t>
+              <w:t>If the user does not want to generate order then it does not further proceed.</w:t>
             </w:r>
           </w:p>
         </w:tc>
@@ -17060,6 +15981,7 @@
               <w:rPr>
                 <w:sz w:val="28"/>
               </w:rPr>
+              <w:lastRenderedPageBreak/>
               <w:t>Pre-Condition</w:t>
             </w:r>
           </w:p>
@@ -17294,21 +16216,7 @@
               <w:rPr>
                 <w:sz w:val="28"/>
               </w:rPr>
-              <w:t xml:space="preserve">System </w:t>
-            </w:r>
-            <w:proofErr w:type="gramStart"/>
-            <w:r>
-              <w:rPr>
-                <w:sz w:val="28"/>
-              </w:rPr>
-              <w:t>should must</w:t>
-            </w:r>
-            <w:proofErr w:type="gramEnd"/>
-            <w:r>
-              <w:rPr>
-                <w:sz w:val="28"/>
-              </w:rPr>
-              <w:t xml:space="preserve"> be encrypted by the modern standards of encryption.</w:t>
+              <w:t>System should must be encrypted by the modern standards of encryption.</w:t>
             </w:r>
           </w:p>
           <w:p>
@@ -17924,25 +16832,7 @@
                 <w:sz w:val="28"/>
                 <w:szCs w:val="28"/>
               </w:rPr>
-              <w:t xml:space="preserve">If the user </w:t>
-            </w:r>
-            <w:proofErr w:type="gramStart"/>
-            <w:r>
-              <w:rPr>
-                <w:bCs/>
-                <w:sz w:val="28"/>
-                <w:szCs w:val="28"/>
-              </w:rPr>
-              <w:t>want</w:t>
-            </w:r>
-            <w:proofErr w:type="gramEnd"/>
-            <w:r>
-              <w:rPr>
-                <w:bCs/>
-                <w:sz w:val="28"/>
-                <w:szCs w:val="28"/>
-              </w:rPr>
-              <w:t xml:space="preserve"> to show the dashboard the system does not open the menu bar.</w:t>
+              <w:t>If the user want to show the dashboard the system does not open the menu bar.</w:t>
             </w:r>
           </w:p>
           <w:p>
@@ -17978,25 +16868,7 @@
                 <w:sz w:val="28"/>
                 <w:szCs w:val="28"/>
               </w:rPr>
-              <w:t xml:space="preserve">If user clicks to view inventory </w:t>
-            </w:r>
-            <w:proofErr w:type="gramStart"/>
-            <w:r>
-              <w:rPr>
-                <w:bCs/>
-                <w:sz w:val="28"/>
-                <w:szCs w:val="28"/>
-              </w:rPr>
-              <w:t>level</w:t>
-            </w:r>
-            <w:proofErr w:type="gramEnd"/>
-            <w:r>
-              <w:rPr>
-                <w:bCs/>
-                <w:sz w:val="28"/>
-                <w:szCs w:val="28"/>
-              </w:rPr>
-              <w:t xml:space="preserve"> then the system shows inventory level.</w:t>
+              <w:t>If user clicks to view inventory level then the system shows inventory level.</w:t>
             </w:r>
           </w:p>
           <w:p>
@@ -18032,25 +16904,7 @@
                 <w:sz w:val="28"/>
                 <w:szCs w:val="28"/>
               </w:rPr>
-              <w:t xml:space="preserve">If the user does not want to make </w:t>
-            </w:r>
-            <w:proofErr w:type="gramStart"/>
-            <w:r>
-              <w:rPr>
-                <w:bCs/>
-                <w:sz w:val="28"/>
-                <w:szCs w:val="28"/>
-              </w:rPr>
-              <w:t>payment</w:t>
-            </w:r>
-            <w:proofErr w:type="gramEnd"/>
-            <w:r>
-              <w:rPr>
-                <w:bCs/>
-                <w:sz w:val="28"/>
-                <w:szCs w:val="28"/>
-              </w:rPr>
-              <w:t xml:space="preserve"> then it does not further proceed.</w:t>
+              <w:t>If the user does not want to make payment then it does not further proceed.</w:t>
             </w:r>
           </w:p>
         </w:tc>
@@ -18188,19 +17042,11 @@
                 <w:sz w:val="28"/>
               </w:rPr>
             </w:pPr>
-            <w:proofErr w:type="gramStart"/>
-            <w:r>
-              <w:rPr>
-                <w:sz w:val="28"/>
-              </w:rPr>
-              <w:t>Supplier</w:t>
-            </w:r>
-            <w:proofErr w:type="gramEnd"/>
-            <w:r>
-              <w:rPr>
-                <w:sz w:val="28"/>
-              </w:rPr>
-              <w:t xml:space="preserve"> deliver the order.</w:t>
+            <w:r>
+              <w:rPr>
+                <w:sz w:val="28"/>
+              </w:rPr>
+              <w:t>Supplier deliver the order.</w:t>
             </w:r>
           </w:p>
           <w:p>
@@ -18249,6 +17095,7 @@
               <w:rPr>
                 <w:sz w:val="28"/>
               </w:rPr>
+              <w:lastRenderedPageBreak/>
               <w:t>Special Requirement’s</w:t>
             </w:r>
           </w:p>
@@ -18321,21 +17168,7 @@
               <w:rPr>
                 <w:sz w:val="28"/>
               </w:rPr>
-              <w:t xml:space="preserve">System </w:t>
-            </w:r>
-            <w:proofErr w:type="gramStart"/>
-            <w:r>
-              <w:rPr>
-                <w:sz w:val="28"/>
-              </w:rPr>
-              <w:t>should must</w:t>
-            </w:r>
-            <w:proofErr w:type="gramEnd"/>
-            <w:r>
-              <w:rPr>
-                <w:sz w:val="28"/>
-              </w:rPr>
-              <w:t xml:space="preserve"> be encrypted by the modern standards of encryption.</w:t>
+              <w:t>System should must be encrypted by the modern standards of encryption.</w:t>
             </w:r>
           </w:p>
           <w:p>
@@ -18760,23 +17593,7 @@
           <w:sz w:val="28"/>
           <w:szCs w:val="28"/>
         </w:rPr>
-        <w:t xml:space="preserve">                               -the system </w:t>
-      </w:r>
-      <w:proofErr w:type="gramStart"/>
-      <w:r>
-        <w:rPr>
-          <w:sz w:val="28"/>
-          <w:szCs w:val="28"/>
-        </w:rPr>
-        <w:t>update</w:t>
-      </w:r>
-      <w:proofErr w:type="gramEnd"/>
-      <w:r>
-        <w:rPr>
-          <w:sz w:val="28"/>
-          <w:szCs w:val="28"/>
-        </w:rPr>
-        <w:t xml:space="preserve"> the status of that item.</w:t>
+        <w:t xml:space="preserve">                               -the system update the status of that item.</w:t>
       </w:r>
     </w:p>
     <w:p>
@@ -18896,23 +17713,7 @@
           <w:sz w:val="28"/>
           <w:szCs w:val="28"/>
         </w:rPr>
-        <w:t xml:space="preserve"> The order </w:t>
-      </w:r>
-      <w:proofErr w:type="gramStart"/>
-      <w:r>
-        <w:rPr>
-          <w:sz w:val="28"/>
-          <w:szCs w:val="28"/>
-        </w:rPr>
-        <w:t>has to</w:t>
-      </w:r>
-      <w:proofErr w:type="gramEnd"/>
-      <w:r>
-        <w:rPr>
-          <w:sz w:val="28"/>
-          <w:szCs w:val="28"/>
-        </w:rPr>
-        <w:t xml:space="preserve"> be placed.</w:t>
+        <w:t xml:space="preserve"> The order has to be placed.</w:t>
       </w:r>
     </w:p>
     <w:p>
@@ -19285,23 +18086,7 @@
           <w:sz w:val="28"/>
           <w:szCs w:val="28"/>
         </w:rPr>
-        <w:t xml:space="preserve"> The user </w:t>
-      </w:r>
-      <w:proofErr w:type="gramStart"/>
-      <w:r>
-        <w:rPr>
-          <w:sz w:val="28"/>
-          <w:szCs w:val="28"/>
-        </w:rPr>
-        <w:t>has to</w:t>
-      </w:r>
-      <w:proofErr w:type="gramEnd"/>
-      <w:r>
-        <w:rPr>
-          <w:sz w:val="28"/>
-          <w:szCs w:val="28"/>
-        </w:rPr>
-        <w:t xml:space="preserve"> choose a payment option to complete payment.</w:t>
+        <w:t xml:space="preserve"> The user has to choose a payment option to complete payment.</w:t>
       </w:r>
     </w:p>
     <w:p>
@@ -19467,23 +18252,7 @@
           <w:sz w:val="28"/>
           <w:szCs w:val="28"/>
         </w:rPr>
-        <w:t xml:space="preserve"> The user </w:t>
-      </w:r>
-      <w:proofErr w:type="gramStart"/>
-      <w:r>
-        <w:rPr>
-          <w:sz w:val="28"/>
-          <w:szCs w:val="28"/>
-        </w:rPr>
-        <w:t>has to</w:t>
-      </w:r>
-      <w:proofErr w:type="gramEnd"/>
-      <w:r>
-        <w:rPr>
-          <w:sz w:val="28"/>
-          <w:szCs w:val="28"/>
-        </w:rPr>
-        <w:t xml:space="preserve"> approve the payment through the security pin/passcode.</w:t>
+        <w:t xml:space="preserve"> The user has to approve the payment through the security pin/passcode.</w:t>
       </w:r>
     </w:p>
     <w:p>
@@ -19640,20 +18409,63 @@
           <w:szCs w:val="28"/>
         </w:rPr>
       </w:pPr>
-    </w:p>
-    <w:p>
-      <w:pPr>
-        <w:rPr>
-          <w:b/>
-          <w:bCs/>
+      <w:r>
+        <w:rPr>
+          <w:noProof/>
           <w:color w:val="365F91" w:themeColor="accent1" w:themeShade="BF"/>
           <w:sz w:val="28"/>
           <w:szCs w:val="28"/>
         </w:rPr>
+        <w:drawing>
+          <wp:inline distT="0" distB="0" distL="0" distR="0" wp14:anchorId="528456A9" wp14:editId="0EED266F">
+            <wp:extent cx="5943600" cy="4389120"/>
+            <wp:effectExtent l="0" t="0" r="0" b="0"/>
+            <wp:docPr id="9" name="Picture 9"/>
+            <wp:cNvGraphicFramePr>
+              <a:graphicFrameLocks xmlns:a="http://schemas.openxmlformats.org/drawingml/2006/main" noChangeAspect="1"/>
+            </wp:cNvGraphicFramePr>
+            <a:graphic xmlns:a="http://schemas.openxmlformats.org/drawingml/2006/main">
+              <a:graphicData uri="http://schemas.openxmlformats.org/drawingml/2006/picture">
+                <pic:pic xmlns:pic="http://schemas.openxmlformats.org/drawingml/2006/picture">
+                  <pic:nvPicPr>
+                    <pic:cNvPr id="9" name="Picture 9"/>
+                    <pic:cNvPicPr/>
+                  </pic:nvPicPr>
+                  <pic:blipFill>
+                    <a:blip r:embed="rId17"/>
+                    <a:stretch>
+                      <a:fillRect/>
+                    </a:stretch>
+                  </pic:blipFill>
+                  <pic:spPr>
+                    <a:xfrm>
+                      <a:off x="0" y="0"/>
+                      <a:ext cx="5943600" cy="4389120"/>
+                    </a:xfrm>
+                    <a:prstGeom prst="rect">
+                      <a:avLst/>
+                    </a:prstGeom>
+                  </pic:spPr>
+                </pic:pic>
+              </a:graphicData>
+            </a:graphic>
+          </wp:inline>
+        </w:drawing>
+      </w:r>
+    </w:p>
+    <w:p>
+      <w:pPr>
+        <w:rPr>
+          <w:b/>
+          <w:bCs/>
+          <w:color w:val="365F91" w:themeColor="accent1" w:themeShade="BF"/>
+          <w:sz w:val="28"/>
+          <w:szCs w:val="28"/>
+        </w:rPr>
       </w:pPr>
     </w:p>
     <w:sectPr>
-      <w:footerReference w:type="default" r:id="rId17"/>
+      <w:footerReference w:type="default" r:id="rId18"/>
       <w:pgSz w:w="12240" w:h="15840" w:code="1"/>
       <w:pgMar w:top="1440" w:right="1440" w:bottom="1440" w:left="1440" w:header="720" w:footer="720" w:gutter="0"/>
       <w:pgBorders w:offsetFrom="page">

--- a/Thesis/Project Thesis.docx
+++ b/Thesis/Project Thesis.docx
@@ -2456,7 +2456,6 @@
           <w:szCs w:val="26"/>
           <w:u w:val="single"/>
         </w:rPr>
-        <w:lastRenderedPageBreak/>
         <w:t>Security</w:t>
       </w:r>
       <w:r>
@@ -3394,7 +3393,6 @@
     </w:p>
     <w:p>
       <w:r>
-        <w:lastRenderedPageBreak/>
         <w:t xml:space="preserve">Transport </w:t>
       </w:r>
       <w:r>
@@ -3508,6 +3506,7 @@
           <w:sz w:val="28"/>
           <w:szCs w:val="28"/>
         </w:rPr>
+        <w:lastRenderedPageBreak/>
         <w:t>Ali Sher Khan (FA20-BSE-078)</w:t>
       </w:r>
       <w:bookmarkEnd w:id="22"/>
@@ -3659,7 +3658,6 @@
           <w:sz w:val="28"/>
           <w:szCs w:val="28"/>
         </w:rPr>
-        <w:lastRenderedPageBreak/>
         <w:t>Nabeel Javeed (FA20-BSE-061)</w:t>
       </w:r>
     </w:p>
@@ -3774,6 +3772,7 @@
           <w:sz w:val="28"/>
           <w:szCs w:val="28"/>
         </w:rPr>
+        <w:lastRenderedPageBreak/>
         <w:t>Use Case: Make Invoice and Payment;</w:t>
       </w:r>
     </w:p>
@@ -4072,37 +4071,37 @@
           <w:sz w:val="28"/>
           <w:szCs w:val="28"/>
         </w:rPr>
+        <w:t xml:space="preserve">Use Case: </w:t>
+      </w:r>
+      <w:r>
+        <w:rPr>
+          <w:rFonts w:asciiTheme="minorHAnsi" w:hAnsiTheme="minorHAnsi" w:cstheme="minorHAnsi"/>
+          <w:b/>
+          <w:color w:val="244061" w:themeColor="accent1" w:themeShade="80"/>
+          <w:sz w:val="28"/>
+          <w:szCs w:val="28"/>
+          <w:u w:val="single"/>
+        </w:rPr>
+        <w:t>Online Payment:</w:t>
+      </w:r>
+    </w:p>
+    <w:p>
+      <w:pPr>
+        <w:rPr>
+          <w:rFonts w:asciiTheme="minorHAnsi" w:hAnsiTheme="minorHAnsi" w:cstheme="minorHAnsi"/>
+          <w:bCs/>
+          <w:sz w:val="28"/>
+          <w:szCs w:val="28"/>
+        </w:rPr>
+      </w:pPr>
+      <w:r>
+        <w:rPr>
+          <w:rFonts w:asciiTheme="minorHAnsi" w:hAnsiTheme="minorHAnsi" w:cstheme="minorHAnsi"/>
+          <w:bCs/>
+          <w:sz w:val="28"/>
+          <w:szCs w:val="28"/>
+        </w:rPr>
         <w:lastRenderedPageBreak/>
-        <w:t xml:space="preserve">Use Case: </w:t>
-      </w:r>
-      <w:r>
-        <w:rPr>
-          <w:rFonts w:asciiTheme="minorHAnsi" w:hAnsiTheme="minorHAnsi" w:cstheme="minorHAnsi"/>
-          <w:b/>
-          <w:color w:val="244061" w:themeColor="accent1" w:themeShade="80"/>
-          <w:sz w:val="28"/>
-          <w:szCs w:val="28"/>
-          <w:u w:val="single"/>
-        </w:rPr>
-        <w:t>Online Payment:</w:t>
-      </w:r>
-    </w:p>
-    <w:p>
-      <w:pPr>
-        <w:rPr>
-          <w:rFonts w:asciiTheme="minorHAnsi" w:hAnsiTheme="minorHAnsi" w:cstheme="minorHAnsi"/>
-          <w:bCs/>
-          <w:sz w:val="28"/>
-          <w:szCs w:val="28"/>
-        </w:rPr>
-      </w:pPr>
-      <w:r>
-        <w:rPr>
-          <w:rFonts w:asciiTheme="minorHAnsi" w:hAnsiTheme="minorHAnsi" w:cstheme="minorHAnsi"/>
-          <w:bCs/>
-          <w:sz w:val="28"/>
-          <w:szCs w:val="28"/>
-        </w:rPr>
         <w:t xml:space="preserve">In this use the user open the make payment section to pay the payment to the supplier which is necessary for the delivery of product and the all the system transfer to the production </w:t>
       </w:r>
       <w:proofErr w:type="gramStart"/>
@@ -4782,7 +4781,16 @@
           <w:sz w:val="28"/>
           <w:szCs w:val="28"/>
         </w:rPr>
-        <w:t xml:space="preserve">In case if a labor is injured or any other act of God occurs the manager will take them to hospital or grant them leave which will be recorded by the software and then used to reschedule the event or use the free labor and allot them the work. </w:t>
+        <w:t xml:space="preserve">In case if a labor is injured or any other act of God occurs the manager will take them to hospital or grant them leave which will be recorded by the </w:t>
+      </w:r>
+      <w:r>
+        <w:rPr>
+          <w:rFonts w:asciiTheme="minorHAnsi" w:hAnsiTheme="minorHAnsi" w:cstheme="minorHAnsi"/>
+          <w:sz w:val="28"/>
+          <w:szCs w:val="28"/>
+        </w:rPr>
+        <w:lastRenderedPageBreak/>
+        <w:t xml:space="preserve">software and then used to reschedule the event or use the free labor and allot them the work. </w:t>
       </w:r>
     </w:p>
     <w:p>
@@ -4804,7 +4812,6 @@
           <w:sz w:val="28"/>
           <w:szCs w:val="28"/>
         </w:rPr>
-        <w:lastRenderedPageBreak/>
         <w:t xml:space="preserve">In case if there is something short, the labor will make a request in the software which will be approved by HR manager. </w:t>
       </w:r>
     </w:p>
@@ -5212,6 +5219,7 @@
           <w:sz w:val="28"/>
           <w:szCs w:val="28"/>
         </w:rPr>
+        <w:lastRenderedPageBreak/>
         <w:t xml:space="preserve">The Company will keep all the financial records in the database of the Silda Foods Administrative System and will be able to generate a report more likely a statement of financial position to the owner. </w:t>
       </w:r>
     </w:p>
@@ -5229,7 +5237,6 @@
           <w:sz w:val="28"/>
           <w:szCs w:val="28"/>
         </w:rPr>
-        <w:lastRenderedPageBreak/>
         <w:t>The finance manager will be able to calculate the profit and loss situation of the company as well as the expenses carried out in the different processes during the purchase of raw material to the final transportation of the goods as well as the expenses on the goods that returned or were damaged during the production, loading and transportation.</w:t>
       </w:r>
     </w:p>
@@ -5436,6 +5443,7 @@
           <w:sz w:val="28"/>
           <w:szCs w:val="28"/>
         </w:rPr>
+        <w:lastRenderedPageBreak/>
         <w:t>The expenses on the purchase will be deducted from the capital.</w:t>
       </w:r>
     </w:p>
@@ -5524,7 +5532,6 @@
           <w:sz w:val="28"/>
           <w:szCs w:val="28"/>
         </w:rPr>
-        <w:lastRenderedPageBreak/>
         <w:t>The software will calculate the salaries of the employees and the salaries will be deducted from the capital.</w:t>
       </w:r>
     </w:p>
@@ -6223,7 +6230,6 @@
           <w:sz w:val="24"/>
           <w:szCs w:val="24"/>
         </w:rPr>
-        <w:lastRenderedPageBreak/>
         <w:t xml:space="preserve">Transport Manager: </w:t>
       </w:r>
     </w:p>
@@ -6758,6 +6764,7 @@
           <w:sz w:val="24"/>
           <w:szCs w:val="24"/>
         </w:rPr>
+        <w:lastRenderedPageBreak/>
         <w:t>Stakeholders and Interests:</w:t>
       </w:r>
     </w:p>
@@ -6788,7 +6795,6 @@
         <w:rPr>
           <w:rStyle w:val="docemphstrong"/>
         </w:rPr>
-        <w:lastRenderedPageBreak/>
         <w:t xml:space="preserve">             Company wants to keep the updated record of its</w:t>
       </w:r>
       <w:r>
@@ -7176,6 +7182,7 @@
           <w:sz w:val="26"/>
           <w:szCs w:val="26"/>
         </w:rPr>
+        <w:lastRenderedPageBreak/>
         <w:t>Level</w:t>
       </w:r>
       <w:r>
@@ -7276,7 +7283,6 @@
           <w:sz w:val="24"/>
           <w:szCs w:val="24"/>
         </w:rPr>
-        <w:lastRenderedPageBreak/>
         <w:t>Raw Material Man</w:t>
       </w:r>
       <w:r>
@@ -7709,6 +7715,7 @@
           <w:sz w:val="24"/>
           <w:szCs w:val="24"/>
         </w:rPr>
+        <w:lastRenderedPageBreak/>
         <w:t xml:space="preserve">- </w:t>
       </w:r>
       <w:r>
@@ -7762,7 +7769,6 @@
           <w:b/>
           <w:bCs/>
         </w:rPr>
-        <w:lastRenderedPageBreak/>
         <w:t xml:space="preserve">Success Grantee: </w:t>
       </w:r>
       <w:r>
@@ -8222,13 +8228,7 @@
         <w:rPr>
           <w:rStyle w:val="doctext1"/>
         </w:rPr>
-        <w:t>Raw material manager</w:t>
-      </w:r>
-      <w:r>
-        <w:rPr>
-          <w:rStyle w:val="doctext1"/>
-        </w:rPr>
-        <w:t xml:space="preserve"> </w:t>
+        <w:t xml:space="preserve">Raw material manager </w:t>
       </w:r>
       <w:r>
         <w:rPr>
@@ -8371,6 +8371,7 @@
         </w:numPr>
       </w:pPr>
       <w:r>
+        <w:lastRenderedPageBreak/>
         <w:t>System should make digital invoice about the order.</w:t>
       </w:r>
     </w:p>
@@ -8873,7 +8874,6 @@
           <w:sz w:val="28"/>
           <w:szCs w:val="28"/>
         </w:rPr>
-        <w:lastRenderedPageBreak/>
         <w:t xml:space="preserve">Company: The company wants the technician to keep the </w:t>
       </w:r>
       <w:proofErr w:type="gramStart"/>
@@ -9204,6 +9204,7 @@
           <w:sz w:val="28"/>
           <w:szCs w:val="28"/>
         </w:rPr>
+        <w:lastRenderedPageBreak/>
         <w:t>2 hp i7 10</w:t>
       </w:r>
       <w:r>
@@ -9432,7 +9433,6 @@
           <w:sz w:val="28"/>
           <w:szCs w:val="28"/>
         </w:rPr>
-        <w:lastRenderedPageBreak/>
         <w:t xml:space="preserve">Lab technician is there to make sure that all the tests are performed smoothly and without any discrepancies so that the </w:t>
       </w:r>
       <w:proofErr w:type="gramStart"/>
@@ -9691,6 +9691,7 @@
           <w:sz w:val="28"/>
           <w:szCs w:val="28"/>
         </w:rPr>
+        <w:lastRenderedPageBreak/>
         <w:t>samsung</w:t>
       </w:r>
       <w:proofErr w:type="spellEnd"/>
@@ -9831,7 +9832,6 @@
         <w:rPr>
           <w:noProof/>
         </w:rPr>
-        <w:lastRenderedPageBreak/>
         <w:drawing>
           <wp:inline distT="0" distB="0" distL="0" distR="0" wp14:anchorId="122F7F9E" wp14:editId="433F8AB1">
             <wp:extent cx="5125085" cy="3905250"/>
@@ -9926,6 +9926,7 @@
     </w:p>
     <w:p>
       <w:r>
+        <w:lastRenderedPageBreak/>
         <w:t xml:space="preserve">After checking the available stock sales manager check the sales </w:t>
       </w:r>
       <w:proofErr w:type="gramStart"/>
@@ -10062,7 +10063,6 @@
         <w:rPr>
           <w:color w:val="000000" w:themeColor="text1"/>
         </w:rPr>
-        <w:lastRenderedPageBreak/>
         <w:t xml:space="preserve">order for the </w:t>
       </w:r>
       <w:proofErr w:type="gramStart"/>
@@ -10364,6 +10364,7 @@
           <w:sz w:val="24"/>
           <w:szCs w:val="24"/>
         </w:rPr>
+        <w:lastRenderedPageBreak/>
         <w:t>Login</w:t>
       </w:r>
     </w:p>
@@ -11080,6 +11081,7 @@
               <w:rPr>
                 <w:sz w:val="28"/>
               </w:rPr>
+              <w:lastRenderedPageBreak/>
               <w:t>Alternate Flow</w:t>
             </w:r>
           </w:p>
@@ -11450,7 +11452,6 @@
               <w:rPr>
                 <w:sz w:val="28"/>
               </w:rPr>
-              <w:lastRenderedPageBreak/>
               <w:t>Pre-Condition</w:t>
             </w:r>
           </w:p>
@@ -12319,7 +12320,6 @@
               <w:rPr>
                 <w:sz w:val="28"/>
               </w:rPr>
-              <w:lastRenderedPageBreak/>
               <w:t xml:space="preserve">After watching </w:t>
             </w:r>
             <w:proofErr w:type="gramStart"/>
@@ -12670,6 +12670,7 @@
               <w:rPr>
                 <w:sz w:val="28"/>
               </w:rPr>
+              <w:lastRenderedPageBreak/>
               <w:t>Pre-Condition</w:t>
             </w:r>
           </w:p>
@@ -12995,7 +12996,6 @@
                 <w:sz w:val="28"/>
                 <w:szCs w:val="28"/>
               </w:rPr>
-              <w:lastRenderedPageBreak/>
               <w:t>Use Case</w:t>
             </w:r>
           </w:p>
@@ -13119,6 +13119,7 @@
                 <w:sz w:val="28"/>
                 <w:szCs w:val="28"/>
               </w:rPr>
+              <w:lastRenderedPageBreak/>
               <w:t>Type</w:t>
             </w:r>
           </w:p>
@@ -13872,7 +13873,6 @@
                 <w:sz w:val="28"/>
                 <w:szCs w:val="28"/>
               </w:rPr>
-              <w:lastRenderedPageBreak/>
               <w:t>Description</w:t>
             </w:r>
           </w:p>
@@ -13942,6 +13942,7 @@
               <w:rPr>
                 <w:sz w:val="28"/>
               </w:rPr>
+              <w:lastRenderedPageBreak/>
               <w:t>sales dealer can update the Record</w:t>
             </w:r>
           </w:p>
@@ -14472,7 +14473,6 @@
           <w:sz w:val="36"/>
           <w:szCs w:val="24"/>
         </w:rPr>
-        <w:lastRenderedPageBreak/>
         <w:drawing>
           <wp:inline distT="0" distB="0" distL="0" distR="0" wp14:anchorId="0885702B" wp14:editId="42980FCE">
             <wp:extent cx="5943600" cy="3497580"/>
@@ -14919,7 +14919,6 @@
               <w:rPr>
                 <w:sz w:val="28"/>
               </w:rPr>
-              <w:lastRenderedPageBreak/>
               <w:t>Scope</w:t>
             </w:r>
           </w:p>
@@ -15648,7 +15647,6 @@
               <w:rPr>
                 <w:sz w:val="28"/>
               </w:rPr>
-              <w:lastRenderedPageBreak/>
               <w:t>Special Requirement’s</w:t>
             </w:r>
           </w:p>
@@ -16402,16 +16400,7 @@
                 <w:sz w:val="28"/>
                 <w:szCs w:val="28"/>
               </w:rPr>
-              <w:t xml:space="preserve"> to show the dashboard the system </w:t>
-            </w:r>
-            <w:r>
-              <w:rPr>
-                <w:bCs/>
-                <w:sz w:val="28"/>
-                <w:szCs w:val="28"/>
-              </w:rPr>
-              <w:lastRenderedPageBreak/>
-              <w:t>does not open the menu bar.</w:t>
+              <w:t xml:space="preserve"> to show the dashboard the system does not open the menu bar.</w:t>
             </w:r>
           </w:p>
           <w:p>
@@ -17082,14 +17071,7 @@
               <w:rPr>
                 <w:sz w:val="28"/>
               </w:rPr>
-              <w:t xml:space="preserve">Supplier, Production Dept., Purchase Dept., Bank </w:t>
-            </w:r>
-            <w:r>
-              <w:rPr>
-                <w:sz w:val="28"/>
-              </w:rPr>
-              <w:lastRenderedPageBreak/>
-              <w:t>admin.</w:t>
+              <w:t>Supplier, Production Dept., Purchase Dept., Bank admin.</w:t>
             </w:r>
           </w:p>
         </w:tc>
@@ -17813,7 +17795,6 @@
               <w:rPr>
                 <w:sz w:val="28"/>
               </w:rPr>
-              <w:lastRenderedPageBreak/>
               <w:t xml:space="preserve">System </w:t>
             </w:r>
             <w:proofErr w:type="gramStart"/>
@@ -17866,7 +17847,39 @@
     </w:p>
     <w:p>
       <w:pPr>
-        <w:spacing w:after="160" w:line="256" w:lineRule="auto"/>
+        <w:pStyle w:val="Heading1"/>
+        <w:rPr>
+          <w:rStyle w:val="Emphasis"/>
+          <w:sz w:val="44"/>
+          <w:szCs w:val="36"/>
+        </w:rPr>
+      </w:pPr>
+      <w:r>
+        <w:rPr>
+          <w:rStyle w:val="Emphasis"/>
+          <w:sz w:val="44"/>
+          <w:szCs w:val="36"/>
+        </w:rPr>
+        <w:t>PROJECT CONTRACTS</w:t>
+      </w:r>
+    </w:p>
+    <w:p>
+      <w:pPr>
+        <w:rPr>
+          <w:lang w:bidi="ar-SA"/>
+        </w:rPr>
+      </w:pPr>
+    </w:p>
+    <w:p>
+      <w:pPr>
+        <w:rPr>
+          <w:lang w:bidi="ar-SA"/>
+        </w:rPr>
+      </w:pPr>
+    </w:p>
+    <w:p>
+      <w:pPr>
+        <w:jc w:val="center"/>
         <w:rPr>
           <w:b/>
           <w:bCs/>
@@ -17881,29 +17894,599 @@
           <w:sz w:val="36"/>
           <w:szCs w:val="36"/>
         </w:rPr>
-        <w:t>PROJECT CONTRACTS</w:t>
-      </w:r>
-    </w:p>
-    <w:p>
-      <w:pPr>
-        <w:jc w:val="center"/>
+        <w:t xml:space="preserve">Use case: </w:t>
+      </w:r>
+      <w:proofErr w:type="spellStart"/>
+      <w:r>
         <w:rPr>
           <w:b/>
           <w:bCs/>
           <w:sz w:val="36"/>
           <w:szCs w:val="36"/>
         </w:rPr>
-      </w:pPr>
-      <w:r>
+        <w:t>ViewInventoryItems</w:t>
+      </w:r>
+      <w:proofErr w:type="spellEnd"/>
+    </w:p>
+    <w:p>
+      <w:pPr>
+        <w:rPr>
+          <w:sz w:val="28"/>
+          <w:szCs w:val="28"/>
+        </w:rPr>
+      </w:pPr>
+      <w:r>
+        <w:rPr>
+          <w:b/>
+          <w:bCs/>
+          <w:sz w:val="28"/>
+          <w:szCs w:val="28"/>
+        </w:rPr>
+        <w:t>Contract 01:</w:t>
+      </w:r>
+      <w:r>
+        <w:rPr>
+          <w:sz w:val="28"/>
+          <w:szCs w:val="28"/>
+        </w:rPr>
+        <w:t xml:space="preserve">  View Inventory item.</w:t>
+      </w:r>
+    </w:p>
+    <w:p>
+      <w:pPr>
+        <w:rPr>
+          <w:sz w:val="28"/>
+          <w:szCs w:val="28"/>
+        </w:rPr>
+      </w:pPr>
+      <w:r>
+        <w:rPr>
+          <w:b/>
+          <w:bCs/>
+          <w:sz w:val="28"/>
+          <w:szCs w:val="28"/>
+        </w:rPr>
+        <w:t>Operation:</w:t>
+      </w:r>
+      <w:r>
+        <w:rPr>
+          <w:sz w:val="28"/>
+          <w:szCs w:val="28"/>
+        </w:rPr>
+        <w:t xml:space="preserve"> View inventory level (Insufficient items).</w:t>
+      </w:r>
+    </w:p>
+    <w:p>
+      <w:pPr>
+        <w:rPr>
+          <w:sz w:val="28"/>
+          <w:szCs w:val="28"/>
+        </w:rPr>
+      </w:pPr>
+      <w:r>
+        <w:rPr>
+          <w:b/>
+          <w:bCs/>
+          <w:sz w:val="28"/>
+          <w:szCs w:val="28"/>
+        </w:rPr>
+        <w:lastRenderedPageBreak/>
+        <w:t>Cross reference:</w:t>
+      </w:r>
+      <w:r>
+        <w:rPr>
+          <w:sz w:val="28"/>
+          <w:szCs w:val="28"/>
+        </w:rPr>
+        <w:t xml:space="preserve"> Use case: </w:t>
+      </w:r>
+      <w:proofErr w:type="spellStart"/>
+      <w:r>
+        <w:rPr>
+          <w:sz w:val="28"/>
+          <w:szCs w:val="28"/>
+        </w:rPr>
+        <w:t>ViewInventoryItems</w:t>
+      </w:r>
+      <w:proofErr w:type="spellEnd"/>
+      <w:r>
+        <w:rPr>
+          <w:sz w:val="28"/>
+          <w:szCs w:val="28"/>
+        </w:rPr>
+        <w:t>.</w:t>
+      </w:r>
+    </w:p>
+    <w:p>
+      <w:pPr>
+        <w:rPr>
+          <w:sz w:val="28"/>
+          <w:szCs w:val="28"/>
+        </w:rPr>
+      </w:pPr>
+      <w:r>
+        <w:rPr>
+          <w:b/>
+          <w:bCs/>
+          <w:sz w:val="28"/>
+          <w:szCs w:val="28"/>
+        </w:rPr>
+        <w:t>Pre-condition:</w:t>
+      </w:r>
+      <w:r>
+        <w:rPr>
+          <w:sz w:val="28"/>
+          <w:szCs w:val="28"/>
+        </w:rPr>
+        <w:t xml:space="preserve"> There are items to show.</w:t>
+      </w:r>
+    </w:p>
+    <w:p>
+      <w:pPr>
+        <w:rPr>
+          <w:sz w:val="28"/>
+          <w:szCs w:val="28"/>
+        </w:rPr>
+      </w:pPr>
+      <w:r>
+        <w:rPr>
+          <w:b/>
+          <w:bCs/>
+          <w:sz w:val="28"/>
+          <w:szCs w:val="28"/>
+        </w:rPr>
+        <w:t>Post-condition:</w:t>
+      </w:r>
+      <w:r>
+        <w:rPr>
+          <w:sz w:val="28"/>
+          <w:szCs w:val="28"/>
+        </w:rPr>
+        <w:t xml:space="preserve">  - the user ask for the supplier to place order.</w:t>
+      </w:r>
+    </w:p>
+    <w:p>
+      <w:pPr>
+        <w:rPr>
+          <w:sz w:val="28"/>
+          <w:szCs w:val="28"/>
+        </w:rPr>
+      </w:pPr>
+      <w:r>
+        <w:rPr>
+          <w:sz w:val="28"/>
+          <w:szCs w:val="28"/>
+        </w:rPr>
+        <w:t xml:space="preserve">                              -the system suggests the best supplier for the order of item required.</w:t>
+      </w:r>
+    </w:p>
+    <w:p>
+      <w:pPr>
+        <w:rPr>
+          <w:sz w:val="28"/>
+          <w:szCs w:val="28"/>
+        </w:rPr>
+      </w:pPr>
+      <w:r>
+        <w:rPr>
+          <w:sz w:val="28"/>
+          <w:szCs w:val="28"/>
+        </w:rPr>
+        <w:t xml:space="preserve">                               -the order has been placed by the user.</w:t>
+      </w:r>
+    </w:p>
+    <w:p>
+      <w:pPr>
+        <w:rPr>
+          <w:sz w:val="28"/>
+          <w:szCs w:val="28"/>
+        </w:rPr>
+      </w:pPr>
+    </w:p>
+    <w:p>
+      <w:pPr>
+        <w:rPr>
+          <w:sz w:val="28"/>
+          <w:szCs w:val="28"/>
+        </w:rPr>
+      </w:pPr>
+      <w:r>
+        <w:rPr>
+          <w:b/>
+          <w:bCs/>
+          <w:sz w:val="28"/>
+          <w:szCs w:val="28"/>
+        </w:rPr>
+        <w:t>Contract 02:</w:t>
+      </w:r>
+      <w:r>
+        <w:rPr>
+          <w:sz w:val="28"/>
+          <w:szCs w:val="28"/>
+        </w:rPr>
+        <w:t xml:space="preserve">  </w:t>
+      </w:r>
+      <w:r>
+        <w:rPr>
+          <w:sz w:val="28"/>
+          <w:szCs w:val="28"/>
+        </w:rPr>
+        <w:t>check and update Raw material:</w:t>
+      </w:r>
+    </w:p>
+    <w:p>
+      <w:pPr>
+        <w:rPr>
+          <w:sz w:val="28"/>
+          <w:szCs w:val="28"/>
+        </w:rPr>
+      </w:pPr>
+      <w:r>
+        <w:rPr>
+          <w:b/>
+          <w:bCs/>
+          <w:sz w:val="28"/>
+          <w:szCs w:val="28"/>
+        </w:rPr>
+        <w:t>Operation:</w:t>
+      </w:r>
+      <w:r>
+        <w:rPr>
+          <w:sz w:val="28"/>
+          <w:szCs w:val="28"/>
+        </w:rPr>
+        <w:t xml:space="preserve"> </w:t>
+      </w:r>
+      <w:r>
+        <w:rPr>
+          <w:sz w:val="28"/>
+          <w:szCs w:val="28"/>
+        </w:rPr>
+        <w:t>View data</w:t>
+      </w:r>
+      <w:r>
+        <w:rPr>
+          <w:sz w:val="28"/>
+          <w:szCs w:val="28"/>
+        </w:rPr>
+        <w:t xml:space="preserve"> (Required items).</w:t>
+      </w:r>
+    </w:p>
+    <w:p>
+      <w:pPr>
+        <w:rPr>
+          <w:sz w:val="28"/>
+          <w:szCs w:val="28"/>
+        </w:rPr>
+      </w:pPr>
+      <w:r>
+        <w:rPr>
+          <w:b/>
+          <w:bCs/>
+          <w:sz w:val="28"/>
+          <w:szCs w:val="28"/>
+        </w:rPr>
+        <w:t>Cross reference:</w:t>
+      </w:r>
+      <w:r>
+        <w:rPr>
+          <w:sz w:val="28"/>
+          <w:szCs w:val="28"/>
+        </w:rPr>
+        <w:t xml:space="preserve"> Use case: </w:t>
+      </w:r>
+      <w:proofErr w:type="spellStart"/>
+      <w:r>
+        <w:rPr>
+          <w:sz w:val="28"/>
+          <w:szCs w:val="28"/>
+        </w:rPr>
+        <w:t>ViewInventoryItems</w:t>
+      </w:r>
+      <w:proofErr w:type="spellEnd"/>
+      <w:r>
+        <w:rPr>
+          <w:sz w:val="28"/>
+          <w:szCs w:val="28"/>
+        </w:rPr>
+        <w:t>.</w:t>
+      </w:r>
+    </w:p>
+    <w:p>
+      <w:pPr>
+        <w:rPr>
+          <w:sz w:val="28"/>
+          <w:szCs w:val="28"/>
+        </w:rPr>
+      </w:pPr>
+      <w:r>
+        <w:rPr>
+          <w:b/>
+          <w:bCs/>
+          <w:sz w:val="28"/>
+          <w:szCs w:val="28"/>
+        </w:rPr>
+        <w:t>Pre-condition:</w:t>
+      </w:r>
+      <w:r>
+        <w:rPr>
+          <w:sz w:val="28"/>
+          <w:szCs w:val="28"/>
+        </w:rPr>
+        <w:t xml:space="preserve"> There are Suppliers for the order to place.</w:t>
+      </w:r>
+    </w:p>
+    <w:p>
+      <w:pPr>
+        <w:rPr>
+          <w:sz w:val="28"/>
+          <w:szCs w:val="28"/>
+        </w:rPr>
+      </w:pPr>
+      <w:r>
+        <w:rPr>
+          <w:b/>
+          <w:bCs/>
+          <w:sz w:val="28"/>
+          <w:szCs w:val="28"/>
+        </w:rPr>
+        <w:t>Post-condition:</w:t>
+      </w:r>
+      <w:r>
+        <w:rPr>
+          <w:sz w:val="28"/>
+          <w:szCs w:val="28"/>
+        </w:rPr>
+        <w:t xml:space="preserve">  - the system generate the order details.</w:t>
+      </w:r>
+    </w:p>
+    <w:p>
+      <w:pPr>
+        <w:rPr>
+          <w:sz w:val="28"/>
+          <w:szCs w:val="28"/>
+        </w:rPr>
+      </w:pPr>
+      <w:r>
+        <w:rPr>
+          <w:sz w:val="28"/>
+          <w:szCs w:val="28"/>
+        </w:rPr>
+        <w:t xml:space="preserve">                              -the user place order for the items to supplier.</w:t>
+      </w:r>
+    </w:p>
+    <w:p>
+      <w:pPr>
+        <w:rPr>
+          <w:sz w:val="28"/>
+          <w:szCs w:val="28"/>
+        </w:rPr>
+      </w:pPr>
+      <w:r>
+        <w:rPr>
+          <w:sz w:val="28"/>
+          <w:szCs w:val="28"/>
+        </w:rPr>
+        <w:t xml:space="preserve">                               -the system </w:t>
+      </w:r>
+      <w:proofErr w:type="gramStart"/>
+      <w:r>
+        <w:rPr>
+          <w:sz w:val="28"/>
+          <w:szCs w:val="28"/>
+        </w:rPr>
+        <w:t>update</w:t>
+      </w:r>
+      <w:proofErr w:type="gramEnd"/>
+      <w:r>
+        <w:rPr>
+          <w:sz w:val="28"/>
+          <w:szCs w:val="28"/>
+        </w:rPr>
+        <w:t xml:space="preserve"> the status of that item.</w:t>
+      </w:r>
+    </w:p>
+    <w:p>
+      <w:pPr>
+        <w:rPr>
+          <w:sz w:val="28"/>
+          <w:szCs w:val="28"/>
+        </w:rPr>
+      </w:pPr>
+    </w:p>
+    <w:p>
+      <w:pPr>
+        <w:rPr>
+          <w:sz w:val="28"/>
+          <w:szCs w:val="28"/>
+        </w:rPr>
+      </w:pPr>
+      <w:r>
+        <w:rPr>
+          <w:b/>
+          <w:bCs/>
+          <w:sz w:val="28"/>
+          <w:szCs w:val="28"/>
+        </w:rPr>
+        <w:t>Contract 03:</w:t>
+      </w:r>
+      <w:r>
+        <w:rPr>
+          <w:sz w:val="28"/>
+          <w:szCs w:val="28"/>
+        </w:rPr>
+        <w:t xml:space="preserve">  Place Order.</w:t>
+      </w:r>
+    </w:p>
+    <w:p>
+      <w:pPr>
+        <w:rPr>
+          <w:sz w:val="28"/>
+          <w:szCs w:val="28"/>
+        </w:rPr>
+      </w:pPr>
+      <w:r>
+        <w:rPr>
+          <w:b/>
+          <w:bCs/>
+          <w:sz w:val="28"/>
+          <w:szCs w:val="28"/>
+        </w:rPr>
+        <w:t>Operation:</w:t>
+      </w:r>
+      <w:r>
+        <w:rPr>
+          <w:sz w:val="28"/>
+          <w:szCs w:val="28"/>
+        </w:rPr>
+        <w:t xml:space="preserve">  Place Order.</w:t>
+      </w:r>
+    </w:p>
+    <w:p>
+      <w:pPr>
+        <w:rPr>
+          <w:sz w:val="28"/>
+          <w:szCs w:val="28"/>
+        </w:rPr>
+      </w:pPr>
+      <w:r>
+        <w:rPr>
+          <w:b/>
+          <w:bCs/>
+          <w:sz w:val="28"/>
+          <w:szCs w:val="28"/>
+        </w:rPr>
+        <w:t>Cross reference:</w:t>
+      </w:r>
+      <w:r>
+        <w:rPr>
+          <w:sz w:val="28"/>
+          <w:szCs w:val="28"/>
+        </w:rPr>
+        <w:t xml:space="preserve"> Use case: </w:t>
+      </w:r>
+      <w:proofErr w:type="spellStart"/>
+      <w:r>
+        <w:rPr>
+          <w:sz w:val="28"/>
+          <w:szCs w:val="28"/>
+        </w:rPr>
+        <w:t>ViewInventoryItems</w:t>
+      </w:r>
+      <w:proofErr w:type="spellEnd"/>
+      <w:r>
+        <w:rPr>
+          <w:sz w:val="28"/>
+          <w:szCs w:val="28"/>
+        </w:rPr>
+        <w:t>.</w:t>
+      </w:r>
+    </w:p>
+    <w:p>
+      <w:pPr>
+        <w:rPr>
+          <w:sz w:val="28"/>
+          <w:szCs w:val="28"/>
+        </w:rPr>
+      </w:pPr>
+      <w:r>
+        <w:rPr>
+          <w:b/>
+          <w:bCs/>
+          <w:sz w:val="28"/>
+          <w:szCs w:val="28"/>
+        </w:rPr>
+        <w:t>Pre-condition:</w:t>
+      </w:r>
+      <w:r>
+        <w:rPr>
+          <w:sz w:val="28"/>
+          <w:szCs w:val="28"/>
+        </w:rPr>
+        <w:t xml:space="preserve"> The order </w:t>
+      </w:r>
+      <w:proofErr w:type="gramStart"/>
+      <w:r>
+        <w:rPr>
+          <w:sz w:val="28"/>
+          <w:szCs w:val="28"/>
+        </w:rPr>
+        <w:t>has to</w:t>
+      </w:r>
+      <w:proofErr w:type="gramEnd"/>
+      <w:r>
+        <w:rPr>
+          <w:sz w:val="28"/>
+          <w:szCs w:val="28"/>
+        </w:rPr>
+        <w:t xml:space="preserve"> be placed.</w:t>
+      </w:r>
+    </w:p>
+    <w:p>
+      <w:pPr>
+        <w:rPr>
+          <w:sz w:val="28"/>
+          <w:szCs w:val="28"/>
+        </w:rPr>
+      </w:pPr>
+      <w:r>
+        <w:rPr>
+          <w:b/>
+          <w:bCs/>
+          <w:sz w:val="28"/>
+          <w:szCs w:val="28"/>
+        </w:rPr>
+        <w:t>Post-condition:</w:t>
+      </w:r>
+      <w:r>
+        <w:rPr>
+          <w:sz w:val="28"/>
+          <w:szCs w:val="28"/>
+        </w:rPr>
+        <w:t xml:space="preserve">  - the system verifies the order.</w:t>
+      </w:r>
+    </w:p>
+    <w:p>
+      <w:pPr>
+        <w:rPr>
+          <w:sz w:val="28"/>
+          <w:szCs w:val="28"/>
+        </w:rPr>
+      </w:pPr>
+      <w:r>
+        <w:rPr>
+          <w:sz w:val="28"/>
+          <w:szCs w:val="28"/>
+        </w:rPr>
+        <w:t xml:space="preserve">                              -the user make payment to complete the order.</w:t>
+      </w:r>
+    </w:p>
+    <w:p>
+      <w:pPr>
+        <w:rPr>
+          <w:sz w:val="28"/>
+          <w:szCs w:val="28"/>
+        </w:rPr>
+      </w:pPr>
+      <w:r>
+        <w:rPr>
+          <w:sz w:val="28"/>
+          <w:szCs w:val="28"/>
+        </w:rPr>
+        <w:lastRenderedPageBreak/>
+        <w:t xml:space="preserve">                               -the system updates the status.</w:t>
+      </w:r>
+    </w:p>
+    <w:p>
+      <w:pPr>
+        <w:jc w:val="center"/>
         <w:rPr>
           <w:b/>
           <w:bCs/>
           <w:sz w:val="36"/>
           <w:szCs w:val="36"/>
         </w:rPr>
-        <w:t xml:space="preserve">Use case: </w:t>
-      </w:r>
-      <w:proofErr w:type="spellStart"/>
+      </w:pPr>
       <w:r>
         <w:rPr>
           <w:b/>
@@ -17911,567 +18494,18 @@
           <w:sz w:val="36"/>
           <w:szCs w:val="36"/>
         </w:rPr>
-        <w:t>ViewInventoryItems</w:t>
-      </w:r>
-      <w:proofErr w:type="spellEnd"/>
-    </w:p>
-    <w:p>
-      <w:pPr>
-        <w:rPr>
-          <w:sz w:val="28"/>
-          <w:szCs w:val="28"/>
-        </w:rPr>
-      </w:pPr>
-      <w:r>
-        <w:rPr>
-          <w:b/>
-          <w:bCs/>
-          <w:sz w:val="28"/>
-          <w:szCs w:val="28"/>
-        </w:rPr>
-        <w:t>Contract 01:</w:t>
-      </w:r>
-      <w:r>
-        <w:rPr>
-          <w:sz w:val="28"/>
-          <w:szCs w:val="28"/>
-        </w:rPr>
-        <w:t xml:space="preserve">  View Inventory item.</w:t>
-      </w:r>
-    </w:p>
-    <w:p>
-      <w:pPr>
-        <w:rPr>
-          <w:sz w:val="28"/>
-          <w:szCs w:val="28"/>
-        </w:rPr>
-      </w:pPr>
-      <w:r>
-        <w:rPr>
-          <w:b/>
-          <w:bCs/>
-          <w:sz w:val="28"/>
-          <w:szCs w:val="28"/>
-        </w:rPr>
-        <w:t>Operation:</w:t>
-      </w:r>
-      <w:r>
-        <w:rPr>
-          <w:sz w:val="28"/>
-          <w:szCs w:val="28"/>
-        </w:rPr>
-        <w:t xml:space="preserve"> View inventory level (Insufficient items).</w:t>
-      </w:r>
-    </w:p>
-    <w:p>
-      <w:pPr>
-        <w:rPr>
-          <w:sz w:val="28"/>
-          <w:szCs w:val="28"/>
-        </w:rPr>
-      </w:pPr>
-      <w:r>
-        <w:rPr>
-          <w:b/>
-          <w:bCs/>
-          <w:sz w:val="28"/>
-          <w:szCs w:val="28"/>
-        </w:rPr>
-        <w:t>Cross reference:</w:t>
-      </w:r>
-      <w:r>
-        <w:rPr>
-          <w:sz w:val="28"/>
-          <w:szCs w:val="28"/>
-        </w:rPr>
-        <w:t xml:space="preserve"> Use case: </w:t>
+        <w:t xml:space="preserve">Use case: </w:t>
       </w:r>
       <w:proofErr w:type="spellStart"/>
       <w:r>
-        <w:rPr>
-          <w:sz w:val="28"/>
-          <w:szCs w:val="28"/>
-        </w:rPr>
-        <w:t>ViewInventoryItems</w:t>
-      </w:r>
-      <w:proofErr w:type="spellEnd"/>
-      <w:r>
-        <w:rPr>
-          <w:sz w:val="28"/>
-          <w:szCs w:val="28"/>
-        </w:rPr>
-        <w:t>.</w:t>
-      </w:r>
-    </w:p>
-    <w:p>
-      <w:pPr>
-        <w:rPr>
-          <w:sz w:val="28"/>
-          <w:szCs w:val="28"/>
-        </w:rPr>
-      </w:pPr>
-      <w:r>
-        <w:rPr>
-          <w:b/>
-          <w:bCs/>
-          <w:sz w:val="28"/>
-          <w:szCs w:val="28"/>
-        </w:rPr>
-        <w:t>Pre-condition:</w:t>
-      </w:r>
-      <w:r>
-        <w:rPr>
-          <w:sz w:val="28"/>
-          <w:szCs w:val="28"/>
-        </w:rPr>
-        <w:t xml:space="preserve"> There are items to show.</w:t>
-      </w:r>
-    </w:p>
-    <w:p>
-      <w:pPr>
-        <w:rPr>
-          <w:sz w:val="28"/>
-          <w:szCs w:val="28"/>
-        </w:rPr>
-      </w:pPr>
-      <w:r>
-        <w:rPr>
-          <w:b/>
-          <w:bCs/>
-          <w:sz w:val="28"/>
-          <w:szCs w:val="28"/>
-        </w:rPr>
-        <w:t>Post-condition:</w:t>
-      </w:r>
-      <w:r>
-        <w:rPr>
-          <w:sz w:val="28"/>
-          <w:szCs w:val="28"/>
-        </w:rPr>
-        <w:t xml:space="preserve">  - the user ask for the supplier to place order.</w:t>
-      </w:r>
-    </w:p>
-    <w:p>
-      <w:pPr>
-        <w:rPr>
-          <w:sz w:val="28"/>
-          <w:szCs w:val="28"/>
-        </w:rPr>
-      </w:pPr>
-      <w:r>
-        <w:rPr>
-          <w:sz w:val="28"/>
-          <w:szCs w:val="28"/>
-        </w:rPr>
-        <w:t xml:space="preserve">                              -the system suggests the best supplier for the order of item required.</w:t>
-      </w:r>
-    </w:p>
-    <w:p>
-      <w:pPr>
-        <w:rPr>
-          <w:sz w:val="28"/>
-          <w:szCs w:val="28"/>
-        </w:rPr>
-      </w:pPr>
-      <w:r>
-        <w:rPr>
-          <w:sz w:val="28"/>
-          <w:szCs w:val="28"/>
-        </w:rPr>
-        <w:t xml:space="preserve">                               -the order has been placed by the user.</w:t>
-      </w:r>
-    </w:p>
-    <w:p>
-      <w:pPr>
-        <w:rPr>
-          <w:sz w:val="28"/>
-          <w:szCs w:val="28"/>
-        </w:rPr>
-      </w:pPr>
-    </w:p>
-    <w:p>
-      <w:pPr>
-        <w:rPr>
-          <w:sz w:val="28"/>
-          <w:szCs w:val="28"/>
-        </w:rPr>
-      </w:pPr>
-      <w:r>
-        <w:rPr>
-          <w:b/>
-          <w:bCs/>
-          <w:sz w:val="28"/>
-          <w:szCs w:val="28"/>
-        </w:rPr>
-        <w:t>Contract 02:</w:t>
-      </w:r>
-      <w:r>
-        <w:rPr>
-          <w:sz w:val="28"/>
-          <w:szCs w:val="28"/>
-        </w:rPr>
-        <w:t xml:space="preserve">  View Supplier.</w:t>
-      </w:r>
-    </w:p>
-    <w:p>
-      <w:pPr>
-        <w:rPr>
-          <w:sz w:val="28"/>
-          <w:szCs w:val="28"/>
-        </w:rPr>
-      </w:pPr>
-      <w:r>
-        <w:rPr>
-          <w:b/>
-          <w:bCs/>
-          <w:sz w:val="28"/>
-          <w:szCs w:val="28"/>
-        </w:rPr>
-        <w:t>Operation:</w:t>
-      </w:r>
-      <w:r>
-        <w:rPr>
-          <w:sz w:val="28"/>
-          <w:szCs w:val="28"/>
-        </w:rPr>
-        <w:t xml:space="preserve"> View Supplier (Required items).</w:t>
-      </w:r>
-    </w:p>
-    <w:p>
-      <w:pPr>
-        <w:rPr>
-          <w:sz w:val="28"/>
-          <w:szCs w:val="28"/>
-        </w:rPr>
-      </w:pPr>
-      <w:r>
-        <w:rPr>
-          <w:b/>
-          <w:bCs/>
-          <w:sz w:val="28"/>
-          <w:szCs w:val="28"/>
-        </w:rPr>
-        <w:t>Cross reference:</w:t>
-      </w:r>
-      <w:r>
-        <w:rPr>
-          <w:sz w:val="28"/>
-          <w:szCs w:val="28"/>
-        </w:rPr>
-        <w:t xml:space="preserve"> Use case: </w:t>
-      </w:r>
-      <w:proofErr w:type="spellStart"/>
-      <w:r>
-        <w:rPr>
-          <w:sz w:val="28"/>
-          <w:szCs w:val="28"/>
-        </w:rPr>
-        <w:t>ViewInventoryItems</w:t>
-      </w:r>
-      <w:proofErr w:type="spellEnd"/>
-      <w:r>
-        <w:rPr>
-          <w:sz w:val="28"/>
-          <w:szCs w:val="28"/>
-        </w:rPr>
-        <w:t>.</w:t>
-      </w:r>
-    </w:p>
-    <w:p>
-      <w:pPr>
-        <w:rPr>
-          <w:sz w:val="28"/>
-          <w:szCs w:val="28"/>
-        </w:rPr>
-      </w:pPr>
-      <w:r>
-        <w:rPr>
-          <w:b/>
-          <w:bCs/>
-          <w:sz w:val="28"/>
-          <w:szCs w:val="28"/>
-        </w:rPr>
-        <w:t>Pre-condition:</w:t>
-      </w:r>
-      <w:r>
-        <w:rPr>
-          <w:sz w:val="28"/>
-          <w:szCs w:val="28"/>
-        </w:rPr>
-        <w:t xml:space="preserve"> There are Suppliers for the order to place.</w:t>
-      </w:r>
-    </w:p>
-    <w:p>
-      <w:pPr>
-        <w:rPr>
-          <w:sz w:val="28"/>
-          <w:szCs w:val="28"/>
-        </w:rPr>
-      </w:pPr>
-      <w:r>
-        <w:rPr>
-          <w:b/>
-          <w:bCs/>
-          <w:sz w:val="28"/>
-          <w:szCs w:val="28"/>
-        </w:rPr>
-        <w:t>Post-condition:</w:t>
-      </w:r>
-      <w:r>
-        <w:rPr>
-          <w:sz w:val="28"/>
-          <w:szCs w:val="28"/>
-        </w:rPr>
-        <w:t xml:space="preserve">  - the system generate the order details.</w:t>
-      </w:r>
-    </w:p>
-    <w:p>
-      <w:pPr>
-        <w:rPr>
-          <w:sz w:val="28"/>
-          <w:szCs w:val="28"/>
-        </w:rPr>
-      </w:pPr>
-      <w:r>
-        <w:rPr>
-          <w:sz w:val="28"/>
-          <w:szCs w:val="28"/>
-        </w:rPr>
-        <w:t xml:space="preserve">                              -the user place order for the items to supplier.</w:t>
-      </w:r>
-    </w:p>
-    <w:p>
-      <w:pPr>
-        <w:rPr>
-          <w:sz w:val="28"/>
-          <w:szCs w:val="28"/>
-        </w:rPr>
-      </w:pPr>
-      <w:r>
-        <w:rPr>
-          <w:sz w:val="28"/>
-          <w:szCs w:val="28"/>
-        </w:rPr>
-        <w:lastRenderedPageBreak/>
-        <w:t xml:space="preserve">                               -the system </w:t>
-      </w:r>
-      <w:proofErr w:type="gramStart"/>
-      <w:r>
-        <w:rPr>
-          <w:sz w:val="28"/>
-          <w:szCs w:val="28"/>
-        </w:rPr>
-        <w:t>update</w:t>
-      </w:r>
-      <w:proofErr w:type="gramEnd"/>
-      <w:r>
-        <w:rPr>
-          <w:sz w:val="28"/>
-          <w:szCs w:val="28"/>
-        </w:rPr>
-        <w:t xml:space="preserve"> the status of that item.</w:t>
-      </w:r>
-    </w:p>
-    <w:p>
-      <w:pPr>
-        <w:rPr>
-          <w:sz w:val="28"/>
-          <w:szCs w:val="28"/>
-        </w:rPr>
-      </w:pPr>
-    </w:p>
-    <w:p>
-      <w:pPr>
-        <w:rPr>
-          <w:sz w:val="28"/>
-          <w:szCs w:val="28"/>
-        </w:rPr>
-      </w:pPr>
-      <w:r>
-        <w:rPr>
-          <w:b/>
-          <w:bCs/>
-          <w:sz w:val="28"/>
-          <w:szCs w:val="28"/>
-        </w:rPr>
-        <w:t>Contract 03:</w:t>
-      </w:r>
-      <w:r>
-        <w:rPr>
-          <w:sz w:val="28"/>
-          <w:szCs w:val="28"/>
-        </w:rPr>
-        <w:t xml:space="preserve">  Place Order.</w:t>
-      </w:r>
-    </w:p>
-    <w:p>
-      <w:pPr>
-        <w:rPr>
-          <w:sz w:val="28"/>
-          <w:szCs w:val="28"/>
-        </w:rPr>
-      </w:pPr>
-      <w:r>
-        <w:rPr>
-          <w:b/>
-          <w:bCs/>
-          <w:sz w:val="28"/>
-          <w:szCs w:val="28"/>
-        </w:rPr>
-        <w:t>Operation:</w:t>
-      </w:r>
-      <w:r>
-        <w:rPr>
-          <w:sz w:val="28"/>
-          <w:szCs w:val="28"/>
-        </w:rPr>
-        <w:t xml:space="preserve">  Place Order.</w:t>
-      </w:r>
-    </w:p>
-    <w:p>
-      <w:pPr>
-        <w:rPr>
-          <w:sz w:val="28"/>
-          <w:szCs w:val="28"/>
-        </w:rPr>
-      </w:pPr>
-      <w:r>
-        <w:rPr>
-          <w:b/>
-          <w:bCs/>
-          <w:sz w:val="28"/>
-          <w:szCs w:val="28"/>
-        </w:rPr>
-        <w:t>Cross reference:</w:t>
-      </w:r>
-      <w:r>
-        <w:rPr>
-          <w:sz w:val="28"/>
-          <w:szCs w:val="28"/>
-        </w:rPr>
-        <w:t xml:space="preserve"> Use case: </w:t>
-      </w:r>
-      <w:proofErr w:type="spellStart"/>
-      <w:r>
-        <w:rPr>
-          <w:sz w:val="28"/>
-          <w:szCs w:val="28"/>
-        </w:rPr>
-        <w:t>ViewInventoryItems</w:t>
-      </w:r>
-      <w:proofErr w:type="spellEnd"/>
-      <w:r>
-        <w:rPr>
-          <w:sz w:val="28"/>
-          <w:szCs w:val="28"/>
-        </w:rPr>
-        <w:t>.</w:t>
-      </w:r>
-    </w:p>
-    <w:p>
-      <w:pPr>
-        <w:rPr>
-          <w:sz w:val="28"/>
-          <w:szCs w:val="28"/>
-        </w:rPr>
-      </w:pPr>
-      <w:r>
-        <w:rPr>
-          <w:b/>
-          <w:bCs/>
-          <w:sz w:val="28"/>
-          <w:szCs w:val="28"/>
-        </w:rPr>
-        <w:t>Pre-condition:</w:t>
-      </w:r>
-      <w:r>
-        <w:rPr>
-          <w:sz w:val="28"/>
-          <w:szCs w:val="28"/>
-        </w:rPr>
-        <w:t xml:space="preserve"> The order </w:t>
-      </w:r>
-      <w:proofErr w:type="gramStart"/>
-      <w:r>
-        <w:rPr>
-          <w:sz w:val="28"/>
-          <w:szCs w:val="28"/>
-        </w:rPr>
-        <w:t>has to</w:t>
-      </w:r>
-      <w:proofErr w:type="gramEnd"/>
-      <w:r>
-        <w:rPr>
-          <w:sz w:val="28"/>
-          <w:szCs w:val="28"/>
-        </w:rPr>
-        <w:t xml:space="preserve"> be placed.</w:t>
-      </w:r>
-    </w:p>
-    <w:p>
-      <w:pPr>
-        <w:rPr>
-          <w:sz w:val="28"/>
-          <w:szCs w:val="28"/>
-        </w:rPr>
-      </w:pPr>
-      <w:r>
-        <w:rPr>
-          <w:b/>
-          <w:bCs/>
-          <w:sz w:val="28"/>
-          <w:szCs w:val="28"/>
-        </w:rPr>
-        <w:t>Post-condition:</w:t>
-      </w:r>
-      <w:r>
-        <w:rPr>
-          <w:sz w:val="28"/>
-          <w:szCs w:val="28"/>
-        </w:rPr>
-        <w:t xml:space="preserve">  - the system verifies the order.</w:t>
-      </w:r>
-    </w:p>
-    <w:p>
-      <w:pPr>
-        <w:rPr>
-          <w:sz w:val="28"/>
-          <w:szCs w:val="28"/>
-        </w:rPr>
-      </w:pPr>
-      <w:r>
-        <w:rPr>
-          <w:sz w:val="28"/>
-          <w:szCs w:val="28"/>
-        </w:rPr>
-        <w:t xml:space="preserve">                              -the user make payment to complete the order.</w:t>
-      </w:r>
-    </w:p>
-    <w:p>
-      <w:pPr>
-        <w:rPr>
-          <w:sz w:val="28"/>
-          <w:szCs w:val="28"/>
-        </w:rPr>
-      </w:pPr>
-      <w:r>
-        <w:rPr>
-          <w:sz w:val="28"/>
-          <w:szCs w:val="28"/>
-        </w:rPr>
-        <w:t xml:space="preserve">                               -the system updates the status.</w:t>
-      </w:r>
-    </w:p>
-    <w:p>
-      <w:pPr>
-        <w:jc w:val="center"/>
         <w:rPr>
           <w:b/>
           <w:bCs/>
           <w:sz w:val="36"/>
           <w:szCs w:val="36"/>
         </w:rPr>
-      </w:pPr>
+        <w:t>O</w:t>
+      </w:r>
       <w:r>
         <w:rPr>
           <w:b/>
@@ -18479,51 +18513,198 @@
           <w:sz w:val="36"/>
           <w:szCs w:val="36"/>
         </w:rPr>
-        <w:t xml:space="preserve">Use case: </w:t>
+        <w:t>nlinePayment</w:t>
+      </w:r>
+      <w:proofErr w:type="spellEnd"/>
+    </w:p>
+    <w:p>
+      <w:pPr>
+        <w:rPr>
+          <w:sz w:val="28"/>
+          <w:szCs w:val="28"/>
+        </w:rPr>
+      </w:pPr>
+      <w:r>
+        <w:rPr>
+          <w:b/>
+          <w:bCs/>
+          <w:sz w:val="28"/>
+          <w:szCs w:val="28"/>
+        </w:rPr>
+        <w:t>Contract 01:</w:t>
+      </w:r>
+      <w:r>
+        <w:rPr>
+          <w:sz w:val="28"/>
+          <w:szCs w:val="28"/>
+        </w:rPr>
+        <w:t xml:space="preserve">  Payment Options.</w:t>
+      </w:r>
+    </w:p>
+    <w:p>
+      <w:pPr>
+        <w:rPr>
+          <w:sz w:val="28"/>
+          <w:szCs w:val="28"/>
+        </w:rPr>
+      </w:pPr>
+      <w:r>
+        <w:rPr>
+          <w:b/>
+          <w:bCs/>
+          <w:sz w:val="28"/>
+          <w:szCs w:val="28"/>
+        </w:rPr>
+        <w:t>Operation:</w:t>
+      </w:r>
+      <w:r>
+        <w:rPr>
+          <w:sz w:val="28"/>
+          <w:szCs w:val="28"/>
+        </w:rPr>
+        <w:t xml:space="preserve">  View Payment Options.</w:t>
+      </w:r>
+    </w:p>
+    <w:p>
+      <w:pPr>
+        <w:rPr>
+          <w:sz w:val="28"/>
+          <w:szCs w:val="28"/>
+        </w:rPr>
+      </w:pPr>
+      <w:r>
+        <w:rPr>
+          <w:b/>
+          <w:bCs/>
+          <w:sz w:val="28"/>
+          <w:szCs w:val="28"/>
+        </w:rPr>
+        <w:t>Cross reference:</w:t>
+      </w:r>
+      <w:r>
+        <w:rPr>
+          <w:sz w:val="28"/>
+          <w:szCs w:val="28"/>
+        </w:rPr>
+        <w:t xml:space="preserve"> Use case: </w:t>
       </w:r>
       <w:proofErr w:type="spellStart"/>
       <w:r>
         <w:rPr>
-          <w:b/>
-          <w:bCs/>
-          <w:sz w:val="36"/>
-          <w:szCs w:val="36"/>
-        </w:rPr>
-        <w:t>O</w:t>
-      </w:r>
-      <w:r>
-        <w:rPr>
-          <w:b/>
-          <w:bCs/>
-          <w:sz w:val="36"/>
-          <w:szCs w:val="36"/>
-        </w:rPr>
-        <w:t>nlinePayment</w:t>
+          <w:sz w:val="28"/>
+          <w:szCs w:val="28"/>
+        </w:rPr>
+        <w:t>OnlinePayment</w:t>
       </w:r>
       <w:proofErr w:type="spellEnd"/>
-    </w:p>
-    <w:p>
-      <w:pPr>
-        <w:rPr>
-          <w:sz w:val="28"/>
-          <w:szCs w:val="28"/>
-        </w:rPr>
-      </w:pPr>
-      <w:r>
-        <w:rPr>
-          <w:b/>
-          <w:bCs/>
-          <w:sz w:val="28"/>
-          <w:szCs w:val="28"/>
-        </w:rPr>
-        <w:t>Contract 01:</w:t>
-      </w:r>
-      <w:r>
-        <w:rPr>
-          <w:sz w:val="28"/>
-          <w:szCs w:val="28"/>
-        </w:rPr>
-        <w:t xml:space="preserve">  Payment Options.</w:t>
+      <w:r>
+        <w:rPr>
+          <w:sz w:val="28"/>
+          <w:szCs w:val="28"/>
+        </w:rPr>
+        <w:t>.</w:t>
+      </w:r>
+    </w:p>
+    <w:p>
+      <w:pPr>
+        <w:rPr>
+          <w:sz w:val="28"/>
+          <w:szCs w:val="28"/>
+        </w:rPr>
+      </w:pPr>
+      <w:r>
+        <w:rPr>
+          <w:b/>
+          <w:bCs/>
+          <w:sz w:val="28"/>
+          <w:szCs w:val="28"/>
+        </w:rPr>
+        <w:t>Pre-condition:</w:t>
+      </w:r>
+      <w:r>
+        <w:rPr>
+          <w:sz w:val="28"/>
+          <w:szCs w:val="28"/>
+        </w:rPr>
+        <w:t xml:space="preserve"> There are different payment options.</w:t>
+      </w:r>
+    </w:p>
+    <w:p>
+      <w:pPr>
+        <w:rPr>
+          <w:sz w:val="28"/>
+          <w:szCs w:val="28"/>
+        </w:rPr>
+      </w:pPr>
+      <w:r>
+        <w:rPr>
+          <w:b/>
+          <w:bCs/>
+          <w:sz w:val="28"/>
+          <w:szCs w:val="28"/>
+        </w:rPr>
+        <w:t>Post-condition:</w:t>
+      </w:r>
+      <w:r>
+        <w:rPr>
+          <w:sz w:val="28"/>
+          <w:szCs w:val="28"/>
+        </w:rPr>
+        <w:t xml:space="preserve">  - the system shows the options available.</w:t>
+      </w:r>
+    </w:p>
+    <w:p>
+      <w:pPr>
+        <w:rPr>
+          <w:sz w:val="28"/>
+          <w:szCs w:val="28"/>
+        </w:rPr>
+      </w:pPr>
+      <w:r>
+        <w:rPr>
+          <w:sz w:val="28"/>
+          <w:szCs w:val="28"/>
+        </w:rPr>
+        <w:t xml:space="preserve">                              -the user chooses from the given options.</w:t>
+      </w:r>
+    </w:p>
+    <w:p>
+      <w:pPr>
+        <w:rPr>
+          <w:sz w:val="28"/>
+          <w:szCs w:val="28"/>
+        </w:rPr>
+      </w:pPr>
+      <w:r>
+        <w:rPr>
+          <w:sz w:val="28"/>
+          <w:szCs w:val="28"/>
+        </w:rPr>
+        <w:t xml:space="preserve">                               -the system verifies the account selected for payment.</w:t>
+      </w:r>
+    </w:p>
+    <w:p>
+      <w:pPr>
+        <w:rPr>
+          <w:sz w:val="28"/>
+          <w:szCs w:val="28"/>
+        </w:rPr>
+      </w:pPr>
+      <w:r>
+        <w:rPr>
+          <w:b/>
+          <w:bCs/>
+          <w:sz w:val="28"/>
+          <w:szCs w:val="28"/>
+        </w:rPr>
+        <w:t>Contract 02:</w:t>
+      </w:r>
+      <w:r>
+        <w:rPr>
+          <w:sz w:val="28"/>
+          <w:szCs w:val="28"/>
+        </w:rPr>
+        <w:t xml:space="preserve">  Make Transaction.</w:t>
       </w:r>
     </w:p>
     <w:p>
@@ -18547,7 +18728,7 @@
           <w:sz w:val="28"/>
           <w:szCs w:val="28"/>
         </w:rPr>
-        <w:t xml:space="preserve">  View Payment Options.</w:t>
+        <w:t xml:space="preserve">  Make a transaction from given options.</w:t>
       </w:r>
     </w:p>
     <w:p>
@@ -18611,7 +18792,23 @@
           <w:sz w:val="28"/>
           <w:szCs w:val="28"/>
         </w:rPr>
-        <w:t xml:space="preserve"> There are different payment options.</w:t>
+        <w:t xml:space="preserve"> The user </w:t>
+      </w:r>
+      <w:proofErr w:type="gramStart"/>
+      <w:r>
+        <w:rPr>
+          <w:sz w:val="28"/>
+          <w:szCs w:val="28"/>
+        </w:rPr>
+        <w:t>has to</w:t>
+      </w:r>
+      <w:proofErr w:type="gramEnd"/>
+      <w:r>
+        <w:rPr>
+          <w:sz w:val="28"/>
+          <w:szCs w:val="28"/>
+        </w:rPr>
+        <w:t xml:space="preserve"> choose a payment option to complete payment.</w:t>
       </w:r>
     </w:p>
     <w:p>
@@ -18635,61 +18832,61 @@
           <w:sz w:val="28"/>
           <w:szCs w:val="28"/>
         </w:rPr>
-        <w:t xml:space="preserve">  - the system shows the options available.</w:t>
-      </w:r>
-    </w:p>
-    <w:p>
-      <w:pPr>
-        <w:rPr>
-          <w:sz w:val="28"/>
-          <w:szCs w:val="28"/>
-        </w:rPr>
-      </w:pPr>
-      <w:r>
-        <w:rPr>
-          <w:sz w:val="28"/>
-          <w:szCs w:val="28"/>
-        </w:rPr>
-        <w:t xml:space="preserve">                              -the user chooses from the given options.</w:t>
-      </w:r>
-    </w:p>
-    <w:p>
-      <w:pPr>
-        <w:rPr>
-          <w:sz w:val="28"/>
-          <w:szCs w:val="28"/>
-        </w:rPr>
-      </w:pPr>
-      <w:r>
-        <w:rPr>
-          <w:sz w:val="28"/>
-          <w:szCs w:val="28"/>
-        </w:rPr>
-        <w:t xml:space="preserve">                               -the system verifies the account selected for payment.</w:t>
-      </w:r>
-    </w:p>
-    <w:p>
-      <w:pPr>
-        <w:rPr>
-          <w:sz w:val="28"/>
-          <w:szCs w:val="28"/>
-        </w:rPr>
-      </w:pPr>
-      <w:r>
-        <w:rPr>
-          <w:b/>
-          <w:bCs/>
-          <w:sz w:val="28"/>
-          <w:szCs w:val="28"/>
-        </w:rPr>
-        <w:t>Contract 02:</w:t>
-      </w:r>
-      <w:r>
-        <w:rPr>
-          <w:sz w:val="28"/>
-          <w:szCs w:val="28"/>
-        </w:rPr>
-        <w:t xml:space="preserve">  Make Transaction.</w:t>
+        <w:t xml:space="preserve">  - the system verifies the details given by user.</w:t>
+      </w:r>
+    </w:p>
+    <w:p>
+      <w:pPr>
+        <w:rPr>
+          <w:sz w:val="28"/>
+          <w:szCs w:val="28"/>
+        </w:rPr>
+      </w:pPr>
+      <w:r>
+        <w:rPr>
+          <w:sz w:val="28"/>
+          <w:szCs w:val="28"/>
+        </w:rPr>
+        <w:t xml:space="preserve">                              -the user after the verification confirms the details.</w:t>
+      </w:r>
+    </w:p>
+    <w:p>
+      <w:pPr>
+        <w:rPr>
+          <w:sz w:val="28"/>
+          <w:szCs w:val="28"/>
+        </w:rPr>
+      </w:pPr>
+      <w:r>
+        <w:rPr>
+          <w:sz w:val="28"/>
+          <w:szCs w:val="28"/>
+        </w:rPr>
+        <w:t xml:space="preserve">                               -the transaction is done by the user.</w:t>
+      </w:r>
+    </w:p>
+    <w:p>
+      <w:pPr>
+        <w:rPr>
+          <w:sz w:val="28"/>
+          <w:szCs w:val="28"/>
+        </w:rPr>
+      </w:pPr>
+      <w:r>
+        <w:rPr>
+          <w:b/>
+          <w:bCs/>
+          <w:sz w:val="28"/>
+          <w:szCs w:val="28"/>
+        </w:rPr>
+        <w:t>Contract 03:</w:t>
+      </w:r>
+      <w:r>
+        <w:rPr>
+          <w:sz w:val="28"/>
+          <w:szCs w:val="28"/>
+        </w:rPr>
+        <w:t xml:space="preserve">  Approve Transaction.</w:t>
       </w:r>
     </w:p>
     <w:p>
@@ -18713,7 +18910,7 @@
           <w:sz w:val="28"/>
           <w:szCs w:val="28"/>
         </w:rPr>
-        <w:t xml:space="preserve">  Make a transaction from given options.</w:t>
+        <w:t xml:space="preserve">  Approve transaction.</w:t>
       </w:r>
     </w:p>
     <w:p>
@@ -18770,6 +18967,7 @@
           <w:sz w:val="28"/>
           <w:szCs w:val="28"/>
         </w:rPr>
+        <w:lastRenderedPageBreak/>
         <w:t>Pre-condition:</w:t>
       </w:r>
       <w:r>
@@ -18793,7 +18991,7 @@
           <w:sz w:val="28"/>
           <w:szCs w:val="28"/>
         </w:rPr>
-        <w:t xml:space="preserve"> choose a payment option to complete payment.</w:t>
+        <w:t xml:space="preserve"> approve the payment through the security pin/passcode.</w:t>
       </w:r>
     </w:p>
     <w:p>
@@ -18817,189 +19015,6 @@
           <w:sz w:val="28"/>
           <w:szCs w:val="28"/>
         </w:rPr>
-        <w:t xml:space="preserve">  - the system verifies the details given by user.</w:t>
-      </w:r>
-    </w:p>
-    <w:p>
-      <w:pPr>
-        <w:rPr>
-          <w:sz w:val="28"/>
-          <w:szCs w:val="28"/>
-        </w:rPr>
-      </w:pPr>
-      <w:r>
-        <w:rPr>
-          <w:sz w:val="28"/>
-          <w:szCs w:val="28"/>
-        </w:rPr>
-        <w:lastRenderedPageBreak/>
-        <w:t xml:space="preserve">                              -the user after the verification confirms the details.</w:t>
-      </w:r>
-    </w:p>
-    <w:p>
-      <w:pPr>
-        <w:rPr>
-          <w:sz w:val="28"/>
-          <w:szCs w:val="28"/>
-        </w:rPr>
-      </w:pPr>
-      <w:r>
-        <w:rPr>
-          <w:sz w:val="28"/>
-          <w:szCs w:val="28"/>
-        </w:rPr>
-        <w:t xml:space="preserve">                               -the transaction is done by the user.</w:t>
-      </w:r>
-    </w:p>
-    <w:p>
-      <w:pPr>
-        <w:rPr>
-          <w:sz w:val="28"/>
-          <w:szCs w:val="28"/>
-        </w:rPr>
-      </w:pPr>
-      <w:r>
-        <w:rPr>
-          <w:b/>
-          <w:bCs/>
-          <w:sz w:val="28"/>
-          <w:szCs w:val="28"/>
-        </w:rPr>
-        <w:t>Contract 03:</w:t>
-      </w:r>
-      <w:r>
-        <w:rPr>
-          <w:sz w:val="28"/>
-          <w:szCs w:val="28"/>
-        </w:rPr>
-        <w:t xml:space="preserve">  Approve Transaction.</w:t>
-      </w:r>
-    </w:p>
-    <w:p>
-      <w:pPr>
-        <w:rPr>
-          <w:sz w:val="28"/>
-          <w:szCs w:val="28"/>
-        </w:rPr>
-      </w:pPr>
-      <w:r>
-        <w:rPr>
-          <w:b/>
-          <w:bCs/>
-          <w:sz w:val="28"/>
-          <w:szCs w:val="28"/>
-        </w:rPr>
-        <w:t>Operation:</w:t>
-      </w:r>
-      <w:r>
-        <w:rPr>
-          <w:sz w:val="28"/>
-          <w:szCs w:val="28"/>
-        </w:rPr>
-        <w:t xml:space="preserve">  Approve transaction.</w:t>
-      </w:r>
-    </w:p>
-    <w:p>
-      <w:pPr>
-        <w:rPr>
-          <w:sz w:val="28"/>
-          <w:szCs w:val="28"/>
-        </w:rPr>
-      </w:pPr>
-      <w:r>
-        <w:rPr>
-          <w:b/>
-          <w:bCs/>
-          <w:sz w:val="28"/>
-          <w:szCs w:val="28"/>
-        </w:rPr>
-        <w:t>Cross reference:</w:t>
-      </w:r>
-      <w:r>
-        <w:rPr>
-          <w:sz w:val="28"/>
-          <w:szCs w:val="28"/>
-        </w:rPr>
-        <w:t xml:space="preserve"> Use case: </w:t>
-      </w:r>
-      <w:proofErr w:type="spellStart"/>
-      <w:r>
-        <w:rPr>
-          <w:sz w:val="28"/>
-          <w:szCs w:val="28"/>
-        </w:rPr>
-        <w:t>OnlinePayment</w:t>
-      </w:r>
-      <w:proofErr w:type="spellEnd"/>
-      <w:r>
-        <w:rPr>
-          <w:sz w:val="28"/>
-          <w:szCs w:val="28"/>
-        </w:rPr>
-        <w:t>.</w:t>
-      </w:r>
-    </w:p>
-    <w:p>
-      <w:pPr>
-        <w:rPr>
-          <w:sz w:val="28"/>
-          <w:szCs w:val="28"/>
-        </w:rPr>
-      </w:pPr>
-      <w:r>
-        <w:rPr>
-          <w:b/>
-          <w:bCs/>
-          <w:sz w:val="28"/>
-          <w:szCs w:val="28"/>
-        </w:rPr>
-        <w:t>Pre-condition:</w:t>
-      </w:r>
-      <w:r>
-        <w:rPr>
-          <w:sz w:val="28"/>
-          <w:szCs w:val="28"/>
-        </w:rPr>
-        <w:t xml:space="preserve"> The user </w:t>
-      </w:r>
-      <w:proofErr w:type="gramStart"/>
-      <w:r>
-        <w:rPr>
-          <w:sz w:val="28"/>
-          <w:szCs w:val="28"/>
-        </w:rPr>
-        <w:t>has to</w:t>
-      </w:r>
-      <w:proofErr w:type="gramEnd"/>
-      <w:r>
-        <w:rPr>
-          <w:sz w:val="28"/>
-          <w:szCs w:val="28"/>
-        </w:rPr>
-        <w:t xml:space="preserve"> approve the payment through the security pin/passcode.</w:t>
-      </w:r>
-    </w:p>
-    <w:p>
-      <w:pPr>
-        <w:rPr>
-          <w:sz w:val="28"/>
-          <w:szCs w:val="28"/>
-        </w:rPr>
-      </w:pPr>
-      <w:r>
-        <w:rPr>
-          <w:b/>
-          <w:bCs/>
-          <w:sz w:val="28"/>
-          <w:szCs w:val="28"/>
-        </w:rPr>
-        <w:t>Post-condition:</w:t>
-      </w:r>
-      <w:r>
-        <w:rPr>
-          <w:sz w:val="28"/>
-          <w:szCs w:val="28"/>
-        </w:rPr>
         <w:t xml:space="preserve">  - the user gave approval to system to continue transaction.</w:t>
       </w:r>
     </w:p>
@@ -19024,6 +19039,11 @@
       </w:r>
     </w:p>
     <w:p>
+      <w:pPr>
+        <w:rPr>
+          <w:noProof/>
+        </w:rPr>
+      </w:pPr>
       <w:r>
         <w:rPr>
           <w:noProof/>
@@ -19065,7 +19085,68 @@
         </w:drawing>
       </w:r>
     </w:p>
+    <w:p/>
+    <w:p/>
+    <w:p>
+      <w:r>
+        <w:rPr>
+          <w:noProof/>
+        </w:rPr>
+        <w:drawing>
+          <wp:anchor distT="0" distB="0" distL="114300" distR="114300" simplePos="0" relativeHeight="251669504" behindDoc="0" locked="0" layoutInCell="1" allowOverlap="1" wp14:anchorId="3F79CB55" wp14:editId="140441CF">
+            <wp:simplePos x="0" y="0"/>
+            <wp:positionH relativeFrom="column">
+              <wp:posOffset>0</wp:posOffset>
+            </wp:positionH>
+            <wp:positionV relativeFrom="paragraph">
+              <wp:posOffset>-4423410</wp:posOffset>
+            </wp:positionV>
+            <wp:extent cx="5943600" cy="4356735"/>
+            <wp:effectExtent l="0" t="0" r="0" b="0"/>
+            <wp:wrapNone/>
+            <wp:docPr id="12" name="Picture 12" descr="Diagram&#10;&#10;Description automatically generated"/>
+            <wp:cNvGraphicFramePr>
+              <a:graphicFrameLocks xmlns:a="http://schemas.openxmlformats.org/drawingml/2006/main" noChangeAspect="1"/>
+            </wp:cNvGraphicFramePr>
+            <a:graphic xmlns:a="http://schemas.openxmlformats.org/drawingml/2006/main">
+              <a:graphicData uri="http://schemas.openxmlformats.org/drawingml/2006/picture">
+                <pic:pic xmlns:pic="http://schemas.openxmlformats.org/drawingml/2006/picture">
+                  <pic:nvPicPr>
+                    <pic:cNvPr id="12" name="Picture 12" descr="Diagram&#10;&#10;Description automatically generated"/>
+                    <pic:cNvPicPr/>
+                  </pic:nvPicPr>
+                  <pic:blipFill>
+                    <a:blip r:embed="rId20"/>
+                    <a:stretch>
+                      <a:fillRect/>
+                    </a:stretch>
+                  </pic:blipFill>
+                  <pic:spPr>
+                    <a:xfrm>
+                      <a:off x="0" y="0"/>
+                      <a:ext cx="5943600" cy="4356735"/>
+                    </a:xfrm>
+                    <a:prstGeom prst="rect">
+                      <a:avLst/>
+                    </a:prstGeom>
+                  </pic:spPr>
+                </pic:pic>
+              </a:graphicData>
+            </a:graphic>
+          </wp:anchor>
+        </w:drawing>
+      </w:r>
+    </w:p>
+    <w:p>
+      <w:pPr>
+        <w:rPr>
+          <w:noProof/>
+        </w:rPr>
+      </w:pPr>
+    </w:p>
+    <w:p/>
     <w:sectPr>
+      <w:footerReference w:type="default" r:id="rId21"/>
       <w:pgSz w:w="12240" w:h="15840" w:code="1"/>
       <w:pgMar w:top="1440" w:right="1440" w:bottom="1440" w:left="1440" w:header="720" w:footer="720" w:gutter="0"/>
       <w:pgBorders w:offsetFrom="page">
@@ -19104,6 +19185,41 @@
     </w:p>
   </w:endnote>
 </w:endnotes>
+</file>
+
+<file path=word/footer1.xml><?xml version="1.0" encoding="utf-8"?>
+<w:ftr xmlns:wpc="http://schemas.microsoft.com/office/word/2010/wordprocessingCanvas" xmlns:cx="http://schemas.microsoft.com/office/drawing/2014/chartex" xmlns:cx1="http://schemas.microsoft.com/office/drawing/2015/9/8/chartex" xmlns:cx2="http://schemas.microsoft.com/office/drawing/2015/10/21/chartex" xmlns:cx3="http://schemas.microsoft.com/office/drawing/2016/5/9/chartex" xmlns:cx4="http://schemas.microsoft.com/office/drawing/2016/5/10/chartex" xmlns:cx5="http://schemas.microsoft.com/office/drawing/2016/5/11/chartex" xmlns:cx6="http://schemas.microsoft.com/office/drawing/2016/5/12/chartex" xmlns:cx7="http://schemas.microsoft.com/office/drawing/2016/5/13/chartex" xmlns:cx8="http://schemas.microsoft.com/office/drawing/2016/5/14/chartex" xmlns:mc="http://schemas.openxmlformats.org/markup-compatibility/2006" xmlns:aink="http://schemas.microsoft.com/office/drawing/2016/ink" xmlns:am3d="http://schemas.microsoft.com/office/drawing/2017/model3d" xmlns:o="urn:schemas-microsoft-com:office:office" xmlns:oel="http://schemas.microsoft.com/office/2019/extlst" xmlns:r="http://schemas.openxmlformats.org/officeDocument/2006/relationships" xmlns:m="http://schemas.openxmlformats.org/officeDocument/2006/math" xmlns:v="urn:schemas-microsoft-com:vml" xmlns:wp14="http://schemas.microsoft.com/office/word/2010/wordprocessingDrawing" xmlns:wp="http://schemas.openxmlformats.org/drawingml/2006/wordprocessingDrawing" xmlns:w10="urn:schemas-microsoft-com:office:word" xmlns:w="http://schemas.openxmlformats.org/wordprocessingml/2006/main" xmlns:w14="http://schemas.microsoft.com/office/word/2010/wordml" xmlns:w15="http://schemas.microsoft.com/office/word/2012/wordml" xmlns:w16cex="http://schemas.microsoft.com/office/word/2018/wordml/cex" xmlns:w16cid="http://schemas.microsoft.com/office/word/2016/wordml/cid" xmlns:w16="http://schemas.microsoft.com/office/word/2018/wordml" xmlns:w16sdtdh="http://schemas.microsoft.com/office/word/2020/wordml/sdtdatahash" xmlns:w16se="http://schemas.microsoft.com/office/word/2015/wordml/symex" xmlns:wpg="http://schemas.microsoft.com/office/word/2010/wordprocessingGroup" xmlns:wpi="http://schemas.microsoft.com/office/word/2010/wordprocessingInk" xmlns:wne="http://schemas.microsoft.com/office/word/2006/wordml" xmlns:wps="http://schemas.microsoft.com/office/word/2010/wordprocessingShape" mc:Ignorable="w14 w15 w16se w16cid w16 w16cex w16sdtdh wp14">
+  <w:p>
+    <w:pPr>
+      <w:pStyle w:val="Footer"/>
+    </w:pPr>
+  </w:p>
+  <w:p>
+    <w:pPr>
+      <w:pStyle w:val="Footer"/>
+    </w:pPr>
+  </w:p>
+  <w:p>
+    <w:pPr>
+      <w:pStyle w:val="Footer"/>
+    </w:pPr>
+  </w:p>
+  <w:p>
+    <w:pPr>
+      <w:pStyle w:val="Footer"/>
+    </w:pPr>
+  </w:p>
+  <w:p>
+    <w:pPr>
+      <w:pStyle w:val="Footer"/>
+    </w:pPr>
+  </w:p>
+  <w:p>
+    <w:pPr>
+      <w:pStyle w:val="Footer"/>
+    </w:pPr>
+  </w:p>
+</w:ftr>
 </file>
 
 <file path=word/footnotes.xml><?xml version="1.0" encoding="utf-8"?>
@@ -24952,6 +25068,17 @@
       </w:tcPr>
     </w:tblStylePr>
   </w:style>
+  <w:style w:type="character" w:styleId="Emphasis">
+    <w:name w:val="Emphasis"/>
+    <w:basedOn w:val="DefaultParagraphFont"/>
+    <w:qFormat/>
+    <w:locked/>
+    <w:rsid w:val="00A24DD9"/>
+    <w:rPr>
+      <w:i/>
+      <w:iCs/>
+    </w:rPr>
+  </w:style>
 </w:styles>
 </file>
 

--- a/Thesis/Project Thesis.docx
+++ b/Thesis/Project Thesis.docx
@@ -569,16 +569,7 @@
                       <w:sz w:val="28"/>
                       <w:szCs w:val="28"/>
                     </w:rPr>
-                    <w:t xml:space="preserve">Sir </w:t>
-                  </w:r>
-                  <w:r>
-                    <w:rPr>
-                      <w:rFonts w:ascii="Times New Roman" w:hAnsi="Times New Roman" w:cs="Times New Roman"/>
-                      <w:b/>
-                      <w:sz w:val="28"/>
-                      <w:szCs w:val="28"/>
-                    </w:rPr>
-                    <w:t xml:space="preserve">Mukhtiar </w:t>
+                    <w:t xml:space="preserve">Sir Mukhtiar </w:t>
                   </w:r>
                   <w:r>
                     <w:rPr>
@@ -2487,11 +2478,6 @@
     </w:p>
     <w:p>
       <w:pPr>
-        <w:pStyle w:val="Heading1"/>
-      </w:pPr>
-    </w:p>
-    <w:p>
-      <w:pPr>
         <w:pStyle w:val="Heading2"/>
       </w:pPr>
       <w:bookmarkStart w:id="6" w:name="_Toc101427040"/>
@@ -2783,7 +2769,6 @@
     <w:p>
       <w:pPr>
         <w:pStyle w:val="Heading2"/>
-        <w:spacing w:after="240"/>
       </w:pPr>
       <w:bookmarkStart w:id="8" w:name="_Toc101427042"/>
       <w:bookmarkStart w:id="9" w:name="_Toc108963471"/>
@@ -2792,6 +2777,13 @@
       </w:r>
       <w:bookmarkEnd w:id="8"/>
       <w:bookmarkEnd w:id="9"/>
+    </w:p>
+    <w:p>
+      <w:pPr>
+        <w:rPr>
+          <w:lang w:bidi="ar-SA"/>
+        </w:rPr>
+      </w:pPr>
     </w:p>
     <w:p>
       <w:pPr>
@@ -2864,7 +2856,25 @@
           <w:sz w:val="24"/>
           <w:szCs w:val="24"/>
         </w:rPr>
-        <w:t>The system designed is equipped with the latest software so that the processing time is kept to the minimum. The system is also capable of taking on huge workload without any lag and also equipped with top-notch features which allows it to manage many tasks at once</w:t>
+        <w:t xml:space="preserve">The system designed is equipped with the latest software so that the processing time is kept to the minimum. The system is also capable of taking on huge workload without any lag </w:t>
+      </w:r>
+      <w:proofErr w:type="gramStart"/>
+      <w:r>
+        <w:rPr>
+          <w:rFonts w:ascii="Times New Roman" w:hAnsi="Times New Roman" w:cs="Times New Roman"/>
+          <w:sz w:val="24"/>
+          <w:szCs w:val="24"/>
+        </w:rPr>
+        <w:t>and also</w:t>
+      </w:r>
+      <w:proofErr w:type="gramEnd"/>
+      <w:r>
+        <w:rPr>
+          <w:rFonts w:ascii="Times New Roman" w:hAnsi="Times New Roman" w:cs="Times New Roman"/>
+          <w:sz w:val="24"/>
+          <w:szCs w:val="24"/>
+        </w:rPr>
+        <w:t xml:space="preserve"> equipped with top-notch features which allows it to manage many tasks at once</w:t>
       </w:r>
       <w:r>
         <w:rPr>
@@ -3012,7 +3022,6 @@
           <w:szCs w:val="26"/>
           <w:u w:val="single"/>
         </w:rPr>
-        <w:lastRenderedPageBreak/>
         <w:t>Portability</w:t>
       </w:r>
       <w:r>
@@ -3043,6 +3052,7 @@
           <w:sz w:val="24"/>
           <w:szCs w:val="24"/>
         </w:rPr>
+        <w:lastRenderedPageBreak/>
         <w:t xml:space="preserve">Portability is a main feature of the system as it can be accessed through any medium </w:t>
       </w:r>
       <w:proofErr w:type="spellStart"/>
@@ -3134,44 +3144,54 @@
           <w:sz w:val="24"/>
           <w:szCs w:val="24"/>
         </w:rPr>
-        <w:t>For capacity the system offers two options either all items and stuff is stored in the user provided storage or it is stored in the system provided capacity. Either way in both cases the system’s output will be maximum</w:t>
-      </w:r>
+        <w:t xml:space="preserve">For capacity the system offers two options either all items and stuff </w:t>
+      </w:r>
+      <w:proofErr w:type="gramStart"/>
       <w:r>
         <w:rPr>
           <w:rFonts w:ascii="Times New Roman" w:hAnsi="Times New Roman" w:cs="Times New Roman"/>
           <w:sz w:val="24"/>
           <w:szCs w:val="24"/>
         </w:rPr>
+        <w:t>is</w:t>
+      </w:r>
+      <w:proofErr w:type="gramEnd"/>
+      <w:r>
+        <w:rPr>
+          <w:rFonts w:ascii="Times New Roman" w:hAnsi="Times New Roman" w:cs="Times New Roman"/>
+          <w:sz w:val="24"/>
+          <w:szCs w:val="24"/>
+        </w:rPr>
+        <w:t xml:space="preserve"> stored in the user provided storage or it is stored in the system provided capacity. Either way in both cases the system’s output will be maximum</w:t>
+      </w:r>
+      <w:r>
+        <w:rPr>
+          <w:rFonts w:ascii="Times New Roman" w:hAnsi="Times New Roman" w:cs="Times New Roman"/>
+          <w:sz w:val="24"/>
+          <w:szCs w:val="24"/>
+        </w:rPr>
         <w:t>.</w:t>
       </w:r>
     </w:p>
-    <w:bookmarkEnd w:id="10"/>
     <w:p>
       <w:pPr>
         <w:pStyle w:val="Heading2"/>
-        <w:spacing w:before="240"/>
-      </w:pPr>
-    </w:p>
-    <w:p>
-      <w:pPr>
-        <w:pStyle w:val="Heading2"/>
-        <w:spacing w:after="240"/>
       </w:pPr>
       <w:bookmarkStart w:id="11" w:name="_Toc101427044"/>
       <w:bookmarkStart w:id="12" w:name="_Toc108963472"/>
+      <w:bookmarkEnd w:id="10"/>
       <w:r>
         <w:t>Risk List &amp; Risk Management Plan</w:t>
       </w:r>
       <w:bookmarkEnd w:id="11"/>
       <w:bookmarkEnd w:id="12"/>
     </w:p>
-    <w:p>
-      <w:pPr>
-        <w:pStyle w:val="Heading1"/>
-        <w:spacing w:after="240" w:line="276" w:lineRule="auto"/>
+    <w:p/>
+    <w:p>
+      <w:pPr>
+        <w:pStyle w:val="Heading3"/>
         <w:rPr>
           <w:iCs/>
-          <w:szCs w:val="24"/>
         </w:rPr>
       </w:pPr>
       <w:bookmarkStart w:id="13" w:name="_Toc108962559"/>
@@ -3179,525 +3199,368 @@
       <w:r>
         <w:rPr>
           <w:iCs/>
-          <w:szCs w:val="24"/>
         </w:rPr>
         <w:t>Risk List:</w:t>
       </w:r>
+      <w:bookmarkStart w:id="15" w:name="_Toc108962567"/>
       <w:bookmarkEnd w:id="13"/>
       <w:bookmarkEnd w:id="14"/>
     </w:p>
     <w:p>
       <w:pPr>
-        <w:pStyle w:val="Heading1"/>
-        <w:spacing w:line="276" w:lineRule="auto"/>
-        <w:rPr>
-          <w:b w:val="0"/>
-          <w:bCs/>
+        <w:spacing w:after="0"/>
+      </w:pPr>
+    </w:p>
+    <w:p>
+      <w:pPr>
+        <w:pStyle w:val="ListParagraph"/>
+        <w:numPr>
+          <w:ilvl w:val="0"/>
+          <w:numId w:val="37"/>
+        </w:numPr>
+        <w:spacing w:after="0"/>
+        <w:ind w:left="720" w:hanging="720"/>
+        <w:rPr>
+          <w:sz w:val="24"/>
+          <w:szCs w:val="24"/>
+        </w:rPr>
+      </w:pPr>
+      <w:r>
+        <w:rPr>
+          <w:sz w:val="24"/>
+          <w:szCs w:val="24"/>
+        </w:rPr>
+        <w:t>Untrained employee</w:t>
+      </w:r>
+    </w:p>
+    <w:p>
+      <w:pPr>
+        <w:spacing w:after="0"/>
+        <w:rPr>
+          <w:sz w:val="24"/>
+          <w:szCs w:val="24"/>
+        </w:rPr>
+      </w:pPr>
+      <w:r>
+        <w:rPr>
+          <w:sz w:val="24"/>
+          <w:szCs w:val="24"/>
+        </w:rPr>
+        <w:t>•</w:t>
+      </w:r>
+      <w:r>
+        <w:rPr>
+          <w:sz w:val="24"/>
+          <w:szCs w:val="24"/>
+        </w:rPr>
+        <w:tab/>
+        <w:t>System failure</w:t>
+      </w:r>
+    </w:p>
+    <w:p>
+      <w:pPr>
+        <w:spacing w:after="0"/>
+        <w:rPr>
+          <w:sz w:val="24"/>
+          <w:szCs w:val="24"/>
+        </w:rPr>
+      </w:pPr>
+      <w:r>
+        <w:rPr>
+          <w:sz w:val="24"/>
+          <w:szCs w:val="24"/>
+        </w:rPr>
+        <w:t>•</w:t>
+      </w:r>
+      <w:r>
+        <w:rPr>
+          <w:sz w:val="24"/>
+          <w:szCs w:val="24"/>
+        </w:rPr>
+        <w:tab/>
+        <w:t>System override</w:t>
+      </w:r>
+    </w:p>
+    <w:p>
+      <w:pPr>
+        <w:spacing w:after="0"/>
+        <w:rPr>
+          <w:sz w:val="24"/>
+          <w:szCs w:val="24"/>
+        </w:rPr>
+      </w:pPr>
+      <w:r>
+        <w:rPr>
+          <w:sz w:val="24"/>
+          <w:szCs w:val="24"/>
+        </w:rPr>
+        <w:t>•</w:t>
+      </w:r>
+      <w:r>
+        <w:rPr>
+          <w:sz w:val="24"/>
+          <w:szCs w:val="24"/>
+        </w:rPr>
+        <w:tab/>
+        <w:t>Less manpower for a project</w:t>
+      </w:r>
+    </w:p>
+    <w:p>
+      <w:pPr>
+        <w:spacing w:after="0"/>
+        <w:rPr>
+          <w:sz w:val="24"/>
+          <w:szCs w:val="24"/>
+        </w:rPr>
+      </w:pPr>
+      <w:r>
+        <w:rPr>
+          <w:sz w:val="24"/>
+          <w:szCs w:val="24"/>
+        </w:rPr>
+        <w:t>•</w:t>
+      </w:r>
+      <w:r>
+        <w:rPr>
+          <w:sz w:val="24"/>
+          <w:szCs w:val="24"/>
+        </w:rPr>
+        <w:tab/>
+        <w:t>Hardware failure</w:t>
+      </w:r>
+    </w:p>
+    <w:p>
+      <w:pPr>
+        <w:spacing w:after="0"/>
+        <w:rPr>
+          <w:sz w:val="24"/>
+          <w:szCs w:val="24"/>
+        </w:rPr>
+      </w:pPr>
+      <w:r>
+        <w:rPr>
+          <w:sz w:val="24"/>
+          <w:szCs w:val="24"/>
+        </w:rPr>
+        <w:t>•</w:t>
+      </w:r>
+      <w:r>
+        <w:rPr>
+          <w:sz w:val="24"/>
+          <w:szCs w:val="24"/>
+        </w:rPr>
+        <w:tab/>
+        <w:t>Sudden employee shortage</w:t>
+      </w:r>
+    </w:p>
+    <w:p>
+      <w:pPr>
+        <w:spacing w:after="0"/>
+        <w:rPr>
+          <w:sz w:val="24"/>
+          <w:szCs w:val="24"/>
+        </w:rPr>
+      </w:pPr>
+      <w:r>
+        <w:rPr>
+          <w:sz w:val="24"/>
+          <w:szCs w:val="24"/>
+        </w:rPr>
+        <w:t>•</w:t>
+      </w:r>
+      <w:r>
+        <w:rPr>
+          <w:sz w:val="24"/>
+          <w:szCs w:val="24"/>
+        </w:rPr>
+        <w:tab/>
+        <w:t>System not compatible</w:t>
+      </w:r>
+    </w:p>
+    <w:p>
+      <w:pPr>
+        <w:spacing w:after="0"/>
+        <w:rPr>
+          <w:sz w:val="24"/>
+          <w:szCs w:val="24"/>
+        </w:rPr>
+      </w:pPr>
+    </w:p>
+    <w:p>
+      <w:pPr>
+        <w:pStyle w:val="Heading3"/>
+        <w:rPr>
           <w:iCs/>
-          <w:szCs w:val="24"/>
-        </w:rPr>
-      </w:pPr>
-      <w:bookmarkStart w:id="15" w:name="_Toc108962560"/>
-      <w:bookmarkStart w:id="16" w:name="_Toc108963474"/>
-      <w:r>
-        <w:rPr>
-          <w:b w:val="0"/>
-          <w:bCs/>
+        </w:rPr>
+      </w:pPr>
+      <w:bookmarkStart w:id="16" w:name="_Toc108963481"/>
+      <w:r>
+        <w:rPr>
           <w:iCs/>
-          <w:szCs w:val="24"/>
-        </w:rPr>
-        <w:t>•</w:t>
-      </w:r>
-      <w:r>
-        <w:rPr>
-          <w:b w:val="0"/>
-          <w:bCs/>
+        </w:rPr>
+        <w:t xml:space="preserve">Risk </w:t>
+      </w:r>
+      <w:r>
+        <w:rPr>
           <w:iCs/>
-          <w:szCs w:val="24"/>
-        </w:rPr>
-        <w:tab/>
-        <w:t>Untrained employee</w:t>
+        </w:rPr>
+        <w:t>M</w:t>
+      </w:r>
+      <w:r>
+        <w:rPr>
+          <w:iCs/>
+        </w:rPr>
+        <w:t>anagement</w:t>
+      </w:r>
+      <w:r>
+        <w:rPr>
+          <w:iCs/>
+        </w:rPr>
+        <w:t xml:space="preserve"> Plan</w:t>
+      </w:r>
+      <w:r>
+        <w:rPr>
+          <w:iCs/>
+        </w:rPr>
+        <w:t>:</w:t>
       </w:r>
       <w:bookmarkEnd w:id="15"/>
       <w:bookmarkEnd w:id="16"/>
     </w:p>
+    <w:p/>
+    <w:p>
+      <w:pPr>
+        <w:rPr>
+          <w:sz w:val="24"/>
+          <w:szCs w:val="24"/>
+          <w:lang w:bidi="ar-SA"/>
+        </w:rPr>
+      </w:pPr>
+      <w:bookmarkStart w:id="17" w:name="_Toc101427045"/>
+      <w:r>
+        <w:rPr>
+          <w:sz w:val="24"/>
+          <w:szCs w:val="24"/>
+          <w:lang w:bidi="ar-SA"/>
+        </w:rPr>
+        <w:t>For any type of risks mentioned above, there will be a well-trained risk management team always on-call and ready to smooth out any discrepancies which may come along the way</w:t>
+      </w:r>
+    </w:p>
+    <w:p>
+      <w:pPr>
+        <w:rPr>
+          <w:sz w:val="24"/>
+          <w:szCs w:val="24"/>
+          <w:lang w:bidi="ar-SA"/>
+        </w:rPr>
+      </w:pPr>
+      <w:r>
+        <w:rPr>
+          <w:sz w:val="24"/>
+          <w:szCs w:val="24"/>
+          <w:lang w:bidi="ar-SA"/>
+        </w:rPr>
+        <w:t xml:space="preserve">A three-month update will make sure that the system is equipped to the right </w:t>
+      </w:r>
+      <w:proofErr w:type="gramStart"/>
+      <w:r>
+        <w:rPr>
+          <w:sz w:val="24"/>
+          <w:szCs w:val="24"/>
+          <w:lang w:bidi="ar-SA"/>
+        </w:rPr>
+        <w:t>hardware</w:t>
+      </w:r>
+      <w:proofErr w:type="gramEnd"/>
+      <w:r>
+        <w:rPr>
+          <w:sz w:val="24"/>
+          <w:szCs w:val="24"/>
+          <w:lang w:bidi="ar-SA"/>
+        </w:rPr>
+        <w:t xml:space="preserve"> and it will also remove any harmful bugs that may become a speed bump in the process.</w:t>
+      </w:r>
+    </w:p>
+    <w:p>
+      <w:pPr>
+        <w:rPr>
+          <w:sz w:val="24"/>
+          <w:szCs w:val="24"/>
+          <w:lang w:bidi="ar-SA"/>
+        </w:rPr>
+      </w:pPr>
+    </w:p>
+    <w:p>
+      <w:pPr>
+        <w:rPr>
+          <w:sz w:val="24"/>
+          <w:szCs w:val="24"/>
+          <w:lang w:bidi="ar-SA"/>
+        </w:rPr>
+      </w:pPr>
+    </w:p>
+    <w:p>
+      <w:pPr>
+        <w:rPr>
+          <w:sz w:val="24"/>
+          <w:szCs w:val="24"/>
+          <w:lang w:bidi="ar-SA"/>
+        </w:rPr>
+      </w:pPr>
+    </w:p>
+    <w:p>
+      <w:pPr>
+        <w:rPr>
+          <w:sz w:val="24"/>
+          <w:szCs w:val="24"/>
+          <w:lang w:bidi="ar-SA"/>
+        </w:rPr>
+      </w:pPr>
+    </w:p>
+    <w:p>
+      <w:pPr>
+        <w:rPr>
+          <w:sz w:val="24"/>
+          <w:szCs w:val="24"/>
+          <w:lang w:bidi="ar-SA"/>
+        </w:rPr>
+      </w:pPr>
+    </w:p>
+    <w:p>
+      <w:pPr>
+        <w:rPr>
+          <w:sz w:val="24"/>
+          <w:szCs w:val="24"/>
+          <w:lang w:bidi="ar-SA"/>
+        </w:rPr>
+      </w:pPr>
+    </w:p>
     <w:p>
       <w:pPr>
         <w:pStyle w:val="Heading1"/>
-        <w:spacing w:line="276" w:lineRule="auto"/>
-        <w:rPr>
-          <w:b w:val="0"/>
-          <w:bCs/>
-          <w:iCs/>
-          <w:szCs w:val="24"/>
-        </w:rPr>
-      </w:pPr>
-      <w:bookmarkStart w:id="17" w:name="_Toc108962561"/>
-      <w:bookmarkStart w:id="18" w:name="_Toc108963475"/>
-      <w:r>
-        <w:rPr>
-          <w:b w:val="0"/>
-          <w:bCs/>
-          <w:iCs/>
-          <w:szCs w:val="24"/>
-        </w:rPr>
-        <w:t>•</w:t>
-      </w:r>
-      <w:r>
-        <w:rPr>
-          <w:b w:val="0"/>
-          <w:bCs/>
-          <w:iCs/>
-          <w:szCs w:val="24"/>
-        </w:rPr>
-        <w:tab/>
-        <w:t>System failure</w:t>
+        <w:rPr>
+          <w:color w:val="365F91" w:themeColor="accent1" w:themeShade="BF"/>
+        </w:rPr>
+      </w:pPr>
+      <w:bookmarkStart w:id="18" w:name="_Toc108963484"/>
+      <w:r>
+        <w:rPr>
+          <w:color w:val="365F91" w:themeColor="accent1" w:themeShade="BF"/>
+        </w:rPr>
+        <w:lastRenderedPageBreak/>
+        <w:t>CHAPTER 2 USE CASES</w:t>
       </w:r>
       <w:bookmarkEnd w:id="17"/>
       <w:bookmarkEnd w:id="18"/>
     </w:p>
-    <w:p>
-      <w:pPr>
-        <w:pStyle w:val="Heading1"/>
-        <w:spacing w:line="276" w:lineRule="auto"/>
-        <w:rPr>
-          <w:b w:val="0"/>
-          <w:bCs/>
-          <w:iCs/>
-          <w:szCs w:val="24"/>
-        </w:rPr>
-      </w:pPr>
-      <w:bookmarkStart w:id="19" w:name="_Toc108962562"/>
-      <w:bookmarkStart w:id="20" w:name="_Toc108963476"/>
-      <w:r>
-        <w:rPr>
-          <w:b w:val="0"/>
-          <w:bCs/>
-          <w:iCs/>
-          <w:szCs w:val="24"/>
-        </w:rPr>
-        <w:t>•</w:t>
-      </w:r>
-      <w:r>
-        <w:rPr>
-          <w:b w:val="0"/>
-          <w:bCs/>
-          <w:iCs/>
-          <w:szCs w:val="24"/>
-        </w:rPr>
-        <w:tab/>
-        <w:t>System override</w:t>
-      </w:r>
-      <w:bookmarkEnd w:id="19"/>
-      <w:bookmarkEnd w:id="20"/>
-    </w:p>
-    <w:p>
-      <w:pPr>
-        <w:pStyle w:val="Heading1"/>
-        <w:spacing w:line="276" w:lineRule="auto"/>
-        <w:rPr>
-          <w:b w:val="0"/>
-          <w:bCs/>
-          <w:iCs/>
-          <w:szCs w:val="24"/>
-        </w:rPr>
-      </w:pPr>
-      <w:bookmarkStart w:id="21" w:name="_Toc108962563"/>
-      <w:bookmarkStart w:id="22" w:name="_Toc108963477"/>
-      <w:r>
-        <w:rPr>
-          <w:b w:val="0"/>
-          <w:bCs/>
-          <w:iCs/>
-          <w:szCs w:val="24"/>
-        </w:rPr>
-        <w:t>•</w:t>
-      </w:r>
-      <w:r>
-        <w:rPr>
-          <w:b w:val="0"/>
-          <w:bCs/>
-          <w:iCs/>
-          <w:szCs w:val="24"/>
-        </w:rPr>
-        <w:tab/>
-        <w:t>Less manpower for a project</w:t>
-      </w:r>
-      <w:bookmarkEnd w:id="21"/>
-      <w:bookmarkEnd w:id="22"/>
-    </w:p>
-    <w:p>
-      <w:pPr>
-        <w:pStyle w:val="Heading1"/>
-        <w:spacing w:line="276" w:lineRule="auto"/>
-        <w:rPr>
-          <w:b w:val="0"/>
-          <w:bCs/>
-          <w:iCs/>
-          <w:szCs w:val="24"/>
-        </w:rPr>
-      </w:pPr>
-      <w:bookmarkStart w:id="23" w:name="_Toc108962564"/>
-      <w:bookmarkStart w:id="24" w:name="_Toc108963478"/>
-      <w:r>
-        <w:rPr>
-          <w:b w:val="0"/>
-          <w:bCs/>
-          <w:iCs/>
-          <w:szCs w:val="24"/>
-        </w:rPr>
-        <w:t>•</w:t>
-      </w:r>
-      <w:r>
-        <w:rPr>
-          <w:b w:val="0"/>
-          <w:bCs/>
-          <w:iCs/>
-          <w:szCs w:val="24"/>
-        </w:rPr>
-        <w:tab/>
-        <w:t>Hardware failure</w:t>
-      </w:r>
-      <w:bookmarkEnd w:id="23"/>
-      <w:bookmarkEnd w:id="24"/>
-    </w:p>
-    <w:p>
-      <w:pPr>
-        <w:pStyle w:val="Heading1"/>
-        <w:spacing w:line="276" w:lineRule="auto"/>
-        <w:rPr>
-          <w:b w:val="0"/>
-          <w:bCs/>
-          <w:iCs/>
-          <w:szCs w:val="24"/>
-        </w:rPr>
-      </w:pPr>
-      <w:bookmarkStart w:id="25" w:name="_Toc108962565"/>
-      <w:bookmarkStart w:id="26" w:name="_Toc108963479"/>
-      <w:r>
-        <w:rPr>
-          <w:b w:val="0"/>
-          <w:bCs/>
-          <w:iCs/>
-          <w:szCs w:val="24"/>
-        </w:rPr>
-        <w:t>•</w:t>
-      </w:r>
-      <w:r>
-        <w:rPr>
-          <w:b w:val="0"/>
-          <w:bCs/>
-          <w:iCs/>
-          <w:szCs w:val="24"/>
-        </w:rPr>
-        <w:tab/>
-        <w:t>Sudden employee shortage</w:t>
-      </w:r>
-      <w:bookmarkStart w:id="27" w:name="_Toc108962566"/>
-      <w:bookmarkEnd w:id="25"/>
-      <w:bookmarkEnd w:id="26"/>
-    </w:p>
-    <w:p>
-      <w:pPr>
-        <w:pStyle w:val="Heading1"/>
-        <w:spacing w:line="276" w:lineRule="auto"/>
-        <w:rPr>
-          <w:b w:val="0"/>
-          <w:bCs/>
-          <w:iCs/>
-          <w:szCs w:val="24"/>
-        </w:rPr>
-      </w:pPr>
-      <w:bookmarkStart w:id="28" w:name="_Toc108963480"/>
-      <w:r>
-        <w:rPr>
-          <w:b w:val="0"/>
-          <w:bCs/>
-          <w:iCs/>
-          <w:szCs w:val="24"/>
-        </w:rPr>
-        <w:t>•</w:t>
-      </w:r>
-      <w:r>
-        <w:rPr>
-          <w:b w:val="0"/>
-          <w:bCs/>
-          <w:iCs/>
-          <w:szCs w:val="24"/>
-        </w:rPr>
-        <w:tab/>
-        <w:t>System not compatible</w:t>
-      </w:r>
-      <w:bookmarkStart w:id="29" w:name="_Toc108962567"/>
-      <w:bookmarkEnd w:id="27"/>
-      <w:bookmarkEnd w:id="28"/>
-    </w:p>
-    <w:p>
-      <w:pPr>
-        <w:pStyle w:val="Heading1"/>
-        <w:spacing w:line="276" w:lineRule="auto"/>
-        <w:rPr>
-          <w:b w:val="0"/>
-          <w:bCs/>
-          <w:iCs/>
-          <w:szCs w:val="24"/>
-        </w:rPr>
-      </w:pPr>
-    </w:p>
-    <w:p>
-      <w:pPr>
-        <w:pStyle w:val="Heading1"/>
-        <w:spacing w:line="276" w:lineRule="auto"/>
-        <w:rPr>
-          <w:b w:val="0"/>
-          <w:bCs/>
-          <w:iCs/>
-          <w:szCs w:val="24"/>
-        </w:rPr>
-      </w:pPr>
-      <w:bookmarkStart w:id="30" w:name="_Toc108963481"/>
-      <w:r>
-        <w:rPr>
-          <w:iCs/>
-          <w:szCs w:val="24"/>
-        </w:rPr>
-        <w:t xml:space="preserve">Risk </w:t>
-      </w:r>
-      <w:r>
-        <w:rPr>
-          <w:iCs/>
-          <w:szCs w:val="24"/>
-        </w:rPr>
-        <w:t>M</w:t>
-      </w:r>
-      <w:r>
-        <w:rPr>
-          <w:iCs/>
-          <w:szCs w:val="24"/>
-        </w:rPr>
-        <w:t>anagement</w:t>
-      </w:r>
-      <w:r>
-        <w:rPr>
-          <w:iCs/>
-          <w:szCs w:val="24"/>
-        </w:rPr>
-        <w:t xml:space="preserve"> Plan</w:t>
-      </w:r>
-      <w:r>
-        <w:rPr>
-          <w:iCs/>
-          <w:szCs w:val="24"/>
-        </w:rPr>
-        <w:t>:</w:t>
-      </w:r>
-      <w:bookmarkEnd w:id="29"/>
-      <w:bookmarkEnd w:id="30"/>
-    </w:p>
-    <w:p>
-      <w:pPr>
-        <w:pStyle w:val="Heading1"/>
-        <w:spacing w:line="276" w:lineRule="auto"/>
-        <w:rPr>
-          <w:b w:val="0"/>
-          <w:bCs/>
-          <w:iCs/>
-          <w:szCs w:val="24"/>
-        </w:rPr>
-      </w:pPr>
-      <w:bookmarkStart w:id="31" w:name="_Toc108962568"/>
-      <w:bookmarkStart w:id="32" w:name="_Toc108963482"/>
-      <w:r>
-        <w:rPr>
-          <w:b w:val="0"/>
-          <w:bCs/>
-          <w:iCs/>
-          <w:szCs w:val="24"/>
-        </w:rPr>
-        <w:t xml:space="preserve">For any type of risks mentioned above, there will be a </w:t>
-      </w:r>
-      <w:r>
-        <w:rPr>
-          <w:b w:val="0"/>
-          <w:bCs/>
-          <w:iCs/>
-          <w:szCs w:val="24"/>
-        </w:rPr>
-        <w:t>well-trained</w:t>
-      </w:r>
-      <w:r>
-        <w:rPr>
-          <w:b w:val="0"/>
-          <w:bCs/>
-          <w:iCs/>
-          <w:szCs w:val="24"/>
-        </w:rPr>
-        <w:t xml:space="preserve"> risk management team always on-call and ready to smooth out any discrepancies which may come along the way</w:t>
-      </w:r>
-      <w:bookmarkEnd w:id="31"/>
-      <w:bookmarkEnd w:id="32"/>
-    </w:p>
-    <w:p>
-      <w:pPr>
-        <w:pStyle w:val="Heading1"/>
-        <w:spacing w:line="276" w:lineRule="auto"/>
-        <w:rPr>
-          <w:b w:val="0"/>
-          <w:bCs/>
-          <w:iCs/>
-          <w:szCs w:val="24"/>
-        </w:rPr>
-      </w:pPr>
-    </w:p>
-    <w:p>
-      <w:pPr>
-        <w:pStyle w:val="Heading1"/>
-        <w:spacing w:line="276" w:lineRule="auto"/>
-        <w:rPr>
-          <w:b w:val="0"/>
-          <w:bCs/>
-          <w:iCs/>
-          <w:szCs w:val="24"/>
-        </w:rPr>
-      </w:pPr>
-      <w:bookmarkStart w:id="33" w:name="_Toc108962569"/>
-      <w:bookmarkStart w:id="34" w:name="_Toc108963483"/>
-      <w:r>
-        <w:rPr>
-          <w:b w:val="0"/>
-          <w:bCs/>
-          <w:iCs/>
-          <w:szCs w:val="24"/>
-        </w:rPr>
-        <w:t xml:space="preserve">A </w:t>
-      </w:r>
-      <w:r>
-        <w:rPr>
-          <w:b w:val="0"/>
-          <w:bCs/>
-          <w:iCs/>
-          <w:szCs w:val="24"/>
-        </w:rPr>
-        <w:t>three-month</w:t>
-      </w:r>
-      <w:r>
-        <w:rPr>
-          <w:b w:val="0"/>
-          <w:bCs/>
-          <w:iCs/>
-          <w:szCs w:val="24"/>
-        </w:rPr>
-        <w:t xml:space="preserve"> update will make sure that the </w:t>
-      </w:r>
-      <w:r>
-        <w:rPr>
-          <w:b w:val="0"/>
-          <w:bCs/>
-          <w:iCs/>
-          <w:szCs w:val="24"/>
-        </w:rPr>
-        <w:t>system</w:t>
-      </w:r>
-      <w:r>
-        <w:rPr>
-          <w:b w:val="0"/>
-          <w:bCs/>
-          <w:iCs/>
-          <w:szCs w:val="24"/>
-        </w:rPr>
-        <w:t xml:space="preserve"> is equipped to the right hardware and it will also remove any harmful bugs that may become a speed bump in the process.</w:t>
-      </w:r>
-      <w:bookmarkEnd w:id="33"/>
-      <w:bookmarkEnd w:id="34"/>
-    </w:p>
-    <w:p>
-      <w:pPr>
-        <w:pStyle w:val="Heading1"/>
-        <w:rPr>
-          <w:color w:val="365F91" w:themeColor="accent1" w:themeShade="BF"/>
-        </w:rPr>
-      </w:pPr>
-      <w:bookmarkStart w:id="35" w:name="_Toc101427045"/>
-    </w:p>
-    <w:p>
-      <w:pPr>
-        <w:rPr>
-          <w:lang w:bidi="ar-SA"/>
-        </w:rPr>
-      </w:pPr>
-    </w:p>
-    <w:p>
-      <w:pPr>
-        <w:rPr>
-          <w:lang w:bidi="ar-SA"/>
-        </w:rPr>
-      </w:pPr>
-    </w:p>
-    <w:p>
-      <w:pPr>
-        <w:rPr>
-          <w:lang w:bidi="ar-SA"/>
-        </w:rPr>
-      </w:pPr>
-    </w:p>
-    <w:p>
-      <w:pPr>
-        <w:rPr>
-          <w:lang w:bidi="ar-SA"/>
-        </w:rPr>
-      </w:pPr>
-    </w:p>
-    <w:p>
-      <w:pPr>
-        <w:rPr>
-          <w:lang w:bidi="ar-SA"/>
-        </w:rPr>
-      </w:pPr>
-    </w:p>
-    <w:p>
-      <w:pPr>
-        <w:rPr>
-          <w:lang w:bidi="ar-SA"/>
-        </w:rPr>
-      </w:pPr>
-    </w:p>
-    <w:p>
-      <w:pPr>
-        <w:rPr>
-          <w:lang w:bidi="ar-SA"/>
-        </w:rPr>
-      </w:pPr>
-    </w:p>
-    <w:p>
-      <w:pPr>
-        <w:pStyle w:val="Heading1"/>
-        <w:rPr>
-          <w:color w:val="365F91" w:themeColor="accent1" w:themeShade="BF"/>
-        </w:rPr>
-      </w:pPr>
-      <w:bookmarkStart w:id="36" w:name="_Toc108963484"/>
-      <w:r>
-        <w:rPr>
-          <w:color w:val="365F91" w:themeColor="accent1" w:themeShade="BF"/>
-        </w:rPr>
-        <w:lastRenderedPageBreak/>
-        <w:t>CHAPTER 2 USE CASES</w:t>
-      </w:r>
-      <w:bookmarkEnd w:id="35"/>
-      <w:bookmarkEnd w:id="36"/>
-    </w:p>
     <w:p/>
     <w:p>
       <w:pPr>
         <w:pStyle w:val="Heading2"/>
       </w:pPr>
-      <w:bookmarkStart w:id="37" w:name="_Toc101427046"/>
-      <w:bookmarkStart w:id="38" w:name="_Toc108963485"/>
-      <w:r>
-        <w:t>Use Case Diagram</w:t>
-      </w:r>
-      <w:bookmarkEnd w:id="37"/>
-      <w:bookmarkEnd w:id="38"/>
+      <w:r>
+        <w:t>USE CASE DIAGRAM</w:t>
+      </w:r>
     </w:p>
     <w:p/>
     <w:p>
@@ -3741,7 +3604,7 @@
           </wp:inline>
         </w:drawing>
       </w:r>
-      <w:bookmarkStart w:id="39" w:name="_Toc101427047"/>
+      <w:bookmarkStart w:id="19" w:name="_Toc101427047"/>
     </w:p>
     <w:p/>
     <w:p/>
@@ -3758,7 +3621,7 @@
           <w:szCs w:val="30"/>
         </w:rPr>
       </w:pPr>
-      <w:bookmarkStart w:id="40" w:name="_Toc108963486"/>
+      <w:bookmarkStart w:id="20" w:name="_Toc108963486"/>
       <w:r>
         <w:rPr>
           <w:sz w:val="30"/>
@@ -3767,8 +3630,8 @@
         <w:lastRenderedPageBreak/>
         <w:t>Brief Level Use Cases</w:t>
       </w:r>
-      <w:bookmarkEnd w:id="39"/>
-      <w:bookmarkEnd w:id="40"/>
+      <w:bookmarkEnd w:id="19"/>
+      <w:bookmarkEnd w:id="20"/>
     </w:p>
     <w:p/>
     <w:p>
@@ -3780,18 +3643,27 @@
           <w:szCs w:val="28"/>
         </w:rPr>
       </w:pPr>
-      <w:bookmarkStart w:id="41" w:name="_Toc108963487"/>
+      <w:bookmarkStart w:id="21" w:name="_Toc108963487"/>
       <w:r>
         <w:rPr>
           <w:rFonts w:asciiTheme="minorHAnsi" w:hAnsiTheme="minorHAnsi" w:cstheme="minorHAnsi"/>
           <w:sz w:val="28"/>
           <w:szCs w:val="28"/>
         </w:rPr>
+        <w:t xml:space="preserve">Student 1: </w:t>
+      </w:r>
+      <w:r>
+        <w:rPr>
+          <w:rFonts w:asciiTheme="minorHAnsi" w:hAnsiTheme="minorHAnsi" w:cstheme="minorHAnsi"/>
+          <w:sz w:val="28"/>
+          <w:szCs w:val="28"/>
+        </w:rPr>
         <w:t>Nabeel Ahmad (FA20-BSE-170)</w:t>
       </w:r>
-      <w:bookmarkStart w:id="42" w:name="_Toc101427048"/>
-      <w:bookmarkEnd w:id="41"/>
-    </w:p>
+      <w:bookmarkStart w:id="22" w:name="_Toc101427048"/>
+      <w:bookmarkEnd w:id="21"/>
+    </w:p>
+    <w:p/>
     <w:p>
       <w:pPr>
         <w:rPr>
@@ -3836,7 +3708,15 @@
         <w:t xml:space="preserve"> drivers and ask the user to select specific driver to see its details.</w:t>
       </w:r>
       <w:r>
-        <w:t xml:space="preserve"> Also user can add new driver to the list </w:t>
+        <w:t xml:space="preserve"> </w:t>
+      </w:r>
+      <w:proofErr w:type="gramStart"/>
+      <w:r>
+        <w:t>Also</w:t>
+      </w:r>
+      <w:proofErr w:type="gramEnd"/>
+      <w:r>
+        <w:t xml:space="preserve"> user can add new driver to the list </w:t>
       </w:r>
       <w:proofErr w:type="spellStart"/>
       <w:r>
@@ -3899,7 +3779,15 @@
       </w:r>
       <w:proofErr w:type="spellEnd"/>
       <w:r>
-        <w:t xml:space="preserve"> access, system provide him transport site where he make check over vehicles, loading labor and drivers availability, departure and arrival of specific vehicle including </w:t>
+        <w:t xml:space="preserve"> access, system provide him transport site where he </w:t>
+      </w:r>
+      <w:proofErr w:type="gramStart"/>
+      <w:r>
+        <w:t>make</w:t>
+      </w:r>
+      <w:proofErr w:type="gramEnd"/>
+      <w:r>
+        <w:t xml:space="preserve"> check over vehicles, loading labor and drivers availability, departure and arrival of specific vehicle including </w:t>
       </w:r>
       <w:proofErr w:type="spellStart"/>
       <w:r>
@@ -3953,8 +3841,13 @@
       </w:r>
     </w:p>
     <w:p>
-      <w:r>
-        <w:t xml:space="preserve">User start session on system and access the interface of transportation’s maintenance area, then </w:t>
+      <w:proofErr w:type="gramStart"/>
+      <w:r>
+        <w:t>User</w:t>
+      </w:r>
+      <w:proofErr w:type="gramEnd"/>
+      <w:r>
+        <w:t xml:space="preserve"> start session on system and access the interface of transportation’s maintenance area, then </w:t>
       </w:r>
       <w:r>
         <w:t>he views the maintenance details of vehicles and save or update any new details if required.</w:t>
@@ -3973,7 +3866,7 @@
           <w:szCs w:val="28"/>
         </w:rPr>
       </w:pPr>
-      <w:bookmarkStart w:id="43" w:name="_Toc108963488"/>
+      <w:bookmarkStart w:id="23" w:name="_Toc108963488"/>
       <w:r>
         <w:rPr>
           <w:rFonts w:asciiTheme="minorHAnsi" w:hAnsiTheme="minorHAnsi" w:cstheme="minorHAnsi"/>
@@ -3982,8 +3875,8 @@
         </w:rPr>
         <w:t>Ali Sher Khan (FA20-BSE-078)</w:t>
       </w:r>
-      <w:bookmarkEnd w:id="42"/>
-      <w:bookmarkEnd w:id="43"/>
+      <w:bookmarkEnd w:id="22"/>
+      <w:bookmarkEnd w:id="23"/>
     </w:p>
     <w:p>
       <w:pPr>
@@ -4039,7 +3932,7 @@
           <w:szCs w:val="28"/>
         </w:rPr>
       </w:pPr>
-      <w:bookmarkStart w:id="44" w:name="_Toc108963489"/>
+      <w:bookmarkStart w:id="24" w:name="_Toc108963489"/>
       <w:r>
         <w:rPr>
           <w:rFonts w:asciiTheme="minorHAnsi" w:hAnsiTheme="minorHAnsi" w:cstheme="minorHAnsi"/>
@@ -4048,7 +3941,7 @@
         </w:rPr>
         <w:t>Ali Sher Khan (FA20-BSE-078)</w:t>
       </w:r>
-      <w:bookmarkEnd w:id="44"/>
+      <w:bookmarkEnd w:id="24"/>
     </w:p>
     <w:p>
       <w:pPr>
@@ -4094,16 +3987,26 @@
           <w:sz w:val="28"/>
           <w:szCs w:val="28"/>
         </w:rPr>
-        <w:t xml:space="preserve">The Finance Officer or the Accountant will be able to Manage the assets as all the records of the assets will be stored in the database which includes assets, Capital </w:t>
-      </w:r>
+        <w:lastRenderedPageBreak/>
+        <w:t xml:space="preserve">The Finance Officer or the Accountant will be able to Manage the assets as all the records of the assets will be stored in the database which includes assets, </w:t>
+      </w:r>
+      <w:proofErr w:type="gramStart"/>
       <w:r>
         <w:rPr>
           <w:rFonts w:asciiTheme="minorHAnsi" w:hAnsiTheme="minorHAnsi" w:cstheme="minorHAnsi"/>
           <w:sz w:val="28"/>
           <w:szCs w:val="28"/>
         </w:rPr>
-        <w:lastRenderedPageBreak/>
-        <w:t>and Liabilities and in liabilities, the accountant can check the status of those liabilities. The accountant will also be able to make profit and loss calculation as the total amount and investments and all other financial details will be stored in the database of the software. The accountant will also be able to check the sales and purchase revenue. Transport cost will also be stored in the database and the accountant will be able to interact with it. The software will be able to generate a final report of all the costs.</w:t>
+        <w:t>Capital</w:t>
+      </w:r>
+      <w:proofErr w:type="gramEnd"/>
+      <w:r>
+        <w:rPr>
+          <w:rFonts w:asciiTheme="minorHAnsi" w:hAnsiTheme="minorHAnsi" w:cstheme="minorHAnsi"/>
+          <w:sz w:val="28"/>
+          <w:szCs w:val="28"/>
+        </w:rPr>
+        <w:t xml:space="preserve"> and Liabilities and in liabilities, the accountant can check the status of those liabilities. The accountant will also be able to make profit and loss calculation as the total amount and investments and all other financial details will be stored in the database of the software. The accountant will also be able to check the sales and purchase revenue. Transport cost will also be stored in the database and the accountant will be able to interact with it. The software will be able to generate a final report of all the costs.</w:t>
       </w:r>
     </w:p>
     <w:p/>
@@ -4117,7 +4020,7 @@
           <w:szCs w:val="28"/>
         </w:rPr>
       </w:pPr>
-      <w:bookmarkStart w:id="45" w:name="_Toc108963490"/>
+      <w:bookmarkStart w:id="25" w:name="_Toc108963490"/>
       <w:r>
         <w:rPr>
           <w:rFonts w:ascii="Times New Roman" w:hAnsi="Times New Roman" w:cs="Times New Roman"/>
@@ -4127,7 +4030,7 @@
         </w:rPr>
         <w:t>Nabeel Javeed (FA20-BSE-061)</w:t>
       </w:r>
-      <w:bookmarkEnd w:id="45"/>
+      <w:bookmarkEnd w:id="25"/>
     </w:p>
     <w:p>
       <w:pPr>
@@ -4143,7 +4046,7 @@
           <w:szCs w:val="28"/>
         </w:rPr>
       </w:pPr>
-      <w:bookmarkStart w:id="46" w:name="_Toc101427049"/>
+      <w:bookmarkStart w:id="26" w:name="_Toc101427049"/>
       <w:r>
         <w:rPr>
           <w:rFonts w:ascii="Times New Roman" w:hAnsi="Times New Roman" w:cs="Times New Roman"/>
@@ -4157,7 +4060,7 @@
         </w:rPr>
         <w:t xml:space="preserve">Use Case: </w:t>
       </w:r>
-      <w:bookmarkEnd w:id="46"/>
+      <w:bookmarkEnd w:id="26"/>
       <w:r>
         <w:rPr>
           <w:rFonts w:ascii="Times New Roman" w:hAnsi="Times New Roman" w:cs="Times New Roman"/>
@@ -4240,413 +4143,10 @@
           <w:sz w:val="28"/>
           <w:szCs w:val="28"/>
         </w:rPr>
-        <w:t>Use Case: Make Invoice and Payment;</w:t>
-      </w:r>
-    </w:p>
-    <w:p>
-      <w:pPr>
-        <w:rPr>
-          <w:rFonts w:ascii="Times New Roman" w:hAnsi="Times New Roman" w:cs="Times New Roman"/>
-          <w:sz w:val="28"/>
-          <w:szCs w:val="28"/>
-        </w:rPr>
-      </w:pPr>
-      <w:r>
-        <w:rPr>
-          <w:rFonts w:ascii="Times New Roman" w:hAnsi="Times New Roman" w:cs="Times New Roman"/>
-          <w:sz w:val="28"/>
-          <w:szCs w:val="28"/>
-        </w:rPr>
-        <w:t>After receiving the order, the supplier will create the order invoice that contains the total expense of the purchase made and then the payment will be made according to the invoice.</w:t>
-      </w:r>
-    </w:p>
-    <w:p>
-      <w:pPr>
-        <w:spacing w:line="240" w:lineRule="auto"/>
-        <w:rPr>
-          <w:rFonts w:ascii="Times New Roman" w:hAnsi="Times New Roman" w:cs="Times New Roman"/>
-          <w:b/>
-          <w:bCs/>
-          <w:sz w:val="28"/>
-          <w:szCs w:val="28"/>
-        </w:rPr>
-      </w:pPr>
-      <w:r>
-        <w:rPr>
-          <w:rFonts w:ascii="Times New Roman" w:hAnsi="Times New Roman" w:cs="Times New Roman"/>
-          <w:b/>
-          <w:bCs/>
-          <w:sz w:val="28"/>
-          <w:szCs w:val="28"/>
-        </w:rPr>
-        <w:t>Yasin</w:t>
-      </w:r>
-      <w:r>
-        <w:rPr>
-          <w:rFonts w:ascii="Times New Roman" w:hAnsi="Times New Roman" w:cs="Times New Roman"/>
-          <w:b/>
-          <w:bCs/>
-          <w:sz w:val="28"/>
-          <w:szCs w:val="28"/>
-        </w:rPr>
-        <w:t xml:space="preserve"> </w:t>
-      </w:r>
-      <w:r>
-        <w:rPr>
-          <w:rFonts w:ascii="Times New Roman" w:hAnsi="Times New Roman" w:cs="Times New Roman"/>
-          <w:b/>
-          <w:bCs/>
-          <w:sz w:val="28"/>
-          <w:szCs w:val="28"/>
-        </w:rPr>
-        <w:t>(FA20-BSE-172)</w:t>
-      </w:r>
-    </w:p>
-    <w:p>
-      <w:pPr>
-        <w:spacing w:line="240" w:lineRule="auto"/>
-        <w:rPr>
-          <w:rFonts w:asciiTheme="minorHAnsi" w:hAnsiTheme="minorHAnsi" w:cstheme="minorHAnsi"/>
-          <w:b/>
-          <w:color w:val="244061" w:themeColor="accent1" w:themeShade="80"/>
-          <w:sz w:val="28"/>
-          <w:szCs w:val="28"/>
-          <w:u w:val="single"/>
-        </w:rPr>
-      </w:pPr>
-      <w:r>
-        <w:rPr>
-          <w:rFonts w:asciiTheme="minorHAnsi" w:hAnsiTheme="minorHAnsi" w:cstheme="minorHAnsi"/>
-          <w:sz w:val="28"/>
-          <w:szCs w:val="28"/>
-        </w:rPr>
-        <w:t xml:space="preserve">Use Case: </w:t>
-      </w:r>
-      <w:r>
-        <w:rPr>
-          <w:rFonts w:asciiTheme="minorHAnsi" w:hAnsiTheme="minorHAnsi" w:cstheme="minorHAnsi"/>
-          <w:b/>
-          <w:color w:val="244061" w:themeColor="accent1" w:themeShade="80"/>
-          <w:sz w:val="28"/>
-          <w:szCs w:val="28"/>
-          <w:u w:val="single"/>
-        </w:rPr>
-        <w:t>Production</w:t>
-      </w:r>
-      <w:r>
-        <w:rPr>
-          <w:rFonts w:asciiTheme="minorHAnsi" w:hAnsiTheme="minorHAnsi" w:cstheme="minorHAnsi"/>
-          <w:b/>
-          <w:color w:val="244061" w:themeColor="accent1" w:themeShade="80"/>
-          <w:sz w:val="28"/>
-          <w:szCs w:val="28"/>
-          <w:u w:val="single"/>
-        </w:rPr>
-        <w:t xml:space="preserve"> Management</w:t>
-      </w:r>
-    </w:p>
-    <w:p>
-      <w:pPr>
-        <w:spacing w:line="240" w:lineRule="auto"/>
-        <w:jc w:val="both"/>
-        <w:rPr>
-          <w:rFonts w:asciiTheme="majorBidi" w:hAnsiTheme="majorBidi" w:cstheme="majorBidi"/>
-          <w:b/>
-          <w:bCs/>
-          <w:color w:val="000000"/>
-          <w:sz w:val="28"/>
-          <w:szCs w:val="28"/>
-          <w:shd w:val="clear" w:color="auto" w:fill="FFFFFF"/>
-        </w:rPr>
-      </w:pPr>
-      <w:r>
-        <w:rPr>
-          <w:rFonts w:asciiTheme="majorBidi" w:hAnsiTheme="majorBidi" w:cstheme="majorBidi"/>
-          <w:b/>
-          <w:bCs/>
-          <w:color w:val="000000"/>
-          <w:sz w:val="28"/>
-          <w:szCs w:val="28"/>
-          <w:shd w:val="clear" w:color="auto" w:fill="FFFFFF"/>
-        </w:rPr>
-        <w:t>Production Management:</w:t>
-      </w:r>
-    </w:p>
-    <w:p>
-      <w:pPr>
-        <w:spacing w:line="240" w:lineRule="auto"/>
-        <w:jc w:val="both"/>
-        <w:rPr>
-          <w:rFonts w:asciiTheme="majorBidi" w:hAnsiTheme="majorBidi" w:cstheme="majorBidi"/>
-          <w:color w:val="000000"/>
-          <w:sz w:val="28"/>
-          <w:szCs w:val="28"/>
-          <w:shd w:val="clear" w:color="auto" w:fill="FFFFFF"/>
-        </w:rPr>
-      </w:pPr>
-      <w:r>
-        <w:rPr>
-          <w:rFonts w:asciiTheme="majorBidi" w:hAnsiTheme="majorBidi" w:cstheme="majorBidi"/>
-          <w:color w:val="000000"/>
-          <w:sz w:val="28"/>
-          <w:szCs w:val="28"/>
-          <w:shd w:val="clear" w:color="auto" w:fill="FFFFFF"/>
-        </w:rPr>
-        <w:t>This is a scientific process that involves the transformation of raw material(input) into desired product or service(output) by adding economic value. The production manager is responsible for Update Daily Production, View Machinery Timing (Start and End Time), and View Production Details for providing the main production report to the Project Manager or Supervisor according to that software app.</w:t>
-      </w:r>
-    </w:p>
-    <w:p>
-      <w:pPr>
-        <w:pStyle w:val="Heading3"/>
-        <w:rPr>
-          <w:rFonts w:asciiTheme="minorHAnsi" w:hAnsiTheme="minorHAnsi" w:cstheme="minorHAnsi"/>
-          <w:sz w:val="28"/>
-          <w:szCs w:val="28"/>
-        </w:rPr>
-      </w:pPr>
-      <w:bookmarkStart w:id="47" w:name="_Toc108963491"/>
-      <w:r>
-        <w:rPr>
-          <w:rFonts w:asciiTheme="minorHAnsi" w:hAnsiTheme="minorHAnsi" w:cstheme="minorHAnsi"/>
-          <w:sz w:val="28"/>
-          <w:szCs w:val="28"/>
-        </w:rPr>
-        <w:t>Ahmed Hussain</w:t>
-      </w:r>
-      <w:r>
-        <w:rPr>
-          <w:rFonts w:asciiTheme="minorHAnsi" w:hAnsiTheme="minorHAnsi" w:cstheme="minorHAnsi"/>
-          <w:sz w:val="28"/>
-          <w:szCs w:val="28"/>
-        </w:rPr>
-        <w:t xml:space="preserve"> (FA20-BSE-067)</w:t>
-      </w:r>
-      <w:bookmarkEnd w:id="47"/>
-    </w:p>
-    <w:p>
-      <w:pPr>
-        <w:rPr>
-          <w:rFonts w:asciiTheme="minorHAnsi" w:hAnsiTheme="minorHAnsi" w:cstheme="minorHAnsi"/>
-          <w:b/>
-          <w:color w:val="244061" w:themeColor="accent1" w:themeShade="80"/>
-          <w:sz w:val="28"/>
-          <w:szCs w:val="28"/>
-          <w:u w:val="single"/>
-        </w:rPr>
-      </w:pPr>
-      <w:r>
-        <w:rPr>
-          <w:rFonts w:asciiTheme="minorHAnsi" w:hAnsiTheme="minorHAnsi" w:cstheme="minorHAnsi"/>
-          <w:sz w:val="28"/>
-          <w:szCs w:val="28"/>
-        </w:rPr>
-        <w:t xml:space="preserve">Use Case: </w:t>
-      </w:r>
-      <w:r>
-        <w:rPr>
-          <w:rFonts w:asciiTheme="minorHAnsi" w:hAnsiTheme="minorHAnsi" w:cstheme="minorHAnsi"/>
-          <w:b/>
-          <w:color w:val="244061" w:themeColor="accent1" w:themeShade="80"/>
-          <w:sz w:val="28"/>
-          <w:szCs w:val="28"/>
-          <w:u w:val="single"/>
-        </w:rPr>
-        <w:t>View Inventory Items:</w:t>
-      </w:r>
-    </w:p>
-    <w:p>
-      <w:pPr>
-        <w:rPr>
-          <w:rFonts w:asciiTheme="minorHAnsi" w:hAnsiTheme="minorHAnsi" w:cstheme="minorHAnsi"/>
-          <w:bCs/>
-          <w:sz w:val="28"/>
-          <w:szCs w:val="28"/>
-        </w:rPr>
-      </w:pPr>
-      <w:r>
-        <w:rPr>
-          <w:rFonts w:asciiTheme="minorHAnsi" w:hAnsiTheme="minorHAnsi" w:cstheme="minorHAnsi"/>
-          <w:bCs/>
-          <w:sz w:val="28"/>
-          <w:szCs w:val="28"/>
-        </w:rPr>
-        <w:t xml:space="preserve">The primary actor in this use case is the purchase department. In this use case a user from the purchase dept. will be able to login to the system to view the </w:t>
-      </w:r>
-      <w:r>
-        <w:rPr>
-          <w:rFonts w:asciiTheme="minorHAnsi" w:hAnsiTheme="minorHAnsi" w:cstheme="minorHAnsi"/>
-          <w:bCs/>
-          <w:sz w:val="28"/>
-          <w:szCs w:val="28"/>
-        </w:rPr>
-        <w:lastRenderedPageBreak/>
-        <w:t>inventory level of the items and short list the items with insufficient level and then search for suppliers to further proceed all the data will be stored automatically in the database and can be show in the history tab in the menu bar.</w:t>
-      </w:r>
-    </w:p>
-    <w:p>
-      <w:pPr>
-        <w:rPr>
-          <w:rFonts w:asciiTheme="minorHAnsi" w:hAnsiTheme="minorHAnsi" w:cstheme="minorHAnsi"/>
-          <w:b/>
-          <w:color w:val="244061" w:themeColor="accent1" w:themeShade="80"/>
-          <w:sz w:val="28"/>
-          <w:szCs w:val="28"/>
-          <w:u w:val="single"/>
-        </w:rPr>
-      </w:pPr>
-      <w:r>
-        <w:rPr>
-          <w:rFonts w:asciiTheme="minorHAnsi" w:hAnsiTheme="minorHAnsi" w:cstheme="minorHAnsi"/>
-          <w:sz w:val="28"/>
-          <w:szCs w:val="28"/>
-        </w:rPr>
-        <w:t xml:space="preserve">Use Case: </w:t>
-      </w:r>
-      <w:r>
-        <w:rPr>
-          <w:rFonts w:asciiTheme="minorHAnsi" w:hAnsiTheme="minorHAnsi" w:cstheme="minorHAnsi"/>
-          <w:b/>
-          <w:color w:val="244061" w:themeColor="accent1" w:themeShade="80"/>
-          <w:sz w:val="28"/>
-          <w:szCs w:val="28"/>
-          <w:u w:val="single"/>
-        </w:rPr>
-        <w:t>View Suppliers:</w:t>
-      </w:r>
-    </w:p>
-    <w:p>
-      <w:pPr>
-        <w:rPr>
-          <w:rFonts w:asciiTheme="minorHAnsi" w:hAnsiTheme="minorHAnsi" w:cstheme="minorHAnsi"/>
-          <w:bCs/>
-          <w:sz w:val="28"/>
-          <w:szCs w:val="28"/>
-        </w:rPr>
-      </w:pPr>
-      <w:r>
-        <w:rPr>
-          <w:rFonts w:asciiTheme="minorHAnsi" w:hAnsiTheme="minorHAnsi" w:cstheme="minorHAnsi"/>
-          <w:bCs/>
-          <w:sz w:val="28"/>
-          <w:szCs w:val="28"/>
-        </w:rPr>
-        <w:t>In this use case user from the purchase department view the suppliers and according to the need he short list the suppliers for the orders to place order. The order can be automatically generated by the system as per the requirements of the inventory and then it further proceeded.</w:t>
-      </w:r>
-    </w:p>
-    <w:p>
-      <w:pPr>
-        <w:rPr>
-          <w:rFonts w:asciiTheme="minorHAnsi" w:hAnsiTheme="minorHAnsi" w:cstheme="minorHAnsi"/>
-          <w:b/>
-          <w:color w:val="244061" w:themeColor="accent1" w:themeShade="80"/>
-          <w:sz w:val="28"/>
-          <w:szCs w:val="28"/>
-          <w:u w:val="single"/>
-        </w:rPr>
-      </w:pPr>
-      <w:r>
-        <w:rPr>
-          <w:rFonts w:asciiTheme="minorHAnsi" w:hAnsiTheme="minorHAnsi" w:cstheme="minorHAnsi"/>
-          <w:sz w:val="28"/>
-          <w:szCs w:val="28"/>
-        </w:rPr>
-        <w:t xml:space="preserve">Use Case: </w:t>
-      </w:r>
-      <w:r>
-        <w:rPr>
-          <w:rFonts w:asciiTheme="minorHAnsi" w:hAnsiTheme="minorHAnsi" w:cstheme="minorHAnsi"/>
-          <w:b/>
-          <w:color w:val="244061" w:themeColor="accent1" w:themeShade="80"/>
-          <w:sz w:val="28"/>
-          <w:szCs w:val="28"/>
-          <w:u w:val="single"/>
-        </w:rPr>
-        <w:t>Online Payment:</w:t>
-      </w:r>
-    </w:p>
-    <w:p>
-      <w:pPr>
-        <w:rPr>
-          <w:rFonts w:asciiTheme="minorHAnsi" w:hAnsiTheme="minorHAnsi" w:cstheme="minorHAnsi"/>
-          <w:bCs/>
-          <w:sz w:val="28"/>
-          <w:szCs w:val="28"/>
-        </w:rPr>
-      </w:pPr>
-      <w:r>
-        <w:rPr>
-          <w:rFonts w:asciiTheme="minorHAnsi" w:hAnsiTheme="minorHAnsi" w:cstheme="minorHAnsi"/>
-          <w:bCs/>
-          <w:sz w:val="28"/>
-          <w:szCs w:val="28"/>
-        </w:rPr>
-        <w:t>In this use the user open the make payment section to pay the payment to the supplier which is necessary for the delivery of product and the all the system transfer to the production department and they start the production with the raw materials.</w:t>
-      </w:r>
-    </w:p>
-    <w:p>
-      <w:pPr>
-        <w:spacing w:line="240" w:lineRule="auto"/>
-        <w:jc w:val="both"/>
-        <w:rPr>
-          <w:rFonts w:asciiTheme="majorBidi" w:hAnsiTheme="majorBidi" w:cstheme="majorBidi"/>
-          <w:b/>
-          <w:bCs/>
-          <w:color w:val="000000"/>
-          <w:sz w:val="28"/>
-          <w:szCs w:val="28"/>
-          <w:shd w:val="clear" w:color="auto" w:fill="FFFFFF"/>
-        </w:rPr>
-      </w:pPr>
-    </w:p>
-    <w:p>
-      <w:pPr>
-        <w:pStyle w:val="Heading3"/>
-        <w:rPr>
-          <w:color w:val="365F91" w:themeColor="accent1" w:themeShade="BF"/>
-          <w:sz w:val="32"/>
-          <w:szCs w:val="32"/>
-        </w:rPr>
-      </w:pPr>
-      <w:bookmarkStart w:id="48" w:name="_Toc108963492"/>
-      <w:proofErr w:type="spellStart"/>
-      <w:r>
-        <w:rPr>
-          <w:color w:val="365F91" w:themeColor="accent1" w:themeShade="BF"/>
-          <w:sz w:val="32"/>
-          <w:szCs w:val="32"/>
-        </w:rPr>
-        <w:t>Hassaan</w:t>
-      </w:r>
-      <w:proofErr w:type="spellEnd"/>
-      <w:r>
-        <w:rPr>
-          <w:color w:val="365F91" w:themeColor="accent1" w:themeShade="BF"/>
-          <w:sz w:val="32"/>
-          <w:szCs w:val="32"/>
-        </w:rPr>
-        <w:t>-Bin</w:t>
-      </w:r>
-      <w:r>
-        <w:rPr>
-          <w:color w:val="365F91" w:themeColor="accent1" w:themeShade="BF"/>
-          <w:sz w:val="32"/>
-          <w:szCs w:val="32"/>
-        </w:rPr>
-        <w:t>-</w:t>
-      </w:r>
-      <w:r>
-        <w:rPr>
-          <w:color w:val="365F91" w:themeColor="accent1" w:themeShade="BF"/>
-          <w:sz w:val="32"/>
-          <w:szCs w:val="32"/>
-        </w:rPr>
-        <w:t>Abid (FA20-BSE-080)</w:t>
-      </w:r>
-      <w:bookmarkEnd w:id="48"/>
-    </w:p>
-    <w:p>
-      <w:pPr>
-        <w:pStyle w:val="Heading4"/>
+        <w:t xml:space="preserve">Use Case: Make Invoice and </w:t>
+      </w:r>
+      <w:proofErr w:type="gramStart"/>
+      <w:r>
         <w:rPr>
           <w:rFonts w:ascii="Times New Roman" w:hAnsi="Times New Roman" w:cs="Times New Roman"/>
           <w:b/>
@@ -4657,8 +4157,425 @@
           <w:sz w:val="28"/>
           <w:szCs w:val="28"/>
         </w:rPr>
-      </w:pPr>
-      <w:r>
+        <w:t>Payment;</w:t>
+      </w:r>
+      <w:proofErr w:type="gramEnd"/>
+    </w:p>
+    <w:p>
+      <w:pPr>
+        <w:rPr>
+          <w:rFonts w:ascii="Times New Roman" w:hAnsi="Times New Roman" w:cs="Times New Roman"/>
+          <w:sz w:val="28"/>
+          <w:szCs w:val="28"/>
+        </w:rPr>
+      </w:pPr>
+      <w:r>
+        <w:rPr>
+          <w:rFonts w:ascii="Times New Roman" w:hAnsi="Times New Roman" w:cs="Times New Roman"/>
+          <w:sz w:val="28"/>
+          <w:szCs w:val="28"/>
+        </w:rPr>
+        <w:t>After receiving the order, the supplier will create the order invoice that contains the total expense of the purchase made and then the payment will be made according to the invoice.</w:t>
+      </w:r>
+    </w:p>
+    <w:p>
+      <w:pPr>
+        <w:spacing w:line="240" w:lineRule="auto"/>
+        <w:rPr>
+          <w:rFonts w:ascii="Times New Roman" w:hAnsi="Times New Roman" w:cs="Times New Roman"/>
+          <w:b/>
+          <w:bCs/>
+          <w:sz w:val="28"/>
+          <w:szCs w:val="28"/>
+        </w:rPr>
+      </w:pPr>
+      <w:r>
+        <w:rPr>
+          <w:rFonts w:ascii="Times New Roman" w:hAnsi="Times New Roman" w:cs="Times New Roman"/>
+          <w:b/>
+          <w:bCs/>
+          <w:sz w:val="28"/>
+          <w:szCs w:val="28"/>
+        </w:rPr>
+        <w:t>Yasin</w:t>
+      </w:r>
+      <w:r>
+        <w:rPr>
+          <w:rFonts w:ascii="Times New Roman" w:hAnsi="Times New Roman" w:cs="Times New Roman"/>
+          <w:b/>
+          <w:bCs/>
+          <w:sz w:val="28"/>
+          <w:szCs w:val="28"/>
+        </w:rPr>
+        <w:t xml:space="preserve"> </w:t>
+      </w:r>
+      <w:r>
+        <w:rPr>
+          <w:rFonts w:ascii="Times New Roman" w:hAnsi="Times New Roman" w:cs="Times New Roman"/>
+          <w:b/>
+          <w:bCs/>
+          <w:sz w:val="28"/>
+          <w:szCs w:val="28"/>
+        </w:rPr>
+        <w:t>(FA20-BSE-172)</w:t>
+      </w:r>
+    </w:p>
+    <w:p>
+      <w:pPr>
+        <w:spacing w:line="240" w:lineRule="auto"/>
+        <w:rPr>
+          <w:rFonts w:asciiTheme="minorHAnsi" w:hAnsiTheme="minorHAnsi" w:cstheme="minorHAnsi"/>
+          <w:b/>
+          <w:color w:val="244061" w:themeColor="accent1" w:themeShade="80"/>
+          <w:sz w:val="28"/>
+          <w:szCs w:val="28"/>
+          <w:u w:val="single"/>
+        </w:rPr>
+      </w:pPr>
+      <w:r>
+        <w:rPr>
+          <w:rFonts w:asciiTheme="minorHAnsi" w:hAnsiTheme="minorHAnsi" w:cstheme="minorHAnsi"/>
+          <w:sz w:val="28"/>
+          <w:szCs w:val="28"/>
+        </w:rPr>
+        <w:t xml:space="preserve">Use Case: </w:t>
+      </w:r>
+      <w:r>
+        <w:rPr>
+          <w:rFonts w:asciiTheme="minorHAnsi" w:hAnsiTheme="minorHAnsi" w:cstheme="minorHAnsi"/>
+          <w:b/>
+          <w:color w:val="244061" w:themeColor="accent1" w:themeShade="80"/>
+          <w:sz w:val="28"/>
+          <w:szCs w:val="28"/>
+          <w:u w:val="single"/>
+        </w:rPr>
+        <w:t>Production</w:t>
+      </w:r>
+      <w:r>
+        <w:rPr>
+          <w:rFonts w:asciiTheme="minorHAnsi" w:hAnsiTheme="minorHAnsi" w:cstheme="minorHAnsi"/>
+          <w:b/>
+          <w:color w:val="244061" w:themeColor="accent1" w:themeShade="80"/>
+          <w:sz w:val="28"/>
+          <w:szCs w:val="28"/>
+          <w:u w:val="single"/>
+        </w:rPr>
+        <w:t xml:space="preserve"> Management</w:t>
+      </w:r>
+    </w:p>
+    <w:p>
+      <w:pPr>
+        <w:spacing w:line="240" w:lineRule="auto"/>
+        <w:jc w:val="both"/>
+        <w:rPr>
+          <w:rFonts w:asciiTheme="majorBidi" w:hAnsiTheme="majorBidi" w:cstheme="majorBidi"/>
+          <w:b/>
+          <w:bCs/>
+          <w:color w:val="000000"/>
+          <w:sz w:val="28"/>
+          <w:szCs w:val="28"/>
+          <w:shd w:val="clear" w:color="auto" w:fill="FFFFFF"/>
+        </w:rPr>
+      </w:pPr>
+      <w:r>
+        <w:rPr>
+          <w:rFonts w:asciiTheme="majorBidi" w:hAnsiTheme="majorBidi" w:cstheme="majorBidi"/>
+          <w:b/>
+          <w:bCs/>
+          <w:color w:val="000000"/>
+          <w:sz w:val="28"/>
+          <w:szCs w:val="28"/>
+          <w:shd w:val="clear" w:color="auto" w:fill="FFFFFF"/>
+        </w:rPr>
+        <w:t>Production Management:</w:t>
+      </w:r>
+    </w:p>
+    <w:p>
+      <w:pPr>
+        <w:spacing w:line="240" w:lineRule="auto"/>
+        <w:jc w:val="both"/>
+        <w:rPr>
+          <w:rFonts w:asciiTheme="majorBidi" w:hAnsiTheme="majorBidi" w:cstheme="majorBidi"/>
+          <w:color w:val="000000"/>
+          <w:sz w:val="28"/>
+          <w:szCs w:val="28"/>
+          <w:shd w:val="clear" w:color="auto" w:fill="FFFFFF"/>
+        </w:rPr>
+      </w:pPr>
+      <w:r>
+        <w:rPr>
+          <w:rFonts w:asciiTheme="majorBidi" w:hAnsiTheme="majorBidi" w:cstheme="majorBidi"/>
+          <w:color w:val="000000"/>
+          <w:sz w:val="28"/>
+          <w:szCs w:val="28"/>
+          <w:shd w:val="clear" w:color="auto" w:fill="FFFFFF"/>
+        </w:rPr>
+        <w:t>This is a scientific process that involves the transformation of raw material(input) into desired product or service(output) by adding economic value. The production manager is responsible for Update Daily Production, View Machinery Timing (Start and End Time), and View Production Details for providing the main production report to the Project Manager or Supervisor according to that software app.</w:t>
+      </w:r>
+    </w:p>
+    <w:p>
+      <w:pPr>
+        <w:pStyle w:val="Heading3"/>
+        <w:rPr>
+          <w:rFonts w:asciiTheme="minorHAnsi" w:hAnsiTheme="minorHAnsi" w:cstheme="minorHAnsi"/>
+          <w:sz w:val="28"/>
+          <w:szCs w:val="28"/>
+        </w:rPr>
+      </w:pPr>
+      <w:bookmarkStart w:id="27" w:name="_Toc108963491"/>
+      <w:r>
+        <w:rPr>
+          <w:rFonts w:asciiTheme="minorHAnsi" w:hAnsiTheme="minorHAnsi" w:cstheme="minorHAnsi"/>
+          <w:sz w:val="28"/>
+          <w:szCs w:val="28"/>
+        </w:rPr>
+        <w:t>Ahmed Hussain</w:t>
+      </w:r>
+      <w:r>
+        <w:rPr>
+          <w:rFonts w:asciiTheme="minorHAnsi" w:hAnsiTheme="minorHAnsi" w:cstheme="minorHAnsi"/>
+          <w:sz w:val="28"/>
+          <w:szCs w:val="28"/>
+        </w:rPr>
+        <w:t xml:space="preserve"> (FA20-BSE-067)</w:t>
+      </w:r>
+      <w:bookmarkEnd w:id="27"/>
+    </w:p>
+    <w:p>
+      <w:pPr>
+        <w:rPr>
+          <w:rFonts w:asciiTheme="minorHAnsi" w:hAnsiTheme="minorHAnsi" w:cstheme="minorHAnsi"/>
+          <w:b/>
+          <w:color w:val="244061" w:themeColor="accent1" w:themeShade="80"/>
+          <w:sz w:val="28"/>
+          <w:szCs w:val="28"/>
+          <w:u w:val="single"/>
+        </w:rPr>
+      </w:pPr>
+      <w:r>
+        <w:rPr>
+          <w:rFonts w:asciiTheme="minorHAnsi" w:hAnsiTheme="minorHAnsi" w:cstheme="minorHAnsi"/>
+          <w:sz w:val="28"/>
+          <w:szCs w:val="28"/>
+        </w:rPr>
+        <w:t xml:space="preserve">Use Case: </w:t>
+      </w:r>
+      <w:r>
+        <w:rPr>
+          <w:rFonts w:asciiTheme="minorHAnsi" w:hAnsiTheme="minorHAnsi" w:cstheme="minorHAnsi"/>
+          <w:b/>
+          <w:color w:val="244061" w:themeColor="accent1" w:themeShade="80"/>
+          <w:sz w:val="28"/>
+          <w:szCs w:val="28"/>
+          <w:u w:val="single"/>
+        </w:rPr>
+        <w:t>View Inventory Items:</w:t>
+      </w:r>
+    </w:p>
+    <w:p>
+      <w:pPr>
+        <w:rPr>
+          <w:rFonts w:asciiTheme="minorHAnsi" w:hAnsiTheme="minorHAnsi" w:cstheme="minorHAnsi"/>
+          <w:bCs/>
+          <w:sz w:val="28"/>
+          <w:szCs w:val="28"/>
+        </w:rPr>
+      </w:pPr>
+      <w:r>
+        <w:rPr>
+          <w:rFonts w:asciiTheme="minorHAnsi" w:hAnsiTheme="minorHAnsi" w:cstheme="minorHAnsi"/>
+          <w:bCs/>
+          <w:sz w:val="28"/>
+          <w:szCs w:val="28"/>
+        </w:rPr>
+        <w:lastRenderedPageBreak/>
+        <w:t>The primary actor in this use case is the purchase department. In this use case a user from the purchase dept. will be able to login to the system to view the inventory level of the items and short list the items with insufficient level and then search for suppliers to further proceed all the data will be stored automatically in the database and can be show in the history tab in the menu bar.</w:t>
+      </w:r>
+    </w:p>
+    <w:p>
+      <w:pPr>
+        <w:rPr>
+          <w:rFonts w:asciiTheme="minorHAnsi" w:hAnsiTheme="minorHAnsi" w:cstheme="minorHAnsi"/>
+          <w:b/>
+          <w:color w:val="244061" w:themeColor="accent1" w:themeShade="80"/>
+          <w:sz w:val="28"/>
+          <w:szCs w:val="28"/>
+          <w:u w:val="single"/>
+        </w:rPr>
+      </w:pPr>
+      <w:r>
+        <w:rPr>
+          <w:rFonts w:asciiTheme="minorHAnsi" w:hAnsiTheme="minorHAnsi" w:cstheme="minorHAnsi"/>
+          <w:sz w:val="28"/>
+          <w:szCs w:val="28"/>
+        </w:rPr>
+        <w:t xml:space="preserve">Use Case: </w:t>
+      </w:r>
+      <w:r>
+        <w:rPr>
+          <w:rFonts w:asciiTheme="minorHAnsi" w:hAnsiTheme="minorHAnsi" w:cstheme="minorHAnsi"/>
+          <w:b/>
+          <w:color w:val="244061" w:themeColor="accent1" w:themeShade="80"/>
+          <w:sz w:val="28"/>
+          <w:szCs w:val="28"/>
+          <w:u w:val="single"/>
+        </w:rPr>
+        <w:t>View Suppliers:</w:t>
+      </w:r>
+    </w:p>
+    <w:p>
+      <w:pPr>
+        <w:rPr>
+          <w:rFonts w:asciiTheme="minorHAnsi" w:hAnsiTheme="minorHAnsi" w:cstheme="minorHAnsi"/>
+          <w:bCs/>
+          <w:sz w:val="28"/>
+          <w:szCs w:val="28"/>
+        </w:rPr>
+      </w:pPr>
+      <w:r>
+        <w:rPr>
+          <w:rFonts w:asciiTheme="minorHAnsi" w:hAnsiTheme="minorHAnsi" w:cstheme="minorHAnsi"/>
+          <w:bCs/>
+          <w:sz w:val="28"/>
+          <w:szCs w:val="28"/>
+        </w:rPr>
+        <w:t>In this use case user from the purchase department view the suppliers and according to the need he short list the suppliers for the orders to place order. The order can be automatically generated by the system as per the requirements of the inventory and then it further proceeded.</w:t>
+      </w:r>
+    </w:p>
+    <w:p>
+      <w:pPr>
+        <w:rPr>
+          <w:rFonts w:asciiTheme="minorHAnsi" w:hAnsiTheme="minorHAnsi" w:cstheme="minorHAnsi"/>
+          <w:b/>
+          <w:color w:val="244061" w:themeColor="accent1" w:themeShade="80"/>
+          <w:sz w:val="28"/>
+          <w:szCs w:val="28"/>
+          <w:u w:val="single"/>
+        </w:rPr>
+      </w:pPr>
+      <w:r>
+        <w:rPr>
+          <w:rFonts w:asciiTheme="minorHAnsi" w:hAnsiTheme="minorHAnsi" w:cstheme="minorHAnsi"/>
+          <w:sz w:val="28"/>
+          <w:szCs w:val="28"/>
+        </w:rPr>
+        <w:t xml:space="preserve">Use Case: </w:t>
+      </w:r>
+      <w:r>
+        <w:rPr>
+          <w:rFonts w:asciiTheme="minorHAnsi" w:hAnsiTheme="minorHAnsi" w:cstheme="minorHAnsi"/>
+          <w:b/>
+          <w:color w:val="244061" w:themeColor="accent1" w:themeShade="80"/>
+          <w:sz w:val="28"/>
+          <w:szCs w:val="28"/>
+          <w:u w:val="single"/>
+        </w:rPr>
+        <w:t>Online Payment:</w:t>
+      </w:r>
+    </w:p>
+    <w:p>
+      <w:pPr>
+        <w:rPr>
+          <w:rFonts w:asciiTheme="minorHAnsi" w:hAnsiTheme="minorHAnsi" w:cstheme="minorHAnsi"/>
+          <w:bCs/>
+          <w:sz w:val="28"/>
+          <w:szCs w:val="28"/>
+        </w:rPr>
+      </w:pPr>
+      <w:r>
+        <w:rPr>
+          <w:rFonts w:asciiTheme="minorHAnsi" w:hAnsiTheme="minorHAnsi" w:cstheme="minorHAnsi"/>
+          <w:bCs/>
+          <w:sz w:val="28"/>
+          <w:szCs w:val="28"/>
+        </w:rPr>
+        <w:t xml:space="preserve">In this use the user open the make payment section to pay the payment to the supplier which is necessary for the delivery of product and the all the system transfer to the production </w:t>
+      </w:r>
+      <w:proofErr w:type="gramStart"/>
+      <w:r>
+        <w:rPr>
+          <w:rFonts w:asciiTheme="minorHAnsi" w:hAnsiTheme="minorHAnsi" w:cstheme="minorHAnsi"/>
+          <w:bCs/>
+          <w:sz w:val="28"/>
+          <w:szCs w:val="28"/>
+        </w:rPr>
+        <w:t>department</w:t>
+      </w:r>
+      <w:proofErr w:type="gramEnd"/>
+      <w:r>
+        <w:rPr>
+          <w:rFonts w:asciiTheme="minorHAnsi" w:hAnsiTheme="minorHAnsi" w:cstheme="minorHAnsi"/>
+          <w:bCs/>
+          <w:sz w:val="28"/>
+          <w:szCs w:val="28"/>
+        </w:rPr>
+        <w:t xml:space="preserve"> and they start the production with the raw materials.</w:t>
+      </w:r>
+    </w:p>
+    <w:p>
+      <w:pPr>
+        <w:spacing w:line="240" w:lineRule="auto"/>
+        <w:jc w:val="both"/>
+        <w:rPr>
+          <w:rFonts w:asciiTheme="majorBidi" w:hAnsiTheme="majorBidi" w:cstheme="majorBidi"/>
+          <w:b/>
+          <w:bCs/>
+          <w:color w:val="000000"/>
+          <w:sz w:val="28"/>
+          <w:szCs w:val="28"/>
+          <w:shd w:val="clear" w:color="auto" w:fill="FFFFFF"/>
+        </w:rPr>
+      </w:pPr>
+    </w:p>
+    <w:p>
+      <w:pPr>
+        <w:pStyle w:val="Heading3"/>
+        <w:rPr>
+          <w:color w:val="365F91" w:themeColor="accent1" w:themeShade="BF"/>
+          <w:sz w:val="32"/>
+          <w:szCs w:val="32"/>
+        </w:rPr>
+      </w:pPr>
+      <w:bookmarkStart w:id="28" w:name="_Toc108963492"/>
+      <w:proofErr w:type="spellStart"/>
+      <w:r>
+        <w:rPr>
+          <w:color w:val="365F91" w:themeColor="accent1" w:themeShade="BF"/>
+          <w:sz w:val="32"/>
+          <w:szCs w:val="32"/>
+        </w:rPr>
+        <w:t>Hassaan</w:t>
+      </w:r>
+      <w:proofErr w:type="spellEnd"/>
+      <w:r>
+        <w:rPr>
+          <w:color w:val="365F91" w:themeColor="accent1" w:themeShade="BF"/>
+          <w:sz w:val="32"/>
+          <w:szCs w:val="32"/>
+        </w:rPr>
+        <w:t>-Bin</w:t>
+      </w:r>
+      <w:r>
+        <w:rPr>
+          <w:color w:val="365F91" w:themeColor="accent1" w:themeShade="BF"/>
+          <w:sz w:val="32"/>
+          <w:szCs w:val="32"/>
+        </w:rPr>
+        <w:t>-</w:t>
+      </w:r>
+      <w:r>
+        <w:rPr>
+          <w:color w:val="365F91" w:themeColor="accent1" w:themeShade="BF"/>
+          <w:sz w:val="32"/>
+          <w:szCs w:val="32"/>
+        </w:rPr>
+        <w:t>Abid (FA20-BSE-080)</w:t>
+      </w:r>
+      <w:bookmarkEnd w:id="28"/>
+    </w:p>
+    <w:p>
+      <w:pPr>
+        <w:pStyle w:val="Heading4"/>
         <w:rPr>
           <w:rFonts w:ascii="Times New Roman" w:hAnsi="Times New Roman" w:cs="Times New Roman"/>
           <w:b/>
@@ -4669,29 +4586,8 @@
           <w:sz w:val="28"/>
           <w:szCs w:val="28"/>
         </w:rPr>
-        <w:t>Use Case: Raw Material Testing</w:t>
-      </w:r>
-    </w:p>
-    <w:p>
-      <w:pPr>
-        <w:rPr>
-          <w:rFonts w:ascii="Times New Roman" w:hAnsi="Times New Roman" w:cs="Times New Roman"/>
-          <w:sz w:val="28"/>
-          <w:szCs w:val="28"/>
-        </w:rPr>
-      </w:pPr>
-      <w:r>
-        <w:rPr>
-          <w:rFonts w:ascii="Times New Roman" w:hAnsi="Times New Roman" w:cs="Times New Roman"/>
-          <w:sz w:val="28"/>
-          <w:szCs w:val="28"/>
-        </w:rPr>
-        <w:t xml:space="preserve">In Raw material testing a laboratory in charge makes sure that the POS system is efficiently testing all raw material before the production process begins. In this testing mainly the fruit pulp, the plastic bottles and the chemicals are tested for any defects. </w:t>
-      </w:r>
-    </w:p>
-    <w:p>
-      <w:pPr>
-        <w:pStyle w:val="Heading4"/>
+      </w:pPr>
+      <w:r>
         <w:rPr>
           <w:rFonts w:ascii="Times New Roman" w:hAnsi="Times New Roman" w:cs="Times New Roman"/>
           <w:b/>
@@ -4702,8 +4598,29 @@
           <w:sz w:val="28"/>
           <w:szCs w:val="28"/>
         </w:rPr>
-      </w:pPr>
-      <w:r>
+        <w:t>Use Case: Raw Material Testing</w:t>
+      </w:r>
+    </w:p>
+    <w:p>
+      <w:pPr>
+        <w:rPr>
+          <w:rFonts w:ascii="Times New Roman" w:hAnsi="Times New Roman" w:cs="Times New Roman"/>
+          <w:sz w:val="28"/>
+          <w:szCs w:val="28"/>
+        </w:rPr>
+      </w:pPr>
+      <w:r>
+        <w:rPr>
+          <w:rFonts w:ascii="Times New Roman" w:hAnsi="Times New Roman" w:cs="Times New Roman"/>
+          <w:sz w:val="28"/>
+          <w:szCs w:val="28"/>
+        </w:rPr>
+        <w:t xml:space="preserve">In Raw material testing a laboratory in charge makes sure that the POS system is efficiently testing all raw material before the production process begins. In this testing mainly the fruit pulp, the plastic bottles and the chemicals are tested for any defects. </w:t>
+      </w:r>
+    </w:p>
+    <w:p>
+      <w:pPr>
+        <w:pStyle w:val="Heading4"/>
         <w:rPr>
           <w:rFonts w:ascii="Times New Roman" w:hAnsi="Times New Roman" w:cs="Times New Roman"/>
           <w:b/>
@@ -4714,6 +4631,18 @@
           <w:sz w:val="28"/>
           <w:szCs w:val="28"/>
         </w:rPr>
+      </w:pPr>
+      <w:r>
+        <w:rPr>
+          <w:rFonts w:ascii="Times New Roman" w:hAnsi="Times New Roman" w:cs="Times New Roman"/>
+          <w:b/>
+          <w:bCs/>
+          <w:i w:val="0"/>
+          <w:iCs w:val="0"/>
+          <w:color w:val="auto"/>
+          <w:sz w:val="28"/>
+          <w:szCs w:val="28"/>
+        </w:rPr>
         <w:t>Use Case: Production Testing</w:t>
       </w:r>
     </w:p>
@@ -4763,7 +4692,7 @@
     </w:p>
     <w:p>
       <w:pPr>
-        <w:pStyle w:val="Heading3"/>
+        <w:pStyle w:val="Heading2"/>
         <w:rPr>
           <w:rFonts w:asciiTheme="minorHAnsi" w:hAnsiTheme="minorHAnsi" w:cstheme="minorHAnsi"/>
           <w:b/>
@@ -4772,7 +4701,7 @@
           <w:szCs w:val="30"/>
         </w:rPr>
       </w:pPr>
-      <w:bookmarkStart w:id="49" w:name="_Toc108963493"/>
+      <w:bookmarkStart w:id="29" w:name="_Toc108963493"/>
       <w:r>
         <w:rPr>
           <w:rFonts w:asciiTheme="minorHAnsi" w:hAnsiTheme="minorHAnsi" w:cstheme="minorHAnsi"/>
@@ -4781,11 +4710,10 @@
           <w:sz w:val="30"/>
           <w:szCs w:val="30"/>
         </w:rPr>
-        <w:lastRenderedPageBreak/>
         <w:t>Fully Dressed Use Cases</w:t>
       </w:r>
-      <w:bookmarkStart w:id="50" w:name="_Toc101427050"/>
-      <w:bookmarkEnd w:id="49"/>
+      <w:bookmarkStart w:id="30" w:name="_Toc101427050"/>
+      <w:bookmarkEnd w:id="29"/>
     </w:p>
     <w:p/>
     <w:p>
@@ -4797,17 +4725,35 @@
           <w:szCs w:val="28"/>
         </w:rPr>
       </w:pPr>
-      <w:bookmarkStart w:id="51" w:name="_Toc108963494"/>
+      <w:bookmarkStart w:id="31" w:name="_Toc108963494"/>
       <w:r>
         <w:rPr>
           <w:rFonts w:asciiTheme="minorHAnsi" w:hAnsiTheme="minorHAnsi" w:cstheme="minorHAnsi"/>
           <w:sz w:val="28"/>
           <w:szCs w:val="28"/>
         </w:rPr>
-        <w:t>Ali Sher Khan(FA20-BSE-078)</w:t>
-      </w:r>
-      <w:bookmarkEnd w:id="50"/>
-      <w:bookmarkEnd w:id="51"/>
+        <w:t xml:space="preserve">Ali Sher </w:t>
+      </w:r>
+      <w:proofErr w:type="gramStart"/>
+      <w:r>
+        <w:rPr>
+          <w:rFonts w:asciiTheme="minorHAnsi" w:hAnsiTheme="minorHAnsi" w:cstheme="minorHAnsi"/>
+          <w:sz w:val="28"/>
+          <w:szCs w:val="28"/>
+        </w:rPr>
+        <w:t>Khan(</w:t>
+      </w:r>
+      <w:proofErr w:type="gramEnd"/>
+      <w:r>
+        <w:rPr>
+          <w:rFonts w:asciiTheme="minorHAnsi" w:hAnsiTheme="minorHAnsi" w:cstheme="minorHAnsi"/>
+          <w:sz w:val="28"/>
+          <w:szCs w:val="28"/>
+        </w:rPr>
+        <w:t>FA20-BSE-078)</w:t>
+      </w:r>
+      <w:bookmarkEnd w:id="30"/>
+      <w:bookmarkEnd w:id="31"/>
     </w:p>
     <w:tbl>
       <w:tblPr>
@@ -4845,7 +4791,7 @@
                 <w:szCs w:val="28"/>
               </w:rPr>
             </w:pPr>
-            <w:bookmarkStart w:id="52" w:name="_Toc101427051"/>
+            <w:bookmarkStart w:id="32" w:name="_Toc101427051"/>
             <w:r>
               <w:rPr>
                 <w:rFonts w:asciiTheme="minorHAnsi" w:hAnsiTheme="minorHAnsi" w:cstheme="minorHAnsi"/>
@@ -4854,7 +4800,7 @@
               </w:rPr>
               <w:t xml:space="preserve">Use Case UC1: </w:t>
             </w:r>
-            <w:bookmarkEnd w:id="52"/>
+            <w:bookmarkEnd w:id="32"/>
             <w:r>
               <w:rPr>
                 <w:rFonts w:asciiTheme="minorHAnsi" w:hAnsiTheme="minorHAnsi" w:cstheme="minorHAnsi"/>
@@ -5017,7 +4963,43 @@
           <w:sz w:val="28"/>
           <w:szCs w:val="28"/>
         </w:rPr>
-        <w:t xml:space="preserve">The attendance of the labor will be marked at any point where they enter the factory and this attendance will be saved. In case of any mishap the manager will know which labor was present where. The records of mishaps will be saved and the software will be able to reschedule an event if any labor is injured or any other factor. At the end of the day a report of the labor will be generated which will include their working hours for the day and their progress and will also provide the schedule for the next day. </w:t>
+        <w:t xml:space="preserve">The attendance of the labor will be marked at any point where they enter the </w:t>
+      </w:r>
+      <w:proofErr w:type="gramStart"/>
+      <w:r>
+        <w:rPr>
+          <w:rFonts w:asciiTheme="minorHAnsi" w:hAnsiTheme="minorHAnsi" w:cstheme="minorHAnsi"/>
+          <w:sz w:val="28"/>
+          <w:szCs w:val="28"/>
+        </w:rPr>
+        <w:t>factory</w:t>
+      </w:r>
+      <w:proofErr w:type="gramEnd"/>
+      <w:r>
+        <w:rPr>
+          <w:rFonts w:asciiTheme="minorHAnsi" w:hAnsiTheme="minorHAnsi" w:cstheme="minorHAnsi"/>
+          <w:sz w:val="28"/>
+          <w:szCs w:val="28"/>
+        </w:rPr>
+        <w:t xml:space="preserve"> and this attendance will be saved. In case of any mishap the manager will know which labor was present where. The records of mishaps will be </w:t>
+      </w:r>
+      <w:proofErr w:type="gramStart"/>
+      <w:r>
+        <w:rPr>
+          <w:rFonts w:asciiTheme="minorHAnsi" w:hAnsiTheme="minorHAnsi" w:cstheme="minorHAnsi"/>
+          <w:sz w:val="28"/>
+          <w:szCs w:val="28"/>
+        </w:rPr>
+        <w:t>saved</w:t>
+      </w:r>
+      <w:proofErr w:type="gramEnd"/>
+      <w:r>
+        <w:rPr>
+          <w:rFonts w:asciiTheme="minorHAnsi" w:hAnsiTheme="minorHAnsi" w:cstheme="minorHAnsi"/>
+          <w:sz w:val="28"/>
+          <w:szCs w:val="28"/>
+        </w:rPr>
+        <w:t xml:space="preserve"> and the software will be able to reschedule an event if any labor is injured or any other factor. At the end of the day a report of the labor will be generated which will include their working hours for the day and their progress and will also provide the schedule for the next day. </w:t>
       </w:r>
     </w:p>
     <w:p>
@@ -5080,6 +5062,7 @@
           <w:sz w:val="28"/>
           <w:szCs w:val="28"/>
         </w:rPr>
+        <w:lastRenderedPageBreak/>
         <w:t>The software records their attendance.</w:t>
       </w:r>
     </w:p>
@@ -5102,7 +5085,6 @@
           <w:sz w:val="28"/>
           <w:szCs w:val="28"/>
         </w:rPr>
-        <w:lastRenderedPageBreak/>
         <w:t>The labors go to their respective places and use the fingerprint scanner there to mark their attendance which is recorded by the software.</w:t>
       </w:r>
     </w:p>
@@ -5169,7 +5151,25 @@
           <w:sz w:val="28"/>
           <w:szCs w:val="28"/>
         </w:rPr>
-        <w:t xml:space="preserve">The software will show how much labor is free and how much labor is working. </w:t>
+        <w:t xml:space="preserve">The software will show how much labor is free and how much labor </w:t>
+      </w:r>
+      <w:proofErr w:type="gramStart"/>
+      <w:r>
+        <w:rPr>
+          <w:rFonts w:asciiTheme="minorHAnsi" w:hAnsiTheme="minorHAnsi" w:cstheme="minorHAnsi"/>
+          <w:sz w:val="28"/>
+          <w:szCs w:val="28"/>
+        </w:rPr>
+        <w:t>is</w:t>
+      </w:r>
+      <w:proofErr w:type="gramEnd"/>
+      <w:r>
+        <w:rPr>
+          <w:rFonts w:asciiTheme="minorHAnsi" w:hAnsiTheme="minorHAnsi" w:cstheme="minorHAnsi"/>
+          <w:sz w:val="28"/>
+          <w:szCs w:val="28"/>
+        </w:rPr>
+        <w:t xml:space="preserve"> working. </w:t>
       </w:r>
     </w:p>
     <w:p>
@@ -5326,7 +5326,25 @@
           <w:sz w:val="28"/>
           <w:szCs w:val="28"/>
         </w:rPr>
-        <w:t>Lenovo monitors with ultra HD display.</w:t>
+        <w:t xml:space="preserve">Lenovo monitors with </w:t>
+      </w:r>
+      <w:proofErr w:type="gramStart"/>
+      <w:r>
+        <w:rPr>
+          <w:rFonts w:asciiTheme="minorHAnsi" w:hAnsiTheme="minorHAnsi" w:cstheme="minorHAnsi"/>
+          <w:sz w:val="28"/>
+          <w:szCs w:val="28"/>
+        </w:rPr>
+        <w:t>ultra HD</w:t>
+      </w:r>
+      <w:proofErr w:type="gramEnd"/>
+      <w:r>
+        <w:rPr>
+          <w:rFonts w:asciiTheme="minorHAnsi" w:hAnsiTheme="minorHAnsi" w:cstheme="minorHAnsi"/>
+          <w:sz w:val="28"/>
+          <w:szCs w:val="28"/>
+        </w:rPr>
+        <w:t xml:space="preserve"> display.</w:t>
       </w:r>
     </w:p>
     <w:p>
@@ -5421,7 +5439,7 @@
           <w:szCs w:val="28"/>
         </w:rPr>
       </w:pPr>
-      <w:bookmarkStart w:id="53" w:name="_Toc108963495"/>
+      <w:bookmarkStart w:id="33" w:name="_Toc108963495"/>
       <w:r>
         <w:rPr>
           <w:rFonts w:asciiTheme="minorHAnsi" w:hAnsiTheme="minorHAnsi" w:cstheme="minorHAnsi"/>
@@ -5447,7 +5465,7 @@
         </w:rPr>
         <w:t>FA20-BSE-078)</w:t>
       </w:r>
-      <w:bookmarkEnd w:id="53"/>
+      <w:bookmarkEnd w:id="33"/>
     </w:p>
     <w:tbl>
       <w:tblPr>
@@ -5491,8 +5509,18 @@
                 <w:sz w:val="28"/>
                 <w:szCs w:val="28"/>
               </w:rPr>
-              <w:t>UseCaseUC2:FinanceManagement</w:t>
-            </w:r>
+              <w:t>UseCaseUC</w:t>
+            </w:r>
+            <w:proofErr w:type="gramStart"/>
+            <w:r>
+              <w:rPr>
+                <w:rFonts w:asciiTheme="minorHAnsi" w:hAnsiTheme="minorHAnsi" w:cstheme="minorHAnsi"/>
+                <w:sz w:val="28"/>
+                <w:szCs w:val="28"/>
+              </w:rPr>
+              <w:t>2:FinanceManagement</w:t>
+            </w:r>
+            <w:proofErr w:type="gramEnd"/>
           </w:p>
         </w:tc>
       </w:tr>
@@ -5720,7 +5748,25 @@
           <w:sz w:val="28"/>
           <w:szCs w:val="28"/>
         </w:rPr>
-        <w:t xml:space="preserve">The software will record all the activities that are financial in its database and will calculate the final results. The finance manager will not have the permission to make alterations in the details and will only be accountable for the calculation of the expenses and the tax. </w:t>
+        <w:t xml:space="preserve">The software will record all the activities that are financial in its database and will calculate the </w:t>
+      </w:r>
+      <w:proofErr w:type="gramStart"/>
+      <w:r>
+        <w:rPr>
+          <w:rFonts w:asciiTheme="minorHAnsi" w:hAnsiTheme="minorHAnsi" w:cstheme="minorHAnsi"/>
+          <w:sz w:val="28"/>
+          <w:szCs w:val="28"/>
+        </w:rPr>
+        <w:t>final results</w:t>
+      </w:r>
+      <w:proofErr w:type="gramEnd"/>
+      <w:r>
+        <w:rPr>
+          <w:rFonts w:asciiTheme="minorHAnsi" w:hAnsiTheme="minorHAnsi" w:cstheme="minorHAnsi"/>
+          <w:sz w:val="28"/>
+          <w:szCs w:val="28"/>
+        </w:rPr>
+        <w:t xml:space="preserve">. The finance manager will not have the permission to make alterations in the details and will only be accountable for the calculation of the expenses and the tax. </w:t>
       </w:r>
     </w:p>
     <w:p>
@@ -6013,7 +6059,25 @@
           <w:sz w:val="28"/>
           <w:szCs w:val="28"/>
         </w:rPr>
-        <w:t>Lenovo monitors with ultra HD display.</w:t>
+        <w:t xml:space="preserve">Lenovo monitors with </w:t>
+      </w:r>
+      <w:proofErr w:type="gramStart"/>
+      <w:r>
+        <w:rPr>
+          <w:rFonts w:asciiTheme="minorHAnsi" w:hAnsiTheme="minorHAnsi" w:cstheme="minorHAnsi"/>
+          <w:sz w:val="28"/>
+          <w:szCs w:val="28"/>
+        </w:rPr>
+        <w:t>ultra HD</w:t>
+      </w:r>
+      <w:proofErr w:type="gramEnd"/>
+      <w:r>
+        <w:rPr>
+          <w:rFonts w:asciiTheme="minorHAnsi" w:hAnsiTheme="minorHAnsi" w:cstheme="minorHAnsi"/>
+          <w:sz w:val="28"/>
+          <w:szCs w:val="28"/>
+        </w:rPr>
+        <w:t xml:space="preserve"> display.</w:t>
       </w:r>
     </w:p>
     <w:p>
@@ -6306,32 +6370,152 @@
     </w:p>
     <w:p>
       <w:pPr>
-        <w:pStyle w:val="doctext"/>
-        <w:rPr>
-          <w:rStyle w:val="docemphstrong"/>
+        <w:rPr>
+          <w:rFonts w:asciiTheme="minorHAnsi" w:hAnsiTheme="minorHAnsi" w:cstheme="minorHAnsi"/>
+          <w:b/>
+          <w:sz w:val="24"/>
+          <w:szCs w:val="24"/>
+        </w:rPr>
+      </w:pPr>
+    </w:p>
+    <w:p>
+      <w:pPr>
+        <w:pStyle w:val="Heading3"/>
+        <w:rPr>
           <w:b/>
           <w:bCs/>
-          <w:color w:val="4F81BD" w:themeColor="accent1"/>
-          <w:sz w:val="28"/>
-          <w:szCs w:val="28"/>
-        </w:rPr>
-      </w:pPr>
-      <w:r>
-        <w:rPr>
-          <w:rStyle w:val="docemphstrong"/>
+          <w:sz w:val="28"/>
+          <w:szCs w:val="28"/>
+        </w:rPr>
+      </w:pPr>
+      <w:r>
+        <w:rPr>
           <w:b/>
           <w:bCs/>
-          <w:color w:val="4F81BD" w:themeColor="accent1"/>
-          <w:sz w:val="28"/>
-          <w:szCs w:val="28"/>
-        </w:rPr>
-        <w:t>Student 2: Nabeel Ahmad (FA20-BSE-170)</w:t>
-      </w:r>
-    </w:p>
+          <w:sz w:val="28"/>
+          <w:szCs w:val="28"/>
+        </w:rPr>
+        <w:t xml:space="preserve">Student 2: </w:t>
+      </w:r>
+      <w:r>
+        <w:rPr>
+          <w:b/>
+          <w:bCs/>
+          <w:sz w:val="28"/>
+          <w:szCs w:val="28"/>
+        </w:rPr>
+        <w:t xml:space="preserve"> </w:t>
+      </w:r>
+      <w:r>
+        <w:rPr>
+          <w:b/>
+          <w:bCs/>
+          <w:sz w:val="28"/>
+          <w:szCs w:val="28"/>
+        </w:rPr>
+        <w:t>Nabeel Ahm</w:t>
+      </w:r>
+      <w:r>
+        <w:rPr>
+          <w:b/>
+          <w:bCs/>
+          <w:sz w:val="28"/>
+          <w:szCs w:val="28"/>
+        </w:rPr>
+        <w:t>a</w:t>
+      </w:r>
+      <w:r>
+        <w:rPr>
+          <w:b/>
+          <w:bCs/>
+          <w:sz w:val="28"/>
+          <w:szCs w:val="28"/>
+        </w:rPr>
+        <w:t>d (FA20-BSE_170)</w:t>
+      </w:r>
+    </w:p>
+    <w:p/>
     <w:p>
       <w:pPr>
         <w:pStyle w:val="Heading4"/>
-        <w:spacing w:after="240"/>
+        <w:rPr>
+          <w:b/>
+          <w:bCs/>
+          <w:sz w:val="24"/>
+          <w:szCs w:val="24"/>
+        </w:rPr>
+      </w:pPr>
+      <w:r>
+        <w:rPr>
+          <w:b/>
+          <w:bCs/>
+          <w:sz w:val="24"/>
+          <w:szCs w:val="24"/>
+        </w:rPr>
+        <w:t>Use Case: View Drivers Details</w:t>
+      </w:r>
+    </w:p>
+    <w:p/>
+    <w:p/>
+    <w:p/>
+    <w:p/>
+    <w:p/>
+    <w:p/>
+    <w:p/>
+    <w:p/>
+    <w:p/>
+    <w:p/>
+    <w:p>
+      <w:r>
+        <w:t>User Interface:</w:t>
+      </w:r>
+    </w:p>
+    <w:p>
+      <w:r>
+        <w:rPr>
+          <w:noProof/>
+        </w:rPr>
+        <w:drawing>
+          <wp:inline distT="0" distB="0" distL="0" distR="0" wp14:anchorId="6240F7F9" wp14:editId="77EC53C1">
+            <wp:extent cx="5943600" cy="3959860"/>
+            <wp:effectExtent l="0" t="0" r="0" b="0"/>
+            <wp:docPr id="10" name="Picture 10" descr="Table&#10;&#10;Description automatically generated with medium confidence"/>
+            <wp:cNvGraphicFramePr>
+              <a:graphicFrameLocks xmlns:a="http://schemas.openxmlformats.org/drawingml/2006/main" noChangeAspect="1"/>
+            </wp:cNvGraphicFramePr>
+            <a:graphic xmlns:a="http://schemas.openxmlformats.org/drawingml/2006/main">
+              <a:graphicData uri="http://schemas.openxmlformats.org/drawingml/2006/picture">
+                <pic:pic xmlns:pic="http://schemas.openxmlformats.org/drawingml/2006/picture">
+                  <pic:nvPicPr>
+                    <pic:cNvPr id="10" name="Picture 10" descr="Table&#10;&#10;Description automatically generated with medium confidence"/>
+                    <pic:cNvPicPr/>
+                  </pic:nvPicPr>
+                  <pic:blipFill>
+                    <a:blip r:embed="rId12"/>
+                    <a:stretch>
+                      <a:fillRect/>
+                    </a:stretch>
+                  </pic:blipFill>
+                  <pic:spPr>
+                    <a:xfrm>
+                      <a:off x="0" y="0"/>
+                      <a:ext cx="5943600" cy="3959860"/>
+                    </a:xfrm>
+                    <a:prstGeom prst="rect">
+                      <a:avLst/>
+                    </a:prstGeom>
+                  </pic:spPr>
+                </pic:pic>
+              </a:graphicData>
+            </a:graphic>
+          </wp:inline>
+        </w:drawing>
+      </w:r>
+    </w:p>
+    <w:p/>
+    <w:p>
+      <w:pPr>
+        <w:pStyle w:val="Heading4"/>
       </w:pPr>
       <w:r>
         <w:rPr>
@@ -6569,7 +6753,6 @@
           <w:sz w:val="24"/>
           <w:szCs w:val="24"/>
         </w:rPr>
-        <w:lastRenderedPageBreak/>
         <w:t xml:space="preserve">Transport Manager: </w:t>
       </w:r>
     </w:p>
@@ -6980,7 +7163,6 @@
     <w:p>
       <w:pPr>
         <w:pStyle w:val="Heading4"/>
-        <w:spacing w:after="240"/>
       </w:pPr>
       <w:r>
         <w:rPr>
@@ -7240,7 +7422,25 @@
           <w:sz w:val="24"/>
           <w:szCs w:val="24"/>
         </w:rPr>
-        <w:t xml:space="preserve"> drivers and vehicles and have updated details of  vehicles and drivers in order to </w:t>
+        <w:t xml:space="preserve"> drivers and vehicles and have updated details </w:t>
+      </w:r>
+      <w:proofErr w:type="gramStart"/>
+      <w:r>
+        <w:rPr>
+          <w:rStyle w:val="docemphstrong"/>
+          <w:sz w:val="24"/>
+          <w:szCs w:val="24"/>
+        </w:rPr>
+        <w:t>of  vehicles</w:t>
+      </w:r>
+      <w:proofErr w:type="gramEnd"/>
+      <w:r>
+        <w:rPr>
+          <w:rStyle w:val="docemphstrong"/>
+          <w:sz w:val="24"/>
+          <w:szCs w:val="24"/>
+        </w:rPr>
+        <w:t xml:space="preserve"> and drivers in order to </w:t>
       </w:r>
       <w:r>
         <w:rPr>
@@ -7632,7 +7832,27 @@
           <w:sz w:val="24"/>
           <w:szCs w:val="24"/>
         </w:rPr>
-        <w:t>maintain the inventory. Managers use this scenarios to update the new Raw material records</w:t>
+        <w:t xml:space="preserve">maintain the inventory. Managers use </w:t>
+      </w:r>
+      <w:proofErr w:type="gramStart"/>
+      <w:r>
+        <w:rPr>
+          <w:rStyle w:val="doctext1"/>
+          <w:rFonts w:ascii="Times New Roman" w:hAnsi="Times New Roman" w:cs="Times New Roman"/>
+          <w:sz w:val="24"/>
+          <w:szCs w:val="24"/>
+        </w:rPr>
+        <w:t>this scenarios</w:t>
+      </w:r>
+      <w:proofErr w:type="gramEnd"/>
+      <w:r>
+        <w:rPr>
+          <w:rStyle w:val="doctext1"/>
+          <w:rFonts w:ascii="Times New Roman" w:hAnsi="Times New Roman" w:cs="Times New Roman"/>
+          <w:sz w:val="24"/>
+          <w:szCs w:val="24"/>
+        </w:rPr>
+        <w:t xml:space="preserve"> to update the new Raw material records</w:t>
       </w:r>
     </w:p>
     <w:p>
@@ -7942,18 +8162,56 @@
           <w:sz w:val="24"/>
           <w:szCs w:val="24"/>
         </w:rPr>
-        <w:t xml:space="preserve">Supplier: It takes the order and Respond on it. If all the require Entities are available then the accept order. And make </w:t>
-      </w:r>
-      <w:proofErr w:type="spellStart"/>
+        <w:t xml:space="preserve">Supplier: It takes the order and </w:t>
+      </w:r>
+      <w:proofErr w:type="gramStart"/>
       <w:r>
         <w:rPr>
           <w:rFonts w:ascii="Times New Roman" w:hAnsi="Times New Roman" w:cs="Times New Roman"/>
           <w:sz w:val="24"/>
           <w:szCs w:val="24"/>
         </w:rPr>
+        <w:t>Respond</w:t>
+      </w:r>
+      <w:proofErr w:type="gramEnd"/>
+      <w:r>
+        <w:rPr>
+          <w:rFonts w:ascii="Times New Roman" w:hAnsi="Times New Roman" w:cs="Times New Roman"/>
+          <w:sz w:val="24"/>
+          <w:szCs w:val="24"/>
+        </w:rPr>
+        <w:t xml:space="preserve"> on it. If all the require Entities are </w:t>
+      </w:r>
+      <w:proofErr w:type="gramStart"/>
+      <w:r>
+        <w:rPr>
+          <w:rFonts w:ascii="Times New Roman" w:hAnsi="Times New Roman" w:cs="Times New Roman"/>
+          <w:sz w:val="24"/>
+          <w:szCs w:val="24"/>
+        </w:rPr>
+        <w:t>available</w:t>
+      </w:r>
+      <w:proofErr w:type="gramEnd"/>
+      <w:r>
+        <w:rPr>
+          <w:rFonts w:ascii="Times New Roman" w:hAnsi="Times New Roman" w:cs="Times New Roman"/>
+          <w:sz w:val="24"/>
+          <w:szCs w:val="24"/>
+        </w:rPr>
+        <w:t xml:space="preserve"> then the accept order. And make </w:t>
+      </w:r>
+      <w:proofErr w:type="spellStart"/>
+      <w:proofErr w:type="gramStart"/>
+      <w:r>
+        <w:rPr>
+          <w:rFonts w:ascii="Times New Roman" w:hAnsi="Times New Roman" w:cs="Times New Roman"/>
+          <w:sz w:val="24"/>
+          <w:szCs w:val="24"/>
+        </w:rPr>
         <w:t>a</w:t>
       </w:r>
       <w:proofErr w:type="spellEnd"/>
+      <w:proofErr w:type="gramEnd"/>
       <w:r>
         <w:rPr>
           <w:rFonts w:ascii="Times New Roman" w:hAnsi="Times New Roman" w:cs="Times New Roman"/>
@@ -8098,7 +8356,15 @@
         </w:numPr>
       </w:pPr>
       <w:r>
-        <w:t>System give more information to purchaser like product name etc.</w:t>
+        <w:t xml:space="preserve">System </w:t>
+      </w:r>
+      <w:proofErr w:type="gramStart"/>
+      <w:r>
+        <w:t>give</w:t>
+      </w:r>
+      <w:proofErr w:type="gramEnd"/>
+      <w:r>
+        <w:t xml:space="preserve"> more information to purchaser like product name etc.</w:t>
       </w:r>
     </w:p>
     <w:p>
@@ -8130,7 +8396,21 @@
           <w:color w:val="000000" w:themeColor="text1"/>
         </w:rPr>
         <w:tab/>
-        <w:t>Lenovo monitors with ultra HD display.</w:t>
+        <w:t xml:space="preserve">Lenovo monitors with </w:t>
+      </w:r>
+      <w:proofErr w:type="gramStart"/>
+      <w:r>
+        <w:rPr>
+          <w:color w:val="000000" w:themeColor="text1"/>
+        </w:rPr>
+        <w:t>ultra HD</w:t>
+      </w:r>
+      <w:proofErr w:type="gramEnd"/>
+      <w:r>
+        <w:rPr>
+          <w:color w:val="000000" w:themeColor="text1"/>
+        </w:rPr>
+        <w:t xml:space="preserve"> display.</w:t>
       </w:r>
     </w:p>
     <w:p>
@@ -8230,7 +8510,7 @@
                     <pic:cNvPicPr/>
                   </pic:nvPicPr>
                   <pic:blipFill>
-                    <a:blip r:embed="rId12">
+                    <a:blip r:embed="rId13">
                       <a:extLst>
                         <a:ext uri="{28A0092B-C50C-407E-A947-70E740481C1C}">
                           <a14:useLocalDpi xmlns:a14="http://schemas.microsoft.com/office/drawing/2010/main" val="0"/>
@@ -8681,7 +8961,21 @@
           <w:color w:val="000000" w:themeColor="text1"/>
         </w:rPr>
         <w:tab/>
-        <w:t>Lenovo monitors with ultra HD display.</w:t>
+        <w:t xml:space="preserve">Lenovo monitors with </w:t>
+      </w:r>
+      <w:proofErr w:type="gramStart"/>
+      <w:r>
+        <w:rPr>
+          <w:color w:val="000000" w:themeColor="text1"/>
+        </w:rPr>
+        <w:t>ultra HD</w:t>
+      </w:r>
+      <w:proofErr w:type="gramEnd"/>
+      <w:r>
+        <w:rPr>
+          <w:color w:val="000000" w:themeColor="text1"/>
+        </w:rPr>
+        <w:t xml:space="preserve"> display.</w:t>
       </w:r>
     </w:p>
     <w:p>
@@ -8882,7 +9176,7 @@
                     <pic:cNvPicPr/>
                   </pic:nvPicPr>
                   <pic:blipFill>
-                    <a:blip r:embed="rId13"/>
+                    <a:blip r:embed="rId14"/>
                     <a:stretch>
                       <a:fillRect/>
                     </a:stretch>
@@ -8908,1059 +9202,124 @@
       <w:pPr>
         <w:pStyle w:val="Heading3"/>
       </w:pPr>
-    </w:p>
-    <w:p/>
-    <w:p/>
-    <w:p/>
-    <w:p/>
-    <w:p/>
-    <w:p/>
-    <w:p/>
-    <w:p/>
-    <w:p/>
-    <w:p/>
-    <w:p/>
-    <w:p>
-      <w:pPr>
-        <w:rPr>
-          <w:rFonts w:asciiTheme="minorHAnsi" w:hAnsiTheme="minorHAnsi" w:cstheme="minorHAnsi"/>
-          <w:b/>
+      <w:bookmarkStart w:id="34" w:name="_Toc108963496"/>
+      <w:r>
+        <w:t>FAHAD FARMAN (FA20-BSE-044)</w:t>
+      </w:r>
+      <w:bookmarkEnd w:id="34"/>
+    </w:p>
+    <w:p>
+      <w:pPr>
+        <w:pStyle w:val="Heading4"/>
+      </w:pPr>
+      <w:r>
+        <w:t>Use Case: Check availability of product</w:t>
+      </w:r>
+    </w:p>
+    <w:p>
+      <w:r>
+        <w:t xml:space="preserve">In the checking of availability of </w:t>
+      </w:r>
+      <w:proofErr w:type="gramStart"/>
+      <w:r>
+        <w:t>product</w:t>
+      </w:r>
+      <w:proofErr w:type="gramEnd"/>
+      <w:r>
+        <w:t xml:space="preserve"> the sales manager check the product which are available in the stock and will place order according to the requirement and then generate a report on the stock which is available </w:t>
+      </w:r>
+    </w:p>
+    <w:p>
+      <w:pPr>
+        <w:rPr>
           <w:color w:val="4F81BD" w:themeColor="accent1"/>
-          <w:sz w:val="32"/>
-          <w:szCs w:val="32"/>
-        </w:rPr>
-      </w:pPr>
-      <w:r>
-        <w:rPr>
-          <w:rFonts w:asciiTheme="minorHAnsi" w:hAnsiTheme="minorHAnsi" w:cstheme="minorHAnsi"/>
-          <w:b/>
+        </w:rPr>
+      </w:pPr>
+      <w:r>
+        <w:rPr>
           <w:color w:val="4F81BD" w:themeColor="accent1"/>
-          <w:sz w:val="32"/>
-          <w:szCs w:val="32"/>
-        </w:rPr>
-        <w:t>Student No 3:</w:t>
-      </w:r>
-    </w:p>
-    <w:p>
-      <w:pPr>
-        <w:rPr>
-          <w:rFonts w:asciiTheme="minorHAnsi" w:hAnsiTheme="minorHAnsi" w:cstheme="minorHAnsi"/>
-          <w:b/>
-          <w:sz w:val="28"/>
-          <w:szCs w:val="28"/>
-        </w:rPr>
-      </w:pPr>
+        </w:rPr>
+        <w:t>Use Case: View sales details</w:t>
+      </w:r>
+    </w:p>
+    <w:p>
+      <w:r>
+        <w:t xml:space="preserve">After checking the available stock sales manager check the sales </w:t>
+      </w:r>
+      <w:proofErr w:type="gramStart"/>
+      <w:r>
+        <w:t>details .Check</w:t>
+      </w:r>
+      <w:proofErr w:type="gramEnd"/>
+      <w:r>
+        <w:t xml:space="preserve"> the sales of the product </w:t>
+      </w:r>
+    </w:p>
+    <w:p>
+      <w:r>
+        <w:t xml:space="preserve">and generates a report on the sales </w:t>
+      </w:r>
+    </w:p>
+    <w:p>
+      <w:pPr>
+        <w:rPr>
+          <w:color w:val="4F81BD" w:themeColor="accent1"/>
+        </w:rPr>
+      </w:pPr>
+      <w:r>
+        <w:rPr>
+          <w:color w:val="4F81BD" w:themeColor="accent1"/>
+        </w:rPr>
+        <w:t xml:space="preserve">Use Case: prepare order </w:t>
+      </w:r>
       <w:proofErr w:type="spellStart"/>
       <w:r>
         <w:rPr>
-          <w:rFonts w:asciiTheme="minorHAnsi" w:hAnsiTheme="minorHAnsi" w:cstheme="minorHAnsi"/>
-          <w:b/>
-          <w:sz w:val="28"/>
-          <w:szCs w:val="28"/>
-        </w:rPr>
-        <w:t>Hassaan</w:t>
+          <w:color w:val="4F81BD" w:themeColor="accent1"/>
+        </w:rPr>
+        <w:t>recipt</w:t>
       </w:r>
       <w:proofErr w:type="spellEnd"/>
       <w:r>
         <w:rPr>
-          <w:rFonts w:asciiTheme="minorHAnsi" w:hAnsiTheme="minorHAnsi" w:cstheme="minorHAnsi"/>
-          <w:b/>
-          <w:sz w:val="28"/>
-          <w:szCs w:val="28"/>
-        </w:rPr>
-        <w:t>-Bin-Abid(FA20-BSE_080)</w:t>
-      </w:r>
-    </w:p>
-    <w:p>
-      <w:pPr>
-        <w:rPr>
-          <w:rFonts w:asciiTheme="minorHAnsi" w:hAnsiTheme="minorHAnsi" w:cstheme="minorHAnsi"/>
-          <w:b/>
-          <w:sz w:val="28"/>
-          <w:szCs w:val="28"/>
-        </w:rPr>
-      </w:pPr>
-      <w:r>
-        <w:rPr>
-          <w:rFonts w:asciiTheme="minorHAnsi" w:hAnsiTheme="minorHAnsi" w:cstheme="minorHAnsi"/>
-          <w:b/>
-          <w:sz w:val="28"/>
-          <w:szCs w:val="28"/>
-        </w:rPr>
-        <w:t>Scope: Testing raw materials</w:t>
-      </w:r>
-    </w:p>
-    <w:p>
-      <w:pPr>
-        <w:rPr>
-          <w:rFonts w:asciiTheme="minorHAnsi" w:hAnsiTheme="minorHAnsi" w:cstheme="minorHAnsi"/>
-          <w:b/>
-          <w:sz w:val="28"/>
-          <w:szCs w:val="28"/>
-        </w:rPr>
-      </w:pPr>
-      <w:r>
-        <w:rPr>
-          <w:rFonts w:asciiTheme="minorHAnsi" w:hAnsiTheme="minorHAnsi" w:cstheme="minorHAnsi"/>
-          <w:b/>
-          <w:sz w:val="28"/>
-          <w:szCs w:val="28"/>
-        </w:rPr>
-        <w:t xml:space="preserve">Primary actor: Lab technician </w:t>
-      </w:r>
-    </w:p>
-    <w:p>
-      <w:pPr>
-        <w:rPr>
-          <w:rFonts w:asciiTheme="minorHAnsi" w:hAnsiTheme="minorHAnsi" w:cstheme="minorHAnsi"/>
-          <w:b/>
-          <w:sz w:val="28"/>
-          <w:szCs w:val="28"/>
-        </w:rPr>
-      </w:pPr>
-      <w:r>
-        <w:rPr>
-          <w:rFonts w:asciiTheme="minorHAnsi" w:hAnsiTheme="minorHAnsi" w:cstheme="minorHAnsi"/>
-          <w:b/>
-          <w:sz w:val="28"/>
-          <w:szCs w:val="28"/>
-        </w:rPr>
-        <w:t xml:space="preserve">Stakeholders and Interests: </w:t>
-      </w:r>
-    </w:p>
-    <w:p>
-      <w:pPr>
-        <w:rPr>
-          <w:rFonts w:asciiTheme="minorHAnsi" w:hAnsiTheme="minorHAnsi" w:cstheme="minorHAnsi"/>
-          <w:bCs/>
-          <w:sz w:val="28"/>
-          <w:szCs w:val="28"/>
-        </w:rPr>
-      </w:pPr>
-      <w:r>
-        <w:rPr>
-          <w:rFonts w:asciiTheme="minorHAnsi" w:hAnsiTheme="minorHAnsi" w:cstheme="minorHAnsi"/>
-          <w:bCs/>
-          <w:sz w:val="28"/>
-          <w:szCs w:val="28"/>
-        </w:rPr>
-        <w:t>Lab technician: The lab technician’s job is to overlook all the necessary steps to give the end product on time and without any defects in the final product</w:t>
-      </w:r>
-    </w:p>
-    <w:p>
-      <w:pPr>
-        <w:rPr>
-          <w:rFonts w:asciiTheme="minorHAnsi" w:hAnsiTheme="minorHAnsi" w:cstheme="minorHAnsi"/>
-          <w:sz w:val="28"/>
-          <w:szCs w:val="28"/>
-        </w:rPr>
-      </w:pPr>
-      <w:r>
-        <w:rPr>
-          <w:rFonts w:asciiTheme="minorHAnsi" w:hAnsiTheme="minorHAnsi" w:cstheme="minorHAnsi"/>
-          <w:sz w:val="28"/>
-          <w:szCs w:val="28"/>
-        </w:rPr>
-        <w:lastRenderedPageBreak/>
-        <w:t xml:space="preserve">Company: The company wants the technician to keep the end product to the company’s quality standards </w:t>
-      </w:r>
-    </w:p>
-    <w:p>
-      <w:pPr>
-        <w:rPr>
-          <w:rFonts w:asciiTheme="minorHAnsi" w:hAnsiTheme="minorHAnsi" w:cstheme="minorHAnsi"/>
-          <w:sz w:val="28"/>
-          <w:szCs w:val="28"/>
-        </w:rPr>
-      </w:pPr>
-      <w:r>
-        <w:rPr>
-          <w:rFonts w:asciiTheme="minorHAnsi" w:hAnsiTheme="minorHAnsi" w:cstheme="minorHAnsi"/>
-          <w:b/>
-          <w:sz w:val="28"/>
-          <w:szCs w:val="28"/>
-        </w:rPr>
-        <w:t>Pre-Conditions:</w:t>
-      </w:r>
-      <w:r>
-        <w:rPr>
-          <w:rFonts w:asciiTheme="minorHAnsi" w:hAnsiTheme="minorHAnsi" w:cstheme="minorHAnsi"/>
-          <w:sz w:val="28"/>
-          <w:szCs w:val="28"/>
-        </w:rPr>
-        <w:t xml:space="preserve"> The lab technician is identified and authenticated to be able to use the system.</w:t>
-      </w:r>
-    </w:p>
-    <w:p>
-      <w:pPr>
-        <w:rPr>
-          <w:rFonts w:asciiTheme="minorHAnsi" w:hAnsiTheme="minorHAnsi" w:cstheme="minorHAnsi"/>
-          <w:sz w:val="28"/>
-          <w:szCs w:val="28"/>
-        </w:rPr>
-      </w:pPr>
-      <w:r>
-        <w:rPr>
-          <w:rFonts w:asciiTheme="minorHAnsi" w:hAnsiTheme="minorHAnsi" w:cstheme="minorHAnsi"/>
-          <w:b/>
-          <w:sz w:val="28"/>
-          <w:szCs w:val="28"/>
-        </w:rPr>
-        <w:t xml:space="preserve">Success Guarantee: </w:t>
-      </w:r>
-      <w:r>
-        <w:rPr>
-          <w:rFonts w:asciiTheme="minorHAnsi" w:hAnsiTheme="minorHAnsi" w:cstheme="minorHAnsi"/>
-          <w:bCs/>
-          <w:sz w:val="28"/>
-          <w:szCs w:val="28"/>
-        </w:rPr>
-        <w:t>The product comes out without any defects or impurities that may degrade the quality</w:t>
-      </w:r>
-      <w:r>
-        <w:rPr>
-          <w:rFonts w:asciiTheme="minorHAnsi" w:hAnsiTheme="minorHAnsi" w:cstheme="minorHAnsi"/>
-          <w:sz w:val="28"/>
-          <w:szCs w:val="28"/>
-        </w:rPr>
-        <w:t xml:space="preserve"> </w:t>
-      </w:r>
-    </w:p>
-    <w:p>
-      <w:pPr>
-        <w:rPr>
-          <w:rFonts w:asciiTheme="minorHAnsi" w:hAnsiTheme="minorHAnsi" w:cstheme="minorHAnsi"/>
-          <w:b/>
-          <w:sz w:val="28"/>
-          <w:szCs w:val="28"/>
-        </w:rPr>
-      </w:pPr>
-      <w:r>
-        <w:rPr>
-          <w:rFonts w:asciiTheme="minorHAnsi" w:hAnsiTheme="minorHAnsi" w:cstheme="minorHAnsi"/>
-          <w:b/>
-          <w:sz w:val="28"/>
-          <w:szCs w:val="28"/>
-        </w:rPr>
-        <w:t>Main Success Scenario:</w:t>
-      </w:r>
-    </w:p>
-    <w:p>
-      <w:pPr>
-        <w:pStyle w:val="ListParagraph"/>
-        <w:numPr>
-          <w:ilvl w:val="0"/>
-          <w:numId w:val="15"/>
-        </w:numPr>
-        <w:rPr>
-          <w:rFonts w:asciiTheme="minorHAnsi" w:hAnsiTheme="minorHAnsi" w:cstheme="minorHAnsi"/>
-          <w:bCs/>
-          <w:sz w:val="28"/>
-          <w:szCs w:val="28"/>
-        </w:rPr>
-      </w:pPr>
-      <w:r>
-        <w:rPr>
-          <w:rFonts w:asciiTheme="minorHAnsi" w:hAnsiTheme="minorHAnsi" w:cstheme="minorHAnsi"/>
-          <w:bCs/>
-          <w:sz w:val="28"/>
-          <w:szCs w:val="28"/>
-        </w:rPr>
-        <w:t>The raw material comes in the lab without any damage</w:t>
-      </w:r>
-    </w:p>
-    <w:p>
-      <w:pPr>
-        <w:pStyle w:val="ListParagraph"/>
-        <w:numPr>
-          <w:ilvl w:val="0"/>
-          <w:numId w:val="15"/>
-        </w:numPr>
-        <w:rPr>
-          <w:rFonts w:asciiTheme="minorHAnsi" w:hAnsiTheme="minorHAnsi" w:cstheme="minorHAnsi"/>
-          <w:bCs/>
-          <w:sz w:val="28"/>
-          <w:szCs w:val="28"/>
-        </w:rPr>
-      </w:pPr>
-      <w:r>
-        <w:rPr>
-          <w:rFonts w:asciiTheme="minorHAnsi" w:hAnsiTheme="minorHAnsi" w:cstheme="minorHAnsi"/>
-          <w:bCs/>
-          <w:sz w:val="28"/>
-          <w:szCs w:val="28"/>
-        </w:rPr>
-        <w:t>All materials are tested separately</w:t>
-      </w:r>
-    </w:p>
-    <w:p>
-      <w:pPr>
-        <w:pStyle w:val="ListParagraph"/>
-        <w:numPr>
-          <w:ilvl w:val="0"/>
-          <w:numId w:val="15"/>
-        </w:numPr>
-        <w:rPr>
-          <w:rFonts w:asciiTheme="minorHAnsi" w:hAnsiTheme="minorHAnsi" w:cstheme="minorHAnsi"/>
-          <w:bCs/>
-          <w:sz w:val="28"/>
-          <w:szCs w:val="28"/>
-        </w:rPr>
-      </w:pPr>
-      <w:r>
-        <w:rPr>
-          <w:rFonts w:asciiTheme="minorHAnsi" w:hAnsiTheme="minorHAnsi" w:cstheme="minorHAnsi"/>
-          <w:bCs/>
-          <w:sz w:val="28"/>
-          <w:szCs w:val="28"/>
-        </w:rPr>
-        <w:t xml:space="preserve">The tests are done successfully </w:t>
-      </w:r>
-    </w:p>
-    <w:p>
-      <w:pPr>
-        <w:pStyle w:val="ListParagraph"/>
-        <w:numPr>
-          <w:ilvl w:val="0"/>
-          <w:numId w:val="15"/>
-        </w:numPr>
-        <w:rPr>
-          <w:rFonts w:asciiTheme="minorHAnsi" w:hAnsiTheme="minorHAnsi" w:cstheme="minorHAnsi"/>
-          <w:bCs/>
-          <w:sz w:val="28"/>
-          <w:szCs w:val="28"/>
-        </w:rPr>
-      </w:pPr>
-      <w:r>
-        <w:rPr>
-          <w:rFonts w:asciiTheme="minorHAnsi" w:hAnsiTheme="minorHAnsi" w:cstheme="minorHAnsi"/>
-          <w:bCs/>
-          <w:sz w:val="28"/>
-          <w:szCs w:val="28"/>
-        </w:rPr>
-        <w:t>The end product is loaded and sent for further testing</w:t>
-      </w:r>
-    </w:p>
-    <w:p>
-      <w:pPr>
-        <w:pStyle w:val="ListParagraph"/>
-        <w:numPr>
-          <w:ilvl w:val="0"/>
-          <w:numId w:val="15"/>
-        </w:numPr>
-        <w:rPr>
-          <w:rFonts w:asciiTheme="minorHAnsi" w:hAnsiTheme="minorHAnsi" w:cstheme="minorHAnsi"/>
-          <w:b/>
-          <w:sz w:val="28"/>
-          <w:szCs w:val="28"/>
-        </w:rPr>
-      </w:pPr>
-      <w:r>
-        <w:rPr>
-          <w:rFonts w:asciiTheme="minorHAnsi" w:hAnsiTheme="minorHAnsi" w:cstheme="minorHAnsi"/>
-          <w:bCs/>
-          <w:sz w:val="28"/>
-          <w:szCs w:val="28"/>
-        </w:rPr>
-        <w:t>A testing report is made to be sent to the company</w:t>
-      </w:r>
-    </w:p>
-    <w:p>
-      <w:pPr>
-        <w:ind w:left="360"/>
-        <w:rPr>
-          <w:rFonts w:asciiTheme="minorHAnsi" w:hAnsiTheme="minorHAnsi" w:cstheme="minorHAnsi"/>
-          <w:b/>
-          <w:sz w:val="28"/>
-          <w:szCs w:val="28"/>
-        </w:rPr>
-      </w:pPr>
-      <w:r>
-        <w:rPr>
-          <w:rFonts w:asciiTheme="minorHAnsi" w:hAnsiTheme="minorHAnsi" w:cstheme="minorHAnsi"/>
-          <w:b/>
-          <w:sz w:val="28"/>
-          <w:szCs w:val="28"/>
-        </w:rPr>
-        <w:t>Special Requirements:</w:t>
-      </w:r>
-    </w:p>
-    <w:p>
-      <w:pPr>
-        <w:pStyle w:val="ListParagraph"/>
-        <w:numPr>
-          <w:ilvl w:val="0"/>
-          <w:numId w:val="16"/>
-        </w:numPr>
-        <w:rPr>
-          <w:rFonts w:asciiTheme="minorHAnsi" w:hAnsiTheme="minorHAnsi" w:cstheme="minorHAnsi"/>
-          <w:sz w:val="28"/>
-          <w:szCs w:val="28"/>
-        </w:rPr>
-      </w:pPr>
+          <w:color w:val="4F81BD" w:themeColor="accent1"/>
+        </w:rPr>
+        <w:t>:</w:t>
+      </w:r>
+    </w:p>
+    <w:p>
+      <w:pPr>
+        <w:rPr>
+          <w:color w:val="000000" w:themeColor="text1"/>
+        </w:rPr>
+      </w:pPr>
+      <w:r>
+        <w:rPr>
+          <w:color w:val="000000" w:themeColor="text1"/>
+        </w:rPr>
+        <w:t xml:space="preserve">After checking sales sale dealer prepare order </w:t>
+      </w:r>
       <w:proofErr w:type="spellStart"/>
-      <w:r>
-        <w:rPr>
-          <w:rFonts w:asciiTheme="minorHAnsi" w:hAnsiTheme="minorHAnsi" w:cstheme="minorHAnsi"/>
-          <w:sz w:val="28"/>
-          <w:szCs w:val="28"/>
-        </w:rPr>
-        <w:t>samsung</w:t>
+      <w:proofErr w:type="gramStart"/>
+      <w:r>
+        <w:rPr>
+          <w:color w:val="000000" w:themeColor="text1"/>
+        </w:rPr>
+        <w:t>recipt</w:t>
       </w:r>
       <w:proofErr w:type="spellEnd"/>
       <w:r>
         <w:rPr>
-          <w:rFonts w:asciiTheme="minorHAnsi" w:hAnsiTheme="minorHAnsi" w:cstheme="minorHAnsi"/>
-          <w:sz w:val="28"/>
-          <w:szCs w:val="28"/>
-        </w:rPr>
-        <w:t xml:space="preserve"> monitors with ultra HD display.</w:t>
-      </w:r>
-    </w:p>
-    <w:p>
-      <w:pPr>
-        <w:pStyle w:val="ListParagraph"/>
-        <w:numPr>
-          <w:ilvl w:val="0"/>
-          <w:numId w:val="16"/>
-        </w:numPr>
-        <w:rPr>
-          <w:rFonts w:asciiTheme="minorHAnsi" w:hAnsiTheme="minorHAnsi" w:cstheme="minorHAnsi"/>
-          <w:sz w:val="28"/>
-          <w:szCs w:val="28"/>
-        </w:rPr>
-      </w:pPr>
-      <w:r>
-        <w:rPr>
-          <w:rFonts w:asciiTheme="minorHAnsi" w:hAnsiTheme="minorHAnsi" w:cstheme="minorHAnsi"/>
-          <w:sz w:val="28"/>
-          <w:szCs w:val="28"/>
-        </w:rPr>
-        <w:t>2 hp i7 10</w:t>
-      </w:r>
-      <w:r>
-        <w:rPr>
-          <w:rFonts w:asciiTheme="minorHAnsi" w:hAnsiTheme="minorHAnsi" w:cstheme="minorHAnsi"/>
-          <w:sz w:val="28"/>
-          <w:szCs w:val="28"/>
-          <w:vertAlign w:val="superscript"/>
-        </w:rPr>
-        <w:t>th</w:t>
-      </w:r>
-      <w:r>
-        <w:rPr>
-          <w:rFonts w:asciiTheme="minorHAnsi" w:hAnsiTheme="minorHAnsi" w:cstheme="minorHAnsi"/>
-          <w:sz w:val="28"/>
-          <w:szCs w:val="28"/>
-        </w:rPr>
-        <w:t xml:space="preserve"> Gen PC’s.</w:t>
-      </w:r>
-    </w:p>
-    <w:p>
-      <w:pPr>
-        <w:pStyle w:val="ListParagraph"/>
-        <w:numPr>
-          <w:ilvl w:val="0"/>
-          <w:numId w:val="16"/>
-        </w:numPr>
-        <w:rPr>
-          <w:rFonts w:asciiTheme="minorHAnsi" w:hAnsiTheme="minorHAnsi" w:cstheme="minorHAnsi"/>
-          <w:sz w:val="28"/>
-          <w:szCs w:val="28"/>
-        </w:rPr>
-      </w:pPr>
-      <w:r>
-        <w:rPr>
-          <w:rFonts w:asciiTheme="minorHAnsi" w:hAnsiTheme="minorHAnsi" w:cstheme="minorHAnsi"/>
-          <w:sz w:val="28"/>
-          <w:szCs w:val="28"/>
-        </w:rPr>
-        <w:t>Two keyboards and mousses.</w:t>
-      </w:r>
-    </w:p>
-    <w:p>
-      <w:pPr>
-        <w:pStyle w:val="ListParagraph"/>
-        <w:numPr>
-          <w:ilvl w:val="0"/>
-          <w:numId w:val="16"/>
-        </w:numPr>
-        <w:rPr>
-          <w:rFonts w:asciiTheme="minorHAnsi" w:hAnsiTheme="minorHAnsi" w:cstheme="minorHAnsi"/>
-          <w:sz w:val="28"/>
-          <w:szCs w:val="28"/>
-        </w:rPr>
-      </w:pPr>
-      <w:r>
-        <w:rPr>
-          <w:rFonts w:asciiTheme="minorHAnsi" w:hAnsiTheme="minorHAnsi" w:cstheme="minorHAnsi"/>
-          <w:sz w:val="28"/>
-          <w:szCs w:val="28"/>
-        </w:rPr>
-        <w:t>Big Generators in case the power goes out or there is a fault in the power system.</w:t>
-      </w:r>
-    </w:p>
-    <w:p>
-      <w:pPr>
-        <w:pStyle w:val="Heading3"/>
-        <w:rPr>
-          <w:rFonts w:asciiTheme="minorHAnsi" w:hAnsiTheme="minorHAnsi" w:cstheme="minorHAnsi"/>
-          <w:sz w:val="28"/>
-          <w:szCs w:val="28"/>
-        </w:rPr>
-      </w:pPr>
-    </w:p>
-    <w:tbl>
-      <w:tblPr>
-        <w:tblW w:w="3539" w:type="dxa"/>
-        <w:tblCellSpacing w:w="0" w:type="dxa"/>
-        <w:tblCellMar>
-          <w:top w:w="75" w:type="dxa"/>
-          <w:left w:w="75" w:type="dxa"/>
-          <w:bottom w:w="75" w:type="dxa"/>
-          <w:right w:w="75" w:type="dxa"/>
-        </w:tblCellMar>
-        <w:tblLook w:val="04A0" w:firstRow="1" w:lastRow="0" w:firstColumn="1" w:lastColumn="0" w:noHBand="0" w:noVBand="1"/>
-      </w:tblPr>
-      <w:tblGrid>
-        <w:gridCol w:w="3539"/>
-      </w:tblGrid>
-      <w:tr>
-        <w:trPr>
-          <w:trHeight w:val="900"/>
-          <w:tblHeader/>
-          <w:tblCellSpacing w:w="0" w:type="dxa"/>
-        </w:trPr>
-        <w:tc>
-          <w:tcPr>
-            <w:tcW w:w="0" w:type="auto"/>
-            <w:vAlign w:val="center"/>
-            <w:hideMark/>
-          </w:tcPr>
-          <w:p>
-            <w:pPr>
-              <w:pStyle w:val="Heading4"/>
-              <w:rPr>
-                <w:rFonts w:asciiTheme="minorHAnsi" w:hAnsiTheme="minorHAnsi" w:cstheme="minorHAnsi"/>
-                <w:sz w:val="28"/>
-                <w:szCs w:val="28"/>
-              </w:rPr>
-            </w:pPr>
-            <w:r>
-              <w:rPr>
-                <w:rFonts w:asciiTheme="minorHAnsi" w:hAnsiTheme="minorHAnsi" w:cstheme="minorHAnsi"/>
-                <w:sz w:val="28"/>
-                <w:szCs w:val="28"/>
-              </w:rPr>
-              <w:t>Use Case UC2: Production Testing</w:t>
-            </w:r>
-          </w:p>
-        </w:tc>
-      </w:tr>
-    </w:tbl>
-    <w:p>
-      <w:pPr>
-        <w:rPr>
-          <w:rFonts w:asciiTheme="minorHAnsi" w:hAnsiTheme="minorHAnsi" w:cstheme="minorHAnsi"/>
-          <w:b/>
-          <w:sz w:val="28"/>
-          <w:szCs w:val="28"/>
-        </w:rPr>
-      </w:pPr>
-      <w:r>
-        <w:rPr>
-          <w:rFonts w:asciiTheme="minorHAnsi" w:hAnsiTheme="minorHAnsi" w:cstheme="minorHAnsi"/>
-          <w:b/>
-          <w:sz w:val="28"/>
-          <w:szCs w:val="28"/>
-        </w:rPr>
-        <w:t>Scope: Testing final Product</w:t>
-      </w:r>
-    </w:p>
-    <w:p>
-      <w:pPr>
-        <w:rPr>
-          <w:rFonts w:asciiTheme="minorHAnsi" w:hAnsiTheme="minorHAnsi" w:cstheme="minorHAnsi"/>
-          <w:b/>
-          <w:sz w:val="28"/>
-          <w:szCs w:val="28"/>
-        </w:rPr>
-      </w:pPr>
-      <w:r>
-        <w:rPr>
-          <w:rFonts w:asciiTheme="minorHAnsi" w:hAnsiTheme="minorHAnsi" w:cstheme="minorHAnsi"/>
-          <w:b/>
-          <w:sz w:val="28"/>
-          <w:szCs w:val="28"/>
-        </w:rPr>
-        <w:t>Primary actor: Lab Technician.</w:t>
-      </w:r>
-    </w:p>
-    <w:p>
-      <w:pPr>
-        <w:rPr>
-          <w:rFonts w:asciiTheme="minorHAnsi" w:hAnsiTheme="minorHAnsi" w:cstheme="minorHAnsi"/>
-          <w:b/>
-          <w:sz w:val="28"/>
-          <w:szCs w:val="28"/>
-        </w:rPr>
-      </w:pPr>
-      <w:r>
-        <w:rPr>
-          <w:rFonts w:asciiTheme="minorHAnsi" w:hAnsiTheme="minorHAnsi" w:cstheme="minorHAnsi"/>
-          <w:b/>
-          <w:sz w:val="28"/>
-          <w:szCs w:val="28"/>
-        </w:rPr>
-        <w:t xml:space="preserve">Stakeholders and Interests: </w:t>
-      </w:r>
-    </w:p>
-    <w:p>
-      <w:pPr>
-        <w:rPr>
-          <w:rFonts w:asciiTheme="minorHAnsi" w:hAnsiTheme="minorHAnsi" w:cstheme="minorHAnsi"/>
-          <w:sz w:val="28"/>
-          <w:szCs w:val="28"/>
-        </w:rPr>
-      </w:pPr>
-      <w:r>
-        <w:rPr>
-          <w:rFonts w:asciiTheme="minorHAnsi" w:hAnsiTheme="minorHAnsi" w:cstheme="minorHAnsi"/>
-          <w:sz w:val="28"/>
-          <w:szCs w:val="28"/>
-        </w:rPr>
-        <w:t>The Company wants to make sure that the end product is free of any defects and it meets the company’s quality standards</w:t>
-      </w:r>
-    </w:p>
-    <w:p>
-      <w:pPr>
-        <w:rPr>
-          <w:rFonts w:asciiTheme="minorHAnsi" w:hAnsiTheme="minorHAnsi" w:cstheme="minorHAnsi"/>
-          <w:sz w:val="28"/>
-          <w:szCs w:val="28"/>
-        </w:rPr>
-      </w:pPr>
-      <w:r>
-        <w:rPr>
-          <w:rFonts w:asciiTheme="minorHAnsi" w:hAnsiTheme="minorHAnsi" w:cstheme="minorHAnsi"/>
-          <w:sz w:val="28"/>
-          <w:szCs w:val="28"/>
-        </w:rPr>
-        <w:lastRenderedPageBreak/>
-        <w:t>Lab technician is there to make sure that all the tests are performed smoothly and without any discrepancies so that the end product is perfect</w:t>
-      </w:r>
-    </w:p>
-    <w:p>
-      <w:pPr>
-        <w:rPr>
-          <w:rFonts w:asciiTheme="minorHAnsi" w:hAnsiTheme="minorHAnsi" w:cstheme="minorHAnsi"/>
-          <w:b/>
-          <w:sz w:val="28"/>
-          <w:szCs w:val="28"/>
-        </w:rPr>
-      </w:pPr>
-      <w:r>
-        <w:rPr>
-          <w:rFonts w:asciiTheme="minorHAnsi" w:hAnsiTheme="minorHAnsi" w:cstheme="minorHAnsi"/>
-          <w:b/>
-          <w:sz w:val="28"/>
-          <w:szCs w:val="28"/>
-        </w:rPr>
-        <w:t xml:space="preserve">Success Guarantee: </w:t>
-      </w:r>
-    </w:p>
-    <w:p>
-      <w:pPr>
-        <w:rPr>
-          <w:rFonts w:asciiTheme="minorHAnsi" w:hAnsiTheme="minorHAnsi" w:cstheme="minorHAnsi"/>
-          <w:bCs/>
-          <w:sz w:val="28"/>
-          <w:szCs w:val="28"/>
-        </w:rPr>
-      </w:pPr>
-      <w:r>
-        <w:rPr>
-          <w:rFonts w:asciiTheme="minorHAnsi" w:hAnsiTheme="minorHAnsi" w:cstheme="minorHAnsi"/>
-          <w:bCs/>
-          <w:sz w:val="28"/>
-          <w:szCs w:val="28"/>
-        </w:rPr>
-        <w:t>All the testing stages are done smoothly and swiftly and the end product is without any defects.</w:t>
-      </w:r>
-    </w:p>
-    <w:p>
-      <w:pPr>
-        <w:rPr>
-          <w:rFonts w:asciiTheme="minorHAnsi" w:hAnsiTheme="minorHAnsi" w:cstheme="minorHAnsi"/>
-          <w:b/>
-          <w:sz w:val="28"/>
-          <w:szCs w:val="28"/>
-        </w:rPr>
-      </w:pPr>
-      <w:r>
-        <w:rPr>
-          <w:rFonts w:asciiTheme="minorHAnsi" w:hAnsiTheme="minorHAnsi" w:cstheme="minorHAnsi"/>
-          <w:b/>
-          <w:sz w:val="28"/>
-          <w:szCs w:val="28"/>
-        </w:rPr>
-        <w:t>Main Success Scenario:</w:t>
-      </w:r>
-    </w:p>
-    <w:p>
-      <w:pPr>
-        <w:pStyle w:val="ListParagraph"/>
-        <w:numPr>
-          <w:ilvl w:val="0"/>
-          <w:numId w:val="17"/>
-        </w:numPr>
-        <w:rPr>
-          <w:rFonts w:asciiTheme="minorHAnsi" w:hAnsiTheme="minorHAnsi" w:cstheme="minorHAnsi"/>
-          <w:b/>
-          <w:sz w:val="28"/>
-          <w:szCs w:val="28"/>
-        </w:rPr>
-      </w:pPr>
-      <w:r>
-        <w:rPr>
-          <w:rFonts w:asciiTheme="minorHAnsi" w:hAnsiTheme="minorHAnsi" w:cstheme="minorHAnsi"/>
-          <w:bCs/>
-          <w:sz w:val="28"/>
-          <w:szCs w:val="28"/>
-        </w:rPr>
-        <w:t xml:space="preserve">All the elements for testing come safe and sound </w:t>
-      </w:r>
-    </w:p>
-    <w:p>
-      <w:pPr>
-        <w:pStyle w:val="ListParagraph"/>
-        <w:numPr>
-          <w:ilvl w:val="0"/>
-          <w:numId w:val="17"/>
-        </w:numPr>
-        <w:rPr>
-          <w:rFonts w:asciiTheme="minorHAnsi" w:hAnsiTheme="minorHAnsi" w:cstheme="minorHAnsi"/>
-          <w:b/>
-          <w:sz w:val="28"/>
-          <w:szCs w:val="28"/>
-        </w:rPr>
-      </w:pPr>
-      <w:r>
-        <w:rPr>
-          <w:rFonts w:asciiTheme="minorHAnsi" w:hAnsiTheme="minorHAnsi" w:cstheme="minorHAnsi"/>
-          <w:bCs/>
-          <w:sz w:val="28"/>
-          <w:szCs w:val="28"/>
-        </w:rPr>
-        <w:t xml:space="preserve">All elements are separated for individual testing </w:t>
-      </w:r>
-    </w:p>
-    <w:p>
-      <w:pPr>
-        <w:pStyle w:val="ListParagraph"/>
-        <w:numPr>
-          <w:ilvl w:val="0"/>
-          <w:numId w:val="17"/>
-        </w:numPr>
-        <w:rPr>
-          <w:rFonts w:asciiTheme="minorHAnsi" w:hAnsiTheme="minorHAnsi" w:cstheme="minorHAnsi"/>
-          <w:b/>
-          <w:sz w:val="28"/>
-          <w:szCs w:val="28"/>
-        </w:rPr>
-      </w:pPr>
-      <w:r>
-        <w:rPr>
-          <w:rFonts w:asciiTheme="minorHAnsi" w:hAnsiTheme="minorHAnsi" w:cstheme="minorHAnsi"/>
-          <w:bCs/>
-          <w:sz w:val="28"/>
-          <w:szCs w:val="28"/>
-        </w:rPr>
-        <w:t>The sample is tested before packing</w:t>
-      </w:r>
-    </w:p>
-    <w:p>
-      <w:pPr>
-        <w:pStyle w:val="ListParagraph"/>
-        <w:numPr>
-          <w:ilvl w:val="0"/>
-          <w:numId w:val="17"/>
-        </w:numPr>
-        <w:rPr>
-          <w:rFonts w:asciiTheme="minorHAnsi" w:hAnsiTheme="minorHAnsi" w:cstheme="minorHAnsi"/>
-          <w:b/>
-          <w:sz w:val="28"/>
-          <w:szCs w:val="28"/>
-        </w:rPr>
-      </w:pPr>
-      <w:r>
-        <w:rPr>
-          <w:rFonts w:asciiTheme="minorHAnsi" w:hAnsiTheme="minorHAnsi" w:cstheme="minorHAnsi"/>
-          <w:bCs/>
-          <w:sz w:val="28"/>
-          <w:szCs w:val="28"/>
-        </w:rPr>
-        <w:t>The packing is tested afterwards</w:t>
-      </w:r>
-    </w:p>
-    <w:p>
-      <w:pPr>
-        <w:pStyle w:val="ListParagraph"/>
-        <w:numPr>
-          <w:ilvl w:val="0"/>
-          <w:numId w:val="17"/>
-        </w:numPr>
-        <w:rPr>
-          <w:rFonts w:asciiTheme="minorHAnsi" w:hAnsiTheme="minorHAnsi" w:cstheme="minorHAnsi"/>
-          <w:b/>
-          <w:sz w:val="28"/>
-          <w:szCs w:val="28"/>
-        </w:rPr>
-      </w:pPr>
-      <w:r>
-        <w:rPr>
-          <w:rFonts w:asciiTheme="minorHAnsi" w:hAnsiTheme="minorHAnsi" w:cstheme="minorHAnsi"/>
-          <w:bCs/>
-          <w:sz w:val="28"/>
-          <w:szCs w:val="28"/>
-        </w:rPr>
-        <w:t>A final report is made to be sent to the company</w:t>
-      </w:r>
-    </w:p>
-    <w:p>
-      <w:pPr>
-        <w:ind w:left="360"/>
-        <w:rPr>
-          <w:rFonts w:asciiTheme="minorHAnsi" w:hAnsiTheme="minorHAnsi" w:cstheme="minorHAnsi"/>
-          <w:b/>
-          <w:sz w:val="28"/>
-          <w:szCs w:val="28"/>
-        </w:rPr>
-      </w:pPr>
-      <w:r>
-        <w:rPr>
-          <w:rFonts w:asciiTheme="minorHAnsi" w:hAnsiTheme="minorHAnsi" w:cstheme="minorHAnsi"/>
-          <w:b/>
-          <w:sz w:val="28"/>
-          <w:szCs w:val="28"/>
-        </w:rPr>
-        <w:t>Special Requirements:</w:t>
-      </w:r>
-    </w:p>
-    <w:p>
-      <w:pPr>
-        <w:pStyle w:val="ListParagraph"/>
-        <w:numPr>
-          <w:ilvl w:val="0"/>
-          <w:numId w:val="16"/>
-        </w:numPr>
-        <w:rPr>
-          <w:rFonts w:asciiTheme="minorHAnsi" w:hAnsiTheme="minorHAnsi" w:cstheme="minorHAnsi"/>
-          <w:sz w:val="28"/>
-          <w:szCs w:val="28"/>
-        </w:rPr>
-      </w:pPr>
-      <w:proofErr w:type="spellStart"/>
-      <w:r>
-        <w:rPr>
-          <w:rFonts w:asciiTheme="minorHAnsi" w:hAnsiTheme="minorHAnsi" w:cstheme="minorHAnsi"/>
-          <w:sz w:val="28"/>
-          <w:szCs w:val="28"/>
-        </w:rPr>
-        <w:t>samsung</w:t>
-      </w:r>
-      <w:proofErr w:type="spellEnd"/>
-      <w:r>
-        <w:rPr>
-          <w:rFonts w:asciiTheme="minorHAnsi" w:hAnsiTheme="minorHAnsi" w:cstheme="minorHAnsi"/>
-          <w:sz w:val="28"/>
-          <w:szCs w:val="28"/>
-        </w:rPr>
-        <w:t xml:space="preserve"> monitors with ultra HD display.</w:t>
-      </w:r>
-    </w:p>
-    <w:p>
-      <w:pPr>
-        <w:pStyle w:val="ListParagraph"/>
-        <w:numPr>
-          <w:ilvl w:val="0"/>
-          <w:numId w:val="16"/>
-        </w:numPr>
-        <w:rPr>
-          <w:rFonts w:asciiTheme="minorHAnsi" w:hAnsiTheme="minorHAnsi" w:cstheme="minorHAnsi"/>
-          <w:sz w:val="28"/>
-          <w:szCs w:val="28"/>
-        </w:rPr>
-      </w:pPr>
-      <w:r>
-        <w:rPr>
-          <w:rFonts w:asciiTheme="minorHAnsi" w:hAnsiTheme="minorHAnsi" w:cstheme="minorHAnsi"/>
-          <w:sz w:val="28"/>
-          <w:szCs w:val="28"/>
-        </w:rPr>
-        <w:t>2 dell i7 10</w:t>
-      </w:r>
-      <w:r>
-        <w:rPr>
-          <w:rFonts w:asciiTheme="minorHAnsi" w:hAnsiTheme="minorHAnsi" w:cstheme="minorHAnsi"/>
-          <w:sz w:val="28"/>
-          <w:szCs w:val="28"/>
-          <w:vertAlign w:val="superscript"/>
-        </w:rPr>
-        <w:t>th</w:t>
-      </w:r>
-      <w:r>
-        <w:rPr>
-          <w:rFonts w:asciiTheme="minorHAnsi" w:hAnsiTheme="minorHAnsi" w:cstheme="minorHAnsi"/>
-          <w:sz w:val="28"/>
-          <w:szCs w:val="28"/>
-        </w:rPr>
-        <w:t xml:space="preserve"> Gen PC’s.</w:t>
-      </w:r>
-    </w:p>
-    <w:p>
-      <w:pPr>
-        <w:pStyle w:val="ListParagraph"/>
-        <w:numPr>
-          <w:ilvl w:val="0"/>
-          <w:numId w:val="16"/>
-        </w:numPr>
-        <w:rPr>
-          <w:rFonts w:asciiTheme="minorHAnsi" w:hAnsiTheme="minorHAnsi" w:cstheme="minorHAnsi"/>
-          <w:sz w:val="28"/>
-          <w:szCs w:val="28"/>
-        </w:rPr>
-      </w:pPr>
-      <w:r>
-        <w:rPr>
-          <w:rFonts w:asciiTheme="minorHAnsi" w:hAnsiTheme="minorHAnsi" w:cstheme="minorHAnsi"/>
-          <w:sz w:val="28"/>
-          <w:szCs w:val="28"/>
-        </w:rPr>
-        <w:t>Two keyboards and mousses.</w:t>
-      </w:r>
-    </w:p>
-    <w:p>
-      <w:pPr>
-        <w:pStyle w:val="ListParagraph"/>
-        <w:numPr>
-          <w:ilvl w:val="0"/>
-          <w:numId w:val="16"/>
-        </w:numPr>
-        <w:rPr>
-          <w:rFonts w:asciiTheme="minorHAnsi" w:hAnsiTheme="minorHAnsi" w:cstheme="minorHAnsi"/>
-          <w:sz w:val="28"/>
-          <w:szCs w:val="28"/>
-        </w:rPr>
-      </w:pPr>
-      <w:r>
-        <w:rPr>
-          <w:rFonts w:asciiTheme="minorHAnsi" w:hAnsiTheme="minorHAnsi" w:cstheme="minorHAnsi"/>
-          <w:sz w:val="28"/>
-          <w:szCs w:val="28"/>
-        </w:rPr>
-        <w:t>Big Generators in case the power goes out or there is a fault in the power system.</w:t>
-      </w:r>
-    </w:p>
-    <w:p>
-      <w:pPr>
-        <w:rPr>
-          <w:rFonts w:asciiTheme="minorHAnsi" w:hAnsiTheme="minorHAnsi" w:cstheme="minorHAnsi"/>
-          <w:b/>
-          <w:sz w:val="28"/>
-          <w:szCs w:val="28"/>
-        </w:rPr>
-      </w:pPr>
-      <w:r>
-        <w:rPr>
-          <w:rFonts w:asciiTheme="minorHAnsi" w:hAnsiTheme="minorHAnsi" w:cstheme="minorHAnsi"/>
-          <w:b/>
-          <w:sz w:val="28"/>
-          <w:szCs w:val="28"/>
-        </w:rPr>
-        <w:t>Screen Shots:</w:t>
-      </w:r>
-    </w:p>
-    <w:p>
-      <w:pPr>
-        <w:ind w:firstLine="720"/>
-      </w:pPr>
-      <w:r>
-        <w:rPr>
-          <w:noProof/>
-        </w:rPr>
-        <w:lastRenderedPageBreak/>
-        <w:drawing>
-          <wp:inline distT="0" distB="0" distL="0" distR="0" wp14:anchorId="122F7F9E" wp14:editId="433F8AB1">
-            <wp:extent cx="5125085" cy="3905250"/>
-            <wp:effectExtent l="0" t="0" r="0" b="0"/>
-            <wp:docPr id="7" name="Picture 7" descr="Graphical user interface, application&#10;&#10;Description automatically generated"/>
-            <wp:cNvGraphicFramePr>
-              <a:graphicFrameLocks xmlns:a="http://schemas.openxmlformats.org/drawingml/2006/main" noChangeAspect="1"/>
-            </wp:cNvGraphicFramePr>
-            <a:graphic xmlns:a="http://schemas.openxmlformats.org/drawingml/2006/main">
-              <a:graphicData uri="http://schemas.openxmlformats.org/drawingml/2006/picture">
-                <pic:pic xmlns:pic="http://schemas.openxmlformats.org/drawingml/2006/picture">
-                  <pic:nvPicPr>
-                    <pic:cNvPr id="7" name="Picture 7" descr="Graphical user interface, application&#10;&#10;Description automatically generated"/>
-                    <pic:cNvPicPr>
-                      <a:picLocks noChangeAspect="1"/>
-                    </pic:cNvPicPr>
-                  </pic:nvPicPr>
-                  <pic:blipFill>
-                    <a:blip r:embed="rId14">
-                      <a:extLst>
-                        <a:ext uri="{28A0092B-C50C-407E-A947-70E740481C1C}">
-                          <a14:useLocalDpi xmlns:a14="http://schemas.microsoft.com/office/drawing/2010/main" val="0"/>
-                        </a:ext>
-                      </a:extLst>
-                    </a:blip>
-                    <a:stretch>
-                      <a:fillRect/>
-                    </a:stretch>
-                  </pic:blipFill>
-                  <pic:spPr>
-                    <a:xfrm>
-                      <a:off x="0" y="0"/>
-                      <a:ext cx="5125085" cy="3905250"/>
-                    </a:xfrm>
-                    <a:prstGeom prst="rect">
-                      <a:avLst/>
-                    </a:prstGeom>
-                  </pic:spPr>
-                </pic:pic>
-              </a:graphicData>
-            </a:graphic>
-          </wp:inline>
-        </w:drawing>
-      </w:r>
-    </w:p>
-    <w:p>
-      <w:pPr>
-        <w:ind w:firstLine="720"/>
-      </w:pPr>
-    </w:p>
-    <w:p>
-      <w:pPr>
-        <w:pStyle w:val="Heading3"/>
-      </w:pPr>
-      <w:bookmarkStart w:id="54" w:name="_Toc108963496"/>
-      <w:r>
-        <w:t>FAHAD FARMAN (FA20-BSE-044)</w:t>
-      </w:r>
-      <w:bookmarkEnd w:id="54"/>
-    </w:p>
-    <w:p>
-      <w:pPr>
-        <w:pStyle w:val="Heading4"/>
-      </w:pPr>
-      <w:r>
-        <w:t>Use Case: Check availability of product</w:t>
-      </w:r>
-    </w:p>
-    <w:p>
-      <w:r>
-        <w:t xml:space="preserve">In the checking of availability of product the sales manager check the product which are available in the stock and will place order according to the requirement and then generate a report on the stock which is available </w:t>
+          <w:color w:val="000000" w:themeColor="text1"/>
+        </w:rPr>
+        <w:t xml:space="preserve"> .Also</w:t>
+      </w:r>
+      <w:proofErr w:type="gramEnd"/>
+      <w:r>
+        <w:rPr>
+          <w:color w:val="000000" w:themeColor="text1"/>
+        </w:rPr>
+        <w:t xml:space="preserve"> check the order details .Sales dealer prepare order for the customer .Sales dealer fulfill the need of the client </w:t>
       </w:r>
     </w:p>
     <w:p>
@@ -9973,125 +9332,91 @@
         <w:rPr>
           <w:color w:val="4F81BD" w:themeColor="accent1"/>
         </w:rPr>
-        <w:t>Use Case: View sales details</w:t>
-      </w:r>
-    </w:p>
-    <w:p>
-      <w:r>
-        <w:t xml:space="preserve">After checking the available stock sales manager check the sales details .Check the sales of the product </w:t>
-      </w:r>
-    </w:p>
-    <w:p>
-      <w:r>
-        <w:t xml:space="preserve">and generates a report on the sales </w:t>
-      </w:r>
-    </w:p>
-    <w:p>
-      <w:pPr>
+        <w:t xml:space="preserve">Use Case: provide order </w:t>
+      </w:r>
+      <w:proofErr w:type="gramStart"/>
+      <w:r>
         <w:rPr>
           <w:color w:val="4F81BD" w:themeColor="accent1"/>
         </w:rPr>
-      </w:pPr>
-      <w:r>
+        <w:t>details :</w:t>
+      </w:r>
+      <w:proofErr w:type="gramEnd"/>
+    </w:p>
+    <w:p>
+      <w:pPr>
+        <w:rPr>
+          <w:color w:val="000000" w:themeColor="text1"/>
+        </w:rPr>
+      </w:pPr>
+      <w:r>
+        <w:rPr>
+          <w:color w:val="000000" w:themeColor="text1"/>
+        </w:rPr>
+        <w:t xml:space="preserve">After prepare order paid the purchase employees will go over the order details whether the quantity and quality and all other requirement components of the order are according to the order </w:t>
+      </w:r>
+      <w:proofErr w:type="gramStart"/>
+      <w:r>
+        <w:rPr>
+          <w:color w:val="000000" w:themeColor="text1"/>
+        </w:rPr>
+        <w:t>placed .Also</w:t>
+      </w:r>
+      <w:proofErr w:type="gramEnd"/>
+      <w:r>
+        <w:rPr>
+          <w:color w:val="000000" w:themeColor="text1"/>
+        </w:rPr>
+        <w:t xml:space="preserve"> give the details to the client either order is accepted or order is rejected or order is rejected .</w:t>
+      </w:r>
+    </w:p>
+    <w:p>
+      <w:pPr>
+        <w:rPr>
+          <w:color w:val="000000" w:themeColor="text1"/>
+        </w:rPr>
+      </w:pPr>
+      <w:r>
+        <w:rPr>
+          <w:color w:val="000000" w:themeColor="text1"/>
+        </w:rPr>
+        <w:t xml:space="preserve">order for the </w:t>
+      </w:r>
+      <w:proofErr w:type="gramStart"/>
+      <w:r>
+        <w:rPr>
+          <w:color w:val="000000" w:themeColor="text1"/>
+        </w:rPr>
+        <w:t>customer .Sales</w:t>
+      </w:r>
+      <w:proofErr w:type="gramEnd"/>
+      <w:r>
+        <w:rPr>
+          <w:color w:val="000000" w:themeColor="text1"/>
+        </w:rPr>
+        <w:t xml:space="preserve"> dealer fulfill the need of the client </w:t>
+      </w:r>
+    </w:p>
+    <w:p>
+      <w:pPr>
         <w:rPr>
           <w:color w:val="4F81BD" w:themeColor="accent1"/>
         </w:rPr>
-        <w:t xml:space="preserve">Use Case: prepare order </w:t>
-      </w:r>
-      <w:proofErr w:type="spellStart"/>
+      </w:pPr>
       <w:r>
         <w:rPr>
           <w:color w:val="4F81BD" w:themeColor="accent1"/>
         </w:rPr>
-        <w:t>recipt</w:t>
-      </w:r>
-      <w:proofErr w:type="spellEnd"/>
+        <w:t xml:space="preserve">Use Case: save order and client </w:t>
+      </w:r>
+      <w:proofErr w:type="gramStart"/>
       <w:r>
         <w:rPr>
           <w:color w:val="4F81BD" w:themeColor="accent1"/>
         </w:rPr>
-        <w:t>:</w:t>
-      </w:r>
-    </w:p>
-    <w:p>
-      <w:pPr>
-        <w:rPr>
-          <w:color w:val="000000" w:themeColor="text1"/>
-        </w:rPr>
-      </w:pPr>
-      <w:r>
-        <w:rPr>
-          <w:color w:val="000000" w:themeColor="text1"/>
-        </w:rPr>
-        <w:t xml:space="preserve">After checking sales sale dealer prepare order </w:t>
-      </w:r>
-      <w:proofErr w:type="spellStart"/>
-      <w:r>
-        <w:rPr>
-          <w:color w:val="000000" w:themeColor="text1"/>
-        </w:rPr>
-        <w:t>recipt</w:t>
-      </w:r>
-      <w:proofErr w:type="spellEnd"/>
-      <w:r>
-        <w:rPr>
-          <w:color w:val="000000" w:themeColor="text1"/>
-        </w:rPr>
-        <w:t xml:space="preserve"> .Also check the order details .Sales dealer prepare order for the customer .Sales dealer fulfill the need of the client </w:t>
-      </w:r>
-    </w:p>
-    <w:p>
-      <w:pPr>
-        <w:rPr>
-          <w:color w:val="4F81BD" w:themeColor="accent1"/>
-        </w:rPr>
-      </w:pPr>
-      <w:r>
-        <w:rPr>
-          <w:color w:val="4F81BD" w:themeColor="accent1"/>
-        </w:rPr>
-        <w:t>Use Case: provide order details :</w:t>
-      </w:r>
-    </w:p>
-    <w:p>
-      <w:pPr>
-        <w:rPr>
-          <w:color w:val="000000" w:themeColor="text1"/>
-        </w:rPr>
-      </w:pPr>
-      <w:r>
-        <w:rPr>
-          <w:color w:val="000000" w:themeColor="text1"/>
-        </w:rPr>
-        <w:t>After prepare order paid the purchase employees will go over the order details whether the quantity and quality and all other requirement components of the order are according to the order placed .Also give the details to the client either order is accepted or order is rejected or order is rejected .</w:t>
-      </w:r>
-    </w:p>
-    <w:p>
-      <w:pPr>
-        <w:rPr>
-          <w:color w:val="000000" w:themeColor="text1"/>
-        </w:rPr>
-      </w:pPr>
-      <w:r>
-        <w:rPr>
-          <w:color w:val="000000" w:themeColor="text1"/>
-        </w:rPr>
-        <w:lastRenderedPageBreak/>
-        <w:t xml:space="preserve">order for the customer .Sales dealer fulfill the need of the client </w:t>
-      </w:r>
-    </w:p>
-    <w:p>
-      <w:pPr>
-        <w:rPr>
-          <w:color w:val="4F81BD" w:themeColor="accent1"/>
-        </w:rPr>
-      </w:pPr>
-      <w:r>
-        <w:rPr>
-          <w:color w:val="4F81BD" w:themeColor="accent1"/>
-        </w:rPr>
-        <w:t>Use Case: save order and client details :</w:t>
-      </w:r>
+        <w:t>details :</w:t>
+      </w:r>
+      <w:proofErr w:type="gramEnd"/>
     </w:p>
     <w:p>
       <w:pPr>
@@ -10104,7 +9429,21 @@
         <w:rPr>
           <w:color w:val="000000" w:themeColor="text1"/>
         </w:rPr>
-        <w:t>After order details sale dealer save order details order quality quantity and other requirement and also save the details of the client ,client name client id and other necessary requirement.</w:t>
+        <w:t xml:space="preserve">After order details sale dealer save order details order quality quantity and other requirement and also save the details of the </w:t>
+      </w:r>
+      <w:proofErr w:type="gramStart"/>
+      <w:r>
+        <w:rPr>
+          <w:color w:val="000000" w:themeColor="text1"/>
+        </w:rPr>
+        <w:t>client ,client</w:t>
+      </w:r>
+      <w:proofErr w:type="gramEnd"/>
+      <w:r>
+        <w:rPr>
+          <w:color w:val="000000" w:themeColor="text1"/>
+        </w:rPr>
+        <w:t xml:space="preserve"> name client id and other necessary requirement.</w:t>
       </w:r>
     </w:p>
     <w:p>
@@ -10190,6 +9529,7 @@
           <w:sz w:val="24"/>
           <w:szCs w:val="24"/>
         </w:rPr>
+        <w:lastRenderedPageBreak/>
         <w:t>sale manager</w:t>
       </w:r>
     </w:p>
@@ -10788,6 +10128,7 @@
               <w:rPr>
                 <w:sz w:val="28"/>
               </w:rPr>
+              <w:lastRenderedPageBreak/>
               <w:t>Primary Actor</w:t>
             </w:r>
           </w:p>
@@ -10871,7 +10212,21 @@
               <w:rPr>
                 <w:sz w:val="28"/>
               </w:rPr>
-              <w:t xml:space="preserve">Sale manager ,  production dealer, production manager </w:t>
+              <w:t xml:space="preserve">Sale </w:t>
+            </w:r>
+            <w:proofErr w:type="gramStart"/>
+            <w:r>
+              <w:rPr>
+                <w:sz w:val="28"/>
+              </w:rPr>
+              <w:t>manager ,</w:t>
+            </w:r>
+            <w:proofErr w:type="gramEnd"/>
+            <w:r>
+              <w:rPr>
+                <w:sz w:val="28"/>
+              </w:rPr>
+              <w:t xml:space="preserve">  production dealer, production manager </w:t>
             </w:r>
           </w:p>
         </w:tc>
@@ -10990,7 +10345,21 @@
               <w:rPr>
                 <w:sz w:val="28"/>
               </w:rPr>
-              <w:t>Sale manager  will open Check production list</w:t>
+              <w:t xml:space="preserve">Sale </w:t>
+            </w:r>
+            <w:proofErr w:type="gramStart"/>
+            <w:r>
+              <w:rPr>
+                <w:sz w:val="28"/>
+              </w:rPr>
+              <w:t>manager  will</w:t>
+            </w:r>
+            <w:proofErr w:type="gramEnd"/>
+            <w:r>
+              <w:rPr>
+                <w:sz w:val="28"/>
+              </w:rPr>
+              <w:t xml:space="preserve"> open Check production list</w:t>
             </w:r>
           </w:p>
           <w:p>
@@ -11105,7 +10474,21 @@
               <w:rPr>
                 <w:sz w:val="28"/>
               </w:rPr>
-              <w:t>Sale manger  will check the available product</w:t>
+              <w:t xml:space="preserve">Sale </w:t>
+            </w:r>
+            <w:proofErr w:type="gramStart"/>
+            <w:r>
+              <w:rPr>
+                <w:sz w:val="28"/>
+              </w:rPr>
+              <w:t>manger  will</w:t>
+            </w:r>
+            <w:proofErr w:type="gramEnd"/>
+            <w:r>
+              <w:rPr>
+                <w:sz w:val="28"/>
+              </w:rPr>
+              <w:t xml:space="preserve"> check the available product</w:t>
             </w:r>
           </w:p>
           <w:p>
@@ -11173,7 +10556,21 @@
               <w:rPr>
                 <w:sz w:val="28"/>
               </w:rPr>
-              <w:t>sale manger  will select the option</w:t>
+              <w:t xml:space="preserve">sale </w:t>
+            </w:r>
+            <w:proofErr w:type="gramStart"/>
+            <w:r>
+              <w:rPr>
+                <w:sz w:val="28"/>
+              </w:rPr>
+              <w:t>manger  will</w:t>
+            </w:r>
+            <w:proofErr w:type="gramEnd"/>
+            <w:r>
+              <w:rPr>
+                <w:sz w:val="28"/>
+              </w:rPr>
+              <w:t xml:space="preserve"> select the option</w:t>
             </w:r>
           </w:p>
           <w:p>
@@ -11213,7 +10610,21 @@
               <w:rPr>
                 <w:sz w:val="28"/>
               </w:rPr>
-              <w:t>Sale manager  will enter the verification code</w:t>
+              <w:t xml:space="preserve">Sale </w:t>
+            </w:r>
+            <w:proofErr w:type="gramStart"/>
+            <w:r>
+              <w:rPr>
+                <w:sz w:val="28"/>
+              </w:rPr>
+              <w:t>manager  will</w:t>
+            </w:r>
+            <w:proofErr w:type="gramEnd"/>
+            <w:r>
+              <w:rPr>
+                <w:sz w:val="28"/>
+              </w:rPr>
+              <w:t xml:space="preserve"> enter the verification code</w:t>
             </w:r>
           </w:p>
           <w:p>
@@ -11358,7 +10769,6 @@
               <w:rPr>
                 <w:sz w:val="28"/>
               </w:rPr>
-              <w:lastRenderedPageBreak/>
               <w:t>Pre-Condition</w:t>
             </w:r>
           </w:p>
@@ -11410,7 +10820,21 @@
               <w:rPr>
                 <w:sz w:val="28"/>
               </w:rPr>
-              <w:t>Sale manager  must be login to the system</w:t>
+              <w:t xml:space="preserve">Sale </w:t>
+            </w:r>
+            <w:proofErr w:type="gramStart"/>
+            <w:r>
+              <w:rPr>
+                <w:sz w:val="28"/>
+              </w:rPr>
+              <w:t>manager  must</w:t>
+            </w:r>
+            <w:proofErr w:type="gramEnd"/>
+            <w:r>
+              <w:rPr>
+                <w:sz w:val="28"/>
+              </w:rPr>
+              <w:t xml:space="preserve"> be login to the system</w:t>
             </w:r>
           </w:p>
           <w:p>
@@ -11550,6 +10974,7 @@
               <w:rPr>
                 <w:sz w:val="28"/>
               </w:rPr>
+              <w:lastRenderedPageBreak/>
               <w:t>Special Requirement’s</w:t>
             </w:r>
           </w:p>
@@ -11705,8 +11130,16 @@
               <w:rPr>
                 <w:sz w:val="28"/>
               </w:rPr>
-              <w:t>Manager can login though finger print</w:t>
-            </w:r>
+              <w:t xml:space="preserve">Manager can login though </w:t>
+            </w:r>
+            <w:proofErr w:type="gramStart"/>
+            <w:r>
+              <w:rPr>
+                <w:sz w:val="28"/>
+              </w:rPr>
+              <w:t>finger print</w:t>
+            </w:r>
+            <w:proofErr w:type="gramEnd"/>
           </w:p>
           <w:p>
             <w:pPr>
@@ -11908,7 +11341,21 @@
               <w:rPr>
                 <w:sz w:val="28"/>
               </w:rPr>
-              <w:t xml:space="preserve">Sale manger , sale dealer, </w:t>
+              <w:t xml:space="preserve">Sale </w:t>
+            </w:r>
+            <w:proofErr w:type="gramStart"/>
+            <w:r>
+              <w:rPr>
+                <w:sz w:val="28"/>
+              </w:rPr>
+              <w:t>manger ,</w:t>
+            </w:r>
+            <w:proofErr w:type="gramEnd"/>
+            <w:r>
+              <w:rPr>
+                <w:sz w:val="28"/>
+              </w:rPr>
+              <w:t xml:space="preserve"> sale dealer, </w:t>
             </w:r>
           </w:p>
         </w:tc>
@@ -12023,7 +11470,21 @@
               <w:rPr>
                 <w:sz w:val="28"/>
               </w:rPr>
-              <w:t>Sale manger , sale dealer, product manger</w:t>
+              <w:t xml:space="preserve">Sale </w:t>
+            </w:r>
+            <w:proofErr w:type="gramStart"/>
+            <w:r>
+              <w:rPr>
+                <w:sz w:val="28"/>
+              </w:rPr>
+              <w:t>manger ,</w:t>
+            </w:r>
+            <w:proofErr w:type="gramEnd"/>
+            <w:r>
+              <w:rPr>
+                <w:sz w:val="28"/>
+              </w:rPr>
+              <w:t xml:space="preserve"> sale dealer, product manger</w:t>
             </w:r>
           </w:p>
         </w:tc>
@@ -12123,7 +11584,21 @@
               <w:rPr>
                 <w:sz w:val="28"/>
               </w:rPr>
-              <w:t xml:space="preserve">After verifying the user system will prompt the sale  Menu </w:t>
+              <w:t xml:space="preserve">After verifying the user system will prompt the </w:t>
+            </w:r>
+            <w:proofErr w:type="gramStart"/>
+            <w:r>
+              <w:rPr>
+                <w:sz w:val="28"/>
+              </w:rPr>
+              <w:t>sale  Menu</w:t>
+            </w:r>
+            <w:proofErr w:type="gramEnd"/>
+            <w:r>
+              <w:rPr>
+                <w:sz w:val="28"/>
+              </w:rPr>
+              <w:t xml:space="preserve"> </w:t>
             </w:r>
           </w:p>
           <w:p>
@@ -12163,8 +11638,21 @@
               <w:rPr>
                 <w:sz w:val="28"/>
               </w:rPr>
-              <w:lastRenderedPageBreak/>
-              <w:t xml:space="preserve">After watching the  sales detail list   manger will start future panning </w:t>
+              <w:t xml:space="preserve">After watching </w:t>
+            </w:r>
+            <w:proofErr w:type="gramStart"/>
+            <w:r>
+              <w:rPr>
+                <w:sz w:val="28"/>
+              </w:rPr>
+              <w:t>the  sales</w:t>
+            </w:r>
+            <w:proofErr w:type="gramEnd"/>
+            <w:r>
+              <w:rPr>
+                <w:sz w:val="28"/>
+              </w:rPr>
+              <w:t xml:space="preserve"> detail list   manger will start future panning </w:t>
             </w:r>
           </w:p>
         </w:tc>
@@ -12195,7 +11683,6 @@
               <w:rPr>
                 <w:sz w:val="28"/>
               </w:rPr>
-              <w:lastRenderedPageBreak/>
               <w:t>Alternate Flow</w:t>
             </w:r>
           </w:p>
@@ -12302,7 +11789,28 @@
               <w:rPr>
                 <w:sz w:val="28"/>
               </w:rPr>
-              <w:t>-e verify through Email or phone no.</w:t>
+              <w:t xml:space="preserve">-e </w:t>
+            </w:r>
+            <w:r>
+              <w:rPr>
+                <w:sz w:val="28"/>
+              </w:rPr>
+              <w:lastRenderedPageBreak/>
+              <w:t xml:space="preserve">verify through </w:t>
+            </w:r>
+            <w:proofErr w:type="gramStart"/>
+            <w:r>
+              <w:rPr>
+                <w:sz w:val="28"/>
+              </w:rPr>
+              <w:t>Email</w:t>
+            </w:r>
+            <w:proofErr w:type="gramEnd"/>
+            <w:r>
+              <w:rPr>
+                <w:sz w:val="28"/>
+              </w:rPr>
+              <w:t xml:space="preserve"> or phone no.</w:t>
             </w:r>
           </w:p>
           <w:p>
@@ -12518,7 +12026,21 @@
               <w:rPr>
                 <w:sz w:val="28"/>
               </w:rPr>
-              <w:t>sale manager  must Register to the system</w:t>
+              <w:t xml:space="preserve">sale </w:t>
+            </w:r>
+            <w:proofErr w:type="gramStart"/>
+            <w:r>
+              <w:rPr>
+                <w:sz w:val="28"/>
+              </w:rPr>
+              <w:t>manager  must</w:t>
+            </w:r>
+            <w:proofErr w:type="gramEnd"/>
+            <w:r>
+              <w:rPr>
+                <w:sz w:val="28"/>
+              </w:rPr>
+              <w:t xml:space="preserve"> Register to the system</w:t>
             </w:r>
           </w:p>
           <w:p>
@@ -12798,7 +12320,6 @@
                 <w:sz w:val="28"/>
                 <w:szCs w:val="28"/>
               </w:rPr>
-              <w:lastRenderedPageBreak/>
               <w:t>Use Case</w:t>
             </w:r>
           </w:p>
@@ -12861,6 +12382,7 @@
                 <w:sz w:val="28"/>
                 <w:szCs w:val="28"/>
               </w:rPr>
+              <w:lastRenderedPageBreak/>
               <w:t>Actor</w:t>
             </w:r>
           </w:p>
@@ -13203,7 +12725,23 @@
                 <w:sz w:val="28"/>
                 <w:szCs w:val="28"/>
               </w:rPr>
-              <w:t xml:space="preserve">Sale manager ,sale dealer </w:t>
+              <w:t xml:space="preserve">Sale </w:t>
+            </w:r>
+            <w:proofErr w:type="gramStart"/>
+            <w:r>
+              <w:rPr>
+                <w:sz w:val="28"/>
+                <w:szCs w:val="28"/>
+              </w:rPr>
+              <w:t>manager ,sale</w:t>
+            </w:r>
+            <w:proofErr w:type="gramEnd"/>
+            <w:r>
+              <w:rPr>
+                <w:sz w:val="28"/>
+                <w:szCs w:val="28"/>
+              </w:rPr>
+              <w:t xml:space="preserve"> dealer </w:t>
             </w:r>
           </w:p>
         </w:tc>
@@ -13325,7 +12863,21 @@
               <w:rPr>
                 <w:sz w:val="28"/>
               </w:rPr>
-              <w:t>System Request the Actor to enter the user name and password</w:t>
+              <w:t xml:space="preserve">System Request the Actor to enter the </w:t>
+            </w:r>
+            <w:proofErr w:type="gramStart"/>
+            <w:r>
+              <w:rPr>
+                <w:sz w:val="28"/>
+              </w:rPr>
+              <w:t>user name</w:t>
+            </w:r>
+            <w:proofErr w:type="gramEnd"/>
+            <w:r>
+              <w:rPr>
+                <w:sz w:val="28"/>
+              </w:rPr>
+              <w:t xml:space="preserve"> and password</w:t>
             </w:r>
           </w:p>
           <w:p>
@@ -13341,11 +12893,19 @@
                 <w:sz w:val="28"/>
               </w:rPr>
             </w:pPr>
-            <w:r>
-              <w:rPr>
-                <w:sz w:val="28"/>
-              </w:rPr>
-              <w:t>User enter the user name and password</w:t>
+            <w:proofErr w:type="gramStart"/>
+            <w:r>
+              <w:rPr>
+                <w:sz w:val="28"/>
+              </w:rPr>
+              <w:t>User</w:t>
+            </w:r>
+            <w:proofErr w:type="gramEnd"/>
+            <w:r>
+              <w:rPr>
+                <w:sz w:val="28"/>
+              </w:rPr>
+              <w:t xml:space="preserve"> enter the user name and password</w:t>
             </w:r>
           </w:p>
           <w:p>
@@ -13365,7 +12925,21 @@
               <w:rPr>
                 <w:sz w:val="28"/>
               </w:rPr>
-              <w:t xml:space="preserve">The system validates the user name and password, and show Sale Menu </w:t>
+              <w:t xml:space="preserve">The system validates the </w:t>
+            </w:r>
+            <w:proofErr w:type="gramStart"/>
+            <w:r>
+              <w:rPr>
+                <w:sz w:val="28"/>
+              </w:rPr>
+              <w:t>user name</w:t>
+            </w:r>
+            <w:proofErr w:type="gramEnd"/>
+            <w:r>
+              <w:rPr>
+                <w:sz w:val="28"/>
+              </w:rPr>
+              <w:t xml:space="preserve"> and password, and show Sale Menu </w:t>
             </w:r>
           </w:p>
           <w:p>
@@ -13623,7 +13197,6 @@
                 <w:sz w:val="28"/>
                 <w:szCs w:val="28"/>
               </w:rPr>
-              <w:lastRenderedPageBreak/>
               <w:t>Description</w:t>
             </w:r>
           </w:p>
@@ -13657,7 +13230,23 @@
                 <w:sz w:val="28"/>
                 <w:szCs w:val="28"/>
               </w:rPr>
-              <w:t xml:space="preserve">Sales dealer provide the order information </w:t>
+              <w:t xml:space="preserve">Sales </w:t>
+            </w:r>
+            <w:proofErr w:type="gramStart"/>
+            <w:r>
+              <w:rPr>
+                <w:sz w:val="28"/>
+                <w:szCs w:val="28"/>
+              </w:rPr>
+              <w:t>dealer</w:t>
+            </w:r>
+            <w:proofErr w:type="gramEnd"/>
+            <w:r>
+              <w:rPr>
+                <w:sz w:val="28"/>
+                <w:szCs w:val="28"/>
+              </w:rPr>
+              <w:t xml:space="preserve"> provide the order information </w:t>
             </w:r>
           </w:p>
           <w:p>
@@ -13697,7 +13286,22 @@
               <w:rPr>
                 <w:sz w:val="28"/>
               </w:rPr>
-              <w:t xml:space="preserve">sales manager give details of order to client </w:t>
+              <w:lastRenderedPageBreak/>
+              <w:t xml:space="preserve">sales </w:t>
+            </w:r>
+            <w:proofErr w:type="gramStart"/>
+            <w:r>
+              <w:rPr>
+                <w:sz w:val="28"/>
+              </w:rPr>
+              <w:t>manager</w:t>
+            </w:r>
+            <w:proofErr w:type="gramEnd"/>
+            <w:r>
+              <w:rPr>
+                <w:sz w:val="28"/>
+              </w:rPr>
+              <w:t xml:space="preserve"> give details of order to client </w:t>
             </w:r>
           </w:p>
           <w:p>
@@ -14023,7 +13627,23 @@
                 <w:sz w:val="28"/>
                 <w:szCs w:val="28"/>
               </w:rPr>
-              <w:t xml:space="preserve">Sales dealer provide the order information </w:t>
+              <w:t xml:space="preserve">Sales </w:t>
+            </w:r>
+            <w:proofErr w:type="gramStart"/>
+            <w:r>
+              <w:rPr>
+                <w:sz w:val="28"/>
+                <w:szCs w:val="28"/>
+              </w:rPr>
+              <w:t>dealer</w:t>
+            </w:r>
+            <w:proofErr w:type="gramEnd"/>
+            <w:r>
+              <w:rPr>
+                <w:sz w:val="28"/>
+                <w:szCs w:val="28"/>
+              </w:rPr>
+              <w:t xml:space="preserve"> provide the order information </w:t>
             </w:r>
           </w:p>
           <w:p>
@@ -14063,7 +13683,21 @@
               <w:rPr>
                 <w:sz w:val="28"/>
               </w:rPr>
-              <w:t xml:space="preserve">sales manager give details of order to client </w:t>
+              <w:t xml:space="preserve">sales </w:t>
+            </w:r>
+            <w:proofErr w:type="gramStart"/>
+            <w:r>
+              <w:rPr>
+                <w:sz w:val="28"/>
+              </w:rPr>
+              <w:t>manager</w:t>
+            </w:r>
+            <w:proofErr w:type="gramEnd"/>
+            <w:r>
+              <w:rPr>
+                <w:sz w:val="28"/>
+              </w:rPr>
+              <w:t xml:space="preserve"> give details of order to client </w:t>
             </w:r>
           </w:p>
           <w:p>
@@ -14226,69 +13860,13 @@
     </w:p>
     <w:p>
       <w:pPr>
-        <w:pStyle w:val="Heading3"/>
-      </w:pPr>
-      <w:bookmarkStart w:id="55" w:name="_Toc108963497"/>
-      <w:r>
-        <w:t>NABEEL AHMAD(FA20-BSE-170)</w:t>
-      </w:r>
-      <w:bookmarkEnd w:id="55"/>
-    </w:p>
-    <w:p/>
-    <w:p>
-      <w:pPr>
-        <w:rPr>
-          <w:color w:val="365F91" w:themeColor="accent1" w:themeShade="BF"/>
-          <w:sz w:val="26"/>
-          <w:szCs w:val="26"/>
-        </w:rPr>
-      </w:pPr>
-    </w:p>
-    <w:p>
-      <w:pPr>
-        <w:rPr>
-          <w:color w:val="365F91" w:themeColor="accent1" w:themeShade="BF"/>
-          <w:sz w:val="26"/>
-          <w:szCs w:val="26"/>
-        </w:rPr>
-      </w:pPr>
-    </w:p>
-    <w:p>
-      <w:pPr>
-        <w:rPr>
-          <w:color w:val="365F91" w:themeColor="accent1" w:themeShade="BF"/>
-          <w:sz w:val="26"/>
-          <w:szCs w:val="26"/>
-        </w:rPr>
-      </w:pPr>
-    </w:p>
-    <w:p>
-      <w:pPr>
-        <w:rPr>
-          <w:color w:val="365F91" w:themeColor="accent1" w:themeShade="BF"/>
-          <w:sz w:val="26"/>
-          <w:szCs w:val="26"/>
-        </w:rPr>
-      </w:pPr>
-    </w:p>
-    <w:p>
-      <w:pPr>
-        <w:rPr>
-          <w:color w:val="365F91" w:themeColor="accent1" w:themeShade="BF"/>
-          <w:sz w:val="26"/>
-          <w:szCs w:val="26"/>
-        </w:rPr>
-      </w:pPr>
-    </w:p>
-    <w:p>
-      <w:pPr>
         <w:pStyle w:val="Heading2"/>
         <w:rPr>
           <w:sz w:val="44"/>
           <w:szCs w:val="44"/>
         </w:rPr>
       </w:pPr>
-      <w:bookmarkStart w:id="56" w:name="_Toc108963498"/>
+      <w:bookmarkStart w:id="35" w:name="_Toc108963498"/>
       <w:r>
         <w:rPr>
           <w:sz w:val="44"/>
@@ -14296,7 +13874,7 @@
         </w:rPr>
         <w:t>AHMAD HUSSAIN (FA20-BSE-067)</w:t>
       </w:r>
-      <w:bookmarkEnd w:id="56"/>
+      <w:bookmarkEnd w:id="35"/>
     </w:p>
     <w:p>
       <w:pPr>
@@ -14387,7 +13965,6 @@
               <w:rPr>
                 <w:sz w:val="28"/>
               </w:rPr>
-              <w:lastRenderedPageBreak/>
               <w:t>Use case Name</w:t>
             </w:r>
           </w:p>
@@ -14698,6 +14275,7 @@
               <w:rPr>
                 <w:sz w:val="28"/>
               </w:rPr>
+              <w:lastRenderedPageBreak/>
               <w:t xml:space="preserve">3. </w:t>
             </w:r>
             <w:r>
@@ -14826,7 +14404,25 @@
                 <w:sz w:val="28"/>
                 <w:szCs w:val="28"/>
               </w:rPr>
-              <w:t>If user is already logged in the login page does not shown to the user</w:t>
+              <w:t xml:space="preserve">If user is already logged in the login page does not </w:t>
+            </w:r>
+            <w:proofErr w:type="gramStart"/>
+            <w:r>
+              <w:rPr>
+                <w:bCs/>
+                <w:sz w:val="28"/>
+                <w:szCs w:val="28"/>
+              </w:rPr>
+              <w:t>shown</w:t>
+            </w:r>
+            <w:proofErr w:type="gramEnd"/>
+            <w:r>
+              <w:rPr>
+                <w:bCs/>
+                <w:sz w:val="28"/>
+                <w:szCs w:val="28"/>
+              </w:rPr>
+              <w:t xml:space="preserve"> to the user</w:t>
             </w:r>
             <w:r>
               <w:rPr>
@@ -14914,7 +14510,25 @@
                 <w:sz w:val="28"/>
                 <w:szCs w:val="28"/>
               </w:rPr>
-              <w:t>If the user want to show the dashboard the system does not open the menu bar.</w:t>
+              <w:t xml:space="preserve">If the user </w:t>
+            </w:r>
+            <w:proofErr w:type="gramStart"/>
+            <w:r>
+              <w:rPr>
+                <w:bCs/>
+                <w:sz w:val="28"/>
+                <w:szCs w:val="28"/>
+              </w:rPr>
+              <w:t>want</w:t>
+            </w:r>
+            <w:proofErr w:type="gramEnd"/>
+            <w:r>
+              <w:rPr>
+                <w:bCs/>
+                <w:sz w:val="28"/>
+                <w:szCs w:val="28"/>
+              </w:rPr>
+              <w:t xml:space="preserve"> to show the dashboard the system does not open the menu bar.</w:t>
             </w:r>
           </w:p>
           <w:p>
@@ -14950,7 +14564,25 @@
                 <w:sz w:val="28"/>
                 <w:szCs w:val="28"/>
               </w:rPr>
-              <w:t>If user clicks to view history then the system show the history.</w:t>
+              <w:t xml:space="preserve">If user clicks to view </w:t>
+            </w:r>
+            <w:proofErr w:type="gramStart"/>
+            <w:r>
+              <w:rPr>
+                <w:bCs/>
+                <w:sz w:val="28"/>
+                <w:szCs w:val="28"/>
+              </w:rPr>
+              <w:t>history</w:t>
+            </w:r>
+            <w:proofErr w:type="gramEnd"/>
+            <w:r>
+              <w:rPr>
+                <w:bCs/>
+                <w:sz w:val="28"/>
+                <w:szCs w:val="28"/>
+              </w:rPr>
+              <w:t xml:space="preserve"> then the system show the history.</w:t>
             </w:r>
           </w:p>
           <w:p>
@@ -15096,7 +14728,6 @@
               <w:rPr>
                 <w:sz w:val="28"/>
               </w:rPr>
-              <w:lastRenderedPageBreak/>
               <w:t>Post-Condition</w:t>
             </w:r>
           </w:p>
@@ -15249,7 +14880,21 @@
               <w:rPr>
                 <w:sz w:val="28"/>
               </w:rPr>
-              <w:t>System should must be encrypted by the modern standards of encryption.</w:t>
+              <w:t xml:space="preserve">System </w:t>
+            </w:r>
+            <w:proofErr w:type="gramStart"/>
+            <w:r>
+              <w:rPr>
+                <w:sz w:val="28"/>
+              </w:rPr>
+              <w:t>should must</w:t>
+            </w:r>
+            <w:proofErr w:type="gramEnd"/>
+            <w:r>
+              <w:rPr>
+                <w:sz w:val="28"/>
+              </w:rPr>
+              <w:t xml:space="preserve"> be encrypted by the modern standards of encryption.</w:t>
             </w:r>
           </w:p>
           <w:p>
@@ -15792,7 +15437,25 @@
                 <w:sz w:val="28"/>
                 <w:szCs w:val="28"/>
               </w:rPr>
-              <w:t>If user is already logged in the login page does not shown to the user</w:t>
+              <w:t xml:space="preserve">If user is already logged in the login page does not </w:t>
+            </w:r>
+            <w:proofErr w:type="gramStart"/>
+            <w:r>
+              <w:rPr>
+                <w:bCs/>
+                <w:sz w:val="28"/>
+                <w:szCs w:val="28"/>
+              </w:rPr>
+              <w:t>shown</w:t>
+            </w:r>
+            <w:proofErr w:type="gramEnd"/>
+            <w:r>
+              <w:rPr>
+                <w:bCs/>
+                <w:sz w:val="28"/>
+                <w:szCs w:val="28"/>
+              </w:rPr>
+              <w:t xml:space="preserve"> to the user</w:t>
             </w:r>
             <w:r>
               <w:rPr>
@@ -15862,7 +15525,6 @@
                 <w:sz w:val="28"/>
                 <w:szCs w:val="28"/>
               </w:rPr>
-              <w:lastRenderedPageBreak/>
               <w:t>2.1</w:t>
             </w:r>
           </w:p>
@@ -15881,7 +15543,25 @@
                 <w:sz w:val="28"/>
                 <w:szCs w:val="28"/>
               </w:rPr>
-              <w:t>If the user want to show the dashboard the system does not open the menu bar.</w:t>
+              <w:t xml:space="preserve">If the user </w:t>
+            </w:r>
+            <w:proofErr w:type="gramStart"/>
+            <w:r>
+              <w:rPr>
+                <w:bCs/>
+                <w:sz w:val="28"/>
+                <w:szCs w:val="28"/>
+              </w:rPr>
+              <w:t>want</w:t>
+            </w:r>
+            <w:proofErr w:type="gramEnd"/>
+            <w:r>
+              <w:rPr>
+                <w:bCs/>
+                <w:sz w:val="28"/>
+                <w:szCs w:val="28"/>
+              </w:rPr>
+              <w:t xml:space="preserve"> to show the dashboard the system does not open the menu bar.</w:t>
             </w:r>
           </w:p>
           <w:p>
@@ -15917,7 +15597,25 @@
                 <w:sz w:val="28"/>
                 <w:szCs w:val="28"/>
               </w:rPr>
-              <w:t>If user clicks to view inventory level then the system shows inventory level.</w:t>
+              <w:t xml:space="preserve">If user clicks to view inventory </w:t>
+            </w:r>
+            <w:proofErr w:type="gramStart"/>
+            <w:r>
+              <w:rPr>
+                <w:bCs/>
+                <w:sz w:val="28"/>
+                <w:szCs w:val="28"/>
+              </w:rPr>
+              <w:t>level</w:t>
+            </w:r>
+            <w:proofErr w:type="gramEnd"/>
+            <w:r>
+              <w:rPr>
+                <w:bCs/>
+                <w:sz w:val="28"/>
+                <w:szCs w:val="28"/>
+              </w:rPr>
+              <w:t xml:space="preserve"> then the system shows inventory level.</w:t>
             </w:r>
           </w:p>
           <w:p>
@@ -15935,6 +15633,7 @@
                 <w:sz w:val="28"/>
                 <w:szCs w:val="28"/>
               </w:rPr>
+              <w:lastRenderedPageBreak/>
               <w:t>3.1</w:t>
             </w:r>
           </w:p>
@@ -15953,7 +15652,25 @@
                 <w:sz w:val="28"/>
                 <w:szCs w:val="28"/>
               </w:rPr>
-              <w:t>If the user does not want to generate order then it does not further proceed.</w:t>
+              <w:t xml:space="preserve">If the user does not want to generate </w:t>
+            </w:r>
+            <w:proofErr w:type="gramStart"/>
+            <w:r>
+              <w:rPr>
+                <w:bCs/>
+                <w:sz w:val="28"/>
+                <w:szCs w:val="28"/>
+              </w:rPr>
+              <w:t>order</w:t>
+            </w:r>
+            <w:proofErr w:type="gramEnd"/>
+            <w:r>
+              <w:rPr>
+                <w:bCs/>
+                <w:sz w:val="28"/>
+                <w:szCs w:val="28"/>
+              </w:rPr>
+              <w:t xml:space="preserve"> then it does not further proceed.</w:t>
             </w:r>
           </w:p>
         </w:tc>
@@ -15981,7 +15698,6 @@
               <w:rPr>
                 <w:sz w:val="28"/>
               </w:rPr>
-              <w:lastRenderedPageBreak/>
               <w:t>Pre-Condition</w:t>
             </w:r>
           </w:p>
@@ -16216,7 +15932,21 @@
               <w:rPr>
                 <w:sz w:val="28"/>
               </w:rPr>
-              <w:t>System should must be encrypted by the modern standards of encryption.</w:t>
+              <w:t xml:space="preserve">System </w:t>
+            </w:r>
+            <w:proofErr w:type="gramStart"/>
+            <w:r>
+              <w:rPr>
+                <w:sz w:val="28"/>
+              </w:rPr>
+              <w:t>should must</w:t>
+            </w:r>
+            <w:proofErr w:type="gramEnd"/>
+            <w:r>
+              <w:rPr>
+                <w:sz w:val="28"/>
+              </w:rPr>
+              <w:t xml:space="preserve"> be encrypted by the modern standards of encryption.</w:t>
             </w:r>
           </w:p>
           <w:p>
@@ -16419,7 +16149,6 @@
               <w:rPr>
                 <w:sz w:val="28"/>
               </w:rPr>
-              <w:lastRenderedPageBreak/>
               <w:t>Scope</w:t>
             </w:r>
           </w:p>
@@ -16665,6 +16394,7 @@
               <w:rPr>
                 <w:sz w:val="28"/>
               </w:rPr>
+              <w:lastRenderedPageBreak/>
               <w:t>Alternate Flow</w:t>
             </w:r>
           </w:p>
@@ -16832,7 +16562,25 @@
                 <w:sz w:val="28"/>
                 <w:szCs w:val="28"/>
               </w:rPr>
-              <w:t>If the user want to show the dashboard the system does not open the menu bar.</w:t>
+              <w:t xml:space="preserve">If the user </w:t>
+            </w:r>
+            <w:proofErr w:type="gramStart"/>
+            <w:r>
+              <w:rPr>
+                <w:bCs/>
+                <w:sz w:val="28"/>
+                <w:szCs w:val="28"/>
+              </w:rPr>
+              <w:t>want</w:t>
+            </w:r>
+            <w:proofErr w:type="gramEnd"/>
+            <w:r>
+              <w:rPr>
+                <w:bCs/>
+                <w:sz w:val="28"/>
+                <w:szCs w:val="28"/>
+              </w:rPr>
+              <w:t xml:space="preserve"> to show the dashboard the system does not open the menu bar.</w:t>
             </w:r>
           </w:p>
           <w:p>
@@ -16868,7 +16616,25 @@
                 <w:sz w:val="28"/>
                 <w:szCs w:val="28"/>
               </w:rPr>
-              <w:t>If user clicks to view inventory level then the system shows inventory level.</w:t>
+              <w:t xml:space="preserve">If user clicks to view inventory </w:t>
+            </w:r>
+            <w:proofErr w:type="gramStart"/>
+            <w:r>
+              <w:rPr>
+                <w:bCs/>
+                <w:sz w:val="28"/>
+                <w:szCs w:val="28"/>
+              </w:rPr>
+              <w:t>level</w:t>
+            </w:r>
+            <w:proofErr w:type="gramEnd"/>
+            <w:r>
+              <w:rPr>
+                <w:bCs/>
+                <w:sz w:val="28"/>
+                <w:szCs w:val="28"/>
+              </w:rPr>
+              <w:t xml:space="preserve"> then the system shows inventory level.</w:t>
             </w:r>
           </w:p>
           <w:p>
@@ -16904,7 +16670,25 @@
                 <w:sz w:val="28"/>
                 <w:szCs w:val="28"/>
               </w:rPr>
-              <w:t>If the user does not want to make payment then it does not further proceed.</w:t>
+              <w:t xml:space="preserve">If the user does not want to make </w:t>
+            </w:r>
+            <w:proofErr w:type="gramStart"/>
+            <w:r>
+              <w:rPr>
+                <w:bCs/>
+                <w:sz w:val="28"/>
+                <w:szCs w:val="28"/>
+              </w:rPr>
+              <w:t>payment</w:t>
+            </w:r>
+            <w:proofErr w:type="gramEnd"/>
+            <w:r>
+              <w:rPr>
+                <w:bCs/>
+                <w:sz w:val="28"/>
+                <w:szCs w:val="28"/>
+              </w:rPr>
+              <w:t xml:space="preserve"> then it does not further proceed.</w:t>
             </w:r>
           </w:p>
         </w:tc>
@@ -17042,11 +16826,19 @@
                 <w:sz w:val="28"/>
               </w:rPr>
             </w:pPr>
-            <w:r>
-              <w:rPr>
-                <w:sz w:val="28"/>
-              </w:rPr>
-              <w:t>Supplier deliver the order.</w:t>
+            <w:proofErr w:type="gramStart"/>
+            <w:r>
+              <w:rPr>
+                <w:sz w:val="28"/>
+              </w:rPr>
+              <w:t>Supplier</w:t>
+            </w:r>
+            <w:proofErr w:type="gramEnd"/>
+            <w:r>
+              <w:rPr>
+                <w:sz w:val="28"/>
+              </w:rPr>
+              <w:t xml:space="preserve"> deliver the order.</w:t>
             </w:r>
           </w:p>
           <w:p>
@@ -17066,7 +16858,6 @@
               <w:rPr>
                 <w:sz w:val="28"/>
               </w:rPr>
-              <w:lastRenderedPageBreak/>
               <w:t>Logout from the system.</w:t>
             </w:r>
           </w:p>
@@ -17095,7 +16886,6 @@
               <w:rPr>
                 <w:sz w:val="28"/>
               </w:rPr>
-              <w:lastRenderedPageBreak/>
               <w:t>Special Requirement’s</w:t>
             </w:r>
           </w:p>
@@ -17168,7 +16958,21 @@
               <w:rPr>
                 <w:sz w:val="28"/>
               </w:rPr>
-              <w:t>System should must be encrypted by the modern standards of encryption.</w:t>
+              <w:t xml:space="preserve">System </w:t>
+            </w:r>
+            <w:proofErr w:type="gramStart"/>
+            <w:r>
+              <w:rPr>
+                <w:sz w:val="28"/>
+              </w:rPr>
+              <w:t>should must</w:t>
+            </w:r>
+            <w:proofErr w:type="gramEnd"/>
+            <w:r>
+              <w:rPr>
+                <w:sz w:val="28"/>
+              </w:rPr>
+              <w:t xml:space="preserve"> be encrypted by the modern standards of encryption.</w:t>
             </w:r>
           </w:p>
           <w:p>
@@ -17555,54 +17359,158 @@
           <w:sz w:val="28"/>
           <w:szCs w:val="28"/>
         </w:rPr>
+        <w:t>Post-condition:</w:t>
+      </w:r>
+      <w:r>
+        <w:rPr>
+          <w:sz w:val="28"/>
+          <w:szCs w:val="28"/>
+        </w:rPr>
+        <w:t xml:space="preserve">  - the system generate the order details.</w:t>
+      </w:r>
+    </w:p>
+    <w:p>
+      <w:pPr>
+        <w:rPr>
+          <w:sz w:val="28"/>
+          <w:szCs w:val="28"/>
+        </w:rPr>
+      </w:pPr>
+      <w:r>
+        <w:rPr>
+          <w:sz w:val="28"/>
+          <w:szCs w:val="28"/>
+        </w:rPr>
+        <w:t xml:space="preserve">                              -the user place order for the items to supplier.</w:t>
+      </w:r>
+    </w:p>
+    <w:p>
+      <w:pPr>
+        <w:rPr>
+          <w:sz w:val="28"/>
+          <w:szCs w:val="28"/>
+        </w:rPr>
+      </w:pPr>
+      <w:r>
+        <w:rPr>
+          <w:sz w:val="28"/>
+          <w:szCs w:val="28"/>
+        </w:rPr>
+        <w:t xml:space="preserve">                               -the system </w:t>
+      </w:r>
+      <w:proofErr w:type="gramStart"/>
+      <w:r>
+        <w:rPr>
+          <w:sz w:val="28"/>
+          <w:szCs w:val="28"/>
+        </w:rPr>
+        <w:t>update</w:t>
+      </w:r>
+      <w:proofErr w:type="gramEnd"/>
+      <w:r>
+        <w:rPr>
+          <w:sz w:val="28"/>
+          <w:szCs w:val="28"/>
+        </w:rPr>
+        <w:t xml:space="preserve"> the status of that item.</w:t>
+      </w:r>
+    </w:p>
+    <w:p>
+      <w:pPr>
+        <w:rPr>
+          <w:sz w:val="28"/>
+          <w:szCs w:val="28"/>
+        </w:rPr>
+      </w:pPr>
+    </w:p>
+    <w:p>
+      <w:pPr>
+        <w:rPr>
+          <w:sz w:val="28"/>
+          <w:szCs w:val="28"/>
+        </w:rPr>
+      </w:pPr>
+      <w:r>
+        <w:rPr>
+          <w:b/>
+          <w:bCs/>
+          <w:sz w:val="28"/>
+          <w:szCs w:val="28"/>
+        </w:rPr>
+        <w:t>Contract 03:</w:t>
+      </w:r>
+      <w:r>
+        <w:rPr>
+          <w:sz w:val="28"/>
+          <w:szCs w:val="28"/>
+        </w:rPr>
+        <w:t xml:space="preserve">  Place Order.</w:t>
+      </w:r>
+    </w:p>
+    <w:p>
+      <w:pPr>
+        <w:rPr>
+          <w:sz w:val="28"/>
+          <w:szCs w:val="28"/>
+        </w:rPr>
+      </w:pPr>
+      <w:r>
+        <w:rPr>
+          <w:b/>
+          <w:bCs/>
+          <w:sz w:val="28"/>
+          <w:szCs w:val="28"/>
+        </w:rPr>
+        <w:t>Operation:</w:t>
+      </w:r>
+      <w:r>
+        <w:rPr>
+          <w:sz w:val="28"/>
+          <w:szCs w:val="28"/>
+        </w:rPr>
+        <w:t xml:space="preserve">  Place Order.</w:t>
+      </w:r>
+    </w:p>
+    <w:p>
+      <w:pPr>
+        <w:rPr>
+          <w:sz w:val="28"/>
+          <w:szCs w:val="28"/>
+        </w:rPr>
+      </w:pPr>
+      <w:r>
+        <w:rPr>
+          <w:b/>
+          <w:bCs/>
+          <w:sz w:val="28"/>
+          <w:szCs w:val="28"/>
+        </w:rPr>
         <w:lastRenderedPageBreak/>
-        <w:t>Post-condition:</w:t>
-      </w:r>
-      <w:r>
-        <w:rPr>
-          <w:sz w:val="28"/>
-          <w:szCs w:val="28"/>
-        </w:rPr>
-        <w:t xml:space="preserve">  - the system generate the order details.</w:t>
-      </w:r>
-    </w:p>
-    <w:p>
-      <w:pPr>
-        <w:rPr>
-          <w:sz w:val="28"/>
-          <w:szCs w:val="28"/>
-        </w:rPr>
-      </w:pPr>
-      <w:r>
-        <w:rPr>
-          <w:sz w:val="28"/>
-          <w:szCs w:val="28"/>
-        </w:rPr>
-        <w:t xml:space="preserve">                              -the user place order for the items to supplier.</w:t>
-      </w:r>
-    </w:p>
-    <w:p>
-      <w:pPr>
-        <w:rPr>
-          <w:sz w:val="28"/>
-          <w:szCs w:val="28"/>
-        </w:rPr>
-      </w:pPr>
-      <w:r>
-        <w:rPr>
-          <w:sz w:val="28"/>
-          <w:szCs w:val="28"/>
-        </w:rPr>
-        <w:t xml:space="preserve">                               -the system update the status of that item.</w:t>
-      </w:r>
-    </w:p>
-    <w:p>
-      <w:pPr>
-        <w:rPr>
-          <w:sz w:val="28"/>
-          <w:szCs w:val="28"/>
-        </w:rPr>
-      </w:pPr>
+        <w:t>Cross reference:</w:t>
+      </w:r>
+      <w:r>
+        <w:rPr>
+          <w:sz w:val="28"/>
+          <w:szCs w:val="28"/>
+        </w:rPr>
+        <w:t xml:space="preserve"> Use case: </w:t>
+      </w:r>
+      <w:proofErr w:type="spellStart"/>
+      <w:r>
+        <w:rPr>
+          <w:sz w:val="28"/>
+          <w:szCs w:val="28"/>
+        </w:rPr>
+        <w:t>ViewInventoryItems</w:t>
+      </w:r>
+      <w:proofErr w:type="spellEnd"/>
+      <w:r>
+        <w:rPr>
+          <w:sz w:val="28"/>
+          <w:szCs w:val="28"/>
+        </w:rPr>
+        <w:t>.</w:t>
+      </w:r>
     </w:p>
     <w:p>
       <w:pPr>
@@ -17618,94 +17526,6 @@
           <w:sz w:val="28"/>
           <w:szCs w:val="28"/>
         </w:rPr>
-        <w:t>Contract 03:</w:t>
-      </w:r>
-      <w:r>
-        <w:rPr>
-          <w:sz w:val="28"/>
-          <w:szCs w:val="28"/>
-        </w:rPr>
-        <w:t xml:space="preserve">  Place Order.</w:t>
-      </w:r>
-    </w:p>
-    <w:p>
-      <w:pPr>
-        <w:rPr>
-          <w:sz w:val="28"/>
-          <w:szCs w:val="28"/>
-        </w:rPr>
-      </w:pPr>
-      <w:r>
-        <w:rPr>
-          <w:b/>
-          <w:bCs/>
-          <w:sz w:val="28"/>
-          <w:szCs w:val="28"/>
-        </w:rPr>
-        <w:t>Operation:</w:t>
-      </w:r>
-      <w:r>
-        <w:rPr>
-          <w:sz w:val="28"/>
-          <w:szCs w:val="28"/>
-        </w:rPr>
-        <w:t xml:space="preserve">  Place Order.</w:t>
-      </w:r>
-    </w:p>
-    <w:p>
-      <w:pPr>
-        <w:rPr>
-          <w:sz w:val="28"/>
-          <w:szCs w:val="28"/>
-        </w:rPr>
-      </w:pPr>
-      <w:r>
-        <w:rPr>
-          <w:b/>
-          <w:bCs/>
-          <w:sz w:val="28"/>
-          <w:szCs w:val="28"/>
-        </w:rPr>
-        <w:t>Cross reference:</w:t>
-      </w:r>
-      <w:r>
-        <w:rPr>
-          <w:sz w:val="28"/>
-          <w:szCs w:val="28"/>
-        </w:rPr>
-        <w:t xml:space="preserve"> Use case: </w:t>
-      </w:r>
-      <w:proofErr w:type="spellStart"/>
-      <w:r>
-        <w:rPr>
-          <w:sz w:val="28"/>
-          <w:szCs w:val="28"/>
-        </w:rPr>
-        <w:t>ViewInventoryItems</w:t>
-      </w:r>
-      <w:proofErr w:type="spellEnd"/>
-      <w:r>
-        <w:rPr>
-          <w:sz w:val="28"/>
-          <w:szCs w:val="28"/>
-        </w:rPr>
-        <w:t>.</w:t>
-      </w:r>
-    </w:p>
-    <w:p>
-      <w:pPr>
-        <w:rPr>
-          <w:sz w:val="28"/>
-          <w:szCs w:val="28"/>
-        </w:rPr>
-      </w:pPr>
-      <w:r>
-        <w:rPr>
-          <w:b/>
-          <w:bCs/>
-          <w:sz w:val="28"/>
-          <w:szCs w:val="28"/>
-        </w:rPr>
         <w:t>Pre-condition:</w:t>
       </w:r>
       <w:r>
@@ -17713,7 +17533,23 @@
           <w:sz w:val="28"/>
           <w:szCs w:val="28"/>
         </w:rPr>
-        <w:t xml:space="preserve"> The order has to be placed.</w:t>
+        <w:t xml:space="preserve"> The order </w:t>
+      </w:r>
+      <w:proofErr w:type="gramStart"/>
+      <w:r>
+        <w:rPr>
+          <w:sz w:val="28"/>
+          <w:szCs w:val="28"/>
+        </w:rPr>
+        <w:t>has to</w:t>
+      </w:r>
+      <w:proofErr w:type="gramEnd"/>
+      <w:r>
+        <w:rPr>
+          <w:sz w:val="28"/>
+          <w:szCs w:val="28"/>
+        </w:rPr>
+        <w:t xml:space="preserve"> be placed.</w:t>
       </w:r>
     </w:p>
     <w:p>
@@ -18078,7 +17914,189 @@
           <w:sz w:val="28"/>
           <w:szCs w:val="28"/>
         </w:rPr>
+        <w:t>Pre-condition:</w:t>
+      </w:r>
+      <w:r>
+        <w:rPr>
+          <w:sz w:val="28"/>
+          <w:szCs w:val="28"/>
+        </w:rPr>
+        <w:t xml:space="preserve"> The user </w:t>
+      </w:r>
+      <w:proofErr w:type="gramStart"/>
+      <w:r>
+        <w:rPr>
+          <w:sz w:val="28"/>
+          <w:szCs w:val="28"/>
+        </w:rPr>
+        <w:t>has to</w:t>
+      </w:r>
+      <w:proofErr w:type="gramEnd"/>
+      <w:r>
+        <w:rPr>
+          <w:sz w:val="28"/>
+          <w:szCs w:val="28"/>
+        </w:rPr>
+        <w:t xml:space="preserve"> choose a payment option to complete payment.</w:t>
+      </w:r>
+    </w:p>
+    <w:p>
+      <w:pPr>
+        <w:rPr>
+          <w:sz w:val="28"/>
+          <w:szCs w:val="28"/>
+        </w:rPr>
+      </w:pPr>
+      <w:r>
+        <w:rPr>
+          <w:b/>
+          <w:bCs/>
+          <w:sz w:val="28"/>
+          <w:szCs w:val="28"/>
+        </w:rPr>
+        <w:t>Post-condition:</w:t>
+      </w:r>
+      <w:r>
+        <w:rPr>
+          <w:sz w:val="28"/>
+          <w:szCs w:val="28"/>
+        </w:rPr>
+        <w:t xml:space="preserve">  - the system verifies the details given by user.</w:t>
+      </w:r>
+    </w:p>
+    <w:p>
+      <w:pPr>
+        <w:rPr>
+          <w:sz w:val="28"/>
+          <w:szCs w:val="28"/>
+        </w:rPr>
+      </w:pPr>
+      <w:r>
+        <w:rPr>
+          <w:sz w:val="28"/>
+          <w:szCs w:val="28"/>
+        </w:rPr>
+        <w:t xml:space="preserve">                              -the user after the verification confirms the details.</w:t>
+      </w:r>
+    </w:p>
+    <w:p>
+      <w:pPr>
+        <w:rPr>
+          <w:sz w:val="28"/>
+          <w:szCs w:val="28"/>
+        </w:rPr>
+      </w:pPr>
+      <w:r>
+        <w:rPr>
+          <w:sz w:val="28"/>
+          <w:szCs w:val="28"/>
+        </w:rPr>
+        <w:t xml:space="preserve">                               -the transaction is done by the user.</w:t>
+      </w:r>
+    </w:p>
+    <w:p>
+      <w:pPr>
+        <w:rPr>
+          <w:sz w:val="28"/>
+          <w:szCs w:val="28"/>
+        </w:rPr>
+      </w:pPr>
+      <w:r>
+        <w:rPr>
+          <w:b/>
+          <w:bCs/>
+          <w:sz w:val="28"/>
+          <w:szCs w:val="28"/>
+        </w:rPr>
+        <w:t>Contract 03:</w:t>
+      </w:r>
+      <w:r>
+        <w:rPr>
+          <w:sz w:val="28"/>
+          <w:szCs w:val="28"/>
+        </w:rPr>
+        <w:t xml:space="preserve">  Approve Transaction.</w:t>
+      </w:r>
+    </w:p>
+    <w:p>
+      <w:pPr>
+        <w:rPr>
+          <w:sz w:val="28"/>
+          <w:szCs w:val="28"/>
+        </w:rPr>
+      </w:pPr>
+      <w:r>
+        <w:rPr>
+          <w:b/>
+          <w:bCs/>
+          <w:sz w:val="28"/>
+          <w:szCs w:val="28"/>
+        </w:rPr>
+        <w:t>Operation:</w:t>
+      </w:r>
+      <w:r>
+        <w:rPr>
+          <w:sz w:val="28"/>
+          <w:szCs w:val="28"/>
+        </w:rPr>
+        <w:t xml:space="preserve">  Approve transaction.</w:t>
+      </w:r>
+    </w:p>
+    <w:p>
+      <w:pPr>
+        <w:rPr>
+          <w:sz w:val="28"/>
+          <w:szCs w:val="28"/>
+        </w:rPr>
+      </w:pPr>
+      <w:r>
+        <w:rPr>
+          <w:b/>
+          <w:bCs/>
+          <w:sz w:val="28"/>
+          <w:szCs w:val="28"/>
+        </w:rPr>
         <w:lastRenderedPageBreak/>
+        <w:t>Cross reference:</w:t>
+      </w:r>
+      <w:r>
+        <w:rPr>
+          <w:sz w:val="28"/>
+          <w:szCs w:val="28"/>
+        </w:rPr>
+        <w:t xml:space="preserve"> Use case: </w:t>
+      </w:r>
+      <w:proofErr w:type="spellStart"/>
+      <w:r>
+        <w:rPr>
+          <w:sz w:val="28"/>
+          <w:szCs w:val="28"/>
+        </w:rPr>
+        <w:t>OnlinePayment</w:t>
+      </w:r>
+      <w:proofErr w:type="spellEnd"/>
+      <w:r>
+        <w:rPr>
+          <w:sz w:val="28"/>
+          <w:szCs w:val="28"/>
+        </w:rPr>
+        <w:t>.</w:t>
+      </w:r>
+    </w:p>
+    <w:p>
+      <w:pPr>
+        <w:rPr>
+          <w:sz w:val="28"/>
+          <w:szCs w:val="28"/>
+        </w:rPr>
+      </w:pPr>
+      <w:r>
+        <w:rPr>
+          <w:b/>
+          <w:bCs/>
+          <w:sz w:val="28"/>
+          <w:szCs w:val="28"/>
+        </w:rPr>
         <w:t>Pre-condition:</w:t>
       </w:r>
       <w:r>
@@ -18086,173 +18104,23 @@
           <w:sz w:val="28"/>
           <w:szCs w:val="28"/>
         </w:rPr>
-        <w:t xml:space="preserve"> The user has to choose a payment option to complete payment.</w:t>
-      </w:r>
-    </w:p>
-    <w:p>
-      <w:pPr>
-        <w:rPr>
-          <w:sz w:val="28"/>
-          <w:szCs w:val="28"/>
-        </w:rPr>
-      </w:pPr>
-      <w:r>
-        <w:rPr>
-          <w:b/>
-          <w:bCs/>
-          <w:sz w:val="28"/>
-          <w:szCs w:val="28"/>
-        </w:rPr>
-        <w:t>Post-condition:</w:t>
-      </w:r>
-      <w:r>
-        <w:rPr>
-          <w:sz w:val="28"/>
-          <w:szCs w:val="28"/>
-        </w:rPr>
-        <w:t xml:space="preserve">  - the system verifies the details given by user.</w:t>
-      </w:r>
-    </w:p>
-    <w:p>
-      <w:pPr>
-        <w:rPr>
-          <w:sz w:val="28"/>
-          <w:szCs w:val="28"/>
-        </w:rPr>
-      </w:pPr>
-      <w:r>
-        <w:rPr>
-          <w:sz w:val="28"/>
-          <w:szCs w:val="28"/>
-        </w:rPr>
-        <w:t xml:space="preserve">                              -the user after the verification confirms the details.</w:t>
-      </w:r>
-    </w:p>
-    <w:p>
-      <w:pPr>
-        <w:rPr>
-          <w:sz w:val="28"/>
-          <w:szCs w:val="28"/>
-        </w:rPr>
-      </w:pPr>
-      <w:r>
-        <w:rPr>
-          <w:sz w:val="28"/>
-          <w:szCs w:val="28"/>
-        </w:rPr>
-        <w:t xml:space="preserve">                               -the transaction is done by the user.</w:t>
-      </w:r>
-    </w:p>
-    <w:p>
-      <w:pPr>
-        <w:rPr>
-          <w:sz w:val="28"/>
-          <w:szCs w:val="28"/>
-        </w:rPr>
-      </w:pPr>
-      <w:r>
-        <w:rPr>
-          <w:b/>
-          <w:bCs/>
-          <w:sz w:val="28"/>
-          <w:szCs w:val="28"/>
-        </w:rPr>
-        <w:t>Contract 03:</w:t>
-      </w:r>
-      <w:r>
-        <w:rPr>
-          <w:sz w:val="28"/>
-          <w:szCs w:val="28"/>
-        </w:rPr>
-        <w:t xml:space="preserve">  Approve Transaction.</w:t>
-      </w:r>
-    </w:p>
-    <w:p>
-      <w:pPr>
-        <w:rPr>
-          <w:sz w:val="28"/>
-          <w:szCs w:val="28"/>
-        </w:rPr>
-      </w:pPr>
-      <w:r>
-        <w:rPr>
-          <w:b/>
-          <w:bCs/>
-          <w:sz w:val="28"/>
-          <w:szCs w:val="28"/>
-        </w:rPr>
-        <w:t>Operation:</w:t>
-      </w:r>
-      <w:r>
-        <w:rPr>
-          <w:sz w:val="28"/>
-          <w:szCs w:val="28"/>
-        </w:rPr>
-        <w:t xml:space="preserve">  Approve transaction.</w:t>
-      </w:r>
-    </w:p>
-    <w:p>
-      <w:pPr>
-        <w:rPr>
-          <w:sz w:val="28"/>
-          <w:szCs w:val="28"/>
-        </w:rPr>
-      </w:pPr>
-      <w:r>
-        <w:rPr>
-          <w:b/>
-          <w:bCs/>
-          <w:sz w:val="28"/>
-          <w:szCs w:val="28"/>
-        </w:rPr>
-        <w:t>Cross reference:</w:t>
-      </w:r>
-      <w:r>
-        <w:rPr>
-          <w:sz w:val="28"/>
-          <w:szCs w:val="28"/>
-        </w:rPr>
-        <w:t xml:space="preserve"> Use case: </w:t>
-      </w:r>
-      <w:proofErr w:type="spellStart"/>
-      <w:r>
-        <w:rPr>
-          <w:sz w:val="28"/>
-          <w:szCs w:val="28"/>
-        </w:rPr>
-        <w:t>OnlinePayment</w:t>
-      </w:r>
-      <w:proofErr w:type="spellEnd"/>
-      <w:r>
-        <w:rPr>
-          <w:sz w:val="28"/>
-          <w:szCs w:val="28"/>
-        </w:rPr>
-        <w:t>.</w:t>
-      </w:r>
-    </w:p>
-    <w:p>
-      <w:pPr>
-        <w:rPr>
-          <w:sz w:val="28"/>
-          <w:szCs w:val="28"/>
-        </w:rPr>
-      </w:pPr>
-      <w:r>
-        <w:rPr>
-          <w:b/>
-          <w:bCs/>
-          <w:sz w:val="28"/>
-          <w:szCs w:val="28"/>
-        </w:rPr>
-        <w:t>Pre-condition:</w:t>
-      </w:r>
-      <w:r>
-        <w:rPr>
-          <w:sz w:val="28"/>
-          <w:szCs w:val="28"/>
-        </w:rPr>
-        <w:t xml:space="preserve"> The user has to approve the payment through the security pin/passcode.</w:t>
+        <w:t xml:space="preserve"> The user </w:t>
+      </w:r>
+      <w:proofErr w:type="gramStart"/>
+      <w:r>
+        <w:rPr>
+          <w:sz w:val="28"/>
+          <w:szCs w:val="28"/>
+        </w:rPr>
+        <w:t>has to</w:t>
+      </w:r>
+      <w:proofErr w:type="gramEnd"/>
+      <w:r>
+        <w:rPr>
+          <w:sz w:val="28"/>
+          <w:szCs w:val="28"/>
+        </w:rPr>
+        <w:t xml:space="preserve"> approve the payment through the security pin/passcode.</w:t>
       </w:r>
     </w:p>
     <w:p>
@@ -18351,7 +18219,9 @@
           <w:szCs w:val="28"/>
         </w:rPr>
       </w:pPr>
-      <w:r>
+    </w:p>
+    <w:p>
+      <w:pPr>
         <w:rPr>
           <w:b/>
           <w:bCs/>
@@ -18359,9 +18229,7 @@
           <w:sz w:val="28"/>
           <w:szCs w:val="28"/>
         </w:rPr>
-        <w:lastRenderedPageBreak/>
-        <w:t>User Interfaces</w:t>
-      </w:r>
+      </w:pPr>
     </w:p>
     <w:p>
       <w:pPr>
@@ -18373,7 +18241,9 @@
           <w:szCs w:val="28"/>
         </w:rPr>
       </w:pPr>
-      <w:r>
+    </w:p>
+    <w:p>
+      <w:pPr>
         <w:rPr>
           <w:b/>
           <w:bCs/>
@@ -18381,46 +18251,135 @@
           <w:sz w:val="28"/>
           <w:szCs w:val="28"/>
         </w:rPr>
-        <w:t>Student 1 (FA20-BSE-170)</w:t>
-      </w:r>
-    </w:p>
-    <w:p>
-      <w:pPr>
-        <w:rPr>
+      </w:pPr>
+    </w:p>
+    <w:p>
+      <w:pPr>
+        <w:rPr>
+          <w:b/>
+          <w:bCs/>
           <w:color w:val="365F91" w:themeColor="accent1" w:themeShade="BF"/>
           <w:sz w:val="28"/>
           <w:szCs w:val="28"/>
         </w:rPr>
       </w:pPr>
-      <w:r>
-        <w:rPr>
+    </w:p>
+    <w:p>
+      <w:pPr>
+        <w:rPr>
+          <w:b/>
+          <w:bCs/>
           <w:color w:val="365F91" w:themeColor="accent1" w:themeShade="BF"/>
           <w:sz w:val="28"/>
           <w:szCs w:val="28"/>
         </w:rPr>
-        <w:t>Use Case: View Drivers Details</w:t>
-      </w:r>
-    </w:p>
-    <w:p>
-      <w:pPr>
+      </w:pPr>
+    </w:p>
+    <w:p>
+      <w:pPr>
+        <w:pStyle w:val="Heading1"/>
         <w:rPr>
           <w:color w:val="365F91" w:themeColor="accent1" w:themeShade="BF"/>
           <w:sz w:val="28"/>
-          <w:szCs w:val="28"/>
-        </w:rPr>
-      </w:pPr>
-      <w:r>
-        <w:rPr>
+          <w:szCs w:val="22"/>
+        </w:rPr>
+      </w:pPr>
+      <w:r>
+        <w:rPr>
+          <w:color w:val="365F91" w:themeColor="accent1" w:themeShade="BF"/>
+          <w:sz w:val="28"/>
+          <w:szCs w:val="22"/>
+        </w:rPr>
+        <w:lastRenderedPageBreak/>
+        <w:t>CHAPTER 3 DIAGRAMS</w:t>
+      </w:r>
+    </w:p>
+    <w:p>
+      <w:pPr>
+        <w:rPr>
+          <w:lang w:bidi="ar-SA"/>
+        </w:rPr>
+      </w:pPr>
+    </w:p>
+    <w:p>
+      <w:pPr>
+        <w:pStyle w:val="Heading2"/>
+        <w:rPr>
+          <w:b/>
+          <w:bCs/>
+        </w:rPr>
+      </w:pPr>
+      <w:r>
+        <w:rPr>
+          <w:b/>
+          <w:bCs/>
+        </w:rPr>
+        <w:t>SEQUENCE DIAGRAMS</w:t>
+      </w:r>
+    </w:p>
+    <w:p/>
+    <w:p>
+      <w:pPr>
+        <w:pStyle w:val="Heading3"/>
+        <w:spacing w:line="360" w:lineRule="auto"/>
+        <w:rPr>
+          <w:sz w:val="26"/>
+          <w:szCs w:val="26"/>
+        </w:rPr>
+      </w:pPr>
+      <w:r>
+        <w:rPr>
+          <w:sz w:val="26"/>
+          <w:szCs w:val="26"/>
+        </w:rPr>
+        <w:t>Student 1: Nabeel Ahmad (FA20-BSE-170)</w:t>
+      </w:r>
+    </w:p>
+    <w:p>
+      <w:pPr>
+        <w:rPr>
+          <w:b/>
+          <w:bCs/>
+          <w:color w:val="365F91" w:themeColor="accent1" w:themeShade="BF"/>
+          <w:sz w:val="24"/>
+          <w:szCs w:val="24"/>
+        </w:rPr>
+      </w:pPr>
+      <w:r>
+        <w:rPr>
+          <w:b/>
+          <w:bCs/>
+          <w:color w:val="365F91" w:themeColor="accent1" w:themeShade="BF"/>
+          <w:sz w:val="24"/>
+          <w:szCs w:val="24"/>
+        </w:rPr>
+        <w:t xml:space="preserve">Use Case: View Drivers Details </w:t>
+      </w:r>
+    </w:p>
+    <w:p>
+      <w:pPr>
+        <w:rPr>
+          <w:b/>
+          <w:bCs/>
+          <w:color w:val="365F91" w:themeColor="accent1" w:themeShade="BF"/>
+          <w:sz w:val="24"/>
+          <w:szCs w:val="24"/>
+        </w:rPr>
+      </w:pPr>
+      <w:r>
+        <w:rPr>
+          <w:b/>
+          <w:bCs/>
           <w:noProof/>
           <w:color w:val="365F91" w:themeColor="accent1" w:themeShade="BF"/>
-          <w:sz w:val="28"/>
-          <w:szCs w:val="28"/>
+          <w:sz w:val="24"/>
+          <w:szCs w:val="24"/>
         </w:rPr>
         <w:drawing>
-          <wp:inline distT="0" distB="0" distL="0" distR="0" wp14:anchorId="528456A9" wp14:editId="0EED266F">
-            <wp:extent cx="5943600" cy="4389120"/>
+          <wp:inline distT="0" distB="0" distL="0" distR="0" wp14:anchorId="47E50F95" wp14:editId="2A1E6EDB">
+            <wp:extent cx="5943600" cy="5120640"/>
             <wp:effectExtent l="0" t="0" r="0" b="0"/>
-            <wp:docPr id="9" name="Picture 9"/>
+            <wp:docPr id="11" name="Picture 11" descr="Table&#10;&#10;Description automatically generated"/>
             <wp:cNvGraphicFramePr>
               <a:graphicFrameLocks xmlns:a="http://schemas.openxmlformats.org/drawingml/2006/main" noChangeAspect="1"/>
             </wp:cNvGraphicFramePr>
@@ -18428,7 +18387,7 @@
               <a:graphicData uri="http://schemas.openxmlformats.org/drawingml/2006/picture">
                 <pic:pic xmlns:pic="http://schemas.openxmlformats.org/drawingml/2006/picture">
                   <pic:nvPicPr>
-                    <pic:cNvPr id="9" name="Picture 9"/>
+                    <pic:cNvPr id="11" name="Picture 11" descr="Table&#10;&#10;Description automatically generated"/>
                     <pic:cNvPicPr/>
                   </pic:nvPicPr>
                   <pic:blipFill>
@@ -18440,7 +18399,7 @@
                   <pic:spPr>
                     <a:xfrm>
                       <a:off x="0" y="0"/>
-                      <a:ext cx="5943600" cy="4389120"/>
+                      <a:ext cx="5943600" cy="5120640"/>
                     </a:xfrm>
                     <a:prstGeom prst="rect">
                       <a:avLst/>
@@ -18452,17 +18411,6 @@
           </wp:inline>
         </w:drawing>
       </w:r>
-    </w:p>
-    <w:p>
-      <w:pPr>
-        <w:rPr>
-          <w:b/>
-          <w:bCs/>
-          <w:color w:val="365F91" w:themeColor="accent1" w:themeShade="BF"/>
-          <w:sz w:val="28"/>
-          <w:szCs w:val="28"/>
-        </w:rPr>
-      </w:pPr>
     </w:p>
     <w:sectPr>
       <w:footerReference w:type="default" r:id="rId18"/>
@@ -22277,7 +22225,7 @@
   <w:abstractNum w:abstractNumId="35" w15:restartNumberingAfterBreak="0">
     <w:nsid w:val="5FC14085"/>
     <w:multiLevelType w:val="hybridMultilevel"/>
-    <w:tmpl w:val="FF12214E"/>
+    <w:tmpl w:val="C97E6962"/>
     <w:lvl w:ilvl="0" w:tplc="04090001">
       <w:start w:val="1"/>
       <w:numFmt w:val="bullet"/>
@@ -23953,7 +23901,6 @@
     <w:basedOn w:val="Normal"/>
     <w:next w:val="Normal"/>
     <w:link w:val="Heading5Char"/>
-    <w:semiHidden/>
     <w:unhideWhenUsed/>
     <w:qFormat/>
     <w:locked/>
@@ -23967,6 +23914,94 @@
     <w:rPr>
       <w:rFonts w:asciiTheme="majorHAnsi" w:eastAsiaTheme="majorEastAsia" w:hAnsiTheme="majorHAnsi" w:cstheme="majorBidi"/>
       <w:color w:val="243F60" w:themeColor="accent1" w:themeShade="7F"/>
+    </w:rPr>
+  </w:style>
+  <w:style w:type="paragraph" w:styleId="Heading6">
+    <w:name w:val="heading 6"/>
+    <w:basedOn w:val="Normal"/>
+    <w:next w:val="Normal"/>
+    <w:link w:val="Heading6Char"/>
+    <w:unhideWhenUsed/>
+    <w:qFormat/>
+    <w:locked/>
+    <w:rsid w:val="0021474B"/>
+    <w:pPr>
+      <w:keepNext/>
+      <w:keepLines/>
+      <w:spacing w:before="40" w:after="0"/>
+      <w:outlineLvl w:val="5"/>
+    </w:pPr>
+    <w:rPr>
+      <w:rFonts w:asciiTheme="majorHAnsi" w:eastAsiaTheme="majorEastAsia" w:hAnsiTheme="majorHAnsi" w:cstheme="majorBidi"/>
+      <w:color w:val="243F60" w:themeColor="accent1" w:themeShade="7F"/>
+    </w:rPr>
+  </w:style>
+  <w:style w:type="paragraph" w:styleId="Heading7">
+    <w:name w:val="heading 7"/>
+    <w:basedOn w:val="Normal"/>
+    <w:next w:val="Normal"/>
+    <w:link w:val="Heading7Char"/>
+    <w:unhideWhenUsed/>
+    <w:qFormat/>
+    <w:locked/>
+    <w:rsid w:val="00922B21"/>
+    <w:pPr>
+      <w:keepNext/>
+      <w:keepLines/>
+      <w:spacing w:before="40" w:after="0"/>
+      <w:outlineLvl w:val="6"/>
+    </w:pPr>
+    <w:rPr>
+      <w:rFonts w:asciiTheme="majorHAnsi" w:eastAsiaTheme="majorEastAsia" w:hAnsiTheme="majorHAnsi" w:cstheme="majorBidi"/>
+      <w:i/>
+      <w:iCs/>
+      <w:color w:val="243F60" w:themeColor="accent1" w:themeShade="7F"/>
+    </w:rPr>
+  </w:style>
+  <w:style w:type="paragraph" w:styleId="Heading8">
+    <w:name w:val="heading 8"/>
+    <w:basedOn w:val="Normal"/>
+    <w:next w:val="Normal"/>
+    <w:link w:val="Heading8Char"/>
+    <w:unhideWhenUsed/>
+    <w:qFormat/>
+    <w:locked/>
+    <w:rsid w:val="00922B21"/>
+    <w:pPr>
+      <w:keepNext/>
+      <w:keepLines/>
+      <w:spacing w:before="40" w:after="0"/>
+      <w:outlineLvl w:val="7"/>
+    </w:pPr>
+    <w:rPr>
+      <w:rFonts w:asciiTheme="majorHAnsi" w:eastAsiaTheme="majorEastAsia" w:hAnsiTheme="majorHAnsi" w:cstheme="majorBidi"/>
+      <w:color w:val="272727" w:themeColor="text1" w:themeTint="D8"/>
+      <w:sz w:val="21"/>
+      <w:szCs w:val="21"/>
+    </w:rPr>
+  </w:style>
+  <w:style w:type="paragraph" w:styleId="Heading9">
+    <w:name w:val="heading 9"/>
+    <w:basedOn w:val="Normal"/>
+    <w:next w:val="Normal"/>
+    <w:link w:val="Heading9Char"/>
+    <w:unhideWhenUsed/>
+    <w:qFormat/>
+    <w:locked/>
+    <w:rsid w:val="00922B21"/>
+    <w:pPr>
+      <w:keepNext/>
+      <w:keepLines/>
+      <w:spacing w:before="40" w:after="0"/>
+      <w:outlineLvl w:val="8"/>
+    </w:pPr>
+    <w:rPr>
+      <w:rFonts w:asciiTheme="majorHAnsi" w:eastAsiaTheme="majorEastAsia" w:hAnsiTheme="majorHAnsi" w:cstheme="majorBidi"/>
+      <w:i/>
+      <w:iCs/>
+      <w:color w:val="272727" w:themeColor="text1" w:themeTint="D8"/>
+      <w:sz w:val="21"/>
+      <w:szCs w:val="21"/>
     </w:rPr>
   </w:style>
   <w:style w:type="character" w:default="1" w:styleId="DefaultParagraphFont">
@@ -24180,7 +24215,6 @@
     <w:name w:val="Heading 5 Char"/>
     <w:basedOn w:val="DefaultParagraphFont"/>
     <w:link w:val="Heading5"/>
-    <w:semiHidden/>
     <w:rsid w:val="00FD18AF"/>
     <w:rPr>
       <w:rFonts w:asciiTheme="majorHAnsi" w:eastAsiaTheme="majorEastAsia" w:hAnsiTheme="majorHAnsi" w:cstheme="majorBidi"/>
@@ -24405,6 +24439,62 @@
         <w:shd w:val="clear" w:color="auto" w:fill="F2F2F2" w:themeFill="background1" w:themeFillShade="F2"/>
       </w:tcPr>
     </w:tblStylePr>
+  </w:style>
+  <w:style w:type="character" w:customStyle="1" w:styleId="Heading6Char">
+    <w:name w:val="Heading 6 Char"/>
+    <w:basedOn w:val="DefaultParagraphFont"/>
+    <w:link w:val="Heading6"/>
+    <w:rsid w:val="0021474B"/>
+    <w:rPr>
+      <w:rFonts w:asciiTheme="majorHAnsi" w:eastAsiaTheme="majorEastAsia" w:hAnsiTheme="majorHAnsi" w:cstheme="majorBidi"/>
+      <w:color w:val="243F60" w:themeColor="accent1" w:themeShade="7F"/>
+      <w:sz w:val="22"/>
+      <w:szCs w:val="22"/>
+      <w:lang w:bidi="ur-PK"/>
+    </w:rPr>
+  </w:style>
+  <w:style w:type="character" w:customStyle="1" w:styleId="Heading7Char">
+    <w:name w:val="Heading 7 Char"/>
+    <w:basedOn w:val="DefaultParagraphFont"/>
+    <w:link w:val="Heading7"/>
+    <w:rsid w:val="00922B21"/>
+    <w:rPr>
+      <w:rFonts w:asciiTheme="majorHAnsi" w:eastAsiaTheme="majorEastAsia" w:hAnsiTheme="majorHAnsi" w:cstheme="majorBidi"/>
+      <w:i/>
+      <w:iCs/>
+      <w:color w:val="243F60" w:themeColor="accent1" w:themeShade="7F"/>
+      <w:sz w:val="22"/>
+      <w:szCs w:val="22"/>
+      <w:lang w:bidi="ur-PK"/>
+    </w:rPr>
+  </w:style>
+  <w:style w:type="character" w:customStyle="1" w:styleId="Heading8Char">
+    <w:name w:val="Heading 8 Char"/>
+    <w:basedOn w:val="DefaultParagraphFont"/>
+    <w:link w:val="Heading8"/>
+    <w:rsid w:val="00922B21"/>
+    <w:rPr>
+      <w:rFonts w:asciiTheme="majorHAnsi" w:eastAsiaTheme="majorEastAsia" w:hAnsiTheme="majorHAnsi" w:cstheme="majorBidi"/>
+      <w:color w:val="272727" w:themeColor="text1" w:themeTint="D8"/>
+      <w:sz w:val="21"/>
+      <w:szCs w:val="21"/>
+      <w:lang w:bidi="ur-PK"/>
+    </w:rPr>
+  </w:style>
+  <w:style w:type="character" w:customStyle="1" w:styleId="Heading9Char">
+    <w:name w:val="Heading 9 Char"/>
+    <w:basedOn w:val="DefaultParagraphFont"/>
+    <w:link w:val="Heading9"/>
+    <w:rsid w:val="00922B21"/>
+    <w:rPr>
+      <w:rFonts w:asciiTheme="majorHAnsi" w:eastAsiaTheme="majorEastAsia" w:hAnsiTheme="majorHAnsi" w:cstheme="majorBidi"/>
+      <w:i/>
+      <w:iCs/>
+      <w:color w:val="272727" w:themeColor="text1" w:themeTint="D8"/>
+      <w:sz w:val="21"/>
+      <w:szCs w:val="21"/>
+      <w:lang w:bidi="ur-PK"/>
+    </w:rPr>
   </w:style>
 </w:styles>
 </file>

--- a/Thesis/Project Thesis.docx
+++ b/Thesis/Project Thesis.docx
@@ -569,16 +569,7 @@
                       <w:sz w:val="28"/>
                       <w:szCs w:val="28"/>
                     </w:rPr>
-                    <w:t xml:space="preserve">Sir </w:t>
-                  </w:r>
-                  <w:r>
-                    <w:rPr>
-                      <w:rFonts w:ascii="Times New Roman" w:hAnsi="Times New Roman" w:cs="Times New Roman"/>
-                      <w:b/>
-                      <w:sz w:val="28"/>
-                      <w:szCs w:val="28"/>
-                    </w:rPr>
-                    <w:t xml:space="preserve">Mukhtiar </w:t>
+                    <w:t xml:space="preserve">Sir Mukhtiar </w:t>
                   </w:r>
                   <w:r>
                     <w:rPr>
@@ -2864,7 +2855,25 @@
           <w:sz w:val="24"/>
           <w:szCs w:val="24"/>
         </w:rPr>
-        <w:t>The system designed is equipped with the latest software so that the processing time is kept to the minimum. The system is also capable of taking on huge workload without any lag and also equipped with top-notch features which allows it to manage many tasks at once</w:t>
+        <w:t xml:space="preserve">The system designed is equipped with the latest software so that the processing time is kept to the minimum. The system is also capable of taking on huge workload without any lag </w:t>
+      </w:r>
+      <w:proofErr w:type="gramStart"/>
+      <w:r>
+        <w:rPr>
+          <w:rFonts w:ascii="Times New Roman" w:hAnsi="Times New Roman" w:cs="Times New Roman"/>
+          <w:sz w:val="24"/>
+          <w:szCs w:val="24"/>
+        </w:rPr>
+        <w:t>and also</w:t>
+      </w:r>
+      <w:proofErr w:type="gramEnd"/>
+      <w:r>
+        <w:rPr>
+          <w:rFonts w:ascii="Times New Roman" w:hAnsi="Times New Roman" w:cs="Times New Roman"/>
+          <w:sz w:val="24"/>
+          <w:szCs w:val="24"/>
+        </w:rPr>
+        <w:t xml:space="preserve"> equipped with top-notch features which allows it to manage many tasks at once</w:t>
       </w:r>
       <w:r>
         <w:rPr>
@@ -3134,14 +3143,32 @@
           <w:sz w:val="24"/>
           <w:szCs w:val="24"/>
         </w:rPr>
-        <w:t>For capacity the system offers two options either all items and stuff is stored in the user provided storage or it is stored in the system provided capacity. Either way in both cases the system’s output will be maximum</w:t>
-      </w:r>
+        <w:t xml:space="preserve">For capacity the system offers two options either all items and stuff </w:t>
+      </w:r>
+      <w:proofErr w:type="gramStart"/>
       <w:r>
         <w:rPr>
           <w:rFonts w:ascii="Times New Roman" w:hAnsi="Times New Roman" w:cs="Times New Roman"/>
           <w:sz w:val="24"/>
           <w:szCs w:val="24"/>
         </w:rPr>
+        <w:t>is</w:t>
+      </w:r>
+      <w:proofErr w:type="gramEnd"/>
+      <w:r>
+        <w:rPr>
+          <w:rFonts w:ascii="Times New Roman" w:hAnsi="Times New Roman" w:cs="Times New Roman"/>
+          <w:sz w:val="24"/>
+          <w:szCs w:val="24"/>
+        </w:rPr>
+        <w:t xml:space="preserve"> stored in the user provided storage or it is stored in the system provided capacity. Either way in both cases the system’s output will be maximum</w:t>
+      </w:r>
+      <w:r>
+        <w:rPr>
+          <w:rFonts w:ascii="Times New Roman" w:hAnsi="Times New Roman" w:cs="Times New Roman"/>
+          <w:sz w:val="24"/>
+          <w:szCs w:val="24"/>
+        </w:rPr>
         <w:t>.</w:t>
       </w:r>
     </w:p>
@@ -3605,7 +3632,27 @@
           <w:iCs/>
           <w:szCs w:val="24"/>
         </w:rPr>
-        <w:t xml:space="preserve"> is equipped to the right hardware and it will also remove any harmful bugs that may become a speed bump in the process.</w:t>
+        <w:t xml:space="preserve"> is equipped to the right </w:t>
+      </w:r>
+      <w:proofErr w:type="gramStart"/>
+      <w:r>
+        <w:rPr>
+          <w:b w:val="0"/>
+          <w:bCs/>
+          <w:iCs/>
+          <w:szCs w:val="24"/>
+        </w:rPr>
+        <w:t>hardware</w:t>
+      </w:r>
+      <w:proofErr w:type="gramEnd"/>
+      <w:r>
+        <w:rPr>
+          <w:b w:val="0"/>
+          <w:bCs/>
+          <w:iCs/>
+          <w:szCs w:val="24"/>
+        </w:rPr>
+        <w:t xml:space="preserve"> and it will also remove any harmful bugs that may become a speed bump in the process.</w:t>
       </w:r>
       <w:bookmarkEnd w:id="33"/>
       <w:bookmarkEnd w:id="34"/>
@@ -3836,7 +3883,15 @@
         <w:t xml:space="preserve"> drivers and ask the user to select specific driver to see its details.</w:t>
       </w:r>
       <w:r>
-        <w:t xml:space="preserve"> Also user can add new driver to the list </w:t>
+        <w:t xml:space="preserve"> </w:t>
+      </w:r>
+      <w:proofErr w:type="gramStart"/>
+      <w:r>
+        <w:t>Also</w:t>
+      </w:r>
+      <w:proofErr w:type="gramEnd"/>
+      <w:r>
+        <w:t xml:space="preserve"> user can add new driver to the list </w:t>
       </w:r>
       <w:proofErr w:type="spellStart"/>
       <w:r>
@@ -3899,7 +3954,15 @@
       </w:r>
       <w:proofErr w:type="spellEnd"/>
       <w:r>
-        <w:t xml:space="preserve"> access, system provide him transport site where he make check over vehicles, loading labor and drivers availability, departure and arrival of specific vehicle including </w:t>
+        <w:t xml:space="preserve"> access, system provide him transport site where he </w:t>
+      </w:r>
+      <w:proofErr w:type="gramStart"/>
+      <w:r>
+        <w:t>make</w:t>
+      </w:r>
+      <w:proofErr w:type="gramEnd"/>
+      <w:r>
+        <w:t xml:space="preserve"> check over vehicles, loading labor and drivers availability, departure and arrival of specific vehicle including </w:t>
       </w:r>
       <w:proofErr w:type="spellStart"/>
       <w:r>
@@ -3953,8 +4016,13 @@
       </w:r>
     </w:p>
     <w:p>
-      <w:r>
-        <w:t xml:space="preserve">User start session on system and access the interface of transportation’s maintenance area, then </w:t>
+      <w:proofErr w:type="gramStart"/>
+      <w:r>
+        <w:t>User</w:t>
+      </w:r>
+      <w:proofErr w:type="gramEnd"/>
+      <w:r>
+        <w:t xml:space="preserve"> start session on system and access the interface of transportation’s maintenance area, then </w:t>
       </w:r>
       <w:r>
         <w:t>he views the maintenance details of vehicles and save or update any new details if required.</w:t>
@@ -4094,7 +4162,25 @@
           <w:sz w:val="28"/>
           <w:szCs w:val="28"/>
         </w:rPr>
-        <w:t xml:space="preserve">The Finance Officer or the Accountant will be able to Manage the assets as all the records of the assets will be stored in the database which includes assets, Capital </w:t>
+        <w:t xml:space="preserve">The Finance Officer or the Accountant will be able to Manage the assets as all the records of the assets will be stored in the database which includes assets, </w:t>
+      </w:r>
+      <w:proofErr w:type="gramStart"/>
+      <w:r>
+        <w:rPr>
+          <w:rFonts w:asciiTheme="minorHAnsi" w:hAnsiTheme="minorHAnsi" w:cstheme="minorHAnsi"/>
+          <w:sz w:val="28"/>
+          <w:szCs w:val="28"/>
+        </w:rPr>
+        <w:t>Capital</w:t>
+      </w:r>
+      <w:proofErr w:type="gramEnd"/>
+      <w:r>
+        <w:rPr>
+          <w:rFonts w:asciiTheme="minorHAnsi" w:hAnsiTheme="minorHAnsi" w:cstheme="minorHAnsi"/>
+          <w:sz w:val="28"/>
+          <w:szCs w:val="28"/>
+        </w:rPr>
+        <w:t xml:space="preserve"> </w:t>
       </w:r>
       <w:r>
         <w:rPr>
@@ -4580,7 +4666,27 @@
           <w:sz w:val="28"/>
           <w:szCs w:val="28"/>
         </w:rPr>
-        <w:t>In this use the user open the make payment section to pay the payment to the supplier which is necessary for the delivery of product and the all the system transfer to the production department and they start the production with the raw materials.</w:t>
+        <w:t xml:space="preserve">In this use the user open the make payment section to pay the payment to the supplier which is necessary for the delivery of product and the all the system transfer to the production </w:t>
+      </w:r>
+      <w:proofErr w:type="gramStart"/>
+      <w:r>
+        <w:rPr>
+          <w:rFonts w:asciiTheme="minorHAnsi" w:hAnsiTheme="minorHAnsi" w:cstheme="minorHAnsi"/>
+          <w:bCs/>
+          <w:sz w:val="28"/>
+          <w:szCs w:val="28"/>
+        </w:rPr>
+        <w:t>department</w:t>
+      </w:r>
+      <w:proofErr w:type="gramEnd"/>
+      <w:r>
+        <w:rPr>
+          <w:rFonts w:asciiTheme="minorHAnsi" w:hAnsiTheme="minorHAnsi" w:cstheme="minorHAnsi"/>
+          <w:bCs/>
+          <w:sz w:val="28"/>
+          <w:szCs w:val="28"/>
+        </w:rPr>
+        <w:t xml:space="preserve"> and they start the production with the raw materials.</w:t>
       </w:r>
     </w:p>
     <w:p>
@@ -4804,7 +4910,25 @@
           <w:sz w:val="28"/>
           <w:szCs w:val="28"/>
         </w:rPr>
-        <w:t>Ali Sher Khan(FA20-BSE-078)</w:t>
+        <w:t xml:space="preserve">Ali Sher </w:t>
+      </w:r>
+      <w:proofErr w:type="gramStart"/>
+      <w:r>
+        <w:rPr>
+          <w:rFonts w:asciiTheme="minorHAnsi" w:hAnsiTheme="minorHAnsi" w:cstheme="minorHAnsi"/>
+          <w:sz w:val="28"/>
+          <w:szCs w:val="28"/>
+        </w:rPr>
+        <w:t>Khan(</w:t>
+      </w:r>
+      <w:proofErr w:type="gramEnd"/>
+      <w:r>
+        <w:rPr>
+          <w:rFonts w:asciiTheme="minorHAnsi" w:hAnsiTheme="minorHAnsi" w:cstheme="minorHAnsi"/>
+          <w:sz w:val="28"/>
+          <w:szCs w:val="28"/>
+        </w:rPr>
+        <w:t>FA20-BSE-078)</w:t>
       </w:r>
       <w:bookmarkEnd w:id="50"/>
       <w:bookmarkEnd w:id="51"/>
@@ -5017,7 +5141,43 @@
           <w:sz w:val="28"/>
           <w:szCs w:val="28"/>
         </w:rPr>
-        <w:t xml:space="preserve">The attendance of the labor will be marked at any point where they enter the factory and this attendance will be saved. In case of any mishap the manager will know which labor was present where. The records of mishaps will be saved and the software will be able to reschedule an event if any labor is injured or any other factor. At the end of the day a report of the labor will be generated which will include their working hours for the day and their progress and will also provide the schedule for the next day. </w:t>
+        <w:t xml:space="preserve">The attendance of the labor will be marked at any point where they enter the </w:t>
+      </w:r>
+      <w:proofErr w:type="gramStart"/>
+      <w:r>
+        <w:rPr>
+          <w:rFonts w:asciiTheme="minorHAnsi" w:hAnsiTheme="minorHAnsi" w:cstheme="minorHAnsi"/>
+          <w:sz w:val="28"/>
+          <w:szCs w:val="28"/>
+        </w:rPr>
+        <w:t>factory</w:t>
+      </w:r>
+      <w:proofErr w:type="gramEnd"/>
+      <w:r>
+        <w:rPr>
+          <w:rFonts w:asciiTheme="minorHAnsi" w:hAnsiTheme="minorHAnsi" w:cstheme="minorHAnsi"/>
+          <w:sz w:val="28"/>
+          <w:szCs w:val="28"/>
+        </w:rPr>
+        <w:t xml:space="preserve"> and this attendance will be saved. In case of any mishap the manager will know which labor was present where. The records of mishaps will be </w:t>
+      </w:r>
+      <w:proofErr w:type="gramStart"/>
+      <w:r>
+        <w:rPr>
+          <w:rFonts w:asciiTheme="minorHAnsi" w:hAnsiTheme="minorHAnsi" w:cstheme="minorHAnsi"/>
+          <w:sz w:val="28"/>
+          <w:szCs w:val="28"/>
+        </w:rPr>
+        <w:t>saved</w:t>
+      </w:r>
+      <w:proofErr w:type="gramEnd"/>
+      <w:r>
+        <w:rPr>
+          <w:rFonts w:asciiTheme="minorHAnsi" w:hAnsiTheme="minorHAnsi" w:cstheme="minorHAnsi"/>
+          <w:sz w:val="28"/>
+          <w:szCs w:val="28"/>
+        </w:rPr>
+        <w:t xml:space="preserve"> and the software will be able to reschedule an event if any labor is injured or any other factor. At the end of the day a report of the labor will be generated which will include their working hours for the day and their progress and will also provide the schedule for the next day. </w:t>
       </w:r>
     </w:p>
     <w:p>
@@ -5169,7 +5329,25 @@
           <w:sz w:val="28"/>
           <w:szCs w:val="28"/>
         </w:rPr>
-        <w:t xml:space="preserve">The software will show how much labor is free and how much labor is working. </w:t>
+        <w:t xml:space="preserve">The software will show how much labor is free and how much labor </w:t>
+      </w:r>
+      <w:proofErr w:type="gramStart"/>
+      <w:r>
+        <w:rPr>
+          <w:rFonts w:asciiTheme="minorHAnsi" w:hAnsiTheme="minorHAnsi" w:cstheme="minorHAnsi"/>
+          <w:sz w:val="28"/>
+          <w:szCs w:val="28"/>
+        </w:rPr>
+        <w:t>is</w:t>
+      </w:r>
+      <w:proofErr w:type="gramEnd"/>
+      <w:r>
+        <w:rPr>
+          <w:rFonts w:asciiTheme="minorHAnsi" w:hAnsiTheme="minorHAnsi" w:cstheme="minorHAnsi"/>
+          <w:sz w:val="28"/>
+          <w:szCs w:val="28"/>
+        </w:rPr>
+        <w:t xml:space="preserve"> working. </w:t>
       </w:r>
     </w:p>
     <w:p>
@@ -5326,7 +5504,25 @@
           <w:sz w:val="28"/>
           <w:szCs w:val="28"/>
         </w:rPr>
-        <w:t>Lenovo monitors with ultra HD display.</w:t>
+        <w:t xml:space="preserve">Lenovo monitors with </w:t>
+      </w:r>
+      <w:proofErr w:type="gramStart"/>
+      <w:r>
+        <w:rPr>
+          <w:rFonts w:asciiTheme="minorHAnsi" w:hAnsiTheme="minorHAnsi" w:cstheme="minorHAnsi"/>
+          <w:sz w:val="28"/>
+          <w:szCs w:val="28"/>
+        </w:rPr>
+        <w:t>ultra HD</w:t>
+      </w:r>
+      <w:proofErr w:type="gramEnd"/>
+      <w:r>
+        <w:rPr>
+          <w:rFonts w:asciiTheme="minorHAnsi" w:hAnsiTheme="minorHAnsi" w:cstheme="minorHAnsi"/>
+          <w:sz w:val="28"/>
+          <w:szCs w:val="28"/>
+        </w:rPr>
+        <w:t xml:space="preserve"> display.</w:t>
       </w:r>
     </w:p>
     <w:p>
@@ -5491,8 +5687,18 @@
                 <w:sz w:val="28"/>
                 <w:szCs w:val="28"/>
               </w:rPr>
-              <w:t>UseCaseUC2:FinanceManagement</w:t>
-            </w:r>
+              <w:t>UseCaseUC</w:t>
+            </w:r>
+            <w:proofErr w:type="gramStart"/>
+            <w:r>
+              <w:rPr>
+                <w:rFonts w:asciiTheme="minorHAnsi" w:hAnsiTheme="minorHAnsi" w:cstheme="minorHAnsi"/>
+                <w:sz w:val="28"/>
+                <w:szCs w:val="28"/>
+              </w:rPr>
+              <w:t>2:FinanceManagement</w:t>
+            </w:r>
+            <w:proofErr w:type="gramEnd"/>
           </w:p>
         </w:tc>
       </w:tr>
@@ -5720,7 +5926,25 @@
           <w:sz w:val="28"/>
           <w:szCs w:val="28"/>
         </w:rPr>
-        <w:t xml:space="preserve">The software will record all the activities that are financial in its database and will calculate the final results. The finance manager will not have the permission to make alterations in the details and will only be accountable for the calculation of the expenses and the tax. </w:t>
+        <w:t xml:space="preserve">The software will record all the activities that are financial in its database and will calculate the </w:t>
+      </w:r>
+      <w:proofErr w:type="gramStart"/>
+      <w:r>
+        <w:rPr>
+          <w:rFonts w:asciiTheme="minorHAnsi" w:hAnsiTheme="minorHAnsi" w:cstheme="minorHAnsi"/>
+          <w:sz w:val="28"/>
+          <w:szCs w:val="28"/>
+        </w:rPr>
+        <w:t>final results</w:t>
+      </w:r>
+      <w:proofErr w:type="gramEnd"/>
+      <w:r>
+        <w:rPr>
+          <w:rFonts w:asciiTheme="minorHAnsi" w:hAnsiTheme="minorHAnsi" w:cstheme="minorHAnsi"/>
+          <w:sz w:val="28"/>
+          <w:szCs w:val="28"/>
+        </w:rPr>
+        <w:t xml:space="preserve">. The finance manager will not have the permission to make alterations in the details and will only be accountable for the calculation of the expenses and the tax. </w:t>
       </w:r>
     </w:p>
     <w:p>
@@ -6013,7 +6237,25 @@
           <w:sz w:val="28"/>
           <w:szCs w:val="28"/>
         </w:rPr>
-        <w:t>Lenovo monitors with ultra HD display.</w:t>
+        <w:t xml:space="preserve">Lenovo monitors with </w:t>
+      </w:r>
+      <w:proofErr w:type="gramStart"/>
+      <w:r>
+        <w:rPr>
+          <w:rFonts w:asciiTheme="minorHAnsi" w:hAnsiTheme="minorHAnsi" w:cstheme="minorHAnsi"/>
+          <w:sz w:val="28"/>
+          <w:szCs w:val="28"/>
+        </w:rPr>
+        <w:t>ultra HD</w:t>
+      </w:r>
+      <w:proofErr w:type="gramEnd"/>
+      <w:r>
+        <w:rPr>
+          <w:rFonts w:asciiTheme="minorHAnsi" w:hAnsiTheme="minorHAnsi" w:cstheme="minorHAnsi"/>
+          <w:sz w:val="28"/>
+          <w:szCs w:val="28"/>
+        </w:rPr>
+        <w:t xml:space="preserve"> display.</w:t>
       </w:r>
     </w:p>
     <w:p>
@@ -7240,7 +7482,25 @@
           <w:sz w:val="24"/>
           <w:szCs w:val="24"/>
         </w:rPr>
-        <w:t xml:space="preserve"> drivers and vehicles and have updated details of  vehicles and drivers in order to </w:t>
+        <w:t xml:space="preserve"> drivers and vehicles and have updated details </w:t>
+      </w:r>
+      <w:proofErr w:type="gramStart"/>
+      <w:r>
+        <w:rPr>
+          <w:rStyle w:val="docemphstrong"/>
+          <w:sz w:val="24"/>
+          <w:szCs w:val="24"/>
+        </w:rPr>
+        <w:t>of  vehicles</w:t>
+      </w:r>
+      <w:proofErr w:type="gramEnd"/>
+      <w:r>
+        <w:rPr>
+          <w:rStyle w:val="docemphstrong"/>
+          <w:sz w:val="24"/>
+          <w:szCs w:val="24"/>
+        </w:rPr>
+        <w:t xml:space="preserve"> and drivers in order to </w:t>
       </w:r>
       <w:r>
         <w:rPr>
@@ -7632,7 +7892,27 @@
           <w:sz w:val="24"/>
           <w:szCs w:val="24"/>
         </w:rPr>
-        <w:t>maintain the inventory. Managers use this scenarios to update the new Raw material records</w:t>
+        <w:t xml:space="preserve">maintain the inventory. Managers use </w:t>
+      </w:r>
+      <w:proofErr w:type="gramStart"/>
+      <w:r>
+        <w:rPr>
+          <w:rStyle w:val="doctext1"/>
+          <w:rFonts w:ascii="Times New Roman" w:hAnsi="Times New Roman" w:cs="Times New Roman"/>
+          <w:sz w:val="24"/>
+          <w:szCs w:val="24"/>
+        </w:rPr>
+        <w:t>this scenarios</w:t>
+      </w:r>
+      <w:proofErr w:type="gramEnd"/>
+      <w:r>
+        <w:rPr>
+          <w:rStyle w:val="doctext1"/>
+          <w:rFonts w:ascii="Times New Roman" w:hAnsi="Times New Roman" w:cs="Times New Roman"/>
+          <w:sz w:val="24"/>
+          <w:szCs w:val="24"/>
+        </w:rPr>
+        <w:t xml:space="preserve"> to update the new Raw material records</w:t>
       </w:r>
     </w:p>
     <w:p>
@@ -7942,18 +8222,56 @@
           <w:sz w:val="24"/>
           <w:szCs w:val="24"/>
         </w:rPr>
-        <w:t xml:space="preserve">Supplier: It takes the order and Respond on it. If all the require Entities are available then the accept order. And make </w:t>
-      </w:r>
-      <w:proofErr w:type="spellStart"/>
+        <w:t xml:space="preserve">Supplier: It takes the order and </w:t>
+      </w:r>
+      <w:proofErr w:type="gramStart"/>
       <w:r>
         <w:rPr>
           <w:rFonts w:ascii="Times New Roman" w:hAnsi="Times New Roman" w:cs="Times New Roman"/>
           <w:sz w:val="24"/>
           <w:szCs w:val="24"/>
         </w:rPr>
+        <w:t>Respond</w:t>
+      </w:r>
+      <w:proofErr w:type="gramEnd"/>
+      <w:r>
+        <w:rPr>
+          <w:rFonts w:ascii="Times New Roman" w:hAnsi="Times New Roman" w:cs="Times New Roman"/>
+          <w:sz w:val="24"/>
+          <w:szCs w:val="24"/>
+        </w:rPr>
+        <w:t xml:space="preserve"> on it. If all the require Entities are </w:t>
+      </w:r>
+      <w:proofErr w:type="gramStart"/>
+      <w:r>
+        <w:rPr>
+          <w:rFonts w:ascii="Times New Roman" w:hAnsi="Times New Roman" w:cs="Times New Roman"/>
+          <w:sz w:val="24"/>
+          <w:szCs w:val="24"/>
+        </w:rPr>
+        <w:t>available</w:t>
+      </w:r>
+      <w:proofErr w:type="gramEnd"/>
+      <w:r>
+        <w:rPr>
+          <w:rFonts w:ascii="Times New Roman" w:hAnsi="Times New Roman" w:cs="Times New Roman"/>
+          <w:sz w:val="24"/>
+          <w:szCs w:val="24"/>
+        </w:rPr>
+        <w:t xml:space="preserve"> then the accept order. And make </w:t>
+      </w:r>
+      <w:proofErr w:type="spellStart"/>
+      <w:proofErr w:type="gramStart"/>
+      <w:r>
+        <w:rPr>
+          <w:rFonts w:ascii="Times New Roman" w:hAnsi="Times New Roman" w:cs="Times New Roman"/>
+          <w:sz w:val="24"/>
+          <w:szCs w:val="24"/>
+        </w:rPr>
         <w:t>a</w:t>
       </w:r>
       <w:proofErr w:type="spellEnd"/>
+      <w:proofErr w:type="gramEnd"/>
       <w:r>
         <w:rPr>
           <w:rFonts w:ascii="Times New Roman" w:hAnsi="Times New Roman" w:cs="Times New Roman"/>
@@ -8098,7 +8416,15 @@
         </w:numPr>
       </w:pPr>
       <w:r>
-        <w:t>System give more information to purchaser like product name etc.</w:t>
+        <w:t xml:space="preserve">System </w:t>
+      </w:r>
+      <w:proofErr w:type="gramStart"/>
+      <w:r>
+        <w:t>give</w:t>
+      </w:r>
+      <w:proofErr w:type="gramEnd"/>
+      <w:r>
+        <w:t xml:space="preserve"> more information to purchaser like product name etc.</w:t>
       </w:r>
     </w:p>
     <w:p>
@@ -8130,7 +8456,21 @@
           <w:color w:val="000000" w:themeColor="text1"/>
         </w:rPr>
         <w:tab/>
-        <w:t>Lenovo monitors with ultra HD display.</w:t>
+        <w:t xml:space="preserve">Lenovo monitors with </w:t>
+      </w:r>
+      <w:proofErr w:type="gramStart"/>
+      <w:r>
+        <w:rPr>
+          <w:color w:val="000000" w:themeColor="text1"/>
+        </w:rPr>
+        <w:t>ultra HD</w:t>
+      </w:r>
+      <w:proofErr w:type="gramEnd"/>
+      <w:r>
+        <w:rPr>
+          <w:color w:val="000000" w:themeColor="text1"/>
+        </w:rPr>
+        <w:t xml:space="preserve"> display.</w:t>
       </w:r>
     </w:p>
     <w:p>
@@ -8681,7 +9021,21 @@
           <w:color w:val="000000" w:themeColor="text1"/>
         </w:rPr>
         <w:tab/>
-        <w:t>Lenovo monitors with ultra HD display.</w:t>
+        <w:t xml:space="preserve">Lenovo monitors with </w:t>
+      </w:r>
+      <w:proofErr w:type="gramStart"/>
+      <w:r>
+        <w:rPr>
+          <w:color w:val="000000" w:themeColor="text1"/>
+        </w:rPr>
+        <w:t>ultra HD</w:t>
+      </w:r>
+      <w:proofErr w:type="gramEnd"/>
+      <w:r>
+        <w:rPr>
+          <w:color w:val="000000" w:themeColor="text1"/>
+        </w:rPr>
+        <w:t xml:space="preserve"> display.</w:t>
       </w:r>
     </w:p>
     <w:p>
@@ -8968,7 +9322,27 @@
           <w:sz w:val="28"/>
           <w:szCs w:val="28"/>
         </w:rPr>
-        <w:t>-Bin-Abid(FA20-BSE_080)</w:t>
+        <w:t>-Bin-</w:t>
+      </w:r>
+      <w:proofErr w:type="gramStart"/>
+      <w:r>
+        <w:rPr>
+          <w:rFonts w:asciiTheme="minorHAnsi" w:hAnsiTheme="minorHAnsi" w:cstheme="minorHAnsi"/>
+          <w:b/>
+          <w:sz w:val="28"/>
+          <w:szCs w:val="28"/>
+        </w:rPr>
+        <w:t>Abid(</w:t>
+      </w:r>
+      <w:proofErr w:type="gramEnd"/>
+      <w:r>
+        <w:rPr>
+          <w:rFonts w:asciiTheme="minorHAnsi" w:hAnsiTheme="minorHAnsi" w:cstheme="minorHAnsi"/>
+          <w:b/>
+          <w:sz w:val="28"/>
+          <w:szCs w:val="28"/>
+        </w:rPr>
+        <w:t>FA20-BSE_080)</w:t>
       </w:r>
     </w:p>
     <w:p>
@@ -9044,7 +9418,27 @@
           <w:sz w:val="28"/>
           <w:szCs w:val="28"/>
         </w:rPr>
-        <w:t>Lab technician: The lab technician’s job is to overlook all the necessary steps to give the end product on time and without any defects in the final product</w:t>
+        <w:t xml:space="preserve">Lab technician: The lab technician’s job is to overlook all the necessary steps to give the </w:t>
+      </w:r>
+      <w:proofErr w:type="gramStart"/>
+      <w:r>
+        <w:rPr>
+          <w:rFonts w:asciiTheme="minorHAnsi" w:hAnsiTheme="minorHAnsi" w:cstheme="minorHAnsi"/>
+          <w:bCs/>
+          <w:sz w:val="28"/>
+          <w:szCs w:val="28"/>
+        </w:rPr>
+        <w:t>end product</w:t>
+      </w:r>
+      <w:proofErr w:type="gramEnd"/>
+      <w:r>
+        <w:rPr>
+          <w:rFonts w:asciiTheme="minorHAnsi" w:hAnsiTheme="minorHAnsi" w:cstheme="minorHAnsi"/>
+          <w:bCs/>
+          <w:sz w:val="28"/>
+          <w:szCs w:val="28"/>
+        </w:rPr>
+        <w:t xml:space="preserve"> on time and without any defects in the final product</w:t>
       </w:r>
     </w:p>
     <w:p>
@@ -9062,7 +9456,25 @@
           <w:szCs w:val="28"/>
         </w:rPr>
         <w:lastRenderedPageBreak/>
-        <w:t xml:space="preserve">Company: The company wants the technician to keep the end product to the company’s quality standards </w:t>
+        <w:t xml:space="preserve">Company: The company wants the technician to keep the </w:t>
+      </w:r>
+      <w:proofErr w:type="gramStart"/>
+      <w:r>
+        <w:rPr>
+          <w:rFonts w:asciiTheme="minorHAnsi" w:hAnsiTheme="minorHAnsi" w:cstheme="minorHAnsi"/>
+          <w:sz w:val="28"/>
+          <w:szCs w:val="28"/>
+        </w:rPr>
+        <w:t>end product</w:t>
+      </w:r>
+      <w:proofErr w:type="gramEnd"/>
+      <w:r>
+        <w:rPr>
+          <w:rFonts w:asciiTheme="minorHAnsi" w:hAnsiTheme="minorHAnsi" w:cstheme="minorHAnsi"/>
+          <w:sz w:val="28"/>
+          <w:szCs w:val="28"/>
+        </w:rPr>
+        <w:t xml:space="preserve"> to the company’s quality standards </w:t>
       </w:r>
     </w:p>
     <w:p>
@@ -9238,7 +9650,27 @@
           <w:sz w:val="28"/>
           <w:szCs w:val="28"/>
         </w:rPr>
-        <w:t>The end product is loaded and sent for further testing</w:t>
+        <w:t xml:space="preserve">The </w:t>
+      </w:r>
+      <w:proofErr w:type="gramStart"/>
+      <w:r>
+        <w:rPr>
+          <w:rFonts w:asciiTheme="minorHAnsi" w:hAnsiTheme="minorHAnsi" w:cstheme="minorHAnsi"/>
+          <w:bCs/>
+          <w:sz w:val="28"/>
+          <w:szCs w:val="28"/>
+        </w:rPr>
+        <w:t>end product</w:t>
+      </w:r>
+      <w:proofErr w:type="gramEnd"/>
+      <w:r>
+        <w:rPr>
+          <w:rFonts w:asciiTheme="minorHAnsi" w:hAnsiTheme="minorHAnsi" w:cstheme="minorHAnsi"/>
+          <w:bCs/>
+          <w:sz w:val="28"/>
+          <w:szCs w:val="28"/>
+        </w:rPr>
+        <w:t xml:space="preserve"> is loaded and sent for further testing</w:t>
       </w:r>
     </w:p>
     <w:p>
@@ -9314,7 +9746,25 @@
           <w:sz w:val="28"/>
           <w:szCs w:val="28"/>
         </w:rPr>
-        <w:t xml:space="preserve"> monitors with ultra HD display.</w:t>
+        <w:t xml:space="preserve"> monitors with </w:t>
+      </w:r>
+      <w:proofErr w:type="gramStart"/>
+      <w:r>
+        <w:rPr>
+          <w:rFonts w:asciiTheme="minorHAnsi" w:hAnsiTheme="minorHAnsi" w:cstheme="minorHAnsi"/>
+          <w:sz w:val="28"/>
+          <w:szCs w:val="28"/>
+        </w:rPr>
+        <w:t>ultra HD</w:t>
+      </w:r>
+      <w:proofErr w:type="gramEnd"/>
+      <w:r>
+        <w:rPr>
+          <w:rFonts w:asciiTheme="minorHAnsi" w:hAnsiTheme="minorHAnsi" w:cstheme="minorHAnsi"/>
+          <w:sz w:val="28"/>
+          <w:szCs w:val="28"/>
+        </w:rPr>
+        <w:t xml:space="preserve"> display.</w:t>
       </w:r>
     </w:p>
     <w:p>
@@ -9529,7 +9979,25 @@
           <w:sz w:val="28"/>
           <w:szCs w:val="28"/>
         </w:rPr>
-        <w:t>The Company wants to make sure that the end product is free of any defects and it meets the company’s quality standards</w:t>
+        <w:t xml:space="preserve">The Company wants to make sure that the end product is free of any </w:t>
+      </w:r>
+      <w:proofErr w:type="gramStart"/>
+      <w:r>
+        <w:rPr>
+          <w:rFonts w:asciiTheme="minorHAnsi" w:hAnsiTheme="minorHAnsi" w:cstheme="minorHAnsi"/>
+          <w:sz w:val="28"/>
+          <w:szCs w:val="28"/>
+        </w:rPr>
+        <w:t>defects</w:t>
+      </w:r>
+      <w:proofErr w:type="gramEnd"/>
+      <w:r>
+        <w:rPr>
+          <w:rFonts w:asciiTheme="minorHAnsi" w:hAnsiTheme="minorHAnsi" w:cstheme="minorHAnsi"/>
+          <w:sz w:val="28"/>
+          <w:szCs w:val="28"/>
+        </w:rPr>
+        <w:t xml:space="preserve"> and it meets the company’s quality standards</w:t>
       </w:r>
     </w:p>
     <w:p>
@@ -9547,7 +10015,25 @@
           <w:szCs w:val="28"/>
         </w:rPr>
         <w:lastRenderedPageBreak/>
-        <w:t>Lab technician is there to make sure that all the tests are performed smoothly and without any discrepancies so that the end product is perfect</w:t>
+        <w:t xml:space="preserve">Lab technician is there to make sure that all the tests are performed smoothly and without any discrepancies so that the </w:t>
+      </w:r>
+      <w:proofErr w:type="gramStart"/>
+      <w:r>
+        <w:rPr>
+          <w:rFonts w:asciiTheme="minorHAnsi" w:hAnsiTheme="minorHAnsi" w:cstheme="minorHAnsi"/>
+          <w:sz w:val="28"/>
+          <w:szCs w:val="28"/>
+        </w:rPr>
+        <w:t>end product</w:t>
+      </w:r>
+      <w:proofErr w:type="gramEnd"/>
+      <w:r>
+        <w:rPr>
+          <w:rFonts w:asciiTheme="minorHAnsi" w:hAnsiTheme="minorHAnsi" w:cstheme="minorHAnsi"/>
+          <w:sz w:val="28"/>
+          <w:szCs w:val="28"/>
+        </w:rPr>
+        <w:t xml:space="preserve"> is perfect</w:t>
       </w:r>
     </w:p>
     <w:p>
@@ -9585,7 +10071,27 @@
           <w:sz w:val="28"/>
           <w:szCs w:val="28"/>
         </w:rPr>
-        <w:t>All the testing stages are done smoothly and swiftly and the end product is without any defects.</w:t>
+        <w:t xml:space="preserve">All the testing stages are done smoothly and </w:t>
+      </w:r>
+      <w:proofErr w:type="gramStart"/>
+      <w:r>
+        <w:rPr>
+          <w:rFonts w:asciiTheme="minorHAnsi" w:hAnsiTheme="minorHAnsi" w:cstheme="minorHAnsi"/>
+          <w:bCs/>
+          <w:sz w:val="28"/>
+          <w:szCs w:val="28"/>
+        </w:rPr>
+        <w:t>swiftly</w:t>
+      </w:r>
+      <w:proofErr w:type="gramEnd"/>
+      <w:r>
+        <w:rPr>
+          <w:rFonts w:asciiTheme="minorHAnsi" w:hAnsiTheme="minorHAnsi" w:cstheme="minorHAnsi"/>
+          <w:bCs/>
+          <w:sz w:val="28"/>
+          <w:szCs w:val="28"/>
+        </w:rPr>
+        <w:t xml:space="preserve"> and the end product is without any defects.</w:t>
       </w:r>
     </w:p>
     <w:p>
@@ -9776,7 +10282,25 @@
           <w:sz w:val="28"/>
           <w:szCs w:val="28"/>
         </w:rPr>
-        <w:t xml:space="preserve"> monitors with ultra HD display.</w:t>
+        <w:t xml:space="preserve"> monitors with </w:t>
+      </w:r>
+      <w:proofErr w:type="gramStart"/>
+      <w:r>
+        <w:rPr>
+          <w:rFonts w:asciiTheme="minorHAnsi" w:hAnsiTheme="minorHAnsi" w:cstheme="minorHAnsi"/>
+          <w:sz w:val="28"/>
+          <w:szCs w:val="28"/>
+        </w:rPr>
+        <w:t>ultra HD</w:t>
+      </w:r>
+      <w:proofErr w:type="gramEnd"/>
+      <w:r>
+        <w:rPr>
+          <w:rFonts w:asciiTheme="minorHAnsi" w:hAnsiTheme="minorHAnsi" w:cstheme="minorHAnsi"/>
+          <w:sz w:val="28"/>
+          <w:szCs w:val="28"/>
+        </w:rPr>
+        <w:t xml:space="preserve"> display.</w:t>
       </w:r>
     </w:p>
     <w:p>
@@ -9960,7 +10484,15 @@
     </w:p>
     <w:p>
       <w:r>
-        <w:t xml:space="preserve">In the checking of availability of product the sales manager check the product which are available in the stock and will place order according to the requirement and then generate a report on the stock which is available </w:t>
+        <w:t xml:space="preserve">In the checking of availability of </w:t>
+      </w:r>
+      <w:proofErr w:type="gramStart"/>
+      <w:r>
+        <w:t>product</w:t>
+      </w:r>
+      <w:proofErr w:type="gramEnd"/>
+      <w:r>
+        <w:t xml:space="preserve"> the sales manager check the product which are available in the stock and will place order according to the requirement and then generate a report on the stock which is available </w:t>
       </w:r>
     </w:p>
     <w:p>
@@ -9978,7 +10510,15 @@
     </w:p>
     <w:p>
       <w:r>
-        <w:t xml:space="preserve">After checking the available stock sales manager check the sales details .Check the sales of the product </w:t>
+        <w:t xml:space="preserve">After checking the available stock sales manager check the sales </w:t>
+      </w:r>
+      <w:proofErr w:type="gramStart"/>
+      <w:r>
+        <w:t>details .Check</w:t>
+      </w:r>
+      <w:proofErr w:type="gramEnd"/>
+      <w:r>
+        <w:t xml:space="preserve"> the sales of the product </w:t>
       </w:r>
     </w:p>
     <w:p>
@@ -10026,6 +10566,7 @@
         <w:t xml:space="preserve">After checking sales sale dealer prepare order </w:t>
       </w:r>
       <w:proofErr w:type="spellStart"/>
+      <w:proofErr w:type="gramStart"/>
       <w:r>
         <w:rPr>
           <w:color w:val="000000" w:themeColor="text1"/>
@@ -10037,7 +10578,14 @@
         <w:rPr>
           <w:color w:val="000000" w:themeColor="text1"/>
         </w:rPr>
-        <w:t xml:space="preserve"> .Also check the order details .Sales dealer prepare order for the customer .Sales dealer fulfill the need of the client </w:t>
+        <w:t xml:space="preserve"> .Also</w:t>
+      </w:r>
+      <w:proofErr w:type="gramEnd"/>
+      <w:r>
+        <w:rPr>
+          <w:color w:val="000000" w:themeColor="text1"/>
+        </w:rPr>
+        <w:t xml:space="preserve"> check the order details .Sales dealer prepare order for the customer .Sales dealer fulfill the need of the client </w:t>
       </w:r>
     </w:p>
     <w:p>
@@ -10050,8 +10598,16 @@
         <w:rPr>
           <w:color w:val="4F81BD" w:themeColor="accent1"/>
         </w:rPr>
-        <w:t>Use Case: provide order details :</w:t>
-      </w:r>
+        <w:t xml:space="preserve">Use Case: provide order </w:t>
+      </w:r>
+      <w:proofErr w:type="gramStart"/>
+      <w:r>
+        <w:rPr>
+          <w:color w:val="4F81BD" w:themeColor="accent1"/>
+        </w:rPr>
+        <w:t>details :</w:t>
+      </w:r>
+      <w:proofErr w:type="gramEnd"/>
     </w:p>
     <w:p>
       <w:pPr>
@@ -10063,21 +10619,49 @@
         <w:rPr>
           <w:color w:val="000000" w:themeColor="text1"/>
         </w:rPr>
-        <w:t>After prepare order paid the purchase employees will go over the order details whether the quantity and quality and all other requirement components of the order are according to the order placed .Also give the details to the client either order is accepted or order is rejected or order is rejected .</w:t>
-      </w:r>
-    </w:p>
-    <w:p>
-      <w:pPr>
+        <w:t xml:space="preserve">After prepare order paid the purchase employees will go over the order details whether the quantity and quality and all other requirement components of the order are according to the order </w:t>
+      </w:r>
+      <w:proofErr w:type="gramStart"/>
+      <w:r>
         <w:rPr>
           <w:color w:val="000000" w:themeColor="text1"/>
         </w:rPr>
-      </w:pPr>
+        <w:t>placed .Also</w:t>
+      </w:r>
+      <w:proofErr w:type="gramEnd"/>
       <w:r>
         <w:rPr>
           <w:color w:val="000000" w:themeColor="text1"/>
         </w:rPr>
+        <w:t xml:space="preserve"> give the details to the client either order is accepted or order is rejected or order is rejected .</w:t>
+      </w:r>
+    </w:p>
+    <w:p>
+      <w:pPr>
+        <w:rPr>
+          <w:color w:val="000000" w:themeColor="text1"/>
+        </w:rPr>
+      </w:pPr>
+      <w:r>
+        <w:rPr>
+          <w:color w:val="000000" w:themeColor="text1"/>
+        </w:rPr>
         <w:lastRenderedPageBreak/>
-        <w:t xml:space="preserve">order for the customer .Sales dealer fulfill the need of the client </w:t>
+        <w:t xml:space="preserve">order for the </w:t>
+      </w:r>
+      <w:proofErr w:type="gramStart"/>
+      <w:r>
+        <w:rPr>
+          <w:color w:val="000000" w:themeColor="text1"/>
+        </w:rPr>
+        <w:t>customer .Sales</w:t>
+      </w:r>
+      <w:proofErr w:type="gramEnd"/>
+      <w:r>
+        <w:rPr>
+          <w:color w:val="000000" w:themeColor="text1"/>
+        </w:rPr>
+        <w:t xml:space="preserve"> dealer fulfill the need of the client </w:t>
       </w:r>
     </w:p>
     <w:p>
@@ -10090,8 +10674,16 @@
         <w:rPr>
           <w:color w:val="4F81BD" w:themeColor="accent1"/>
         </w:rPr>
-        <w:t>Use Case: save order and client details :</w:t>
-      </w:r>
+        <w:t xml:space="preserve">Use Case: save order and client </w:t>
+      </w:r>
+      <w:proofErr w:type="gramStart"/>
+      <w:r>
+        <w:rPr>
+          <w:color w:val="4F81BD" w:themeColor="accent1"/>
+        </w:rPr>
+        <w:t>details :</w:t>
+      </w:r>
+      <w:proofErr w:type="gramEnd"/>
     </w:p>
     <w:p>
       <w:pPr>
@@ -10104,7 +10696,21 @@
         <w:rPr>
           <w:color w:val="000000" w:themeColor="text1"/>
         </w:rPr>
-        <w:t>After order details sale dealer save order details order quality quantity and other requirement and also save the details of the client ,client name client id and other necessary requirement.</w:t>
+        <w:t xml:space="preserve">After order details sale dealer save order details order quality quantity and other requirement and also save the details of the </w:t>
+      </w:r>
+      <w:proofErr w:type="gramStart"/>
+      <w:r>
+        <w:rPr>
+          <w:color w:val="000000" w:themeColor="text1"/>
+        </w:rPr>
+        <w:t>client ,client</w:t>
+      </w:r>
+      <w:proofErr w:type="gramEnd"/>
+      <w:r>
+        <w:rPr>
+          <w:color w:val="000000" w:themeColor="text1"/>
+        </w:rPr>
+        <w:t xml:space="preserve"> name client id and other necessary requirement.</w:t>
       </w:r>
     </w:p>
     <w:p>
@@ -10871,7 +11477,21 @@
               <w:rPr>
                 <w:sz w:val="28"/>
               </w:rPr>
-              <w:t xml:space="preserve">Sale manager ,  production dealer, production manager </w:t>
+              <w:t xml:space="preserve">Sale </w:t>
+            </w:r>
+            <w:proofErr w:type="gramStart"/>
+            <w:r>
+              <w:rPr>
+                <w:sz w:val="28"/>
+              </w:rPr>
+              <w:t>manager ,</w:t>
+            </w:r>
+            <w:proofErr w:type="gramEnd"/>
+            <w:r>
+              <w:rPr>
+                <w:sz w:val="28"/>
+              </w:rPr>
+              <w:t xml:space="preserve">  production dealer, production manager </w:t>
             </w:r>
           </w:p>
         </w:tc>
@@ -10990,7 +11610,21 @@
               <w:rPr>
                 <w:sz w:val="28"/>
               </w:rPr>
-              <w:t>Sale manager  will open Check production list</w:t>
+              <w:t xml:space="preserve">Sale </w:t>
+            </w:r>
+            <w:proofErr w:type="gramStart"/>
+            <w:r>
+              <w:rPr>
+                <w:sz w:val="28"/>
+              </w:rPr>
+              <w:t>manager  will</w:t>
+            </w:r>
+            <w:proofErr w:type="gramEnd"/>
+            <w:r>
+              <w:rPr>
+                <w:sz w:val="28"/>
+              </w:rPr>
+              <w:t xml:space="preserve"> open Check production list</w:t>
             </w:r>
           </w:p>
           <w:p>
@@ -11105,7 +11739,21 @@
               <w:rPr>
                 <w:sz w:val="28"/>
               </w:rPr>
-              <w:t>Sale manger  will check the available product</w:t>
+              <w:t xml:space="preserve">Sale </w:t>
+            </w:r>
+            <w:proofErr w:type="gramStart"/>
+            <w:r>
+              <w:rPr>
+                <w:sz w:val="28"/>
+              </w:rPr>
+              <w:t>manger  will</w:t>
+            </w:r>
+            <w:proofErr w:type="gramEnd"/>
+            <w:r>
+              <w:rPr>
+                <w:sz w:val="28"/>
+              </w:rPr>
+              <w:t xml:space="preserve"> check the available product</w:t>
             </w:r>
           </w:p>
           <w:p>
@@ -11173,7 +11821,21 @@
               <w:rPr>
                 <w:sz w:val="28"/>
               </w:rPr>
-              <w:t>sale manger  will select the option</w:t>
+              <w:t xml:space="preserve">sale </w:t>
+            </w:r>
+            <w:proofErr w:type="gramStart"/>
+            <w:r>
+              <w:rPr>
+                <w:sz w:val="28"/>
+              </w:rPr>
+              <w:t>manger  will</w:t>
+            </w:r>
+            <w:proofErr w:type="gramEnd"/>
+            <w:r>
+              <w:rPr>
+                <w:sz w:val="28"/>
+              </w:rPr>
+              <w:t xml:space="preserve"> select the option</w:t>
             </w:r>
           </w:p>
           <w:p>
@@ -11213,7 +11875,21 @@
               <w:rPr>
                 <w:sz w:val="28"/>
               </w:rPr>
-              <w:t>Sale manager  will enter the verification code</w:t>
+              <w:t xml:space="preserve">Sale </w:t>
+            </w:r>
+            <w:proofErr w:type="gramStart"/>
+            <w:r>
+              <w:rPr>
+                <w:sz w:val="28"/>
+              </w:rPr>
+              <w:t>manager  will</w:t>
+            </w:r>
+            <w:proofErr w:type="gramEnd"/>
+            <w:r>
+              <w:rPr>
+                <w:sz w:val="28"/>
+              </w:rPr>
+              <w:t xml:space="preserve"> enter the verification code</w:t>
             </w:r>
           </w:p>
           <w:p>
@@ -11410,7 +12086,21 @@
               <w:rPr>
                 <w:sz w:val="28"/>
               </w:rPr>
-              <w:t>Sale manager  must be login to the system</w:t>
+              <w:t xml:space="preserve">Sale </w:t>
+            </w:r>
+            <w:proofErr w:type="gramStart"/>
+            <w:r>
+              <w:rPr>
+                <w:sz w:val="28"/>
+              </w:rPr>
+              <w:t>manager  must</w:t>
+            </w:r>
+            <w:proofErr w:type="gramEnd"/>
+            <w:r>
+              <w:rPr>
+                <w:sz w:val="28"/>
+              </w:rPr>
+              <w:t xml:space="preserve"> be login to the system</w:t>
             </w:r>
           </w:p>
           <w:p>
@@ -11705,8 +12395,16 @@
               <w:rPr>
                 <w:sz w:val="28"/>
               </w:rPr>
-              <w:t>Manager can login though finger print</w:t>
-            </w:r>
+              <w:t xml:space="preserve">Manager can login though </w:t>
+            </w:r>
+            <w:proofErr w:type="gramStart"/>
+            <w:r>
+              <w:rPr>
+                <w:sz w:val="28"/>
+              </w:rPr>
+              <w:t>finger print</w:t>
+            </w:r>
+            <w:proofErr w:type="gramEnd"/>
           </w:p>
           <w:p>
             <w:pPr>
@@ -11908,7 +12606,21 @@
               <w:rPr>
                 <w:sz w:val="28"/>
               </w:rPr>
-              <w:t xml:space="preserve">Sale manger , sale dealer, </w:t>
+              <w:t xml:space="preserve">Sale </w:t>
+            </w:r>
+            <w:proofErr w:type="gramStart"/>
+            <w:r>
+              <w:rPr>
+                <w:sz w:val="28"/>
+              </w:rPr>
+              <w:t>manger ,</w:t>
+            </w:r>
+            <w:proofErr w:type="gramEnd"/>
+            <w:r>
+              <w:rPr>
+                <w:sz w:val="28"/>
+              </w:rPr>
+              <w:t xml:space="preserve"> sale dealer, </w:t>
             </w:r>
           </w:p>
         </w:tc>
@@ -12023,7 +12735,21 @@
               <w:rPr>
                 <w:sz w:val="28"/>
               </w:rPr>
-              <w:t>Sale manger , sale dealer, product manger</w:t>
+              <w:t xml:space="preserve">Sale </w:t>
+            </w:r>
+            <w:proofErr w:type="gramStart"/>
+            <w:r>
+              <w:rPr>
+                <w:sz w:val="28"/>
+              </w:rPr>
+              <w:t>manger ,</w:t>
+            </w:r>
+            <w:proofErr w:type="gramEnd"/>
+            <w:r>
+              <w:rPr>
+                <w:sz w:val="28"/>
+              </w:rPr>
+              <w:t xml:space="preserve"> sale dealer, product manger</w:t>
             </w:r>
           </w:p>
         </w:tc>
@@ -12123,7 +12849,21 @@
               <w:rPr>
                 <w:sz w:val="28"/>
               </w:rPr>
-              <w:t xml:space="preserve">After verifying the user system will prompt the sale  Menu </w:t>
+              <w:t xml:space="preserve">After verifying the user system will prompt the </w:t>
+            </w:r>
+            <w:proofErr w:type="gramStart"/>
+            <w:r>
+              <w:rPr>
+                <w:sz w:val="28"/>
+              </w:rPr>
+              <w:t>sale  Menu</w:t>
+            </w:r>
+            <w:proofErr w:type="gramEnd"/>
+            <w:r>
+              <w:rPr>
+                <w:sz w:val="28"/>
+              </w:rPr>
+              <w:t xml:space="preserve"> </w:t>
             </w:r>
           </w:p>
           <w:p>
@@ -12164,7 +12904,21 @@
                 <w:sz w:val="28"/>
               </w:rPr>
               <w:lastRenderedPageBreak/>
-              <w:t xml:space="preserve">After watching the  sales detail list   manger will start future panning </w:t>
+              <w:t xml:space="preserve">After watching </w:t>
+            </w:r>
+            <w:proofErr w:type="gramStart"/>
+            <w:r>
+              <w:rPr>
+                <w:sz w:val="28"/>
+              </w:rPr>
+              <w:t>the  sales</w:t>
+            </w:r>
+            <w:proofErr w:type="gramEnd"/>
+            <w:r>
+              <w:rPr>
+                <w:sz w:val="28"/>
+              </w:rPr>
+              <w:t xml:space="preserve"> detail list   manger will start future panning </w:t>
             </w:r>
           </w:p>
         </w:tc>
@@ -12302,7 +13056,21 @@
               <w:rPr>
                 <w:sz w:val="28"/>
               </w:rPr>
-              <w:t>-e verify through Email or phone no.</w:t>
+              <w:t xml:space="preserve">-e verify through </w:t>
+            </w:r>
+            <w:proofErr w:type="gramStart"/>
+            <w:r>
+              <w:rPr>
+                <w:sz w:val="28"/>
+              </w:rPr>
+              <w:t>Email</w:t>
+            </w:r>
+            <w:proofErr w:type="gramEnd"/>
+            <w:r>
+              <w:rPr>
+                <w:sz w:val="28"/>
+              </w:rPr>
+              <w:t xml:space="preserve"> or phone no.</w:t>
             </w:r>
           </w:p>
           <w:p>
@@ -12518,7 +13286,21 @@
               <w:rPr>
                 <w:sz w:val="28"/>
               </w:rPr>
-              <w:t>sale manager  must Register to the system</w:t>
+              <w:t xml:space="preserve">sale </w:t>
+            </w:r>
+            <w:proofErr w:type="gramStart"/>
+            <w:r>
+              <w:rPr>
+                <w:sz w:val="28"/>
+              </w:rPr>
+              <w:t>manager  must</w:t>
+            </w:r>
+            <w:proofErr w:type="gramEnd"/>
+            <w:r>
+              <w:rPr>
+                <w:sz w:val="28"/>
+              </w:rPr>
+              <w:t xml:space="preserve"> Register to the system</w:t>
             </w:r>
           </w:p>
           <w:p>
@@ -13203,7 +13985,23 @@
                 <w:sz w:val="28"/>
                 <w:szCs w:val="28"/>
               </w:rPr>
-              <w:t xml:space="preserve">Sale manager ,sale dealer </w:t>
+              <w:t xml:space="preserve">Sale </w:t>
+            </w:r>
+            <w:proofErr w:type="gramStart"/>
+            <w:r>
+              <w:rPr>
+                <w:sz w:val="28"/>
+                <w:szCs w:val="28"/>
+              </w:rPr>
+              <w:t>manager ,sale</w:t>
+            </w:r>
+            <w:proofErr w:type="gramEnd"/>
+            <w:r>
+              <w:rPr>
+                <w:sz w:val="28"/>
+                <w:szCs w:val="28"/>
+              </w:rPr>
+              <w:t xml:space="preserve"> dealer </w:t>
             </w:r>
           </w:p>
         </w:tc>
@@ -13325,7 +14123,21 @@
               <w:rPr>
                 <w:sz w:val="28"/>
               </w:rPr>
-              <w:t>System Request the Actor to enter the user name and password</w:t>
+              <w:t xml:space="preserve">System Request the Actor to enter the </w:t>
+            </w:r>
+            <w:proofErr w:type="gramStart"/>
+            <w:r>
+              <w:rPr>
+                <w:sz w:val="28"/>
+              </w:rPr>
+              <w:t>user name</w:t>
+            </w:r>
+            <w:proofErr w:type="gramEnd"/>
+            <w:r>
+              <w:rPr>
+                <w:sz w:val="28"/>
+              </w:rPr>
+              <w:t xml:space="preserve"> and password</w:t>
             </w:r>
           </w:p>
           <w:p>
@@ -13341,11 +14153,19 @@
                 <w:sz w:val="28"/>
               </w:rPr>
             </w:pPr>
-            <w:r>
-              <w:rPr>
-                <w:sz w:val="28"/>
-              </w:rPr>
-              <w:t>User enter the user name and password</w:t>
+            <w:proofErr w:type="gramStart"/>
+            <w:r>
+              <w:rPr>
+                <w:sz w:val="28"/>
+              </w:rPr>
+              <w:t>User</w:t>
+            </w:r>
+            <w:proofErr w:type="gramEnd"/>
+            <w:r>
+              <w:rPr>
+                <w:sz w:val="28"/>
+              </w:rPr>
+              <w:t xml:space="preserve"> enter the user name and password</w:t>
             </w:r>
           </w:p>
           <w:p>
@@ -13365,7 +14185,21 @@
               <w:rPr>
                 <w:sz w:val="28"/>
               </w:rPr>
-              <w:t xml:space="preserve">The system validates the user name and password, and show Sale Menu </w:t>
+              <w:t xml:space="preserve">The system validates the </w:t>
+            </w:r>
+            <w:proofErr w:type="gramStart"/>
+            <w:r>
+              <w:rPr>
+                <w:sz w:val="28"/>
+              </w:rPr>
+              <w:t>user name</w:t>
+            </w:r>
+            <w:proofErr w:type="gramEnd"/>
+            <w:r>
+              <w:rPr>
+                <w:sz w:val="28"/>
+              </w:rPr>
+              <w:t xml:space="preserve"> and password, and show Sale Menu </w:t>
             </w:r>
           </w:p>
           <w:p>
@@ -13657,7 +14491,23 @@
                 <w:sz w:val="28"/>
                 <w:szCs w:val="28"/>
               </w:rPr>
-              <w:t xml:space="preserve">Sales dealer provide the order information </w:t>
+              <w:t xml:space="preserve">Sales </w:t>
+            </w:r>
+            <w:proofErr w:type="gramStart"/>
+            <w:r>
+              <w:rPr>
+                <w:sz w:val="28"/>
+                <w:szCs w:val="28"/>
+              </w:rPr>
+              <w:t>dealer</w:t>
+            </w:r>
+            <w:proofErr w:type="gramEnd"/>
+            <w:r>
+              <w:rPr>
+                <w:sz w:val="28"/>
+                <w:szCs w:val="28"/>
+              </w:rPr>
+              <w:t xml:space="preserve"> provide the order information </w:t>
             </w:r>
           </w:p>
           <w:p>
@@ -13697,7 +14547,21 @@
               <w:rPr>
                 <w:sz w:val="28"/>
               </w:rPr>
-              <w:t xml:space="preserve">sales manager give details of order to client </w:t>
+              <w:t xml:space="preserve">sales </w:t>
+            </w:r>
+            <w:proofErr w:type="gramStart"/>
+            <w:r>
+              <w:rPr>
+                <w:sz w:val="28"/>
+              </w:rPr>
+              <w:t>manager</w:t>
+            </w:r>
+            <w:proofErr w:type="gramEnd"/>
+            <w:r>
+              <w:rPr>
+                <w:sz w:val="28"/>
+              </w:rPr>
+              <w:t xml:space="preserve"> give details of order to client </w:t>
             </w:r>
           </w:p>
           <w:p>
@@ -14023,7 +14887,23 @@
                 <w:sz w:val="28"/>
                 <w:szCs w:val="28"/>
               </w:rPr>
-              <w:t xml:space="preserve">Sales dealer provide the order information </w:t>
+              <w:t xml:space="preserve">Sales </w:t>
+            </w:r>
+            <w:proofErr w:type="gramStart"/>
+            <w:r>
+              <w:rPr>
+                <w:sz w:val="28"/>
+                <w:szCs w:val="28"/>
+              </w:rPr>
+              <w:t>dealer</w:t>
+            </w:r>
+            <w:proofErr w:type="gramEnd"/>
+            <w:r>
+              <w:rPr>
+                <w:sz w:val="28"/>
+                <w:szCs w:val="28"/>
+              </w:rPr>
+              <w:t xml:space="preserve"> provide the order information </w:t>
             </w:r>
           </w:p>
           <w:p>
@@ -14063,7 +14943,21 @@
               <w:rPr>
                 <w:sz w:val="28"/>
               </w:rPr>
-              <w:t xml:space="preserve">sales manager give details of order to client </w:t>
+              <w:t xml:space="preserve">sales </w:t>
+            </w:r>
+            <w:proofErr w:type="gramStart"/>
+            <w:r>
+              <w:rPr>
+                <w:sz w:val="28"/>
+              </w:rPr>
+              <w:t>manager</w:t>
+            </w:r>
+            <w:proofErr w:type="gramEnd"/>
+            <w:r>
+              <w:rPr>
+                <w:sz w:val="28"/>
+              </w:rPr>
+              <w:t xml:space="preserve"> give details of order to client </w:t>
             </w:r>
           </w:p>
           <w:p>
@@ -14826,7 +15720,25 @@
                 <w:sz w:val="28"/>
                 <w:szCs w:val="28"/>
               </w:rPr>
-              <w:t>If user is already logged in the login page does not shown to the user</w:t>
+              <w:t xml:space="preserve">If user is already logged in the login page does not </w:t>
+            </w:r>
+            <w:proofErr w:type="gramStart"/>
+            <w:r>
+              <w:rPr>
+                <w:bCs/>
+                <w:sz w:val="28"/>
+                <w:szCs w:val="28"/>
+              </w:rPr>
+              <w:t>shown</w:t>
+            </w:r>
+            <w:proofErr w:type="gramEnd"/>
+            <w:r>
+              <w:rPr>
+                <w:bCs/>
+                <w:sz w:val="28"/>
+                <w:szCs w:val="28"/>
+              </w:rPr>
+              <w:t xml:space="preserve"> to the user</w:t>
             </w:r>
             <w:r>
               <w:rPr>
@@ -14914,7 +15826,25 @@
                 <w:sz w:val="28"/>
                 <w:szCs w:val="28"/>
               </w:rPr>
-              <w:t>If the user want to show the dashboard the system does not open the menu bar.</w:t>
+              <w:t xml:space="preserve">If the user </w:t>
+            </w:r>
+            <w:proofErr w:type="gramStart"/>
+            <w:r>
+              <w:rPr>
+                <w:bCs/>
+                <w:sz w:val="28"/>
+                <w:szCs w:val="28"/>
+              </w:rPr>
+              <w:t>want</w:t>
+            </w:r>
+            <w:proofErr w:type="gramEnd"/>
+            <w:r>
+              <w:rPr>
+                <w:bCs/>
+                <w:sz w:val="28"/>
+                <w:szCs w:val="28"/>
+              </w:rPr>
+              <w:t xml:space="preserve"> to show the dashboard the system does not open the menu bar.</w:t>
             </w:r>
           </w:p>
           <w:p>
@@ -14950,7 +15880,25 @@
                 <w:sz w:val="28"/>
                 <w:szCs w:val="28"/>
               </w:rPr>
-              <w:t>If user clicks to view history then the system show the history.</w:t>
+              <w:t xml:space="preserve">If user clicks to view </w:t>
+            </w:r>
+            <w:proofErr w:type="gramStart"/>
+            <w:r>
+              <w:rPr>
+                <w:bCs/>
+                <w:sz w:val="28"/>
+                <w:szCs w:val="28"/>
+              </w:rPr>
+              <w:t>history</w:t>
+            </w:r>
+            <w:proofErr w:type="gramEnd"/>
+            <w:r>
+              <w:rPr>
+                <w:bCs/>
+                <w:sz w:val="28"/>
+                <w:szCs w:val="28"/>
+              </w:rPr>
+              <w:t xml:space="preserve"> then the system show the history.</w:t>
             </w:r>
           </w:p>
           <w:p>
@@ -15249,7 +16197,21 @@
               <w:rPr>
                 <w:sz w:val="28"/>
               </w:rPr>
-              <w:t>System should must be encrypted by the modern standards of encryption.</w:t>
+              <w:t xml:space="preserve">System </w:t>
+            </w:r>
+            <w:proofErr w:type="gramStart"/>
+            <w:r>
+              <w:rPr>
+                <w:sz w:val="28"/>
+              </w:rPr>
+              <w:t>should must</w:t>
+            </w:r>
+            <w:proofErr w:type="gramEnd"/>
+            <w:r>
+              <w:rPr>
+                <w:sz w:val="28"/>
+              </w:rPr>
+              <w:t xml:space="preserve"> be encrypted by the modern standards of encryption.</w:t>
             </w:r>
           </w:p>
           <w:p>
@@ -15792,7 +16754,25 @@
                 <w:sz w:val="28"/>
                 <w:szCs w:val="28"/>
               </w:rPr>
-              <w:t>If user is already logged in the login page does not shown to the user</w:t>
+              <w:t xml:space="preserve">If user is already logged in the login page does not </w:t>
+            </w:r>
+            <w:proofErr w:type="gramStart"/>
+            <w:r>
+              <w:rPr>
+                <w:bCs/>
+                <w:sz w:val="28"/>
+                <w:szCs w:val="28"/>
+              </w:rPr>
+              <w:t>shown</w:t>
+            </w:r>
+            <w:proofErr w:type="gramEnd"/>
+            <w:r>
+              <w:rPr>
+                <w:bCs/>
+                <w:sz w:val="28"/>
+                <w:szCs w:val="28"/>
+              </w:rPr>
+              <w:t xml:space="preserve"> to the user</w:t>
             </w:r>
             <w:r>
               <w:rPr>
@@ -15881,7 +16861,25 @@
                 <w:sz w:val="28"/>
                 <w:szCs w:val="28"/>
               </w:rPr>
-              <w:t>If the user want to show the dashboard the system does not open the menu bar.</w:t>
+              <w:t xml:space="preserve">If the user </w:t>
+            </w:r>
+            <w:proofErr w:type="gramStart"/>
+            <w:r>
+              <w:rPr>
+                <w:bCs/>
+                <w:sz w:val="28"/>
+                <w:szCs w:val="28"/>
+              </w:rPr>
+              <w:t>want</w:t>
+            </w:r>
+            <w:proofErr w:type="gramEnd"/>
+            <w:r>
+              <w:rPr>
+                <w:bCs/>
+                <w:sz w:val="28"/>
+                <w:szCs w:val="28"/>
+              </w:rPr>
+              <w:t xml:space="preserve"> to show the dashboard the system does not open the menu bar.</w:t>
             </w:r>
           </w:p>
           <w:p>
@@ -15917,7 +16915,25 @@
                 <w:sz w:val="28"/>
                 <w:szCs w:val="28"/>
               </w:rPr>
-              <w:t>If user clicks to view inventory level then the system shows inventory level.</w:t>
+              <w:t xml:space="preserve">If user clicks to view inventory </w:t>
+            </w:r>
+            <w:proofErr w:type="gramStart"/>
+            <w:r>
+              <w:rPr>
+                <w:bCs/>
+                <w:sz w:val="28"/>
+                <w:szCs w:val="28"/>
+              </w:rPr>
+              <w:t>level</w:t>
+            </w:r>
+            <w:proofErr w:type="gramEnd"/>
+            <w:r>
+              <w:rPr>
+                <w:bCs/>
+                <w:sz w:val="28"/>
+                <w:szCs w:val="28"/>
+              </w:rPr>
+              <w:t xml:space="preserve"> then the system shows inventory level.</w:t>
             </w:r>
           </w:p>
           <w:p>
@@ -15953,7 +16969,25 @@
                 <w:sz w:val="28"/>
                 <w:szCs w:val="28"/>
               </w:rPr>
-              <w:t>If the user does not want to generate order then it does not further proceed.</w:t>
+              <w:t xml:space="preserve">If the user does not want to generate </w:t>
+            </w:r>
+            <w:proofErr w:type="gramStart"/>
+            <w:r>
+              <w:rPr>
+                <w:bCs/>
+                <w:sz w:val="28"/>
+                <w:szCs w:val="28"/>
+              </w:rPr>
+              <w:t>order</w:t>
+            </w:r>
+            <w:proofErr w:type="gramEnd"/>
+            <w:r>
+              <w:rPr>
+                <w:bCs/>
+                <w:sz w:val="28"/>
+                <w:szCs w:val="28"/>
+              </w:rPr>
+              <w:t xml:space="preserve"> then it does not further proceed.</w:t>
             </w:r>
           </w:p>
         </w:tc>
@@ -16216,7 +17250,21 @@
               <w:rPr>
                 <w:sz w:val="28"/>
               </w:rPr>
-              <w:t>System should must be encrypted by the modern standards of encryption.</w:t>
+              <w:t xml:space="preserve">System </w:t>
+            </w:r>
+            <w:proofErr w:type="gramStart"/>
+            <w:r>
+              <w:rPr>
+                <w:sz w:val="28"/>
+              </w:rPr>
+              <w:t>should must</w:t>
+            </w:r>
+            <w:proofErr w:type="gramEnd"/>
+            <w:r>
+              <w:rPr>
+                <w:sz w:val="28"/>
+              </w:rPr>
+              <w:t xml:space="preserve"> be encrypted by the modern standards of encryption.</w:t>
             </w:r>
           </w:p>
           <w:p>
@@ -16832,7 +17880,25 @@
                 <w:sz w:val="28"/>
                 <w:szCs w:val="28"/>
               </w:rPr>
-              <w:t>If the user want to show the dashboard the system does not open the menu bar.</w:t>
+              <w:t xml:space="preserve">If the user </w:t>
+            </w:r>
+            <w:proofErr w:type="gramStart"/>
+            <w:r>
+              <w:rPr>
+                <w:bCs/>
+                <w:sz w:val="28"/>
+                <w:szCs w:val="28"/>
+              </w:rPr>
+              <w:t>want</w:t>
+            </w:r>
+            <w:proofErr w:type="gramEnd"/>
+            <w:r>
+              <w:rPr>
+                <w:bCs/>
+                <w:sz w:val="28"/>
+                <w:szCs w:val="28"/>
+              </w:rPr>
+              <w:t xml:space="preserve"> to show the dashboard the system does not open the menu bar.</w:t>
             </w:r>
           </w:p>
           <w:p>
@@ -16868,7 +17934,25 @@
                 <w:sz w:val="28"/>
                 <w:szCs w:val="28"/>
               </w:rPr>
-              <w:t>If user clicks to view inventory level then the system shows inventory level.</w:t>
+              <w:t xml:space="preserve">If user clicks to view inventory </w:t>
+            </w:r>
+            <w:proofErr w:type="gramStart"/>
+            <w:r>
+              <w:rPr>
+                <w:bCs/>
+                <w:sz w:val="28"/>
+                <w:szCs w:val="28"/>
+              </w:rPr>
+              <w:t>level</w:t>
+            </w:r>
+            <w:proofErr w:type="gramEnd"/>
+            <w:r>
+              <w:rPr>
+                <w:bCs/>
+                <w:sz w:val="28"/>
+                <w:szCs w:val="28"/>
+              </w:rPr>
+              <w:t xml:space="preserve"> then the system shows inventory level.</w:t>
             </w:r>
           </w:p>
           <w:p>
@@ -16904,7 +17988,25 @@
                 <w:sz w:val="28"/>
                 <w:szCs w:val="28"/>
               </w:rPr>
-              <w:t>If the user does not want to make payment then it does not further proceed.</w:t>
+              <w:t xml:space="preserve">If the user does not want to make </w:t>
+            </w:r>
+            <w:proofErr w:type="gramStart"/>
+            <w:r>
+              <w:rPr>
+                <w:bCs/>
+                <w:sz w:val="28"/>
+                <w:szCs w:val="28"/>
+              </w:rPr>
+              <w:t>payment</w:t>
+            </w:r>
+            <w:proofErr w:type="gramEnd"/>
+            <w:r>
+              <w:rPr>
+                <w:bCs/>
+                <w:sz w:val="28"/>
+                <w:szCs w:val="28"/>
+              </w:rPr>
+              <w:t xml:space="preserve"> then it does not further proceed.</w:t>
             </w:r>
           </w:p>
         </w:tc>
@@ -17042,11 +18144,19 @@
                 <w:sz w:val="28"/>
               </w:rPr>
             </w:pPr>
-            <w:r>
-              <w:rPr>
-                <w:sz w:val="28"/>
-              </w:rPr>
-              <w:t>Supplier deliver the order.</w:t>
+            <w:proofErr w:type="gramStart"/>
+            <w:r>
+              <w:rPr>
+                <w:sz w:val="28"/>
+              </w:rPr>
+              <w:t>Supplier</w:t>
+            </w:r>
+            <w:proofErr w:type="gramEnd"/>
+            <w:r>
+              <w:rPr>
+                <w:sz w:val="28"/>
+              </w:rPr>
+              <w:t xml:space="preserve"> deliver the order.</w:t>
             </w:r>
           </w:p>
           <w:p>
@@ -17168,7 +18278,21 @@
               <w:rPr>
                 <w:sz w:val="28"/>
               </w:rPr>
-              <w:t>System should must be encrypted by the modern standards of encryption.</w:t>
+              <w:t xml:space="preserve">System </w:t>
+            </w:r>
+            <w:proofErr w:type="gramStart"/>
+            <w:r>
+              <w:rPr>
+                <w:sz w:val="28"/>
+              </w:rPr>
+              <w:t>should must</w:t>
+            </w:r>
+            <w:proofErr w:type="gramEnd"/>
+            <w:r>
+              <w:rPr>
+                <w:sz w:val="28"/>
+              </w:rPr>
+              <w:t xml:space="preserve"> be encrypted by the modern standards of encryption.</w:t>
             </w:r>
           </w:p>
           <w:p>
@@ -17593,7 +18717,23 @@
           <w:sz w:val="28"/>
           <w:szCs w:val="28"/>
         </w:rPr>
-        <w:t xml:space="preserve">                               -the system update the status of that item.</w:t>
+        <w:t xml:space="preserve">                               -the system </w:t>
+      </w:r>
+      <w:proofErr w:type="gramStart"/>
+      <w:r>
+        <w:rPr>
+          <w:sz w:val="28"/>
+          <w:szCs w:val="28"/>
+        </w:rPr>
+        <w:t>update</w:t>
+      </w:r>
+      <w:proofErr w:type="gramEnd"/>
+      <w:r>
+        <w:rPr>
+          <w:sz w:val="28"/>
+          <w:szCs w:val="28"/>
+        </w:rPr>
+        <w:t xml:space="preserve"> the status of that item.</w:t>
       </w:r>
     </w:p>
     <w:p>
@@ -17713,7 +18853,23 @@
           <w:sz w:val="28"/>
           <w:szCs w:val="28"/>
         </w:rPr>
-        <w:t xml:space="preserve"> The order has to be placed.</w:t>
+        <w:t xml:space="preserve"> The order </w:t>
+      </w:r>
+      <w:proofErr w:type="gramStart"/>
+      <w:r>
+        <w:rPr>
+          <w:sz w:val="28"/>
+          <w:szCs w:val="28"/>
+        </w:rPr>
+        <w:t>has to</w:t>
+      </w:r>
+      <w:proofErr w:type="gramEnd"/>
+      <w:r>
+        <w:rPr>
+          <w:sz w:val="28"/>
+          <w:szCs w:val="28"/>
+        </w:rPr>
+        <w:t xml:space="preserve"> be placed.</w:t>
       </w:r>
     </w:p>
     <w:p>
@@ -18086,7 +19242,23 @@
           <w:sz w:val="28"/>
           <w:szCs w:val="28"/>
         </w:rPr>
-        <w:t xml:space="preserve"> The user has to choose a payment option to complete payment.</w:t>
+        <w:t xml:space="preserve"> The user </w:t>
+      </w:r>
+      <w:proofErr w:type="gramStart"/>
+      <w:r>
+        <w:rPr>
+          <w:sz w:val="28"/>
+          <w:szCs w:val="28"/>
+        </w:rPr>
+        <w:t>has to</w:t>
+      </w:r>
+      <w:proofErr w:type="gramEnd"/>
+      <w:r>
+        <w:rPr>
+          <w:sz w:val="28"/>
+          <w:szCs w:val="28"/>
+        </w:rPr>
+        <w:t xml:space="preserve"> choose a payment option to complete payment.</w:t>
       </w:r>
     </w:p>
     <w:p>
@@ -18252,7 +19424,23 @@
           <w:sz w:val="28"/>
           <w:szCs w:val="28"/>
         </w:rPr>
-        <w:t xml:space="preserve"> The user has to approve the payment through the security pin/passcode.</w:t>
+        <w:t xml:space="preserve"> The user </w:t>
+      </w:r>
+      <w:proofErr w:type="gramStart"/>
+      <w:r>
+        <w:rPr>
+          <w:sz w:val="28"/>
+          <w:szCs w:val="28"/>
+        </w:rPr>
+        <w:t>has to</w:t>
+      </w:r>
+      <w:proofErr w:type="gramEnd"/>
+      <w:r>
+        <w:rPr>
+          <w:sz w:val="28"/>
+          <w:szCs w:val="28"/>
+        </w:rPr>
+        <w:t xml:space="preserve"> approve the payment through the security pin/passcode.</w:t>
       </w:r>
     </w:p>
     <w:p>
@@ -18464,8 +19652,380 @@
         </w:rPr>
       </w:pPr>
     </w:p>
+    <w:p>
+      <w:pPr>
+        <w:rPr>
+          <w:b/>
+          <w:bCs/>
+          <w:color w:val="365F91" w:themeColor="accent1" w:themeShade="BF"/>
+          <w:sz w:val="28"/>
+          <w:szCs w:val="28"/>
+        </w:rPr>
+      </w:pPr>
+    </w:p>
+    <w:p>
+      <w:pPr>
+        <w:rPr>
+          <w:b/>
+          <w:bCs/>
+          <w:color w:val="365F91" w:themeColor="accent1" w:themeShade="BF"/>
+          <w:sz w:val="28"/>
+          <w:szCs w:val="28"/>
+        </w:rPr>
+      </w:pPr>
+    </w:p>
+    <w:p>
+      <w:pPr>
+        <w:rPr>
+          <w:b/>
+          <w:bCs/>
+          <w:color w:val="365F91" w:themeColor="accent1" w:themeShade="BF"/>
+          <w:sz w:val="28"/>
+          <w:szCs w:val="28"/>
+        </w:rPr>
+      </w:pPr>
+    </w:p>
+    <w:p>
+      <w:pPr>
+        <w:rPr>
+          <w:b/>
+          <w:bCs/>
+          <w:color w:val="365F91" w:themeColor="accent1" w:themeShade="BF"/>
+          <w:sz w:val="28"/>
+          <w:szCs w:val="28"/>
+        </w:rPr>
+      </w:pPr>
+    </w:p>
+    <w:p>
+      <w:pPr>
+        <w:rPr>
+          <w:b/>
+          <w:bCs/>
+          <w:color w:val="365F91" w:themeColor="accent1" w:themeShade="BF"/>
+          <w:sz w:val="28"/>
+          <w:szCs w:val="28"/>
+        </w:rPr>
+      </w:pPr>
+    </w:p>
+    <w:p>
+      <w:pPr>
+        <w:rPr>
+          <w:b/>
+          <w:bCs/>
+          <w:color w:val="365F91" w:themeColor="accent1" w:themeShade="BF"/>
+          <w:sz w:val="28"/>
+          <w:szCs w:val="28"/>
+        </w:rPr>
+      </w:pPr>
+    </w:p>
+    <w:p>
+      <w:pPr>
+        <w:pStyle w:val="Heading2"/>
+      </w:pPr>
+      <w:r>
+        <w:lastRenderedPageBreak/>
+        <w:t>System Sequence Diagram:</w:t>
+      </w:r>
+    </w:p>
+    <w:p/>
+    <w:p>
+      <w:pPr>
+        <w:rPr>
+          <w:b/>
+          <w:bCs/>
+          <w:color w:val="365F91" w:themeColor="accent1" w:themeShade="BF"/>
+          <w:sz w:val="28"/>
+          <w:szCs w:val="28"/>
+        </w:rPr>
+      </w:pPr>
+      <w:proofErr w:type="gramStart"/>
+      <w:r>
+        <w:rPr>
+          <w:b/>
+          <w:bCs/>
+          <w:color w:val="365F91" w:themeColor="accent1" w:themeShade="BF"/>
+          <w:sz w:val="28"/>
+          <w:szCs w:val="28"/>
+        </w:rPr>
+        <w:t>Student  (</w:t>
+      </w:r>
+      <w:proofErr w:type="gramEnd"/>
+      <w:r>
+        <w:rPr>
+          <w:b/>
+          <w:bCs/>
+          <w:color w:val="365F91" w:themeColor="accent1" w:themeShade="BF"/>
+          <w:sz w:val="28"/>
+          <w:szCs w:val="28"/>
+        </w:rPr>
+        <w:t>FA20-BSE-</w:t>
+      </w:r>
+      <w:r>
+        <w:rPr>
+          <w:b/>
+          <w:bCs/>
+          <w:color w:val="365F91" w:themeColor="accent1" w:themeShade="BF"/>
+          <w:sz w:val="28"/>
+          <w:szCs w:val="28"/>
+        </w:rPr>
+        <w:t>061</w:t>
+      </w:r>
+      <w:r>
+        <w:rPr>
+          <w:b/>
+          <w:bCs/>
+          <w:color w:val="365F91" w:themeColor="accent1" w:themeShade="BF"/>
+          <w:sz w:val="28"/>
+          <w:szCs w:val="28"/>
+        </w:rPr>
+        <w:t>)</w:t>
+      </w:r>
+    </w:p>
+    <w:p>
+      <w:pPr>
+        <w:rPr>
+          <w:b/>
+          <w:bCs/>
+          <w:color w:val="365F91" w:themeColor="accent1" w:themeShade="BF"/>
+          <w:sz w:val="28"/>
+          <w:szCs w:val="28"/>
+        </w:rPr>
+      </w:pPr>
+      <w:r>
+        <w:rPr>
+          <w:b/>
+          <w:bCs/>
+          <w:color w:val="365F91" w:themeColor="accent1" w:themeShade="BF"/>
+          <w:sz w:val="28"/>
+          <w:szCs w:val="28"/>
+        </w:rPr>
+        <w:t>Nabeel Javeed</w:t>
+      </w:r>
+    </w:p>
+    <w:p>
+      <w:pPr>
+        <w:rPr>
+          <w:b/>
+          <w:bCs/>
+          <w:color w:val="365F91" w:themeColor="accent1" w:themeShade="BF"/>
+          <w:sz w:val="28"/>
+          <w:szCs w:val="28"/>
+        </w:rPr>
+      </w:pPr>
+      <w:r>
+        <w:rPr>
+          <w:b/>
+          <w:bCs/>
+          <w:noProof/>
+          <w:color w:val="365F91" w:themeColor="accent1" w:themeShade="BF"/>
+          <w:sz w:val="28"/>
+          <w:szCs w:val="28"/>
+        </w:rPr>
+        <w:drawing>
+          <wp:anchor distT="0" distB="0" distL="114300" distR="114300" simplePos="0" relativeHeight="251662336" behindDoc="0" locked="0" layoutInCell="1" allowOverlap="1" wp14:anchorId="7DD7011E" wp14:editId="7FB59A9F">
+            <wp:simplePos x="0" y="0"/>
+            <wp:positionH relativeFrom="column">
+              <wp:posOffset>0</wp:posOffset>
+            </wp:positionH>
+            <wp:positionV relativeFrom="paragraph">
+              <wp:posOffset>262890</wp:posOffset>
+            </wp:positionV>
+            <wp:extent cx="5943600" cy="4779010"/>
+            <wp:effectExtent l="0" t="0" r="0" b="0"/>
+            <wp:wrapNone/>
+            <wp:docPr id="10" name="Picture 10"/>
+            <wp:cNvGraphicFramePr>
+              <a:graphicFrameLocks xmlns:a="http://schemas.openxmlformats.org/drawingml/2006/main" noChangeAspect="1"/>
+            </wp:cNvGraphicFramePr>
+            <a:graphic xmlns:a="http://schemas.openxmlformats.org/drawingml/2006/main">
+              <a:graphicData uri="http://schemas.openxmlformats.org/drawingml/2006/picture">
+                <pic:pic xmlns:pic="http://schemas.openxmlformats.org/drawingml/2006/picture">
+                  <pic:nvPicPr>
+                    <pic:cNvPr id="10" name="Picture 10"/>
+                    <pic:cNvPicPr/>
+                  </pic:nvPicPr>
+                  <pic:blipFill>
+                    <a:blip r:embed="rId18"/>
+                    <a:stretch>
+                      <a:fillRect/>
+                    </a:stretch>
+                  </pic:blipFill>
+                  <pic:spPr>
+                    <a:xfrm>
+                      <a:off x="0" y="0"/>
+                      <a:ext cx="5943600" cy="4779010"/>
+                    </a:xfrm>
+                    <a:prstGeom prst="rect">
+                      <a:avLst/>
+                    </a:prstGeom>
+                  </pic:spPr>
+                </pic:pic>
+              </a:graphicData>
+            </a:graphic>
+          </wp:anchor>
+        </w:drawing>
+      </w:r>
+    </w:p>
+    <w:p/>
+    <w:p/>
+    <w:p/>
+    <w:p/>
+    <w:p/>
+    <w:p/>
+    <w:p/>
+    <w:p/>
+    <w:p/>
+    <w:p/>
+    <w:p/>
+    <w:p/>
+    <w:p/>
+    <w:p/>
+    <w:p/>
+    <w:p/>
+    <w:p/>
+    <w:p/>
+    <w:p/>
+    <w:p/>
+    <w:p/>
+    <w:p/>
+    <w:p/>
+    <w:p/>
+    <w:p/>
+    <w:p/>
+    <w:p/>
+    <w:p/>
+    <w:p/>
+    <w:p/>
+    <w:p/>
+    <w:p/>
+    <w:p/>
+    <w:p/>
+    <w:p/>
+    <w:p/>
+    <w:p/>
+    <w:p/>
+    <w:p/>
+    <w:p/>
+    <w:p/>
+    <w:p/>
+    <w:p/>
+    <w:p/>
+    <w:p/>
+    <w:p>
+      <w:pPr>
+        <w:pStyle w:val="Heading2"/>
+      </w:pPr>
+      <w:r>
+        <w:lastRenderedPageBreak/>
+        <w:t>Domain diagram:</w:t>
+      </w:r>
+    </w:p>
+    <w:p>
+      <w:pPr>
+        <w:rPr>
+          <w:b/>
+          <w:bCs/>
+          <w:color w:val="365F91" w:themeColor="accent1" w:themeShade="BF"/>
+          <w:sz w:val="28"/>
+          <w:szCs w:val="28"/>
+        </w:rPr>
+      </w:pPr>
+      <w:proofErr w:type="gramStart"/>
+      <w:r>
+        <w:rPr>
+          <w:b/>
+          <w:bCs/>
+          <w:color w:val="365F91" w:themeColor="accent1" w:themeShade="BF"/>
+          <w:sz w:val="28"/>
+          <w:szCs w:val="28"/>
+        </w:rPr>
+        <w:t>Student  (</w:t>
+      </w:r>
+      <w:proofErr w:type="gramEnd"/>
+      <w:r>
+        <w:rPr>
+          <w:b/>
+          <w:bCs/>
+          <w:color w:val="365F91" w:themeColor="accent1" w:themeShade="BF"/>
+          <w:sz w:val="28"/>
+          <w:szCs w:val="28"/>
+        </w:rPr>
+        <w:t>FA20-BSE-061)</w:t>
+      </w:r>
+    </w:p>
+    <w:p>
+      <w:pPr>
+        <w:rPr>
+          <w:b/>
+          <w:bCs/>
+          <w:color w:val="365F91" w:themeColor="accent1" w:themeShade="BF"/>
+          <w:sz w:val="28"/>
+          <w:szCs w:val="28"/>
+        </w:rPr>
+      </w:pPr>
+      <w:r>
+        <w:rPr>
+          <w:b/>
+          <w:bCs/>
+          <w:color w:val="365F91" w:themeColor="accent1" w:themeShade="BF"/>
+          <w:sz w:val="28"/>
+          <w:szCs w:val="28"/>
+        </w:rPr>
+        <w:t>Nabeel Javeed</w:t>
+      </w:r>
+    </w:p>
+    <w:p>
+      <w:r>
+        <w:rPr>
+          <w:noProof/>
+        </w:rPr>
+        <w:drawing>
+          <wp:anchor distT="0" distB="0" distL="114300" distR="114300" simplePos="0" relativeHeight="251663360" behindDoc="0" locked="0" layoutInCell="1" allowOverlap="1" wp14:anchorId="5C42A3FD" wp14:editId="783E7C5D">
+            <wp:simplePos x="0" y="0"/>
+            <wp:positionH relativeFrom="column">
+              <wp:posOffset>0</wp:posOffset>
+            </wp:positionH>
+            <wp:positionV relativeFrom="paragraph">
+              <wp:posOffset>195580</wp:posOffset>
+            </wp:positionV>
+            <wp:extent cx="5943600" cy="4356735"/>
+            <wp:effectExtent l="0" t="0" r="0" b="0"/>
+            <wp:wrapNone/>
+            <wp:docPr id="11" name="Picture 11"/>
+            <wp:cNvGraphicFramePr>
+              <a:graphicFrameLocks xmlns:a="http://schemas.openxmlformats.org/drawingml/2006/main" noChangeAspect="1"/>
+            </wp:cNvGraphicFramePr>
+            <a:graphic xmlns:a="http://schemas.openxmlformats.org/drawingml/2006/main">
+              <a:graphicData uri="http://schemas.openxmlformats.org/drawingml/2006/picture">
+                <pic:pic xmlns:pic="http://schemas.openxmlformats.org/drawingml/2006/picture">
+                  <pic:nvPicPr>
+                    <pic:cNvPr id="11" name="Picture 11"/>
+                    <pic:cNvPicPr/>
+                  </pic:nvPicPr>
+                  <pic:blipFill>
+                    <a:blip r:embed="rId19"/>
+                    <a:stretch>
+                      <a:fillRect/>
+                    </a:stretch>
+                  </pic:blipFill>
+                  <pic:spPr>
+                    <a:xfrm>
+                      <a:off x="0" y="0"/>
+                      <a:ext cx="5943600" cy="4356735"/>
+                    </a:xfrm>
+                    <a:prstGeom prst="rect">
+                      <a:avLst/>
+                    </a:prstGeom>
+                  </pic:spPr>
+                </pic:pic>
+              </a:graphicData>
+            </a:graphic>
+          </wp:anchor>
+        </w:drawing>
+      </w:r>
+    </w:p>
     <w:sectPr>
-      <w:footerReference w:type="default" r:id="rId18"/>
+      <w:footerReference w:type="default" r:id="rId20"/>
       <w:pgSz w:w="12240" w:h="15840" w:code="1"/>
       <w:pgMar w:top="1440" w:right="1440" w:bottom="1440" w:left="1440" w:header="720" w:footer="720" w:gutter="0"/>
       <w:pgBorders w:offsetFrom="page">
@@ -24406,6 +25966,17 @@
       </w:tcPr>
     </w:tblStylePr>
   </w:style>
+  <w:style w:type="character" w:styleId="Emphasis">
+    <w:name w:val="Emphasis"/>
+    <w:basedOn w:val="DefaultParagraphFont"/>
+    <w:qFormat/>
+    <w:locked/>
+    <w:rsid w:val="00DD4016"/>
+    <w:rPr>
+      <w:i/>
+      <w:iCs/>
+    </w:rPr>
+  </w:style>
 </w:styles>
 </file>
 

--- a/Thesis/Project Thesis.docx
+++ b/Thesis/Project Thesis.docx
@@ -19605,7 +19605,7 @@
           <w:szCs w:val="28"/>
         </w:rPr>
         <w:drawing>
-          <wp:inline distT="0" distB="0" distL="0" distR="0" wp14:anchorId="528456A9" wp14:editId="0EED266F">
+          <wp:inline distT="0" distB="0" distL="0" distR="0" wp14:anchorId="528456A9" wp14:editId="0954BFE7">
             <wp:extent cx="5943600" cy="4389120"/>
             <wp:effectExtent l="0" t="0" r="0" b="0"/>
             <wp:docPr id="9" name="Picture 9"/>
@@ -19644,8 +19644,6 @@
     <w:p>
       <w:pPr>
         <w:rPr>
-          <w:b/>
-          <w:bCs/>
           <w:color w:val="365F91" w:themeColor="accent1" w:themeShade="BF"/>
           <w:sz w:val="28"/>
           <w:szCs w:val="28"/>
@@ -19655,8 +19653,6 @@
     <w:p>
       <w:pPr>
         <w:rPr>
-          <w:b/>
-          <w:bCs/>
           <w:color w:val="365F91" w:themeColor="accent1" w:themeShade="BF"/>
           <w:sz w:val="28"/>
           <w:szCs w:val="28"/>
@@ -19666,8 +19662,6 @@
     <w:p>
       <w:pPr>
         <w:rPr>
-          <w:b/>
-          <w:bCs/>
           <w:color w:val="365F91" w:themeColor="accent1" w:themeShade="BF"/>
           <w:sz w:val="28"/>
           <w:szCs w:val="28"/>
@@ -19677,8 +19671,6 @@
     <w:p>
       <w:pPr>
         <w:rPr>
-          <w:b/>
-          <w:bCs/>
           <w:color w:val="365F91" w:themeColor="accent1" w:themeShade="BF"/>
           <w:sz w:val="28"/>
           <w:szCs w:val="28"/>
@@ -19688,8 +19680,6 @@
     <w:p>
       <w:pPr>
         <w:rPr>
-          <w:b/>
-          <w:bCs/>
           <w:color w:val="365F91" w:themeColor="accent1" w:themeShade="BF"/>
           <w:sz w:val="28"/>
           <w:szCs w:val="28"/>
@@ -19699,8 +19689,6 @@
     <w:p>
       <w:pPr>
         <w:rPr>
-          <w:b/>
-          <w:bCs/>
           <w:color w:val="365F91" w:themeColor="accent1" w:themeShade="BF"/>
           <w:sz w:val="28"/>
           <w:szCs w:val="28"/>
@@ -19710,8 +19698,6 @@
     <w:p>
       <w:pPr>
         <w:rPr>
-          <w:b/>
-          <w:bCs/>
           <w:color w:val="365F91" w:themeColor="accent1" w:themeShade="BF"/>
           <w:sz w:val="28"/>
           <w:szCs w:val="28"/>
@@ -19721,9 +19707,675 @@
     <w:p>
       <w:pPr>
         <w:pStyle w:val="Heading2"/>
-      </w:pPr>
-      <w:r>
+        <w:rPr>
+          <w:sz w:val="32"/>
+          <w:szCs w:val="32"/>
+        </w:rPr>
+      </w:pPr>
+      <w:r>
+        <w:rPr>
+          <w:sz w:val="32"/>
+          <w:szCs w:val="32"/>
+        </w:rPr>
         <w:lastRenderedPageBreak/>
+        <w:t>Sequence Diagram:</w:t>
+      </w:r>
+    </w:p>
+    <w:p/>
+    <w:p>
+      <w:pPr>
+        <w:rPr>
+          <w:b/>
+          <w:bCs/>
+          <w:color w:val="365F91" w:themeColor="accent1" w:themeShade="BF"/>
+          <w:sz w:val="28"/>
+          <w:szCs w:val="28"/>
+        </w:rPr>
+      </w:pPr>
+      <w:r>
+        <w:rPr>
+          <w:noProof/>
+        </w:rPr>
+        <w:drawing>
+          <wp:anchor distT="0" distB="0" distL="114300" distR="114300" simplePos="0" relativeHeight="251664384" behindDoc="0" locked="0" layoutInCell="1" allowOverlap="1" wp14:anchorId="114548A5" wp14:editId="2418512D">
+            <wp:simplePos x="0" y="0"/>
+            <wp:positionH relativeFrom="column">
+              <wp:posOffset>0</wp:posOffset>
+            </wp:positionH>
+            <wp:positionV relativeFrom="paragraph">
+              <wp:posOffset>12700</wp:posOffset>
+            </wp:positionV>
+            <wp:extent cx="5943600" cy="3050540"/>
+            <wp:effectExtent l="0" t="0" r="0" b="0"/>
+            <wp:wrapNone/>
+            <wp:docPr id="14" name="Picture 14"/>
+            <wp:cNvGraphicFramePr>
+              <a:graphicFrameLocks xmlns:a="http://schemas.openxmlformats.org/drawingml/2006/main" noChangeAspect="1"/>
+            </wp:cNvGraphicFramePr>
+            <a:graphic xmlns:a="http://schemas.openxmlformats.org/drawingml/2006/main">
+              <a:graphicData uri="http://schemas.openxmlformats.org/drawingml/2006/picture">
+                <pic:pic xmlns:pic="http://schemas.openxmlformats.org/drawingml/2006/picture">
+                  <pic:nvPicPr>
+                    <pic:cNvPr id="14" name="Picture 14"/>
+                    <pic:cNvPicPr/>
+                  </pic:nvPicPr>
+                  <pic:blipFill>
+                    <a:blip r:embed="rId18"/>
+                    <a:stretch>
+                      <a:fillRect/>
+                    </a:stretch>
+                  </pic:blipFill>
+                  <pic:spPr>
+                    <a:xfrm>
+                      <a:off x="0" y="0"/>
+                      <a:ext cx="5943600" cy="3050540"/>
+                    </a:xfrm>
+                    <a:prstGeom prst="rect">
+                      <a:avLst/>
+                    </a:prstGeom>
+                  </pic:spPr>
+                </pic:pic>
+              </a:graphicData>
+            </a:graphic>
+          </wp:anchor>
+        </w:drawing>
+      </w:r>
+    </w:p>
+    <w:p>
+      <w:pPr>
+        <w:rPr>
+          <w:b/>
+          <w:bCs/>
+          <w:color w:val="365F91" w:themeColor="accent1" w:themeShade="BF"/>
+          <w:sz w:val="28"/>
+          <w:szCs w:val="28"/>
+        </w:rPr>
+      </w:pPr>
+    </w:p>
+    <w:p>
+      <w:pPr>
+        <w:rPr>
+          <w:b/>
+          <w:bCs/>
+          <w:color w:val="365F91" w:themeColor="accent1" w:themeShade="BF"/>
+          <w:sz w:val="28"/>
+          <w:szCs w:val="28"/>
+        </w:rPr>
+      </w:pPr>
+    </w:p>
+    <w:p>
+      <w:pPr>
+        <w:rPr>
+          <w:b/>
+          <w:bCs/>
+          <w:color w:val="365F91" w:themeColor="accent1" w:themeShade="BF"/>
+          <w:sz w:val="28"/>
+          <w:szCs w:val="28"/>
+        </w:rPr>
+      </w:pPr>
+    </w:p>
+    <w:p>
+      <w:pPr>
+        <w:spacing w:after="0" w:line="240" w:lineRule="auto"/>
+        <w:rPr>
+          <w:b/>
+          <w:bCs/>
+          <w:color w:val="365F91" w:themeColor="accent1" w:themeShade="BF"/>
+          <w:sz w:val="28"/>
+          <w:szCs w:val="28"/>
+        </w:rPr>
+      </w:pPr>
+      <w:r>
+        <w:rPr>
+          <w:b/>
+          <w:bCs/>
+          <w:color w:val="365F91" w:themeColor="accent1" w:themeShade="BF"/>
+          <w:sz w:val="28"/>
+          <w:szCs w:val="28"/>
+        </w:rPr>
+        <w:br w:type="page"/>
+      </w:r>
+    </w:p>
+    <w:p>
+      <w:pPr>
+        <w:pStyle w:val="Heading2"/>
+        <w:rPr>
+          <w:sz w:val="32"/>
+          <w:szCs w:val="32"/>
+        </w:rPr>
+      </w:pPr>
+      <w:r>
+        <w:rPr>
+          <w:sz w:val="32"/>
+          <w:szCs w:val="32"/>
+        </w:rPr>
+        <w:lastRenderedPageBreak/>
+        <w:t>Operational Contracts:</w:t>
+      </w:r>
+    </w:p>
+    <w:p/>
+    <w:p>
+      <w:pPr>
+        <w:rPr>
+          <w:b/>
+          <w:bCs/>
+          <w:color w:val="365F91" w:themeColor="accent1" w:themeShade="BF"/>
+          <w:sz w:val="28"/>
+          <w:szCs w:val="28"/>
+        </w:rPr>
+      </w:pPr>
+      <w:proofErr w:type="gramStart"/>
+      <w:r>
+        <w:rPr>
+          <w:b/>
+          <w:bCs/>
+          <w:color w:val="365F91" w:themeColor="accent1" w:themeShade="BF"/>
+          <w:sz w:val="28"/>
+          <w:szCs w:val="28"/>
+        </w:rPr>
+        <w:t>Student  (</w:t>
+      </w:r>
+      <w:proofErr w:type="gramEnd"/>
+      <w:r>
+        <w:rPr>
+          <w:b/>
+          <w:bCs/>
+          <w:color w:val="365F91" w:themeColor="accent1" w:themeShade="BF"/>
+          <w:sz w:val="28"/>
+          <w:szCs w:val="28"/>
+        </w:rPr>
+        <w:t>FA20-BSE-061)</w:t>
+      </w:r>
+    </w:p>
+    <w:p>
+      <w:pPr>
+        <w:rPr>
+          <w:b/>
+          <w:bCs/>
+          <w:color w:val="365F91" w:themeColor="accent1" w:themeShade="BF"/>
+          <w:sz w:val="28"/>
+          <w:szCs w:val="28"/>
+        </w:rPr>
+      </w:pPr>
+      <w:r>
+        <w:rPr>
+          <w:b/>
+          <w:bCs/>
+          <w:color w:val="365F91" w:themeColor="accent1" w:themeShade="BF"/>
+          <w:sz w:val="28"/>
+          <w:szCs w:val="28"/>
+        </w:rPr>
+        <w:t>Nabeel Javeed</w:t>
+      </w:r>
+    </w:p>
+    <w:p>
+      <w:r>
+        <w:rPr>
+          <w:b/>
+          <w:bCs/>
+        </w:rPr>
+        <w:t>Operation Contracts</w:t>
+      </w:r>
+      <w:r>
+        <w:t>:</w:t>
+      </w:r>
+      <w:r>
+        <w:t xml:space="preserve"> 1</w:t>
+      </w:r>
+    </w:p>
+    <w:p>
+      <w:pPr>
+        <w:rPr>
+          <w:color w:val="1F497D" w:themeColor="text2"/>
+        </w:rPr>
+      </w:pPr>
+      <w:r>
+        <w:rPr>
+          <w:b/>
+          <w:bCs/>
+        </w:rPr>
+        <w:t>Operation</w:t>
+      </w:r>
+      <w:r>
+        <w:t xml:space="preserve">: </w:t>
+      </w:r>
+      <w:r>
+        <w:rPr>
+          <w:color w:val="1F497D" w:themeColor="text2"/>
+        </w:rPr>
+        <w:t>Paying through Online banking</w:t>
+      </w:r>
+    </w:p>
+    <w:p>
+      <w:r>
+        <w:rPr>
+          <w:b/>
+          <w:bCs/>
+        </w:rPr>
+        <w:t>Cross-Reference</w:t>
+      </w:r>
+      <w:r>
+        <w:t>: select product Type</w:t>
+      </w:r>
+    </w:p>
+    <w:p>
+      <w:r>
+        <w:rPr>
+          <w:b/>
+          <w:bCs/>
+        </w:rPr>
+        <w:t>Pre-condition</w:t>
+      </w:r>
+      <w:r>
+        <w:t>: First, we can select those products who’s these against we will send payment.</w:t>
+      </w:r>
+    </w:p>
+    <w:p>
+      <w:r>
+        <w:rPr>
+          <w:b/>
+          <w:bCs/>
+        </w:rPr>
+        <w:t>Post-condition</w:t>
+      </w:r>
+      <w:r>
+        <w:t>: when we select those product type system display product details like quantity price etc.</w:t>
+      </w:r>
+    </w:p>
+    <w:p/>
+    <w:p>
+      <w:r>
+        <w:rPr>
+          <w:b/>
+          <w:bCs/>
+        </w:rPr>
+        <w:t>Operation</w:t>
+      </w:r>
+      <w:r>
+        <w:t xml:space="preserve">: </w:t>
+      </w:r>
+      <w:r>
+        <w:rPr>
+          <w:color w:val="1F497D" w:themeColor="text2"/>
+        </w:rPr>
+        <w:t>Paying through Online banking</w:t>
+      </w:r>
+    </w:p>
+    <w:p>
+      <w:r>
+        <w:rPr>
+          <w:b/>
+          <w:bCs/>
+        </w:rPr>
+        <w:t>Cross-Reference</w:t>
+      </w:r>
+      <w:r>
+        <w:t>: Enter Account No</w:t>
+      </w:r>
+    </w:p>
+    <w:p>
+      <w:r>
+        <w:rPr>
+          <w:b/>
+          <w:bCs/>
+        </w:rPr>
+        <w:t>Pre-condition</w:t>
+      </w:r>
+      <w:r>
+        <w:t>: After product selection we will enter Supplier Account number and send to verification.</w:t>
+      </w:r>
+    </w:p>
+    <w:p>
+      <w:r>
+        <w:rPr>
+          <w:b/>
+          <w:bCs/>
+        </w:rPr>
+        <w:t>Post-condition</w:t>
+      </w:r>
+      <w:r>
+        <w:t>: System verified Account No if verification true System proceed next other Show massage to user again enter correct account no</w:t>
+      </w:r>
+    </w:p>
+    <w:p/>
+    <w:p>
+      <w:r>
+        <w:rPr>
+          <w:b/>
+          <w:bCs/>
+        </w:rPr>
+        <w:t>Operation</w:t>
+      </w:r>
+      <w:r>
+        <w:t xml:space="preserve">: </w:t>
+      </w:r>
+      <w:r>
+        <w:rPr>
+          <w:color w:val="1F497D" w:themeColor="text2"/>
+        </w:rPr>
+        <w:t>Paying through Online banking</w:t>
+      </w:r>
+    </w:p>
+    <w:p>
+      <w:r>
+        <w:rPr>
+          <w:b/>
+          <w:bCs/>
+        </w:rPr>
+        <w:t>Cross-Reference</w:t>
+      </w:r>
+      <w:r>
+        <w:t>: Enter Amount</w:t>
+      </w:r>
+    </w:p>
+    <w:p>
+      <w:r>
+        <w:rPr>
+          <w:b/>
+          <w:bCs/>
+        </w:rPr>
+        <w:t>Pre-condition</w:t>
+      </w:r>
+      <w:r>
+        <w:t xml:space="preserve"> we will enter Amount and send to verification.</w:t>
+      </w:r>
+    </w:p>
+    <w:p>
+      <w:r>
+        <w:rPr>
+          <w:b/>
+          <w:bCs/>
+        </w:rPr>
+        <w:t>Post-condition</w:t>
+      </w:r>
+      <w:r>
+        <w:t>: System verified Amount if verification true System proceed next other Show massage to user again enter correct account no</w:t>
+      </w:r>
+    </w:p>
+    <w:p/>
+    <w:p>
+      <w:pPr>
+        <w:rPr>
+          <w:color w:val="1F497D" w:themeColor="text2"/>
+        </w:rPr>
+      </w:pPr>
+      <w:r>
+        <w:rPr>
+          <w:b/>
+          <w:bCs/>
+        </w:rPr>
+        <w:t>Operation</w:t>
+      </w:r>
+      <w:r>
+        <w:t xml:space="preserve">: </w:t>
+      </w:r>
+      <w:r>
+        <w:rPr>
+          <w:color w:val="1F497D" w:themeColor="text2"/>
+        </w:rPr>
+        <w:t>Paying through Online banking</w:t>
+      </w:r>
+    </w:p>
+    <w:p>
+      <w:r>
+        <w:rPr>
+          <w:b/>
+          <w:bCs/>
+        </w:rPr>
+        <w:t>Cross-Reference</w:t>
+      </w:r>
+      <w:r>
+        <w:t>: Generate Report</w:t>
+      </w:r>
+    </w:p>
+    <w:p>
+      <w:r>
+        <w:rPr>
+          <w:b/>
+          <w:bCs/>
+        </w:rPr>
+        <w:t>Pre-condition</w:t>
+      </w:r>
+      <w:r>
+        <w:t>: We can send command to system to generate the transaction slip</w:t>
+      </w:r>
+    </w:p>
+    <w:p>
+      <w:r>
+        <w:rPr>
+          <w:b/>
+          <w:bCs/>
+        </w:rPr>
+        <w:lastRenderedPageBreak/>
+        <w:t>Post-condition</w:t>
+      </w:r>
+      <w:r>
+        <w:t>: After Generate Transaction slip we will printout it</w:t>
+      </w:r>
+    </w:p>
+    <w:p/>
+    <w:p>
+      <w:r>
+        <w:rPr>
+          <w:b/>
+          <w:bCs/>
+        </w:rPr>
+        <w:t>Operation Contracts</w:t>
+      </w:r>
+      <w:r>
+        <w:t xml:space="preserve">: </w:t>
+      </w:r>
+      <w:r>
+        <w:t>2</w:t>
+      </w:r>
+    </w:p>
+    <w:p>
+      <w:r>
+        <w:rPr>
+          <w:b/>
+          <w:bCs/>
+        </w:rPr>
+        <w:t>Operation</w:t>
+      </w:r>
+      <w:r>
+        <w:t xml:space="preserve">: </w:t>
+      </w:r>
+      <w:r>
+        <w:rPr>
+          <w:color w:val="1F497D" w:themeColor="text2"/>
+        </w:rPr>
+        <w:t>Check and details Purchase product</w:t>
+      </w:r>
+    </w:p>
+    <w:p>
+      <w:r>
+        <w:rPr>
+          <w:b/>
+          <w:bCs/>
+        </w:rPr>
+        <w:t>Cross-Reference</w:t>
+      </w:r>
+      <w:r>
+        <w:t>: Select Product (Type)</w:t>
+      </w:r>
+    </w:p>
+    <w:p>
+      <w:r>
+        <w:rPr>
+          <w:b/>
+          <w:bCs/>
+        </w:rPr>
+        <w:t>Pre-condition</w:t>
+      </w:r>
+      <w:r>
+        <w:t xml:space="preserve">: First, we can select those products </w:t>
+      </w:r>
+    </w:p>
+    <w:p>
+      <w:r>
+        <w:rPr>
+          <w:b/>
+          <w:bCs/>
+        </w:rPr>
+        <w:t>Post-condition</w:t>
+      </w:r>
+      <w:r>
+        <w:t>: when we select those product type system display product details like quantity price etc.</w:t>
+      </w:r>
+    </w:p>
+    <w:p>
+      <w:pPr>
+        <w:rPr>
+          <w:color w:val="1F497D" w:themeColor="text2"/>
+        </w:rPr>
+      </w:pPr>
+      <w:r>
+        <w:rPr>
+          <w:b/>
+          <w:bCs/>
+        </w:rPr>
+        <w:t>Operation</w:t>
+      </w:r>
+      <w:r>
+        <w:t xml:space="preserve"> </w:t>
+      </w:r>
+      <w:r>
+        <w:rPr>
+          <w:color w:val="1F497D" w:themeColor="text2"/>
+        </w:rPr>
+        <w:t>Check and details Purchase product</w:t>
+      </w:r>
+    </w:p>
+    <w:p>
+      <w:r>
+        <w:rPr>
+          <w:b/>
+          <w:bCs/>
+        </w:rPr>
+        <w:t>Cross-Reference</w:t>
+      </w:r>
+      <w:r>
+        <w:t>: Enter Product Details (</w:t>
+      </w:r>
+      <w:proofErr w:type="gramStart"/>
+      <w:r>
+        <w:t>ID ,</w:t>
+      </w:r>
+      <w:proofErr w:type="gramEnd"/>
+      <w:r>
+        <w:t xml:space="preserve"> Quantity , Price , Date)</w:t>
+      </w:r>
+    </w:p>
+    <w:p>
+      <w:r>
+        <w:rPr>
+          <w:b/>
+          <w:bCs/>
+        </w:rPr>
+        <w:t>Pre-condition</w:t>
+      </w:r>
+      <w:r>
+        <w:t>: adding product details</w:t>
+      </w:r>
+    </w:p>
+    <w:p>
+      <w:r>
+        <w:rPr>
+          <w:b/>
+          <w:bCs/>
+        </w:rPr>
+        <w:t>Post-condition</w:t>
+      </w:r>
+      <w:r>
+        <w:t>: After adding product details display all info about product.</w:t>
+      </w:r>
+    </w:p>
+    <w:p/>
+    <w:p>
+      <w:r>
+        <w:rPr>
+          <w:b/>
+          <w:bCs/>
+        </w:rPr>
+        <w:t>Operation</w:t>
+      </w:r>
+      <w:r>
+        <w:rPr>
+          <w:color w:val="1F497D" w:themeColor="text2"/>
+        </w:rPr>
+        <w:t>: Check and details Purchase product</w:t>
+      </w:r>
+    </w:p>
+    <w:p>
+      <w:r>
+        <w:rPr>
+          <w:b/>
+          <w:bCs/>
+        </w:rPr>
+        <w:t>Cross-Reference</w:t>
+      </w:r>
+      <w:r>
+        <w:t>: Request to display product details</w:t>
+      </w:r>
+    </w:p>
+    <w:p>
+      <w:r>
+        <w:rPr>
+          <w:b/>
+          <w:bCs/>
+        </w:rPr>
+        <w:t>Pre-condition</w:t>
+      </w:r>
+      <w:r>
+        <w:t>: After completion adding we will send request to system to display details</w:t>
+      </w:r>
+    </w:p>
+    <w:p>
+      <w:r>
+        <w:rPr>
+          <w:b/>
+          <w:bCs/>
+        </w:rPr>
+        <w:t>Post-condition</w:t>
+      </w:r>
+      <w:r>
+        <w:t xml:space="preserve">: After displaying we will send request for print. </w:t>
+      </w:r>
+    </w:p>
+    <w:p/>
+    <w:p>
+      <w:pPr>
+        <w:pStyle w:val="Heading2"/>
+      </w:pPr>
+      <w:r>
+        <w:br w:type="page"/>
+      </w:r>
+    </w:p>
+    <w:p>
+      <w:pPr>
+        <w:spacing w:after="0" w:line="240" w:lineRule="auto"/>
+        <w:rPr>
+          <w:b/>
+          <w:bCs/>
+          <w:color w:val="365F91" w:themeColor="accent1" w:themeShade="BF"/>
+          <w:sz w:val="28"/>
+          <w:szCs w:val="28"/>
+        </w:rPr>
+      </w:pPr>
+    </w:p>
+    <w:p>
+      <w:pPr>
+        <w:pStyle w:val="Heading2"/>
+        <w:rPr>
+          <w:sz w:val="32"/>
+          <w:szCs w:val="32"/>
+        </w:rPr>
+      </w:pPr>
+      <w:r>
+        <w:rPr>
+          <w:sz w:val="32"/>
+          <w:szCs w:val="32"/>
+        </w:rPr>
         <w:t>System Sequence Diagram:</w:t>
       </w:r>
     </w:p>
@@ -19758,27 +20410,7 @@
           <w:sz w:val="28"/>
           <w:szCs w:val="28"/>
         </w:rPr>
-        <w:t>FA20-BSE-</w:t>
-      </w:r>
-      <w:r>
-        <w:rPr>
-          <w:b/>
-          <w:bCs/>
-          <w:color w:val="365F91" w:themeColor="accent1" w:themeShade="BF"/>
-          <w:sz w:val="28"/>
-          <w:szCs w:val="28"/>
-        </w:rPr>
-        <w:t>061</w:t>
-      </w:r>
-      <w:r>
-        <w:rPr>
-          <w:b/>
-          <w:bCs/>
-          <w:color w:val="365F91" w:themeColor="accent1" w:themeShade="BF"/>
-          <w:sz w:val="28"/>
-          <w:szCs w:val="28"/>
-        </w:rPr>
-        <w:t>)</w:t>
+        <w:t>FA20-BSE-061)</w:t>
       </w:r>
     </w:p>
     <w:p>
@@ -19845,7 +20477,7 @@
                     <pic:cNvPicPr/>
                   </pic:nvPicPr>
                   <pic:blipFill>
-                    <a:blip r:embed="rId18"/>
+                    <a:blip r:embed="rId19"/>
                     <a:stretch>
                       <a:fillRect/>
                     </a:stretch>
@@ -19916,7 +20548,6 @@
         <w:pStyle w:val="Heading2"/>
       </w:pPr>
       <w:r>
-        <w:lastRenderedPageBreak/>
         <w:t>Domain diagram:</w:t>
       </w:r>
     </w:p>
@@ -20003,7 +20634,7 @@
                     <pic:cNvPicPr/>
                   </pic:nvPicPr>
                   <pic:blipFill>
-                    <a:blip r:embed="rId19"/>
+                    <a:blip r:embed="rId20"/>
                     <a:stretch>
                       <a:fillRect/>
                     </a:stretch>
@@ -20025,7 +20656,7 @@
       </w:r>
     </w:p>
     <w:sectPr>
-      <w:footerReference w:type="default" r:id="rId20"/>
+      <w:footerReference w:type="default" r:id="rId21"/>
       <w:pgSz w:w="12240" w:h="15840" w:code="1"/>
       <w:pgMar w:top="1440" w:right="1440" w:bottom="1440" w:left="1440" w:header="720" w:footer="720" w:gutter="0"/>
       <w:pgBorders w:offsetFrom="page">

--- a/Thesis/Project Thesis.docx
+++ b/Thesis/Project Thesis.docx
@@ -2478,11 +2478,6 @@
     </w:p>
     <w:p>
       <w:pPr>
-        <w:pStyle w:val="Heading1"/>
-      </w:pPr>
-    </w:p>
-    <w:p>
-      <w:pPr>
         <w:pStyle w:val="Heading2"/>
       </w:pPr>
       <w:bookmarkStart w:id="6" w:name="_Toc101427040"/>
@@ -3021,7 +3016,6 @@
           <w:szCs w:val="26"/>
           <w:u w:val="single"/>
         </w:rPr>
-        <w:lastRenderedPageBreak/>
         <w:t>Portability</w:t>
       </w:r>
       <w:r>
@@ -3052,6 +3046,7 @@
           <w:sz w:val="24"/>
           <w:szCs w:val="24"/>
         </w:rPr>
+        <w:lastRenderedPageBreak/>
         <w:t xml:space="preserve">Portability is a main feature of the system as it can be accessed through any medium </w:t>
       </w:r>
       <w:proofErr w:type="spellStart"/>
@@ -3171,18 +3166,11 @@
         </w:rPr>
         <w:t>.</w:t>
       </w:r>
-    </w:p>
-    <w:bookmarkEnd w:id="10"/>
+      <w:bookmarkEnd w:id="10"/>
+    </w:p>
     <w:p>
       <w:pPr>
         <w:pStyle w:val="Heading2"/>
-        <w:spacing w:before="240"/>
-      </w:pPr>
-    </w:p>
-    <w:p>
-      <w:pPr>
-        <w:pStyle w:val="Heading2"/>
-        <w:spacing w:after="240"/>
       </w:pPr>
       <w:bookmarkStart w:id="11" w:name="_Toc101427044"/>
       <w:bookmarkStart w:id="12" w:name="_Toc108963472"/>
@@ -3194,11 +3182,9 @@
     </w:p>
     <w:p>
       <w:pPr>
-        <w:pStyle w:val="Heading1"/>
-        <w:spacing w:after="240" w:line="276" w:lineRule="auto"/>
+        <w:pStyle w:val="Heading3"/>
         <w:rPr>
           <w:iCs/>
-          <w:szCs w:val="24"/>
         </w:rPr>
       </w:pPr>
       <w:bookmarkStart w:id="13" w:name="_Toc108962559"/>
@@ -3206,7 +3192,6 @@
       <w:r>
         <w:rPr>
           <w:iCs/>
-          <w:szCs w:val="24"/>
         </w:rPr>
         <w:t>Risk List:</w:t>
       </w:r>
@@ -3215,536 +3200,373 @@
     </w:p>
     <w:p>
       <w:pPr>
-        <w:pStyle w:val="Heading1"/>
-        <w:spacing w:line="276" w:lineRule="auto"/>
-        <w:rPr>
-          <w:b w:val="0"/>
-          <w:bCs/>
+        <w:pStyle w:val="ListParagraph"/>
+        <w:numPr>
+          <w:ilvl w:val="0"/>
+          <w:numId w:val="37"/>
+        </w:numPr>
+        <w:spacing w:after="0"/>
+        <w:ind w:left="720" w:hanging="720"/>
+        <w:rPr>
+          <w:sz w:val="24"/>
+          <w:szCs w:val="24"/>
+          <w:lang w:bidi="ar-SA"/>
+        </w:rPr>
+      </w:pPr>
+      <w:r>
+        <w:rPr>
+          <w:sz w:val="24"/>
+          <w:szCs w:val="24"/>
+          <w:lang w:bidi="ar-SA"/>
+        </w:rPr>
+        <w:t>Untrained employee</w:t>
+      </w:r>
+    </w:p>
+    <w:p>
+      <w:pPr>
+        <w:spacing w:after="0"/>
+        <w:rPr>
+          <w:sz w:val="24"/>
+          <w:szCs w:val="24"/>
+          <w:lang w:bidi="ar-SA"/>
+        </w:rPr>
+      </w:pPr>
+      <w:r>
+        <w:rPr>
+          <w:sz w:val="24"/>
+          <w:szCs w:val="24"/>
+          <w:lang w:bidi="ar-SA"/>
+        </w:rPr>
+        <w:t>•</w:t>
+      </w:r>
+      <w:r>
+        <w:rPr>
+          <w:sz w:val="24"/>
+          <w:szCs w:val="24"/>
+          <w:lang w:bidi="ar-SA"/>
+        </w:rPr>
+        <w:tab/>
+        <w:t>System failure</w:t>
+      </w:r>
+    </w:p>
+    <w:p>
+      <w:pPr>
+        <w:spacing w:after="0"/>
+        <w:rPr>
+          <w:sz w:val="24"/>
+          <w:szCs w:val="24"/>
+          <w:lang w:bidi="ar-SA"/>
+        </w:rPr>
+      </w:pPr>
+      <w:r>
+        <w:rPr>
+          <w:sz w:val="24"/>
+          <w:szCs w:val="24"/>
+          <w:lang w:bidi="ar-SA"/>
+        </w:rPr>
+        <w:t>•</w:t>
+      </w:r>
+      <w:r>
+        <w:rPr>
+          <w:sz w:val="24"/>
+          <w:szCs w:val="24"/>
+          <w:lang w:bidi="ar-SA"/>
+        </w:rPr>
+        <w:tab/>
+        <w:t>System override</w:t>
+      </w:r>
+    </w:p>
+    <w:p>
+      <w:pPr>
+        <w:spacing w:after="0"/>
+        <w:rPr>
+          <w:sz w:val="24"/>
+          <w:szCs w:val="24"/>
+          <w:lang w:bidi="ar-SA"/>
+        </w:rPr>
+      </w:pPr>
+      <w:r>
+        <w:rPr>
+          <w:sz w:val="24"/>
+          <w:szCs w:val="24"/>
+          <w:lang w:bidi="ar-SA"/>
+        </w:rPr>
+        <w:t>•</w:t>
+      </w:r>
+      <w:r>
+        <w:rPr>
+          <w:sz w:val="24"/>
+          <w:szCs w:val="24"/>
+          <w:lang w:bidi="ar-SA"/>
+        </w:rPr>
+        <w:tab/>
+        <w:t>Less manpower for a project</w:t>
+      </w:r>
+    </w:p>
+    <w:p>
+      <w:pPr>
+        <w:spacing w:after="0"/>
+        <w:rPr>
+          <w:sz w:val="24"/>
+          <w:szCs w:val="24"/>
+          <w:lang w:bidi="ar-SA"/>
+        </w:rPr>
+      </w:pPr>
+      <w:r>
+        <w:rPr>
+          <w:sz w:val="24"/>
+          <w:szCs w:val="24"/>
+          <w:lang w:bidi="ar-SA"/>
+        </w:rPr>
+        <w:t>•</w:t>
+      </w:r>
+      <w:r>
+        <w:rPr>
+          <w:sz w:val="24"/>
+          <w:szCs w:val="24"/>
+          <w:lang w:bidi="ar-SA"/>
+        </w:rPr>
+        <w:tab/>
+        <w:t>Hardware failure</w:t>
+      </w:r>
+    </w:p>
+    <w:p>
+      <w:pPr>
+        <w:spacing w:after="0"/>
+        <w:rPr>
+          <w:sz w:val="24"/>
+          <w:szCs w:val="24"/>
+          <w:lang w:bidi="ar-SA"/>
+        </w:rPr>
+      </w:pPr>
+      <w:r>
+        <w:rPr>
+          <w:sz w:val="24"/>
+          <w:szCs w:val="24"/>
+          <w:lang w:bidi="ar-SA"/>
+        </w:rPr>
+        <w:t>•</w:t>
+      </w:r>
+      <w:r>
+        <w:rPr>
+          <w:sz w:val="24"/>
+          <w:szCs w:val="24"/>
+          <w:lang w:bidi="ar-SA"/>
+        </w:rPr>
+        <w:tab/>
+        <w:t>Sudden employee shortage</w:t>
+      </w:r>
+    </w:p>
+    <w:p>
+      <w:pPr>
+        <w:spacing w:after="0"/>
+        <w:rPr>
+          <w:sz w:val="24"/>
+          <w:szCs w:val="24"/>
+          <w:lang w:bidi="ar-SA"/>
+        </w:rPr>
+      </w:pPr>
+      <w:r>
+        <w:rPr>
+          <w:sz w:val="24"/>
+          <w:szCs w:val="24"/>
+          <w:lang w:bidi="ar-SA"/>
+        </w:rPr>
+        <w:t>•</w:t>
+      </w:r>
+      <w:r>
+        <w:rPr>
+          <w:sz w:val="24"/>
+          <w:szCs w:val="24"/>
+          <w:lang w:bidi="ar-SA"/>
+        </w:rPr>
+        <w:tab/>
+        <w:t>System not compatible</w:t>
+      </w:r>
+    </w:p>
+    <w:p>
+      <w:pPr>
+        <w:rPr>
+          <w:lang w:bidi="ar-SA"/>
+        </w:rPr>
+      </w:pPr>
+    </w:p>
+    <w:p>
+      <w:pPr>
+        <w:pStyle w:val="Heading3"/>
+        <w:spacing w:after="240"/>
+        <w:rPr>
           <w:iCs/>
-          <w:szCs w:val="24"/>
-        </w:rPr>
-      </w:pPr>
-      <w:bookmarkStart w:id="15" w:name="_Toc108962560"/>
-      <w:bookmarkStart w:id="16" w:name="_Toc108963474"/>
-      <w:r>
-        <w:rPr>
-          <w:b w:val="0"/>
-          <w:bCs/>
+        </w:rPr>
+      </w:pPr>
+      <w:bookmarkStart w:id="15" w:name="_Toc108962567"/>
+      <w:bookmarkStart w:id="16" w:name="_Toc108963481"/>
+      <w:r>
+        <w:rPr>
           <w:iCs/>
-          <w:szCs w:val="24"/>
-        </w:rPr>
-        <w:t>•</w:t>
-      </w:r>
-      <w:r>
-        <w:rPr>
-          <w:b w:val="0"/>
-          <w:bCs/>
+        </w:rPr>
+        <w:t xml:space="preserve">Risk </w:t>
+      </w:r>
+      <w:r>
+        <w:rPr>
           <w:iCs/>
-          <w:szCs w:val="24"/>
-        </w:rPr>
-        <w:tab/>
-        <w:t>Untrained employee</w:t>
-      </w:r>
+        </w:rPr>
+        <w:t>M</w:t>
+      </w:r>
+      <w:r>
+        <w:rPr>
+          <w:iCs/>
+        </w:rPr>
+        <w:t>anagement</w:t>
+      </w:r>
+      <w:r>
+        <w:rPr>
+          <w:iCs/>
+        </w:rPr>
+        <w:t xml:space="preserve"> Plan</w:t>
+      </w:r>
+      <w:r>
+        <w:rPr>
+          <w:iCs/>
+        </w:rPr>
+        <w:t>:</w:t>
+      </w:r>
+      <w:bookmarkStart w:id="17" w:name="_Toc101427045"/>
       <w:bookmarkEnd w:id="15"/>
       <w:bookmarkEnd w:id="16"/>
     </w:p>
     <w:p>
       <w:pPr>
+        <w:rPr>
+          <w:sz w:val="24"/>
+          <w:szCs w:val="24"/>
+        </w:rPr>
+      </w:pPr>
+      <w:r>
+        <w:rPr>
+          <w:sz w:val="24"/>
+          <w:szCs w:val="24"/>
+        </w:rPr>
+        <w:t>For any type of risks mentioned above, there will be a well-trained risk management team always on-call and ready to smooth out any discrepancies which may come along the way</w:t>
+      </w:r>
+    </w:p>
+    <w:p>
+      <w:pPr>
+        <w:rPr>
+          <w:sz w:val="24"/>
+          <w:szCs w:val="24"/>
+        </w:rPr>
+      </w:pPr>
+      <w:r>
+        <w:rPr>
+          <w:sz w:val="24"/>
+          <w:szCs w:val="24"/>
+        </w:rPr>
+        <w:t xml:space="preserve">A three-month update will make sure that the system is equipped to the right </w:t>
+      </w:r>
+      <w:proofErr w:type="gramStart"/>
+      <w:r>
+        <w:rPr>
+          <w:sz w:val="24"/>
+          <w:szCs w:val="24"/>
+        </w:rPr>
+        <w:t>hardware</w:t>
+      </w:r>
+      <w:proofErr w:type="gramEnd"/>
+      <w:r>
+        <w:rPr>
+          <w:sz w:val="24"/>
+          <w:szCs w:val="24"/>
+        </w:rPr>
+        <w:t xml:space="preserve"> and it will also remove any harmful bugs that may become a speed bump in the process.</w:t>
+      </w:r>
+    </w:p>
+    <w:p>
+      <w:pPr>
+        <w:rPr>
+          <w:lang w:bidi="ar-SA"/>
+        </w:rPr>
+      </w:pPr>
+    </w:p>
+    <w:p>
+      <w:pPr>
+        <w:rPr>
+          <w:lang w:bidi="ar-SA"/>
+        </w:rPr>
+      </w:pPr>
+    </w:p>
+    <w:p>
+      <w:pPr>
+        <w:rPr>
+          <w:lang w:bidi="ar-SA"/>
+        </w:rPr>
+      </w:pPr>
+    </w:p>
+    <w:p>
+      <w:pPr>
+        <w:rPr>
+          <w:lang w:bidi="ar-SA"/>
+        </w:rPr>
+      </w:pPr>
+    </w:p>
+    <w:p>
+      <w:pPr>
+        <w:rPr>
+          <w:lang w:bidi="ar-SA"/>
+        </w:rPr>
+      </w:pPr>
+    </w:p>
+    <w:p>
+      <w:pPr>
+        <w:rPr>
+          <w:lang w:bidi="ar-SA"/>
+        </w:rPr>
+      </w:pPr>
+    </w:p>
+    <w:p>
+      <w:pPr>
+        <w:rPr>
+          <w:lang w:bidi="ar-SA"/>
+        </w:rPr>
+      </w:pPr>
+    </w:p>
+    <w:p>
+      <w:pPr>
+        <w:rPr>
+          <w:lang w:bidi="ar-SA"/>
+        </w:rPr>
+      </w:pPr>
+    </w:p>
+    <w:p>
+      <w:pPr>
         <w:pStyle w:val="Heading1"/>
-        <w:spacing w:line="276" w:lineRule="auto"/>
-        <w:rPr>
-          <w:b w:val="0"/>
-          <w:bCs/>
-          <w:iCs/>
-          <w:szCs w:val="24"/>
-        </w:rPr>
-      </w:pPr>
-      <w:bookmarkStart w:id="17" w:name="_Toc108962561"/>
-      <w:bookmarkStart w:id="18" w:name="_Toc108963475"/>
-      <w:r>
-        <w:rPr>
-          <w:b w:val="0"/>
-          <w:bCs/>
-          <w:iCs/>
-          <w:szCs w:val="24"/>
-        </w:rPr>
-        <w:t>•</w:t>
-      </w:r>
-      <w:r>
-        <w:rPr>
-          <w:b w:val="0"/>
-          <w:bCs/>
-          <w:iCs/>
-          <w:szCs w:val="24"/>
-        </w:rPr>
-        <w:tab/>
-        <w:t>System failure</w:t>
+        <w:rPr>
+          <w:color w:val="365F91" w:themeColor="accent1" w:themeShade="BF"/>
+        </w:rPr>
+      </w:pPr>
+      <w:bookmarkStart w:id="18" w:name="_Toc108963484"/>
+      <w:r>
+        <w:rPr>
+          <w:color w:val="365F91" w:themeColor="accent1" w:themeShade="BF"/>
+        </w:rPr>
+        <w:lastRenderedPageBreak/>
+        <w:t>CHAPTER 2 USE CASES</w:t>
       </w:r>
       <w:bookmarkEnd w:id="17"/>
       <w:bookmarkEnd w:id="18"/>
     </w:p>
-    <w:p>
-      <w:pPr>
-        <w:pStyle w:val="Heading1"/>
-        <w:spacing w:line="276" w:lineRule="auto"/>
-        <w:rPr>
-          <w:b w:val="0"/>
-          <w:bCs/>
-          <w:iCs/>
-          <w:szCs w:val="24"/>
-        </w:rPr>
-      </w:pPr>
-      <w:bookmarkStart w:id="19" w:name="_Toc108962562"/>
-      <w:bookmarkStart w:id="20" w:name="_Toc108963476"/>
-      <w:r>
-        <w:rPr>
-          <w:b w:val="0"/>
-          <w:bCs/>
-          <w:iCs/>
-          <w:szCs w:val="24"/>
-        </w:rPr>
-        <w:t>•</w:t>
-      </w:r>
-      <w:r>
-        <w:rPr>
-          <w:b w:val="0"/>
-          <w:bCs/>
-          <w:iCs/>
-          <w:szCs w:val="24"/>
-        </w:rPr>
-        <w:tab/>
-        <w:t>System override</w:t>
+    <w:p/>
+    <w:p>
+      <w:pPr>
+        <w:pStyle w:val="Heading2"/>
+      </w:pPr>
+      <w:bookmarkStart w:id="19" w:name="_Toc101427046"/>
+      <w:bookmarkStart w:id="20" w:name="_Toc108963485"/>
+      <w:r>
+        <w:t>Use Case Diagram</w:t>
       </w:r>
       <w:bookmarkEnd w:id="19"/>
       <w:bookmarkEnd w:id="20"/>
-    </w:p>
-    <w:p>
-      <w:pPr>
-        <w:pStyle w:val="Heading1"/>
-        <w:spacing w:line="276" w:lineRule="auto"/>
-        <w:rPr>
-          <w:b w:val="0"/>
-          <w:bCs/>
-          <w:iCs/>
-          <w:szCs w:val="24"/>
-        </w:rPr>
-      </w:pPr>
-      <w:bookmarkStart w:id="21" w:name="_Toc108962563"/>
-      <w:bookmarkStart w:id="22" w:name="_Toc108963477"/>
-      <w:r>
-        <w:rPr>
-          <w:b w:val="0"/>
-          <w:bCs/>
-          <w:iCs/>
-          <w:szCs w:val="24"/>
-        </w:rPr>
-        <w:t>•</w:t>
-      </w:r>
-      <w:r>
-        <w:rPr>
-          <w:b w:val="0"/>
-          <w:bCs/>
-          <w:iCs/>
-          <w:szCs w:val="24"/>
-        </w:rPr>
-        <w:tab/>
-        <w:t>Less manpower for a project</w:t>
-      </w:r>
-      <w:bookmarkEnd w:id="21"/>
-      <w:bookmarkEnd w:id="22"/>
-    </w:p>
-    <w:p>
-      <w:pPr>
-        <w:pStyle w:val="Heading1"/>
-        <w:spacing w:line="276" w:lineRule="auto"/>
-        <w:rPr>
-          <w:b w:val="0"/>
-          <w:bCs/>
-          <w:iCs/>
-          <w:szCs w:val="24"/>
-        </w:rPr>
-      </w:pPr>
-      <w:bookmarkStart w:id="23" w:name="_Toc108962564"/>
-      <w:bookmarkStart w:id="24" w:name="_Toc108963478"/>
-      <w:r>
-        <w:rPr>
-          <w:b w:val="0"/>
-          <w:bCs/>
-          <w:iCs/>
-          <w:szCs w:val="24"/>
-        </w:rPr>
-        <w:t>•</w:t>
-      </w:r>
-      <w:r>
-        <w:rPr>
-          <w:b w:val="0"/>
-          <w:bCs/>
-          <w:iCs/>
-          <w:szCs w:val="24"/>
-        </w:rPr>
-        <w:tab/>
-        <w:t>Hardware failure</w:t>
-      </w:r>
-      <w:bookmarkEnd w:id="23"/>
-      <w:bookmarkEnd w:id="24"/>
-    </w:p>
-    <w:p>
-      <w:pPr>
-        <w:pStyle w:val="Heading1"/>
-        <w:spacing w:line="276" w:lineRule="auto"/>
-        <w:rPr>
-          <w:b w:val="0"/>
-          <w:bCs/>
-          <w:iCs/>
-          <w:szCs w:val="24"/>
-        </w:rPr>
-      </w:pPr>
-      <w:bookmarkStart w:id="25" w:name="_Toc108962565"/>
-      <w:bookmarkStart w:id="26" w:name="_Toc108963479"/>
-      <w:r>
-        <w:rPr>
-          <w:b w:val="0"/>
-          <w:bCs/>
-          <w:iCs/>
-          <w:szCs w:val="24"/>
-        </w:rPr>
-        <w:t>•</w:t>
-      </w:r>
-      <w:r>
-        <w:rPr>
-          <w:b w:val="0"/>
-          <w:bCs/>
-          <w:iCs/>
-          <w:szCs w:val="24"/>
-        </w:rPr>
-        <w:tab/>
-        <w:t>Sudden employee shortage</w:t>
-      </w:r>
-      <w:bookmarkStart w:id="27" w:name="_Toc108962566"/>
-      <w:bookmarkEnd w:id="25"/>
-      <w:bookmarkEnd w:id="26"/>
-    </w:p>
-    <w:p>
-      <w:pPr>
-        <w:pStyle w:val="Heading1"/>
-        <w:spacing w:line="276" w:lineRule="auto"/>
-        <w:rPr>
-          <w:b w:val="0"/>
-          <w:bCs/>
-          <w:iCs/>
-          <w:szCs w:val="24"/>
-        </w:rPr>
-      </w:pPr>
-      <w:bookmarkStart w:id="28" w:name="_Toc108963480"/>
-      <w:r>
-        <w:rPr>
-          <w:b w:val="0"/>
-          <w:bCs/>
-          <w:iCs/>
-          <w:szCs w:val="24"/>
-        </w:rPr>
-        <w:t>•</w:t>
-      </w:r>
-      <w:r>
-        <w:rPr>
-          <w:b w:val="0"/>
-          <w:bCs/>
-          <w:iCs/>
-          <w:szCs w:val="24"/>
-        </w:rPr>
-        <w:tab/>
-        <w:t>System not compatible</w:t>
-      </w:r>
-      <w:bookmarkStart w:id="29" w:name="_Toc108962567"/>
-      <w:bookmarkEnd w:id="27"/>
-      <w:bookmarkEnd w:id="28"/>
-    </w:p>
-    <w:p>
-      <w:pPr>
-        <w:pStyle w:val="Heading1"/>
-        <w:spacing w:line="276" w:lineRule="auto"/>
-        <w:rPr>
-          <w:b w:val="0"/>
-          <w:bCs/>
-          <w:iCs/>
-          <w:szCs w:val="24"/>
-        </w:rPr>
-      </w:pPr>
-    </w:p>
-    <w:p>
-      <w:pPr>
-        <w:pStyle w:val="Heading1"/>
-        <w:spacing w:line="276" w:lineRule="auto"/>
-        <w:rPr>
-          <w:b w:val="0"/>
-          <w:bCs/>
-          <w:iCs/>
-          <w:szCs w:val="24"/>
-        </w:rPr>
-      </w:pPr>
-      <w:bookmarkStart w:id="30" w:name="_Toc108963481"/>
-      <w:r>
-        <w:rPr>
-          <w:iCs/>
-          <w:szCs w:val="24"/>
-        </w:rPr>
-        <w:t xml:space="preserve">Risk </w:t>
-      </w:r>
-      <w:r>
-        <w:rPr>
-          <w:iCs/>
-          <w:szCs w:val="24"/>
-        </w:rPr>
-        <w:t>M</w:t>
-      </w:r>
-      <w:r>
-        <w:rPr>
-          <w:iCs/>
-          <w:szCs w:val="24"/>
-        </w:rPr>
-        <w:t>anagement</w:t>
-      </w:r>
-      <w:r>
-        <w:rPr>
-          <w:iCs/>
-          <w:szCs w:val="24"/>
-        </w:rPr>
-        <w:t xml:space="preserve"> Plan</w:t>
-      </w:r>
-      <w:r>
-        <w:rPr>
-          <w:iCs/>
-          <w:szCs w:val="24"/>
-        </w:rPr>
-        <w:t>:</w:t>
-      </w:r>
-      <w:bookmarkEnd w:id="29"/>
-      <w:bookmarkEnd w:id="30"/>
-    </w:p>
-    <w:p>
-      <w:pPr>
-        <w:pStyle w:val="Heading1"/>
-        <w:spacing w:line="276" w:lineRule="auto"/>
-        <w:rPr>
-          <w:b w:val="0"/>
-          <w:bCs/>
-          <w:iCs/>
-          <w:szCs w:val="24"/>
-        </w:rPr>
-      </w:pPr>
-      <w:bookmarkStart w:id="31" w:name="_Toc108962568"/>
-      <w:bookmarkStart w:id="32" w:name="_Toc108963482"/>
-      <w:r>
-        <w:rPr>
-          <w:b w:val="0"/>
-          <w:bCs/>
-          <w:iCs/>
-          <w:szCs w:val="24"/>
-        </w:rPr>
-        <w:t xml:space="preserve">For any type of risks mentioned above, there will be a </w:t>
-      </w:r>
-      <w:r>
-        <w:rPr>
-          <w:b w:val="0"/>
-          <w:bCs/>
-          <w:iCs/>
-          <w:szCs w:val="24"/>
-        </w:rPr>
-        <w:t>well-trained</w:t>
-      </w:r>
-      <w:r>
-        <w:rPr>
-          <w:b w:val="0"/>
-          <w:bCs/>
-          <w:iCs/>
-          <w:szCs w:val="24"/>
-        </w:rPr>
-        <w:t xml:space="preserve"> risk management team always on-call and ready to smooth out any discrepancies which may come along the way</w:t>
-      </w:r>
-      <w:bookmarkEnd w:id="31"/>
-      <w:bookmarkEnd w:id="32"/>
-    </w:p>
-    <w:p>
-      <w:pPr>
-        <w:pStyle w:val="Heading1"/>
-        <w:spacing w:line="276" w:lineRule="auto"/>
-        <w:rPr>
-          <w:b w:val="0"/>
-          <w:bCs/>
-          <w:iCs/>
-          <w:szCs w:val="24"/>
-        </w:rPr>
-      </w:pPr>
-    </w:p>
-    <w:p>
-      <w:pPr>
-        <w:pStyle w:val="Heading1"/>
-        <w:spacing w:line="276" w:lineRule="auto"/>
-        <w:rPr>
-          <w:b w:val="0"/>
-          <w:bCs/>
-          <w:iCs/>
-          <w:szCs w:val="24"/>
-        </w:rPr>
-      </w:pPr>
-      <w:bookmarkStart w:id="33" w:name="_Toc108962569"/>
-      <w:bookmarkStart w:id="34" w:name="_Toc108963483"/>
-      <w:r>
-        <w:rPr>
-          <w:b w:val="0"/>
-          <w:bCs/>
-          <w:iCs/>
-          <w:szCs w:val="24"/>
-        </w:rPr>
-        <w:t xml:space="preserve">A </w:t>
-      </w:r>
-      <w:r>
-        <w:rPr>
-          <w:b w:val="0"/>
-          <w:bCs/>
-          <w:iCs/>
-          <w:szCs w:val="24"/>
-        </w:rPr>
-        <w:t>three-month</w:t>
-      </w:r>
-      <w:r>
-        <w:rPr>
-          <w:b w:val="0"/>
-          <w:bCs/>
-          <w:iCs/>
-          <w:szCs w:val="24"/>
-        </w:rPr>
-        <w:t xml:space="preserve"> update will make sure that the </w:t>
-      </w:r>
-      <w:r>
-        <w:rPr>
-          <w:b w:val="0"/>
-          <w:bCs/>
-          <w:iCs/>
-          <w:szCs w:val="24"/>
-        </w:rPr>
-        <w:t>system</w:t>
-      </w:r>
-      <w:r>
-        <w:rPr>
-          <w:b w:val="0"/>
-          <w:bCs/>
-          <w:iCs/>
-          <w:szCs w:val="24"/>
-        </w:rPr>
-        <w:t xml:space="preserve"> is equipped to the right </w:t>
-      </w:r>
-      <w:proofErr w:type="gramStart"/>
-      <w:r>
-        <w:rPr>
-          <w:b w:val="0"/>
-          <w:bCs/>
-          <w:iCs/>
-          <w:szCs w:val="24"/>
-        </w:rPr>
-        <w:t>hardware</w:t>
-      </w:r>
-      <w:proofErr w:type="gramEnd"/>
-      <w:r>
-        <w:rPr>
-          <w:b w:val="0"/>
-          <w:bCs/>
-          <w:iCs/>
-          <w:szCs w:val="24"/>
-        </w:rPr>
-        <w:t xml:space="preserve"> and it will also remove any harmful bugs that may become a speed bump in the process.</w:t>
-      </w:r>
-      <w:bookmarkEnd w:id="33"/>
-      <w:bookmarkEnd w:id="34"/>
-    </w:p>
-    <w:p>
-      <w:pPr>
-        <w:pStyle w:val="Heading1"/>
-        <w:rPr>
-          <w:color w:val="365F91" w:themeColor="accent1" w:themeShade="BF"/>
-        </w:rPr>
-      </w:pPr>
-      <w:bookmarkStart w:id="35" w:name="_Toc101427045"/>
-    </w:p>
-    <w:p>
-      <w:pPr>
-        <w:rPr>
-          <w:lang w:bidi="ar-SA"/>
-        </w:rPr>
-      </w:pPr>
-    </w:p>
-    <w:p>
-      <w:pPr>
-        <w:rPr>
-          <w:lang w:bidi="ar-SA"/>
-        </w:rPr>
-      </w:pPr>
-    </w:p>
-    <w:p>
-      <w:pPr>
-        <w:rPr>
-          <w:lang w:bidi="ar-SA"/>
-        </w:rPr>
-      </w:pPr>
-    </w:p>
-    <w:p>
-      <w:pPr>
-        <w:rPr>
-          <w:lang w:bidi="ar-SA"/>
-        </w:rPr>
-      </w:pPr>
-    </w:p>
-    <w:p>
-      <w:pPr>
-        <w:rPr>
-          <w:lang w:bidi="ar-SA"/>
-        </w:rPr>
-      </w:pPr>
-    </w:p>
-    <w:p>
-      <w:pPr>
-        <w:rPr>
-          <w:lang w:bidi="ar-SA"/>
-        </w:rPr>
-      </w:pPr>
-    </w:p>
-    <w:p>
-      <w:pPr>
-        <w:rPr>
-          <w:lang w:bidi="ar-SA"/>
-        </w:rPr>
-      </w:pPr>
-    </w:p>
-    <w:p>
-      <w:pPr>
-        <w:pStyle w:val="Heading1"/>
-        <w:rPr>
-          <w:color w:val="365F91" w:themeColor="accent1" w:themeShade="BF"/>
-        </w:rPr>
-      </w:pPr>
-      <w:bookmarkStart w:id="36" w:name="_Toc108963484"/>
-      <w:r>
-        <w:rPr>
-          <w:color w:val="365F91" w:themeColor="accent1" w:themeShade="BF"/>
-        </w:rPr>
-        <w:lastRenderedPageBreak/>
-        <w:t>CHAPTER 2 USE CASES</w:t>
-      </w:r>
-      <w:bookmarkEnd w:id="35"/>
-      <w:bookmarkEnd w:id="36"/>
-    </w:p>
-    <w:p/>
-    <w:p>
-      <w:pPr>
-        <w:pStyle w:val="Heading2"/>
-      </w:pPr>
-      <w:bookmarkStart w:id="37" w:name="_Toc101427046"/>
-      <w:bookmarkStart w:id="38" w:name="_Toc108963485"/>
-      <w:r>
-        <w:t>Use Case Diagram</w:t>
-      </w:r>
-      <w:bookmarkEnd w:id="37"/>
-      <w:bookmarkEnd w:id="38"/>
     </w:p>
     <w:p/>
     <w:p>
@@ -3788,7 +3610,7 @@
           </wp:inline>
         </w:drawing>
       </w:r>
-      <w:bookmarkStart w:id="39" w:name="_Toc101427047"/>
+      <w:bookmarkStart w:id="21" w:name="_Toc101427047"/>
     </w:p>
     <w:p/>
     <w:p/>
@@ -3805,7 +3627,7 @@
           <w:szCs w:val="30"/>
         </w:rPr>
       </w:pPr>
-      <w:bookmarkStart w:id="40" w:name="_Toc108963486"/>
+      <w:bookmarkStart w:id="22" w:name="_Toc108963486"/>
       <w:r>
         <w:rPr>
           <w:sz w:val="30"/>
@@ -3814,8 +3636,8 @@
         <w:lastRenderedPageBreak/>
         <w:t>Brief Level Use Cases</w:t>
       </w:r>
-      <w:bookmarkEnd w:id="39"/>
-      <w:bookmarkEnd w:id="40"/>
+      <w:bookmarkEnd w:id="21"/>
+      <w:bookmarkEnd w:id="22"/>
     </w:p>
     <w:p/>
     <w:p>
@@ -3827,7 +3649,15 @@
           <w:szCs w:val="28"/>
         </w:rPr>
       </w:pPr>
-      <w:bookmarkStart w:id="41" w:name="_Toc108963487"/>
+      <w:bookmarkStart w:id="23" w:name="_Toc108963487"/>
+      <w:r>
+        <w:rPr>
+          <w:rFonts w:asciiTheme="minorHAnsi" w:hAnsiTheme="minorHAnsi" w:cstheme="minorHAnsi"/>
+          <w:sz w:val="28"/>
+          <w:szCs w:val="28"/>
+        </w:rPr>
+        <w:t xml:space="preserve">Student 1: </w:t>
+      </w:r>
       <w:r>
         <w:rPr>
           <w:rFonts w:asciiTheme="minorHAnsi" w:hAnsiTheme="minorHAnsi" w:cstheme="minorHAnsi"/>
@@ -3836,9 +3666,10 @@
         </w:rPr>
         <w:t>Nabeel Ahmad (FA20-BSE-170)</w:t>
       </w:r>
-      <w:bookmarkStart w:id="42" w:name="_Toc101427048"/>
-      <w:bookmarkEnd w:id="41"/>
-    </w:p>
+      <w:bookmarkStart w:id="24" w:name="_Toc101427048"/>
+      <w:bookmarkEnd w:id="23"/>
+    </w:p>
+    <w:p/>
     <w:p>
       <w:pPr>
         <w:rPr>
@@ -4041,7 +3872,7 @@
           <w:szCs w:val="28"/>
         </w:rPr>
       </w:pPr>
-      <w:bookmarkStart w:id="43" w:name="_Toc108963488"/>
+      <w:bookmarkStart w:id="25" w:name="_Toc108963488"/>
       <w:r>
         <w:rPr>
           <w:rFonts w:asciiTheme="minorHAnsi" w:hAnsiTheme="minorHAnsi" w:cstheme="minorHAnsi"/>
@@ -4050,8 +3881,8 @@
         </w:rPr>
         <w:t>Ali Sher Khan (FA20-BSE-078)</w:t>
       </w:r>
-      <w:bookmarkEnd w:id="42"/>
-      <w:bookmarkEnd w:id="43"/>
+      <w:bookmarkEnd w:id="24"/>
+      <w:bookmarkEnd w:id="25"/>
     </w:p>
     <w:p>
       <w:pPr>
@@ -4107,7 +3938,7 @@
           <w:szCs w:val="28"/>
         </w:rPr>
       </w:pPr>
-      <w:bookmarkStart w:id="44" w:name="_Toc108963489"/>
+      <w:bookmarkStart w:id="26" w:name="_Toc108963489"/>
       <w:r>
         <w:rPr>
           <w:rFonts w:asciiTheme="minorHAnsi" w:hAnsiTheme="minorHAnsi" w:cstheme="minorHAnsi"/>
@@ -4116,7 +3947,7 @@
         </w:rPr>
         <w:t>Ali Sher Khan (FA20-BSE-078)</w:t>
       </w:r>
-      <w:bookmarkEnd w:id="44"/>
+      <w:bookmarkEnd w:id="26"/>
     </w:p>
     <w:p>
       <w:pPr>
@@ -4162,6 +3993,7 @@
           <w:sz w:val="28"/>
           <w:szCs w:val="28"/>
         </w:rPr>
+        <w:lastRenderedPageBreak/>
         <w:t xml:space="preserve">The Finance Officer or the Accountant will be able to Manage the assets as all the records of the assets will be stored in the database which includes assets, </w:t>
       </w:r>
       <w:proofErr w:type="gramStart"/>
@@ -4180,16 +4012,7 @@
           <w:sz w:val="28"/>
           <w:szCs w:val="28"/>
         </w:rPr>
-        <w:t xml:space="preserve"> </w:t>
-      </w:r>
-      <w:r>
-        <w:rPr>
-          <w:rFonts w:asciiTheme="minorHAnsi" w:hAnsiTheme="minorHAnsi" w:cstheme="minorHAnsi"/>
-          <w:sz w:val="28"/>
-          <w:szCs w:val="28"/>
-        </w:rPr>
-        <w:lastRenderedPageBreak/>
-        <w:t>and Liabilities and in liabilities, the accountant can check the status of those liabilities. The accountant will also be able to make profit and loss calculation as the total amount and investments and all other financial details will be stored in the database of the software. The accountant will also be able to check the sales and purchase revenue. Transport cost will also be stored in the database and the accountant will be able to interact with it. The software will be able to generate a final report of all the costs.</w:t>
+        <w:t xml:space="preserve"> and Liabilities and in liabilities, the accountant can check the status of those liabilities. The accountant will also be able to make profit and loss calculation as the total amount and investments and all other financial details will be stored in the database of the software. The accountant will also be able to check the sales and purchase revenue. Transport cost will also be stored in the database and the accountant will be able to interact with it. The software will be able to generate a final report of all the costs.</w:t>
       </w:r>
     </w:p>
     <w:p/>
@@ -4203,7 +4026,7 @@
           <w:szCs w:val="28"/>
         </w:rPr>
       </w:pPr>
-      <w:bookmarkStart w:id="45" w:name="_Toc108963490"/>
+      <w:bookmarkStart w:id="27" w:name="_Toc108963490"/>
       <w:r>
         <w:rPr>
           <w:rFonts w:ascii="Times New Roman" w:hAnsi="Times New Roman" w:cs="Times New Roman"/>
@@ -4213,7 +4036,7 @@
         </w:rPr>
         <w:t>Nabeel Javeed (FA20-BSE-061)</w:t>
       </w:r>
-      <w:bookmarkEnd w:id="45"/>
+      <w:bookmarkEnd w:id="27"/>
     </w:p>
     <w:p>
       <w:pPr>
@@ -4229,7 +4052,7 @@
           <w:szCs w:val="28"/>
         </w:rPr>
       </w:pPr>
-      <w:bookmarkStart w:id="46" w:name="_Toc101427049"/>
+      <w:bookmarkStart w:id="28" w:name="_Toc101427049"/>
       <w:r>
         <w:rPr>
           <w:rFonts w:ascii="Times New Roman" w:hAnsi="Times New Roman" w:cs="Times New Roman"/>
@@ -4243,7 +4066,7 @@
         </w:rPr>
         <w:t xml:space="preserve">Use Case: </w:t>
       </w:r>
-      <w:bookmarkEnd w:id="46"/>
+      <w:bookmarkEnd w:id="28"/>
       <w:r>
         <w:rPr>
           <w:rFonts w:ascii="Times New Roman" w:hAnsi="Times New Roman" w:cs="Times New Roman"/>
@@ -4490,7 +4313,7 @@
           <w:szCs w:val="28"/>
         </w:rPr>
       </w:pPr>
-      <w:bookmarkStart w:id="47" w:name="_Toc108963491"/>
+      <w:bookmarkStart w:id="29" w:name="_Toc108963491"/>
       <w:r>
         <w:rPr>
           <w:rFonts w:asciiTheme="minorHAnsi" w:hAnsiTheme="minorHAnsi" w:cstheme="minorHAnsi"/>
@@ -4507,7 +4330,7 @@
         </w:rPr>
         <w:t xml:space="preserve"> (FA20-BSE-067)</w:t>
       </w:r>
-      <w:bookmarkEnd w:id="47"/>
+      <w:bookmarkEnd w:id="29"/>
     </w:p>
     <w:p>
       <w:pPr>
@@ -4556,17 +4379,8 @@
           <w:sz w:val="28"/>
           <w:szCs w:val="28"/>
         </w:rPr>
-        <w:t xml:space="preserve">The primary actor in this use case is the purchase department. In this use case a user from the purchase dept. will be able to login to the system to view the </w:t>
-      </w:r>
-      <w:r>
-        <w:rPr>
-          <w:rFonts w:asciiTheme="minorHAnsi" w:hAnsiTheme="minorHAnsi" w:cstheme="minorHAnsi"/>
-          <w:bCs/>
-          <w:sz w:val="28"/>
-          <w:szCs w:val="28"/>
-        </w:rPr>
         <w:lastRenderedPageBreak/>
-        <w:t>inventory level of the items and short list the items with insufficient level and then search for suppliers to further proceed all the data will be stored automatically in the database and can be show in the history tab in the menu bar.</w:t>
+        <w:t>The primary actor in this use case is the purchase department. In this use case a user from the purchase dept. will be able to login to the system to view the inventory level of the items and short list the items with insufficient level and then search for suppliers to further proceed all the data will be stored automatically in the database and can be show in the history tab in the menu bar.</w:t>
       </w:r>
     </w:p>
     <w:p>
@@ -4713,7 +4527,7 @@
           <w:szCs w:val="32"/>
         </w:rPr>
       </w:pPr>
-      <w:bookmarkStart w:id="48" w:name="_Toc108963492"/>
+      <w:bookmarkStart w:id="30" w:name="_Toc108963492"/>
       <w:proofErr w:type="spellStart"/>
       <w:r>
         <w:rPr>
@@ -4748,7 +4562,7 @@
         </w:rPr>
         <w:t>Abid (FA20-BSE-080)</w:t>
       </w:r>
-      <w:bookmarkEnd w:id="48"/>
+      <w:bookmarkEnd w:id="30"/>
     </w:p>
     <w:p>
       <w:pPr>
@@ -4869,7 +4683,7 @@
     </w:p>
     <w:p>
       <w:pPr>
-        <w:pStyle w:val="Heading3"/>
+        <w:pStyle w:val="Heading2"/>
         <w:rPr>
           <w:rFonts w:asciiTheme="minorHAnsi" w:hAnsiTheme="minorHAnsi" w:cstheme="minorHAnsi"/>
           <w:b/>
@@ -4878,7 +4692,7 @@
           <w:szCs w:val="30"/>
         </w:rPr>
       </w:pPr>
-      <w:bookmarkStart w:id="49" w:name="_Toc108963493"/>
+      <w:bookmarkStart w:id="31" w:name="_Toc108963493"/>
       <w:r>
         <w:rPr>
           <w:rFonts w:asciiTheme="minorHAnsi" w:hAnsiTheme="minorHAnsi" w:cstheme="minorHAnsi"/>
@@ -4887,11 +4701,10 @@
           <w:sz w:val="30"/>
           <w:szCs w:val="30"/>
         </w:rPr>
-        <w:lastRenderedPageBreak/>
         <w:t>Fully Dressed Use Cases</w:t>
       </w:r>
-      <w:bookmarkStart w:id="50" w:name="_Toc101427050"/>
-      <w:bookmarkEnd w:id="49"/>
+      <w:bookmarkStart w:id="32" w:name="_Toc101427050"/>
+      <w:bookmarkEnd w:id="31"/>
     </w:p>
     <w:p/>
     <w:p>
@@ -4903,7 +4716,7 @@
           <w:szCs w:val="28"/>
         </w:rPr>
       </w:pPr>
-      <w:bookmarkStart w:id="51" w:name="_Toc108963494"/>
+      <w:bookmarkStart w:id="33" w:name="_Toc108963494"/>
       <w:r>
         <w:rPr>
           <w:rFonts w:asciiTheme="minorHAnsi" w:hAnsiTheme="minorHAnsi" w:cstheme="minorHAnsi"/>
@@ -4930,8 +4743,8 @@
         </w:rPr>
         <w:t>FA20-BSE-078)</w:t>
       </w:r>
-      <w:bookmarkEnd w:id="50"/>
-      <w:bookmarkEnd w:id="51"/>
+      <w:bookmarkEnd w:id="32"/>
+      <w:bookmarkEnd w:id="33"/>
     </w:p>
     <w:tbl>
       <w:tblPr>
@@ -4969,7 +4782,7 @@
                 <w:szCs w:val="28"/>
               </w:rPr>
             </w:pPr>
-            <w:bookmarkStart w:id="52" w:name="_Toc101427051"/>
+            <w:bookmarkStart w:id="34" w:name="_Toc101427051"/>
             <w:r>
               <w:rPr>
                 <w:rFonts w:asciiTheme="minorHAnsi" w:hAnsiTheme="minorHAnsi" w:cstheme="minorHAnsi"/>
@@ -4978,7 +4791,7 @@
               </w:rPr>
               <w:t xml:space="preserve">Use Case UC1: </w:t>
             </w:r>
-            <w:bookmarkEnd w:id="52"/>
+            <w:bookmarkEnd w:id="34"/>
             <w:r>
               <w:rPr>
                 <w:rFonts w:asciiTheme="minorHAnsi" w:hAnsiTheme="minorHAnsi" w:cstheme="minorHAnsi"/>
@@ -5240,6 +5053,7 @@
           <w:sz w:val="28"/>
           <w:szCs w:val="28"/>
         </w:rPr>
+        <w:lastRenderedPageBreak/>
         <w:t>The software records their attendance.</w:t>
       </w:r>
     </w:p>
@@ -5262,7 +5076,6 @@
           <w:sz w:val="28"/>
           <w:szCs w:val="28"/>
         </w:rPr>
-        <w:lastRenderedPageBreak/>
         <w:t>The labors go to their respective places and use the fingerprint scanner there to mark their attendance which is recorded by the software.</w:t>
       </w:r>
     </w:p>
@@ -5617,7 +5430,7 @@
           <w:szCs w:val="28"/>
         </w:rPr>
       </w:pPr>
-      <w:bookmarkStart w:id="53" w:name="_Toc108963495"/>
+      <w:bookmarkStart w:id="35" w:name="_Toc108963495"/>
       <w:r>
         <w:rPr>
           <w:rFonts w:asciiTheme="minorHAnsi" w:hAnsiTheme="minorHAnsi" w:cstheme="minorHAnsi"/>
@@ -5643,7 +5456,7 @@
         </w:rPr>
         <w:t>FA20-BSE-078)</w:t>
       </w:r>
-      <w:bookmarkEnd w:id="53"/>
+      <w:bookmarkEnd w:id="35"/>
     </w:p>
     <w:tbl>
       <w:tblPr>
@@ -6548,28 +6361,145 @@
     </w:p>
     <w:p>
       <w:pPr>
-        <w:pStyle w:val="doctext"/>
-        <w:rPr>
-          <w:rStyle w:val="docemphstrong"/>
-          <w:b/>
-          <w:bCs/>
-          <w:color w:val="4F81BD" w:themeColor="accent1"/>
-          <w:sz w:val="28"/>
-          <w:szCs w:val="28"/>
-        </w:rPr>
-      </w:pPr>
-      <w:r>
-        <w:rPr>
-          <w:rStyle w:val="docemphstrong"/>
-          <w:b/>
-          <w:bCs/>
-          <w:color w:val="4F81BD" w:themeColor="accent1"/>
-          <w:sz w:val="28"/>
-          <w:szCs w:val="28"/>
+        <w:rPr>
+          <w:rFonts w:asciiTheme="minorHAnsi" w:hAnsiTheme="minorHAnsi" w:cstheme="minorHAnsi"/>
+          <w:b/>
+          <w:sz w:val="24"/>
+          <w:szCs w:val="24"/>
+        </w:rPr>
+      </w:pPr>
+    </w:p>
+    <w:p>
+      <w:pPr>
+        <w:pStyle w:val="Heading3"/>
+        <w:rPr>
+          <w:b/>
+          <w:bCs/>
+          <w:i/>
+          <w:iCs/>
+          <w:sz w:val="26"/>
+          <w:szCs w:val="26"/>
+        </w:rPr>
+      </w:pPr>
+      <w:r>
+        <w:rPr>
+          <w:b/>
+          <w:bCs/>
+          <w:i/>
+          <w:iCs/>
+          <w:sz w:val="26"/>
+          <w:szCs w:val="26"/>
         </w:rPr>
         <w:t>Student 2: Nabeel Ahmad (FA20-BSE-170)</w:t>
       </w:r>
     </w:p>
+    <w:p/>
+    <w:p>
+      <w:pPr>
+        <w:pStyle w:val="Heading4"/>
+        <w:rPr>
+          <w:b/>
+          <w:bCs/>
+          <w:i w:val="0"/>
+          <w:iCs w:val="0"/>
+          <w:sz w:val="24"/>
+          <w:szCs w:val="24"/>
+        </w:rPr>
+      </w:pPr>
+      <w:r>
+        <w:rPr>
+          <w:b/>
+          <w:bCs/>
+          <w:i w:val="0"/>
+          <w:iCs w:val="0"/>
+          <w:sz w:val="24"/>
+          <w:szCs w:val="24"/>
+        </w:rPr>
+        <w:t>Use Case: View Drivers Details</w:t>
+      </w:r>
+    </w:p>
+    <w:p/>
+    <w:p/>
+    <w:p/>
+    <w:p/>
+    <w:p/>
+    <w:p/>
+    <w:p/>
+    <w:p/>
+    <w:p>
+      <w:pPr>
+        <w:rPr>
+          <w:b/>
+          <w:bCs/>
+          <w:sz w:val="24"/>
+          <w:szCs w:val="24"/>
+        </w:rPr>
+      </w:pPr>
+      <w:r>
+        <w:rPr>
+          <w:b/>
+          <w:bCs/>
+          <w:sz w:val="24"/>
+          <w:szCs w:val="24"/>
+        </w:rPr>
+        <w:lastRenderedPageBreak/>
+        <w:t>User Interface:</w:t>
+      </w:r>
+    </w:p>
+    <w:p>
+      <w:pPr>
+        <w:rPr>
+          <w:b/>
+          <w:bCs/>
+          <w:sz w:val="24"/>
+          <w:szCs w:val="24"/>
+        </w:rPr>
+      </w:pPr>
+      <w:r>
+        <w:rPr>
+          <w:noProof/>
+          <w:color w:val="365F91" w:themeColor="accent1" w:themeShade="BF"/>
+          <w:sz w:val="28"/>
+          <w:szCs w:val="28"/>
+        </w:rPr>
+        <w:drawing>
+          <wp:inline distT="0" distB="0" distL="0" distR="0" wp14:anchorId="2297ABF8" wp14:editId="0A7D3A23">
+            <wp:extent cx="5943600" cy="4389120"/>
+            <wp:effectExtent l="0" t="0" r="0" b="0"/>
+            <wp:docPr id="9" name="Picture 9" descr="Table&#10;&#10;Description automatically generated with medium confidence"/>
+            <wp:cNvGraphicFramePr>
+              <a:graphicFrameLocks xmlns:a="http://schemas.openxmlformats.org/drawingml/2006/main" noChangeAspect="1"/>
+            </wp:cNvGraphicFramePr>
+            <a:graphic xmlns:a="http://schemas.openxmlformats.org/drawingml/2006/main">
+              <a:graphicData uri="http://schemas.openxmlformats.org/drawingml/2006/picture">
+                <pic:pic xmlns:pic="http://schemas.openxmlformats.org/drawingml/2006/picture">
+                  <pic:nvPicPr>
+                    <pic:cNvPr id="9" name="Picture 9" descr="Table&#10;&#10;Description automatically generated with medium confidence"/>
+                    <pic:cNvPicPr/>
+                  </pic:nvPicPr>
+                  <pic:blipFill>
+                    <a:blip r:embed="rId12"/>
+                    <a:stretch>
+                      <a:fillRect/>
+                    </a:stretch>
+                  </pic:blipFill>
+                  <pic:spPr>
+                    <a:xfrm>
+                      <a:off x="0" y="0"/>
+                      <a:ext cx="5943600" cy="4389120"/>
+                    </a:xfrm>
+                    <a:prstGeom prst="rect">
+                      <a:avLst/>
+                    </a:prstGeom>
+                  </pic:spPr>
+                </pic:pic>
+              </a:graphicData>
+            </a:graphic>
+          </wp:inline>
+        </w:drawing>
+      </w:r>
+    </w:p>
+    <w:p/>
     <w:p>
       <w:pPr>
         <w:pStyle w:val="Heading4"/>
@@ -6811,7 +6741,6 @@
           <w:sz w:val="24"/>
           <w:szCs w:val="24"/>
         </w:rPr>
-        <w:lastRenderedPageBreak/>
         <w:t xml:space="preserve">Transport Manager: </w:t>
       </w:r>
     </w:p>
@@ -7606,150 +7535,1386 @@
       </w:r>
     </w:p>
     <w:p>
-      <w:r>
+      <w:pPr>
         <w:rPr>
           <w:rStyle w:val="docemphstrong"/>
           <w:b/>
           <w:bCs/>
+          <w:color w:val="365F91" w:themeColor="accent1" w:themeShade="BF"/>
+          <w:sz w:val="28"/>
+          <w:szCs w:val="28"/>
+        </w:rPr>
+      </w:pPr>
+      <w:r>
+        <w:rPr>
+          <w:rStyle w:val="docemphstrong"/>
+          <w:b/>
+          <w:bCs/>
         </w:rPr>
         <w:t>Tech and Data Variations:</w:t>
       </w:r>
+    </w:p>
+    <w:p>
+      <w:pPr>
+        <w:tabs>
+          <w:tab w:val="left" w:pos="720"/>
+          <w:tab w:val="left" w:pos="1440"/>
+          <w:tab w:val="left" w:pos="2160"/>
+          <w:tab w:val="left" w:pos="2880"/>
+          <w:tab w:val="left" w:pos="3600"/>
+          <w:tab w:val="left" w:pos="4320"/>
+          <w:tab w:val="left" w:pos="5040"/>
+          <w:tab w:val="left" w:pos="5760"/>
+          <w:tab w:val="left" w:pos="6480"/>
+          <w:tab w:val="left" w:pos="7200"/>
+          <w:tab w:val="left" w:pos="7920"/>
+          <w:tab w:val="left" w:pos="8520"/>
+        </w:tabs>
+        <w:rPr>
+          <w:color w:val="000000" w:themeColor="text1"/>
+        </w:rPr>
+      </w:pPr>
+      <w:r>
+        <w:rPr>
+          <w:color w:val="000000" w:themeColor="text1"/>
+        </w:rPr>
+        <w:tab/>
+      </w:r>
+    </w:p>
+    <w:p>
+      <w:pPr>
+        <w:tabs>
+          <w:tab w:val="left" w:pos="720"/>
+          <w:tab w:val="left" w:pos="1440"/>
+          <w:tab w:val="left" w:pos="2160"/>
+          <w:tab w:val="left" w:pos="2880"/>
+          <w:tab w:val="left" w:pos="3600"/>
+          <w:tab w:val="left" w:pos="4320"/>
+          <w:tab w:val="left" w:pos="5040"/>
+          <w:tab w:val="left" w:pos="5760"/>
+          <w:tab w:val="left" w:pos="6480"/>
+          <w:tab w:val="left" w:pos="7200"/>
+          <w:tab w:val="left" w:pos="7920"/>
+          <w:tab w:val="left" w:pos="8520"/>
+        </w:tabs>
+        <w:rPr>
+          <w:color w:val="000000" w:themeColor="text1"/>
+        </w:rPr>
+      </w:pPr>
+    </w:p>
+    <w:p>
+      <w:pPr>
+        <w:tabs>
+          <w:tab w:val="left" w:pos="720"/>
+          <w:tab w:val="left" w:pos="1440"/>
+          <w:tab w:val="left" w:pos="2160"/>
+          <w:tab w:val="left" w:pos="2880"/>
+          <w:tab w:val="left" w:pos="3600"/>
+          <w:tab w:val="left" w:pos="4320"/>
+          <w:tab w:val="left" w:pos="5040"/>
+          <w:tab w:val="left" w:pos="5760"/>
+          <w:tab w:val="left" w:pos="6480"/>
+          <w:tab w:val="left" w:pos="7200"/>
+          <w:tab w:val="left" w:pos="7920"/>
+          <w:tab w:val="left" w:pos="8520"/>
+        </w:tabs>
+        <w:rPr>
+          <w:color w:val="000000" w:themeColor="text1"/>
+        </w:rPr>
+      </w:pPr>
+    </w:p>
+    <w:p>
+      <w:pPr>
+        <w:tabs>
+          <w:tab w:val="left" w:pos="720"/>
+          <w:tab w:val="left" w:pos="1440"/>
+          <w:tab w:val="left" w:pos="2160"/>
+          <w:tab w:val="left" w:pos="2880"/>
+          <w:tab w:val="left" w:pos="3600"/>
+          <w:tab w:val="left" w:pos="4320"/>
+          <w:tab w:val="left" w:pos="5040"/>
+          <w:tab w:val="left" w:pos="5760"/>
+          <w:tab w:val="left" w:pos="6480"/>
+          <w:tab w:val="left" w:pos="7200"/>
+          <w:tab w:val="left" w:pos="7920"/>
+          <w:tab w:val="left" w:pos="8520"/>
+        </w:tabs>
+        <w:rPr>
+          <w:color w:val="000000" w:themeColor="text1"/>
+        </w:rPr>
+      </w:pPr>
+    </w:p>
+    <w:p>
+      <w:pPr>
+        <w:rPr>
+          <w:color w:val="000000" w:themeColor="text1"/>
+        </w:rPr>
+      </w:pPr>
     </w:p>
     <w:p/>
     <w:p/>
-    <w:p>
-      <w:pPr>
-        <w:pStyle w:val="doctext"/>
-        <w:rPr>
-          <w:rStyle w:val="docemphstrong"/>
-          <w:b/>
-          <w:bCs/>
+    <w:p/>
+    <w:p/>
+    <w:p/>
+    <w:p/>
+    <w:p/>
+    <w:p/>
+    <w:p/>
+    <w:p/>
+    <w:p/>
+    <w:p>
+      <w:pPr>
+        <w:rPr>
+          <w:rFonts w:asciiTheme="minorHAnsi" w:hAnsiTheme="minorHAnsi" w:cstheme="minorHAnsi"/>
+          <w:b/>
           <w:color w:val="4F81BD" w:themeColor="accent1"/>
           <w:sz w:val="32"/>
           <w:szCs w:val="32"/>
         </w:rPr>
       </w:pPr>
-    </w:p>
-    <w:p>
-      <w:pPr>
-        <w:pStyle w:val="doctext"/>
-        <w:rPr>
-          <w:rStyle w:val="docemphstrong"/>
-          <w:b/>
-          <w:bCs/>
+      <w:r>
+        <w:rPr>
+          <w:rFonts w:asciiTheme="minorHAnsi" w:hAnsiTheme="minorHAnsi" w:cstheme="minorHAnsi"/>
+          <w:b/>
           <w:color w:val="4F81BD" w:themeColor="accent1"/>
           <w:sz w:val="32"/>
           <w:szCs w:val="32"/>
         </w:rPr>
-      </w:pPr>
-    </w:p>
-    <w:p>
-      <w:pPr>
-        <w:pStyle w:val="doctext"/>
-        <w:rPr>
-          <w:rStyle w:val="docemphstrong"/>
-          <w:b/>
-          <w:bCs/>
-          <w:color w:val="4F81BD" w:themeColor="accent1"/>
-          <w:sz w:val="32"/>
-          <w:szCs w:val="32"/>
-        </w:rPr>
-      </w:pPr>
-    </w:p>
-    <w:p>
-      <w:pPr>
-        <w:pStyle w:val="doctext"/>
-        <w:rPr>
-          <w:rStyle w:val="docemphstrong"/>
+        <w:t>Student No 3:</w:t>
+      </w:r>
+    </w:p>
+    <w:p>
+      <w:pPr>
+        <w:rPr>
+          <w:rFonts w:asciiTheme="minorHAnsi" w:hAnsiTheme="minorHAnsi" w:cstheme="minorHAnsi"/>
+          <w:b/>
+          <w:sz w:val="28"/>
+          <w:szCs w:val="28"/>
+        </w:rPr>
+      </w:pPr>
+      <w:proofErr w:type="spellStart"/>
+      <w:r>
+        <w:rPr>
+          <w:rFonts w:asciiTheme="minorHAnsi" w:hAnsiTheme="minorHAnsi" w:cstheme="minorHAnsi"/>
+          <w:b/>
+          <w:sz w:val="28"/>
+          <w:szCs w:val="28"/>
+        </w:rPr>
+        <w:t>Hassaan</w:t>
+      </w:r>
+      <w:proofErr w:type="spellEnd"/>
+      <w:r>
+        <w:rPr>
+          <w:rFonts w:asciiTheme="minorHAnsi" w:hAnsiTheme="minorHAnsi" w:cstheme="minorHAnsi"/>
+          <w:b/>
+          <w:sz w:val="28"/>
+          <w:szCs w:val="28"/>
+        </w:rPr>
+        <w:t>-Bin-</w:t>
+      </w:r>
+      <w:proofErr w:type="gramStart"/>
+      <w:r>
+        <w:rPr>
+          <w:rFonts w:asciiTheme="minorHAnsi" w:hAnsiTheme="minorHAnsi" w:cstheme="minorHAnsi"/>
+          <w:b/>
+          <w:sz w:val="28"/>
+          <w:szCs w:val="28"/>
+        </w:rPr>
+        <w:t>Abid(</w:t>
+      </w:r>
+      <w:proofErr w:type="gramEnd"/>
+      <w:r>
+        <w:rPr>
+          <w:rFonts w:asciiTheme="minorHAnsi" w:hAnsiTheme="minorHAnsi" w:cstheme="minorHAnsi"/>
+          <w:b/>
+          <w:sz w:val="28"/>
+          <w:szCs w:val="28"/>
+        </w:rPr>
+        <w:t>FA20-BSE_080)</w:t>
+      </w:r>
+    </w:p>
+    <w:p>
+      <w:pPr>
+        <w:rPr>
+          <w:rFonts w:asciiTheme="minorHAnsi" w:hAnsiTheme="minorHAnsi" w:cstheme="minorHAnsi"/>
+          <w:b/>
+          <w:sz w:val="28"/>
+          <w:szCs w:val="28"/>
+        </w:rPr>
+      </w:pPr>
+      <w:r>
+        <w:rPr>
+          <w:rFonts w:asciiTheme="minorHAnsi" w:hAnsiTheme="minorHAnsi" w:cstheme="minorHAnsi"/>
+          <w:b/>
+          <w:sz w:val="28"/>
+          <w:szCs w:val="28"/>
+        </w:rPr>
+        <w:t>Scope: Testing raw materials</w:t>
+      </w:r>
+    </w:p>
+    <w:p>
+      <w:pPr>
+        <w:rPr>
+          <w:rFonts w:asciiTheme="minorHAnsi" w:hAnsiTheme="minorHAnsi" w:cstheme="minorHAnsi"/>
+          <w:b/>
+          <w:sz w:val="28"/>
+          <w:szCs w:val="28"/>
+        </w:rPr>
+      </w:pPr>
+      <w:r>
+        <w:rPr>
+          <w:rFonts w:asciiTheme="minorHAnsi" w:hAnsiTheme="minorHAnsi" w:cstheme="minorHAnsi"/>
+          <w:b/>
+          <w:sz w:val="28"/>
+          <w:szCs w:val="28"/>
+        </w:rPr>
+        <w:t xml:space="preserve">Primary actor: Lab technician </w:t>
+      </w:r>
+    </w:p>
+    <w:p>
+      <w:pPr>
+        <w:rPr>
+          <w:rFonts w:asciiTheme="minorHAnsi" w:hAnsiTheme="minorHAnsi" w:cstheme="minorHAnsi"/>
+          <w:b/>
+          <w:sz w:val="28"/>
+          <w:szCs w:val="28"/>
+        </w:rPr>
+      </w:pPr>
+      <w:r>
+        <w:rPr>
+          <w:rFonts w:asciiTheme="minorHAnsi" w:hAnsiTheme="minorHAnsi" w:cstheme="minorHAnsi"/>
+          <w:b/>
+          <w:sz w:val="28"/>
+          <w:szCs w:val="28"/>
+        </w:rPr>
+        <w:t xml:space="preserve">Stakeholders and Interests: </w:t>
+      </w:r>
+    </w:p>
+    <w:p>
+      <w:pPr>
+        <w:rPr>
+          <w:rFonts w:asciiTheme="minorHAnsi" w:hAnsiTheme="minorHAnsi" w:cstheme="minorHAnsi"/>
+          <w:bCs/>
+          <w:sz w:val="28"/>
+          <w:szCs w:val="28"/>
+        </w:rPr>
+      </w:pPr>
+      <w:r>
+        <w:rPr>
+          <w:rFonts w:asciiTheme="minorHAnsi" w:hAnsiTheme="minorHAnsi" w:cstheme="minorHAnsi"/>
+          <w:bCs/>
+          <w:sz w:val="28"/>
+          <w:szCs w:val="28"/>
+        </w:rPr>
+        <w:t xml:space="preserve">Lab technician: The lab technician’s job is to overlook all the necessary steps to give the </w:t>
+      </w:r>
+      <w:proofErr w:type="gramStart"/>
+      <w:r>
+        <w:rPr>
+          <w:rFonts w:asciiTheme="minorHAnsi" w:hAnsiTheme="minorHAnsi" w:cstheme="minorHAnsi"/>
+          <w:bCs/>
+          <w:sz w:val="28"/>
+          <w:szCs w:val="28"/>
+        </w:rPr>
+        <w:t>end product</w:t>
+      </w:r>
+      <w:proofErr w:type="gramEnd"/>
+      <w:r>
+        <w:rPr>
+          <w:rFonts w:asciiTheme="minorHAnsi" w:hAnsiTheme="minorHAnsi" w:cstheme="minorHAnsi"/>
+          <w:bCs/>
+          <w:sz w:val="28"/>
+          <w:szCs w:val="28"/>
+        </w:rPr>
+        <w:t xml:space="preserve"> on time and without any defects in the final product</w:t>
+      </w:r>
+    </w:p>
+    <w:p>
+      <w:pPr>
+        <w:rPr>
+          <w:rFonts w:asciiTheme="minorHAnsi" w:hAnsiTheme="minorHAnsi" w:cstheme="minorHAnsi"/>
+          <w:sz w:val="28"/>
+          <w:szCs w:val="28"/>
+        </w:rPr>
+      </w:pPr>
+      <w:r>
+        <w:rPr>
+          <w:rFonts w:asciiTheme="minorHAnsi" w:hAnsiTheme="minorHAnsi" w:cstheme="minorHAnsi"/>
+          <w:sz w:val="28"/>
+          <w:szCs w:val="28"/>
+        </w:rPr>
+        <w:t xml:space="preserve">Company: The company wants the technician to keep the </w:t>
+      </w:r>
+      <w:proofErr w:type="gramStart"/>
+      <w:r>
+        <w:rPr>
+          <w:rFonts w:asciiTheme="minorHAnsi" w:hAnsiTheme="minorHAnsi" w:cstheme="minorHAnsi"/>
+          <w:sz w:val="28"/>
+          <w:szCs w:val="28"/>
+        </w:rPr>
+        <w:t>end product</w:t>
+      </w:r>
+      <w:proofErr w:type="gramEnd"/>
+      <w:r>
+        <w:rPr>
+          <w:rFonts w:asciiTheme="minorHAnsi" w:hAnsiTheme="minorHAnsi" w:cstheme="minorHAnsi"/>
+          <w:sz w:val="28"/>
+          <w:szCs w:val="28"/>
+        </w:rPr>
+        <w:t xml:space="preserve"> to the company’s quality standards </w:t>
+      </w:r>
+    </w:p>
+    <w:p>
+      <w:pPr>
+        <w:rPr>
+          <w:rFonts w:asciiTheme="minorHAnsi" w:hAnsiTheme="minorHAnsi" w:cstheme="minorHAnsi"/>
+          <w:sz w:val="28"/>
+          <w:szCs w:val="28"/>
+        </w:rPr>
+      </w:pPr>
+      <w:r>
+        <w:rPr>
+          <w:rFonts w:asciiTheme="minorHAnsi" w:hAnsiTheme="minorHAnsi" w:cstheme="minorHAnsi"/>
+          <w:b/>
+          <w:sz w:val="28"/>
+          <w:szCs w:val="28"/>
+        </w:rPr>
+        <w:t>Pre-Conditions:</w:t>
+      </w:r>
+      <w:r>
+        <w:rPr>
+          <w:rFonts w:asciiTheme="minorHAnsi" w:hAnsiTheme="minorHAnsi" w:cstheme="minorHAnsi"/>
+          <w:sz w:val="28"/>
+          <w:szCs w:val="28"/>
+        </w:rPr>
+        <w:t xml:space="preserve"> The lab technician is identified and authenticated to be able to use the system.</w:t>
+      </w:r>
+    </w:p>
+    <w:p>
+      <w:pPr>
+        <w:rPr>
+          <w:rFonts w:asciiTheme="minorHAnsi" w:hAnsiTheme="minorHAnsi" w:cstheme="minorHAnsi"/>
+          <w:sz w:val="28"/>
+          <w:szCs w:val="28"/>
+        </w:rPr>
+      </w:pPr>
+      <w:r>
+        <w:rPr>
+          <w:rFonts w:asciiTheme="minorHAnsi" w:hAnsiTheme="minorHAnsi" w:cstheme="minorHAnsi"/>
+          <w:b/>
+          <w:sz w:val="28"/>
+          <w:szCs w:val="28"/>
+        </w:rPr>
+        <w:t xml:space="preserve">Success Guarantee: </w:t>
+      </w:r>
+      <w:r>
+        <w:rPr>
+          <w:rFonts w:asciiTheme="minorHAnsi" w:hAnsiTheme="minorHAnsi" w:cstheme="minorHAnsi"/>
+          <w:bCs/>
+          <w:sz w:val="28"/>
+          <w:szCs w:val="28"/>
+        </w:rPr>
+        <w:t>The product comes out without any defects or impurities that may degrade the quality</w:t>
+      </w:r>
+      <w:r>
+        <w:rPr>
+          <w:rFonts w:asciiTheme="minorHAnsi" w:hAnsiTheme="minorHAnsi" w:cstheme="minorHAnsi"/>
+          <w:sz w:val="28"/>
+          <w:szCs w:val="28"/>
+        </w:rPr>
+        <w:t xml:space="preserve"> </w:t>
+      </w:r>
+    </w:p>
+    <w:p>
+      <w:pPr>
+        <w:rPr>
+          <w:rFonts w:asciiTheme="minorHAnsi" w:hAnsiTheme="minorHAnsi" w:cstheme="minorHAnsi"/>
+          <w:b/>
+          <w:sz w:val="28"/>
+          <w:szCs w:val="28"/>
+        </w:rPr>
+      </w:pPr>
+      <w:r>
+        <w:rPr>
+          <w:rFonts w:asciiTheme="minorHAnsi" w:hAnsiTheme="minorHAnsi" w:cstheme="minorHAnsi"/>
+          <w:b/>
+          <w:sz w:val="28"/>
+          <w:szCs w:val="28"/>
+        </w:rPr>
+        <w:t>Main Success Scenario:</w:t>
+      </w:r>
+    </w:p>
+    <w:p>
+      <w:pPr>
+        <w:pStyle w:val="ListParagraph"/>
+        <w:numPr>
+          <w:ilvl w:val="0"/>
+          <w:numId w:val="15"/>
+        </w:numPr>
+        <w:rPr>
+          <w:rFonts w:asciiTheme="minorHAnsi" w:hAnsiTheme="minorHAnsi" w:cstheme="minorHAnsi"/>
+          <w:bCs/>
+          <w:sz w:val="28"/>
+          <w:szCs w:val="28"/>
+        </w:rPr>
+      </w:pPr>
+      <w:r>
+        <w:rPr>
+          <w:rFonts w:asciiTheme="minorHAnsi" w:hAnsiTheme="minorHAnsi" w:cstheme="minorHAnsi"/>
+          <w:bCs/>
+          <w:sz w:val="28"/>
+          <w:szCs w:val="28"/>
+        </w:rPr>
+        <w:t>The raw material comes in the lab without any damage</w:t>
+      </w:r>
+    </w:p>
+    <w:p>
+      <w:pPr>
+        <w:pStyle w:val="ListParagraph"/>
+        <w:numPr>
+          <w:ilvl w:val="0"/>
+          <w:numId w:val="15"/>
+        </w:numPr>
+        <w:rPr>
+          <w:rFonts w:asciiTheme="minorHAnsi" w:hAnsiTheme="minorHAnsi" w:cstheme="minorHAnsi"/>
+          <w:bCs/>
+          <w:sz w:val="28"/>
+          <w:szCs w:val="28"/>
+        </w:rPr>
+      </w:pPr>
+      <w:r>
+        <w:rPr>
+          <w:rFonts w:asciiTheme="minorHAnsi" w:hAnsiTheme="minorHAnsi" w:cstheme="minorHAnsi"/>
+          <w:bCs/>
+          <w:sz w:val="28"/>
+          <w:szCs w:val="28"/>
+        </w:rPr>
+        <w:t>All materials are tested separately</w:t>
+      </w:r>
+    </w:p>
+    <w:p>
+      <w:pPr>
+        <w:pStyle w:val="ListParagraph"/>
+        <w:numPr>
+          <w:ilvl w:val="0"/>
+          <w:numId w:val="15"/>
+        </w:numPr>
+        <w:rPr>
+          <w:rFonts w:asciiTheme="minorHAnsi" w:hAnsiTheme="minorHAnsi" w:cstheme="minorHAnsi"/>
+          <w:bCs/>
+          <w:sz w:val="28"/>
+          <w:szCs w:val="28"/>
+        </w:rPr>
+      </w:pPr>
+      <w:r>
+        <w:rPr>
+          <w:rFonts w:asciiTheme="minorHAnsi" w:hAnsiTheme="minorHAnsi" w:cstheme="minorHAnsi"/>
+          <w:bCs/>
+          <w:sz w:val="28"/>
+          <w:szCs w:val="28"/>
+        </w:rPr>
+        <w:t xml:space="preserve">The tests are done successfully </w:t>
+      </w:r>
+    </w:p>
+    <w:p>
+      <w:pPr>
+        <w:pStyle w:val="ListParagraph"/>
+        <w:numPr>
+          <w:ilvl w:val="0"/>
+          <w:numId w:val="15"/>
+        </w:numPr>
+        <w:rPr>
+          <w:rFonts w:asciiTheme="minorHAnsi" w:hAnsiTheme="minorHAnsi" w:cstheme="minorHAnsi"/>
+          <w:bCs/>
+          <w:sz w:val="28"/>
+          <w:szCs w:val="28"/>
+        </w:rPr>
+      </w:pPr>
+      <w:r>
+        <w:rPr>
+          <w:rFonts w:asciiTheme="minorHAnsi" w:hAnsiTheme="minorHAnsi" w:cstheme="minorHAnsi"/>
+          <w:bCs/>
+          <w:sz w:val="28"/>
+          <w:szCs w:val="28"/>
+        </w:rPr>
+        <w:t xml:space="preserve">The </w:t>
+      </w:r>
+      <w:proofErr w:type="gramStart"/>
+      <w:r>
+        <w:rPr>
+          <w:rFonts w:asciiTheme="minorHAnsi" w:hAnsiTheme="minorHAnsi" w:cstheme="minorHAnsi"/>
+          <w:bCs/>
+          <w:sz w:val="28"/>
+          <w:szCs w:val="28"/>
+        </w:rPr>
+        <w:t>end product</w:t>
+      </w:r>
+      <w:proofErr w:type="gramEnd"/>
+      <w:r>
+        <w:rPr>
+          <w:rFonts w:asciiTheme="minorHAnsi" w:hAnsiTheme="minorHAnsi" w:cstheme="minorHAnsi"/>
+          <w:bCs/>
+          <w:sz w:val="28"/>
+          <w:szCs w:val="28"/>
+        </w:rPr>
+        <w:t xml:space="preserve"> is loaded and sent for further testing</w:t>
+      </w:r>
+    </w:p>
+    <w:p>
+      <w:pPr>
+        <w:pStyle w:val="ListParagraph"/>
+        <w:numPr>
+          <w:ilvl w:val="0"/>
+          <w:numId w:val="15"/>
+        </w:numPr>
+        <w:rPr>
+          <w:rFonts w:asciiTheme="minorHAnsi" w:hAnsiTheme="minorHAnsi" w:cstheme="minorHAnsi"/>
+          <w:b/>
+          <w:sz w:val="28"/>
+          <w:szCs w:val="28"/>
+        </w:rPr>
+      </w:pPr>
+      <w:r>
+        <w:rPr>
+          <w:rFonts w:asciiTheme="minorHAnsi" w:hAnsiTheme="minorHAnsi" w:cstheme="minorHAnsi"/>
+          <w:bCs/>
+          <w:sz w:val="28"/>
+          <w:szCs w:val="28"/>
+        </w:rPr>
+        <w:t>A testing report is made to be sent to the company</w:t>
+      </w:r>
+    </w:p>
+    <w:p>
+      <w:pPr>
+        <w:ind w:left="360"/>
+        <w:rPr>
+          <w:rFonts w:asciiTheme="minorHAnsi" w:hAnsiTheme="minorHAnsi" w:cstheme="minorHAnsi"/>
+          <w:b/>
+          <w:sz w:val="28"/>
+          <w:szCs w:val="28"/>
+        </w:rPr>
+      </w:pPr>
+      <w:r>
+        <w:rPr>
+          <w:rFonts w:asciiTheme="minorHAnsi" w:hAnsiTheme="minorHAnsi" w:cstheme="minorHAnsi"/>
+          <w:b/>
+          <w:sz w:val="28"/>
+          <w:szCs w:val="28"/>
+        </w:rPr>
+        <w:t>Special Requirements:</w:t>
+      </w:r>
+    </w:p>
+    <w:p>
+      <w:pPr>
+        <w:pStyle w:val="ListParagraph"/>
+        <w:numPr>
+          <w:ilvl w:val="0"/>
+          <w:numId w:val="16"/>
+        </w:numPr>
+        <w:rPr>
+          <w:rFonts w:asciiTheme="minorHAnsi" w:hAnsiTheme="minorHAnsi" w:cstheme="minorHAnsi"/>
+          <w:sz w:val="28"/>
+          <w:szCs w:val="28"/>
+        </w:rPr>
+      </w:pPr>
+      <w:proofErr w:type="spellStart"/>
+      <w:r>
+        <w:rPr>
+          <w:rFonts w:asciiTheme="minorHAnsi" w:hAnsiTheme="minorHAnsi" w:cstheme="minorHAnsi"/>
+          <w:sz w:val="28"/>
+          <w:szCs w:val="28"/>
+        </w:rPr>
+        <w:t>samsung</w:t>
+      </w:r>
+      <w:proofErr w:type="spellEnd"/>
+      <w:r>
+        <w:rPr>
+          <w:rFonts w:asciiTheme="minorHAnsi" w:hAnsiTheme="minorHAnsi" w:cstheme="minorHAnsi"/>
+          <w:sz w:val="28"/>
+          <w:szCs w:val="28"/>
+        </w:rPr>
+        <w:t xml:space="preserve"> monitors with </w:t>
+      </w:r>
+      <w:proofErr w:type="gramStart"/>
+      <w:r>
+        <w:rPr>
+          <w:rFonts w:asciiTheme="minorHAnsi" w:hAnsiTheme="minorHAnsi" w:cstheme="minorHAnsi"/>
+          <w:sz w:val="28"/>
+          <w:szCs w:val="28"/>
+        </w:rPr>
+        <w:t>ultra HD</w:t>
+      </w:r>
+      <w:proofErr w:type="gramEnd"/>
+      <w:r>
+        <w:rPr>
+          <w:rFonts w:asciiTheme="minorHAnsi" w:hAnsiTheme="minorHAnsi" w:cstheme="minorHAnsi"/>
+          <w:sz w:val="28"/>
+          <w:szCs w:val="28"/>
+        </w:rPr>
+        <w:t xml:space="preserve"> display.</w:t>
+      </w:r>
+    </w:p>
+    <w:p>
+      <w:pPr>
+        <w:pStyle w:val="ListParagraph"/>
+        <w:numPr>
+          <w:ilvl w:val="0"/>
+          <w:numId w:val="16"/>
+        </w:numPr>
+        <w:rPr>
+          <w:rFonts w:asciiTheme="minorHAnsi" w:hAnsiTheme="minorHAnsi" w:cstheme="minorHAnsi"/>
+          <w:sz w:val="28"/>
+          <w:szCs w:val="28"/>
+        </w:rPr>
+      </w:pPr>
+      <w:r>
+        <w:rPr>
+          <w:rFonts w:asciiTheme="minorHAnsi" w:hAnsiTheme="minorHAnsi" w:cstheme="minorHAnsi"/>
+          <w:sz w:val="28"/>
+          <w:szCs w:val="28"/>
+        </w:rPr>
+        <w:t>2 hp i7 10</w:t>
+      </w:r>
+      <w:r>
+        <w:rPr>
+          <w:rFonts w:asciiTheme="minorHAnsi" w:hAnsiTheme="minorHAnsi" w:cstheme="minorHAnsi"/>
+          <w:sz w:val="28"/>
+          <w:szCs w:val="28"/>
+          <w:vertAlign w:val="superscript"/>
+        </w:rPr>
+        <w:t>th</w:t>
+      </w:r>
+      <w:r>
+        <w:rPr>
+          <w:rFonts w:asciiTheme="minorHAnsi" w:hAnsiTheme="minorHAnsi" w:cstheme="minorHAnsi"/>
+          <w:sz w:val="28"/>
+          <w:szCs w:val="28"/>
+        </w:rPr>
+        <w:t xml:space="preserve"> Gen PC’s.</w:t>
+      </w:r>
+    </w:p>
+    <w:p>
+      <w:pPr>
+        <w:pStyle w:val="ListParagraph"/>
+        <w:numPr>
+          <w:ilvl w:val="0"/>
+          <w:numId w:val="16"/>
+        </w:numPr>
+        <w:rPr>
+          <w:rFonts w:asciiTheme="minorHAnsi" w:hAnsiTheme="minorHAnsi" w:cstheme="minorHAnsi"/>
+          <w:sz w:val="28"/>
+          <w:szCs w:val="28"/>
+        </w:rPr>
+      </w:pPr>
+      <w:r>
+        <w:rPr>
+          <w:rFonts w:asciiTheme="minorHAnsi" w:hAnsiTheme="minorHAnsi" w:cstheme="minorHAnsi"/>
+          <w:sz w:val="28"/>
+          <w:szCs w:val="28"/>
+        </w:rPr>
+        <w:lastRenderedPageBreak/>
+        <w:t>Two keyboards and mousses.</w:t>
+      </w:r>
+    </w:p>
+    <w:p>
+      <w:pPr>
+        <w:pStyle w:val="ListParagraph"/>
+        <w:numPr>
+          <w:ilvl w:val="0"/>
+          <w:numId w:val="16"/>
+        </w:numPr>
+        <w:rPr>
+          <w:rFonts w:asciiTheme="minorHAnsi" w:hAnsiTheme="minorHAnsi" w:cstheme="minorHAnsi"/>
+          <w:sz w:val="28"/>
+          <w:szCs w:val="28"/>
+        </w:rPr>
+      </w:pPr>
+      <w:r>
+        <w:rPr>
+          <w:rFonts w:asciiTheme="minorHAnsi" w:hAnsiTheme="minorHAnsi" w:cstheme="minorHAnsi"/>
+          <w:sz w:val="28"/>
+          <w:szCs w:val="28"/>
+        </w:rPr>
+        <w:t>Big Generators in case the power goes out or there is a fault in the power system.</w:t>
+      </w:r>
+    </w:p>
+    <w:tbl>
+      <w:tblPr>
+        <w:tblW w:w="3539" w:type="dxa"/>
+        <w:tblCellSpacing w:w="0" w:type="dxa"/>
+        <w:tblCellMar>
+          <w:top w:w="75" w:type="dxa"/>
+          <w:left w:w="75" w:type="dxa"/>
+          <w:bottom w:w="75" w:type="dxa"/>
+          <w:right w:w="75" w:type="dxa"/>
+        </w:tblCellMar>
+        <w:tblLook w:val="04A0" w:firstRow="1" w:lastRow="0" w:firstColumn="1" w:lastColumn="0" w:noHBand="0" w:noVBand="1"/>
+      </w:tblPr>
+      <w:tblGrid>
+        <w:gridCol w:w="3539"/>
+      </w:tblGrid>
+      <w:tr>
+        <w:trPr>
+          <w:trHeight w:val="900"/>
+          <w:tblHeader/>
+          <w:tblCellSpacing w:w="0" w:type="dxa"/>
+        </w:trPr>
+        <w:tc>
+          <w:tcPr>
+            <w:tcW w:w="0" w:type="auto"/>
+            <w:vAlign w:val="center"/>
+            <w:hideMark/>
+          </w:tcPr>
+          <w:p>
+            <w:pPr>
+              <w:pStyle w:val="Heading4"/>
+              <w:rPr>
+                <w:rFonts w:asciiTheme="minorHAnsi" w:hAnsiTheme="minorHAnsi" w:cstheme="minorHAnsi"/>
+                <w:sz w:val="28"/>
+                <w:szCs w:val="28"/>
+              </w:rPr>
+            </w:pPr>
+            <w:r>
+              <w:rPr>
+                <w:rFonts w:asciiTheme="minorHAnsi" w:hAnsiTheme="minorHAnsi" w:cstheme="minorHAnsi"/>
+                <w:sz w:val="28"/>
+                <w:szCs w:val="28"/>
+              </w:rPr>
+              <w:t>Use Case UC2: Production Testing</w:t>
+            </w:r>
+          </w:p>
+        </w:tc>
+      </w:tr>
+    </w:tbl>
+    <w:p>
+      <w:pPr>
+        <w:rPr>
+          <w:rFonts w:asciiTheme="minorHAnsi" w:hAnsiTheme="minorHAnsi" w:cstheme="minorHAnsi"/>
+          <w:b/>
+          <w:sz w:val="28"/>
+          <w:szCs w:val="28"/>
+        </w:rPr>
+      </w:pPr>
+      <w:r>
+        <w:rPr>
+          <w:rFonts w:asciiTheme="minorHAnsi" w:hAnsiTheme="minorHAnsi" w:cstheme="minorHAnsi"/>
+          <w:b/>
+          <w:sz w:val="28"/>
+          <w:szCs w:val="28"/>
+        </w:rPr>
+        <w:t>Scope: Testing final Product</w:t>
+      </w:r>
+    </w:p>
+    <w:p>
+      <w:pPr>
+        <w:rPr>
+          <w:rFonts w:asciiTheme="minorHAnsi" w:hAnsiTheme="minorHAnsi" w:cstheme="minorHAnsi"/>
+          <w:b/>
+          <w:sz w:val="28"/>
+          <w:szCs w:val="28"/>
+        </w:rPr>
+      </w:pPr>
+      <w:r>
+        <w:rPr>
+          <w:rFonts w:asciiTheme="minorHAnsi" w:hAnsiTheme="minorHAnsi" w:cstheme="minorHAnsi"/>
+          <w:b/>
+          <w:sz w:val="28"/>
+          <w:szCs w:val="28"/>
+        </w:rPr>
+        <w:t>Primary actor: Lab Technician.</w:t>
+      </w:r>
+    </w:p>
+    <w:p>
+      <w:pPr>
+        <w:rPr>
+          <w:rFonts w:asciiTheme="minorHAnsi" w:hAnsiTheme="minorHAnsi" w:cstheme="minorHAnsi"/>
+          <w:b/>
+          <w:sz w:val="28"/>
+          <w:szCs w:val="28"/>
+        </w:rPr>
+      </w:pPr>
+      <w:r>
+        <w:rPr>
+          <w:rFonts w:asciiTheme="minorHAnsi" w:hAnsiTheme="minorHAnsi" w:cstheme="minorHAnsi"/>
+          <w:b/>
+          <w:sz w:val="28"/>
+          <w:szCs w:val="28"/>
+        </w:rPr>
+        <w:t xml:space="preserve">Stakeholders and Interests: </w:t>
+      </w:r>
+    </w:p>
+    <w:p>
+      <w:pPr>
+        <w:rPr>
+          <w:rFonts w:asciiTheme="minorHAnsi" w:hAnsiTheme="minorHAnsi" w:cstheme="minorHAnsi"/>
+          <w:sz w:val="28"/>
+          <w:szCs w:val="28"/>
+        </w:rPr>
+      </w:pPr>
+      <w:r>
+        <w:rPr>
+          <w:rFonts w:asciiTheme="minorHAnsi" w:hAnsiTheme="minorHAnsi" w:cstheme="minorHAnsi"/>
+          <w:sz w:val="28"/>
+          <w:szCs w:val="28"/>
+        </w:rPr>
+        <w:t xml:space="preserve">The Company wants to make sure that the end product is free of any </w:t>
+      </w:r>
+      <w:proofErr w:type="gramStart"/>
+      <w:r>
+        <w:rPr>
+          <w:rFonts w:asciiTheme="minorHAnsi" w:hAnsiTheme="minorHAnsi" w:cstheme="minorHAnsi"/>
+          <w:sz w:val="28"/>
+          <w:szCs w:val="28"/>
+        </w:rPr>
+        <w:t>defects</w:t>
+      </w:r>
+      <w:proofErr w:type="gramEnd"/>
+      <w:r>
+        <w:rPr>
+          <w:rFonts w:asciiTheme="minorHAnsi" w:hAnsiTheme="minorHAnsi" w:cstheme="minorHAnsi"/>
+          <w:sz w:val="28"/>
+          <w:szCs w:val="28"/>
+        </w:rPr>
+        <w:t xml:space="preserve"> and it meets the company’s quality standards</w:t>
+      </w:r>
+    </w:p>
+    <w:p>
+      <w:pPr>
+        <w:rPr>
+          <w:rFonts w:asciiTheme="minorHAnsi" w:hAnsiTheme="minorHAnsi" w:cstheme="minorHAnsi"/>
+          <w:sz w:val="28"/>
+          <w:szCs w:val="28"/>
+        </w:rPr>
+      </w:pPr>
+      <w:r>
+        <w:rPr>
+          <w:rFonts w:asciiTheme="minorHAnsi" w:hAnsiTheme="minorHAnsi" w:cstheme="minorHAnsi"/>
+          <w:sz w:val="28"/>
+          <w:szCs w:val="28"/>
+        </w:rPr>
+        <w:t xml:space="preserve">Lab technician is there to make sure that all the tests are performed smoothly and without any discrepancies so that the </w:t>
+      </w:r>
+      <w:proofErr w:type="gramStart"/>
+      <w:r>
+        <w:rPr>
+          <w:rFonts w:asciiTheme="minorHAnsi" w:hAnsiTheme="minorHAnsi" w:cstheme="minorHAnsi"/>
+          <w:sz w:val="28"/>
+          <w:szCs w:val="28"/>
+        </w:rPr>
+        <w:t>end product</w:t>
+      </w:r>
+      <w:proofErr w:type="gramEnd"/>
+      <w:r>
+        <w:rPr>
+          <w:rFonts w:asciiTheme="minorHAnsi" w:hAnsiTheme="minorHAnsi" w:cstheme="minorHAnsi"/>
+          <w:sz w:val="28"/>
+          <w:szCs w:val="28"/>
+        </w:rPr>
+        <w:t xml:space="preserve"> is perfect</w:t>
+      </w:r>
+    </w:p>
+    <w:p>
+      <w:pPr>
+        <w:rPr>
+          <w:rFonts w:asciiTheme="minorHAnsi" w:hAnsiTheme="minorHAnsi" w:cstheme="minorHAnsi"/>
+          <w:b/>
+          <w:sz w:val="28"/>
+          <w:szCs w:val="28"/>
+        </w:rPr>
+      </w:pPr>
+      <w:r>
+        <w:rPr>
+          <w:rFonts w:asciiTheme="minorHAnsi" w:hAnsiTheme="minorHAnsi" w:cstheme="minorHAnsi"/>
+          <w:b/>
+          <w:sz w:val="28"/>
+          <w:szCs w:val="28"/>
+        </w:rPr>
+        <w:t xml:space="preserve">Success Guarantee: </w:t>
+      </w:r>
+    </w:p>
+    <w:p>
+      <w:pPr>
+        <w:rPr>
+          <w:rFonts w:asciiTheme="minorHAnsi" w:hAnsiTheme="minorHAnsi" w:cstheme="minorHAnsi"/>
+          <w:bCs/>
+          <w:sz w:val="28"/>
+          <w:szCs w:val="28"/>
+        </w:rPr>
+      </w:pPr>
+      <w:r>
+        <w:rPr>
+          <w:rFonts w:asciiTheme="minorHAnsi" w:hAnsiTheme="minorHAnsi" w:cstheme="minorHAnsi"/>
+          <w:bCs/>
+          <w:sz w:val="28"/>
+          <w:szCs w:val="28"/>
+        </w:rPr>
+        <w:t xml:space="preserve">All the testing stages are done smoothly and </w:t>
+      </w:r>
+      <w:proofErr w:type="gramStart"/>
+      <w:r>
+        <w:rPr>
+          <w:rFonts w:asciiTheme="minorHAnsi" w:hAnsiTheme="minorHAnsi" w:cstheme="minorHAnsi"/>
+          <w:bCs/>
+          <w:sz w:val="28"/>
+          <w:szCs w:val="28"/>
+        </w:rPr>
+        <w:t>swiftly</w:t>
+      </w:r>
+      <w:proofErr w:type="gramEnd"/>
+      <w:r>
+        <w:rPr>
+          <w:rFonts w:asciiTheme="minorHAnsi" w:hAnsiTheme="minorHAnsi" w:cstheme="minorHAnsi"/>
+          <w:bCs/>
+          <w:sz w:val="28"/>
+          <w:szCs w:val="28"/>
+        </w:rPr>
+        <w:t xml:space="preserve"> and the end product is without any defects.</w:t>
+      </w:r>
+    </w:p>
+    <w:p>
+      <w:pPr>
+        <w:rPr>
+          <w:rFonts w:asciiTheme="minorHAnsi" w:hAnsiTheme="minorHAnsi" w:cstheme="minorHAnsi"/>
+          <w:b/>
+          <w:sz w:val="28"/>
+          <w:szCs w:val="28"/>
+        </w:rPr>
+      </w:pPr>
+      <w:r>
+        <w:rPr>
+          <w:rFonts w:asciiTheme="minorHAnsi" w:hAnsiTheme="minorHAnsi" w:cstheme="minorHAnsi"/>
+          <w:b/>
+          <w:sz w:val="28"/>
+          <w:szCs w:val="28"/>
+        </w:rPr>
+        <w:t>Main Success Scenario:</w:t>
+      </w:r>
+    </w:p>
+    <w:p>
+      <w:pPr>
+        <w:pStyle w:val="ListParagraph"/>
+        <w:numPr>
+          <w:ilvl w:val="0"/>
+          <w:numId w:val="17"/>
+        </w:numPr>
+        <w:rPr>
+          <w:rFonts w:asciiTheme="minorHAnsi" w:hAnsiTheme="minorHAnsi" w:cstheme="minorHAnsi"/>
+          <w:b/>
+          <w:sz w:val="28"/>
+          <w:szCs w:val="28"/>
+        </w:rPr>
+      </w:pPr>
+      <w:r>
+        <w:rPr>
+          <w:rFonts w:asciiTheme="minorHAnsi" w:hAnsiTheme="minorHAnsi" w:cstheme="minorHAnsi"/>
+          <w:bCs/>
+          <w:sz w:val="28"/>
+          <w:szCs w:val="28"/>
+        </w:rPr>
+        <w:t xml:space="preserve">All the elements for testing come safe and sound </w:t>
+      </w:r>
+    </w:p>
+    <w:p>
+      <w:pPr>
+        <w:pStyle w:val="ListParagraph"/>
+        <w:numPr>
+          <w:ilvl w:val="0"/>
+          <w:numId w:val="17"/>
+        </w:numPr>
+        <w:rPr>
+          <w:rFonts w:asciiTheme="minorHAnsi" w:hAnsiTheme="minorHAnsi" w:cstheme="minorHAnsi"/>
+          <w:b/>
+          <w:sz w:val="28"/>
+          <w:szCs w:val="28"/>
+        </w:rPr>
+      </w:pPr>
+      <w:r>
+        <w:rPr>
+          <w:rFonts w:asciiTheme="minorHAnsi" w:hAnsiTheme="minorHAnsi" w:cstheme="minorHAnsi"/>
+          <w:bCs/>
+          <w:sz w:val="28"/>
+          <w:szCs w:val="28"/>
+        </w:rPr>
+        <w:t xml:space="preserve">All elements are separated for individual testing </w:t>
+      </w:r>
+    </w:p>
+    <w:p>
+      <w:pPr>
+        <w:pStyle w:val="ListParagraph"/>
+        <w:numPr>
+          <w:ilvl w:val="0"/>
+          <w:numId w:val="17"/>
+        </w:numPr>
+        <w:rPr>
+          <w:rFonts w:asciiTheme="minorHAnsi" w:hAnsiTheme="minorHAnsi" w:cstheme="minorHAnsi"/>
+          <w:b/>
+          <w:sz w:val="28"/>
+          <w:szCs w:val="28"/>
+        </w:rPr>
+      </w:pPr>
+      <w:r>
+        <w:rPr>
+          <w:rFonts w:asciiTheme="minorHAnsi" w:hAnsiTheme="minorHAnsi" w:cstheme="minorHAnsi"/>
+          <w:bCs/>
+          <w:sz w:val="28"/>
+          <w:szCs w:val="28"/>
+        </w:rPr>
+        <w:t>The sample is tested before packing</w:t>
+      </w:r>
+    </w:p>
+    <w:p>
+      <w:pPr>
+        <w:pStyle w:val="ListParagraph"/>
+        <w:numPr>
+          <w:ilvl w:val="0"/>
+          <w:numId w:val="17"/>
+        </w:numPr>
+        <w:rPr>
+          <w:rFonts w:asciiTheme="minorHAnsi" w:hAnsiTheme="minorHAnsi" w:cstheme="minorHAnsi"/>
+          <w:b/>
+          <w:sz w:val="28"/>
+          <w:szCs w:val="28"/>
+        </w:rPr>
+      </w:pPr>
+      <w:r>
+        <w:rPr>
+          <w:rFonts w:asciiTheme="minorHAnsi" w:hAnsiTheme="minorHAnsi" w:cstheme="minorHAnsi"/>
+          <w:bCs/>
+          <w:sz w:val="28"/>
+          <w:szCs w:val="28"/>
+        </w:rPr>
+        <w:t>The packing is tested afterwards</w:t>
+      </w:r>
+    </w:p>
+    <w:p>
+      <w:pPr>
+        <w:pStyle w:val="ListParagraph"/>
+        <w:numPr>
+          <w:ilvl w:val="0"/>
+          <w:numId w:val="17"/>
+        </w:numPr>
+        <w:rPr>
+          <w:rFonts w:asciiTheme="minorHAnsi" w:hAnsiTheme="minorHAnsi" w:cstheme="minorHAnsi"/>
+          <w:b/>
+          <w:sz w:val="28"/>
+          <w:szCs w:val="28"/>
+        </w:rPr>
+      </w:pPr>
+      <w:r>
+        <w:rPr>
+          <w:rFonts w:asciiTheme="minorHAnsi" w:hAnsiTheme="minorHAnsi" w:cstheme="minorHAnsi"/>
+          <w:bCs/>
+          <w:sz w:val="28"/>
+          <w:szCs w:val="28"/>
+        </w:rPr>
+        <w:t>A final report is made to be sent to the company</w:t>
+      </w:r>
+    </w:p>
+    <w:p>
+      <w:pPr>
+        <w:ind w:left="360"/>
+        <w:rPr>
+          <w:rFonts w:asciiTheme="minorHAnsi" w:hAnsiTheme="minorHAnsi" w:cstheme="minorHAnsi"/>
+          <w:b/>
+          <w:sz w:val="28"/>
+          <w:szCs w:val="28"/>
+        </w:rPr>
+      </w:pPr>
+      <w:r>
+        <w:rPr>
+          <w:rFonts w:asciiTheme="minorHAnsi" w:hAnsiTheme="minorHAnsi" w:cstheme="minorHAnsi"/>
+          <w:b/>
+          <w:sz w:val="28"/>
+          <w:szCs w:val="28"/>
+        </w:rPr>
+        <w:t>Special Requirements:</w:t>
+      </w:r>
+    </w:p>
+    <w:p>
+      <w:pPr>
+        <w:pStyle w:val="ListParagraph"/>
+        <w:numPr>
+          <w:ilvl w:val="0"/>
+          <w:numId w:val="16"/>
+        </w:numPr>
+        <w:rPr>
+          <w:rFonts w:asciiTheme="minorHAnsi" w:hAnsiTheme="minorHAnsi" w:cstheme="minorHAnsi"/>
+          <w:sz w:val="28"/>
+          <w:szCs w:val="28"/>
+        </w:rPr>
+      </w:pPr>
+      <w:proofErr w:type="spellStart"/>
+      <w:r>
+        <w:rPr>
+          <w:rFonts w:asciiTheme="minorHAnsi" w:hAnsiTheme="minorHAnsi" w:cstheme="minorHAnsi"/>
+          <w:sz w:val="28"/>
+          <w:szCs w:val="28"/>
+        </w:rPr>
+        <w:t>samsung</w:t>
+      </w:r>
+      <w:proofErr w:type="spellEnd"/>
+      <w:r>
+        <w:rPr>
+          <w:rFonts w:asciiTheme="minorHAnsi" w:hAnsiTheme="minorHAnsi" w:cstheme="minorHAnsi"/>
+          <w:sz w:val="28"/>
+          <w:szCs w:val="28"/>
+        </w:rPr>
+        <w:t xml:space="preserve"> monitors with </w:t>
+      </w:r>
+      <w:proofErr w:type="gramStart"/>
+      <w:r>
+        <w:rPr>
+          <w:rFonts w:asciiTheme="minorHAnsi" w:hAnsiTheme="minorHAnsi" w:cstheme="minorHAnsi"/>
+          <w:sz w:val="28"/>
+          <w:szCs w:val="28"/>
+        </w:rPr>
+        <w:t>ultra HD</w:t>
+      </w:r>
+      <w:proofErr w:type="gramEnd"/>
+      <w:r>
+        <w:rPr>
+          <w:rFonts w:asciiTheme="minorHAnsi" w:hAnsiTheme="minorHAnsi" w:cstheme="minorHAnsi"/>
+          <w:sz w:val="28"/>
+          <w:szCs w:val="28"/>
+        </w:rPr>
+        <w:t xml:space="preserve"> display.</w:t>
+      </w:r>
+    </w:p>
+    <w:p>
+      <w:pPr>
+        <w:pStyle w:val="ListParagraph"/>
+        <w:numPr>
+          <w:ilvl w:val="0"/>
+          <w:numId w:val="16"/>
+        </w:numPr>
+        <w:rPr>
+          <w:rFonts w:asciiTheme="minorHAnsi" w:hAnsiTheme="minorHAnsi" w:cstheme="minorHAnsi"/>
+          <w:sz w:val="28"/>
+          <w:szCs w:val="28"/>
+        </w:rPr>
+      </w:pPr>
+      <w:r>
+        <w:rPr>
+          <w:rFonts w:asciiTheme="minorHAnsi" w:hAnsiTheme="minorHAnsi" w:cstheme="minorHAnsi"/>
+          <w:sz w:val="28"/>
+          <w:szCs w:val="28"/>
+        </w:rPr>
+        <w:t>2 dell i7 10</w:t>
+      </w:r>
+      <w:r>
+        <w:rPr>
+          <w:rFonts w:asciiTheme="minorHAnsi" w:hAnsiTheme="minorHAnsi" w:cstheme="minorHAnsi"/>
+          <w:sz w:val="28"/>
+          <w:szCs w:val="28"/>
+          <w:vertAlign w:val="superscript"/>
+        </w:rPr>
+        <w:t>th</w:t>
+      </w:r>
+      <w:r>
+        <w:rPr>
+          <w:rFonts w:asciiTheme="minorHAnsi" w:hAnsiTheme="minorHAnsi" w:cstheme="minorHAnsi"/>
+          <w:sz w:val="28"/>
+          <w:szCs w:val="28"/>
+        </w:rPr>
+        <w:t xml:space="preserve"> Gen PC’s.</w:t>
+      </w:r>
+    </w:p>
+    <w:p>
+      <w:pPr>
+        <w:pStyle w:val="ListParagraph"/>
+        <w:numPr>
+          <w:ilvl w:val="0"/>
+          <w:numId w:val="16"/>
+        </w:numPr>
+        <w:rPr>
+          <w:rFonts w:asciiTheme="minorHAnsi" w:hAnsiTheme="minorHAnsi" w:cstheme="minorHAnsi"/>
+          <w:sz w:val="28"/>
+          <w:szCs w:val="28"/>
+        </w:rPr>
+      </w:pPr>
+      <w:r>
+        <w:rPr>
+          <w:rFonts w:asciiTheme="minorHAnsi" w:hAnsiTheme="minorHAnsi" w:cstheme="minorHAnsi"/>
+          <w:sz w:val="28"/>
+          <w:szCs w:val="28"/>
+        </w:rPr>
+        <w:t>Two keyboards and mousses.</w:t>
+      </w:r>
+    </w:p>
+    <w:p>
+      <w:pPr>
+        <w:pStyle w:val="ListParagraph"/>
+        <w:numPr>
+          <w:ilvl w:val="0"/>
+          <w:numId w:val="16"/>
+        </w:numPr>
+        <w:rPr>
+          <w:rFonts w:asciiTheme="minorHAnsi" w:hAnsiTheme="minorHAnsi" w:cstheme="minorHAnsi"/>
+          <w:sz w:val="28"/>
+          <w:szCs w:val="28"/>
+        </w:rPr>
+      </w:pPr>
+      <w:r>
+        <w:rPr>
+          <w:rFonts w:asciiTheme="minorHAnsi" w:hAnsiTheme="minorHAnsi" w:cstheme="minorHAnsi"/>
+          <w:sz w:val="28"/>
+          <w:szCs w:val="28"/>
+        </w:rPr>
+        <w:lastRenderedPageBreak/>
+        <w:t>Big Generators in case the power goes out or there is a fault in the power system.</w:t>
+      </w:r>
+    </w:p>
+    <w:p>
+      <w:pPr>
+        <w:rPr>
+          <w:rFonts w:asciiTheme="minorHAnsi" w:hAnsiTheme="minorHAnsi" w:cstheme="minorHAnsi"/>
+          <w:b/>
+          <w:sz w:val="28"/>
+          <w:szCs w:val="28"/>
+        </w:rPr>
+      </w:pPr>
+      <w:r>
+        <w:rPr>
+          <w:rFonts w:asciiTheme="minorHAnsi" w:hAnsiTheme="minorHAnsi" w:cstheme="minorHAnsi"/>
+          <w:b/>
+          <w:sz w:val="28"/>
+          <w:szCs w:val="28"/>
+        </w:rPr>
+        <w:t>Screen Shots:</w:t>
+      </w:r>
+    </w:p>
+    <w:p>
+      <w:pPr>
+        <w:ind w:firstLine="720"/>
+      </w:pPr>
+      <w:r>
+        <w:rPr>
+          <w:noProof/>
+        </w:rPr>
+        <w:drawing>
+          <wp:inline distT="0" distB="0" distL="0" distR="0" wp14:anchorId="122F7F9E" wp14:editId="433F8AB1">
+            <wp:extent cx="5125085" cy="3905250"/>
+            <wp:effectExtent l="0" t="0" r="0" b="0"/>
+            <wp:docPr id="7" name="Picture 7" descr="Graphical user interface, application&#10;&#10;Description automatically generated"/>
+            <wp:cNvGraphicFramePr>
+              <a:graphicFrameLocks xmlns:a="http://schemas.openxmlformats.org/drawingml/2006/main" noChangeAspect="1"/>
+            </wp:cNvGraphicFramePr>
+            <a:graphic xmlns:a="http://schemas.openxmlformats.org/drawingml/2006/main">
+              <a:graphicData uri="http://schemas.openxmlformats.org/drawingml/2006/picture">
+                <pic:pic xmlns:pic="http://schemas.openxmlformats.org/drawingml/2006/picture">
+                  <pic:nvPicPr>
+                    <pic:cNvPr id="7" name="Picture 7" descr="Graphical user interface, application&#10;&#10;Description automatically generated"/>
+                    <pic:cNvPicPr>
+                      <a:picLocks noChangeAspect="1"/>
+                    </pic:cNvPicPr>
+                  </pic:nvPicPr>
+                  <pic:blipFill>
+                    <a:blip r:embed="rId13">
+                      <a:extLst>
+                        <a:ext uri="{28A0092B-C50C-407E-A947-70E740481C1C}">
+                          <a14:useLocalDpi xmlns:a14="http://schemas.microsoft.com/office/drawing/2010/main" val="0"/>
+                        </a:ext>
+                      </a:extLst>
+                    </a:blip>
+                    <a:stretch>
+                      <a:fillRect/>
+                    </a:stretch>
+                  </pic:blipFill>
+                  <pic:spPr>
+                    <a:xfrm>
+                      <a:off x="0" y="0"/>
+                      <a:ext cx="5125085" cy="3905250"/>
+                    </a:xfrm>
+                    <a:prstGeom prst="rect">
+                      <a:avLst/>
+                    </a:prstGeom>
+                  </pic:spPr>
+                </pic:pic>
+              </a:graphicData>
+            </a:graphic>
+          </wp:inline>
+        </w:drawing>
+      </w:r>
+    </w:p>
+    <w:p>
+      <w:pPr>
+        <w:ind w:firstLine="720"/>
+      </w:pPr>
+    </w:p>
+    <w:p>
+      <w:pPr>
+        <w:pStyle w:val="Heading3"/>
+        <w:rPr>
           <w:b/>
           <w:bCs/>
           <w:color w:val="365F91" w:themeColor="accent1" w:themeShade="BF"/>
-          <w:sz w:val="28"/>
-          <w:szCs w:val="28"/>
-        </w:rPr>
-      </w:pPr>
-      <w:r>
-        <w:rPr>
-          <w:rStyle w:val="docemphstrong"/>
-          <w:b/>
-          <w:bCs/>
-          <w:color w:val="365F91" w:themeColor="accent1" w:themeShade="BF"/>
-          <w:sz w:val="28"/>
-          <w:szCs w:val="28"/>
-        </w:rPr>
-        <w:t>Nabeel Javeed (FA20-BSE-061)</w:t>
-      </w:r>
-    </w:p>
-    <w:p>
-      <w:pPr>
-        <w:pStyle w:val="doctext"/>
-        <w:rPr>
-          <w:rStyle w:val="docemphstrong"/>
-        </w:rPr>
-      </w:pPr>
-      <w:r>
-        <w:rPr>
-          <w:rStyle w:val="docemphstrong"/>
-          <w:b/>
-          <w:bCs/>
           <w:sz w:val="26"/>
           <w:szCs w:val="26"/>
         </w:rPr>
-        <w:t xml:space="preserve">Use case: </w:t>
-      </w:r>
-      <w:r>
-        <w:rPr>
-          <w:rStyle w:val="docemphstrong"/>
-        </w:rPr>
-        <w:t xml:space="preserve">Check &amp; </w:t>
-      </w:r>
-      <w:r>
-        <w:rPr>
-          <w:rStyle w:val="docemphstrong"/>
-        </w:rPr>
-        <w:t>Update</w:t>
-      </w:r>
-      <w:r>
-        <w:rPr>
-          <w:rStyle w:val="docemphstrong"/>
-        </w:rPr>
-        <w:t xml:space="preserve"> Raw Material</w:t>
-      </w:r>
-    </w:p>
-    <w:p>
-      <w:pPr>
-        <w:pStyle w:val="doctext"/>
-      </w:pPr>
-      <w:r>
-        <w:rPr>
-          <w:rStyle w:val="docemphstrong"/>
-          <w:b/>
-          <w:bCs/>
+      </w:pPr>
+      <w:bookmarkStart w:id="36" w:name="_Toc108963496"/>
+      <w:r>
+        <w:rPr>
+          <w:b/>
+          <w:bCs/>
+          <w:color w:val="365F91" w:themeColor="accent1" w:themeShade="BF"/>
           <w:sz w:val="26"/>
           <w:szCs w:val="26"/>
         </w:rPr>
-        <w:t>Scope</w:t>
-      </w:r>
-      <w:r>
-        <w:rPr>
+        <w:t>Student 3: Nabeel Javeed (FA20-BSE-061)</w:t>
+      </w:r>
+    </w:p>
+    <w:p>
+      <w:pPr>
+        <w:pStyle w:val="doctext"/>
+        <w:rPr>
+          <w:rStyle w:val="docemphstrong"/>
+        </w:rPr>
+      </w:pPr>
+      <w:r>
+        <w:rPr>
+          <w:rStyle w:val="docemphstrong"/>
+          <w:b/>
+          <w:bCs/>
           <w:sz w:val="26"/>
           <w:szCs w:val="26"/>
         </w:rPr>
-        <w:t xml:space="preserve">: </w:t>
-      </w:r>
-      <w:r>
-        <w:rPr>
+        <w:t xml:space="preserve">Use case: </w:t>
+      </w:r>
+      <w:r>
+        <w:rPr>
+          <w:rStyle w:val="docemphstrong"/>
+        </w:rPr>
+        <w:t>Check &amp; Update Raw Material</w:t>
+      </w:r>
+    </w:p>
+    <w:p>
+      <w:pPr>
+        <w:pStyle w:val="doctext"/>
+      </w:pPr>
+      <w:r>
+        <w:rPr>
+          <w:rStyle w:val="docemphstrong"/>
+          <w:b/>
+          <w:bCs/>
           <w:sz w:val="26"/>
           <w:szCs w:val="26"/>
         </w:rPr>
-        <w:t xml:space="preserve">Maintaining </w:t>
+        <w:t>Scope</w:t>
       </w:r>
       <w:r>
         <w:rPr>
           <w:sz w:val="26"/>
           <w:szCs w:val="26"/>
         </w:rPr>
-        <w:t xml:space="preserve">Raw material </w:t>
+        <w:t xml:space="preserve">: </w:t>
+      </w:r>
+      <w:r>
+        <w:rPr>
+          <w:sz w:val="26"/>
+          <w:szCs w:val="26"/>
+        </w:rPr>
+        <w:t xml:space="preserve">Maintaining Raw material </w:t>
       </w:r>
     </w:p>
     <w:p>
@@ -7864,9 +9029,9 @@
           <w:sz w:val="24"/>
           <w:szCs w:val="24"/>
         </w:rPr>
-        <w:lastRenderedPageBreak/>
-        <w:t>Raw Material Man</w:t>
-      </w:r>
+        <w:t xml:space="preserve">Raw Material Manager maintain the inventory. Managers use </w:t>
+      </w:r>
+      <w:proofErr w:type="gramStart"/>
       <w:r>
         <w:rPr>
           <w:rStyle w:val="doctext1"/>
@@ -7874,8 +9039,9 @@
           <w:sz w:val="24"/>
           <w:szCs w:val="24"/>
         </w:rPr>
-        <w:t>a</w:t>
-      </w:r>
+        <w:t>this scenarios</w:t>
+      </w:r>
+      <w:proofErr w:type="gramEnd"/>
       <w:r>
         <w:rPr>
           <w:rStyle w:val="doctext1"/>
@@ -7883,7 +9049,28 @@
           <w:sz w:val="24"/>
           <w:szCs w:val="24"/>
         </w:rPr>
-        <w:t xml:space="preserve">ger </w:t>
+        <w:t xml:space="preserve"> to update the new Raw material records</w:t>
+      </w:r>
+    </w:p>
+    <w:p>
+      <w:pPr>
+        <w:spacing w:after="240"/>
+        <w:ind w:firstLine="450"/>
+        <w:rPr>
+          <w:rFonts w:ascii="Times New Roman" w:hAnsi="Times New Roman" w:cs="Times New Roman"/>
+          <w:sz w:val="24"/>
+          <w:szCs w:val="24"/>
+        </w:rPr>
+      </w:pPr>
+      <w:r>
+        <w:rPr>
+          <w:rStyle w:val="docemphroman"/>
+          <w:rFonts w:ascii="Times New Roman" w:hAnsi="Times New Roman" w:cs="Times New Roman"/>
+          <w:sz w:val="24"/>
+          <w:szCs w:val="24"/>
+        </w:rPr>
+        <w:lastRenderedPageBreak/>
+        <w:t>Company</w:t>
       </w:r>
       <w:r>
         <w:rPr>
@@ -7892,74 +9079,7 @@
           <w:sz w:val="24"/>
           <w:szCs w:val="24"/>
         </w:rPr>
-        <w:t xml:space="preserve">maintain the inventory. Managers use </w:t>
-      </w:r>
-      <w:proofErr w:type="gramStart"/>
-      <w:r>
-        <w:rPr>
-          <w:rStyle w:val="doctext1"/>
-          <w:rFonts w:ascii="Times New Roman" w:hAnsi="Times New Roman" w:cs="Times New Roman"/>
-          <w:sz w:val="24"/>
-          <w:szCs w:val="24"/>
-        </w:rPr>
-        <w:t>this scenarios</w:t>
-      </w:r>
-      <w:proofErr w:type="gramEnd"/>
-      <w:r>
-        <w:rPr>
-          <w:rStyle w:val="doctext1"/>
-          <w:rFonts w:ascii="Times New Roman" w:hAnsi="Times New Roman" w:cs="Times New Roman"/>
-          <w:sz w:val="24"/>
-          <w:szCs w:val="24"/>
-        </w:rPr>
-        <w:t xml:space="preserve"> to update the new Raw material records</w:t>
-      </w:r>
-    </w:p>
-    <w:p>
-      <w:pPr>
-        <w:spacing w:after="240"/>
-        <w:ind w:firstLine="450"/>
-        <w:rPr>
-          <w:rFonts w:ascii="Times New Roman" w:hAnsi="Times New Roman" w:cs="Times New Roman"/>
-          <w:sz w:val="24"/>
-          <w:szCs w:val="24"/>
-        </w:rPr>
-      </w:pPr>
-      <w:r>
-        <w:rPr>
-          <w:rStyle w:val="docemphroman"/>
-          <w:rFonts w:ascii="Times New Roman" w:hAnsi="Times New Roman" w:cs="Times New Roman"/>
-          <w:sz w:val="24"/>
-          <w:szCs w:val="24"/>
-        </w:rPr>
-        <w:t>Company</w:t>
-      </w:r>
-      <w:r>
-        <w:rPr>
-          <w:rStyle w:val="doctext1"/>
-          <w:rFonts w:ascii="Times New Roman" w:hAnsi="Times New Roman" w:cs="Times New Roman"/>
-          <w:sz w:val="24"/>
-          <w:szCs w:val="24"/>
-        </w:rPr>
-        <w:t xml:space="preserve"> </w:t>
-      </w:r>
-      <w:r>
-        <w:rPr>
-          <w:rStyle w:val="doctext1"/>
-          <w:rFonts w:ascii="Times New Roman" w:hAnsi="Times New Roman" w:cs="Times New Roman"/>
-          <w:sz w:val="24"/>
-          <w:szCs w:val="24"/>
-        </w:rPr>
-        <w:t>w</w:t>
-      </w:r>
-      <w:r>
-        <w:rPr>
-          <w:rStyle w:val="doctext1"/>
-          <w:rFonts w:ascii="Times New Roman" w:hAnsi="Times New Roman" w:cs="Times New Roman"/>
-          <w:sz w:val="24"/>
-          <w:szCs w:val="24"/>
-        </w:rPr>
-        <w:t>ants to accurately record transactions and satisfy customer interests. Wants to ensure that Payment Authorization Service payment receivables are recorded. Wants some fault tolerance to allow sales capture even if server components (e.g., remote credit validation) are unavailable. Wants automatic and fast update of accounting and inventory.</w:t>
+        <w:t xml:space="preserve"> wants to accurately record transactions and satisfy customer interests. Wants to ensure that Payment Authorization Service payment receivables are recorded. Wants some fault tolerance to allow sales capture even if server components (e.g., remote credit validation) are unavailable. Wants automatic and fast update of accounting and inventory.</w:t>
       </w:r>
     </w:p>
     <w:p>
@@ -8077,6 +9197,15 @@
     <w:p>
       <w:pPr>
         <w:pStyle w:val="doctext"/>
+        <w:numPr>
+          <w:ilvl w:val="0"/>
+          <w:numId w:val="14"/>
+        </w:numPr>
+      </w:pPr>
+    </w:p>
+    <w:p>
+      <w:pPr>
+        <w:pStyle w:val="doctext"/>
         <w:rPr>
           <w:b/>
           <w:bCs/>
@@ -8119,10 +9248,7 @@
         <w:t>Scope</w:t>
       </w:r>
       <w:r>
-        <w:t xml:space="preserve">: </w:t>
-      </w:r>
-      <w:r>
-        <w:t>Order Management</w:t>
+        <w:t>: Order Management</w:t>
       </w:r>
     </w:p>
     <w:p>
@@ -8350,29 +9476,29 @@
           <w:b/>
           <w:bCs/>
         </w:rPr>
+        <w:t xml:space="preserve">Success Grantee: </w:t>
+      </w:r>
+      <w:r>
+        <w:rPr>
+          <w:rStyle w:val="doctext1"/>
+        </w:rPr>
+        <w:t>In this Software the purchasing process maintain easily. and the CEO easily look everything in any time. And Less amount of chance to mistake in this system.</w:t>
+      </w:r>
+    </w:p>
+    <w:p>
+      <w:pPr>
+        <w:pStyle w:val="doctext"/>
+        <w:rPr>
+          <w:b/>
+          <w:bCs/>
+        </w:rPr>
+      </w:pPr>
+      <w:r>
+        <w:rPr>
+          <w:b/>
+          <w:bCs/>
+        </w:rPr>
         <w:lastRenderedPageBreak/>
-        <w:t xml:space="preserve">Success Grantee: </w:t>
-      </w:r>
-      <w:r>
-        <w:rPr>
-          <w:rStyle w:val="doctext1"/>
-        </w:rPr>
-        <w:t>In this Software the purchasing process maintain easily. and the CEO easily look everything in any time. And Less amount of chance to mistake in this system.</w:t>
-      </w:r>
-    </w:p>
-    <w:p>
-      <w:pPr>
-        <w:pStyle w:val="doctext"/>
-        <w:rPr>
-          <w:b/>
-          <w:bCs/>
-        </w:rPr>
-      </w:pPr>
-      <w:r>
-        <w:rPr>
-          <w:b/>
-          <w:bCs/>
-        </w:rPr>
         <w:t>Success Scenario:</w:t>
       </w:r>
       <w:r>
@@ -8547,7 +9673,7 @@
           <w:noProof/>
         </w:rPr>
         <w:drawing>
-          <wp:anchor distT="0" distB="0" distL="114300" distR="114300" simplePos="0" relativeHeight="251657216" behindDoc="0" locked="0" layoutInCell="1" allowOverlap="1" wp14:anchorId="71A594D0" wp14:editId="784ADD41">
+          <wp:anchor distT="0" distB="0" distL="114300" distR="114300" simplePos="0" relativeHeight="251666432" behindDoc="0" locked="0" layoutInCell="1" allowOverlap="1" wp14:anchorId="229B5675" wp14:editId="3C50794E">
             <wp:simplePos x="0" y="0"/>
             <wp:positionH relativeFrom="margin">
               <wp:align>right</wp:align>
@@ -8570,7 +9696,7 @@
                     <pic:cNvPicPr/>
                   </pic:nvPicPr>
                   <pic:blipFill>
-                    <a:blip r:embed="rId12">
+                    <a:blip r:embed="rId14">
                       <a:extLst>
                         <a:ext uri="{28A0092B-C50C-407E-A947-70E740481C1C}">
                           <a14:useLocalDpi xmlns:a14="http://schemas.microsoft.com/office/drawing/2010/main" val="0"/>
@@ -8703,19 +9829,7 @@
         <w:rPr>
           <w:color w:val="4F81BD" w:themeColor="accent1"/>
         </w:rPr>
-        <w:t xml:space="preserve"> </w:t>
-      </w:r>
-      <w:r>
-        <w:rPr>
-          <w:color w:val="4F81BD" w:themeColor="accent1"/>
-        </w:rPr>
-        <w:t>Make pay</w:t>
-      </w:r>
-      <w:r>
-        <w:rPr>
-          <w:color w:val="4F81BD" w:themeColor="accent1"/>
-        </w:rPr>
-        <w:t>ment</w:t>
+        <w:t xml:space="preserve"> Make payment</w:t>
       </w:r>
     </w:p>
     <w:p>
@@ -8792,43 +9906,19 @@
         <w:rPr>
           <w:rStyle w:val="doctext1"/>
         </w:rPr>
-        <w:t>Raw material manager</w:t>
+        <w:t>Raw material manager:</w:t>
       </w:r>
       <w:r>
         <w:rPr>
           <w:rStyle w:val="doctext1"/>
         </w:rPr>
-        <w:t>:</w:t>
+        <w:t xml:space="preserve"> </w:t>
       </w:r>
       <w:r>
         <w:rPr>
           <w:rStyle w:val="doctext1"/>
         </w:rPr>
-        <w:t xml:space="preserve"> </w:t>
-      </w:r>
-      <w:r>
-        <w:rPr>
-          <w:rStyle w:val="doctext1"/>
-        </w:rPr>
-        <w:t xml:space="preserve">Raw material manager </w:t>
-      </w:r>
-      <w:r>
-        <w:rPr>
-          <w:rStyle w:val="doctext1"/>
-        </w:rPr>
-        <w:t>make invoice about order. And send to the account office to verifications. After verification Account officer pay the invoice</w:t>
-      </w:r>
-      <w:r>
-        <w:rPr>
-          <w:rStyle w:val="doctext1"/>
-        </w:rPr>
-        <w:t xml:space="preserve"> amount</w:t>
-      </w:r>
-      <w:r>
-        <w:rPr>
-          <w:rStyle w:val="doctext1"/>
-        </w:rPr>
-        <w:t xml:space="preserve"> through online or baking system.</w:t>
+        <w:t>Raw material manager make invoice about order. And send to the account office to verifications. After verification Account officer pay the invoice amount through online or baking system.</w:t>
       </w:r>
     </w:p>
     <w:p>
@@ -9092,7 +10182,7 @@
           <w:tab w:val="left" w:pos="6480"/>
           <w:tab w:val="left" w:pos="7200"/>
           <w:tab w:val="left" w:pos="7920"/>
-          <w:tab w:val="left" w:pos="8520"/>
+          <w:tab w:val="right" w:pos="9360"/>
         </w:tabs>
         <w:rPr>
           <w:color w:val="000000" w:themeColor="text1"/>
@@ -9132,7 +10222,7 @@
           <w:tab w:val="left" w:pos="6480"/>
           <w:tab w:val="left" w:pos="7200"/>
           <w:tab w:val="left" w:pos="7920"/>
-          <w:tab w:val="left" w:pos="8520"/>
+          <w:tab w:val="right" w:pos="9360"/>
         </w:tabs>
         <w:rPr>
           <w:color w:val="000000" w:themeColor="text1"/>
@@ -9153,7 +10243,7 @@
           <w:tab w:val="left" w:pos="6480"/>
           <w:tab w:val="left" w:pos="7200"/>
           <w:tab w:val="left" w:pos="7920"/>
-          <w:tab w:val="left" w:pos="8520"/>
+          <w:tab w:val="right" w:pos="9360"/>
         </w:tabs>
         <w:rPr>
           <w:color w:val="000000" w:themeColor="text1"/>
@@ -9161,65 +10251,19 @@
       </w:pPr>
     </w:p>
     <w:p>
-      <w:pPr>
-        <w:tabs>
-          <w:tab w:val="left" w:pos="720"/>
-          <w:tab w:val="left" w:pos="1440"/>
-          <w:tab w:val="left" w:pos="2160"/>
-          <w:tab w:val="left" w:pos="2880"/>
-          <w:tab w:val="left" w:pos="3600"/>
-          <w:tab w:val="left" w:pos="4320"/>
-          <w:tab w:val="left" w:pos="5040"/>
-          <w:tab w:val="left" w:pos="5760"/>
-          <w:tab w:val="left" w:pos="6480"/>
-          <w:tab w:val="left" w:pos="7200"/>
-          <w:tab w:val="left" w:pos="7920"/>
-          <w:tab w:val="left" w:pos="8520"/>
-        </w:tabs>
-        <w:rPr>
-          <w:color w:val="000000" w:themeColor="text1"/>
-        </w:rPr>
-      </w:pPr>
-    </w:p>
-    <w:p>
-      <w:pPr>
-        <w:tabs>
-          <w:tab w:val="left" w:pos="720"/>
-          <w:tab w:val="left" w:pos="1440"/>
-          <w:tab w:val="left" w:pos="2160"/>
-          <w:tab w:val="left" w:pos="2880"/>
-          <w:tab w:val="left" w:pos="3600"/>
-          <w:tab w:val="left" w:pos="4320"/>
-          <w:tab w:val="left" w:pos="5040"/>
-          <w:tab w:val="left" w:pos="5760"/>
-          <w:tab w:val="left" w:pos="6480"/>
-          <w:tab w:val="left" w:pos="7200"/>
-          <w:tab w:val="left" w:pos="7920"/>
-          <w:tab w:val="left" w:pos="8520"/>
-        </w:tabs>
-        <w:rPr>
-          <w:color w:val="000000" w:themeColor="text1"/>
-        </w:rPr>
-      </w:pPr>
-    </w:p>
-    <w:p>
-      <w:pPr>
-        <w:rPr>
-          <w:color w:val="000000" w:themeColor="text1"/>
-        </w:rPr>
-      </w:pPr>
       <w:r>
         <w:rPr>
           <w:noProof/>
         </w:rPr>
+        <w:lastRenderedPageBreak/>
         <w:drawing>
-          <wp:anchor distT="0" distB="0" distL="114300" distR="114300" simplePos="0" relativeHeight="251661312" behindDoc="0" locked="0" layoutInCell="1" allowOverlap="1" wp14:anchorId="521D4B88" wp14:editId="04CEFEF6">
+          <wp:anchor distT="0" distB="0" distL="114300" distR="114300" simplePos="0" relativeHeight="251668480" behindDoc="0" locked="0" layoutInCell="1" allowOverlap="1" wp14:anchorId="611B5AA5" wp14:editId="7171567D">
             <wp:simplePos x="0" y="0"/>
             <wp:positionH relativeFrom="column">
-              <wp:posOffset>-9525</wp:posOffset>
+              <wp:posOffset>0</wp:posOffset>
             </wp:positionH>
             <wp:positionV relativeFrom="paragraph">
-              <wp:posOffset>310515</wp:posOffset>
+              <wp:posOffset>0</wp:posOffset>
             </wp:positionV>
             <wp:extent cx="5943600" cy="3457575"/>
             <wp:effectExtent l="0" t="0" r="0" b="0"/>
@@ -9236,7 +10280,7 @@
                     <pic:cNvPicPr/>
                   </pic:nvPicPr>
                   <pic:blipFill>
-                    <a:blip r:embed="rId13"/>
+                    <a:blip r:embed="rId15"/>
                     <a:stretch>
                       <a:fillRect/>
                     </a:stretch>
@@ -9262,1217 +10306,10 @@
       <w:pPr>
         <w:pStyle w:val="Heading3"/>
       </w:pPr>
-    </w:p>
-    <w:p/>
-    <w:p/>
-    <w:p/>
-    <w:p/>
-    <w:p/>
-    <w:p/>
-    <w:p/>
-    <w:p/>
-    <w:p/>
-    <w:p/>
-    <w:p/>
-    <w:p>
-      <w:pPr>
-        <w:rPr>
-          <w:rFonts w:asciiTheme="minorHAnsi" w:hAnsiTheme="minorHAnsi" w:cstheme="minorHAnsi"/>
-          <w:b/>
-          <w:color w:val="4F81BD" w:themeColor="accent1"/>
-          <w:sz w:val="32"/>
-          <w:szCs w:val="32"/>
-        </w:rPr>
-      </w:pPr>
-      <w:r>
-        <w:rPr>
-          <w:rFonts w:asciiTheme="minorHAnsi" w:hAnsiTheme="minorHAnsi" w:cstheme="minorHAnsi"/>
-          <w:b/>
-          <w:color w:val="4F81BD" w:themeColor="accent1"/>
-          <w:sz w:val="32"/>
-          <w:szCs w:val="32"/>
-        </w:rPr>
-        <w:t>Student No 3:</w:t>
-      </w:r>
-    </w:p>
-    <w:p>
-      <w:pPr>
-        <w:rPr>
-          <w:rFonts w:asciiTheme="minorHAnsi" w:hAnsiTheme="minorHAnsi" w:cstheme="minorHAnsi"/>
-          <w:b/>
-          <w:sz w:val="28"/>
-          <w:szCs w:val="28"/>
-        </w:rPr>
-      </w:pPr>
-      <w:proofErr w:type="spellStart"/>
-      <w:r>
-        <w:rPr>
-          <w:rFonts w:asciiTheme="minorHAnsi" w:hAnsiTheme="minorHAnsi" w:cstheme="minorHAnsi"/>
-          <w:b/>
-          <w:sz w:val="28"/>
-          <w:szCs w:val="28"/>
-        </w:rPr>
-        <w:t>Hassaan</w:t>
-      </w:r>
-      <w:proofErr w:type="spellEnd"/>
-      <w:r>
-        <w:rPr>
-          <w:rFonts w:asciiTheme="minorHAnsi" w:hAnsiTheme="minorHAnsi" w:cstheme="minorHAnsi"/>
-          <w:b/>
-          <w:sz w:val="28"/>
-          <w:szCs w:val="28"/>
-        </w:rPr>
-        <w:t>-Bin-</w:t>
-      </w:r>
-      <w:proofErr w:type="gramStart"/>
-      <w:r>
-        <w:rPr>
-          <w:rFonts w:asciiTheme="minorHAnsi" w:hAnsiTheme="minorHAnsi" w:cstheme="minorHAnsi"/>
-          <w:b/>
-          <w:sz w:val="28"/>
-          <w:szCs w:val="28"/>
-        </w:rPr>
-        <w:t>Abid(</w:t>
-      </w:r>
-      <w:proofErr w:type="gramEnd"/>
-      <w:r>
-        <w:rPr>
-          <w:rFonts w:asciiTheme="minorHAnsi" w:hAnsiTheme="minorHAnsi" w:cstheme="minorHAnsi"/>
-          <w:b/>
-          <w:sz w:val="28"/>
-          <w:szCs w:val="28"/>
-        </w:rPr>
-        <w:t>FA20-BSE_080)</w:t>
-      </w:r>
-    </w:p>
-    <w:p>
-      <w:pPr>
-        <w:rPr>
-          <w:rFonts w:asciiTheme="minorHAnsi" w:hAnsiTheme="minorHAnsi" w:cstheme="minorHAnsi"/>
-          <w:b/>
-          <w:sz w:val="28"/>
-          <w:szCs w:val="28"/>
-        </w:rPr>
-      </w:pPr>
-      <w:r>
-        <w:rPr>
-          <w:rFonts w:asciiTheme="minorHAnsi" w:hAnsiTheme="minorHAnsi" w:cstheme="minorHAnsi"/>
-          <w:b/>
-          <w:sz w:val="28"/>
-          <w:szCs w:val="28"/>
-        </w:rPr>
-        <w:t>Scope: Testing raw materials</w:t>
-      </w:r>
-    </w:p>
-    <w:p>
-      <w:pPr>
-        <w:rPr>
-          <w:rFonts w:asciiTheme="minorHAnsi" w:hAnsiTheme="minorHAnsi" w:cstheme="minorHAnsi"/>
-          <w:b/>
-          <w:sz w:val="28"/>
-          <w:szCs w:val="28"/>
-        </w:rPr>
-      </w:pPr>
-      <w:r>
-        <w:rPr>
-          <w:rFonts w:asciiTheme="minorHAnsi" w:hAnsiTheme="minorHAnsi" w:cstheme="minorHAnsi"/>
-          <w:b/>
-          <w:sz w:val="28"/>
-          <w:szCs w:val="28"/>
-        </w:rPr>
-        <w:t xml:space="preserve">Primary actor: Lab technician </w:t>
-      </w:r>
-    </w:p>
-    <w:p>
-      <w:pPr>
-        <w:rPr>
-          <w:rFonts w:asciiTheme="minorHAnsi" w:hAnsiTheme="minorHAnsi" w:cstheme="minorHAnsi"/>
-          <w:b/>
-          <w:sz w:val="28"/>
-          <w:szCs w:val="28"/>
-        </w:rPr>
-      </w:pPr>
-      <w:r>
-        <w:rPr>
-          <w:rFonts w:asciiTheme="minorHAnsi" w:hAnsiTheme="minorHAnsi" w:cstheme="minorHAnsi"/>
-          <w:b/>
-          <w:sz w:val="28"/>
-          <w:szCs w:val="28"/>
-        </w:rPr>
-        <w:t xml:space="preserve">Stakeholders and Interests: </w:t>
-      </w:r>
-    </w:p>
-    <w:p>
-      <w:pPr>
-        <w:rPr>
-          <w:rFonts w:asciiTheme="minorHAnsi" w:hAnsiTheme="minorHAnsi" w:cstheme="minorHAnsi"/>
-          <w:bCs/>
-          <w:sz w:val="28"/>
-          <w:szCs w:val="28"/>
-        </w:rPr>
-      </w:pPr>
-      <w:r>
-        <w:rPr>
-          <w:rFonts w:asciiTheme="minorHAnsi" w:hAnsiTheme="minorHAnsi" w:cstheme="minorHAnsi"/>
-          <w:bCs/>
-          <w:sz w:val="28"/>
-          <w:szCs w:val="28"/>
-        </w:rPr>
-        <w:t xml:space="preserve">Lab technician: The lab technician’s job is to overlook all the necessary steps to give the </w:t>
-      </w:r>
-      <w:proofErr w:type="gramStart"/>
-      <w:r>
-        <w:rPr>
-          <w:rFonts w:asciiTheme="minorHAnsi" w:hAnsiTheme="minorHAnsi" w:cstheme="minorHAnsi"/>
-          <w:bCs/>
-          <w:sz w:val="28"/>
-          <w:szCs w:val="28"/>
-        </w:rPr>
-        <w:t>end product</w:t>
-      </w:r>
-      <w:proofErr w:type="gramEnd"/>
-      <w:r>
-        <w:rPr>
-          <w:rFonts w:asciiTheme="minorHAnsi" w:hAnsiTheme="minorHAnsi" w:cstheme="minorHAnsi"/>
-          <w:bCs/>
-          <w:sz w:val="28"/>
-          <w:szCs w:val="28"/>
-        </w:rPr>
-        <w:t xml:space="preserve"> on time and without any defects in the final product</w:t>
-      </w:r>
-    </w:p>
-    <w:p>
-      <w:pPr>
-        <w:rPr>
-          <w:rFonts w:asciiTheme="minorHAnsi" w:hAnsiTheme="minorHAnsi" w:cstheme="minorHAnsi"/>
-          <w:sz w:val="28"/>
-          <w:szCs w:val="28"/>
-        </w:rPr>
-      </w:pPr>
-      <w:r>
-        <w:rPr>
-          <w:rFonts w:asciiTheme="minorHAnsi" w:hAnsiTheme="minorHAnsi" w:cstheme="minorHAnsi"/>
-          <w:sz w:val="28"/>
-          <w:szCs w:val="28"/>
-        </w:rPr>
-        <w:lastRenderedPageBreak/>
-        <w:t xml:space="preserve">Company: The company wants the technician to keep the </w:t>
-      </w:r>
-      <w:proofErr w:type="gramStart"/>
-      <w:r>
-        <w:rPr>
-          <w:rFonts w:asciiTheme="minorHAnsi" w:hAnsiTheme="minorHAnsi" w:cstheme="minorHAnsi"/>
-          <w:sz w:val="28"/>
-          <w:szCs w:val="28"/>
-        </w:rPr>
-        <w:t>end product</w:t>
-      </w:r>
-      <w:proofErr w:type="gramEnd"/>
-      <w:r>
-        <w:rPr>
-          <w:rFonts w:asciiTheme="minorHAnsi" w:hAnsiTheme="minorHAnsi" w:cstheme="minorHAnsi"/>
-          <w:sz w:val="28"/>
-          <w:szCs w:val="28"/>
-        </w:rPr>
-        <w:t xml:space="preserve"> to the company’s quality standards </w:t>
-      </w:r>
-    </w:p>
-    <w:p>
-      <w:pPr>
-        <w:rPr>
-          <w:rFonts w:asciiTheme="minorHAnsi" w:hAnsiTheme="minorHAnsi" w:cstheme="minorHAnsi"/>
-          <w:sz w:val="28"/>
-          <w:szCs w:val="28"/>
-        </w:rPr>
-      </w:pPr>
-      <w:r>
-        <w:rPr>
-          <w:rFonts w:asciiTheme="minorHAnsi" w:hAnsiTheme="minorHAnsi" w:cstheme="minorHAnsi"/>
-          <w:b/>
-          <w:sz w:val="28"/>
-          <w:szCs w:val="28"/>
-        </w:rPr>
-        <w:t>Pre-Conditions:</w:t>
-      </w:r>
-      <w:r>
-        <w:rPr>
-          <w:rFonts w:asciiTheme="minorHAnsi" w:hAnsiTheme="minorHAnsi" w:cstheme="minorHAnsi"/>
-          <w:sz w:val="28"/>
-          <w:szCs w:val="28"/>
-        </w:rPr>
-        <w:t xml:space="preserve"> The lab technician is identified and authenticated to be able to use the system.</w:t>
-      </w:r>
-    </w:p>
-    <w:p>
-      <w:pPr>
-        <w:rPr>
-          <w:rFonts w:asciiTheme="minorHAnsi" w:hAnsiTheme="minorHAnsi" w:cstheme="minorHAnsi"/>
-          <w:sz w:val="28"/>
-          <w:szCs w:val="28"/>
-        </w:rPr>
-      </w:pPr>
-      <w:r>
-        <w:rPr>
-          <w:rFonts w:asciiTheme="minorHAnsi" w:hAnsiTheme="minorHAnsi" w:cstheme="minorHAnsi"/>
-          <w:b/>
-          <w:sz w:val="28"/>
-          <w:szCs w:val="28"/>
-        </w:rPr>
-        <w:t xml:space="preserve">Success Guarantee: </w:t>
-      </w:r>
-      <w:r>
-        <w:rPr>
-          <w:rFonts w:asciiTheme="minorHAnsi" w:hAnsiTheme="minorHAnsi" w:cstheme="minorHAnsi"/>
-          <w:bCs/>
-          <w:sz w:val="28"/>
-          <w:szCs w:val="28"/>
-        </w:rPr>
-        <w:t>The product comes out without any defects or impurities that may degrade the quality</w:t>
-      </w:r>
-      <w:r>
-        <w:rPr>
-          <w:rFonts w:asciiTheme="minorHAnsi" w:hAnsiTheme="minorHAnsi" w:cstheme="minorHAnsi"/>
-          <w:sz w:val="28"/>
-          <w:szCs w:val="28"/>
-        </w:rPr>
-        <w:t xml:space="preserve"> </w:t>
-      </w:r>
-    </w:p>
-    <w:p>
-      <w:pPr>
-        <w:rPr>
-          <w:rFonts w:asciiTheme="minorHAnsi" w:hAnsiTheme="minorHAnsi" w:cstheme="minorHAnsi"/>
-          <w:b/>
-          <w:sz w:val="28"/>
-          <w:szCs w:val="28"/>
-        </w:rPr>
-      </w:pPr>
-      <w:r>
-        <w:rPr>
-          <w:rFonts w:asciiTheme="minorHAnsi" w:hAnsiTheme="minorHAnsi" w:cstheme="minorHAnsi"/>
-          <w:b/>
-          <w:sz w:val="28"/>
-          <w:szCs w:val="28"/>
-        </w:rPr>
-        <w:t>Main Success Scenario:</w:t>
-      </w:r>
-    </w:p>
-    <w:p>
-      <w:pPr>
-        <w:pStyle w:val="ListParagraph"/>
-        <w:numPr>
-          <w:ilvl w:val="0"/>
-          <w:numId w:val="15"/>
-        </w:numPr>
-        <w:rPr>
-          <w:rFonts w:asciiTheme="minorHAnsi" w:hAnsiTheme="minorHAnsi" w:cstheme="minorHAnsi"/>
-          <w:bCs/>
-          <w:sz w:val="28"/>
-          <w:szCs w:val="28"/>
-        </w:rPr>
-      </w:pPr>
-      <w:r>
-        <w:rPr>
-          <w:rFonts w:asciiTheme="minorHAnsi" w:hAnsiTheme="minorHAnsi" w:cstheme="minorHAnsi"/>
-          <w:bCs/>
-          <w:sz w:val="28"/>
-          <w:szCs w:val="28"/>
-        </w:rPr>
-        <w:t>The raw material comes in the lab without any damage</w:t>
-      </w:r>
-    </w:p>
-    <w:p>
-      <w:pPr>
-        <w:pStyle w:val="ListParagraph"/>
-        <w:numPr>
-          <w:ilvl w:val="0"/>
-          <w:numId w:val="15"/>
-        </w:numPr>
-        <w:rPr>
-          <w:rFonts w:asciiTheme="minorHAnsi" w:hAnsiTheme="minorHAnsi" w:cstheme="minorHAnsi"/>
-          <w:bCs/>
-          <w:sz w:val="28"/>
-          <w:szCs w:val="28"/>
-        </w:rPr>
-      </w:pPr>
-      <w:r>
-        <w:rPr>
-          <w:rFonts w:asciiTheme="minorHAnsi" w:hAnsiTheme="minorHAnsi" w:cstheme="minorHAnsi"/>
-          <w:bCs/>
-          <w:sz w:val="28"/>
-          <w:szCs w:val="28"/>
-        </w:rPr>
-        <w:t>All materials are tested separately</w:t>
-      </w:r>
-    </w:p>
-    <w:p>
-      <w:pPr>
-        <w:pStyle w:val="ListParagraph"/>
-        <w:numPr>
-          <w:ilvl w:val="0"/>
-          <w:numId w:val="15"/>
-        </w:numPr>
-        <w:rPr>
-          <w:rFonts w:asciiTheme="minorHAnsi" w:hAnsiTheme="minorHAnsi" w:cstheme="minorHAnsi"/>
-          <w:bCs/>
-          <w:sz w:val="28"/>
-          <w:szCs w:val="28"/>
-        </w:rPr>
-      </w:pPr>
-      <w:r>
-        <w:rPr>
-          <w:rFonts w:asciiTheme="minorHAnsi" w:hAnsiTheme="minorHAnsi" w:cstheme="minorHAnsi"/>
-          <w:bCs/>
-          <w:sz w:val="28"/>
-          <w:szCs w:val="28"/>
-        </w:rPr>
-        <w:t xml:space="preserve">The tests are done successfully </w:t>
-      </w:r>
-    </w:p>
-    <w:p>
-      <w:pPr>
-        <w:pStyle w:val="ListParagraph"/>
-        <w:numPr>
-          <w:ilvl w:val="0"/>
-          <w:numId w:val="15"/>
-        </w:numPr>
-        <w:rPr>
-          <w:rFonts w:asciiTheme="minorHAnsi" w:hAnsiTheme="minorHAnsi" w:cstheme="minorHAnsi"/>
-          <w:bCs/>
-          <w:sz w:val="28"/>
-          <w:szCs w:val="28"/>
-        </w:rPr>
-      </w:pPr>
-      <w:r>
-        <w:rPr>
-          <w:rFonts w:asciiTheme="minorHAnsi" w:hAnsiTheme="minorHAnsi" w:cstheme="minorHAnsi"/>
-          <w:bCs/>
-          <w:sz w:val="28"/>
-          <w:szCs w:val="28"/>
-        </w:rPr>
-        <w:t xml:space="preserve">The </w:t>
-      </w:r>
-      <w:proofErr w:type="gramStart"/>
-      <w:r>
-        <w:rPr>
-          <w:rFonts w:asciiTheme="minorHAnsi" w:hAnsiTheme="minorHAnsi" w:cstheme="minorHAnsi"/>
-          <w:bCs/>
-          <w:sz w:val="28"/>
-          <w:szCs w:val="28"/>
-        </w:rPr>
-        <w:t>end product</w:t>
-      </w:r>
-      <w:proofErr w:type="gramEnd"/>
-      <w:r>
-        <w:rPr>
-          <w:rFonts w:asciiTheme="minorHAnsi" w:hAnsiTheme="minorHAnsi" w:cstheme="minorHAnsi"/>
-          <w:bCs/>
-          <w:sz w:val="28"/>
-          <w:szCs w:val="28"/>
-        </w:rPr>
-        <w:t xml:space="preserve"> is loaded and sent for further testing</w:t>
-      </w:r>
-    </w:p>
-    <w:p>
-      <w:pPr>
-        <w:pStyle w:val="ListParagraph"/>
-        <w:numPr>
-          <w:ilvl w:val="0"/>
-          <w:numId w:val="15"/>
-        </w:numPr>
-        <w:rPr>
-          <w:rFonts w:asciiTheme="minorHAnsi" w:hAnsiTheme="minorHAnsi" w:cstheme="minorHAnsi"/>
-          <w:b/>
-          <w:sz w:val="28"/>
-          <w:szCs w:val="28"/>
-        </w:rPr>
-      </w:pPr>
-      <w:r>
-        <w:rPr>
-          <w:rFonts w:asciiTheme="minorHAnsi" w:hAnsiTheme="minorHAnsi" w:cstheme="minorHAnsi"/>
-          <w:bCs/>
-          <w:sz w:val="28"/>
-          <w:szCs w:val="28"/>
-        </w:rPr>
-        <w:t>A testing report is made to be sent to the company</w:t>
-      </w:r>
-    </w:p>
-    <w:p>
-      <w:pPr>
-        <w:ind w:left="360"/>
-        <w:rPr>
-          <w:rFonts w:asciiTheme="minorHAnsi" w:hAnsiTheme="minorHAnsi" w:cstheme="minorHAnsi"/>
-          <w:b/>
-          <w:sz w:val="28"/>
-          <w:szCs w:val="28"/>
-        </w:rPr>
-      </w:pPr>
-      <w:r>
-        <w:rPr>
-          <w:rFonts w:asciiTheme="minorHAnsi" w:hAnsiTheme="minorHAnsi" w:cstheme="minorHAnsi"/>
-          <w:b/>
-          <w:sz w:val="28"/>
-          <w:szCs w:val="28"/>
-        </w:rPr>
-        <w:t>Special Requirements:</w:t>
-      </w:r>
-    </w:p>
-    <w:p>
-      <w:pPr>
-        <w:pStyle w:val="ListParagraph"/>
-        <w:numPr>
-          <w:ilvl w:val="0"/>
-          <w:numId w:val="16"/>
-        </w:numPr>
-        <w:rPr>
-          <w:rFonts w:asciiTheme="minorHAnsi" w:hAnsiTheme="minorHAnsi" w:cstheme="minorHAnsi"/>
-          <w:sz w:val="28"/>
-          <w:szCs w:val="28"/>
-        </w:rPr>
-      </w:pPr>
-      <w:proofErr w:type="spellStart"/>
-      <w:r>
-        <w:rPr>
-          <w:rFonts w:asciiTheme="minorHAnsi" w:hAnsiTheme="minorHAnsi" w:cstheme="minorHAnsi"/>
-          <w:sz w:val="28"/>
-          <w:szCs w:val="28"/>
-        </w:rPr>
-        <w:t>samsung</w:t>
-      </w:r>
-      <w:proofErr w:type="spellEnd"/>
-      <w:r>
-        <w:rPr>
-          <w:rFonts w:asciiTheme="minorHAnsi" w:hAnsiTheme="minorHAnsi" w:cstheme="minorHAnsi"/>
-          <w:sz w:val="28"/>
-          <w:szCs w:val="28"/>
-        </w:rPr>
-        <w:t xml:space="preserve"> monitors with </w:t>
-      </w:r>
-      <w:proofErr w:type="gramStart"/>
-      <w:r>
-        <w:rPr>
-          <w:rFonts w:asciiTheme="minorHAnsi" w:hAnsiTheme="minorHAnsi" w:cstheme="minorHAnsi"/>
-          <w:sz w:val="28"/>
-          <w:szCs w:val="28"/>
-        </w:rPr>
-        <w:t>ultra HD</w:t>
-      </w:r>
-      <w:proofErr w:type="gramEnd"/>
-      <w:r>
-        <w:rPr>
-          <w:rFonts w:asciiTheme="minorHAnsi" w:hAnsiTheme="minorHAnsi" w:cstheme="minorHAnsi"/>
-          <w:sz w:val="28"/>
-          <w:szCs w:val="28"/>
-        </w:rPr>
-        <w:t xml:space="preserve"> display.</w:t>
-      </w:r>
-    </w:p>
-    <w:p>
-      <w:pPr>
-        <w:pStyle w:val="ListParagraph"/>
-        <w:numPr>
-          <w:ilvl w:val="0"/>
-          <w:numId w:val="16"/>
-        </w:numPr>
-        <w:rPr>
-          <w:rFonts w:asciiTheme="minorHAnsi" w:hAnsiTheme="minorHAnsi" w:cstheme="minorHAnsi"/>
-          <w:sz w:val="28"/>
-          <w:szCs w:val="28"/>
-        </w:rPr>
-      </w:pPr>
-      <w:r>
-        <w:rPr>
-          <w:rFonts w:asciiTheme="minorHAnsi" w:hAnsiTheme="minorHAnsi" w:cstheme="minorHAnsi"/>
-          <w:sz w:val="28"/>
-          <w:szCs w:val="28"/>
-        </w:rPr>
-        <w:t>2 hp i7 10</w:t>
-      </w:r>
-      <w:r>
-        <w:rPr>
-          <w:rFonts w:asciiTheme="minorHAnsi" w:hAnsiTheme="minorHAnsi" w:cstheme="minorHAnsi"/>
-          <w:sz w:val="28"/>
-          <w:szCs w:val="28"/>
-          <w:vertAlign w:val="superscript"/>
-        </w:rPr>
-        <w:t>th</w:t>
-      </w:r>
-      <w:r>
-        <w:rPr>
-          <w:rFonts w:asciiTheme="minorHAnsi" w:hAnsiTheme="minorHAnsi" w:cstheme="minorHAnsi"/>
-          <w:sz w:val="28"/>
-          <w:szCs w:val="28"/>
-        </w:rPr>
-        <w:t xml:space="preserve"> Gen PC’s.</w:t>
-      </w:r>
-    </w:p>
-    <w:p>
-      <w:pPr>
-        <w:pStyle w:val="ListParagraph"/>
-        <w:numPr>
-          <w:ilvl w:val="0"/>
-          <w:numId w:val="16"/>
-        </w:numPr>
-        <w:rPr>
-          <w:rFonts w:asciiTheme="minorHAnsi" w:hAnsiTheme="minorHAnsi" w:cstheme="minorHAnsi"/>
-          <w:sz w:val="28"/>
-          <w:szCs w:val="28"/>
-        </w:rPr>
-      </w:pPr>
-      <w:r>
-        <w:rPr>
-          <w:rFonts w:asciiTheme="minorHAnsi" w:hAnsiTheme="minorHAnsi" w:cstheme="minorHAnsi"/>
-          <w:sz w:val="28"/>
-          <w:szCs w:val="28"/>
-        </w:rPr>
-        <w:t>Two keyboards and mousses.</w:t>
-      </w:r>
-    </w:p>
-    <w:p>
-      <w:pPr>
-        <w:pStyle w:val="ListParagraph"/>
-        <w:numPr>
-          <w:ilvl w:val="0"/>
-          <w:numId w:val="16"/>
-        </w:numPr>
-        <w:rPr>
-          <w:rFonts w:asciiTheme="minorHAnsi" w:hAnsiTheme="minorHAnsi" w:cstheme="minorHAnsi"/>
-          <w:sz w:val="28"/>
-          <w:szCs w:val="28"/>
-        </w:rPr>
-      </w:pPr>
-      <w:r>
-        <w:rPr>
-          <w:rFonts w:asciiTheme="minorHAnsi" w:hAnsiTheme="minorHAnsi" w:cstheme="minorHAnsi"/>
-          <w:sz w:val="28"/>
-          <w:szCs w:val="28"/>
-        </w:rPr>
-        <w:t>Big Generators in case the power goes out or there is a fault in the power system.</w:t>
-      </w:r>
-    </w:p>
-    <w:p>
-      <w:pPr>
-        <w:pStyle w:val="Heading3"/>
-        <w:rPr>
-          <w:rFonts w:asciiTheme="minorHAnsi" w:hAnsiTheme="minorHAnsi" w:cstheme="minorHAnsi"/>
-          <w:sz w:val="28"/>
-          <w:szCs w:val="28"/>
-        </w:rPr>
-      </w:pPr>
-    </w:p>
-    <w:tbl>
-      <w:tblPr>
-        <w:tblW w:w="3539" w:type="dxa"/>
-        <w:tblCellSpacing w:w="0" w:type="dxa"/>
-        <w:tblCellMar>
-          <w:top w:w="75" w:type="dxa"/>
-          <w:left w:w="75" w:type="dxa"/>
-          <w:bottom w:w="75" w:type="dxa"/>
-          <w:right w:w="75" w:type="dxa"/>
-        </w:tblCellMar>
-        <w:tblLook w:val="04A0" w:firstRow="1" w:lastRow="0" w:firstColumn="1" w:lastColumn="0" w:noHBand="0" w:noVBand="1"/>
-      </w:tblPr>
-      <w:tblGrid>
-        <w:gridCol w:w="3539"/>
-      </w:tblGrid>
-      <w:tr>
-        <w:trPr>
-          <w:trHeight w:val="900"/>
-          <w:tblHeader/>
-          <w:tblCellSpacing w:w="0" w:type="dxa"/>
-        </w:trPr>
-        <w:tc>
-          <w:tcPr>
-            <w:tcW w:w="0" w:type="auto"/>
-            <w:vAlign w:val="center"/>
-            <w:hideMark/>
-          </w:tcPr>
-          <w:p>
-            <w:pPr>
-              <w:pStyle w:val="Heading4"/>
-              <w:rPr>
-                <w:rFonts w:asciiTheme="minorHAnsi" w:hAnsiTheme="minorHAnsi" w:cstheme="minorHAnsi"/>
-                <w:sz w:val="28"/>
-                <w:szCs w:val="28"/>
-              </w:rPr>
-            </w:pPr>
-            <w:r>
-              <w:rPr>
-                <w:rFonts w:asciiTheme="minorHAnsi" w:hAnsiTheme="minorHAnsi" w:cstheme="minorHAnsi"/>
-                <w:sz w:val="28"/>
-                <w:szCs w:val="28"/>
-              </w:rPr>
-              <w:t>Use Case UC2: Production Testing</w:t>
-            </w:r>
-          </w:p>
-        </w:tc>
-      </w:tr>
-    </w:tbl>
-    <w:p>
-      <w:pPr>
-        <w:rPr>
-          <w:rFonts w:asciiTheme="minorHAnsi" w:hAnsiTheme="minorHAnsi" w:cstheme="minorHAnsi"/>
-          <w:b/>
-          <w:sz w:val="28"/>
-          <w:szCs w:val="28"/>
-        </w:rPr>
-      </w:pPr>
-      <w:r>
-        <w:rPr>
-          <w:rFonts w:asciiTheme="minorHAnsi" w:hAnsiTheme="minorHAnsi" w:cstheme="minorHAnsi"/>
-          <w:b/>
-          <w:sz w:val="28"/>
-          <w:szCs w:val="28"/>
-        </w:rPr>
-        <w:t>Scope: Testing final Product</w:t>
-      </w:r>
-    </w:p>
-    <w:p>
-      <w:pPr>
-        <w:rPr>
-          <w:rFonts w:asciiTheme="minorHAnsi" w:hAnsiTheme="minorHAnsi" w:cstheme="minorHAnsi"/>
-          <w:b/>
-          <w:sz w:val="28"/>
-          <w:szCs w:val="28"/>
-        </w:rPr>
-      </w:pPr>
-      <w:r>
-        <w:rPr>
-          <w:rFonts w:asciiTheme="minorHAnsi" w:hAnsiTheme="minorHAnsi" w:cstheme="minorHAnsi"/>
-          <w:b/>
-          <w:sz w:val="28"/>
-          <w:szCs w:val="28"/>
-        </w:rPr>
-        <w:t>Primary actor: Lab Technician.</w:t>
-      </w:r>
-    </w:p>
-    <w:p>
-      <w:pPr>
-        <w:rPr>
-          <w:rFonts w:asciiTheme="minorHAnsi" w:hAnsiTheme="minorHAnsi" w:cstheme="minorHAnsi"/>
-          <w:b/>
-          <w:sz w:val="28"/>
-          <w:szCs w:val="28"/>
-        </w:rPr>
-      </w:pPr>
-      <w:r>
-        <w:rPr>
-          <w:rFonts w:asciiTheme="minorHAnsi" w:hAnsiTheme="minorHAnsi" w:cstheme="minorHAnsi"/>
-          <w:b/>
-          <w:sz w:val="28"/>
-          <w:szCs w:val="28"/>
-        </w:rPr>
-        <w:t xml:space="preserve">Stakeholders and Interests: </w:t>
-      </w:r>
-    </w:p>
-    <w:p>
-      <w:pPr>
-        <w:rPr>
-          <w:rFonts w:asciiTheme="minorHAnsi" w:hAnsiTheme="minorHAnsi" w:cstheme="minorHAnsi"/>
-          <w:sz w:val="28"/>
-          <w:szCs w:val="28"/>
-        </w:rPr>
-      </w:pPr>
-      <w:r>
-        <w:rPr>
-          <w:rFonts w:asciiTheme="minorHAnsi" w:hAnsiTheme="minorHAnsi" w:cstheme="minorHAnsi"/>
-          <w:sz w:val="28"/>
-          <w:szCs w:val="28"/>
-        </w:rPr>
-        <w:t xml:space="preserve">The Company wants to make sure that the end product is free of any </w:t>
-      </w:r>
-      <w:proofErr w:type="gramStart"/>
-      <w:r>
-        <w:rPr>
-          <w:rFonts w:asciiTheme="minorHAnsi" w:hAnsiTheme="minorHAnsi" w:cstheme="minorHAnsi"/>
-          <w:sz w:val="28"/>
-          <w:szCs w:val="28"/>
-        </w:rPr>
-        <w:t>defects</w:t>
-      </w:r>
-      <w:proofErr w:type="gramEnd"/>
-      <w:r>
-        <w:rPr>
-          <w:rFonts w:asciiTheme="minorHAnsi" w:hAnsiTheme="minorHAnsi" w:cstheme="minorHAnsi"/>
-          <w:sz w:val="28"/>
-          <w:szCs w:val="28"/>
-        </w:rPr>
-        <w:t xml:space="preserve"> and it meets the company’s quality standards</w:t>
-      </w:r>
-    </w:p>
-    <w:p>
-      <w:pPr>
-        <w:rPr>
-          <w:rFonts w:asciiTheme="minorHAnsi" w:hAnsiTheme="minorHAnsi" w:cstheme="minorHAnsi"/>
-          <w:sz w:val="28"/>
-          <w:szCs w:val="28"/>
-        </w:rPr>
-      </w:pPr>
-      <w:r>
-        <w:rPr>
-          <w:rFonts w:asciiTheme="minorHAnsi" w:hAnsiTheme="minorHAnsi" w:cstheme="minorHAnsi"/>
-          <w:sz w:val="28"/>
-          <w:szCs w:val="28"/>
-        </w:rPr>
-        <w:lastRenderedPageBreak/>
-        <w:t xml:space="preserve">Lab technician is there to make sure that all the tests are performed smoothly and without any discrepancies so that the </w:t>
-      </w:r>
-      <w:proofErr w:type="gramStart"/>
-      <w:r>
-        <w:rPr>
-          <w:rFonts w:asciiTheme="minorHAnsi" w:hAnsiTheme="minorHAnsi" w:cstheme="minorHAnsi"/>
-          <w:sz w:val="28"/>
-          <w:szCs w:val="28"/>
-        </w:rPr>
-        <w:t>end product</w:t>
-      </w:r>
-      <w:proofErr w:type="gramEnd"/>
-      <w:r>
-        <w:rPr>
-          <w:rFonts w:asciiTheme="minorHAnsi" w:hAnsiTheme="minorHAnsi" w:cstheme="minorHAnsi"/>
-          <w:sz w:val="28"/>
-          <w:szCs w:val="28"/>
-        </w:rPr>
-        <w:t xml:space="preserve"> is perfect</w:t>
-      </w:r>
-    </w:p>
-    <w:p>
-      <w:pPr>
-        <w:rPr>
-          <w:rFonts w:asciiTheme="minorHAnsi" w:hAnsiTheme="minorHAnsi" w:cstheme="minorHAnsi"/>
-          <w:b/>
-          <w:sz w:val="28"/>
-          <w:szCs w:val="28"/>
-        </w:rPr>
-      </w:pPr>
-      <w:r>
-        <w:rPr>
-          <w:rFonts w:asciiTheme="minorHAnsi" w:hAnsiTheme="minorHAnsi" w:cstheme="minorHAnsi"/>
-          <w:b/>
-          <w:sz w:val="28"/>
-          <w:szCs w:val="28"/>
-        </w:rPr>
-        <w:t xml:space="preserve">Success Guarantee: </w:t>
-      </w:r>
-    </w:p>
-    <w:p>
-      <w:pPr>
-        <w:rPr>
-          <w:rFonts w:asciiTheme="minorHAnsi" w:hAnsiTheme="minorHAnsi" w:cstheme="minorHAnsi"/>
-          <w:bCs/>
-          <w:sz w:val="28"/>
-          <w:szCs w:val="28"/>
-        </w:rPr>
-      </w:pPr>
-      <w:r>
-        <w:rPr>
-          <w:rFonts w:asciiTheme="minorHAnsi" w:hAnsiTheme="minorHAnsi" w:cstheme="minorHAnsi"/>
-          <w:bCs/>
-          <w:sz w:val="28"/>
-          <w:szCs w:val="28"/>
-        </w:rPr>
-        <w:t xml:space="preserve">All the testing stages are done smoothly and </w:t>
-      </w:r>
-      <w:proofErr w:type="gramStart"/>
-      <w:r>
-        <w:rPr>
-          <w:rFonts w:asciiTheme="minorHAnsi" w:hAnsiTheme="minorHAnsi" w:cstheme="minorHAnsi"/>
-          <w:bCs/>
-          <w:sz w:val="28"/>
-          <w:szCs w:val="28"/>
-        </w:rPr>
-        <w:t>swiftly</w:t>
-      </w:r>
-      <w:proofErr w:type="gramEnd"/>
-      <w:r>
-        <w:rPr>
-          <w:rFonts w:asciiTheme="minorHAnsi" w:hAnsiTheme="minorHAnsi" w:cstheme="minorHAnsi"/>
-          <w:bCs/>
-          <w:sz w:val="28"/>
-          <w:szCs w:val="28"/>
-        </w:rPr>
-        <w:t xml:space="preserve"> and the end product is without any defects.</w:t>
-      </w:r>
-    </w:p>
-    <w:p>
-      <w:pPr>
-        <w:rPr>
-          <w:rFonts w:asciiTheme="minorHAnsi" w:hAnsiTheme="minorHAnsi" w:cstheme="minorHAnsi"/>
-          <w:b/>
-          <w:sz w:val="28"/>
-          <w:szCs w:val="28"/>
-        </w:rPr>
-      </w:pPr>
-      <w:r>
-        <w:rPr>
-          <w:rFonts w:asciiTheme="minorHAnsi" w:hAnsiTheme="minorHAnsi" w:cstheme="minorHAnsi"/>
-          <w:b/>
-          <w:sz w:val="28"/>
-          <w:szCs w:val="28"/>
-        </w:rPr>
-        <w:t>Main Success Scenario:</w:t>
-      </w:r>
-    </w:p>
-    <w:p>
-      <w:pPr>
-        <w:pStyle w:val="ListParagraph"/>
-        <w:numPr>
-          <w:ilvl w:val="0"/>
-          <w:numId w:val="17"/>
-        </w:numPr>
-        <w:rPr>
-          <w:rFonts w:asciiTheme="minorHAnsi" w:hAnsiTheme="minorHAnsi" w:cstheme="minorHAnsi"/>
-          <w:b/>
-          <w:sz w:val="28"/>
-          <w:szCs w:val="28"/>
-        </w:rPr>
-      </w:pPr>
-      <w:r>
-        <w:rPr>
-          <w:rFonts w:asciiTheme="minorHAnsi" w:hAnsiTheme="minorHAnsi" w:cstheme="minorHAnsi"/>
-          <w:bCs/>
-          <w:sz w:val="28"/>
-          <w:szCs w:val="28"/>
-        </w:rPr>
-        <w:t xml:space="preserve">All the elements for testing come safe and sound </w:t>
-      </w:r>
-    </w:p>
-    <w:p>
-      <w:pPr>
-        <w:pStyle w:val="ListParagraph"/>
-        <w:numPr>
-          <w:ilvl w:val="0"/>
-          <w:numId w:val="17"/>
-        </w:numPr>
-        <w:rPr>
-          <w:rFonts w:asciiTheme="minorHAnsi" w:hAnsiTheme="minorHAnsi" w:cstheme="minorHAnsi"/>
-          <w:b/>
-          <w:sz w:val="28"/>
-          <w:szCs w:val="28"/>
-        </w:rPr>
-      </w:pPr>
-      <w:r>
-        <w:rPr>
-          <w:rFonts w:asciiTheme="minorHAnsi" w:hAnsiTheme="minorHAnsi" w:cstheme="minorHAnsi"/>
-          <w:bCs/>
-          <w:sz w:val="28"/>
-          <w:szCs w:val="28"/>
-        </w:rPr>
-        <w:t xml:space="preserve">All elements are separated for individual testing </w:t>
-      </w:r>
-    </w:p>
-    <w:p>
-      <w:pPr>
-        <w:pStyle w:val="ListParagraph"/>
-        <w:numPr>
-          <w:ilvl w:val="0"/>
-          <w:numId w:val="17"/>
-        </w:numPr>
-        <w:rPr>
-          <w:rFonts w:asciiTheme="minorHAnsi" w:hAnsiTheme="minorHAnsi" w:cstheme="minorHAnsi"/>
-          <w:b/>
-          <w:sz w:val="28"/>
-          <w:szCs w:val="28"/>
-        </w:rPr>
-      </w:pPr>
-      <w:r>
-        <w:rPr>
-          <w:rFonts w:asciiTheme="minorHAnsi" w:hAnsiTheme="minorHAnsi" w:cstheme="minorHAnsi"/>
-          <w:bCs/>
-          <w:sz w:val="28"/>
-          <w:szCs w:val="28"/>
-        </w:rPr>
-        <w:t>The sample is tested before packing</w:t>
-      </w:r>
-    </w:p>
-    <w:p>
-      <w:pPr>
-        <w:pStyle w:val="ListParagraph"/>
-        <w:numPr>
-          <w:ilvl w:val="0"/>
-          <w:numId w:val="17"/>
-        </w:numPr>
-        <w:rPr>
-          <w:rFonts w:asciiTheme="minorHAnsi" w:hAnsiTheme="minorHAnsi" w:cstheme="minorHAnsi"/>
-          <w:b/>
-          <w:sz w:val="28"/>
-          <w:szCs w:val="28"/>
-        </w:rPr>
-      </w:pPr>
-      <w:r>
-        <w:rPr>
-          <w:rFonts w:asciiTheme="minorHAnsi" w:hAnsiTheme="minorHAnsi" w:cstheme="minorHAnsi"/>
-          <w:bCs/>
-          <w:sz w:val="28"/>
-          <w:szCs w:val="28"/>
-        </w:rPr>
-        <w:t>The packing is tested afterwards</w:t>
-      </w:r>
-    </w:p>
-    <w:p>
-      <w:pPr>
-        <w:pStyle w:val="ListParagraph"/>
-        <w:numPr>
-          <w:ilvl w:val="0"/>
-          <w:numId w:val="17"/>
-        </w:numPr>
-        <w:rPr>
-          <w:rFonts w:asciiTheme="minorHAnsi" w:hAnsiTheme="minorHAnsi" w:cstheme="minorHAnsi"/>
-          <w:b/>
-          <w:sz w:val="28"/>
-          <w:szCs w:val="28"/>
-        </w:rPr>
-      </w:pPr>
-      <w:r>
-        <w:rPr>
-          <w:rFonts w:asciiTheme="minorHAnsi" w:hAnsiTheme="minorHAnsi" w:cstheme="minorHAnsi"/>
-          <w:bCs/>
-          <w:sz w:val="28"/>
-          <w:szCs w:val="28"/>
-        </w:rPr>
-        <w:t>A final report is made to be sent to the company</w:t>
-      </w:r>
-    </w:p>
-    <w:p>
-      <w:pPr>
-        <w:ind w:left="360"/>
-        <w:rPr>
-          <w:rFonts w:asciiTheme="minorHAnsi" w:hAnsiTheme="minorHAnsi" w:cstheme="minorHAnsi"/>
-          <w:b/>
-          <w:sz w:val="28"/>
-          <w:szCs w:val="28"/>
-        </w:rPr>
-      </w:pPr>
-      <w:r>
-        <w:rPr>
-          <w:rFonts w:asciiTheme="minorHAnsi" w:hAnsiTheme="minorHAnsi" w:cstheme="minorHAnsi"/>
-          <w:b/>
-          <w:sz w:val="28"/>
-          <w:szCs w:val="28"/>
-        </w:rPr>
-        <w:t>Special Requirements:</w:t>
-      </w:r>
-    </w:p>
-    <w:p>
-      <w:pPr>
-        <w:pStyle w:val="ListParagraph"/>
-        <w:numPr>
-          <w:ilvl w:val="0"/>
-          <w:numId w:val="16"/>
-        </w:numPr>
-        <w:rPr>
-          <w:rFonts w:asciiTheme="minorHAnsi" w:hAnsiTheme="minorHAnsi" w:cstheme="minorHAnsi"/>
-          <w:sz w:val="28"/>
-          <w:szCs w:val="28"/>
-        </w:rPr>
-      </w:pPr>
-      <w:proofErr w:type="spellStart"/>
-      <w:r>
-        <w:rPr>
-          <w:rFonts w:asciiTheme="minorHAnsi" w:hAnsiTheme="minorHAnsi" w:cstheme="minorHAnsi"/>
-          <w:sz w:val="28"/>
-          <w:szCs w:val="28"/>
-        </w:rPr>
-        <w:t>samsung</w:t>
-      </w:r>
-      <w:proofErr w:type="spellEnd"/>
-      <w:r>
-        <w:rPr>
-          <w:rFonts w:asciiTheme="minorHAnsi" w:hAnsiTheme="minorHAnsi" w:cstheme="minorHAnsi"/>
-          <w:sz w:val="28"/>
-          <w:szCs w:val="28"/>
-        </w:rPr>
-        <w:t xml:space="preserve"> monitors with </w:t>
-      </w:r>
-      <w:proofErr w:type="gramStart"/>
-      <w:r>
-        <w:rPr>
-          <w:rFonts w:asciiTheme="minorHAnsi" w:hAnsiTheme="minorHAnsi" w:cstheme="minorHAnsi"/>
-          <w:sz w:val="28"/>
-          <w:szCs w:val="28"/>
-        </w:rPr>
-        <w:t>ultra HD</w:t>
-      </w:r>
-      <w:proofErr w:type="gramEnd"/>
-      <w:r>
-        <w:rPr>
-          <w:rFonts w:asciiTheme="minorHAnsi" w:hAnsiTheme="minorHAnsi" w:cstheme="minorHAnsi"/>
-          <w:sz w:val="28"/>
-          <w:szCs w:val="28"/>
-        </w:rPr>
-        <w:t xml:space="preserve"> display.</w:t>
-      </w:r>
-    </w:p>
-    <w:p>
-      <w:pPr>
-        <w:pStyle w:val="ListParagraph"/>
-        <w:numPr>
-          <w:ilvl w:val="0"/>
-          <w:numId w:val="16"/>
-        </w:numPr>
-        <w:rPr>
-          <w:rFonts w:asciiTheme="minorHAnsi" w:hAnsiTheme="minorHAnsi" w:cstheme="minorHAnsi"/>
-          <w:sz w:val="28"/>
-          <w:szCs w:val="28"/>
-        </w:rPr>
-      </w:pPr>
-      <w:r>
-        <w:rPr>
-          <w:rFonts w:asciiTheme="minorHAnsi" w:hAnsiTheme="minorHAnsi" w:cstheme="minorHAnsi"/>
-          <w:sz w:val="28"/>
-          <w:szCs w:val="28"/>
-        </w:rPr>
-        <w:t>2 dell i7 10</w:t>
-      </w:r>
-      <w:r>
-        <w:rPr>
-          <w:rFonts w:asciiTheme="minorHAnsi" w:hAnsiTheme="minorHAnsi" w:cstheme="minorHAnsi"/>
-          <w:sz w:val="28"/>
-          <w:szCs w:val="28"/>
-          <w:vertAlign w:val="superscript"/>
-        </w:rPr>
-        <w:t>th</w:t>
-      </w:r>
-      <w:r>
-        <w:rPr>
-          <w:rFonts w:asciiTheme="minorHAnsi" w:hAnsiTheme="minorHAnsi" w:cstheme="minorHAnsi"/>
-          <w:sz w:val="28"/>
-          <w:szCs w:val="28"/>
-        </w:rPr>
-        <w:t xml:space="preserve"> Gen PC’s.</w:t>
-      </w:r>
-    </w:p>
-    <w:p>
-      <w:pPr>
-        <w:pStyle w:val="ListParagraph"/>
-        <w:numPr>
-          <w:ilvl w:val="0"/>
-          <w:numId w:val="16"/>
-        </w:numPr>
-        <w:rPr>
-          <w:rFonts w:asciiTheme="minorHAnsi" w:hAnsiTheme="minorHAnsi" w:cstheme="minorHAnsi"/>
-          <w:sz w:val="28"/>
-          <w:szCs w:val="28"/>
-        </w:rPr>
-      </w:pPr>
-      <w:r>
-        <w:rPr>
-          <w:rFonts w:asciiTheme="minorHAnsi" w:hAnsiTheme="minorHAnsi" w:cstheme="minorHAnsi"/>
-          <w:sz w:val="28"/>
-          <w:szCs w:val="28"/>
-        </w:rPr>
-        <w:t>Two keyboards and mousses.</w:t>
-      </w:r>
-    </w:p>
-    <w:p>
-      <w:pPr>
-        <w:pStyle w:val="ListParagraph"/>
-        <w:numPr>
-          <w:ilvl w:val="0"/>
-          <w:numId w:val="16"/>
-        </w:numPr>
-        <w:rPr>
-          <w:rFonts w:asciiTheme="minorHAnsi" w:hAnsiTheme="minorHAnsi" w:cstheme="minorHAnsi"/>
-          <w:sz w:val="28"/>
-          <w:szCs w:val="28"/>
-        </w:rPr>
-      </w:pPr>
-      <w:r>
-        <w:rPr>
-          <w:rFonts w:asciiTheme="minorHAnsi" w:hAnsiTheme="minorHAnsi" w:cstheme="minorHAnsi"/>
-          <w:sz w:val="28"/>
-          <w:szCs w:val="28"/>
-        </w:rPr>
-        <w:t>Big Generators in case the power goes out or there is a fault in the power system.</w:t>
-      </w:r>
-    </w:p>
-    <w:p>
-      <w:pPr>
-        <w:rPr>
-          <w:rFonts w:asciiTheme="minorHAnsi" w:hAnsiTheme="minorHAnsi" w:cstheme="minorHAnsi"/>
-          <w:b/>
-          <w:sz w:val="28"/>
-          <w:szCs w:val="28"/>
-        </w:rPr>
-      </w:pPr>
-      <w:r>
-        <w:rPr>
-          <w:rFonts w:asciiTheme="minorHAnsi" w:hAnsiTheme="minorHAnsi" w:cstheme="minorHAnsi"/>
-          <w:b/>
-          <w:sz w:val="28"/>
-          <w:szCs w:val="28"/>
-        </w:rPr>
-        <w:t>Screen Shots:</w:t>
-      </w:r>
-    </w:p>
-    <w:p>
-      <w:pPr>
-        <w:ind w:firstLine="720"/>
-      </w:pPr>
-      <w:r>
-        <w:rPr>
-          <w:noProof/>
-        </w:rPr>
-        <w:lastRenderedPageBreak/>
-        <w:drawing>
-          <wp:inline distT="0" distB="0" distL="0" distR="0" wp14:anchorId="122F7F9E" wp14:editId="433F8AB1">
-            <wp:extent cx="5125085" cy="3905250"/>
-            <wp:effectExtent l="0" t="0" r="0" b="0"/>
-            <wp:docPr id="7" name="Picture 7" descr="Graphical user interface, application&#10;&#10;Description automatically generated"/>
-            <wp:cNvGraphicFramePr>
-              <a:graphicFrameLocks xmlns:a="http://schemas.openxmlformats.org/drawingml/2006/main" noChangeAspect="1"/>
-            </wp:cNvGraphicFramePr>
-            <a:graphic xmlns:a="http://schemas.openxmlformats.org/drawingml/2006/main">
-              <a:graphicData uri="http://schemas.openxmlformats.org/drawingml/2006/picture">
-                <pic:pic xmlns:pic="http://schemas.openxmlformats.org/drawingml/2006/picture">
-                  <pic:nvPicPr>
-                    <pic:cNvPr id="7" name="Picture 7" descr="Graphical user interface, application&#10;&#10;Description automatically generated"/>
-                    <pic:cNvPicPr>
-                      <a:picLocks noChangeAspect="1"/>
-                    </pic:cNvPicPr>
-                  </pic:nvPicPr>
-                  <pic:blipFill>
-                    <a:blip r:embed="rId14">
-                      <a:extLst>
-                        <a:ext uri="{28A0092B-C50C-407E-A947-70E740481C1C}">
-                          <a14:useLocalDpi xmlns:a14="http://schemas.microsoft.com/office/drawing/2010/main" val="0"/>
-                        </a:ext>
-                      </a:extLst>
-                    </a:blip>
-                    <a:stretch>
-                      <a:fillRect/>
-                    </a:stretch>
-                  </pic:blipFill>
-                  <pic:spPr>
-                    <a:xfrm>
-                      <a:off x="0" y="0"/>
-                      <a:ext cx="5125085" cy="3905250"/>
-                    </a:xfrm>
-                    <a:prstGeom prst="rect">
-                      <a:avLst/>
-                    </a:prstGeom>
-                  </pic:spPr>
-                </pic:pic>
-              </a:graphicData>
-            </a:graphic>
-          </wp:inline>
-        </w:drawing>
-      </w:r>
-    </w:p>
-    <w:p>
-      <w:pPr>
-        <w:ind w:firstLine="720"/>
-      </w:pPr>
-    </w:p>
-    <w:p>
-      <w:pPr>
-        <w:pStyle w:val="Heading3"/>
-      </w:pPr>
-      <w:bookmarkStart w:id="54" w:name="_Toc108963496"/>
       <w:r>
         <w:t>FAHAD FARMAN (FA20-BSE-044)</w:t>
       </w:r>
-      <w:bookmarkEnd w:id="54"/>
+      <w:bookmarkEnd w:id="36"/>
     </w:p>
     <w:p>
       <w:pPr>
@@ -10646,7 +10483,6 @@
         <w:rPr>
           <w:color w:val="000000" w:themeColor="text1"/>
         </w:rPr>
-        <w:lastRenderedPageBreak/>
         <w:t xml:space="preserve">order for the </w:t>
       </w:r>
       <w:proofErr w:type="gramStart"/>
@@ -10872,6 +10708,7 @@
           <w:sz w:val="24"/>
           <w:szCs w:val="24"/>
         </w:rPr>
+        <w:lastRenderedPageBreak/>
         <w:t>production manger</w:t>
       </w:r>
     </w:p>
@@ -11590,6 +11427,7 @@
               <w:rPr>
                 <w:sz w:val="28"/>
               </w:rPr>
+              <w:lastRenderedPageBreak/>
               <w:t xml:space="preserve">After verifying the user system will prompt the sale menu </w:t>
             </w:r>
           </w:p>
@@ -11664,6 +11502,7 @@
               <w:rPr>
                 <w:sz w:val="28"/>
               </w:rPr>
+              <w:lastRenderedPageBreak/>
               <w:t>Alternate Flow</w:t>
             </w:r>
           </w:p>
@@ -12034,7 +11873,6 @@
               <w:rPr>
                 <w:sz w:val="28"/>
               </w:rPr>
-              <w:lastRenderedPageBreak/>
               <w:t>Pre-Condition</w:t>
             </w:r>
           </w:p>
@@ -12903,7 +12741,6 @@
               <w:rPr>
                 <w:sz w:val="28"/>
               </w:rPr>
-              <w:lastRenderedPageBreak/>
               <w:t xml:space="preserve">After watching </w:t>
             </w:r>
             <w:proofErr w:type="gramStart"/>
@@ -12949,7 +12786,6 @@
               <w:rPr>
                 <w:sz w:val="28"/>
               </w:rPr>
-              <w:lastRenderedPageBreak/>
               <w:t>Alternate Flow</w:t>
             </w:r>
           </w:p>
@@ -13187,6 +13023,7 @@
               <w:rPr>
                 <w:sz w:val="28"/>
               </w:rPr>
+              <w:lastRenderedPageBreak/>
               <w:t>System will ask to restart the application</w:t>
             </w:r>
           </w:p>
@@ -13255,6 +13092,7 @@
               <w:rPr>
                 <w:sz w:val="28"/>
               </w:rPr>
+              <w:lastRenderedPageBreak/>
               <w:t>Pre-Condition</w:t>
             </w:r>
           </w:p>
@@ -13580,7 +13418,6 @@
                 <w:sz w:val="28"/>
                 <w:szCs w:val="28"/>
               </w:rPr>
-              <w:lastRenderedPageBreak/>
               <w:t>Use Case</w:t>
             </w:r>
           </w:p>
@@ -14137,7 +13974,14 @@
               <w:rPr>
                 <w:sz w:val="28"/>
               </w:rPr>
-              <w:t xml:space="preserve"> and password</w:t>
+              <w:t xml:space="preserve"> </w:t>
+            </w:r>
+            <w:r>
+              <w:rPr>
+                <w:sz w:val="28"/>
+              </w:rPr>
+              <w:lastRenderedPageBreak/>
+              <w:t>and password</w:t>
             </w:r>
           </w:p>
           <w:p>
@@ -14457,7 +14301,6 @@
                 <w:sz w:val="28"/>
                 <w:szCs w:val="28"/>
               </w:rPr>
-              <w:lastRenderedPageBreak/>
               <w:t>Description</w:t>
             </w:r>
           </w:p>
@@ -14657,6 +14500,7 @@
                 <w:sz w:val="28"/>
                 <w:szCs w:val="28"/>
               </w:rPr>
+              <w:lastRenderedPageBreak/>
               <w:t>Use case</w:t>
             </w:r>
           </w:p>
@@ -15057,7 +14901,6 @@
           <w:sz w:val="36"/>
           <w:szCs w:val="24"/>
         </w:rPr>
-        <w:lastRenderedPageBreak/>
         <w:drawing>
           <wp:inline distT="0" distB="0" distL="0" distR="0" wp14:anchorId="0885702B" wp14:editId="42980FCE">
             <wp:extent cx="5943600" cy="3497580"/>
@@ -15076,7 +14919,7 @@
                     </pic:cNvPicPr>
                   </pic:nvPicPr>
                   <pic:blipFill>
-                    <a:blip r:embed="rId15">
+                    <a:blip r:embed="rId16">
                       <a:extLst>
                         <a:ext uri="{28A0092B-C50C-407E-A947-70E740481C1C}">
                           <a14:useLocalDpi xmlns:a14="http://schemas.microsoft.com/office/drawing/2010/main" val="0"/>
@@ -15118,16 +14961,6 @@
         </w:rPr>
       </w:pPr>
     </w:p>
-    <w:p>
-      <w:pPr>
-        <w:pStyle w:val="Heading3"/>
-      </w:pPr>
-      <w:bookmarkStart w:id="55" w:name="_Toc108963497"/>
-      <w:r>
-        <w:t>NABEEL AHMAD(FA20-BSE-170)</w:t>
-      </w:r>
-      <w:bookmarkEnd w:id="55"/>
-    </w:p>
     <w:p/>
     <w:p>
       <w:pPr>
@@ -15176,13 +15009,13 @@
     </w:p>
     <w:p>
       <w:pPr>
-        <w:pStyle w:val="Heading2"/>
+        <w:pStyle w:val="Heading3"/>
         <w:rPr>
           <w:sz w:val="44"/>
           <w:szCs w:val="44"/>
         </w:rPr>
       </w:pPr>
-      <w:bookmarkStart w:id="56" w:name="_Toc108963498"/>
+      <w:bookmarkStart w:id="37" w:name="_Toc108963498"/>
       <w:r>
         <w:rPr>
           <w:sz w:val="44"/>
@@ -15190,7 +15023,7 @@
         </w:rPr>
         <w:t>AHMAD HUSSAIN (FA20-BSE-067)</w:t>
       </w:r>
-      <w:bookmarkEnd w:id="56"/>
+      <w:bookmarkEnd w:id="37"/>
     </w:p>
     <w:p>
       <w:pPr>
@@ -15281,7 +15114,6 @@
               <w:rPr>
                 <w:sz w:val="28"/>
               </w:rPr>
-              <w:lastRenderedPageBreak/>
               <w:t>Use case Name</w:t>
             </w:r>
           </w:p>
@@ -15790,7 +15622,16 @@
                 <w:sz w:val="28"/>
                 <w:szCs w:val="28"/>
               </w:rPr>
-              <w:t>If information is incorrect then it returns to the login page.</w:t>
+              <w:t xml:space="preserve">If information is incorrect then it returns to the login </w:t>
+            </w:r>
+            <w:r>
+              <w:rPr>
+                <w:bCs/>
+                <w:sz w:val="28"/>
+                <w:szCs w:val="28"/>
+              </w:rPr>
+              <w:lastRenderedPageBreak/>
+              <w:t>page.</w:t>
             </w:r>
           </w:p>
           <w:p>
@@ -15962,6 +15803,7 @@
               <w:rPr>
                 <w:sz w:val="28"/>
               </w:rPr>
+              <w:lastRenderedPageBreak/>
               <w:t>Pre-Condition</w:t>
             </w:r>
           </w:p>
@@ -16044,7 +15886,6 @@
               <w:rPr>
                 <w:sz w:val="28"/>
               </w:rPr>
-              <w:lastRenderedPageBreak/>
               <w:t>Post-Condition</w:t>
             </w:r>
           </w:p>
@@ -16373,6 +16214,7 @@
               <w:rPr>
                 <w:sz w:val="28"/>
               </w:rPr>
+              <w:lastRenderedPageBreak/>
               <w:t>Primary Actor</w:t>
             </w:r>
           </w:p>
@@ -16842,7 +16684,6 @@
                 <w:sz w:val="28"/>
                 <w:szCs w:val="28"/>
               </w:rPr>
-              <w:lastRenderedPageBreak/>
               <w:t>2.1</w:t>
             </w:r>
           </w:p>
@@ -17015,7 +16856,6 @@
               <w:rPr>
                 <w:sz w:val="28"/>
               </w:rPr>
-              <w:lastRenderedPageBreak/>
               <w:t>Pre-Condition</w:t>
             </w:r>
           </w:p>
@@ -17150,6 +16990,7 @@
               <w:rPr>
                 <w:sz w:val="28"/>
               </w:rPr>
+              <w:lastRenderedPageBreak/>
               <w:t>Logout from the system.</w:t>
             </w:r>
           </w:p>
@@ -17178,6 +17019,7 @@
               <w:rPr>
                 <w:sz w:val="28"/>
               </w:rPr>
+              <w:lastRenderedPageBreak/>
               <w:t>Special Requirement’s</w:t>
             </w:r>
           </w:p>
@@ -17467,7 +17309,6 @@
               <w:rPr>
                 <w:sz w:val="28"/>
               </w:rPr>
-              <w:lastRenderedPageBreak/>
               <w:t>Scope</w:t>
             </w:r>
           </w:p>
@@ -17862,6 +17703,7 @@
                 <w:sz w:val="28"/>
                 <w:szCs w:val="28"/>
               </w:rPr>
+              <w:lastRenderedPageBreak/>
               <w:t>2.1</w:t>
             </w:r>
           </w:p>
@@ -18034,6 +17876,7 @@
               <w:rPr>
                 <w:sz w:val="28"/>
               </w:rPr>
+              <w:lastRenderedPageBreak/>
               <w:t>Pre-Condition</w:t>
             </w:r>
           </w:p>
@@ -18176,7 +18019,6 @@
               <w:rPr>
                 <w:sz w:val="28"/>
               </w:rPr>
-              <w:lastRenderedPageBreak/>
               <w:t>Logout from the system.</w:t>
             </w:r>
           </w:p>
@@ -18205,7 +18047,6 @@
               <w:rPr>
                 <w:sz w:val="28"/>
               </w:rPr>
-              <w:lastRenderedPageBreak/>
               <w:t>Special Requirement’s</w:t>
             </w:r>
           </w:p>
@@ -18441,6 +18282,7 @@
           <w:sz w:val="28"/>
           <w:szCs w:val="28"/>
         </w:rPr>
+        <w:lastRenderedPageBreak/>
         <w:t>Cross reference:</w:t>
       </w:r>
       <w:r>
@@ -18679,7 +18521,6 @@
           <w:sz w:val="28"/>
           <w:szCs w:val="28"/>
         </w:rPr>
-        <w:lastRenderedPageBreak/>
         <w:t>Post-condition:</w:t>
       </w:r>
       <w:r>
@@ -18943,6 +18784,7 @@
           <w:sz w:val="36"/>
           <w:szCs w:val="36"/>
         </w:rPr>
+        <w:lastRenderedPageBreak/>
         <w:t xml:space="preserve">Use case: </w:t>
       </w:r>
       <w:proofErr w:type="spellStart"/>
@@ -19234,260 +19076,266 @@
           <w:sz w:val="28"/>
           <w:szCs w:val="28"/>
         </w:rPr>
+        <w:t>Pre-condition:</w:t>
+      </w:r>
+      <w:r>
+        <w:rPr>
+          <w:sz w:val="28"/>
+          <w:szCs w:val="28"/>
+        </w:rPr>
+        <w:t xml:space="preserve"> The user </w:t>
+      </w:r>
+      <w:proofErr w:type="gramStart"/>
+      <w:r>
+        <w:rPr>
+          <w:sz w:val="28"/>
+          <w:szCs w:val="28"/>
+        </w:rPr>
+        <w:t>has to</w:t>
+      </w:r>
+      <w:proofErr w:type="gramEnd"/>
+      <w:r>
+        <w:rPr>
+          <w:sz w:val="28"/>
+          <w:szCs w:val="28"/>
+        </w:rPr>
+        <w:t xml:space="preserve"> choose a payment option to complete payment.</w:t>
+      </w:r>
+    </w:p>
+    <w:p>
+      <w:pPr>
+        <w:rPr>
+          <w:sz w:val="28"/>
+          <w:szCs w:val="28"/>
+        </w:rPr>
+      </w:pPr>
+      <w:r>
+        <w:rPr>
+          <w:b/>
+          <w:bCs/>
+          <w:sz w:val="28"/>
+          <w:szCs w:val="28"/>
+        </w:rPr>
+        <w:t>Post-condition:</w:t>
+      </w:r>
+      <w:r>
+        <w:rPr>
+          <w:sz w:val="28"/>
+          <w:szCs w:val="28"/>
+        </w:rPr>
+        <w:t xml:space="preserve">  - the system verifies the details given by user.</w:t>
+      </w:r>
+    </w:p>
+    <w:p>
+      <w:pPr>
+        <w:rPr>
+          <w:sz w:val="28"/>
+          <w:szCs w:val="28"/>
+        </w:rPr>
+      </w:pPr>
+      <w:r>
+        <w:rPr>
+          <w:sz w:val="28"/>
+          <w:szCs w:val="28"/>
+        </w:rPr>
+        <w:t xml:space="preserve">                              -the user after the verification confirms the details.</w:t>
+      </w:r>
+    </w:p>
+    <w:p>
+      <w:pPr>
+        <w:rPr>
+          <w:sz w:val="28"/>
+          <w:szCs w:val="28"/>
+        </w:rPr>
+      </w:pPr>
+      <w:r>
+        <w:rPr>
+          <w:sz w:val="28"/>
+          <w:szCs w:val="28"/>
+        </w:rPr>
+        <w:t xml:space="preserve">                               -the transaction is done by the user.</w:t>
+      </w:r>
+    </w:p>
+    <w:p>
+      <w:pPr>
+        <w:rPr>
+          <w:sz w:val="28"/>
+          <w:szCs w:val="28"/>
+        </w:rPr>
+      </w:pPr>
+      <w:r>
+        <w:rPr>
+          <w:b/>
+          <w:bCs/>
+          <w:sz w:val="28"/>
+          <w:szCs w:val="28"/>
+        </w:rPr>
+        <w:t>Contract 03:</w:t>
+      </w:r>
+      <w:r>
+        <w:rPr>
+          <w:sz w:val="28"/>
+          <w:szCs w:val="28"/>
+        </w:rPr>
+        <w:t xml:space="preserve">  Approve Transaction.</w:t>
+      </w:r>
+    </w:p>
+    <w:p>
+      <w:pPr>
+        <w:rPr>
+          <w:sz w:val="28"/>
+          <w:szCs w:val="28"/>
+        </w:rPr>
+      </w:pPr>
+      <w:r>
+        <w:rPr>
+          <w:b/>
+          <w:bCs/>
+          <w:sz w:val="28"/>
+          <w:szCs w:val="28"/>
+        </w:rPr>
+        <w:t>Operation:</w:t>
+      </w:r>
+      <w:r>
+        <w:rPr>
+          <w:sz w:val="28"/>
+          <w:szCs w:val="28"/>
+        </w:rPr>
+        <w:t xml:space="preserve">  Approve transaction.</w:t>
+      </w:r>
+    </w:p>
+    <w:p>
+      <w:pPr>
+        <w:rPr>
+          <w:sz w:val="28"/>
+          <w:szCs w:val="28"/>
+        </w:rPr>
+      </w:pPr>
+      <w:r>
+        <w:rPr>
+          <w:b/>
+          <w:bCs/>
+          <w:sz w:val="28"/>
+          <w:szCs w:val="28"/>
+        </w:rPr>
+        <w:t>Cross reference:</w:t>
+      </w:r>
+      <w:r>
+        <w:rPr>
+          <w:sz w:val="28"/>
+          <w:szCs w:val="28"/>
+        </w:rPr>
+        <w:t xml:space="preserve"> Use case: </w:t>
+      </w:r>
+      <w:proofErr w:type="spellStart"/>
+      <w:r>
+        <w:rPr>
+          <w:sz w:val="28"/>
+          <w:szCs w:val="28"/>
+        </w:rPr>
+        <w:t>OnlinePayment</w:t>
+      </w:r>
+      <w:proofErr w:type="spellEnd"/>
+      <w:r>
+        <w:rPr>
+          <w:sz w:val="28"/>
+          <w:szCs w:val="28"/>
+        </w:rPr>
+        <w:t>.</w:t>
+      </w:r>
+    </w:p>
+    <w:p>
+      <w:pPr>
+        <w:rPr>
+          <w:sz w:val="28"/>
+          <w:szCs w:val="28"/>
+        </w:rPr>
+      </w:pPr>
+      <w:r>
+        <w:rPr>
+          <w:b/>
+          <w:bCs/>
+          <w:sz w:val="28"/>
+          <w:szCs w:val="28"/>
+        </w:rPr>
+        <w:t>Pre-condition:</w:t>
+      </w:r>
+      <w:r>
+        <w:rPr>
+          <w:sz w:val="28"/>
+          <w:szCs w:val="28"/>
+        </w:rPr>
+        <w:t xml:space="preserve"> The user </w:t>
+      </w:r>
+      <w:proofErr w:type="gramStart"/>
+      <w:r>
+        <w:rPr>
+          <w:sz w:val="28"/>
+          <w:szCs w:val="28"/>
+        </w:rPr>
+        <w:t>has to</w:t>
+      </w:r>
+      <w:proofErr w:type="gramEnd"/>
+      <w:r>
+        <w:rPr>
+          <w:sz w:val="28"/>
+          <w:szCs w:val="28"/>
+        </w:rPr>
+        <w:t xml:space="preserve"> approve the payment through the security pin/passcode.</w:t>
+      </w:r>
+    </w:p>
+    <w:p>
+      <w:pPr>
+        <w:rPr>
+          <w:sz w:val="28"/>
+          <w:szCs w:val="28"/>
+        </w:rPr>
+      </w:pPr>
+      <w:r>
+        <w:rPr>
+          <w:b/>
+          <w:bCs/>
+          <w:sz w:val="28"/>
+          <w:szCs w:val="28"/>
+        </w:rPr>
+        <w:t>Post-condition:</w:t>
+      </w:r>
+      <w:r>
+        <w:rPr>
+          <w:sz w:val="28"/>
+          <w:szCs w:val="28"/>
+        </w:rPr>
+        <w:t xml:space="preserve">  - the user gave approval to system to continue transaction.</w:t>
+      </w:r>
+    </w:p>
+    <w:p>
+      <w:pPr>
+        <w:rPr>
+          <w:sz w:val="28"/>
+          <w:szCs w:val="28"/>
+        </w:rPr>
+      </w:pPr>
+      <w:r>
+        <w:rPr>
+          <w:sz w:val="28"/>
+          <w:szCs w:val="28"/>
+        </w:rPr>
+        <w:t xml:space="preserve">                              -the system shows the receipt in the form of screenshot.</w:t>
+      </w:r>
+    </w:p>
+    <w:p>
+      <w:r>
         <w:lastRenderedPageBreak/>
-        <w:t>Pre-condition:</w:t>
-      </w:r>
-      <w:r>
-        <w:rPr>
-          <w:sz w:val="28"/>
-          <w:szCs w:val="28"/>
-        </w:rPr>
-        <w:t xml:space="preserve"> The user </w:t>
-      </w:r>
-      <w:proofErr w:type="gramStart"/>
-      <w:r>
-        <w:rPr>
-          <w:sz w:val="28"/>
-          <w:szCs w:val="28"/>
-        </w:rPr>
-        <w:t>has to</w:t>
-      </w:r>
-      <w:proofErr w:type="gramEnd"/>
-      <w:r>
-        <w:rPr>
-          <w:sz w:val="28"/>
-          <w:szCs w:val="28"/>
-        </w:rPr>
-        <w:t xml:space="preserve"> choose a payment option to complete payment.</w:t>
-      </w:r>
-    </w:p>
-    <w:p>
-      <w:pPr>
-        <w:rPr>
-          <w:sz w:val="28"/>
-          <w:szCs w:val="28"/>
-        </w:rPr>
-      </w:pPr>
-      <w:r>
-        <w:rPr>
-          <w:b/>
-          <w:bCs/>
-          <w:sz w:val="28"/>
-          <w:szCs w:val="28"/>
-        </w:rPr>
-        <w:t>Post-condition:</w:t>
-      </w:r>
-      <w:r>
-        <w:rPr>
-          <w:sz w:val="28"/>
-          <w:szCs w:val="28"/>
-        </w:rPr>
-        <w:t xml:space="preserve">  - the system verifies the details given by user.</w:t>
-      </w:r>
-    </w:p>
-    <w:p>
-      <w:pPr>
-        <w:rPr>
-          <w:sz w:val="28"/>
-          <w:szCs w:val="28"/>
-        </w:rPr>
-      </w:pPr>
-      <w:r>
-        <w:rPr>
-          <w:sz w:val="28"/>
-          <w:szCs w:val="28"/>
-        </w:rPr>
-        <w:t xml:space="preserve">                              -the user after the verification confirms the details.</w:t>
-      </w:r>
-    </w:p>
-    <w:p>
-      <w:pPr>
-        <w:rPr>
-          <w:sz w:val="28"/>
-          <w:szCs w:val="28"/>
-        </w:rPr>
-      </w:pPr>
-      <w:r>
-        <w:rPr>
-          <w:sz w:val="28"/>
-          <w:szCs w:val="28"/>
-        </w:rPr>
-        <w:t xml:space="preserve">                               -the transaction is done by the user.</w:t>
-      </w:r>
-    </w:p>
-    <w:p>
-      <w:pPr>
-        <w:rPr>
-          <w:sz w:val="28"/>
-          <w:szCs w:val="28"/>
-        </w:rPr>
-      </w:pPr>
-      <w:r>
-        <w:rPr>
-          <w:b/>
-          <w:bCs/>
-          <w:sz w:val="28"/>
-          <w:szCs w:val="28"/>
-        </w:rPr>
-        <w:t>Contract 03:</w:t>
-      </w:r>
-      <w:r>
-        <w:rPr>
-          <w:sz w:val="28"/>
-          <w:szCs w:val="28"/>
-        </w:rPr>
-        <w:t xml:space="preserve">  Approve Transaction.</w:t>
-      </w:r>
-    </w:p>
-    <w:p>
-      <w:pPr>
-        <w:rPr>
-          <w:sz w:val="28"/>
-          <w:szCs w:val="28"/>
-        </w:rPr>
-      </w:pPr>
-      <w:r>
-        <w:rPr>
-          <w:b/>
-          <w:bCs/>
-          <w:sz w:val="28"/>
-          <w:szCs w:val="28"/>
-        </w:rPr>
-        <w:t>Operation:</w:t>
-      </w:r>
-      <w:r>
-        <w:rPr>
-          <w:sz w:val="28"/>
-          <w:szCs w:val="28"/>
-        </w:rPr>
-        <w:t xml:space="preserve">  Approve transaction.</w:t>
-      </w:r>
-    </w:p>
-    <w:p>
-      <w:pPr>
-        <w:rPr>
-          <w:sz w:val="28"/>
-          <w:szCs w:val="28"/>
-        </w:rPr>
-      </w:pPr>
-      <w:r>
-        <w:rPr>
-          <w:b/>
-          <w:bCs/>
-          <w:sz w:val="28"/>
-          <w:szCs w:val="28"/>
-        </w:rPr>
-        <w:t>Cross reference:</w:t>
-      </w:r>
-      <w:r>
-        <w:rPr>
-          <w:sz w:val="28"/>
-          <w:szCs w:val="28"/>
-        </w:rPr>
-        <w:t xml:space="preserve"> Use case: </w:t>
-      </w:r>
-      <w:proofErr w:type="spellStart"/>
-      <w:r>
-        <w:rPr>
-          <w:sz w:val="28"/>
-          <w:szCs w:val="28"/>
-        </w:rPr>
-        <w:t>OnlinePayment</w:t>
-      </w:r>
-      <w:proofErr w:type="spellEnd"/>
-      <w:r>
-        <w:rPr>
-          <w:sz w:val="28"/>
-          <w:szCs w:val="28"/>
-        </w:rPr>
-        <w:t>.</w:t>
-      </w:r>
-    </w:p>
-    <w:p>
-      <w:pPr>
-        <w:rPr>
-          <w:sz w:val="28"/>
-          <w:szCs w:val="28"/>
-        </w:rPr>
-      </w:pPr>
-      <w:r>
-        <w:rPr>
-          <w:b/>
-          <w:bCs/>
-          <w:sz w:val="28"/>
-          <w:szCs w:val="28"/>
-        </w:rPr>
-        <w:t>Pre-condition:</w:t>
-      </w:r>
-      <w:r>
-        <w:rPr>
-          <w:sz w:val="28"/>
-          <w:szCs w:val="28"/>
-        </w:rPr>
-        <w:t xml:space="preserve"> The user </w:t>
-      </w:r>
-      <w:proofErr w:type="gramStart"/>
-      <w:r>
-        <w:rPr>
-          <w:sz w:val="28"/>
-          <w:szCs w:val="28"/>
-        </w:rPr>
-        <w:t>has to</w:t>
-      </w:r>
-      <w:proofErr w:type="gramEnd"/>
-      <w:r>
-        <w:rPr>
-          <w:sz w:val="28"/>
-          <w:szCs w:val="28"/>
-        </w:rPr>
-        <w:t xml:space="preserve"> approve the payment through the security pin/passcode.</w:t>
-      </w:r>
-    </w:p>
-    <w:p>
-      <w:pPr>
-        <w:rPr>
-          <w:sz w:val="28"/>
-          <w:szCs w:val="28"/>
-        </w:rPr>
-      </w:pPr>
-      <w:r>
-        <w:rPr>
-          <w:b/>
-          <w:bCs/>
-          <w:sz w:val="28"/>
-          <w:szCs w:val="28"/>
-        </w:rPr>
-        <w:t>Post-condition:</w:t>
-      </w:r>
-      <w:r>
-        <w:rPr>
-          <w:sz w:val="28"/>
-          <w:szCs w:val="28"/>
-        </w:rPr>
-        <w:t xml:space="preserve">  - the user gave approval to system to continue transaction.</w:t>
-      </w:r>
-    </w:p>
-    <w:p>
-      <w:pPr>
-        <w:rPr>
-          <w:sz w:val="28"/>
-          <w:szCs w:val="28"/>
-        </w:rPr>
-      </w:pPr>
-      <w:r>
-        <w:rPr>
-          <w:sz w:val="28"/>
-          <w:szCs w:val="28"/>
-        </w:rPr>
-        <w:t xml:space="preserve">                              -the system shows the receipt in the form of screenshot.</w:t>
-      </w:r>
-    </w:p>
-    <w:p>
-      <w:r>
         <w:t xml:space="preserve">                               </w:t>
       </w:r>
     </w:p>
     <w:p>
+      <w:pPr>
+        <w:rPr>
+          <w:sz w:val="32"/>
+          <w:szCs w:val="32"/>
+        </w:rPr>
+      </w:pPr>
       <w:r>
         <w:rPr>
           <w:noProof/>
@@ -19508,7 +19356,7 @@
                     <pic:cNvPicPr/>
                   </pic:nvPicPr>
                   <pic:blipFill>
-                    <a:blip r:embed="rId16"/>
+                    <a:blip r:embed="rId17"/>
                     <a:stretch>
                       <a:fillRect/>
                     </a:stretch>
@@ -19532,83 +19380,201 @@
     <w:p>
       <w:pPr>
         <w:rPr>
-          <w:b/>
-          <w:bCs/>
+          <w:sz w:val="32"/>
+          <w:szCs w:val="32"/>
+        </w:rPr>
+      </w:pPr>
+    </w:p>
+    <w:p>
+      <w:pPr>
+        <w:rPr>
+          <w:sz w:val="32"/>
+          <w:szCs w:val="32"/>
+        </w:rPr>
+      </w:pPr>
+    </w:p>
+    <w:p>
+      <w:pPr>
+        <w:rPr>
+          <w:sz w:val="32"/>
+          <w:szCs w:val="32"/>
+        </w:rPr>
+      </w:pPr>
+    </w:p>
+    <w:p>
+      <w:pPr>
+        <w:rPr>
+          <w:sz w:val="32"/>
+          <w:szCs w:val="32"/>
+        </w:rPr>
+      </w:pPr>
+    </w:p>
+    <w:p>
+      <w:pPr>
+        <w:rPr>
+          <w:sz w:val="32"/>
+          <w:szCs w:val="32"/>
+        </w:rPr>
+      </w:pPr>
+    </w:p>
+    <w:p>
+      <w:pPr>
+        <w:rPr>
+          <w:sz w:val="32"/>
+          <w:szCs w:val="32"/>
+        </w:rPr>
+      </w:pPr>
+    </w:p>
+    <w:p>
+      <w:pPr>
+        <w:rPr>
+          <w:sz w:val="32"/>
+          <w:szCs w:val="32"/>
+        </w:rPr>
+      </w:pPr>
+    </w:p>
+    <w:p>
+      <w:pPr>
+        <w:rPr>
+          <w:sz w:val="32"/>
+          <w:szCs w:val="32"/>
+        </w:rPr>
+      </w:pPr>
+    </w:p>
+    <w:p>
+      <w:pPr>
+        <w:rPr>
+          <w:sz w:val="32"/>
+          <w:szCs w:val="32"/>
+        </w:rPr>
+      </w:pPr>
+    </w:p>
+    <w:p>
+      <w:pPr>
+        <w:rPr>
+          <w:lang w:bidi="ar-SA"/>
+        </w:rPr>
+      </w:pPr>
+    </w:p>
+    <w:p>
+      <w:pPr>
+        <w:pStyle w:val="Heading1"/>
+        <w:spacing w:after="240"/>
+        <w:rPr>
           <w:color w:val="365F91" w:themeColor="accent1" w:themeShade="BF"/>
           <w:sz w:val="28"/>
-          <w:szCs w:val="28"/>
-        </w:rPr>
-      </w:pPr>
-      <w:r>
-        <w:rPr>
-          <w:b/>
-          <w:bCs/>
+          <w:szCs w:val="24"/>
+        </w:rPr>
+      </w:pPr>
+      <w:r>
+        <w:rPr>
           <w:color w:val="365F91" w:themeColor="accent1" w:themeShade="BF"/>
           <w:sz w:val="28"/>
-          <w:szCs w:val="28"/>
+          <w:szCs w:val="24"/>
         </w:rPr>
         <w:lastRenderedPageBreak/>
-        <w:t>User Interfaces</w:t>
-      </w:r>
-    </w:p>
-    <w:p>
-      <w:pPr>
-        <w:rPr>
-          <w:b/>
-          <w:bCs/>
-          <w:color w:val="365F91" w:themeColor="accent1" w:themeShade="BF"/>
-          <w:sz w:val="28"/>
-          <w:szCs w:val="28"/>
-        </w:rPr>
-      </w:pPr>
-      <w:r>
-        <w:rPr>
-          <w:b/>
-          <w:bCs/>
-          <w:color w:val="365F91" w:themeColor="accent1" w:themeShade="BF"/>
-          <w:sz w:val="28"/>
-          <w:szCs w:val="28"/>
-        </w:rPr>
-        <w:t>Student 1 (FA20-BSE-170)</w:t>
-      </w:r>
-    </w:p>
-    <w:p>
-      <w:pPr>
-        <w:rPr>
-          <w:color w:val="365F91" w:themeColor="accent1" w:themeShade="BF"/>
-          <w:sz w:val="28"/>
-          <w:szCs w:val="28"/>
-        </w:rPr>
-      </w:pPr>
-      <w:r>
-        <w:rPr>
-          <w:color w:val="365F91" w:themeColor="accent1" w:themeShade="BF"/>
-          <w:sz w:val="28"/>
-          <w:szCs w:val="28"/>
-        </w:rPr>
-        <w:t>Use Case: View Drivers Details</w:t>
-      </w:r>
-    </w:p>
-    <w:p>
-      <w:pPr>
-        <w:rPr>
-          <w:color w:val="365F91" w:themeColor="accent1" w:themeShade="BF"/>
-          <w:sz w:val="28"/>
-          <w:szCs w:val="28"/>
-        </w:rPr>
-      </w:pPr>
+        <w:t>CHAPTER 3 DIAGRAMS</w:t>
+      </w:r>
+    </w:p>
+    <w:p>
+      <w:pPr>
+        <w:pStyle w:val="Heading2"/>
+        <w:spacing w:after="240"/>
+        <w:rPr>
+          <w:b/>
+          <w:bCs/>
+          <w:sz w:val="32"/>
+          <w:szCs w:val="32"/>
+        </w:rPr>
+      </w:pPr>
+      <w:r>
+        <w:rPr>
+          <w:b/>
+          <w:bCs/>
+          <w:sz w:val="32"/>
+          <w:szCs w:val="32"/>
+        </w:rPr>
+        <w:t>Sequence Diagram</w:t>
+      </w:r>
+    </w:p>
+    <w:p>
+      <w:pPr>
+        <w:pStyle w:val="Heading3"/>
+        <w:spacing w:after="240"/>
+        <w:rPr>
+          <w:b/>
+          <w:bCs/>
+          <w:sz w:val="28"/>
+          <w:szCs w:val="28"/>
+        </w:rPr>
+      </w:pPr>
+      <w:r>
+        <w:rPr>
+          <w:b/>
+          <w:bCs/>
+          <w:sz w:val="28"/>
+          <w:szCs w:val="28"/>
+        </w:rPr>
+        <w:t>Student 1: Nabeel Javeed (FA20-BSE-061)</w:t>
+      </w:r>
+    </w:p>
+    <w:p>
+      <w:pPr>
+        <w:rPr>
+          <w:b/>
+          <w:bCs/>
+          <w:sz w:val="26"/>
+          <w:szCs w:val="26"/>
+        </w:rPr>
+      </w:pPr>
+      <w:r>
+        <w:rPr>
+          <w:b/>
+          <w:bCs/>
+          <w:sz w:val="26"/>
+          <w:szCs w:val="26"/>
+        </w:rPr>
+        <w:t xml:space="preserve">Use </w:t>
+      </w:r>
+      <w:proofErr w:type="gramStart"/>
+      <w:r>
+        <w:rPr>
+          <w:b/>
+          <w:bCs/>
+          <w:sz w:val="26"/>
+          <w:szCs w:val="26"/>
+        </w:rPr>
+        <w:t>Case :</w:t>
+      </w:r>
+      <w:proofErr w:type="gramEnd"/>
+      <w:r>
+        <w:rPr>
+          <w:b/>
+          <w:bCs/>
+          <w:sz w:val="26"/>
+          <w:szCs w:val="26"/>
+        </w:rPr>
+        <w:t xml:space="preserve"> </w:t>
+      </w:r>
+    </w:p>
+    <w:p>
       <w:r>
         <w:rPr>
           <w:noProof/>
-          <w:color w:val="365F91" w:themeColor="accent1" w:themeShade="BF"/>
-          <w:sz w:val="28"/>
-          <w:szCs w:val="28"/>
         </w:rPr>
         <w:drawing>
-          <wp:inline distT="0" distB="0" distL="0" distR="0" wp14:anchorId="528456A9" wp14:editId="0954BFE7">
-            <wp:extent cx="5943600" cy="4389120"/>
+          <wp:anchor distT="0" distB="0" distL="114300" distR="114300" simplePos="0" relativeHeight="251660288" behindDoc="0" locked="0" layoutInCell="1" allowOverlap="1" wp14:anchorId="4141F2E5" wp14:editId="1A102538">
+            <wp:simplePos x="0" y="0"/>
+            <wp:positionH relativeFrom="column">
+              <wp:posOffset>0</wp:posOffset>
+            </wp:positionH>
+            <wp:positionV relativeFrom="paragraph">
+              <wp:posOffset>-635</wp:posOffset>
+            </wp:positionV>
+            <wp:extent cx="5943600" cy="3050540"/>
             <wp:effectExtent l="0" t="0" r="0" b="0"/>
-            <wp:docPr id="9" name="Picture 9"/>
+            <wp:wrapNone/>
+            <wp:docPr id="14" name="Picture 14" descr="A picture containing text, document, screenshot&#10;&#10;Description automatically generated"/>
             <wp:cNvGraphicFramePr>
               <a:graphicFrameLocks xmlns:a="http://schemas.openxmlformats.org/drawingml/2006/main" noChangeAspect="1"/>
             </wp:cNvGraphicFramePr>
@@ -19616,147 +19582,7 @@
               <a:graphicData uri="http://schemas.openxmlformats.org/drawingml/2006/picture">
                 <pic:pic xmlns:pic="http://schemas.openxmlformats.org/drawingml/2006/picture">
                   <pic:nvPicPr>
-                    <pic:cNvPr id="9" name="Picture 9"/>
-                    <pic:cNvPicPr/>
-                  </pic:nvPicPr>
-                  <pic:blipFill>
-                    <a:blip r:embed="rId17"/>
-                    <a:stretch>
-                      <a:fillRect/>
-                    </a:stretch>
-                  </pic:blipFill>
-                  <pic:spPr>
-                    <a:xfrm>
-                      <a:off x="0" y="0"/>
-                      <a:ext cx="5943600" cy="4389120"/>
-                    </a:xfrm>
-                    <a:prstGeom prst="rect">
-                      <a:avLst/>
-                    </a:prstGeom>
-                  </pic:spPr>
-                </pic:pic>
-              </a:graphicData>
-            </a:graphic>
-          </wp:inline>
-        </w:drawing>
-      </w:r>
-    </w:p>
-    <w:p>
-      <w:pPr>
-        <w:rPr>
-          <w:color w:val="365F91" w:themeColor="accent1" w:themeShade="BF"/>
-          <w:sz w:val="28"/>
-          <w:szCs w:val="28"/>
-        </w:rPr>
-      </w:pPr>
-    </w:p>
-    <w:p>
-      <w:pPr>
-        <w:rPr>
-          <w:color w:val="365F91" w:themeColor="accent1" w:themeShade="BF"/>
-          <w:sz w:val="28"/>
-          <w:szCs w:val="28"/>
-        </w:rPr>
-      </w:pPr>
-    </w:p>
-    <w:p>
-      <w:pPr>
-        <w:rPr>
-          <w:color w:val="365F91" w:themeColor="accent1" w:themeShade="BF"/>
-          <w:sz w:val="28"/>
-          <w:szCs w:val="28"/>
-        </w:rPr>
-      </w:pPr>
-    </w:p>
-    <w:p>
-      <w:pPr>
-        <w:rPr>
-          <w:color w:val="365F91" w:themeColor="accent1" w:themeShade="BF"/>
-          <w:sz w:val="28"/>
-          <w:szCs w:val="28"/>
-        </w:rPr>
-      </w:pPr>
-    </w:p>
-    <w:p>
-      <w:pPr>
-        <w:rPr>
-          <w:color w:val="365F91" w:themeColor="accent1" w:themeShade="BF"/>
-          <w:sz w:val="28"/>
-          <w:szCs w:val="28"/>
-        </w:rPr>
-      </w:pPr>
-    </w:p>
-    <w:p>
-      <w:pPr>
-        <w:rPr>
-          <w:color w:val="365F91" w:themeColor="accent1" w:themeShade="BF"/>
-          <w:sz w:val="28"/>
-          <w:szCs w:val="28"/>
-        </w:rPr>
-      </w:pPr>
-    </w:p>
-    <w:p>
-      <w:pPr>
-        <w:rPr>
-          <w:color w:val="365F91" w:themeColor="accent1" w:themeShade="BF"/>
-          <w:sz w:val="28"/>
-          <w:szCs w:val="28"/>
-        </w:rPr>
-      </w:pPr>
-    </w:p>
-    <w:p>
-      <w:pPr>
-        <w:pStyle w:val="Heading2"/>
-        <w:rPr>
-          <w:sz w:val="32"/>
-          <w:szCs w:val="32"/>
-        </w:rPr>
-      </w:pPr>
-      <w:r>
-        <w:rPr>
-          <w:sz w:val="32"/>
-          <w:szCs w:val="32"/>
-        </w:rPr>
-        <w:lastRenderedPageBreak/>
-        <w:t>Sequence Diagram:</w:t>
-      </w:r>
-    </w:p>
-    <w:p/>
-    <w:p>
-      <w:pPr>
-        <w:rPr>
-          <w:b/>
-          <w:bCs/>
-          <w:color w:val="365F91" w:themeColor="accent1" w:themeShade="BF"/>
-          <w:sz w:val="28"/>
-          <w:szCs w:val="28"/>
-        </w:rPr>
-      </w:pPr>
-      <w:r>
-        <w:rPr>
-          <w:noProof/>
-        </w:rPr>
-        <w:drawing>
-          <wp:anchor distT="0" distB="0" distL="114300" distR="114300" simplePos="0" relativeHeight="251664384" behindDoc="0" locked="0" layoutInCell="1" allowOverlap="1" wp14:anchorId="114548A5" wp14:editId="2418512D">
-            <wp:simplePos x="0" y="0"/>
-            <wp:positionH relativeFrom="column">
-              <wp:posOffset>0</wp:posOffset>
-            </wp:positionH>
-            <wp:positionV relativeFrom="paragraph">
-              <wp:posOffset>12700</wp:posOffset>
-            </wp:positionV>
-            <wp:extent cx="5943600" cy="3050540"/>
-            <wp:effectExtent l="0" t="0" r="0" b="0"/>
-            <wp:wrapNone/>
-            <wp:docPr id="14" name="Picture 14"/>
-            <wp:cNvGraphicFramePr>
-              <a:graphicFrameLocks xmlns:a="http://schemas.openxmlformats.org/drawingml/2006/main" noChangeAspect="1"/>
-            </wp:cNvGraphicFramePr>
-            <a:graphic xmlns:a="http://schemas.openxmlformats.org/drawingml/2006/main">
-              <a:graphicData uri="http://schemas.openxmlformats.org/drawingml/2006/picture">
-                <pic:pic xmlns:pic="http://schemas.openxmlformats.org/drawingml/2006/picture">
-                  <pic:nvPicPr>
-                    <pic:cNvPr id="14" name="Picture 14"/>
+                    <pic:cNvPr id="14" name="Picture 14" descr="A picture containing text, document, screenshot&#10;&#10;Description automatically generated"/>
                     <pic:cNvPicPr/>
                   </pic:nvPicPr>
                   <pic:blipFill>
@@ -19780,62 +19606,62 @@
           </wp:anchor>
         </w:drawing>
       </w:r>
-    </w:p>
-    <w:p>
-      <w:pPr>
-        <w:rPr>
-          <w:b/>
-          <w:bCs/>
-          <w:color w:val="365F91" w:themeColor="accent1" w:themeShade="BF"/>
-          <w:sz w:val="28"/>
-          <w:szCs w:val="28"/>
-        </w:rPr>
-      </w:pPr>
-    </w:p>
-    <w:p>
-      <w:pPr>
-        <w:rPr>
-          <w:b/>
-          <w:bCs/>
-          <w:color w:val="365F91" w:themeColor="accent1" w:themeShade="BF"/>
-          <w:sz w:val="28"/>
-          <w:szCs w:val="28"/>
-        </w:rPr>
-      </w:pPr>
-    </w:p>
-    <w:p>
-      <w:pPr>
-        <w:rPr>
-          <w:b/>
-          <w:bCs/>
-          <w:color w:val="365F91" w:themeColor="accent1" w:themeShade="BF"/>
-          <w:sz w:val="28"/>
-          <w:szCs w:val="28"/>
-        </w:rPr>
-      </w:pPr>
-    </w:p>
-    <w:p>
-      <w:pPr>
-        <w:spacing w:after="0" w:line="240" w:lineRule="auto"/>
-        <w:rPr>
-          <w:b/>
-          <w:bCs/>
-          <w:color w:val="365F91" w:themeColor="accent1" w:themeShade="BF"/>
-          <w:sz w:val="28"/>
-          <w:szCs w:val="28"/>
-        </w:rPr>
-      </w:pPr>
-      <w:r>
-        <w:rPr>
-          <w:b/>
-          <w:bCs/>
-          <w:color w:val="365F91" w:themeColor="accent1" w:themeShade="BF"/>
-          <w:sz w:val="28"/>
-          <w:szCs w:val="28"/>
-        </w:rPr>
-        <w:br w:type="page"/>
-      </w:r>
-    </w:p>
+      <w:r>
+        <w:rPr>
+          <w:noProof/>
+        </w:rPr>
+        <w:drawing>
+          <wp:inline distT="0" distB="0" distL="0" distR="0" wp14:anchorId="0DBE15C2" wp14:editId="63F04BD5">
+            <wp:extent cx="5944235" cy="3048000"/>
+            <wp:effectExtent l="0" t="0" r="0" b="0"/>
+            <wp:docPr id="13" name="Picture 13"/>
+            <wp:cNvGraphicFramePr>
+              <a:graphicFrameLocks xmlns:a="http://schemas.openxmlformats.org/drawingml/2006/main" noChangeAspect="1"/>
+            </wp:cNvGraphicFramePr>
+            <a:graphic xmlns:a="http://schemas.openxmlformats.org/drawingml/2006/main">
+              <a:graphicData uri="http://schemas.openxmlformats.org/drawingml/2006/picture">
+                <pic:pic xmlns:pic="http://schemas.openxmlformats.org/drawingml/2006/picture">
+                  <pic:nvPicPr>
+                    <pic:cNvPr id="0" name="Picture 9"/>
+                    <pic:cNvPicPr>
+                      <a:picLocks noChangeAspect="1" noChangeArrowheads="1"/>
+                    </pic:cNvPicPr>
+                  </pic:nvPicPr>
+                  <pic:blipFill>
+                    <a:blip r:embed="rId19">
+                      <a:extLst>
+                        <a:ext uri="{28A0092B-C50C-407E-A947-70E740481C1C}">
+                          <a14:useLocalDpi xmlns:a14="http://schemas.microsoft.com/office/drawing/2010/main" val="0"/>
+                        </a:ext>
+                      </a:extLst>
+                    </a:blip>
+                    <a:srcRect/>
+                    <a:stretch>
+                      <a:fillRect/>
+                    </a:stretch>
+                  </pic:blipFill>
+                  <pic:spPr bwMode="auto">
+                    <a:xfrm>
+                      <a:off x="0" y="0"/>
+                      <a:ext cx="5944235" cy="3048000"/>
+                    </a:xfrm>
+                    <a:prstGeom prst="rect">
+                      <a:avLst/>
+                    </a:prstGeom>
+                    <a:noFill/>
+                  </pic:spPr>
+                </pic:pic>
+              </a:graphicData>
+            </a:graphic>
+          </wp:inline>
+        </w:drawing>
+      </w:r>
+    </w:p>
+    <w:p/>
+    <w:p/>
+    <w:p/>
+    <w:p/>
+    <w:p/>
     <w:p>
       <w:pPr>
         <w:pStyle w:val="Heading2"/>
@@ -19849,65 +19675,307 @@
           <w:sz w:val="32"/>
           <w:szCs w:val="32"/>
         </w:rPr>
+        <w:t>Operational Contracts:</w:t>
+      </w:r>
+    </w:p>
+    <w:p/>
+    <w:p>
+      <w:pPr>
+        <w:rPr>
+          <w:b/>
+          <w:bCs/>
+          <w:color w:val="365F91" w:themeColor="accent1" w:themeShade="BF"/>
+          <w:sz w:val="28"/>
+          <w:szCs w:val="28"/>
+        </w:rPr>
+      </w:pPr>
+      <w:proofErr w:type="gramStart"/>
+      <w:r>
+        <w:rPr>
+          <w:b/>
+          <w:bCs/>
+          <w:color w:val="365F91" w:themeColor="accent1" w:themeShade="BF"/>
+          <w:sz w:val="28"/>
+          <w:szCs w:val="28"/>
+        </w:rPr>
+        <w:t>Student  (</w:t>
+      </w:r>
+      <w:proofErr w:type="gramEnd"/>
+      <w:r>
+        <w:rPr>
+          <w:b/>
+          <w:bCs/>
+          <w:color w:val="365F91" w:themeColor="accent1" w:themeShade="BF"/>
+          <w:sz w:val="28"/>
+          <w:szCs w:val="28"/>
+        </w:rPr>
+        <w:t>FA20-BSE-061)</w:t>
+      </w:r>
+    </w:p>
+    <w:p>
+      <w:pPr>
+        <w:rPr>
+          <w:b/>
+          <w:bCs/>
+          <w:color w:val="365F91" w:themeColor="accent1" w:themeShade="BF"/>
+          <w:sz w:val="28"/>
+          <w:szCs w:val="28"/>
+        </w:rPr>
+      </w:pPr>
+      <w:r>
+        <w:rPr>
+          <w:b/>
+          <w:bCs/>
+          <w:color w:val="365F91" w:themeColor="accent1" w:themeShade="BF"/>
+          <w:sz w:val="28"/>
+          <w:szCs w:val="28"/>
+        </w:rPr>
+        <w:t>Nabeel Javeed</w:t>
+      </w:r>
+    </w:p>
+    <w:p>
+      <w:r>
+        <w:rPr>
+          <w:b/>
+          <w:bCs/>
+        </w:rPr>
+        <w:t>Operation Contracts</w:t>
+      </w:r>
+      <w:r>
+        <w:t>: 1</w:t>
+      </w:r>
+    </w:p>
+    <w:p>
+      <w:pPr>
+        <w:rPr>
+          <w:color w:val="1F497D" w:themeColor="text2"/>
+        </w:rPr>
+      </w:pPr>
+      <w:r>
+        <w:rPr>
+          <w:b/>
+          <w:bCs/>
+        </w:rPr>
+        <w:t>Operation</w:t>
+      </w:r>
+      <w:r>
+        <w:t xml:space="preserve">: </w:t>
+      </w:r>
+      <w:r>
+        <w:rPr>
+          <w:color w:val="1F497D" w:themeColor="text2"/>
+        </w:rPr>
+        <w:t>Paying through Online banking</w:t>
+      </w:r>
+    </w:p>
+    <w:p>
+      <w:r>
+        <w:rPr>
+          <w:b/>
+          <w:bCs/>
+        </w:rPr>
         <w:lastRenderedPageBreak/>
-        <w:t>Operational Contracts:</w:t>
+        <w:t>Cross-Reference</w:t>
+      </w:r>
+      <w:r>
+        <w:t>: select product Type</w:t>
+      </w:r>
+    </w:p>
+    <w:p>
+      <w:r>
+        <w:rPr>
+          <w:b/>
+          <w:bCs/>
+        </w:rPr>
+        <w:t>Pre-condition</w:t>
+      </w:r>
+      <w:r>
+        <w:t>: First, we can select those products who’s these against we will send payment.</w:t>
+      </w:r>
+    </w:p>
+    <w:p>
+      <w:r>
+        <w:rPr>
+          <w:b/>
+          <w:bCs/>
+        </w:rPr>
+        <w:t>Post-condition</w:t>
+      </w:r>
+      <w:r>
+        <w:t>: when we select those product type system display product details like quantity price etc.</w:t>
       </w:r>
     </w:p>
     <w:p/>
     <w:p>
-      <w:pPr>
-        <w:rPr>
-          <w:b/>
-          <w:bCs/>
-          <w:color w:val="365F91" w:themeColor="accent1" w:themeShade="BF"/>
-          <w:sz w:val="28"/>
-          <w:szCs w:val="28"/>
-        </w:rPr>
-      </w:pPr>
-      <w:proofErr w:type="gramStart"/>
-      <w:r>
-        <w:rPr>
-          <w:b/>
-          <w:bCs/>
-          <w:color w:val="365F91" w:themeColor="accent1" w:themeShade="BF"/>
-          <w:sz w:val="28"/>
-          <w:szCs w:val="28"/>
-        </w:rPr>
-        <w:t>Student  (</w:t>
-      </w:r>
-      <w:proofErr w:type="gramEnd"/>
-      <w:r>
-        <w:rPr>
-          <w:b/>
-          <w:bCs/>
-          <w:color w:val="365F91" w:themeColor="accent1" w:themeShade="BF"/>
-          <w:sz w:val="28"/>
-          <w:szCs w:val="28"/>
-        </w:rPr>
-        <w:t>FA20-BSE-061)</w:t>
-      </w:r>
-    </w:p>
-    <w:p>
-      <w:pPr>
-        <w:rPr>
-          <w:b/>
-          <w:bCs/>
-          <w:color w:val="365F91" w:themeColor="accent1" w:themeShade="BF"/>
-          <w:sz w:val="28"/>
-          <w:szCs w:val="28"/>
-        </w:rPr>
-      </w:pPr>
-      <w:r>
-        <w:rPr>
-          <w:b/>
-          <w:bCs/>
-          <w:color w:val="365F91" w:themeColor="accent1" w:themeShade="BF"/>
-          <w:sz w:val="28"/>
-          <w:szCs w:val="28"/>
-        </w:rPr>
-        <w:t>Nabeel Javeed</w:t>
-      </w:r>
-    </w:p>
+      <w:r>
+        <w:rPr>
+          <w:b/>
+          <w:bCs/>
+        </w:rPr>
+        <w:t>Operation</w:t>
+      </w:r>
+      <w:r>
+        <w:t xml:space="preserve">: </w:t>
+      </w:r>
+      <w:r>
+        <w:rPr>
+          <w:color w:val="1F497D" w:themeColor="text2"/>
+        </w:rPr>
+        <w:t>Paying through Online banking</w:t>
+      </w:r>
+    </w:p>
+    <w:p>
+      <w:r>
+        <w:rPr>
+          <w:b/>
+          <w:bCs/>
+        </w:rPr>
+        <w:t>Cross-Reference</w:t>
+      </w:r>
+      <w:r>
+        <w:t>: Enter Account No</w:t>
+      </w:r>
+    </w:p>
+    <w:p>
+      <w:r>
+        <w:rPr>
+          <w:b/>
+          <w:bCs/>
+        </w:rPr>
+        <w:t>Pre-condition</w:t>
+      </w:r>
+      <w:r>
+        <w:t>: After product selection we will enter Supplier Account number and send to verification.</w:t>
+      </w:r>
+    </w:p>
+    <w:p>
+      <w:r>
+        <w:rPr>
+          <w:b/>
+          <w:bCs/>
+        </w:rPr>
+        <w:t>Post-condition</w:t>
+      </w:r>
+      <w:r>
+        <w:t>: System verified Account No if verification true System proceed next other Show massage to user again enter correct account no</w:t>
+      </w:r>
+    </w:p>
+    <w:p/>
+    <w:p>
+      <w:r>
+        <w:rPr>
+          <w:b/>
+          <w:bCs/>
+        </w:rPr>
+        <w:t>Operation</w:t>
+      </w:r>
+      <w:r>
+        <w:t xml:space="preserve">: </w:t>
+      </w:r>
+      <w:r>
+        <w:rPr>
+          <w:color w:val="1F497D" w:themeColor="text2"/>
+        </w:rPr>
+        <w:t>Paying through Online banking</w:t>
+      </w:r>
+    </w:p>
+    <w:p>
+      <w:r>
+        <w:rPr>
+          <w:b/>
+          <w:bCs/>
+        </w:rPr>
+        <w:t>Cross-Reference</w:t>
+      </w:r>
+      <w:r>
+        <w:t>: Enter Amount</w:t>
+      </w:r>
+    </w:p>
+    <w:p>
+      <w:r>
+        <w:rPr>
+          <w:b/>
+          <w:bCs/>
+        </w:rPr>
+        <w:t>Pre-condition</w:t>
+      </w:r>
+      <w:r>
+        <w:t xml:space="preserve"> we will enter Amount and send to verification.</w:t>
+      </w:r>
+    </w:p>
+    <w:p>
+      <w:r>
+        <w:rPr>
+          <w:b/>
+          <w:bCs/>
+        </w:rPr>
+        <w:t>Post-condition</w:t>
+      </w:r>
+      <w:r>
+        <w:t>: System verified Amount if verification true System proceed next other Show massage to user again enter correct account no</w:t>
+      </w:r>
+    </w:p>
+    <w:p/>
+    <w:p>
+      <w:pPr>
+        <w:rPr>
+          <w:color w:val="1F497D" w:themeColor="text2"/>
+        </w:rPr>
+      </w:pPr>
+      <w:r>
+        <w:rPr>
+          <w:b/>
+          <w:bCs/>
+        </w:rPr>
+        <w:t>Operation</w:t>
+      </w:r>
+      <w:r>
+        <w:t xml:space="preserve">: </w:t>
+      </w:r>
+      <w:r>
+        <w:rPr>
+          <w:color w:val="1F497D" w:themeColor="text2"/>
+        </w:rPr>
+        <w:t>Paying through Online banking</w:t>
+      </w:r>
+    </w:p>
+    <w:p>
+      <w:r>
+        <w:rPr>
+          <w:b/>
+          <w:bCs/>
+        </w:rPr>
+        <w:t>Cross-Reference</w:t>
+      </w:r>
+      <w:r>
+        <w:t>: Generate Report</w:t>
+      </w:r>
+    </w:p>
+    <w:p>
+      <w:r>
+        <w:rPr>
+          <w:b/>
+          <w:bCs/>
+        </w:rPr>
+        <w:t>Pre-condition</w:t>
+      </w:r>
+      <w:r>
+        <w:t>: We can send command to system to generate the transaction slip</w:t>
+      </w:r>
+    </w:p>
+    <w:p>
+      <w:r>
+        <w:rPr>
+          <w:b/>
+          <w:bCs/>
+        </w:rPr>
+        <w:t>Post-condition</w:t>
+      </w:r>
+      <w:r>
+        <w:t>: After Generate Transaction slip we will printout it</w:t>
+      </w:r>
+    </w:p>
+    <w:p/>
     <w:p>
       <w:r>
         <w:rPr>
@@ -19917,33 +19985,25 @@
         <w:t>Operation Contracts</w:t>
       </w:r>
       <w:r>
-        <w:t>:</w:t>
-      </w:r>
-      <w:r>
-        <w:t xml:space="preserve"> 1</w:t>
-      </w:r>
-    </w:p>
-    <w:p>
-      <w:pPr>
+        <w:t>: 2</w:t>
+      </w:r>
+    </w:p>
+    <w:p>
+      <w:r>
+        <w:rPr>
+          <w:b/>
+          <w:bCs/>
+        </w:rPr>
+        <w:t>Operation</w:t>
+      </w:r>
+      <w:r>
+        <w:t xml:space="preserve">: </w:t>
+      </w:r>
+      <w:r>
         <w:rPr>
           <w:color w:val="1F497D" w:themeColor="text2"/>
         </w:rPr>
-      </w:pPr>
-      <w:r>
-        <w:rPr>
-          <w:b/>
-          <w:bCs/>
-        </w:rPr>
-        <w:t>Operation</w:t>
-      </w:r>
-      <w:r>
-        <w:t xml:space="preserve">: </w:t>
-      </w:r>
-      <w:r>
-        <w:rPr>
-          <w:color w:val="1F497D" w:themeColor="text2"/>
-        </w:rPr>
-        <w:t>Paying through Online banking</w:t>
+        <w:t>Check and details Purchase product</w:t>
       </w:r>
     </w:p>
     <w:p>
@@ -19955,7 +20015,7 @@
         <w:t>Cross-Reference</w:t>
       </w:r>
       <w:r>
-        <w:t>: select product Type</w:t>
+        <w:t>: Select Product (Type)</w:t>
       </w:r>
     </w:p>
     <w:p>
@@ -19967,177 +20027,7 @@
         <w:t>Pre-condition</w:t>
       </w:r>
       <w:r>
-        <w:t>: First, we can select those products who’s these against we will send payment.</w:t>
-      </w:r>
-    </w:p>
-    <w:p>
-      <w:r>
-        <w:rPr>
-          <w:b/>
-          <w:bCs/>
-        </w:rPr>
-        <w:t>Post-condition</w:t>
-      </w:r>
-      <w:r>
-        <w:t>: when we select those product type system display product details like quantity price etc.</w:t>
-      </w:r>
-    </w:p>
-    <w:p/>
-    <w:p>
-      <w:r>
-        <w:rPr>
-          <w:b/>
-          <w:bCs/>
-        </w:rPr>
-        <w:t>Operation</w:t>
-      </w:r>
-      <w:r>
-        <w:t xml:space="preserve">: </w:t>
-      </w:r>
-      <w:r>
-        <w:rPr>
-          <w:color w:val="1F497D" w:themeColor="text2"/>
-        </w:rPr>
-        <w:t>Paying through Online banking</w:t>
-      </w:r>
-    </w:p>
-    <w:p>
-      <w:r>
-        <w:rPr>
-          <w:b/>
-          <w:bCs/>
-        </w:rPr>
-        <w:t>Cross-Reference</w:t>
-      </w:r>
-      <w:r>
-        <w:t>: Enter Account No</w:t>
-      </w:r>
-    </w:p>
-    <w:p>
-      <w:r>
-        <w:rPr>
-          <w:b/>
-          <w:bCs/>
-        </w:rPr>
-        <w:t>Pre-condition</w:t>
-      </w:r>
-      <w:r>
-        <w:t>: After product selection we will enter Supplier Account number and send to verification.</w:t>
-      </w:r>
-    </w:p>
-    <w:p>
-      <w:r>
-        <w:rPr>
-          <w:b/>
-          <w:bCs/>
-        </w:rPr>
-        <w:t>Post-condition</w:t>
-      </w:r>
-      <w:r>
-        <w:t>: System verified Account No if verification true System proceed next other Show massage to user again enter correct account no</w:t>
-      </w:r>
-    </w:p>
-    <w:p/>
-    <w:p>
-      <w:r>
-        <w:rPr>
-          <w:b/>
-          <w:bCs/>
-        </w:rPr>
-        <w:t>Operation</w:t>
-      </w:r>
-      <w:r>
-        <w:t xml:space="preserve">: </w:t>
-      </w:r>
-      <w:r>
-        <w:rPr>
-          <w:color w:val="1F497D" w:themeColor="text2"/>
-        </w:rPr>
-        <w:t>Paying through Online banking</w:t>
-      </w:r>
-    </w:p>
-    <w:p>
-      <w:r>
-        <w:rPr>
-          <w:b/>
-          <w:bCs/>
-        </w:rPr>
-        <w:t>Cross-Reference</w:t>
-      </w:r>
-      <w:r>
-        <w:t>: Enter Amount</w:t>
-      </w:r>
-    </w:p>
-    <w:p>
-      <w:r>
-        <w:rPr>
-          <w:b/>
-          <w:bCs/>
-        </w:rPr>
-        <w:t>Pre-condition</w:t>
-      </w:r>
-      <w:r>
-        <w:t xml:space="preserve"> we will enter Amount and send to verification.</w:t>
-      </w:r>
-    </w:p>
-    <w:p>
-      <w:r>
-        <w:rPr>
-          <w:b/>
-          <w:bCs/>
-        </w:rPr>
-        <w:t>Post-condition</w:t>
-      </w:r>
-      <w:r>
-        <w:t>: System verified Amount if verification true System proceed next other Show massage to user again enter correct account no</w:t>
-      </w:r>
-    </w:p>
-    <w:p/>
-    <w:p>
-      <w:pPr>
-        <w:rPr>
-          <w:color w:val="1F497D" w:themeColor="text2"/>
-        </w:rPr>
-      </w:pPr>
-      <w:r>
-        <w:rPr>
-          <w:b/>
-          <w:bCs/>
-        </w:rPr>
-        <w:t>Operation</w:t>
-      </w:r>
-      <w:r>
-        <w:t xml:space="preserve">: </w:t>
-      </w:r>
-      <w:r>
-        <w:rPr>
-          <w:color w:val="1F497D" w:themeColor="text2"/>
-        </w:rPr>
-        <w:t>Paying through Online banking</w:t>
-      </w:r>
-    </w:p>
-    <w:p>
-      <w:r>
-        <w:rPr>
-          <w:b/>
-          <w:bCs/>
-        </w:rPr>
-        <w:t>Cross-Reference</w:t>
-      </w:r>
-      <w:r>
-        <w:t>: Generate Report</w:t>
-      </w:r>
-    </w:p>
-    <w:p>
-      <w:r>
-        <w:rPr>
-          <w:b/>
-          <w:bCs/>
-        </w:rPr>
-        <w:t>Pre-condition</w:t>
-      </w:r>
-      <w:r>
-        <w:t>: We can send command to system to generate the transaction slip</w:t>
+        <w:t xml:space="preserve">: First, we can select those products </w:t>
       </w:r>
     </w:p>
     <w:p>
@@ -20147,76 +20037,6 @@
           <w:bCs/>
         </w:rPr>
         <w:lastRenderedPageBreak/>
-        <w:t>Post-condition</w:t>
-      </w:r>
-      <w:r>
-        <w:t>: After Generate Transaction slip we will printout it</w:t>
-      </w:r>
-    </w:p>
-    <w:p/>
-    <w:p>
-      <w:r>
-        <w:rPr>
-          <w:b/>
-          <w:bCs/>
-        </w:rPr>
-        <w:t>Operation Contracts</w:t>
-      </w:r>
-      <w:r>
-        <w:t xml:space="preserve">: </w:t>
-      </w:r>
-      <w:r>
-        <w:t>2</w:t>
-      </w:r>
-    </w:p>
-    <w:p>
-      <w:r>
-        <w:rPr>
-          <w:b/>
-          <w:bCs/>
-        </w:rPr>
-        <w:t>Operation</w:t>
-      </w:r>
-      <w:r>
-        <w:t xml:space="preserve">: </w:t>
-      </w:r>
-      <w:r>
-        <w:rPr>
-          <w:color w:val="1F497D" w:themeColor="text2"/>
-        </w:rPr>
-        <w:t>Check and details Purchase product</w:t>
-      </w:r>
-    </w:p>
-    <w:p>
-      <w:r>
-        <w:rPr>
-          <w:b/>
-          <w:bCs/>
-        </w:rPr>
-        <w:t>Cross-Reference</w:t>
-      </w:r>
-      <w:r>
-        <w:t>: Select Product (Type)</w:t>
-      </w:r>
-    </w:p>
-    <w:p>
-      <w:r>
-        <w:rPr>
-          <w:b/>
-          <w:bCs/>
-        </w:rPr>
-        <w:t>Pre-condition</w:t>
-      </w:r>
-      <w:r>
-        <w:t xml:space="preserve">: First, we can select those products </w:t>
-      </w:r>
-    </w:p>
-    <w:p>
-      <w:r>
-        <w:rPr>
-          <w:b/>
-          <w:bCs/>
-        </w:rPr>
         <w:t>Post-condition</w:t>
       </w:r>
       <w:r>
@@ -20477,7 +20297,7 @@
                     <pic:cNvPicPr/>
                   </pic:nvPicPr>
                   <pic:blipFill>
-                    <a:blip r:embed="rId19"/>
+                    <a:blip r:embed="rId20"/>
                     <a:stretch>
                       <a:fillRect/>
                     </a:stretch>
@@ -20634,7 +20454,7 @@
                     <pic:cNvPicPr/>
                   </pic:nvPicPr>
                   <pic:blipFill>
-                    <a:blip r:embed="rId20"/>
+                    <a:blip r:embed="rId21"/>
                     <a:stretch>
                       <a:fillRect/>
                     </a:stretch>
@@ -20655,8 +20475,13 @@
         </w:drawing>
       </w:r>
     </w:p>
+    <w:p>
+      <w:pPr>
+        <w:pStyle w:val="Heading1"/>
+      </w:pPr>
+    </w:p>
     <w:sectPr>
-      <w:footerReference w:type="default" r:id="rId21"/>
+      <w:footerReference w:type="default" r:id="rId22"/>
       <w:pgSz w:w="12240" w:h="15840" w:code="1"/>
       <w:pgMar w:top="1440" w:right="1440" w:bottom="1440" w:left="1440" w:header="720" w:footer="720" w:gutter="0"/>
       <w:pgBorders w:offsetFrom="page">
@@ -24468,7 +24293,7 @@
   <w:abstractNum w:abstractNumId="35" w15:restartNumberingAfterBreak="0">
     <w:nsid w:val="5FC14085"/>
     <w:multiLevelType w:val="hybridMultilevel"/>
-    <w:tmpl w:val="FF12214E"/>
+    <w:tmpl w:val="DB0C0B20"/>
     <w:lvl w:ilvl="0" w:tplc="04090001">
       <w:start w:val="1"/>
       <w:numFmt w:val="bullet"/>

--- a/Thesis/Project Thesis.docx
+++ b/Thesis/Project Thesis.docx
@@ -1,6 +1,6 @@
 
 <file path=word/document.xml><?xml version="1.0" encoding="utf-8"?>
-<w:document xmlns:wpc="http://schemas.microsoft.com/office/word/2010/wordprocessingCanvas" xmlns:cx="http://schemas.microsoft.com/office/drawing/2014/chartex" xmlns:cx1="http://schemas.microsoft.com/office/drawing/2015/9/8/chartex" xmlns:cx2="http://schemas.microsoft.com/office/drawing/2015/10/21/chartex" xmlns:cx3="http://schemas.microsoft.com/office/drawing/2016/5/9/chartex" xmlns:cx4="http://schemas.microsoft.com/office/drawing/2016/5/10/chartex" xmlns:cx5="http://schemas.microsoft.com/office/drawing/2016/5/11/chartex" xmlns:cx6="http://schemas.microsoft.com/office/drawing/2016/5/12/chartex" xmlns:cx7="http://schemas.microsoft.com/office/drawing/2016/5/13/chartex" xmlns:cx8="http://schemas.microsoft.com/office/drawing/2016/5/14/chartex" xmlns:mc="http://schemas.openxmlformats.org/markup-compatibility/2006" xmlns:aink="http://schemas.microsoft.com/office/drawing/2016/ink" xmlns:am3d="http://schemas.microsoft.com/office/drawing/2017/model3d" xmlns:o="urn:schemas-microsoft-com:office:office" xmlns:oel="http://schemas.microsoft.com/office/2019/extlst" xmlns:r="http://schemas.openxmlformats.org/officeDocument/2006/relationships" xmlns:m="http://schemas.openxmlformats.org/officeDocument/2006/math" xmlns:v="urn:schemas-microsoft-com:vml" xmlns:wp14="http://schemas.microsoft.com/office/word/2010/wordprocessingDrawing" xmlns:wp="http://schemas.openxmlformats.org/drawingml/2006/wordprocessingDrawing" xmlns:w10="urn:schemas-microsoft-com:office:word" xmlns:w="http://schemas.openxmlformats.org/wordprocessingml/2006/main" xmlns:w14="http://schemas.microsoft.com/office/word/2010/wordml" xmlns:w15="http://schemas.microsoft.com/office/word/2012/wordml" xmlns:w16cex="http://schemas.microsoft.com/office/word/2018/wordml/cex" xmlns:w16cid="http://schemas.microsoft.com/office/word/2016/wordml/cid" xmlns:w16="http://schemas.microsoft.com/office/word/2018/wordml" xmlns:w16sdtdh="http://schemas.microsoft.com/office/word/2020/wordml/sdtdatahash" xmlns:w16se="http://schemas.microsoft.com/office/word/2015/wordml/symex" xmlns:wpg="http://schemas.microsoft.com/office/word/2010/wordprocessingGroup" xmlns:wpi="http://schemas.microsoft.com/office/word/2010/wordprocessingInk" xmlns:wne="http://schemas.microsoft.com/office/word/2006/wordml" xmlns:wps="http://schemas.microsoft.com/office/word/2010/wordprocessingShape" mc:Ignorable="w14 w15 w16se w16cid w16 w16cex w16sdtdh wp14">
+<w:document xmlns:wpc="http://schemas.microsoft.com/office/word/2010/wordprocessingCanvas" xmlns:cx="http://schemas.microsoft.com/office/drawing/2014/chartex" xmlns:mc="http://schemas.openxmlformats.org/markup-compatibility/2006" xmlns:o="urn:schemas-microsoft-com:office:office" xmlns:r="http://schemas.openxmlformats.org/officeDocument/2006/relationships" xmlns:m="http://schemas.openxmlformats.org/officeDocument/2006/math" xmlns:v="urn:schemas-microsoft-com:vml" xmlns:wp14="http://schemas.microsoft.com/office/word/2010/wordprocessingDrawing" xmlns:wp="http://schemas.openxmlformats.org/drawingml/2006/wordprocessingDrawing" xmlns:w10="urn:schemas-microsoft-com:office:word" xmlns:w="http://schemas.openxmlformats.org/wordprocessingml/2006/main" xmlns:w14="http://schemas.microsoft.com/office/word/2010/wordml" xmlns:w15="http://schemas.microsoft.com/office/word/2012/wordml" xmlns:w16se="http://schemas.microsoft.com/office/word/2015/wordml/symex" xmlns:wpg="http://schemas.microsoft.com/office/word/2010/wordprocessingGroup" xmlns:wpi="http://schemas.microsoft.com/office/word/2010/wordprocessingInk" xmlns:wne="http://schemas.microsoft.com/office/word/2006/wordml" xmlns:wps="http://schemas.microsoft.com/office/word/2010/wordprocessingShape" mc:Ignorable="w14 w15 w16se wp14">
   <w:body>
     <w:p>
       <w:pPr>
@@ -817,6 +817,7 @@
       <w:r>
         <w:rPr>
           <w:noProof/>
+          <w:lang w:bidi="ar-SA"/>
         </w:rPr>
         <w:drawing>
           <wp:anchor distT="0" distB="0" distL="114300" distR="114300" simplePos="0" relativeHeight="251658240" behindDoc="0" locked="0" layoutInCell="1" allowOverlap="1" wp14:anchorId="6C389251" wp14:editId="26EF1549">
@@ -2850,25 +2851,7 @@
           <w:sz w:val="24"/>
           <w:szCs w:val="24"/>
         </w:rPr>
-        <w:t xml:space="preserve">The system designed is equipped with the latest software so that the processing time is kept to the minimum. The system is also capable of taking on huge workload without any lag </w:t>
-      </w:r>
-      <w:proofErr w:type="gramStart"/>
-      <w:r>
-        <w:rPr>
-          <w:rFonts w:ascii="Times New Roman" w:hAnsi="Times New Roman" w:cs="Times New Roman"/>
-          <w:sz w:val="24"/>
-          <w:szCs w:val="24"/>
-        </w:rPr>
-        <w:t>and also</w:t>
-      </w:r>
-      <w:proofErr w:type="gramEnd"/>
-      <w:r>
-        <w:rPr>
-          <w:rFonts w:ascii="Times New Roman" w:hAnsi="Times New Roman" w:cs="Times New Roman"/>
-          <w:sz w:val="24"/>
-          <w:szCs w:val="24"/>
-        </w:rPr>
-        <w:t xml:space="preserve"> equipped with top-notch features which allows it to manage many tasks at once</w:t>
+        <w:t>The system designed is equipped with the latest software so that the processing time is kept to the minimum. The system is also capable of taking on huge workload without any lag and also equipped with top-notch features which allows it to manage many tasks at once</w:t>
       </w:r>
       <w:r>
         <w:rPr>
@@ -2944,25 +2927,7 @@
           <w:sz w:val="24"/>
           <w:szCs w:val="24"/>
         </w:rPr>
-        <w:t xml:space="preserve">Due to all the security features included in the package the system is deemed unbreakable, the security features include account creation, password generation </w:t>
-      </w:r>
-      <w:proofErr w:type="spellStart"/>
-      <w:r>
-        <w:rPr>
-          <w:rFonts w:ascii="Times New Roman" w:hAnsi="Times New Roman" w:cs="Times New Roman"/>
-          <w:sz w:val="24"/>
-          <w:szCs w:val="24"/>
-        </w:rPr>
-        <w:t>etc</w:t>
-      </w:r>
-      <w:proofErr w:type="spellEnd"/>
-      <w:r>
-        <w:rPr>
-          <w:rFonts w:ascii="Times New Roman" w:hAnsi="Times New Roman" w:cs="Times New Roman"/>
-          <w:sz w:val="24"/>
-          <w:szCs w:val="24"/>
-        </w:rPr>
-        <w:t xml:space="preserve"> so that only authorized personnel can access the system.</w:t>
+        <w:t>Due to all the security features included in the package the system is deemed unbreakable, the security features include account creation, password generation etc so that only authorized personnel can access the system.</w:t>
       </w:r>
     </w:p>
     <w:p>
@@ -3047,25 +3012,7 @@
           <w:szCs w:val="24"/>
         </w:rPr>
         <w:lastRenderedPageBreak/>
-        <w:t xml:space="preserve">Portability is a main feature of the system as it can be accessed through any medium </w:t>
-      </w:r>
-      <w:proofErr w:type="spellStart"/>
-      <w:r>
-        <w:rPr>
-          <w:rFonts w:ascii="Times New Roman" w:hAnsi="Times New Roman" w:cs="Times New Roman"/>
-          <w:sz w:val="24"/>
-          <w:szCs w:val="24"/>
-        </w:rPr>
-        <w:t>i.e</w:t>
-      </w:r>
-      <w:proofErr w:type="spellEnd"/>
-      <w:r>
-        <w:rPr>
-          <w:rFonts w:ascii="Times New Roman" w:hAnsi="Times New Roman" w:cs="Times New Roman"/>
-          <w:sz w:val="24"/>
-          <w:szCs w:val="24"/>
-        </w:rPr>
-        <w:t xml:space="preserve"> windows, mac etc. it is compatible with any software device with certain specifications.</w:t>
+        <w:t>Portability is a main feature of the system as it can be accessed through any medium i.e windows, mac etc. it is compatible with any software device with certain specifications.</w:t>
       </w:r>
     </w:p>
     <w:p>
@@ -3138,25 +3085,7 @@
           <w:sz w:val="24"/>
           <w:szCs w:val="24"/>
         </w:rPr>
-        <w:t xml:space="preserve">For capacity the system offers two options either all items and stuff </w:t>
-      </w:r>
-      <w:proofErr w:type="gramStart"/>
-      <w:r>
-        <w:rPr>
-          <w:rFonts w:ascii="Times New Roman" w:hAnsi="Times New Roman" w:cs="Times New Roman"/>
-          <w:sz w:val="24"/>
-          <w:szCs w:val="24"/>
-        </w:rPr>
-        <w:t>is</w:t>
-      </w:r>
-      <w:proofErr w:type="gramEnd"/>
-      <w:r>
-        <w:rPr>
-          <w:rFonts w:ascii="Times New Roman" w:hAnsi="Times New Roman" w:cs="Times New Roman"/>
-          <w:sz w:val="24"/>
-          <w:szCs w:val="24"/>
-        </w:rPr>
-        <w:t xml:space="preserve"> stored in the user provided storage or it is stored in the system provided capacity. Either way in both cases the system’s output will be maximum</w:t>
+        <w:t>For capacity the system offers two options either all items and stuff is stored in the user provided storage or it is stored in the system provided capacity. Either way in both cases the system’s output will be maximum</w:t>
       </w:r>
       <w:r>
         <w:rPr>
@@ -3462,23 +3391,7 @@
           <w:sz w:val="24"/>
           <w:szCs w:val="24"/>
         </w:rPr>
-        <w:t xml:space="preserve">A three-month update will make sure that the system is equipped to the right </w:t>
-      </w:r>
-      <w:proofErr w:type="gramStart"/>
-      <w:r>
-        <w:rPr>
-          <w:sz w:val="24"/>
-          <w:szCs w:val="24"/>
-        </w:rPr>
-        <w:t>hardware</w:t>
-      </w:r>
-      <w:proofErr w:type="gramEnd"/>
-      <w:r>
-        <w:rPr>
-          <w:sz w:val="24"/>
-          <w:szCs w:val="24"/>
-        </w:rPr>
-        <w:t xml:space="preserve"> and it will also remove any harmful bugs that may become a speed bump in the process.</w:t>
+        <w:t>A three-month update will make sure that the system is equipped to the right hardware and it will also remove any harmful bugs that may become a speed bump in the process.</w:t>
       </w:r>
     </w:p>
     <w:p>
@@ -3573,6 +3486,7 @@
       <w:r>
         <w:rPr>
           <w:noProof/>
+          <w:lang w:bidi="ar-SA"/>
         </w:rPr>
         <w:drawing>
           <wp:inline distT="0" distB="0" distL="0" distR="0" wp14:anchorId="268F5081" wp14:editId="744F34DD">
@@ -3714,21 +3628,8 @@
         <w:t xml:space="preserve"> drivers and ask the user to select specific driver to see its details.</w:t>
       </w:r>
       <w:r>
-        <w:t xml:space="preserve"> </w:t>
-      </w:r>
-      <w:proofErr w:type="gramStart"/>
-      <w:r>
-        <w:t>Also</w:t>
-      </w:r>
-      <w:proofErr w:type="gramEnd"/>
-      <w:r>
-        <w:t xml:space="preserve"> user can add new driver to the list </w:t>
-      </w:r>
-      <w:proofErr w:type="spellStart"/>
-      <w:r>
-        <w:t>i</w:t>
-      </w:r>
-      <w:proofErr w:type="spellEnd"/>
+        <w:t xml:space="preserve"> Also user can add new driver to the list i</w:t>
+      </w:r>
     </w:p>
     <w:p>
       <w:pPr>
@@ -3777,31 +3678,7 @@
         <w:t xml:space="preserve"> </w:t>
       </w:r>
       <w:r>
-        <w:t xml:space="preserve">(Primary Actor) access the system through specified credentials, after </w:t>
-      </w:r>
-      <w:proofErr w:type="spellStart"/>
-      <w:r>
-        <w:t>aquirng</w:t>
-      </w:r>
-      <w:proofErr w:type="spellEnd"/>
-      <w:r>
-        <w:t xml:space="preserve"> access, system provide him transport site where he </w:t>
-      </w:r>
-      <w:proofErr w:type="gramStart"/>
-      <w:r>
-        <w:t>make</w:t>
-      </w:r>
-      <w:proofErr w:type="gramEnd"/>
-      <w:r>
-        <w:t xml:space="preserve"> check over vehicles, loading labor and drivers availability, departure and arrival of specific vehicle including </w:t>
-      </w:r>
-      <w:proofErr w:type="spellStart"/>
-      <w:r>
-        <w:t>it’s</w:t>
-      </w:r>
-      <w:proofErr w:type="spellEnd"/>
-      <w:r>
-        <w:t xml:space="preserve"> timing, date, destination. After wards he updates the ongoing vehicle activities and status of vehicles with time and the system have updated information about vehicles.</w:t>
+        <w:t>(Primary Actor) access the system through specified credentials, after aquirng access, system provide him transport site where he make check over vehicles, loading labor and drivers availability, departure and arrival of specific vehicle including it’s timing, date, destination. After wards he updates the ongoing vehicle activities and status of vehicles with time and the system have updated information about vehicles.</w:t>
       </w:r>
     </w:p>
     <w:p>
@@ -3847,13 +3724,8 @@
       </w:r>
     </w:p>
     <w:p>
-      <w:proofErr w:type="gramStart"/>
-      <w:r>
-        <w:t>User</w:t>
-      </w:r>
-      <w:proofErr w:type="gramEnd"/>
-      <w:r>
-        <w:t xml:space="preserve"> start session on system and access the interface of transportation’s maintenance area, then </w:t>
+      <w:r>
+        <w:t xml:space="preserve">User start session on system and access the interface of transportation’s maintenance area, then </w:t>
       </w:r>
       <w:r>
         <w:t>he views the maintenance details of vehicles and save or update any new details if required.</w:t>
@@ -3994,25 +3866,7 @@
           <w:szCs w:val="28"/>
         </w:rPr>
         <w:lastRenderedPageBreak/>
-        <w:t xml:space="preserve">The Finance Officer or the Accountant will be able to Manage the assets as all the records of the assets will be stored in the database which includes assets, </w:t>
-      </w:r>
-      <w:proofErr w:type="gramStart"/>
-      <w:r>
-        <w:rPr>
-          <w:rFonts w:asciiTheme="minorHAnsi" w:hAnsiTheme="minorHAnsi" w:cstheme="minorHAnsi"/>
-          <w:sz w:val="28"/>
-          <w:szCs w:val="28"/>
-        </w:rPr>
-        <w:t>Capital</w:t>
-      </w:r>
-      <w:proofErr w:type="gramEnd"/>
-      <w:r>
-        <w:rPr>
-          <w:rFonts w:asciiTheme="minorHAnsi" w:hAnsiTheme="minorHAnsi" w:cstheme="minorHAnsi"/>
-          <w:sz w:val="28"/>
-          <w:szCs w:val="28"/>
-        </w:rPr>
-        <w:t xml:space="preserve"> and Liabilities and in liabilities, the accountant can check the status of those liabilities. The accountant will also be able to make profit and loss calculation as the total amount and investments and all other financial details will be stored in the database of the software. The accountant will also be able to check the sales and purchase revenue. Transport cost will also be stored in the database and the accountant will be able to interact with it. The software will be able to generate a final report of all the costs.</w:t>
+        <w:t>The Finance Officer or the Accountant will be able to Manage the assets as all the records of the assets will be stored in the database which includes assets, Capital and Liabilities and in liabilities, the accountant can check the status of those liabilities. The accountant will also be able to make profit and loss calculation as the total amount and investments and all other financial details will be stored in the database of the software. The accountant will also be able to check the sales and purchase revenue. Transport cost will also be stored in the database and the accountant will be able to interact with it. The software will be able to generate a final report of all the costs.</w:t>
       </w:r>
     </w:p>
     <w:p/>
@@ -4480,27 +4334,7 @@
           <w:sz w:val="28"/>
           <w:szCs w:val="28"/>
         </w:rPr>
-        <w:t xml:space="preserve">In this use the user open the make payment section to pay the payment to the supplier which is necessary for the delivery of product and the all the system transfer to the production </w:t>
-      </w:r>
-      <w:proofErr w:type="gramStart"/>
-      <w:r>
-        <w:rPr>
-          <w:rFonts w:asciiTheme="minorHAnsi" w:hAnsiTheme="minorHAnsi" w:cstheme="minorHAnsi"/>
-          <w:bCs/>
-          <w:sz w:val="28"/>
-          <w:szCs w:val="28"/>
-        </w:rPr>
-        <w:t>department</w:t>
-      </w:r>
-      <w:proofErr w:type="gramEnd"/>
-      <w:r>
-        <w:rPr>
-          <w:rFonts w:asciiTheme="minorHAnsi" w:hAnsiTheme="minorHAnsi" w:cstheme="minorHAnsi"/>
-          <w:bCs/>
-          <w:sz w:val="28"/>
-          <w:szCs w:val="28"/>
-        </w:rPr>
-        <w:t xml:space="preserve"> and they start the production with the raw materials.</w:t>
+        <w:t>In this use the user open the make payment section to pay the payment to the supplier which is necessary for the delivery of product and the all the system transfer to the production department and they start the production with the raw materials.</w:t>
       </w:r>
     </w:p>
     <w:p>
@@ -4528,23 +4362,21 @@
         </w:rPr>
       </w:pPr>
       <w:bookmarkStart w:id="30" w:name="_Toc108963492"/>
-      <w:proofErr w:type="spellStart"/>
       <w:r>
         <w:rPr>
           <w:color w:val="365F91" w:themeColor="accent1" w:themeShade="BF"/>
           <w:sz w:val="32"/>
           <w:szCs w:val="32"/>
         </w:rPr>
-        <w:t>Hassaan</w:t>
-      </w:r>
-      <w:proofErr w:type="spellEnd"/>
+        <w:t>Hassaan-Bin</w:t>
+      </w:r>
       <w:r>
         <w:rPr>
           <w:color w:val="365F91" w:themeColor="accent1" w:themeShade="BF"/>
           <w:sz w:val="32"/>
           <w:szCs w:val="32"/>
         </w:rPr>
-        <w:t>-Bin</w:t>
+        <w:t>-</w:t>
       </w:r>
       <w:r>
         <w:rPr>
@@ -4552,14 +4384,6 @@
           <w:sz w:val="32"/>
           <w:szCs w:val="32"/>
         </w:rPr>
-        <w:t>-</w:t>
-      </w:r>
-      <w:r>
-        <w:rPr>
-          <w:color w:val="365F91" w:themeColor="accent1" w:themeShade="BF"/>
-          <w:sz w:val="32"/>
-          <w:szCs w:val="32"/>
-        </w:rPr>
         <w:t>Abid (FA20-BSE-080)</w:t>
       </w:r>
       <w:bookmarkEnd w:id="30"/>
@@ -4723,25 +4547,7 @@
           <w:sz w:val="28"/>
           <w:szCs w:val="28"/>
         </w:rPr>
-        <w:t xml:space="preserve">Ali Sher </w:t>
-      </w:r>
-      <w:proofErr w:type="gramStart"/>
-      <w:r>
-        <w:rPr>
-          <w:rFonts w:asciiTheme="minorHAnsi" w:hAnsiTheme="minorHAnsi" w:cstheme="minorHAnsi"/>
-          <w:sz w:val="28"/>
-          <w:szCs w:val="28"/>
-        </w:rPr>
-        <w:t>Khan(</w:t>
-      </w:r>
-      <w:proofErr w:type="gramEnd"/>
-      <w:r>
-        <w:rPr>
-          <w:rFonts w:asciiTheme="minorHAnsi" w:hAnsiTheme="minorHAnsi" w:cstheme="minorHAnsi"/>
-          <w:sz w:val="28"/>
-          <w:szCs w:val="28"/>
-        </w:rPr>
-        <w:t>FA20-BSE-078)</w:t>
+        <w:t>Ali Sher Khan(FA20-BSE-078)</w:t>
       </w:r>
       <w:bookmarkEnd w:id="32"/>
       <w:bookmarkEnd w:id="33"/>
@@ -4954,43 +4760,7 @@
           <w:sz w:val="28"/>
           <w:szCs w:val="28"/>
         </w:rPr>
-        <w:t xml:space="preserve">The attendance of the labor will be marked at any point where they enter the </w:t>
-      </w:r>
-      <w:proofErr w:type="gramStart"/>
-      <w:r>
-        <w:rPr>
-          <w:rFonts w:asciiTheme="minorHAnsi" w:hAnsiTheme="minorHAnsi" w:cstheme="minorHAnsi"/>
-          <w:sz w:val="28"/>
-          <w:szCs w:val="28"/>
-        </w:rPr>
-        <w:t>factory</w:t>
-      </w:r>
-      <w:proofErr w:type="gramEnd"/>
-      <w:r>
-        <w:rPr>
-          <w:rFonts w:asciiTheme="minorHAnsi" w:hAnsiTheme="minorHAnsi" w:cstheme="minorHAnsi"/>
-          <w:sz w:val="28"/>
-          <w:szCs w:val="28"/>
-        </w:rPr>
-        <w:t xml:space="preserve"> and this attendance will be saved. In case of any mishap the manager will know which labor was present where. The records of mishaps will be </w:t>
-      </w:r>
-      <w:proofErr w:type="gramStart"/>
-      <w:r>
-        <w:rPr>
-          <w:rFonts w:asciiTheme="minorHAnsi" w:hAnsiTheme="minorHAnsi" w:cstheme="minorHAnsi"/>
-          <w:sz w:val="28"/>
-          <w:szCs w:val="28"/>
-        </w:rPr>
-        <w:t>saved</w:t>
-      </w:r>
-      <w:proofErr w:type="gramEnd"/>
-      <w:r>
-        <w:rPr>
-          <w:rFonts w:asciiTheme="minorHAnsi" w:hAnsiTheme="minorHAnsi" w:cstheme="minorHAnsi"/>
-          <w:sz w:val="28"/>
-          <w:szCs w:val="28"/>
-        </w:rPr>
-        <w:t xml:space="preserve"> and the software will be able to reschedule an event if any labor is injured or any other factor. At the end of the day a report of the labor will be generated which will include their working hours for the day and their progress and will also provide the schedule for the next day. </w:t>
+        <w:t xml:space="preserve">The attendance of the labor will be marked at any point where they enter the factory and this attendance will be saved. In case of any mishap the manager will know which labor was present where. The records of mishaps will be saved and the software will be able to reschedule an event if any labor is injured or any other factor. At the end of the day a report of the labor will be generated which will include their working hours for the day and their progress and will also provide the schedule for the next day. </w:t>
       </w:r>
     </w:p>
     <w:p>
@@ -5142,25 +4912,7 @@
           <w:sz w:val="28"/>
           <w:szCs w:val="28"/>
         </w:rPr>
-        <w:t xml:space="preserve">The software will show how much labor is free and how much labor </w:t>
-      </w:r>
-      <w:proofErr w:type="gramStart"/>
-      <w:r>
-        <w:rPr>
-          <w:rFonts w:asciiTheme="minorHAnsi" w:hAnsiTheme="minorHAnsi" w:cstheme="minorHAnsi"/>
-          <w:sz w:val="28"/>
-          <w:szCs w:val="28"/>
-        </w:rPr>
-        <w:t>is</w:t>
-      </w:r>
-      <w:proofErr w:type="gramEnd"/>
-      <w:r>
-        <w:rPr>
-          <w:rFonts w:asciiTheme="minorHAnsi" w:hAnsiTheme="minorHAnsi" w:cstheme="minorHAnsi"/>
-          <w:sz w:val="28"/>
-          <w:szCs w:val="28"/>
-        </w:rPr>
-        <w:t xml:space="preserve"> working. </w:t>
+        <w:t xml:space="preserve">The software will show how much labor is free and how much labor is working. </w:t>
       </w:r>
     </w:p>
     <w:p>
@@ -5317,25 +5069,7 @@
           <w:sz w:val="28"/>
           <w:szCs w:val="28"/>
         </w:rPr>
-        <w:t xml:space="preserve">Lenovo monitors with </w:t>
-      </w:r>
-      <w:proofErr w:type="gramStart"/>
-      <w:r>
-        <w:rPr>
-          <w:rFonts w:asciiTheme="minorHAnsi" w:hAnsiTheme="minorHAnsi" w:cstheme="minorHAnsi"/>
-          <w:sz w:val="28"/>
-          <w:szCs w:val="28"/>
-        </w:rPr>
-        <w:t>ultra HD</w:t>
-      </w:r>
-      <w:proofErr w:type="gramEnd"/>
-      <w:r>
-        <w:rPr>
-          <w:rFonts w:asciiTheme="minorHAnsi" w:hAnsiTheme="minorHAnsi" w:cstheme="minorHAnsi"/>
-          <w:sz w:val="28"/>
-          <w:szCs w:val="28"/>
-        </w:rPr>
-        <w:t xml:space="preserve"> display.</w:t>
+        <w:t>Lenovo monitors with ultra HD display.</w:t>
       </w:r>
     </w:p>
     <w:p>
@@ -5500,18 +5234,8 @@
                 <w:sz w:val="28"/>
                 <w:szCs w:val="28"/>
               </w:rPr>
-              <w:t>UseCaseUC</w:t>
-            </w:r>
-            <w:proofErr w:type="gramStart"/>
-            <w:r>
-              <w:rPr>
-                <w:rFonts w:asciiTheme="minorHAnsi" w:hAnsiTheme="minorHAnsi" w:cstheme="minorHAnsi"/>
-                <w:sz w:val="28"/>
-                <w:szCs w:val="28"/>
-              </w:rPr>
-              <w:t>2:FinanceManagement</w:t>
-            </w:r>
-            <w:proofErr w:type="gramEnd"/>
+              <w:t>UseCaseUC2:FinanceManagement</w:t>
+            </w:r>
           </w:p>
         </w:tc>
       </w:tr>
@@ -5739,25 +5463,7 @@
           <w:sz w:val="28"/>
           <w:szCs w:val="28"/>
         </w:rPr>
-        <w:t xml:space="preserve">The software will record all the activities that are financial in its database and will calculate the </w:t>
-      </w:r>
-      <w:proofErr w:type="gramStart"/>
-      <w:r>
-        <w:rPr>
-          <w:rFonts w:asciiTheme="minorHAnsi" w:hAnsiTheme="minorHAnsi" w:cstheme="minorHAnsi"/>
-          <w:sz w:val="28"/>
-          <w:szCs w:val="28"/>
-        </w:rPr>
-        <w:t>final results</w:t>
-      </w:r>
-      <w:proofErr w:type="gramEnd"/>
-      <w:r>
-        <w:rPr>
-          <w:rFonts w:asciiTheme="minorHAnsi" w:hAnsiTheme="minorHAnsi" w:cstheme="minorHAnsi"/>
-          <w:sz w:val="28"/>
-          <w:szCs w:val="28"/>
-        </w:rPr>
-        <w:t xml:space="preserve">. The finance manager will not have the permission to make alterations in the details and will only be accountable for the calculation of the expenses and the tax. </w:t>
+        <w:t xml:space="preserve">The software will record all the activities that are financial in its database and will calculate the final results. The finance manager will not have the permission to make alterations in the details and will only be accountable for the calculation of the expenses and the tax. </w:t>
       </w:r>
     </w:p>
     <w:p>
@@ -6050,25 +5756,7 @@
           <w:sz w:val="28"/>
           <w:szCs w:val="28"/>
         </w:rPr>
-        <w:t xml:space="preserve">Lenovo monitors with </w:t>
-      </w:r>
-      <w:proofErr w:type="gramStart"/>
-      <w:r>
-        <w:rPr>
-          <w:rFonts w:asciiTheme="minorHAnsi" w:hAnsiTheme="minorHAnsi" w:cstheme="minorHAnsi"/>
-          <w:sz w:val="28"/>
-          <w:szCs w:val="28"/>
-        </w:rPr>
-        <w:t>ultra HD</w:t>
-      </w:r>
-      <w:proofErr w:type="gramEnd"/>
-      <w:r>
-        <w:rPr>
-          <w:rFonts w:asciiTheme="minorHAnsi" w:hAnsiTheme="minorHAnsi" w:cstheme="minorHAnsi"/>
-          <w:sz w:val="28"/>
-          <w:szCs w:val="28"/>
-        </w:rPr>
-        <w:t xml:space="preserve"> display.</w:t>
+        <w:t>Lenovo monitors with ultra HD display.</w:t>
       </w:r>
     </w:p>
     <w:p>
@@ -6461,6 +6149,7 @@
           <w:color w:val="365F91" w:themeColor="accent1" w:themeShade="BF"/>
           <w:sz w:val="28"/>
           <w:szCs w:val="28"/>
+          <w:lang w:bidi="ar-SA"/>
         </w:rPr>
         <w:drawing>
           <wp:inline distT="0" distB="0" distL="0" distR="0" wp14:anchorId="2297ABF8" wp14:editId="0A7D3A23">
@@ -7411,25 +7100,7 @@
           <w:sz w:val="24"/>
           <w:szCs w:val="24"/>
         </w:rPr>
-        <w:t xml:space="preserve"> drivers and vehicles and have updated details </w:t>
-      </w:r>
-      <w:proofErr w:type="gramStart"/>
-      <w:r>
-        <w:rPr>
-          <w:rStyle w:val="docemphstrong"/>
-          <w:sz w:val="24"/>
-          <w:szCs w:val="24"/>
-        </w:rPr>
-        <w:t>of  vehicles</w:t>
-      </w:r>
-      <w:proofErr w:type="gramEnd"/>
-      <w:r>
-        <w:rPr>
-          <w:rStyle w:val="docemphstrong"/>
-          <w:sz w:val="24"/>
-          <w:szCs w:val="24"/>
-        </w:rPr>
-        <w:t xml:space="preserve"> and drivers in order to </w:t>
+        <w:t xml:space="preserve"> drivers and vehicles and have updated details of  vehicles and drivers in order to </w:t>
       </w:r>
       <w:r>
         <w:rPr>
@@ -7692,45 +7363,14 @@
           <w:szCs w:val="28"/>
         </w:rPr>
       </w:pPr>
-      <w:proofErr w:type="spellStart"/>
-      <w:r>
-        <w:rPr>
-          <w:rFonts w:asciiTheme="minorHAnsi" w:hAnsiTheme="minorHAnsi" w:cstheme="minorHAnsi"/>
-          <w:b/>
-          <w:sz w:val="28"/>
-          <w:szCs w:val="28"/>
-        </w:rPr>
-        <w:t>Hassaan</w:t>
-      </w:r>
-      <w:proofErr w:type="spellEnd"/>
-      <w:r>
-        <w:rPr>
-          <w:rFonts w:asciiTheme="minorHAnsi" w:hAnsiTheme="minorHAnsi" w:cstheme="minorHAnsi"/>
-          <w:b/>
-          <w:sz w:val="28"/>
-          <w:szCs w:val="28"/>
-        </w:rPr>
-        <w:t>-Bin-</w:t>
-      </w:r>
-      <w:proofErr w:type="gramStart"/>
-      <w:r>
-        <w:rPr>
-          <w:rFonts w:asciiTheme="minorHAnsi" w:hAnsiTheme="minorHAnsi" w:cstheme="minorHAnsi"/>
-          <w:b/>
-          <w:sz w:val="28"/>
-          <w:szCs w:val="28"/>
-        </w:rPr>
-        <w:t>Abid(</w:t>
-      </w:r>
-      <w:proofErr w:type="gramEnd"/>
-      <w:r>
-        <w:rPr>
-          <w:rFonts w:asciiTheme="minorHAnsi" w:hAnsiTheme="minorHAnsi" w:cstheme="minorHAnsi"/>
-          <w:b/>
-          <w:sz w:val="28"/>
-          <w:szCs w:val="28"/>
-        </w:rPr>
-        <w:t>FA20-BSE_080)</w:t>
+      <w:r>
+        <w:rPr>
+          <w:rFonts w:asciiTheme="minorHAnsi" w:hAnsiTheme="minorHAnsi" w:cstheme="minorHAnsi"/>
+          <w:b/>
+          <w:sz w:val="28"/>
+          <w:szCs w:val="28"/>
+        </w:rPr>
+        <w:t>Hassaan-Bin-Abid(FA20-BSE_080)</w:t>
       </w:r>
     </w:p>
     <w:p>
@@ -7806,62 +7446,24 @@
           <w:sz w:val="28"/>
           <w:szCs w:val="28"/>
         </w:rPr>
-        <w:t xml:space="preserve">Lab technician: The lab technician’s job is to overlook all the necessary steps to give the </w:t>
-      </w:r>
-      <w:proofErr w:type="gramStart"/>
-      <w:r>
-        <w:rPr>
-          <w:rFonts w:asciiTheme="minorHAnsi" w:hAnsiTheme="minorHAnsi" w:cstheme="minorHAnsi"/>
-          <w:bCs/>
-          <w:sz w:val="28"/>
-          <w:szCs w:val="28"/>
-        </w:rPr>
-        <w:t>end product</w:t>
-      </w:r>
-      <w:proofErr w:type="gramEnd"/>
-      <w:r>
-        <w:rPr>
-          <w:rFonts w:asciiTheme="minorHAnsi" w:hAnsiTheme="minorHAnsi" w:cstheme="minorHAnsi"/>
-          <w:bCs/>
-          <w:sz w:val="28"/>
-          <w:szCs w:val="28"/>
-        </w:rPr>
-        <w:t xml:space="preserve"> on time and without any defects in the final product</w:t>
-      </w:r>
-    </w:p>
-    <w:p>
-      <w:pPr>
-        <w:rPr>
-          <w:rFonts w:asciiTheme="minorHAnsi" w:hAnsiTheme="minorHAnsi" w:cstheme="minorHAnsi"/>
-          <w:sz w:val="28"/>
-          <w:szCs w:val="28"/>
-        </w:rPr>
-      </w:pPr>
-      <w:r>
-        <w:rPr>
-          <w:rFonts w:asciiTheme="minorHAnsi" w:hAnsiTheme="minorHAnsi" w:cstheme="minorHAnsi"/>
-          <w:sz w:val="28"/>
-          <w:szCs w:val="28"/>
-        </w:rPr>
-        <w:t xml:space="preserve">Company: The company wants the technician to keep the </w:t>
-      </w:r>
-      <w:proofErr w:type="gramStart"/>
-      <w:r>
-        <w:rPr>
-          <w:rFonts w:asciiTheme="minorHAnsi" w:hAnsiTheme="minorHAnsi" w:cstheme="minorHAnsi"/>
-          <w:sz w:val="28"/>
-          <w:szCs w:val="28"/>
-        </w:rPr>
-        <w:t>end product</w:t>
-      </w:r>
-      <w:proofErr w:type="gramEnd"/>
-      <w:r>
-        <w:rPr>
-          <w:rFonts w:asciiTheme="minorHAnsi" w:hAnsiTheme="minorHAnsi" w:cstheme="minorHAnsi"/>
-          <w:sz w:val="28"/>
-          <w:szCs w:val="28"/>
-        </w:rPr>
-        <w:t xml:space="preserve"> to the company’s quality standards </w:t>
+        <w:t>Lab technician: The lab technician’s job is to overlook all the necessary steps to give the end product on time and without any defects in the final product</w:t>
+      </w:r>
+    </w:p>
+    <w:p>
+      <w:pPr>
+        <w:rPr>
+          <w:rFonts w:asciiTheme="minorHAnsi" w:hAnsiTheme="minorHAnsi" w:cstheme="minorHAnsi"/>
+          <w:sz w:val="28"/>
+          <w:szCs w:val="28"/>
+        </w:rPr>
+      </w:pPr>
+      <w:r>
+        <w:rPr>
+          <w:rFonts w:asciiTheme="minorHAnsi" w:hAnsiTheme="minorHAnsi" w:cstheme="minorHAnsi"/>
+          <w:sz w:val="28"/>
+          <w:szCs w:val="28"/>
+        </w:rPr>
+        <w:t xml:space="preserve">Company: The company wants the technician to keep the end product to the company’s quality standards </w:t>
       </w:r>
     </w:p>
     <w:p>
@@ -8037,27 +7639,7 @@
           <w:sz w:val="28"/>
           <w:szCs w:val="28"/>
         </w:rPr>
-        <w:t xml:space="preserve">The </w:t>
-      </w:r>
-      <w:proofErr w:type="gramStart"/>
-      <w:r>
-        <w:rPr>
-          <w:rFonts w:asciiTheme="minorHAnsi" w:hAnsiTheme="minorHAnsi" w:cstheme="minorHAnsi"/>
-          <w:bCs/>
-          <w:sz w:val="28"/>
-          <w:szCs w:val="28"/>
-        </w:rPr>
-        <w:t>end product</w:t>
-      </w:r>
-      <w:proofErr w:type="gramEnd"/>
-      <w:r>
-        <w:rPr>
-          <w:rFonts w:asciiTheme="minorHAnsi" w:hAnsiTheme="minorHAnsi" w:cstheme="minorHAnsi"/>
-          <w:bCs/>
-          <w:sz w:val="28"/>
-          <w:szCs w:val="28"/>
-        </w:rPr>
-        <w:t xml:space="preserve"> is loaded and sent for further testing</w:t>
+        <w:t>The end product is loaded and sent for further testing</w:t>
       </w:r>
     </w:p>
     <w:p>
@@ -8117,41 +7699,13 @@
           <w:szCs w:val="28"/>
         </w:rPr>
       </w:pPr>
-      <w:proofErr w:type="spellStart"/>
-      <w:r>
-        <w:rPr>
-          <w:rFonts w:asciiTheme="minorHAnsi" w:hAnsiTheme="minorHAnsi" w:cstheme="minorHAnsi"/>
-          <w:sz w:val="28"/>
-          <w:szCs w:val="28"/>
-        </w:rPr>
-        <w:t>samsung</w:t>
-      </w:r>
-      <w:proofErr w:type="spellEnd"/>
-      <w:r>
-        <w:rPr>
-          <w:rFonts w:asciiTheme="minorHAnsi" w:hAnsiTheme="minorHAnsi" w:cstheme="minorHAnsi"/>
-          <w:sz w:val="28"/>
-          <w:szCs w:val="28"/>
-        </w:rPr>
-        <w:t xml:space="preserve"> monitors with </w:t>
-      </w:r>
-      <w:proofErr w:type="gramStart"/>
-      <w:r>
-        <w:rPr>
-          <w:rFonts w:asciiTheme="minorHAnsi" w:hAnsiTheme="minorHAnsi" w:cstheme="minorHAnsi"/>
-          <w:sz w:val="28"/>
-          <w:szCs w:val="28"/>
-        </w:rPr>
-        <w:t>ultra HD</w:t>
-      </w:r>
-      <w:proofErr w:type="gramEnd"/>
-      <w:r>
-        <w:rPr>
-          <w:rFonts w:asciiTheme="minorHAnsi" w:hAnsiTheme="minorHAnsi" w:cstheme="minorHAnsi"/>
-          <w:sz w:val="28"/>
-          <w:szCs w:val="28"/>
-        </w:rPr>
-        <w:t xml:space="preserve"> display.</w:t>
+      <w:r>
+        <w:rPr>
+          <w:rFonts w:asciiTheme="minorHAnsi" w:hAnsiTheme="minorHAnsi" w:cstheme="minorHAnsi"/>
+          <w:sz w:val="28"/>
+          <w:szCs w:val="28"/>
+        </w:rPr>
+        <w:t>samsung monitors with ultra HD display.</w:t>
       </w:r>
     </w:p>
     <w:p>
@@ -8357,60 +7911,24 @@
           <w:sz w:val="28"/>
           <w:szCs w:val="28"/>
         </w:rPr>
-        <w:t xml:space="preserve">The Company wants to make sure that the end product is free of any </w:t>
-      </w:r>
-      <w:proofErr w:type="gramStart"/>
-      <w:r>
-        <w:rPr>
-          <w:rFonts w:asciiTheme="minorHAnsi" w:hAnsiTheme="minorHAnsi" w:cstheme="minorHAnsi"/>
-          <w:sz w:val="28"/>
-          <w:szCs w:val="28"/>
-        </w:rPr>
-        <w:t>defects</w:t>
-      </w:r>
-      <w:proofErr w:type="gramEnd"/>
-      <w:r>
-        <w:rPr>
-          <w:rFonts w:asciiTheme="minorHAnsi" w:hAnsiTheme="minorHAnsi" w:cstheme="minorHAnsi"/>
-          <w:sz w:val="28"/>
-          <w:szCs w:val="28"/>
-        </w:rPr>
-        <w:t xml:space="preserve"> and it meets the company’s quality standards</w:t>
-      </w:r>
-    </w:p>
-    <w:p>
-      <w:pPr>
-        <w:rPr>
-          <w:rFonts w:asciiTheme="minorHAnsi" w:hAnsiTheme="minorHAnsi" w:cstheme="minorHAnsi"/>
-          <w:sz w:val="28"/>
-          <w:szCs w:val="28"/>
-        </w:rPr>
-      </w:pPr>
-      <w:r>
-        <w:rPr>
-          <w:rFonts w:asciiTheme="minorHAnsi" w:hAnsiTheme="minorHAnsi" w:cstheme="minorHAnsi"/>
-          <w:sz w:val="28"/>
-          <w:szCs w:val="28"/>
-        </w:rPr>
-        <w:t xml:space="preserve">Lab technician is there to make sure that all the tests are performed smoothly and without any discrepancies so that the </w:t>
-      </w:r>
-      <w:proofErr w:type="gramStart"/>
-      <w:r>
-        <w:rPr>
-          <w:rFonts w:asciiTheme="minorHAnsi" w:hAnsiTheme="minorHAnsi" w:cstheme="minorHAnsi"/>
-          <w:sz w:val="28"/>
-          <w:szCs w:val="28"/>
-        </w:rPr>
-        <w:t>end product</w:t>
-      </w:r>
-      <w:proofErr w:type="gramEnd"/>
-      <w:r>
-        <w:rPr>
-          <w:rFonts w:asciiTheme="minorHAnsi" w:hAnsiTheme="minorHAnsi" w:cstheme="minorHAnsi"/>
-          <w:sz w:val="28"/>
-          <w:szCs w:val="28"/>
-        </w:rPr>
-        <w:t xml:space="preserve"> is perfect</w:t>
+        <w:t>The Company wants to make sure that the end product is free of any defects and it meets the company’s quality standards</w:t>
+      </w:r>
+    </w:p>
+    <w:p>
+      <w:pPr>
+        <w:rPr>
+          <w:rFonts w:asciiTheme="minorHAnsi" w:hAnsiTheme="minorHAnsi" w:cstheme="minorHAnsi"/>
+          <w:sz w:val="28"/>
+          <w:szCs w:val="28"/>
+        </w:rPr>
+      </w:pPr>
+      <w:r>
+        <w:rPr>
+          <w:rFonts w:asciiTheme="minorHAnsi" w:hAnsiTheme="minorHAnsi" w:cstheme="minorHAnsi"/>
+          <w:sz w:val="28"/>
+          <w:szCs w:val="28"/>
+        </w:rPr>
+        <w:t>Lab technician is there to make sure that all the tests are performed smoothly and without any discrepancies so that the end product is perfect</w:t>
       </w:r>
     </w:p>
     <w:p>
@@ -8448,27 +7966,7 @@
           <w:sz w:val="28"/>
           <w:szCs w:val="28"/>
         </w:rPr>
-        <w:t xml:space="preserve">All the testing stages are done smoothly and </w:t>
-      </w:r>
-      <w:proofErr w:type="gramStart"/>
-      <w:r>
-        <w:rPr>
-          <w:rFonts w:asciiTheme="minorHAnsi" w:hAnsiTheme="minorHAnsi" w:cstheme="minorHAnsi"/>
-          <w:bCs/>
-          <w:sz w:val="28"/>
-          <w:szCs w:val="28"/>
-        </w:rPr>
-        <w:t>swiftly</w:t>
-      </w:r>
-      <w:proofErr w:type="gramEnd"/>
-      <w:r>
-        <w:rPr>
-          <w:rFonts w:asciiTheme="minorHAnsi" w:hAnsiTheme="minorHAnsi" w:cstheme="minorHAnsi"/>
-          <w:bCs/>
-          <w:sz w:val="28"/>
-          <w:szCs w:val="28"/>
-        </w:rPr>
-        <w:t xml:space="preserve"> and the end product is without any defects.</w:t>
+        <w:t>All the testing stages are done smoothly and swiftly and the end product is without any defects.</w:t>
       </w:r>
     </w:p>
     <w:p>
@@ -8643,41 +8141,13 @@
           <w:szCs w:val="28"/>
         </w:rPr>
       </w:pPr>
-      <w:proofErr w:type="spellStart"/>
-      <w:r>
-        <w:rPr>
-          <w:rFonts w:asciiTheme="minorHAnsi" w:hAnsiTheme="minorHAnsi" w:cstheme="minorHAnsi"/>
-          <w:sz w:val="28"/>
-          <w:szCs w:val="28"/>
-        </w:rPr>
-        <w:t>samsung</w:t>
-      </w:r>
-      <w:proofErr w:type="spellEnd"/>
-      <w:r>
-        <w:rPr>
-          <w:rFonts w:asciiTheme="minorHAnsi" w:hAnsiTheme="minorHAnsi" w:cstheme="minorHAnsi"/>
-          <w:sz w:val="28"/>
-          <w:szCs w:val="28"/>
-        </w:rPr>
-        <w:t xml:space="preserve"> monitors with </w:t>
-      </w:r>
-      <w:proofErr w:type="gramStart"/>
-      <w:r>
-        <w:rPr>
-          <w:rFonts w:asciiTheme="minorHAnsi" w:hAnsiTheme="minorHAnsi" w:cstheme="minorHAnsi"/>
-          <w:sz w:val="28"/>
-          <w:szCs w:val="28"/>
-        </w:rPr>
-        <w:t>ultra HD</w:t>
-      </w:r>
-      <w:proofErr w:type="gramEnd"/>
-      <w:r>
-        <w:rPr>
-          <w:rFonts w:asciiTheme="minorHAnsi" w:hAnsiTheme="minorHAnsi" w:cstheme="minorHAnsi"/>
-          <w:sz w:val="28"/>
-          <w:szCs w:val="28"/>
-        </w:rPr>
-        <w:t xml:space="preserve"> display.</w:t>
+      <w:r>
+        <w:rPr>
+          <w:rFonts w:asciiTheme="minorHAnsi" w:hAnsiTheme="minorHAnsi" w:cstheme="minorHAnsi"/>
+          <w:sz w:val="28"/>
+          <w:szCs w:val="28"/>
+        </w:rPr>
+        <w:t>samsung monitors with ultra HD display.</w:t>
       </w:r>
     </w:p>
     <w:p>
@@ -8790,6 +8260,7 @@
       <w:r>
         <w:rPr>
           <w:noProof/>
+          <w:lang w:bidi="ar-SA"/>
         </w:rPr>
         <w:drawing>
           <wp:inline distT="0" distB="0" distL="0" distR="0" wp14:anchorId="122F7F9E" wp14:editId="433F8AB1">
@@ -9029,27 +8500,7 @@
           <w:sz w:val="24"/>
           <w:szCs w:val="24"/>
         </w:rPr>
-        <w:t xml:space="preserve">Raw Material Manager maintain the inventory. Managers use </w:t>
-      </w:r>
-      <w:proofErr w:type="gramStart"/>
-      <w:r>
-        <w:rPr>
-          <w:rStyle w:val="doctext1"/>
-          <w:rFonts w:ascii="Times New Roman" w:hAnsi="Times New Roman" w:cs="Times New Roman"/>
-          <w:sz w:val="24"/>
-          <w:szCs w:val="24"/>
-        </w:rPr>
-        <w:t>this scenarios</w:t>
-      </w:r>
-      <w:proofErr w:type="gramEnd"/>
-      <w:r>
-        <w:rPr>
-          <w:rStyle w:val="doctext1"/>
-          <w:rFonts w:ascii="Times New Roman" w:hAnsi="Times New Roman" w:cs="Times New Roman"/>
-          <w:sz w:val="24"/>
-          <w:szCs w:val="24"/>
-        </w:rPr>
-        <w:t xml:space="preserve"> to update the new Raw material records</w:t>
+        <w:t>Raw Material Manager maintain the inventory. Managers use this scenarios to update the new Raw material records</w:t>
       </w:r>
     </w:p>
     <w:p>
@@ -9348,63 +8799,7 @@
           <w:sz w:val="24"/>
           <w:szCs w:val="24"/>
         </w:rPr>
-        <w:t xml:space="preserve">Supplier: It takes the order and </w:t>
-      </w:r>
-      <w:proofErr w:type="gramStart"/>
-      <w:r>
-        <w:rPr>
-          <w:rFonts w:ascii="Times New Roman" w:hAnsi="Times New Roman" w:cs="Times New Roman"/>
-          <w:sz w:val="24"/>
-          <w:szCs w:val="24"/>
-        </w:rPr>
-        <w:t>Respond</w:t>
-      </w:r>
-      <w:proofErr w:type="gramEnd"/>
-      <w:r>
-        <w:rPr>
-          <w:rFonts w:ascii="Times New Roman" w:hAnsi="Times New Roman" w:cs="Times New Roman"/>
-          <w:sz w:val="24"/>
-          <w:szCs w:val="24"/>
-        </w:rPr>
-        <w:t xml:space="preserve"> on it. If all the require Entities are </w:t>
-      </w:r>
-      <w:proofErr w:type="gramStart"/>
-      <w:r>
-        <w:rPr>
-          <w:rFonts w:ascii="Times New Roman" w:hAnsi="Times New Roman" w:cs="Times New Roman"/>
-          <w:sz w:val="24"/>
-          <w:szCs w:val="24"/>
-        </w:rPr>
-        <w:t>available</w:t>
-      </w:r>
-      <w:proofErr w:type="gramEnd"/>
-      <w:r>
-        <w:rPr>
-          <w:rFonts w:ascii="Times New Roman" w:hAnsi="Times New Roman" w:cs="Times New Roman"/>
-          <w:sz w:val="24"/>
-          <w:szCs w:val="24"/>
-        </w:rPr>
-        <w:t xml:space="preserve"> then the accept order. And make </w:t>
-      </w:r>
-      <w:proofErr w:type="spellStart"/>
-      <w:proofErr w:type="gramStart"/>
-      <w:r>
-        <w:rPr>
-          <w:rFonts w:ascii="Times New Roman" w:hAnsi="Times New Roman" w:cs="Times New Roman"/>
-          <w:sz w:val="24"/>
-          <w:szCs w:val="24"/>
-        </w:rPr>
-        <w:t>a</w:t>
-      </w:r>
-      <w:proofErr w:type="spellEnd"/>
-      <w:proofErr w:type="gramEnd"/>
-      <w:r>
-        <w:rPr>
-          <w:rFonts w:ascii="Times New Roman" w:hAnsi="Times New Roman" w:cs="Times New Roman"/>
-          <w:sz w:val="24"/>
-          <w:szCs w:val="24"/>
-        </w:rPr>
-        <w:t xml:space="preserve"> invoice.</w:t>
+        <w:t>Supplier: It takes the order and Respond on it. If all the require Entities are available then the accept order. And make a invoice.</w:t>
       </w:r>
     </w:p>
     <w:p>
@@ -9542,15 +8937,7 @@
         </w:numPr>
       </w:pPr>
       <w:r>
-        <w:t xml:space="preserve">System </w:t>
-      </w:r>
-      <w:proofErr w:type="gramStart"/>
-      <w:r>
-        <w:t>give</w:t>
-      </w:r>
-      <w:proofErr w:type="gramEnd"/>
-      <w:r>
-        <w:t xml:space="preserve"> more information to purchaser like product name etc.</w:t>
+        <w:t>System give more information to purchaser like product name etc.</w:t>
       </w:r>
     </w:p>
     <w:p>
@@ -9582,21 +8969,7 @@
           <w:color w:val="000000" w:themeColor="text1"/>
         </w:rPr>
         <w:tab/>
-        <w:t xml:space="preserve">Lenovo monitors with </w:t>
-      </w:r>
-      <w:proofErr w:type="gramStart"/>
-      <w:r>
-        <w:rPr>
-          <w:color w:val="000000" w:themeColor="text1"/>
-        </w:rPr>
-        <w:t>ultra HD</w:t>
-      </w:r>
-      <w:proofErr w:type="gramEnd"/>
-      <w:r>
-        <w:rPr>
-          <w:color w:val="000000" w:themeColor="text1"/>
-        </w:rPr>
-        <w:t xml:space="preserve"> display.</w:t>
+        <w:t>Lenovo monitors with ultra HD display.</w:t>
       </w:r>
     </w:p>
     <w:p>
@@ -10111,21 +9484,7 @@
           <w:color w:val="000000" w:themeColor="text1"/>
         </w:rPr>
         <w:tab/>
-        <w:t xml:space="preserve">Lenovo monitors with </w:t>
-      </w:r>
-      <w:proofErr w:type="gramStart"/>
-      <w:r>
-        <w:rPr>
-          <w:color w:val="000000" w:themeColor="text1"/>
-        </w:rPr>
-        <w:t>ultra HD</w:t>
-      </w:r>
-      <w:proofErr w:type="gramEnd"/>
-      <w:r>
-        <w:rPr>
-          <w:color w:val="000000" w:themeColor="text1"/>
-        </w:rPr>
-        <w:t xml:space="preserve"> display.</w:t>
+        <w:t>Lenovo monitors with ultra HD display.</w:t>
       </w:r>
     </w:p>
     <w:p>
@@ -10254,6 +9613,7 @@
       <w:r>
         <w:rPr>
           <w:noProof/>
+          <w:lang w:bidi="ar-SA"/>
         </w:rPr>
         <w:lastRenderedPageBreak/>
         <w:drawing>
@@ -10321,15 +9681,7 @@
     </w:p>
     <w:p>
       <w:r>
-        <w:t xml:space="preserve">In the checking of availability of </w:t>
-      </w:r>
-      <w:proofErr w:type="gramStart"/>
-      <w:r>
-        <w:t>product</w:t>
-      </w:r>
-      <w:proofErr w:type="gramEnd"/>
-      <w:r>
-        <w:t xml:space="preserve"> the sales manager check the product which are available in the stock and will place order according to the requirement and then generate a report on the stock which is available </w:t>
+        <w:t xml:space="preserve">In the checking of availability of product the sales manager check the product which are available in the stock and will place order according to the requirement and then generate a report on the stock which is available </w:t>
       </w:r>
     </w:p>
     <w:p>
@@ -10347,15 +9699,7 @@
     </w:p>
     <w:p>
       <w:r>
-        <w:t xml:space="preserve">After checking the available stock sales manager check the sales </w:t>
-      </w:r>
-      <w:proofErr w:type="gramStart"/>
-      <w:r>
-        <w:t>details .Check</w:t>
-      </w:r>
-      <w:proofErr w:type="gramEnd"/>
-      <w:r>
-        <w:t xml:space="preserve"> the sales of the product </w:t>
+        <w:t xml:space="preserve">After checking the available stock sales manager check the sales details .Check the sales of the product </w:t>
       </w:r>
     </w:p>
     <w:p>
@@ -10373,21 +9717,33 @@
         <w:rPr>
           <w:color w:val="4F81BD" w:themeColor="accent1"/>
         </w:rPr>
-        <w:t xml:space="preserve">Use Case: prepare order </w:t>
-      </w:r>
-      <w:proofErr w:type="spellStart"/>
-      <w:r>
+        <w:t>Use Case: prepare order recipt:</w:t>
+      </w:r>
+    </w:p>
+    <w:p>
+      <w:pPr>
+        <w:rPr>
+          <w:color w:val="000000" w:themeColor="text1"/>
+        </w:rPr>
+      </w:pPr>
+      <w:r>
+        <w:rPr>
+          <w:color w:val="000000" w:themeColor="text1"/>
+        </w:rPr>
+        <w:t xml:space="preserve">After checking sales sale dealer prepare order recipt .Also check the order details .Sales dealer prepare order for the customer .Sales dealer fulfill the need of the client </w:t>
+      </w:r>
+    </w:p>
+    <w:p>
+      <w:pPr>
         <w:rPr>
           <w:color w:val="4F81BD" w:themeColor="accent1"/>
         </w:rPr>
-        <w:t>recipt</w:t>
-      </w:r>
-      <w:proofErr w:type="spellEnd"/>
+      </w:pPr>
       <w:r>
         <w:rPr>
           <w:color w:val="4F81BD" w:themeColor="accent1"/>
         </w:rPr>
-        <w:t>:</w:t>
+        <w:t>Use Case: provide order details :</w:t>
       </w:r>
     </w:p>
     <w:p>
@@ -10400,29 +9756,20 @@
         <w:rPr>
           <w:color w:val="000000" w:themeColor="text1"/>
         </w:rPr>
-        <w:t xml:space="preserve">After checking sales sale dealer prepare order </w:t>
-      </w:r>
-      <w:proofErr w:type="spellStart"/>
-      <w:proofErr w:type="gramStart"/>
-      <w:r>
+        <w:t>After prepare order paid the purchase employees will go over the order details whether the quantity and quality and all other requirement components of the order are according to the order placed .Also give the details to the client either order is accepted or order is rejected or order is rejected .</w:t>
+      </w:r>
+    </w:p>
+    <w:p>
+      <w:pPr>
         <w:rPr>
           <w:color w:val="000000" w:themeColor="text1"/>
         </w:rPr>
-        <w:t>recipt</w:t>
-      </w:r>
-      <w:proofErr w:type="spellEnd"/>
+      </w:pPr>
       <w:r>
         <w:rPr>
           <w:color w:val="000000" w:themeColor="text1"/>
         </w:rPr>
-        <w:t xml:space="preserve"> .Also</w:t>
-      </w:r>
-      <w:proofErr w:type="gramEnd"/>
-      <w:r>
-        <w:rPr>
-          <w:color w:val="000000" w:themeColor="text1"/>
-        </w:rPr>
-        <w:t xml:space="preserve"> check the order details .Sales dealer prepare order for the customer .Sales dealer fulfill the need of the client </w:t>
+        <w:t xml:space="preserve">order for the customer .Sales dealer fulfill the need of the client </w:t>
       </w:r>
     </w:p>
     <w:p>
@@ -10435,91 +9782,8 @@
         <w:rPr>
           <w:color w:val="4F81BD" w:themeColor="accent1"/>
         </w:rPr>
-        <w:t xml:space="preserve">Use Case: provide order </w:t>
-      </w:r>
-      <w:proofErr w:type="gramStart"/>
-      <w:r>
-        <w:rPr>
-          <w:color w:val="4F81BD" w:themeColor="accent1"/>
-        </w:rPr>
-        <w:t>details :</w:t>
-      </w:r>
-      <w:proofErr w:type="gramEnd"/>
-    </w:p>
-    <w:p>
-      <w:pPr>
-        <w:rPr>
-          <w:color w:val="000000" w:themeColor="text1"/>
-        </w:rPr>
-      </w:pPr>
-      <w:r>
-        <w:rPr>
-          <w:color w:val="000000" w:themeColor="text1"/>
-        </w:rPr>
-        <w:t xml:space="preserve">After prepare order paid the purchase employees will go over the order details whether the quantity and quality and all other requirement components of the order are according to the order </w:t>
-      </w:r>
-      <w:proofErr w:type="gramStart"/>
-      <w:r>
-        <w:rPr>
-          <w:color w:val="000000" w:themeColor="text1"/>
-        </w:rPr>
-        <w:t>placed .Also</w:t>
-      </w:r>
-      <w:proofErr w:type="gramEnd"/>
-      <w:r>
-        <w:rPr>
-          <w:color w:val="000000" w:themeColor="text1"/>
-        </w:rPr>
-        <w:t xml:space="preserve"> give the details to the client either order is accepted or order is rejected or order is rejected .</w:t>
-      </w:r>
-    </w:p>
-    <w:p>
-      <w:pPr>
-        <w:rPr>
-          <w:color w:val="000000" w:themeColor="text1"/>
-        </w:rPr>
-      </w:pPr>
-      <w:r>
-        <w:rPr>
-          <w:color w:val="000000" w:themeColor="text1"/>
-        </w:rPr>
-        <w:t xml:space="preserve">order for the </w:t>
-      </w:r>
-      <w:proofErr w:type="gramStart"/>
-      <w:r>
-        <w:rPr>
-          <w:color w:val="000000" w:themeColor="text1"/>
-        </w:rPr>
-        <w:t>customer .Sales</w:t>
-      </w:r>
-      <w:proofErr w:type="gramEnd"/>
-      <w:r>
-        <w:rPr>
-          <w:color w:val="000000" w:themeColor="text1"/>
-        </w:rPr>
-        <w:t xml:space="preserve"> dealer fulfill the need of the client </w:t>
-      </w:r>
-    </w:p>
-    <w:p>
-      <w:pPr>
-        <w:rPr>
-          <w:color w:val="4F81BD" w:themeColor="accent1"/>
-        </w:rPr>
-      </w:pPr>
-      <w:r>
-        <w:rPr>
-          <w:color w:val="4F81BD" w:themeColor="accent1"/>
-        </w:rPr>
-        <w:t xml:space="preserve">Use Case: save order and client </w:t>
-      </w:r>
-      <w:proofErr w:type="gramStart"/>
-      <w:r>
-        <w:rPr>
-          <w:color w:val="4F81BD" w:themeColor="accent1"/>
-        </w:rPr>
-        <w:t>details :</w:t>
-      </w:r>
-      <w:proofErr w:type="gramEnd"/>
+        <w:t>Use Case: save order and client details :</w:t>
+      </w:r>
     </w:p>
     <w:p>
       <w:pPr>
@@ -10532,21 +9796,7 @@
         <w:rPr>
           <w:color w:val="000000" w:themeColor="text1"/>
         </w:rPr>
-        <w:t xml:space="preserve">After order details sale dealer save order details order quality quantity and other requirement and also save the details of the </w:t>
-      </w:r>
-      <w:proofErr w:type="gramStart"/>
-      <w:r>
-        <w:rPr>
-          <w:color w:val="000000" w:themeColor="text1"/>
-        </w:rPr>
-        <w:t>client ,client</w:t>
-      </w:r>
-      <w:proofErr w:type="gramEnd"/>
-      <w:r>
-        <w:rPr>
-          <w:color w:val="000000" w:themeColor="text1"/>
-        </w:rPr>
-        <w:t xml:space="preserve"> name client id and other necessary requirement.</w:t>
+        <w:t>After order details sale dealer save order details order quality quantity and other requirement and also save the details of the client ,client name client id and other necessary requirement.</w:t>
       </w:r>
     </w:p>
     <w:p>
@@ -10831,25 +10081,7 @@
           <w:sz w:val="24"/>
           <w:szCs w:val="24"/>
         </w:rPr>
-        <w:t xml:space="preserve">check </w:t>
-      </w:r>
-      <w:proofErr w:type="spellStart"/>
-      <w:r>
-        <w:rPr>
-          <w:color w:val="0D0D0D" w:themeColor="text1" w:themeTint="F2"/>
-          <w:sz w:val="24"/>
-          <w:szCs w:val="24"/>
-        </w:rPr>
-        <w:t>availabilty</w:t>
-      </w:r>
-      <w:proofErr w:type="spellEnd"/>
-      <w:r>
-        <w:rPr>
-          <w:color w:val="0D0D0D" w:themeColor="text1" w:themeTint="F2"/>
-          <w:sz w:val="24"/>
-          <w:szCs w:val="24"/>
-        </w:rPr>
-        <w:t xml:space="preserve"> of product </w:t>
+        <w:t xml:space="preserve">check availabilty of product </w:t>
       </w:r>
     </w:p>
     <w:p>
@@ -10895,18 +10127,8 @@
           <w:sz w:val="24"/>
           <w:szCs w:val="24"/>
         </w:rPr>
-        <w:t xml:space="preserve">prepare order </w:t>
-      </w:r>
-      <w:proofErr w:type="spellStart"/>
-      <w:r>
-        <w:rPr>
-          <w:color w:val="0D0D0D" w:themeColor="text1" w:themeTint="F2"/>
-          <w:sz w:val="24"/>
-          <w:szCs w:val="24"/>
-        </w:rPr>
-        <w:t>rececipt</w:t>
-      </w:r>
-      <w:proofErr w:type="spellEnd"/>
+        <w:t>prepare order rececipt</w:t>
+      </w:r>
     </w:p>
     <w:p>
       <w:pPr>
@@ -10951,18 +10173,8 @@
           <w:sz w:val="24"/>
           <w:szCs w:val="24"/>
         </w:rPr>
-        <w:t xml:space="preserve">save order &amp; client </w:t>
-      </w:r>
-      <w:proofErr w:type="spellStart"/>
-      <w:r>
-        <w:rPr>
-          <w:color w:val="0D0D0D" w:themeColor="text1" w:themeTint="F2"/>
-          <w:sz w:val="24"/>
-          <w:szCs w:val="24"/>
-        </w:rPr>
-        <w:t>deatil</w:t>
-      </w:r>
-      <w:proofErr w:type="spellEnd"/>
+        <w:t>save order &amp; client deatil</w:t>
+      </w:r>
     </w:p>
     <w:p>
       <w:pPr>
@@ -11314,21 +10526,7 @@
               <w:rPr>
                 <w:sz w:val="28"/>
               </w:rPr>
-              <w:t xml:space="preserve">Sale </w:t>
-            </w:r>
-            <w:proofErr w:type="gramStart"/>
-            <w:r>
-              <w:rPr>
-                <w:sz w:val="28"/>
-              </w:rPr>
-              <w:t>manager ,</w:t>
-            </w:r>
-            <w:proofErr w:type="gramEnd"/>
-            <w:r>
-              <w:rPr>
-                <w:sz w:val="28"/>
-              </w:rPr>
-              <w:t xml:space="preserve">  production dealer, production manager </w:t>
+              <w:t xml:space="preserve">Sale manager ,  production dealer, production manager </w:t>
             </w:r>
           </w:p>
         </w:tc>
@@ -11448,21 +10646,7 @@
               <w:rPr>
                 <w:sz w:val="28"/>
               </w:rPr>
-              <w:t xml:space="preserve">Sale </w:t>
-            </w:r>
-            <w:proofErr w:type="gramStart"/>
-            <w:r>
-              <w:rPr>
-                <w:sz w:val="28"/>
-              </w:rPr>
-              <w:t>manager  will</w:t>
-            </w:r>
-            <w:proofErr w:type="gramEnd"/>
-            <w:r>
-              <w:rPr>
-                <w:sz w:val="28"/>
-              </w:rPr>
-              <w:t xml:space="preserve"> open Check production list</w:t>
+              <w:t>Sale manager  will open Check production list</w:t>
             </w:r>
           </w:p>
           <w:p>
@@ -11542,23 +10726,7 @@
                 <w:b/>
                 <w:sz w:val="28"/>
               </w:rPr>
-              <w:t xml:space="preserve">Verify </w:t>
-            </w:r>
-            <w:proofErr w:type="spellStart"/>
-            <w:r>
-              <w:rPr>
-                <w:b/>
-                <w:sz w:val="28"/>
-              </w:rPr>
-              <w:t>prodution</w:t>
-            </w:r>
-            <w:proofErr w:type="spellEnd"/>
-            <w:r>
-              <w:rPr>
-                <w:b/>
-                <w:sz w:val="28"/>
-              </w:rPr>
-              <w:t xml:space="preserve"> details</w:t>
+              <w:t>Verify prodution details</w:t>
             </w:r>
           </w:p>
           <w:p>
@@ -11578,21 +10746,7 @@
               <w:rPr>
                 <w:sz w:val="28"/>
               </w:rPr>
-              <w:t xml:space="preserve">Sale </w:t>
-            </w:r>
-            <w:proofErr w:type="gramStart"/>
-            <w:r>
-              <w:rPr>
-                <w:sz w:val="28"/>
-              </w:rPr>
-              <w:t>manger  will</w:t>
-            </w:r>
-            <w:proofErr w:type="gramEnd"/>
-            <w:r>
-              <w:rPr>
-                <w:sz w:val="28"/>
-              </w:rPr>
-              <w:t xml:space="preserve"> check the available product</w:t>
+              <w:t>Sale manger  will check the available product</w:t>
             </w:r>
           </w:p>
           <w:p>
@@ -11632,16 +10786,8 @@
               <w:rPr>
                 <w:sz w:val="28"/>
               </w:rPr>
-              <w:t xml:space="preserve">System will ask for available product report </w:t>
-            </w:r>
-            <w:proofErr w:type="spellStart"/>
-            <w:r>
-              <w:rPr>
-                <w:sz w:val="28"/>
-              </w:rPr>
-              <w:t>report</w:t>
-            </w:r>
-            <w:proofErr w:type="spellEnd"/>
+              <w:t>System will ask for available product report report</w:t>
+            </w:r>
           </w:p>
           <w:p>
             <w:pPr>
@@ -11660,21 +10806,7 @@
               <w:rPr>
                 <w:sz w:val="28"/>
               </w:rPr>
-              <w:t xml:space="preserve">sale </w:t>
-            </w:r>
-            <w:proofErr w:type="gramStart"/>
-            <w:r>
-              <w:rPr>
-                <w:sz w:val="28"/>
-              </w:rPr>
-              <w:t>manger  will</w:t>
-            </w:r>
-            <w:proofErr w:type="gramEnd"/>
-            <w:r>
-              <w:rPr>
-                <w:sz w:val="28"/>
-              </w:rPr>
-              <w:t xml:space="preserve"> select the option</w:t>
+              <w:t>sale manger  will select the option</w:t>
             </w:r>
           </w:p>
           <w:p>
@@ -11714,21 +10846,7 @@
               <w:rPr>
                 <w:sz w:val="28"/>
               </w:rPr>
-              <w:t xml:space="preserve">Sale </w:t>
-            </w:r>
-            <w:proofErr w:type="gramStart"/>
-            <w:r>
-              <w:rPr>
-                <w:sz w:val="28"/>
-              </w:rPr>
-              <w:t>manager  will</w:t>
-            </w:r>
-            <w:proofErr w:type="gramEnd"/>
-            <w:r>
-              <w:rPr>
-                <w:sz w:val="28"/>
-              </w:rPr>
-              <w:t xml:space="preserve"> enter the verification code</w:t>
+              <w:t>Sale manager  will enter the verification code</w:t>
             </w:r>
           </w:p>
           <w:p>
@@ -11924,21 +11042,7 @@
               <w:rPr>
                 <w:sz w:val="28"/>
               </w:rPr>
-              <w:t xml:space="preserve">Sale </w:t>
-            </w:r>
-            <w:proofErr w:type="gramStart"/>
-            <w:r>
-              <w:rPr>
-                <w:sz w:val="28"/>
-              </w:rPr>
-              <w:t>manager  must</w:t>
-            </w:r>
-            <w:proofErr w:type="gramEnd"/>
-            <w:r>
-              <w:rPr>
-                <w:sz w:val="28"/>
-              </w:rPr>
-              <w:t xml:space="preserve"> be login to the system</w:t>
+              <w:t>Sale manager  must be login to the system</w:t>
             </w:r>
           </w:p>
           <w:p>
@@ -12233,16 +11337,8 @@
               <w:rPr>
                 <w:sz w:val="28"/>
               </w:rPr>
-              <w:t xml:space="preserve">Manager can login though </w:t>
-            </w:r>
-            <w:proofErr w:type="gramStart"/>
-            <w:r>
-              <w:rPr>
-                <w:sz w:val="28"/>
-              </w:rPr>
-              <w:t>finger print</w:t>
-            </w:r>
-            <w:proofErr w:type="gramEnd"/>
+              <w:t>Manager can login though finger print</w:t>
+            </w:r>
           </w:p>
           <w:p>
             <w:pPr>
@@ -12444,21 +11540,7 @@
               <w:rPr>
                 <w:sz w:val="28"/>
               </w:rPr>
-              <w:t xml:space="preserve">Sale </w:t>
-            </w:r>
-            <w:proofErr w:type="gramStart"/>
-            <w:r>
-              <w:rPr>
-                <w:sz w:val="28"/>
-              </w:rPr>
-              <w:t>manger ,</w:t>
-            </w:r>
-            <w:proofErr w:type="gramEnd"/>
-            <w:r>
-              <w:rPr>
-                <w:sz w:val="28"/>
-              </w:rPr>
-              <w:t xml:space="preserve"> sale dealer, </w:t>
+              <w:t xml:space="preserve">Sale manger , sale dealer, </w:t>
             </w:r>
           </w:p>
         </w:tc>
@@ -12573,21 +11655,7 @@
               <w:rPr>
                 <w:sz w:val="28"/>
               </w:rPr>
-              <w:t xml:space="preserve">Sale </w:t>
-            </w:r>
-            <w:proofErr w:type="gramStart"/>
-            <w:r>
-              <w:rPr>
-                <w:sz w:val="28"/>
-              </w:rPr>
-              <w:t>manger ,</w:t>
-            </w:r>
-            <w:proofErr w:type="gramEnd"/>
-            <w:r>
-              <w:rPr>
-                <w:sz w:val="28"/>
-              </w:rPr>
-              <w:t xml:space="preserve"> sale dealer, product manger</w:t>
+              <w:t>Sale manger , sale dealer, product manger</w:t>
             </w:r>
           </w:p>
         </w:tc>
@@ -12687,21 +11755,7 @@
               <w:rPr>
                 <w:sz w:val="28"/>
               </w:rPr>
-              <w:t xml:space="preserve">After verifying the user system will prompt the </w:t>
-            </w:r>
-            <w:proofErr w:type="gramStart"/>
-            <w:r>
-              <w:rPr>
-                <w:sz w:val="28"/>
-              </w:rPr>
-              <w:t>sale  Menu</w:t>
-            </w:r>
-            <w:proofErr w:type="gramEnd"/>
-            <w:r>
-              <w:rPr>
-                <w:sz w:val="28"/>
-              </w:rPr>
-              <w:t xml:space="preserve"> </w:t>
+              <w:t xml:space="preserve">After verifying the user system will prompt the sale  Menu </w:t>
             </w:r>
           </w:p>
           <w:p>
@@ -12741,21 +11795,7 @@
               <w:rPr>
                 <w:sz w:val="28"/>
               </w:rPr>
-              <w:t xml:space="preserve">After watching </w:t>
-            </w:r>
-            <w:proofErr w:type="gramStart"/>
-            <w:r>
-              <w:rPr>
-                <w:sz w:val="28"/>
-              </w:rPr>
-              <w:t>the  sales</w:t>
-            </w:r>
-            <w:proofErr w:type="gramEnd"/>
-            <w:r>
-              <w:rPr>
-                <w:sz w:val="28"/>
-              </w:rPr>
-              <w:t xml:space="preserve"> detail list   manger will start future panning </w:t>
+              <w:t xml:space="preserve">After watching the  sales detail list   manger will start future panning </w:t>
             </w:r>
           </w:p>
         </w:tc>
@@ -12878,35 +11918,7 @@
               <w:rPr>
                 <w:sz w:val="28"/>
               </w:rPr>
-              <w:t xml:space="preserve">System will ask for option of verification </w:t>
-            </w:r>
-            <w:proofErr w:type="spellStart"/>
-            <w:r>
-              <w:rPr>
-                <w:sz w:val="28"/>
-              </w:rPr>
-              <w:t>i</w:t>
-            </w:r>
-            <w:proofErr w:type="spellEnd"/>
-            <w:r>
-              <w:rPr>
-                <w:sz w:val="28"/>
-              </w:rPr>
-              <w:t xml:space="preserve">-e verify through </w:t>
-            </w:r>
-            <w:proofErr w:type="gramStart"/>
-            <w:r>
-              <w:rPr>
-                <w:sz w:val="28"/>
-              </w:rPr>
-              <w:t>Email</w:t>
-            </w:r>
-            <w:proofErr w:type="gramEnd"/>
-            <w:r>
-              <w:rPr>
-                <w:sz w:val="28"/>
-              </w:rPr>
-              <w:t xml:space="preserve"> or phone no.</w:t>
+              <w:t>System will ask for option of verification i-e verify through Email or phone no.</w:t>
             </w:r>
           </w:p>
           <w:p>
@@ -13124,21 +12136,7 @@
               <w:rPr>
                 <w:sz w:val="28"/>
               </w:rPr>
-              <w:t xml:space="preserve">sale </w:t>
-            </w:r>
-            <w:proofErr w:type="gramStart"/>
-            <w:r>
-              <w:rPr>
-                <w:sz w:val="28"/>
-              </w:rPr>
-              <w:t>manager  must</w:t>
-            </w:r>
-            <w:proofErr w:type="gramEnd"/>
-            <w:r>
-              <w:rPr>
-                <w:sz w:val="28"/>
-              </w:rPr>
-              <w:t xml:space="preserve"> Register to the system</w:t>
+              <w:t>sale manager  must Register to the system</w:t>
             </w:r>
           </w:p>
           <w:p>
@@ -13822,23 +12820,7 @@
                 <w:sz w:val="28"/>
                 <w:szCs w:val="28"/>
               </w:rPr>
-              <w:t xml:space="preserve">Sale </w:t>
-            </w:r>
-            <w:proofErr w:type="gramStart"/>
-            <w:r>
-              <w:rPr>
-                <w:sz w:val="28"/>
-                <w:szCs w:val="28"/>
-              </w:rPr>
-              <w:t>manager ,sale</w:t>
-            </w:r>
-            <w:proofErr w:type="gramEnd"/>
-            <w:r>
-              <w:rPr>
-                <w:sz w:val="28"/>
-                <w:szCs w:val="28"/>
-              </w:rPr>
-              <w:t xml:space="preserve"> dealer </w:t>
+              <w:t xml:space="preserve">Sale manager ,sale dealer </w:t>
             </w:r>
           </w:p>
         </w:tc>
@@ -13960,21 +12942,7 @@
               <w:rPr>
                 <w:sz w:val="28"/>
               </w:rPr>
-              <w:t xml:space="preserve">System Request the Actor to enter the </w:t>
-            </w:r>
-            <w:proofErr w:type="gramStart"/>
-            <w:r>
-              <w:rPr>
-                <w:sz w:val="28"/>
-              </w:rPr>
-              <w:t>user name</w:t>
-            </w:r>
-            <w:proofErr w:type="gramEnd"/>
-            <w:r>
-              <w:rPr>
-                <w:sz w:val="28"/>
-              </w:rPr>
-              <w:t xml:space="preserve"> </w:t>
+              <w:t xml:space="preserve">System Request the Actor to enter the user name </w:t>
             </w:r>
             <w:r>
               <w:rPr>
@@ -13997,19 +12965,11 @@
                 <w:sz w:val="28"/>
               </w:rPr>
             </w:pPr>
-            <w:proofErr w:type="gramStart"/>
-            <w:r>
-              <w:rPr>
-                <w:sz w:val="28"/>
-              </w:rPr>
-              <w:t>User</w:t>
-            </w:r>
-            <w:proofErr w:type="gramEnd"/>
-            <w:r>
-              <w:rPr>
-                <w:sz w:val="28"/>
-              </w:rPr>
-              <w:t xml:space="preserve"> enter the user name and password</w:t>
+            <w:r>
+              <w:rPr>
+                <w:sz w:val="28"/>
+              </w:rPr>
+              <w:t>User enter the user name and password</w:t>
             </w:r>
           </w:p>
           <w:p>
@@ -14029,21 +12989,7 @@
               <w:rPr>
                 <w:sz w:val="28"/>
               </w:rPr>
-              <w:t xml:space="preserve">The system validates the </w:t>
-            </w:r>
-            <w:proofErr w:type="gramStart"/>
-            <w:r>
-              <w:rPr>
-                <w:sz w:val="28"/>
-              </w:rPr>
-              <w:t>user name</w:t>
-            </w:r>
-            <w:proofErr w:type="gramEnd"/>
-            <w:r>
-              <w:rPr>
-                <w:sz w:val="28"/>
-              </w:rPr>
-              <w:t xml:space="preserve"> and password, and show Sale Menu </w:t>
+              <w:t xml:space="preserve">The system validates the user name and password, and show Sale Menu </w:t>
             </w:r>
           </w:p>
           <w:p>
@@ -14334,23 +13280,7 @@
                 <w:sz w:val="28"/>
                 <w:szCs w:val="28"/>
               </w:rPr>
-              <w:t xml:space="preserve">Sales </w:t>
-            </w:r>
-            <w:proofErr w:type="gramStart"/>
-            <w:r>
-              <w:rPr>
-                <w:sz w:val="28"/>
-                <w:szCs w:val="28"/>
-              </w:rPr>
-              <w:t>dealer</w:t>
-            </w:r>
-            <w:proofErr w:type="gramEnd"/>
-            <w:r>
-              <w:rPr>
-                <w:sz w:val="28"/>
-                <w:szCs w:val="28"/>
-              </w:rPr>
-              <w:t xml:space="preserve"> provide the order information </w:t>
+              <w:t xml:space="preserve">Sales dealer provide the order information </w:t>
             </w:r>
           </w:p>
           <w:p>
@@ -14390,21 +13320,7 @@
               <w:rPr>
                 <w:sz w:val="28"/>
               </w:rPr>
-              <w:t xml:space="preserve">sales </w:t>
-            </w:r>
-            <w:proofErr w:type="gramStart"/>
-            <w:r>
-              <w:rPr>
-                <w:sz w:val="28"/>
-              </w:rPr>
-              <w:t>manager</w:t>
-            </w:r>
-            <w:proofErr w:type="gramEnd"/>
-            <w:r>
-              <w:rPr>
-                <w:sz w:val="28"/>
-              </w:rPr>
-              <w:t xml:space="preserve"> give details of order to client </w:t>
+              <w:t xml:space="preserve">sales manager give details of order to client </w:t>
             </w:r>
           </w:p>
           <w:p>
@@ -14731,23 +13647,7 @@
                 <w:sz w:val="28"/>
                 <w:szCs w:val="28"/>
               </w:rPr>
-              <w:t xml:space="preserve">Sales </w:t>
-            </w:r>
-            <w:proofErr w:type="gramStart"/>
-            <w:r>
-              <w:rPr>
-                <w:sz w:val="28"/>
-                <w:szCs w:val="28"/>
-              </w:rPr>
-              <w:t>dealer</w:t>
-            </w:r>
-            <w:proofErr w:type="gramEnd"/>
-            <w:r>
-              <w:rPr>
-                <w:sz w:val="28"/>
-                <w:szCs w:val="28"/>
-              </w:rPr>
-              <w:t xml:space="preserve"> provide the order information </w:t>
+              <w:t xml:space="preserve">Sales dealer provide the order information </w:t>
             </w:r>
           </w:p>
           <w:p>
@@ -14787,21 +13687,7 @@
               <w:rPr>
                 <w:sz w:val="28"/>
               </w:rPr>
-              <w:t xml:space="preserve">sales </w:t>
-            </w:r>
-            <w:proofErr w:type="gramStart"/>
-            <w:r>
-              <w:rPr>
-                <w:sz w:val="28"/>
-              </w:rPr>
-              <w:t>manager</w:t>
-            </w:r>
-            <w:proofErr w:type="gramEnd"/>
-            <w:r>
-              <w:rPr>
-                <w:sz w:val="28"/>
-              </w:rPr>
-              <w:t xml:space="preserve"> give details of order to client </w:t>
+              <w:t xml:space="preserve">sales manager give details of order to client </w:t>
             </w:r>
           </w:p>
           <w:p>
@@ -14900,6 +13786,7 @@
           <w:noProof/>
           <w:sz w:val="36"/>
           <w:szCs w:val="24"/>
+          <w:lang w:bidi="ar-SA"/>
         </w:rPr>
         <w:drawing>
           <wp:inline distT="0" distB="0" distL="0" distR="0" wp14:anchorId="0885702B" wp14:editId="42980FCE">
@@ -15552,25 +14439,7 @@
                 <w:sz w:val="28"/>
                 <w:szCs w:val="28"/>
               </w:rPr>
-              <w:t xml:space="preserve">If user is already logged in the login page does not </w:t>
-            </w:r>
-            <w:proofErr w:type="gramStart"/>
-            <w:r>
-              <w:rPr>
-                <w:bCs/>
-                <w:sz w:val="28"/>
-                <w:szCs w:val="28"/>
-              </w:rPr>
-              <w:t>shown</w:t>
-            </w:r>
-            <w:proofErr w:type="gramEnd"/>
-            <w:r>
-              <w:rPr>
-                <w:bCs/>
-                <w:sz w:val="28"/>
-                <w:szCs w:val="28"/>
-              </w:rPr>
-              <w:t xml:space="preserve"> to the user</w:t>
+              <w:t>If user is already logged in the login page does not shown to the user</w:t>
             </w:r>
             <w:r>
               <w:rPr>
@@ -15667,25 +14536,7 @@
                 <w:sz w:val="28"/>
                 <w:szCs w:val="28"/>
               </w:rPr>
-              <w:t xml:space="preserve">If the user </w:t>
-            </w:r>
-            <w:proofErr w:type="gramStart"/>
-            <w:r>
-              <w:rPr>
-                <w:bCs/>
-                <w:sz w:val="28"/>
-                <w:szCs w:val="28"/>
-              </w:rPr>
-              <w:t>want</w:t>
-            </w:r>
-            <w:proofErr w:type="gramEnd"/>
-            <w:r>
-              <w:rPr>
-                <w:bCs/>
-                <w:sz w:val="28"/>
-                <w:szCs w:val="28"/>
-              </w:rPr>
-              <w:t xml:space="preserve"> to show the dashboard the system does not open the menu bar.</w:t>
+              <w:t>If the user want to show the dashboard the system does not open the menu bar.</w:t>
             </w:r>
           </w:p>
           <w:p>
@@ -15721,25 +14572,7 @@
                 <w:sz w:val="28"/>
                 <w:szCs w:val="28"/>
               </w:rPr>
-              <w:t xml:space="preserve">If user clicks to view </w:t>
-            </w:r>
-            <w:proofErr w:type="gramStart"/>
-            <w:r>
-              <w:rPr>
-                <w:bCs/>
-                <w:sz w:val="28"/>
-                <w:szCs w:val="28"/>
-              </w:rPr>
-              <w:t>history</w:t>
-            </w:r>
-            <w:proofErr w:type="gramEnd"/>
-            <w:r>
-              <w:rPr>
-                <w:bCs/>
-                <w:sz w:val="28"/>
-                <w:szCs w:val="28"/>
-              </w:rPr>
-              <w:t xml:space="preserve"> then the system show the history.</w:t>
+              <w:t>If user clicks to view history then the system show the history.</w:t>
             </w:r>
           </w:p>
           <w:p>
@@ -16038,21 +14871,7 @@
               <w:rPr>
                 <w:sz w:val="28"/>
               </w:rPr>
-              <w:t xml:space="preserve">System </w:t>
-            </w:r>
-            <w:proofErr w:type="gramStart"/>
-            <w:r>
-              <w:rPr>
-                <w:sz w:val="28"/>
-              </w:rPr>
-              <w:t>should must</w:t>
-            </w:r>
-            <w:proofErr w:type="gramEnd"/>
-            <w:r>
-              <w:rPr>
-                <w:sz w:val="28"/>
-              </w:rPr>
-              <w:t xml:space="preserve"> be encrypted by the modern standards of encryption.</w:t>
+              <w:t>System should must be encrypted by the modern standards of encryption.</w:t>
             </w:r>
           </w:p>
           <w:p>
@@ -16596,25 +15415,7 @@
                 <w:sz w:val="28"/>
                 <w:szCs w:val="28"/>
               </w:rPr>
-              <w:t xml:space="preserve">If user is already logged in the login page does not </w:t>
-            </w:r>
-            <w:proofErr w:type="gramStart"/>
-            <w:r>
-              <w:rPr>
-                <w:bCs/>
-                <w:sz w:val="28"/>
-                <w:szCs w:val="28"/>
-              </w:rPr>
-              <w:t>shown</w:t>
-            </w:r>
-            <w:proofErr w:type="gramEnd"/>
-            <w:r>
-              <w:rPr>
-                <w:bCs/>
-                <w:sz w:val="28"/>
-                <w:szCs w:val="28"/>
-              </w:rPr>
-              <w:t xml:space="preserve"> to the user</w:t>
+              <w:t>If user is already logged in the login page does not shown to the user</w:t>
             </w:r>
             <w:r>
               <w:rPr>
@@ -16702,25 +15503,7 @@
                 <w:sz w:val="28"/>
                 <w:szCs w:val="28"/>
               </w:rPr>
-              <w:t xml:space="preserve">If the user </w:t>
-            </w:r>
-            <w:proofErr w:type="gramStart"/>
-            <w:r>
-              <w:rPr>
-                <w:bCs/>
-                <w:sz w:val="28"/>
-                <w:szCs w:val="28"/>
-              </w:rPr>
-              <w:t>want</w:t>
-            </w:r>
-            <w:proofErr w:type="gramEnd"/>
-            <w:r>
-              <w:rPr>
-                <w:bCs/>
-                <w:sz w:val="28"/>
-                <w:szCs w:val="28"/>
-              </w:rPr>
-              <w:t xml:space="preserve"> to show the dashboard the system does not open the menu bar.</w:t>
+              <w:t>If the user want to show the dashboard the system does not open the menu bar.</w:t>
             </w:r>
           </w:p>
           <w:p>
@@ -16756,25 +15539,7 @@
                 <w:sz w:val="28"/>
                 <w:szCs w:val="28"/>
               </w:rPr>
-              <w:t xml:space="preserve">If user clicks to view inventory </w:t>
-            </w:r>
-            <w:proofErr w:type="gramStart"/>
-            <w:r>
-              <w:rPr>
-                <w:bCs/>
-                <w:sz w:val="28"/>
-                <w:szCs w:val="28"/>
-              </w:rPr>
-              <w:t>level</w:t>
-            </w:r>
-            <w:proofErr w:type="gramEnd"/>
-            <w:r>
-              <w:rPr>
-                <w:bCs/>
-                <w:sz w:val="28"/>
-                <w:szCs w:val="28"/>
-              </w:rPr>
-              <w:t xml:space="preserve"> then the system shows inventory level.</w:t>
+              <w:t>If user clicks to view inventory level then the system shows inventory level.</w:t>
             </w:r>
           </w:p>
           <w:p>
@@ -16810,25 +15575,7 @@
                 <w:sz w:val="28"/>
                 <w:szCs w:val="28"/>
               </w:rPr>
-              <w:t xml:space="preserve">If the user does not want to generate </w:t>
-            </w:r>
-            <w:proofErr w:type="gramStart"/>
-            <w:r>
-              <w:rPr>
-                <w:bCs/>
-                <w:sz w:val="28"/>
-                <w:szCs w:val="28"/>
-              </w:rPr>
-              <w:t>order</w:t>
-            </w:r>
-            <w:proofErr w:type="gramEnd"/>
-            <w:r>
-              <w:rPr>
-                <w:bCs/>
-                <w:sz w:val="28"/>
-                <w:szCs w:val="28"/>
-              </w:rPr>
-              <w:t xml:space="preserve"> then it does not further proceed.</w:t>
+              <w:t>If the user does not want to generate order then it does not further proceed.</w:t>
             </w:r>
           </w:p>
         </w:tc>
@@ -17092,21 +15839,7 @@
               <w:rPr>
                 <w:sz w:val="28"/>
               </w:rPr>
-              <w:t xml:space="preserve">System </w:t>
-            </w:r>
-            <w:proofErr w:type="gramStart"/>
-            <w:r>
-              <w:rPr>
-                <w:sz w:val="28"/>
-              </w:rPr>
-              <w:t>should must</w:t>
-            </w:r>
-            <w:proofErr w:type="gramEnd"/>
-            <w:r>
-              <w:rPr>
-                <w:sz w:val="28"/>
-              </w:rPr>
-              <w:t xml:space="preserve"> be encrypted by the modern standards of encryption.</w:t>
+              <w:t>System should must be encrypted by the modern standards of encryption.</w:t>
             </w:r>
           </w:p>
           <w:p>
@@ -17722,25 +16455,7 @@
                 <w:sz w:val="28"/>
                 <w:szCs w:val="28"/>
               </w:rPr>
-              <w:t xml:space="preserve">If the user </w:t>
-            </w:r>
-            <w:proofErr w:type="gramStart"/>
-            <w:r>
-              <w:rPr>
-                <w:bCs/>
-                <w:sz w:val="28"/>
-                <w:szCs w:val="28"/>
-              </w:rPr>
-              <w:t>want</w:t>
-            </w:r>
-            <w:proofErr w:type="gramEnd"/>
-            <w:r>
-              <w:rPr>
-                <w:bCs/>
-                <w:sz w:val="28"/>
-                <w:szCs w:val="28"/>
-              </w:rPr>
-              <w:t xml:space="preserve"> to show the dashboard the system does not open the menu bar.</w:t>
+              <w:t>If the user want to show the dashboard the system does not open the menu bar.</w:t>
             </w:r>
           </w:p>
           <w:p>
@@ -17776,25 +16491,7 @@
                 <w:sz w:val="28"/>
                 <w:szCs w:val="28"/>
               </w:rPr>
-              <w:t xml:space="preserve">If user clicks to view inventory </w:t>
-            </w:r>
-            <w:proofErr w:type="gramStart"/>
-            <w:r>
-              <w:rPr>
-                <w:bCs/>
-                <w:sz w:val="28"/>
-                <w:szCs w:val="28"/>
-              </w:rPr>
-              <w:t>level</w:t>
-            </w:r>
-            <w:proofErr w:type="gramEnd"/>
-            <w:r>
-              <w:rPr>
-                <w:bCs/>
-                <w:sz w:val="28"/>
-                <w:szCs w:val="28"/>
-              </w:rPr>
-              <w:t xml:space="preserve"> then the system shows inventory level.</w:t>
+              <w:t>If user clicks to view inventory level then the system shows inventory level.</w:t>
             </w:r>
           </w:p>
           <w:p>
@@ -17830,25 +16527,7 @@
                 <w:sz w:val="28"/>
                 <w:szCs w:val="28"/>
               </w:rPr>
-              <w:t xml:space="preserve">If the user does not want to make </w:t>
-            </w:r>
-            <w:proofErr w:type="gramStart"/>
-            <w:r>
-              <w:rPr>
-                <w:bCs/>
-                <w:sz w:val="28"/>
-                <w:szCs w:val="28"/>
-              </w:rPr>
-              <w:t>payment</w:t>
-            </w:r>
-            <w:proofErr w:type="gramEnd"/>
-            <w:r>
-              <w:rPr>
-                <w:bCs/>
-                <w:sz w:val="28"/>
-                <w:szCs w:val="28"/>
-              </w:rPr>
-              <w:t xml:space="preserve"> then it does not further proceed.</w:t>
+              <w:t>If the user does not want to make payment then it does not further proceed.</w:t>
             </w:r>
           </w:p>
         </w:tc>
@@ -17987,19 +16666,11 @@
                 <w:sz w:val="28"/>
               </w:rPr>
             </w:pPr>
-            <w:proofErr w:type="gramStart"/>
-            <w:r>
-              <w:rPr>
-                <w:sz w:val="28"/>
-              </w:rPr>
-              <w:t>Supplier</w:t>
-            </w:r>
-            <w:proofErr w:type="gramEnd"/>
-            <w:r>
-              <w:rPr>
-                <w:sz w:val="28"/>
-              </w:rPr>
-              <w:t xml:space="preserve"> deliver the order.</w:t>
+            <w:r>
+              <w:rPr>
+                <w:sz w:val="28"/>
+              </w:rPr>
+              <w:t>Supplier deliver the order.</w:t>
             </w:r>
           </w:p>
           <w:p>
@@ -18119,21 +16790,7 @@
               <w:rPr>
                 <w:sz w:val="28"/>
               </w:rPr>
-              <w:t xml:space="preserve">System </w:t>
-            </w:r>
-            <w:proofErr w:type="gramStart"/>
-            <w:r>
-              <w:rPr>
-                <w:sz w:val="28"/>
-              </w:rPr>
-              <w:t>should must</w:t>
-            </w:r>
-            <w:proofErr w:type="gramEnd"/>
-            <w:r>
-              <w:rPr>
-                <w:sz w:val="28"/>
-              </w:rPr>
-              <w:t xml:space="preserve"> be encrypted by the modern standards of encryption.</w:t>
+              <w:t>System should must be encrypted by the modern standards of encryption.</w:t>
             </w:r>
           </w:p>
           <w:p>
@@ -18208,7 +16865,6 @@
         </w:rPr>
         <w:t xml:space="preserve">Use case: </w:t>
       </w:r>
-      <w:proofErr w:type="spellStart"/>
       <w:r>
         <w:rPr>
           <w:b/>
@@ -18218,7 +16874,6 @@
         </w:rPr>
         <w:t>ViewInventoryItems</w:t>
       </w:r>
-      <w:proofErr w:type="spellEnd"/>
     </w:p>
     <w:p>
       <w:pPr>
@@ -18290,23 +16945,7 @@
           <w:sz w:val="28"/>
           <w:szCs w:val="28"/>
         </w:rPr>
-        <w:t xml:space="preserve"> Use case: </w:t>
-      </w:r>
-      <w:proofErr w:type="spellStart"/>
-      <w:r>
-        <w:rPr>
-          <w:sz w:val="28"/>
-          <w:szCs w:val="28"/>
-        </w:rPr>
-        <w:t>ViewInventoryItems</w:t>
-      </w:r>
-      <w:proofErr w:type="spellEnd"/>
-      <w:r>
-        <w:rPr>
-          <w:sz w:val="28"/>
-          <w:szCs w:val="28"/>
-        </w:rPr>
-        <w:t>.</w:t>
+        <w:t xml:space="preserve"> Use case: ViewInventoryItems.</w:t>
       </w:r>
     </w:p>
     <w:p>
@@ -18464,23 +17103,7 @@
           <w:sz w:val="28"/>
           <w:szCs w:val="28"/>
         </w:rPr>
-        <w:t xml:space="preserve"> Use case: </w:t>
-      </w:r>
-      <w:proofErr w:type="spellStart"/>
-      <w:r>
-        <w:rPr>
-          <w:sz w:val="28"/>
-          <w:szCs w:val="28"/>
-        </w:rPr>
-        <w:t>ViewInventoryItems</w:t>
-      </w:r>
-      <w:proofErr w:type="spellEnd"/>
-      <w:r>
-        <w:rPr>
-          <w:sz w:val="28"/>
-          <w:szCs w:val="28"/>
-        </w:rPr>
-        <w:t>.</w:t>
+        <w:t xml:space="preserve"> Use case: ViewInventoryItems.</w:t>
       </w:r>
     </w:p>
     <w:p>
@@ -18558,23 +17181,7 @@
           <w:sz w:val="28"/>
           <w:szCs w:val="28"/>
         </w:rPr>
-        <w:t xml:space="preserve">                               -the system </w:t>
-      </w:r>
-      <w:proofErr w:type="gramStart"/>
-      <w:r>
-        <w:rPr>
-          <w:sz w:val="28"/>
-          <w:szCs w:val="28"/>
-        </w:rPr>
-        <w:t>update</w:t>
-      </w:r>
-      <w:proofErr w:type="gramEnd"/>
-      <w:r>
-        <w:rPr>
-          <w:sz w:val="28"/>
-          <w:szCs w:val="28"/>
-        </w:rPr>
-        <w:t xml:space="preserve"> the status of that item.</w:t>
+        <w:t xml:space="preserve">                               -the system update the status of that item.</w:t>
       </w:r>
     </w:p>
     <w:p>
@@ -18654,23 +17261,7 @@
           <w:sz w:val="28"/>
           <w:szCs w:val="28"/>
         </w:rPr>
-        <w:t xml:space="preserve"> Use case: </w:t>
-      </w:r>
-      <w:proofErr w:type="spellStart"/>
-      <w:r>
-        <w:rPr>
-          <w:sz w:val="28"/>
-          <w:szCs w:val="28"/>
-        </w:rPr>
-        <w:t>ViewInventoryItems</w:t>
-      </w:r>
-      <w:proofErr w:type="spellEnd"/>
-      <w:r>
-        <w:rPr>
-          <w:sz w:val="28"/>
-          <w:szCs w:val="28"/>
-        </w:rPr>
-        <w:t>.</w:t>
+        <w:t xml:space="preserve"> Use case: ViewInventoryItems.</w:t>
       </w:r>
     </w:p>
     <w:p>
@@ -18694,23 +17285,7 @@
           <w:sz w:val="28"/>
           <w:szCs w:val="28"/>
         </w:rPr>
-        <w:t xml:space="preserve"> The order </w:t>
-      </w:r>
-      <w:proofErr w:type="gramStart"/>
-      <w:r>
-        <w:rPr>
-          <w:sz w:val="28"/>
-          <w:szCs w:val="28"/>
-        </w:rPr>
-        <w:t>has to</w:t>
-      </w:r>
-      <w:proofErr w:type="gramEnd"/>
-      <w:r>
-        <w:rPr>
-          <w:sz w:val="28"/>
-          <w:szCs w:val="28"/>
-        </w:rPr>
-        <w:t xml:space="preserve"> be placed.</w:t>
+        <w:t xml:space="preserve"> The order has to be placed.</w:t>
       </w:r>
     </w:p>
     <w:p>
@@ -18785,9 +17360,8 @@
           <w:szCs w:val="36"/>
         </w:rPr>
         <w:lastRenderedPageBreak/>
-        <w:t xml:space="preserve">Use case: </w:t>
-      </w:r>
-      <w:proofErr w:type="spellStart"/>
+        <w:t>Use case: O</w:t>
+      </w:r>
       <w:r>
         <w:rPr>
           <w:b/>
@@ -18795,18 +17369,8 @@
           <w:sz w:val="36"/>
           <w:szCs w:val="36"/>
         </w:rPr>
-        <w:t>O</w:t>
-      </w:r>
-      <w:r>
-        <w:rPr>
-          <w:b/>
-          <w:bCs/>
-          <w:sz w:val="36"/>
-          <w:szCs w:val="36"/>
-        </w:rPr>
         <w:t>nlinePayment</w:t>
       </w:r>
-      <w:proofErr w:type="spellEnd"/>
     </w:p>
     <w:p>
       <w:pPr>
@@ -18877,23 +17441,7 @@
           <w:sz w:val="28"/>
           <w:szCs w:val="28"/>
         </w:rPr>
-        <w:t xml:space="preserve"> Use case: </w:t>
-      </w:r>
-      <w:proofErr w:type="spellStart"/>
-      <w:r>
-        <w:rPr>
-          <w:sz w:val="28"/>
-          <w:szCs w:val="28"/>
-        </w:rPr>
-        <w:t>OnlinePayment</w:t>
-      </w:r>
-      <w:proofErr w:type="spellEnd"/>
-      <w:r>
-        <w:rPr>
-          <w:sz w:val="28"/>
-          <w:szCs w:val="28"/>
-        </w:rPr>
-        <w:t>.</w:t>
+        <w:t xml:space="preserve"> Use case: OnlinePayment.</w:t>
       </w:r>
     </w:p>
     <w:p>
@@ -19043,23 +17591,7 @@
           <w:sz w:val="28"/>
           <w:szCs w:val="28"/>
         </w:rPr>
-        <w:t xml:space="preserve"> Use case: </w:t>
-      </w:r>
-      <w:proofErr w:type="spellStart"/>
-      <w:r>
-        <w:rPr>
-          <w:sz w:val="28"/>
-          <w:szCs w:val="28"/>
-        </w:rPr>
-        <w:t>OnlinePayment</w:t>
-      </w:r>
-      <w:proofErr w:type="spellEnd"/>
-      <w:r>
-        <w:rPr>
-          <w:sz w:val="28"/>
-          <w:szCs w:val="28"/>
-        </w:rPr>
-        <w:t>.</w:t>
+        <w:t xml:space="preserve"> Use case: OnlinePayment.</w:t>
       </w:r>
     </w:p>
     <w:p>
@@ -19083,23 +17615,7 @@
           <w:sz w:val="28"/>
           <w:szCs w:val="28"/>
         </w:rPr>
-        <w:t xml:space="preserve"> The user </w:t>
-      </w:r>
-      <w:proofErr w:type="gramStart"/>
-      <w:r>
-        <w:rPr>
-          <w:sz w:val="28"/>
-          <w:szCs w:val="28"/>
-        </w:rPr>
-        <w:t>has to</w:t>
-      </w:r>
-      <w:proofErr w:type="gramEnd"/>
-      <w:r>
-        <w:rPr>
-          <w:sz w:val="28"/>
-          <w:szCs w:val="28"/>
-        </w:rPr>
-        <w:t xml:space="preserve"> choose a payment option to complete payment.</w:t>
+        <w:t xml:space="preserve"> The user has to choose a payment option to complete payment.</w:t>
       </w:r>
     </w:p>
     <w:p>
@@ -19225,23 +17741,7 @@
           <w:sz w:val="28"/>
           <w:szCs w:val="28"/>
         </w:rPr>
-        <w:t xml:space="preserve"> Use case: </w:t>
-      </w:r>
-      <w:proofErr w:type="spellStart"/>
-      <w:r>
-        <w:rPr>
-          <w:sz w:val="28"/>
-          <w:szCs w:val="28"/>
-        </w:rPr>
-        <w:t>OnlinePayment</w:t>
-      </w:r>
-      <w:proofErr w:type="spellEnd"/>
-      <w:r>
-        <w:rPr>
-          <w:sz w:val="28"/>
-          <w:szCs w:val="28"/>
-        </w:rPr>
-        <w:t>.</w:t>
+        <w:t xml:space="preserve"> Use case: OnlinePayment.</w:t>
       </w:r>
     </w:p>
     <w:p>
@@ -19265,23 +17765,7 @@
           <w:sz w:val="28"/>
           <w:szCs w:val="28"/>
         </w:rPr>
-        <w:t xml:space="preserve"> The user </w:t>
-      </w:r>
-      <w:proofErr w:type="gramStart"/>
-      <w:r>
-        <w:rPr>
-          <w:sz w:val="28"/>
-          <w:szCs w:val="28"/>
-        </w:rPr>
-        <w:t>has to</w:t>
-      </w:r>
-      <w:proofErr w:type="gramEnd"/>
-      <w:r>
-        <w:rPr>
-          <w:sz w:val="28"/>
-          <w:szCs w:val="28"/>
-        </w:rPr>
-        <w:t xml:space="preserve"> approve the payment through the security pin/passcode.</w:t>
+        <w:t xml:space="preserve"> The user has to approve the payment through the security pin/passcode.</w:t>
       </w:r>
     </w:p>
     <w:p>
@@ -19339,6 +17823,7 @@
       <w:r>
         <w:rPr>
           <w:noProof/>
+          <w:lang w:bidi="ar-SA"/>
         </w:rPr>
         <w:drawing>
           <wp:inline distT="0" distB="0" distL="0" distR="0" wp14:anchorId="18218C6A" wp14:editId="33F1A582">
@@ -19534,33 +18019,14 @@
           <w:sz w:val="26"/>
           <w:szCs w:val="26"/>
         </w:rPr>
-        <w:t xml:space="preserve">Use </w:t>
-      </w:r>
-      <w:proofErr w:type="gramStart"/>
-      <w:r>
-        <w:rPr>
-          <w:b/>
-          <w:bCs/>
-          <w:sz w:val="26"/>
-          <w:szCs w:val="26"/>
-        </w:rPr>
-        <w:t>Case :</w:t>
-      </w:r>
-      <w:proofErr w:type="gramEnd"/>
-      <w:r>
-        <w:rPr>
-          <w:b/>
-          <w:bCs/>
-          <w:sz w:val="26"/>
-          <w:szCs w:val="26"/>
-        </w:rPr>
-        <w:t xml:space="preserve"> </w:t>
+        <w:t xml:space="preserve">Use Case : </w:t>
       </w:r>
     </w:p>
     <w:p>
       <w:r>
         <w:rPr>
           <w:noProof/>
+          <w:lang w:bidi="ar-SA"/>
         </w:rPr>
         <w:drawing>
           <wp:anchor distT="0" distB="0" distL="114300" distR="114300" simplePos="0" relativeHeight="251660288" behindDoc="0" locked="0" layoutInCell="1" allowOverlap="1" wp14:anchorId="4141F2E5" wp14:editId="1A102538">
@@ -19609,6 +18075,7 @@
       <w:r>
         <w:rPr>
           <w:noProof/>
+          <w:lang w:bidi="ar-SA"/>
         </w:rPr>
         <w:drawing>
           <wp:inline distT="0" distB="0" distL="0" distR="0" wp14:anchorId="0DBE15C2" wp14:editId="63F04BD5">
@@ -19670,6 +18137,8 @@
           <w:szCs w:val="32"/>
         </w:rPr>
       </w:pPr>
+      <w:bookmarkStart w:id="38" w:name="_GoBack"/>
+      <w:bookmarkEnd w:id="38"/>
       <w:r>
         <w:rPr>
           <w:sz w:val="32"/>
@@ -19689,7 +18158,6 @@
           <w:szCs w:val="28"/>
         </w:rPr>
       </w:pPr>
-      <w:proofErr w:type="gramStart"/>
       <w:r>
         <w:rPr>
           <w:b/>
@@ -19698,18 +18166,7 @@
           <w:sz w:val="28"/>
           <w:szCs w:val="28"/>
         </w:rPr>
-        <w:t>Student  (</w:t>
-      </w:r>
-      <w:proofErr w:type="gramEnd"/>
-      <w:r>
-        <w:rPr>
-          <w:b/>
-          <w:bCs/>
-          <w:color w:val="365F91" w:themeColor="accent1" w:themeShade="BF"/>
-          <w:sz w:val="28"/>
-          <w:szCs w:val="28"/>
-        </w:rPr>
-        <w:t>FA20-BSE-061)</w:t>
+        <w:t>Student  (FA20-BSE-061)</w:t>
       </w:r>
     </w:p>
     <w:p>
@@ -20075,15 +18532,7 @@
         <w:t>Cross-Reference</w:t>
       </w:r>
       <w:r>
-        <w:t>: Enter Product Details (</w:t>
-      </w:r>
-      <w:proofErr w:type="gramStart"/>
-      <w:r>
-        <w:t>ID ,</w:t>
-      </w:r>
-      <w:proofErr w:type="gramEnd"/>
-      <w:r>
-        <w:t xml:space="preserve"> Quantity , Price , Date)</w:t>
+        <w:t>: Enter Product Details (ID , Quantity , Price , Date)</w:t>
       </w:r>
     </w:p>
     <w:p>
@@ -20210,7 +18659,6 @@
           <w:szCs w:val="28"/>
         </w:rPr>
       </w:pPr>
-      <w:proofErr w:type="gramStart"/>
       <w:r>
         <w:rPr>
           <w:b/>
@@ -20219,18 +18667,7 @@
           <w:sz w:val="28"/>
           <w:szCs w:val="28"/>
         </w:rPr>
-        <w:t>Student  (</w:t>
-      </w:r>
-      <w:proofErr w:type="gramEnd"/>
-      <w:r>
-        <w:rPr>
-          <w:b/>
-          <w:bCs/>
-          <w:color w:val="365F91" w:themeColor="accent1" w:themeShade="BF"/>
-          <w:sz w:val="28"/>
-          <w:szCs w:val="28"/>
-        </w:rPr>
-        <w:t>FA20-BSE-061)</w:t>
+        <w:t>Student  (FA20-BSE-061)</w:t>
       </w:r>
     </w:p>
     <w:p>
@@ -20272,6 +18709,7 @@
           <w:color w:val="365F91" w:themeColor="accent1" w:themeShade="BF"/>
           <w:sz w:val="28"/>
           <w:szCs w:val="28"/>
+          <w:lang w:bidi="ar-SA"/>
         </w:rPr>
         <w:drawing>
           <wp:anchor distT="0" distB="0" distL="114300" distR="114300" simplePos="0" relativeHeight="251662336" behindDoc="0" locked="0" layoutInCell="1" allowOverlap="1" wp14:anchorId="7DD7011E" wp14:editId="7FB59A9F">
@@ -20381,7 +18819,6 @@
           <w:szCs w:val="28"/>
         </w:rPr>
       </w:pPr>
-      <w:proofErr w:type="gramStart"/>
       <w:r>
         <w:rPr>
           <w:b/>
@@ -20390,10 +18827,11 @@
           <w:sz w:val="28"/>
           <w:szCs w:val="28"/>
         </w:rPr>
-        <w:t>Student  (</w:t>
-      </w:r>
-      <w:proofErr w:type="gramEnd"/>
-      <w:r>
+        <w:t>Student  (FA20-BSE-061)</w:t>
+      </w:r>
+    </w:p>
+    <w:p>
+      <w:pPr>
         <w:rPr>
           <w:b/>
           <w:bCs/>
@@ -20401,11 +18839,8 @@
           <w:sz w:val="28"/>
           <w:szCs w:val="28"/>
         </w:rPr>
-        <w:t>FA20-BSE-061)</w:t>
-      </w:r>
-    </w:p>
-    <w:p>
-      <w:pPr>
+      </w:pPr>
+      <w:r>
         <w:rPr>
           <w:b/>
           <w:bCs/>
@@ -20413,15 +18848,6 @@
           <w:sz w:val="28"/>
           <w:szCs w:val="28"/>
         </w:rPr>
-      </w:pPr>
-      <w:r>
-        <w:rPr>
-          <w:b/>
-          <w:bCs/>
-          <w:color w:val="365F91" w:themeColor="accent1" w:themeShade="BF"/>
-          <w:sz w:val="28"/>
-          <w:szCs w:val="28"/>
-        </w:rPr>
         <w:t>Nabeel Javeed</w:t>
       </w:r>
     </w:p>
@@ -20429,6 +18855,7 @@
       <w:r>
         <w:rPr>
           <w:noProof/>
+          <w:lang w:bidi="ar-SA"/>
         </w:rPr>
         <w:drawing>
           <wp:anchor distT="0" distB="0" distL="114300" distR="114300" simplePos="0" relativeHeight="251663360" behindDoc="0" locked="0" layoutInCell="1" allowOverlap="1" wp14:anchorId="5C42A3FD" wp14:editId="783E7C5D">
@@ -20498,7 +18925,7 @@
 </file>
 
 <file path=word/endnotes.xml><?xml version="1.0" encoding="utf-8"?>
-<w:endnotes xmlns:wpc="http://schemas.microsoft.com/office/word/2010/wordprocessingCanvas" xmlns:cx="http://schemas.microsoft.com/office/drawing/2014/chartex" xmlns:cx1="http://schemas.microsoft.com/office/drawing/2015/9/8/chartex" xmlns:cx2="http://schemas.microsoft.com/office/drawing/2015/10/21/chartex" xmlns:cx3="http://schemas.microsoft.com/office/drawing/2016/5/9/chartex" xmlns:cx4="http://schemas.microsoft.com/office/drawing/2016/5/10/chartex" xmlns:cx5="http://schemas.microsoft.com/office/drawing/2016/5/11/chartex" xmlns:cx6="http://schemas.microsoft.com/office/drawing/2016/5/12/chartex" xmlns:cx7="http://schemas.microsoft.com/office/drawing/2016/5/13/chartex" xmlns:cx8="http://schemas.microsoft.com/office/drawing/2016/5/14/chartex" xmlns:mc="http://schemas.openxmlformats.org/markup-compatibility/2006" xmlns:aink="http://schemas.microsoft.com/office/drawing/2016/ink" xmlns:am3d="http://schemas.microsoft.com/office/drawing/2017/model3d" xmlns:o="urn:schemas-microsoft-com:office:office" xmlns:oel="http://schemas.microsoft.com/office/2019/extlst" xmlns:r="http://schemas.openxmlformats.org/officeDocument/2006/relationships" xmlns:m="http://schemas.openxmlformats.org/officeDocument/2006/math" xmlns:v="urn:schemas-microsoft-com:vml" xmlns:wp14="http://schemas.microsoft.com/office/word/2010/wordprocessingDrawing" xmlns:wp="http://schemas.openxmlformats.org/drawingml/2006/wordprocessingDrawing" xmlns:w10="urn:schemas-microsoft-com:office:word" xmlns:w="http://schemas.openxmlformats.org/wordprocessingml/2006/main" xmlns:w14="http://schemas.microsoft.com/office/word/2010/wordml" xmlns:w15="http://schemas.microsoft.com/office/word/2012/wordml" xmlns:w16cex="http://schemas.microsoft.com/office/word/2018/wordml/cex" xmlns:w16cid="http://schemas.microsoft.com/office/word/2016/wordml/cid" xmlns:w16="http://schemas.microsoft.com/office/word/2018/wordml" xmlns:w16sdtdh="http://schemas.microsoft.com/office/word/2020/wordml/sdtdatahash" xmlns:w16se="http://schemas.microsoft.com/office/word/2015/wordml/symex" xmlns:wpg="http://schemas.microsoft.com/office/word/2010/wordprocessingGroup" xmlns:wpi="http://schemas.microsoft.com/office/word/2010/wordprocessingInk" xmlns:wne="http://schemas.microsoft.com/office/word/2006/wordml" xmlns:wps="http://schemas.microsoft.com/office/word/2010/wordprocessingShape" mc:Ignorable="w14 w15 w16se w16cid w16 w16cex w16sdtdh wp14">
+<w:endnotes xmlns:wpc="http://schemas.microsoft.com/office/word/2010/wordprocessingCanvas" xmlns:cx="http://schemas.microsoft.com/office/drawing/2014/chartex" xmlns:mc="http://schemas.openxmlformats.org/markup-compatibility/2006" xmlns:o="urn:schemas-microsoft-com:office:office" xmlns:r="http://schemas.openxmlformats.org/officeDocument/2006/relationships" xmlns:m="http://schemas.openxmlformats.org/officeDocument/2006/math" xmlns:v="urn:schemas-microsoft-com:vml" xmlns:wp14="http://schemas.microsoft.com/office/word/2010/wordprocessingDrawing" xmlns:wp="http://schemas.openxmlformats.org/drawingml/2006/wordprocessingDrawing" xmlns:w10="urn:schemas-microsoft-com:office:word" xmlns:w="http://schemas.openxmlformats.org/wordprocessingml/2006/main" xmlns:w14="http://schemas.microsoft.com/office/word/2010/wordml" xmlns:w15="http://schemas.microsoft.com/office/word/2012/wordml" xmlns:w16se="http://schemas.microsoft.com/office/word/2015/wordml/symex" xmlns:wpg="http://schemas.microsoft.com/office/word/2010/wordprocessingGroup" xmlns:wpi="http://schemas.microsoft.com/office/word/2010/wordprocessingInk" xmlns:wne="http://schemas.microsoft.com/office/word/2006/wordml" xmlns:wps="http://schemas.microsoft.com/office/word/2010/wordprocessingShape" mc:Ignorable="w14 w15 w16se wp14">
   <w:endnote w:type="separator" w:id="-1">
     <w:p>
       <w:pPr>
@@ -20523,7 +18950,7 @@
 </file>
 
 <file path=word/footer1.xml><?xml version="1.0" encoding="utf-8"?>
-<w:ftr xmlns:wpc="http://schemas.microsoft.com/office/word/2010/wordprocessingCanvas" xmlns:cx="http://schemas.microsoft.com/office/drawing/2014/chartex" xmlns:cx1="http://schemas.microsoft.com/office/drawing/2015/9/8/chartex" xmlns:cx2="http://schemas.microsoft.com/office/drawing/2015/10/21/chartex" xmlns:cx3="http://schemas.microsoft.com/office/drawing/2016/5/9/chartex" xmlns:cx4="http://schemas.microsoft.com/office/drawing/2016/5/10/chartex" xmlns:cx5="http://schemas.microsoft.com/office/drawing/2016/5/11/chartex" xmlns:cx6="http://schemas.microsoft.com/office/drawing/2016/5/12/chartex" xmlns:cx7="http://schemas.microsoft.com/office/drawing/2016/5/13/chartex" xmlns:cx8="http://schemas.microsoft.com/office/drawing/2016/5/14/chartex" xmlns:mc="http://schemas.openxmlformats.org/markup-compatibility/2006" xmlns:aink="http://schemas.microsoft.com/office/drawing/2016/ink" xmlns:am3d="http://schemas.microsoft.com/office/drawing/2017/model3d" xmlns:o="urn:schemas-microsoft-com:office:office" xmlns:oel="http://schemas.microsoft.com/office/2019/extlst" xmlns:r="http://schemas.openxmlformats.org/officeDocument/2006/relationships" xmlns:m="http://schemas.openxmlformats.org/officeDocument/2006/math" xmlns:v="urn:schemas-microsoft-com:vml" xmlns:wp14="http://schemas.microsoft.com/office/word/2010/wordprocessingDrawing" xmlns:wp="http://schemas.openxmlformats.org/drawingml/2006/wordprocessingDrawing" xmlns:w10="urn:schemas-microsoft-com:office:word" xmlns:w="http://schemas.openxmlformats.org/wordprocessingml/2006/main" xmlns:w14="http://schemas.microsoft.com/office/word/2010/wordml" xmlns:w15="http://schemas.microsoft.com/office/word/2012/wordml" xmlns:w16cex="http://schemas.microsoft.com/office/word/2018/wordml/cex" xmlns:w16cid="http://schemas.microsoft.com/office/word/2016/wordml/cid" xmlns:w16="http://schemas.microsoft.com/office/word/2018/wordml" xmlns:w16sdtdh="http://schemas.microsoft.com/office/word/2020/wordml/sdtdatahash" xmlns:w16se="http://schemas.microsoft.com/office/word/2015/wordml/symex" xmlns:wpg="http://schemas.microsoft.com/office/word/2010/wordprocessingGroup" xmlns:wpi="http://schemas.microsoft.com/office/word/2010/wordprocessingInk" xmlns:wne="http://schemas.microsoft.com/office/word/2006/wordml" xmlns:wps="http://schemas.microsoft.com/office/word/2010/wordprocessingShape" mc:Ignorable="w14 w15 w16se w16cid w16 w16cex w16sdtdh wp14">
+<w:ftr xmlns:wpc="http://schemas.microsoft.com/office/word/2010/wordprocessingCanvas" xmlns:cx="http://schemas.microsoft.com/office/drawing/2014/chartex" xmlns:mc="http://schemas.openxmlformats.org/markup-compatibility/2006" xmlns:o="urn:schemas-microsoft-com:office:office" xmlns:r="http://schemas.openxmlformats.org/officeDocument/2006/relationships" xmlns:m="http://schemas.openxmlformats.org/officeDocument/2006/math" xmlns:v="urn:schemas-microsoft-com:vml" xmlns:wp14="http://schemas.microsoft.com/office/word/2010/wordprocessingDrawing" xmlns:wp="http://schemas.openxmlformats.org/drawingml/2006/wordprocessingDrawing" xmlns:w10="urn:schemas-microsoft-com:office:word" xmlns:w="http://schemas.openxmlformats.org/wordprocessingml/2006/main" xmlns:w14="http://schemas.microsoft.com/office/word/2010/wordml" xmlns:w15="http://schemas.microsoft.com/office/word/2012/wordml" xmlns:w16se="http://schemas.microsoft.com/office/word/2015/wordml/symex" xmlns:wpg="http://schemas.microsoft.com/office/word/2010/wordprocessingGroup" xmlns:wpi="http://schemas.microsoft.com/office/word/2010/wordprocessingInk" xmlns:wne="http://schemas.microsoft.com/office/word/2006/wordml" xmlns:wps="http://schemas.microsoft.com/office/word/2010/wordprocessingShape" mc:Ignorable="w14 w15 w16se wp14">
   <w:sdt>
     <w:sdtPr>
       <w:id w:val="-1915382654"/>
@@ -20556,7 +18983,7 @@
           <w:rPr>
             <w:noProof/>
           </w:rPr>
-          <w:t>2</w:t>
+          <w:t>39</w:t>
         </w:r>
         <w:r>
           <w:rPr>
@@ -20576,7 +19003,7 @@
 </file>
 
 <file path=word/footnotes.xml><?xml version="1.0" encoding="utf-8"?>
-<w:footnotes xmlns:wpc="http://schemas.microsoft.com/office/word/2010/wordprocessingCanvas" xmlns:cx="http://schemas.microsoft.com/office/drawing/2014/chartex" xmlns:cx1="http://schemas.microsoft.com/office/drawing/2015/9/8/chartex" xmlns:cx2="http://schemas.microsoft.com/office/drawing/2015/10/21/chartex" xmlns:cx3="http://schemas.microsoft.com/office/drawing/2016/5/9/chartex" xmlns:cx4="http://schemas.microsoft.com/office/drawing/2016/5/10/chartex" xmlns:cx5="http://schemas.microsoft.com/office/drawing/2016/5/11/chartex" xmlns:cx6="http://schemas.microsoft.com/office/drawing/2016/5/12/chartex" xmlns:cx7="http://schemas.microsoft.com/office/drawing/2016/5/13/chartex" xmlns:cx8="http://schemas.microsoft.com/office/drawing/2016/5/14/chartex" xmlns:mc="http://schemas.openxmlformats.org/markup-compatibility/2006" xmlns:aink="http://schemas.microsoft.com/office/drawing/2016/ink" xmlns:am3d="http://schemas.microsoft.com/office/drawing/2017/model3d" xmlns:o="urn:schemas-microsoft-com:office:office" xmlns:oel="http://schemas.microsoft.com/office/2019/extlst" xmlns:r="http://schemas.openxmlformats.org/officeDocument/2006/relationships" xmlns:m="http://schemas.openxmlformats.org/officeDocument/2006/math" xmlns:v="urn:schemas-microsoft-com:vml" xmlns:wp14="http://schemas.microsoft.com/office/word/2010/wordprocessingDrawing" xmlns:wp="http://schemas.openxmlformats.org/drawingml/2006/wordprocessingDrawing" xmlns:w10="urn:schemas-microsoft-com:office:word" xmlns:w="http://schemas.openxmlformats.org/wordprocessingml/2006/main" xmlns:w14="http://schemas.microsoft.com/office/word/2010/wordml" xmlns:w15="http://schemas.microsoft.com/office/word/2012/wordml" xmlns:w16cex="http://schemas.microsoft.com/office/word/2018/wordml/cex" xmlns:w16cid="http://schemas.microsoft.com/office/word/2016/wordml/cid" xmlns:w16="http://schemas.microsoft.com/office/word/2018/wordml" xmlns:w16sdtdh="http://schemas.microsoft.com/office/word/2020/wordml/sdtdatahash" xmlns:w16se="http://schemas.microsoft.com/office/word/2015/wordml/symex" xmlns:wpg="http://schemas.microsoft.com/office/word/2010/wordprocessingGroup" xmlns:wpi="http://schemas.microsoft.com/office/word/2010/wordprocessingInk" xmlns:wne="http://schemas.microsoft.com/office/word/2006/wordml" xmlns:wps="http://schemas.microsoft.com/office/word/2010/wordprocessingShape" mc:Ignorable="w14 w15 w16se w16cid w16 w16cex w16sdtdh wp14">
+<w:footnotes xmlns:wpc="http://schemas.microsoft.com/office/word/2010/wordprocessingCanvas" xmlns:cx="http://schemas.microsoft.com/office/drawing/2014/chartex" xmlns:mc="http://schemas.openxmlformats.org/markup-compatibility/2006" xmlns:o="urn:schemas-microsoft-com:office:office" xmlns:r="http://schemas.openxmlformats.org/officeDocument/2006/relationships" xmlns:m="http://schemas.openxmlformats.org/officeDocument/2006/math" xmlns:v="urn:schemas-microsoft-com:vml" xmlns:wp14="http://schemas.microsoft.com/office/word/2010/wordprocessingDrawing" xmlns:wp="http://schemas.openxmlformats.org/drawingml/2006/wordprocessingDrawing" xmlns:w10="urn:schemas-microsoft-com:office:word" xmlns:w="http://schemas.openxmlformats.org/wordprocessingml/2006/main" xmlns:w14="http://schemas.microsoft.com/office/word/2010/wordml" xmlns:w15="http://schemas.microsoft.com/office/word/2012/wordml" xmlns:w16se="http://schemas.microsoft.com/office/word/2015/wordml/symex" xmlns:wpg="http://schemas.microsoft.com/office/word/2010/wordprocessingGroup" xmlns:wpi="http://schemas.microsoft.com/office/word/2010/wordprocessingInk" xmlns:wne="http://schemas.microsoft.com/office/word/2006/wordml" xmlns:wps="http://schemas.microsoft.com/office/word/2010/wordprocessingShape" mc:Ignorable="w14 w15 w16se wp14">
   <w:footnote w:type="separator" w:id="-1">
     <w:p>
       <w:pPr>
@@ -20601,7 +19028,7 @@
 </file>
 
 <file path=word/numbering.xml><?xml version="1.0" encoding="utf-8"?>
-<w:numbering xmlns:wpc="http://schemas.microsoft.com/office/word/2010/wordprocessingCanvas" xmlns:cx="http://schemas.microsoft.com/office/drawing/2014/chartex" xmlns:cx1="http://schemas.microsoft.com/office/drawing/2015/9/8/chartex" xmlns:cx2="http://schemas.microsoft.com/office/drawing/2015/10/21/chartex" xmlns:cx3="http://schemas.microsoft.com/office/drawing/2016/5/9/chartex" xmlns:cx4="http://schemas.microsoft.com/office/drawing/2016/5/10/chartex" xmlns:cx5="http://schemas.microsoft.com/office/drawing/2016/5/11/chartex" xmlns:cx6="http://schemas.microsoft.com/office/drawing/2016/5/12/chartex" xmlns:cx7="http://schemas.microsoft.com/office/drawing/2016/5/13/chartex" xmlns:cx8="http://schemas.microsoft.com/office/drawing/2016/5/14/chartex" xmlns:mc="http://schemas.openxmlformats.org/markup-compatibility/2006" xmlns:aink="http://schemas.microsoft.com/office/drawing/2016/ink" xmlns:am3d="http://schemas.microsoft.com/office/drawing/2017/model3d" xmlns:o="urn:schemas-microsoft-com:office:office" xmlns:oel="http://schemas.microsoft.com/office/2019/extlst" xmlns:r="http://schemas.openxmlformats.org/officeDocument/2006/relationships" xmlns:m="http://schemas.openxmlformats.org/officeDocument/2006/math" xmlns:v="urn:schemas-microsoft-com:vml" xmlns:wp14="http://schemas.microsoft.com/office/word/2010/wordprocessingDrawing" xmlns:wp="http://schemas.openxmlformats.org/drawingml/2006/wordprocessingDrawing" xmlns:w10="urn:schemas-microsoft-com:office:word" xmlns:w="http://schemas.openxmlformats.org/wordprocessingml/2006/main" xmlns:w14="http://schemas.microsoft.com/office/word/2010/wordml" xmlns:w15="http://schemas.microsoft.com/office/word/2012/wordml" xmlns:w16cex="http://schemas.microsoft.com/office/word/2018/wordml/cex" xmlns:w16cid="http://schemas.microsoft.com/office/word/2016/wordml/cid" xmlns:w16="http://schemas.microsoft.com/office/word/2018/wordml" xmlns:w16sdtdh="http://schemas.microsoft.com/office/word/2020/wordml/sdtdatahash" xmlns:w16se="http://schemas.microsoft.com/office/word/2015/wordml/symex" xmlns:wpg="http://schemas.microsoft.com/office/word/2010/wordprocessingGroup" xmlns:wpi="http://schemas.microsoft.com/office/word/2010/wordprocessingInk" xmlns:wne="http://schemas.microsoft.com/office/word/2006/wordml" xmlns:wps="http://schemas.microsoft.com/office/word/2010/wordprocessingShape" mc:Ignorable="w14 w15 w16se w16cid w16 w16cex w16sdtdh wp14">
+<w:numbering xmlns:wpc="http://schemas.microsoft.com/office/word/2010/wordprocessingCanvas" xmlns:cx="http://schemas.microsoft.com/office/drawing/2014/chartex" xmlns:mc="http://schemas.openxmlformats.org/markup-compatibility/2006" xmlns:o="urn:schemas-microsoft-com:office:office" xmlns:r="http://schemas.openxmlformats.org/officeDocument/2006/relationships" xmlns:m="http://schemas.openxmlformats.org/officeDocument/2006/math" xmlns:v="urn:schemas-microsoft-com:vml" xmlns:wp14="http://schemas.microsoft.com/office/word/2010/wordprocessingDrawing" xmlns:wp="http://schemas.openxmlformats.org/drawingml/2006/wordprocessingDrawing" xmlns:w10="urn:schemas-microsoft-com:office:word" xmlns:w="http://schemas.openxmlformats.org/wordprocessingml/2006/main" xmlns:w14="http://schemas.microsoft.com/office/word/2010/wordml" xmlns:w15="http://schemas.microsoft.com/office/word/2012/wordml" xmlns:w16se="http://schemas.microsoft.com/office/word/2015/wordml/symex" xmlns:wpg="http://schemas.microsoft.com/office/word/2010/wordprocessingGroup" xmlns:wpi="http://schemas.microsoft.com/office/word/2010/wordprocessingInk" xmlns:wne="http://schemas.microsoft.com/office/word/2006/wordml" xmlns:wps="http://schemas.microsoft.com/office/word/2010/wordprocessingShape" mc:Ignorable="w14 w15 w16se wp14">
   <w:abstractNum w:abstractNumId="0" w15:restartNumberingAfterBreak="0">
     <w:nsid w:val="00987FCB"/>
     <w:multiLevelType w:val="hybridMultilevel"/>
@@ -25003,37 +23430,37 @@
       </w:pPr>
     </w:lvl>
   </w:abstractNum>
-  <w:num w:numId="1" w16cid:durableId="382104016">
+  <w:num w:numId="1">
     <w:abstractNumId w:val="32"/>
   </w:num>
-  <w:num w:numId="2" w16cid:durableId="1086029624">
+  <w:num w:numId="2">
     <w:abstractNumId w:val="22"/>
   </w:num>
-  <w:num w:numId="3" w16cid:durableId="1455561435">
+  <w:num w:numId="3">
     <w:abstractNumId w:val="9"/>
   </w:num>
-  <w:num w:numId="4" w16cid:durableId="969361325">
+  <w:num w:numId="4">
     <w:abstractNumId w:val="11"/>
   </w:num>
-  <w:num w:numId="5" w16cid:durableId="1392191659">
+  <w:num w:numId="5">
     <w:abstractNumId w:val="5"/>
   </w:num>
-  <w:num w:numId="6" w16cid:durableId="1148941936">
+  <w:num w:numId="6">
     <w:abstractNumId w:val="23"/>
   </w:num>
-  <w:num w:numId="7" w16cid:durableId="1922832041">
+  <w:num w:numId="7">
     <w:abstractNumId w:val="16"/>
   </w:num>
-  <w:num w:numId="8" w16cid:durableId="1779063377">
+  <w:num w:numId="8">
     <w:abstractNumId w:val="12"/>
   </w:num>
-  <w:num w:numId="9" w16cid:durableId="139737340">
+  <w:num w:numId="9">
     <w:abstractNumId w:val="20"/>
   </w:num>
-  <w:num w:numId="10" w16cid:durableId="495389882">
+  <w:num w:numId="10">
     <w:abstractNumId w:val="41"/>
   </w:num>
-  <w:num w:numId="11" w16cid:durableId="1834444027">
+  <w:num w:numId="11">
     <w:abstractNumId w:val="36"/>
     <w:lvlOverride w:ilvl="0">
       <w:startOverride w:val="1"/>
@@ -25063,34 +23490,34 @@
       <w:startOverride w:val="1"/>
     </w:lvlOverride>
   </w:num>
-  <w:num w:numId="12" w16cid:durableId="1896575001">
+  <w:num w:numId="12">
     <w:abstractNumId w:val="21"/>
   </w:num>
-  <w:num w:numId="13" w16cid:durableId="1737513628">
+  <w:num w:numId="13">
     <w:abstractNumId w:val="4"/>
   </w:num>
-  <w:num w:numId="14" w16cid:durableId="509952846">
+  <w:num w:numId="14">
     <w:abstractNumId w:val="7"/>
   </w:num>
-  <w:num w:numId="15" w16cid:durableId="1333025190">
+  <w:num w:numId="15">
     <w:abstractNumId w:val="8"/>
   </w:num>
-  <w:num w:numId="16" w16cid:durableId="1675263242">
+  <w:num w:numId="16">
     <w:abstractNumId w:val="21"/>
   </w:num>
-  <w:num w:numId="17" w16cid:durableId="1662349193">
+  <w:num w:numId="17">
     <w:abstractNumId w:val="6"/>
   </w:num>
-  <w:num w:numId="18" w16cid:durableId="745810248">
+  <w:num w:numId="18">
     <w:abstractNumId w:val="30"/>
   </w:num>
-  <w:num w:numId="19" w16cid:durableId="1442072783">
+  <w:num w:numId="19">
     <w:abstractNumId w:val="17"/>
   </w:num>
-  <w:num w:numId="20" w16cid:durableId="244918945">
+  <w:num w:numId="20">
     <w:abstractNumId w:val="39"/>
   </w:num>
-  <w:num w:numId="21" w16cid:durableId="985279441">
+  <w:num w:numId="21">
     <w:abstractNumId w:val="25"/>
     <w:lvlOverride w:ilvl="0"/>
     <w:lvlOverride w:ilvl="1">
@@ -25118,7 +23545,7 @@
       <w:startOverride w:val="1"/>
     </w:lvlOverride>
   </w:num>
-  <w:num w:numId="22" w16cid:durableId="2028754336">
+  <w:num w:numId="22">
     <w:abstractNumId w:val="18"/>
     <w:lvlOverride w:ilvl="0"/>
     <w:lvlOverride w:ilvl="1">
@@ -25146,7 +23573,7 @@
       <w:startOverride w:val="1"/>
     </w:lvlOverride>
   </w:num>
-  <w:num w:numId="23" w16cid:durableId="972178329">
+  <w:num w:numId="23">
     <w:abstractNumId w:val="33"/>
     <w:lvlOverride w:ilvl="0"/>
     <w:lvlOverride w:ilvl="1">
@@ -25174,19 +23601,19 @@
       <w:startOverride w:val="1"/>
     </w:lvlOverride>
   </w:num>
-  <w:num w:numId="24" w16cid:durableId="232938565">
+  <w:num w:numId="24">
     <w:abstractNumId w:val="38"/>
   </w:num>
-  <w:num w:numId="25" w16cid:durableId="2030837851">
+  <w:num w:numId="25">
     <w:abstractNumId w:val="3"/>
   </w:num>
-  <w:num w:numId="26" w16cid:durableId="525754460">
+  <w:num w:numId="26">
     <w:abstractNumId w:val="24"/>
   </w:num>
-  <w:num w:numId="27" w16cid:durableId="732117247">
+  <w:num w:numId="27">
     <w:abstractNumId w:val="1"/>
   </w:num>
-  <w:num w:numId="28" w16cid:durableId="903564482">
+  <w:num w:numId="28">
     <w:abstractNumId w:val="27"/>
     <w:lvlOverride w:ilvl="0"/>
     <w:lvlOverride w:ilvl="1">
@@ -25214,7 +23641,7 @@
       <w:startOverride w:val="1"/>
     </w:lvlOverride>
   </w:num>
-  <w:num w:numId="29" w16cid:durableId="50009371">
+  <w:num w:numId="29">
     <w:abstractNumId w:val="13"/>
     <w:lvlOverride w:ilvl="0"/>
     <w:lvlOverride w:ilvl="1">
@@ -25242,7 +23669,7 @@
       <w:startOverride w:val="1"/>
     </w:lvlOverride>
   </w:num>
-  <w:num w:numId="30" w16cid:durableId="153037983">
+  <w:num w:numId="30">
     <w:abstractNumId w:val="19"/>
     <w:lvlOverride w:ilvl="0"/>
     <w:lvlOverride w:ilvl="1">
@@ -25270,7 +23697,7 @@
       <w:startOverride w:val="1"/>
     </w:lvlOverride>
   </w:num>
-  <w:num w:numId="31" w16cid:durableId="310257117">
+  <w:num w:numId="31">
     <w:abstractNumId w:val="37"/>
     <w:lvlOverride w:ilvl="0"/>
     <w:lvlOverride w:ilvl="1">
@@ -25298,7 +23725,7 @@
       <w:startOverride w:val="1"/>
     </w:lvlOverride>
   </w:num>
-  <w:num w:numId="32" w16cid:durableId="718476860">
+  <w:num w:numId="32">
     <w:abstractNumId w:val="29"/>
     <w:lvlOverride w:ilvl="0">
       <w:startOverride w:val="1"/>
@@ -25328,7 +23755,7 @@
       <w:startOverride w:val="1"/>
     </w:lvlOverride>
   </w:num>
-  <w:num w:numId="33" w16cid:durableId="588469128">
+  <w:num w:numId="33">
     <w:abstractNumId w:val="31"/>
     <w:lvlOverride w:ilvl="0">
       <w:startOverride w:val="1"/>
@@ -25358,7 +23785,7 @@
       <w:startOverride w:val="1"/>
     </w:lvlOverride>
   </w:num>
-  <w:num w:numId="34" w16cid:durableId="1146749894">
+  <w:num w:numId="34">
     <w:abstractNumId w:val="40"/>
     <w:lvlOverride w:ilvl="0">
       <w:startOverride w:val="1"/>
@@ -25388,7 +23815,7 @@
       <w:startOverride w:val="1"/>
     </w:lvlOverride>
   </w:num>
-  <w:num w:numId="35" w16cid:durableId="703753216">
+  <w:num w:numId="35">
     <w:abstractNumId w:val="2"/>
     <w:lvlOverride w:ilvl="0">
       <w:startOverride w:val="1"/>
@@ -25418,13 +23845,13 @@
       <w:startOverride w:val="1"/>
     </w:lvlOverride>
   </w:num>
-  <w:num w:numId="36" w16cid:durableId="1329091794">
+  <w:num w:numId="36">
     <w:abstractNumId w:val="2"/>
   </w:num>
-  <w:num w:numId="37" w16cid:durableId="1548762568">
+  <w:num w:numId="37">
     <w:abstractNumId w:val="35"/>
   </w:num>
-  <w:num w:numId="38" w16cid:durableId="1051072062">
+  <w:num w:numId="38">
     <w:abstractNumId w:val="15"/>
     <w:lvlOverride w:ilvl="0">
       <w:startOverride w:val="1"/>
@@ -25454,29 +23881,29 @@
       <w:startOverride w:val="1"/>
     </w:lvlOverride>
   </w:num>
-  <w:num w:numId="39" w16cid:durableId="2088843495">
+  <w:num w:numId="39">
     <w:abstractNumId w:val="0"/>
   </w:num>
-  <w:num w:numId="40" w16cid:durableId="468282297">
+  <w:num w:numId="40">
     <w:abstractNumId w:val="28"/>
   </w:num>
-  <w:num w:numId="41" w16cid:durableId="1784373275">
+  <w:num w:numId="41">
     <w:abstractNumId w:val="26"/>
   </w:num>
-  <w:num w:numId="42" w16cid:durableId="1889145758">
+  <w:num w:numId="42">
     <w:abstractNumId w:val="34"/>
   </w:num>
-  <w:num w:numId="43" w16cid:durableId="580527022">
+  <w:num w:numId="43">
     <w:abstractNumId w:val="14"/>
   </w:num>
-  <w:num w:numId="44" w16cid:durableId="56711701">
+  <w:num w:numId="44">
     <w:abstractNumId w:val="10"/>
   </w:num>
 </w:numbering>
 </file>
 
 <file path=word/styles.xml><?xml version="1.0" encoding="utf-8"?>
-<w:styles xmlns:mc="http://schemas.openxmlformats.org/markup-compatibility/2006" xmlns:r="http://schemas.openxmlformats.org/officeDocument/2006/relationships" xmlns:w="http://schemas.openxmlformats.org/wordprocessingml/2006/main" xmlns:w14="http://schemas.microsoft.com/office/word/2010/wordml" xmlns:w15="http://schemas.microsoft.com/office/word/2012/wordml" xmlns:w16cex="http://schemas.microsoft.com/office/word/2018/wordml/cex" xmlns:w16cid="http://schemas.microsoft.com/office/word/2016/wordml/cid" xmlns:w16="http://schemas.microsoft.com/office/word/2018/wordml" xmlns:w16sdtdh="http://schemas.microsoft.com/office/word/2020/wordml/sdtdatahash" xmlns:w16se="http://schemas.microsoft.com/office/word/2015/wordml/symex" mc:Ignorable="w14 w15 w16se w16cid w16 w16cex w16sdtdh">
+<w:styles xmlns:mc="http://schemas.openxmlformats.org/markup-compatibility/2006" xmlns:r="http://schemas.openxmlformats.org/officeDocument/2006/relationships" xmlns:w="http://schemas.openxmlformats.org/wordprocessingml/2006/main" xmlns:w14="http://schemas.microsoft.com/office/word/2010/wordml" xmlns:w15="http://schemas.microsoft.com/office/word/2012/wordml" xmlns:w16se="http://schemas.microsoft.com/office/word/2015/wordml/symex" mc:Ignorable="w14 w15 w16se">
   <w:docDefaults>
     <w:rPrDefault>
       <w:rPr>
@@ -25486,7 +23913,7 @@
     </w:rPrDefault>
     <w:pPrDefault/>
   </w:docDefaults>
-  <w:latentStyles w:defLockedState="0" w:defUIPriority="99" w:defSemiHidden="0" w:defUnhideWhenUsed="0" w:defQFormat="0" w:count="376">
+  <w:latentStyles w:defLockedState="0" w:defUIPriority="99" w:defSemiHidden="0" w:defUnhideWhenUsed="0" w:defQFormat="0" w:count="371">
     <w:lsdException w:name="Normal" w:locked="1" w:uiPriority="0" w:qFormat="1"/>
     <w:lsdException w:name="heading 1" w:locked="1" w:uiPriority="0" w:qFormat="1"/>
     <w:lsdException w:name="heading 2" w:locked="1" w:semiHidden="1" w:uiPriority="0" w:unhideWhenUsed="1" w:qFormat="1"/>
@@ -25858,11 +24285,6 @@
     <w:lsdException w:name="List Table 5 Dark Accent 6" w:uiPriority="50"/>
     <w:lsdException w:name="List Table 6 Colorful Accent 6" w:uiPriority="51"/>
     <w:lsdException w:name="List Table 7 Colorful Accent 6" w:uiPriority="52"/>
-    <w:lsdException w:name="Mention" w:semiHidden="1" w:unhideWhenUsed="1"/>
-    <w:lsdException w:name="Smart Hyperlink" w:semiHidden="1" w:unhideWhenUsed="1"/>
-    <w:lsdException w:name="Hashtag" w:semiHidden="1" w:unhideWhenUsed="1"/>
-    <w:lsdException w:name="Unresolved Mention" w:semiHidden="1" w:unhideWhenUsed="1"/>
-    <w:lsdException w:name="Smart Link" w:semiHidden="1" w:unhideWhenUsed="1"/>
   </w:latentStyles>
   <w:style w:type="paragraph" w:default="1" w:styleId="Normal">
     <w:name w:val="Normal"/>
@@ -26724,7 +25146,7 @@
 </file>
 
 <file path=customXml/itemProps1.xml><?xml version="1.0" encoding="utf-8"?>
-<ds:datastoreItem xmlns:ds="http://schemas.openxmlformats.org/officeDocument/2006/customXml" ds:itemID="{337D2DA0-A227-488A-A8C6-E290853D2144}">
+<ds:datastoreItem xmlns:ds="http://schemas.openxmlformats.org/officeDocument/2006/customXml" ds:itemID="{054978EA-08AE-48B4-B193-C453DF87B0EC}">
   <ds:schemaRefs>
     <ds:schemaRef ds:uri="http://schemas.openxmlformats.org/officeDocument/2006/bibliography"/>
   </ds:schemaRefs>

--- a/Thesis/Project Thesis.docx
+++ b/Thesis/Project Thesis.docx
@@ -14,7 +14,7 @@
       <w:bookmarkEnd w:id="0"/>
       <w:r>
         <w:pict w14:anchorId="4498BFDC">
-          <v:group id="Group 38" o:spid="_x0000_s1026" alt="Title: Decorative sidebar" style="position:absolute;margin-left:45.25pt;margin-top:-36.9pt;width:11.85pt;height:10in;z-index:251656704;mso-position-horizontal-relative:left-margin-area;mso-position-vertical-relative:margin" coordsize="2286,91440" o:gfxdata="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">
+          <v:group id="Group 38" o:spid="_x0000_s1026" alt="Title: Decorative sidebar" style="position:absolute;margin-left:45.25pt;margin-top:-36.9pt;width:11.85pt;height:10in;z-index:251659776;mso-position-horizontal-relative:left-margin-area;mso-position-vertical-relative:margin" coordsize="2286,91440" o:gfxdata="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">
             <v:rect id="Rectangle 39" o:spid="_x0000_s1027" style="position:absolute;width:2286;height:87820;visibility:visible;mso-wrap-style:square;v-text-anchor:middle" o:gfxdata="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" fillcolor="black [3200]" strokecolor="white [3201]" strokeweight="1.5pt"/>
             <v:rect id="Rectangle 40" o:spid="_x0000_s1028" style="position:absolute;top:89154;width:2286;height:2286;visibility:visible;mso-wrap-style:square;v-text-anchor:middle" o:gfxdata="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" fillcolor="black [3200]" strokecolor="white [3201]" strokeweight="1.5pt">
               <v:path arrowok="t"/>
@@ -67,7 +67,7 @@
             <v:stroke joinstyle="miter"/>
             <v:path gradientshapeok="t" o:connecttype="rect"/>
           </v:shapetype>
-          <v:shape id="Text Box 5" o:spid="_x0000_s1030" type="#_x0000_t202" style="position:absolute;margin-left:-5.15pt;margin-top:6.8pt;width:482.95pt;height:101.6pt;z-index:251658752;visibility:visible;mso-wrap-style:square;mso-width-percent:0;mso-wrap-distance-left:9pt;mso-wrap-distance-top:0;mso-wrap-distance-right:9pt;mso-wrap-distance-bottom:0;mso-position-horizontal-relative:margin;mso-position-vertical-relative:text;mso-width-percent:0;mso-width-relative:margin;mso-height-relative:margin;v-text-anchor:top" o:gfxdata="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" filled="f" stroked="f">
+          <v:shape id="Text Box 5" o:spid="_x0000_s1030" type="#_x0000_t202" style="position:absolute;margin-left:-5.15pt;margin-top:6.8pt;width:482.95pt;height:101.6pt;z-index:251661824;visibility:visible;mso-wrap-style:square;mso-width-percent:0;mso-wrap-distance-left:9pt;mso-wrap-distance-top:0;mso-wrap-distance-right:9pt;mso-wrap-distance-bottom:0;mso-position-horizontal-relative:margin;mso-position-vertical-relative:text;mso-width-percent:0;mso-width-relative:margin;mso-height-relative:margin;v-text-anchor:top" o:gfxdata="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" filled="f" stroked="f">
             <v:textbox>
               <w:txbxContent>
                 <w:p>
@@ -171,7 +171,7 @@
       </w:pPr>
       <w:r>
         <w:pict w14:anchorId="5634E7B0">
-          <v:shape id="Text Box 4" o:spid="_x0000_s1031" type="#_x0000_t202" style="position:absolute;margin-left:46pt;margin-top:113pt;width:420.9pt;height:441.4pt;z-index:251659776;visibility:visible;mso-height-percent:0;mso-wrap-distance-left:9pt;mso-wrap-distance-top:0;mso-wrap-distance-right:9pt;mso-wrap-distance-bottom:0;mso-position-horizontal-relative:margin;mso-position-vertical-relative:text;mso-height-percent:0;mso-width-relative:margin;mso-height-relative:margin;v-text-anchor:top" o:gfxdata="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" filled="f" stroked="f">
+          <v:shape id="Text Box 4" o:spid="_x0000_s1031" type="#_x0000_t202" style="position:absolute;margin-left:46pt;margin-top:113pt;width:420.9pt;height:441.4pt;z-index:251662848;visibility:visible;mso-height-percent:0;mso-wrap-distance-left:9pt;mso-wrap-distance-top:0;mso-wrap-distance-right:9pt;mso-wrap-distance-bottom:0;mso-position-horizontal-relative:margin;mso-position-vertical-relative:text;mso-height-percent:0;mso-width-relative:margin;mso-height-relative:margin;v-text-anchor:top" o:gfxdata="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" filled="f" stroked="f">
             <v:textbox>
               <w:txbxContent>
                 <w:p>
@@ -819,7 +819,7 @@
           <w:noProof/>
         </w:rPr>
         <w:drawing>
-          <wp:anchor distT="0" distB="0" distL="114300" distR="114300" simplePos="0" relativeHeight="251658240" behindDoc="0" locked="0" layoutInCell="1" allowOverlap="1" wp14:anchorId="6C389251" wp14:editId="26EF1549">
+          <wp:anchor distT="0" distB="0" distL="114300" distR="114300" simplePos="0" relativeHeight="251652608" behindDoc="0" locked="0" layoutInCell="1" allowOverlap="1" wp14:anchorId="6C389251" wp14:editId="341589F5">
             <wp:simplePos x="0" y="0"/>
             <wp:positionH relativeFrom="margin">
               <wp:posOffset>0</wp:posOffset>
@@ -880,7 +880,7 @@
       </w:r>
       <w:r>
         <w:pict w14:anchorId="51521D25">
-          <v:shape id="Text Box 1" o:spid="_x0000_s1029" type="#_x0000_t202" style="position:absolute;margin-left:69pt;margin-top:511.95pt;width:328.5pt;height:70.3pt;z-index:251657728;visibility:visible;mso-wrap-style:square;mso-width-percent:0;mso-wrap-distance-left:9pt;mso-wrap-distance-top:0;mso-wrap-distance-right:9pt;mso-wrap-distance-bottom:0;mso-position-horizontal-relative:margin;mso-position-vertical-relative:text;mso-width-percent:0;mso-width-relative:margin;v-text-anchor:top" o:gfxdata="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" filled="f" stroked="f">
+          <v:shape id="Text Box 1" o:spid="_x0000_s1029" type="#_x0000_t202" style="position:absolute;margin-left:69pt;margin-top:511.95pt;width:328.5pt;height:70.3pt;z-index:251660800;visibility:visible;mso-wrap-style:square;mso-width-percent:0;mso-wrap-distance-left:9pt;mso-wrap-distance-top:0;mso-wrap-distance-right:9pt;mso-wrap-distance-bottom:0;mso-position-horizontal-relative:margin;mso-position-vertical-relative:text;mso-width-percent:0;mso-width-relative:margin;v-text-anchor:top" o:gfxdata="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" filled="f" stroked="f">
             <v:textbox>
               <w:txbxContent>
                 <w:p>
@@ -3575,7 +3575,7 @@
           <w:noProof/>
         </w:rPr>
         <w:drawing>
-          <wp:inline distT="0" distB="0" distL="0" distR="0" wp14:anchorId="268F5081" wp14:editId="744F34DD">
+          <wp:inline distT="0" distB="0" distL="0" distR="0" wp14:anchorId="268F5081" wp14:editId="395A395F">
             <wp:extent cx="5943600" cy="4693920"/>
             <wp:effectExtent l="0" t="0" r="0" b="0"/>
             <wp:docPr id="12" name="Picture 12" descr="Diagram, schematic&#10;&#10;Description automatically generated"/>
@@ -6193,7 +6193,7 @@
           <w:lang w:bidi="ar-SA"/>
         </w:rPr>
         <w:drawing>
-          <wp:inline distT="0" distB="0" distL="0" distR="0" wp14:anchorId="6455808F" wp14:editId="0EA93E40">
+          <wp:inline distT="0" distB="0" distL="0" distR="0" wp14:anchorId="6455808F" wp14:editId="5557C249">
             <wp:extent cx="5943600" cy="3505200"/>
             <wp:effectExtent l="0" t="0" r="0" b="0"/>
             <wp:docPr id="4" name="Picture 4" descr="Graphical user interface, text, application&#10;&#10;Description automatically generated"/>
@@ -6310,7 +6310,7 @@
         </w:rPr>
         <w:lastRenderedPageBreak/>
         <w:drawing>
-          <wp:inline distT="0" distB="0" distL="0" distR="0" wp14:anchorId="3F31DE91" wp14:editId="47AB2A71">
+          <wp:inline distT="0" distB="0" distL="0" distR="0" wp14:anchorId="3F31DE91" wp14:editId="22C53D05">
             <wp:extent cx="5943600" cy="4333875"/>
             <wp:effectExtent l="0" t="0" r="0" b="0"/>
             <wp:docPr id="3" name="Picture 3" descr="Graphical user interface&#10;&#10;Description automatically generated"/>
@@ -6463,7 +6463,7 @@
           <w:szCs w:val="28"/>
         </w:rPr>
         <w:drawing>
-          <wp:inline distT="0" distB="0" distL="0" distR="0" wp14:anchorId="2297ABF8" wp14:editId="0A7D3A23">
+          <wp:inline distT="0" distB="0" distL="0" distR="0" wp14:anchorId="2297ABF8" wp14:editId="03C29BC6">
             <wp:extent cx="5943600" cy="4389120"/>
             <wp:effectExtent l="0" t="0" r="0" b="0"/>
             <wp:docPr id="9" name="Picture 9" descr="Table&#10;&#10;Description automatically generated with medium confidence"/>
@@ -8792,7 +8792,7 @@
           <w:noProof/>
         </w:rPr>
         <w:drawing>
-          <wp:inline distT="0" distB="0" distL="0" distR="0" wp14:anchorId="122F7F9E" wp14:editId="433F8AB1">
+          <wp:inline distT="0" distB="0" distL="0" distR="0" wp14:anchorId="122F7F9E" wp14:editId="5BDE9BD2">
             <wp:extent cx="5125085" cy="3905250"/>
             <wp:effectExtent l="0" t="0" r="0" b="0"/>
             <wp:docPr id="7" name="Picture 7" descr="Graphical user interface, application&#10;&#10;Description automatically generated"/>
@@ -9673,7 +9673,7 @@
           <w:noProof/>
         </w:rPr>
         <w:drawing>
-          <wp:anchor distT="0" distB="0" distL="114300" distR="114300" simplePos="0" relativeHeight="251666432" behindDoc="0" locked="0" layoutInCell="1" allowOverlap="1" wp14:anchorId="229B5675" wp14:editId="3C50794E">
+          <wp:anchor distT="0" distB="0" distL="114300" distR="114300" simplePos="0" relativeHeight="251656704" behindDoc="0" locked="0" layoutInCell="1" allowOverlap="1" wp14:anchorId="229B5675" wp14:editId="060CBD88">
             <wp:simplePos x="0" y="0"/>
             <wp:positionH relativeFrom="margin">
               <wp:align>right</wp:align>
@@ -10257,7 +10257,7 @@
         </w:rPr>
         <w:lastRenderedPageBreak/>
         <w:drawing>
-          <wp:anchor distT="0" distB="0" distL="114300" distR="114300" simplePos="0" relativeHeight="251668480" behindDoc="0" locked="0" layoutInCell="1" allowOverlap="1" wp14:anchorId="611B5AA5" wp14:editId="7171567D">
+          <wp:anchor distT="0" distB="0" distL="114300" distR="114300" simplePos="0" relativeHeight="251657728" behindDoc="0" locked="0" layoutInCell="1" allowOverlap="1" wp14:anchorId="611B5AA5" wp14:editId="31CFAFA6">
             <wp:simplePos x="0" y="0"/>
             <wp:positionH relativeFrom="column">
               <wp:posOffset>0</wp:posOffset>
@@ -14902,7 +14902,7 @@
           <w:szCs w:val="24"/>
         </w:rPr>
         <w:drawing>
-          <wp:inline distT="0" distB="0" distL="0" distR="0" wp14:anchorId="0885702B" wp14:editId="42980FCE">
+          <wp:inline distT="0" distB="0" distL="0" distR="0" wp14:anchorId="0885702B" wp14:editId="07923159">
             <wp:extent cx="5943600" cy="3497580"/>
             <wp:effectExtent l="0" t="0" r="0" b="0"/>
             <wp:docPr id="8" name="Picture 8" descr="Graphical user interface&#10;&#10;Description automatically generated"/>
@@ -19341,7 +19341,7 @@
           <w:noProof/>
         </w:rPr>
         <w:drawing>
-          <wp:inline distT="0" distB="0" distL="0" distR="0" wp14:anchorId="18218C6A" wp14:editId="33F1A582">
+          <wp:inline distT="0" distB="0" distL="0" distR="0" wp14:anchorId="18218C6A" wp14:editId="0E7BE619">
             <wp:extent cx="5943600" cy="3624580"/>
             <wp:effectExtent l="0" t="0" r="0" b="0"/>
             <wp:docPr id="2" name="Picture 2" descr="Graphical user interface, application&#10;&#10;Description automatically generated"/>
@@ -19563,7 +19563,7 @@
           <w:noProof/>
         </w:rPr>
         <w:drawing>
-          <wp:anchor distT="0" distB="0" distL="114300" distR="114300" simplePos="0" relativeHeight="251660288" behindDoc="0" locked="0" layoutInCell="1" allowOverlap="1" wp14:anchorId="4141F2E5" wp14:editId="1A102538">
+          <wp:anchor distT="0" distB="0" distL="114300" distR="114300" simplePos="0" relativeHeight="251654656" behindDoc="0" locked="0" layoutInCell="1" allowOverlap="1" wp14:anchorId="4141F2E5" wp14:editId="4236FA7D">
             <wp:simplePos x="0" y="0"/>
             <wp:positionH relativeFrom="column">
               <wp:posOffset>0</wp:posOffset>
@@ -19611,7 +19611,7 @@
           <w:noProof/>
         </w:rPr>
         <w:drawing>
-          <wp:inline distT="0" distB="0" distL="0" distR="0" wp14:anchorId="0DBE15C2" wp14:editId="63F04BD5">
+          <wp:inline distT="0" distB="0" distL="0" distR="0" wp14:anchorId="0DBE15C2" wp14:editId="52346A18">
             <wp:extent cx="5944235" cy="3048000"/>
             <wp:effectExtent l="0" t="0" r="0" b="0"/>
             <wp:docPr id="13" name="Picture 13"/>
@@ -19662,6 +19662,11 @@
     <w:p/>
     <w:p/>
     <w:p/>
+    <w:p/>
+    <w:p/>
+    <w:p/>
+    <w:p/>
+    <w:p/>
     <w:p>
       <w:pPr>
         <w:pStyle w:val="Heading2"/>
@@ -19675,62 +19680,420 @@
           <w:sz w:val="32"/>
           <w:szCs w:val="32"/>
         </w:rPr>
+        <w:lastRenderedPageBreak/>
         <w:t>Operational Contracts:</w:t>
       </w:r>
     </w:p>
+    <w:p>
+      <w:pPr>
+        <w:pStyle w:val="Heading3"/>
+      </w:pPr>
+      <w:r>
+        <w:t>Student 1 Nabeel Javeed (FA20-BSE-061)</w:t>
+      </w:r>
+    </w:p>
+    <w:p>
+      <w:r>
+        <w:rPr>
+          <w:b/>
+          <w:bCs/>
+        </w:rPr>
+        <w:t>Operation Contracts</w:t>
+      </w:r>
+      <w:r>
+        <w:t>: 1</w:t>
+      </w:r>
+    </w:p>
+    <w:p>
+      <w:pPr>
+        <w:rPr>
+          <w:color w:val="1F497D" w:themeColor="text2"/>
+        </w:rPr>
+      </w:pPr>
+      <w:r>
+        <w:rPr>
+          <w:b/>
+          <w:bCs/>
+        </w:rPr>
+        <w:t>Operation</w:t>
+      </w:r>
+      <w:r>
+        <w:t xml:space="preserve">: </w:t>
+      </w:r>
+      <w:r>
+        <w:rPr>
+          <w:color w:val="1F497D" w:themeColor="text2"/>
+        </w:rPr>
+        <w:t>Paying through Online banking</w:t>
+      </w:r>
+    </w:p>
+    <w:p>
+      <w:r>
+        <w:rPr>
+          <w:b/>
+          <w:bCs/>
+        </w:rPr>
+        <w:t>Cross-Reference</w:t>
+      </w:r>
+      <w:r>
+        <w:t>: select product Type</w:t>
+      </w:r>
+    </w:p>
+    <w:p>
+      <w:r>
+        <w:rPr>
+          <w:b/>
+          <w:bCs/>
+        </w:rPr>
+        <w:t>Pre-condition</w:t>
+      </w:r>
+      <w:r>
+        <w:t>: First, we can select those products who’s these against we will send payment.</w:t>
+      </w:r>
+    </w:p>
+    <w:p>
+      <w:r>
+        <w:rPr>
+          <w:b/>
+          <w:bCs/>
+        </w:rPr>
+        <w:t>Post-condition</w:t>
+      </w:r>
+      <w:r>
+        <w:t>: when we select those product type system display product details like quantity price etc.</w:t>
+      </w:r>
+    </w:p>
     <w:p/>
     <w:p>
-      <w:pPr>
+      <w:r>
         <w:rPr>
           <w:b/>
           <w:bCs/>
-          <w:color w:val="365F91" w:themeColor="accent1" w:themeShade="BF"/>
-          <w:sz w:val="28"/>
-          <w:szCs w:val="28"/>
-        </w:rPr>
-      </w:pPr>
+        </w:rPr>
+        <w:t>Operation</w:t>
+      </w:r>
+      <w:r>
+        <w:t xml:space="preserve">: </w:t>
+      </w:r>
+      <w:r>
+        <w:rPr>
+          <w:color w:val="1F497D" w:themeColor="text2"/>
+        </w:rPr>
+        <w:t>Paying through Online banking</w:t>
+      </w:r>
+    </w:p>
+    <w:p>
+      <w:r>
+        <w:rPr>
+          <w:b/>
+          <w:bCs/>
+        </w:rPr>
+        <w:t>Cross-Reference</w:t>
+      </w:r>
+      <w:r>
+        <w:t>: Enter Account No</w:t>
+      </w:r>
+    </w:p>
+    <w:p>
+      <w:r>
+        <w:rPr>
+          <w:b/>
+          <w:bCs/>
+        </w:rPr>
+        <w:t>Pre-condition</w:t>
+      </w:r>
+      <w:r>
+        <w:t>: After product selection we will enter Supplier Account number and send to verification.</w:t>
+      </w:r>
+    </w:p>
+    <w:p>
+      <w:r>
+        <w:rPr>
+          <w:b/>
+          <w:bCs/>
+        </w:rPr>
+        <w:t>Post-condition</w:t>
+      </w:r>
+      <w:r>
+        <w:t>: System verified Account No if verification true System proceed next other Show massage to user again enter correct account no</w:t>
+      </w:r>
+    </w:p>
+    <w:p/>
+    <w:p>
+      <w:r>
+        <w:rPr>
+          <w:b/>
+          <w:bCs/>
+        </w:rPr>
+        <w:t>Operation</w:t>
+      </w:r>
+      <w:r>
+        <w:t xml:space="preserve">: </w:t>
+      </w:r>
+      <w:r>
+        <w:rPr>
+          <w:color w:val="1F497D" w:themeColor="text2"/>
+        </w:rPr>
+        <w:t>Paying through Online banking</w:t>
+      </w:r>
+    </w:p>
+    <w:p>
+      <w:r>
+        <w:rPr>
+          <w:b/>
+          <w:bCs/>
+        </w:rPr>
+        <w:t>Cross-Reference</w:t>
+      </w:r>
+      <w:r>
+        <w:t>: Enter Amount</w:t>
+      </w:r>
+    </w:p>
+    <w:p>
+      <w:r>
+        <w:rPr>
+          <w:b/>
+          <w:bCs/>
+        </w:rPr>
+        <w:t>Pre-condition</w:t>
+      </w:r>
+      <w:r>
+        <w:t xml:space="preserve"> we will enter Amount and send to verification.</w:t>
+      </w:r>
+    </w:p>
+    <w:p>
+      <w:r>
+        <w:rPr>
+          <w:b/>
+          <w:bCs/>
+        </w:rPr>
+        <w:t>Post-condition</w:t>
+      </w:r>
+      <w:r>
+        <w:t>: System verified Amount if verification true System proceed next other Show massage to user again enter correct account no</w:t>
+      </w:r>
+    </w:p>
+    <w:p/>
+    <w:p>
+      <w:pPr>
+        <w:rPr>
+          <w:color w:val="1F497D" w:themeColor="text2"/>
+        </w:rPr>
+      </w:pPr>
+      <w:r>
+        <w:rPr>
+          <w:b/>
+          <w:bCs/>
+        </w:rPr>
+        <w:t>Operation</w:t>
+      </w:r>
+      <w:r>
+        <w:t xml:space="preserve">: </w:t>
+      </w:r>
+      <w:r>
+        <w:rPr>
+          <w:color w:val="1F497D" w:themeColor="text2"/>
+        </w:rPr>
+        <w:t>Paying through Online banking</w:t>
+      </w:r>
+    </w:p>
+    <w:p>
+      <w:r>
+        <w:rPr>
+          <w:b/>
+          <w:bCs/>
+        </w:rPr>
+        <w:t>Cross-Reference</w:t>
+      </w:r>
+      <w:r>
+        <w:t>: Generate Report</w:t>
+      </w:r>
+    </w:p>
+    <w:p>
+      <w:r>
+        <w:rPr>
+          <w:b/>
+          <w:bCs/>
+        </w:rPr>
+        <w:t>Pre-condition</w:t>
+      </w:r>
+      <w:r>
+        <w:t>: We can send command to system to generate the transaction slip</w:t>
+      </w:r>
+    </w:p>
+    <w:p>
+      <w:r>
+        <w:rPr>
+          <w:b/>
+          <w:bCs/>
+        </w:rPr>
+        <w:t>Post-condition</w:t>
+      </w:r>
+      <w:r>
+        <w:t>: After Generate Transaction slip we will printout it</w:t>
+      </w:r>
+    </w:p>
+    <w:p/>
+    <w:p>
+      <w:r>
+        <w:rPr>
+          <w:b/>
+          <w:bCs/>
+        </w:rPr>
+        <w:t>Operation Contracts</w:t>
+      </w:r>
+      <w:r>
+        <w:t>: 2</w:t>
+      </w:r>
+    </w:p>
+    <w:p>
+      <w:r>
+        <w:rPr>
+          <w:b/>
+          <w:bCs/>
+        </w:rPr>
+        <w:lastRenderedPageBreak/>
+        <w:t>Operation</w:t>
+      </w:r>
+      <w:r>
+        <w:t xml:space="preserve">: </w:t>
+      </w:r>
+      <w:r>
+        <w:rPr>
+          <w:color w:val="1F497D" w:themeColor="text2"/>
+        </w:rPr>
+        <w:t>Check and details Purchase product</w:t>
+      </w:r>
+    </w:p>
+    <w:p>
+      <w:r>
+        <w:rPr>
+          <w:b/>
+          <w:bCs/>
+        </w:rPr>
+        <w:t>Cross-Reference</w:t>
+      </w:r>
+      <w:r>
+        <w:t>: Select Product (Type)</w:t>
+      </w:r>
+    </w:p>
+    <w:p>
+      <w:r>
+        <w:rPr>
+          <w:b/>
+          <w:bCs/>
+        </w:rPr>
+        <w:t>Pre-condition</w:t>
+      </w:r>
+      <w:r>
+        <w:t xml:space="preserve">: First, we can select those products </w:t>
+      </w:r>
+    </w:p>
+    <w:p>
+      <w:r>
+        <w:rPr>
+          <w:b/>
+          <w:bCs/>
+        </w:rPr>
+        <w:t>Post-condition</w:t>
+      </w:r>
+      <w:r>
+        <w:t>: when we select those product type system display product details like quantity price etc.</w:t>
+      </w:r>
+    </w:p>
+    <w:p>
+      <w:pPr>
+        <w:rPr>
+          <w:color w:val="1F497D" w:themeColor="text2"/>
+        </w:rPr>
+      </w:pPr>
+      <w:r>
+        <w:rPr>
+          <w:b/>
+          <w:bCs/>
+        </w:rPr>
+        <w:t>Operation</w:t>
+      </w:r>
+      <w:r>
+        <w:t xml:space="preserve"> </w:t>
+      </w:r>
+      <w:r>
+        <w:rPr>
+          <w:color w:val="1F497D" w:themeColor="text2"/>
+        </w:rPr>
+        <w:t>Check and details Purchase product</w:t>
+      </w:r>
+    </w:p>
+    <w:p>
+      <w:r>
+        <w:rPr>
+          <w:b/>
+          <w:bCs/>
+        </w:rPr>
+        <w:t>Cross-Reference</w:t>
+      </w:r>
+      <w:r>
+        <w:t>: Enter Product Details (</w:t>
+      </w:r>
       <w:proofErr w:type="gramStart"/>
       <w:r>
+        <w:t>ID ,</w:t>
+      </w:r>
+      <w:proofErr w:type="gramEnd"/>
+      <w:r>
+        <w:t xml:space="preserve"> Quantity , Price , Date)</w:t>
+      </w:r>
+    </w:p>
+    <w:p>
+      <w:r>
         <w:rPr>
           <w:b/>
           <w:bCs/>
-          <w:color w:val="365F91" w:themeColor="accent1" w:themeShade="BF"/>
-          <w:sz w:val="28"/>
-          <w:szCs w:val="28"/>
-        </w:rPr>
-        <w:t>Student  (</w:t>
-      </w:r>
-      <w:proofErr w:type="gramEnd"/>
+        </w:rPr>
+        <w:t>Pre-condition</w:t>
+      </w:r>
+      <w:r>
+        <w:t>: adding product details</w:t>
+      </w:r>
+    </w:p>
+    <w:p>
       <w:r>
         <w:rPr>
           <w:b/>
           <w:bCs/>
-          <w:color w:val="365F91" w:themeColor="accent1" w:themeShade="BF"/>
-          <w:sz w:val="28"/>
-          <w:szCs w:val="28"/>
-        </w:rPr>
-        <w:t>FA20-BSE-061)</w:t>
-      </w:r>
-    </w:p>
-    <w:p>
-      <w:pPr>
+        </w:rPr>
+        <w:t>Post-condition</w:t>
+      </w:r>
+      <w:r>
+        <w:t>: After adding product details display all info about product.</w:t>
+      </w:r>
+    </w:p>
+    <w:p/>
+    <w:p>
+      <w:r>
         <w:rPr>
           <w:b/>
           <w:bCs/>
-          <w:color w:val="365F91" w:themeColor="accent1" w:themeShade="BF"/>
-          <w:sz w:val="28"/>
-          <w:szCs w:val="28"/>
-        </w:rPr>
-      </w:pPr>
+        </w:rPr>
+        <w:t>Operation</w:t>
+      </w:r>
+      <w:r>
+        <w:rPr>
+          <w:color w:val="1F497D" w:themeColor="text2"/>
+        </w:rPr>
+        <w:t>: Check and details Purchase product</w:t>
+      </w:r>
+    </w:p>
+    <w:p>
       <w:r>
         <w:rPr>
           <w:b/>
           <w:bCs/>
-          <w:color w:val="365F91" w:themeColor="accent1" w:themeShade="BF"/>
-          <w:sz w:val="28"/>
-          <w:szCs w:val="28"/>
-        </w:rPr>
-        <w:t>Nabeel Javeed</w:t>
+        </w:rPr>
+        <w:t>Cross-Reference</w:t>
+      </w:r>
+      <w:r>
+        <w:t>: Request to display product details</w:t>
       </w:r>
     </w:p>
     <w:p>
@@ -19739,450 +20102,36 @@
           <w:b/>
           <w:bCs/>
         </w:rPr>
-        <w:t>Operation Contracts</w:t>
-      </w:r>
-      <w:r>
-        <w:t>: 1</w:t>
-      </w:r>
-    </w:p>
-    <w:p>
-      <w:pPr>
-        <w:rPr>
-          <w:color w:val="1F497D" w:themeColor="text2"/>
-        </w:rPr>
-      </w:pPr>
+        <w:t>Pre-condition</w:t>
+      </w:r>
+      <w:r>
+        <w:t>: After completion adding we will send request to system to display details</w:t>
+      </w:r>
+    </w:p>
+    <w:p>
       <w:r>
         <w:rPr>
           <w:b/>
           <w:bCs/>
         </w:rPr>
-        <w:t>Operation</w:t>
-      </w:r>
-      <w:r>
-        <w:t xml:space="preserve">: </w:t>
-      </w:r>
-      <w:r>
-        <w:rPr>
-          <w:color w:val="1F497D" w:themeColor="text2"/>
-        </w:rPr>
-        <w:t>Paying through Online banking</w:t>
-      </w:r>
-    </w:p>
-    <w:p>
-      <w:r>
-        <w:rPr>
-          <w:b/>
-          <w:bCs/>
-        </w:rPr>
-        <w:lastRenderedPageBreak/>
-        <w:t>Cross-Reference</w:t>
-      </w:r>
-      <w:r>
-        <w:t>: select product Type</w:t>
-      </w:r>
-    </w:p>
-    <w:p>
-      <w:r>
-        <w:rPr>
-          <w:b/>
-          <w:bCs/>
-        </w:rPr>
-        <w:t>Pre-condition</w:t>
-      </w:r>
-      <w:r>
-        <w:t>: First, we can select those products who’s these against we will send payment.</w:t>
-      </w:r>
-    </w:p>
-    <w:p>
-      <w:r>
-        <w:rPr>
-          <w:b/>
-          <w:bCs/>
-        </w:rPr>
         <w:t>Post-condition</w:t>
       </w:r>
       <w:r>
-        <w:t>: when we select those product type system display product details like quantity price etc.</w:t>
+        <w:t xml:space="preserve">: After displaying we will send request for print. </w:t>
       </w:r>
     </w:p>
     <w:p/>
-    <w:p>
-      <w:r>
-        <w:rPr>
-          <w:b/>
-          <w:bCs/>
-        </w:rPr>
-        <w:t>Operation</w:t>
-      </w:r>
-      <w:r>
-        <w:t xml:space="preserve">: </w:t>
-      </w:r>
-      <w:r>
-        <w:rPr>
-          <w:color w:val="1F497D" w:themeColor="text2"/>
-        </w:rPr>
-        <w:t>Paying through Online banking</w:t>
-      </w:r>
-    </w:p>
-    <w:p>
-      <w:r>
-        <w:rPr>
-          <w:b/>
-          <w:bCs/>
-        </w:rPr>
-        <w:t>Cross-Reference</w:t>
-      </w:r>
-      <w:r>
-        <w:t>: Enter Account No</w:t>
-      </w:r>
-    </w:p>
-    <w:p>
-      <w:r>
-        <w:rPr>
-          <w:b/>
-          <w:bCs/>
-        </w:rPr>
-        <w:t>Pre-condition</w:t>
-      </w:r>
-      <w:r>
-        <w:t>: After product selection we will enter Supplier Account number and send to verification.</w:t>
-      </w:r>
-    </w:p>
-    <w:p>
-      <w:r>
-        <w:rPr>
-          <w:b/>
-          <w:bCs/>
-        </w:rPr>
-        <w:t>Post-condition</w:t>
-      </w:r>
-      <w:r>
-        <w:t>: System verified Account No if verification true System proceed next other Show massage to user again enter correct account no</w:t>
-      </w:r>
-    </w:p>
     <w:p/>
-    <w:p>
-      <w:r>
-        <w:rPr>
-          <w:b/>
-          <w:bCs/>
-        </w:rPr>
-        <w:t>Operation</w:t>
-      </w:r>
-      <w:r>
-        <w:t xml:space="preserve">: </w:t>
-      </w:r>
-      <w:r>
-        <w:rPr>
-          <w:color w:val="1F497D" w:themeColor="text2"/>
-        </w:rPr>
-        <w:t>Paying through Online banking</w:t>
-      </w:r>
-    </w:p>
-    <w:p>
-      <w:r>
-        <w:rPr>
-          <w:b/>
-          <w:bCs/>
-        </w:rPr>
-        <w:t>Cross-Reference</w:t>
-      </w:r>
-      <w:r>
-        <w:t>: Enter Amount</w:t>
-      </w:r>
-    </w:p>
-    <w:p>
-      <w:r>
-        <w:rPr>
-          <w:b/>
-          <w:bCs/>
-        </w:rPr>
-        <w:t>Pre-condition</w:t>
-      </w:r>
-      <w:r>
-        <w:t xml:space="preserve"> we will enter Amount and send to verification.</w:t>
-      </w:r>
-    </w:p>
-    <w:p>
-      <w:r>
-        <w:rPr>
-          <w:b/>
-          <w:bCs/>
-        </w:rPr>
-        <w:t>Post-condition</w:t>
-      </w:r>
-      <w:r>
-        <w:t>: System verified Amount if verification true System proceed next other Show massage to user again enter correct account no</w:t>
-      </w:r>
-    </w:p>
     <w:p/>
-    <w:p>
-      <w:pPr>
-        <w:rPr>
-          <w:color w:val="1F497D" w:themeColor="text2"/>
-        </w:rPr>
-      </w:pPr>
-      <w:r>
-        <w:rPr>
-          <w:b/>
-          <w:bCs/>
-        </w:rPr>
-        <w:t>Operation</w:t>
-      </w:r>
-      <w:r>
-        <w:t xml:space="preserve">: </w:t>
-      </w:r>
-      <w:r>
-        <w:rPr>
-          <w:color w:val="1F497D" w:themeColor="text2"/>
-        </w:rPr>
-        <w:t>Paying through Online banking</w:t>
-      </w:r>
-    </w:p>
-    <w:p>
-      <w:r>
-        <w:rPr>
-          <w:b/>
-          <w:bCs/>
-        </w:rPr>
-        <w:t>Cross-Reference</w:t>
-      </w:r>
-      <w:r>
-        <w:t>: Generate Report</w:t>
-      </w:r>
-    </w:p>
-    <w:p>
-      <w:r>
-        <w:rPr>
-          <w:b/>
-          <w:bCs/>
-        </w:rPr>
-        <w:t>Pre-condition</w:t>
-      </w:r>
-      <w:r>
-        <w:t>: We can send command to system to generate the transaction slip</w:t>
-      </w:r>
-    </w:p>
-    <w:p>
-      <w:r>
-        <w:rPr>
-          <w:b/>
-          <w:bCs/>
-        </w:rPr>
-        <w:t>Post-condition</w:t>
-      </w:r>
-      <w:r>
-        <w:t>: After Generate Transaction slip we will printout it</w:t>
-      </w:r>
-    </w:p>
     <w:p/>
-    <w:p>
-      <w:r>
-        <w:rPr>
-          <w:b/>
-          <w:bCs/>
-        </w:rPr>
-        <w:t>Operation Contracts</w:t>
-      </w:r>
-      <w:r>
-        <w:t>: 2</w:t>
-      </w:r>
-    </w:p>
-    <w:p>
-      <w:r>
-        <w:rPr>
-          <w:b/>
-          <w:bCs/>
-        </w:rPr>
-        <w:t>Operation</w:t>
-      </w:r>
-      <w:r>
-        <w:t xml:space="preserve">: </w:t>
-      </w:r>
-      <w:r>
-        <w:rPr>
-          <w:color w:val="1F497D" w:themeColor="text2"/>
-        </w:rPr>
-        <w:t>Check and details Purchase product</w:t>
-      </w:r>
-    </w:p>
-    <w:p>
-      <w:r>
-        <w:rPr>
-          <w:b/>
-          <w:bCs/>
-        </w:rPr>
-        <w:t>Cross-Reference</w:t>
-      </w:r>
-      <w:r>
-        <w:t>: Select Product (Type)</w:t>
-      </w:r>
-    </w:p>
-    <w:p>
-      <w:r>
-        <w:rPr>
-          <w:b/>
-          <w:bCs/>
-        </w:rPr>
-        <w:t>Pre-condition</w:t>
-      </w:r>
-      <w:r>
-        <w:t xml:space="preserve">: First, we can select those products </w:t>
-      </w:r>
-    </w:p>
-    <w:p>
-      <w:r>
-        <w:rPr>
-          <w:b/>
-          <w:bCs/>
-        </w:rPr>
-        <w:lastRenderedPageBreak/>
-        <w:t>Post-condition</w:t>
-      </w:r>
-      <w:r>
-        <w:t>: when we select those product type system display product details like quantity price etc.</w:t>
-      </w:r>
-    </w:p>
-    <w:p>
-      <w:pPr>
-        <w:rPr>
-          <w:color w:val="1F497D" w:themeColor="text2"/>
-        </w:rPr>
-      </w:pPr>
-      <w:r>
-        <w:rPr>
-          <w:b/>
-          <w:bCs/>
-        </w:rPr>
-        <w:t>Operation</w:t>
-      </w:r>
-      <w:r>
-        <w:t xml:space="preserve"> </w:t>
-      </w:r>
-      <w:r>
-        <w:rPr>
-          <w:color w:val="1F497D" w:themeColor="text2"/>
-        </w:rPr>
-        <w:t>Check and details Purchase product</w:t>
-      </w:r>
-    </w:p>
-    <w:p>
-      <w:r>
-        <w:rPr>
-          <w:b/>
-          <w:bCs/>
-        </w:rPr>
-        <w:t>Cross-Reference</w:t>
-      </w:r>
-      <w:r>
-        <w:t>: Enter Product Details (</w:t>
-      </w:r>
-      <w:proofErr w:type="gramStart"/>
-      <w:r>
-        <w:t>ID ,</w:t>
-      </w:r>
-      <w:proofErr w:type="gramEnd"/>
-      <w:r>
-        <w:t xml:space="preserve"> Quantity , Price , Date)</w:t>
-      </w:r>
-    </w:p>
-    <w:p>
-      <w:r>
-        <w:rPr>
-          <w:b/>
-          <w:bCs/>
-        </w:rPr>
-        <w:t>Pre-condition</w:t>
-      </w:r>
-      <w:r>
-        <w:t>: adding product details</w:t>
-      </w:r>
-    </w:p>
-    <w:p>
-      <w:r>
-        <w:rPr>
-          <w:b/>
-          <w:bCs/>
-        </w:rPr>
-        <w:t>Post-condition</w:t>
-      </w:r>
-      <w:r>
-        <w:t>: After adding product details display all info about product.</w:t>
-      </w:r>
-    </w:p>
     <w:p/>
-    <w:p>
-      <w:r>
-        <w:rPr>
-          <w:b/>
-          <w:bCs/>
-        </w:rPr>
-        <w:t>Operation</w:t>
-      </w:r>
-      <w:r>
-        <w:rPr>
-          <w:color w:val="1F497D" w:themeColor="text2"/>
-        </w:rPr>
-        <w:t>: Check and details Purchase product</w:t>
-      </w:r>
-    </w:p>
-    <w:p>
-      <w:r>
-        <w:rPr>
-          <w:b/>
-          <w:bCs/>
-        </w:rPr>
-        <w:t>Cross-Reference</w:t>
-      </w:r>
-      <w:r>
-        <w:t>: Request to display product details</w:t>
-      </w:r>
-    </w:p>
-    <w:p>
-      <w:r>
-        <w:rPr>
-          <w:b/>
-          <w:bCs/>
-        </w:rPr>
-        <w:t>Pre-condition</w:t>
-      </w:r>
-      <w:r>
-        <w:t>: After completion adding we will send request to system to display details</w:t>
-      </w:r>
-    </w:p>
-    <w:p>
-      <w:r>
-        <w:rPr>
-          <w:b/>
-          <w:bCs/>
-        </w:rPr>
-        <w:t>Post-condition</w:t>
-      </w:r>
-      <w:r>
-        <w:t xml:space="preserve">: After displaying we will send request for print. </w:t>
-      </w:r>
-    </w:p>
     <w:p/>
-    <w:p>
-      <w:pPr>
-        <w:pStyle w:val="Heading2"/>
-      </w:pPr>
-      <w:r>
-        <w:br w:type="page"/>
-      </w:r>
-    </w:p>
-    <w:p>
-      <w:pPr>
-        <w:spacing w:after="0" w:line="240" w:lineRule="auto"/>
-        <w:rPr>
-          <w:b/>
-          <w:bCs/>
-          <w:color w:val="365F91" w:themeColor="accent1" w:themeShade="BF"/>
-          <w:sz w:val="28"/>
-          <w:szCs w:val="28"/>
-        </w:rPr>
-      </w:pPr>
-    </w:p>
+    <w:p/>
+    <w:p/>
+    <w:p/>
+    <w:p/>
+    <w:p/>
+    <w:p/>
     <w:p>
       <w:pPr>
         <w:pStyle w:val="Heading2"/>
@@ -20196,74 +20145,29 @@
           <w:sz w:val="32"/>
           <w:szCs w:val="32"/>
         </w:rPr>
+        <w:lastRenderedPageBreak/>
         <w:t>System Sequence Diagram:</w:t>
       </w:r>
     </w:p>
     <w:p/>
     <w:p>
       <w:pPr>
-        <w:rPr>
-          <w:b/>
-          <w:bCs/>
-          <w:color w:val="365F91" w:themeColor="accent1" w:themeShade="BF"/>
-          <w:sz w:val="28"/>
-          <w:szCs w:val="28"/>
-        </w:rPr>
-      </w:pPr>
+        <w:pStyle w:val="Heading3"/>
+      </w:pPr>
+      <w:r>
+        <w:t xml:space="preserve">Student 1 Nabeel </w:t>
+      </w:r>
       <w:proofErr w:type="gramStart"/>
       <w:r>
-        <w:rPr>
-          <w:b/>
-          <w:bCs/>
-          <w:color w:val="365F91" w:themeColor="accent1" w:themeShade="BF"/>
-          <w:sz w:val="28"/>
-          <w:szCs w:val="28"/>
-        </w:rPr>
-        <w:t>Student  (</w:t>
+        <w:t>Javeed(</w:t>
       </w:r>
       <w:proofErr w:type="gramEnd"/>
       <w:r>
-        <w:rPr>
-          <w:b/>
-          <w:bCs/>
-          <w:color w:val="365F91" w:themeColor="accent1" w:themeShade="BF"/>
-          <w:sz w:val="28"/>
-          <w:szCs w:val="28"/>
-        </w:rPr>
         <w:t>FA20-BSE-061)</w:t>
       </w:r>
     </w:p>
-    <w:p>
-      <w:pPr>
-        <w:rPr>
-          <w:b/>
-          <w:bCs/>
-          <w:color w:val="365F91" w:themeColor="accent1" w:themeShade="BF"/>
-          <w:sz w:val="28"/>
-          <w:szCs w:val="28"/>
-        </w:rPr>
-      </w:pPr>
-      <w:r>
-        <w:rPr>
-          <w:b/>
-          <w:bCs/>
-          <w:color w:val="365F91" w:themeColor="accent1" w:themeShade="BF"/>
-          <w:sz w:val="28"/>
-          <w:szCs w:val="28"/>
-        </w:rPr>
-        <w:t>Nabeel Javeed</w:t>
-      </w:r>
-    </w:p>
-    <w:p>
-      <w:pPr>
-        <w:rPr>
-          <w:b/>
-          <w:bCs/>
-          <w:color w:val="365F91" w:themeColor="accent1" w:themeShade="BF"/>
-          <w:sz w:val="28"/>
-          <w:szCs w:val="28"/>
-        </w:rPr>
-      </w:pPr>
+    <w:p/>
+    <w:p>
       <w:r>
         <w:rPr>
           <w:b/>
@@ -20274,18 +20178,18 @@
           <w:szCs w:val="28"/>
         </w:rPr>
         <w:drawing>
-          <wp:anchor distT="0" distB="0" distL="114300" distR="114300" simplePos="0" relativeHeight="251662336" behindDoc="0" locked="0" layoutInCell="1" allowOverlap="1" wp14:anchorId="7DD7011E" wp14:editId="7FB59A9F">
+          <wp:anchor distT="0" distB="0" distL="114300" distR="114300" simplePos="0" relativeHeight="251654144" behindDoc="0" locked="0" layoutInCell="1" allowOverlap="1" wp14:anchorId="0ADB23DE" wp14:editId="3FD70F02">
             <wp:simplePos x="0" y="0"/>
             <wp:positionH relativeFrom="column">
               <wp:posOffset>0</wp:posOffset>
             </wp:positionH>
             <wp:positionV relativeFrom="paragraph">
-              <wp:posOffset>262890</wp:posOffset>
+              <wp:posOffset>55340</wp:posOffset>
             </wp:positionV>
             <wp:extent cx="5943600" cy="4779010"/>
             <wp:effectExtent l="0" t="0" r="0" b="0"/>
             <wp:wrapNone/>
-            <wp:docPr id="10" name="Picture 10"/>
+            <wp:docPr id="10" name="Picture 10" descr="Diagram&#10;&#10;Description automatically generated"/>
             <wp:cNvGraphicFramePr>
               <a:graphicFrameLocks xmlns:a="http://schemas.openxmlformats.org/drawingml/2006/main" noChangeAspect="1"/>
             </wp:cNvGraphicFramePr>
@@ -20293,7 +20197,7 @@
               <a:graphicData uri="http://schemas.openxmlformats.org/drawingml/2006/picture">
                 <pic:pic xmlns:pic="http://schemas.openxmlformats.org/drawingml/2006/picture">
                   <pic:nvPicPr>
-                    <pic:cNvPr id="10" name="Picture 10"/>
+                    <pic:cNvPr id="10" name="Picture 10" descr="Diagram&#10;&#10;Description automatically generated"/>
                     <pic:cNvPicPr/>
                   </pic:nvPicPr>
                   <pic:blipFill>
@@ -20318,6 +20222,27 @@
         </w:drawing>
       </w:r>
     </w:p>
+    <w:p>
+      <w:pPr>
+        <w:rPr>
+          <w:b/>
+          <w:bCs/>
+          <w:color w:val="365F91" w:themeColor="accent1" w:themeShade="BF"/>
+          <w:sz w:val="28"/>
+          <w:szCs w:val="28"/>
+        </w:rPr>
+      </w:pPr>
+      <w:r>
+        <w:rPr>
+          <w:b/>
+          <w:bCs/>
+          <w:color w:val="365F91" w:themeColor="accent1" w:themeShade="BF"/>
+          <w:sz w:val="28"/>
+          <w:szCs w:val="28"/>
+        </w:rPr>
+        <w:t>Nabeel Javeed</w:t>
+      </w:r>
+    </w:p>
     <w:p/>
     <w:p/>
     <w:p/>
@@ -20337,107 +20262,19 @@
     <w:p/>
     <w:p/>
     <w:p/>
-    <w:p/>
-    <w:p/>
-    <w:p/>
-    <w:p/>
-    <w:p/>
-    <w:p/>
-    <w:p/>
-    <w:p/>
-    <w:p/>
-    <w:p/>
-    <w:p/>
-    <w:p/>
-    <w:p/>
-    <w:p/>
-    <w:p/>
-    <w:p/>
-    <w:p/>
-    <w:p/>
-    <w:p/>
-    <w:p/>
-    <w:p/>
-    <w:p/>
-    <w:p/>
-    <w:p/>
-    <w:p/>
-    <w:p/>
-    <w:p>
-      <w:pPr>
-        <w:pStyle w:val="Heading2"/>
-      </w:pPr>
-      <w:r>
-        <w:t>Domain diagram:</w:t>
-      </w:r>
-    </w:p>
-    <w:p>
-      <w:pPr>
-        <w:rPr>
-          <w:b/>
-          <w:bCs/>
-          <w:color w:val="365F91" w:themeColor="accent1" w:themeShade="BF"/>
-          <w:sz w:val="28"/>
-          <w:szCs w:val="28"/>
-        </w:rPr>
-      </w:pPr>
-      <w:proofErr w:type="gramStart"/>
-      <w:r>
-        <w:rPr>
-          <w:b/>
-          <w:bCs/>
-          <w:color w:val="365F91" w:themeColor="accent1" w:themeShade="BF"/>
-          <w:sz w:val="28"/>
-          <w:szCs w:val="28"/>
-        </w:rPr>
-        <w:t>Student  (</w:t>
-      </w:r>
-      <w:proofErr w:type="gramEnd"/>
-      <w:r>
-        <w:rPr>
-          <w:b/>
-          <w:bCs/>
-          <w:color w:val="365F91" w:themeColor="accent1" w:themeShade="BF"/>
-          <w:sz w:val="28"/>
-          <w:szCs w:val="28"/>
-        </w:rPr>
-        <w:t>FA20-BSE-061)</w:t>
-      </w:r>
-    </w:p>
-    <w:p>
-      <w:pPr>
-        <w:rPr>
-          <w:b/>
-          <w:bCs/>
-          <w:color w:val="365F91" w:themeColor="accent1" w:themeShade="BF"/>
-          <w:sz w:val="28"/>
-          <w:szCs w:val="28"/>
-        </w:rPr>
-      </w:pPr>
-      <w:r>
-        <w:rPr>
-          <w:b/>
-          <w:bCs/>
-          <w:color w:val="365F91" w:themeColor="accent1" w:themeShade="BF"/>
-          <w:sz w:val="28"/>
-          <w:szCs w:val="28"/>
-        </w:rPr>
-        <w:t>Nabeel Javeed</w:t>
-      </w:r>
-    </w:p>
     <w:p>
       <w:r>
         <w:rPr>
           <w:noProof/>
         </w:rPr>
         <w:drawing>
-          <wp:anchor distT="0" distB="0" distL="114300" distR="114300" simplePos="0" relativeHeight="251663360" behindDoc="0" locked="0" layoutInCell="1" allowOverlap="1" wp14:anchorId="5C42A3FD" wp14:editId="783E7C5D">
+          <wp:anchor distT="0" distB="0" distL="114300" distR="114300" simplePos="0" relativeHeight="251655680" behindDoc="0" locked="0" layoutInCell="1" allowOverlap="1" wp14:anchorId="5C42A3FD" wp14:editId="386795F8">
             <wp:simplePos x="0" y="0"/>
             <wp:positionH relativeFrom="column">
-              <wp:posOffset>0</wp:posOffset>
+              <wp:posOffset>60385</wp:posOffset>
             </wp:positionH>
             <wp:positionV relativeFrom="paragraph">
-              <wp:posOffset>195580</wp:posOffset>
+              <wp:posOffset>2412329</wp:posOffset>
             </wp:positionV>
             <wp:extent cx="5943600" cy="4356735"/>
             <wp:effectExtent l="0" t="0" r="0" b="0"/>
@@ -20477,8 +20314,103 @@
     </w:p>
     <w:p>
       <w:pPr>
-        <w:pStyle w:val="Heading1"/>
-      </w:pPr>
+        <w:pStyle w:val="Heading2"/>
+        <w:rPr>
+          <w:sz w:val="40"/>
+          <w:szCs w:val="40"/>
+        </w:rPr>
+      </w:pPr>
+      <w:r>
+        <w:rPr>
+          <w:sz w:val="40"/>
+          <w:szCs w:val="40"/>
+        </w:rPr>
+        <w:lastRenderedPageBreak/>
+        <w:t>Domain Model:</w:t>
+      </w:r>
+    </w:p>
+    <w:p/>
+    <w:p>
+      <w:pPr>
+        <w:pStyle w:val="Heading3"/>
+        <w:rPr>
+          <w:sz w:val="26"/>
+          <w:szCs w:val="26"/>
+        </w:rPr>
+      </w:pPr>
+      <w:r>
+        <w:rPr>
+          <w:noProof/>
+          <w:sz w:val="26"/>
+          <w:szCs w:val="26"/>
+        </w:rPr>
+        <w:drawing>
+          <wp:anchor distT="0" distB="0" distL="114300" distR="114300" simplePos="0" relativeHeight="251661312" behindDoc="0" locked="0" layoutInCell="1" allowOverlap="1" wp14:anchorId="4637AE02" wp14:editId="78F1278D">
+            <wp:simplePos x="0" y="0"/>
+            <wp:positionH relativeFrom="column">
+              <wp:posOffset>-43132</wp:posOffset>
+            </wp:positionH>
+            <wp:positionV relativeFrom="paragraph">
+              <wp:posOffset>536240</wp:posOffset>
+            </wp:positionV>
+            <wp:extent cx="5943600" cy="4356735"/>
+            <wp:effectExtent l="0" t="0" r="0" b="0"/>
+            <wp:wrapNone/>
+            <wp:docPr id="15" name="Picture 15" descr="Diagram&#10;&#10;Description automatically generated"/>
+            <wp:cNvGraphicFramePr>
+              <a:graphicFrameLocks xmlns:a="http://schemas.openxmlformats.org/drawingml/2006/main" noChangeAspect="1"/>
+            </wp:cNvGraphicFramePr>
+            <a:graphic xmlns:a="http://schemas.openxmlformats.org/drawingml/2006/main">
+              <a:graphicData uri="http://schemas.openxmlformats.org/drawingml/2006/picture">
+                <pic:pic xmlns:pic="http://schemas.openxmlformats.org/drawingml/2006/picture">
+                  <pic:nvPicPr>
+                    <pic:cNvPr id="15" name="Picture 15" descr="Diagram&#10;&#10;Description automatically generated"/>
+                    <pic:cNvPicPr/>
+                  </pic:nvPicPr>
+                  <pic:blipFill>
+                    <a:blip r:embed="rId21"/>
+                    <a:stretch>
+                      <a:fillRect/>
+                    </a:stretch>
+                  </pic:blipFill>
+                  <pic:spPr>
+                    <a:xfrm>
+                      <a:off x="0" y="0"/>
+                      <a:ext cx="5943600" cy="4356735"/>
+                    </a:xfrm>
+                    <a:prstGeom prst="rect">
+                      <a:avLst/>
+                    </a:prstGeom>
+                  </pic:spPr>
+                </pic:pic>
+              </a:graphicData>
+            </a:graphic>
+          </wp:anchor>
+        </w:drawing>
+      </w:r>
+      <w:r>
+        <w:rPr>
+          <w:sz w:val="26"/>
+          <w:szCs w:val="26"/>
+        </w:rPr>
+        <w:t xml:space="preserve">Student </w:t>
+      </w:r>
+      <w:proofErr w:type="gramStart"/>
+      <w:r>
+        <w:rPr>
+          <w:sz w:val="26"/>
+          <w:szCs w:val="26"/>
+        </w:rPr>
+        <w:t>1  Nabeel</w:t>
+      </w:r>
+      <w:proofErr w:type="gramEnd"/>
+      <w:r>
+        <w:rPr>
+          <w:sz w:val="26"/>
+          <w:szCs w:val="26"/>
+        </w:rPr>
+        <w:t xml:space="preserve"> Javeed (FA20-BSE-061)</w:t>
+      </w:r>
     </w:p>
     <w:sectPr>
       <w:footerReference w:type="default" r:id="rId22"/>

--- a/Thesis/Project Thesis.docx
+++ b/Thesis/Project Thesis.docx
@@ -1,6 +1,6 @@
 
 <file path=word/document.xml><?xml version="1.0" encoding="utf-8"?>
-<w:document xmlns:wpc="http://schemas.microsoft.com/office/word/2010/wordprocessingCanvas" xmlns:cx="http://schemas.microsoft.com/office/drawing/2014/chartex" xmlns:mc="http://schemas.openxmlformats.org/markup-compatibility/2006" xmlns:o="urn:schemas-microsoft-com:office:office" xmlns:r="http://schemas.openxmlformats.org/officeDocument/2006/relationships" xmlns:m="http://schemas.openxmlformats.org/officeDocument/2006/math" xmlns:v="urn:schemas-microsoft-com:vml" xmlns:wp14="http://schemas.microsoft.com/office/word/2010/wordprocessingDrawing" xmlns:wp="http://schemas.openxmlformats.org/drawingml/2006/wordprocessingDrawing" xmlns:w10="urn:schemas-microsoft-com:office:word" xmlns:w="http://schemas.openxmlformats.org/wordprocessingml/2006/main" xmlns:w14="http://schemas.microsoft.com/office/word/2010/wordml" xmlns:w15="http://schemas.microsoft.com/office/word/2012/wordml" xmlns:w16se="http://schemas.microsoft.com/office/word/2015/wordml/symex" xmlns:wpg="http://schemas.microsoft.com/office/word/2010/wordprocessingGroup" xmlns:wpi="http://schemas.microsoft.com/office/word/2010/wordprocessingInk" xmlns:wne="http://schemas.microsoft.com/office/word/2006/wordml" xmlns:wps="http://schemas.microsoft.com/office/word/2010/wordprocessingShape" mc:Ignorable="w14 w15 w16se wp14">
+<w:document xmlns:wpc="http://schemas.microsoft.com/office/word/2010/wordprocessingCanvas" xmlns:cx="http://schemas.microsoft.com/office/drawing/2014/chartex" xmlns:cx1="http://schemas.microsoft.com/office/drawing/2015/9/8/chartex" xmlns:cx2="http://schemas.microsoft.com/office/drawing/2015/10/21/chartex" xmlns:cx3="http://schemas.microsoft.com/office/drawing/2016/5/9/chartex" xmlns:cx4="http://schemas.microsoft.com/office/drawing/2016/5/10/chartex" xmlns:cx5="http://schemas.microsoft.com/office/drawing/2016/5/11/chartex" xmlns:cx6="http://schemas.microsoft.com/office/drawing/2016/5/12/chartex" xmlns:cx7="http://schemas.microsoft.com/office/drawing/2016/5/13/chartex" xmlns:cx8="http://schemas.microsoft.com/office/drawing/2016/5/14/chartex" xmlns:mc="http://schemas.openxmlformats.org/markup-compatibility/2006" xmlns:aink="http://schemas.microsoft.com/office/drawing/2016/ink" xmlns:am3d="http://schemas.microsoft.com/office/drawing/2017/model3d" xmlns:o="urn:schemas-microsoft-com:office:office" xmlns:oel="http://schemas.microsoft.com/office/2019/extlst" xmlns:r="http://schemas.openxmlformats.org/officeDocument/2006/relationships" xmlns:m="http://schemas.openxmlformats.org/officeDocument/2006/math" xmlns:v="urn:schemas-microsoft-com:vml" xmlns:wp14="http://schemas.microsoft.com/office/word/2010/wordprocessingDrawing" xmlns:wp="http://schemas.openxmlformats.org/drawingml/2006/wordprocessingDrawing" xmlns:w10="urn:schemas-microsoft-com:office:word" xmlns:w="http://schemas.openxmlformats.org/wordprocessingml/2006/main" xmlns:w14="http://schemas.microsoft.com/office/word/2010/wordml" xmlns:w15="http://schemas.microsoft.com/office/word/2012/wordml" xmlns:w16cex="http://schemas.microsoft.com/office/word/2018/wordml/cex" xmlns:w16cid="http://schemas.microsoft.com/office/word/2016/wordml/cid" xmlns:w16="http://schemas.microsoft.com/office/word/2018/wordml" xmlns:w16sdtdh="http://schemas.microsoft.com/office/word/2020/wordml/sdtdatahash" xmlns:w16se="http://schemas.microsoft.com/office/word/2015/wordml/symex" xmlns:wpg="http://schemas.microsoft.com/office/word/2010/wordprocessingGroup" xmlns:wpi="http://schemas.microsoft.com/office/word/2010/wordprocessingInk" xmlns:wne="http://schemas.microsoft.com/office/word/2006/wordml" xmlns:wps="http://schemas.microsoft.com/office/word/2010/wordprocessingShape" mc:Ignorable="w14 w15 w16se w16cid w16 w16cex w16sdtdh wp14">
   <w:body>
     <w:p>
       <w:pPr>
@@ -2851,7 +2851,25 @@
           <w:sz w:val="24"/>
           <w:szCs w:val="24"/>
         </w:rPr>
-        <w:t>The system designed is equipped with the latest software so that the processing time is kept to the minimum. The system is also capable of taking on huge workload without any lag and also equipped with top-notch features which allows it to manage many tasks at once</w:t>
+        <w:t xml:space="preserve">The system designed is equipped with the latest software so that the processing time is kept to the minimum. The system is also capable of taking on huge workload without any lag </w:t>
+      </w:r>
+      <w:proofErr w:type="gramStart"/>
+      <w:r>
+        <w:rPr>
+          <w:rFonts w:ascii="Times New Roman" w:hAnsi="Times New Roman" w:cs="Times New Roman"/>
+          <w:sz w:val="24"/>
+          <w:szCs w:val="24"/>
+        </w:rPr>
+        <w:t>and also</w:t>
+      </w:r>
+      <w:proofErr w:type="gramEnd"/>
+      <w:r>
+        <w:rPr>
+          <w:rFonts w:ascii="Times New Roman" w:hAnsi="Times New Roman" w:cs="Times New Roman"/>
+          <w:sz w:val="24"/>
+          <w:szCs w:val="24"/>
+        </w:rPr>
+        <w:t xml:space="preserve"> equipped with top-notch features which allows it to manage many tasks at once</w:t>
       </w:r>
       <w:r>
         <w:rPr>
@@ -2927,7 +2945,25 @@
           <w:sz w:val="24"/>
           <w:szCs w:val="24"/>
         </w:rPr>
-        <w:t>Due to all the security features included in the package the system is deemed unbreakable, the security features include account creation, password generation etc so that only authorized personnel can access the system.</w:t>
+        <w:t xml:space="preserve">Due to all the security features included in the package the system is deemed unbreakable, the security features include account creation, password generation </w:t>
+      </w:r>
+      <w:proofErr w:type="spellStart"/>
+      <w:r>
+        <w:rPr>
+          <w:rFonts w:ascii="Times New Roman" w:hAnsi="Times New Roman" w:cs="Times New Roman"/>
+          <w:sz w:val="24"/>
+          <w:szCs w:val="24"/>
+        </w:rPr>
+        <w:t>etc</w:t>
+      </w:r>
+      <w:proofErr w:type="spellEnd"/>
+      <w:r>
+        <w:rPr>
+          <w:rFonts w:ascii="Times New Roman" w:hAnsi="Times New Roman" w:cs="Times New Roman"/>
+          <w:sz w:val="24"/>
+          <w:szCs w:val="24"/>
+        </w:rPr>
+        <w:t xml:space="preserve"> so that only authorized personnel can access the system.</w:t>
       </w:r>
     </w:p>
     <w:p>
@@ -3012,7 +3048,25 @@
           <w:szCs w:val="24"/>
         </w:rPr>
         <w:lastRenderedPageBreak/>
-        <w:t>Portability is a main feature of the system as it can be accessed through any medium i.e windows, mac etc. it is compatible with any software device with certain specifications.</w:t>
+        <w:t xml:space="preserve">Portability is a main feature of the system as it can be accessed through any medium </w:t>
+      </w:r>
+      <w:proofErr w:type="spellStart"/>
+      <w:r>
+        <w:rPr>
+          <w:rFonts w:ascii="Times New Roman" w:hAnsi="Times New Roman" w:cs="Times New Roman"/>
+          <w:sz w:val="24"/>
+          <w:szCs w:val="24"/>
+        </w:rPr>
+        <w:t>i.e</w:t>
+      </w:r>
+      <w:proofErr w:type="spellEnd"/>
+      <w:r>
+        <w:rPr>
+          <w:rFonts w:ascii="Times New Roman" w:hAnsi="Times New Roman" w:cs="Times New Roman"/>
+          <w:sz w:val="24"/>
+          <w:szCs w:val="24"/>
+        </w:rPr>
+        <w:t xml:space="preserve"> windows, mac etc. it is compatible with any software device with certain specifications.</w:t>
       </w:r>
     </w:p>
     <w:p>
@@ -3085,7 +3139,25 @@
           <w:sz w:val="24"/>
           <w:szCs w:val="24"/>
         </w:rPr>
-        <w:t>For capacity the system offers two options either all items and stuff is stored in the user provided storage or it is stored in the system provided capacity. Either way in both cases the system’s output will be maximum</w:t>
+        <w:t xml:space="preserve">For capacity the system offers two options either all items and stuff </w:t>
+      </w:r>
+      <w:proofErr w:type="gramStart"/>
+      <w:r>
+        <w:rPr>
+          <w:rFonts w:ascii="Times New Roman" w:hAnsi="Times New Roman" w:cs="Times New Roman"/>
+          <w:sz w:val="24"/>
+          <w:szCs w:val="24"/>
+        </w:rPr>
+        <w:t>is</w:t>
+      </w:r>
+      <w:proofErr w:type="gramEnd"/>
+      <w:r>
+        <w:rPr>
+          <w:rFonts w:ascii="Times New Roman" w:hAnsi="Times New Roman" w:cs="Times New Roman"/>
+          <w:sz w:val="24"/>
+          <w:szCs w:val="24"/>
+        </w:rPr>
+        <w:t xml:space="preserve"> stored in the user provided storage or it is stored in the system provided capacity. Either way in both cases the system’s output will be maximum</w:t>
       </w:r>
       <w:r>
         <w:rPr>
@@ -3391,7 +3463,23 @@
           <w:sz w:val="24"/>
           <w:szCs w:val="24"/>
         </w:rPr>
-        <w:t>A three-month update will make sure that the system is equipped to the right hardware and it will also remove any harmful bugs that may become a speed bump in the process.</w:t>
+        <w:t xml:space="preserve">A three-month update will make sure that the system is equipped to the right </w:t>
+      </w:r>
+      <w:proofErr w:type="gramStart"/>
+      <w:r>
+        <w:rPr>
+          <w:sz w:val="24"/>
+          <w:szCs w:val="24"/>
+        </w:rPr>
+        <w:t>hardware</w:t>
+      </w:r>
+      <w:proofErr w:type="gramEnd"/>
+      <w:r>
+        <w:rPr>
+          <w:sz w:val="24"/>
+          <w:szCs w:val="24"/>
+        </w:rPr>
+        <w:t xml:space="preserve"> and it will also remove any harmful bugs that may become a speed bump in the process.</w:t>
       </w:r>
     </w:p>
     <w:p>
@@ -3628,8 +3716,21 @@
         <w:t xml:space="preserve"> drivers and ask the user to select specific driver to see its details.</w:t>
       </w:r>
       <w:r>
-        <w:t xml:space="preserve"> Also user can add new driver to the list i</w:t>
-      </w:r>
+        <w:t xml:space="preserve"> </w:t>
+      </w:r>
+      <w:proofErr w:type="gramStart"/>
+      <w:r>
+        <w:t>Also</w:t>
+      </w:r>
+      <w:proofErr w:type="gramEnd"/>
+      <w:r>
+        <w:t xml:space="preserve"> user can add new driver to the list </w:t>
+      </w:r>
+      <w:proofErr w:type="spellStart"/>
+      <w:r>
+        <w:t>i</w:t>
+      </w:r>
+      <w:proofErr w:type="spellEnd"/>
     </w:p>
     <w:p>
       <w:pPr>
@@ -3678,7 +3779,31 @@
         <w:t xml:space="preserve"> </w:t>
       </w:r>
       <w:r>
-        <w:t>(Primary Actor) access the system through specified credentials, after aquirng access, system provide him transport site where he make check over vehicles, loading labor and drivers availability, departure and arrival of specific vehicle including it’s timing, date, destination. After wards he updates the ongoing vehicle activities and status of vehicles with time and the system have updated information about vehicles.</w:t>
+        <w:t xml:space="preserve">(Primary Actor) access the system through specified credentials, after </w:t>
+      </w:r>
+      <w:proofErr w:type="spellStart"/>
+      <w:r>
+        <w:t>aquirng</w:t>
+      </w:r>
+      <w:proofErr w:type="spellEnd"/>
+      <w:r>
+        <w:t xml:space="preserve"> access, system provide him transport site where he </w:t>
+      </w:r>
+      <w:proofErr w:type="gramStart"/>
+      <w:r>
+        <w:t>make</w:t>
+      </w:r>
+      <w:proofErr w:type="gramEnd"/>
+      <w:r>
+        <w:t xml:space="preserve"> check over vehicles, loading labor and drivers availability, departure and arrival of specific vehicle including </w:t>
+      </w:r>
+      <w:proofErr w:type="spellStart"/>
+      <w:r>
+        <w:t>it’s</w:t>
+      </w:r>
+      <w:proofErr w:type="spellEnd"/>
+      <w:r>
+        <w:t xml:space="preserve"> timing, date, destination. After wards he updates the ongoing vehicle activities and status of vehicles with time and the system have updated information about vehicles.</w:t>
       </w:r>
     </w:p>
     <w:p>
@@ -3724,8 +3849,13 @@
       </w:r>
     </w:p>
     <w:p>
-      <w:r>
-        <w:t xml:space="preserve">User start session on system and access the interface of transportation’s maintenance area, then </w:t>
+      <w:proofErr w:type="gramStart"/>
+      <w:r>
+        <w:t>User</w:t>
+      </w:r>
+      <w:proofErr w:type="gramEnd"/>
+      <w:r>
+        <w:t xml:space="preserve"> start session on system and access the interface of transportation’s maintenance area, then </w:t>
       </w:r>
       <w:r>
         <w:t>he views the maintenance details of vehicles and save or update any new details if required.</w:t>
@@ -3866,7 +3996,25 @@
           <w:szCs w:val="28"/>
         </w:rPr>
         <w:lastRenderedPageBreak/>
-        <w:t>The Finance Officer or the Accountant will be able to Manage the assets as all the records of the assets will be stored in the database which includes assets, Capital and Liabilities and in liabilities, the accountant can check the status of those liabilities. The accountant will also be able to make profit and loss calculation as the total amount and investments and all other financial details will be stored in the database of the software. The accountant will also be able to check the sales and purchase revenue. Transport cost will also be stored in the database and the accountant will be able to interact with it. The software will be able to generate a final report of all the costs.</w:t>
+        <w:t xml:space="preserve">The Finance Officer or the Accountant will be able to Manage the assets as all the records of the assets will be stored in the database which includes assets, </w:t>
+      </w:r>
+      <w:proofErr w:type="gramStart"/>
+      <w:r>
+        <w:rPr>
+          <w:rFonts w:asciiTheme="minorHAnsi" w:hAnsiTheme="minorHAnsi" w:cstheme="minorHAnsi"/>
+          <w:sz w:val="28"/>
+          <w:szCs w:val="28"/>
+        </w:rPr>
+        <w:t>Capital</w:t>
+      </w:r>
+      <w:proofErr w:type="gramEnd"/>
+      <w:r>
+        <w:rPr>
+          <w:rFonts w:asciiTheme="minorHAnsi" w:hAnsiTheme="minorHAnsi" w:cstheme="minorHAnsi"/>
+          <w:sz w:val="28"/>
+          <w:szCs w:val="28"/>
+        </w:rPr>
+        <w:t xml:space="preserve"> and Liabilities and in liabilities, the accountant can check the status of those liabilities. The accountant will also be able to make profit and loss calculation as the total amount and investments and all other financial details will be stored in the database of the software. The accountant will also be able to check the sales and purchase revenue. Transport cost will also be stored in the database and the accountant will be able to interact with it. The software will be able to generate a final report of all the costs.</w:t>
       </w:r>
     </w:p>
     <w:p/>
@@ -4334,7 +4482,27 @@
           <w:sz w:val="28"/>
           <w:szCs w:val="28"/>
         </w:rPr>
-        <w:t>In this use the user open the make payment section to pay the payment to the supplier which is necessary for the delivery of product and the all the system transfer to the production department and they start the production with the raw materials.</w:t>
+        <w:t xml:space="preserve">In this use the user open the make payment section to pay the payment to the supplier which is necessary for the delivery of product and the all the system transfer to the production </w:t>
+      </w:r>
+      <w:proofErr w:type="gramStart"/>
+      <w:r>
+        <w:rPr>
+          <w:rFonts w:asciiTheme="minorHAnsi" w:hAnsiTheme="minorHAnsi" w:cstheme="minorHAnsi"/>
+          <w:bCs/>
+          <w:sz w:val="28"/>
+          <w:szCs w:val="28"/>
+        </w:rPr>
+        <w:t>department</w:t>
+      </w:r>
+      <w:proofErr w:type="gramEnd"/>
+      <w:r>
+        <w:rPr>
+          <w:rFonts w:asciiTheme="minorHAnsi" w:hAnsiTheme="minorHAnsi" w:cstheme="minorHAnsi"/>
+          <w:bCs/>
+          <w:sz w:val="28"/>
+          <w:szCs w:val="28"/>
+        </w:rPr>
+        <w:t xml:space="preserve"> and they start the production with the raw materials.</w:t>
       </w:r>
     </w:p>
     <w:p>
@@ -4362,13 +4530,23 @@
         </w:rPr>
       </w:pPr>
       <w:bookmarkStart w:id="30" w:name="_Toc108963492"/>
+      <w:proofErr w:type="spellStart"/>
       <w:r>
         <w:rPr>
           <w:color w:val="365F91" w:themeColor="accent1" w:themeShade="BF"/>
           <w:sz w:val="32"/>
           <w:szCs w:val="32"/>
         </w:rPr>
-        <w:t>Hassaan-Bin</w:t>
+        <w:t>Hassaan</w:t>
+      </w:r>
+      <w:proofErr w:type="spellEnd"/>
+      <w:r>
+        <w:rPr>
+          <w:color w:val="365F91" w:themeColor="accent1" w:themeShade="BF"/>
+          <w:sz w:val="32"/>
+          <w:szCs w:val="32"/>
+        </w:rPr>
+        <w:t>-Bin</w:t>
       </w:r>
       <w:r>
         <w:rPr>
@@ -4547,7 +4725,25 @@
           <w:sz w:val="28"/>
           <w:szCs w:val="28"/>
         </w:rPr>
-        <w:t>Ali Sher Khan(FA20-BSE-078)</w:t>
+        <w:t xml:space="preserve">Ali Sher </w:t>
+      </w:r>
+      <w:proofErr w:type="gramStart"/>
+      <w:r>
+        <w:rPr>
+          <w:rFonts w:asciiTheme="minorHAnsi" w:hAnsiTheme="minorHAnsi" w:cstheme="minorHAnsi"/>
+          <w:sz w:val="28"/>
+          <w:szCs w:val="28"/>
+        </w:rPr>
+        <w:t>Khan(</w:t>
+      </w:r>
+      <w:proofErr w:type="gramEnd"/>
+      <w:r>
+        <w:rPr>
+          <w:rFonts w:asciiTheme="minorHAnsi" w:hAnsiTheme="minorHAnsi" w:cstheme="minorHAnsi"/>
+          <w:sz w:val="28"/>
+          <w:szCs w:val="28"/>
+        </w:rPr>
+        <w:t>FA20-BSE-078)</w:t>
       </w:r>
       <w:bookmarkEnd w:id="32"/>
       <w:bookmarkEnd w:id="33"/>
@@ -4760,7 +4956,43 @@
           <w:sz w:val="28"/>
           <w:szCs w:val="28"/>
         </w:rPr>
-        <w:t xml:space="preserve">The attendance of the labor will be marked at any point where they enter the factory and this attendance will be saved. In case of any mishap the manager will know which labor was present where. The records of mishaps will be saved and the software will be able to reschedule an event if any labor is injured or any other factor. At the end of the day a report of the labor will be generated which will include their working hours for the day and their progress and will also provide the schedule for the next day. </w:t>
+        <w:t xml:space="preserve">The attendance of the labor will be marked at any point where they enter the </w:t>
+      </w:r>
+      <w:proofErr w:type="gramStart"/>
+      <w:r>
+        <w:rPr>
+          <w:rFonts w:asciiTheme="minorHAnsi" w:hAnsiTheme="minorHAnsi" w:cstheme="minorHAnsi"/>
+          <w:sz w:val="28"/>
+          <w:szCs w:val="28"/>
+        </w:rPr>
+        <w:t>factory</w:t>
+      </w:r>
+      <w:proofErr w:type="gramEnd"/>
+      <w:r>
+        <w:rPr>
+          <w:rFonts w:asciiTheme="minorHAnsi" w:hAnsiTheme="minorHAnsi" w:cstheme="minorHAnsi"/>
+          <w:sz w:val="28"/>
+          <w:szCs w:val="28"/>
+        </w:rPr>
+        <w:t xml:space="preserve"> and this attendance will be saved. In case of any mishap the manager will know which labor was present where. The records of mishaps will be </w:t>
+      </w:r>
+      <w:proofErr w:type="gramStart"/>
+      <w:r>
+        <w:rPr>
+          <w:rFonts w:asciiTheme="minorHAnsi" w:hAnsiTheme="minorHAnsi" w:cstheme="minorHAnsi"/>
+          <w:sz w:val="28"/>
+          <w:szCs w:val="28"/>
+        </w:rPr>
+        <w:t>saved</w:t>
+      </w:r>
+      <w:proofErr w:type="gramEnd"/>
+      <w:r>
+        <w:rPr>
+          <w:rFonts w:asciiTheme="minorHAnsi" w:hAnsiTheme="minorHAnsi" w:cstheme="minorHAnsi"/>
+          <w:sz w:val="28"/>
+          <w:szCs w:val="28"/>
+        </w:rPr>
+        <w:t xml:space="preserve"> and the software will be able to reschedule an event if any labor is injured or any other factor. At the end of the day a report of the labor will be generated which will include their working hours for the day and their progress and will also provide the schedule for the next day. </w:t>
       </w:r>
     </w:p>
     <w:p>
@@ -4912,7 +5144,25 @@
           <w:sz w:val="28"/>
           <w:szCs w:val="28"/>
         </w:rPr>
-        <w:t xml:space="preserve">The software will show how much labor is free and how much labor is working. </w:t>
+        <w:t xml:space="preserve">The software will show how much labor is free and how much labor </w:t>
+      </w:r>
+      <w:proofErr w:type="gramStart"/>
+      <w:r>
+        <w:rPr>
+          <w:rFonts w:asciiTheme="minorHAnsi" w:hAnsiTheme="minorHAnsi" w:cstheme="minorHAnsi"/>
+          <w:sz w:val="28"/>
+          <w:szCs w:val="28"/>
+        </w:rPr>
+        <w:t>is</w:t>
+      </w:r>
+      <w:proofErr w:type="gramEnd"/>
+      <w:r>
+        <w:rPr>
+          <w:rFonts w:asciiTheme="minorHAnsi" w:hAnsiTheme="minorHAnsi" w:cstheme="minorHAnsi"/>
+          <w:sz w:val="28"/>
+          <w:szCs w:val="28"/>
+        </w:rPr>
+        <w:t xml:space="preserve"> working. </w:t>
       </w:r>
     </w:p>
     <w:p>
@@ -5069,7 +5319,25 @@
           <w:sz w:val="28"/>
           <w:szCs w:val="28"/>
         </w:rPr>
-        <w:t>Lenovo monitors with ultra HD display.</w:t>
+        <w:t xml:space="preserve">Lenovo monitors with </w:t>
+      </w:r>
+      <w:proofErr w:type="gramStart"/>
+      <w:r>
+        <w:rPr>
+          <w:rFonts w:asciiTheme="minorHAnsi" w:hAnsiTheme="minorHAnsi" w:cstheme="minorHAnsi"/>
+          <w:sz w:val="28"/>
+          <w:szCs w:val="28"/>
+        </w:rPr>
+        <w:t>ultra HD</w:t>
+      </w:r>
+      <w:proofErr w:type="gramEnd"/>
+      <w:r>
+        <w:rPr>
+          <w:rFonts w:asciiTheme="minorHAnsi" w:hAnsiTheme="minorHAnsi" w:cstheme="minorHAnsi"/>
+          <w:sz w:val="28"/>
+          <w:szCs w:val="28"/>
+        </w:rPr>
+        <w:t xml:space="preserve"> display.</w:t>
       </w:r>
     </w:p>
     <w:p>
@@ -5234,8 +5502,18 @@
                 <w:sz w:val="28"/>
                 <w:szCs w:val="28"/>
               </w:rPr>
-              <w:t>UseCaseUC2:FinanceManagement</w:t>
-            </w:r>
+              <w:t>UseCaseUC</w:t>
+            </w:r>
+            <w:proofErr w:type="gramStart"/>
+            <w:r>
+              <w:rPr>
+                <w:rFonts w:asciiTheme="minorHAnsi" w:hAnsiTheme="minorHAnsi" w:cstheme="minorHAnsi"/>
+                <w:sz w:val="28"/>
+                <w:szCs w:val="28"/>
+              </w:rPr>
+              <w:t>2:FinanceManagement</w:t>
+            </w:r>
+            <w:proofErr w:type="gramEnd"/>
           </w:p>
         </w:tc>
       </w:tr>
@@ -5463,7 +5741,25 @@
           <w:sz w:val="28"/>
           <w:szCs w:val="28"/>
         </w:rPr>
-        <w:t xml:space="preserve">The software will record all the activities that are financial in its database and will calculate the final results. The finance manager will not have the permission to make alterations in the details and will only be accountable for the calculation of the expenses and the tax. </w:t>
+        <w:t xml:space="preserve">The software will record all the activities that are financial in its database and will calculate the </w:t>
+      </w:r>
+      <w:proofErr w:type="gramStart"/>
+      <w:r>
+        <w:rPr>
+          <w:rFonts w:asciiTheme="minorHAnsi" w:hAnsiTheme="minorHAnsi" w:cstheme="minorHAnsi"/>
+          <w:sz w:val="28"/>
+          <w:szCs w:val="28"/>
+        </w:rPr>
+        <w:t>final results</w:t>
+      </w:r>
+      <w:proofErr w:type="gramEnd"/>
+      <w:r>
+        <w:rPr>
+          <w:rFonts w:asciiTheme="minorHAnsi" w:hAnsiTheme="minorHAnsi" w:cstheme="minorHAnsi"/>
+          <w:sz w:val="28"/>
+          <w:szCs w:val="28"/>
+        </w:rPr>
+        <w:t xml:space="preserve">. The finance manager will not have the permission to make alterations in the details and will only be accountable for the calculation of the expenses and the tax. </w:t>
       </w:r>
     </w:p>
     <w:p>
@@ -5756,7 +6052,25 @@
           <w:sz w:val="28"/>
           <w:szCs w:val="28"/>
         </w:rPr>
-        <w:t>Lenovo monitors with ultra HD display.</w:t>
+        <w:t xml:space="preserve">Lenovo monitors with </w:t>
+      </w:r>
+      <w:proofErr w:type="gramStart"/>
+      <w:r>
+        <w:rPr>
+          <w:rFonts w:asciiTheme="minorHAnsi" w:hAnsiTheme="minorHAnsi" w:cstheme="minorHAnsi"/>
+          <w:sz w:val="28"/>
+          <w:szCs w:val="28"/>
+        </w:rPr>
+        <w:t>ultra HD</w:t>
+      </w:r>
+      <w:proofErr w:type="gramEnd"/>
+      <w:r>
+        <w:rPr>
+          <w:rFonts w:asciiTheme="minorHAnsi" w:hAnsiTheme="minorHAnsi" w:cstheme="minorHAnsi"/>
+          <w:sz w:val="28"/>
+          <w:szCs w:val="28"/>
+        </w:rPr>
+        <w:t xml:space="preserve"> display.</w:t>
       </w:r>
     </w:p>
     <w:p>
@@ -7100,7 +7414,25 @@
           <w:sz w:val="24"/>
           <w:szCs w:val="24"/>
         </w:rPr>
-        <w:t xml:space="preserve"> drivers and vehicles and have updated details of  vehicles and drivers in order to </w:t>
+        <w:t xml:space="preserve"> drivers and vehicles and have updated details </w:t>
+      </w:r>
+      <w:proofErr w:type="gramStart"/>
+      <w:r>
+        <w:rPr>
+          <w:rStyle w:val="docemphstrong"/>
+          <w:sz w:val="24"/>
+          <w:szCs w:val="24"/>
+        </w:rPr>
+        <w:t>of  vehicles</w:t>
+      </w:r>
+      <w:proofErr w:type="gramEnd"/>
+      <w:r>
+        <w:rPr>
+          <w:rStyle w:val="docemphstrong"/>
+          <w:sz w:val="24"/>
+          <w:szCs w:val="24"/>
+        </w:rPr>
+        <w:t xml:space="preserve"> and drivers in order to </w:t>
       </w:r>
       <w:r>
         <w:rPr>
@@ -7363,14 +7695,45 @@
           <w:szCs w:val="28"/>
         </w:rPr>
       </w:pPr>
-      <w:r>
-        <w:rPr>
-          <w:rFonts w:asciiTheme="minorHAnsi" w:hAnsiTheme="minorHAnsi" w:cstheme="minorHAnsi"/>
-          <w:b/>
-          <w:sz w:val="28"/>
-          <w:szCs w:val="28"/>
-        </w:rPr>
-        <w:t>Hassaan-Bin-Abid(FA20-BSE_080)</w:t>
+      <w:proofErr w:type="spellStart"/>
+      <w:r>
+        <w:rPr>
+          <w:rFonts w:asciiTheme="minorHAnsi" w:hAnsiTheme="minorHAnsi" w:cstheme="minorHAnsi"/>
+          <w:b/>
+          <w:sz w:val="28"/>
+          <w:szCs w:val="28"/>
+        </w:rPr>
+        <w:t>Hassaan</w:t>
+      </w:r>
+      <w:proofErr w:type="spellEnd"/>
+      <w:r>
+        <w:rPr>
+          <w:rFonts w:asciiTheme="minorHAnsi" w:hAnsiTheme="minorHAnsi" w:cstheme="minorHAnsi"/>
+          <w:b/>
+          <w:sz w:val="28"/>
+          <w:szCs w:val="28"/>
+        </w:rPr>
+        <w:t>-Bin-</w:t>
+      </w:r>
+      <w:proofErr w:type="gramStart"/>
+      <w:r>
+        <w:rPr>
+          <w:rFonts w:asciiTheme="minorHAnsi" w:hAnsiTheme="minorHAnsi" w:cstheme="minorHAnsi"/>
+          <w:b/>
+          <w:sz w:val="28"/>
+          <w:szCs w:val="28"/>
+        </w:rPr>
+        <w:t>Abid(</w:t>
+      </w:r>
+      <w:proofErr w:type="gramEnd"/>
+      <w:r>
+        <w:rPr>
+          <w:rFonts w:asciiTheme="minorHAnsi" w:hAnsiTheme="minorHAnsi" w:cstheme="minorHAnsi"/>
+          <w:b/>
+          <w:sz w:val="28"/>
+          <w:szCs w:val="28"/>
+        </w:rPr>
+        <w:t>FA20-BSE_080)</w:t>
       </w:r>
     </w:p>
     <w:p>
@@ -7446,24 +7809,62 @@
           <w:sz w:val="28"/>
           <w:szCs w:val="28"/>
         </w:rPr>
-        <w:t>Lab technician: The lab technician’s job is to overlook all the necessary steps to give the end product on time and without any defects in the final product</w:t>
-      </w:r>
-    </w:p>
-    <w:p>
-      <w:pPr>
-        <w:rPr>
-          <w:rFonts w:asciiTheme="minorHAnsi" w:hAnsiTheme="minorHAnsi" w:cstheme="minorHAnsi"/>
-          <w:sz w:val="28"/>
-          <w:szCs w:val="28"/>
-        </w:rPr>
-      </w:pPr>
-      <w:r>
-        <w:rPr>
-          <w:rFonts w:asciiTheme="minorHAnsi" w:hAnsiTheme="minorHAnsi" w:cstheme="minorHAnsi"/>
-          <w:sz w:val="28"/>
-          <w:szCs w:val="28"/>
-        </w:rPr>
-        <w:t xml:space="preserve">Company: The company wants the technician to keep the end product to the company’s quality standards </w:t>
+        <w:t xml:space="preserve">Lab technician: The lab technician’s job is to overlook all the necessary steps to give the </w:t>
+      </w:r>
+      <w:proofErr w:type="gramStart"/>
+      <w:r>
+        <w:rPr>
+          <w:rFonts w:asciiTheme="minorHAnsi" w:hAnsiTheme="minorHAnsi" w:cstheme="minorHAnsi"/>
+          <w:bCs/>
+          <w:sz w:val="28"/>
+          <w:szCs w:val="28"/>
+        </w:rPr>
+        <w:t>end product</w:t>
+      </w:r>
+      <w:proofErr w:type="gramEnd"/>
+      <w:r>
+        <w:rPr>
+          <w:rFonts w:asciiTheme="minorHAnsi" w:hAnsiTheme="minorHAnsi" w:cstheme="minorHAnsi"/>
+          <w:bCs/>
+          <w:sz w:val="28"/>
+          <w:szCs w:val="28"/>
+        </w:rPr>
+        <w:t xml:space="preserve"> on time and without any defects in the final product</w:t>
+      </w:r>
+    </w:p>
+    <w:p>
+      <w:pPr>
+        <w:rPr>
+          <w:rFonts w:asciiTheme="minorHAnsi" w:hAnsiTheme="minorHAnsi" w:cstheme="minorHAnsi"/>
+          <w:sz w:val="28"/>
+          <w:szCs w:val="28"/>
+        </w:rPr>
+      </w:pPr>
+      <w:r>
+        <w:rPr>
+          <w:rFonts w:asciiTheme="minorHAnsi" w:hAnsiTheme="minorHAnsi" w:cstheme="minorHAnsi"/>
+          <w:sz w:val="28"/>
+          <w:szCs w:val="28"/>
+        </w:rPr>
+        <w:t xml:space="preserve">Company: The company wants the technician to keep the </w:t>
+      </w:r>
+      <w:proofErr w:type="gramStart"/>
+      <w:r>
+        <w:rPr>
+          <w:rFonts w:asciiTheme="minorHAnsi" w:hAnsiTheme="minorHAnsi" w:cstheme="minorHAnsi"/>
+          <w:sz w:val="28"/>
+          <w:szCs w:val="28"/>
+        </w:rPr>
+        <w:t>end product</w:t>
+      </w:r>
+      <w:proofErr w:type="gramEnd"/>
+      <w:r>
+        <w:rPr>
+          <w:rFonts w:asciiTheme="minorHAnsi" w:hAnsiTheme="minorHAnsi" w:cstheme="minorHAnsi"/>
+          <w:sz w:val="28"/>
+          <w:szCs w:val="28"/>
+        </w:rPr>
+        <w:t xml:space="preserve"> to the company’s quality standards </w:t>
       </w:r>
     </w:p>
     <w:p>
@@ -7639,7 +8040,27 @@
           <w:sz w:val="28"/>
           <w:szCs w:val="28"/>
         </w:rPr>
-        <w:t>The end product is loaded and sent for further testing</w:t>
+        <w:t xml:space="preserve">The </w:t>
+      </w:r>
+      <w:proofErr w:type="gramStart"/>
+      <w:r>
+        <w:rPr>
+          <w:rFonts w:asciiTheme="minorHAnsi" w:hAnsiTheme="minorHAnsi" w:cstheme="minorHAnsi"/>
+          <w:bCs/>
+          <w:sz w:val="28"/>
+          <w:szCs w:val="28"/>
+        </w:rPr>
+        <w:t>end product</w:t>
+      </w:r>
+      <w:proofErr w:type="gramEnd"/>
+      <w:r>
+        <w:rPr>
+          <w:rFonts w:asciiTheme="minorHAnsi" w:hAnsiTheme="minorHAnsi" w:cstheme="minorHAnsi"/>
+          <w:bCs/>
+          <w:sz w:val="28"/>
+          <w:szCs w:val="28"/>
+        </w:rPr>
+        <w:t xml:space="preserve"> is loaded and sent for further testing</w:t>
       </w:r>
     </w:p>
     <w:p>
@@ -7699,13 +8120,41 @@
           <w:szCs w:val="28"/>
         </w:rPr>
       </w:pPr>
-      <w:r>
-        <w:rPr>
-          <w:rFonts w:asciiTheme="minorHAnsi" w:hAnsiTheme="minorHAnsi" w:cstheme="minorHAnsi"/>
-          <w:sz w:val="28"/>
-          <w:szCs w:val="28"/>
-        </w:rPr>
-        <w:t>samsung monitors with ultra HD display.</w:t>
+      <w:proofErr w:type="spellStart"/>
+      <w:r>
+        <w:rPr>
+          <w:rFonts w:asciiTheme="minorHAnsi" w:hAnsiTheme="minorHAnsi" w:cstheme="minorHAnsi"/>
+          <w:sz w:val="28"/>
+          <w:szCs w:val="28"/>
+        </w:rPr>
+        <w:t>samsung</w:t>
+      </w:r>
+      <w:proofErr w:type="spellEnd"/>
+      <w:r>
+        <w:rPr>
+          <w:rFonts w:asciiTheme="minorHAnsi" w:hAnsiTheme="minorHAnsi" w:cstheme="minorHAnsi"/>
+          <w:sz w:val="28"/>
+          <w:szCs w:val="28"/>
+        </w:rPr>
+        <w:t xml:space="preserve"> monitors with </w:t>
+      </w:r>
+      <w:proofErr w:type="gramStart"/>
+      <w:r>
+        <w:rPr>
+          <w:rFonts w:asciiTheme="minorHAnsi" w:hAnsiTheme="minorHAnsi" w:cstheme="minorHAnsi"/>
+          <w:sz w:val="28"/>
+          <w:szCs w:val="28"/>
+        </w:rPr>
+        <w:t>ultra HD</w:t>
+      </w:r>
+      <w:proofErr w:type="gramEnd"/>
+      <w:r>
+        <w:rPr>
+          <w:rFonts w:asciiTheme="minorHAnsi" w:hAnsiTheme="minorHAnsi" w:cstheme="minorHAnsi"/>
+          <w:sz w:val="28"/>
+          <w:szCs w:val="28"/>
+        </w:rPr>
+        <w:t xml:space="preserve"> display.</w:t>
       </w:r>
     </w:p>
     <w:p>
@@ -7911,24 +8360,60 @@
           <w:sz w:val="28"/>
           <w:szCs w:val="28"/>
         </w:rPr>
-        <w:t>The Company wants to make sure that the end product is free of any defects and it meets the company’s quality standards</w:t>
-      </w:r>
-    </w:p>
-    <w:p>
-      <w:pPr>
-        <w:rPr>
-          <w:rFonts w:asciiTheme="minorHAnsi" w:hAnsiTheme="minorHAnsi" w:cstheme="minorHAnsi"/>
-          <w:sz w:val="28"/>
-          <w:szCs w:val="28"/>
-        </w:rPr>
-      </w:pPr>
-      <w:r>
-        <w:rPr>
-          <w:rFonts w:asciiTheme="minorHAnsi" w:hAnsiTheme="minorHAnsi" w:cstheme="minorHAnsi"/>
-          <w:sz w:val="28"/>
-          <w:szCs w:val="28"/>
-        </w:rPr>
-        <w:t>Lab technician is there to make sure that all the tests are performed smoothly and without any discrepancies so that the end product is perfect</w:t>
+        <w:t xml:space="preserve">The Company wants to make sure that the end product is free of any </w:t>
+      </w:r>
+      <w:proofErr w:type="gramStart"/>
+      <w:r>
+        <w:rPr>
+          <w:rFonts w:asciiTheme="minorHAnsi" w:hAnsiTheme="minorHAnsi" w:cstheme="minorHAnsi"/>
+          <w:sz w:val="28"/>
+          <w:szCs w:val="28"/>
+        </w:rPr>
+        <w:t>defects</w:t>
+      </w:r>
+      <w:proofErr w:type="gramEnd"/>
+      <w:r>
+        <w:rPr>
+          <w:rFonts w:asciiTheme="minorHAnsi" w:hAnsiTheme="minorHAnsi" w:cstheme="minorHAnsi"/>
+          <w:sz w:val="28"/>
+          <w:szCs w:val="28"/>
+        </w:rPr>
+        <w:t xml:space="preserve"> and it meets the company’s quality standards</w:t>
+      </w:r>
+    </w:p>
+    <w:p>
+      <w:pPr>
+        <w:rPr>
+          <w:rFonts w:asciiTheme="minorHAnsi" w:hAnsiTheme="minorHAnsi" w:cstheme="minorHAnsi"/>
+          <w:sz w:val="28"/>
+          <w:szCs w:val="28"/>
+        </w:rPr>
+      </w:pPr>
+      <w:r>
+        <w:rPr>
+          <w:rFonts w:asciiTheme="minorHAnsi" w:hAnsiTheme="minorHAnsi" w:cstheme="minorHAnsi"/>
+          <w:sz w:val="28"/>
+          <w:szCs w:val="28"/>
+        </w:rPr>
+        <w:t xml:space="preserve">Lab technician is there to make sure that all the tests are performed smoothly and without any discrepancies so that the </w:t>
+      </w:r>
+      <w:proofErr w:type="gramStart"/>
+      <w:r>
+        <w:rPr>
+          <w:rFonts w:asciiTheme="minorHAnsi" w:hAnsiTheme="minorHAnsi" w:cstheme="minorHAnsi"/>
+          <w:sz w:val="28"/>
+          <w:szCs w:val="28"/>
+        </w:rPr>
+        <w:t>end product</w:t>
+      </w:r>
+      <w:proofErr w:type="gramEnd"/>
+      <w:r>
+        <w:rPr>
+          <w:rFonts w:asciiTheme="minorHAnsi" w:hAnsiTheme="minorHAnsi" w:cstheme="minorHAnsi"/>
+          <w:sz w:val="28"/>
+          <w:szCs w:val="28"/>
+        </w:rPr>
+        <w:t xml:space="preserve"> is perfect</w:t>
       </w:r>
     </w:p>
     <w:p>
@@ -7966,7 +8451,27 @@
           <w:sz w:val="28"/>
           <w:szCs w:val="28"/>
         </w:rPr>
-        <w:t>All the testing stages are done smoothly and swiftly and the end product is without any defects.</w:t>
+        <w:t xml:space="preserve">All the testing stages are done smoothly and </w:t>
+      </w:r>
+      <w:proofErr w:type="gramStart"/>
+      <w:r>
+        <w:rPr>
+          <w:rFonts w:asciiTheme="minorHAnsi" w:hAnsiTheme="minorHAnsi" w:cstheme="minorHAnsi"/>
+          <w:bCs/>
+          <w:sz w:val="28"/>
+          <w:szCs w:val="28"/>
+        </w:rPr>
+        <w:t>swiftly</w:t>
+      </w:r>
+      <w:proofErr w:type="gramEnd"/>
+      <w:r>
+        <w:rPr>
+          <w:rFonts w:asciiTheme="minorHAnsi" w:hAnsiTheme="minorHAnsi" w:cstheme="minorHAnsi"/>
+          <w:bCs/>
+          <w:sz w:val="28"/>
+          <w:szCs w:val="28"/>
+        </w:rPr>
+        <w:t xml:space="preserve"> and the end product is without any defects.</w:t>
       </w:r>
     </w:p>
     <w:p>
@@ -8141,13 +8646,41 @@
           <w:szCs w:val="28"/>
         </w:rPr>
       </w:pPr>
-      <w:r>
-        <w:rPr>
-          <w:rFonts w:asciiTheme="minorHAnsi" w:hAnsiTheme="minorHAnsi" w:cstheme="minorHAnsi"/>
-          <w:sz w:val="28"/>
-          <w:szCs w:val="28"/>
-        </w:rPr>
-        <w:t>samsung monitors with ultra HD display.</w:t>
+      <w:proofErr w:type="spellStart"/>
+      <w:r>
+        <w:rPr>
+          <w:rFonts w:asciiTheme="minorHAnsi" w:hAnsiTheme="minorHAnsi" w:cstheme="minorHAnsi"/>
+          <w:sz w:val="28"/>
+          <w:szCs w:val="28"/>
+        </w:rPr>
+        <w:t>samsung</w:t>
+      </w:r>
+      <w:proofErr w:type="spellEnd"/>
+      <w:r>
+        <w:rPr>
+          <w:rFonts w:asciiTheme="minorHAnsi" w:hAnsiTheme="minorHAnsi" w:cstheme="minorHAnsi"/>
+          <w:sz w:val="28"/>
+          <w:szCs w:val="28"/>
+        </w:rPr>
+        <w:t xml:space="preserve"> monitors with </w:t>
+      </w:r>
+      <w:proofErr w:type="gramStart"/>
+      <w:r>
+        <w:rPr>
+          <w:rFonts w:asciiTheme="minorHAnsi" w:hAnsiTheme="minorHAnsi" w:cstheme="minorHAnsi"/>
+          <w:sz w:val="28"/>
+          <w:szCs w:val="28"/>
+        </w:rPr>
+        <w:t>ultra HD</w:t>
+      </w:r>
+      <w:proofErr w:type="gramEnd"/>
+      <w:r>
+        <w:rPr>
+          <w:rFonts w:asciiTheme="minorHAnsi" w:hAnsiTheme="minorHAnsi" w:cstheme="minorHAnsi"/>
+          <w:sz w:val="28"/>
+          <w:szCs w:val="28"/>
+        </w:rPr>
+        <w:t xml:space="preserve"> display.</w:t>
       </w:r>
     </w:p>
     <w:p>
@@ -8500,7 +9033,27 @@
           <w:sz w:val="24"/>
           <w:szCs w:val="24"/>
         </w:rPr>
-        <w:t>Raw Material Manager maintain the inventory. Managers use this scenarios to update the new Raw material records</w:t>
+        <w:t xml:space="preserve">Raw Material Manager maintain the inventory. Managers use </w:t>
+      </w:r>
+      <w:proofErr w:type="gramStart"/>
+      <w:r>
+        <w:rPr>
+          <w:rStyle w:val="doctext1"/>
+          <w:rFonts w:ascii="Times New Roman" w:hAnsi="Times New Roman" w:cs="Times New Roman"/>
+          <w:sz w:val="24"/>
+          <w:szCs w:val="24"/>
+        </w:rPr>
+        <w:t>this scenarios</w:t>
+      </w:r>
+      <w:proofErr w:type="gramEnd"/>
+      <w:r>
+        <w:rPr>
+          <w:rStyle w:val="doctext1"/>
+          <w:rFonts w:ascii="Times New Roman" w:hAnsi="Times New Roman" w:cs="Times New Roman"/>
+          <w:sz w:val="24"/>
+          <w:szCs w:val="24"/>
+        </w:rPr>
+        <w:t xml:space="preserve"> to update the new Raw material records</w:t>
       </w:r>
     </w:p>
     <w:p>
@@ -8799,7 +9352,63 @@
           <w:sz w:val="24"/>
           <w:szCs w:val="24"/>
         </w:rPr>
-        <w:t>Supplier: It takes the order and Respond on it. If all the require Entities are available then the accept order. And make a invoice.</w:t>
+        <w:t xml:space="preserve">Supplier: It takes the order and </w:t>
+      </w:r>
+      <w:proofErr w:type="gramStart"/>
+      <w:r>
+        <w:rPr>
+          <w:rFonts w:ascii="Times New Roman" w:hAnsi="Times New Roman" w:cs="Times New Roman"/>
+          <w:sz w:val="24"/>
+          <w:szCs w:val="24"/>
+        </w:rPr>
+        <w:t>Respond</w:t>
+      </w:r>
+      <w:proofErr w:type="gramEnd"/>
+      <w:r>
+        <w:rPr>
+          <w:rFonts w:ascii="Times New Roman" w:hAnsi="Times New Roman" w:cs="Times New Roman"/>
+          <w:sz w:val="24"/>
+          <w:szCs w:val="24"/>
+        </w:rPr>
+        <w:t xml:space="preserve"> on it. If all the require Entities are </w:t>
+      </w:r>
+      <w:proofErr w:type="gramStart"/>
+      <w:r>
+        <w:rPr>
+          <w:rFonts w:ascii="Times New Roman" w:hAnsi="Times New Roman" w:cs="Times New Roman"/>
+          <w:sz w:val="24"/>
+          <w:szCs w:val="24"/>
+        </w:rPr>
+        <w:t>available</w:t>
+      </w:r>
+      <w:proofErr w:type="gramEnd"/>
+      <w:r>
+        <w:rPr>
+          <w:rFonts w:ascii="Times New Roman" w:hAnsi="Times New Roman" w:cs="Times New Roman"/>
+          <w:sz w:val="24"/>
+          <w:szCs w:val="24"/>
+        </w:rPr>
+        <w:t xml:space="preserve"> then the accept order. And make </w:t>
+      </w:r>
+      <w:proofErr w:type="spellStart"/>
+      <w:proofErr w:type="gramStart"/>
+      <w:r>
+        <w:rPr>
+          <w:rFonts w:ascii="Times New Roman" w:hAnsi="Times New Roman" w:cs="Times New Roman"/>
+          <w:sz w:val="24"/>
+          <w:szCs w:val="24"/>
+        </w:rPr>
+        <w:t>a</w:t>
+      </w:r>
+      <w:proofErr w:type="spellEnd"/>
+      <w:proofErr w:type="gramEnd"/>
+      <w:r>
+        <w:rPr>
+          <w:rFonts w:ascii="Times New Roman" w:hAnsi="Times New Roman" w:cs="Times New Roman"/>
+          <w:sz w:val="24"/>
+          <w:szCs w:val="24"/>
+        </w:rPr>
+        <w:t xml:space="preserve"> invoice.</w:t>
       </w:r>
     </w:p>
     <w:p>
@@ -8937,7 +9546,15 @@
         </w:numPr>
       </w:pPr>
       <w:r>
-        <w:t>System give more information to purchaser like product name etc.</w:t>
+        <w:t xml:space="preserve">System </w:t>
+      </w:r>
+      <w:proofErr w:type="gramStart"/>
+      <w:r>
+        <w:t>give</w:t>
+      </w:r>
+      <w:proofErr w:type="gramEnd"/>
+      <w:r>
+        <w:t xml:space="preserve"> more information to purchaser like product name etc.</w:t>
       </w:r>
     </w:p>
     <w:p>
@@ -8969,7 +9586,21 @@
           <w:color w:val="000000" w:themeColor="text1"/>
         </w:rPr>
         <w:tab/>
-        <w:t>Lenovo monitors with ultra HD display.</w:t>
+        <w:t xml:space="preserve">Lenovo monitors with </w:t>
+      </w:r>
+      <w:proofErr w:type="gramStart"/>
+      <w:r>
+        <w:rPr>
+          <w:color w:val="000000" w:themeColor="text1"/>
+        </w:rPr>
+        <w:t>ultra HD</w:t>
+      </w:r>
+      <w:proofErr w:type="gramEnd"/>
+      <w:r>
+        <w:rPr>
+          <w:color w:val="000000" w:themeColor="text1"/>
+        </w:rPr>
+        <w:t xml:space="preserve"> display.</w:t>
       </w:r>
     </w:p>
     <w:p>
@@ -9484,7 +10115,21 @@
           <w:color w:val="000000" w:themeColor="text1"/>
         </w:rPr>
         <w:tab/>
-        <w:t>Lenovo monitors with ultra HD display.</w:t>
+        <w:t xml:space="preserve">Lenovo monitors with </w:t>
+      </w:r>
+      <w:proofErr w:type="gramStart"/>
+      <w:r>
+        <w:rPr>
+          <w:color w:val="000000" w:themeColor="text1"/>
+        </w:rPr>
+        <w:t>ultra HD</w:t>
+      </w:r>
+      <w:proofErr w:type="gramEnd"/>
+      <w:r>
+        <w:rPr>
+          <w:color w:val="000000" w:themeColor="text1"/>
+        </w:rPr>
+        <w:t xml:space="preserve"> display.</w:t>
       </w:r>
     </w:p>
     <w:p>
@@ -9681,7 +10326,15 @@
     </w:p>
     <w:p>
       <w:r>
-        <w:t xml:space="preserve">In the checking of availability of product the sales manager check the product which are available in the stock and will place order according to the requirement and then generate a report on the stock which is available </w:t>
+        <w:t xml:space="preserve">In the checking of availability of </w:t>
+      </w:r>
+      <w:proofErr w:type="gramStart"/>
+      <w:r>
+        <w:t>product</w:t>
+      </w:r>
+      <w:proofErr w:type="gramEnd"/>
+      <w:r>
+        <w:t xml:space="preserve"> the sales manager check the product which are available in the stock and will place order according to the requirement and then generate a report on the stock which is available </w:t>
       </w:r>
     </w:p>
     <w:p>
@@ -9699,7 +10352,15 @@
     </w:p>
     <w:p>
       <w:r>
-        <w:t xml:space="preserve">After checking the available stock sales manager check the sales details .Check the sales of the product </w:t>
+        <w:t xml:space="preserve">After checking the available stock sales manager check the sales </w:t>
+      </w:r>
+      <w:proofErr w:type="gramStart"/>
+      <w:r>
+        <w:t>details .Check</w:t>
+      </w:r>
+      <w:proofErr w:type="gramEnd"/>
+      <w:r>
+        <w:t xml:space="preserve"> the sales of the product </w:t>
       </w:r>
     </w:p>
     <w:p>
@@ -9717,7 +10378,21 @@
         <w:rPr>
           <w:color w:val="4F81BD" w:themeColor="accent1"/>
         </w:rPr>
-        <w:t>Use Case: prepare order recipt:</w:t>
+        <w:t xml:space="preserve">Use Case: prepare order </w:t>
+      </w:r>
+      <w:proofErr w:type="spellStart"/>
+      <w:r>
+        <w:rPr>
+          <w:color w:val="4F81BD" w:themeColor="accent1"/>
+        </w:rPr>
+        <w:t>recipt</w:t>
+      </w:r>
+      <w:proofErr w:type="spellEnd"/>
+      <w:r>
+        <w:rPr>
+          <w:color w:val="4F81BD" w:themeColor="accent1"/>
+        </w:rPr>
+        <w:t>:</w:t>
       </w:r>
     </w:p>
     <w:p>
@@ -9730,7 +10405,29 @@
         <w:rPr>
           <w:color w:val="000000" w:themeColor="text1"/>
         </w:rPr>
-        <w:t xml:space="preserve">After checking sales sale dealer prepare order recipt .Also check the order details .Sales dealer prepare order for the customer .Sales dealer fulfill the need of the client </w:t>
+        <w:t xml:space="preserve">After checking sales sale dealer prepare order </w:t>
+      </w:r>
+      <w:proofErr w:type="spellStart"/>
+      <w:proofErr w:type="gramStart"/>
+      <w:r>
+        <w:rPr>
+          <w:color w:val="000000" w:themeColor="text1"/>
+        </w:rPr>
+        <w:t>recipt</w:t>
+      </w:r>
+      <w:proofErr w:type="spellEnd"/>
+      <w:r>
+        <w:rPr>
+          <w:color w:val="000000" w:themeColor="text1"/>
+        </w:rPr>
+        <w:t xml:space="preserve"> .Also</w:t>
+      </w:r>
+      <w:proofErr w:type="gramEnd"/>
+      <w:r>
+        <w:rPr>
+          <w:color w:val="000000" w:themeColor="text1"/>
+        </w:rPr>
+        <w:t xml:space="preserve"> check the order details .Sales dealer prepare order for the customer .Sales dealer fulfill the need of the client </w:t>
       </w:r>
     </w:p>
     <w:p>
@@ -9743,8 +10440,16 @@
         <w:rPr>
           <w:color w:val="4F81BD" w:themeColor="accent1"/>
         </w:rPr>
-        <w:t>Use Case: provide order details :</w:t>
-      </w:r>
+        <w:t xml:space="preserve">Use Case: provide order </w:t>
+      </w:r>
+      <w:proofErr w:type="gramStart"/>
+      <w:r>
+        <w:rPr>
+          <w:color w:val="4F81BD" w:themeColor="accent1"/>
+        </w:rPr>
+        <w:t>details :</w:t>
+      </w:r>
+      <w:proofErr w:type="gramEnd"/>
     </w:p>
     <w:p>
       <w:pPr>
@@ -9756,20 +10461,48 @@
         <w:rPr>
           <w:color w:val="000000" w:themeColor="text1"/>
         </w:rPr>
-        <w:t>After prepare order paid the purchase employees will go over the order details whether the quantity and quality and all other requirement components of the order are according to the order placed .Also give the details to the client either order is accepted or order is rejected or order is rejected .</w:t>
-      </w:r>
-    </w:p>
-    <w:p>
-      <w:pPr>
+        <w:t xml:space="preserve">After prepare order paid the purchase employees will go over the order details whether the quantity and quality and all other requirement components of the order are according to the order </w:t>
+      </w:r>
+      <w:proofErr w:type="gramStart"/>
+      <w:r>
         <w:rPr>
           <w:color w:val="000000" w:themeColor="text1"/>
         </w:rPr>
-      </w:pPr>
+        <w:t>placed .Also</w:t>
+      </w:r>
+      <w:proofErr w:type="gramEnd"/>
       <w:r>
         <w:rPr>
           <w:color w:val="000000" w:themeColor="text1"/>
         </w:rPr>
-        <w:t xml:space="preserve">order for the customer .Sales dealer fulfill the need of the client </w:t>
+        <w:t xml:space="preserve"> give the details to the client either order is accepted or order is rejected or order is rejected .</w:t>
+      </w:r>
+    </w:p>
+    <w:p>
+      <w:pPr>
+        <w:rPr>
+          <w:color w:val="000000" w:themeColor="text1"/>
+        </w:rPr>
+      </w:pPr>
+      <w:r>
+        <w:rPr>
+          <w:color w:val="000000" w:themeColor="text1"/>
+        </w:rPr>
+        <w:t xml:space="preserve">order for the </w:t>
+      </w:r>
+      <w:proofErr w:type="gramStart"/>
+      <w:r>
+        <w:rPr>
+          <w:color w:val="000000" w:themeColor="text1"/>
+        </w:rPr>
+        <w:t>customer .Sales</w:t>
+      </w:r>
+      <w:proofErr w:type="gramEnd"/>
+      <w:r>
+        <w:rPr>
+          <w:color w:val="000000" w:themeColor="text1"/>
+        </w:rPr>
+        <w:t xml:space="preserve"> dealer fulfill the need of the client </w:t>
       </w:r>
     </w:p>
     <w:p>
@@ -9782,8 +10515,16 @@
         <w:rPr>
           <w:color w:val="4F81BD" w:themeColor="accent1"/>
         </w:rPr>
-        <w:t>Use Case: save order and client details :</w:t>
-      </w:r>
+        <w:t xml:space="preserve">Use Case: save order and client </w:t>
+      </w:r>
+      <w:proofErr w:type="gramStart"/>
+      <w:r>
+        <w:rPr>
+          <w:color w:val="4F81BD" w:themeColor="accent1"/>
+        </w:rPr>
+        <w:t>details :</w:t>
+      </w:r>
+      <w:proofErr w:type="gramEnd"/>
     </w:p>
     <w:p>
       <w:pPr>
@@ -9796,7 +10537,21 @@
         <w:rPr>
           <w:color w:val="000000" w:themeColor="text1"/>
         </w:rPr>
-        <w:t>After order details sale dealer save order details order quality quantity and other requirement and also save the details of the client ,client name client id and other necessary requirement.</w:t>
+        <w:t xml:space="preserve">After order details sale dealer save order details order quality quantity and other requirement and also save the details of the </w:t>
+      </w:r>
+      <w:proofErr w:type="gramStart"/>
+      <w:r>
+        <w:rPr>
+          <w:color w:val="000000" w:themeColor="text1"/>
+        </w:rPr>
+        <w:t>client ,client</w:t>
+      </w:r>
+      <w:proofErr w:type="gramEnd"/>
+      <w:r>
+        <w:rPr>
+          <w:color w:val="000000" w:themeColor="text1"/>
+        </w:rPr>
+        <w:t xml:space="preserve"> name client id and other necessary requirement.</w:t>
       </w:r>
     </w:p>
     <w:p>
@@ -10081,7 +10836,25 @@
           <w:sz w:val="24"/>
           <w:szCs w:val="24"/>
         </w:rPr>
-        <w:t xml:space="preserve">check availabilty of product </w:t>
+        <w:t xml:space="preserve">check </w:t>
+      </w:r>
+      <w:proofErr w:type="spellStart"/>
+      <w:r>
+        <w:rPr>
+          <w:color w:val="0D0D0D" w:themeColor="text1" w:themeTint="F2"/>
+          <w:sz w:val="24"/>
+          <w:szCs w:val="24"/>
+        </w:rPr>
+        <w:t>availabilty</w:t>
+      </w:r>
+      <w:proofErr w:type="spellEnd"/>
+      <w:r>
+        <w:rPr>
+          <w:color w:val="0D0D0D" w:themeColor="text1" w:themeTint="F2"/>
+          <w:sz w:val="24"/>
+          <w:szCs w:val="24"/>
+        </w:rPr>
+        <w:t xml:space="preserve"> of product </w:t>
       </w:r>
     </w:p>
     <w:p>
@@ -10127,8 +10900,18 @@
           <w:sz w:val="24"/>
           <w:szCs w:val="24"/>
         </w:rPr>
-        <w:t>prepare order rececipt</w:t>
-      </w:r>
+        <w:t xml:space="preserve">prepare order </w:t>
+      </w:r>
+      <w:proofErr w:type="spellStart"/>
+      <w:r>
+        <w:rPr>
+          <w:color w:val="0D0D0D" w:themeColor="text1" w:themeTint="F2"/>
+          <w:sz w:val="24"/>
+          <w:szCs w:val="24"/>
+        </w:rPr>
+        <w:t>rececipt</w:t>
+      </w:r>
+      <w:proofErr w:type="spellEnd"/>
     </w:p>
     <w:p>
       <w:pPr>
@@ -10173,8 +10956,18 @@
           <w:sz w:val="24"/>
           <w:szCs w:val="24"/>
         </w:rPr>
-        <w:t>save order &amp; client deatil</w:t>
-      </w:r>
+        <w:t xml:space="preserve">save order &amp; client </w:t>
+      </w:r>
+      <w:proofErr w:type="spellStart"/>
+      <w:r>
+        <w:rPr>
+          <w:color w:val="0D0D0D" w:themeColor="text1" w:themeTint="F2"/>
+          <w:sz w:val="24"/>
+          <w:szCs w:val="24"/>
+        </w:rPr>
+        <w:t>deatil</w:t>
+      </w:r>
+      <w:proofErr w:type="spellEnd"/>
     </w:p>
     <w:p>
       <w:pPr>
@@ -10526,7 +11319,21 @@
               <w:rPr>
                 <w:sz w:val="28"/>
               </w:rPr>
-              <w:t xml:space="preserve">Sale manager ,  production dealer, production manager </w:t>
+              <w:t xml:space="preserve">Sale </w:t>
+            </w:r>
+            <w:proofErr w:type="gramStart"/>
+            <w:r>
+              <w:rPr>
+                <w:sz w:val="28"/>
+              </w:rPr>
+              <w:t>manager ,</w:t>
+            </w:r>
+            <w:proofErr w:type="gramEnd"/>
+            <w:r>
+              <w:rPr>
+                <w:sz w:val="28"/>
+              </w:rPr>
+              <w:t xml:space="preserve">  production dealer, production manager </w:t>
             </w:r>
           </w:p>
         </w:tc>
@@ -10646,7 +11453,21 @@
               <w:rPr>
                 <w:sz w:val="28"/>
               </w:rPr>
-              <w:t>Sale manager  will open Check production list</w:t>
+              <w:t xml:space="preserve">Sale </w:t>
+            </w:r>
+            <w:proofErr w:type="gramStart"/>
+            <w:r>
+              <w:rPr>
+                <w:sz w:val="28"/>
+              </w:rPr>
+              <w:t>manager  will</w:t>
+            </w:r>
+            <w:proofErr w:type="gramEnd"/>
+            <w:r>
+              <w:rPr>
+                <w:sz w:val="28"/>
+              </w:rPr>
+              <w:t xml:space="preserve"> open Check production list</w:t>
             </w:r>
           </w:p>
           <w:p>
@@ -10726,7 +11547,23 @@
                 <w:b/>
                 <w:sz w:val="28"/>
               </w:rPr>
-              <w:t>Verify prodution details</w:t>
+              <w:t xml:space="preserve">Verify </w:t>
+            </w:r>
+            <w:proofErr w:type="spellStart"/>
+            <w:r>
+              <w:rPr>
+                <w:b/>
+                <w:sz w:val="28"/>
+              </w:rPr>
+              <w:t>prodution</w:t>
+            </w:r>
+            <w:proofErr w:type="spellEnd"/>
+            <w:r>
+              <w:rPr>
+                <w:b/>
+                <w:sz w:val="28"/>
+              </w:rPr>
+              <w:t xml:space="preserve"> details</w:t>
             </w:r>
           </w:p>
           <w:p>
@@ -10746,7 +11583,21 @@
               <w:rPr>
                 <w:sz w:val="28"/>
               </w:rPr>
-              <w:t>Sale manger  will check the available product</w:t>
+              <w:t xml:space="preserve">Sale </w:t>
+            </w:r>
+            <w:proofErr w:type="gramStart"/>
+            <w:r>
+              <w:rPr>
+                <w:sz w:val="28"/>
+              </w:rPr>
+              <w:t>manger  will</w:t>
+            </w:r>
+            <w:proofErr w:type="gramEnd"/>
+            <w:r>
+              <w:rPr>
+                <w:sz w:val="28"/>
+              </w:rPr>
+              <w:t xml:space="preserve"> check the available product</w:t>
             </w:r>
           </w:p>
           <w:p>
@@ -10786,8 +11637,16 @@
               <w:rPr>
                 <w:sz w:val="28"/>
               </w:rPr>
-              <w:t>System will ask for available product report report</w:t>
-            </w:r>
+              <w:t xml:space="preserve">System will ask for available product report </w:t>
+            </w:r>
+            <w:proofErr w:type="spellStart"/>
+            <w:r>
+              <w:rPr>
+                <w:sz w:val="28"/>
+              </w:rPr>
+              <w:t>report</w:t>
+            </w:r>
+            <w:proofErr w:type="spellEnd"/>
           </w:p>
           <w:p>
             <w:pPr>
@@ -10806,7 +11665,21 @@
               <w:rPr>
                 <w:sz w:val="28"/>
               </w:rPr>
-              <w:t>sale manger  will select the option</w:t>
+              <w:t xml:space="preserve">sale </w:t>
+            </w:r>
+            <w:proofErr w:type="gramStart"/>
+            <w:r>
+              <w:rPr>
+                <w:sz w:val="28"/>
+              </w:rPr>
+              <w:t>manger  will</w:t>
+            </w:r>
+            <w:proofErr w:type="gramEnd"/>
+            <w:r>
+              <w:rPr>
+                <w:sz w:val="28"/>
+              </w:rPr>
+              <w:t xml:space="preserve"> select the option</w:t>
             </w:r>
           </w:p>
           <w:p>
@@ -10846,7 +11719,21 @@
               <w:rPr>
                 <w:sz w:val="28"/>
               </w:rPr>
-              <w:t>Sale manager  will enter the verification code</w:t>
+              <w:t xml:space="preserve">Sale </w:t>
+            </w:r>
+            <w:proofErr w:type="gramStart"/>
+            <w:r>
+              <w:rPr>
+                <w:sz w:val="28"/>
+              </w:rPr>
+              <w:t>manager  will</w:t>
+            </w:r>
+            <w:proofErr w:type="gramEnd"/>
+            <w:r>
+              <w:rPr>
+                <w:sz w:val="28"/>
+              </w:rPr>
+              <w:t xml:space="preserve"> enter the verification code</w:t>
             </w:r>
           </w:p>
           <w:p>
@@ -11042,7 +11929,21 @@
               <w:rPr>
                 <w:sz w:val="28"/>
               </w:rPr>
-              <w:t>Sale manager  must be login to the system</w:t>
+              <w:t xml:space="preserve">Sale </w:t>
+            </w:r>
+            <w:proofErr w:type="gramStart"/>
+            <w:r>
+              <w:rPr>
+                <w:sz w:val="28"/>
+              </w:rPr>
+              <w:t>manager  must</w:t>
+            </w:r>
+            <w:proofErr w:type="gramEnd"/>
+            <w:r>
+              <w:rPr>
+                <w:sz w:val="28"/>
+              </w:rPr>
+              <w:t xml:space="preserve"> be login to the system</w:t>
             </w:r>
           </w:p>
           <w:p>
@@ -11337,8 +12238,16 @@
               <w:rPr>
                 <w:sz w:val="28"/>
               </w:rPr>
-              <w:t>Manager can login though finger print</w:t>
-            </w:r>
+              <w:t xml:space="preserve">Manager can login though </w:t>
+            </w:r>
+            <w:proofErr w:type="gramStart"/>
+            <w:r>
+              <w:rPr>
+                <w:sz w:val="28"/>
+              </w:rPr>
+              <w:t>finger print</w:t>
+            </w:r>
+            <w:proofErr w:type="gramEnd"/>
           </w:p>
           <w:p>
             <w:pPr>
@@ -11540,7 +12449,21 @@
               <w:rPr>
                 <w:sz w:val="28"/>
               </w:rPr>
-              <w:t xml:space="preserve">Sale manger , sale dealer, </w:t>
+              <w:t xml:space="preserve">Sale </w:t>
+            </w:r>
+            <w:proofErr w:type="gramStart"/>
+            <w:r>
+              <w:rPr>
+                <w:sz w:val="28"/>
+              </w:rPr>
+              <w:t>manger ,</w:t>
+            </w:r>
+            <w:proofErr w:type="gramEnd"/>
+            <w:r>
+              <w:rPr>
+                <w:sz w:val="28"/>
+              </w:rPr>
+              <w:t xml:space="preserve"> sale dealer, </w:t>
             </w:r>
           </w:p>
         </w:tc>
@@ -11655,7 +12578,21 @@
               <w:rPr>
                 <w:sz w:val="28"/>
               </w:rPr>
-              <w:t>Sale manger , sale dealer, product manger</w:t>
+              <w:t xml:space="preserve">Sale </w:t>
+            </w:r>
+            <w:proofErr w:type="gramStart"/>
+            <w:r>
+              <w:rPr>
+                <w:sz w:val="28"/>
+              </w:rPr>
+              <w:t>manger ,</w:t>
+            </w:r>
+            <w:proofErr w:type="gramEnd"/>
+            <w:r>
+              <w:rPr>
+                <w:sz w:val="28"/>
+              </w:rPr>
+              <w:t xml:space="preserve"> sale dealer, product manger</w:t>
             </w:r>
           </w:p>
         </w:tc>
@@ -11755,7 +12692,21 @@
               <w:rPr>
                 <w:sz w:val="28"/>
               </w:rPr>
-              <w:t xml:space="preserve">After verifying the user system will prompt the sale  Menu </w:t>
+              <w:t xml:space="preserve">After verifying the user system will prompt the </w:t>
+            </w:r>
+            <w:proofErr w:type="gramStart"/>
+            <w:r>
+              <w:rPr>
+                <w:sz w:val="28"/>
+              </w:rPr>
+              <w:t>sale  Menu</w:t>
+            </w:r>
+            <w:proofErr w:type="gramEnd"/>
+            <w:r>
+              <w:rPr>
+                <w:sz w:val="28"/>
+              </w:rPr>
+              <w:t xml:space="preserve"> </w:t>
             </w:r>
           </w:p>
           <w:p>
@@ -11795,7 +12746,21 @@
               <w:rPr>
                 <w:sz w:val="28"/>
               </w:rPr>
-              <w:t xml:space="preserve">After watching the  sales detail list   manger will start future panning </w:t>
+              <w:t xml:space="preserve">After watching </w:t>
+            </w:r>
+            <w:proofErr w:type="gramStart"/>
+            <w:r>
+              <w:rPr>
+                <w:sz w:val="28"/>
+              </w:rPr>
+              <w:t>the  sales</w:t>
+            </w:r>
+            <w:proofErr w:type="gramEnd"/>
+            <w:r>
+              <w:rPr>
+                <w:sz w:val="28"/>
+              </w:rPr>
+              <w:t xml:space="preserve"> detail list   manger will start future panning </w:t>
             </w:r>
           </w:p>
         </w:tc>
@@ -11918,7 +12883,35 @@
               <w:rPr>
                 <w:sz w:val="28"/>
               </w:rPr>
-              <w:t>System will ask for option of verification i-e verify through Email or phone no.</w:t>
+              <w:t xml:space="preserve">System will ask for option of verification </w:t>
+            </w:r>
+            <w:proofErr w:type="spellStart"/>
+            <w:r>
+              <w:rPr>
+                <w:sz w:val="28"/>
+              </w:rPr>
+              <w:t>i</w:t>
+            </w:r>
+            <w:proofErr w:type="spellEnd"/>
+            <w:r>
+              <w:rPr>
+                <w:sz w:val="28"/>
+              </w:rPr>
+              <w:t xml:space="preserve">-e verify through </w:t>
+            </w:r>
+            <w:proofErr w:type="gramStart"/>
+            <w:r>
+              <w:rPr>
+                <w:sz w:val="28"/>
+              </w:rPr>
+              <w:t>Email</w:t>
+            </w:r>
+            <w:proofErr w:type="gramEnd"/>
+            <w:r>
+              <w:rPr>
+                <w:sz w:val="28"/>
+              </w:rPr>
+              <w:t xml:space="preserve"> or phone no.</w:t>
             </w:r>
           </w:p>
           <w:p>
@@ -12136,7 +13129,21 @@
               <w:rPr>
                 <w:sz w:val="28"/>
               </w:rPr>
-              <w:t>sale manager  must Register to the system</w:t>
+              <w:t xml:space="preserve">sale </w:t>
+            </w:r>
+            <w:proofErr w:type="gramStart"/>
+            <w:r>
+              <w:rPr>
+                <w:sz w:val="28"/>
+              </w:rPr>
+              <w:t>manager  must</w:t>
+            </w:r>
+            <w:proofErr w:type="gramEnd"/>
+            <w:r>
+              <w:rPr>
+                <w:sz w:val="28"/>
+              </w:rPr>
+              <w:t xml:space="preserve"> Register to the system</w:t>
             </w:r>
           </w:p>
           <w:p>
@@ -12820,7 +13827,23 @@
                 <w:sz w:val="28"/>
                 <w:szCs w:val="28"/>
               </w:rPr>
-              <w:t xml:space="preserve">Sale manager ,sale dealer </w:t>
+              <w:t xml:space="preserve">Sale </w:t>
+            </w:r>
+            <w:proofErr w:type="gramStart"/>
+            <w:r>
+              <w:rPr>
+                <w:sz w:val="28"/>
+                <w:szCs w:val="28"/>
+              </w:rPr>
+              <w:t>manager ,sale</w:t>
+            </w:r>
+            <w:proofErr w:type="gramEnd"/>
+            <w:r>
+              <w:rPr>
+                <w:sz w:val="28"/>
+                <w:szCs w:val="28"/>
+              </w:rPr>
+              <w:t xml:space="preserve"> dealer </w:t>
             </w:r>
           </w:p>
         </w:tc>
@@ -12942,7 +13965,21 @@
               <w:rPr>
                 <w:sz w:val="28"/>
               </w:rPr>
-              <w:t xml:space="preserve">System Request the Actor to enter the user name </w:t>
+              <w:t xml:space="preserve">System Request the Actor to enter the </w:t>
+            </w:r>
+            <w:proofErr w:type="gramStart"/>
+            <w:r>
+              <w:rPr>
+                <w:sz w:val="28"/>
+              </w:rPr>
+              <w:t>user name</w:t>
+            </w:r>
+            <w:proofErr w:type="gramEnd"/>
+            <w:r>
+              <w:rPr>
+                <w:sz w:val="28"/>
+              </w:rPr>
+              <w:t xml:space="preserve"> </w:t>
             </w:r>
             <w:r>
               <w:rPr>
@@ -12965,11 +14002,19 @@
                 <w:sz w:val="28"/>
               </w:rPr>
             </w:pPr>
-            <w:r>
-              <w:rPr>
-                <w:sz w:val="28"/>
-              </w:rPr>
-              <w:t>User enter the user name and password</w:t>
+            <w:proofErr w:type="gramStart"/>
+            <w:r>
+              <w:rPr>
+                <w:sz w:val="28"/>
+              </w:rPr>
+              <w:t>User</w:t>
+            </w:r>
+            <w:proofErr w:type="gramEnd"/>
+            <w:r>
+              <w:rPr>
+                <w:sz w:val="28"/>
+              </w:rPr>
+              <w:t xml:space="preserve"> enter the user name and password</w:t>
             </w:r>
           </w:p>
           <w:p>
@@ -12989,7 +14034,21 @@
               <w:rPr>
                 <w:sz w:val="28"/>
               </w:rPr>
-              <w:t xml:space="preserve">The system validates the user name and password, and show Sale Menu </w:t>
+              <w:t xml:space="preserve">The system validates the </w:t>
+            </w:r>
+            <w:proofErr w:type="gramStart"/>
+            <w:r>
+              <w:rPr>
+                <w:sz w:val="28"/>
+              </w:rPr>
+              <w:t>user name</w:t>
+            </w:r>
+            <w:proofErr w:type="gramEnd"/>
+            <w:r>
+              <w:rPr>
+                <w:sz w:val="28"/>
+              </w:rPr>
+              <w:t xml:space="preserve"> and password, and show Sale Menu </w:t>
             </w:r>
           </w:p>
           <w:p>
@@ -13280,7 +14339,23 @@
                 <w:sz w:val="28"/>
                 <w:szCs w:val="28"/>
               </w:rPr>
-              <w:t xml:space="preserve">Sales dealer provide the order information </w:t>
+              <w:t xml:space="preserve">Sales </w:t>
+            </w:r>
+            <w:proofErr w:type="gramStart"/>
+            <w:r>
+              <w:rPr>
+                <w:sz w:val="28"/>
+                <w:szCs w:val="28"/>
+              </w:rPr>
+              <w:t>dealer</w:t>
+            </w:r>
+            <w:proofErr w:type="gramEnd"/>
+            <w:r>
+              <w:rPr>
+                <w:sz w:val="28"/>
+                <w:szCs w:val="28"/>
+              </w:rPr>
+              <w:t xml:space="preserve"> provide the order information </w:t>
             </w:r>
           </w:p>
           <w:p>
@@ -13320,7 +14395,21 @@
               <w:rPr>
                 <w:sz w:val="28"/>
               </w:rPr>
-              <w:t xml:space="preserve">sales manager give details of order to client </w:t>
+              <w:t xml:space="preserve">sales </w:t>
+            </w:r>
+            <w:proofErr w:type="gramStart"/>
+            <w:r>
+              <w:rPr>
+                <w:sz w:val="28"/>
+              </w:rPr>
+              <w:t>manager</w:t>
+            </w:r>
+            <w:proofErr w:type="gramEnd"/>
+            <w:r>
+              <w:rPr>
+                <w:sz w:val="28"/>
+              </w:rPr>
+              <w:t xml:space="preserve"> give details of order to client </w:t>
             </w:r>
           </w:p>
           <w:p>
@@ -13647,7 +14736,23 @@
                 <w:sz w:val="28"/>
                 <w:szCs w:val="28"/>
               </w:rPr>
-              <w:t xml:space="preserve">Sales dealer provide the order information </w:t>
+              <w:t xml:space="preserve">Sales </w:t>
+            </w:r>
+            <w:proofErr w:type="gramStart"/>
+            <w:r>
+              <w:rPr>
+                <w:sz w:val="28"/>
+                <w:szCs w:val="28"/>
+              </w:rPr>
+              <w:t>dealer</w:t>
+            </w:r>
+            <w:proofErr w:type="gramEnd"/>
+            <w:r>
+              <w:rPr>
+                <w:sz w:val="28"/>
+                <w:szCs w:val="28"/>
+              </w:rPr>
+              <w:t xml:space="preserve"> provide the order information </w:t>
             </w:r>
           </w:p>
           <w:p>
@@ -13687,7 +14792,21 @@
               <w:rPr>
                 <w:sz w:val="28"/>
               </w:rPr>
-              <w:t xml:space="preserve">sales manager give details of order to client </w:t>
+              <w:t xml:space="preserve">sales </w:t>
+            </w:r>
+            <w:proofErr w:type="gramStart"/>
+            <w:r>
+              <w:rPr>
+                <w:sz w:val="28"/>
+              </w:rPr>
+              <w:t>manager</w:t>
+            </w:r>
+            <w:proofErr w:type="gramEnd"/>
+            <w:r>
+              <w:rPr>
+                <w:sz w:val="28"/>
+              </w:rPr>
+              <w:t xml:space="preserve"> give details of order to client </w:t>
             </w:r>
           </w:p>
           <w:p>
@@ -14439,7 +15558,25 @@
                 <w:sz w:val="28"/>
                 <w:szCs w:val="28"/>
               </w:rPr>
-              <w:t>If user is already logged in the login page does not shown to the user</w:t>
+              <w:t xml:space="preserve">If user is already logged in the login page does not </w:t>
+            </w:r>
+            <w:proofErr w:type="gramStart"/>
+            <w:r>
+              <w:rPr>
+                <w:bCs/>
+                <w:sz w:val="28"/>
+                <w:szCs w:val="28"/>
+              </w:rPr>
+              <w:t>shown</w:t>
+            </w:r>
+            <w:proofErr w:type="gramEnd"/>
+            <w:r>
+              <w:rPr>
+                <w:bCs/>
+                <w:sz w:val="28"/>
+                <w:szCs w:val="28"/>
+              </w:rPr>
+              <w:t xml:space="preserve"> to the user</w:t>
             </w:r>
             <w:r>
               <w:rPr>
@@ -14536,7 +15673,25 @@
                 <w:sz w:val="28"/>
                 <w:szCs w:val="28"/>
               </w:rPr>
-              <w:t>If the user want to show the dashboard the system does not open the menu bar.</w:t>
+              <w:t xml:space="preserve">If the user </w:t>
+            </w:r>
+            <w:proofErr w:type="gramStart"/>
+            <w:r>
+              <w:rPr>
+                <w:bCs/>
+                <w:sz w:val="28"/>
+                <w:szCs w:val="28"/>
+              </w:rPr>
+              <w:t>want</w:t>
+            </w:r>
+            <w:proofErr w:type="gramEnd"/>
+            <w:r>
+              <w:rPr>
+                <w:bCs/>
+                <w:sz w:val="28"/>
+                <w:szCs w:val="28"/>
+              </w:rPr>
+              <w:t xml:space="preserve"> to show the dashboard the system does not open the menu bar.</w:t>
             </w:r>
           </w:p>
           <w:p>
@@ -14572,7 +15727,25 @@
                 <w:sz w:val="28"/>
                 <w:szCs w:val="28"/>
               </w:rPr>
-              <w:t>If user clicks to view history then the system show the history.</w:t>
+              <w:t xml:space="preserve">If user clicks to view </w:t>
+            </w:r>
+            <w:proofErr w:type="gramStart"/>
+            <w:r>
+              <w:rPr>
+                <w:bCs/>
+                <w:sz w:val="28"/>
+                <w:szCs w:val="28"/>
+              </w:rPr>
+              <w:t>history</w:t>
+            </w:r>
+            <w:proofErr w:type="gramEnd"/>
+            <w:r>
+              <w:rPr>
+                <w:bCs/>
+                <w:sz w:val="28"/>
+                <w:szCs w:val="28"/>
+              </w:rPr>
+              <w:t xml:space="preserve"> then the system show the history.</w:t>
             </w:r>
           </w:p>
           <w:p>
@@ -14871,7 +16044,21 @@
               <w:rPr>
                 <w:sz w:val="28"/>
               </w:rPr>
-              <w:t>System should must be encrypted by the modern standards of encryption.</w:t>
+              <w:t xml:space="preserve">System </w:t>
+            </w:r>
+            <w:proofErr w:type="gramStart"/>
+            <w:r>
+              <w:rPr>
+                <w:sz w:val="28"/>
+              </w:rPr>
+              <w:t>should must</w:t>
+            </w:r>
+            <w:proofErr w:type="gramEnd"/>
+            <w:r>
+              <w:rPr>
+                <w:sz w:val="28"/>
+              </w:rPr>
+              <w:t xml:space="preserve"> be encrypted by the modern standards of encryption.</w:t>
             </w:r>
           </w:p>
           <w:p>
@@ -15415,7 +16602,25 @@
                 <w:sz w:val="28"/>
                 <w:szCs w:val="28"/>
               </w:rPr>
-              <w:t>If user is already logged in the login page does not shown to the user</w:t>
+              <w:t xml:space="preserve">If user is already logged in the login page does not </w:t>
+            </w:r>
+            <w:proofErr w:type="gramStart"/>
+            <w:r>
+              <w:rPr>
+                <w:bCs/>
+                <w:sz w:val="28"/>
+                <w:szCs w:val="28"/>
+              </w:rPr>
+              <w:t>shown</w:t>
+            </w:r>
+            <w:proofErr w:type="gramEnd"/>
+            <w:r>
+              <w:rPr>
+                <w:bCs/>
+                <w:sz w:val="28"/>
+                <w:szCs w:val="28"/>
+              </w:rPr>
+              <w:t xml:space="preserve"> to the user</w:t>
             </w:r>
             <w:r>
               <w:rPr>
@@ -15503,7 +16708,25 @@
                 <w:sz w:val="28"/>
                 <w:szCs w:val="28"/>
               </w:rPr>
-              <w:t>If the user want to show the dashboard the system does not open the menu bar.</w:t>
+              <w:t xml:space="preserve">If the user </w:t>
+            </w:r>
+            <w:proofErr w:type="gramStart"/>
+            <w:r>
+              <w:rPr>
+                <w:bCs/>
+                <w:sz w:val="28"/>
+                <w:szCs w:val="28"/>
+              </w:rPr>
+              <w:t>want</w:t>
+            </w:r>
+            <w:proofErr w:type="gramEnd"/>
+            <w:r>
+              <w:rPr>
+                <w:bCs/>
+                <w:sz w:val="28"/>
+                <w:szCs w:val="28"/>
+              </w:rPr>
+              <w:t xml:space="preserve"> to show the dashboard the system does not open the menu bar.</w:t>
             </w:r>
           </w:p>
           <w:p>
@@ -15539,7 +16762,25 @@
                 <w:sz w:val="28"/>
                 <w:szCs w:val="28"/>
               </w:rPr>
-              <w:t>If user clicks to view inventory level then the system shows inventory level.</w:t>
+              <w:t xml:space="preserve">If user clicks to view inventory </w:t>
+            </w:r>
+            <w:proofErr w:type="gramStart"/>
+            <w:r>
+              <w:rPr>
+                <w:bCs/>
+                <w:sz w:val="28"/>
+                <w:szCs w:val="28"/>
+              </w:rPr>
+              <w:t>level</w:t>
+            </w:r>
+            <w:proofErr w:type="gramEnd"/>
+            <w:r>
+              <w:rPr>
+                <w:bCs/>
+                <w:sz w:val="28"/>
+                <w:szCs w:val="28"/>
+              </w:rPr>
+              <w:t xml:space="preserve"> then the system shows inventory level.</w:t>
             </w:r>
           </w:p>
           <w:p>
@@ -15575,7 +16816,25 @@
                 <w:sz w:val="28"/>
                 <w:szCs w:val="28"/>
               </w:rPr>
-              <w:t>If the user does not want to generate order then it does not further proceed.</w:t>
+              <w:t xml:space="preserve">If the user does not want to generate </w:t>
+            </w:r>
+            <w:proofErr w:type="gramStart"/>
+            <w:r>
+              <w:rPr>
+                <w:bCs/>
+                <w:sz w:val="28"/>
+                <w:szCs w:val="28"/>
+              </w:rPr>
+              <w:t>order</w:t>
+            </w:r>
+            <w:proofErr w:type="gramEnd"/>
+            <w:r>
+              <w:rPr>
+                <w:bCs/>
+                <w:sz w:val="28"/>
+                <w:szCs w:val="28"/>
+              </w:rPr>
+              <w:t xml:space="preserve"> then it does not further proceed.</w:t>
             </w:r>
           </w:p>
         </w:tc>
@@ -15839,7 +17098,21 @@
               <w:rPr>
                 <w:sz w:val="28"/>
               </w:rPr>
-              <w:t>System should must be encrypted by the modern standards of encryption.</w:t>
+              <w:t xml:space="preserve">System </w:t>
+            </w:r>
+            <w:proofErr w:type="gramStart"/>
+            <w:r>
+              <w:rPr>
+                <w:sz w:val="28"/>
+              </w:rPr>
+              <w:t>should must</w:t>
+            </w:r>
+            <w:proofErr w:type="gramEnd"/>
+            <w:r>
+              <w:rPr>
+                <w:sz w:val="28"/>
+              </w:rPr>
+              <w:t xml:space="preserve"> be encrypted by the modern standards of encryption.</w:t>
             </w:r>
           </w:p>
           <w:p>
@@ -16455,7 +17728,25 @@
                 <w:sz w:val="28"/>
                 <w:szCs w:val="28"/>
               </w:rPr>
-              <w:t>If the user want to show the dashboard the system does not open the menu bar.</w:t>
+              <w:t xml:space="preserve">If the user </w:t>
+            </w:r>
+            <w:proofErr w:type="gramStart"/>
+            <w:r>
+              <w:rPr>
+                <w:bCs/>
+                <w:sz w:val="28"/>
+                <w:szCs w:val="28"/>
+              </w:rPr>
+              <w:t>want</w:t>
+            </w:r>
+            <w:proofErr w:type="gramEnd"/>
+            <w:r>
+              <w:rPr>
+                <w:bCs/>
+                <w:sz w:val="28"/>
+                <w:szCs w:val="28"/>
+              </w:rPr>
+              <w:t xml:space="preserve"> to show the dashboard the system does not open the menu bar.</w:t>
             </w:r>
           </w:p>
           <w:p>
@@ -16491,7 +17782,25 @@
                 <w:sz w:val="28"/>
                 <w:szCs w:val="28"/>
               </w:rPr>
-              <w:t>If user clicks to view inventory level then the system shows inventory level.</w:t>
+              <w:t xml:space="preserve">If user clicks to view inventory </w:t>
+            </w:r>
+            <w:proofErr w:type="gramStart"/>
+            <w:r>
+              <w:rPr>
+                <w:bCs/>
+                <w:sz w:val="28"/>
+                <w:szCs w:val="28"/>
+              </w:rPr>
+              <w:t>level</w:t>
+            </w:r>
+            <w:proofErr w:type="gramEnd"/>
+            <w:r>
+              <w:rPr>
+                <w:bCs/>
+                <w:sz w:val="28"/>
+                <w:szCs w:val="28"/>
+              </w:rPr>
+              <w:t xml:space="preserve"> then the system shows inventory level.</w:t>
             </w:r>
           </w:p>
           <w:p>
@@ -16527,7 +17836,25 @@
                 <w:sz w:val="28"/>
                 <w:szCs w:val="28"/>
               </w:rPr>
-              <w:t>If the user does not want to make payment then it does not further proceed.</w:t>
+              <w:t xml:space="preserve">If the user does not want to make </w:t>
+            </w:r>
+            <w:proofErr w:type="gramStart"/>
+            <w:r>
+              <w:rPr>
+                <w:bCs/>
+                <w:sz w:val="28"/>
+                <w:szCs w:val="28"/>
+              </w:rPr>
+              <w:t>payment</w:t>
+            </w:r>
+            <w:proofErr w:type="gramEnd"/>
+            <w:r>
+              <w:rPr>
+                <w:bCs/>
+                <w:sz w:val="28"/>
+                <w:szCs w:val="28"/>
+              </w:rPr>
+              <w:t xml:space="preserve"> then it does not further proceed.</w:t>
             </w:r>
           </w:p>
         </w:tc>
@@ -16666,11 +17993,19 @@
                 <w:sz w:val="28"/>
               </w:rPr>
             </w:pPr>
-            <w:r>
-              <w:rPr>
-                <w:sz w:val="28"/>
-              </w:rPr>
-              <w:t>Supplier deliver the order.</w:t>
+            <w:proofErr w:type="gramStart"/>
+            <w:r>
+              <w:rPr>
+                <w:sz w:val="28"/>
+              </w:rPr>
+              <w:t>Supplier</w:t>
+            </w:r>
+            <w:proofErr w:type="gramEnd"/>
+            <w:r>
+              <w:rPr>
+                <w:sz w:val="28"/>
+              </w:rPr>
+              <w:t xml:space="preserve"> deliver the order.</w:t>
             </w:r>
           </w:p>
           <w:p>
@@ -16790,7 +18125,21 @@
               <w:rPr>
                 <w:sz w:val="28"/>
               </w:rPr>
-              <w:t>System should must be encrypted by the modern standards of encryption.</w:t>
+              <w:t xml:space="preserve">System </w:t>
+            </w:r>
+            <w:proofErr w:type="gramStart"/>
+            <w:r>
+              <w:rPr>
+                <w:sz w:val="28"/>
+              </w:rPr>
+              <w:t>should must</w:t>
+            </w:r>
+            <w:proofErr w:type="gramEnd"/>
+            <w:r>
+              <w:rPr>
+                <w:sz w:val="28"/>
+              </w:rPr>
+              <w:t xml:space="preserve"> be encrypted by the modern standards of encryption.</w:t>
             </w:r>
           </w:p>
           <w:p>
@@ -16865,6 +18214,7 @@
         </w:rPr>
         <w:t xml:space="preserve">Use case: </w:t>
       </w:r>
+      <w:proofErr w:type="spellStart"/>
       <w:r>
         <w:rPr>
           <w:b/>
@@ -16874,6 +18224,7 @@
         </w:rPr>
         <w:t>ViewInventoryItems</w:t>
       </w:r>
+      <w:proofErr w:type="spellEnd"/>
     </w:p>
     <w:p>
       <w:pPr>
@@ -16945,7 +18296,23 @@
           <w:sz w:val="28"/>
           <w:szCs w:val="28"/>
         </w:rPr>
-        <w:t xml:space="preserve"> Use case: ViewInventoryItems.</w:t>
+        <w:t xml:space="preserve"> Use case: </w:t>
+      </w:r>
+      <w:proofErr w:type="spellStart"/>
+      <w:r>
+        <w:rPr>
+          <w:sz w:val="28"/>
+          <w:szCs w:val="28"/>
+        </w:rPr>
+        <w:t>ViewInventoryItems</w:t>
+      </w:r>
+      <w:proofErr w:type="spellEnd"/>
+      <w:r>
+        <w:rPr>
+          <w:sz w:val="28"/>
+          <w:szCs w:val="28"/>
+        </w:rPr>
+        <w:t>.</w:t>
       </w:r>
     </w:p>
     <w:p>
@@ -17103,7 +18470,23 @@
           <w:sz w:val="28"/>
           <w:szCs w:val="28"/>
         </w:rPr>
-        <w:t xml:space="preserve"> Use case: ViewInventoryItems.</w:t>
+        <w:t xml:space="preserve"> Use case: </w:t>
+      </w:r>
+      <w:proofErr w:type="spellStart"/>
+      <w:r>
+        <w:rPr>
+          <w:sz w:val="28"/>
+          <w:szCs w:val="28"/>
+        </w:rPr>
+        <w:t>ViewInventoryItems</w:t>
+      </w:r>
+      <w:proofErr w:type="spellEnd"/>
+      <w:r>
+        <w:rPr>
+          <w:sz w:val="28"/>
+          <w:szCs w:val="28"/>
+        </w:rPr>
+        <w:t>.</w:t>
       </w:r>
     </w:p>
     <w:p>
@@ -17181,7 +18564,23 @@
           <w:sz w:val="28"/>
           <w:szCs w:val="28"/>
         </w:rPr>
-        <w:t xml:space="preserve">                               -the system update the status of that item.</w:t>
+        <w:t xml:space="preserve">                               -the system </w:t>
+      </w:r>
+      <w:proofErr w:type="gramStart"/>
+      <w:r>
+        <w:rPr>
+          <w:sz w:val="28"/>
+          <w:szCs w:val="28"/>
+        </w:rPr>
+        <w:t>update</w:t>
+      </w:r>
+      <w:proofErr w:type="gramEnd"/>
+      <w:r>
+        <w:rPr>
+          <w:sz w:val="28"/>
+          <w:szCs w:val="28"/>
+        </w:rPr>
+        <w:t xml:space="preserve"> the status of that item.</w:t>
       </w:r>
     </w:p>
     <w:p>
@@ -17261,7 +18660,23 @@
           <w:sz w:val="28"/>
           <w:szCs w:val="28"/>
         </w:rPr>
-        <w:t xml:space="preserve"> Use case: ViewInventoryItems.</w:t>
+        <w:t xml:space="preserve"> Use case: </w:t>
+      </w:r>
+      <w:proofErr w:type="spellStart"/>
+      <w:r>
+        <w:rPr>
+          <w:sz w:val="28"/>
+          <w:szCs w:val="28"/>
+        </w:rPr>
+        <w:t>ViewInventoryItems</w:t>
+      </w:r>
+      <w:proofErr w:type="spellEnd"/>
+      <w:r>
+        <w:rPr>
+          <w:sz w:val="28"/>
+          <w:szCs w:val="28"/>
+        </w:rPr>
+        <w:t>.</w:t>
       </w:r>
     </w:p>
     <w:p>
@@ -17285,7 +18700,23 @@
           <w:sz w:val="28"/>
           <w:szCs w:val="28"/>
         </w:rPr>
-        <w:t xml:space="preserve"> The order has to be placed.</w:t>
+        <w:t xml:space="preserve"> The order </w:t>
+      </w:r>
+      <w:proofErr w:type="gramStart"/>
+      <w:r>
+        <w:rPr>
+          <w:sz w:val="28"/>
+          <w:szCs w:val="28"/>
+        </w:rPr>
+        <w:t>has to</w:t>
+      </w:r>
+      <w:proofErr w:type="gramEnd"/>
+      <w:r>
+        <w:rPr>
+          <w:sz w:val="28"/>
+          <w:szCs w:val="28"/>
+        </w:rPr>
+        <w:t xml:space="preserve"> be placed.</w:t>
       </w:r>
     </w:p>
     <w:p>
@@ -17360,8 +18791,9 @@
           <w:szCs w:val="36"/>
         </w:rPr>
         <w:lastRenderedPageBreak/>
-        <w:t>Use case: O</w:t>
-      </w:r>
+        <w:t xml:space="preserve">Use case: </w:t>
+      </w:r>
+      <w:proofErr w:type="spellStart"/>
       <w:r>
         <w:rPr>
           <w:b/>
@@ -17369,8 +18801,18 @@
           <w:sz w:val="36"/>
           <w:szCs w:val="36"/>
         </w:rPr>
+        <w:t>O</w:t>
+      </w:r>
+      <w:r>
+        <w:rPr>
+          <w:b/>
+          <w:bCs/>
+          <w:sz w:val="36"/>
+          <w:szCs w:val="36"/>
+        </w:rPr>
         <w:t>nlinePayment</w:t>
       </w:r>
+      <w:proofErr w:type="spellEnd"/>
     </w:p>
     <w:p>
       <w:pPr>
@@ -17441,7 +18883,23 @@
           <w:sz w:val="28"/>
           <w:szCs w:val="28"/>
         </w:rPr>
-        <w:t xml:space="preserve"> Use case: OnlinePayment.</w:t>
+        <w:t xml:space="preserve"> Use case: </w:t>
+      </w:r>
+      <w:proofErr w:type="spellStart"/>
+      <w:r>
+        <w:rPr>
+          <w:sz w:val="28"/>
+          <w:szCs w:val="28"/>
+        </w:rPr>
+        <w:t>OnlinePayment</w:t>
+      </w:r>
+      <w:proofErr w:type="spellEnd"/>
+      <w:r>
+        <w:rPr>
+          <w:sz w:val="28"/>
+          <w:szCs w:val="28"/>
+        </w:rPr>
+        <w:t>.</w:t>
       </w:r>
     </w:p>
     <w:p>
@@ -17591,7 +19049,23 @@
           <w:sz w:val="28"/>
           <w:szCs w:val="28"/>
         </w:rPr>
-        <w:t xml:space="preserve"> Use case: OnlinePayment.</w:t>
+        <w:t xml:space="preserve"> Use case: </w:t>
+      </w:r>
+      <w:proofErr w:type="spellStart"/>
+      <w:r>
+        <w:rPr>
+          <w:sz w:val="28"/>
+          <w:szCs w:val="28"/>
+        </w:rPr>
+        <w:t>OnlinePayment</w:t>
+      </w:r>
+      <w:proofErr w:type="spellEnd"/>
+      <w:r>
+        <w:rPr>
+          <w:sz w:val="28"/>
+          <w:szCs w:val="28"/>
+        </w:rPr>
+        <w:t>.</w:t>
       </w:r>
     </w:p>
     <w:p>
@@ -17615,7 +19089,23 @@
           <w:sz w:val="28"/>
           <w:szCs w:val="28"/>
         </w:rPr>
-        <w:t xml:space="preserve"> The user has to choose a payment option to complete payment.</w:t>
+        <w:t xml:space="preserve"> The user </w:t>
+      </w:r>
+      <w:proofErr w:type="gramStart"/>
+      <w:r>
+        <w:rPr>
+          <w:sz w:val="28"/>
+          <w:szCs w:val="28"/>
+        </w:rPr>
+        <w:t>has to</w:t>
+      </w:r>
+      <w:proofErr w:type="gramEnd"/>
+      <w:r>
+        <w:rPr>
+          <w:sz w:val="28"/>
+          <w:szCs w:val="28"/>
+        </w:rPr>
+        <w:t xml:space="preserve"> choose a payment option to complete payment.</w:t>
       </w:r>
     </w:p>
     <w:p>
@@ -17741,7 +19231,23 @@
           <w:sz w:val="28"/>
           <w:szCs w:val="28"/>
         </w:rPr>
-        <w:t xml:space="preserve"> Use case: OnlinePayment.</w:t>
+        <w:t xml:space="preserve"> Use case: </w:t>
+      </w:r>
+      <w:proofErr w:type="spellStart"/>
+      <w:r>
+        <w:rPr>
+          <w:sz w:val="28"/>
+          <w:szCs w:val="28"/>
+        </w:rPr>
+        <w:t>OnlinePayment</w:t>
+      </w:r>
+      <w:proofErr w:type="spellEnd"/>
+      <w:r>
+        <w:rPr>
+          <w:sz w:val="28"/>
+          <w:szCs w:val="28"/>
+        </w:rPr>
+        <w:t>.</w:t>
       </w:r>
     </w:p>
     <w:p>
@@ -17765,7 +19271,23 @@
           <w:sz w:val="28"/>
           <w:szCs w:val="28"/>
         </w:rPr>
-        <w:t xml:space="preserve"> The user has to approve the payment through the security pin/passcode.</w:t>
+        <w:t xml:space="preserve"> The user </w:t>
+      </w:r>
+      <w:proofErr w:type="gramStart"/>
+      <w:r>
+        <w:rPr>
+          <w:sz w:val="28"/>
+          <w:szCs w:val="28"/>
+        </w:rPr>
+        <w:t>has to</w:t>
+      </w:r>
+      <w:proofErr w:type="gramEnd"/>
+      <w:r>
+        <w:rPr>
+          <w:sz w:val="28"/>
+          <w:szCs w:val="28"/>
+        </w:rPr>
+        <w:t xml:space="preserve"> approve the payment through the security pin/passcode.</w:t>
       </w:r>
     </w:p>
     <w:p>
@@ -18019,7 +19541,27 @@
           <w:sz w:val="26"/>
           <w:szCs w:val="26"/>
         </w:rPr>
-        <w:t xml:space="preserve">Use Case : </w:t>
+        <w:t xml:space="preserve">Use </w:t>
+      </w:r>
+      <w:proofErr w:type="gramStart"/>
+      <w:r>
+        <w:rPr>
+          <w:b/>
+          <w:bCs/>
+          <w:sz w:val="26"/>
+          <w:szCs w:val="26"/>
+        </w:rPr>
+        <w:t>Case :</w:t>
+      </w:r>
+      <w:proofErr w:type="gramEnd"/>
+      <w:r>
+        <w:rPr>
+          <w:b/>
+          <w:bCs/>
+          <w:sz w:val="26"/>
+          <w:szCs w:val="26"/>
+        </w:rPr>
+        <w:t xml:space="preserve"> </w:t>
       </w:r>
     </w:p>
     <w:p>
@@ -18129,6 +19671,499 @@
     <w:p/>
     <w:p/>
     <w:p/>
+    <w:p/>
+    <w:p/>
+    <w:p/>
+    <w:p/>
+    <w:p/>
+    <w:p/>
+    <w:p>
+      <w:pPr>
+        <w:pStyle w:val="Heading2"/>
+        <w:rPr>
+          <w:sz w:val="34"/>
+          <w:szCs w:val="34"/>
+        </w:rPr>
+      </w:pPr>
+      <w:r>
+        <w:rPr>
+          <w:sz w:val="34"/>
+          <w:szCs w:val="34"/>
+        </w:rPr>
+        <w:lastRenderedPageBreak/>
+        <w:t>Operational Contracts:</w:t>
+      </w:r>
+    </w:p>
+    <w:p/>
+    <w:p>
+      <w:pPr>
+        <w:pStyle w:val="Heading3"/>
+        <w:rPr>
+          <w:sz w:val="26"/>
+          <w:szCs w:val="26"/>
+        </w:rPr>
+      </w:pPr>
+      <w:r>
+        <w:rPr>
+          <w:sz w:val="26"/>
+          <w:szCs w:val="26"/>
+        </w:rPr>
+        <w:t xml:space="preserve">Student 1 Nabeel </w:t>
+      </w:r>
+      <w:proofErr w:type="gramStart"/>
+      <w:r>
+        <w:rPr>
+          <w:sz w:val="26"/>
+          <w:szCs w:val="26"/>
+        </w:rPr>
+        <w:t>Javeed(</w:t>
+      </w:r>
+      <w:proofErr w:type="gramEnd"/>
+      <w:r>
+        <w:rPr>
+          <w:sz w:val="26"/>
+          <w:szCs w:val="26"/>
+        </w:rPr>
+        <w:t>FA20-BSE-061)</w:t>
+      </w:r>
+    </w:p>
+    <w:p/>
+    <w:p>
+      <w:r>
+        <w:rPr>
+          <w:b/>
+          <w:bCs/>
+        </w:rPr>
+        <w:t>Operation Contracts</w:t>
+      </w:r>
+      <w:r>
+        <w:t xml:space="preserve">: </w:t>
+      </w:r>
+    </w:p>
+    <w:p>
+      <w:pPr>
+        <w:rPr>
+          <w:color w:val="1F497D" w:themeColor="text2"/>
+        </w:rPr>
+      </w:pPr>
+      <w:r>
+        <w:rPr>
+          <w:b/>
+          <w:bCs/>
+        </w:rPr>
+        <w:t>Operation</w:t>
+      </w:r>
+      <w:r>
+        <w:t xml:space="preserve">: </w:t>
+      </w:r>
+      <w:r>
+        <w:rPr>
+          <w:color w:val="1F497D" w:themeColor="text2"/>
+        </w:rPr>
+        <w:t>Paying through Online banking</w:t>
+      </w:r>
+    </w:p>
+    <w:p>
+      <w:r>
+        <w:rPr>
+          <w:b/>
+          <w:bCs/>
+        </w:rPr>
+        <w:t>Cross-Reference</w:t>
+      </w:r>
+      <w:r>
+        <w:t>: select product Type</w:t>
+      </w:r>
+    </w:p>
+    <w:p>
+      <w:r>
+        <w:rPr>
+          <w:b/>
+          <w:bCs/>
+        </w:rPr>
+        <w:t>Pre-condition</w:t>
+      </w:r>
+      <w:r>
+        <w:t>: First, we can select those products who’s these against we will send payment.</w:t>
+      </w:r>
+    </w:p>
+    <w:p>
+      <w:r>
+        <w:rPr>
+          <w:b/>
+          <w:bCs/>
+        </w:rPr>
+        <w:t>Post-condition</w:t>
+      </w:r>
+      <w:r>
+        <w:t>: when we select those product type system display product details like quantity price etc.</w:t>
+      </w:r>
+    </w:p>
+    <w:p/>
+    <w:p>
+      <w:r>
+        <w:rPr>
+          <w:b/>
+          <w:bCs/>
+        </w:rPr>
+        <w:t>Operation</w:t>
+      </w:r>
+      <w:r>
+        <w:t xml:space="preserve">: </w:t>
+      </w:r>
+      <w:r>
+        <w:rPr>
+          <w:color w:val="1F497D" w:themeColor="text2"/>
+        </w:rPr>
+        <w:t>Paying through Online banking</w:t>
+      </w:r>
+    </w:p>
+    <w:p>
+      <w:r>
+        <w:rPr>
+          <w:b/>
+          <w:bCs/>
+        </w:rPr>
+        <w:t>Cross-Reference</w:t>
+      </w:r>
+      <w:r>
+        <w:t>: Enter Account No</w:t>
+      </w:r>
+    </w:p>
+    <w:p>
+      <w:r>
+        <w:rPr>
+          <w:b/>
+          <w:bCs/>
+        </w:rPr>
+        <w:t>Pre-condition</w:t>
+      </w:r>
+      <w:r>
+        <w:t>: After product selection we will enter Supplier Account number and send to verification.</w:t>
+      </w:r>
+    </w:p>
+    <w:p>
+      <w:r>
+        <w:rPr>
+          <w:b/>
+          <w:bCs/>
+        </w:rPr>
+        <w:t>Post-condition</w:t>
+      </w:r>
+      <w:r>
+        <w:t>: System verified Account No if verification true System proceed next other Show massage to user again enter correct account no</w:t>
+      </w:r>
+    </w:p>
+    <w:p/>
+    <w:p>
+      <w:r>
+        <w:rPr>
+          <w:b/>
+          <w:bCs/>
+        </w:rPr>
+        <w:t>Operation</w:t>
+      </w:r>
+      <w:r>
+        <w:t xml:space="preserve">: </w:t>
+      </w:r>
+      <w:r>
+        <w:rPr>
+          <w:color w:val="1F497D" w:themeColor="text2"/>
+        </w:rPr>
+        <w:t>Paying through Online banking</w:t>
+      </w:r>
+    </w:p>
+    <w:p>
+      <w:r>
+        <w:rPr>
+          <w:b/>
+          <w:bCs/>
+        </w:rPr>
+        <w:t>Cross-Reference</w:t>
+      </w:r>
+      <w:r>
+        <w:t>: Enter Amount</w:t>
+      </w:r>
+    </w:p>
+    <w:p>
+      <w:r>
+        <w:rPr>
+          <w:b/>
+          <w:bCs/>
+        </w:rPr>
+        <w:t>Pre-condition</w:t>
+      </w:r>
+      <w:r>
+        <w:t xml:space="preserve"> we will enter Amount and send to verification.</w:t>
+      </w:r>
+    </w:p>
+    <w:p>
+      <w:r>
+        <w:rPr>
+          <w:b/>
+          <w:bCs/>
+        </w:rPr>
+        <w:t>Post-condition</w:t>
+      </w:r>
+      <w:r>
+        <w:t>: System verified Amount if verification true System proceed next other Show massage to user again enter correct account no</w:t>
+      </w:r>
+    </w:p>
+    <w:p/>
+    <w:p>
+      <w:pPr>
+        <w:rPr>
+          <w:color w:val="1F497D" w:themeColor="text2"/>
+        </w:rPr>
+      </w:pPr>
+      <w:r>
+        <w:rPr>
+          <w:b/>
+          <w:bCs/>
+        </w:rPr>
+        <w:t>Operation</w:t>
+      </w:r>
+      <w:r>
+        <w:t xml:space="preserve">: </w:t>
+      </w:r>
+      <w:r>
+        <w:rPr>
+          <w:color w:val="1F497D" w:themeColor="text2"/>
+        </w:rPr>
+        <w:t>Paying through Online banking</w:t>
+      </w:r>
+    </w:p>
+    <w:p>
+      <w:r>
+        <w:rPr>
+          <w:b/>
+          <w:bCs/>
+        </w:rPr>
+        <w:t>Cross-Reference</w:t>
+      </w:r>
+      <w:r>
+        <w:t>: Generate Report</w:t>
+      </w:r>
+    </w:p>
+    <w:p>
+      <w:r>
+        <w:rPr>
+          <w:b/>
+          <w:bCs/>
+        </w:rPr>
+        <w:t>Pre-condition</w:t>
+      </w:r>
+      <w:r>
+        <w:t>: We can send command to system to generate the transaction slip</w:t>
+      </w:r>
+    </w:p>
+    <w:p>
+      <w:r>
+        <w:rPr>
+          <w:b/>
+          <w:bCs/>
+        </w:rPr>
+        <w:t>Post-condition</w:t>
+      </w:r>
+      <w:r>
+        <w:t>: After Generate Transaction slip we will printout it</w:t>
+      </w:r>
+    </w:p>
+    <w:p/>
+    <w:p>
+      <w:r>
+        <w:rPr>
+          <w:b/>
+          <w:bCs/>
+        </w:rPr>
+        <w:t>Operation Contracts</w:t>
+      </w:r>
+      <w:r>
+        <w:t>: 2</w:t>
+      </w:r>
+    </w:p>
+    <w:p>
+      <w:r>
+        <w:rPr>
+          <w:b/>
+          <w:bCs/>
+        </w:rPr>
+        <w:t>Operation</w:t>
+      </w:r>
+      <w:r>
+        <w:t xml:space="preserve">: </w:t>
+      </w:r>
+      <w:r>
+        <w:rPr>
+          <w:color w:val="1F497D" w:themeColor="text2"/>
+        </w:rPr>
+        <w:t>Check and details Purchase product</w:t>
+      </w:r>
+    </w:p>
+    <w:p>
+      <w:r>
+        <w:rPr>
+          <w:b/>
+          <w:bCs/>
+        </w:rPr>
+        <w:t>Cross-Reference</w:t>
+      </w:r>
+      <w:r>
+        <w:t>: Select Product (Type)</w:t>
+      </w:r>
+    </w:p>
+    <w:p>
+      <w:r>
+        <w:rPr>
+          <w:b/>
+          <w:bCs/>
+        </w:rPr>
+        <w:t>Pre-condition</w:t>
+      </w:r>
+      <w:r>
+        <w:t xml:space="preserve">: First, we can select those products </w:t>
+      </w:r>
+    </w:p>
+    <w:p>
+      <w:r>
+        <w:rPr>
+          <w:b/>
+          <w:bCs/>
+        </w:rPr>
+        <w:t>Post-condition</w:t>
+      </w:r>
+      <w:r>
+        <w:t>: when we select those product type system display product details like quantity price etc.</w:t>
+      </w:r>
+    </w:p>
+    <w:p>
+      <w:pPr>
+        <w:rPr>
+          <w:color w:val="1F497D" w:themeColor="text2"/>
+        </w:rPr>
+      </w:pPr>
+      <w:r>
+        <w:rPr>
+          <w:b/>
+          <w:bCs/>
+        </w:rPr>
+        <w:t>Operation</w:t>
+      </w:r>
+      <w:r>
+        <w:t xml:space="preserve"> </w:t>
+      </w:r>
+      <w:r>
+        <w:rPr>
+          <w:color w:val="1F497D" w:themeColor="text2"/>
+        </w:rPr>
+        <w:t>Check and details Purchase product</w:t>
+      </w:r>
+    </w:p>
+    <w:p>
+      <w:r>
+        <w:rPr>
+          <w:b/>
+          <w:bCs/>
+        </w:rPr>
+        <w:t>Cross-Reference</w:t>
+      </w:r>
+      <w:r>
+        <w:t>: Enter Product Details (</w:t>
+      </w:r>
+      <w:proofErr w:type="gramStart"/>
+      <w:r>
+        <w:t>ID ,</w:t>
+      </w:r>
+      <w:proofErr w:type="gramEnd"/>
+      <w:r>
+        <w:t xml:space="preserve"> Quantity , Price , Date)</w:t>
+      </w:r>
+    </w:p>
+    <w:p>
+      <w:r>
+        <w:rPr>
+          <w:b/>
+          <w:bCs/>
+        </w:rPr>
+        <w:t>Pre-condition</w:t>
+      </w:r>
+      <w:r>
+        <w:t>: adding product details</w:t>
+      </w:r>
+    </w:p>
+    <w:p>
+      <w:r>
+        <w:rPr>
+          <w:b/>
+          <w:bCs/>
+        </w:rPr>
+        <w:t>Post-condition</w:t>
+      </w:r>
+      <w:r>
+        <w:t>: After adding product details display all info about product.</w:t>
+      </w:r>
+    </w:p>
+    <w:p/>
+    <w:p>
+      <w:r>
+        <w:rPr>
+          <w:b/>
+          <w:bCs/>
+        </w:rPr>
+        <w:t>Operation</w:t>
+      </w:r>
+      <w:r>
+        <w:rPr>
+          <w:color w:val="1F497D" w:themeColor="text2"/>
+        </w:rPr>
+        <w:t>: Check and details Purchase product</w:t>
+      </w:r>
+    </w:p>
+    <w:p>
+      <w:r>
+        <w:rPr>
+          <w:b/>
+          <w:bCs/>
+        </w:rPr>
+        <w:t>Cross-Reference</w:t>
+      </w:r>
+      <w:r>
+        <w:t>: Request to display product details</w:t>
+      </w:r>
+    </w:p>
+    <w:p>
+      <w:r>
+        <w:rPr>
+          <w:b/>
+          <w:bCs/>
+        </w:rPr>
+        <w:t>Pre-condition</w:t>
+      </w:r>
+      <w:r>
+        <w:t>: After completion adding we will send request to system to display details</w:t>
+      </w:r>
+    </w:p>
+    <w:p>
+      <w:r>
+        <w:rPr>
+          <w:b/>
+          <w:bCs/>
+        </w:rPr>
+        <w:t>Post-condition</w:t>
+      </w:r>
+      <w:r>
+        <w:t xml:space="preserve">: After displaying we will send request for print. </w:t>
+      </w:r>
+    </w:p>
+    <w:p/>
+    <w:p/>
+    <w:p/>
+    <w:p/>
+    <w:p/>
+    <w:p/>
+    <w:p/>
+    <w:p/>
+    <w:p/>
     <w:p>
       <w:pPr>
         <w:pStyle w:val="Heading2"/>
@@ -18137,570 +20172,26 @@
           <w:szCs w:val="32"/>
         </w:rPr>
       </w:pPr>
-      <w:bookmarkStart w:id="38" w:name="_GoBack"/>
-      <w:bookmarkEnd w:id="38"/>
       <w:r>
         <w:rPr>
           <w:sz w:val="32"/>
           <w:szCs w:val="32"/>
         </w:rPr>
-        <w:t>Operational Contracts:</w:t>
+        <w:lastRenderedPageBreak/>
+        <w:t>System Sequence Diagram:</w:t>
       </w:r>
     </w:p>
     <w:p/>
     <w:p>
       <w:pPr>
-        <w:rPr>
-          <w:b/>
-          <w:bCs/>
-          <w:color w:val="365F91" w:themeColor="accent1" w:themeShade="BF"/>
-          <w:sz w:val="28"/>
-          <w:szCs w:val="28"/>
-        </w:rPr>
-      </w:pPr>
-      <w:r>
-        <w:rPr>
-          <w:b/>
-          <w:bCs/>
-          <w:color w:val="365F91" w:themeColor="accent1" w:themeShade="BF"/>
-          <w:sz w:val="28"/>
-          <w:szCs w:val="28"/>
-        </w:rPr>
-        <w:t>Student  (FA20-BSE-061)</w:t>
-      </w:r>
-    </w:p>
-    <w:p>
-      <w:pPr>
-        <w:rPr>
-          <w:b/>
-          <w:bCs/>
-          <w:color w:val="365F91" w:themeColor="accent1" w:themeShade="BF"/>
-          <w:sz w:val="28"/>
-          <w:szCs w:val="28"/>
-        </w:rPr>
-      </w:pPr>
-      <w:r>
-        <w:rPr>
-          <w:b/>
-          <w:bCs/>
-          <w:color w:val="365F91" w:themeColor="accent1" w:themeShade="BF"/>
-          <w:sz w:val="28"/>
-          <w:szCs w:val="28"/>
-        </w:rPr>
-        <w:t>Nabeel Javeed</w:t>
-      </w:r>
-    </w:p>
-    <w:p>
-      <w:r>
-        <w:rPr>
-          <w:b/>
-          <w:bCs/>
-        </w:rPr>
-        <w:t>Operation Contracts</w:t>
-      </w:r>
-      <w:r>
-        <w:t>: 1</w:t>
-      </w:r>
-    </w:p>
-    <w:p>
-      <w:pPr>
-        <w:rPr>
-          <w:color w:val="1F497D" w:themeColor="text2"/>
-        </w:rPr>
-      </w:pPr>
-      <w:r>
-        <w:rPr>
-          <w:b/>
-          <w:bCs/>
-        </w:rPr>
-        <w:t>Operation</w:t>
-      </w:r>
-      <w:r>
-        <w:t xml:space="preserve">: </w:t>
-      </w:r>
-      <w:r>
-        <w:rPr>
-          <w:color w:val="1F497D" w:themeColor="text2"/>
-        </w:rPr>
-        <w:t>Paying through Online banking</w:t>
-      </w:r>
-    </w:p>
-    <w:p>
-      <w:r>
-        <w:rPr>
-          <w:b/>
-          <w:bCs/>
-        </w:rPr>
-        <w:lastRenderedPageBreak/>
-        <w:t>Cross-Reference</w:t>
-      </w:r>
-      <w:r>
-        <w:t>: select product Type</w:t>
-      </w:r>
-    </w:p>
-    <w:p>
-      <w:r>
-        <w:rPr>
-          <w:b/>
-          <w:bCs/>
-        </w:rPr>
-        <w:t>Pre-condition</w:t>
-      </w:r>
-      <w:r>
-        <w:t>: First, we can select those products who’s these against we will send payment.</w:t>
-      </w:r>
-    </w:p>
-    <w:p>
-      <w:r>
-        <w:rPr>
-          <w:b/>
-          <w:bCs/>
-        </w:rPr>
-        <w:t>Post-condition</w:t>
-      </w:r>
-      <w:r>
-        <w:t>: when we select those product type system display product details like quantity price etc.</w:t>
+        <w:pStyle w:val="Heading3"/>
+      </w:pPr>
+      <w:r>
+        <w:t>Student 1 Nabeel Javeed (FA20-BSE-061)</w:t>
       </w:r>
     </w:p>
     <w:p/>
     <w:p>
-      <w:r>
-        <w:rPr>
-          <w:b/>
-          <w:bCs/>
-        </w:rPr>
-        <w:t>Operation</w:t>
-      </w:r>
-      <w:r>
-        <w:t xml:space="preserve">: </w:t>
-      </w:r>
-      <w:r>
-        <w:rPr>
-          <w:color w:val="1F497D" w:themeColor="text2"/>
-        </w:rPr>
-        <w:t>Paying through Online banking</w:t>
-      </w:r>
-    </w:p>
-    <w:p>
-      <w:r>
-        <w:rPr>
-          <w:b/>
-          <w:bCs/>
-        </w:rPr>
-        <w:t>Cross-Reference</w:t>
-      </w:r>
-      <w:r>
-        <w:t>: Enter Account No</w:t>
-      </w:r>
-    </w:p>
-    <w:p>
-      <w:r>
-        <w:rPr>
-          <w:b/>
-          <w:bCs/>
-        </w:rPr>
-        <w:t>Pre-condition</w:t>
-      </w:r>
-      <w:r>
-        <w:t>: After product selection we will enter Supplier Account number and send to verification.</w:t>
-      </w:r>
-    </w:p>
-    <w:p>
-      <w:r>
-        <w:rPr>
-          <w:b/>
-          <w:bCs/>
-        </w:rPr>
-        <w:t>Post-condition</w:t>
-      </w:r>
-      <w:r>
-        <w:t>: System verified Account No if verification true System proceed next other Show massage to user again enter correct account no</w:t>
-      </w:r>
-    </w:p>
-    <w:p/>
-    <w:p>
-      <w:r>
-        <w:rPr>
-          <w:b/>
-          <w:bCs/>
-        </w:rPr>
-        <w:t>Operation</w:t>
-      </w:r>
-      <w:r>
-        <w:t xml:space="preserve">: </w:t>
-      </w:r>
-      <w:r>
-        <w:rPr>
-          <w:color w:val="1F497D" w:themeColor="text2"/>
-        </w:rPr>
-        <w:t>Paying through Online banking</w:t>
-      </w:r>
-    </w:p>
-    <w:p>
-      <w:r>
-        <w:rPr>
-          <w:b/>
-          <w:bCs/>
-        </w:rPr>
-        <w:t>Cross-Reference</w:t>
-      </w:r>
-      <w:r>
-        <w:t>: Enter Amount</w:t>
-      </w:r>
-    </w:p>
-    <w:p>
-      <w:r>
-        <w:rPr>
-          <w:b/>
-          <w:bCs/>
-        </w:rPr>
-        <w:t>Pre-condition</w:t>
-      </w:r>
-      <w:r>
-        <w:t xml:space="preserve"> we will enter Amount and send to verification.</w:t>
-      </w:r>
-    </w:p>
-    <w:p>
-      <w:r>
-        <w:rPr>
-          <w:b/>
-          <w:bCs/>
-        </w:rPr>
-        <w:t>Post-condition</w:t>
-      </w:r>
-      <w:r>
-        <w:t>: System verified Amount if verification true System proceed next other Show massage to user again enter correct account no</w:t>
-      </w:r>
-    </w:p>
-    <w:p/>
-    <w:p>
-      <w:pPr>
-        <w:rPr>
-          <w:color w:val="1F497D" w:themeColor="text2"/>
-        </w:rPr>
-      </w:pPr>
-      <w:r>
-        <w:rPr>
-          <w:b/>
-          <w:bCs/>
-        </w:rPr>
-        <w:t>Operation</w:t>
-      </w:r>
-      <w:r>
-        <w:t xml:space="preserve">: </w:t>
-      </w:r>
-      <w:r>
-        <w:rPr>
-          <w:color w:val="1F497D" w:themeColor="text2"/>
-        </w:rPr>
-        <w:t>Paying through Online banking</w:t>
-      </w:r>
-    </w:p>
-    <w:p>
-      <w:r>
-        <w:rPr>
-          <w:b/>
-          <w:bCs/>
-        </w:rPr>
-        <w:t>Cross-Reference</w:t>
-      </w:r>
-      <w:r>
-        <w:t>: Generate Report</w:t>
-      </w:r>
-    </w:p>
-    <w:p>
-      <w:r>
-        <w:rPr>
-          <w:b/>
-          <w:bCs/>
-        </w:rPr>
-        <w:t>Pre-condition</w:t>
-      </w:r>
-      <w:r>
-        <w:t>: We can send command to system to generate the transaction slip</w:t>
-      </w:r>
-    </w:p>
-    <w:p>
-      <w:r>
-        <w:rPr>
-          <w:b/>
-          <w:bCs/>
-        </w:rPr>
-        <w:t>Post-condition</w:t>
-      </w:r>
-      <w:r>
-        <w:t>: After Generate Transaction slip we will printout it</w:t>
-      </w:r>
-    </w:p>
-    <w:p/>
-    <w:p>
-      <w:r>
-        <w:rPr>
-          <w:b/>
-          <w:bCs/>
-        </w:rPr>
-        <w:t>Operation Contracts</w:t>
-      </w:r>
-      <w:r>
-        <w:t>: 2</w:t>
-      </w:r>
-    </w:p>
-    <w:p>
-      <w:r>
-        <w:rPr>
-          <w:b/>
-          <w:bCs/>
-        </w:rPr>
-        <w:t>Operation</w:t>
-      </w:r>
-      <w:r>
-        <w:t xml:space="preserve">: </w:t>
-      </w:r>
-      <w:r>
-        <w:rPr>
-          <w:color w:val="1F497D" w:themeColor="text2"/>
-        </w:rPr>
-        <w:t>Check and details Purchase product</w:t>
-      </w:r>
-    </w:p>
-    <w:p>
-      <w:r>
-        <w:rPr>
-          <w:b/>
-          <w:bCs/>
-        </w:rPr>
-        <w:t>Cross-Reference</w:t>
-      </w:r>
-      <w:r>
-        <w:t>: Select Product (Type)</w:t>
-      </w:r>
-    </w:p>
-    <w:p>
-      <w:r>
-        <w:rPr>
-          <w:b/>
-          <w:bCs/>
-        </w:rPr>
-        <w:t>Pre-condition</w:t>
-      </w:r>
-      <w:r>
-        <w:t xml:space="preserve">: First, we can select those products </w:t>
-      </w:r>
-    </w:p>
-    <w:p>
-      <w:r>
-        <w:rPr>
-          <w:b/>
-          <w:bCs/>
-        </w:rPr>
-        <w:lastRenderedPageBreak/>
-        <w:t>Post-condition</w:t>
-      </w:r>
-      <w:r>
-        <w:t>: when we select those product type system display product details like quantity price etc.</w:t>
-      </w:r>
-    </w:p>
-    <w:p>
-      <w:pPr>
-        <w:rPr>
-          <w:color w:val="1F497D" w:themeColor="text2"/>
-        </w:rPr>
-      </w:pPr>
-      <w:r>
-        <w:rPr>
-          <w:b/>
-          <w:bCs/>
-        </w:rPr>
-        <w:t>Operation</w:t>
-      </w:r>
-      <w:r>
-        <w:t xml:space="preserve"> </w:t>
-      </w:r>
-      <w:r>
-        <w:rPr>
-          <w:color w:val="1F497D" w:themeColor="text2"/>
-        </w:rPr>
-        <w:t>Check and details Purchase product</w:t>
-      </w:r>
-    </w:p>
-    <w:p>
-      <w:r>
-        <w:rPr>
-          <w:b/>
-          <w:bCs/>
-        </w:rPr>
-        <w:t>Cross-Reference</w:t>
-      </w:r>
-      <w:r>
-        <w:t>: Enter Product Details (ID , Quantity , Price , Date)</w:t>
-      </w:r>
-    </w:p>
-    <w:p>
-      <w:r>
-        <w:rPr>
-          <w:b/>
-          <w:bCs/>
-        </w:rPr>
-        <w:t>Pre-condition</w:t>
-      </w:r>
-      <w:r>
-        <w:t>: adding product details</w:t>
-      </w:r>
-    </w:p>
-    <w:p>
-      <w:r>
-        <w:rPr>
-          <w:b/>
-          <w:bCs/>
-        </w:rPr>
-        <w:t>Post-condition</w:t>
-      </w:r>
-      <w:r>
-        <w:t>: After adding product details display all info about product.</w:t>
-      </w:r>
-    </w:p>
-    <w:p/>
-    <w:p>
-      <w:r>
-        <w:rPr>
-          <w:b/>
-          <w:bCs/>
-        </w:rPr>
-        <w:t>Operation</w:t>
-      </w:r>
-      <w:r>
-        <w:rPr>
-          <w:color w:val="1F497D" w:themeColor="text2"/>
-        </w:rPr>
-        <w:t>: Check and details Purchase product</w:t>
-      </w:r>
-    </w:p>
-    <w:p>
-      <w:r>
-        <w:rPr>
-          <w:b/>
-          <w:bCs/>
-        </w:rPr>
-        <w:t>Cross-Reference</w:t>
-      </w:r>
-      <w:r>
-        <w:t>: Request to display product details</w:t>
-      </w:r>
-    </w:p>
-    <w:p>
-      <w:r>
-        <w:rPr>
-          <w:b/>
-          <w:bCs/>
-        </w:rPr>
-        <w:t>Pre-condition</w:t>
-      </w:r>
-      <w:r>
-        <w:t>: After completion adding we will send request to system to display details</w:t>
-      </w:r>
-    </w:p>
-    <w:p>
-      <w:r>
-        <w:rPr>
-          <w:b/>
-          <w:bCs/>
-        </w:rPr>
-        <w:t>Post-condition</w:t>
-      </w:r>
-      <w:r>
-        <w:t xml:space="preserve">: After displaying we will send request for print. </w:t>
-      </w:r>
-    </w:p>
-    <w:p/>
-    <w:p>
-      <w:pPr>
-        <w:pStyle w:val="Heading2"/>
-      </w:pPr>
-      <w:r>
-        <w:br w:type="page"/>
-      </w:r>
-    </w:p>
-    <w:p>
-      <w:pPr>
-        <w:spacing w:after="0" w:line="240" w:lineRule="auto"/>
-        <w:rPr>
-          <w:b/>
-          <w:bCs/>
-          <w:color w:val="365F91" w:themeColor="accent1" w:themeShade="BF"/>
-          <w:sz w:val="28"/>
-          <w:szCs w:val="28"/>
-        </w:rPr>
-      </w:pPr>
-    </w:p>
-    <w:p>
-      <w:pPr>
-        <w:pStyle w:val="Heading2"/>
-        <w:rPr>
-          <w:sz w:val="32"/>
-          <w:szCs w:val="32"/>
-        </w:rPr>
-      </w:pPr>
-      <w:r>
-        <w:rPr>
-          <w:sz w:val="32"/>
-          <w:szCs w:val="32"/>
-        </w:rPr>
-        <w:t>System Sequence Diagram:</w:t>
-      </w:r>
-    </w:p>
-    <w:p/>
-    <w:p>
-      <w:pPr>
-        <w:rPr>
-          <w:b/>
-          <w:bCs/>
-          <w:color w:val="365F91" w:themeColor="accent1" w:themeShade="BF"/>
-          <w:sz w:val="28"/>
-          <w:szCs w:val="28"/>
-        </w:rPr>
-      </w:pPr>
-      <w:r>
-        <w:rPr>
-          <w:b/>
-          <w:bCs/>
-          <w:color w:val="365F91" w:themeColor="accent1" w:themeShade="BF"/>
-          <w:sz w:val="28"/>
-          <w:szCs w:val="28"/>
-        </w:rPr>
-        <w:t>Student  (FA20-BSE-061)</w:t>
-      </w:r>
-    </w:p>
-    <w:p>
-      <w:pPr>
-        <w:rPr>
-          <w:b/>
-          <w:bCs/>
-          <w:color w:val="365F91" w:themeColor="accent1" w:themeShade="BF"/>
-          <w:sz w:val="28"/>
-          <w:szCs w:val="28"/>
-        </w:rPr>
-      </w:pPr>
-      <w:r>
-        <w:rPr>
-          <w:b/>
-          <w:bCs/>
-          <w:color w:val="365F91" w:themeColor="accent1" w:themeShade="BF"/>
-          <w:sz w:val="28"/>
-          <w:szCs w:val="28"/>
-        </w:rPr>
-        <w:t>Nabeel Javeed</w:t>
-      </w:r>
-    </w:p>
-    <w:p>
-      <w:pPr>
-        <w:rPr>
-          <w:b/>
-          <w:bCs/>
-          <w:color w:val="365F91" w:themeColor="accent1" w:themeShade="BF"/>
-          <w:sz w:val="28"/>
-          <w:szCs w:val="28"/>
-        </w:rPr>
-      </w:pPr>
       <w:r>
         <w:rPr>
           <w:b/>
@@ -18712,13 +20203,13 @@
           <w:lang w:bidi="ar-SA"/>
         </w:rPr>
         <w:drawing>
-          <wp:anchor distT="0" distB="0" distL="114300" distR="114300" simplePos="0" relativeHeight="251662336" behindDoc="0" locked="0" layoutInCell="1" allowOverlap="1" wp14:anchorId="7DD7011E" wp14:editId="7FB59A9F">
+          <wp:anchor distT="0" distB="0" distL="114300" distR="114300" simplePos="0" relativeHeight="251663360" behindDoc="0" locked="0" layoutInCell="1" allowOverlap="1" wp14:anchorId="34AF5DE8" wp14:editId="7634D2DC">
             <wp:simplePos x="0" y="0"/>
             <wp:positionH relativeFrom="column">
-              <wp:posOffset>0</wp:posOffset>
+              <wp:posOffset>7740</wp:posOffset>
             </wp:positionH>
             <wp:positionV relativeFrom="paragraph">
-              <wp:posOffset>262890</wp:posOffset>
+              <wp:posOffset>158019</wp:posOffset>
             </wp:positionV>
             <wp:extent cx="5943600" cy="4779010"/>
             <wp:effectExtent l="0" t="0" r="0" b="0"/>
@@ -18777,99 +20268,42 @@
     <w:p/>
     <w:p/>
     <w:p/>
+    <w:p>
+      <w:pPr>
+        <w:pStyle w:val="Heading2"/>
+      </w:pPr>
+      <w:r>
+        <w:lastRenderedPageBreak/>
+        <w:t>Domain diagram:</w:t>
+      </w:r>
+    </w:p>
     <w:p/>
-    <w:p/>
-    <w:p/>
-    <w:p/>
-    <w:p/>
-    <w:p/>
-    <w:p/>
-    <w:p/>
-    <w:p/>
-    <w:p/>
-    <w:p/>
-    <w:p/>
-    <w:p/>
-    <w:p/>
-    <w:p/>
-    <w:p/>
-    <w:p/>
-    <w:p/>
-    <w:p/>
-    <w:p/>
-    <w:p/>
-    <w:p/>
-    <w:p/>
-    <w:p/>
-    <w:p>
-      <w:pPr>
-        <w:pStyle w:val="Heading2"/>
-      </w:pPr>
-      <w:r>
-        <w:t>Domain diagram:</w:t>
-      </w:r>
-    </w:p>
-    <w:p>
-      <w:pPr>
-        <w:rPr>
-          <w:b/>
-          <w:bCs/>
-          <w:color w:val="365F91" w:themeColor="accent1" w:themeShade="BF"/>
-          <w:sz w:val="28"/>
-          <w:szCs w:val="28"/>
-        </w:rPr>
-      </w:pPr>
-      <w:r>
-        <w:rPr>
-          <w:b/>
-          <w:bCs/>
-          <w:color w:val="365F91" w:themeColor="accent1" w:themeShade="BF"/>
-          <w:sz w:val="28"/>
-          <w:szCs w:val="28"/>
-        </w:rPr>
-        <w:t>Student  (FA20-BSE-061)</w:t>
-      </w:r>
-    </w:p>
-    <w:p>
-      <w:pPr>
-        <w:rPr>
-          <w:b/>
-          <w:bCs/>
-          <w:color w:val="365F91" w:themeColor="accent1" w:themeShade="BF"/>
-          <w:sz w:val="28"/>
-          <w:szCs w:val="28"/>
-        </w:rPr>
-      </w:pPr>
-      <w:r>
-        <w:rPr>
-          <w:b/>
-          <w:bCs/>
-          <w:color w:val="365F91" w:themeColor="accent1" w:themeShade="BF"/>
-          <w:sz w:val="28"/>
-          <w:szCs w:val="28"/>
-        </w:rPr>
-        <w:t>Nabeel Javeed</w:t>
+    <w:p>
+      <w:pPr>
+        <w:pStyle w:val="Heading3"/>
+      </w:pPr>
+      <w:r>
+        <w:t>Student 1 Nabeel Javeed (FA20-BSE-061)</w:t>
       </w:r>
     </w:p>
     <w:p>
       <w:r>
         <w:rPr>
           <w:noProof/>
-          <w:lang w:bidi="ar-SA"/>
         </w:rPr>
         <w:drawing>
-          <wp:anchor distT="0" distB="0" distL="114300" distR="114300" simplePos="0" relativeHeight="251663360" behindDoc="0" locked="0" layoutInCell="1" allowOverlap="1" wp14:anchorId="5C42A3FD" wp14:editId="783E7C5D">
+          <wp:anchor distT="0" distB="0" distL="114300" distR="114300" simplePos="0" relativeHeight="251671552" behindDoc="0" locked="0" layoutInCell="1" allowOverlap="1" wp14:anchorId="13C017E1" wp14:editId="76E0334F">
             <wp:simplePos x="0" y="0"/>
             <wp:positionH relativeFrom="column">
               <wp:posOffset>0</wp:posOffset>
             </wp:positionH>
             <wp:positionV relativeFrom="paragraph">
-              <wp:posOffset>195580</wp:posOffset>
+              <wp:posOffset>396180</wp:posOffset>
             </wp:positionV>
             <wp:extent cx="5943600" cy="4356735"/>
             <wp:effectExtent l="0" t="0" r="0" b="0"/>
             <wp:wrapNone/>
-            <wp:docPr id="11" name="Picture 11"/>
+            <wp:docPr id="15" name="Picture 15"/>
             <wp:cNvGraphicFramePr>
               <a:graphicFrameLocks xmlns:a="http://schemas.openxmlformats.org/drawingml/2006/main" noChangeAspect="1"/>
             </wp:cNvGraphicFramePr>
@@ -18877,7 +20311,7 @@
               <a:graphicData uri="http://schemas.openxmlformats.org/drawingml/2006/picture">
                 <pic:pic xmlns:pic="http://schemas.openxmlformats.org/drawingml/2006/picture">
                   <pic:nvPicPr>
-                    <pic:cNvPr id="11" name="Picture 11"/>
+                    <pic:cNvPr id="15" name="Picture 15"/>
                     <pic:cNvPicPr/>
                   </pic:nvPicPr>
                   <pic:blipFill>
@@ -18902,11 +20336,6 @@
         </w:drawing>
       </w:r>
     </w:p>
-    <w:p>
-      <w:pPr>
-        <w:pStyle w:val="Heading1"/>
-      </w:pPr>
-    </w:p>
     <w:sectPr>
       <w:footerReference w:type="default" r:id="rId22"/>
       <w:pgSz w:w="12240" w:h="15840" w:code="1"/>
@@ -18925,7 +20354,7 @@
 </file>
 
 <file path=word/endnotes.xml><?xml version="1.0" encoding="utf-8"?>
-<w:endnotes xmlns:wpc="http://schemas.microsoft.com/office/word/2010/wordprocessingCanvas" xmlns:cx="http://schemas.microsoft.com/office/drawing/2014/chartex" xmlns:mc="http://schemas.openxmlformats.org/markup-compatibility/2006" xmlns:o="urn:schemas-microsoft-com:office:office" xmlns:r="http://schemas.openxmlformats.org/officeDocument/2006/relationships" xmlns:m="http://schemas.openxmlformats.org/officeDocument/2006/math" xmlns:v="urn:schemas-microsoft-com:vml" xmlns:wp14="http://schemas.microsoft.com/office/word/2010/wordprocessingDrawing" xmlns:wp="http://schemas.openxmlformats.org/drawingml/2006/wordprocessingDrawing" xmlns:w10="urn:schemas-microsoft-com:office:word" xmlns:w="http://schemas.openxmlformats.org/wordprocessingml/2006/main" xmlns:w14="http://schemas.microsoft.com/office/word/2010/wordml" xmlns:w15="http://schemas.microsoft.com/office/word/2012/wordml" xmlns:w16se="http://schemas.microsoft.com/office/word/2015/wordml/symex" xmlns:wpg="http://schemas.microsoft.com/office/word/2010/wordprocessingGroup" xmlns:wpi="http://schemas.microsoft.com/office/word/2010/wordprocessingInk" xmlns:wne="http://schemas.microsoft.com/office/word/2006/wordml" xmlns:wps="http://schemas.microsoft.com/office/word/2010/wordprocessingShape" mc:Ignorable="w14 w15 w16se wp14">
+<w:endnotes xmlns:wpc="http://schemas.microsoft.com/office/word/2010/wordprocessingCanvas" xmlns:cx="http://schemas.microsoft.com/office/drawing/2014/chartex" xmlns:cx1="http://schemas.microsoft.com/office/drawing/2015/9/8/chartex" xmlns:cx2="http://schemas.microsoft.com/office/drawing/2015/10/21/chartex" xmlns:cx3="http://schemas.microsoft.com/office/drawing/2016/5/9/chartex" xmlns:cx4="http://schemas.microsoft.com/office/drawing/2016/5/10/chartex" xmlns:cx5="http://schemas.microsoft.com/office/drawing/2016/5/11/chartex" xmlns:cx6="http://schemas.microsoft.com/office/drawing/2016/5/12/chartex" xmlns:cx7="http://schemas.microsoft.com/office/drawing/2016/5/13/chartex" xmlns:cx8="http://schemas.microsoft.com/office/drawing/2016/5/14/chartex" xmlns:mc="http://schemas.openxmlformats.org/markup-compatibility/2006" xmlns:aink="http://schemas.microsoft.com/office/drawing/2016/ink" xmlns:am3d="http://schemas.microsoft.com/office/drawing/2017/model3d" xmlns:o="urn:schemas-microsoft-com:office:office" xmlns:oel="http://schemas.microsoft.com/office/2019/extlst" xmlns:r="http://schemas.openxmlformats.org/officeDocument/2006/relationships" xmlns:m="http://schemas.openxmlformats.org/officeDocument/2006/math" xmlns:v="urn:schemas-microsoft-com:vml" xmlns:wp14="http://schemas.microsoft.com/office/word/2010/wordprocessingDrawing" xmlns:wp="http://schemas.openxmlformats.org/drawingml/2006/wordprocessingDrawing" xmlns:w10="urn:schemas-microsoft-com:office:word" xmlns:w="http://schemas.openxmlformats.org/wordprocessingml/2006/main" xmlns:w14="http://schemas.microsoft.com/office/word/2010/wordml" xmlns:w15="http://schemas.microsoft.com/office/word/2012/wordml" xmlns:w16cex="http://schemas.microsoft.com/office/word/2018/wordml/cex" xmlns:w16cid="http://schemas.microsoft.com/office/word/2016/wordml/cid" xmlns:w16="http://schemas.microsoft.com/office/word/2018/wordml" xmlns:w16sdtdh="http://schemas.microsoft.com/office/word/2020/wordml/sdtdatahash" xmlns:w16se="http://schemas.microsoft.com/office/word/2015/wordml/symex" xmlns:wpg="http://schemas.microsoft.com/office/word/2010/wordprocessingGroup" xmlns:wpi="http://schemas.microsoft.com/office/word/2010/wordprocessingInk" xmlns:wne="http://schemas.microsoft.com/office/word/2006/wordml" xmlns:wps="http://schemas.microsoft.com/office/word/2010/wordprocessingShape" mc:Ignorable="w14 w15 w16se w16cid w16 w16cex w16sdtdh wp14">
   <w:endnote w:type="separator" w:id="-1">
     <w:p>
       <w:pPr>
@@ -18950,7 +20379,7 @@
 </file>
 
 <file path=word/footer1.xml><?xml version="1.0" encoding="utf-8"?>
-<w:ftr xmlns:wpc="http://schemas.microsoft.com/office/word/2010/wordprocessingCanvas" xmlns:cx="http://schemas.microsoft.com/office/drawing/2014/chartex" xmlns:mc="http://schemas.openxmlformats.org/markup-compatibility/2006" xmlns:o="urn:schemas-microsoft-com:office:office" xmlns:r="http://schemas.openxmlformats.org/officeDocument/2006/relationships" xmlns:m="http://schemas.openxmlformats.org/officeDocument/2006/math" xmlns:v="urn:schemas-microsoft-com:vml" xmlns:wp14="http://schemas.microsoft.com/office/word/2010/wordprocessingDrawing" xmlns:wp="http://schemas.openxmlformats.org/drawingml/2006/wordprocessingDrawing" xmlns:w10="urn:schemas-microsoft-com:office:word" xmlns:w="http://schemas.openxmlformats.org/wordprocessingml/2006/main" xmlns:w14="http://schemas.microsoft.com/office/word/2010/wordml" xmlns:w15="http://schemas.microsoft.com/office/word/2012/wordml" xmlns:w16se="http://schemas.microsoft.com/office/word/2015/wordml/symex" xmlns:wpg="http://schemas.microsoft.com/office/word/2010/wordprocessingGroup" xmlns:wpi="http://schemas.microsoft.com/office/word/2010/wordprocessingInk" xmlns:wne="http://schemas.microsoft.com/office/word/2006/wordml" xmlns:wps="http://schemas.microsoft.com/office/word/2010/wordprocessingShape" mc:Ignorable="w14 w15 w16se wp14">
+<w:ftr xmlns:wpc="http://schemas.microsoft.com/office/word/2010/wordprocessingCanvas" xmlns:cx="http://schemas.microsoft.com/office/drawing/2014/chartex" xmlns:cx1="http://schemas.microsoft.com/office/drawing/2015/9/8/chartex" xmlns:cx2="http://schemas.microsoft.com/office/drawing/2015/10/21/chartex" xmlns:cx3="http://schemas.microsoft.com/office/drawing/2016/5/9/chartex" xmlns:cx4="http://schemas.microsoft.com/office/drawing/2016/5/10/chartex" xmlns:cx5="http://schemas.microsoft.com/office/drawing/2016/5/11/chartex" xmlns:cx6="http://schemas.microsoft.com/office/drawing/2016/5/12/chartex" xmlns:cx7="http://schemas.microsoft.com/office/drawing/2016/5/13/chartex" xmlns:cx8="http://schemas.microsoft.com/office/drawing/2016/5/14/chartex" xmlns:mc="http://schemas.openxmlformats.org/markup-compatibility/2006" xmlns:aink="http://schemas.microsoft.com/office/drawing/2016/ink" xmlns:am3d="http://schemas.microsoft.com/office/drawing/2017/model3d" xmlns:o="urn:schemas-microsoft-com:office:office" xmlns:oel="http://schemas.microsoft.com/office/2019/extlst" xmlns:r="http://schemas.openxmlformats.org/officeDocument/2006/relationships" xmlns:m="http://schemas.openxmlformats.org/officeDocument/2006/math" xmlns:v="urn:schemas-microsoft-com:vml" xmlns:wp14="http://schemas.microsoft.com/office/word/2010/wordprocessingDrawing" xmlns:wp="http://schemas.openxmlformats.org/drawingml/2006/wordprocessingDrawing" xmlns:w10="urn:schemas-microsoft-com:office:word" xmlns:w="http://schemas.openxmlformats.org/wordprocessingml/2006/main" xmlns:w14="http://schemas.microsoft.com/office/word/2010/wordml" xmlns:w15="http://schemas.microsoft.com/office/word/2012/wordml" xmlns:w16cex="http://schemas.microsoft.com/office/word/2018/wordml/cex" xmlns:w16cid="http://schemas.microsoft.com/office/word/2016/wordml/cid" xmlns:w16="http://schemas.microsoft.com/office/word/2018/wordml" xmlns:w16sdtdh="http://schemas.microsoft.com/office/word/2020/wordml/sdtdatahash" xmlns:w16se="http://schemas.microsoft.com/office/word/2015/wordml/symex" xmlns:wpg="http://schemas.microsoft.com/office/word/2010/wordprocessingGroup" xmlns:wpi="http://schemas.microsoft.com/office/word/2010/wordprocessingInk" xmlns:wne="http://schemas.microsoft.com/office/word/2006/wordml" xmlns:wps="http://schemas.microsoft.com/office/word/2010/wordprocessingShape" mc:Ignorable="w14 w15 w16se w16cid w16 w16cex w16sdtdh wp14">
   <w:sdt>
     <w:sdtPr>
       <w:id w:val="-1915382654"/>
@@ -19003,7 +20432,7 @@
 </file>
 
 <file path=word/footnotes.xml><?xml version="1.0" encoding="utf-8"?>
-<w:footnotes xmlns:wpc="http://schemas.microsoft.com/office/word/2010/wordprocessingCanvas" xmlns:cx="http://schemas.microsoft.com/office/drawing/2014/chartex" xmlns:mc="http://schemas.openxmlformats.org/markup-compatibility/2006" xmlns:o="urn:schemas-microsoft-com:office:office" xmlns:r="http://schemas.openxmlformats.org/officeDocument/2006/relationships" xmlns:m="http://schemas.openxmlformats.org/officeDocument/2006/math" xmlns:v="urn:schemas-microsoft-com:vml" xmlns:wp14="http://schemas.microsoft.com/office/word/2010/wordprocessingDrawing" xmlns:wp="http://schemas.openxmlformats.org/drawingml/2006/wordprocessingDrawing" xmlns:w10="urn:schemas-microsoft-com:office:word" xmlns:w="http://schemas.openxmlformats.org/wordprocessingml/2006/main" xmlns:w14="http://schemas.microsoft.com/office/word/2010/wordml" xmlns:w15="http://schemas.microsoft.com/office/word/2012/wordml" xmlns:w16se="http://schemas.microsoft.com/office/word/2015/wordml/symex" xmlns:wpg="http://schemas.microsoft.com/office/word/2010/wordprocessingGroup" xmlns:wpi="http://schemas.microsoft.com/office/word/2010/wordprocessingInk" xmlns:wne="http://schemas.microsoft.com/office/word/2006/wordml" xmlns:wps="http://schemas.microsoft.com/office/word/2010/wordprocessingShape" mc:Ignorable="w14 w15 w16se wp14">
+<w:footnotes xmlns:wpc="http://schemas.microsoft.com/office/word/2010/wordprocessingCanvas" xmlns:cx="http://schemas.microsoft.com/office/drawing/2014/chartex" xmlns:cx1="http://schemas.microsoft.com/office/drawing/2015/9/8/chartex" xmlns:cx2="http://schemas.microsoft.com/office/drawing/2015/10/21/chartex" xmlns:cx3="http://schemas.microsoft.com/office/drawing/2016/5/9/chartex" xmlns:cx4="http://schemas.microsoft.com/office/drawing/2016/5/10/chartex" xmlns:cx5="http://schemas.microsoft.com/office/drawing/2016/5/11/chartex" xmlns:cx6="http://schemas.microsoft.com/office/drawing/2016/5/12/chartex" xmlns:cx7="http://schemas.microsoft.com/office/drawing/2016/5/13/chartex" xmlns:cx8="http://schemas.microsoft.com/office/drawing/2016/5/14/chartex" xmlns:mc="http://schemas.openxmlformats.org/markup-compatibility/2006" xmlns:aink="http://schemas.microsoft.com/office/drawing/2016/ink" xmlns:am3d="http://schemas.microsoft.com/office/drawing/2017/model3d" xmlns:o="urn:schemas-microsoft-com:office:office" xmlns:oel="http://schemas.microsoft.com/office/2019/extlst" xmlns:r="http://schemas.openxmlformats.org/officeDocument/2006/relationships" xmlns:m="http://schemas.openxmlformats.org/officeDocument/2006/math" xmlns:v="urn:schemas-microsoft-com:vml" xmlns:wp14="http://schemas.microsoft.com/office/word/2010/wordprocessingDrawing" xmlns:wp="http://schemas.openxmlformats.org/drawingml/2006/wordprocessingDrawing" xmlns:w10="urn:schemas-microsoft-com:office:word" xmlns:w="http://schemas.openxmlformats.org/wordprocessingml/2006/main" xmlns:w14="http://schemas.microsoft.com/office/word/2010/wordml" xmlns:w15="http://schemas.microsoft.com/office/word/2012/wordml" xmlns:w16cex="http://schemas.microsoft.com/office/word/2018/wordml/cex" xmlns:w16cid="http://schemas.microsoft.com/office/word/2016/wordml/cid" xmlns:w16="http://schemas.microsoft.com/office/word/2018/wordml" xmlns:w16sdtdh="http://schemas.microsoft.com/office/word/2020/wordml/sdtdatahash" xmlns:w16se="http://schemas.microsoft.com/office/word/2015/wordml/symex" xmlns:wpg="http://schemas.microsoft.com/office/word/2010/wordprocessingGroup" xmlns:wpi="http://schemas.microsoft.com/office/word/2010/wordprocessingInk" xmlns:wne="http://schemas.microsoft.com/office/word/2006/wordml" xmlns:wps="http://schemas.microsoft.com/office/word/2010/wordprocessingShape" mc:Ignorable="w14 w15 w16se w16cid w16 w16cex w16sdtdh wp14">
   <w:footnote w:type="separator" w:id="-1">
     <w:p>
       <w:pPr>
@@ -19028,7 +20457,7 @@
 </file>
 
 <file path=word/numbering.xml><?xml version="1.0" encoding="utf-8"?>
-<w:numbering xmlns:wpc="http://schemas.microsoft.com/office/word/2010/wordprocessingCanvas" xmlns:cx="http://schemas.microsoft.com/office/drawing/2014/chartex" xmlns:mc="http://schemas.openxmlformats.org/markup-compatibility/2006" xmlns:o="urn:schemas-microsoft-com:office:office" xmlns:r="http://schemas.openxmlformats.org/officeDocument/2006/relationships" xmlns:m="http://schemas.openxmlformats.org/officeDocument/2006/math" xmlns:v="urn:schemas-microsoft-com:vml" xmlns:wp14="http://schemas.microsoft.com/office/word/2010/wordprocessingDrawing" xmlns:wp="http://schemas.openxmlformats.org/drawingml/2006/wordprocessingDrawing" xmlns:w10="urn:schemas-microsoft-com:office:word" xmlns:w="http://schemas.openxmlformats.org/wordprocessingml/2006/main" xmlns:w14="http://schemas.microsoft.com/office/word/2010/wordml" xmlns:w15="http://schemas.microsoft.com/office/word/2012/wordml" xmlns:w16se="http://schemas.microsoft.com/office/word/2015/wordml/symex" xmlns:wpg="http://schemas.microsoft.com/office/word/2010/wordprocessingGroup" xmlns:wpi="http://schemas.microsoft.com/office/word/2010/wordprocessingInk" xmlns:wne="http://schemas.microsoft.com/office/word/2006/wordml" xmlns:wps="http://schemas.microsoft.com/office/word/2010/wordprocessingShape" mc:Ignorable="w14 w15 w16se wp14">
+<w:numbering xmlns:wpc="http://schemas.microsoft.com/office/word/2010/wordprocessingCanvas" xmlns:cx="http://schemas.microsoft.com/office/drawing/2014/chartex" xmlns:cx1="http://schemas.microsoft.com/office/drawing/2015/9/8/chartex" xmlns:cx2="http://schemas.microsoft.com/office/drawing/2015/10/21/chartex" xmlns:cx3="http://schemas.microsoft.com/office/drawing/2016/5/9/chartex" xmlns:cx4="http://schemas.microsoft.com/office/drawing/2016/5/10/chartex" xmlns:cx5="http://schemas.microsoft.com/office/drawing/2016/5/11/chartex" xmlns:cx6="http://schemas.microsoft.com/office/drawing/2016/5/12/chartex" xmlns:cx7="http://schemas.microsoft.com/office/drawing/2016/5/13/chartex" xmlns:cx8="http://schemas.microsoft.com/office/drawing/2016/5/14/chartex" xmlns:mc="http://schemas.openxmlformats.org/markup-compatibility/2006" xmlns:aink="http://schemas.microsoft.com/office/drawing/2016/ink" xmlns:am3d="http://schemas.microsoft.com/office/drawing/2017/model3d" xmlns:o="urn:schemas-microsoft-com:office:office" xmlns:oel="http://schemas.microsoft.com/office/2019/extlst" xmlns:r="http://schemas.openxmlformats.org/officeDocument/2006/relationships" xmlns:m="http://schemas.openxmlformats.org/officeDocument/2006/math" xmlns:v="urn:schemas-microsoft-com:vml" xmlns:wp14="http://schemas.microsoft.com/office/word/2010/wordprocessingDrawing" xmlns:wp="http://schemas.openxmlformats.org/drawingml/2006/wordprocessingDrawing" xmlns:w10="urn:schemas-microsoft-com:office:word" xmlns:w="http://schemas.openxmlformats.org/wordprocessingml/2006/main" xmlns:w14="http://schemas.microsoft.com/office/word/2010/wordml" xmlns:w15="http://schemas.microsoft.com/office/word/2012/wordml" xmlns:w16cex="http://schemas.microsoft.com/office/word/2018/wordml/cex" xmlns:w16cid="http://schemas.microsoft.com/office/word/2016/wordml/cid" xmlns:w16="http://schemas.microsoft.com/office/word/2018/wordml" xmlns:w16sdtdh="http://schemas.microsoft.com/office/word/2020/wordml/sdtdatahash" xmlns:w16se="http://schemas.microsoft.com/office/word/2015/wordml/symex" xmlns:wpg="http://schemas.microsoft.com/office/word/2010/wordprocessingGroup" xmlns:wpi="http://schemas.microsoft.com/office/word/2010/wordprocessingInk" xmlns:wne="http://schemas.microsoft.com/office/word/2006/wordml" xmlns:wps="http://schemas.microsoft.com/office/word/2010/wordprocessingShape" mc:Ignorable="w14 w15 w16se w16cid w16 w16cex w16sdtdh wp14">
   <w:abstractNum w:abstractNumId="0" w15:restartNumberingAfterBreak="0">
     <w:nsid w:val="00987FCB"/>
     <w:multiLevelType w:val="hybridMultilevel"/>
@@ -23430,37 +24859,37 @@
       </w:pPr>
     </w:lvl>
   </w:abstractNum>
-  <w:num w:numId="1">
+  <w:num w:numId="1" w16cid:durableId="129325513">
     <w:abstractNumId w:val="32"/>
   </w:num>
-  <w:num w:numId="2">
+  <w:num w:numId="2" w16cid:durableId="394938461">
     <w:abstractNumId w:val="22"/>
   </w:num>
-  <w:num w:numId="3">
+  <w:num w:numId="3" w16cid:durableId="197621758">
     <w:abstractNumId w:val="9"/>
   </w:num>
-  <w:num w:numId="4">
+  <w:num w:numId="4" w16cid:durableId="1283265873">
     <w:abstractNumId w:val="11"/>
   </w:num>
-  <w:num w:numId="5">
+  <w:num w:numId="5" w16cid:durableId="488063827">
     <w:abstractNumId w:val="5"/>
   </w:num>
-  <w:num w:numId="6">
+  <w:num w:numId="6" w16cid:durableId="181282043">
     <w:abstractNumId w:val="23"/>
   </w:num>
-  <w:num w:numId="7">
+  <w:num w:numId="7" w16cid:durableId="1555694588">
     <w:abstractNumId w:val="16"/>
   </w:num>
-  <w:num w:numId="8">
+  <w:num w:numId="8" w16cid:durableId="1140682948">
     <w:abstractNumId w:val="12"/>
   </w:num>
-  <w:num w:numId="9">
+  <w:num w:numId="9" w16cid:durableId="491800190">
     <w:abstractNumId w:val="20"/>
   </w:num>
-  <w:num w:numId="10">
+  <w:num w:numId="10" w16cid:durableId="2041468481">
     <w:abstractNumId w:val="41"/>
   </w:num>
-  <w:num w:numId="11">
+  <w:num w:numId="11" w16cid:durableId="23678506">
     <w:abstractNumId w:val="36"/>
     <w:lvlOverride w:ilvl="0">
       <w:startOverride w:val="1"/>
@@ -23490,34 +24919,34 @@
       <w:startOverride w:val="1"/>
     </w:lvlOverride>
   </w:num>
-  <w:num w:numId="12">
+  <w:num w:numId="12" w16cid:durableId="1958557097">
     <w:abstractNumId w:val="21"/>
   </w:num>
-  <w:num w:numId="13">
+  <w:num w:numId="13" w16cid:durableId="2101170798">
     <w:abstractNumId w:val="4"/>
   </w:num>
-  <w:num w:numId="14">
+  <w:num w:numId="14" w16cid:durableId="793214101">
     <w:abstractNumId w:val="7"/>
   </w:num>
-  <w:num w:numId="15">
+  <w:num w:numId="15" w16cid:durableId="994181316">
     <w:abstractNumId w:val="8"/>
   </w:num>
-  <w:num w:numId="16">
+  <w:num w:numId="16" w16cid:durableId="1108354780">
     <w:abstractNumId w:val="21"/>
   </w:num>
-  <w:num w:numId="17">
+  <w:num w:numId="17" w16cid:durableId="1844205385">
     <w:abstractNumId w:val="6"/>
   </w:num>
-  <w:num w:numId="18">
+  <w:num w:numId="18" w16cid:durableId="926574901">
     <w:abstractNumId w:val="30"/>
   </w:num>
-  <w:num w:numId="19">
+  <w:num w:numId="19" w16cid:durableId="498354851">
     <w:abstractNumId w:val="17"/>
   </w:num>
-  <w:num w:numId="20">
+  <w:num w:numId="20" w16cid:durableId="1117061624">
     <w:abstractNumId w:val="39"/>
   </w:num>
-  <w:num w:numId="21">
+  <w:num w:numId="21" w16cid:durableId="622226780">
     <w:abstractNumId w:val="25"/>
     <w:lvlOverride w:ilvl="0"/>
     <w:lvlOverride w:ilvl="1">
@@ -23545,7 +24974,7 @@
       <w:startOverride w:val="1"/>
     </w:lvlOverride>
   </w:num>
-  <w:num w:numId="22">
+  <w:num w:numId="22" w16cid:durableId="649409091">
     <w:abstractNumId w:val="18"/>
     <w:lvlOverride w:ilvl="0"/>
     <w:lvlOverride w:ilvl="1">
@@ -23573,7 +25002,7 @@
       <w:startOverride w:val="1"/>
     </w:lvlOverride>
   </w:num>
-  <w:num w:numId="23">
+  <w:num w:numId="23" w16cid:durableId="557589327">
     <w:abstractNumId w:val="33"/>
     <w:lvlOverride w:ilvl="0"/>
     <w:lvlOverride w:ilvl="1">
@@ -23601,19 +25030,19 @@
       <w:startOverride w:val="1"/>
     </w:lvlOverride>
   </w:num>
-  <w:num w:numId="24">
+  <w:num w:numId="24" w16cid:durableId="1781487880">
     <w:abstractNumId w:val="38"/>
   </w:num>
-  <w:num w:numId="25">
+  <w:num w:numId="25" w16cid:durableId="1663310369">
     <w:abstractNumId w:val="3"/>
   </w:num>
-  <w:num w:numId="26">
+  <w:num w:numId="26" w16cid:durableId="428694477">
     <w:abstractNumId w:val="24"/>
   </w:num>
-  <w:num w:numId="27">
+  <w:num w:numId="27" w16cid:durableId="1270308672">
     <w:abstractNumId w:val="1"/>
   </w:num>
-  <w:num w:numId="28">
+  <w:num w:numId="28" w16cid:durableId="1475877523">
     <w:abstractNumId w:val="27"/>
     <w:lvlOverride w:ilvl="0"/>
     <w:lvlOverride w:ilvl="1">
@@ -23641,7 +25070,7 @@
       <w:startOverride w:val="1"/>
     </w:lvlOverride>
   </w:num>
-  <w:num w:numId="29">
+  <w:num w:numId="29" w16cid:durableId="1520240320">
     <w:abstractNumId w:val="13"/>
     <w:lvlOverride w:ilvl="0"/>
     <w:lvlOverride w:ilvl="1">
@@ -23669,7 +25098,7 @@
       <w:startOverride w:val="1"/>
     </w:lvlOverride>
   </w:num>
-  <w:num w:numId="30">
+  <w:num w:numId="30" w16cid:durableId="1214661539">
     <w:abstractNumId w:val="19"/>
     <w:lvlOverride w:ilvl="0"/>
     <w:lvlOverride w:ilvl="1">
@@ -23697,7 +25126,7 @@
       <w:startOverride w:val="1"/>
     </w:lvlOverride>
   </w:num>
-  <w:num w:numId="31">
+  <w:num w:numId="31" w16cid:durableId="926965181">
     <w:abstractNumId w:val="37"/>
     <w:lvlOverride w:ilvl="0"/>
     <w:lvlOverride w:ilvl="1">
@@ -23725,7 +25154,7 @@
       <w:startOverride w:val="1"/>
     </w:lvlOverride>
   </w:num>
-  <w:num w:numId="32">
+  <w:num w:numId="32" w16cid:durableId="2001960865">
     <w:abstractNumId w:val="29"/>
     <w:lvlOverride w:ilvl="0">
       <w:startOverride w:val="1"/>
@@ -23755,7 +25184,7 @@
       <w:startOverride w:val="1"/>
     </w:lvlOverride>
   </w:num>
-  <w:num w:numId="33">
+  <w:num w:numId="33" w16cid:durableId="708578683">
     <w:abstractNumId w:val="31"/>
     <w:lvlOverride w:ilvl="0">
       <w:startOverride w:val="1"/>
@@ -23785,7 +25214,7 @@
       <w:startOverride w:val="1"/>
     </w:lvlOverride>
   </w:num>
-  <w:num w:numId="34">
+  <w:num w:numId="34" w16cid:durableId="611522823">
     <w:abstractNumId w:val="40"/>
     <w:lvlOverride w:ilvl="0">
       <w:startOverride w:val="1"/>
@@ -23815,7 +25244,7 @@
       <w:startOverride w:val="1"/>
     </w:lvlOverride>
   </w:num>
-  <w:num w:numId="35">
+  <w:num w:numId="35" w16cid:durableId="1199776750">
     <w:abstractNumId w:val="2"/>
     <w:lvlOverride w:ilvl="0">
       <w:startOverride w:val="1"/>
@@ -23845,13 +25274,13 @@
       <w:startOverride w:val="1"/>
     </w:lvlOverride>
   </w:num>
-  <w:num w:numId="36">
+  <w:num w:numId="36" w16cid:durableId="260071911">
     <w:abstractNumId w:val="2"/>
   </w:num>
-  <w:num w:numId="37">
+  <w:num w:numId="37" w16cid:durableId="447049951">
     <w:abstractNumId w:val="35"/>
   </w:num>
-  <w:num w:numId="38">
+  <w:num w:numId="38" w16cid:durableId="603458044">
     <w:abstractNumId w:val="15"/>
     <w:lvlOverride w:ilvl="0">
       <w:startOverride w:val="1"/>
@@ -23881,29 +25310,29 @@
       <w:startOverride w:val="1"/>
     </w:lvlOverride>
   </w:num>
-  <w:num w:numId="39">
+  <w:num w:numId="39" w16cid:durableId="389619359">
     <w:abstractNumId w:val="0"/>
   </w:num>
-  <w:num w:numId="40">
+  <w:num w:numId="40" w16cid:durableId="902762172">
     <w:abstractNumId w:val="28"/>
   </w:num>
-  <w:num w:numId="41">
+  <w:num w:numId="41" w16cid:durableId="484855497">
     <w:abstractNumId w:val="26"/>
   </w:num>
-  <w:num w:numId="42">
+  <w:num w:numId="42" w16cid:durableId="1815097495">
     <w:abstractNumId w:val="34"/>
   </w:num>
-  <w:num w:numId="43">
+  <w:num w:numId="43" w16cid:durableId="1347365169">
     <w:abstractNumId w:val="14"/>
   </w:num>
-  <w:num w:numId="44">
+  <w:num w:numId="44" w16cid:durableId="973173677">
     <w:abstractNumId w:val="10"/>
   </w:num>
 </w:numbering>
 </file>
 
 <file path=word/styles.xml><?xml version="1.0" encoding="utf-8"?>
-<w:styles xmlns:mc="http://schemas.openxmlformats.org/markup-compatibility/2006" xmlns:r="http://schemas.openxmlformats.org/officeDocument/2006/relationships" xmlns:w="http://schemas.openxmlformats.org/wordprocessingml/2006/main" xmlns:w14="http://schemas.microsoft.com/office/word/2010/wordml" xmlns:w15="http://schemas.microsoft.com/office/word/2012/wordml" xmlns:w16se="http://schemas.microsoft.com/office/word/2015/wordml/symex" mc:Ignorable="w14 w15 w16se">
+<w:styles xmlns:mc="http://schemas.openxmlformats.org/markup-compatibility/2006" xmlns:r="http://schemas.openxmlformats.org/officeDocument/2006/relationships" xmlns:w="http://schemas.openxmlformats.org/wordprocessingml/2006/main" xmlns:w14="http://schemas.microsoft.com/office/word/2010/wordml" xmlns:w15="http://schemas.microsoft.com/office/word/2012/wordml" xmlns:w16cex="http://schemas.microsoft.com/office/word/2018/wordml/cex" xmlns:w16cid="http://schemas.microsoft.com/office/word/2016/wordml/cid" xmlns:w16="http://schemas.microsoft.com/office/word/2018/wordml" xmlns:w16sdtdh="http://schemas.microsoft.com/office/word/2020/wordml/sdtdatahash" xmlns:w16se="http://schemas.microsoft.com/office/word/2015/wordml/symex" mc:Ignorable="w14 w15 w16se w16cid w16 w16cex w16sdtdh">
   <w:docDefaults>
     <w:rPrDefault>
       <w:rPr>
@@ -23913,7 +25342,7 @@
     </w:rPrDefault>
     <w:pPrDefault/>
   </w:docDefaults>
-  <w:latentStyles w:defLockedState="0" w:defUIPriority="99" w:defSemiHidden="0" w:defUnhideWhenUsed="0" w:defQFormat="0" w:count="371">
+  <w:latentStyles w:defLockedState="0" w:defUIPriority="99" w:defSemiHidden="0" w:defUnhideWhenUsed="0" w:defQFormat="0" w:count="376">
     <w:lsdException w:name="Normal" w:locked="1" w:uiPriority="0" w:qFormat="1"/>
     <w:lsdException w:name="heading 1" w:locked="1" w:uiPriority="0" w:qFormat="1"/>
     <w:lsdException w:name="heading 2" w:locked="1" w:semiHidden="1" w:uiPriority="0" w:unhideWhenUsed="1" w:qFormat="1"/>
@@ -24019,7 +25448,6 @@
     <w:lsdException w:name="HTML Sample" w:semiHidden="1" w:unhideWhenUsed="1"/>
     <w:lsdException w:name="HTML Typewriter" w:semiHidden="1" w:unhideWhenUsed="1"/>
     <w:lsdException w:name="HTML Variable" w:semiHidden="1" w:unhideWhenUsed="1"/>
-    <w:lsdException w:name="Normal Table" w:semiHidden="1" w:unhideWhenUsed="1"/>
     <w:lsdException w:name="annotation subject" w:semiHidden="1" w:unhideWhenUsed="1"/>
     <w:lsdException w:name="No List" w:semiHidden="1" w:unhideWhenUsed="1"/>
     <w:lsdException w:name="Outline List 1" w:semiHidden="1" w:unhideWhenUsed="1"/>
@@ -24062,11 +25490,8 @@
     <w:lsdException w:name="Table Contemporary" w:semiHidden="1" w:unhideWhenUsed="1"/>
     <w:lsdException w:name="Table Elegant" w:semiHidden="1" w:unhideWhenUsed="1"/>
     <w:lsdException w:name="Table Professional" w:semiHidden="1" w:unhideWhenUsed="1"/>
-    <w:lsdException w:name="Table Subtle 1" w:semiHidden="1" w:unhideWhenUsed="1"/>
     <w:lsdException w:name="Table Subtle 2" w:semiHidden="1" w:unhideWhenUsed="1"/>
     <w:lsdException w:name="Table Web 1" w:semiHidden="1" w:unhideWhenUsed="1"/>
-    <w:lsdException w:name="Table Web 2" w:semiHidden="1" w:unhideWhenUsed="1"/>
-    <w:lsdException w:name="Table Web 3" w:semiHidden="1" w:unhideWhenUsed="1"/>
     <w:lsdException w:name="Balloon Text" w:semiHidden="1" w:unhideWhenUsed="1"/>
     <w:lsdException w:name="Table Grid" w:locked="1" w:uiPriority="0"/>
     <w:lsdException w:name="Table Theme" w:semiHidden="1" w:unhideWhenUsed="1"/>
@@ -24285,6 +25710,11 @@
     <w:lsdException w:name="List Table 5 Dark Accent 6" w:uiPriority="50"/>
     <w:lsdException w:name="List Table 6 Colorful Accent 6" w:uiPriority="51"/>
     <w:lsdException w:name="List Table 7 Colorful Accent 6" w:uiPriority="52"/>
+    <w:lsdException w:name="Mention" w:semiHidden="1" w:unhideWhenUsed="1"/>
+    <w:lsdException w:name="Smart Hyperlink" w:semiHidden="1" w:unhideWhenUsed="1"/>
+    <w:lsdException w:name="Hashtag" w:semiHidden="1" w:unhideWhenUsed="1"/>
+    <w:lsdException w:name="Unresolved Mention" w:semiHidden="1" w:unhideWhenUsed="1"/>
+    <w:lsdException w:name="Smart Link" w:semiHidden="1" w:unhideWhenUsed="1"/>
   </w:latentStyles>
   <w:style w:type="paragraph" w:default="1" w:styleId="Normal">
     <w:name w:val="Normal"/>

--- a/Thesis/Project Thesis.docx
+++ b/Thesis/Project Thesis.docx
@@ -3744,7 +3744,8 @@
           <w:szCs w:val="28"/>
         </w:rPr>
       </w:pPr>
-      <w:bookmarkStart w:id="25" w:name="_Toc108963488"/>
+      <w:bookmarkStart w:id="25" w:name="_Toc108963489"/>
+      <w:bookmarkEnd w:id="24"/>
       <w:r>
         <w:rPr>
           <w:rFonts w:asciiTheme="minorHAnsi" w:hAnsiTheme="minorHAnsi" w:cstheme="minorHAnsi"/>
@@ -3753,20 +3754,21 @@
         </w:rPr>
         <w:t>Ali Sher Khan (FA20-BSE-078)</w:t>
       </w:r>
-      <w:bookmarkEnd w:id="24"/>
       <w:bookmarkEnd w:id="25"/>
     </w:p>
     <w:p>
       <w:pPr>
         <w:rPr>
           <w:rFonts w:asciiTheme="minorHAnsi" w:hAnsiTheme="minorHAnsi" w:cstheme="minorHAnsi"/>
-          <w:sz w:val="28"/>
-          <w:szCs w:val="28"/>
-        </w:rPr>
-      </w:pPr>
-      <w:r>
-        <w:rPr>
-          <w:rFonts w:asciiTheme="minorHAnsi" w:hAnsiTheme="minorHAnsi" w:cstheme="minorHAnsi"/>
+          <w:b/>
+          <w:sz w:val="28"/>
+          <w:szCs w:val="28"/>
+        </w:rPr>
+      </w:pPr>
+      <w:r>
+        <w:rPr>
+          <w:rFonts w:asciiTheme="minorHAnsi" w:hAnsiTheme="minorHAnsi" w:cstheme="minorHAnsi"/>
+          <w:b/>
           <w:sz w:val="28"/>
           <w:szCs w:val="28"/>
         </w:rPr>
@@ -3776,100 +3778,259 @@
         <w:rPr>
           <w:rFonts w:asciiTheme="minorHAnsi" w:hAnsiTheme="minorHAnsi" w:cstheme="minorHAnsi"/>
           <w:b/>
-          <w:color w:val="244061" w:themeColor="accent1" w:themeShade="80"/>
-          <w:sz w:val="28"/>
-          <w:szCs w:val="28"/>
-          <w:u w:val="single"/>
-        </w:rPr>
-        <w:t>Labor Management</w:t>
-      </w:r>
-    </w:p>
-    <w:p>
-      <w:pPr>
-        <w:rPr>
-          <w:rFonts w:asciiTheme="minorHAnsi" w:hAnsiTheme="minorHAnsi" w:cstheme="minorHAnsi"/>
-          <w:sz w:val="28"/>
-          <w:szCs w:val="28"/>
-        </w:rPr>
-      </w:pPr>
-      <w:r>
-        <w:rPr>
-          <w:rFonts w:asciiTheme="minorHAnsi" w:hAnsiTheme="minorHAnsi" w:cstheme="minorHAnsi"/>
-          <w:sz w:val="28"/>
-          <w:szCs w:val="28"/>
-        </w:rPr>
-        <w:t xml:space="preserve">The HR manager uses Silda Foods Administrative System to manage the labor working in the different parts of the factory. The manager can know the amount of free and working labor with the help of the software as it will store their shift information. The manager will use the software to replace any labor due to any unfavorable circumstances and take them to hospital or grant them leave. The owner will easily keep the proper record of the needs of the labor and all the detailed information about what raw material has been consumed by the labor and what they desire more. </w:t>
-      </w:r>
-    </w:p>
-    <w:p>
-      <w:pPr>
-        <w:pStyle w:val="Heading3"/>
-        <w:rPr>
-          <w:rFonts w:asciiTheme="minorHAnsi" w:hAnsiTheme="minorHAnsi" w:cstheme="minorHAnsi"/>
-          <w:sz w:val="28"/>
-          <w:szCs w:val="28"/>
-        </w:rPr>
-      </w:pPr>
-      <w:bookmarkStart w:id="26" w:name="_Toc108963489"/>
-      <w:r>
-        <w:rPr>
-          <w:rFonts w:asciiTheme="minorHAnsi" w:hAnsiTheme="minorHAnsi" w:cstheme="minorHAnsi"/>
-          <w:sz w:val="28"/>
-          <w:szCs w:val="28"/>
-        </w:rPr>
-        <w:t>Ali Sher Khan (FA20-BSE-078)</w:t>
-      </w:r>
+          <w:sz w:val="28"/>
+          <w:szCs w:val="28"/>
+        </w:rPr>
+        <w:t>Enter and View Sales Revenue.</w:t>
+      </w:r>
+    </w:p>
+    <w:p>
+      <w:pPr>
+        <w:rPr>
+          <w:rFonts w:asciiTheme="minorHAnsi" w:hAnsiTheme="minorHAnsi" w:cstheme="minorHAnsi"/>
+          <w:sz w:val="28"/>
+          <w:szCs w:val="28"/>
+        </w:rPr>
+      </w:pPr>
+      <w:r>
+        <w:rPr>
+          <w:rFonts w:asciiTheme="minorHAnsi" w:hAnsiTheme="minorHAnsi" w:cstheme="minorHAnsi"/>
+          <w:sz w:val="28"/>
+          <w:szCs w:val="28"/>
+        </w:rPr>
+        <w:t>The user will make a request to the system to view the status of the sales. The system will fetch the sales data from the database and will show it to the user. The user will also be able to print the report of sales by providing the timespan for which the information is desired.</w:t>
+      </w:r>
+    </w:p>
+    <w:p>
+      <w:pPr>
+        <w:rPr>
+          <w:rFonts w:asciiTheme="minorHAnsi" w:hAnsiTheme="minorHAnsi" w:cstheme="minorHAnsi"/>
+          <w:b/>
+          <w:sz w:val="28"/>
+          <w:szCs w:val="28"/>
+        </w:rPr>
+      </w:pPr>
+      <w:r>
+        <w:rPr>
+          <w:rFonts w:asciiTheme="minorHAnsi" w:hAnsiTheme="minorHAnsi" w:cstheme="minorHAnsi"/>
+          <w:b/>
+          <w:sz w:val="28"/>
+          <w:szCs w:val="28"/>
+        </w:rPr>
+        <w:t>Use Case: View Production Cost:</w:t>
+      </w:r>
+    </w:p>
+    <w:p>
+      <w:pPr>
+        <w:rPr>
+          <w:rFonts w:asciiTheme="minorHAnsi" w:hAnsiTheme="minorHAnsi" w:cstheme="minorHAnsi"/>
+          <w:sz w:val="28"/>
+          <w:szCs w:val="28"/>
+        </w:rPr>
+      </w:pPr>
+      <w:r>
+        <w:rPr>
+          <w:rFonts w:asciiTheme="minorHAnsi" w:hAnsiTheme="minorHAnsi" w:cstheme="minorHAnsi"/>
+          <w:sz w:val="28"/>
+          <w:szCs w:val="28"/>
+        </w:rPr>
+        <w:t>The user will make a request to the system</w:t>
+      </w:r>
+      <w:r>
+        <w:rPr>
+          <w:rFonts w:asciiTheme="minorHAnsi" w:hAnsiTheme="minorHAnsi" w:cstheme="minorHAnsi"/>
+          <w:sz w:val="28"/>
+          <w:szCs w:val="28"/>
+        </w:rPr>
+        <w:t xml:space="preserve"> to view the cost of the production</w:t>
+      </w:r>
+      <w:r>
+        <w:rPr>
+          <w:rFonts w:asciiTheme="minorHAnsi" w:hAnsiTheme="minorHAnsi" w:cstheme="minorHAnsi"/>
+          <w:sz w:val="28"/>
+          <w:szCs w:val="28"/>
+        </w:rPr>
+        <w:t>. The system will fetch the sales data from the database and will show it to the user.</w:t>
+      </w:r>
+    </w:p>
+    <w:p>
+      <w:pPr>
+        <w:rPr>
+          <w:rFonts w:asciiTheme="minorHAnsi" w:hAnsiTheme="minorHAnsi" w:cstheme="minorHAnsi"/>
+          <w:b/>
+          <w:sz w:val="28"/>
+          <w:szCs w:val="28"/>
+        </w:rPr>
+      </w:pPr>
+      <w:r>
+        <w:rPr>
+          <w:rFonts w:asciiTheme="minorHAnsi" w:hAnsiTheme="minorHAnsi" w:cstheme="minorHAnsi"/>
+          <w:b/>
+          <w:sz w:val="28"/>
+          <w:szCs w:val="28"/>
+        </w:rPr>
+        <w:t>Use Case: View Maintenance</w:t>
+      </w:r>
+      <w:r>
+        <w:rPr>
+          <w:rFonts w:asciiTheme="minorHAnsi" w:hAnsiTheme="minorHAnsi" w:cstheme="minorHAnsi"/>
+          <w:b/>
+          <w:sz w:val="28"/>
+          <w:szCs w:val="28"/>
+        </w:rPr>
+        <w:t xml:space="preserve"> Cost:</w:t>
+      </w:r>
+    </w:p>
+    <w:p>
+      <w:pPr>
+        <w:rPr>
+          <w:rFonts w:asciiTheme="minorHAnsi" w:hAnsiTheme="minorHAnsi" w:cstheme="minorHAnsi"/>
+          <w:sz w:val="28"/>
+          <w:szCs w:val="28"/>
+        </w:rPr>
+      </w:pPr>
+      <w:r>
+        <w:rPr>
+          <w:rFonts w:asciiTheme="minorHAnsi" w:hAnsiTheme="minorHAnsi" w:cstheme="minorHAnsi"/>
+          <w:sz w:val="28"/>
+          <w:szCs w:val="28"/>
+        </w:rPr>
+        <w:lastRenderedPageBreak/>
+        <w:t>The user will make a request to the system to view the cost</w:t>
+      </w:r>
+      <w:r>
+        <w:rPr>
+          <w:rFonts w:asciiTheme="minorHAnsi" w:hAnsiTheme="minorHAnsi" w:cstheme="minorHAnsi"/>
+          <w:sz w:val="28"/>
+          <w:szCs w:val="28"/>
+        </w:rPr>
+        <w:t xml:space="preserve"> on the maintenance</w:t>
+      </w:r>
+      <w:r>
+        <w:rPr>
+          <w:rFonts w:asciiTheme="minorHAnsi" w:hAnsiTheme="minorHAnsi" w:cstheme="minorHAnsi"/>
+          <w:sz w:val="28"/>
+          <w:szCs w:val="28"/>
+        </w:rPr>
+        <w:t>. The system will fetch the sales data from the database and will show it to the user.</w:t>
+      </w:r>
+    </w:p>
+    <w:p>
+      <w:pPr>
+        <w:rPr>
+          <w:rFonts w:asciiTheme="minorHAnsi" w:hAnsiTheme="minorHAnsi" w:cstheme="minorHAnsi"/>
+          <w:b/>
+          <w:sz w:val="28"/>
+          <w:szCs w:val="28"/>
+        </w:rPr>
+      </w:pPr>
+      <w:r>
+        <w:rPr>
+          <w:rFonts w:asciiTheme="minorHAnsi" w:hAnsiTheme="minorHAnsi" w:cstheme="minorHAnsi"/>
+          <w:b/>
+          <w:sz w:val="28"/>
+          <w:szCs w:val="28"/>
+        </w:rPr>
+        <w:t>Use Case: View Transport</w:t>
+      </w:r>
+      <w:r>
+        <w:rPr>
+          <w:rFonts w:asciiTheme="minorHAnsi" w:hAnsiTheme="minorHAnsi" w:cstheme="minorHAnsi"/>
+          <w:b/>
+          <w:sz w:val="28"/>
+          <w:szCs w:val="28"/>
+        </w:rPr>
+        <w:t xml:space="preserve"> Cost:</w:t>
+      </w:r>
+    </w:p>
+    <w:p>
+      <w:pPr>
+        <w:rPr>
+          <w:rFonts w:asciiTheme="minorHAnsi" w:hAnsiTheme="minorHAnsi" w:cstheme="minorHAnsi"/>
+          <w:sz w:val="28"/>
+          <w:szCs w:val="28"/>
+        </w:rPr>
+      </w:pPr>
+      <w:r>
+        <w:rPr>
+          <w:rFonts w:asciiTheme="minorHAnsi" w:hAnsiTheme="minorHAnsi" w:cstheme="minorHAnsi"/>
+          <w:sz w:val="28"/>
+          <w:szCs w:val="28"/>
+        </w:rPr>
+        <w:t>The user will make a request to the system to view the cost</w:t>
+      </w:r>
+      <w:r>
+        <w:rPr>
+          <w:rFonts w:asciiTheme="minorHAnsi" w:hAnsiTheme="minorHAnsi" w:cstheme="minorHAnsi"/>
+          <w:sz w:val="28"/>
+          <w:szCs w:val="28"/>
+        </w:rPr>
+        <w:t xml:space="preserve"> on transportation of the products</w:t>
+      </w:r>
+      <w:r>
+        <w:rPr>
+          <w:rFonts w:asciiTheme="minorHAnsi" w:hAnsiTheme="minorHAnsi" w:cstheme="minorHAnsi"/>
+          <w:sz w:val="28"/>
+          <w:szCs w:val="28"/>
+        </w:rPr>
+        <w:t>. The system will fetch the sales data from the database and will show it to the user.</w:t>
+      </w:r>
+    </w:p>
+    <w:p>
+      <w:pPr>
+        <w:rPr>
+          <w:rFonts w:asciiTheme="minorHAnsi" w:hAnsiTheme="minorHAnsi" w:cstheme="minorHAnsi"/>
+          <w:b/>
+          <w:sz w:val="28"/>
+          <w:szCs w:val="28"/>
+        </w:rPr>
+      </w:pPr>
+      <w:r>
+        <w:rPr>
+          <w:rFonts w:asciiTheme="minorHAnsi" w:hAnsiTheme="minorHAnsi" w:cstheme="minorHAnsi"/>
+          <w:b/>
+          <w:sz w:val="28"/>
+          <w:szCs w:val="28"/>
+        </w:rPr>
+        <w:t>Use Case: View and update Financial Status</w:t>
+      </w:r>
+      <w:r>
+        <w:rPr>
+          <w:rFonts w:asciiTheme="minorHAnsi" w:hAnsiTheme="minorHAnsi" w:cstheme="minorHAnsi"/>
+          <w:b/>
+          <w:sz w:val="28"/>
+          <w:szCs w:val="28"/>
+        </w:rPr>
+        <w:t>:</w:t>
+      </w:r>
+    </w:p>
+    <w:p>
+      <w:pPr>
+        <w:rPr>
+          <w:rFonts w:asciiTheme="minorHAnsi" w:hAnsiTheme="minorHAnsi" w:cstheme="minorHAnsi"/>
+          <w:sz w:val="28"/>
+          <w:szCs w:val="28"/>
+        </w:rPr>
+      </w:pPr>
+      <w:r>
+        <w:rPr>
+          <w:rFonts w:asciiTheme="minorHAnsi" w:hAnsiTheme="minorHAnsi" w:cstheme="minorHAnsi"/>
+          <w:sz w:val="28"/>
+          <w:szCs w:val="28"/>
+        </w:rPr>
+        <w:t xml:space="preserve">The user will make a request to the system to </w:t>
+      </w:r>
+      <w:r>
+        <w:rPr>
+          <w:rFonts w:asciiTheme="minorHAnsi" w:hAnsiTheme="minorHAnsi" w:cstheme="minorHAnsi"/>
+          <w:sz w:val="28"/>
+          <w:szCs w:val="28"/>
+        </w:rPr>
+        <w:t>view the previous final report and will be able to make a new final status report on all the costs and then the user will be able to generate the final report for the specific time span.</w:t>
+      </w:r>
+      <w:bookmarkStart w:id="26" w:name="_GoBack"/>
       <w:bookmarkEnd w:id="26"/>
     </w:p>
-    <w:p>
-      <w:pPr>
-        <w:rPr>
-          <w:rFonts w:asciiTheme="minorHAnsi" w:hAnsiTheme="minorHAnsi" w:cstheme="minorHAnsi"/>
-          <w:color w:val="244061" w:themeColor="accent1" w:themeShade="80"/>
-          <w:sz w:val="28"/>
-          <w:szCs w:val="28"/>
-          <w:u w:val="single"/>
-        </w:rPr>
-      </w:pPr>
-      <w:r>
-        <w:rPr>
-          <w:rFonts w:asciiTheme="minorHAnsi" w:hAnsiTheme="minorHAnsi" w:cstheme="minorHAnsi"/>
-          <w:sz w:val="28"/>
-          <w:szCs w:val="28"/>
-        </w:rPr>
-        <w:t xml:space="preserve">Use Case: </w:t>
-      </w:r>
-      <w:r>
-        <w:rPr>
-          <w:rFonts w:asciiTheme="minorHAnsi" w:hAnsiTheme="minorHAnsi" w:cstheme="minorHAnsi"/>
-          <w:b/>
-          <w:color w:val="244061" w:themeColor="accent1" w:themeShade="80"/>
-          <w:sz w:val="28"/>
-          <w:szCs w:val="28"/>
-          <w:u w:val="single"/>
-        </w:rPr>
-        <w:t>Finance Management</w:t>
-      </w:r>
-    </w:p>
-    <w:p>
-      <w:pPr>
-        <w:rPr>
-          <w:rFonts w:asciiTheme="minorHAnsi" w:hAnsiTheme="minorHAnsi" w:cstheme="minorHAnsi"/>
-          <w:sz w:val="28"/>
-          <w:szCs w:val="28"/>
-        </w:rPr>
-      </w:pPr>
-      <w:r>
-        <w:rPr>
-          <w:rFonts w:asciiTheme="minorHAnsi" w:hAnsiTheme="minorHAnsi" w:cstheme="minorHAnsi"/>
-          <w:sz w:val="28"/>
-          <w:szCs w:val="28"/>
-        </w:rPr>
-        <w:lastRenderedPageBreak/>
-        <w:t>The Finance Officer or the Accountant will be able to Manage the assets as all the records of the assets will be stored in the database which includes assets, Capital and Liabilities and in liabilities, the accountant can check the status of those liabilities. The accountant will also be able to make profit and loss calculation as the total amount and investments and all other financial details will be stored in the database of the software. The accountant will also be able to check the sales and purchase revenue. Transport cost will also be stored in the database and the accountant will be able to interact with it. The software will be able to generate a final report of all the costs.</w:t>
-      </w:r>
-    </w:p>
-    <w:p/>
     <w:p>
       <w:pPr>
         <w:pStyle w:val="Heading3"/>
@@ -4174,6 +4335,7 @@
           <w:sz w:val="28"/>
           <w:szCs w:val="28"/>
         </w:rPr>
+        <w:lastRenderedPageBreak/>
         <w:t>Ahmed Hussain</w:t>
       </w:r>
       <w:r>
@@ -4233,7 +4395,6 @@
           <w:sz w:val="28"/>
           <w:szCs w:val="28"/>
         </w:rPr>
-        <w:lastRenderedPageBreak/>
         <w:t>The primary actor in this use case is the purchase department. In this use case a user from the purchase dept. will be able to login to the system to view the inventory level of the items and short list the items with insufficient level and then search for suppliers to further proceed all the data will be stored automatically in the database and can be show in the history tab in the menu bar.</w:t>
       </w:r>
     </w:p>
@@ -4801,6 +4962,7 @@
           <w:sz w:val="28"/>
           <w:szCs w:val="28"/>
         </w:rPr>
+        <w:lastRenderedPageBreak/>
         <w:t xml:space="preserve">The labors arrive at the factory and use the fingerprint scanner to mark their attendance. </w:t>
       </w:r>
     </w:p>
@@ -4823,7 +4985,6 @@
           <w:sz w:val="28"/>
           <w:szCs w:val="28"/>
         </w:rPr>
-        <w:lastRenderedPageBreak/>
         <w:t>The software records their attendance.</w:t>
       </w:r>
     </w:p>
@@ -5152,6 +5313,7 @@
           <w:sz w:val="28"/>
           <w:szCs w:val="28"/>
         </w:rPr>
+        <w:lastRenderedPageBreak/>
         <w:t>Big Generators in case the power goes out or there is a fault in the power system.</w:t>
       </w:r>
     </w:p>
@@ -5171,7 +5333,6 @@
           <w:sz w:val="28"/>
           <w:szCs w:val="28"/>
         </w:rPr>
-        <w:lastRenderedPageBreak/>
         <w:t xml:space="preserve">Ali Sher </w:t>
       </w:r>
       <w:r>
@@ -5463,17 +5624,8 @@
           <w:sz w:val="28"/>
           <w:szCs w:val="28"/>
         </w:rPr>
-        <w:t xml:space="preserve">The software will record all the activities that are financial in its database and will calculate the final results. The finance manager will not have the permission to make alterations in the details and will only be accountable for the calculation of the expenses and the tax. </w:t>
-      </w:r>
-    </w:p>
-    <w:p>
-      <w:pPr>
-        <w:rPr>
-          <w:rFonts w:asciiTheme="minorHAnsi" w:hAnsiTheme="minorHAnsi" w:cstheme="minorHAnsi"/>
-          <w:sz w:val="28"/>
-          <w:szCs w:val="28"/>
-        </w:rPr>
-      </w:pPr>
+        <w:t xml:space="preserve">The software will record all the activities that are financial in its database and will calculate the final results. The finance manager will not have the permission to </w:t>
+      </w:r>
       <w:r>
         <w:rPr>
           <w:rFonts w:asciiTheme="minorHAnsi" w:hAnsiTheme="minorHAnsi" w:cstheme="minorHAnsi"/>
@@ -5481,6 +5633,23 @@
           <w:szCs w:val="28"/>
         </w:rPr>
         <w:lastRenderedPageBreak/>
+        <w:t xml:space="preserve">make alterations in the details and will only be accountable for the calculation of the expenses and the tax. </w:t>
+      </w:r>
+    </w:p>
+    <w:p>
+      <w:pPr>
+        <w:rPr>
+          <w:rFonts w:asciiTheme="minorHAnsi" w:hAnsiTheme="minorHAnsi" w:cstheme="minorHAnsi"/>
+          <w:sz w:val="28"/>
+          <w:szCs w:val="28"/>
+        </w:rPr>
+      </w:pPr>
+      <w:r>
+        <w:rPr>
+          <w:rFonts w:asciiTheme="minorHAnsi" w:hAnsiTheme="minorHAnsi" w:cstheme="minorHAnsi"/>
+          <w:sz w:val="28"/>
+          <w:szCs w:val="28"/>
+        </w:rPr>
         <w:t>The software will be generating a report at the end of the day to make sure that everything is kept in the right position and all the records are safe from any alterations.</w:t>
       </w:r>
     </w:p>
@@ -5778,6 +5947,7 @@
           <w:sz w:val="28"/>
           <w:szCs w:val="28"/>
         </w:rPr>
+        <w:lastRenderedPageBreak/>
         <w:t>2 Lenovo i7 10</w:t>
       </w:r>
       <w:r>
@@ -5839,7 +6009,6 @@
           <w:sz w:val="28"/>
           <w:szCs w:val="28"/>
         </w:rPr>
-        <w:lastRenderedPageBreak/>
         <w:t>Big Generators in case the power goes out or there is a fault in the power system.</w:t>
       </w:r>
     </w:p>
@@ -18137,8 +18306,6 @@
           <w:szCs w:val="32"/>
         </w:rPr>
       </w:pPr>
-      <w:bookmarkStart w:id="38" w:name="_GoBack"/>
-      <w:bookmarkEnd w:id="38"/>
       <w:r>
         <w:rPr>
           <w:sz w:val="32"/>
@@ -18983,7 +19150,7 @@
           <w:rPr>
             <w:noProof/>
           </w:rPr>
-          <w:t>39</w:t>
+          <w:t>7</w:t>
         </w:r>
         <w:r>
           <w:rPr>
@@ -25146,7 +25313,7 @@
 </file>
 
 <file path=customXml/itemProps1.xml><?xml version="1.0" encoding="utf-8"?>
-<ds:datastoreItem xmlns:ds="http://schemas.openxmlformats.org/officeDocument/2006/customXml" ds:itemID="{054978EA-08AE-48B4-B193-C453DF87B0EC}">
+<ds:datastoreItem xmlns:ds="http://schemas.openxmlformats.org/officeDocument/2006/customXml" ds:itemID="{6DE38B2C-1E2A-487F-9E93-C7861EFD7EAA}">
   <ds:schemaRefs>
     <ds:schemaRef ds:uri="http://schemas.openxmlformats.org/officeDocument/2006/bibliography"/>
   </ds:schemaRefs>

--- a/Thesis/Project Thesis.docx
+++ b/Thesis/Project Thesis.docx
@@ -1,6 +1,6 @@
 
 <file path=word/document.xml><?xml version="1.0" encoding="utf-8"?>
-<w:document xmlns:wpc="http://schemas.microsoft.com/office/word/2010/wordprocessingCanvas" xmlns:cx="http://schemas.microsoft.com/office/drawing/2014/chartex" xmlns:mc="http://schemas.openxmlformats.org/markup-compatibility/2006" xmlns:o="urn:schemas-microsoft-com:office:office" xmlns:r="http://schemas.openxmlformats.org/officeDocument/2006/relationships" xmlns:m="http://schemas.openxmlformats.org/officeDocument/2006/math" xmlns:v="urn:schemas-microsoft-com:vml" xmlns:wp14="http://schemas.microsoft.com/office/word/2010/wordprocessingDrawing" xmlns:wp="http://schemas.openxmlformats.org/drawingml/2006/wordprocessingDrawing" xmlns:w10="urn:schemas-microsoft-com:office:word" xmlns:w="http://schemas.openxmlformats.org/wordprocessingml/2006/main" xmlns:w14="http://schemas.microsoft.com/office/word/2010/wordml" xmlns:w15="http://schemas.microsoft.com/office/word/2012/wordml" xmlns:w16se="http://schemas.microsoft.com/office/word/2015/wordml/symex" xmlns:wpg="http://schemas.microsoft.com/office/word/2010/wordprocessingGroup" xmlns:wpi="http://schemas.microsoft.com/office/word/2010/wordprocessingInk" xmlns:wne="http://schemas.microsoft.com/office/word/2006/wordml" xmlns:wps="http://schemas.microsoft.com/office/word/2010/wordprocessingShape" mc:Ignorable="w14 w15 w16se wp14">
+<w:document xmlns:wpc="http://schemas.microsoft.com/office/word/2010/wordprocessingCanvas" xmlns:cx="http://schemas.microsoft.com/office/drawing/2014/chartex" xmlns:cx1="http://schemas.microsoft.com/office/drawing/2015/9/8/chartex" xmlns:cx2="http://schemas.microsoft.com/office/drawing/2015/10/21/chartex" xmlns:cx3="http://schemas.microsoft.com/office/drawing/2016/5/9/chartex" xmlns:cx4="http://schemas.microsoft.com/office/drawing/2016/5/10/chartex" xmlns:cx5="http://schemas.microsoft.com/office/drawing/2016/5/11/chartex" xmlns:cx6="http://schemas.microsoft.com/office/drawing/2016/5/12/chartex" xmlns:cx7="http://schemas.microsoft.com/office/drawing/2016/5/13/chartex" xmlns:cx8="http://schemas.microsoft.com/office/drawing/2016/5/14/chartex" xmlns:mc="http://schemas.openxmlformats.org/markup-compatibility/2006" xmlns:aink="http://schemas.microsoft.com/office/drawing/2016/ink" xmlns:am3d="http://schemas.microsoft.com/office/drawing/2017/model3d" xmlns:o="urn:schemas-microsoft-com:office:office" xmlns:oel="http://schemas.microsoft.com/office/2019/extlst" xmlns:r="http://schemas.openxmlformats.org/officeDocument/2006/relationships" xmlns:m="http://schemas.openxmlformats.org/officeDocument/2006/math" xmlns:v="urn:schemas-microsoft-com:vml" xmlns:wp14="http://schemas.microsoft.com/office/word/2010/wordprocessingDrawing" xmlns:wp="http://schemas.openxmlformats.org/drawingml/2006/wordprocessingDrawing" xmlns:w10="urn:schemas-microsoft-com:office:word" xmlns:w="http://schemas.openxmlformats.org/wordprocessingml/2006/main" xmlns:w14="http://schemas.microsoft.com/office/word/2010/wordml" xmlns:w15="http://schemas.microsoft.com/office/word/2012/wordml" xmlns:w16cex="http://schemas.microsoft.com/office/word/2018/wordml/cex" xmlns:w16cid="http://schemas.microsoft.com/office/word/2016/wordml/cid" xmlns:w16="http://schemas.microsoft.com/office/word/2018/wordml" xmlns:w16sdtdh="http://schemas.microsoft.com/office/word/2020/wordml/sdtdatahash" xmlns:w16se="http://schemas.microsoft.com/office/word/2015/wordml/symex" xmlns:wpg="http://schemas.microsoft.com/office/word/2010/wordprocessingGroup" xmlns:wpi="http://schemas.microsoft.com/office/word/2010/wordprocessingInk" xmlns:wne="http://schemas.microsoft.com/office/word/2006/wordml" xmlns:wps="http://schemas.microsoft.com/office/word/2010/wordprocessingShape" mc:Ignorable="w14 w15 w16se w16cid w16 w16cex w16sdtdh wp14">
   <w:body>
     <w:p>
       <w:pPr>
@@ -569,7 +569,27 @@
                       <w:sz w:val="28"/>
                       <w:szCs w:val="28"/>
                     </w:rPr>
-                    <w:t xml:space="preserve">Sir Mukhtiar </w:t>
+                    <w:t xml:space="preserve">Sir </w:t>
+                  </w:r>
+                  <w:proofErr w:type="spellStart"/>
+                  <w:r>
+                    <w:rPr>
+                      <w:rFonts w:ascii="Times New Roman" w:hAnsi="Times New Roman" w:cs="Times New Roman"/>
+                      <w:b/>
+                      <w:sz w:val="28"/>
+                      <w:szCs w:val="28"/>
+                    </w:rPr>
+                    <w:t>Mukhtiar</w:t>
+                  </w:r>
+                  <w:proofErr w:type="spellEnd"/>
+                  <w:r>
+                    <w:rPr>
+                      <w:rFonts w:ascii="Times New Roman" w:hAnsi="Times New Roman" w:cs="Times New Roman"/>
+                      <w:b/>
+                      <w:sz w:val="28"/>
+                      <w:szCs w:val="28"/>
+                    </w:rPr>
+                    <w:t xml:space="preserve"> </w:t>
                   </w:r>
                   <w:r>
                     <w:rPr>
@@ -2851,7 +2871,25 @@
           <w:sz w:val="24"/>
           <w:szCs w:val="24"/>
         </w:rPr>
-        <w:t>The system designed is equipped with the latest software so that the processing time is kept to the minimum. The system is also capable of taking on huge workload without any lag and also equipped with top-notch features which allows it to manage many tasks at once</w:t>
+        <w:t xml:space="preserve">The system designed is equipped with the latest software so that the processing time is kept to the minimum. The system is also capable of taking on huge workload without any lag </w:t>
+      </w:r>
+      <w:proofErr w:type="gramStart"/>
+      <w:r>
+        <w:rPr>
+          <w:rFonts w:ascii="Times New Roman" w:hAnsi="Times New Roman" w:cs="Times New Roman"/>
+          <w:sz w:val="24"/>
+          <w:szCs w:val="24"/>
+        </w:rPr>
+        <w:t>and also</w:t>
+      </w:r>
+      <w:proofErr w:type="gramEnd"/>
+      <w:r>
+        <w:rPr>
+          <w:rFonts w:ascii="Times New Roman" w:hAnsi="Times New Roman" w:cs="Times New Roman"/>
+          <w:sz w:val="24"/>
+          <w:szCs w:val="24"/>
+        </w:rPr>
+        <w:t xml:space="preserve"> equipped with top-notch features which allows it to manage many tasks at once</w:t>
       </w:r>
       <w:r>
         <w:rPr>
@@ -2927,7 +2965,25 @@
           <w:sz w:val="24"/>
           <w:szCs w:val="24"/>
         </w:rPr>
-        <w:t>Due to all the security features included in the package the system is deemed unbreakable, the security features include account creation, password generation etc so that only authorized personnel can access the system.</w:t>
+        <w:t xml:space="preserve">Due to all the security features included in the package the system is deemed unbreakable, the security features include account creation, password generation </w:t>
+      </w:r>
+      <w:proofErr w:type="spellStart"/>
+      <w:r>
+        <w:rPr>
+          <w:rFonts w:ascii="Times New Roman" w:hAnsi="Times New Roman" w:cs="Times New Roman"/>
+          <w:sz w:val="24"/>
+          <w:szCs w:val="24"/>
+        </w:rPr>
+        <w:t>etc</w:t>
+      </w:r>
+      <w:proofErr w:type="spellEnd"/>
+      <w:r>
+        <w:rPr>
+          <w:rFonts w:ascii="Times New Roman" w:hAnsi="Times New Roman" w:cs="Times New Roman"/>
+          <w:sz w:val="24"/>
+          <w:szCs w:val="24"/>
+        </w:rPr>
+        <w:t xml:space="preserve"> so that only authorized personnel can access the system.</w:t>
       </w:r>
     </w:p>
     <w:p>
@@ -3012,7 +3068,25 @@
           <w:szCs w:val="24"/>
         </w:rPr>
         <w:lastRenderedPageBreak/>
-        <w:t>Portability is a main feature of the system as it can be accessed through any medium i.e windows, mac etc. it is compatible with any software device with certain specifications.</w:t>
+        <w:t xml:space="preserve">Portability is a main feature of the system as it can be accessed through any medium </w:t>
+      </w:r>
+      <w:proofErr w:type="spellStart"/>
+      <w:r>
+        <w:rPr>
+          <w:rFonts w:ascii="Times New Roman" w:hAnsi="Times New Roman" w:cs="Times New Roman"/>
+          <w:sz w:val="24"/>
+          <w:szCs w:val="24"/>
+        </w:rPr>
+        <w:t>i.e</w:t>
+      </w:r>
+      <w:proofErr w:type="spellEnd"/>
+      <w:r>
+        <w:rPr>
+          <w:rFonts w:ascii="Times New Roman" w:hAnsi="Times New Roman" w:cs="Times New Roman"/>
+          <w:sz w:val="24"/>
+          <w:szCs w:val="24"/>
+        </w:rPr>
+        <w:t xml:space="preserve"> windows, mac etc. it is compatible with any software device with certain specifications.</w:t>
       </w:r>
     </w:p>
     <w:p>
@@ -3085,7 +3159,25 @@
           <w:sz w:val="24"/>
           <w:szCs w:val="24"/>
         </w:rPr>
-        <w:t>For capacity the system offers two options either all items and stuff is stored in the user provided storage or it is stored in the system provided capacity. Either way in both cases the system’s output will be maximum</w:t>
+        <w:t xml:space="preserve">For capacity the system offers two options either all items and stuff </w:t>
+      </w:r>
+      <w:proofErr w:type="gramStart"/>
+      <w:r>
+        <w:rPr>
+          <w:rFonts w:ascii="Times New Roman" w:hAnsi="Times New Roman" w:cs="Times New Roman"/>
+          <w:sz w:val="24"/>
+          <w:szCs w:val="24"/>
+        </w:rPr>
+        <w:t>is</w:t>
+      </w:r>
+      <w:proofErr w:type="gramEnd"/>
+      <w:r>
+        <w:rPr>
+          <w:rFonts w:ascii="Times New Roman" w:hAnsi="Times New Roman" w:cs="Times New Roman"/>
+          <w:sz w:val="24"/>
+          <w:szCs w:val="24"/>
+        </w:rPr>
+        <w:t xml:space="preserve"> stored in the user provided storage or it is stored in the system provided capacity. Either way in both cases the system’s output will be maximum</w:t>
       </w:r>
       <w:r>
         <w:rPr>
@@ -3391,7 +3483,23 @@
           <w:sz w:val="24"/>
           <w:szCs w:val="24"/>
         </w:rPr>
-        <w:t>A three-month update will make sure that the system is equipped to the right hardware and it will also remove any harmful bugs that may become a speed bump in the process.</w:t>
+        <w:t xml:space="preserve">A three-month update will make sure that the system is equipped to the right </w:t>
+      </w:r>
+      <w:proofErr w:type="gramStart"/>
+      <w:r>
+        <w:rPr>
+          <w:sz w:val="24"/>
+          <w:szCs w:val="24"/>
+        </w:rPr>
+        <w:t>hardware</w:t>
+      </w:r>
+      <w:proofErr w:type="gramEnd"/>
+      <w:r>
+        <w:rPr>
+          <w:sz w:val="24"/>
+          <w:szCs w:val="24"/>
+        </w:rPr>
+        <w:t xml:space="preserve"> and it will also remove any harmful bugs that may become a speed bump in the process.</w:t>
       </w:r>
     </w:p>
     <w:p>
@@ -3628,8 +3736,21 @@
         <w:t xml:space="preserve"> drivers and ask the user to select specific driver to see its details.</w:t>
       </w:r>
       <w:r>
-        <w:t xml:space="preserve"> Also user can add new driver to the list i</w:t>
-      </w:r>
+        <w:t xml:space="preserve"> </w:t>
+      </w:r>
+      <w:proofErr w:type="gramStart"/>
+      <w:r>
+        <w:t>Also</w:t>
+      </w:r>
+      <w:proofErr w:type="gramEnd"/>
+      <w:r>
+        <w:t xml:space="preserve"> user can add new driver to the list </w:t>
+      </w:r>
+      <w:proofErr w:type="spellStart"/>
+      <w:r>
+        <w:t>i</w:t>
+      </w:r>
+      <w:proofErr w:type="spellEnd"/>
     </w:p>
     <w:p>
       <w:pPr>
@@ -3678,7 +3799,31 @@
         <w:t xml:space="preserve"> </w:t>
       </w:r>
       <w:r>
-        <w:t>(Primary Actor) access the system through specified credentials, after aquirng access, system provide him transport site where he make check over vehicles, loading labor and drivers availability, departure and arrival of specific vehicle including it’s timing, date, destination. After wards he updates the ongoing vehicle activities and status of vehicles with time and the system have updated information about vehicles.</w:t>
+        <w:t xml:space="preserve">(Primary Actor) access the system through specified credentials, after </w:t>
+      </w:r>
+      <w:proofErr w:type="spellStart"/>
+      <w:r>
+        <w:t>aquirng</w:t>
+      </w:r>
+      <w:proofErr w:type="spellEnd"/>
+      <w:r>
+        <w:t xml:space="preserve"> access, system provide him transport site where he </w:t>
+      </w:r>
+      <w:proofErr w:type="gramStart"/>
+      <w:r>
+        <w:t>make</w:t>
+      </w:r>
+      <w:proofErr w:type="gramEnd"/>
+      <w:r>
+        <w:t xml:space="preserve"> check over vehicles, loading labor and drivers availability, departure and arrival of specific vehicle including </w:t>
+      </w:r>
+      <w:proofErr w:type="spellStart"/>
+      <w:r>
+        <w:t>it’s</w:t>
+      </w:r>
+      <w:proofErr w:type="spellEnd"/>
+      <w:r>
+        <w:t xml:space="preserve"> timing, date, destination. After wards he updates the ongoing vehicle activities and status of vehicles with time and the system have updated information about vehicles.</w:t>
       </w:r>
     </w:p>
     <w:p>
@@ -3724,8 +3869,13 @@
       </w:r>
     </w:p>
     <w:p>
-      <w:r>
-        <w:t xml:space="preserve">User start session on system and access the interface of transportation’s maintenance area, then </w:t>
+      <w:proofErr w:type="gramStart"/>
+      <w:r>
+        <w:t>User</w:t>
+      </w:r>
+      <w:proofErr w:type="gramEnd"/>
+      <w:r>
+        <w:t xml:space="preserve"> start session on system and access the interface of transportation’s maintenance area, then </w:t>
       </w:r>
       <w:r>
         <w:t>he views the maintenance details of vehicles and save or update any new details if required.</w:t>
@@ -3834,51 +3984,26 @@
           <w:sz w:val="28"/>
           <w:szCs w:val="28"/>
         </w:rPr>
-        <w:t>The user will make a request to the system</w:t>
-      </w:r>
-      <w:r>
-        <w:rPr>
-          <w:rFonts w:asciiTheme="minorHAnsi" w:hAnsiTheme="minorHAnsi" w:cstheme="minorHAnsi"/>
-          <w:sz w:val="28"/>
-          <w:szCs w:val="28"/>
-        </w:rPr>
-        <w:t xml:space="preserve"> to view the cost of the production</w:t>
-      </w:r>
-      <w:r>
-        <w:rPr>
-          <w:rFonts w:asciiTheme="minorHAnsi" w:hAnsiTheme="minorHAnsi" w:cstheme="minorHAnsi"/>
-          <w:sz w:val="28"/>
-          <w:szCs w:val="28"/>
-        </w:rPr>
-        <w:t>. The system will fetch the sales data from the database and will show it to the user.</w:t>
-      </w:r>
-    </w:p>
-    <w:p>
-      <w:pPr>
-        <w:rPr>
-          <w:rFonts w:asciiTheme="minorHAnsi" w:hAnsiTheme="minorHAnsi" w:cstheme="minorHAnsi"/>
-          <w:b/>
-          <w:sz w:val="28"/>
-          <w:szCs w:val="28"/>
-        </w:rPr>
-      </w:pPr>
-      <w:r>
-        <w:rPr>
-          <w:rFonts w:asciiTheme="minorHAnsi" w:hAnsiTheme="minorHAnsi" w:cstheme="minorHAnsi"/>
-          <w:b/>
-          <w:sz w:val="28"/>
-          <w:szCs w:val="28"/>
-        </w:rPr>
-        <w:t>Use Case: View Maintenance</w:t>
-      </w:r>
-      <w:r>
-        <w:rPr>
-          <w:rFonts w:asciiTheme="minorHAnsi" w:hAnsiTheme="minorHAnsi" w:cstheme="minorHAnsi"/>
-          <w:b/>
-          <w:sz w:val="28"/>
-          <w:szCs w:val="28"/>
-        </w:rPr>
-        <w:t xml:space="preserve"> Cost:</w:t>
+        <w:t>The user will make a request to the system to view the cost of the production. The system will fetch the sales data from the database and will show it to the user.</w:t>
+      </w:r>
+    </w:p>
+    <w:p>
+      <w:pPr>
+        <w:rPr>
+          <w:rFonts w:asciiTheme="minorHAnsi" w:hAnsiTheme="minorHAnsi" w:cstheme="minorHAnsi"/>
+          <w:b/>
+          <w:sz w:val="28"/>
+          <w:szCs w:val="28"/>
+        </w:rPr>
+      </w:pPr>
+      <w:r>
+        <w:rPr>
+          <w:rFonts w:asciiTheme="minorHAnsi" w:hAnsiTheme="minorHAnsi" w:cstheme="minorHAnsi"/>
+          <w:b/>
+          <w:sz w:val="28"/>
+          <w:szCs w:val="28"/>
+        </w:rPr>
+        <w:t>Use Case: View Maintenance Cost:</w:t>
       </w:r>
     </w:p>
     <w:p>
@@ -3896,140 +4021,80 @@
           <w:szCs w:val="28"/>
         </w:rPr>
         <w:lastRenderedPageBreak/>
-        <w:t>The user will make a request to the system to view the cost</w:t>
-      </w:r>
-      <w:r>
-        <w:rPr>
-          <w:rFonts w:asciiTheme="minorHAnsi" w:hAnsiTheme="minorHAnsi" w:cstheme="minorHAnsi"/>
-          <w:sz w:val="28"/>
-          <w:szCs w:val="28"/>
-        </w:rPr>
-        <w:t xml:space="preserve"> on the maintenance</w:t>
-      </w:r>
-      <w:r>
-        <w:rPr>
-          <w:rFonts w:asciiTheme="minorHAnsi" w:hAnsiTheme="minorHAnsi" w:cstheme="minorHAnsi"/>
-          <w:sz w:val="28"/>
-          <w:szCs w:val="28"/>
-        </w:rPr>
-        <w:t>. The system will fetch the sales data from the database and will show it to the user.</w:t>
-      </w:r>
-    </w:p>
-    <w:p>
-      <w:pPr>
-        <w:rPr>
-          <w:rFonts w:asciiTheme="minorHAnsi" w:hAnsiTheme="minorHAnsi" w:cstheme="minorHAnsi"/>
-          <w:b/>
-          <w:sz w:val="28"/>
-          <w:szCs w:val="28"/>
-        </w:rPr>
-      </w:pPr>
-      <w:r>
-        <w:rPr>
-          <w:rFonts w:asciiTheme="minorHAnsi" w:hAnsiTheme="minorHAnsi" w:cstheme="minorHAnsi"/>
-          <w:b/>
-          <w:sz w:val="28"/>
-          <w:szCs w:val="28"/>
-        </w:rPr>
-        <w:t>Use Case: View Transport</w:t>
-      </w:r>
-      <w:r>
-        <w:rPr>
-          <w:rFonts w:asciiTheme="minorHAnsi" w:hAnsiTheme="minorHAnsi" w:cstheme="minorHAnsi"/>
-          <w:b/>
-          <w:sz w:val="28"/>
-          <w:szCs w:val="28"/>
-        </w:rPr>
-        <w:t xml:space="preserve"> Cost:</w:t>
-      </w:r>
-    </w:p>
-    <w:p>
-      <w:pPr>
-        <w:rPr>
-          <w:rFonts w:asciiTheme="minorHAnsi" w:hAnsiTheme="minorHAnsi" w:cstheme="minorHAnsi"/>
-          <w:sz w:val="28"/>
-          <w:szCs w:val="28"/>
-        </w:rPr>
-      </w:pPr>
-      <w:r>
-        <w:rPr>
-          <w:rFonts w:asciiTheme="minorHAnsi" w:hAnsiTheme="minorHAnsi" w:cstheme="minorHAnsi"/>
-          <w:sz w:val="28"/>
-          <w:szCs w:val="28"/>
-        </w:rPr>
-        <w:t>The user will make a request to the system to view the cost</w:t>
-      </w:r>
-      <w:r>
-        <w:rPr>
-          <w:rFonts w:asciiTheme="minorHAnsi" w:hAnsiTheme="minorHAnsi" w:cstheme="minorHAnsi"/>
-          <w:sz w:val="28"/>
-          <w:szCs w:val="28"/>
-        </w:rPr>
-        <w:t xml:space="preserve"> on transportation of the products</w:t>
-      </w:r>
-      <w:r>
-        <w:rPr>
-          <w:rFonts w:asciiTheme="minorHAnsi" w:hAnsiTheme="minorHAnsi" w:cstheme="minorHAnsi"/>
-          <w:sz w:val="28"/>
-          <w:szCs w:val="28"/>
-        </w:rPr>
-        <w:t>. The system will fetch the sales data from the database and will show it to the user.</w:t>
-      </w:r>
-    </w:p>
-    <w:p>
-      <w:pPr>
-        <w:rPr>
-          <w:rFonts w:asciiTheme="minorHAnsi" w:hAnsiTheme="minorHAnsi" w:cstheme="minorHAnsi"/>
-          <w:b/>
-          <w:sz w:val="28"/>
-          <w:szCs w:val="28"/>
-        </w:rPr>
-      </w:pPr>
-      <w:r>
-        <w:rPr>
-          <w:rFonts w:asciiTheme="minorHAnsi" w:hAnsiTheme="minorHAnsi" w:cstheme="minorHAnsi"/>
-          <w:b/>
-          <w:sz w:val="28"/>
-          <w:szCs w:val="28"/>
-        </w:rPr>
-        <w:t>Use Case: View and update Financial Status</w:t>
-      </w:r>
-      <w:r>
-        <w:rPr>
-          <w:rFonts w:asciiTheme="minorHAnsi" w:hAnsiTheme="minorHAnsi" w:cstheme="minorHAnsi"/>
-          <w:b/>
-          <w:sz w:val="28"/>
-          <w:szCs w:val="28"/>
-        </w:rPr>
-        <w:t>:</w:t>
-      </w:r>
-    </w:p>
-    <w:p>
-      <w:pPr>
-        <w:rPr>
-          <w:rFonts w:asciiTheme="minorHAnsi" w:hAnsiTheme="minorHAnsi" w:cstheme="minorHAnsi"/>
-          <w:sz w:val="28"/>
-          <w:szCs w:val="28"/>
-        </w:rPr>
-      </w:pPr>
-      <w:r>
-        <w:rPr>
-          <w:rFonts w:asciiTheme="minorHAnsi" w:hAnsiTheme="minorHAnsi" w:cstheme="minorHAnsi"/>
-          <w:sz w:val="28"/>
-          <w:szCs w:val="28"/>
-        </w:rPr>
-        <w:t xml:space="preserve">The user will make a request to the system to </w:t>
-      </w:r>
-      <w:r>
-        <w:rPr>
-          <w:rFonts w:asciiTheme="minorHAnsi" w:hAnsiTheme="minorHAnsi" w:cstheme="minorHAnsi"/>
-          <w:sz w:val="28"/>
-          <w:szCs w:val="28"/>
-        </w:rPr>
-        <w:t>view the previous final report and will be able to make a new final status report on all the costs and then the user will be able to generate the final report for the specific time span.</w:t>
-      </w:r>
-      <w:bookmarkStart w:id="26" w:name="_GoBack"/>
-      <w:bookmarkEnd w:id="26"/>
+        <w:t>The user will make a request to the system to view the cost on the maintenance. The system will fetch the sales data from the database and will show it to the user.</w:t>
+      </w:r>
+    </w:p>
+    <w:p>
+      <w:pPr>
+        <w:rPr>
+          <w:rFonts w:asciiTheme="minorHAnsi" w:hAnsiTheme="minorHAnsi" w:cstheme="minorHAnsi"/>
+          <w:b/>
+          <w:sz w:val="28"/>
+          <w:szCs w:val="28"/>
+        </w:rPr>
+      </w:pPr>
+      <w:r>
+        <w:rPr>
+          <w:rFonts w:asciiTheme="minorHAnsi" w:hAnsiTheme="minorHAnsi" w:cstheme="minorHAnsi"/>
+          <w:b/>
+          <w:sz w:val="28"/>
+          <w:szCs w:val="28"/>
+        </w:rPr>
+        <w:t>Use Case: View Transport Cost:</w:t>
+      </w:r>
+    </w:p>
+    <w:p>
+      <w:pPr>
+        <w:rPr>
+          <w:rFonts w:asciiTheme="minorHAnsi" w:hAnsiTheme="minorHAnsi" w:cstheme="minorHAnsi"/>
+          <w:sz w:val="28"/>
+          <w:szCs w:val="28"/>
+        </w:rPr>
+      </w:pPr>
+      <w:r>
+        <w:rPr>
+          <w:rFonts w:asciiTheme="minorHAnsi" w:hAnsiTheme="minorHAnsi" w:cstheme="minorHAnsi"/>
+          <w:sz w:val="28"/>
+          <w:szCs w:val="28"/>
+        </w:rPr>
+        <w:t>The user will make a request to the system to view the cost on transportation of the products. The system will fetch the sales data from the database and will show it to the user.</w:t>
+      </w:r>
+    </w:p>
+    <w:p>
+      <w:pPr>
+        <w:rPr>
+          <w:rFonts w:asciiTheme="minorHAnsi" w:hAnsiTheme="minorHAnsi" w:cstheme="minorHAnsi"/>
+          <w:b/>
+          <w:sz w:val="28"/>
+          <w:szCs w:val="28"/>
+        </w:rPr>
+      </w:pPr>
+      <w:r>
+        <w:rPr>
+          <w:rFonts w:asciiTheme="minorHAnsi" w:hAnsiTheme="minorHAnsi" w:cstheme="minorHAnsi"/>
+          <w:b/>
+          <w:sz w:val="28"/>
+          <w:szCs w:val="28"/>
+        </w:rPr>
+        <w:t>Use Case: View and update Financial Status:</w:t>
+      </w:r>
+    </w:p>
+    <w:p>
+      <w:pPr>
+        <w:rPr>
+          <w:rFonts w:asciiTheme="minorHAnsi" w:hAnsiTheme="minorHAnsi" w:cstheme="minorHAnsi"/>
+          <w:sz w:val="28"/>
+          <w:szCs w:val="28"/>
+        </w:rPr>
+      </w:pPr>
+      <w:r>
+        <w:rPr>
+          <w:rFonts w:asciiTheme="minorHAnsi" w:hAnsiTheme="minorHAnsi" w:cstheme="minorHAnsi"/>
+          <w:sz w:val="28"/>
+          <w:szCs w:val="28"/>
+        </w:rPr>
+        <w:t>The user will make a request to the system to view the previous final report and will be able to make a new final status report on all the costs and then the user will be able to generate the final report for the specific time span.</w:t>
+      </w:r>
     </w:p>
     <w:p>
       <w:pPr>
@@ -4041,7 +4106,7 @@
           <w:szCs w:val="28"/>
         </w:rPr>
       </w:pPr>
-      <w:bookmarkStart w:id="27" w:name="_Toc108963490"/>
+      <w:bookmarkStart w:id="26" w:name="_Toc108963490"/>
       <w:r>
         <w:rPr>
           <w:rFonts w:ascii="Times New Roman" w:hAnsi="Times New Roman" w:cs="Times New Roman"/>
@@ -4051,7 +4116,7 @@
         </w:rPr>
         <w:t>Nabeel Javeed (FA20-BSE-061)</w:t>
       </w:r>
-      <w:bookmarkEnd w:id="27"/>
+      <w:bookmarkEnd w:id="26"/>
     </w:p>
     <w:p>
       <w:pPr>
@@ -4067,7 +4132,7 @@
           <w:szCs w:val="28"/>
         </w:rPr>
       </w:pPr>
-      <w:bookmarkStart w:id="28" w:name="_Toc101427049"/>
+      <w:bookmarkStart w:id="27" w:name="_Toc101427049"/>
       <w:r>
         <w:rPr>
           <w:rFonts w:ascii="Times New Roman" w:hAnsi="Times New Roman" w:cs="Times New Roman"/>
@@ -4081,7 +4146,7 @@
         </w:rPr>
         <w:t xml:space="preserve">Use Case: </w:t>
       </w:r>
-      <w:bookmarkEnd w:id="28"/>
+      <w:bookmarkEnd w:id="27"/>
       <w:r>
         <w:rPr>
           <w:rFonts w:ascii="Times New Roman" w:hAnsi="Times New Roman" w:cs="Times New Roman"/>
@@ -4328,7 +4393,7 @@
           <w:szCs w:val="28"/>
         </w:rPr>
       </w:pPr>
-      <w:bookmarkStart w:id="29" w:name="_Toc108963491"/>
+      <w:bookmarkStart w:id="28" w:name="_Toc108963491"/>
       <w:r>
         <w:rPr>
           <w:rFonts w:asciiTheme="minorHAnsi" w:hAnsiTheme="minorHAnsi" w:cstheme="minorHAnsi"/>
@@ -4346,7 +4411,7 @@
         </w:rPr>
         <w:t xml:space="preserve"> (FA20-BSE-067)</w:t>
       </w:r>
-      <w:bookmarkEnd w:id="29"/>
+      <w:bookmarkEnd w:id="28"/>
     </w:p>
     <w:p>
       <w:pPr>
@@ -4495,7 +4560,27 @@
           <w:sz w:val="28"/>
           <w:szCs w:val="28"/>
         </w:rPr>
-        <w:t>In this use the user open the make payment section to pay the payment to the supplier which is necessary for the delivery of product and the all the system transfer to the production department and they start the production with the raw materials.</w:t>
+        <w:t xml:space="preserve">In this use the user open the make payment section to pay the payment to the supplier which is necessary for the delivery of product and the all the system transfer to the production </w:t>
+      </w:r>
+      <w:proofErr w:type="gramStart"/>
+      <w:r>
+        <w:rPr>
+          <w:rFonts w:asciiTheme="minorHAnsi" w:hAnsiTheme="minorHAnsi" w:cstheme="minorHAnsi"/>
+          <w:bCs/>
+          <w:sz w:val="28"/>
+          <w:szCs w:val="28"/>
+        </w:rPr>
+        <w:t>department</w:t>
+      </w:r>
+      <w:proofErr w:type="gramEnd"/>
+      <w:r>
+        <w:rPr>
+          <w:rFonts w:asciiTheme="minorHAnsi" w:hAnsiTheme="minorHAnsi" w:cstheme="minorHAnsi"/>
+          <w:bCs/>
+          <w:sz w:val="28"/>
+          <w:szCs w:val="28"/>
+        </w:rPr>
+        <w:t xml:space="preserve"> and they start the production with the raw materials.</w:t>
       </w:r>
     </w:p>
     <w:p>
@@ -4522,22 +4607,24 @@
           <w:szCs w:val="32"/>
         </w:rPr>
       </w:pPr>
-      <w:bookmarkStart w:id="30" w:name="_Toc108963492"/>
+      <w:bookmarkStart w:id="29" w:name="_Toc108963492"/>
+      <w:proofErr w:type="spellStart"/>
       <w:r>
         <w:rPr>
           <w:color w:val="365F91" w:themeColor="accent1" w:themeShade="BF"/>
           <w:sz w:val="32"/>
           <w:szCs w:val="32"/>
         </w:rPr>
-        <w:t>Hassaan-Bin</w:t>
-      </w:r>
+        <w:t>Hassaan</w:t>
+      </w:r>
+      <w:proofErr w:type="spellEnd"/>
       <w:r>
         <w:rPr>
           <w:color w:val="365F91" w:themeColor="accent1" w:themeShade="BF"/>
           <w:sz w:val="32"/>
           <w:szCs w:val="32"/>
         </w:rPr>
-        <w:t>-</w:t>
+        <w:t>-Bin</w:t>
       </w:r>
       <w:r>
         <w:rPr>
@@ -4545,9 +4632,17 @@
           <w:sz w:val="32"/>
           <w:szCs w:val="32"/>
         </w:rPr>
+        <w:t>-</w:t>
+      </w:r>
+      <w:r>
+        <w:rPr>
+          <w:color w:val="365F91" w:themeColor="accent1" w:themeShade="BF"/>
+          <w:sz w:val="32"/>
+          <w:szCs w:val="32"/>
+        </w:rPr>
         <w:t>Abid (FA20-BSE-080)</w:t>
       </w:r>
-      <w:bookmarkEnd w:id="30"/>
+      <w:bookmarkEnd w:id="29"/>
     </w:p>
     <w:p>
       <w:pPr>
@@ -4677,7 +4772,7 @@
           <w:szCs w:val="30"/>
         </w:rPr>
       </w:pPr>
-      <w:bookmarkStart w:id="31" w:name="_Toc108963493"/>
+      <w:bookmarkStart w:id="30" w:name="_Toc108963493"/>
       <w:r>
         <w:rPr>
           <w:rFonts w:asciiTheme="minorHAnsi" w:hAnsiTheme="minorHAnsi" w:cstheme="minorHAnsi"/>
@@ -4688,30 +4783,48 @@
         </w:rPr>
         <w:t>Fully Dressed Use Cases</w:t>
       </w:r>
-      <w:bookmarkStart w:id="32" w:name="_Toc101427050"/>
+      <w:bookmarkStart w:id="31" w:name="_Toc101427050"/>
+      <w:bookmarkEnd w:id="30"/>
+    </w:p>
+    <w:p/>
+    <w:p>
+      <w:pPr>
+        <w:pStyle w:val="Heading3"/>
+        <w:rPr>
+          <w:rFonts w:asciiTheme="minorHAnsi" w:hAnsiTheme="minorHAnsi" w:cstheme="minorHAnsi"/>
+          <w:sz w:val="28"/>
+          <w:szCs w:val="28"/>
+        </w:rPr>
+      </w:pPr>
+      <w:bookmarkStart w:id="32" w:name="_Toc108963494"/>
+      <w:r>
+        <w:rPr>
+          <w:rFonts w:asciiTheme="minorHAnsi" w:hAnsiTheme="minorHAnsi" w:cstheme="minorHAnsi"/>
+          <w:sz w:val="28"/>
+          <w:szCs w:val="28"/>
+        </w:rPr>
+        <w:t xml:space="preserve">Ali Sher </w:t>
+      </w:r>
+      <w:proofErr w:type="gramStart"/>
+      <w:r>
+        <w:rPr>
+          <w:rFonts w:asciiTheme="minorHAnsi" w:hAnsiTheme="minorHAnsi" w:cstheme="minorHAnsi"/>
+          <w:sz w:val="28"/>
+          <w:szCs w:val="28"/>
+        </w:rPr>
+        <w:t>Khan(</w:t>
+      </w:r>
+      <w:proofErr w:type="gramEnd"/>
+      <w:r>
+        <w:rPr>
+          <w:rFonts w:asciiTheme="minorHAnsi" w:hAnsiTheme="minorHAnsi" w:cstheme="minorHAnsi"/>
+          <w:sz w:val="28"/>
+          <w:szCs w:val="28"/>
+        </w:rPr>
+        <w:t>FA20-BSE-078)</w:t>
+      </w:r>
       <w:bookmarkEnd w:id="31"/>
-    </w:p>
-    <w:p/>
-    <w:p>
-      <w:pPr>
-        <w:pStyle w:val="Heading3"/>
-        <w:rPr>
-          <w:rFonts w:asciiTheme="minorHAnsi" w:hAnsiTheme="minorHAnsi" w:cstheme="minorHAnsi"/>
-          <w:sz w:val="28"/>
-          <w:szCs w:val="28"/>
-        </w:rPr>
-      </w:pPr>
-      <w:bookmarkStart w:id="33" w:name="_Toc108963494"/>
-      <w:r>
-        <w:rPr>
-          <w:rFonts w:asciiTheme="minorHAnsi" w:hAnsiTheme="minorHAnsi" w:cstheme="minorHAnsi"/>
-          <w:sz w:val="28"/>
-          <w:szCs w:val="28"/>
-        </w:rPr>
-        <w:t>Ali Sher Khan(FA20-BSE-078)</w:t>
-      </w:r>
       <w:bookmarkEnd w:id="32"/>
-      <w:bookmarkEnd w:id="33"/>
     </w:p>
     <w:tbl>
       <w:tblPr>
@@ -4749,7 +4862,7 @@
                 <w:szCs w:val="28"/>
               </w:rPr>
             </w:pPr>
-            <w:bookmarkStart w:id="34" w:name="_Toc101427051"/>
+            <w:bookmarkStart w:id="33" w:name="_Toc101427051"/>
             <w:r>
               <w:rPr>
                 <w:rFonts w:asciiTheme="minorHAnsi" w:hAnsiTheme="minorHAnsi" w:cstheme="minorHAnsi"/>
@@ -4758,7 +4871,7 @@
               </w:rPr>
               <w:t xml:space="preserve">Use Case UC1: </w:t>
             </w:r>
-            <w:bookmarkEnd w:id="34"/>
+            <w:bookmarkEnd w:id="33"/>
             <w:r>
               <w:rPr>
                 <w:rFonts w:asciiTheme="minorHAnsi" w:hAnsiTheme="minorHAnsi" w:cstheme="minorHAnsi"/>
@@ -4921,7 +5034,43 @@
           <w:sz w:val="28"/>
           <w:szCs w:val="28"/>
         </w:rPr>
-        <w:t xml:space="preserve">The attendance of the labor will be marked at any point where they enter the factory and this attendance will be saved. In case of any mishap the manager will know which labor was present where. The records of mishaps will be saved and the software will be able to reschedule an event if any labor is injured or any other factor. At the end of the day a report of the labor will be generated which will include their working hours for the day and their progress and will also provide the schedule for the next day. </w:t>
+        <w:t xml:space="preserve">The attendance of the labor will be marked at any point where they enter the </w:t>
+      </w:r>
+      <w:proofErr w:type="gramStart"/>
+      <w:r>
+        <w:rPr>
+          <w:rFonts w:asciiTheme="minorHAnsi" w:hAnsiTheme="minorHAnsi" w:cstheme="minorHAnsi"/>
+          <w:sz w:val="28"/>
+          <w:szCs w:val="28"/>
+        </w:rPr>
+        <w:t>factory</w:t>
+      </w:r>
+      <w:proofErr w:type="gramEnd"/>
+      <w:r>
+        <w:rPr>
+          <w:rFonts w:asciiTheme="minorHAnsi" w:hAnsiTheme="minorHAnsi" w:cstheme="minorHAnsi"/>
+          <w:sz w:val="28"/>
+          <w:szCs w:val="28"/>
+        </w:rPr>
+        <w:t xml:space="preserve"> and this attendance will be saved. In case of any mishap the manager will know which labor was present where. The records of mishaps will be </w:t>
+      </w:r>
+      <w:proofErr w:type="gramStart"/>
+      <w:r>
+        <w:rPr>
+          <w:rFonts w:asciiTheme="minorHAnsi" w:hAnsiTheme="minorHAnsi" w:cstheme="minorHAnsi"/>
+          <w:sz w:val="28"/>
+          <w:szCs w:val="28"/>
+        </w:rPr>
+        <w:t>saved</w:t>
+      </w:r>
+      <w:proofErr w:type="gramEnd"/>
+      <w:r>
+        <w:rPr>
+          <w:rFonts w:asciiTheme="minorHAnsi" w:hAnsiTheme="minorHAnsi" w:cstheme="minorHAnsi"/>
+          <w:sz w:val="28"/>
+          <w:szCs w:val="28"/>
+        </w:rPr>
+        <w:t xml:space="preserve"> and the software will be able to reschedule an event if any labor is injured or any other factor. At the end of the day a report of the labor will be generated which will include their working hours for the day and their progress and will also provide the schedule for the next day. </w:t>
       </w:r>
     </w:p>
     <w:p>
@@ -5073,7 +5222,25 @@
           <w:sz w:val="28"/>
           <w:szCs w:val="28"/>
         </w:rPr>
-        <w:t xml:space="preserve">The software will show how much labor is free and how much labor is working. </w:t>
+        <w:t xml:space="preserve">The software will show how much labor is free and how much labor </w:t>
+      </w:r>
+      <w:proofErr w:type="gramStart"/>
+      <w:r>
+        <w:rPr>
+          <w:rFonts w:asciiTheme="minorHAnsi" w:hAnsiTheme="minorHAnsi" w:cstheme="minorHAnsi"/>
+          <w:sz w:val="28"/>
+          <w:szCs w:val="28"/>
+        </w:rPr>
+        <w:t>is</w:t>
+      </w:r>
+      <w:proofErr w:type="gramEnd"/>
+      <w:r>
+        <w:rPr>
+          <w:rFonts w:asciiTheme="minorHAnsi" w:hAnsiTheme="minorHAnsi" w:cstheme="minorHAnsi"/>
+          <w:sz w:val="28"/>
+          <w:szCs w:val="28"/>
+        </w:rPr>
+        <w:t xml:space="preserve"> working. </w:t>
       </w:r>
     </w:p>
     <w:p>
@@ -5230,7 +5397,25 @@
           <w:sz w:val="28"/>
           <w:szCs w:val="28"/>
         </w:rPr>
-        <w:t>Lenovo monitors with ultra HD display.</w:t>
+        <w:t xml:space="preserve">Lenovo monitors with </w:t>
+      </w:r>
+      <w:proofErr w:type="gramStart"/>
+      <w:r>
+        <w:rPr>
+          <w:rFonts w:asciiTheme="minorHAnsi" w:hAnsiTheme="minorHAnsi" w:cstheme="minorHAnsi"/>
+          <w:sz w:val="28"/>
+          <w:szCs w:val="28"/>
+        </w:rPr>
+        <w:t>ultra HD</w:t>
+      </w:r>
+      <w:proofErr w:type="gramEnd"/>
+      <w:r>
+        <w:rPr>
+          <w:rFonts w:asciiTheme="minorHAnsi" w:hAnsiTheme="minorHAnsi" w:cstheme="minorHAnsi"/>
+          <w:sz w:val="28"/>
+          <w:szCs w:val="28"/>
+        </w:rPr>
+        <w:t xml:space="preserve"> display.</w:t>
       </w:r>
     </w:p>
     <w:p>
@@ -5326,7 +5511,7 @@
           <w:szCs w:val="28"/>
         </w:rPr>
       </w:pPr>
-      <w:bookmarkStart w:id="35" w:name="_Toc108963495"/>
+      <w:bookmarkStart w:id="34" w:name="_Toc108963495"/>
       <w:r>
         <w:rPr>
           <w:rFonts w:asciiTheme="minorHAnsi" w:hAnsiTheme="minorHAnsi" w:cstheme="minorHAnsi"/>
@@ -5351,7 +5536,7 @@
         </w:rPr>
         <w:t>FA20-BSE-078)</w:t>
       </w:r>
-      <w:bookmarkEnd w:id="35"/>
+      <w:bookmarkEnd w:id="34"/>
     </w:p>
     <w:tbl>
       <w:tblPr>
@@ -5395,8 +5580,18 @@
                 <w:sz w:val="28"/>
                 <w:szCs w:val="28"/>
               </w:rPr>
-              <w:t>UseCaseUC2:FinanceManagement</w:t>
-            </w:r>
+              <w:t>UseCaseUC</w:t>
+            </w:r>
+            <w:proofErr w:type="gramStart"/>
+            <w:r>
+              <w:rPr>
+                <w:rFonts w:asciiTheme="minorHAnsi" w:hAnsiTheme="minorHAnsi" w:cstheme="minorHAnsi"/>
+                <w:sz w:val="28"/>
+                <w:szCs w:val="28"/>
+              </w:rPr>
+              <w:t>2:FinanceManagement</w:t>
+            </w:r>
+            <w:proofErr w:type="gramEnd"/>
           </w:p>
         </w:tc>
       </w:tr>
@@ -5624,7 +5819,25 @@
           <w:sz w:val="28"/>
           <w:szCs w:val="28"/>
         </w:rPr>
-        <w:t xml:space="preserve">The software will record all the activities that are financial in its database and will calculate the final results. The finance manager will not have the permission to </w:t>
+        <w:t xml:space="preserve">The software will record all the activities that are financial in its database and will calculate the </w:t>
+      </w:r>
+      <w:proofErr w:type="gramStart"/>
+      <w:r>
+        <w:rPr>
+          <w:rFonts w:asciiTheme="minorHAnsi" w:hAnsiTheme="minorHAnsi" w:cstheme="minorHAnsi"/>
+          <w:sz w:val="28"/>
+          <w:szCs w:val="28"/>
+        </w:rPr>
+        <w:t>final results</w:t>
+      </w:r>
+      <w:proofErr w:type="gramEnd"/>
+      <w:r>
+        <w:rPr>
+          <w:rFonts w:asciiTheme="minorHAnsi" w:hAnsiTheme="minorHAnsi" w:cstheme="minorHAnsi"/>
+          <w:sz w:val="28"/>
+          <w:szCs w:val="28"/>
+        </w:rPr>
+        <w:t xml:space="preserve">. The finance manager will not have the permission to </w:t>
       </w:r>
       <w:r>
         <w:rPr>
@@ -5925,7 +6138,25 @@
           <w:sz w:val="28"/>
           <w:szCs w:val="28"/>
         </w:rPr>
-        <w:t>Lenovo monitors with ultra HD display.</w:t>
+        <w:t xml:space="preserve">Lenovo monitors with </w:t>
+      </w:r>
+      <w:proofErr w:type="gramStart"/>
+      <w:r>
+        <w:rPr>
+          <w:rFonts w:asciiTheme="minorHAnsi" w:hAnsiTheme="minorHAnsi" w:cstheme="minorHAnsi"/>
+          <w:sz w:val="28"/>
+          <w:szCs w:val="28"/>
+        </w:rPr>
+        <w:t>ultra HD</w:t>
+      </w:r>
+      <w:proofErr w:type="gramEnd"/>
+      <w:r>
+        <w:rPr>
+          <w:rFonts w:asciiTheme="minorHAnsi" w:hAnsiTheme="minorHAnsi" w:cstheme="minorHAnsi"/>
+          <w:sz w:val="28"/>
+          <w:szCs w:val="28"/>
+        </w:rPr>
+        <w:t xml:space="preserve"> display.</w:t>
       </w:r>
     </w:p>
     <w:p>
@@ -7269,7 +7500,25 @@
           <w:sz w:val="24"/>
           <w:szCs w:val="24"/>
         </w:rPr>
-        <w:t xml:space="preserve"> drivers and vehicles and have updated details of  vehicles and drivers in order to </w:t>
+        <w:t xml:space="preserve"> drivers and vehicles and have updated details </w:t>
+      </w:r>
+      <w:proofErr w:type="gramStart"/>
+      <w:r>
+        <w:rPr>
+          <w:rStyle w:val="docemphstrong"/>
+          <w:sz w:val="24"/>
+          <w:szCs w:val="24"/>
+        </w:rPr>
+        <w:t>of  vehicles</w:t>
+      </w:r>
+      <w:proofErr w:type="gramEnd"/>
+      <w:r>
+        <w:rPr>
+          <w:rStyle w:val="docemphstrong"/>
+          <w:sz w:val="24"/>
+          <w:szCs w:val="24"/>
+        </w:rPr>
+        <w:t xml:space="preserve"> and drivers in order to </w:t>
       </w:r>
       <w:r>
         <w:rPr>
@@ -7532,14 +7781,45 @@
           <w:szCs w:val="28"/>
         </w:rPr>
       </w:pPr>
-      <w:r>
-        <w:rPr>
-          <w:rFonts w:asciiTheme="minorHAnsi" w:hAnsiTheme="minorHAnsi" w:cstheme="minorHAnsi"/>
-          <w:b/>
-          <w:sz w:val="28"/>
-          <w:szCs w:val="28"/>
-        </w:rPr>
-        <w:t>Hassaan-Bin-Abid(FA20-BSE_080)</w:t>
+      <w:proofErr w:type="spellStart"/>
+      <w:r>
+        <w:rPr>
+          <w:rFonts w:asciiTheme="minorHAnsi" w:hAnsiTheme="minorHAnsi" w:cstheme="minorHAnsi"/>
+          <w:b/>
+          <w:sz w:val="28"/>
+          <w:szCs w:val="28"/>
+        </w:rPr>
+        <w:t>Hassaan</w:t>
+      </w:r>
+      <w:proofErr w:type="spellEnd"/>
+      <w:r>
+        <w:rPr>
+          <w:rFonts w:asciiTheme="minorHAnsi" w:hAnsiTheme="minorHAnsi" w:cstheme="minorHAnsi"/>
+          <w:b/>
+          <w:sz w:val="28"/>
+          <w:szCs w:val="28"/>
+        </w:rPr>
+        <w:t>-Bin-</w:t>
+      </w:r>
+      <w:proofErr w:type="gramStart"/>
+      <w:r>
+        <w:rPr>
+          <w:rFonts w:asciiTheme="minorHAnsi" w:hAnsiTheme="minorHAnsi" w:cstheme="minorHAnsi"/>
+          <w:b/>
+          <w:sz w:val="28"/>
+          <w:szCs w:val="28"/>
+        </w:rPr>
+        <w:t>Abid(</w:t>
+      </w:r>
+      <w:proofErr w:type="gramEnd"/>
+      <w:r>
+        <w:rPr>
+          <w:rFonts w:asciiTheme="minorHAnsi" w:hAnsiTheme="minorHAnsi" w:cstheme="minorHAnsi"/>
+          <w:b/>
+          <w:sz w:val="28"/>
+          <w:szCs w:val="28"/>
+        </w:rPr>
+        <w:t>FA20-BSE_080)</w:t>
       </w:r>
     </w:p>
     <w:p>
@@ -7615,24 +7895,62 @@
           <w:sz w:val="28"/>
           <w:szCs w:val="28"/>
         </w:rPr>
-        <w:t>Lab technician: The lab technician’s job is to overlook all the necessary steps to give the end product on time and without any defects in the final product</w:t>
-      </w:r>
-    </w:p>
-    <w:p>
-      <w:pPr>
-        <w:rPr>
-          <w:rFonts w:asciiTheme="minorHAnsi" w:hAnsiTheme="minorHAnsi" w:cstheme="minorHAnsi"/>
-          <w:sz w:val="28"/>
-          <w:szCs w:val="28"/>
-        </w:rPr>
-      </w:pPr>
-      <w:r>
-        <w:rPr>
-          <w:rFonts w:asciiTheme="minorHAnsi" w:hAnsiTheme="minorHAnsi" w:cstheme="minorHAnsi"/>
-          <w:sz w:val="28"/>
-          <w:szCs w:val="28"/>
-        </w:rPr>
-        <w:t xml:space="preserve">Company: The company wants the technician to keep the end product to the company’s quality standards </w:t>
+        <w:t xml:space="preserve">Lab technician: The lab technician’s job is to overlook all the necessary steps to give the </w:t>
+      </w:r>
+      <w:proofErr w:type="gramStart"/>
+      <w:r>
+        <w:rPr>
+          <w:rFonts w:asciiTheme="minorHAnsi" w:hAnsiTheme="minorHAnsi" w:cstheme="minorHAnsi"/>
+          <w:bCs/>
+          <w:sz w:val="28"/>
+          <w:szCs w:val="28"/>
+        </w:rPr>
+        <w:t>end product</w:t>
+      </w:r>
+      <w:proofErr w:type="gramEnd"/>
+      <w:r>
+        <w:rPr>
+          <w:rFonts w:asciiTheme="minorHAnsi" w:hAnsiTheme="minorHAnsi" w:cstheme="minorHAnsi"/>
+          <w:bCs/>
+          <w:sz w:val="28"/>
+          <w:szCs w:val="28"/>
+        </w:rPr>
+        <w:t xml:space="preserve"> on time and without any defects in the final product</w:t>
+      </w:r>
+    </w:p>
+    <w:p>
+      <w:pPr>
+        <w:rPr>
+          <w:rFonts w:asciiTheme="minorHAnsi" w:hAnsiTheme="minorHAnsi" w:cstheme="minorHAnsi"/>
+          <w:sz w:val="28"/>
+          <w:szCs w:val="28"/>
+        </w:rPr>
+      </w:pPr>
+      <w:r>
+        <w:rPr>
+          <w:rFonts w:asciiTheme="minorHAnsi" w:hAnsiTheme="minorHAnsi" w:cstheme="minorHAnsi"/>
+          <w:sz w:val="28"/>
+          <w:szCs w:val="28"/>
+        </w:rPr>
+        <w:t xml:space="preserve">Company: The company wants the technician to keep the </w:t>
+      </w:r>
+      <w:proofErr w:type="gramStart"/>
+      <w:r>
+        <w:rPr>
+          <w:rFonts w:asciiTheme="minorHAnsi" w:hAnsiTheme="minorHAnsi" w:cstheme="minorHAnsi"/>
+          <w:sz w:val="28"/>
+          <w:szCs w:val="28"/>
+        </w:rPr>
+        <w:t>end product</w:t>
+      </w:r>
+      <w:proofErr w:type="gramEnd"/>
+      <w:r>
+        <w:rPr>
+          <w:rFonts w:asciiTheme="minorHAnsi" w:hAnsiTheme="minorHAnsi" w:cstheme="minorHAnsi"/>
+          <w:sz w:val="28"/>
+          <w:szCs w:val="28"/>
+        </w:rPr>
+        <w:t xml:space="preserve"> to the company’s quality standards </w:t>
       </w:r>
     </w:p>
     <w:p>
@@ -7808,7 +8126,27 @@
           <w:sz w:val="28"/>
           <w:szCs w:val="28"/>
         </w:rPr>
-        <w:t>The end product is loaded and sent for further testing</w:t>
+        <w:t xml:space="preserve">The </w:t>
+      </w:r>
+      <w:proofErr w:type="gramStart"/>
+      <w:r>
+        <w:rPr>
+          <w:rFonts w:asciiTheme="minorHAnsi" w:hAnsiTheme="minorHAnsi" w:cstheme="minorHAnsi"/>
+          <w:bCs/>
+          <w:sz w:val="28"/>
+          <w:szCs w:val="28"/>
+        </w:rPr>
+        <w:t>end product</w:t>
+      </w:r>
+      <w:proofErr w:type="gramEnd"/>
+      <w:r>
+        <w:rPr>
+          <w:rFonts w:asciiTheme="minorHAnsi" w:hAnsiTheme="minorHAnsi" w:cstheme="minorHAnsi"/>
+          <w:bCs/>
+          <w:sz w:val="28"/>
+          <w:szCs w:val="28"/>
+        </w:rPr>
+        <w:t xml:space="preserve"> is loaded and sent for further testing</w:t>
       </w:r>
     </w:p>
     <w:p>
@@ -7868,13 +8206,41 @@
           <w:szCs w:val="28"/>
         </w:rPr>
       </w:pPr>
-      <w:r>
-        <w:rPr>
-          <w:rFonts w:asciiTheme="minorHAnsi" w:hAnsiTheme="minorHAnsi" w:cstheme="minorHAnsi"/>
-          <w:sz w:val="28"/>
-          <w:szCs w:val="28"/>
-        </w:rPr>
-        <w:t>samsung monitors with ultra HD display.</w:t>
+      <w:proofErr w:type="spellStart"/>
+      <w:r>
+        <w:rPr>
+          <w:rFonts w:asciiTheme="minorHAnsi" w:hAnsiTheme="minorHAnsi" w:cstheme="minorHAnsi"/>
+          <w:sz w:val="28"/>
+          <w:szCs w:val="28"/>
+        </w:rPr>
+        <w:t>samsung</w:t>
+      </w:r>
+      <w:proofErr w:type="spellEnd"/>
+      <w:r>
+        <w:rPr>
+          <w:rFonts w:asciiTheme="minorHAnsi" w:hAnsiTheme="minorHAnsi" w:cstheme="minorHAnsi"/>
+          <w:sz w:val="28"/>
+          <w:szCs w:val="28"/>
+        </w:rPr>
+        <w:t xml:space="preserve"> monitors with </w:t>
+      </w:r>
+      <w:proofErr w:type="gramStart"/>
+      <w:r>
+        <w:rPr>
+          <w:rFonts w:asciiTheme="minorHAnsi" w:hAnsiTheme="minorHAnsi" w:cstheme="minorHAnsi"/>
+          <w:sz w:val="28"/>
+          <w:szCs w:val="28"/>
+        </w:rPr>
+        <w:t>ultra HD</w:t>
+      </w:r>
+      <w:proofErr w:type="gramEnd"/>
+      <w:r>
+        <w:rPr>
+          <w:rFonts w:asciiTheme="minorHAnsi" w:hAnsiTheme="minorHAnsi" w:cstheme="minorHAnsi"/>
+          <w:sz w:val="28"/>
+          <w:szCs w:val="28"/>
+        </w:rPr>
+        <w:t xml:space="preserve"> display.</w:t>
       </w:r>
     </w:p>
     <w:p>
@@ -8080,24 +8446,60 @@
           <w:sz w:val="28"/>
           <w:szCs w:val="28"/>
         </w:rPr>
-        <w:t>The Company wants to make sure that the end product is free of any defects and it meets the company’s quality standards</w:t>
-      </w:r>
-    </w:p>
-    <w:p>
-      <w:pPr>
-        <w:rPr>
-          <w:rFonts w:asciiTheme="minorHAnsi" w:hAnsiTheme="minorHAnsi" w:cstheme="minorHAnsi"/>
-          <w:sz w:val="28"/>
-          <w:szCs w:val="28"/>
-        </w:rPr>
-      </w:pPr>
-      <w:r>
-        <w:rPr>
-          <w:rFonts w:asciiTheme="minorHAnsi" w:hAnsiTheme="minorHAnsi" w:cstheme="minorHAnsi"/>
-          <w:sz w:val="28"/>
-          <w:szCs w:val="28"/>
-        </w:rPr>
-        <w:t>Lab technician is there to make sure that all the tests are performed smoothly and without any discrepancies so that the end product is perfect</w:t>
+        <w:t xml:space="preserve">The Company wants to make sure that the end product is free of any </w:t>
+      </w:r>
+      <w:proofErr w:type="gramStart"/>
+      <w:r>
+        <w:rPr>
+          <w:rFonts w:asciiTheme="minorHAnsi" w:hAnsiTheme="minorHAnsi" w:cstheme="minorHAnsi"/>
+          <w:sz w:val="28"/>
+          <w:szCs w:val="28"/>
+        </w:rPr>
+        <w:t>defects</w:t>
+      </w:r>
+      <w:proofErr w:type="gramEnd"/>
+      <w:r>
+        <w:rPr>
+          <w:rFonts w:asciiTheme="minorHAnsi" w:hAnsiTheme="minorHAnsi" w:cstheme="minorHAnsi"/>
+          <w:sz w:val="28"/>
+          <w:szCs w:val="28"/>
+        </w:rPr>
+        <w:t xml:space="preserve"> and it meets the company’s quality standards</w:t>
+      </w:r>
+    </w:p>
+    <w:p>
+      <w:pPr>
+        <w:rPr>
+          <w:rFonts w:asciiTheme="minorHAnsi" w:hAnsiTheme="minorHAnsi" w:cstheme="minorHAnsi"/>
+          <w:sz w:val="28"/>
+          <w:szCs w:val="28"/>
+        </w:rPr>
+      </w:pPr>
+      <w:r>
+        <w:rPr>
+          <w:rFonts w:asciiTheme="minorHAnsi" w:hAnsiTheme="minorHAnsi" w:cstheme="minorHAnsi"/>
+          <w:sz w:val="28"/>
+          <w:szCs w:val="28"/>
+        </w:rPr>
+        <w:t xml:space="preserve">Lab technician is there to make sure that all the tests are performed smoothly and without any discrepancies so that the </w:t>
+      </w:r>
+      <w:proofErr w:type="gramStart"/>
+      <w:r>
+        <w:rPr>
+          <w:rFonts w:asciiTheme="minorHAnsi" w:hAnsiTheme="minorHAnsi" w:cstheme="minorHAnsi"/>
+          <w:sz w:val="28"/>
+          <w:szCs w:val="28"/>
+        </w:rPr>
+        <w:t>end product</w:t>
+      </w:r>
+      <w:proofErr w:type="gramEnd"/>
+      <w:r>
+        <w:rPr>
+          <w:rFonts w:asciiTheme="minorHAnsi" w:hAnsiTheme="minorHAnsi" w:cstheme="minorHAnsi"/>
+          <w:sz w:val="28"/>
+          <w:szCs w:val="28"/>
+        </w:rPr>
+        <w:t xml:space="preserve"> is perfect</w:t>
       </w:r>
     </w:p>
     <w:p>
@@ -8135,7 +8537,27 @@
           <w:sz w:val="28"/>
           <w:szCs w:val="28"/>
         </w:rPr>
-        <w:t>All the testing stages are done smoothly and swiftly and the end product is without any defects.</w:t>
+        <w:t xml:space="preserve">All the testing stages are done smoothly and </w:t>
+      </w:r>
+      <w:proofErr w:type="gramStart"/>
+      <w:r>
+        <w:rPr>
+          <w:rFonts w:asciiTheme="minorHAnsi" w:hAnsiTheme="minorHAnsi" w:cstheme="minorHAnsi"/>
+          <w:bCs/>
+          <w:sz w:val="28"/>
+          <w:szCs w:val="28"/>
+        </w:rPr>
+        <w:t>swiftly</w:t>
+      </w:r>
+      <w:proofErr w:type="gramEnd"/>
+      <w:r>
+        <w:rPr>
+          <w:rFonts w:asciiTheme="minorHAnsi" w:hAnsiTheme="minorHAnsi" w:cstheme="minorHAnsi"/>
+          <w:bCs/>
+          <w:sz w:val="28"/>
+          <w:szCs w:val="28"/>
+        </w:rPr>
+        <w:t xml:space="preserve"> and the end product is without any defects.</w:t>
       </w:r>
     </w:p>
     <w:p>
@@ -8310,13 +8732,41 @@
           <w:szCs w:val="28"/>
         </w:rPr>
       </w:pPr>
-      <w:r>
-        <w:rPr>
-          <w:rFonts w:asciiTheme="minorHAnsi" w:hAnsiTheme="minorHAnsi" w:cstheme="minorHAnsi"/>
-          <w:sz w:val="28"/>
-          <w:szCs w:val="28"/>
-        </w:rPr>
-        <w:t>samsung monitors with ultra HD display.</w:t>
+      <w:proofErr w:type="spellStart"/>
+      <w:r>
+        <w:rPr>
+          <w:rFonts w:asciiTheme="minorHAnsi" w:hAnsiTheme="minorHAnsi" w:cstheme="minorHAnsi"/>
+          <w:sz w:val="28"/>
+          <w:szCs w:val="28"/>
+        </w:rPr>
+        <w:t>samsung</w:t>
+      </w:r>
+      <w:proofErr w:type="spellEnd"/>
+      <w:r>
+        <w:rPr>
+          <w:rFonts w:asciiTheme="minorHAnsi" w:hAnsiTheme="minorHAnsi" w:cstheme="minorHAnsi"/>
+          <w:sz w:val="28"/>
+          <w:szCs w:val="28"/>
+        </w:rPr>
+        <w:t xml:space="preserve"> monitors with </w:t>
+      </w:r>
+      <w:proofErr w:type="gramStart"/>
+      <w:r>
+        <w:rPr>
+          <w:rFonts w:asciiTheme="minorHAnsi" w:hAnsiTheme="minorHAnsi" w:cstheme="minorHAnsi"/>
+          <w:sz w:val="28"/>
+          <w:szCs w:val="28"/>
+        </w:rPr>
+        <w:t>ultra HD</w:t>
+      </w:r>
+      <w:proofErr w:type="gramEnd"/>
+      <w:r>
+        <w:rPr>
+          <w:rFonts w:asciiTheme="minorHAnsi" w:hAnsiTheme="minorHAnsi" w:cstheme="minorHAnsi"/>
+          <w:sz w:val="28"/>
+          <w:szCs w:val="28"/>
+        </w:rPr>
+        <w:t xml:space="preserve"> display.</w:t>
       </w:r>
     </w:p>
     <w:p>
@@ -8492,7 +8942,7 @@
           <w:szCs w:val="26"/>
         </w:rPr>
       </w:pPr>
-      <w:bookmarkStart w:id="36" w:name="_Toc108963496"/>
+      <w:bookmarkStart w:id="35" w:name="_Toc108963496"/>
       <w:r>
         <w:rPr>
           <w:b/>
@@ -8669,7 +9119,27 @@
           <w:sz w:val="24"/>
           <w:szCs w:val="24"/>
         </w:rPr>
-        <w:t>Raw Material Manager maintain the inventory. Managers use this scenarios to update the new Raw material records</w:t>
+        <w:t xml:space="preserve">Raw Material Manager maintain the inventory. Managers use </w:t>
+      </w:r>
+      <w:proofErr w:type="gramStart"/>
+      <w:r>
+        <w:rPr>
+          <w:rStyle w:val="doctext1"/>
+          <w:rFonts w:ascii="Times New Roman" w:hAnsi="Times New Roman" w:cs="Times New Roman"/>
+          <w:sz w:val="24"/>
+          <w:szCs w:val="24"/>
+        </w:rPr>
+        <w:t>this scenarios</w:t>
+      </w:r>
+      <w:proofErr w:type="gramEnd"/>
+      <w:r>
+        <w:rPr>
+          <w:rStyle w:val="doctext1"/>
+          <w:rFonts w:ascii="Times New Roman" w:hAnsi="Times New Roman" w:cs="Times New Roman"/>
+          <w:sz w:val="24"/>
+          <w:szCs w:val="24"/>
+        </w:rPr>
+        <w:t xml:space="preserve"> to update the new Raw material records</w:t>
       </w:r>
     </w:p>
     <w:p>
@@ -8968,7 +9438,63 @@
           <w:sz w:val="24"/>
           <w:szCs w:val="24"/>
         </w:rPr>
-        <w:t>Supplier: It takes the order and Respond on it. If all the require Entities are available then the accept order. And make a invoice.</w:t>
+        <w:t xml:space="preserve">Supplier: It takes the order and </w:t>
+      </w:r>
+      <w:proofErr w:type="gramStart"/>
+      <w:r>
+        <w:rPr>
+          <w:rFonts w:ascii="Times New Roman" w:hAnsi="Times New Roman" w:cs="Times New Roman"/>
+          <w:sz w:val="24"/>
+          <w:szCs w:val="24"/>
+        </w:rPr>
+        <w:t>Respond</w:t>
+      </w:r>
+      <w:proofErr w:type="gramEnd"/>
+      <w:r>
+        <w:rPr>
+          <w:rFonts w:ascii="Times New Roman" w:hAnsi="Times New Roman" w:cs="Times New Roman"/>
+          <w:sz w:val="24"/>
+          <w:szCs w:val="24"/>
+        </w:rPr>
+        <w:t xml:space="preserve"> on it. If all the require Entities are </w:t>
+      </w:r>
+      <w:proofErr w:type="gramStart"/>
+      <w:r>
+        <w:rPr>
+          <w:rFonts w:ascii="Times New Roman" w:hAnsi="Times New Roman" w:cs="Times New Roman"/>
+          <w:sz w:val="24"/>
+          <w:szCs w:val="24"/>
+        </w:rPr>
+        <w:t>available</w:t>
+      </w:r>
+      <w:proofErr w:type="gramEnd"/>
+      <w:r>
+        <w:rPr>
+          <w:rFonts w:ascii="Times New Roman" w:hAnsi="Times New Roman" w:cs="Times New Roman"/>
+          <w:sz w:val="24"/>
+          <w:szCs w:val="24"/>
+        </w:rPr>
+        <w:t xml:space="preserve"> then the accept order. And make </w:t>
+      </w:r>
+      <w:proofErr w:type="spellStart"/>
+      <w:proofErr w:type="gramStart"/>
+      <w:r>
+        <w:rPr>
+          <w:rFonts w:ascii="Times New Roman" w:hAnsi="Times New Roman" w:cs="Times New Roman"/>
+          <w:sz w:val="24"/>
+          <w:szCs w:val="24"/>
+        </w:rPr>
+        <w:t>a</w:t>
+      </w:r>
+      <w:proofErr w:type="spellEnd"/>
+      <w:proofErr w:type="gramEnd"/>
+      <w:r>
+        <w:rPr>
+          <w:rFonts w:ascii="Times New Roman" w:hAnsi="Times New Roman" w:cs="Times New Roman"/>
+          <w:sz w:val="24"/>
+          <w:szCs w:val="24"/>
+        </w:rPr>
+        <w:t xml:space="preserve"> invoice.</w:t>
       </w:r>
     </w:p>
     <w:p>
@@ -9106,7 +9632,15 @@
         </w:numPr>
       </w:pPr>
       <w:r>
-        <w:t>System give more information to purchaser like product name etc.</w:t>
+        <w:t xml:space="preserve">System </w:t>
+      </w:r>
+      <w:proofErr w:type="gramStart"/>
+      <w:r>
+        <w:t>give</w:t>
+      </w:r>
+      <w:proofErr w:type="gramEnd"/>
+      <w:r>
+        <w:t xml:space="preserve"> more information to purchaser like product name etc.</w:t>
       </w:r>
     </w:p>
     <w:p>
@@ -9138,7 +9672,21 @@
           <w:color w:val="000000" w:themeColor="text1"/>
         </w:rPr>
         <w:tab/>
-        <w:t>Lenovo monitors with ultra HD display.</w:t>
+        <w:t xml:space="preserve">Lenovo monitors with </w:t>
+      </w:r>
+      <w:proofErr w:type="gramStart"/>
+      <w:r>
+        <w:rPr>
+          <w:color w:val="000000" w:themeColor="text1"/>
+        </w:rPr>
+        <w:t>ultra HD</w:t>
+      </w:r>
+      <w:proofErr w:type="gramEnd"/>
+      <w:r>
+        <w:rPr>
+          <w:color w:val="000000" w:themeColor="text1"/>
+        </w:rPr>
+        <w:t xml:space="preserve"> display.</w:t>
       </w:r>
     </w:p>
     <w:p>
@@ -9653,7 +10201,21 @@
           <w:color w:val="000000" w:themeColor="text1"/>
         </w:rPr>
         <w:tab/>
-        <w:t>Lenovo monitors with ultra HD display.</w:t>
+        <w:t xml:space="preserve">Lenovo monitors with </w:t>
+      </w:r>
+      <w:proofErr w:type="gramStart"/>
+      <w:r>
+        <w:rPr>
+          <w:color w:val="000000" w:themeColor="text1"/>
+        </w:rPr>
+        <w:t>ultra HD</w:t>
+      </w:r>
+      <w:proofErr w:type="gramEnd"/>
+      <w:r>
+        <w:rPr>
+          <w:color w:val="000000" w:themeColor="text1"/>
+        </w:rPr>
+        <w:t xml:space="preserve"> display.</w:t>
       </w:r>
     </w:p>
     <w:p>
@@ -9838,7 +10400,7 @@
       <w:r>
         <w:t>FAHAD FARMAN (FA20-BSE-044)</w:t>
       </w:r>
-      <w:bookmarkEnd w:id="36"/>
+      <w:bookmarkEnd w:id="35"/>
     </w:p>
     <w:p>
       <w:pPr>
@@ -9850,7 +10412,15 @@
     </w:p>
     <w:p>
       <w:r>
-        <w:t xml:space="preserve">In the checking of availability of product the sales manager check the product which are available in the stock and will place order according to the requirement and then generate a report on the stock which is available </w:t>
+        <w:t xml:space="preserve">In the checking of availability of </w:t>
+      </w:r>
+      <w:proofErr w:type="gramStart"/>
+      <w:r>
+        <w:t>product</w:t>
+      </w:r>
+      <w:proofErr w:type="gramEnd"/>
+      <w:r>
+        <w:t xml:space="preserve"> the sal